--- a/plan/0.시스템/시스템 통합 기획서.docx
+++ b/plan/0.시스템/시스템 통합 기획서.docx
@@ -161,6 +161,7 @@
         <w:wordWrap/>
         <w:jc w:val="left"/>
         <w:rPr>
+          <w:rFonts w:hint="eastAsia"/>
           <w:color w:val="BFBFBF" w:themeColor="background1" w:themeShade="BF"/>
         </w:rPr>
       </w:pPr>
@@ -178,8 +179,6 @@
         </w:rPr>
         <w:t>16</w:t>
       </w:r>
-      <w:bookmarkStart w:id="0" w:name="_GoBack"/>
-      <w:bookmarkEnd w:id="0"/>
       <w:r>
         <w:rPr>
           <w:rFonts w:hint="eastAsia"/>
@@ -187,6 +186,49 @@
         </w:rPr>
         <w:t>일 : 초안 작성</w:t>
       </w:r>
+      <w:r>
+        <w:rPr>
+          <w:rFonts w:hint="eastAsia"/>
+          <w:color w:val="BFBFBF" w:themeColor="background1" w:themeShade="BF"/>
+        </w:rPr>
+        <w:t>. 플레이어 조작 관련 기획서 추가</w:t>
+      </w:r>
+    </w:p>
+    <w:p>
+      <w:pPr>
+        <w:widowControl/>
+        <w:wordWrap/>
+        <w:jc w:val="left"/>
+        <w:rPr>
+          <w:color w:val="BFBFBF" w:themeColor="background1" w:themeShade="BF"/>
+          <w:sz w:val="44"/>
+        </w:rPr>
+      </w:pPr>
+      <w:r>
+        <w:rPr>
+          <w:rFonts w:hint="eastAsia"/>
+          <w:color w:val="BFBFBF" w:themeColor="background1" w:themeShade="BF"/>
+        </w:rPr>
+        <w:t xml:space="preserve">2016년 8월 18일 : 플레이어 스탯 관련 기획서 </w:t>
+      </w:r>
+      <w:r>
+        <w:rPr>
+          <w:rFonts w:hint="eastAsia"/>
+          <w:color w:val="BFBFBF" w:themeColor="background1" w:themeShade="BF"/>
+        </w:rPr>
+        <w:t>작성중</w:t>
+      </w:r>
+    </w:p>
+    <w:p>
+      <w:pPr>
+        <w:widowControl/>
+        <w:wordWrap/>
+        <w:jc w:val="left"/>
+        <w:rPr>
+          <w:color w:val="BFBFBF" w:themeColor="background1" w:themeShade="BF"/>
+          <w:sz w:val="44"/>
+        </w:rPr>
+      </w:pPr>
       <w:r>
         <w:rPr>
           <w:color w:val="BFBFBF" w:themeColor="background1" w:themeShade="BF"/>
@@ -276,7 +318,7 @@
             </w:rPr>
             <w:fldChar w:fldCharType="separate"/>
           </w:r>
-          <w:hyperlink w:anchor="_Toc459143006" w:history="1">
+          <w:hyperlink w:anchor="_Toc459317846" w:history="1">
             <w:r>
               <w:rPr>
                 <w:rStyle w:val="ac"/>
@@ -299,7 +341,7 @@
                 <w:rStyle w:val="ac"/>
                 <w:noProof/>
               </w:rPr>
-              <w:t>플레이어 조작</w:t>
+              <w:t>플레이어 조작 및 상태</w:t>
             </w:r>
             <w:r>
               <w:rPr>
@@ -320,7 +362,7 @@
                 <w:noProof/>
                 <w:webHidden/>
               </w:rPr>
-              <w:instrText xml:space="preserve"> PAGEREF _Toc459143006 \h </w:instrText>
+              <w:instrText xml:space="preserve"> PAGEREF _Toc459317846 \h </w:instrText>
             </w:r>
             <w:r>
               <w:rPr>
@@ -341,6 +383,96 @@
                 <w:webHidden/>
               </w:rPr>
               <w:t>4</w:t>
+            </w:r>
+            <w:r>
+              <w:rPr>
+                <w:noProof/>
+                <w:webHidden/>
+              </w:rPr>
+              <w:fldChar w:fldCharType="end"/>
+            </w:r>
+          </w:hyperlink>
+        </w:p>
+        <w:p>
+          <w:pPr>
+            <w:pStyle w:val="11"/>
+            <w:tabs>
+              <w:tab w:val="left" w:pos="480"/>
+              <w:tab w:val="right" w:leader="dot" w:pos="10450"/>
+            </w:tabs>
+            <w:rPr>
+              <w:rFonts w:asciiTheme="minorHAnsi" w:eastAsiaTheme="minorEastAsia"/>
+              <w:b w:val="0"/>
+              <w:bCs w:val="0"/>
+              <w:noProof/>
+              <w:color w:val="auto"/>
+            </w:rPr>
+          </w:pPr>
+          <w:hyperlink w:anchor="_Toc459317847" w:history="1">
+            <w:r>
+              <w:rPr>
+                <w:rStyle w:val="ac"/>
+                <w:noProof/>
+              </w:rPr>
+              <w:t>2</w:t>
+            </w:r>
+            <w:r>
+              <w:rPr>
+                <w:rFonts w:asciiTheme="minorHAnsi" w:eastAsiaTheme="minorEastAsia"/>
+                <w:b w:val="0"/>
+                <w:bCs w:val="0"/>
+                <w:noProof/>
+                <w:color w:val="auto"/>
+              </w:rPr>
+              <w:tab/>
+            </w:r>
+            <w:r>
+              <w:rPr>
+                <w:rStyle w:val="ac"/>
+                <w:noProof/>
+              </w:rPr>
+              <w:t>플레이어 설정 및 공식</w:t>
+            </w:r>
+            <w:r>
+              <w:rPr>
+                <w:noProof/>
+                <w:webHidden/>
+              </w:rPr>
+              <w:tab/>
+            </w:r>
+            <w:r>
+              <w:rPr>
+                <w:noProof/>
+                <w:webHidden/>
+              </w:rPr>
+              <w:fldChar w:fldCharType="begin"/>
+            </w:r>
+            <w:r>
+              <w:rPr>
+                <w:noProof/>
+                <w:webHidden/>
+              </w:rPr>
+              <w:instrText xml:space="preserve"> PAGEREF _Toc459317847 \h </w:instrText>
+            </w:r>
+            <w:r>
+              <w:rPr>
+                <w:noProof/>
+                <w:webHidden/>
+              </w:rPr>
+            </w:r>
+            <w:r>
+              <w:rPr>
+                <w:noProof/>
+                <w:webHidden/>
+              </w:rPr>
+              <w:fldChar w:fldCharType="separate"/>
+            </w:r>
+            <w:r>
+              <w:rPr>
+                <w:noProof/>
+                <w:webHidden/>
+              </w:rPr>
+              <w:t>9</w:t>
             </w:r>
             <w:r>
               <w:rPr>
@@ -423,7 +555,7 @@
           <w:b/>
         </w:rPr>
       </w:pPr>
-      <w:bookmarkStart w:id="1" w:name="_Toc459143006"/>
+      <w:bookmarkStart w:id="0" w:name="_Toc459317846"/>
       <w:r>
         <w:rPr>
           <w:rFonts w:hint="eastAsia"/>
@@ -439,7 +571,6 @@
         </w:rPr>
         <w:t>조작</w:t>
       </w:r>
-      <w:bookmarkEnd w:id="1"/>
       <w:r>
         <w:rPr>
           <w:rFonts w:hint="eastAsia"/>
@@ -447,6 +578,7 @@
         </w:rPr>
         <w:t xml:space="preserve"> 및 상태</w:t>
       </w:r>
+      <w:bookmarkEnd w:id="0"/>
     </w:p>
     <w:p>
       <w:pPr>
@@ -826,9 +958,6 @@
           <w:numId w:val="7"/>
         </w:numPr>
         <w:ind w:leftChars="0"/>
-        <w:rPr>
-          <w:rFonts w:hint="eastAsia"/>
-        </w:rPr>
       </w:pPr>
       <w:r>
         <w:rPr>
@@ -851,9 +980,6 @@
           <w:numId w:val="7"/>
         </w:numPr>
         <w:ind w:leftChars="0"/>
-        <w:rPr>
-          <w:rFonts w:hint="eastAsia"/>
-        </w:rPr>
       </w:pPr>
       <w:r>
         <w:rPr>
@@ -870,9 +996,6 @@
           <w:numId w:val="7"/>
         </w:numPr>
         <w:ind w:leftChars="0"/>
-        <w:rPr>
-          <w:rFonts w:hint="eastAsia"/>
-        </w:rPr>
       </w:pPr>
       <w:r>
         <w:rPr>
@@ -922,9 +1045,6 @@
           <w:numId w:val="7"/>
         </w:numPr>
         <w:ind w:leftChars="0"/>
-        <w:rPr>
-          <w:rFonts w:hint="eastAsia"/>
-        </w:rPr>
       </w:pPr>
       <w:r>
         <w:rPr>
@@ -988,9 +1108,6 @@
           <w:numId w:val="7"/>
         </w:numPr>
         <w:ind w:leftChars="0"/>
-        <w:rPr>
-          <w:rFonts w:hint="eastAsia"/>
-        </w:rPr>
       </w:pPr>
       <w:r>
         <w:rPr>
@@ -1008,9 +1125,6 @@
           <w:numId w:val="7"/>
         </w:numPr>
         <w:ind w:leftChars="0"/>
-        <w:rPr>
-          <w:rFonts w:hint="eastAsia"/>
-        </w:rPr>
       </w:pPr>
       <w:r>
         <w:rPr>
@@ -1087,9 +1201,6 @@
           <w:numId w:val="7"/>
         </w:numPr>
         <w:ind w:leftChars="0"/>
-        <w:rPr>
-          <w:rFonts w:hint="eastAsia"/>
-        </w:rPr>
       </w:pPr>
       <w:r>
         <w:rPr>
@@ -1133,9 +1244,6 @@
           <w:numId w:val="7"/>
         </w:numPr>
         <w:ind w:leftChars="0"/>
-        <w:rPr>
-          <w:rFonts w:hint="eastAsia"/>
-        </w:rPr>
       </w:pPr>
       <w:r>
         <w:rPr>
@@ -1152,9 +1260,6 @@
           <w:numId w:val="7"/>
         </w:numPr>
         <w:ind w:leftChars="0"/>
-        <w:rPr>
-          <w:rFonts w:hint="eastAsia"/>
-        </w:rPr>
       </w:pPr>
       <w:r>
         <w:rPr>
@@ -1171,9 +1276,6 @@
           <w:numId w:val="7"/>
         </w:numPr>
         <w:ind w:leftChars="0"/>
-        <w:rPr>
-          <w:rFonts w:hint="eastAsia"/>
-        </w:rPr>
       </w:pPr>
       <w:r>
         <w:rPr>
@@ -1190,9 +1292,6 @@
           <w:numId w:val="7"/>
         </w:numPr>
         <w:ind w:leftChars="0"/>
-        <w:rPr>
-          <w:rFonts w:hint="eastAsia"/>
-        </w:rPr>
       </w:pPr>
       <w:r>
         <w:rPr>
@@ -1209,9 +1308,6 @@
           <w:numId w:val="7"/>
         </w:numPr>
         <w:ind w:leftChars="0"/>
-        <w:rPr>
-          <w:rFonts w:hint="eastAsia"/>
-        </w:rPr>
       </w:pPr>
       <w:r>
         <w:rPr>
@@ -1228,9 +1324,6 @@
           <w:numId w:val="7"/>
         </w:numPr>
         <w:ind w:leftChars="0"/>
-        <w:rPr>
-          <w:rFonts w:hint="eastAsia"/>
-        </w:rPr>
       </w:pPr>
       <w:r>
         <w:rPr>
@@ -1247,9 +1340,6 @@
           <w:numId w:val="7"/>
         </w:numPr>
         <w:ind w:leftChars="0"/>
-        <w:rPr>
-          <w:rFonts w:hint="eastAsia"/>
-        </w:rPr>
       </w:pPr>
       <w:r>
         <w:rPr>
@@ -1284,9 +1374,6 @@
           <w:numId w:val="7"/>
         </w:numPr>
         <w:ind w:leftChars="0"/>
-        <w:rPr>
-          <w:rFonts w:hint="eastAsia"/>
-        </w:rPr>
       </w:pPr>
       <w:r>
         <w:rPr>
@@ -1303,9 +1390,6 @@
           <w:numId w:val="7"/>
         </w:numPr>
         <w:ind w:leftChars="0"/>
-        <w:rPr>
-          <w:rFonts w:hint="eastAsia"/>
-        </w:rPr>
       </w:pPr>
       <w:r>
         <w:rPr>
@@ -1338,9 +1422,6 @@
           <w:numId w:val="7"/>
         </w:numPr>
         <w:ind w:leftChars="0"/>
-        <w:rPr>
-          <w:rFonts w:hint="eastAsia"/>
-        </w:rPr>
       </w:pPr>
       <w:r>
         <w:rPr>
@@ -1363,9 +1444,6 @@
           <w:numId w:val="7"/>
         </w:numPr>
         <w:ind w:leftChars="0"/>
-        <w:rPr>
-          <w:rFonts w:hint="eastAsia"/>
-        </w:rPr>
       </w:pPr>
       <w:r>
         <w:rPr>
@@ -1430,9 +1508,6 @@
           <w:numId w:val="7"/>
         </w:numPr>
         <w:ind w:leftChars="0"/>
-        <w:rPr>
-          <w:rFonts w:hint="eastAsia"/>
-        </w:rPr>
       </w:pPr>
       <w:r>
         <w:rPr>
@@ -1476,9 +1551,6 @@
           <w:numId w:val="7"/>
         </w:numPr>
         <w:ind w:leftChars="0"/>
-        <w:rPr>
-          <w:rFonts w:hint="eastAsia"/>
-        </w:rPr>
       </w:pPr>
       <w:r>
         <w:rPr>
@@ -1529,9 +1601,6 @@
           <w:numId w:val="7"/>
         </w:numPr>
         <w:ind w:leftChars="0"/>
-        <w:rPr>
-          <w:rFonts w:hint="eastAsia"/>
-        </w:rPr>
       </w:pPr>
       <w:r>
         <w:rPr>
@@ -1554,9 +1623,6 @@
           <w:numId w:val="7"/>
         </w:numPr>
         <w:ind w:leftChars="0"/>
-        <w:rPr>
-          <w:rFonts w:hint="eastAsia"/>
-        </w:rPr>
       </w:pPr>
       <w:r>
         <w:rPr>
@@ -1573,9 +1639,6 @@
           <w:numId w:val="7"/>
         </w:numPr>
         <w:ind w:leftChars="0"/>
-        <w:rPr>
-          <w:rFonts w:hint="eastAsia"/>
-        </w:rPr>
       </w:pPr>
       <w:r>
         <w:rPr>
@@ -1613,9 +1676,6 @@
           <w:numId w:val="7"/>
         </w:numPr>
         <w:ind w:leftChars="0"/>
-        <w:rPr>
-          <w:rFonts w:hint="eastAsia"/>
-        </w:rPr>
       </w:pPr>
       <w:r>
         <w:rPr>
@@ -1672,9 +1732,6 @@
       <w:pPr>
         <w:pStyle w:val="a9"/>
         <w:ind w:leftChars="0" w:left="2551"/>
-        <w:rPr>
-          <w:rFonts w:hint="eastAsia"/>
-        </w:rPr>
       </w:pPr>
     </w:p>
     <w:p>
@@ -1685,9 +1742,6 @@
           <w:numId w:val="7"/>
         </w:numPr>
         <w:ind w:leftChars="0"/>
-        <w:rPr>
-          <w:rFonts w:hint="eastAsia"/>
-        </w:rPr>
       </w:pPr>
       <w:r>
         <w:rPr>
@@ -1719,9 +1773,6 @@
           <w:numId w:val="7"/>
         </w:numPr>
         <w:ind w:leftChars="0"/>
-        <w:rPr>
-          <w:rFonts w:hint="eastAsia"/>
-        </w:rPr>
       </w:pPr>
       <w:r>
         <w:rPr>
@@ -1765,9 +1816,6 @@
           <w:numId w:val="7"/>
         </w:numPr>
         <w:ind w:leftChars="0"/>
-        <w:rPr>
-          <w:rFonts w:hint="eastAsia"/>
-        </w:rPr>
       </w:pPr>
       <w:r>
         <w:rPr>
@@ -1793,9 +1841,6 @@
           <w:numId w:val="7"/>
         </w:numPr>
         <w:ind w:leftChars="0"/>
-        <w:rPr>
-          <w:rFonts w:hint="eastAsia"/>
-        </w:rPr>
       </w:pPr>
       <w:r>
         <w:rPr>
@@ -1812,9 +1857,6 @@
           <w:numId w:val="7"/>
         </w:numPr>
         <w:ind w:leftChars="0"/>
-        <w:rPr>
-          <w:rFonts w:hint="eastAsia"/>
-        </w:rPr>
       </w:pPr>
       <w:r>
         <w:rPr>
@@ -1840,9 +1882,6 @@
           <w:numId w:val="7"/>
         </w:numPr>
         <w:ind w:leftChars="0"/>
-        <w:rPr>
-          <w:rFonts w:hint="eastAsia"/>
-        </w:rPr>
       </w:pPr>
       <w:r>
         <w:rPr>
@@ -1868,9 +1907,6 @@
           <w:numId w:val="7"/>
         </w:numPr>
         <w:ind w:leftChars="0"/>
-        <w:rPr>
-          <w:rFonts w:hint="eastAsia"/>
-        </w:rPr>
       </w:pPr>
       <w:r>
         <w:rPr>
@@ -1887,9 +1923,6 @@
           <w:numId w:val="7"/>
         </w:numPr>
         <w:ind w:leftChars="0"/>
-        <w:rPr>
-          <w:rFonts w:hint="eastAsia"/>
-        </w:rPr>
       </w:pPr>
       <w:r>
         <w:rPr>
@@ -1906,9 +1939,6 @@
           <w:numId w:val="7"/>
         </w:numPr>
         <w:ind w:leftChars="0"/>
-        <w:rPr>
-          <w:rFonts w:hint="eastAsia"/>
-        </w:rPr>
       </w:pPr>
       <w:r>
         <w:rPr>
@@ -1925,9 +1955,6 @@
           <w:numId w:val="7"/>
         </w:numPr>
         <w:ind w:leftChars="0"/>
-        <w:rPr>
-          <w:rFonts w:hint="eastAsia"/>
-        </w:rPr>
       </w:pPr>
       <w:r>
         <w:rPr>
@@ -1944,9 +1971,6 @@
           <w:numId w:val="7"/>
         </w:numPr>
         <w:ind w:leftChars="0"/>
-        <w:rPr>
-          <w:rFonts w:hint="eastAsia"/>
-        </w:rPr>
       </w:pPr>
       <w:r>
         <w:rPr>
@@ -1963,9 +1987,6 @@
           <w:numId w:val="7"/>
         </w:numPr>
         <w:ind w:leftChars="0"/>
-        <w:rPr>
-          <w:rFonts w:hint="eastAsia"/>
-        </w:rPr>
       </w:pPr>
       <w:r>
         <w:rPr>
@@ -1991,9 +2012,6 @@
           <w:numId w:val="7"/>
         </w:numPr>
         <w:ind w:leftChars="0"/>
-        <w:rPr>
-          <w:rFonts w:hint="eastAsia"/>
-        </w:rPr>
       </w:pPr>
       <w:r>
         <w:rPr>
@@ -2040,9 +2058,6 @@
           <w:numId w:val="7"/>
         </w:numPr>
         <w:ind w:leftChars="0"/>
-        <w:rPr>
-          <w:rFonts w:hint="eastAsia"/>
-        </w:rPr>
       </w:pPr>
       <w:r>
         <w:rPr>
@@ -2065,9 +2080,6 @@
           <w:numId w:val="7"/>
         </w:numPr>
         <w:ind w:leftChars="0"/>
-        <w:rPr>
-          <w:rFonts w:hint="eastAsia"/>
-        </w:rPr>
       </w:pPr>
       <w:r>
         <w:rPr>
@@ -2084,9 +2096,6 @@
           <w:numId w:val="7"/>
         </w:numPr>
         <w:ind w:leftChars="0"/>
-        <w:rPr>
-          <w:rFonts w:hint="eastAsia"/>
-        </w:rPr>
       </w:pPr>
       <w:r>
         <w:rPr>
@@ -2148,9 +2157,6 @@
           <w:numId w:val="7"/>
         </w:numPr>
         <w:ind w:leftChars="0"/>
-        <w:rPr>
-          <w:rFonts w:hint="eastAsia"/>
-        </w:rPr>
       </w:pPr>
       <w:r>
         <w:rPr>
@@ -2176,9 +2182,6 @@
           <w:numId w:val="7"/>
         </w:numPr>
         <w:ind w:leftChars="0"/>
-        <w:rPr>
-          <w:rFonts w:hint="eastAsia"/>
-        </w:rPr>
       </w:pPr>
       <w:r>
         <w:rPr>
@@ -2213,9 +2216,6 @@
           <w:numId w:val="7"/>
         </w:numPr>
         <w:ind w:leftChars="0"/>
-        <w:rPr>
-          <w:rFonts w:hint="eastAsia"/>
-        </w:rPr>
       </w:pPr>
       <w:r>
         <w:rPr>
@@ -2232,9 +2232,6 @@
           <w:numId w:val="7"/>
         </w:numPr>
         <w:ind w:leftChars="0"/>
-        <w:rPr>
-          <w:rFonts w:hint="eastAsia"/>
-        </w:rPr>
       </w:pPr>
       <w:r>
         <w:rPr>
@@ -2251,9 +2248,6 @@
           <w:numId w:val="7"/>
         </w:numPr>
         <w:ind w:leftChars="0"/>
-        <w:rPr>
-          <w:rFonts w:hint="eastAsia"/>
-        </w:rPr>
       </w:pPr>
       <w:r>
         <w:rPr>
@@ -2298,9 +2292,6 @@
           <w:numId w:val="7"/>
         </w:numPr>
         <w:ind w:leftChars="0"/>
-        <w:rPr>
-          <w:rFonts w:hint="eastAsia"/>
-        </w:rPr>
       </w:pPr>
       <w:r>
         <w:rPr>
@@ -2344,9 +2335,6 @@
           <w:numId w:val="7"/>
         </w:numPr>
         <w:ind w:leftChars="0"/>
-        <w:rPr>
-          <w:rFonts w:hint="eastAsia"/>
-        </w:rPr>
       </w:pPr>
       <w:r>
         <w:rPr>
@@ -2387,9 +2375,6 @@
           <w:numId w:val="7"/>
         </w:numPr>
         <w:ind w:leftChars="0"/>
-        <w:rPr>
-          <w:rFonts w:hint="eastAsia"/>
-        </w:rPr>
       </w:pPr>
       <w:r>
         <w:rPr>
@@ -2427,9 +2412,6 @@
           <w:numId w:val="7"/>
         </w:numPr>
         <w:ind w:leftChars="0"/>
-        <w:rPr>
-          <w:rFonts w:hint="eastAsia"/>
-        </w:rPr>
       </w:pPr>
       <w:r>
         <w:rPr>
@@ -2489,9 +2471,6 @@
           <w:numId w:val="7"/>
         </w:numPr>
         <w:ind w:leftChars="0"/>
-        <w:rPr>
-          <w:rFonts w:hint="eastAsia"/>
-        </w:rPr>
       </w:pPr>
       <w:r>
         <w:rPr>
@@ -2508,9 +2487,6 @@
           <w:numId w:val="7"/>
         </w:numPr>
         <w:ind w:leftChars="0"/>
-        <w:rPr>
-          <w:rFonts w:hint="eastAsia"/>
-        </w:rPr>
       </w:pPr>
       <w:r>
         <w:rPr>
@@ -2536,9 +2512,6 @@
           <w:numId w:val="7"/>
         </w:numPr>
         <w:ind w:leftChars="0"/>
-        <w:rPr>
-          <w:rFonts w:hint="eastAsia"/>
-        </w:rPr>
       </w:pPr>
       <w:r>
         <w:rPr>
@@ -2591,9 +2564,6 @@
           <w:numId w:val="7"/>
         </w:numPr>
         <w:ind w:leftChars="0"/>
-        <w:rPr>
-          <w:rFonts w:hint="eastAsia"/>
-        </w:rPr>
       </w:pPr>
       <w:r>
         <w:rPr>
@@ -2610,9 +2580,6 @@
           <w:numId w:val="7"/>
         </w:numPr>
         <w:ind w:leftChars="0"/>
-        <w:rPr>
-          <w:rFonts w:hint="eastAsia"/>
-        </w:rPr>
       </w:pPr>
       <w:r>
         <w:rPr>
@@ -2635,9 +2602,6 @@
           <w:numId w:val="7"/>
         </w:numPr>
         <w:ind w:leftChars="0"/>
-        <w:rPr>
-          <w:rFonts w:hint="eastAsia"/>
-        </w:rPr>
       </w:pPr>
       <w:r>
         <w:rPr>
@@ -2663,9 +2627,6 @@
           <w:numId w:val="7"/>
         </w:numPr>
         <w:ind w:leftChars="0"/>
-        <w:rPr>
-          <w:rFonts w:hint="eastAsia"/>
-        </w:rPr>
       </w:pPr>
       <w:r>
         <w:rPr>
@@ -2697,9 +2658,6 @@
           <w:numId w:val="7"/>
         </w:numPr>
         <w:ind w:leftChars="0"/>
-        <w:rPr>
-          <w:rFonts w:hint="eastAsia"/>
-        </w:rPr>
       </w:pPr>
       <w:r>
         <w:rPr>
@@ -2787,9 +2745,6 @@
           <w:numId w:val="7"/>
         </w:numPr>
         <w:ind w:leftChars="0"/>
-        <w:rPr>
-          <w:rFonts w:hint="eastAsia"/>
-        </w:rPr>
       </w:pPr>
       <w:r>
         <w:rPr>
@@ -2813,9 +2768,6 @@
           <w:numId w:val="7"/>
         </w:numPr>
         <w:ind w:leftChars="0"/>
-        <w:rPr>
-          <w:rFonts w:hint="eastAsia"/>
-        </w:rPr>
       </w:pPr>
       <w:r>
         <w:rPr>
@@ -2832,9 +2784,6 @@
           <w:numId w:val="7"/>
         </w:numPr>
         <w:ind w:leftChars="0"/>
-        <w:rPr>
-          <w:rFonts w:hint="eastAsia"/>
-        </w:rPr>
       </w:pPr>
       <w:r>
         <w:rPr>
@@ -2918,9 +2867,6 @@
           <w:numId w:val="7"/>
         </w:numPr>
         <w:ind w:leftChars="0"/>
-        <w:rPr>
-          <w:rFonts w:hint="eastAsia"/>
-        </w:rPr>
       </w:pPr>
       <w:r>
         <w:rPr>
@@ -2967,6 +2913,2836 @@
           <w:rFonts w:hint="eastAsia"/>
         </w:rPr>
         <w:t xml:space="preserve"> 애니메이션을 재생한다.</w:t>
+      </w:r>
+    </w:p>
+    <w:p>
+      <w:pPr>
+        <w:widowControl/>
+        <w:wordWrap/>
+        <w:jc w:val="left"/>
+      </w:pPr>
+      <w:r>
+        <w:br w:type="page"/>
+      </w:r>
+    </w:p>
+    <w:p>
+      <w:pPr>
+        <w:pStyle w:val="1"/>
+        <w:numPr>
+          <w:ilvl w:val="0"/>
+          <w:numId w:val="7"/>
+        </w:numPr>
+        <w:rPr>
+          <w:rFonts w:hint="eastAsia"/>
+          <w:b/>
+        </w:rPr>
+      </w:pPr>
+      <w:bookmarkStart w:id="1" w:name="_Toc459317847"/>
+      <w:r>
+        <w:rPr>
+          <w:rFonts w:hint="eastAsia"/>
+          <w:b/>
+        </w:rPr>
+        <w:lastRenderedPageBreak/>
+        <w:t xml:space="preserve">플레이어 </w:t>
+      </w:r>
+      <w:r>
+        <w:rPr>
+          <w:rFonts w:hint="eastAsia"/>
+          <w:b/>
+        </w:rPr>
+        <w:t>설정 및 공식</w:t>
+      </w:r>
+      <w:bookmarkEnd w:id="1"/>
+    </w:p>
+    <w:p>
+      <w:pPr>
+        <w:pStyle w:val="a9"/>
+        <w:numPr>
+          <w:ilvl w:val="1"/>
+          <w:numId w:val="7"/>
+        </w:numPr>
+        <w:ind w:leftChars="0"/>
+        <w:rPr>
+          <w:rFonts w:hint="eastAsia"/>
+        </w:rPr>
+      </w:pPr>
+      <w:r>
+        <w:rPr>
+          <w:rFonts w:hint="eastAsia"/>
+        </w:rPr>
+        <w:t>기획의도</w:t>
+      </w:r>
+    </w:p>
+    <w:p>
+      <w:pPr>
+        <w:pStyle w:val="a9"/>
+        <w:ind w:leftChars="0"/>
+        <w:rPr>
+          <w:rFonts w:hint="eastAsia"/>
+        </w:rPr>
+      </w:pPr>
+      <w:r>
+        <w:rPr>
+          <w:rFonts w:hint="eastAsia"/>
+        </w:rPr>
+        <w:t>플레이어의 각종 수치에 대한 테이블화로 간편한 수정 및 추가가 가능하도록 한다.</w:t>
+      </w:r>
+    </w:p>
+    <w:p>
+      <w:pPr>
+        <w:pStyle w:val="a9"/>
+        <w:ind w:leftChars="0"/>
+        <w:rPr>
+          <w:rFonts w:hint="eastAsia"/>
+        </w:rPr>
+      </w:pPr>
+      <w:r>
+        <w:rPr>
+          <w:rFonts w:hint="eastAsia"/>
+        </w:rPr>
+        <w:t>같은 내용의 테이블을 서버에도 올려 서버에서 값을 내려</w:t>
+      </w:r>
+      <w:r>
+        <w:rPr>
+          <w:rFonts w:hint="eastAsia"/>
+        </w:rPr>
+        <w:t xml:space="preserve"> </w:t>
+      </w:r>
+      <w:r>
+        <w:rPr>
+          <w:rFonts w:hint="eastAsia"/>
+        </w:rPr>
+        <w:t>받도록 한다.</w:t>
+      </w:r>
+    </w:p>
+    <w:p>
+      <w:pPr>
+        <w:pStyle w:val="a9"/>
+        <w:numPr>
+          <w:ilvl w:val="1"/>
+          <w:numId w:val="7"/>
+        </w:numPr>
+        <w:ind w:leftChars="0"/>
+        <w:rPr>
+          <w:rFonts w:hint="eastAsia"/>
+        </w:rPr>
+      </w:pPr>
+      <w:r>
+        <w:rPr>
+          <w:rFonts w:hint="eastAsia"/>
+        </w:rPr>
+        <w:t>개요</w:t>
+      </w:r>
+    </w:p>
+    <w:p>
+      <w:pPr>
+        <w:pStyle w:val="a9"/>
+        <w:numPr>
+          <w:ilvl w:val="2"/>
+          <w:numId w:val="7"/>
+        </w:numPr>
+        <w:ind w:leftChars="0"/>
+        <w:rPr>
+          <w:rFonts w:hint="eastAsia"/>
+        </w:rPr>
+      </w:pPr>
+      <w:r>
+        <w:rPr>
+          <w:rFonts w:hint="eastAsia"/>
+        </w:rPr>
+        <w:t xml:space="preserve">플레이어의 </w:t>
+      </w:r>
+      <w:r>
+        <w:rPr>
+          <w:rFonts w:hint="eastAsia"/>
+          <w:b/>
+          <w:color w:val="00B0F0"/>
+        </w:rPr>
+        <w:t>[클래스 / 성별 / 무기 / 스</w:t>
+      </w:r>
+      <w:r>
+        <w:rPr>
+          <w:rFonts w:hint="eastAsia"/>
+          <w:b/>
+          <w:color w:val="00B0F0"/>
+        </w:rPr>
+        <w:t>탯</w:t>
+      </w:r>
+      <w:r>
+        <w:rPr>
+          <w:rFonts w:hint="eastAsia"/>
+          <w:b/>
+          <w:color w:val="00B0F0"/>
+        </w:rPr>
+        <w:t xml:space="preserve">] </w:t>
+      </w:r>
+      <w:r>
+        <w:rPr>
+          <w:rFonts w:hint="eastAsia"/>
+        </w:rPr>
+        <w:t>등에 대해 테이블에서 정의할 수 있도록 하여, 추후 새로운 클래스가 필요하더라도 작업 소요를 적게 한다.</w:t>
+      </w:r>
+    </w:p>
+    <w:p>
+      <w:pPr>
+        <w:pStyle w:val="a9"/>
+        <w:numPr>
+          <w:ilvl w:val="2"/>
+          <w:numId w:val="7"/>
+        </w:numPr>
+        <w:ind w:leftChars="0"/>
+        <w:rPr>
+          <w:rFonts w:hint="eastAsia"/>
+        </w:rPr>
+      </w:pPr>
+      <w:r>
+        <w:rPr>
+          <w:rFonts w:hint="eastAsia"/>
+        </w:rPr>
+        <w:t xml:space="preserve"> 플레이어에게 보여질 일부 스탯 값은 테이블의 값들을 사용해 별도 계산을 통해 노출된다.</w:t>
+      </w:r>
+    </w:p>
+    <w:p>
+      <w:pPr>
+        <w:pStyle w:val="a9"/>
+        <w:numPr>
+          <w:ilvl w:val="1"/>
+          <w:numId w:val="7"/>
+        </w:numPr>
+        <w:ind w:leftChars="0"/>
+        <w:rPr>
+          <w:rFonts w:hint="eastAsia"/>
+        </w:rPr>
+      </w:pPr>
+      <w:r>
+        <w:rPr>
+          <w:rFonts w:hint="eastAsia"/>
+        </w:rPr>
+        <w:t>플레이어 테이블의 구성요소</w:t>
+      </w:r>
+    </w:p>
+    <w:p>
+      <w:pPr>
+        <w:pStyle w:val="a9"/>
+        <w:numPr>
+          <w:ilvl w:val="2"/>
+          <w:numId w:val="7"/>
+        </w:numPr>
+        <w:ind w:leftChars="0"/>
+        <w:rPr>
+          <w:rFonts w:hint="eastAsia"/>
+        </w:rPr>
+      </w:pPr>
+      <w:r>
+        <w:rPr>
+          <w:rFonts w:hint="eastAsia"/>
+        </w:rPr>
+        <w:t xml:space="preserve"> 플레이어의 테이블은 다음과 같이 구성된다.</w:t>
+      </w:r>
+      <w:r>
+        <w:rPr>
+          <w:rFonts w:hint="eastAsia"/>
+        </w:rPr>
+        <w:t xml:space="preserve"> </w:t>
+      </w:r>
+      <w:r>
+        <w:rPr>
+          <w:rFonts w:hint="eastAsia"/>
+          <w:b/>
+          <w:color w:val="00B0F0"/>
+        </w:rPr>
+        <w:t>[</w:t>
+      </w:r>
+      <w:r>
+        <w:rPr>
+          <w:rFonts w:hint="eastAsia"/>
+          <w:b/>
+          <w:color w:val="00B0F0"/>
+        </w:rPr>
+        <w:t>번호</w:t>
+      </w:r>
+      <w:r>
+        <w:rPr>
+          <w:rFonts w:hint="eastAsia"/>
+          <w:b/>
+          <w:color w:val="00B0F0"/>
+        </w:rPr>
+        <w:t xml:space="preserve"> </w:t>
+      </w:r>
+      <w:r>
+        <w:rPr>
+          <w:rFonts w:hint="eastAsia"/>
+          <w:b/>
+          <w:color w:val="00B0F0"/>
+        </w:rPr>
+        <w:t>/ 클래스</w:t>
+      </w:r>
+      <w:r>
+        <w:rPr>
+          <w:rFonts w:hint="eastAsia"/>
+          <w:b/>
+          <w:color w:val="00B0F0"/>
+        </w:rPr>
+        <w:t xml:space="preserve"> / 진영</w:t>
+      </w:r>
+      <w:r>
+        <w:rPr>
+          <w:rFonts w:hint="eastAsia"/>
+          <w:b/>
+          <w:color w:val="00B0F0"/>
+        </w:rPr>
+        <w:t xml:space="preserve"> / 캐릭터 이름 / 성별 / 무기타입 /</w:t>
+      </w:r>
+      <w:r>
+        <w:rPr>
+          <w:rFonts w:hint="eastAsia"/>
+          <w:b/>
+          <w:color w:val="00B0F0"/>
+        </w:rPr>
+        <w:t xml:space="preserve"> </w:t>
+      </w:r>
+      <w:r>
+        <w:rPr>
+          <w:rFonts w:hint="eastAsia"/>
+          <w:b/>
+          <w:color w:val="00B0F0"/>
+        </w:rPr>
+        <w:t>기본</w:t>
+      </w:r>
+      <w:r>
+        <w:rPr>
+          <w:b/>
+          <w:color w:val="00B0F0"/>
+        </w:rPr>
+        <w:t>HP</w:t>
+      </w:r>
+      <w:r>
+        <w:rPr>
+          <w:rFonts w:hint="eastAsia"/>
+          <w:b/>
+          <w:color w:val="00B0F0"/>
+        </w:rPr>
+        <w:t xml:space="preserve"> /</w:t>
+      </w:r>
+      <w:r>
+        <w:rPr>
+          <w:b/>
+          <w:color w:val="00B0F0"/>
+        </w:rPr>
+        <w:t xml:space="preserve"> </w:t>
+      </w:r>
+      <w:r>
+        <w:rPr>
+          <w:rFonts w:hint="eastAsia"/>
+          <w:b/>
+          <w:color w:val="00B0F0"/>
+        </w:rPr>
+        <w:t>기본</w:t>
+      </w:r>
+      <w:r>
+        <w:rPr>
+          <w:b/>
+          <w:color w:val="00B0F0"/>
+        </w:rPr>
+        <w:t>MP</w:t>
+      </w:r>
+      <w:r>
+        <w:rPr>
+          <w:rFonts w:hint="eastAsia"/>
+          <w:b/>
+          <w:color w:val="00B0F0"/>
+        </w:rPr>
+        <w:t xml:space="preserve"> </w:t>
+      </w:r>
+      <w:r>
+        <w:rPr>
+          <w:b/>
+          <w:color w:val="00B0F0"/>
+        </w:rPr>
+        <w:t xml:space="preserve">/ </w:t>
+      </w:r>
+      <w:r>
+        <w:rPr>
+          <w:rFonts w:hint="eastAsia"/>
+          <w:b/>
+          <w:color w:val="00B0F0"/>
+        </w:rPr>
+        <w:t>방어력</w:t>
+      </w:r>
+      <w:r>
+        <w:rPr>
+          <w:b/>
+          <w:color w:val="00B0F0"/>
+        </w:rPr>
+        <w:t xml:space="preserve"> /</w:t>
+      </w:r>
+      <w:r>
+        <w:rPr>
+          <w:rFonts w:hint="eastAsia"/>
+          <w:b/>
+          <w:color w:val="00B0F0"/>
+        </w:rPr>
+        <w:t xml:space="preserve"> 힘 / 민첩 / 지능 / </w:t>
+      </w:r>
+      <w:r>
+        <w:rPr>
+          <w:rFonts w:hint="eastAsia"/>
+          <w:b/>
+          <w:color w:val="00B0F0"/>
+        </w:rPr>
+        <w:t>건강</w:t>
+      </w:r>
+      <w:r>
+        <w:rPr>
+          <w:rFonts w:hint="eastAsia"/>
+          <w:b/>
+          <w:color w:val="00B0F0"/>
+        </w:rPr>
+        <w:t xml:space="preserve"> /</w:t>
+      </w:r>
+      <w:r>
+        <w:rPr>
+          <w:rFonts w:hint="eastAsia"/>
+          <w:b/>
+          <w:color w:val="00B0F0"/>
+        </w:rPr>
+        <w:t xml:space="preserve"> 이동속도 /</w:t>
+      </w:r>
+      <w:r>
+        <w:rPr>
+          <w:rFonts w:hint="eastAsia"/>
+          <w:b/>
+          <w:color w:val="00B0F0"/>
+        </w:rPr>
+        <w:t xml:space="preserve"> 일반공격 스킯값</w:t>
+      </w:r>
+      <w:r>
+        <w:rPr>
+          <w:rFonts w:hint="eastAsia"/>
+          <w:b/>
+          <w:color w:val="00B0F0"/>
+        </w:rPr>
+        <w:t xml:space="preserve"> / 달리기 스킬 값 / 회피</w:t>
+      </w:r>
+      <w:r>
+        <w:rPr>
+          <w:rFonts w:hint="eastAsia"/>
+          <w:b/>
+          <w:color w:val="00B0F0"/>
+        </w:rPr>
+        <w:t xml:space="preserve">에서 </w:t>
+      </w:r>
+      <w:r>
+        <w:rPr>
+          <w:rFonts w:hint="eastAsia"/>
+          <w:b/>
+          <w:color w:val="00B0F0"/>
+        </w:rPr>
+        <w:t>스킬 값</w:t>
+      </w:r>
+      <w:r>
+        <w:rPr>
+          <w:rFonts w:hint="eastAsia"/>
+          <w:b/>
+          <w:color w:val="00B0F0"/>
+        </w:rPr>
+        <w:t xml:space="preserve"> / 스킬1 값 / 스킬2 값 / 스킬3 값 / 스킬4값 / 스킬5 값</w:t>
+      </w:r>
+      <w:r>
+        <w:rPr>
+          <w:rFonts w:hint="eastAsia"/>
+          <w:b/>
+          <w:color w:val="00B0F0"/>
+        </w:rPr>
+        <w:t xml:space="preserve"> / 플레이어 모델</w:t>
+      </w:r>
+      <w:r>
+        <w:rPr>
+          <w:rFonts w:hint="eastAsia"/>
+          <w:b/>
+          <w:color w:val="00B0F0"/>
+        </w:rPr>
+        <w:t>]</w:t>
+      </w:r>
+      <w:r>
+        <w:rPr>
+          <w:rFonts w:hint="eastAsia"/>
+          <w:b/>
+          <w:color w:val="00B0F0"/>
+        </w:rPr>
+        <w:t xml:space="preserve"> </w:t>
+      </w:r>
+      <w:r>
+        <w:rPr>
+          <w:rFonts w:hint="eastAsia"/>
+          <w:color w:val="000000" w:themeColor="text1"/>
+        </w:rPr>
+        <w:t xml:space="preserve">이중 플레이어에게 노출되는 부분은 </w:t>
+      </w:r>
+      <w:r>
+        <w:rPr>
+          <w:rFonts w:hint="eastAsia"/>
+          <w:color w:val="000000" w:themeColor="text1"/>
+        </w:rPr>
+        <w:t>하단</w:t>
+      </w:r>
+      <w:r>
+        <w:rPr>
+          <w:rFonts w:hint="eastAsia"/>
+          <w:color w:val="000000" w:themeColor="text1"/>
+        </w:rPr>
+        <w:t>에서</w:t>
+      </w:r>
+      <w:r>
+        <w:rPr>
+          <w:rFonts w:hint="eastAsia"/>
+          <w:color w:val="000000" w:themeColor="text1"/>
+        </w:rPr>
+        <w:t xml:space="preserve"> </w:t>
+      </w:r>
+      <w:r>
+        <w:rPr>
+          <w:rFonts w:hint="eastAsia"/>
+          <w:color w:val="000000" w:themeColor="text1"/>
+        </w:rPr>
+        <w:t>다시 다룬다.</w:t>
+      </w:r>
+    </w:p>
+    <w:p>
+      <w:pPr>
+        <w:pStyle w:val="a9"/>
+        <w:numPr>
+          <w:ilvl w:val="2"/>
+          <w:numId w:val="7"/>
+        </w:numPr>
+        <w:ind w:leftChars="0"/>
+        <w:rPr>
+          <w:color w:val="000000" w:themeColor="text1"/>
+        </w:rPr>
+      </w:pPr>
+      <w:r>
+        <w:rPr>
+          <w:rFonts w:hint="eastAsia"/>
+          <w:color w:val="000000" w:themeColor="text1"/>
+        </w:rPr>
+        <w:t xml:space="preserve"> 플레이어의 각 테이블 값은 </w:t>
+      </w:r>
+      <w:r>
+        <w:rPr>
+          <w:color w:val="000000" w:themeColor="text1"/>
+        </w:rPr>
+        <w:t>stat</w:t>
+      </w:r>
+      <w:r>
+        <w:rPr>
+          <w:rFonts w:hint="eastAsia"/>
+          <w:color w:val="000000" w:themeColor="text1"/>
+        </w:rPr>
+        <w:t xml:space="preserve"> 테이블에서 다음과 같이 정의된다.</w:t>
+      </w:r>
+    </w:p>
+    <w:tbl>
+      <w:tblPr>
+        <w:tblStyle w:val="af"/>
+        <w:tblW w:w="9050" w:type="dxa"/>
+        <w:tblInd w:w="1418" w:type="dxa"/>
+        <w:tblLayout w:type="fixed"/>
+        <w:tblLook w:val="04A0" w:firstRow="1" w:lastRow="0" w:firstColumn="1" w:lastColumn="0" w:noHBand="0" w:noVBand="1"/>
+      </w:tblPr>
+      <w:tblGrid>
+        <w:gridCol w:w="1828"/>
+        <w:gridCol w:w="7222"/>
+      </w:tblGrid>
+      <w:tr>
+        <w:tc>
+          <w:tcPr>
+            <w:tcW w:w="1828" w:type="dxa"/>
+            <w:vAlign w:val="center"/>
+          </w:tcPr>
+          <w:p>
+            <w:pPr>
+              <w:jc w:val="center"/>
+              <w:rPr>
+                <w:color w:val="000000" w:themeColor="text1"/>
+              </w:rPr>
+            </w:pPr>
+            <w:r>
+              <w:rPr>
+                <w:color w:val="000000" w:themeColor="text1"/>
+              </w:rPr>
+              <w:t>n</w:t>
+            </w:r>
+            <w:r>
+              <w:rPr>
+                <w:color w:val="000000" w:themeColor="text1"/>
+              </w:rPr>
+              <w:t>o</w:t>
+            </w:r>
+          </w:p>
+        </w:tc>
+        <w:tc>
+          <w:tcPr>
+            <w:tcW w:w="7222" w:type="dxa"/>
+          </w:tcPr>
+          <w:p>
+            <w:pPr>
+              <w:rPr>
+                <w:rFonts w:hint="eastAsia"/>
+                <w:color w:val="000000" w:themeColor="text1"/>
+              </w:rPr>
+            </w:pPr>
+            <w:r>
+              <w:rPr>
+                <w:rFonts w:hint="eastAsia"/>
+                <w:color w:val="000000" w:themeColor="text1"/>
+              </w:rPr>
+              <w:t>캐릭터의 값</w:t>
+            </w:r>
+            <w:r>
+              <w:rPr>
+                <w:rFonts w:hint="eastAsia"/>
+                <w:color w:val="000000" w:themeColor="text1"/>
+              </w:rPr>
+              <w:t>(정수)</w:t>
+            </w:r>
+          </w:p>
+        </w:tc>
+      </w:tr>
+      <w:tr>
+        <w:tc>
+          <w:tcPr>
+            <w:tcW w:w="1828" w:type="dxa"/>
+            <w:vAlign w:val="center"/>
+          </w:tcPr>
+          <w:p>
+            <w:pPr>
+              <w:jc w:val="center"/>
+              <w:rPr>
+                <w:color w:val="000000" w:themeColor="text1"/>
+              </w:rPr>
+            </w:pPr>
+            <w:r>
+              <w:rPr>
+                <w:color w:val="000000" w:themeColor="text1"/>
+              </w:rPr>
+              <w:t>class</w:t>
+            </w:r>
+          </w:p>
+        </w:tc>
+        <w:tc>
+          <w:tcPr>
+            <w:tcW w:w="7222" w:type="dxa"/>
+          </w:tcPr>
+          <w:p>
+            <w:pPr>
+              <w:rPr>
+                <w:rFonts w:hint="eastAsia"/>
+                <w:color w:val="000000" w:themeColor="text1"/>
+              </w:rPr>
+            </w:pPr>
+            <w:r>
+              <w:rPr>
+                <w:rFonts w:hint="eastAsia"/>
+                <w:color w:val="000000" w:themeColor="text1"/>
+              </w:rPr>
+              <w:t>캐릭터의 클래스 구분</w:t>
+            </w:r>
+            <w:r>
+              <w:rPr>
+                <w:rFonts w:hint="eastAsia"/>
+                <w:color w:val="000000" w:themeColor="text1"/>
+              </w:rPr>
+              <w:t>(정수)</w:t>
+            </w:r>
+          </w:p>
+          <w:p>
+            <w:pPr>
+              <w:rPr>
+                <w:rFonts w:hint="eastAsia"/>
+                <w:color w:val="000000" w:themeColor="text1"/>
+              </w:rPr>
+            </w:pPr>
+            <w:r>
+              <w:rPr>
+                <w:rFonts w:hint="eastAsia"/>
+                <w:color w:val="000000" w:themeColor="text1"/>
+              </w:rPr>
+              <w:t>0 : 기본 전사 클래스</w:t>
+            </w:r>
+          </w:p>
+        </w:tc>
+      </w:tr>
+      <w:tr>
+        <w:tc>
+          <w:tcPr>
+            <w:tcW w:w="1828" w:type="dxa"/>
+            <w:vAlign w:val="center"/>
+          </w:tcPr>
+          <w:p>
+            <w:pPr>
+              <w:jc w:val="center"/>
+              <w:rPr>
+                <w:color w:val="000000" w:themeColor="text1"/>
+              </w:rPr>
+            </w:pPr>
+            <w:r>
+              <w:rPr>
+                <w:color w:val="000000" w:themeColor="text1"/>
+              </w:rPr>
+              <w:t>region</w:t>
+            </w:r>
+          </w:p>
+        </w:tc>
+        <w:tc>
+          <w:tcPr>
+            <w:tcW w:w="7222" w:type="dxa"/>
+          </w:tcPr>
+          <w:p>
+            <w:pPr>
+              <w:rPr>
+                <w:rFonts w:hint="eastAsia"/>
+                <w:color w:val="000000" w:themeColor="text1"/>
+              </w:rPr>
+            </w:pPr>
+            <w:r>
+              <w:rPr>
+                <w:rFonts w:hint="eastAsia"/>
+                <w:color w:val="000000" w:themeColor="text1"/>
+              </w:rPr>
+              <w:t>캐릭터의 진영 구분</w:t>
+            </w:r>
+          </w:p>
+          <w:p>
+            <w:pPr>
+              <w:rPr>
+                <w:rFonts w:hint="eastAsia"/>
+                <w:color w:val="000000" w:themeColor="text1"/>
+              </w:rPr>
+            </w:pPr>
+            <w:r>
+              <w:rPr>
+                <w:rFonts w:hint="eastAsia"/>
+                <w:color w:val="000000" w:themeColor="text1"/>
+              </w:rPr>
+              <w:t>0 : 레지스탕스</w:t>
+            </w:r>
+          </w:p>
+          <w:p>
+            <w:pPr>
+              <w:rPr>
+                <w:rFonts w:hint="eastAsia"/>
+                <w:color w:val="000000" w:themeColor="text1"/>
+              </w:rPr>
+            </w:pPr>
+            <w:r>
+              <w:rPr>
+                <w:rFonts w:hint="eastAsia"/>
+                <w:color w:val="000000" w:themeColor="text1"/>
+              </w:rPr>
+              <w:t>1 : 얼라이언스</w:t>
+            </w:r>
+          </w:p>
+        </w:tc>
+      </w:tr>
+      <w:tr>
+        <w:trPr>
+          <w:trHeight w:val="51"/>
+        </w:trPr>
+        <w:tc>
+          <w:tcPr>
+            <w:tcW w:w="1828" w:type="dxa"/>
+            <w:vAlign w:val="center"/>
+          </w:tcPr>
+          <w:p>
+            <w:pPr>
+              <w:jc w:val="center"/>
+              <w:rPr>
+                <w:color w:val="000000" w:themeColor="text1"/>
+              </w:rPr>
+            </w:pPr>
+            <w:r>
+              <w:rPr>
+                <w:color w:val="000000" w:themeColor="text1"/>
+              </w:rPr>
+              <w:t>name</w:t>
+            </w:r>
+          </w:p>
+        </w:tc>
+        <w:tc>
+          <w:tcPr>
+            <w:tcW w:w="7222" w:type="dxa"/>
+          </w:tcPr>
+          <w:p>
+            <w:pPr>
+              <w:rPr>
+                <w:rFonts w:hint="eastAsia"/>
+                <w:color w:val="000000" w:themeColor="text1"/>
+              </w:rPr>
+            </w:pPr>
+            <w:r>
+              <w:rPr>
+                <w:rFonts w:hint="eastAsia"/>
+                <w:color w:val="000000" w:themeColor="text1"/>
+              </w:rPr>
+              <w:t>캐</w:t>
+            </w:r>
+            <w:r>
+              <w:rPr>
+                <w:rFonts w:hint="eastAsia"/>
+                <w:color w:val="000000" w:themeColor="text1"/>
+              </w:rPr>
+              <w:t>릭터</w:t>
+            </w:r>
+            <w:r>
+              <w:rPr>
+                <w:rFonts w:hint="eastAsia"/>
+                <w:color w:val="000000" w:themeColor="text1"/>
+              </w:rPr>
+              <w:t>의 기본 캐릭터 이름</w:t>
+            </w:r>
+            <w:r>
+              <w:rPr>
+                <w:rFonts w:hint="eastAsia"/>
+                <w:color w:val="000000" w:themeColor="text1"/>
+              </w:rPr>
+              <w:t xml:space="preserve">. </w:t>
+            </w:r>
+            <w:r>
+              <w:rPr>
+                <w:rFonts w:hint="eastAsia"/>
+                <w:color w:val="000000" w:themeColor="text1"/>
+              </w:rPr>
+              <w:t xml:space="preserve">우리 게임은 졸작용임으로 그냥 </w:t>
+            </w:r>
+            <w:r>
+              <w:rPr>
+                <w:rFonts w:hint="eastAsia"/>
+                <w:color w:val="000000" w:themeColor="text1"/>
+              </w:rPr>
+              <w:t xml:space="preserve">완성형 </w:t>
+            </w:r>
+            <w:r>
+              <w:rPr>
+                <w:rFonts w:hint="eastAsia"/>
+                <w:color w:val="000000" w:themeColor="text1"/>
+              </w:rPr>
+              <w:t xml:space="preserve">한글 </w:t>
+            </w:r>
+            <w:r>
+              <w:rPr>
+                <w:rFonts w:hint="eastAsia"/>
+                <w:color w:val="000000" w:themeColor="text1"/>
+              </w:rPr>
+              <w:t>때</w:t>
+            </w:r>
+            <w:r>
+              <w:rPr>
+                <w:rFonts w:hint="eastAsia"/>
+                <w:color w:val="000000" w:themeColor="text1"/>
+              </w:rPr>
+              <w:t>려</w:t>
+            </w:r>
+            <w:r>
+              <w:rPr>
+                <w:rFonts w:hint="eastAsia"/>
+                <w:color w:val="000000" w:themeColor="text1"/>
+              </w:rPr>
+              <w:t xml:space="preserve"> </w:t>
+            </w:r>
+            <w:r>
+              <w:rPr>
+                <w:rFonts w:hint="eastAsia"/>
+                <w:color w:val="000000" w:themeColor="text1"/>
+              </w:rPr>
+              <w:t>박을 겁니다.</w:t>
+            </w:r>
+          </w:p>
+        </w:tc>
+      </w:tr>
+      <w:tr>
+        <w:trPr>
+          <w:trHeight w:val="43"/>
+        </w:trPr>
+        <w:tc>
+          <w:tcPr>
+            <w:tcW w:w="1828" w:type="dxa"/>
+            <w:vAlign w:val="center"/>
+          </w:tcPr>
+          <w:p>
+            <w:pPr>
+              <w:jc w:val="center"/>
+              <w:rPr>
+                <w:color w:val="000000" w:themeColor="text1"/>
+              </w:rPr>
+            </w:pPr>
+            <w:r>
+              <w:rPr>
+                <w:color w:val="000000" w:themeColor="text1"/>
+              </w:rPr>
+              <w:t>gender</w:t>
+            </w:r>
+          </w:p>
+        </w:tc>
+        <w:tc>
+          <w:tcPr>
+            <w:tcW w:w="7222" w:type="dxa"/>
+          </w:tcPr>
+          <w:p>
+            <w:pPr>
+              <w:rPr>
+                <w:rFonts w:hint="eastAsia"/>
+                <w:color w:val="000000" w:themeColor="text1"/>
+              </w:rPr>
+            </w:pPr>
+            <w:r>
+              <w:rPr>
+                <w:rFonts w:hint="eastAsia"/>
+                <w:color w:val="000000" w:themeColor="text1"/>
+              </w:rPr>
+              <w:t>캐릭터의 성별을 결정합니다.</w:t>
+            </w:r>
+            <w:r>
+              <w:rPr>
+                <w:rFonts w:hint="eastAsia"/>
+                <w:color w:val="000000" w:themeColor="text1"/>
+              </w:rPr>
+              <w:t xml:space="preserve"> 우리 게임은 기본적으로 하나의 모델링만 사용할 계획임으로 0만 사용하지만 일단 옵션은 만들어 둡니다.</w:t>
+            </w:r>
+          </w:p>
+          <w:p>
+            <w:pPr>
+              <w:rPr>
+                <w:rFonts w:hint="eastAsia"/>
+                <w:color w:val="000000" w:themeColor="text1"/>
+              </w:rPr>
+            </w:pPr>
+            <w:r>
+              <w:rPr>
+                <w:rFonts w:hint="eastAsia"/>
+                <w:color w:val="000000" w:themeColor="text1"/>
+              </w:rPr>
+              <w:t>0</w:t>
+            </w:r>
+            <w:r>
+              <w:rPr>
+                <w:rFonts w:hint="eastAsia"/>
+                <w:color w:val="000000" w:themeColor="text1"/>
+              </w:rPr>
+              <w:t xml:space="preserve"> :</w:t>
+            </w:r>
+            <w:r>
+              <w:rPr>
+                <w:rFonts w:hint="eastAsia"/>
+                <w:color w:val="000000" w:themeColor="text1"/>
+              </w:rPr>
+              <w:t xml:space="preserve"> 남자</w:t>
+            </w:r>
+          </w:p>
+          <w:p>
+            <w:pPr>
+              <w:rPr>
+                <w:rFonts w:hint="eastAsia"/>
+                <w:color w:val="000000" w:themeColor="text1"/>
+              </w:rPr>
+            </w:pPr>
+            <w:r>
+              <w:rPr>
+                <w:rFonts w:hint="eastAsia"/>
+                <w:color w:val="000000" w:themeColor="text1"/>
+              </w:rPr>
+              <w:t>1</w:t>
+            </w:r>
+            <w:r>
+              <w:rPr>
+                <w:rFonts w:hint="eastAsia"/>
+                <w:color w:val="000000" w:themeColor="text1"/>
+              </w:rPr>
+              <w:t xml:space="preserve"> :</w:t>
+            </w:r>
+            <w:r>
+              <w:rPr>
+                <w:rFonts w:hint="eastAsia"/>
+                <w:color w:val="000000" w:themeColor="text1"/>
+              </w:rPr>
+              <w:t xml:space="preserve"> 여자</w:t>
+            </w:r>
+          </w:p>
+        </w:tc>
+      </w:tr>
+      <w:tr>
+        <w:trPr>
+          <w:trHeight w:val="43"/>
+        </w:trPr>
+        <w:tc>
+          <w:tcPr>
+            <w:tcW w:w="1828" w:type="dxa"/>
+            <w:vAlign w:val="center"/>
+          </w:tcPr>
+          <w:p>
+            <w:pPr>
+              <w:jc w:val="center"/>
+              <w:rPr>
+                <w:color w:val="000000" w:themeColor="text1"/>
+              </w:rPr>
+            </w:pPr>
+            <w:r>
+              <w:rPr>
+                <w:color w:val="000000" w:themeColor="text1"/>
+              </w:rPr>
+              <w:t>Hp</w:t>
+            </w:r>
+          </w:p>
+        </w:tc>
+        <w:tc>
+          <w:tcPr>
+            <w:tcW w:w="7222" w:type="dxa"/>
+          </w:tcPr>
+          <w:p>
+            <w:pPr>
+              <w:rPr>
+                <w:rFonts w:hint="eastAsia"/>
+                <w:color w:val="000000" w:themeColor="text1"/>
+              </w:rPr>
+            </w:pPr>
+            <w:r>
+              <w:rPr>
+                <w:rFonts w:hint="eastAsia"/>
+                <w:color w:val="000000" w:themeColor="text1"/>
+              </w:rPr>
+              <w:t>캐릭터의 기본 체력(정수)</w:t>
+            </w:r>
+          </w:p>
+        </w:tc>
+      </w:tr>
+      <w:tr>
+        <w:trPr>
+          <w:trHeight w:val="43"/>
+        </w:trPr>
+        <w:tc>
+          <w:tcPr>
+            <w:tcW w:w="1828" w:type="dxa"/>
+            <w:vAlign w:val="center"/>
+          </w:tcPr>
+          <w:p>
+            <w:pPr>
+              <w:jc w:val="center"/>
+              <w:rPr>
+                <w:color w:val="000000" w:themeColor="text1"/>
+              </w:rPr>
+            </w:pPr>
+            <w:r>
+              <w:rPr>
+                <w:color w:val="000000" w:themeColor="text1"/>
+              </w:rPr>
+              <w:t>Mp</w:t>
+            </w:r>
+          </w:p>
+        </w:tc>
+        <w:tc>
+          <w:tcPr>
+            <w:tcW w:w="7222" w:type="dxa"/>
+          </w:tcPr>
+          <w:p>
+            <w:pPr>
+              <w:rPr>
+                <w:rFonts w:hint="eastAsia"/>
+                <w:color w:val="000000" w:themeColor="text1"/>
+              </w:rPr>
+            </w:pPr>
+            <w:r>
+              <w:rPr>
+                <w:rFonts w:hint="eastAsia"/>
+                <w:color w:val="000000" w:themeColor="text1"/>
+              </w:rPr>
+              <w:t>캐릭터의 기본 기력(정수)</w:t>
+            </w:r>
+          </w:p>
+        </w:tc>
+      </w:tr>
+      <w:tr>
+        <w:trPr>
+          <w:trHeight w:val="43"/>
+        </w:trPr>
+        <w:tc>
+          <w:tcPr>
+            <w:tcW w:w="1828" w:type="dxa"/>
+            <w:vAlign w:val="center"/>
+          </w:tcPr>
+          <w:p>
+            <w:pPr>
+              <w:jc w:val="center"/>
+              <w:rPr>
+                <w:color w:val="000000" w:themeColor="text1"/>
+              </w:rPr>
+            </w:pPr>
+            <w:r>
+              <w:rPr>
+                <w:color w:val="000000" w:themeColor="text1"/>
+              </w:rPr>
+              <w:t>Def</w:t>
+            </w:r>
+          </w:p>
+        </w:tc>
+        <w:tc>
+          <w:tcPr>
+            <w:tcW w:w="7222" w:type="dxa"/>
+          </w:tcPr>
+          <w:p>
+            <w:pPr>
+              <w:rPr>
+                <w:rFonts w:hint="eastAsia"/>
+                <w:color w:val="000000" w:themeColor="text1"/>
+              </w:rPr>
+            </w:pPr>
+            <w:r>
+              <w:rPr>
+                <w:rFonts w:hint="eastAsia"/>
+                <w:color w:val="000000" w:themeColor="text1"/>
+              </w:rPr>
+              <w:t>캐릭터의 기본 방어력</w:t>
+            </w:r>
+            <w:r>
+              <w:rPr>
+                <w:rFonts w:hint="eastAsia"/>
+                <w:color w:val="000000" w:themeColor="text1"/>
+              </w:rPr>
+              <w:t>(정수)</w:t>
+            </w:r>
+          </w:p>
+        </w:tc>
+      </w:tr>
+      <w:tr>
+        <w:trPr>
+          <w:trHeight w:val="43"/>
+        </w:trPr>
+        <w:tc>
+          <w:tcPr>
+            <w:tcW w:w="1828" w:type="dxa"/>
+            <w:vAlign w:val="center"/>
+          </w:tcPr>
+          <w:p>
+            <w:pPr>
+              <w:jc w:val="center"/>
+              <w:rPr>
+                <w:color w:val="000000" w:themeColor="text1"/>
+              </w:rPr>
+            </w:pPr>
+            <w:r>
+              <w:rPr>
+                <w:color w:val="000000" w:themeColor="text1"/>
+              </w:rPr>
+              <w:t>Str</w:t>
+            </w:r>
+          </w:p>
+        </w:tc>
+        <w:tc>
+          <w:tcPr>
+            <w:tcW w:w="7222" w:type="dxa"/>
+          </w:tcPr>
+          <w:p>
+            <w:pPr>
+              <w:rPr>
+                <w:rFonts w:hint="eastAsia"/>
+                <w:color w:val="000000" w:themeColor="text1"/>
+              </w:rPr>
+            </w:pPr>
+            <w:r>
+              <w:rPr>
+                <w:rFonts w:hint="eastAsia"/>
+                <w:color w:val="000000" w:themeColor="text1"/>
+              </w:rPr>
+              <w:t>캐릭터의 기본 힘(정수)</w:t>
+            </w:r>
+          </w:p>
+        </w:tc>
+      </w:tr>
+      <w:tr>
+        <w:trPr>
+          <w:trHeight w:val="43"/>
+        </w:trPr>
+        <w:tc>
+          <w:tcPr>
+            <w:tcW w:w="1828" w:type="dxa"/>
+            <w:vAlign w:val="center"/>
+          </w:tcPr>
+          <w:p>
+            <w:pPr>
+              <w:jc w:val="center"/>
+              <w:rPr>
+                <w:color w:val="000000" w:themeColor="text1"/>
+              </w:rPr>
+            </w:pPr>
+            <w:r>
+              <w:rPr>
+                <w:color w:val="000000" w:themeColor="text1"/>
+              </w:rPr>
+              <w:t>Agi</w:t>
+            </w:r>
+          </w:p>
+        </w:tc>
+        <w:tc>
+          <w:tcPr>
+            <w:tcW w:w="7222" w:type="dxa"/>
+          </w:tcPr>
+          <w:p>
+            <w:pPr>
+              <w:rPr>
+                <w:rFonts w:hint="eastAsia"/>
+                <w:color w:val="000000" w:themeColor="text1"/>
+              </w:rPr>
+            </w:pPr>
+            <w:r>
+              <w:rPr>
+                <w:rFonts w:hint="eastAsia"/>
+                <w:color w:val="000000" w:themeColor="text1"/>
+              </w:rPr>
+              <w:t>캐</w:t>
+            </w:r>
+            <w:r>
+              <w:rPr>
+                <w:rFonts w:hint="eastAsia"/>
+                <w:color w:val="000000" w:themeColor="text1"/>
+              </w:rPr>
+              <w:t>릭터</w:t>
+            </w:r>
+            <w:r>
+              <w:rPr>
+                <w:rFonts w:hint="eastAsia"/>
+                <w:color w:val="000000" w:themeColor="text1"/>
+              </w:rPr>
+              <w:t>의 기본 민첩(정수)</w:t>
+            </w:r>
+          </w:p>
+        </w:tc>
+      </w:tr>
+      <w:tr>
+        <w:trPr>
+          <w:trHeight w:val="43"/>
+        </w:trPr>
+        <w:tc>
+          <w:tcPr>
+            <w:tcW w:w="1828" w:type="dxa"/>
+            <w:vAlign w:val="center"/>
+          </w:tcPr>
+          <w:p>
+            <w:pPr>
+              <w:jc w:val="center"/>
+              <w:rPr>
+                <w:color w:val="000000" w:themeColor="text1"/>
+              </w:rPr>
+            </w:pPr>
+            <w:r>
+              <w:rPr>
+                <w:color w:val="000000" w:themeColor="text1"/>
+              </w:rPr>
+              <w:t>Int</w:t>
+            </w:r>
+          </w:p>
+        </w:tc>
+        <w:tc>
+          <w:tcPr>
+            <w:tcW w:w="7222" w:type="dxa"/>
+          </w:tcPr>
+          <w:p>
+            <w:pPr>
+              <w:rPr>
+                <w:rFonts w:hint="eastAsia"/>
+                <w:color w:val="000000" w:themeColor="text1"/>
+              </w:rPr>
+            </w:pPr>
+            <w:r>
+              <w:rPr>
+                <w:rFonts w:hint="eastAsia"/>
+                <w:color w:val="000000" w:themeColor="text1"/>
+              </w:rPr>
+              <w:t>캐릭터의 기본 지능(정수)</w:t>
+            </w:r>
+          </w:p>
+        </w:tc>
+      </w:tr>
+      <w:tr>
+        <w:trPr>
+          <w:trHeight w:val="43"/>
+        </w:trPr>
+        <w:tc>
+          <w:tcPr>
+            <w:tcW w:w="1828" w:type="dxa"/>
+            <w:vAlign w:val="center"/>
+          </w:tcPr>
+          <w:p>
+            <w:pPr>
+              <w:jc w:val="center"/>
+              <w:rPr>
+                <w:color w:val="000000" w:themeColor="text1"/>
+              </w:rPr>
+            </w:pPr>
+            <w:r>
+              <w:rPr>
+                <w:color w:val="000000" w:themeColor="text1"/>
+              </w:rPr>
+              <w:t>Health</w:t>
+            </w:r>
+          </w:p>
+        </w:tc>
+        <w:tc>
+          <w:tcPr>
+            <w:tcW w:w="7222" w:type="dxa"/>
+          </w:tcPr>
+          <w:p>
+            <w:pPr>
+              <w:rPr>
+                <w:rFonts w:hint="eastAsia"/>
+                <w:color w:val="000000" w:themeColor="text1"/>
+              </w:rPr>
+            </w:pPr>
+            <w:r>
+              <w:rPr>
+                <w:rFonts w:hint="eastAsia"/>
+                <w:color w:val="000000" w:themeColor="text1"/>
+              </w:rPr>
+              <w:t>캐릭터의 기본 건강(정수)</w:t>
+            </w:r>
+          </w:p>
+        </w:tc>
+      </w:tr>
+      <w:tr>
+        <w:trPr>
+          <w:trHeight w:val="43"/>
+        </w:trPr>
+        <w:tc>
+          <w:tcPr>
+            <w:tcW w:w="1828" w:type="dxa"/>
+            <w:vAlign w:val="center"/>
+          </w:tcPr>
+          <w:p>
+            <w:pPr>
+              <w:jc w:val="center"/>
+              <w:rPr>
+                <w:color w:val="000000" w:themeColor="text1"/>
+              </w:rPr>
+            </w:pPr>
+            <w:r>
+              <w:rPr>
+                <w:color w:val="000000" w:themeColor="text1"/>
+              </w:rPr>
+              <w:lastRenderedPageBreak/>
+              <w:t>moveSpeed</w:t>
+            </w:r>
+          </w:p>
+        </w:tc>
+        <w:tc>
+          <w:tcPr>
+            <w:tcW w:w="7222" w:type="dxa"/>
+          </w:tcPr>
+          <w:p>
+            <w:pPr>
+              <w:rPr>
+                <w:rFonts w:hint="eastAsia"/>
+                <w:color w:val="000000" w:themeColor="text1"/>
+              </w:rPr>
+            </w:pPr>
+            <w:r>
+              <w:rPr>
+                <w:rFonts w:hint="eastAsia"/>
+                <w:color w:val="000000" w:themeColor="text1"/>
+              </w:rPr>
+              <w:t>캐릭터의 기본 이동 속도(정수)</w:t>
+            </w:r>
+          </w:p>
+          <w:p>
+            <w:pPr>
+              <w:rPr>
+                <w:rFonts w:hint="eastAsia"/>
+                <w:color w:val="000000" w:themeColor="text1"/>
+              </w:rPr>
+            </w:pPr>
+            <w:r>
+              <w:rPr>
+                <w:rFonts w:hint="eastAsia"/>
+                <w:color w:val="000000" w:themeColor="text1"/>
+              </w:rPr>
+              <w:t xml:space="preserve">게임내 </w:t>
+            </w:r>
+            <w:r>
+              <w:rPr>
+                <w:color w:val="000000" w:themeColor="text1"/>
+              </w:rPr>
+              <w:t>1m</w:t>
+            </w:r>
+            <w:r>
+              <w:rPr>
+                <w:rFonts w:hint="eastAsia"/>
+                <w:color w:val="000000" w:themeColor="text1"/>
+              </w:rPr>
+              <w:t>를 이동할 때 걸리는 시간을 기본으로 하며, 100을 입력하면 1</w:t>
+            </w:r>
+            <w:r>
+              <w:rPr>
+                <w:color w:val="000000" w:themeColor="text1"/>
+              </w:rPr>
+              <w:t>m</w:t>
+            </w:r>
+            <w:r>
+              <w:rPr>
+                <w:rFonts w:hint="eastAsia"/>
+                <w:color w:val="000000" w:themeColor="text1"/>
+              </w:rPr>
+              <w:t>를 이동하는데 1초가 걸리는 것으로 계산</w:t>
+            </w:r>
+          </w:p>
+        </w:tc>
+      </w:tr>
+      <w:tr>
+        <w:tc>
+          <w:tcPr>
+            <w:tcW w:w="1828" w:type="dxa"/>
+            <w:vAlign w:val="center"/>
+          </w:tcPr>
+          <w:p>
+            <w:pPr>
+              <w:jc w:val="center"/>
+              <w:rPr>
+                <w:color w:val="000000" w:themeColor="text1"/>
+              </w:rPr>
+            </w:pPr>
+            <w:r>
+              <w:rPr>
+                <w:color w:val="000000" w:themeColor="text1"/>
+              </w:rPr>
+              <w:t>normalAttack</w:t>
+            </w:r>
+          </w:p>
+        </w:tc>
+        <w:tc>
+          <w:tcPr>
+            <w:tcW w:w="7222" w:type="dxa"/>
+          </w:tcPr>
+          <w:p>
+            <w:pPr>
+              <w:rPr>
+                <w:rFonts w:hint="eastAsia"/>
+                <w:color w:val="000000" w:themeColor="text1"/>
+              </w:rPr>
+            </w:pPr>
+            <w:r>
+              <w:rPr>
+                <w:rFonts w:hint="eastAsia"/>
+                <w:color w:val="000000" w:themeColor="text1"/>
+              </w:rPr>
+              <w:t>캐릭터가 사용하는 기본 약한공격1의 스킬번호</w:t>
+            </w:r>
+            <w:r>
+              <w:rPr>
+                <w:rFonts w:hint="eastAsia"/>
+                <w:color w:val="000000" w:themeColor="text1"/>
+              </w:rPr>
+              <w:t xml:space="preserve">. </w:t>
+            </w:r>
+            <w:r>
+              <w:rPr>
+                <w:color w:val="000000" w:themeColor="text1"/>
+              </w:rPr>
+              <w:t>playerSkill</w:t>
+            </w:r>
+            <w:r>
+              <w:rPr>
+                <w:rFonts w:hint="eastAsia"/>
+                <w:color w:val="000000" w:themeColor="text1"/>
+              </w:rPr>
+              <w:t xml:space="preserve"> 테이블의 </w:t>
+            </w:r>
+            <w:r>
+              <w:rPr>
+                <w:color w:val="000000" w:themeColor="text1"/>
+              </w:rPr>
+              <w:t>No</w:t>
+            </w:r>
+            <w:r>
+              <w:rPr>
+                <w:rFonts w:hint="eastAsia"/>
+                <w:color w:val="000000" w:themeColor="text1"/>
+              </w:rPr>
+              <w:t>값을 입력한다.</w:t>
+            </w:r>
+          </w:p>
+        </w:tc>
+      </w:tr>
+      <w:tr>
+        <w:tc>
+          <w:tcPr>
+            <w:tcW w:w="1828" w:type="dxa"/>
+            <w:vAlign w:val="center"/>
+          </w:tcPr>
+          <w:p>
+            <w:pPr>
+              <w:jc w:val="center"/>
+              <w:rPr>
+                <w:color w:val="000000" w:themeColor="text1"/>
+              </w:rPr>
+            </w:pPr>
+            <w:r>
+              <w:rPr>
+                <w:color w:val="000000" w:themeColor="text1"/>
+              </w:rPr>
+              <w:t>runSkill</w:t>
+            </w:r>
+          </w:p>
+        </w:tc>
+        <w:tc>
+          <w:tcPr>
+            <w:tcW w:w="7222" w:type="dxa"/>
+          </w:tcPr>
+          <w:p>
+            <w:pPr>
+              <w:rPr>
+                <w:rFonts w:hint="eastAsia"/>
+                <w:color w:val="000000" w:themeColor="text1"/>
+              </w:rPr>
+            </w:pPr>
+            <w:r>
+              <w:rPr>
+                <w:rFonts w:hint="eastAsia"/>
+                <w:color w:val="000000" w:themeColor="text1"/>
+              </w:rPr>
+              <w:t xml:space="preserve">캐릭터가 사용하는 기본 달리기 스킬의 스킬번호. </w:t>
+            </w:r>
+            <w:r>
+              <w:rPr>
+                <w:color w:val="000000" w:themeColor="text1"/>
+              </w:rPr>
+              <w:t>playerSkill</w:t>
+            </w:r>
+            <w:r>
+              <w:rPr>
+                <w:rFonts w:hint="eastAsia"/>
+                <w:color w:val="000000" w:themeColor="text1"/>
+              </w:rPr>
+              <w:t xml:space="preserve"> 테이블의 </w:t>
+            </w:r>
+            <w:r>
+              <w:rPr>
+                <w:color w:val="000000" w:themeColor="text1"/>
+              </w:rPr>
+              <w:t>No</w:t>
+            </w:r>
+            <w:r>
+              <w:rPr>
+                <w:rFonts w:hint="eastAsia"/>
+                <w:color w:val="000000" w:themeColor="text1"/>
+              </w:rPr>
+              <w:t xml:space="preserve"> 값을 입력한다.</w:t>
+            </w:r>
+          </w:p>
+        </w:tc>
+      </w:tr>
+      <w:tr>
+        <w:trPr>
+          <w:trHeight w:val="51"/>
+        </w:trPr>
+        <w:tc>
+          <w:tcPr>
+            <w:tcW w:w="1828" w:type="dxa"/>
+            <w:vAlign w:val="center"/>
+          </w:tcPr>
+          <w:p>
+            <w:pPr>
+              <w:jc w:val="center"/>
+              <w:rPr>
+                <w:color w:val="000000" w:themeColor="text1"/>
+              </w:rPr>
+            </w:pPr>
+            <w:r>
+              <w:rPr>
+                <w:color w:val="000000" w:themeColor="text1"/>
+              </w:rPr>
+              <w:t>dodgeSkill</w:t>
+            </w:r>
+          </w:p>
+        </w:tc>
+        <w:tc>
+          <w:tcPr>
+            <w:tcW w:w="7222" w:type="dxa"/>
+          </w:tcPr>
+          <w:p>
+            <w:pPr>
+              <w:rPr>
+                <w:color w:val="000000" w:themeColor="text1"/>
+              </w:rPr>
+            </w:pPr>
+            <w:r>
+              <w:rPr>
+                <w:rFonts w:hint="eastAsia"/>
+                <w:color w:val="000000" w:themeColor="text1"/>
+              </w:rPr>
+              <w:t xml:space="preserve">캐릭터가 사용하는 기본 </w:t>
+            </w:r>
+            <w:r>
+              <w:rPr>
+                <w:rFonts w:hint="eastAsia"/>
+                <w:color w:val="000000" w:themeColor="text1"/>
+              </w:rPr>
+              <w:t>회피</w:t>
+            </w:r>
+            <w:r>
+              <w:rPr>
+                <w:rFonts w:hint="eastAsia"/>
+                <w:color w:val="000000" w:themeColor="text1"/>
+              </w:rPr>
+              <w:t xml:space="preserve"> 스킬의 스킬번호. </w:t>
+            </w:r>
+            <w:r>
+              <w:rPr>
+                <w:color w:val="000000" w:themeColor="text1"/>
+              </w:rPr>
+              <w:t>playerSkill</w:t>
+            </w:r>
+            <w:r>
+              <w:rPr>
+                <w:rFonts w:hint="eastAsia"/>
+                <w:color w:val="000000" w:themeColor="text1"/>
+              </w:rPr>
+              <w:t xml:space="preserve"> 테이블의 </w:t>
+            </w:r>
+            <w:r>
+              <w:rPr>
+                <w:color w:val="000000" w:themeColor="text1"/>
+              </w:rPr>
+              <w:t>No</w:t>
+            </w:r>
+            <w:r>
+              <w:rPr>
+                <w:rFonts w:hint="eastAsia"/>
+                <w:color w:val="000000" w:themeColor="text1"/>
+              </w:rPr>
+              <w:t xml:space="preserve"> 값을 입력한다.</w:t>
+            </w:r>
+          </w:p>
+        </w:tc>
+      </w:tr>
+      <w:tr>
+        <w:trPr>
+          <w:trHeight w:val="43"/>
+        </w:trPr>
+        <w:tc>
+          <w:tcPr>
+            <w:tcW w:w="1828" w:type="dxa"/>
+            <w:vAlign w:val="center"/>
+          </w:tcPr>
+          <w:p>
+            <w:pPr>
+              <w:jc w:val="center"/>
+              <w:rPr>
+                <w:color w:val="000000" w:themeColor="text1"/>
+              </w:rPr>
+            </w:pPr>
+            <w:r>
+              <w:rPr>
+                <w:color w:val="000000" w:themeColor="text1"/>
+              </w:rPr>
+              <w:t>skill1</w:t>
+            </w:r>
+          </w:p>
+        </w:tc>
+        <w:tc>
+          <w:tcPr>
+            <w:tcW w:w="7222" w:type="dxa"/>
+          </w:tcPr>
+          <w:p>
+            <w:pPr>
+              <w:rPr>
+                <w:rFonts w:hint="eastAsia"/>
+                <w:color w:val="000000" w:themeColor="text1"/>
+              </w:rPr>
+            </w:pPr>
+            <w:r>
+              <w:rPr>
+                <w:rFonts w:hint="eastAsia"/>
+                <w:color w:val="000000" w:themeColor="text1"/>
+              </w:rPr>
+              <w:t xml:space="preserve">캐릭터가 사용하는 스킬의 스킬번호. </w:t>
+            </w:r>
+            <w:r>
+              <w:rPr>
+                <w:color w:val="000000" w:themeColor="text1"/>
+              </w:rPr>
+              <w:t>playerSkill</w:t>
+            </w:r>
+            <w:r>
+              <w:rPr>
+                <w:rFonts w:hint="eastAsia"/>
+                <w:color w:val="000000" w:themeColor="text1"/>
+              </w:rPr>
+              <w:t xml:space="preserve"> 테이블의 </w:t>
+            </w:r>
+            <w:r>
+              <w:rPr>
+                <w:color w:val="000000" w:themeColor="text1"/>
+              </w:rPr>
+              <w:t>no</w:t>
+            </w:r>
+            <w:r>
+              <w:rPr>
+                <w:rFonts w:hint="eastAsia"/>
+                <w:color w:val="000000" w:themeColor="text1"/>
+              </w:rPr>
+              <w:t>값을 입력한다.</w:t>
+            </w:r>
+          </w:p>
+        </w:tc>
+      </w:tr>
+      <w:tr>
+        <w:trPr>
+          <w:trHeight w:val="43"/>
+        </w:trPr>
+        <w:tc>
+          <w:tcPr>
+            <w:tcW w:w="1828" w:type="dxa"/>
+            <w:vAlign w:val="center"/>
+          </w:tcPr>
+          <w:p>
+            <w:pPr>
+              <w:jc w:val="center"/>
+              <w:rPr>
+                <w:color w:val="000000" w:themeColor="text1"/>
+              </w:rPr>
+            </w:pPr>
+            <w:r>
+              <w:rPr>
+                <w:color w:val="000000" w:themeColor="text1"/>
+              </w:rPr>
+              <w:t>skill2</w:t>
+            </w:r>
+          </w:p>
+        </w:tc>
+        <w:tc>
+          <w:tcPr>
+            <w:tcW w:w="7222" w:type="dxa"/>
+          </w:tcPr>
+          <w:p>
+            <w:pPr>
+              <w:rPr>
+                <w:color w:val="000000" w:themeColor="text1"/>
+              </w:rPr>
+            </w:pPr>
+            <w:r>
+              <w:rPr>
+                <w:rFonts w:hint="eastAsia"/>
+                <w:color w:val="000000" w:themeColor="text1"/>
+              </w:rPr>
+              <w:t xml:space="preserve">캐릭터가 사용하는 스킬의 스킬번호. </w:t>
+            </w:r>
+            <w:r>
+              <w:rPr>
+                <w:color w:val="000000" w:themeColor="text1"/>
+              </w:rPr>
+              <w:t>playerSkill</w:t>
+            </w:r>
+            <w:r>
+              <w:rPr>
+                <w:rFonts w:hint="eastAsia"/>
+                <w:color w:val="000000" w:themeColor="text1"/>
+              </w:rPr>
+              <w:t xml:space="preserve"> 테이블의 </w:t>
+            </w:r>
+            <w:r>
+              <w:rPr>
+                <w:color w:val="000000" w:themeColor="text1"/>
+              </w:rPr>
+              <w:t>no</w:t>
+            </w:r>
+            <w:r>
+              <w:rPr>
+                <w:rFonts w:hint="eastAsia"/>
+                <w:color w:val="000000" w:themeColor="text1"/>
+              </w:rPr>
+              <w:t>값을 입력한다.</w:t>
+            </w:r>
+          </w:p>
+        </w:tc>
+      </w:tr>
+      <w:tr>
+        <w:trPr>
+          <w:trHeight w:val="43"/>
+        </w:trPr>
+        <w:tc>
+          <w:tcPr>
+            <w:tcW w:w="1828" w:type="dxa"/>
+            <w:vAlign w:val="center"/>
+          </w:tcPr>
+          <w:p>
+            <w:pPr>
+              <w:jc w:val="center"/>
+              <w:rPr>
+                <w:color w:val="000000" w:themeColor="text1"/>
+              </w:rPr>
+            </w:pPr>
+            <w:r>
+              <w:rPr>
+                <w:color w:val="000000" w:themeColor="text1"/>
+              </w:rPr>
+              <w:t>skill3</w:t>
+            </w:r>
+          </w:p>
+        </w:tc>
+        <w:tc>
+          <w:tcPr>
+            <w:tcW w:w="7222" w:type="dxa"/>
+          </w:tcPr>
+          <w:p>
+            <w:pPr>
+              <w:rPr>
+                <w:color w:val="000000" w:themeColor="text1"/>
+              </w:rPr>
+            </w:pPr>
+            <w:r>
+              <w:rPr>
+                <w:rFonts w:hint="eastAsia"/>
+                <w:color w:val="000000" w:themeColor="text1"/>
+              </w:rPr>
+              <w:t xml:space="preserve">캐릭터가 사용하는 스킬의 스킬번호. </w:t>
+            </w:r>
+            <w:r>
+              <w:rPr>
+                <w:color w:val="000000" w:themeColor="text1"/>
+              </w:rPr>
+              <w:t>playerSkill</w:t>
+            </w:r>
+            <w:r>
+              <w:rPr>
+                <w:rFonts w:hint="eastAsia"/>
+                <w:color w:val="000000" w:themeColor="text1"/>
+              </w:rPr>
+              <w:t xml:space="preserve"> 테이블의 </w:t>
+            </w:r>
+            <w:r>
+              <w:rPr>
+                <w:color w:val="000000" w:themeColor="text1"/>
+              </w:rPr>
+              <w:t>no</w:t>
+            </w:r>
+            <w:r>
+              <w:rPr>
+                <w:rFonts w:hint="eastAsia"/>
+                <w:color w:val="000000" w:themeColor="text1"/>
+              </w:rPr>
+              <w:t>값을 입력한다.</w:t>
+            </w:r>
+          </w:p>
+        </w:tc>
+      </w:tr>
+      <w:tr>
+        <w:trPr>
+          <w:trHeight w:val="43"/>
+        </w:trPr>
+        <w:tc>
+          <w:tcPr>
+            <w:tcW w:w="1828" w:type="dxa"/>
+            <w:vAlign w:val="center"/>
+          </w:tcPr>
+          <w:p>
+            <w:pPr>
+              <w:jc w:val="center"/>
+              <w:rPr>
+                <w:color w:val="000000" w:themeColor="text1"/>
+              </w:rPr>
+            </w:pPr>
+            <w:r>
+              <w:rPr>
+                <w:color w:val="000000" w:themeColor="text1"/>
+              </w:rPr>
+              <w:t>skill4</w:t>
+            </w:r>
+          </w:p>
+        </w:tc>
+        <w:tc>
+          <w:tcPr>
+            <w:tcW w:w="7222" w:type="dxa"/>
+          </w:tcPr>
+          <w:p>
+            <w:pPr>
+              <w:rPr>
+                <w:color w:val="000000" w:themeColor="text1"/>
+              </w:rPr>
+            </w:pPr>
+            <w:r>
+              <w:rPr>
+                <w:rFonts w:hint="eastAsia"/>
+                <w:color w:val="000000" w:themeColor="text1"/>
+              </w:rPr>
+              <w:t xml:space="preserve">캐릭터가 사용하는 스킬의 스킬번호. </w:t>
+            </w:r>
+            <w:r>
+              <w:rPr>
+                <w:color w:val="000000" w:themeColor="text1"/>
+              </w:rPr>
+              <w:t>playerSkill</w:t>
+            </w:r>
+            <w:r>
+              <w:rPr>
+                <w:rFonts w:hint="eastAsia"/>
+                <w:color w:val="000000" w:themeColor="text1"/>
+              </w:rPr>
+              <w:t xml:space="preserve"> 테이블의 </w:t>
+            </w:r>
+            <w:r>
+              <w:rPr>
+                <w:color w:val="000000" w:themeColor="text1"/>
+              </w:rPr>
+              <w:t>no</w:t>
+            </w:r>
+            <w:r>
+              <w:rPr>
+                <w:rFonts w:hint="eastAsia"/>
+                <w:color w:val="000000" w:themeColor="text1"/>
+              </w:rPr>
+              <w:t>값을 입력한다.</w:t>
+            </w:r>
+          </w:p>
+        </w:tc>
+      </w:tr>
+      <w:tr>
+        <w:trPr>
+          <w:trHeight w:val="43"/>
+        </w:trPr>
+        <w:tc>
+          <w:tcPr>
+            <w:tcW w:w="1828" w:type="dxa"/>
+            <w:vAlign w:val="center"/>
+          </w:tcPr>
+          <w:p>
+            <w:pPr>
+              <w:jc w:val="center"/>
+              <w:rPr>
+                <w:color w:val="000000" w:themeColor="text1"/>
+              </w:rPr>
+            </w:pPr>
+            <w:r>
+              <w:rPr>
+                <w:color w:val="000000" w:themeColor="text1"/>
+              </w:rPr>
+              <w:t>skill5</w:t>
+            </w:r>
+          </w:p>
+        </w:tc>
+        <w:tc>
+          <w:tcPr>
+            <w:tcW w:w="7222" w:type="dxa"/>
+          </w:tcPr>
+          <w:p>
+            <w:pPr>
+              <w:rPr>
+                <w:color w:val="000000" w:themeColor="text1"/>
+              </w:rPr>
+            </w:pPr>
+            <w:r>
+              <w:rPr>
+                <w:rFonts w:hint="eastAsia"/>
+                <w:color w:val="000000" w:themeColor="text1"/>
+              </w:rPr>
+              <w:t xml:space="preserve">캐릭터가 사용하는 스킬의 스킬번호. </w:t>
+            </w:r>
+            <w:r>
+              <w:rPr>
+                <w:color w:val="000000" w:themeColor="text1"/>
+              </w:rPr>
+              <w:t>playerSkill</w:t>
+            </w:r>
+            <w:r>
+              <w:rPr>
+                <w:rFonts w:hint="eastAsia"/>
+                <w:color w:val="000000" w:themeColor="text1"/>
+              </w:rPr>
+              <w:t xml:space="preserve"> 테이블의 </w:t>
+            </w:r>
+            <w:r>
+              <w:rPr>
+                <w:color w:val="000000" w:themeColor="text1"/>
+              </w:rPr>
+              <w:t>no</w:t>
+            </w:r>
+            <w:r>
+              <w:rPr>
+                <w:rFonts w:hint="eastAsia"/>
+                <w:color w:val="000000" w:themeColor="text1"/>
+              </w:rPr>
+              <w:t>값을 입력한다.</w:t>
+            </w:r>
+          </w:p>
+        </w:tc>
+      </w:tr>
+      <w:tr>
+        <w:trPr>
+          <w:trHeight w:val="458"/>
+        </w:trPr>
+        <w:tc>
+          <w:tcPr>
+            <w:tcW w:w="1828" w:type="dxa"/>
+            <w:vAlign w:val="center"/>
+          </w:tcPr>
+          <w:p>
+            <w:pPr>
+              <w:jc w:val="center"/>
+              <w:rPr>
+                <w:color w:val="000000" w:themeColor="text1"/>
+              </w:rPr>
+            </w:pPr>
+            <w:r>
+              <w:rPr>
+                <w:color w:val="000000" w:themeColor="text1"/>
+              </w:rPr>
+              <w:t>model</w:t>
+            </w:r>
+          </w:p>
+        </w:tc>
+        <w:tc>
+          <w:tcPr>
+            <w:tcW w:w="7222" w:type="dxa"/>
+          </w:tcPr>
+          <w:p>
+            <w:pPr>
+              <w:rPr>
+                <w:rFonts w:hint="eastAsia"/>
+                <w:color w:val="000000" w:themeColor="text1"/>
+              </w:rPr>
+            </w:pPr>
+            <w:r>
+              <w:rPr>
+                <w:rFonts w:hint="eastAsia"/>
+                <w:color w:val="000000" w:themeColor="text1"/>
+              </w:rPr>
+              <w:t>캐릭터의 모델링 파일 경로를 입력한다.</w:t>
+            </w:r>
+          </w:p>
+        </w:tc>
+      </w:tr>
+    </w:tbl>
+    <w:p>
+      <w:pPr>
+        <w:pStyle w:val="a9"/>
+        <w:numPr>
+          <w:ilvl w:val="2"/>
+          <w:numId w:val="7"/>
+        </w:numPr>
+        <w:ind w:leftChars="0"/>
+        <w:rPr>
+          <w:color w:val="000000" w:themeColor="text1"/>
+        </w:rPr>
+      </w:pPr>
+    </w:p>
+    <w:p>
+      <w:pPr>
+        <w:pStyle w:val="a9"/>
+        <w:numPr>
+          <w:ilvl w:val="1"/>
+          <w:numId w:val="7"/>
+        </w:numPr>
+        <w:ind w:leftChars="0"/>
+        <w:rPr>
+          <w:rFonts w:hint="eastAsia"/>
+        </w:rPr>
+      </w:pPr>
+      <w:r>
+        <w:rPr>
+          <w:rFonts w:hint="eastAsia"/>
+        </w:rPr>
+        <w:t>각종</w:t>
+      </w:r>
+      <w:r>
+        <w:rPr>
+          <w:rFonts w:hint="eastAsia"/>
+        </w:rPr>
+        <w:t xml:space="preserve"> 계산 공식</w:t>
+      </w:r>
+    </w:p>
+    <w:p>
+      <w:pPr>
+        <w:pStyle w:val="a9"/>
+        <w:numPr>
+          <w:ilvl w:val="2"/>
+          <w:numId w:val="7"/>
+        </w:numPr>
+        <w:ind w:leftChars="0"/>
+        <w:rPr>
+          <w:rFonts w:hint="eastAsia"/>
+        </w:rPr>
+      </w:pPr>
+      <w:r>
+        <w:rPr>
+          <w:rFonts w:hint="eastAsia"/>
+        </w:rPr>
+        <w:t xml:space="preserve"> 공격력</w:t>
+      </w:r>
+      <w:r>
+        <w:rPr>
+          <w:rFonts w:hint="eastAsia"/>
+        </w:rPr>
+        <w:t>(다른 모든 것에 피해를 입힐 때)</w:t>
+      </w:r>
+    </w:p>
+    <w:p>
+      <w:pPr>
+        <w:pStyle w:val="a9"/>
+        <w:numPr>
+          <w:ilvl w:val="2"/>
+          <w:numId w:val="7"/>
+        </w:numPr>
+        <w:ind w:leftChars="0"/>
+        <w:rPr>
+          <w:rFonts w:hint="eastAsia"/>
+        </w:rPr>
+      </w:pPr>
+      <w:r>
+        <w:rPr>
+          <w:rFonts w:hint="eastAsia"/>
+        </w:rPr>
+        <w:t xml:space="preserve"> 방어력(다른 모든 것에 피해를 입을 때 및 유저 노출)</w:t>
+      </w:r>
+    </w:p>
+    <w:p>
+      <w:pPr>
+        <w:pStyle w:val="a9"/>
+        <w:numPr>
+          <w:ilvl w:val="2"/>
+          <w:numId w:val="7"/>
+        </w:numPr>
+        <w:ind w:leftChars="0"/>
+        <w:rPr>
+          <w:rFonts w:hint="eastAsia"/>
+        </w:rPr>
+      </w:pPr>
+      <w:r>
+        <w:rPr>
+          <w:rFonts w:hint="eastAsia"/>
+        </w:rPr>
+        <w:t xml:space="preserve"> 스탯에</w:t>
+      </w:r>
+      <w:r>
+        <w:rPr>
+          <w:rFonts w:hint="eastAsia"/>
+        </w:rPr>
+        <w:t xml:space="preserve"> </w:t>
+      </w:r>
+      <w:r>
+        <w:rPr>
+          <w:rFonts w:hint="eastAsia"/>
+        </w:rPr>
+        <w:t xml:space="preserve">따른 </w:t>
+      </w:r>
+      <w:r>
+        <w:t>HP</w:t>
+      </w:r>
+      <w:r>
+        <w:rPr>
+          <w:rFonts w:hint="eastAsia"/>
+        </w:rPr>
+        <w:t xml:space="preserve"> 상승량</w:t>
+      </w:r>
+    </w:p>
+    <w:p>
+      <w:pPr>
+        <w:pStyle w:val="a9"/>
+        <w:numPr>
+          <w:ilvl w:val="3"/>
+          <w:numId w:val="7"/>
+        </w:numPr>
+        <w:ind w:leftChars="0"/>
+        <w:rPr>
+          <w:rFonts w:hint="eastAsia"/>
+        </w:rPr>
+      </w:pPr>
+      <w:r>
+        <w:rPr>
+          <w:rFonts w:hint="eastAsia"/>
+        </w:rPr>
+        <w:t xml:space="preserve"> 플레이어의 체력은 기본적으로 주어지는 </w:t>
+      </w:r>
+      <w:r>
+        <w:t>HP</w:t>
+      </w:r>
+      <w:r>
+        <w:rPr>
+          <w:rFonts w:hint="eastAsia"/>
+        </w:rPr>
+        <w:t xml:space="preserve">에 </w:t>
+      </w:r>
+      <w:r>
+        <w:t>str, health</w:t>
+      </w:r>
+      <w:r>
+        <w:rPr>
+          <w:rFonts w:hint="eastAsia"/>
+        </w:rPr>
+        <w:t xml:space="preserve">의 값을 종합해서 추가되게 된다 </w:t>
+      </w:r>
+      <w:r>
+        <w:t>str, health</w:t>
+      </w:r>
+      <w:r>
+        <w:rPr>
+          <w:rFonts w:hint="eastAsia"/>
+        </w:rPr>
+        <w:t xml:space="preserve"> 값에 따른 추가 </w:t>
+      </w:r>
+      <w:r>
+        <w:t>HP</w:t>
+      </w:r>
+      <w:r>
+        <w:rPr>
+          <w:rFonts w:hint="eastAsia"/>
+        </w:rPr>
+        <w:t>의 값은 다음과 같다.</w:t>
+      </w:r>
+    </w:p>
+    <w:p>
+      <w:pPr>
+        <w:jc w:val="center"/>
+        <w:rPr>
+          <w:b/>
+        </w:rPr>
+      </w:pPr>
+      <w:r>
+        <w:rPr>
+          <w:b/>
+        </w:rPr>
+        <w:t xml:space="preserve">HP = </w:t>
+      </w:r>
+      <w:r>
+        <w:rPr>
+          <w:b/>
+        </w:rPr>
+        <w:t xml:space="preserve">HP + </w:t>
+      </w:r>
+      <w:r>
+        <w:rPr>
+          <w:rFonts w:hint="eastAsia"/>
+          <w:b/>
+        </w:rPr>
+        <w:t>(</w:t>
+      </w:r>
+      <w:r>
+        <w:rPr>
+          <w:b/>
+        </w:rPr>
+        <w:t>str * 10) + health * 10)</w:t>
+      </w:r>
+    </w:p>
+    <w:p>
+      <w:pPr>
+        <w:pStyle w:val="a9"/>
+        <w:numPr>
+          <w:ilvl w:val="2"/>
+          <w:numId w:val="7"/>
+        </w:numPr>
+        <w:ind w:leftChars="0"/>
+        <w:rPr>
+          <w:rFonts w:hint="eastAsia"/>
+        </w:rPr>
+      </w:pPr>
+      <w:r>
+        <w:rPr>
+          <w:rFonts w:hint="eastAsia"/>
+        </w:rPr>
+        <w:t xml:space="preserve"> 크리티컬 발생 확률</w:t>
+      </w:r>
+    </w:p>
+    <w:p>
+      <w:pPr>
+        <w:pStyle w:val="a9"/>
+        <w:numPr>
+          <w:ilvl w:val="2"/>
+          <w:numId w:val="7"/>
+        </w:numPr>
+        <w:ind w:leftChars="0"/>
+        <w:rPr>
+          <w:rFonts w:hint="eastAsia"/>
+        </w:rPr>
+      </w:pPr>
+      <w:r>
+        <w:rPr>
+          <w:rFonts w:hint="eastAsia"/>
+        </w:rPr>
+        <w:t xml:space="preserve"> </w:t>
+      </w:r>
+      <w:r>
+        <w:t>HP</w:t>
+      </w:r>
+      <w:r>
+        <w:rPr>
+          <w:rFonts w:hint="eastAsia"/>
+        </w:rPr>
+        <w:t xml:space="preserve"> 자동 회복</w:t>
+      </w:r>
+    </w:p>
+    <w:p>
+      <w:pPr>
+        <w:pStyle w:val="a9"/>
+        <w:numPr>
+          <w:ilvl w:val="2"/>
+          <w:numId w:val="7"/>
+        </w:numPr>
+        <w:ind w:leftChars="0"/>
+        <w:rPr>
+          <w:rFonts w:hint="eastAsia"/>
+        </w:rPr>
+      </w:pPr>
+      <w:r>
+        <w:rPr>
+          <w:rFonts w:hint="eastAsia"/>
+        </w:rPr>
+        <w:t xml:space="preserve"> 공격</w:t>
+      </w:r>
+      <w:r>
+        <w:rPr>
+          <w:rFonts w:hint="eastAsia"/>
+        </w:rPr>
+        <w:t xml:space="preserve"> </w:t>
+      </w:r>
+      <w:bookmarkStart w:id="2" w:name="_GoBack"/>
+      <w:bookmarkEnd w:id="2"/>
+      <w:r>
+        <w:rPr>
+          <w:rFonts w:hint="eastAsia"/>
+        </w:rPr>
+        <w:t>시 피해량</w:t>
+      </w:r>
+    </w:p>
+    <w:p>
+      <w:pPr>
+        <w:pStyle w:val="a9"/>
+        <w:numPr>
+          <w:ilvl w:val="1"/>
+          <w:numId w:val="7"/>
+        </w:numPr>
+        <w:ind w:leftChars="0"/>
+        <w:rPr>
+          <w:rFonts w:hint="eastAsia"/>
+        </w:rPr>
+      </w:pPr>
+      <w:r>
+        <w:rPr>
+          <w:rFonts w:hint="eastAsia"/>
+        </w:rPr>
+        <w:t xml:space="preserve">플레이어의 레벨업 및 </w:t>
+      </w:r>
+      <w:r>
+        <w:rPr>
+          <w:rFonts w:hint="eastAsia"/>
+        </w:rPr>
+        <w:t xml:space="preserve">레벨에 따른 플레이어 </w:t>
+      </w:r>
+      <w:r>
+        <w:rPr>
+          <w:rFonts w:hint="eastAsia"/>
+        </w:rPr>
+        <w:t>스탯</w:t>
+      </w:r>
+      <w:r>
+        <w:rPr>
+          <w:rFonts w:hint="eastAsia"/>
+        </w:rPr>
+        <w:t>의 상승</w:t>
+      </w:r>
+    </w:p>
+    <w:p>
+      <w:pPr>
+        <w:pStyle w:val="a9"/>
+        <w:numPr>
+          <w:ilvl w:val="2"/>
+          <w:numId w:val="7"/>
+        </w:numPr>
+        <w:ind w:leftChars="0"/>
+        <w:rPr>
+          <w:rFonts w:hint="eastAsia"/>
+        </w:rPr>
+      </w:pPr>
+      <w:r>
+        <w:rPr>
+          <w:rFonts w:hint="eastAsia"/>
+        </w:rPr>
+        <w:t xml:space="preserve"> 레벨업에 따른 스탯의 상승량은 </w:t>
+      </w:r>
+      <w:r>
+        <w:t>playerLevelUp</w:t>
+      </w:r>
+      <w:r>
+        <w:rPr>
+          <w:rFonts w:hint="eastAsia"/>
+        </w:rPr>
+        <w:t xml:space="preserve"> 테이블에서 정의한다. 각각의 값들은 기존 값에 더해지는 형태가 된다.</w:t>
+      </w:r>
+    </w:p>
+    <w:p>
+      <w:pPr>
+        <w:pStyle w:val="a9"/>
+        <w:numPr>
+          <w:ilvl w:val="2"/>
+          <w:numId w:val="7"/>
+        </w:numPr>
+        <w:ind w:leftChars="0"/>
+        <w:rPr>
+          <w:rFonts w:hint="eastAsia"/>
+        </w:rPr>
+      </w:pPr>
+      <w:r>
+        <w:rPr>
+          <w:rFonts w:hint="eastAsia"/>
+        </w:rPr>
+        <w:t xml:space="preserve"> 플레이어의 경험치 양은 기본적으로 0으로 시작된다. 그리고 현재 레벨 + 1의 요구 </w:t>
+      </w:r>
+      <w:r>
+        <w:t>exp</w:t>
+      </w:r>
+      <w:r>
+        <w:rPr>
+          <w:rFonts w:hint="eastAsia"/>
+        </w:rPr>
+        <w:t>양을 달성하면 레벨업을 하며, 레벨업을 한 후에 남은 경험치는 다음 레</w:t>
+      </w:r>
+      <w:r>
+        <w:rPr>
+          <w:rFonts w:hint="eastAsia"/>
+        </w:rPr>
+        <w:lastRenderedPageBreak/>
+        <w:t>벨의 경험치에 남는다.</w:t>
+      </w:r>
+    </w:p>
+    <w:p>
+      <w:pPr>
+        <w:pStyle w:val="a9"/>
+        <w:numPr>
+          <w:ilvl w:val="2"/>
+          <w:numId w:val="7"/>
+        </w:numPr>
+        <w:ind w:leftChars="0"/>
+        <w:rPr>
+          <w:rFonts w:hint="eastAsia"/>
+        </w:rPr>
+      </w:pPr>
+      <w:r>
+        <w:rPr>
+          <w:rFonts w:hint="eastAsia"/>
+        </w:rPr>
+        <w:t xml:space="preserve"> 레벨업 시에 플레이어의 체력이 모두 회복된다.</w:t>
+      </w:r>
+    </w:p>
+    <w:tbl>
+      <w:tblPr>
+        <w:tblStyle w:val="af"/>
+        <w:tblW w:w="0" w:type="auto"/>
+        <w:tblInd w:w="1418" w:type="dxa"/>
+        <w:tblLook w:val="04A0" w:firstRow="1" w:lastRow="0" w:firstColumn="1" w:lastColumn="0" w:noHBand="0" w:noVBand="1"/>
+      </w:tblPr>
+      <w:tblGrid>
+        <w:gridCol w:w="1855"/>
+        <w:gridCol w:w="7177"/>
+      </w:tblGrid>
+      <w:tr>
+        <w:tc>
+          <w:tcPr>
+            <w:tcW w:w="1855" w:type="dxa"/>
+          </w:tcPr>
+          <w:p>
+            <w:pPr>
+              <w:pStyle w:val="a9"/>
+              <w:ind w:leftChars="0" w:left="0"/>
+              <w:jc w:val="center"/>
+            </w:pPr>
+            <w:r>
+              <w:t>No</w:t>
+            </w:r>
+          </w:p>
+        </w:tc>
+        <w:tc>
+          <w:tcPr>
+            <w:tcW w:w="7177" w:type="dxa"/>
+          </w:tcPr>
+          <w:p>
+            <w:pPr>
+              <w:pStyle w:val="a9"/>
+              <w:ind w:leftChars="0" w:left="0"/>
+              <w:rPr>
+                <w:rFonts w:hint="eastAsia"/>
+              </w:rPr>
+            </w:pPr>
+            <w:r>
+              <w:rPr>
+                <w:rFonts w:hint="eastAsia"/>
+              </w:rPr>
+              <w:t>번호</w:t>
+            </w:r>
+          </w:p>
+        </w:tc>
+      </w:tr>
+      <w:tr>
+        <w:tc>
+          <w:tcPr>
+            <w:tcW w:w="1855" w:type="dxa"/>
+          </w:tcPr>
+          <w:p>
+            <w:pPr>
+              <w:pStyle w:val="a9"/>
+              <w:ind w:leftChars="0" w:left="0"/>
+              <w:jc w:val="center"/>
+            </w:pPr>
+            <w:r>
+              <w:t>Class</w:t>
+            </w:r>
+          </w:p>
+        </w:tc>
+        <w:tc>
+          <w:tcPr>
+            <w:tcW w:w="7177" w:type="dxa"/>
+          </w:tcPr>
+          <w:p>
+            <w:pPr>
+              <w:pStyle w:val="a9"/>
+              <w:ind w:leftChars="0" w:left="0"/>
+              <w:rPr>
+                <w:rFonts w:hint="eastAsia"/>
+              </w:rPr>
+            </w:pPr>
+            <w:r>
+              <w:rPr>
+                <w:rFonts w:hint="eastAsia"/>
+              </w:rPr>
+              <w:t>플레이어 클래스의 구분. 우리 게임은 졸작용이라 기본적으로 전사만 사용될 예정이지만, 일단 클래스 구분은 만들어둠</w:t>
+            </w:r>
+            <w:r>
+              <w:rPr>
+                <w:rFonts w:hint="eastAsia"/>
+              </w:rPr>
+              <w:t>(정수)</w:t>
+            </w:r>
+          </w:p>
+          <w:p>
+            <w:pPr>
+              <w:pStyle w:val="a9"/>
+              <w:ind w:leftChars="0" w:left="0"/>
+              <w:rPr>
+                <w:rFonts w:hint="eastAsia"/>
+              </w:rPr>
+            </w:pPr>
+            <w:r>
+              <w:rPr>
+                <w:rFonts w:hint="eastAsia"/>
+              </w:rPr>
+              <w:t>0 : 기본 전사</w:t>
+            </w:r>
+          </w:p>
+          <w:p>
+            <w:pPr>
+              <w:pStyle w:val="a9"/>
+              <w:ind w:leftChars="0" w:left="0"/>
+              <w:rPr>
+                <w:rFonts w:hint="eastAsia"/>
+              </w:rPr>
+            </w:pPr>
+            <w:r>
+              <w:rPr>
+                <w:rFonts w:hint="eastAsia"/>
+              </w:rPr>
+              <w:t>1 : 마법사</w:t>
+            </w:r>
+          </w:p>
+        </w:tc>
+      </w:tr>
+      <w:tr>
+        <w:tc>
+          <w:tcPr>
+            <w:tcW w:w="1855" w:type="dxa"/>
+          </w:tcPr>
+          <w:p>
+            <w:pPr>
+              <w:pStyle w:val="a9"/>
+              <w:ind w:leftChars="0" w:left="0"/>
+              <w:jc w:val="center"/>
+            </w:pPr>
+            <w:r>
+              <w:t>Level</w:t>
+            </w:r>
+          </w:p>
+        </w:tc>
+        <w:tc>
+          <w:tcPr>
+            <w:tcW w:w="7177" w:type="dxa"/>
+          </w:tcPr>
+          <w:p>
+            <w:pPr>
+              <w:pStyle w:val="a9"/>
+              <w:ind w:leftChars="0" w:left="0"/>
+              <w:rPr>
+                <w:rFonts w:hint="eastAsia"/>
+              </w:rPr>
+            </w:pPr>
+            <w:r>
+              <w:rPr>
+                <w:rFonts w:hint="eastAsia"/>
+              </w:rPr>
+              <w:t>해당 레벨 달성 시(정수)</w:t>
+            </w:r>
+          </w:p>
+        </w:tc>
+      </w:tr>
+      <w:tr>
+        <w:tc>
+          <w:tcPr>
+            <w:tcW w:w="1855" w:type="dxa"/>
+          </w:tcPr>
+          <w:p>
+            <w:pPr>
+              <w:pStyle w:val="a9"/>
+              <w:ind w:leftChars="0" w:left="0"/>
+              <w:jc w:val="center"/>
+            </w:pPr>
+            <w:r>
+              <w:t>Exp</w:t>
+            </w:r>
+          </w:p>
+        </w:tc>
+        <w:tc>
+          <w:tcPr>
+            <w:tcW w:w="7177" w:type="dxa"/>
+          </w:tcPr>
+          <w:p>
+            <w:pPr>
+              <w:pStyle w:val="a9"/>
+              <w:ind w:leftChars="0" w:left="0"/>
+              <w:rPr>
+                <w:rFonts w:hint="eastAsia"/>
+              </w:rPr>
+            </w:pPr>
+            <w:r>
+              <w:rPr>
+                <w:rFonts w:hint="eastAsia"/>
+              </w:rPr>
+              <w:t xml:space="preserve">해당 </w:t>
+            </w:r>
+            <w:r>
+              <w:t>level</w:t>
+            </w:r>
+            <w:r>
+              <w:rPr>
+                <w:rFonts w:hint="eastAsia"/>
+              </w:rPr>
+              <w:t>을 달성하기 위해 필요한 경험치의 양.</w:t>
+            </w:r>
+          </w:p>
+        </w:tc>
+      </w:tr>
+      <w:tr>
+        <w:tc>
+          <w:tcPr>
+            <w:tcW w:w="1855" w:type="dxa"/>
+          </w:tcPr>
+          <w:p>
+            <w:pPr>
+              <w:pStyle w:val="a9"/>
+              <w:ind w:leftChars="0" w:left="0"/>
+              <w:jc w:val="center"/>
+            </w:pPr>
+            <w:r>
+              <w:t>Def</w:t>
+            </w:r>
+          </w:p>
+        </w:tc>
+        <w:tc>
+          <w:tcPr>
+            <w:tcW w:w="7177" w:type="dxa"/>
+          </w:tcPr>
+          <w:p>
+            <w:pPr>
+              <w:pStyle w:val="a9"/>
+              <w:ind w:leftChars="0" w:left="0"/>
+              <w:rPr>
+                <w:rFonts w:hint="eastAsia"/>
+              </w:rPr>
+            </w:pPr>
+          </w:p>
+        </w:tc>
+      </w:tr>
+      <w:tr>
+        <w:tc>
+          <w:tcPr>
+            <w:tcW w:w="1855" w:type="dxa"/>
+          </w:tcPr>
+          <w:p>
+            <w:pPr>
+              <w:pStyle w:val="a9"/>
+              <w:ind w:leftChars="0" w:left="0"/>
+              <w:jc w:val="center"/>
+            </w:pPr>
+            <w:r>
+              <w:t>Str</w:t>
+            </w:r>
+          </w:p>
+        </w:tc>
+        <w:tc>
+          <w:tcPr>
+            <w:tcW w:w="7177" w:type="dxa"/>
+          </w:tcPr>
+          <w:p>
+            <w:pPr>
+              <w:pStyle w:val="a9"/>
+              <w:ind w:leftChars="0" w:left="0"/>
+              <w:rPr>
+                <w:rFonts w:hint="eastAsia"/>
+              </w:rPr>
+            </w:pPr>
+          </w:p>
+        </w:tc>
+      </w:tr>
+      <w:tr>
+        <w:tc>
+          <w:tcPr>
+            <w:tcW w:w="1855" w:type="dxa"/>
+          </w:tcPr>
+          <w:p>
+            <w:pPr>
+              <w:pStyle w:val="a9"/>
+              <w:ind w:leftChars="0" w:left="0"/>
+              <w:jc w:val="center"/>
+            </w:pPr>
+            <w:r>
+              <w:t>Agi</w:t>
+            </w:r>
+          </w:p>
+        </w:tc>
+        <w:tc>
+          <w:tcPr>
+            <w:tcW w:w="7177" w:type="dxa"/>
+          </w:tcPr>
+          <w:p>
+            <w:pPr>
+              <w:pStyle w:val="a9"/>
+              <w:ind w:leftChars="0" w:left="0"/>
+              <w:rPr>
+                <w:rFonts w:hint="eastAsia"/>
+              </w:rPr>
+            </w:pPr>
+          </w:p>
+        </w:tc>
+      </w:tr>
+      <w:tr>
+        <w:trPr>
+          <w:trHeight w:val="146"/>
+        </w:trPr>
+        <w:tc>
+          <w:tcPr>
+            <w:tcW w:w="1855" w:type="dxa"/>
+          </w:tcPr>
+          <w:p>
+            <w:pPr>
+              <w:pStyle w:val="a9"/>
+              <w:ind w:leftChars="0" w:left="0"/>
+              <w:jc w:val="center"/>
+            </w:pPr>
+            <w:r>
+              <w:t>Int</w:t>
+            </w:r>
+          </w:p>
+        </w:tc>
+        <w:tc>
+          <w:tcPr>
+            <w:tcW w:w="7177" w:type="dxa"/>
+          </w:tcPr>
+          <w:p>
+            <w:pPr>
+              <w:pStyle w:val="a9"/>
+              <w:ind w:leftChars="0" w:left="0"/>
+              <w:rPr>
+                <w:rFonts w:hint="eastAsia"/>
+              </w:rPr>
+            </w:pPr>
+          </w:p>
+        </w:tc>
+      </w:tr>
+      <w:tr>
+        <w:trPr>
+          <w:trHeight w:val="146"/>
+        </w:trPr>
+        <w:tc>
+          <w:tcPr>
+            <w:tcW w:w="1855" w:type="dxa"/>
+          </w:tcPr>
+          <w:p>
+            <w:pPr>
+              <w:pStyle w:val="a9"/>
+              <w:ind w:leftChars="0" w:left="0"/>
+              <w:jc w:val="center"/>
+            </w:pPr>
+            <w:r>
+              <w:t>Health</w:t>
+            </w:r>
+          </w:p>
+        </w:tc>
+        <w:tc>
+          <w:tcPr>
+            <w:tcW w:w="7177" w:type="dxa"/>
+          </w:tcPr>
+          <w:p>
+            <w:pPr>
+              <w:pStyle w:val="a9"/>
+              <w:ind w:leftChars="0" w:left="0"/>
+              <w:rPr>
+                <w:rFonts w:hint="eastAsia"/>
+              </w:rPr>
+            </w:pPr>
+          </w:p>
+        </w:tc>
+      </w:tr>
+      <w:tr>
+        <w:trPr>
+          <w:trHeight w:val="146"/>
+        </w:trPr>
+        <w:tc>
+          <w:tcPr>
+            <w:tcW w:w="1855" w:type="dxa"/>
+          </w:tcPr>
+          <w:p>
+            <w:pPr>
+              <w:pStyle w:val="a9"/>
+              <w:ind w:leftChars="0" w:left="0"/>
+              <w:jc w:val="center"/>
+            </w:pPr>
+            <w:r>
+              <w:t>hp</w:t>
+            </w:r>
+          </w:p>
+        </w:tc>
+        <w:tc>
+          <w:tcPr>
+            <w:tcW w:w="7177" w:type="dxa"/>
+          </w:tcPr>
+          <w:p>
+            <w:pPr>
+              <w:pStyle w:val="a9"/>
+              <w:ind w:leftChars="0" w:left="0"/>
+              <w:rPr>
+                <w:rFonts w:hint="eastAsia"/>
+              </w:rPr>
+            </w:pPr>
+          </w:p>
+        </w:tc>
+      </w:tr>
+    </w:tbl>
+    <w:p>
+      <w:pPr>
+        <w:pStyle w:val="a9"/>
+        <w:numPr>
+          <w:ilvl w:val="1"/>
+          <w:numId w:val="7"/>
+        </w:numPr>
+        <w:ind w:leftChars="0"/>
+        <w:rPr>
+          <w:rFonts w:hint="eastAsia"/>
+        </w:rPr>
+      </w:pPr>
+      <w:r>
+        <w:rPr>
+          <w:rFonts w:hint="eastAsia"/>
+        </w:rPr>
+        <w:t>플레이어에 사용되는 애니메이션 종류</w:t>
       </w:r>
     </w:p>
     <w:sectPr>
@@ -3073,7 +5849,7 @@
         <w:rStyle w:val="aa"/>
         <w:noProof/>
       </w:rPr>
-      <w:t>2</w:t>
+      <w:t>10</w:t>
     </w:r>
     <w:r>
       <w:rPr>
@@ -3505,6 +6281,181 @@
     </w:lvl>
   </w:abstractNum>
   <w:abstractNum w:abstractNumId="4">
+    <w:nsid w:val="2FA17059"/>
+    <w:multiLevelType w:val="hybridMultilevel"/>
+    <w:tmpl w:val="438A61BC"/>
+    <w:lvl w:ilvl="0" w:tplc="07C0C25E">
+      <w:start w:val="1"/>
+      <w:numFmt w:val="decimal"/>
+      <w:lvlText w:val="%1."/>
+      <w:lvlJc w:val="left"/>
+      <w:pPr>
+        <w:ind w:left="785" w:hanging="360"/>
+      </w:pPr>
+      <w:rPr>
+        <w:rFonts w:hint="eastAsia"/>
+      </w:rPr>
+    </w:lvl>
+    <w:lvl w:ilvl="1" w:tplc="04090019" w:tentative="1">
+      <w:start w:val="1"/>
+      <w:numFmt w:val="upperLetter"/>
+      <w:lvlText w:val="%2."/>
+      <w:lvlJc w:val="left"/>
+      <w:pPr>
+        <w:ind w:left="1385" w:hanging="480"/>
+      </w:pPr>
+    </w:lvl>
+    <w:lvl w:ilvl="2" w:tplc="0409001B" w:tentative="1">
+      <w:start w:val="1"/>
+      <w:numFmt w:val="lowerRoman"/>
+      <w:lvlText w:val="%3."/>
+      <w:lvlJc w:val="right"/>
+      <w:pPr>
+        <w:ind w:left="1865" w:hanging="480"/>
+      </w:pPr>
+    </w:lvl>
+    <w:lvl w:ilvl="3" w:tplc="0409000F" w:tentative="1">
+      <w:start w:val="1"/>
+      <w:numFmt w:val="decimal"/>
+      <w:lvlText w:val="%4."/>
+      <w:lvlJc w:val="left"/>
+      <w:pPr>
+        <w:ind w:left="2345" w:hanging="480"/>
+      </w:pPr>
+    </w:lvl>
+    <w:lvl w:ilvl="4" w:tplc="04090019" w:tentative="1">
+      <w:start w:val="1"/>
+      <w:numFmt w:val="upperLetter"/>
+      <w:lvlText w:val="%5."/>
+      <w:lvlJc w:val="left"/>
+      <w:pPr>
+        <w:ind w:left="2825" w:hanging="480"/>
+      </w:pPr>
+    </w:lvl>
+    <w:lvl w:ilvl="5" w:tplc="0409001B" w:tentative="1">
+      <w:start w:val="1"/>
+      <w:numFmt w:val="lowerRoman"/>
+      <w:lvlText w:val="%6."/>
+      <w:lvlJc w:val="right"/>
+      <w:pPr>
+        <w:ind w:left="3305" w:hanging="480"/>
+      </w:pPr>
+    </w:lvl>
+    <w:lvl w:ilvl="6" w:tplc="0409000F" w:tentative="1">
+      <w:start w:val="1"/>
+      <w:numFmt w:val="decimal"/>
+      <w:lvlText w:val="%7."/>
+      <w:lvlJc w:val="left"/>
+      <w:pPr>
+        <w:ind w:left="3785" w:hanging="480"/>
+      </w:pPr>
+    </w:lvl>
+    <w:lvl w:ilvl="7" w:tplc="04090019" w:tentative="1">
+      <w:start w:val="1"/>
+      <w:numFmt w:val="upperLetter"/>
+      <w:lvlText w:val="%8."/>
+      <w:lvlJc w:val="left"/>
+      <w:pPr>
+        <w:ind w:left="4265" w:hanging="480"/>
+      </w:pPr>
+    </w:lvl>
+    <w:lvl w:ilvl="8" w:tplc="0409001B" w:tentative="1">
+      <w:start w:val="1"/>
+      <w:numFmt w:val="lowerRoman"/>
+      <w:lvlText w:val="%9."/>
+      <w:lvlJc w:val="right"/>
+      <w:pPr>
+        <w:ind w:left="4745" w:hanging="480"/>
+      </w:pPr>
+    </w:lvl>
+  </w:abstractNum>
+  <w:abstractNum w:abstractNumId="5">
+    <w:nsid w:val="54F91A63"/>
+    <w:multiLevelType w:val="hybridMultilevel"/>
+    <w:tmpl w:val="ED6C02C2"/>
+    <w:lvl w:ilvl="0" w:tplc="0409000F">
+      <w:start w:val="1"/>
+      <w:numFmt w:val="decimal"/>
+      <w:lvlText w:val="%1."/>
+      <w:lvlJc w:val="left"/>
+      <w:pPr>
+        <w:ind w:left="960" w:hanging="480"/>
+      </w:pPr>
+    </w:lvl>
+    <w:lvl w:ilvl="1" w:tplc="04090019" w:tentative="1">
+      <w:start w:val="1"/>
+      <w:numFmt w:val="upperLetter"/>
+      <w:lvlText w:val="%2."/>
+      <w:lvlJc w:val="left"/>
+      <w:pPr>
+        <w:ind w:left="1440" w:hanging="480"/>
+      </w:pPr>
+    </w:lvl>
+    <w:lvl w:ilvl="2" w:tplc="0409001B" w:tentative="1">
+      <w:start w:val="1"/>
+      <w:numFmt w:val="lowerRoman"/>
+      <w:lvlText w:val="%3."/>
+      <w:lvlJc w:val="right"/>
+      <w:pPr>
+        <w:ind w:left="1920" w:hanging="480"/>
+      </w:pPr>
+    </w:lvl>
+    <w:lvl w:ilvl="3" w:tplc="0409000F" w:tentative="1">
+      <w:start w:val="1"/>
+      <w:numFmt w:val="decimal"/>
+      <w:lvlText w:val="%4."/>
+      <w:lvlJc w:val="left"/>
+      <w:pPr>
+        <w:ind w:left="2400" w:hanging="480"/>
+      </w:pPr>
+    </w:lvl>
+    <w:lvl w:ilvl="4" w:tplc="04090019" w:tentative="1">
+      <w:start w:val="1"/>
+      <w:numFmt w:val="upperLetter"/>
+      <w:lvlText w:val="%5."/>
+      <w:lvlJc w:val="left"/>
+      <w:pPr>
+        <w:ind w:left="2880" w:hanging="480"/>
+      </w:pPr>
+    </w:lvl>
+    <w:lvl w:ilvl="5" w:tplc="0409001B" w:tentative="1">
+      <w:start w:val="1"/>
+      <w:numFmt w:val="lowerRoman"/>
+      <w:lvlText w:val="%6."/>
+      <w:lvlJc w:val="right"/>
+      <w:pPr>
+        <w:ind w:left="3360" w:hanging="480"/>
+      </w:pPr>
+    </w:lvl>
+    <w:lvl w:ilvl="6" w:tplc="0409000F" w:tentative="1">
+      <w:start w:val="1"/>
+      <w:numFmt w:val="decimal"/>
+      <w:lvlText w:val="%7."/>
+      <w:lvlJc w:val="left"/>
+      <w:pPr>
+        <w:ind w:left="3840" w:hanging="480"/>
+      </w:pPr>
+    </w:lvl>
+    <w:lvl w:ilvl="7" w:tplc="04090019" w:tentative="1">
+      <w:start w:val="1"/>
+      <w:numFmt w:val="upperLetter"/>
+      <w:lvlText w:val="%8."/>
+      <w:lvlJc w:val="left"/>
+      <w:pPr>
+        <w:ind w:left="4320" w:hanging="480"/>
+      </w:pPr>
+    </w:lvl>
+    <w:lvl w:ilvl="8" w:tplc="0409001B" w:tentative="1">
+      <w:start w:val="1"/>
+      <w:numFmt w:val="lowerRoman"/>
+      <w:lvlText w:val="%9."/>
+      <w:lvlJc w:val="right"/>
+      <w:pPr>
+        <w:ind w:left="4800" w:hanging="480"/>
+      </w:pPr>
+    </w:lvl>
+  </w:abstractNum>
+  <w:abstractNum w:abstractNumId="6">
     <w:nsid w:val="5CEB71AB"/>
     <w:multiLevelType w:val="hybridMultilevel"/>
     <w:tmpl w:val="FB3E2C54"/>
@@ -3590,7 +6541,93 @@
       </w:pPr>
     </w:lvl>
   </w:abstractNum>
-  <w:abstractNum w:abstractNumId="5">
+  <w:abstractNum w:abstractNumId="7">
+    <w:nsid w:val="5EE65CC7"/>
+    <w:multiLevelType w:val="multilevel"/>
+    <w:tmpl w:val="0409001D"/>
+    <w:lvl w:ilvl="0">
+      <w:start w:val="1"/>
+      <w:numFmt w:val="decimal"/>
+      <w:lvlText w:val="%1"/>
+      <w:lvlJc w:val="left"/>
+      <w:pPr>
+        <w:ind w:left="425" w:hanging="425"/>
+      </w:pPr>
+    </w:lvl>
+    <w:lvl w:ilvl="1">
+      <w:start w:val="1"/>
+      <w:numFmt w:val="decimal"/>
+      <w:lvlText w:val="%1.%2"/>
+      <w:lvlJc w:val="left"/>
+      <w:pPr>
+        <w:ind w:left="992" w:hanging="567"/>
+      </w:pPr>
+    </w:lvl>
+    <w:lvl w:ilvl="2">
+      <w:start w:val="1"/>
+      <w:numFmt w:val="decimal"/>
+      <w:lvlText w:val="%1.%2.%3"/>
+      <w:lvlJc w:val="left"/>
+      <w:pPr>
+        <w:ind w:left="1418" w:hanging="567"/>
+      </w:pPr>
+    </w:lvl>
+    <w:lvl w:ilvl="3">
+      <w:start w:val="1"/>
+      <w:numFmt w:val="decimal"/>
+      <w:lvlText w:val="%1.%2.%3.%4"/>
+      <w:lvlJc w:val="left"/>
+      <w:pPr>
+        <w:ind w:left="1984" w:hanging="708"/>
+      </w:pPr>
+    </w:lvl>
+    <w:lvl w:ilvl="4">
+      <w:start w:val="1"/>
+      <w:numFmt w:val="decimal"/>
+      <w:lvlText w:val="%1.%2.%3.%4.%5"/>
+      <w:lvlJc w:val="left"/>
+      <w:pPr>
+        <w:ind w:left="2551" w:hanging="850"/>
+      </w:pPr>
+    </w:lvl>
+    <w:lvl w:ilvl="5">
+      <w:start w:val="1"/>
+      <w:numFmt w:val="decimal"/>
+      <w:lvlText w:val="%1.%2.%3.%4.%5.%6"/>
+      <w:lvlJc w:val="left"/>
+      <w:pPr>
+        <w:ind w:left="3260" w:hanging="1134"/>
+      </w:pPr>
+    </w:lvl>
+    <w:lvl w:ilvl="6">
+      <w:start w:val="1"/>
+      <w:numFmt w:val="decimal"/>
+      <w:lvlText w:val="%1.%2.%3.%4.%5.%6.%7"/>
+      <w:lvlJc w:val="left"/>
+      <w:pPr>
+        <w:ind w:left="3827" w:hanging="1276"/>
+      </w:pPr>
+    </w:lvl>
+    <w:lvl w:ilvl="7">
+      <w:start w:val="1"/>
+      <w:numFmt w:val="decimal"/>
+      <w:lvlText w:val="%1.%2.%3.%4.%5.%6.%7.%8"/>
+      <w:lvlJc w:val="left"/>
+      <w:pPr>
+        <w:ind w:left="4394" w:hanging="1418"/>
+      </w:pPr>
+    </w:lvl>
+    <w:lvl w:ilvl="8">
+      <w:start w:val="1"/>
+      <w:numFmt w:val="decimal"/>
+      <w:lvlText w:val="%1.%2.%3.%4.%5.%6.%7.%8.%9"/>
+      <w:lvlJc w:val="left"/>
+      <w:pPr>
+        <w:ind w:left="5102" w:hanging="1700"/>
+      </w:pPr>
+    </w:lvl>
+  </w:abstractNum>
+  <w:abstractNum w:abstractNumId="8">
     <w:nsid w:val="63325061"/>
     <w:multiLevelType w:val="hybridMultilevel"/>
     <w:tmpl w:val="4C80631E"/>
@@ -3683,7 +6720,7 @@
       </w:pPr>
     </w:lvl>
   </w:abstractNum>
-  <w:abstractNum w:abstractNumId="6">
+  <w:abstractNum w:abstractNumId="9">
     <w:nsid w:val="66424982"/>
     <w:multiLevelType w:val="multilevel"/>
     <w:tmpl w:val="0409001D"/>
@@ -3770,7 +6807,7 @@
     </w:lvl>
   </w:abstractNum>
   <w:num w:numId="1">
-    <w:abstractNumId w:val="4"/>
+    <w:abstractNumId w:val="6"/>
   </w:num>
   <w:num w:numId="2">
     <w:abstractNumId w:val="3"/>
@@ -3785,10 +6822,19 @@
     <w:abstractNumId w:val="0"/>
   </w:num>
   <w:num w:numId="6">
+    <w:abstractNumId w:val="8"/>
+  </w:num>
+  <w:num w:numId="7">
+    <w:abstractNumId w:val="9"/>
+  </w:num>
+  <w:num w:numId="8">
     <w:abstractNumId w:val="5"/>
   </w:num>
-  <w:num w:numId="7">
-    <w:abstractNumId w:val="6"/>
+  <w:num w:numId="9">
+    <w:abstractNumId w:val="4"/>
+  </w:num>
+  <w:num w:numId="10">
+    <w:abstractNumId w:val="7"/>
   </w:num>
 </w:numbering>
 </file>
@@ -4654,6 +7700,29 @@
       <w:rFonts w:asciiTheme="majorHAnsi" w:eastAsiaTheme="majorEastAsia" w:hAnsiTheme="majorHAnsi" w:cstheme="majorBidi"/>
     </w:rPr>
   </w:style>
+  <w:style w:type="table" w:styleId="af">
+    <w:name w:val="Table Grid"/>
+    <w:basedOn w:val="a1"/>
+    <w:uiPriority w:val="39"/>
+    <w:rsid w:val="00A8527E"/>
+    <w:tblPr>
+      <w:tblInd w:w="0" w:type="dxa"/>
+      <w:tblBorders>
+        <w:top w:val="single" w:sz="4" w:space="0" w:color="auto"/>
+        <w:left w:val="single" w:sz="4" w:space="0" w:color="auto"/>
+        <w:bottom w:val="single" w:sz="4" w:space="0" w:color="auto"/>
+        <w:right w:val="single" w:sz="4" w:space="0" w:color="auto"/>
+        <w:insideH w:val="single" w:sz="4" w:space="0" w:color="auto"/>
+        <w:insideV w:val="single" w:sz="4" w:space="0" w:color="auto"/>
+      </w:tblBorders>
+      <w:tblCellMar>
+        <w:top w:w="0" w:type="dxa"/>
+        <w:left w:w="108" w:type="dxa"/>
+        <w:bottom w:w="0" w:type="dxa"/>
+        <w:right w:w="108" w:type="dxa"/>
+      </w:tblCellMar>
+    </w:tblPr>
+  </w:style>
 </w:styles>
 </file>
 
@@ -4923,7 +7992,7 @@
 </file>
 
 <file path=customXml/itemProps1.xml><?xml version="1.0" encoding="utf-8"?>
-<ds:datastoreItem xmlns:ds="http://schemas.openxmlformats.org/officeDocument/2006/customXml" ds:itemID="{978BACE4-8B24-4844-9586-E0C5362567CB}">
+<ds:datastoreItem xmlns:ds="http://schemas.openxmlformats.org/officeDocument/2006/customXml" ds:itemID="{6E55EB57-13B6-3344-A1B8-3C045CB5E3D5}">
   <ds:schemaRefs>
     <ds:schemaRef ds:uri="http://schemas.openxmlformats.org/officeDocument/2006/bibliography"/>
   </ds:schemaRefs>

--- a/plan/0.시스템/시스템 통합 기획서.docx
+++ b/plan/0.시스템/시스템 통합 기획서.docx
@@ -161,7 +161,6 @@
         <w:wordWrap/>
         <w:jc w:val="left"/>
         <w:rPr>
-          <w:rFonts w:hint="eastAsia"/>
           <w:color w:val="BFBFBF" w:themeColor="background1" w:themeShade="BF"/>
         </w:rPr>
       </w:pPr>
@@ -200,6 +199,31 @@
         <w:wordWrap/>
         <w:jc w:val="left"/>
         <w:rPr>
+          <w:rFonts w:hint="eastAsia"/>
+          <w:color w:val="BFBFBF" w:themeColor="background1" w:themeShade="BF"/>
+        </w:rPr>
+      </w:pPr>
+      <w:r>
+        <w:rPr>
+          <w:rFonts w:hint="eastAsia"/>
+          <w:color w:val="BFBFBF" w:themeColor="background1" w:themeShade="BF"/>
+        </w:rPr>
+        <w:t xml:space="preserve">2016년 8월 18일 : 플레이어 스탯 관련 기획서 </w:t>
+      </w:r>
+      <w:r>
+        <w:rPr>
+          <w:rFonts w:hint="eastAsia"/>
+          <w:color w:val="BFBFBF" w:themeColor="background1" w:themeShade="BF"/>
+        </w:rPr>
+        <w:t>작성중</w:t>
+      </w:r>
+    </w:p>
+    <w:p>
+      <w:pPr>
+        <w:widowControl/>
+        <w:wordWrap/>
+        <w:jc w:val="left"/>
+        <w:rPr>
           <w:color w:val="BFBFBF" w:themeColor="background1" w:themeShade="BF"/>
           <w:sz w:val="44"/>
         </w:rPr>
@@ -209,15 +233,10 @@
           <w:rFonts w:hint="eastAsia"/>
           <w:color w:val="BFBFBF" w:themeColor="background1" w:themeShade="BF"/>
         </w:rPr>
-        <w:t xml:space="preserve">2016년 8월 18일 : 플레이어 스탯 관련 기획서 </w:t>
-      </w:r>
-      <w:r>
-        <w:rPr>
-          <w:rFonts w:hint="eastAsia"/>
-          <w:color w:val="BFBFBF" w:themeColor="background1" w:themeShade="BF"/>
-        </w:rPr>
-        <w:t>작성중</w:t>
-      </w:r>
+        <w:t>2016년 8월 22일 : 플레이어 설정 및 공식(18일자의 문서)에 대한 기획서 초안 완료</w:t>
+      </w:r>
+      <w:bookmarkStart w:id="0" w:name="_GoBack"/>
+      <w:bookmarkEnd w:id="0"/>
     </w:p>
     <w:p>
       <w:pPr>
@@ -266,13 +285,13 @@
         <w:p>
           <w:pPr>
             <w:pStyle w:val="TOC"/>
-            <w:numPr>
-              <w:ilvl w:val="0"/>
-              <w:numId w:val="5"/>
-            </w:numPr>
+            <w:rPr>
+              <w:sz w:val="40"/>
+            </w:rPr>
           </w:pPr>
           <w:r>
             <w:rPr>
+              <w:sz w:val="40"/>
               <w:lang w:val="ko-KR"/>
             </w:rPr>
             <w:t>목차</w:t>
@@ -281,10 +300,6 @@
         <w:p>
           <w:pPr>
             <w:pStyle w:val="11"/>
-            <w:tabs>
-              <w:tab w:val="left" w:pos="480"/>
-              <w:tab w:val="right" w:leader="dot" w:pos="10450"/>
-            </w:tabs>
             <w:rPr>
               <w:rFonts w:asciiTheme="minorHAnsi" w:eastAsiaTheme="minorEastAsia"/>
               <w:b w:val="0"/>
@@ -295,8 +310,6 @@
           </w:pPr>
           <w:r>
             <w:rPr>
-              <w:b w:val="0"/>
-              <w:bCs w:val="0"/>
               <w:sz w:val="20"/>
               <w:szCs w:val="20"/>
             </w:rPr>
@@ -311,14 +324,12 @@
           </w:r>
           <w:r>
             <w:rPr>
-              <w:b w:val="0"/>
-              <w:bCs w:val="0"/>
               <w:sz w:val="20"/>
               <w:szCs w:val="20"/>
             </w:rPr>
             <w:fldChar w:fldCharType="separate"/>
           </w:r>
-          <w:hyperlink w:anchor="_Toc459317846" w:history="1">
+          <w:hyperlink w:anchor="_Toc459658855" w:history="1">
             <w:r>
               <w:rPr>
                 <w:rStyle w:val="ac"/>
@@ -362,7 +373,7 @@
                 <w:noProof/>
                 <w:webHidden/>
               </w:rPr>
-              <w:instrText xml:space="preserve"> PAGEREF _Toc459317846 \h </w:instrText>
+              <w:instrText xml:space="preserve"> PAGEREF _Toc459658855 \h </w:instrText>
             </w:r>
             <w:r>
               <w:rPr>
@@ -396,10 +407,6 @@
         <w:p>
           <w:pPr>
             <w:pStyle w:val="11"/>
-            <w:tabs>
-              <w:tab w:val="left" w:pos="480"/>
-              <w:tab w:val="right" w:leader="dot" w:pos="10450"/>
-            </w:tabs>
             <w:rPr>
               <w:rFonts w:asciiTheme="minorHAnsi" w:eastAsiaTheme="minorEastAsia"/>
               <w:b w:val="0"/>
@@ -408,7 +415,7 @@
               <w:color w:val="auto"/>
             </w:rPr>
           </w:pPr>
-          <w:hyperlink w:anchor="_Toc459317847" w:history="1">
+          <w:hyperlink w:anchor="_Toc459658856" w:history="1">
             <w:r>
               <w:rPr>
                 <w:rStyle w:val="ac"/>
@@ -452,7 +459,7 @@
                 <w:noProof/>
                 <w:webHidden/>
               </w:rPr>
-              <w:instrText xml:space="preserve"> PAGEREF _Toc459317847 \h </w:instrText>
+              <w:instrText xml:space="preserve"> PAGEREF _Toc459658856 \h </w:instrText>
             </w:r>
             <w:r>
               <w:rPr>
@@ -472,7 +479,523 @@
                 <w:noProof/>
                 <w:webHidden/>
               </w:rPr>
-              <w:t>9</w:t>
+              <w:t>8</w:t>
+            </w:r>
+            <w:r>
+              <w:rPr>
+                <w:noProof/>
+                <w:webHidden/>
+              </w:rPr>
+              <w:fldChar w:fldCharType="end"/>
+            </w:r>
+          </w:hyperlink>
+        </w:p>
+        <w:p>
+          <w:pPr>
+            <w:pStyle w:val="11"/>
+            <w:rPr>
+              <w:rFonts w:asciiTheme="minorHAnsi" w:eastAsiaTheme="minorEastAsia"/>
+              <w:b w:val="0"/>
+              <w:bCs w:val="0"/>
+              <w:noProof/>
+              <w:color w:val="auto"/>
+            </w:rPr>
+          </w:pPr>
+          <w:hyperlink w:anchor="_Toc459658857" w:history="1">
+            <w:r>
+              <w:rPr>
+                <w:rStyle w:val="ac"/>
+                <w:noProof/>
+              </w:rPr>
+              <w:t>3</w:t>
+            </w:r>
+            <w:r>
+              <w:rPr>
+                <w:rFonts w:asciiTheme="minorHAnsi" w:eastAsiaTheme="minorEastAsia"/>
+                <w:b w:val="0"/>
+                <w:bCs w:val="0"/>
+                <w:noProof/>
+                <w:color w:val="auto"/>
+              </w:rPr>
+              <w:tab/>
+            </w:r>
+            <w:r>
+              <w:rPr>
+                <w:rStyle w:val="ac"/>
+                <w:noProof/>
+              </w:rPr>
+              <w:t>플레이어 사망 시</w:t>
+            </w:r>
+            <w:r>
+              <w:rPr>
+                <w:noProof/>
+                <w:webHidden/>
+              </w:rPr>
+              <w:tab/>
+            </w:r>
+            <w:r>
+              <w:rPr>
+                <w:noProof/>
+                <w:webHidden/>
+              </w:rPr>
+              <w:fldChar w:fldCharType="begin"/>
+            </w:r>
+            <w:r>
+              <w:rPr>
+                <w:noProof/>
+                <w:webHidden/>
+              </w:rPr>
+              <w:instrText xml:space="preserve"> PAGEREF _Toc459658857 \h </w:instrText>
+            </w:r>
+            <w:r>
+              <w:rPr>
+                <w:noProof/>
+                <w:webHidden/>
+              </w:rPr>
+            </w:r>
+            <w:r>
+              <w:rPr>
+                <w:noProof/>
+                <w:webHidden/>
+              </w:rPr>
+              <w:fldChar w:fldCharType="separate"/>
+            </w:r>
+            <w:r>
+              <w:rPr>
+                <w:noProof/>
+                <w:webHidden/>
+              </w:rPr>
+              <w:t>13</w:t>
+            </w:r>
+            <w:r>
+              <w:rPr>
+                <w:noProof/>
+                <w:webHidden/>
+              </w:rPr>
+              <w:fldChar w:fldCharType="end"/>
+            </w:r>
+          </w:hyperlink>
+        </w:p>
+        <w:p>
+          <w:pPr>
+            <w:pStyle w:val="11"/>
+            <w:rPr>
+              <w:rFonts w:asciiTheme="minorHAnsi" w:eastAsiaTheme="minorEastAsia"/>
+              <w:b w:val="0"/>
+              <w:bCs w:val="0"/>
+              <w:noProof/>
+              <w:color w:val="auto"/>
+            </w:rPr>
+          </w:pPr>
+          <w:hyperlink w:anchor="_Toc459658858" w:history="1">
+            <w:r>
+              <w:rPr>
+                <w:rStyle w:val="ac"/>
+                <w:noProof/>
+              </w:rPr>
+              <w:t>4</w:t>
+            </w:r>
+            <w:r>
+              <w:rPr>
+                <w:rFonts w:asciiTheme="minorHAnsi" w:eastAsiaTheme="minorEastAsia"/>
+                <w:b w:val="0"/>
+                <w:bCs w:val="0"/>
+                <w:noProof/>
+                <w:color w:val="auto"/>
+              </w:rPr>
+              <w:tab/>
+            </w:r>
+            <w:r>
+              <w:rPr>
+                <w:rStyle w:val="ac"/>
+                <w:noProof/>
+              </w:rPr>
+              <w:t>아이템의 설정</w:t>
+            </w:r>
+            <w:r>
+              <w:rPr>
+                <w:noProof/>
+                <w:webHidden/>
+              </w:rPr>
+              <w:tab/>
+            </w:r>
+            <w:r>
+              <w:rPr>
+                <w:noProof/>
+                <w:webHidden/>
+              </w:rPr>
+              <w:fldChar w:fldCharType="begin"/>
+            </w:r>
+            <w:r>
+              <w:rPr>
+                <w:noProof/>
+                <w:webHidden/>
+              </w:rPr>
+              <w:instrText xml:space="preserve"> PAGEREF _Toc459658858 \h </w:instrText>
+            </w:r>
+            <w:r>
+              <w:rPr>
+                <w:noProof/>
+                <w:webHidden/>
+              </w:rPr>
+            </w:r>
+            <w:r>
+              <w:rPr>
+                <w:noProof/>
+                <w:webHidden/>
+              </w:rPr>
+              <w:fldChar w:fldCharType="separate"/>
+            </w:r>
+            <w:r>
+              <w:rPr>
+                <w:noProof/>
+                <w:webHidden/>
+              </w:rPr>
+              <w:t>14</w:t>
+            </w:r>
+            <w:r>
+              <w:rPr>
+                <w:noProof/>
+                <w:webHidden/>
+              </w:rPr>
+              <w:fldChar w:fldCharType="end"/>
+            </w:r>
+          </w:hyperlink>
+        </w:p>
+        <w:p>
+          <w:pPr>
+            <w:pStyle w:val="11"/>
+            <w:rPr>
+              <w:rFonts w:asciiTheme="minorHAnsi" w:eastAsiaTheme="minorEastAsia"/>
+              <w:b w:val="0"/>
+              <w:bCs w:val="0"/>
+              <w:noProof/>
+              <w:color w:val="auto"/>
+            </w:rPr>
+          </w:pPr>
+          <w:hyperlink w:anchor="_Toc459658859" w:history="1">
+            <w:r>
+              <w:rPr>
+                <w:rStyle w:val="ac"/>
+                <w:noProof/>
+              </w:rPr>
+              <w:t>5</w:t>
+            </w:r>
+            <w:r>
+              <w:rPr>
+                <w:rFonts w:asciiTheme="minorHAnsi" w:eastAsiaTheme="minorEastAsia"/>
+                <w:b w:val="0"/>
+                <w:bCs w:val="0"/>
+                <w:noProof/>
+                <w:color w:val="auto"/>
+              </w:rPr>
+              <w:tab/>
+            </w:r>
+            <w:r>
+              <w:rPr>
+                <w:rStyle w:val="ac"/>
+                <w:noProof/>
+              </w:rPr>
+              <w:t>NPC 상호작용</w:t>
+            </w:r>
+            <w:r>
+              <w:rPr>
+                <w:noProof/>
+                <w:webHidden/>
+              </w:rPr>
+              <w:tab/>
+            </w:r>
+            <w:r>
+              <w:rPr>
+                <w:noProof/>
+                <w:webHidden/>
+              </w:rPr>
+              <w:fldChar w:fldCharType="begin"/>
+            </w:r>
+            <w:r>
+              <w:rPr>
+                <w:noProof/>
+                <w:webHidden/>
+              </w:rPr>
+              <w:instrText xml:space="preserve"> PAGEREF _Toc459658859 \h </w:instrText>
+            </w:r>
+            <w:r>
+              <w:rPr>
+                <w:noProof/>
+                <w:webHidden/>
+              </w:rPr>
+            </w:r>
+            <w:r>
+              <w:rPr>
+                <w:noProof/>
+                <w:webHidden/>
+              </w:rPr>
+              <w:fldChar w:fldCharType="separate"/>
+            </w:r>
+            <w:r>
+              <w:rPr>
+                <w:noProof/>
+                <w:webHidden/>
+              </w:rPr>
+              <w:t>15</w:t>
+            </w:r>
+            <w:r>
+              <w:rPr>
+                <w:noProof/>
+                <w:webHidden/>
+              </w:rPr>
+              <w:fldChar w:fldCharType="end"/>
+            </w:r>
+          </w:hyperlink>
+        </w:p>
+        <w:p>
+          <w:pPr>
+            <w:pStyle w:val="11"/>
+            <w:rPr>
+              <w:rFonts w:asciiTheme="minorHAnsi" w:eastAsiaTheme="minorEastAsia"/>
+              <w:b w:val="0"/>
+              <w:bCs w:val="0"/>
+              <w:noProof/>
+              <w:color w:val="auto"/>
+            </w:rPr>
+          </w:pPr>
+          <w:hyperlink w:anchor="_Toc459658860" w:history="1">
+            <w:r>
+              <w:rPr>
+                <w:rStyle w:val="ac"/>
+                <w:noProof/>
+              </w:rPr>
+              <w:t>6</w:t>
+            </w:r>
+            <w:r>
+              <w:rPr>
+                <w:rFonts w:asciiTheme="minorHAnsi" w:eastAsiaTheme="minorEastAsia"/>
+                <w:b w:val="0"/>
+                <w:bCs w:val="0"/>
+                <w:noProof/>
+                <w:color w:val="auto"/>
+              </w:rPr>
+              <w:tab/>
+            </w:r>
+            <w:r>
+              <w:rPr>
+                <w:rStyle w:val="ac"/>
+                <w:noProof/>
+              </w:rPr>
+              <w:t>상점시스템</w:t>
+            </w:r>
+            <w:r>
+              <w:rPr>
+                <w:noProof/>
+                <w:webHidden/>
+              </w:rPr>
+              <w:tab/>
+            </w:r>
+            <w:r>
+              <w:rPr>
+                <w:noProof/>
+                <w:webHidden/>
+              </w:rPr>
+              <w:fldChar w:fldCharType="begin"/>
+            </w:r>
+            <w:r>
+              <w:rPr>
+                <w:noProof/>
+                <w:webHidden/>
+              </w:rPr>
+              <w:instrText xml:space="preserve"> PAGEREF _Toc459658860 \h </w:instrText>
+            </w:r>
+            <w:r>
+              <w:rPr>
+                <w:noProof/>
+                <w:webHidden/>
+              </w:rPr>
+            </w:r>
+            <w:r>
+              <w:rPr>
+                <w:noProof/>
+                <w:webHidden/>
+              </w:rPr>
+              <w:fldChar w:fldCharType="separate"/>
+            </w:r>
+            <w:r>
+              <w:rPr>
+                <w:noProof/>
+                <w:webHidden/>
+              </w:rPr>
+              <w:t>16</w:t>
+            </w:r>
+            <w:r>
+              <w:rPr>
+                <w:noProof/>
+                <w:webHidden/>
+              </w:rPr>
+              <w:fldChar w:fldCharType="end"/>
+            </w:r>
+          </w:hyperlink>
+        </w:p>
+        <w:p>
+          <w:pPr>
+            <w:pStyle w:val="11"/>
+            <w:rPr>
+              <w:rFonts w:asciiTheme="minorHAnsi" w:eastAsiaTheme="minorEastAsia"/>
+              <w:b w:val="0"/>
+              <w:bCs w:val="0"/>
+              <w:noProof/>
+              <w:color w:val="auto"/>
+            </w:rPr>
+          </w:pPr>
+          <w:hyperlink w:anchor="_Toc459658861" w:history="1">
+            <w:r>
+              <w:rPr>
+                <w:rStyle w:val="ac"/>
+                <w:noProof/>
+              </w:rPr>
+              <w:t>7</w:t>
+            </w:r>
+            <w:r>
+              <w:rPr>
+                <w:rFonts w:asciiTheme="minorHAnsi" w:eastAsiaTheme="minorEastAsia"/>
+                <w:b w:val="0"/>
+                <w:bCs w:val="0"/>
+                <w:noProof/>
+                <w:color w:val="auto"/>
+              </w:rPr>
+              <w:tab/>
+            </w:r>
+            <w:r>
+              <w:rPr>
+                <w:rStyle w:val="ac"/>
+                <w:noProof/>
+              </w:rPr>
+              <w:t>퀘스트의 설정</w:t>
+            </w:r>
+            <w:r>
+              <w:rPr>
+                <w:noProof/>
+                <w:webHidden/>
+              </w:rPr>
+              <w:tab/>
+            </w:r>
+            <w:r>
+              <w:rPr>
+                <w:noProof/>
+                <w:webHidden/>
+              </w:rPr>
+              <w:fldChar w:fldCharType="begin"/>
+            </w:r>
+            <w:r>
+              <w:rPr>
+                <w:noProof/>
+                <w:webHidden/>
+              </w:rPr>
+              <w:instrText xml:space="preserve"> PAGEREF _Toc459658861 \h </w:instrText>
+            </w:r>
+            <w:r>
+              <w:rPr>
+                <w:noProof/>
+                <w:webHidden/>
+              </w:rPr>
+            </w:r>
+            <w:r>
+              <w:rPr>
+                <w:noProof/>
+                <w:webHidden/>
+              </w:rPr>
+              <w:fldChar w:fldCharType="separate"/>
+            </w:r>
+            <w:r>
+              <w:rPr>
+                <w:noProof/>
+                <w:webHidden/>
+              </w:rPr>
+              <w:t>17</w:t>
+            </w:r>
+            <w:r>
+              <w:rPr>
+                <w:noProof/>
+                <w:webHidden/>
+              </w:rPr>
+              <w:fldChar w:fldCharType="end"/>
+            </w:r>
+          </w:hyperlink>
+        </w:p>
+        <w:p>
+          <w:pPr>
+            <w:pStyle w:val="11"/>
+            <w:rPr>
+              <w:rFonts w:asciiTheme="minorHAnsi" w:eastAsiaTheme="minorEastAsia"/>
+              <w:b w:val="0"/>
+              <w:bCs w:val="0"/>
+              <w:noProof/>
+              <w:color w:val="auto"/>
+            </w:rPr>
+          </w:pPr>
+          <w:hyperlink w:anchor="_Toc459658862" w:history="1">
+            <w:r>
+              <w:rPr>
+                <w:rStyle w:val="ac"/>
+                <w:noProof/>
+              </w:rPr>
+              <w:t>8</w:t>
+            </w:r>
+            <w:r>
+              <w:rPr>
+                <w:rFonts w:asciiTheme="minorHAnsi" w:eastAsiaTheme="minorEastAsia"/>
+                <w:b w:val="0"/>
+                <w:bCs w:val="0"/>
+                <w:noProof/>
+                <w:color w:val="auto"/>
+              </w:rPr>
+              <w:tab/>
+            </w:r>
+            <w:r>
+              <w:rPr>
+                <w:rStyle w:val="ac"/>
+                <w:noProof/>
+              </w:rPr>
+              <w:t>드랍시스템</w:t>
+            </w:r>
+            <w:r>
+              <w:rPr>
+                <w:noProof/>
+                <w:webHidden/>
+              </w:rPr>
+              <w:tab/>
+            </w:r>
+            <w:r>
+              <w:rPr>
+                <w:noProof/>
+                <w:webHidden/>
+              </w:rPr>
+              <w:fldChar w:fldCharType="begin"/>
+            </w:r>
+            <w:r>
+              <w:rPr>
+                <w:noProof/>
+                <w:webHidden/>
+              </w:rPr>
+              <w:instrText xml:space="preserve"> PAGEREF _Toc459658862 \h </w:instrText>
+            </w:r>
+            <w:r>
+              <w:rPr>
+                <w:noProof/>
+                <w:webHidden/>
+              </w:rPr>
+            </w:r>
+            <w:r>
+              <w:rPr>
+                <w:noProof/>
+                <w:webHidden/>
+              </w:rPr>
+              <w:fldChar w:fldCharType="separate"/>
+            </w:r>
+            <w:r>
+              <w:rPr>
+                <w:noProof/>
+                <w:webHidden/>
+              </w:rPr>
+              <w:t>18</w:t>
             </w:r>
             <w:r>
               <w:rPr>
@@ -555,7 +1078,7 @@
           <w:b/>
         </w:rPr>
       </w:pPr>
-      <w:bookmarkStart w:id="0" w:name="_Toc459317846"/>
+      <w:bookmarkStart w:id="1" w:name="_Toc459658855"/>
       <w:r>
         <w:rPr>
           <w:rFonts w:hint="eastAsia"/>
@@ -578,7 +1101,7 @@
         </w:rPr>
         <w:t xml:space="preserve"> 및 상태</w:t>
       </w:r>
-      <w:bookmarkEnd w:id="0"/>
+      <w:bookmarkEnd w:id="1"/>
     </w:p>
     <w:p>
       <w:pPr>
@@ -591,7 +1114,16 @@
       </w:pPr>
       <w:r>
         <w:rPr>
-          <w:rFonts w:hint="eastAsia"/>
+          <w:b/>
+          <w:color w:val="00B0F0"/>
+        </w:rPr>
+        <w:t xml:space="preserve"> </w:t>
+      </w:r>
+      <w:r>
+        <w:rPr>
+          <w:rFonts w:hint="eastAsia"/>
+          <w:b/>
+          <w:color w:val="00B0F0"/>
         </w:rPr>
         <w:t>기획의도</w:t>
       </w:r>
@@ -616,11 +1148,22 @@
       </w:pPr>
       <w:r>
         <w:rPr>
-          <w:rFonts w:hint="eastAsia"/>
+          <w:color w:val="00B0F0"/>
+        </w:rPr>
+        <w:t xml:space="preserve"> </w:t>
+      </w:r>
+      <w:r>
+        <w:rPr>
+          <w:rFonts w:hint="eastAsia"/>
+          <w:b/>
+          <w:color w:val="00B0F0"/>
         </w:rPr>
         <w:t>개요</w:t>
       </w:r>
       <w:r>
+        <w:rPr>
+          <w:b/>
+        </w:rPr>
         <w:br/>
       </w:r>
       <w:r>
@@ -645,7 +1188,7 @@
         <w:rPr>
           <w:rFonts w:hint="eastAsia"/>
           <w:b/>
-          <w:color w:val="0070C0"/>
+          <w:color w:val="FF0000"/>
         </w:rPr>
         <w:t>[대기/걷기/뛰기/공격/피해</w:t>
       </w:r>
@@ -653,7 +1196,7 @@
         <w:rPr>
           <w:rFonts w:hint="eastAsia"/>
           <w:b/>
-          <w:color w:val="0070C0"/>
+          <w:color w:val="FF0000"/>
         </w:rPr>
         <w:t xml:space="preserve"> </w:t>
       </w:r>
@@ -661,7 +1204,7 @@
         <w:rPr>
           <w:rFonts w:hint="eastAsia"/>
           <w:b/>
-          <w:color w:val="0070C0"/>
+          <w:color w:val="FF0000"/>
         </w:rPr>
         <w:t>입음/회피/점프/공격/아이템</w:t>
       </w:r>
@@ -669,7 +1212,7 @@
         <w:rPr>
           <w:rFonts w:hint="eastAsia"/>
           <w:b/>
-          <w:color w:val="0070C0"/>
+          <w:color w:val="FF0000"/>
         </w:rPr>
         <w:t xml:space="preserve"> </w:t>
       </w:r>
@@ -677,7 +1220,7 @@
         <w:rPr>
           <w:rFonts w:hint="eastAsia"/>
           <w:b/>
-          <w:color w:val="0070C0"/>
+          <w:color w:val="FF0000"/>
         </w:rPr>
         <w:t>사용/</w:t>
       </w:r>
@@ -685,7 +1228,7 @@
         <w:rPr>
           <w:rFonts w:hint="eastAsia"/>
           <w:b/>
-          <w:color w:val="0070C0"/>
+          <w:color w:val="FF0000"/>
         </w:rPr>
         <w:t>상호</w:t>
       </w:r>
@@ -693,7 +1236,7 @@
         <w:rPr>
           <w:rFonts w:hint="eastAsia"/>
           <w:b/>
-          <w:color w:val="0070C0"/>
+          <w:color w:val="FF0000"/>
         </w:rPr>
         <w:t>작용]</w:t>
       </w:r>
@@ -726,6 +1269,44 @@
       <w:pPr>
         <w:pStyle w:val="a9"/>
         <w:numPr>
+          <w:ilvl w:val="1"/>
+          <w:numId w:val="7"/>
+        </w:numPr>
+        <w:ind w:leftChars="0"/>
+        <w:rPr>
+          <w:b/>
+          <w:color w:val="00B0F0"/>
+        </w:rPr>
+      </w:pPr>
+      <w:r>
+        <w:rPr>
+          <w:rFonts w:hint="eastAsia"/>
+          <w:b/>
+          <w:color w:val="00B0F0"/>
+        </w:rPr>
+        <w:t xml:space="preserve"> </w:t>
+      </w:r>
+      <w:r>
+        <w:rPr>
+          <w:rFonts w:hint="eastAsia"/>
+          <w:b/>
+          <w:color w:val="00B0F0"/>
+        </w:rPr>
+        <w:t>대기</w:t>
+      </w:r>
+      <w:r>
+        <w:rPr>
+          <w:rFonts w:hint="eastAsia"/>
+          <w:b/>
+          <w:color w:val="00B0F0"/>
+        </w:rPr>
+        <w:tab/>
+      </w:r>
+    </w:p>
+    <w:p>
+      <w:pPr>
+        <w:pStyle w:val="a9"/>
+        <w:numPr>
           <w:ilvl w:val="2"/>
           <w:numId w:val="7"/>
         </w:numPr>
@@ -741,13 +1322,116 @@
         <w:rPr>
           <w:rFonts w:hint="eastAsia"/>
         </w:rPr>
-        <w:t>대기</w:t>
-      </w:r>
-      <w:r>
-        <w:rPr>
-          <w:rFonts w:hint="eastAsia"/>
-        </w:rPr>
-        <w:tab/>
+        <w:t xml:space="preserve">플레이어가 </w:t>
+      </w:r>
+      <w:r>
+        <w:rPr>
+          <w:rFonts w:hint="eastAsia"/>
+        </w:rPr>
+        <w:t xml:space="preserve">아무런 조작을 하고 있지 않을 경우 기본적으로 </w:t>
+      </w:r>
+      <w:r>
+        <w:t>idle</w:t>
+      </w:r>
+      <w:r>
+        <w:rPr>
+          <w:rFonts w:hint="eastAsia"/>
+        </w:rPr>
+        <w:t xml:space="preserve"> 애니메이션을 재생</w:t>
+      </w:r>
+      <w:r>
+        <w:rPr>
+          <w:rFonts w:hint="eastAsia"/>
+        </w:rPr>
+        <w:t>한다.</w:t>
+      </w:r>
+    </w:p>
+    <w:p>
+      <w:pPr>
+        <w:pStyle w:val="a9"/>
+        <w:numPr>
+          <w:ilvl w:val="2"/>
+          <w:numId w:val="7"/>
+        </w:numPr>
+        <w:ind w:leftChars="0"/>
+      </w:pPr>
+      <w:r>
+        <w:rPr>
+          <w:rFonts w:hint="eastAsia"/>
+        </w:rPr>
+        <w:t xml:space="preserve"> 플레이어가 전투</w:t>
+      </w:r>
+      <w:r>
+        <w:rPr>
+          <w:rFonts w:hint="eastAsia"/>
+        </w:rPr>
+        <w:t xml:space="preserve"> </w:t>
+      </w:r>
+      <w:r>
+        <w:rPr>
+          <w:rFonts w:hint="eastAsia"/>
+        </w:rPr>
+        <w:t xml:space="preserve">모드에 돌입한 후에는 </w:t>
+      </w:r>
+      <w:r>
+        <w:t>fightidle</w:t>
+      </w:r>
+      <w:r>
+        <w:rPr>
+          <w:rFonts w:hint="eastAsia"/>
+        </w:rPr>
+        <w:t xml:space="preserve"> 애니메이션을 재생한다.</w:t>
+      </w:r>
+      <w:r>
+        <w:rPr>
+          <w:rFonts w:hint="eastAsia"/>
+        </w:rPr>
+        <w:t xml:space="preserve"> 전투</w:t>
+      </w:r>
+      <w:r>
+        <w:rPr>
+          <w:rFonts w:hint="eastAsia"/>
+        </w:rPr>
+        <w:t xml:space="preserve"> </w:t>
+      </w:r>
+      <w:r>
+        <w:rPr>
+          <w:rFonts w:hint="eastAsia"/>
+        </w:rPr>
+        <w:t>모드로 변경되는 경우는 다음과 같다.</w:t>
+      </w:r>
+      <w:r>
+        <w:rPr>
+          <w:rFonts w:hint="eastAsia"/>
+        </w:rPr>
+        <w:t xml:space="preserve"> </w:t>
+      </w:r>
+      <w:r>
+        <w:t>fightidle</w:t>
+      </w:r>
+      <w:r>
+        <w:rPr>
+          <w:rFonts w:hint="eastAsia"/>
+        </w:rPr>
+        <w:t xml:space="preserve"> 애니메이션 재생 이후 5초이상 추가로 </w:t>
+      </w:r>
+      <w:r>
+        <w:t>fightidle</w:t>
+      </w:r>
+      <w:r>
+        <w:rPr>
+          <w:rFonts w:hint="eastAsia"/>
+        </w:rPr>
+        <w:t xml:space="preserve"> 애니메이션을 재생하기 위한 조건을 충족시키지 못하면 다시 </w:t>
+      </w:r>
+      <w:r>
+        <w:t>idle</w:t>
+      </w:r>
+      <w:r>
+        <w:rPr>
+          <w:rFonts w:hint="eastAsia"/>
+        </w:rPr>
+        <w:t>애니메이션을 재생한다.</w:t>
       </w:r>
     </w:p>
     <w:p>
@@ -760,37 +1444,22 @@
         <w:ind w:leftChars="0"/>
       </w:pPr>
       <w:r>
-        <w:rPr>
-          <w:rFonts w:hint="eastAsia"/>
-        </w:rPr>
         <w:t xml:space="preserve"> </w:t>
       </w:r>
       <w:r>
         <w:rPr>
           <w:rFonts w:hint="eastAsia"/>
         </w:rPr>
-        <w:t xml:space="preserve">플레이어가 </w:t>
-      </w:r>
-      <w:r>
-        <w:rPr>
-          <w:rFonts w:hint="eastAsia"/>
-        </w:rPr>
-        <w:t xml:space="preserve">아무런 조작을 하고 있지 않을 경우 기본적으로 </w:t>
-      </w:r>
-      <w:r>
-        <w:t>idle</w:t>
-      </w:r>
-      <w:r>
-        <w:rPr>
-          <w:rFonts w:hint="eastAsia"/>
-        </w:rPr>
-        <w:t xml:space="preserve"> 애니메이션을 재생</w:t>
-      </w:r>
-      <w:r>
-        <w:rPr>
-          <w:rFonts w:hint="eastAsia"/>
-        </w:rPr>
-        <w:t>한다.</w:t>
+        <w:t xml:space="preserve">직접 몬스터 / </w:t>
+      </w:r>
+      <w:r>
+        <w:t xml:space="preserve">NPC / </w:t>
+      </w:r>
+      <w:r>
+        <w:rPr>
+          <w:rFonts w:hint="eastAsia"/>
+        </w:rPr>
+        <w:t>사물 / 허공 등 모든 경우에서 공격행위를 할 경우</w:t>
       </w:r>
     </w:p>
     <w:p>
@@ -803,25 +1472,109 @@
         <w:ind w:leftChars="0"/>
       </w:pPr>
       <w:r>
-        <w:rPr>
-          <w:rFonts w:hint="eastAsia"/>
-        </w:rPr>
-        <w:t xml:space="preserve"> 플레이어가 전투</w:t>
-      </w:r>
-      <w:r>
-        <w:rPr>
-          <w:rFonts w:hint="eastAsia"/>
-        </w:rPr>
         <w:t xml:space="preserve"> </w:t>
       </w:r>
       <w:r>
         <w:rPr>
           <w:rFonts w:hint="eastAsia"/>
         </w:rPr>
-        <w:t xml:space="preserve">모드에 돌입한 후에는 </w:t>
-      </w:r>
-      <w:r>
-        <w:t>fightidle</w:t>
+        <w:t>플레이어가 낙하</w:t>
+      </w:r>
+      <w:r>
+        <w:rPr>
+          <w:rFonts w:hint="eastAsia"/>
+        </w:rPr>
+        <w:t xml:space="preserve"> </w:t>
+      </w:r>
+      <w:r>
+        <w:rPr>
+          <w:rFonts w:hint="eastAsia"/>
+        </w:rPr>
+        <w:t>데미지 / 몬스터, 플레이어의 공격 등으로 피해를 입은 경우</w:t>
+      </w:r>
+    </w:p>
+    <w:p>
+      <w:pPr>
+        <w:pStyle w:val="a9"/>
+        <w:numPr>
+          <w:ilvl w:val="3"/>
+          <w:numId w:val="7"/>
+        </w:numPr>
+        <w:ind w:leftChars="0"/>
+      </w:pPr>
+      <w:r>
+        <w:t xml:space="preserve"> </w:t>
+      </w:r>
+      <w:r>
+        <w:rPr>
+          <w:rFonts w:hint="eastAsia"/>
+        </w:rPr>
+        <w:t>플레이어가 피해를 입지 않더라도 플레이어의 위치를 강제로 이동시키는 모든 행위를 당할 경우</w:t>
+      </w:r>
+    </w:p>
+    <w:p>
+      <w:pPr>
+        <w:pStyle w:val="a9"/>
+        <w:numPr>
+          <w:ilvl w:val="1"/>
+          <w:numId w:val="7"/>
+        </w:numPr>
+        <w:ind w:leftChars="0"/>
+        <w:rPr>
+          <w:b/>
+          <w:color w:val="00B0F0"/>
+        </w:rPr>
+      </w:pPr>
+      <w:r>
+        <w:rPr>
+          <w:rFonts w:hint="eastAsia"/>
+          <w:b/>
+          <w:color w:val="00B0F0"/>
+        </w:rPr>
+        <w:t xml:space="preserve"> </w:t>
+      </w:r>
+      <w:r>
+        <w:rPr>
+          <w:rFonts w:hint="eastAsia"/>
+          <w:b/>
+          <w:color w:val="00B0F0"/>
+        </w:rPr>
+        <w:t>걷기</w:t>
+      </w:r>
+    </w:p>
+    <w:p>
+      <w:pPr>
+        <w:pStyle w:val="a9"/>
+        <w:numPr>
+          <w:ilvl w:val="2"/>
+          <w:numId w:val="7"/>
+        </w:numPr>
+        <w:ind w:leftChars="0"/>
+      </w:pPr>
+      <w:r>
+        <w:rPr>
+          <w:rFonts w:hint="eastAsia"/>
+        </w:rPr>
+        <w:t xml:space="preserve"> 기본적으로 키보드의 방향키를 사용해 플레이어를 조작할 수 있다.</w:t>
+      </w:r>
+    </w:p>
+    <w:p>
+      <w:pPr>
+        <w:pStyle w:val="a9"/>
+        <w:numPr>
+          <w:ilvl w:val="2"/>
+          <w:numId w:val="7"/>
+        </w:numPr>
+        <w:ind w:leftChars="0"/>
+      </w:pPr>
+      <w:r>
+        <w:rPr>
+          <w:rFonts w:hint="eastAsia"/>
+        </w:rPr>
+        <w:t xml:space="preserve"> 이동 시에는 캐릭터가 진행방향을 바라보며 </w:t>
+      </w:r>
+      <w:r>
+        <w:t>walk</w:t>
       </w:r>
       <w:r>
         <w:rPr>
@@ -833,121 +1586,25 @@
         <w:rPr>
           <w:rFonts w:hint="eastAsia"/>
         </w:rPr>
-        <w:t xml:space="preserve"> 전투</w:t>
-      </w:r>
-      <w:r>
-        <w:rPr>
-          <w:rFonts w:hint="eastAsia"/>
-        </w:rPr>
-        <w:t xml:space="preserve"> </w:t>
-      </w:r>
-      <w:r>
-        <w:rPr>
-          <w:rFonts w:hint="eastAsia"/>
-        </w:rPr>
-        <w:t>모드로 변경되는 경우는 다음과 같다.</w:t>
-      </w:r>
-      <w:r>
-        <w:rPr>
-          <w:rFonts w:hint="eastAsia"/>
-        </w:rPr>
-        <w:t xml:space="preserve"> </w:t>
-      </w:r>
-      <w:r>
-        <w:t>fightidle</w:t>
-      </w:r>
-      <w:r>
-        <w:rPr>
-          <w:rFonts w:hint="eastAsia"/>
-        </w:rPr>
-        <w:t xml:space="preserve"> 애니메이션 재생 이후 5초이상 추가로 </w:t>
-      </w:r>
-      <w:r>
-        <w:t>fightidle</w:t>
-      </w:r>
-      <w:r>
-        <w:rPr>
-          <w:rFonts w:hint="eastAsia"/>
-        </w:rPr>
-        <w:t xml:space="preserve"> 애니메이션을 재생하기 위한 조건을 충족시키지 못하면 다시 </w:t>
-      </w:r>
-      <w:r>
-        <w:t>idle</w:t>
-      </w:r>
-      <w:r>
-        <w:rPr>
-          <w:rFonts w:hint="eastAsia"/>
-        </w:rPr>
-        <w:t>애니메이션을 재생한다.</w:t>
-      </w:r>
-    </w:p>
-    <w:p>
-      <w:pPr>
-        <w:pStyle w:val="a9"/>
-        <w:numPr>
-          <w:ilvl w:val="4"/>
-          <w:numId w:val="7"/>
-        </w:numPr>
-        <w:ind w:leftChars="0"/>
-      </w:pPr>
-      <w:r>
-        <w:rPr>
-          <w:rFonts w:hint="eastAsia"/>
-        </w:rPr>
-        <w:t xml:space="preserve">직접 몬스터 / </w:t>
-      </w:r>
-      <w:r>
-        <w:t xml:space="preserve">NPC / </w:t>
-      </w:r>
-      <w:r>
-        <w:rPr>
-          <w:rFonts w:hint="eastAsia"/>
-        </w:rPr>
-        <w:t>사물 / 허공 등 모든 경우에서 공격행위를 할 경우</w:t>
-      </w:r>
-    </w:p>
-    <w:p>
-      <w:pPr>
-        <w:pStyle w:val="a9"/>
-        <w:numPr>
-          <w:ilvl w:val="4"/>
-          <w:numId w:val="7"/>
-        </w:numPr>
-        <w:ind w:leftChars="0" w:left="2552" w:hanging="851"/>
-      </w:pPr>
-      <w:r>
-        <w:rPr>
-          <w:rFonts w:hint="eastAsia"/>
-        </w:rPr>
-        <w:t>플레이어가 낙하</w:t>
-      </w:r>
-      <w:r>
-        <w:rPr>
-          <w:rFonts w:hint="eastAsia"/>
-        </w:rPr>
-        <w:t xml:space="preserve"> </w:t>
-      </w:r>
-      <w:r>
-        <w:rPr>
-          <w:rFonts w:hint="eastAsia"/>
-        </w:rPr>
-        <w:t>데미지 / 몬스터, 플레이어의 공격 등으로 피해를 입은 경우</w:t>
-      </w:r>
-    </w:p>
-    <w:p>
-      <w:pPr>
-        <w:pStyle w:val="a9"/>
-        <w:numPr>
-          <w:ilvl w:val="4"/>
-          <w:numId w:val="7"/>
-        </w:numPr>
-        <w:ind w:leftChars="0"/>
-      </w:pPr>
-      <w:r>
-        <w:rPr>
-          <w:rFonts w:hint="eastAsia"/>
-        </w:rPr>
-        <w:t>플레이어가 피해를 입지 않더라도 플레이어의 위치를 강제로 이동시키는 모든 행위를 당할 경우</w:t>
+        <w:t xml:space="preserve"> 이동속도는 </w:t>
+      </w:r>
+      <w:r>
+        <w:t>player</w:t>
+      </w:r>
+      <w:r>
+        <w:rPr>
+          <w:rFonts w:hint="eastAsia"/>
+        </w:rPr>
+        <w:t xml:space="preserve"> 테이블의 </w:t>
+      </w:r>
+      <w:r>
+        <w:t>moveSpeed</w:t>
+      </w:r>
+      <w:r>
+        <w:rPr>
+          <w:rFonts w:hint="eastAsia"/>
+        </w:rPr>
+        <w:t>값을 사용한다.</w:t>
       </w:r>
     </w:p>
     <w:p>
@@ -955,93 +1612,6 @@
         <w:pStyle w:val="a9"/>
         <w:numPr>
           <w:ilvl w:val="2"/>
-          <w:numId w:val="7"/>
-        </w:numPr>
-        <w:ind w:leftChars="0"/>
-      </w:pPr>
-      <w:r>
-        <w:rPr>
-          <w:rFonts w:hint="eastAsia"/>
-        </w:rPr>
-        <w:t xml:space="preserve"> </w:t>
-      </w:r>
-      <w:r>
-        <w:rPr>
-          <w:rFonts w:hint="eastAsia"/>
-        </w:rPr>
-        <w:t>걷기</w:t>
-      </w:r>
-    </w:p>
-    <w:p>
-      <w:pPr>
-        <w:pStyle w:val="a9"/>
-        <w:numPr>
-          <w:ilvl w:val="3"/>
-          <w:numId w:val="7"/>
-        </w:numPr>
-        <w:ind w:leftChars="0"/>
-      </w:pPr>
-      <w:r>
-        <w:rPr>
-          <w:rFonts w:hint="eastAsia"/>
-        </w:rPr>
-        <w:t xml:space="preserve"> 기본적으로 키보드의 방향키를 사용해 플레이어를 조작할 수 있다.</w:t>
-      </w:r>
-    </w:p>
-    <w:p>
-      <w:pPr>
-        <w:pStyle w:val="a9"/>
-        <w:numPr>
-          <w:ilvl w:val="3"/>
-          <w:numId w:val="7"/>
-        </w:numPr>
-        <w:ind w:leftChars="0"/>
-      </w:pPr>
-      <w:r>
-        <w:rPr>
-          <w:rFonts w:hint="eastAsia"/>
-        </w:rPr>
-        <w:t xml:space="preserve"> 이동 시에는 캐릭터가 진행방향을 바라보며 </w:t>
-      </w:r>
-      <w:r>
-        <w:t>walk</w:t>
-      </w:r>
-      <w:r>
-        <w:rPr>
-          <w:rFonts w:hint="eastAsia"/>
-        </w:rPr>
-        <w:t xml:space="preserve"> 애니메이션을 재생한다.</w:t>
-      </w:r>
-      <w:r>
-        <w:rPr>
-          <w:rFonts w:hint="eastAsia"/>
-        </w:rPr>
-        <w:t xml:space="preserve"> 이동속도는 </w:t>
-      </w:r>
-      <w:r>
-        <w:t>player</w:t>
-      </w:r>
-      <w:r>
-        <w:rPr>
-          <w:rFonts w:hint="eastAsia"/>
-        </w:rPr>
-        <w:t xml:space="preserve"> 테이블의 </w:t>
-      </w:r>
-      <w:r>
-        <w:t>moveSpeed</w:t>
-      </w:r>
-      <w:r>
-        <w:rPr>
-          <w:rFonts w:hint="eastAsia"/>
-        </w:rPr>
-        <w:t>값을 사용한다.</w:t>
-      </w:r>
-    </w:p>
-    <w:p>
-      <w:pPr>
-        <w:pStyle w:val="a9"/>
-        <w:numPr>
-          <w:ilvl w:val="3"/>
           <w:numId w:val="7"/>
         </w:numPr>
         <w:ind w:leftChars="0"/>
@@ -1104,17 +1674,779 @@
       <w:pPr>
         <w:pStyle w:val="a9"/>
         <w:numPr>
+          <w:ilvl w:val="2"/>
+          <w:numId w:val="7"/>
+        </w:numPr>
+        <w:ind w:leftChars="0"/>
+      </w:pPr>
+      <w:r>
+        <w:rPr>
+          <w:rFonts w:hint="eastAsia"/>
+        </w:rPr>
+        <w:t xml:space="preserve"> 특정 방향으로 하나의 방향키를 누르다가 반대 방향의 키를 입력할 경우 입력을 </w:t>
+      </w:r>
+      <w:r>
+        <w:rPr>
+          <w:rFonts w:hint="eastAsia"/>
+        </w:rPr>
+        <w:lastRenderedPageBreak/>
+        <w:t>무시한다. (예를 들어 왼쪽을 누르고 있을 때 오른쪽을 누르면 입력을 무시한다.)</w:t>
+      </w:r>
+    </w:p>
+    <w:p>
+      <w:pPr>
+        <w:pStyle w:val="a9"/>
+        <w:numPr>
+          <w:ilvl w:val="2"/>
+          <w:numId w:val="7"/>
+        </w:numPr>
+        <w:ind w:leftChars="0"/>
+      </w:pPr>
+      <w:r>
+        <w:rPr>
+          <w:rFonts w:hint="eastAsia"/>
+        </w:rPr>
+        <w:t xml:space="preserve"> 1.2.1.2에서 정의한대로 </w:t>
+      </w:r>
+      <w:r>
+        <w:t>fightidle</w:t>
+      </w:r>
+      <w:r>
+        <w:rPr>
+          <w:rFonts w:hint="eastAsia"/>
+        </w:rPr>
+        <w:t xml:space="preserve">에 돌입한 이후, 플레이어가 이동조작을 하면 </w:t>
+      </w:r>
+      <w:r>
+        <w:t>fight</w:t>
+      </w:r>
+      <w:r>
+        <w:t>walk</w:t>
+      </w:r>
+      <w:r>
+        <w:rPr>
+          <w:rFonts w:hint="eastAsia"/>
+        </w:rPr>
+        <w:t xml:space="preserve"> 애니메이션을 재생한다.</w:t>
+      </w:r>
+      <w:r>
+        <w:rPr>
+          <w:rFonts w:hint="eastAsia"/>
+        </w:rPr>
+        <w:t xml:space="preserve"> </w:t>
+      </w:r>
+      <w:r>
+        <w:t>Fightidle</w:t>
+      </w:r>
+      <w:r>
+        <w:rPr>
+          <w:rFonts w:hint="eastAsia"/>
+        </w:rPr>
+        <w:t xml:space="preserve">과 </w:t>
+      </w:r>
+      <w:r>
+        <w:rPr>
+          <w:rFonts w:hint="eastAsia"/>
+        </w:rPr>
+        <w:t>마찬가지로 5초 이상</w:t>
+      </w:r>
+      <w:r>
+        <w:t xml:space="preserve"> fightwalk</w:t>
+      </w:r>
+      <w:r>
+        <w:rPr>
+          <w:rFonts w:hint="eastAsia"/>
+        </w:rPr>
+        <w:t xml:space="preserve">을 유지할 조건이 충족되지 않을 경우 </w:t>
+      </w:r>
+      <w:r>
+        <w:t>walk</w:t>
+      </w:r>
+      <w:r>
+        <w:rPr>
+          <w:rFonts w:hint="eastAsia"/>
+        </w:rPr>
+        <w:t xml:space="preserve"> 애니메이션을 재생한다.</w:t>
+      </w:r>
+    </w:p>
+    <w:p>
+      <w:pPr>
+        <w:pStyle w:val="a9"/>
+        <w:numPr>
           <w:ilvl w:val="3"/>
           <w:numId w:val="7"/>
         </w:numPr>
         <w:ind w:leftChars="0"/>
       </w:pPr>
       <w:r>
+        <w:t xml:space="preserve"> </w:t>
+      </w:r>
+      <w:r>
+        <w:rPr>
+          <w:rFonts w:hint="eastAsia"/>
+        </w:rPr>
+        <w:t xml:space="preserve">예를 들어 만약 </w:t>
+      </w:r>
+      <w:r>
+        <w:t>fightwalk</w:t>
+      </w:r>
+      <w:r>
+        <w:rPr>
+          <w:rFonts w:hint="eastAsia"/>
+        </w:rPr>
+        <w:t xml:space="preserve"> 애니메이션 12프레임에 </w:t>
+      </w:r>
+      <w:r>
+        <w:t>walk</w:t>
+      </w:r>
+      <w:r>
+        <w:rPr>
+          <w:rFonts w:hint="eastAsia"/>
+        </w:rPr>
+        <w:t xml:space="preserve"> 애니메이션으로 전환될 조건을 충족했을 경우, </w:t>
+      </w:r>
+      <w:r>
+        <w:t>walk</w:t>
+      </w:r>
+      <w:r>
+        <w:rPr>
+          <w:rFonts w:hint="eastAsia"/>
+        </w:rPr>
+        <w:t xml:space="preserve"> 애니메이션의 12프레임부터 애니메이션이 시작된다.</w:t>
+      </w:r>
+    </w:p>
+    <w:p>
+      <w:pPr>
+        <w:pStyle w:val="a9"/>
+        <w:numPr>
+          <w:ilvl w:val="2"/>
+          <w:numId w:val="7"/>
+        </w:numPr>
+        <w:ind w:leftChars="0"/>
+      </w:pPr>
+      <w:r>
+        <w:rPr>
+          <w:rFonts w:hint="eastAsia"/>
+        </w:rPr>
+        <w:t xml:space="preserve"> 방향키를 이용해 이동하다가 멈출 경우 가속도에 관계 없이 즉시 행동을 멈춘다.</w:t>
+      </w:r>
+    </w:p>
+    <w:p>
+      <w:pPr>
+        <w:pStyle w:val="a9"/>
+        <w:numPr>
+          <w:ilvl w:val="2"/>
+          <w:numId w:val="7"/>
+        </w:numPr>
+        <w:ind w:leftChars="0"/>
+      </w:pPr>
+      <w:r>
+        <w:rPr>
+          <w:rFonts w:hint="eastAsia"/>
+        </w:rPr>
+        <w:t xml:space="preserve"> 이동조작이 불가능한 경우는 다음과 같다.</w:t>
+      </w:r>
+    </w:p>
+    <w:p>
+      <w:pPr>
+        <w:pStyle w:val="a9"/>
+        <w:numPr>
+          <w:ilvl w:val="3"/>
+          <w:numId w:val="7"/>
+        </w:numPr>
+        <w:ind w:leftChars="0"/>
+      </w:pPr>
+      <w:r>
+        <w:t xml:space="preserve"> </w:t>
+      </w:r>
+      <w:r>
+        <w:rPr>
+          <w:rFonts w:hint="eastAsia"/>
+        </w:rPr>
+        <w:t>앉아있을 경우</w:t>
+      </w:r>
+    </w:p>
+    <w:p>
+      <w:pPr>
+        <w:pStyle w:val="a9"/>
+        <w:numPr>
+          <w:ilvl w:val="3"/>
+          <w:numId w:val="7"/>
+        </w:numPr>
+        <w:ind w:leftChars="0"/>
+      </w:pPr>
+      <w:r>
+        <w:t xml:space="preserve"> </w:t>
+      </w:r>
+      <w:r>
+        <w:rPr>
+          <w:rFonts w:hint="eastAsia"/>
+        </w:rPr>
+        <w:t>점프 중일 경우</w:t>
+      </w:r>
+    </w:p>
+    <w:p>
+      <w:pPr>
+        <w:pStyle w:val="a9"/>
+        <w:numPr>
+          <w:ilvl w:val="3"/>
+          <w:numId w:val="7"/>
+        </w:numPr>
+        <w:ind w:leftChars="0"/>
+      </w:pPr>
+      <w:r>
+        <w:t xml:space="preserve"> </w:t>
+      </w:r>
+      <w:r>
+        <w:rPr>
+          <w:rFonts w:hint="eastAsia"/>
+        </w:rPr>
+        <w:t>회피 동작 중인 경우</w:t>
+      </w:r>
+    </w:p>
+    <w:p>
+      <w:pPr>
+        <w:pStyle w:val="a9"/>
+        <w:numPr>
+          <w:ilvl w:val="3"/>
+          <w:numId w:val="7"/>
+        </w:numPr>
+        <w:ind w:leftChars="0"/>
+      </w:pPr>
+      <w:r>
+        <w:t xml:space="preserve"> </w:t>
+      </w:r>
+      <w:r>
+        <w:rPr>
+          <w:rFonts w:hint="eastAsia"/>
+        </w:rPr>
+        <w:t>공격 / 스킬 사용 중인 경우</w:t>
+      </w:r>
+    </w:p>
+    <w:p>
+      <w:pPr>
+        <w:pStyle w:val="a9"/>
+        <w:numPr>
+          <w:ilvl w:val="4"/>
+          <w:numId w:val="7"/>
+        </w:numPr>
+        <w:ind w:leftChars="0"/>
+      </w:pPr>
+      <w:r>
+        <w:rPr>
+          <w:rFonts w:hint="eastAsia"/>
+        </w:rPr>
+        <w:t xml:space="preserve"> 이 경우 예외로 공격 중 </w:t>
+      </w:r>
+      <w:r>
+        <w:t>‘</w:t>
+      </w:r>
+      <w:r>
+        <w:rPr>
+          <w:rFonts w:hint="eastAsia"/>
+        </w:rPr>
+        <w:t>방향</w:t>
+      </w:r>
+      <w:r>
+        <w:t>’</w:t>
+      </w:r>
+      <w:r>
+        <w:rPr>
+          <w:rFonts w:hint="eastAsia"/>
+        </w:rPr>
+        <w:t>을 바꾸는 것은 허용된다.</w:t>
+      </w:r>
+    </w:p>
+    <w:p>
+      <w:pPr>
+        <w:pStyle w:val="a9"/>
+        <w:numPr>
+          <w:ilvl w:val="3"/>
+          <w:numId w:val="7"/>
+        </w:numPr>
+        <w:ind w:leftChars="0"/>
+      </w:pPr>
+      <w:r>
+        <w:t xml:space="preserve"> </w:t>
+      </w:r>
+      <w:r>
+        <w:rPr>
+          <w:rFonts w:hint="eastAsia"/>
+        </w:rPr>
+        <w:t>상태이상 스킬에 걸려있는 경우(스턴 등)</w:t>
+      </w:r>
+    </w:p>
+    <w:p>
+      <w:pPr>
+        <w:pStyle w:val="a9"/>
+        <w:numPr>
+          <w:ilvl w:val="3"/>
+          <w:numId w:val="7"/>
+        </w:numPr>
+        <w:ind w:leftChars="0"/>
+      </w:pPr>
+      <w:r>
+        <w:t xml:space="preserve"> </w:t>
+      </w:r>
+      <w:r>
+        <w:rPr>
+          <w:rFonts w:hint="eastAsia"/>
+        </w:rPr>
+        <w:t>강한 공격에 의해 경직된 경우</w:t>
+      </w:r>
+    </w:p>
+    <w:p>
+      <w:pPr>
+        <w:pStyle w:val="a9"/>
+        <w:numPr>
+          <w:ilvl w:val="3"/>
+          <w:numId w:val="7"/>
+        </w:numPr>
+        <w:ind w:leftChars="0"/>
+      </w:pPr>
+      <w:r>
+        <w:t xml:space="preserve"> </w:t>
+      </w:r>
+      <w:r>
+        <w:rPr>
+          <w:rFonts w:hint="eastAsia"/>
+        </w:rPr>
+        <w:t>스킬 공격에 의해 넘어진 경우</w:t>
+      </w:r>
+    </w:p>
+    <w:p>
+      <w:pPr>
+        <w:pStyle w:val="a9"/>
+        <w:numPr>
+          <w:ilvl w:val="1"/>
+          <w:numId w:val="7"/>
+        </w:numPr>
+        <w:ind w:leftChars="0"/>
+        <w:rPr>
+          <w:b/>
+          <w:color w:val="00B0F0"/>
+        </w:rPr>
+      </w:pPr>
+      <w:r>
+        <w:rPr>
+          <w:rFonts w:hint="eastAsia"/>
+          <w:b/>
+          <w:color w:val="00B0F0"/>
+        </w:rPr>
+        <w:t xml:space="preserve"> </w:t>
+      </w:r>
+      <w:r>
+        <w:rPr>
+          <w:rFonts w:hint="eastAsia"/>
+          <w:b/>
+          <w:color w:val="00B0F0"/>
+        </w:rPr>
+        <w:t>달리기</w:t>
+      </w:r>
+    </w:p>
+    <w:p>
+      <w:pPr>
+        <w:pStyle w:val="a9"/>
+        <w:numPr>
+          <w:ilvl w:val="2"/>
+          <w:numId w:val="7"/>
+        </w:numPr>
+        <w:ind w:leftChars="0"/>
+      </w:pPr>
+      <w:r>
+        <w:rPr>
+          <w:rFonts w:hint="eastAsia"/>
+        </w:rPr>
+        <w:t xml:space="preserve"> 키보드의 </w:t>
+      </w:r>
+      <w:r>
+        <w:t>A</w:t>
+      </w:r>
+      <w:r>
+        <w:rPr>
+          <w:rFonts w:hint="eastAsia"/>
+        </w:rPr>
+        <w:t xml:space="preserve">키를 누름과 동시에 이동 조작을 할 경우(방향키) 플레이어 캐릭터가 달릴 수 있다. 달리는 중에는 진행 방향을 바라보며 </w:t>
+      </w:r>
+      <w:r>
+        <w:t>run</w:t>
+      </w:r>
+      <w:r>
+        <w:rPr>
+          <w:rFonts w:hint="eastAsia"/>
+        </w:rPr>
+        <w:t xml:space="preserve"> 애니메이션을 호출하고, </w:t>
+      </w:r>
+      <w:r>
+        <w:rPr>
+          <w:rFonts w:hint="eastAsia"/>
+        </w:rPr>
+        <w:t xml:space="preserve">초당 </w:t>
+      </w:r>
+      <w:r>
+        <w:rPr>
+          <w:rFonts w:hint="eastAsia"/>
+        </w:rPr>
+        <w:t>기력(</w:t>
+      </w:r>
+      <w:r>
+        <w:t>mp</w:t>
+      </w:r>
+      <w:r>
+        <w:rPr>
+          <w:rFonts w:hint="eastAsia"/>
+        </w:rPr>
+        <w:t xml:space="preserve">)를 </w:t>
+      </w:r>
+      <w:r>
+        <w:t>plyaerSkill</w:t>
+      </w:r>
+      <w:r>
+        <w:rPr>
+          <w:rFonts w:hint="eastAsia"/>
+        </w:rPr>
+        <w:t xml:space="preserve"> 테이블에 정의된 값만큼 소모한다.</w:t>
+      </w:r>
+    </w:p>
+    <w:p>
+      <w:pPr>
+        <w:pStyle w:val="a9"/>
+        <w:numPr>
+          <w:ilvl w:val="3"/>
+          <w:numId w:val="7"/>
+        </w:numPr>
+        <w:ind w:leftChars="0"/>
+      </w:pPr>
+      <w:r>
+        <w:t xml:space="preserve"> </w:t>
+      </w:r>
+      <w:r>
+        <w:rPr>
+          <w:rFonts w:hint="eastAsia"/>
+        </w:rPr>
+        <w:t xml:space="preserve">예를 들어 만약 </w:t>
+      </w:r>
+      <w:r>
+        <w:t>walk</w:t>
+      </w:r>
+      <w:r>
+        <w:rPr>
+          <w:rFonts w:hint="eastAsia"/>
+        </w:rPr>
+        <w:t xml:space="preserve"> 애니메이션 12프레임에 </w:t>
+      </w:r>
+      <w:r>
+        <w:t>run</w:t>
+      </w:r>
+      <w:r>
+        <w:rPr>
+          <w:rFonts w:hint="eastAsia"/>
+        </w:rPr>
+        <w:t xml:space="preserve"> 애니메이션으로 전환될 조건을 충족했을 경우, </w:t>
+      </w:r>
+      <w:r>
+        <w:t>run</w:t>
+      </w:r>
+      <w:r>
+        <w:rPr>
+          <w:rFonts w:hint="eastAsia"/>
+        </w:rPr>
+        <w:t xml:space="preserve"> 애니메이션의 12프레임부터 애니메이션이 시작된다.</w:t>
+      </w:r>
+    </w:p>
+    <w:p>
+      <w:pPr>
+        <w:pStyle w:val="a9"/>
+        <w:numPr>
+          <w:ilvl w:val="2"/>
+          <w:numId w:val="7"/>
+        </w:numPr>
+        <w:ind w:leftChars="0"/>
+      </w:pPr>
+      <w:r>
+        <w:rPr>
+          <w:rFonts w:hint="eastAsia"/>
+        </w:rPr>
+        <w:t xml:space="preserve"> 달리는 도중 </w:t>
+      </w:r>
+      <w:r>
+        <w:t>A</w:t>
+      </w:r>
+      <w:r>
+        <w:rPr>
+          <w:rFonts w:hint="eastAsia"/>
+        </w:rPr>
+        <w:t xml:space="preserve">키를 손에서 뗄 경우, 달리기를 취소하며 진행 방향으로 </w:t>
+      </w:r>
+      <w:r>
+        <w:t>walk</w:t>
+      </w:r>
+      <w:r>
+        <w:rPr>
+          <w:rFonts w:hint="eastAsia"/>
+        </w:rPr>
+        <w:t xml:space="preserve"> 애니메이션을 재생한다.</w:t>
+      </w:r>
+    </w:p>
+    <w:p>
+      <w:pPr>
+        <w:pStyle w:val="a9"/>
+        <w:numPr>
+          <w:ilvl w:val="3"/>
+          <w:numId w:val="7"/>
+        </w:numPr>
+        <w:ind w:leftChars="0"/>
+      </w:pPr>
+      <w:r>
+        <w:rPr>
+          <w:rFonts w:hint="eastAsia"/>
+        </w:rPr>
+        <w:t>1.2.3.1.1과 같이 같은 애니메이션 프레임에서 시작된다.</w:t>
+      </w:r>
+    </w:p>
+    <w:p>
+      <w:pPr>
+        <w:pStyle w:val="a9"/>
+        <w:numPr>
+          <w:ilvl w:val="1"/>
+          <w:numId w:val="7"/>
+        </w:numPr>
+        <w:ind w:leftChars="0"/>
+        <w:rPr>
+          <w:b/>
+          <w:color w:val="00B0F0"/>
+        </w:rPr>
+      </w:pPr>
+      <w:r>
+        <w:rPr>
+          <w:rFonts w:hint="eastAsia"/>
+          <w:b/>
+          <w:color w:val="00B0F0"/>
+        </w:rPr>
+        <w:t xml:space="preserve"> </w:t>
+      </w:r>
+      <w:r>
+        <w:rPr>
+          <w:rFonts w:hint="eastAsia"/>
+          <w:b/>
+          <w:color w:val="00B0F0"/>
+        </w:rPr>
+        <w:t>공격</w:t>
+      </w:r>
+    </w:p>
+    <w:p>
+      <w:pPr>
+        <w:pStyle w:val="a9"/>
+        <w:numPr>
+          <w:ilvl w:val="2"/>
+          <w:numId w:val="7"/>
+        </w:numPr>
+        <w:ind w:leftChars="0"/>
+      </w:pPr>
+      <w:r>
+        <w:rPr>
+          <w:rFonts w:hint="eastAsia"/>
+        </w:rPr>
+        <w:t xml:space="preserve"> 플레이어의 공격 수단은 [약한 공격 / 강한 공격 / 스킬공격]으로 구성된다.</w:t>
+      </w:r>
+    </w:p>
+    <w:p>
+      <w:pPr>
+        <w:pStyle w:val="a9"/>
+        <w:numPr>
+          <w:ilvl w:val="3"/>
+          <w:numId w:val="7"/>
+        </w:numPr>
+        <w:ind w:leftChars="0"/>
+      </w:pPr>
+      <w:r>
+        <w:rPr>
+          <w:rFonts w:hint="eastAsia"/>
+        </w:rPr>
+        <w:t xml:space="preserve"> </w:t>
+      </w:r>
+      <w:r>
+        <w:rPr>
+          <w:rFonts w:hint="eastAsia"/>
+        </w:rPr>
+        <w:t xml:space="preserve">각 공격에 따른 애니메이션이 종료되면 </w:t>
+      </w:r>
+      <w:r>
+        <w:t>fightidle</w:t>
+      </w:r>
+      <w:r>
+        <w:rPr>
+          <w:rFonts w:hint="eastAsia"/>
+        </w:rPr>
+        <w:t xml:space="preserve">로 </w:t>
+      </w:r>
+      <w:r>
+        <w:rPr>
+          <w:rFonts w:hint="eastAsia"/>
+        </w:rPr>
+        <w:t>돌아간다.</w:t>
+      </w:r>
+    </w:p>
+    <w:p>
+      <w:pPr>
+        <w:pStyle w:val="a9"/>
+        <w:numPr>
+          <w:ilvl w:val="2"/>
+          <w:numId w:val="7"/>
+        </w:numPr>
+        <w:ind w:leftChars="0"/>
+      </w:pPr>
+      <w:r>
+        <w:rPr>
+          <w:rFonts w:hint="eastAsia"/>
+        </w:rPr>
+        <w:t xml:space="preserve"> 약한 공격(</w:t>
+      </w:r>
+      <w:r>
+        <w:t>S)</w:t>
+      </w:r>
+      <w:r>
+        <w:rPr>
+          <w:rFonts w:hint="eastAsia"/>
+        </w:rPr>
+        <w:t>를 누르면 플레이어가 보고 있는 방향으로 공격을 실행한다.</w:t>
+      </w:r>
+    </w:p>
+    <w:p>
+      <w:pPr>
+        <w:pStyle w:val="a9"/>
+        <w:numPr>
+          <w:ilvl w:val="3"/>
+          <w:numId w:val="7"/>
+        </w:numPr>
+        <w:ind w:leftChars="0"/>
+      </w:pPr>
+      <w:r>
+        <w:t xml:space="preserve"> </w:t>
+      </w:r>
+      <w:r>
+        <w:rPr>
+          <w:rFonts w:hint="eastAsia"/>
+        </w:rPr>
+        <w:t xml:space="preserve">약한 공격에 대한 설정은 </w:t>
+      </w:r>
+      <w:r>
+        <w:t>playerSkill</w:t>
+      </w:r>
+      <w:r>
+        <w:rPr>
+          <w:rFonts w:hint="eastAsia"/>
+        </w:rPr>
+        <w:t xml:space="preserve"> 테이블에서 정의한다.</w:t>
+      </w:r>
+    </w:p>
+    <w:p>
+      <w:pPr>
+        <w:pStyle w:val="a9"/>
+        <w:numPr>
+          <w:ilvl w:val="3"/>
+          <w:numId w:val="7"/>
+        </w:numPr>
+        <w:ind w:leftChars="0"/>
+      </w:pPr>
+      <w:r>
+        <w:t xml:space="preserve"> </w:t>
+      </w:r>
+      <w:r>
+        <w:rPr>
+          <w:rFonts w:hint="eastAsia"/>
+        </w:rPr>
+        <w:t>각 공격 애니메이션이 끝난 후 0.7초 이내에 같은 공격을 실행하면 다음 약한 공격으로 이어진다.</w:t>
+      </w:r>
+      <w:r>
+        <w:rPr>
+          <w:rFonts w:hint="eastAsia"/>
+        </w:rPr>
+        <w:t xml:space="preserve"> 예를 들어 약한 공격1을 실행한 상태에서 연속으로 </w:t>
+      </w:r>
+      <w:r>
+        <w:t>S</w:t>
+      </w:r>
+      <w:r>
+        <w:rPr>
+          <w:rFonts w:hint="eastAsia"/>
+        </w:rPr>
+        <w:t>버튼을 누를 경우 약한 공격2, 3, 4로 이어진다.</w:t>
+      </w:r>
+    </w:p>
+    <w:p>
+      <w:pPr>
+        <w:pStyle w:val="a9"/>
+        <w:numPr>
+          <w:ilvl w:val="4"/>
+          <w:numId w:val="7"/>
+        </w:numPr>
+        <w:ind w:leftChars="0"/>
+      </w:pPr>
+      <w:r>
+        <w:rPr>
+          <w:rFonts w:hint="eastAsia"/>
+        </w:rPr>
+        <w:t xml:space="preserve"> 0.7초의 값을 </w:t>
+      </w:r>
+      <w:r>
+        <w:t>confing</w:t>
+      </w:r>
+      <w:r>
+        <w:rPr>
+          <w:rFonts w:hint="eastAsia"/>
+        </w:rPr>
+        <w:t>.</w:t>
+      </w:r>
+      <w:r>
+        <w:t>xml</w:t>
+      </w:r>
+      <w:r>
+        <w:rPr>
+          <w:rFonts w:hint="eastAsia"/>
+        </w:rPr>
+        <w:t xml:space="preserve"> 테이블의 </w:t>
+      </w:r>
+      <w:r>
+        <w:t>attackTiming</w:t>
+      </w:r>
+      <w:r>
+        <w:rPr>
+          <w:rFonts w:hint="eastAsia"/>
+        </w:rPr>
+        <w:t>에서 정의한다.</w:t>
+      </w:r>
+    </w:p>
+    <w:p>
+      <w:pPr>
+        <w:pStyle w:val="a9"/>
+        <w:numPr>
+          <w:ilvl w:val="3"/>
+          <w:numId w:val="7"/>
+        </w:numPr>
+        <w:ind w:leftChars="0"/>
+      </w:pPr>
+      <w:r>
+        <w:rPr>
+          <w:rFonts w:hint="eastAsia"/>
+        </w:rPr>
+        <w:t xml:space="preserve">각 공격 이후 아무런 추가 조작을 하지 않을 경우 </w:t>
+      </w:r>
+      <w:r>
+        <w:t>fightIdle</w:t>
+      </w:r>
+      <w:r>
+        <w:rPr>
+          <w:rFonts w:hint="eastAsia"/>
+        </w:rPr>
+        <w:t xml:space="preserve"> 애니메이션으로 </w:t>
+      </w:r>
+      <w:r>
         <w:rPr>
           <w:rFonts w:hint="eastAsia"/>
         </w:rPr>
         <w:lastRenderedPageBreak/>
-        <w:t xml:space="preserve"> 특정 방향으로 하나의 방향키를 누르다가 반대 방향의 키를 입력할 경우 입력을 무시한다. (예를 들어 왼쪽을 누르고 있을 때 오른쪽을 누르면 입력을 무시한다.)</w:t>
+        <w:t>되돌아간다.</w:t>
       </w:r>
     </w:p>
     <w:p>
@@ -1127,25 +2459,453 @@
         <w:ind w:leftChars="0"/>
       </w:pPr>
       <w:r>
-        <w:rPr>
-          <w:rFonts w:hint="eastAsia"/>
-        </w:rPr>
-        <w:t xml:space="preserve"> 1.2.1.2에서 정의한대로 </w:t>
-      </w:r>
-      <w:r>
-        <w:t>fightidle</w:t>
-      </w:r>
-      <w:r>
-        <w:rPr>
-          <w:rFonts w:hint="eastAsia"/>
-        </w:rPr>
-        <w:t xml:space="preserve">에 돌입한 이후, 플레이어가 이동조작을 하면 </w:t>
-      </w:r>
-      <w:r>
-        <w:t>fight</w:t>
-      </w:r>
-      <w:r>
-        <w:t>walk</w:t>
+        <w:t xml:space="preserve"> </w:t>
+      </w:r>
+      <w:r>
+        <w:rPr>
+          <w:rFonts w:hint="eastAsia"/>
+        </w:rPr>
+        <w:t>공격 도중 방향키를 입력할 경우, 다음 공격은 해당 방향으로 진행된다.</w:t>
+      </w:r>
+    </w:p>
+    <w:p>
+      <w:pPr>
+        <w:pStyle w:val="a9"/>
+        <w:numPr>
+          <w:ilvl w:val="2"/>
+          <w:numId w:val="7"/>
+        </w:numPr>
+        <w:ind w:leftChars="0"/>
+      </w:pPr>
+      <w:r>
+        <w:rPr>
+          <w:rFonts w:hint="eastAsia"/>
+        </w:rPr>
+        <w:t xml:space="preserve"> 강한 공격(</w:t>
+      </w:r>
+      <w:r>
+        <w:t>D)</w:t>
+      </w:r>
+      <w:r>
+        <w:rPr>
+          <w:rFonts w:hint="eastAsia"/>
+        </w:rPr>
+        <w:t>를 누르면 플레이어가 보고 있는 방향으로 공격을 실행한다.</w:t>
+      </w:r>
+    </w:p>
+    <w:p>
+      <w:pPr>
+        <w:pStyle w:val="a9"/>
+        <w:numPr>
+          <w:ilvl w:val="3"/>
+          <w:numId w:val="7"/>
+        </w:numPr>
+        <w:ind w:leftChars="0"/>
+      </w:pPr>
+      <w:r>
+        <w:rPr>
+          <w:rFonts w:hint="eastAsia"/>
+        </w:rPr>
+        <w:t xml:space="preserve">강한 공격에 대한 설정은 </w:t>
+      </w:r>
+      <w:r>
+        <w:t xml:space="preserve">playerSkill </w:t>
+      </w:r>
+      <w:r>
+        <w:rPr>
+          <w:rFonts w:hint="eastAsia"/>
+        </w:rPr>
+        <w:t>테이블에서 정의한다.</w:t>
+      </w:r>
+    </w:p>
+    <w:p>
+      <w:pPr>
+        <w:pStyle w:val="a9"/>
+        <w:numPr>
+          <w:ilvl w:val="3"/>
+          <w:numId w:val="7"/>
+        </w:numPr>
+        <w:ind w:leftChars="0"/>
+      </w:pPr>
+      <w:r>
+        <w:rPr>
+          <w:rFonts w:hint="eastAsia"/>
+        </w:rPr>
+        <w:t>각각의 강한 공격은 약한 공격 이후에만 실행이 가능하다.</w:t>
+      </w:r>
+    </w:p>
+    <w:p>
+      <w:pPr>
+        <w:pStyle w:val="a9"/>
+        <w:numPr>
+          <w:ilvl w:val="4"/>
+          <w:numId w:val="7"/>
+        </w:numPr>
+        <w:ind w:leftChars="0"/>
+      </w:pPr>
+      <w:r>
+        <w:rPr>
+          <w:rFonts w:hint="eastAsia"/>
+        </w:rPr>
+        <w:t xml:space="preserve"> 약한 공격1 -&gt; 강한 공격 1</w:t>
+      </w:r>
+    </w:p>
+    <w:p>
+      <w:pPr>
+        <w:pStyle w:val="a9"/>
+        <w:numPr>
+          <w:ilvl w:val="4"/>
+          <w:numId w:val="7"/>
+        </w:numPr>
+        <w:ind w:leftChars="0"/>
+      </w:pPr>
+      <w:r>
+        <w:rPr>
+          <w:rFonts w:hint="eastAsia"/>
+        </w:rPr>
+        <w:t xml:space="preserve"> 약한 공격2 -&gt; 강한 공격 2</w:t>
+      </w:r>
+    </w:p>
+    <w:p>
+      <w:pPr>
+        <w:pStyle w:val="a9"/>
+        <w:numPr>
+          <w:ilvl w:val="4"/>
+          <w:numId w:val="7"/>
+        </w:numPr>
+        <w:ind w:leftChars="0"/>
+      </w:pPr>
+      <w:r>
+        <w:rPr>
+          <w:rFonts w:hint="eastAsia"/>
+        </w:rPr>
+        <w:t xml:space="preserve"> 약한 공격3 -&gt; 강한 공격 3</w:t>
+      </w:r>
+    </w:p>
+    <w:p>
+      <w:pPr>
+        <w:pStyle w:val="a9"/>
+        <w:numPr>
+          <w:ilvl w:val="4"/>
+          <w:numId w:val="7"/>
+        </w:numPr>
+        <w:ind w:leftChars="0"/>
+      </w:pPr>
+      <w:r>
+        <w:rPr>
+          <w:rFonts w:hint="eastAsia"/>
+        </w:rPr>
+        <w:t xml:space="preserve"> 약한 공격4 -&gt; 강한 공격 4</w:t>
+      </w:r>
+    </w:p>
+    <w:p>
+      <w:pPr>
+        <w:pStyle w:val="a9"/>
+        <w:numPr>
+          <w:ilvl w:val="3"/>
+          <w:numId w:val="7"/>
+        </w:numPr>
+        <w:ind w:leftChars="0"/>
+      </w:pPr>
+      <w:r>
+        <w:t xml:space="preserve"> </w:t>
+      </w:r>
+      <w:r>
+        <w:rPr>
+          <w:rFonts w:hint="eastAsia"/>
+        </w:rPr>
+        <w:t xml:space="preserve">각각의 강한 공격이 종료된 이후에는 </w:t>
+      </w:r>
+      <w:r>
+        <w:t>fightIdle</w:t>
+      </w:r>
+      <w:r>
+        <w:rPr>
+          <w:rFonts w:hint="eastAsia"/>
+        </w:rPr>
+        <w:t xml:space="preserve"> 애니메이션으로 되돌아간다.</w:t>
+      </w:r>
+    </w:p>
+    <w:p>
+      <w:pPr>
+        <w:pStyle w:val="a9"/>
+        <w:numPr>
+          <w:ilvl w:val="2"/>
+          <w:numId w:val="7"/>
+        </w:numPr>
+        <w:ind w:leftChars="0"/>
+      </w:pPr>
+      <w:r>
+        <w:rPr>
+          <w:rFonts w:hint="eastAsia"/>
+        </w:rPr>
+        <w:t xml:space="preserve"> 각각의 스킬버튼(</w:t>
+      </w:r>
+      <w:r>
+        <w:t>Q, W, E, R, T)</w:t>
+      </w:r>
+      <w:r>
+        <w:rPr>
+          <w:rFonts w:hint="eastAsia"/>
+        </w:rPr>
+        <w:t>을 누르면</w:t>
+      </w:r>
+      <w:r>
+        <w:rPr>
+          <w:rFonts w:hint="eastAsia"/>
+        </w:rPr>
+        <w:t xml:space="preserve"> 플레이어가 보고 있는 방향으로</w:t>
+      </w:r>
+      <w:r>
+        <w:rPr>
+          <w:rFonts w:hint="eastAsia"/>
+        </w:rPr>
+        <w:t xml:space="preserve"> </w:t>
+      </w:r>
+      <w:r>
+        <w:t>playerSkill</w:t>
+      </w:r>
+      <w:r>
+        <w:rPr>
+          <w:rFonts w:hint="eastAsia"/>
+        </w:rPr>
+        <w:t xml:space="preserve"> 테이블에 정의된 각각의 스킬을 실행한다.</w:t>
+      </w:r>
+    </w:p>
+    <w:p>
+      <w:pPr>
+        <w:pStyle w:val="a9"/>
+        <w:numPr>
+          <w:ilvl w:val="3"/>
+          <w:numId w:val="7"/>
+        </w:numPr>
+        <w:ind w:leftChars="0"/>
+      </w:pPr>
+      <w:r>
+        <w:rPr>
+          <w:rFonts w:hint="eastAsia"/>
+        </w:rPr>
+        <w:t>각각의 모든 스킬은 약한 공격, 강한 공격의 애니메이션이 진행중이라도 즉시 사용할 수 있다.</w:t>
+      </w:r>
+      <w:r>
+        <w:rPr>
+          <w:rFonts w:hint="eastAsia"/>
+        </w:rPr>
+        <w:t xml:space="preserve"> 이 경우 해당 공격을 즉시 중지하고 스킬을 시전한다.</w:t>
+      </w:r>
+    </w:p>
+    <w:p>
+      <w:pPr>
+        <w:pStyle w:val="a9"/>
+        <w:numPr>
+          <w:ilvl w:val="3"/>
+          <w:numId w:val="7"/>
+        </w:numPr>
+        <w:ind w:leftChars="0"/>
+      </w:pPr>
+      <w:r>
+        <w:t xml:space="preserve"> </w:t>
+      </w:r>
+      <w:r>
+        <w:rPr>
+          <w:rFonts w:hint="eastAsia"/>
+        </w:rPr>
+        <w:t>각각의 스킬 공격은 애니메이션이 끝나기 전까지 아무런 행동을 취할 수 없다.</w:t>
+      </w:r>
+    </w:p>
+    <w:p>
+      <w:pPr>
+        <w:pStyle w:val="a9"/>
+        <w:numPr>
+          <w:ilvl w:val="2"/>
+          <w:numId w:val="7"/>
+        </w:numPr>
+        <w:ind w:leftChars="0"/>
+      </w:pPr>
+      <w:r>
+        <w:rPr>
+          <w:rFonts w:hint="eastAsia"/>
+        </w:rPr>
+        <w:t xml:space="preserve"> 공격 중 강한 공격 이상의 공격을 당했을 경우, 즉시 공격을 중지하고 피격 애니메이션을 실행한다.</w:t>
+      </w:r>
+      <w:r>
+        <w:rPr>
+          <w:rFonts w:hint="eastAsia"/>
+        </w:rPr>
+        <w:t xml:space="preserve"> </w:t>
+      </w:r>
+      <w:r>
+        <w:rPr>
+          <w:rFonts w:hint="eastAsia"/>
+          <w:b/>
+          <w:color w:val="FF0000"/>
+        </w:rPr>
+        <w:t xml:space="preserve">이후 이와 관련된 설정은 플레이어 테이블 / 스킬 테이블에 </w:t>
+      </w:r>
+      <w:r>
+        <w:rPr>
+          <w:b/>
+          <w:color w:val="FF0000"/>
+        </w:rPr>
+        <w:t>power / resiPower</w:t>
+      </w:r>
+      <w:r>
+        <w:rPr>
+          <w:rFonts w:hint="eastAsia"/>
+          <w:b/>
+          <w:color w:val="FF0000"/>
+        </w:rPr>
+        <w:t xml:space="preserve"> 값을 설정해주는 것으로 정의한다.</w:t>
+      </w:r>
+    </w:p>
+    <w:p>
+      <w:pPr>
+        <w:pStyle w:val="a9"/>
+        <w:numPr>
+          <w:ilvl w:val="1"/>
+          <w:numId w:val="7"/>
+        </w:numPr>
+        <w:ind w:leftChars="0"/>
+        <w:rPr>
+          <w:b/>
+          <w:color w:val="00B0F0"/>
+        </w:rPr>
+      </w:pPr>
+      <w:r>
+        <w:rPr>
+          <w:rFonts w:hint="eastAsia"/>
+          <w:b/>
+          <w:color w:val="00B0F0"/>
+        </w:rPr>
+        <w:t xml:space="preserve"> 회피</w:t>
+      </w:r>
+    </w:p>
+    <w:p>
+      <w:pPr>
+        <w:pStyle w:val="a9"/>
+        <w:numPr>
+          <w:ilvl w:val="2"/>
+          <w:numId w:val="7"/>
+        </w:numPr>
+        <w:ind w:leftChars="0"/>
+      </w:pPr>
+      <w:r>
+        <w:rPr>
+          <w:rFonts w:hint="eastAsia"/>
+        </w:rPr>
+        <w:t xml:space="preserve"> 플레이어는 기본적으로 회피 스킬(</w:t>
+      </w:r>
+      <w:r>
+        <w:t>A)</w:t>
+      </w:r>
+      <w:r>
+        <w:rPr>
+          <w:rFonts w:hint="eastAsia"/>
+        </w:rPr>
+        <w:t>을 사용해 적의 공격을 회피하거나, 순간적으로 먼 거리를 이동해야 할 때 등에 활용할 수 있다.</w:t>
+      </w:r>
+    </w:p>
+    <w:p>
+      <w:pPr>
+        <w:pStyle w:val="a9"/>
+        <w:numPr>
+          <w:ilvl w:val="2"/>
+          <w:numId w:val="7"/>
+        </w:numPr>
+        <w:ind w:leftChars="0"/>
+      </w:pPr>
+      <w:r>
+        <w:rPr>
+          <w:rFonts w:hint="eastAsia"/>
+        </w:rPr>
+        <w:t xml:space="preserve"> 회피 스킬은 기본적으로 </w:t>
+      </w:r>
+      <w:r>
+        <w:t>A</w:t>
+      </w:r>
+      <w:r>
+        <w:rPr>
+          <w:rFonts w:hint="eastAsia"/>
+        </w:rPr>
+        <w:t xml:space="preserve">키를 누르면 플레이어가 보고 있는 방향으로 사용되며, 이동 거리 / 소모 기력 등의 설정은 </w:t>
+      </w:r>
+      <w:r>
+        <w:t>playerSkill</w:t>
+      </w:r>
+      <w:r>
+        <w:rPr>
+          <w:rFonts w:hint="eastAsia"/>
+        </w:rPr>
+        <w:t xml:space="preserve"> 테이블에 정의된 값을 사용한다.</w:t>
+      </w:r>
+    </w:p>
+    <w:p>
+      <w:pPr>
+        <w:pStyle w:val="a9"/>
+        <w:numPr>
+          <w:ilvl w:val="2"/>
+          <w:numId w:val="7"/>
+        </w:numPr>
+        <w:ind w:leftChars="0"/>
+      </w:pPr>
+      <w:r>
+        <w:rPr>
+          <w:rFonts w:hint="eastAsia"/>
+        </w:rPr>
+        <w:t xml:space="preserve"> 회피는 어떤 공격(약한 공격 / 강한 공격 / 스킬 공격) 중에도 해당 애니메이션을 취소하고 바로 사용할 수 있다.</w:t>
+      </w:r>
+    </w:p>
+    <w:p>
+      <w:pPr>
+        <w:pStyle w:val="a9"/>
+        <w:numPr>
+          <w:ilvl w:val="2"/>
+          <w:numId w:val="7"/>
+        </w:numPr>
+        <w:ind w:leftChars="0"/>
+      </w:pPr>
+      <w:r>
+        <w:rPr>
+          <w:rFonts w:hint="eastAsia"/>
+        </w:rPr>
+        <w:t xml:space="preserve"> 회피 도중 모든 아이템을 사용할 수 없다.</w:t>
+      </w:r>
+    </w:p>
+    <w:p>
+      <w:pPr>
+        <w:pStyle w:val="a9"/>
+        <w:numPr>
+          <w:ilvl w:val="2"/>
+          <w:numId w:val="7"/>
+        </w:numPr>
+        <w:ind w:leftChars="0"/>
+      </w:pPr>
+      <w:r>
+        <w:rPr>
+          <w:rFonts w:hint="eastAsia"/>
+        </w:rPr>
+        <w:t xml:space="preserve"> 플레이어가 회피 스킬 사용 도중 공격을 당했을 경우, 스킬 공격이 아니면 피해만 입히고 </w:t>
+      </w:r>
+      <w:r>
+        <w:t>power</w:t>
+      </w:r>
+      <w:r>
+        <w:rPr>
+          <w:rFonts w:hint="eastAsia"/>
+        </w:rPr>
+        <w:t xml:space="preserve"> 값에 따른 피격 애니메이션을 재생하지 않는다. 하지만 </w:t>
+      </w:r>
+      <w:r>
+        <w:t>power</w:t>
+      </w:r>
+      <w:r>
+        <w:rPr>
+          <w:rFonts w:hint="eastAsia"/>
+        </w:rPr>
+        <w:t xml:space="preserve"> 값에 따른 스킬공격 이상의 공격을 받으면 즉시 회피 애니메이션을 취소하고, 회피 완료 지점에 이동하면서 </w:t>
+      </w:r>
+      <w:r>
+        <w:t>hardDam</w:t>
       </w:r>
       <w:r>
         <w:rPr>
@@ -1153,38 +2913,193 @@
         </w:rPr>
         <w:t xml:space="preserve"> 애니메이션을 재생한다.</w:t>
       </w:r>
-      <w:r>
-        <w:rPr>
-          <w:rFonts w:hint="eastAsia"/>
+    </w:p>
+    <w:p>
+      <w:pPr>
+        <w:pStyle w:val="a9"/>
+        <w:numPr>
+          <w:ilvl w:val="1"/>
+          <w:numId w:val="7"/>
+        </w:numPr>
+        <w:ind w:leftChars="0"/>
+      </w:pPr>
+      <w:r>
+        <w:rPr>
+          <w:rFonts w:hint="eastAsia"/>
+          <w:b/>
+          <w:color w:val="00B0F0"/>
         </w:rPr>
         <w:t xml:space="preserve"> </w:t>
       </w:r>
       <w:r>
-        <w:t>Fightidle</w:t>
-      </w:r>
-      <w:r>
-        <w:rPr>
-          <w:rFonts w:hint="eastAsia"/>
-        </w:rPr>
-        <w:t xml:space="preserve">과 </w:t>
-      </w:r>
-      <w:r>
-        <w:rPr>
-          <w:rFonts w:hint="eastAsia"/>
-        </w:rPr>
-        <w:t>마찬가지로 5초 이상</w:t>
-      </w:r>
-      <w:r>
-        <w:t xml:space="preserve"> fightwalk</w:t>
-      </w:r>
-      <w:r>
-        <w:rPr>
-          <w:rFonts w:hint="eastAsia"/>
-        </w:rPr>
-        <w:t xml:space="preserve">을 유지할 조건이 충족되지 않을 경우 </w:t>
-      </w:r>
-      <w:r>
-        <w:t>walk</w:t>
+        <w:rPr>
+          <w:rFonts w:hint="eastAsia"/>
+          <w:b/>
+          <w:color w:val="00B0F0"/>
+        </w:rPr>
+        <w:t>피해</w:t>
+      </w:r>
+      <w:r>
+        <w:rPr>
+          <w:rFonts w:hint="eastAsia"/>
+          <w:b/>
+          <w:color w:val="00B0F0"/>
+        </w:rPr>
+        <w:t xml:space="preserve"> </w:t>
+      </w:r>
+      <w:r>
+        <w:rPr>
+          <w:rFonts w:hint="eastAsia"/>
+          <w:b/>
+          <w:color w:val="00B0F0"/>
+        </w:rPr>
+        <w:t>입음</w:t>
+      </w:r>
+      <w:r>
+        <w:br/>
+      </w:r>
+      <w:r>
+        <w:rPr>
+          <w:rFonts w:hint="eastAsia"/>
+        </w:rPr>
+        <w:t>플레이어가 피해를 입었을 때에 대한 설정이다.</w:t>
+      </w:r>
+    </w:p>
+    <w:p>
+      <w:pPr>
+        <w:pStyle w:val="a9"/>
+        <w:numPr>
+          <w:ilvl w:val="2"/>
+          <w:numId w:val="7"/>
+        </w:numPr>
+        <w:ind w:leftChars="0"/>
+      </w:pPr>
+      <w:r>
+        <w:rPr>
+          <w:rFonts w:hint="eastAsia"/>
+        </w:rPr>
+        <w:t xml:space="preserve"> 플레이어의 피격 애니메이션은 </w:t>
+      </w:r>
+      <w:r>
+        <w:rPr>
+          <w:rFonts w:hint="eastAsia"/>
+        </w:rPr>
+        <w:t xml:space="preserve">받은 공격의 </w:t>
+      </w:r>
+      <w:r>
+        <w:t>skill</w:t>
+      </w:r>
+      <w:r>
+        <w:rPr>
+          <w:rFonts w:hint="eastAsia"/>
+        </w:rPr>
+        <w:t xml:space="preserve"> 테이블에 정의된 </w:t>
+      </w:r>
+      <w:r>
+        <w:t>power</w:t>
+      </w:r>
+      <w:r>
+        <w:rPr>
+          <w:rFonts w:hint="eastAsia"/>
+        </w:rPr>
+        <w:t xml:space="preserve"> 값에 따라 다르게 표출된다.</w:t>
+      </w:r>
+    </w:p>
+    <w:p>
+      <w:pPr>
+        <w:pStyle w:val="a9"/>
+        <w:numPr>
+          <w:ilvl w:val="3"/>
+          <w:numId w:val="7"/>
+        </w:numPr>
+        <w:ind w:leftChars="0"/>
+      </w:pPr>
+      <w:r>
+        <w:rPr>
+          <w:rFonts w:hint="eastAsia"/>
+        </w:rPr>
+        <w:t xml:space="preserve">강한 공격에 피해를 당했을 때는 </w:t>
+      </w:r>
+      <w:r>
+        <w:t>normalDam1, normalDam2</w:t>
+      </w:r>
+      <w:r>
+        <w:rPr>
+          <w:rFonts w:hint="eastAsia"/>
+        </w:rPr>
+        <w:t xml:space="preserve"> 중 </w:t>
+      </w:r>
+      <w:r>
+        <w:rPr>
+          <w:rFonts w:hint="eastAsia"/>
+        </w:rPr>
+        <w:t>임의</w:t>
+      </w:r>
+      <w:r>
+        <w:rPr>
+          <w:rFonts w:hint="eastAsia"/>
+        </w:rPr>
+        <w:t>의 애니</w:t>
+      </w:r>
+      <w:r>
+        <w:rPr>
+          <w:rFonts w:hint="eastAsia"/>
+        </w:rPr>
+        <w:lastRenderedPageBreak/>
+        <w:t>메이션이 표출된다.</w:t>
+      </w:r>
+    </w:p>
+    <w:p>
+      <w:pPr>
+        <w:pStyle w:val="a9"/>
+        <w:numPr>
+          <w:ilvl w:val="4"/>
+          <w:numId w:val="7"/>
+        </w:numPr>
+        <w:ind w:leftChars="0"/>
+      </w:pPr>
+      <w:r>
+        <w:rPr>
+          <w:rFonts w:hint="eastAsia"/>
+        </w:rPr>
+        <w:t xml:space="preserve"> 단, 연속으로 강한 공격을 당할 경우 하나의 </w:t>
+      </w:r>
+      <w:r>
+        <w:t>normalDam</w:t>
+      </w:r>
+      <w:r>
+        <w:rPr>
+          <w:rFonts w:hint="eastAsia"/>
+        </w:rPr>
+        <w:t xml:space="preserve"> 애니메이션이 끝나기 전까지 다른 </w:t>
+      </w:r>
+      <w:r>
+        <w:t>normalDam</w:t>
+      </w:r>
+      <w:r>
+        <w:rPr>
+          <w:rFonts w:hint="eastAsia"/>
+        </w:rPr>
+        <w:t xml:space="preserve"> 애니메이션을 재생하지 않는다.</w:t>
+      </w:r>
+    </w:p>
+    <w:p>
+      <w:pPr>
+        <w:pStyle w:val="a9"/>
+        <w:numPr>
+          <w:ilvl w:val="3"/>
+          <w:numId w:val="7"/>
+        </w:numPr>
+        <w:ind w:leftChars="0"/>
+      </w:pPr>
+      <w:r>
+        <w:rPr>
+          <w:rFonts w:hint="eastAsia"/>
+        </w:rPr>
+        <w:t xml:space="preserve">스킬 공격 이상의 강한 공격을 받을 경우 </w:t>
+      </w:r>
+      <w:r>
+        <w:t>hardDam</w:t>
       </w:r>
       <w:r>
         <w:rPr>
@@ -1197,43 +3112,47 @@
       <w:pPr>
         <w:pStyle w:val="a9"/>
         <w:numPr>
-          <w:ilvl w:val="4"/>
-          <w:numId w:val="7"/>
-        </w:numPr>
-        <w:ind w:leftChars="0"/>
-      </w:pPr>
-      <w:r>
-        <w:rPr>
-          <w:rFonts w:hint="eastAsia"/>
-        </w:rPr>
-        <w:t xml:space="preserve">예를 들어 만약 </w:t>
-      </w:r>
-      <w:r>
-        <w:t>fightwalk</w:t>
-      </w:r>
-      <w:r>
-        <w:rPr>
-          <w:rFonts w:hint="eastAsia"/>
-        </w:rPr>
-        <w:t xml:space="preserve"> 애니메이션 12프레임에 </w:t>
-      </w:r>
-      <w:r>
-        <w:t>walk</w:t>
-      </w:r>
-      <w:r>
-        <w:rPr>
-          <w:rFonts w:hint="eastAsia"/>
-        </w:rPr>
-        <w:t xml:space="preserve"> 애니메이션으로 전환될 조건을 충족했을 경우, </w:t>
-      </w:r>
-      <w:r>
-        <w:t>walk</w:t>
-      </w:r>
-      <w:r>
-        <w:rPr>
-          <w:rFonts w:hint="eastAsia"/>
-        </w:rPr>
-        <w:t xml:space="preserve"> 애니메이션의 12프레임부터 애니메이션이 시작된다.</w:t>
+          <w:ilvl w:val="1"/>
+          <w:numId w:val="7"/>
+        </w:numPr>
+        <w:ind w:leftChars="0"/>
+        <w:rPr>
+          <w:b/>
+          <w:color w:val="00B0F0"/>
+        </w:rPr>
+      </w:pPr>
+      <w:r>
+        <w:rPr>
+          <w:rFonts w:hint="eastAsia"/>
+          <w:b/>
+          <w:color w:val="00B0F0"/>
+        </w:rPr>
+        <w:t xml:space="preserve"> 점프</w:t>
+      </w:r>
+    </w:p>
+    <w:p>
+      <w:pPr>
+        <w:pStyle w:val="a9"/>
+        <w:numPr>
+          <w:ilvl w:val="2"/>
+          <w:numId w:val="7"/>
+        </w:numPr>
+        <w:ind w:leftChars="0"/>
+      </w:pPr>
+      <w:r>
+        <w:rPr>
+          <w:rFonts w:hint="eastAsia"/>
+        </w:rPr>
+        <w:t xml:space="preserve"> 플레이어가 스페이스바(</w:t>
+      </w:r>
+      <w:r>
+        <w:t>spacebar)</w:t>
+      </w:r>
+      <w:r>
+        <w:rPr>
+          <w:rFonts w:hint="eastAsia"/>
+        </w:rPr>
+        <w:t>를 누르면 제자리 혹은 최초 입력 방향으로 점프를 할 수 있다.</w:t>
       </w:r>
     </w:p>
     <w:p>
@@ -1249,169 +3168,43 @@
         <w:rPr>
           <w:rFonts w:hint="eastAsia"/>
         </w:rPr>
-        <w:t xml:space="preserve"> 방향키를 이용해 이동하다가 멈출 경우 가속도에 관계 없이 즉시 행동을 멈춘다.</w:t>
-      </w:r>
-    </w:p>
-    <w:p>
-      <w:pPr>
-        <w:pStyle w:val="a9"/>
-        <w:numPr>
-          <w:ilvl w:val="3"/>
-          <w:numId w:val="7"/>
-        </w:numPr>
-        <w:ind w:leftChars="0"/>
-      </w:pPr>
-      <w:r>
-        <w:rPr>
-          <w:rFonts w:hint="eastAsia"/>
-        </w:rPr>
-        <w:t xml:space="preserve"> 이동조작이 불가능한 경우는 다음과 같다.</w:t>
-      </w:r>
-    </w:p>
-    <w:p>
-      <w:pPr>
-        <w:pStyle w:val="a9"/>
-        <w:numPr>
-          <w:ilvl w:val="4"/>
-          <w:numId w:val="7"/>
-        </w:numPr>
-        <w:ind w:leftChars="0"/>
-      </w:pPr>
-      <w:r>
-        <w:rPr>
-          <w:rFonts w:hint="eastAsia"/>
-        </w:rPr>
-        <w:t>앉아있을 경우</w:t>
-      </w:r>
-    </w:p>
-    <w:p>
-      <w:pPr>
-        <w:pStyle w:val="a9"/>
-        <w:numPr>
-          <w:ilvl w:val="4"/>
-          <w:numId w:val="7"/>
-        </w:numPr>
-        <w:ind w:leftChars="0"/>
-      </w:pPr>
-      <w:r>
-        <w:rPr>
-          <w:rFonts w:hint="eastAsia"/>
-        </w:rPr>
-        <w:t>점프 중일 경우</w:t>
-      </w:r>
-    </w:p>
-    <w:p>
-      <w:pPr>
-        <w:pStyle w:val="a9"/>
-        <w:numPr>
-          <w:ilvl w:val="4"/>
-          <w:numId w:val="7"/>
-        </w:numPr>
-        <w:ind w:leftChars="0"/>
-      </w:pPr>
-      <w:r>
-        <w:rPr>
-          <w:rFonts w:hint="eastAsia"/>
-        </w:rPr>
-        <w:t>회피 동작 중인 경우</w:t>
-      </w:r>
-    </w:p>
-    <w:p>
-      <w:pPr>
-        <w:pStyle w:val="a9"/>
-        <w:numPr>
-          <w:ilvl w:val="4"/>
-          <w:numId w:val="7"/>
-        </w:numPr>
-        <w:ind w:leftChars="0"/>
-      </w:pPr>
-      <w:r>
-        <w:rPr>
-          <w:rFonts w:hint="eastAsia"/>
-        </w:rPr>
-        <w:t>공격 / 스킬 사용 중인 경우</w:t>
-      </w:r>
-    </w:p>
-    <w:p>
-      <w:pPr>
-        <w:pStyle w:val="a9"/>
-        <w:numPr>
-          <w:ilvl w:val="5"/>
-          <w:numId w:val="7"/>
-        </w:numPr>
-        <w:ind w:leftChars="0"/>
-      </w:pPr>
-      <w:r>
-        <w:rPr>
-          <w:rFonts w:hint="eastAsia"/>
-        </w:rPr>
-        <w:t xml:space="preserve"> 이 경우 예외로 공격 중 </w:t>
-      </w:r>
-      <w:r>
-        <w:t>‘</w:t>
-      </w:r>
-      <w:r>
-        <w:rPr>
-          <w:rFonts w:hint="eastAsia"/>
-        </w:rPr>
-        <w:t>방향</w:t>
-      </w:r>
-      <w:r>
-        <w:t>’</w:t>
-      </w:r>
-      <w:r>
-        <w:rPr>
-          <w:rFonts w:hint="eastAsia"/>
-        </w:rPr>
-        <w:t>을 바꾸는 것은 허용된다.</w:t>
-      </w:r>
-    </w:p>
-    <w:p>
-      <w:pPr>
-        <w:pStyle w:val="a9"/>
-        <w:numPr>
-          <w:ilvl w:val="4"/>
-          <w:numId w:val="7"/>
-        </w:numPr>
-        <w:ind w:leftChars="0"/>
-      </w:pPr>
-      <w:r>
-        <w:rPr>
-          <w:rFonts w:hint="eastAsia"/>
-        </w:rPr>
-        <w:t>상태이상 스킬에 걸려있는 경우(스턴 등)</w:t>
-      </w:r>
-    </w:p>
-    <w:p>
-      <w:pPr>
-        <w:pStyle w:val="a9"/>
-        <w:numPr>
-          <w:ilvl w:val="4"/>
-          <w:numId w:val="7"/>
-        </w:numPr>
-        <w:ind w:leftChars="0"/>
-      </w:pPr>
-      <w:r>
-        <w:rPr>
-          <w:rFonts w:hint="eastAsia"/>
-        </w:rPr>
-        <w:t>강한 공격에 의해 경직된 경우</w:t>
-      </w:r>
-    </w:p>
-    <w:p>
-      <w:pPr>
-        <w:pStyle w:val="a9"/>
-        <w:numPr>
-          <w:ilvl w:val="4"/>
-          <w:numId w:val="7"/>
-        </w:numPr>
-        <w:ind w:leftChars="0"/>
-      </w:pPr>
-      <w:r>
-        <w:rPr>
-          <w:rFonts w:hint="eastAsia"/>
-        </w:rPr>
-        <w:t>스킬 공격에 의해 넘어진 경우</w:t>
+        <w:t xml:space="preserve">점프에 따른 체공 시간은 </w:t>
+      </w:r>
+      <w:r>
+        <w:t>config.xml</w:t>
+      </w:r>
+      <w:r>
+        <w:rPr>
+          <w:rFonts w:hint="eastAsia"/>
+        </w:rPr>
+        <w:t xml:space="preserve">의 </w:t>
+      </w:r>
+      <w:r>
+        <w:t>jump</w:t>
+      </w:r>
+      <w:r>
+        <w:rPr>
+          <w:rFonts w:hint="eastAsia"/>
+        </w:rPr>
+        <w:t>에서 정의하며, 정의된 시간(초)만큼 동안 0.5</w:t>
+      </w:r>
+      <w:r>
+        <w:t>m</w:t>
+      </w:r>
+      <w:r>
+        <w:rPr>
+          <w:rFonts w:hint="eastAsia"/>
+        </w:rPr>
+        <w:t xml:space="preserve">만큼 상승하며 </w:t>
+      </w:r>
+      <w:r>
+        <w:t>jump</w:t>
+      </w:r>
+      <w:r>
+        <w:rPr>
+          <w:rFonts w:hint="eastAsia"/>
+        </w:rPr>
+        <w:t xml:space="preserve"> 애니메이션을 재생한다.</w:t>
       </w:r>
     </w:p>
     <w:p>
@@ -1427,170 +3220,7 @@
         <w:rPr>
           <w:rFonts w:hint="eastAsia"/>
         </w:rPr>
-        <w:t xml:space="preserve"> </w:t>
-      </w:r>
-      <w:r>
-        <w:rPr>
-          <w:rFonts w:hint="eastAsia"/>
-        </w:rPr>
-        <w:t>달리기</w:t>
-      </w:r>
-    </w:p>
-    <w:p>
-      <w:pPr>
-        <w:pStyle w:val="a9"/>
-        <w:numPr>
-          <w:ilvl w:val="3"/>
-          <w:numId w:val="7"/>
-        </w:numPr>
-        <w:ind w:leftChars="0"/>
-      </w:pPr>
-      <w:r>
-        <w:rPr>
-          <w:rFonts w:hint="eastAsia"/>
-        </w:rPr>
-        <w:t xml:space="preserve"> 키보드의 </w:t>
-      </w:r>
-      <w:r>
-        <w:t>A</w:t>
-      </w:r>
-      <w:r>
-        <w:rPr>
-          <w:rFonts w:hint="eastAsia"/>
-        </w:rPr>
-        <w:t xml:space="preserve">키를 누름과 동시에 이동 조작을 할 경우(방향키) 플레이어 캐릭터가 달릴 수 있다. 달리는 중에는 진행 방향을 바라보며 </w:t>
-      </w:r>
-      <w:r>
-        <w:t>run</w:t>
-      </w:r>
-      <w:r>
-        <w:rPr>
-          <w:rFonts w:hint="eastAsia"/>
-        </w:rPr>
-        <w:t xml:space="preserve"> 애니메이션을 호출하고, </w:t>
-      </w:r>
-      <w:r>
-        <w:rPr>
-          <w:rFonts w:hint="eastAsia"/>
-        </w:rPr>
-        <w:t xml:space="preserve">초당 </w:t>
-      </w:r>
-      <w:r>
-        <w:rPr>
-          <w:rFonts w:hint="eastAsia"/>
-        </w:rPr>
-        <w:t>기력(</w:t>
-      </w:r>
-      <w:r>
-        <w:t>mp</w:t>
-      </w:r>
-      <w:r>
-        <w:rPr>
-          <w:rFonts w:hint="eastAsia"/>
-        </w:rPr>
-        <w:t xml:space="preserve">)를 </w:t>
-      </w:r>
-      <w:r>
-        <w:t>plyaerSkill</w:t>
-      </w:r>
-      <w:r>
-        <w:rPr>
-          <w:rFonts w:hint="eastAsia"/>
-        </w:rPr>
-        <w:t xml:space="preserve"> 테이블에 정의된 값만큼 소모한다.</w:t>
-      </w:r>
-    </w:p>
-    <w:p>
-      <w:pPr>
-        <w:pStyle w:val="a9"/>
-        <w:numPr>
-          <w:ilvl w:val="4"/>
-          <w:numId w:val="7"/>
-        </w:numPr>
-        <w:ind w:leftChars="0"/>
-      </w:pPr>
-      <w:r>
-        <w:rPr>
-          <w:rFonts w:hint="eastAsia"/>
-        </w:rPr>
-        <w:t xml:space="preserve">예를 들어 만약 </w:t>
-      </w:r>
-      <w:r>
-        <w:t>walk</w:t>
-      </w:r>
-      <w:r>
-        <w:rPr>
-          <w:rFonts w:hint="eastAsia"/>
-        </w:rPr>
-        <w:t xml:space="preserve"> 애니메이션 12프레임에 </w:t>
-      </w:r>
-      <w:r>
-        <w:t>run</w:t>
-      </w:r>
-      <w:r>
-        <w:rPr>
-          <w:rFonts w:hint="eastAsia"/>
-        </w:rPr>
-        <w:t xml:space="preserve"> 애니메이션으로 전환될 조건을 충족했을 경우, </w:t>
-      </w:r>
-      <w:r>
-        <w:t>run</w:t>
-      </w:r>
-      <w:r>
-        <w:rPr>
-          <w:rFonts w:hint="eastAsia"/>
-        </w:rPr>
-        <w:t xml:space="preserve"> 애니메이션의 12프레임부터 애니메이션이 시작된다.</w:t>
-      </w:r>
-    </w:p>
-    <w:p>
-      <w:pPr>
-        <w:pStyle w:val="a9"/>
-        <w:numPr>
-          <w:ilvl w:val="3"/>
-          <w:numId w:val="7"/>
-        </w:numPr>
-        <w:ind w:leftChars="0"/>
-      </w:pPr>
-      <w:r>
-        <w:rPr>
-          <w:rFonts w:hint="eastAsia"/>
-        </w:rPr>
-        <w:t xml:space="preserve"> 달리는 도중 </w:t>
-      </w:r>
-      <w:r>
-        <w:t>A</w:t>
-      </w:r>
-      <w:r>
-        <w:rPr>
-          <w:rFonts w:hint="eastAsia"/>
-        </w:rPr>
-        <w:t xml:space="preserve">키를 손에서 뗄 경우, 달리기를 취소하며 진행 방향으로 </w:t>
-      </w:r>
-      <w:r>
-        <w:t>walk</w:t>
-      </w:r>
-      <w:r>
-        <w:rPr>
-          <w:rFonts w:hint="eastAsia"/>
-        </w:rPr>
-        <w:t xml:space="preserve"> 애니메이션을 재생한다.</w:t>
-      </w:r>
-    </w:p>
-    <w:p>
-      <w:pPr>
-        <w:pStyle w:val="a9"/>
-        <w:numPr>
-          <w:ilvl w:val="4"/>
-          <w:numId w:val="7"/>
-        </w:numPr>
-        <w:ind w:leftChars="0"/>
-      </w:pPr>
-      <w:r>
-        <w:rPr>
-          <w:rFonts w:hint="eastAsia"/>
-        </w:rPr>
-        <w:t>1.2.3.1.1과 같이 같은 애니메이션 프레임에서 시작된다.</w:t>
+        <w:t xml:space="preserve"> 점프는 기본적으로 어떤 자원도 소모하지 않는다.</w:t>
       </w:r>
     </w:p>
     <w:p>
@@ -1606,107 +3236,29 @@
         <w:rPr>
           <w:rFonts w:hint="eastAsia"/>
         </w:rPr>
-        <w:t xml:space="preserve"> </w:t>
-      </w:r>
-      <w:r>
-        <w:rPr>
-          <w:rFonts w:hint="eastAsia"/>
-        </w:rPr>
-        <w:t>공격</w:t>
-      </w:r>
-    </w:p>
-    <w:p>
-      <w:pPr>
-        <w:pStyle w:val="a9"/>
-        <w:numPr>
-          <w:ilvl w:val="3"/>
-          <w:numId w:val="7"/>
-        </w:numPr>
-        <w:ind w:leftChars="0"/>
-      </w:pPr>
-      <w:r>
-        <w:rPr>
-          <w:rFonts w:hint="eastAsia"/>
-        </w:rPr>
-        <w:t xml:space="preserve"> 플레이어의 공격 수단은 [약한 공격 / 강한 공격 / 스킬공격]으로 구성된다.</w:t>
-      </w:r>
-    </w:p>
-    <w:p>
-      <w:pPr>
-        <w:pStyle w:val="a9"/>
-        <w:numPr>
-          <w:ilvl w:val="4"/>
-          <w:numId w:val="7"/>
-        </w:numPr>
-        <w:ind w:leftChars="0"/>
-      </w:pPr>
-      <w:r>
-        <w:rPr>
-          <w:rFonts w:hint="eastAsia"/>
-        </w:rPr>
-        <w:t xml:space="preserve"> </w:t>
-      </w:r>
-      <w:r>
-        <w:rPr>
-          <w:rFonts w:hint="eastAsia"/>
-        </w:rPr>
-        <w:t xml:space="preserve">각 공격에 따른 애니메이션이 종료되면 </w:t>
-      </w:r>
-      <w:r>
-        <w:t>fightidle</w:t>
-      </w:r>
-      <w:r>
-        <w:rPr>
-          <w:rFonts w:hint="eastAsia"/>
-        </w:rPr>
-        <w:t xml:space="preserve">로 </w:t>
-      </w:r>
-      <w:r>
-        <w:rPr>
-          <w:rFonts w:hint="eastAsia"/>
-        </w:rPr>
-        <w:t>돌아간다.</w:t>
-      </w:r>
-    </w:p>
-    <w:p>
-      <w:pPr>
-        <w:pStyle w:val="a9"/>
-        <w:numPr>
-          <w:ilvl w:val="3"/>
-          <w:numId w:val="7"/>
-        </w:numPr>
-        <w:ind w:leftChars="0"/>
-      </w:pPr>
-      <w:r>
-        <w:rPr>
-          <w:rFonts w:hint="eastAsia"/>
-        </w:rPr>
-        <w:t xml:space="preserve"> 약한 공격(</w:t>
-      </w:r>
-      <w:r>
-        <w:t>S)</w:t>
-      </w:r>
-      <w:r>
-        <w:rPr>
-          <w:rFonts w:hint="eastAsia"/>
-        </w:rPr>
-        <w:t>를 누르면 플레이어가 보고 있는 방향으로 공격을 실행한다.</w:t>
-      </w:r>
-    </w:p>
-    <w:p>
-      <w:pPr>
-        <w:pStyle w:val="a9"/>
-        <w:numPr>
-          <w:ilvl w:val="4"/>
-          <w:numId w:val="7"/>
-        </w:numPr>
-        <w:ind w:leftChars="0"/>
-      </w:pPr>
-      <w:r>
-        <w:rPr>
-          <w:rFonts w:hint="eastAsia"/>
-        </w:rPr>
-        <w:t xml:space="preserve">약한 공격에 대한 설정은 </w:t>
+        <w:t xml:space="preserve"> 점프 도중 다른 방향으로 이동은 불가능하지만, </w:t>
+      </w:r>
+      <w:r>
+        <w:rPr>
+          <w:rFonts w:hint="eastAsia"/>
+        </w:rPr>
+        <w:t>방향키를 누를 시 점프의 이동 방향은 유지 하면서 플레이어가 보고 있는 방향만 방향키의 방향으로 바뀐다.</w:t>
+      </w:r>
+    </w:p>
+    <w:p>
+      <w:pPr>
+        <w:pStyle w:val="a9"/>
+        <w:numPr>
+          <w:ilvl w:val="2"/>
+          <w:numId w:val="7"/>
+        </w:numPr>
+        <w:ind w:leftChars="0"/>
+      </w:pPr>
+      <w:r>
+        <w:rPr>
+          <w:rFonts w:hint="eastAsia"/>
+        </w:rPr>
+        <w:t xml:space="preserve"> 점프 도중에는 </w:t>
       </w:r>
       <w:r>
         <w:t>playerSkill</w:t>
@@ -1715,422 +3267,7 @@
         <w:rPr>
           <w:rFonts w:hint="eastAsia"/>
         </w:rPr>
-        <w:t xml:space="preserve"> 테이블에서 정의한다.</w:t>
-      </w:r>
-    </w:p>
-    <w:p>
-      <w:pPr>
-        <w:widowControl/>
-        <w:wordWrap/>
-        <w:jc w:val="left"/>
-      </w:pPr>
-      <w:r>
-        <w:br w:type="page"/>
-      </w:r>
-    </w:p>
-    <w:p>
-      <w:pPr>
-        <w:pStyle w:val="a9"/>
-        <w:ind w:leftChars="0" w:left="2551"/>
-      </w:pPr>
-    </w:p>
-    <w:p>
-      <w:pPr>
-        <w:pStyle w:val="a9"/>
-        <w:numPr>
-          <w:ilvl w:val="4"/>
-          <w:numId w:val="7"/>
-        </w:numPr>
-        <w:ind w:leftChars="0"/>
-      </w:pPr>
-      <w:r>
-        <w:rPr>
-          <w:rFonts w:hint="eastAsia"/>
-        </w:rPr>
-        <w:t>각 공격 애니메이션이 끝난 후 0.7초 이내에 같은 공격을 실행하면 다음 약한 공격으로 이어진다.</w:t>
-      </w:r>
-      <w:r>
-        <w:rPr>
-          <w:rFonts w:hint="eastAsia"/>
-        </w:rPr>
-        <w:t xml:space="preserve"> 예를 들어 약한 공격1을 실행한 상태에서 연속으로 </w:t>
-      </w:r>
-      <w:r>
-        <w:t>S</w:t>
-      </w:r>
-      <w:r>
-        <w:rPr>
-          <w:rFonts w:hint="eastAsia"/>
-        </w:rPr>
-        <w:t>버튼을 누를 경우 약한 공격2, 3, 4로 이어진다.</w:t>
-      </w:r>
-    </w:p>
-    <w:p>
-      <w:pPr>
-        <w:pStyle w:val="a9"/>
-        <w:numPr>
-          <w:ilvl w:val="5"/>
-          <w:numId w:val="7"/>
-        </w:numPr>
-        <w:ind w:leftChars="0"/>
-      </w:pPr>
-      <w:r>
-        <w:rPr>
-          <w:rFonts w:hint="eastAsia"/>
-        </w:rPr>
-        <w:t xml:space="preserve"> 0.7초의 값을 </w:t>
-      </w:r>
-      <w:r>
-        <w:t>confing</w:t>
-      </w:r>
-      <w:r>
-        <w:rPr>
-          <w:rFonts w:hint="eastAsia"/>
-        </w:rPr>
-        <w:t>.</w:t>
-      </w:r>
-      <w:r>
-        <w:t>xml</w:t>
-      </w:r>
-      <w:r>
-        <w:rPr>
-          <w:rFonts w:hint="eastAsia"/>
-        </w:rPr>
-        <w:t xml:space="preserve"> 테이블의 </w:t>
-      </w:r>
-      <w:r>
-        <w:t>attackTiming</w:t>
-      </w:r>
-      <w:r>
-        <w:rPr>
-          <w:rFonts w:hint="eastAsia"/>
-        </w:rPr>
-        <w:t>에서 정의한다.</w:t>
-      </w:r>
-    </w:p>
-    <w:p>
-      <w:pPr>
-        <w:pStyle w:val="a9"/>
-        <w:numPr>
-          <w:ilvl w:val="4"/>
-          <w:numId w:val="7"/>
-        </w:numPr>
-        <w:ind w:leftChars="0"/>
-      </w:pPr>
-      <w:r>
-        <w:rPr>
-          <w:rFonts w:hint="eastAsia"/>
-        </w:rPr>
-        <w:t xml:space="preserve">각 공격 이후 아무런 추가 조작을 하지 않을 경우 </w:t>
-      </w:r>
-      <w:r>
-        <w:t>fightIdle</w:t>
-      </w:r>
-      <w:r>
-        <w:rPr>
-          <w:rFonts w:hint="eastAsia"/>
-        </w:rPr>
-        <w:t xml:space="preserve"> 애니메이션으로 되돌아간다.</w:t>
-      </w:r>
-    </w:p>
-    <w:p>
-      <w:pPr>
-        <w:pStyle w:val="a9"/>
-        <w:numPr>
-          <w:ilvl w:val="4"/>
-          <w:numId w:val="7"/>
-        </w:numPr>
-        <w:ind w:leftChars="0"/>
-      </w:pPr>
-      <w:r>
-        <w:rPr>
-          <w:rFonts w:hint="eastAsia"/>
-        </w:rPr>
-        <w:t>공격 도중 방향키를 입력할 경우, 다음 공격은 해당 방향으로 진행된다.</w:t>
-      </w:r>
-    </w:p>
-    <w:p>
-      <w:pPr>
-        <w:pStyle w:val="a9"/>
-        <w:numPr>
-          <w:ilvl w:val="3"/>
-          <w:numId w:val="7"/>
-        </w:numPr>
-        <w:ind w:leftChars="0"/>
-      </w:pPr>
-      <w:r>
-        <w:rPr>
-          <w:rFonts w:hint="eastAsia"/>
-        </w:rPr>
-        <w:t xml:space="preserve"> 강한 공격(</w:t>
-      </w:r>
-      <w:r>
-        <w:t>D)</w:t>
-      </w:r>
-      <w:r>
-        <w:rPr>
-          <w:rFonts w:hint="eastAsia"/>
-        </w:rPr>
-        <w:t>를 누르면 플레이어가 보고 있는 방향으로 공격을 실행한다.</w:t>
-      </w:r>
-    </w:p>
-    <w:p>
-      <w:pPr>
-        <w:pStyle w:val="a9"/>
-        <w:numPr>
-          <w:ilvl w:val="4"/>
-          <w:numId w:val="7"/>
-        </w:numPr>
-        <w:ind w:leftChars="0"/>
-      </w:pPr>
-      <w:r>
-        <w:rPr>
-          <w:rFonts w:hint="eastAsia"/>
-        </w:rPr>
-        <w:t xml:space="preserve">강한 공격에 대한 설정은 </w:t>
-      </w:r>
-      <w:r>
-        <w:t xml:space="preserve">playerSkill </w:t>
-      </w:r>
-      <w:r>
-        <w:rPr>
-          <w:rFonts w:hint="eastAsia"/>
-        </w:rPr>
-        <w:t>테이블에서 정의한다.</w:t>
-      </w:r>
-    </w:p>
-    <w:p>
-      <w:pPr>
-        <w:pStyle w:val="a9"/>
-        <w:numPr>
-          <w:ilvl w:val="4"/>
-          <w:numId w:val="7"/>
-        </w:numPr>
-        <w:ind w:leftChars="0"/>
-      </w:pPr>
-      <w:r>
-        <w:rPr>
-          <w:rFonts w:hint="eastAsia"/>
-        </w:rPr>
-        <w:t>각각의 강한 공격은 약한 공격 이후에만 실행이 가능하다.</w:t>
-      </w:r>
-    </w:p>
-    <w:p>
-      <w:pPr>
-        <w:pStyle w:val="a9"/>
-        <w:numPr>
-          <w:ilvl w:val="5"/>
-          <w:numId w:val="7"/>
-        </w:numPr>
-        <w:ind w:leftChars="0"/>
-      </w:pPr>
-      <w:r>
-        <w:rPr>
-          <w:rFonts w:hint="eastAsia"/>
-        </w:rPr>
-        <w:t xml:space="preserve"> 약한 공격1 -&gt; 강한 공격 1</w:t>
-      </w:r>
-    </w:p>
-    <w:p>
-      <w:pPr>
-        <w:pStyle w:val="a9"/>
-        <w:numPr>
-          <w:ilvl w:val="5"/>
-          <w:numId w:val="7"/>
-        </w:numPr>
-        <w:ind w:leftChars="0"/>
-      </w:pPr>
-      <w:r>
-        <w:rPr>
-          <w:rFonts w:hint="eastAsia"/>
-        </w:rPr>
-        <w:t xml:space="preserve"> 약한 공격2 -&gt; 강한 공격 2</w:t>
-      </w:r>
-    </w:p>
-    <w:p>
-      <w:pPr>
-        <w:pStyle w:val="a9"/>
-        <w:numPr>
-          <w:ilvl w:val="5"/>
-          <w:numId w:val="7"/>
-        </w:numPr>
-        <w:ind w:leftChars="0"/>
-      </w:pPr>
-      <w:r>
-        <w:rPr>
-          <w:rFonts w:hint="eastAsia"/>
-        </w:rPr>
-        <w:t xml:space="preserve"> 약한 공격3 -&gt; 강한 공격 3</w:t>
-      </w:r>
-    </w:p>
-    <w:p>
-      <w:pPr>
-        <w:pStyle w:val="a9"/>
-        <w:numPr>
-          <w:ilvl w:val="5"/>
-          <w:numId w:val="7"/>
-        </w:numPr>
-        <w:ind w:leftChars="0"/>
-      </w:pPr>
-      <w:r>
-        <w:rPr>
-          <w:rFonts w:hint="eastAsia"/>
-        </w:rPr>
-        <w:t xml:space="preserve"> 약한 공격4 -&gt; 강한 공격 4</w:t>
-      </w:r>
-    </w:p>
-    <w:p>
-      <w:pPr>
-        <w:pStyle w:val="a9"/>
-        <w:numPr>
-          <w:ilvl w:val="4"/>
-          <w:numId w:val="7"/>
-        </w:numPr>
-        <w:ind w:leftChars="0"/>
-      </w:pPr>
-      <w:r>
-        <w:rPr>
-          <w:rFonts w:hint="eastAsia"/>
-        </w:rPr>
-        <w:t xml:space="preserve">각각의 강한 공격이 종료된 이후에는 </w:t>
-      </w:r>
-      <w:r>
-        <w:t>fightIdle</w:t>
-      </w:r>
-      <w:r>
-        <w:rPr>
-          <w:rFonts w:hint="eastAsia"/>
-        </w:rPr>
-        <w:t xml:space="preserve"> 애니메이션으로 되돌아간다.</w:t>
-      </w:r>
-    </w:p>
-    <w:p>
-      <w:pPr>
-        <w:pStyle w:val="a9"/>
-        <w:numPr>
-          <w:ilvl w:val="3"/>
-          <w:numId w:val="7"/>
-        </w:numPr>
-        <w:ind w:leftChars="0"/>
-      </w:pPr>
-      <w:r>
-        <w:rPr>
-          <w:rFonts w:hint="eastAsia"/>
-        </w:rPr>
-        <w:t xml:space="preserve"> 각각의 스킬버튼(</w:t>
-      </w:r>
-      <w:r>
-        <w:t>Q, W, E, R, T)</w:t>
-      </w:r>
-      <w:r>
-        <w:rPr>
-          <w:rFonts w:hint="eastAsia"/>
-        </w:rPr>
-        <w:t>을 누르면</w:t>
-      </w:r>
-      <w:r>
-        <w:rPr>
-          <w:rFonts w:hint="eastAsia"/>
-        </w:rPr>
-        <w:t xml:space="preserve"> 플레이어가 보고 있는 방향으로</w:t>
-      </w:r>
-      <w:r>
-        <w:rPr>
-          <w:rFonts w:hint="eastAsia"/>
-        </w:rPr>
-        <w:t xml:space="preserve"> </w:t>
-      </w:r>
-      <w:r>
-        <w:t>playerSkill</w:t>
-      </w:r>
-      <w:r>
-        <w:rPr>
-          <w:rFonts w:hint="eastAsia"/>
-        </w:rPr>
-        <w:t xml:space="preserve"> 테이블에 정의된 각각의 스킬을 실행한다.</w:t>
-      </w:r>
-    </w:p>
-    <w:p>
-      <w:pPr>
-        <w:pStyle w:val="a9"/>
-        <w:numPr>
-          <w:ilvl w:val="4"/>
-          <w:numId w:val="7"/>
-        </w:numPr>
-        <w:ind w:leftChars="0"/>
-      </w:pPr>
-      <w:r>
-        <w:rPr>
-          <w:rFonts w:hint="eastAsia"/>
-        </w:rPr>
-        <w:t>각각의 모든 스킬은 약한 공격, 강한 공격의 애니메이션이 진행중이라도 즉시 사용할 수 있다.</w:t>
-      </w:r>
-      <w:r>
-        <w:rPr>
-          <w:rFonts w:hint="eastAsia"/>
-        </w:rPr>
-        <w:t xml:space="preserve"> 이 경우 해당 공격을 즉시 중지하고 스킬을 시전한다.</w:t>
-      </w:r>
-    </w:p>
-    <w:p>
-      <w:pPr>
-        <w:pStyle w:val="a9"/>
-        <w:numPr>
-          <w:ilvl w:val="4"/>
-          <w:numId w:val="7"/>
-        </w:numPr>
-        <w:ind w:leftChars="0"/>
-      </w:pPr>
-      <w:r>
-        <w:rPr>
-          <w:rFonts w:hint="eastAsia"/>
-        </w:rPr>
-        <w:t>각각의 스킬 공격은 애니메이션이 끝나기 전까지 아무런 행동을 취할 수 없다.</w:t>
-      </w:r>
-    </w:p>
-    <w:p>
-      <w:pPr>
-        <w:pStyle w:val="a9"/>
-        <w:numPr>
-          <w:ilvl w:val="3"/>
-          <w:numId w:val="7"/>
-        </w:numPr>
-        <w:ind w:leftChars="0"/>
-      </w:pPr>
-      <w:r>
-        <w:rPr>
-          <w:rFonts w:hint="eastAsia"/>
-        </w:rPr>
-        <w:t xml:space="preserve"> 공격 중 강한 공격 이상의 공격을 당했을 경우, 즉시 공격을 중지하고 피격 애니메이션을 실행한다.</w:t>
-      </w:r>
-      <w:r>
-        <w:rPr>
-          <w:rFonts w:hint="eastAsia"/>
-        </w:rPr>
-        <w:t xml:space="preserve"> </w:t>
-      </w:r>
-      <w:r>
-        <w:rPr>
-          <w:rFonts w:hint="eastAsia"/>
-          <w:b/>
-          <w:color w:val="FF0000"/>
-        </w:rPr>
-        <w:t xml:space="preserve">이후 이와 관련된 설정은 플레이어 테이블 / 스킬 테이블에 </w:t>
-      </w:r>
-      <w:r>
-        <w:rPr>
-          <w:b/>
-          <w:color w:val="FF0000"/>
-        </w:rPr>
-        <w:t>power / resiPower</w:t>
-      </w:r>
-      <w:r>
-        <w:rPr>
-          <w:rFonts w:hint="eastAsia"/>
-          <w:b/>
-          <w:color w:val="FF0000"/>
-        </w:rPr>
-        <w:t xml:space="preserve"> 값을 설정해주는 것으로 정의한다.</w:t>
+        <w:t>에 정의된 일부 스킬 이외에는 모든 행동이 불가능하다.</w:t>
       </w:r>
     </w:p>
     <w:p>
@@ -2146,115 +3283,7 @@
         <w:rPr>
           <w:rFonts w:hint="eastAsia"/>
         </w:rPr>
-        <w:t xml:space="preserve"> 회피</w:t>
-      </w:r>
-    </w:p>
-    <w:p>
-      <w:pPr>
-        <w:pStyle w:val="a9"/>
-        <w:numPr>
-          <w:ilvl w:val="3"/>
-          <w:numId w:val="7"/>
-        </w:numPr>
-        <w:ind w:leftChars="0"/>
-      </w:pPr>
-      <w:r>
-        <w:rPr>
-          <w:rFonts w:hint="eastAsia"/>
-        </w:rPr>
-        <w:t xml:space="preserve"> 플레이어는 기본적으로 회피 스킬(</w:t>
-      </w:r>
-      <w:r>
-        <w:t>A)</w:t>
-      </w:r>
-      <w:r>
-        <w:rPr>
-          <w:rFonts w:hint="eastAsia"/>
-        </w:rPr>
-        <w:t>을 사용해 적의 공격을 회피하거나, 순간적으로 먼 거리를 이동해야 할 때 등에 활용할 수 있다.</w:t>
-      </w:r>
-    </w:p>
-    <w:p>
-      <w:pPr>
-        <w:pStyle w:val="a9"/>
-        <w:numPr>
-          <w:ilvl w:val="3"/>
-          <w:numId w:val="7"/>
-        </w:numPr>
-        <w:ind w:leftChars="0"/>
-      </w:pPr>
-      <w:r>
-        <w:rPr>
-          <w:rFonts w:hint="eastAsia"/>
-        </w:rPr>
-        <w:t xml:space="preserve"> 회피 스킬은 기본적으로 </w:t>
-      </w:r>
-      <w:r>
-        <w:t>A</w:t>
-      </w:r>
-      <w:r>
-        <w:rPr>
-          <w:rFonts w:hint="eastAsia"/>
-        </w:rPr>
-        <w:t xml:space="preserve">키를 누르면 플레이어가 보고 있는 방향으로 사용되며, 이동 거리 / 소모 기력 등의 설정은 </w:t>
-      </w:r>
-      <w:r>
-        <w:t>playerSkill</w:t>
-      </w:r>
-      <w:r>
-        <w:rPr>
-          <w:rFonts w:hint="eastAsia"/>
-        </w:rPr>
-        <w:t xml:space="preserve"> 테이블에 정의된 값을 사용한다.</w:t>
-      </w:r>
-    </w:p>
-    <w:p>
-      <w:pPr>
-        <w:pStyle w:val="a9"/>
-        <w:numPr>
-          <w:ilvl w:val="3"/>
-          <w:numId w:val="7"/>
-        </w:numPr>
-        <w:ind w:leftChars="0"/>
-      </w:pPr>
-      <w:r>
-        <w:rPr>
-          <w:rFonts w:hint="eastAsia"/>
-        </w:rPr>
-        <w:t xml:space="preserve"> 회피는 어떤 공격(약한 공격 / 강한 공격 / 스킬 공격) 중에도 해당 애니메이션을 취소하고 바로 사용할 수 있다.</w:t>
-      </w:r>
-    </w:p>
-    <w:p>
-      <w:pPr>
-        <w:pStyle w:val="a9"/>
-        <w:numPr>
-          <w:ilvl w:val="3"/>
-          <w:numId w:val="7"/>
-        </w:numPr>
-        <w:ind w:leftChars="0"/>
-      </w:pPr>
-      <w:r>
-        <w:rPr>
-          <w:rFonts w:hint="eastAsia"/>
-        </w:rPr>
-        <w:t xml:space="preserve"> 회피 도중 모든 아이템을 사용할 수 없다.</w:t>
-      </w:r>
-    </w:p>
-    <w:p>
-      <w:pPr>
-        <w:pStyle w:val="a9"/>
-        <w:numPr>
-          <w:ilvl w:val="3"/>
-          <w:numId w:val="7"/>
-        </w:numPr>
-        <w:ind w:leftChars="0"/>
-      </w:pPr>
-      <w:r>
-        <w:rPr>
-          <w:rFonts w:hint="eastAsia"/>
-        </w:rPr>
-        <w:lastRenderedPageBreak/>
-        <w:t xml:space="preserve"> 플레이어가 회피 스킬 사용 도중 공격을 당했을 경우, 스킬 공격이 아니면 피해만 입히고 </w:t>
+        <w:t xml:space="preserve"> 점프 도중에 공격을 당할 경우, 즉시 해당 공격 </w:t>
       </w:r>
       <w:r>
         <w:t>power</w:t>
@@ -2263,25 +3292,13 @@
         <w:rPr>
           <w:rFonts w:hint="eastAsia"/>
         </w:rPr>
-        <w:t xml:space="preserve"> 값에 따른 피격 애니메이션을 재생하지 않는다. 하지만 </w:t>
-      </w:r>
-      <w:r>
-        <w:t>power</w:t>
-      </w:r>
-      <w:r>
-        <w:rPr>
-          <w:rFonts w:hint="eastAsia"/>
-        </w:rPr>
-        <w:t xml:space="preserve"> 값에 따른 스킬공격 이상의 공격을 받으면 즉시 회피 애니메이션을 취소하고, 회피 완료 지점에 이동하면서 </w:t>
-      </w:r>
-      <w:r>
-        <w:t>hardDam</w:t>
-      </w:r>
-      <w:r>
-        <w:rPr>
-          <w:rFonts w:hint="eastAsia"/>
-        </w:rPr>
-        <w:t xml:space="preserve"> 애니메이션을 재생한다.</w:t>
+        <w:t>에 맞는 애니메이션을 재생한다.</w:t>
+      </w:r>
+      <w:r>
+        <w:rPr>
+          <w:rFonts w:hint="eastAsia"/>
+        </w:rPr>
+        <w:t xml:space="preserve"> 단, 원래 점프 착지 지점을 이동하면서 애니메이션을 재생한다.</w:t>
       </w:r>
     </w:p>
     <w:p>
@@ -2297,170 +3314,16 @@
         <w:rPr>
           <w:rFonts w:hint="eastAsia"/>
         </w:rPr>
-        <w:t xml:space="preserve"> </w:t>
-      </w:r>
-      <w:r>
-        <w:rPr>
-          <w:rFonts w:hint="eastAsia"/>
-        </w:rPr>
-        <w:t>피해</w:t>
-      </w:r>
-      <w:r>
-        <w:rPr>
-          <w:rFonts w:hint="eastAsia"/>
-        </w:rPr>
-        <w:t xml:space="preserve"> </w:t>
-      </w:r>
-      <w:r>
-        <w:rPr>
-          <w:rFonts w:hint="eastAsia"/>
-        </w:rPr>
-        <w:t>입음</w:t>
-      </w:r>
-      <w:r>
-        <w:br/>
-      </w:r>
-      <w:r>
-        <w:rPr>
-          <w:rFonts w:hint="eastAsia"/>
-        </w:rPr>
-        <w:t>플레이어가 피해를 입었을 때에 대한 설정이다.</w:t>
-      </w:r>
-    </w:p>
-    <w:p>
-      <w:pPr>
-        <w:pStyle w:val="a9"/>
-        <w:numPr>
-          <w:ilvl w:val="3"/>
-          <w:numId w:val="7"/>
-        </w:numPr>
-        <w:ind w:leftChars="0"/>
-      </w:pPr>
-      <w:r>
-        <w:rPr>
-          <w:rFonts w:hint="eastAsia"/>
-        </w:rPr>
-        <w:t xml:space="preserve"> 플레이어의 피격 애니메이션은 </w:t>
-      </w:r>
-      <w:r>
-        <w:rPr>
-          <w:rFonts w:hint="eastAsia"/>
-        </w:rPr>
-        <w:t xml:space="preserve">받은 공격의 </w:t>
-      </w:r>
-      <w:r>
-        <w:t>skill</w:t>
-      </w:r>
-      <w:r>
-        <w:rPr>
-          <w:rFonts w:hint="eastAsia"/>
-        </w:rPr>
-        <w:t xml:space="preserve"> 테이블에 정의된 </w:t>
-      </w:r>
-      <w:r>
-        <w:t>power</w:t>
-      </w:r>
-      <w:r>
-        <w:rPr>
-          <w:rFonts w:hint="eastAsia"/>
-        </w:rPr>
-        <w:t xml:space="preserve"> 값에 따라 다르게 표출된다.</w:t>
-      </w:r>
-    </w:p>
-    <w:p>
-      <w:pPr>
-        <w:pStyle w:val="a9"/>
-        <w:numPr>
-          <w:ilvl w:val="4"/>
-          <w:numId w:val="7"/>
-        </w:numPr>
-        <w:ind w:leftChars="0"/>
-      </w:pPr>
-      <w:r>
-        <w:rPr>
-          <w:rFonts w:hint="eastAsia"/>
-        </w:rPr>
-        <w:t xml:space="preserve">강한 공격에 피해를 당했을 때는 </w:t>
-      </w:r>
-      <w:r>
-        <w:t>normalDam1, normalDam2</w:t>
-      </w:r>
-      <w:r>
-        <w:rPr>
-          <w:rFonts w:hint="eastAsia"/>
-        </w:rPr>
-        <w:t xml:space="preserve"> 중 </w:t>
-      </w:r>
-      <w:r>
-        <w:rPr>
-          <w:rFonts w:hint="eastAsia"/>
-        </w:rPr>
-        <w:t>임의</w:t>
-      </w:r>
-      <w:r>
-        <w:rPr>
-          <w:rFonts w:hint="eastAsia"/>
-        </w:rPr>
-        <w:t>의 애니메이션이 표출된다.</w:t>
-      </w:r>
-    </w:p>
-    <w:p>
-      <w:pPr>
-        <w:pStyle w:val="a9"/>
-        <w:numPr>
-          <w:ilvl w:val="5"/>
-          <w:numId w:val="7"/>
-        </w:numPr>
-        <w:ind w:leftChars="0"/>
-      </w:pPr>
-      <w:r>
-        <w:rPr>
-          <w:rFonts w:hint="eastAsia"/>
-        </w:rPr>
-        <w:t xml:space="preserve"> 단, 연속으로 강한 공격을 당할 경우 하나의 </w:t>
-      </w:r>
-      <w:r>
-        <w:t>normalDam</w:t>
-      </w:r>
-      <w:r>
-        <w:rPr>
-          <w:rFonts w:hint="eastAsia"/>
-        </w:rPr>
-        <w:t xml:space="preserve"> 애니메이션이 끝나기 전까지 다른 </w:t>
-      </w:r>
-      <w:r>
-        <w:t>normalDam</w:t>
-      </w:r>
-      <w:r>
-        <w:rPr>
-          <w:rFonts w:hint="eastAsia"/>
-        </w:rPr>
-        <w:t xml:space="preserve"> 애니메이션을 재생하지 않는다.</w:t>
-      </w:r>
-    </w:p>
-    <w:p>
-      <w:pPr>
-        <w:pStyle w:val="a9"/>
-        <w:numPr>
-          <w:ilvl w:val="4"/>
-          <w:numId w:val="7"/>
-        </w:numPr>
-        <w:ind w:leftChars="0"/>
-      </w:pPr>
-      <w:r>
-        <w:rPr>
-          <w:rFonts w:hint="eastAsia"/>
-        </w:rPr>
-        <w:t xml:space="preserve">스킬 공격 이상의 강한 공격을 받을 경우 </w:t>
-      </w:r>
-      <w:r>
-        <w:t>hardDam</w:t>
-      </w:r>
-      <w:r>
-        <w:rPr>
-          <w:rFonts w:hint="eastAsia"/>
-        </w:rPr>
-        <w:t xml:space="preserve"> 애니메이션을 재생한다.</w:t>
+        <w:t xml:space="preserve"> 만약 점프를 할 때 플레이어의 위치에 천장 등이 있어 0.5</w:t>
+      </w:r>
+      <w:r>
+        <w:t xml:space="preserve">m </w:t>
+      </w:r>
+      <w:r>
+        <w:rPr>
+          <w:rFonts w:hint="eastAsia"/>
+        </w:rPr>
+        <w:t>만큼 점프를 하지 못할 경우, 애니메이션을 더 빠르게 재생해서 즉시 점프 동작을 마친다.</w:t>
       </w:r>
     </w:p>
     <w:p>
@@ -2468,218 +3331,6 @@
         <w:pStyle w:val="a9"/>
         <w:numPr>
           <w:ilvl w:val="2"/>
-          <w:numId w:val="7"/>
-        </w:numPr>
-        <w:ind w:leftChars="0"/>
-      </w:pPr>
-      <w:r>
-        <w:rPr>
-          <w:rFonts w:hint="eastAsia"/>
-        </w:rPr>
-        <w:t xml:space="preserve"> 점프</w:t>
-      </w:r>
-    </w:p>
-    <w:p>
-      <w:pPr>
-        <w:pStyle w:val="a9"/>
-        <w:numPr>
-          <w:ilvl w:val="3"/>
-          <w:numId w:val="7"/>
-        </w:numPr>
-        <w:ind w:leftChars="0"/>
-      </w:pPr>
-      <w:r>
-        <w:rPr>
-          <w:rFonts w:hint="eastAsia"/>
-        </w:rPr>
-        <w:t xml:space="preserve"> 플레이어가 스페이스바(</w:t>
-      </w:r>
-      <w:r>
-        <w:t>spacebar)</w:t>
-      </w:r>
-      <w:r>
-        <w:rPr>
-          <w:rFonts w:hint="eastAsia"/>
-        </w:rPr>
-        <w:t>를 누르면 제자리 혹은 최초 입력 방향으로 점프를 할 수 있다.</w:t>
-      </w:r>
-    </w:p>
-    <w:p>
-      <w:pPr>
-        <w:pStyle w:val="a9"/>
-        <w:numPr>
-          <w:ilvl w:val="4"/>
-          <w:numId w:val="7"/>
-        </w:numPr>
-        <w:ind w:leftChars="0"/>
-      </w:pPr>
-      <w:r>
-        <w:rPr>
-          <w:rFonts w:hint="eastAsia"/>
-        </w:rPr>
-        <w:t xml:space="preserve">점프에 따른 체공 시간은 </w:t>
-      </w:r>
-      <w:r>
-        <w:t>config.xml</w:t>
-      </w:r>
-      <w:r>
-        <w:rPr>
-          <w:rFonts w:hint="eastAsia"/>
-        </w:rPr>
-        <w:t xml:space="preserve">의 </w:t>
-      </w:r>
-      <w:r>
-        <w:t>jump</w:t>
-      </w:r>
-      <w:r>
-        <w:rPr>
-          <w:rFonts w:hint="eastAsia"/>
-        </w:rPr>
-        <w:t>에서 정의하며, 정의된 시간(초)만큼 동안 0.5</w:t>
-      </w:r>
-      <w:r>
-        <w:t>m</w:t>
-      </w:r>
-      <w:r>
-        <w:rPr>
-          <w:rFonts w:hint="eastAsia"/>
-        </w:rPr>
-        <w:t xml:space="preserve">만큼 상승하며 </w:t>
-      </w:r>
-      <w:r>
-        <w:t>jump</w:t>
-      </w:r>
-      <w:r>
-        <w:rPr>
-          <w:rFonts w:hint="eastAsia"/>
-        </w:rPr>
-        <w:t xml:space="preserve"> 애니메이션을 재생한다.</w:t>
-      </w:r>
-    </w:p>
-    <w:p>
-      <w:pPr>
-        <w:pStyle w:val="a9"/>
-        <w:numPr>
-          <w:ilvl w:val="3"/>
-          <w:numId w:val="7"/>
-        </w:numPr>
-        <w:ind w:leftChars="0"/>
-      </w:pPr>
-      <w:r>
-        <w:rPr>
-          <w:rFonts w:hint="eastAsia"/>
-        </w:rPr>
-        <w:t xml:space="preserve"> 점프는 기본적으로 어떤 자원도 소모하지 않는다.</w:t>
-      </w:r>
-    </w:p>
-    <w:p>
-      <w:pPr>
-        <w:pStyle w:val="a9"/>
-        <w:numPr>
-          <w:ilvl w:val="3"/>
-          <w:numId w:val="7"/>
-        </w:numPr>
-        <w:ind w:leftChars="0"/>
-      </w:pPr>
-      <w:r>
-        <w:rPr>
-          <w:rFonts w:hint="eastAsia"/>
-        </w:rPr>
-        <w:t xml:space="preserve"> 점프 도중 다른 방향으로 이동은 불가능하지만, </w:t>
-      </w:r>
-      <w:r>
-        <w:rPr>
-          <w:rFonts w:hint="eastAsia"/>
-        </w:rPr>
-        <w:t>방향키를 누를 시 점프의 이동 방향은 유지 하면서 플레이어가 보고 있는 방향만 방향키의 방향으로 바뀐다.</w:t>
-      </w:r>
-    </w:p>
-    <w:p>
-      <w:pPr>
-        <w:pStyle w:val="a9"/>
-        <w:numPr>
-          <w:ilvl w:val="3"/>
-          <w:numId w:val="7"/>
-        </w:numPr>
-        <w:ind w:leftChars="0"/>
-      </w:pPr>
-      <w:r>
-        <w:rPr>
-          <w:rFonts w:hint="eastAsia"/>
-        </w:rPr>
-        <w:t xml:space="preserve"> 점프 도중에는 </w:t>
-      </w:r>
-      <w:r>
-        <w:t>playerSkill</w:t>
-      </w:r>
-      <w:r>
-        <w:rPr>
-          <w:rFonts w:hint="eastAsia"/>
-        </w:rPr>
-        <w:t>에 정의된 일부 스킬 이외에는 모든 행동이 불가능하다.</w:t>
-      </w:r>
-    </w:p>
-    <w:p>
-      <w:pPr>
-        <w:pStyle w:val="a9"/>
-        <w:numPr>
-          <w:ilvl w:val="3"/>
-          <w:numId w:val="7"/>
-        </w:numPr>
-        <w:ind w:leftChars="0"/>
-      </w:pPr>
-      <w:r>
-        <w:rPr>
-          <w:rFonts w:hint="eastAsia"/>
-        </w:rPr>
-        <w:t xml:space="preserve"> 점프 도중에 공격을 당할 경우, 즉시 해당 공격 </w:t>
-      </w:r>
-      <w:r>
-        <w:t>power</w:t>
-      </w:r>
-      <w:r>
-        <w:rPr>
-          <w:rFonts w:hint="eastAsia"/>
-        </w:rPr>
-        <w:t>에 맞는 애니메이션을 재생한다.</w:t>
-      </w:r>
-      <w:r>
-        <w:rPr>
-          <w:rFonts w:hint="eastAsia"/>
-        </w:rPr>
-        <w:t xml:space="preserve"> 단, 원래 점프 착지 지점을 이동하면서 애니메이션을 재생한다.</w:t>
-      </w:r>
-    </w:p>
-    <w:p>
-      <w:pPr>
-        <w:pStyle w:val="a9"/>
-        <w:numPr>
-          <w:ilvl w:val="3"/>
-          <w:numId w:val="7"/>
-        </w:numPr>
-        <w:ind w:leftChars="0"/>
-      </w:pPr>
-      <w:r>
-        <w:rPr>
-          <w:rFonts w:hint="eastAsia"/>
-        </w:rPr>
-        <w:t xml:space="preserve"> 만약 점프를 할 때 플레이어의 위치에 천장 등이 있어 0.5</w:t>
-      </w:r>
-      <w:r>
-        <w:t xml:space="preserve">m </w:t>
-      </w:r>
-      <w:r>
-        <w:rPr>
-          <w:rFonts w:hint="eastAsia"/>
-        </w:rPr>
-        <w:t>만큼 점프를 하지 못할 경우, 애니메이션을 더 빠르게 재생해서 즉시 점프 동작을 마친다.</w:t>
-      </w:r>
-    </w:p>
-    <w:p>
-      <w:pPr>
-        <w:pStyle w:val="a9"/>
-        <w:numPr>
-          <w:ilvl w:val="3"/>
           <w:numId w:val="7"/>
         </w:numPr>
         <w:ind w:leftChars="0"/>
@@ -2741,6 +3392,36 @@
       <w:pPr>
         <w:pStyle w:val="a9"/>
         <w:numPr>
+          <w:ilvl w:val="1"/>
+          <w:numId w:val="7"/>
+        </w:numPr>
+        <w:ind w:leftChars="0"/>
+        <w:rPr>
+          <w:b/>
+          <w:color w:val="00B0F0"/>
+        </w:rPr>
+      </w:pPr>
+      <w:r>
+        <w:rPr>
+          <w:rFonts w:hint="eastAsia"/>
+          <w:b/>
+          <w:color w:val="00B0F0"/>
+        </w:rPr>
+        <w:t xml:space="preserve"> </w:t>
+      </w:r>
+      <w:r>
+        <w:rPr>
+          <w:rFonts w:hint="eastAsia"/>
+          <w:b/>
+          <w:color w:val="00B0F0"/>
+        </w:rPr>
+        <w:t>아이템 사용</w:t>
+      </w:r>
+    </w:p>
+    <w:p>
+      <w:pPr>
+        <w:pStyle w:val="a9"/>
+        <w:numPr>
           <w:ilvl w:val="2"/>
           <w:numId w:val="7"/>
         </w:numPr>
@@ -2750,113 +3431,120 @@
         <w:rPr>
           <w:rFonts w:hint="eastAsia"/>
         </w:rPr>
-        <w:lastRenderedPageBreak/>
+        <w:t xml:space="preserve"> 플레이어는 1 ~ 6 번호키를 사용해 등록된 아이템을 사용할 수 있다.</w:t>
+      </w:r>
+    </w:p>
+    <w:p>
+      <w:pPr>
+        <w:pStyle w:val="a9"/>
+        <w:numPr>
+          <w:ilvl w:val="2"/>
+          <w:numId w:val="7"/>
+        </w:numPr>
+        <w:ind w:leftChars="0"/>
+      </w:pPr>
+      <w:r>
+        <w:rPr>
+          <w:rFonts w:hint="eastAsia"/>
+        </w:rPr>
+        <w:t xml:space="preserve"> 아이템은 플레이어가 </w:t>
+      </w:r>
+      <w:r>
+        <w:t>idle, fightIdle</w:t>
+      </w:r>
+      <w:r>
+        <w:rPr>
+          <w:rFonts w:hint="eastAsia"/>
+        </w:rPr>
+        <w:t xml:space="preserve"> 상태일 때만 사용 가능하다. </w:t>
+      </w:r>
+      <w:r>
+        <w:t>Walk, run, fightIdle, , fightWalk, fightRun</w:t>
+      </w:r>
+      <w:r>
+        <w:rPr>
+          <w:rFonts w:hint="eastAsia"/>
+        </w:rPr>
+        <w:t>상태에서 아이템을 사용할 경우 즉시</w:t>
+      </w:r>
+      <w:r>
+        <w:rPr>
+          <w:rFonts w:hint="eastAsia"/>
+        </w:rPr>
+        <w:t xml:space="preserve"> 자리에 멈춰서</w:t>
+      </w:r>
+      <w:r>
+        <w:rPr>
+          <w:rFonts w:hint="eastAsia"/>
+        </w:rPr>
+        <w:t xml:space="preserve"> 아이템에 따른 애니메이션을 재생</w:t>
+      </w:r>
+      <w:r>
+        <w:rPr>
+          <w:rFonts w:hint="eastAsia"/>
+        </w:rPr>
+        <w:t>한다.</w:t>
+      </w:r>
+      <w:r>
+        <w:rPr>
+          <w:rFonts w:hint="eastAsia"/>
+        </w:rPr>
+        <w:t xml:space="preserve"> 이후 </w:t>
+      </w:r>
+      <w:r>
+        <w:t>idle / fightIdle</w:t>
+      </w:r>
+      <w:r>
+        <w:rPr>
+          <w:rFonts w:hint="eastAsia"/>
+        </w:rPr>
+        <w:t xml:space="preserve"> 애니메이션으로 돌아간다.</w:t>
+      </w:r>
+    </w:p>
+    <w:p>
+      <w:pPr>
+        <w:pStyle w:val="a9"/>
+        <w:numPr>
+          <w:ilvl w:val="2"/>
+          <w:numId w:val="7"/>
+        </w:numPr>
+        <w:ind w:leftChars="0"/>
+      </w:pPr>
+      <w:r>
+        <w:rPr>
+          <w:rFonts w:hint="eastAsia"/>
+        </w:rPr>
+        <w:t xml:space="preserve"> 아이템의 효과는 아이템에 따른 애니메이션이 완료 되었을 때 발휘된다. 아이템 사용 도중 회피를 사용해 아이템 사용을 취소했을 경우, 아이템은 소모되지 않는다.</w:t>
+      </w:r>
+    </w:p>
+    <w:p>
+      <w:pPr>
+        <w:pStyle w:val="a9"/>
+        <w:numPr>
+          <w:ilvl w:val="1"/>
+          <w:numId w:val="7"/>
+        </w:numPr>
+        <w:ind w:leftChars="0"/>
+        <w:rPr>
+          <w:b/>
+          <w:color w:val="00B0F0"/>
+        </w:rPr>
+      </w:pPr>
+      <w:r>
+        <w:rPr>
+          <w:rFonts w:hint="eastAsia"/>
+          <w:b/>
+          <w:color w:val="00B0F0"/>
+        </w:rPr>
         <w:t xml:space="preserve"> </w:t>
       </w:r>
       <w:r>
         <w:rPr>
           <w:rFonts w:hint="eastAsia"/>
-        </w:rPr>
-        <w:t>아이템 사용</w:t>
-      </w:r>
-    </w:p>
-    <w:p>
-      <w:pPr>
-        <w:pStyle w:val="a9"/>
-        <w:numPr>
-          <w:ilvl w:val="3"/>
-          <w:numId w:val="7"/>
-        </w:numPr>
-        <w:ind w:leftChars="0"/>
-      </w:pPr>
-      <w:r>
-        <w:rPr>
-          <w:rFonts w:hint="eastAsia"/>
-        </w:rPr>
-        <w:t xml:space="preserve"> 플레이어는 1 ~ 6 번호키를 사용해 등록된 아이템을 사용할 수 있다.</w:t>
-      </w:r>
-    </w:p>
-    <w:p>
-      <w:pPr>
-        <w:pStyle w:val="a9"/>
-        <w:numPr>
-          <w:ilvl w:val="3"/>
-          <w:numId w:val="7"/>
-        </w:numPr>
-        <w:ind w:leftChars="0"/>
-      </w:pPr>
-      <w:r>
-        <w:rPr>
-          <w:rFonts w:hint="eastAsia"/>
-        </w:rPr>
-        <w:t xml:space="preserve"> 아이템은 플레이어가 </w:t>
-      </w:r>
-      <w:r>
-        <w:t>idle, fightIdle</w:t>
-      </w:r>
-      <w:r>
-        <w:rPr>
-          <w:rFonts w:hint="eastAsia"/>
-        </w:rPr>
-        <w:t xml:space="preserve"> 상태일 때만 사용 가능하다. </w:t>
-      </w:r>
-      <w:r>
-        <w:t>Walk, run, fightIdle, , fightWalk, fightRun</w:t>
-      </w:r>
-      <w:r>
-        <w:rPr>
-          <w:rFonts w:hint="eastAsia"/>
-        </w:rPr>
-        <w:t>상태에서 아이템을 사용할 경우 즉시</w:t>
-      </w:r>
-      <w:r>
-        <w:rPr>
-          <w:rFonts w:hint="eastAsia"/>
-        </w:rPr>
-        <w:t xml:space="preserve"> 자리에 멈춰서</w:t>
-      </w:r>
-      <w:r>
-        <w:rPr>
-          <w:rFonts w:hint="eastAsia"/>
-        </w:rPr>
-        <w:t xml:space="preserve"> 아이템에 따른 애니메이션을 재생</w:t>
-      </w:r>
-      <w:r>
-        <w:rPr>
-          <w:rFonts w:hint="eastAsia"/>
-        </w:rPr>
-        <w:t>한다.</w:t>
-      </w:r>
-      <w:r>
-        <w:rPr>
-          <w:rFonts w:hint="eastAsia"/>
-        </w:rPr>
-        <w:t xml:space="preserve"> 이후 </w:t>
-      </w:r>
-      <w:r>
-        <w:t>idle / fightIdle</w:t>
-      </w:r>
-      <w:r>
-        <w:rPr>
-          <w:rFonts w:hint="eastAsia"/>
-        </w:rPr>
-        <w:t xml:space="preserve"> 애니메이션으로 돌아간다.</w:t>
-      </w:r>
-    </w:p>
-    <w:p>
-      <w:pPr>
-        <w:pStyle w:val="a9"/>
-        <w:numPr>
-          <w:ilvl w:val="3"/>
-          <w:numId w:val="7"/>
-        </w:numPr>
-        <w:ind w:leftChars="0"/>
-      </w:pPr>
-      <w:r>
-        <w:rPr>
-          <w:rFonts w:hint="eastAsia"/>
-        </w:rPr>
-        <w:t xml:space="preserve"> 아이템의 효과는 아이템에 따른 애니메이션이 완료 되었을 때 발휘된다. 아이템 사용 도중 회피를 사용해 아이템 사용을 취소했을 경우, 아이템은 소모되지 않는다.</w:t>
+          <w:b/>
+          <w:color w:val="00B0F0"/>
+        </w:rPr>
+        <w:t>상호작용</w:t>
       </w:r>
     </w:p>
     <w:p>
@@ -2864,28 +3552,6 @@
         <w:pStyle w:val="a9"/>
         <w:numPr>
           <w:ilvl w:val="2"/>
-          <w:numId w:val="7"/>
-        </w:numPr>
-        <w:ind w:leftChars="0"/>
-      </w:pPr>
-      <w:r>
-        <w:rPr>
-          <w:rFonts w:hint="eastAsia"/>
-        </w:rPr>
-        <w:t xml:space="preserve"> </w:t>
-      </w:r>
-      <w:r>
-        <w:rPr>
-          <w:rFonts w:hint="eastAsia"/>
-        </w:rPr>
-        <w:t>상호작용</w:t>
-      </w:r>
-    </w:p>
-    <w:p>
-      <w:pPr>
-        <w:pStyle w:val="a9"/>
-        <w:numPr>
-          <w:ilvl w:val="3"/>
           <w:numId w:val="7"/>
         </w:numPr>
         <w:ind w:leftChars="0"/>
@@ -2933,11 +3599,10 @@
           <w:numId w:val="7"/>
         </w:numPr>
         <w:rPr>
-          <w:rFonts w:hint="eastAsia"/>
-          <w:b/>
-        </w:rPr>
-      </w:pPr>
-      <w:bookmarkStart w:id="1" w:name="_Toc459317847"/>
+          <w:b/>
+        </w:rPr>
+      </w:pPr>
+      <w:bookmarkStart w:id="2" w:name="_Toc459658856"/>
       <w:r>
         <w:rPr>
           <w:rFonts w:hint="eastAsia"/>
@@ -2953,7 +3618,7 @@
         </w:rPr>
         <w:t>설정 및 공식</w:t>
       </w:r>
-      <w:bookmarkEnd w:id="1"/>
+      <w:bookmarkEnd w:id="2"/>
     </w:p>
     <w:p>
       <w:pPr>
@@ -2964,12 +3629,15 @@
         </w:numPr>
         <w:ind w:leftChars="0"/>
         <w:rPr>
-          <w:rFonts w:hint="eastAsia"/>
-        </w:rPr>
-      </w:pPr>
-      <w:r>
-        <w:rPr>
-          <w:rFonts w:hint="eastAsia"/>
+          <w:b/>
+          <w:color w:val="00B0F0"/>
+        </w:rPr>
+      </w:pPr>
+      <w:r>
+        <w:rPr>
+          <w:rFonts w:hint="eastAsia"/>
+          <w:b/>
+          <w:color w:val="00B0F0"/>
         </w:rPr>
         <w:t>기획의도</w:t>
       </w:r>
@@ -2978,9 +3646,6 @@
       <w:pPr>
         <w:pStyle w:val="a9"/>
         <w:ind w:leftChars="0"/>
-        <w:rPr>
-          <w:rFonts w:hint="eastAsia"/>
-        </w:rPr>
       </w:pPr>
       <w:r>
         <w:rPr>
@@ -2993,9 +3658,6 @@
       <w:pPr>
         <w:pStyle w:val="a9"/>
         <w:ind w:leftChars="0"/>
-        <w:rPr>
-          <w:rFonts w:hint="eastAsia"/>
-        </w:rPr>
       </w:pPr>
       <w:r>
         <w:rPr>
@@ -3025,12 +3687,15 @@
         </w:numPr>
         <w:ind w:leftChars="0"/>
         <w:rPr>
-          <w:rFonts w:hint="eastAsia"/>
-        </w:rPr>
-      </w:pPr>
-      <w:r>
-        <w:rPr>
-          <w:rFonts w:hint="eastAsia"/>
+          <w:b/>
+          <w:color w:val="00B0F0"/>
+        </w:rPr>
+      </w:pPr>
+      <w:r>
+        <w:rPr>
+          <w:rFonts w:hint="eastAsia"/>
+          <w:b/>
+          <w:color w:val="00B0F0"/>
         </w:rPr>
         <w:t>개요</w:t>
       </w:r>
@@ -3043,9 +3708,6 @@
           <w:numId w:val="7"/>
         </w:numPr>
         <w:ind w:leftChars="0"/>
-        <w:rPr>
-          <w:rFonts w:hint="eastAsia"/>
-        </w:rPr>
       </w:pPr>
       <w:r>
         <w:rPr>
@@ -3057,31 +3719,77 @@
         <w:rPr>
           <w:rFonts w:hint="eastAsia"/>
           <w:b/>
+          <w:color w:val="FF0000"/>
+        </w:rPr>
+        <w:t>[클래스 / 성별 / 무기 / 스</w:t>
+      </w:r>
+      <w:r>
+        <w:rPr>
+          <w:rFonts w:hint="eastAsia"/>
+          <w:b/>
+          <w:color w:val="FF0000"/>
+        </w:rPr>
+        <w:t>탯</w:t>
+      </w:r>
+      <w:r>
+        <w:rPr>
+          <w:rFonts w:hint="eastAsia"/>
+          <w:b/>
+          <w:color w:val="FF0000"/>
+        </w:rPr>
+        <w:t>]</w:t>
+      </w:r>
+      <w:r>
+        <w:rPr>
+          <w:rFonts w:hint="eastAsia"/>
+          <w:b/>
           <w:color w:val="00B0F0"/>
         </w:rPr>
-        <w:t>[클래스 / 성별 / 무기 / 스</w:t>
-      </w:r>
-      <w:r>
-        <w:rPr>
-          <w:rFonts w:hint="eastAsia"/>
+        <w:t xml:space="preserve"> </w:t>
+      </w:r>
+      <w:r>
+        <w:rPr>
+          <w:rFonts w:hint="eastAsia"/>
+        </w:rPr>
+        <w:t>등에 대해 테이블에서 정의할 수 있도록 하여, 추후 새로운 클래스가 필요하더라도 작업 소요를 적게 한다.</w:t>
+      </w:r>
+    </w:p>
+    <w:p>
+      <w:pPr>
+        <w:pStyle w:val="a9"/>
+        <w:numPr>
+          <w:ilvl w:val="2"/>
+          <w:numId w:val="7"/>
+        </w:numPr>
+        <w:ind w:leftChars="0"/>
+      </w:pPr>
+      <w:r>
+        <w:rPr>
+          <w:rFonts w:hint="eastAsia"/>
+        </w:rPr>
+        <w:t xml:space="preserve"> 플레이어에게 보여질 일부 스탯 값은 테이블의 값들을 사용해 별도 계산을 통해 노출된다.</w:t>
+      </w:r>
+    </w:p>
+    <w:p>
+      <w:pPr>
+        <w:pStyle w:val="a9"/>
+        <w:numPr>
+          <w:ilvl w:val="1"/>
+          <w:numId w:val="7"/>
+        </w:numPr>
+        <w:ind w:leftChars="0"/>
+        <w:rPr>
           <w:b/>
           <w:color w:val="00B0F0"/>
         </w:rPr>
-        <w:t>탯</w:t>
-      </w:r>
+      </w:pPr>
       <w:r>
         <w:rPr>
           <w:rFonts w:hint="eastAsia"/>
           <w:b/>
           <w:color w:val="00B0F0"/>
         </w:rPr>
-        <w:t xml:space="preserve">] </w:t>
-      </w:r>
-      <w:r>
-        <w:rPr>
-          <w:rFonts w:hint="eastAsia"/>
-        </w:rPr>
-        <w:t>등에 대해 테이블에서 정의할 수 있도록 하여, 추후 새로운 클래스가 필요하더라도 작업 소요를 적게 한다.</w:t>
+        <w:t>플레이어 테이블의 구성요소</w:t>
       </w:r>
     </w:p>
     <w:p>
@@ -3092,47 +3800,6 @@
           <w:numId w:val="7"/>
         </w:numPr>
         <w:ind w:leftChars="0"/>
-        <w:rPr>
-          <w:rFonts w:hint="eastAsia"/>
-        </w:rPr>
-      </w:pPr>
-      <w:r>
-        <w:rPr>
-          <w:rFonts w:hint="eastAsia"/>
-        </w:rPr>
-        <w:t xml:space="preserve"> 플레이어에게 보여질 일부 스탯 값은 테이블의 값들을 사용해 별도 계산을 통해 노출된다.</w:t>
-      </w:r>
-    </w:p>
-    <w:p>
-      <w:pPr>
-        <w:pStyle w:val="a9"/>
-        <w:numPr>
-          <w:ilvl w:val="1"/>
-          <w:numId w:val="7"/>
-        </w:numPr>
-        <w:ind w:leftChars="0"/>
-        <w:rPr>
-          <w:rFonts w:hint="eastAsia"/>
-        </w:rPr>
-      </w:pPr>
-      <w:r>
-        <w:rPr>
-          <w:rFonts w:hint="eastAsia"/>
-        </w:rPr>
-        <w:t>플레이어 테이블의 구성요소</w:t>
-      </w:r>
-    </w:p>
-    <w:p>
-      <w:pPr>
-        <w:pStyle w:val="a9"/>
-        <w:numPr>
-          <w:ilvl w:val="2"/>
-          <w:numId w:val="7"/>
-        </w:numPr>
-        <w:ind w:leftChars="0"/>
-        <w:rPr>
-          <w:rFonts w:hint="eastAsia"/>
-        </w:rPr>
       </w:pPr>
       <w:r>
         <w:rPr>
@@ -3150,7 +3817,7 @@
         <w:rPr>
           <w:rFonts w:hint="eastAsia"/>
           <w:b/>
-          <w:color w:val="00B0F0"/>
+          <w:color w:val="FF0000"/>
         </w:rPr>
         <w:t>[</w:t>
       </w:r>
@@ -3158,7 +3825,7 @@
         <w:rPr>
           <w:rFonts w:hint="eastAsia"/>
           <w:b/>
-          <w:color w:val="00B0F0"/>
+          <w:color w:val="FF0000"/>
         </w:rPr>
         <w:t>번호</w:t>
       </w:r>
@@ -3166,7 +3833,7 @@
         <w:rPr>
           <w:rFonts w:hint="eastAsia"/>
           <w:b/>
-          <w:color w:val="00B0F0"/>
+          <w:color w:val="FF0000"/>
         </w:rPr>
         <w:t xml:space="preserve"> </w:t>
       </w:r>
@@ -3174,7 +3841,7 @@
         <w:rPr>
           <w:rFonts w:hint="eastAsia"/>
           <w:b/>
-          <w:color w:val="00B0F0"/>
+          <w:color w:val="FF0000"/>
         </w:rPr>
         <w:t>/ 클래스</w:t>
       </w:r>
@@ -3182,7 +3849,7 @@
         <w:rPr>
           <w:rFonts w:hint="eastAsia"/>
           <w:b/>
-          <w:color w:val="00B0F0"/>
+          <w:color w:val="FF0000"/>
         </w:rPr>
         <w:t xml:space="preserve"> / 진영</w:t>
       </w:r>
@@ -3190,7 +3857,7 @@
         <w:rPr>
           <w:rFonts w:hint="eastAsia"/>
           <w:b/>
-          <w:color w:val="00B0F0"/>
+          <w:color w:val="FF0000"/>
         </w:rPr>
         <w:t xml:space="preserve"> / 캐릭터 이름 / 성별 / 무기타입 /</w:t>
       </w:r>
@@ -3198,7 +3865,7 @@
         <w:rPr>
           <w:rFonts w:hint="eastAsia"/>
           <w:b/>
-          <w:color w:val="00B0F0"/>
+          <w:color w:val="FF0000"/>
         </w:rPr>
         <w:t xml:space="preserve"> </w:t>
       </w:r>
@@ -3206,14 +3873,14 @@
         <w:rPr>
           <w:rFonts w:hint="eastAsia"/>
           <w:b/>
-          <w:color w:val="00B0F0"/>
+          <w:color w:val="FF0000"/>
         </w:rPr>
         <w:t>기본</w:t>
       </w:r>
       <w:r>
         <w:rPr>
           <w:b/>
-          <w:color w:val="00B0F0"/>
+          <w:color w:val="FF0000"/>
         </w:rPr>
         <w:t>HP</w:t>
       </w:r>
@@ -3221,14 +3888,14 @@
         <w:rPr>
           <w:rFonts w:hint="eastAsia"/>
           <w:b/>
-          <w:color w:val="00B0F0"/>
+          <w:color w:val="FF0000"/>
         </w:rPr>
         <w:t xml:space="preserve"> /</w:t>
       </w:r>
       <w:r>
         <w:rPr>
           <w:b/>
-          <w:color w:val="00B0F0"/>
+          <w:color w:val="FF0000"/>
         </w:rPr>
         <w:t xml:space="preserve"> </w:t>
       </w:r>
@@ -3236,14 +3903,14 @@
         <w:rPr>
           <w:rFonts w:hint="eastAsia"/>
           <w:b/>
-          <w:color w:val="00B0F0"/>
+          <w:color w:val="FF0000"/>
         </w:rPr>
         <w:t>기본</w:t>
       </w:r>
       <w:r>
         <w:rPr>
           <w:b/>
-          <w:color w:val="00B0F0"/>
+          <w:color w:val="FF0000"/>
         </w:rPr>
         <w:t>MP</w:t>
       </w:r>
@@ -3251,14 +3918,14 @@
         <w:rPr>
           <w:rFonts w:hint="eastAsia"/>
           <w:b/>
-          <w:color w:val="00B0F0"/>
+          <w:color w:val="FF0000"/>
         </w:rPr>
         <w:t xml:space="preserve"> </w:t>
       </w:r>
       <w:r>
         <w:rPr>
           <w:b/>
-          <w:color w:val="00B0F0"/>
+          <w:color w:val="FF0000"/>
         </w:rPr>
         <w:t xml:space="preserve">/ </w:t>
       </w:r>
@@ -3266,14 +3933,14 @@
         <w:rPr>
           <w:rFonts w:hint="eastAsia"/>
           <w:b/>
-          <w:color w:val="00B0F0"/>
+          <w:color w:val="FF0000"/>
         </w:rPr>
         <w:t>방어력</w:t>
       </w:r>
       <w:r>
         <w:rPr>
           <w:b/>
-          <w:color w:val="00B0F0"/>
+          <w:color w:val="FF0000"/>
         </w:rPr>
         <w:t xml:space="preserve"> /</w:t>
       </w:r>
@@ -3281,7 +3948,7 @@
         <w:rPr>
           <w:rFonts w:hint="eastAsia"/>
           <w:b/>
-          <w:color w:val="00B0F0"/>
+          <w:color w:val="FF0000"/>
         </w:rPr>
         <w:t xml:space="preserve"> 힘 / 민첩 / 지능 / </w:t>
       </w:r>
@@ -3289,7 +3956,7 @@
         <w:rPr>
           <w:rFonts w:hint="eastAsia"/>
           <w:b/>
-          <w:color w:val="00B0F0"/>
+          <w:color w:val="FF0000"/>
         </w:rPr>
         <w:t>건강</w:t>
       </w:r>
@@ -3297,7 +3964,7 @@
         <w:rPr>
           <w:rFonts w:hint="eastAsia"/>
           <w:b/>
-          <w:color w:val="00B0F0"/>
+          <w:color w:val="FF0000"/>
         </w:rPr>
         <w:t xml:space="preserve"> /</w:t>
       </w:r>
@@ -3305,7 +3972,7 @@
         <w:rPr>
           <w:rFonts w:hint="eastAsia"/>
           <w:b/>
-          <w:color w:val="00B0F0"/>
+          <w:color w:val="FF0000"/>
         </w:rPr>
         <w:t xml:space="preserve"> 이동속도 /</w:t>
       </w:r>
@@ -3313,7 +3980,7 @@
         <w:rPr>
           <w:rFonts w:hint="eastAsia"/>
           <w:b/>
-          <w:color w:val="00B0F0"/>
+          <w:color w:val="FF0000"/>
         </w:rPr>
         <w:t xml:space="preserve"> 일반공격 스킯값</w:t>
       </w:r>
@@ -3321,7 +3988,7 @@
         <w:rPr>
           <w:rFonts w:hint="eastAsia"/>
           <w:b/>
-          <w:color w:val="00B0F0"/>
+          <w:color w:val="FF0000"/>
         </w:rPr>
         <w:t xml:space="preserve"> / 달리기 스킬 값 / 회피</w:t>
       </w:r>
@@ -3329,7 +3996,7 @@
         <w:rPr>
           <w:rFonts w:hint="eastAsia"/>
           <w:b/>
-          <w:color w:val="00B0F0"/>
+          <w:color w:val="FF0000"/>
         </w:rPr>
         <w:t xml:space="preserve">에서 </w:t>
       </w:r>
@@ -3337,7 +4004,7 @@
         <w:rPr>
           <w:rFonts w:hint="eastAsia"/>
           <w:b/>
-          <w:color w:val="00B0F0"/>
+          <w:color w:val="FF0000"/>
         </w:rPr>
         <w:t>스킬 값</w:t>
       </w:r>
@@ -3345,7 +4012,7 @@
         <w:rPr>
           <w:rFonts w:hint="eastAsia"/>
           <w:b/>
-          <w:color w:val="00B0F0"/>
+          <w:color w:val="FF0000"/>
         </w:rPr>
         <w:t xml:space="preserve"> / 스킬1 값 / 스킬2 값 / 스킬3 값 / 스킬4값 / 스킬5 값</w:t>
       </w:r>
@@ -3353,7 +4020,7 @@
         <w:rPr>
           <w:rFonts w:hint="eastAsia"/>
           <w:b/>
-          <w:color w:val="00B0F0"/>
+          <w:color w:val="FF0000"/>
         </w:rPr>
         <w:t xml:space="preserve"> / 플레이어 모델</w:t>
       </w:r>
@@ -3361,7 +4028,7 @@
         <w:rPr>
           <w:rFonts w:hint="eastAsia"/>
           <w:b/>
-          <w:color w:val="00B0F0"/>
+          <w:color w:val="FF0000"/>
         </w:rPr>
         <w:t>]</w:t>
       </w:r>
@@ -3369,7 +4036,7 @@
         <w:rPr>
           <w:rFonts w:hint="eastAsia"/>
           <w:b/>
-          <w:color w:val="00B0F0"/>
+          <w:color w:val="FF0000"/>
         </w:rPr>
         <w:t xml:space="preserve"> </w:t>
       </w:r>
@@ -3488,7 +4155,6 @@
           <w:p>
             <w:pPr>
               <w:rPr>
-                <w:rFonts w:hint="eastAsia"/>
                 <w:color w:val="000000" w:themeColor="text1"/>
               </w:rPr>
             </w:pPr>
@@ -3537,7 +4203,6 @@
           <w:p>
             <w:pPr>
               <w:rPr>
-                <w:rFonts w:hint="eastAsia"/>
                 <w:color w:val="000000" w:themeColor="text1"/>
               </w:rPr>
             </w:pPr>
@@ -3559,7 +4224,6 @@
           <w:p>
             <w:pPr>
               <w:rPr>
-                <w:rFonts w:hint="eastAsia"/>
                 <w:color w:val="000000" w:themeColor="text1"/>
               </w:rPr>
             </w:pPr>
@@ -3601,7 +4265,6 @@
           <w:p>
             <w:pPr>
               <w:rPr>
-                <w:rFonts w:hint="eastAsia"/>
                 <w:color w:val="000000" w:themeColor="text1"/>
               </w:rPr>
             </w:pPr>
@@ -3616,7 +4279,6 @@
           <w:p>
             <w:pPr>
               <w:rPr>
-                <w:rFonts w:hint="eastAsia"/>
                 <w:color w:val="000000" w:themeColor="text1"/>
               </w:rPr>
             </w:pPr>
@@ -3631,7 +4293,6 @@
           <w:p>
             <w:pPr>
               <w:rPr>
-                <w:rFonts w:hint="eastAsia"/>
                 <w:color w:val="000000" w:themeColor="text1"/>
               </w:rPr>
             </w:pPr>
@@ -3676,7 +4337,6 @@
           <w:p>
             <w:pPr>
               <w:rPr>
-                <w:rFonts w:hint="eastAsia"/>
                 <w:color w:val="000000" w:themeColor="text1"/>
               </w:rPr>
             </w:pPr>
@@ -3791,7 +4451,6 @@
           <w:p>
             <w:pPr>
               <w:rPr>
-                <w:rFonts w:hint="eastAsia"/>
                 <w:color w:val="000000" w:themeColor="text1"/>
               </w:rPr>
             </w:pPr>
@@ -3807,13 +4466,26 @@
                 <w:rFonts w:hint="eastAsia"/>
                 <w:color w:val="000000" w:themeColor="text1"/>
               </w:rPr>
-              <w:t xml:space="preserve"> 우리 게임은 기본적으로 하나의 모델링만 사용할 계획임으로 0만 사용하지만 일단 옵션은 만들어 둡니다.</w:t>
-            </w:r>
-          </w:p>
-          <w:p>
-            <w:pPr>
-              <w:rPr>
-                <w:rFonts w:hint="eastAsia"/>
+              <w:t xml:space="preserve"> 우리 게임은 기본적으로 하나의 모델링만 사용할 </w:t>
+            </w:r>
+            <w:r>
+              <w:rPr>
+                <w:rFonts w:hint="eastAsia"/>
+                <w:color w:val="000000" w:themeColor="text1"/>
+              </w:rPr>
+              <w:t>계획이므</w:t>
+            </w:r>
+            <w:r>
+              <w:rPr>
+                <w:rFonts w:hint="eastAsia"/>
+                <w:color w:val="000000" w:themeColor="text1"/>
+              </w:rPr>
+              <w:t>로 0만 사용하지만 일단 옵션은 만들어 둡니다.</w:t>
+            </w:r>
+          </w:p>
+          <w:p>
+            <w:pPr>
+              <w:rPr>
                 <w:color w:val="000000" w:themeColor="text1"/>
               </w:rPr>
             </w:pPr>
@@ -3842,7 +4514,6 @@
           <w:p>
             <w:pPr>
               <w:rPr>
-                <w:rFonts w:hint="eastAsia"/>
                 <w:color w:val="000000" w:themeColor="text1"/>
               </w:rPr>
             </w:pPr>
@@ -3901,7 +4572,6 @@
           <w:p>
             <w:pPr>
               <w:rPr>
-                <w:rFonts w:hint="eastAsia"/>
                 <w:color w:val="000000" w:themeColor="text1"/>
               </w:rPr>
             </w:pPr>
@@ -3946,7 +4616,6 @@
           <w:p>
             <w:pPr>
               <w:rPr>
-                <w:rFonts w:hint="eastAsia"/>
                 <w:color w:val="000000" w:themeColor="text1"/>
               </w:rPr>
             </w:pPr>
@@ -3991,7 +4660,6 @@
           <w:p>
             <w:pPr>
               <w:rPr>
-                <w:rFonts w:hint="eastAsia"/>
                 <w:color w:val="000000" w:themeColor="text1"/>
               </w:rPr>
             </w:pPr>
@@ -4043,7 +4711,6 @@
           <w:p>
             <w:pPr>
               <w:rPr>
-                <w:rFonts w:hint="eastAsia"/>
                 <w:color w:val="000000" w:themeColor="text1"/>
               </w:rPr>
             </w:pPr>
@@ -4088,7 +4755,6 @@
           <w:p>
             <w:pPr>
               <w:rPr>
-                <w:rFonts w:hint="eastAsia"/>
                 <w:color w:val="000000" w:themeColor="text1"/>
               </w:rPr>
             </w:pPr>
@@ -4147,7 +4813,6 @@
           <w:p>
             <w:pPr>
               <w:rPr>
-                <w:rFonts w:hint="eastAsia"/>
                 <w:color w:val="000000" w:themeColor="text1"/>
               </w:rPr>
             </w:pPr>
@@ -4192,7 +4857,6 @@
           <w:p>
             <w:pPr>
               <w:rPr>
-                <w:rFonts w:hint="eastAsia"/>
                 <w:color w:val="000000" w:themeColor="text1"/>
               </w:rPr>
             </w:pPr>
@@ -4238,7 +4902,6 @@
           <w:p>
             <w:pPr>
               <w:rPr>
-                <w:rFonts w:hint="eastAsia"/>
                 <w:color w:val="000000" w:themeColor="text1"/>
               </w:rPr>
             </w:pPr>
@@ -4253,7 +4916,6 @@
           <w:p>
             <w:pPr>
               <w:rPr>
-                <w:rFonts w:hint="eastAsia"/>
                 <w:color w:val="000000" w:themeColor="text1"/>
               </w:rPr>
             </w:pPr>
@@ -4321,7 +4983,6 @@
           <w:p>
             <w:pPr>
               <w:rPr>
-                <w:rFonts w:hint="eastAsia"/>
                 <w:color w:val="000000" w:themeColor="text1"/>
               </w:rPr>
             </w:pPr>
@@ -4396,7 +5057,6 @@
           <w:p>
             <w:pPr>
               <w:rPr>
-                <w:rFonts w:hint="eastAsia"/>
                 <w:color w:val="000000" w:themeColor="text1"/>
               </w:rPr>
             </w:pPr>
@@ -4475,21 +5135,7 @@
                 <w:rFonts w:hint="eastAsia"/>
                 <w:color w:val="000000" w:themeColor="text1"/>
               </w:rPr>
-              <w:t xml:space="preserve">캐릭터가 사용하는 기본 </w:t>
-            </w:r>
-            <w:r>
-              <w:rPr>
-                <w:rFonts w:hint="eastAsia"/>
-                <w:color w:val="000000" w:themeColor="text1"/>
-              </w:rPr>
-              <w:t>회피</w:t>
-            </w:r>
-            <w:r>
-              <w:rPr>
-                <w:rFonts w:hint="eastAsia"/>
-                <w:color w:val="000000" w:themeColor="text1"/>
-              </w:rPr>
-              <w:t xml:space="preserve"> 스킬의 스킬번호. </w:t>
+              <w:t xml:space="preserve">캐릭터가 사용하는 기본 회피 스킬의 스킬번호. </w:t>
             </w:r>
             <w:r>
               <w:rPr>
@@ -4551,7 +5197,6 @@
           <w:p>
             <w:pPr>
               <w:rPr>
-                <w:rFonts w:hint="eastAsia"/>
                 <w:color w:val="000000" w:themeColor="text1"/>
               </w:rPr>
             </w:pPr>
@@ -4902,7 +5547,6 @@
           <w:p>
             <w:pPr>
               <w:rPr>
-                <w:rFonts w:hint="eastAsia"/>
                 <w:color w:val="000000" w:themeColor="text1"/>
               </w:rPr>
             </w:pPr>
@@ -4939,21 +5583,64 @@
         </w:numPr>
         <w:ind w:leftChars="0"/>
         <w:rPr>
-          <w:rFonts w:hint="eastAsia"/>
-        </w:rPr>
-      </w:pPr>
-      <w:r>
-        <w:rPr>
-          <w:rFonts w:hint="eastAsia"/>
+          <w:b/>
+          <w:color w:val="00B0F0"/>
+        </w:rPr>
+      </w:pPr>
+      <w:r>
+        <w:rPr>
+          <w:rFonts w:hint="eastAsia"/>
+          <w:b/>
+          <w:color w:val="00B0F0"/>
         </w:rPr>
         <w:t>각종</w:t>
       </w:r>
       <w:r>
         <w:rPr>
           <w:rFonts w:hint="eastAsia"/>
+          <w:b/>
+          <w:color w:val="00B0F0"/>
         </w:rPr>
         <w:t xml:space="preserve"> 계산 공식</w:t>
       </w:r>
+      <w:r>
+        <w:rPr>
+          <w:rFonts w:hint="eastAsia"/>
+          <w:b/>
+          <w:color w:val="00B0F0"/>
+        </w:rPr>
+        <w:t xml:space="preserve">(하단 모든 공식은 </w:t>
+      </w:r>
+      <w:r>
+        <w:rPr>
+          <w:b/>
+          <w:color w:val="00B0F0"/>
+        </w:rPr>
+        <w:t>‘</w:t>
+      </w:r>
+      <w:r>
+        <w:rPr>
+          <w:rFonts w:hint="eastAsia"/>
+          <w:b/>
+          <w:color w:val="00B0F0"/>
+        </w:rPr>
+        <w:t>전사</w:t>
+      </w:r>
+      <w:r>
+        <w:rPr>
+          <w:b/>
+          <w:color w:val="00B0F0"/>
+        </w:rPr>
+        <w:t>’</w:t>
+      </w:r>
+      <w:r>
+        <w:rPr>
+          <w:rFonts w:hint="eastAsia"/>
+          <w:b/>
+          <w:color w:val="00B0F0"/>
+        </w:rPr>
+        <w:t xml:space="preserve"> 캐릭터를 기반으로 한다)</w:t>
+      </w:r>
     </w:p>
     <w:p>
       <w:pPr>
@@ -4963,15 +5650,381 @@
           <w:numId w:val="7"/>
         </w:numPr>
         <w:ind w:leftChars="0"/>
-        <w:rPr>
-          <w:rFonts w:hint="eastAsia"/>
-        </w:rPr>
-      </w:pPr>
-      <w:r>
-        <w:rPr>
-          <w:rFonts w:hint="eastAsia"/>
-        </w:rPr>
-        <w:t xml:space="preserve"> 공격력</w:t>
+      </w:pPr>
+      <w:r>
+        <w:t xml:space="preserve"> </w:t>
+      </w:r>
+      <w:r>
+        <w:rPr>
+          <w:rFonts w:hint="eastAsia"/>
+        </w:rPr>
+        <w:t>크리티컬 발생 확률</w:t>
+      </w:r>
+    </w:p>
+    <w:p>
+      <w:pPr>
+        <w:pStyle w:val="a9"/>
+        <w:numPr>
+          <w:ilvl w:val="3"/>
+          <w:numId w:val="7"/>
+        </w:numPr>
+        <w:ind w:leftChars="0"/>
+      </w:pPr>
+      <w:r>
+        <w:t xml:space="preserve"> </w:t>
+      </w:r>
+      <w:r>
+        <w:rPr>
+          <w:rFonts w:hint="eastAsia"/>
+        </w:rPr>
+        <w:t xml:space="preserve">크리티컬 발생 확률은 기본적으로 </w:t>
+      </w:r>
+      <w:r>
+        <w:t>agi</w:t>
+      </w:r>
+      <w:r>
+        <w:rPr>
+          <w:rFonts w:hint="eastAsia"/>
+        </w:rPr>
+        <w:t xml:space="preserve"> 스탯과 아이템의</w:t>
+      </w:r>
+      <w:r>
+        <w:t xml:space="preserve"> agi</w:t>
+      </w:r>
+      <w:r>
+        <w:rPr>
+          <w:rFonts w:hint="eastAsia"/>
+        </w:rPr>
+        <w:t xml:space="preserve"> 값</w:t>
+      </w:r>
+      <w:r>
+        <w:rPr>
+          <w:rFonts w:hint="eastAsia"/>
+        </w:rPr>
+        <w:t xml:space="preserve"> 보정을 받으며, 그 최대 확률은 90%을 넘을 수 없다.</w:t>
+      </w:r>
+      <w:r>
+        <w:rPr>
+          <w:rFonts w:hint="eastAsia"/>
+        </w:rPr>
+        <w:t xml:space="preserve"> 90%를</w:t>
+      </w:r>
+      <w:r>
+        <w:rPr>
+          <w:rFonts w:hint="eastAsia"/>
+        </w:rPr>
+        <w:t xml:space="preserve"> 넘는 수치</w:t>
+      </w:r>
+      <w:r>
+        <w:rPr>
+          <w:rFonts w:hint="eastAsia"/>
+        </w:rPr>
+        <w:t>가 달성</w:t>
+      </w:r>
+      <w:r>
+        <w:rPr>
+          <w:rFonts w:hint="eastAsia"/>
+        </w:rPr>
+        <w:t xml:space="preserve"> </w:t>
+      </w:r>
+      <w:r>
+        <w:rPr>
+          <w:rFonts w:hint="eastAsia"/>
+        </w:rPr>
+        <w:t>됐을 경우 그 이상의 확률을 차감해서 90%로 고정한다.</w:t>
+      </w:r>
+    </w:p>
+    <w:p>
+      <w:pPr>
+        <w:pStyle w:val="a9"/>
+        <w:numPr>
+          <w:ilvl w:val="3"/>
+          <w:numId w:val="7"/>
+        </w:numPr>
+        <w:ind w:leftChars="0"/>
+      </w:pPr>
+      <w:r>
+        <w:rPr>
+          <w:rFonts w:hint="eastAsia"/>
+        </w:rPr>
+        <w:t xml:space="preserve"> 크리티컬 발생 시에는 최종 데미지가 200%로 증가되서 들어간다.</w:t>
+      </w:r>
+    </w:p>
+    <w:p>
+      <w:pPr>
+        <w:pStyle w:val="a9"/>
+        <w:numPr>
+          <w:ilvl w:val="3"/>
+          <w:numId w:val="7"/>
+        </w:numPr>
+        <w:ind w:leftChars="0"/>
+      </w:pPr>
+      <w:r>
+        <w:rPr>
+          <w:rFonts w:hint="eastAsia"/>
+        </w:rPr>
+        <w:t xml:space="preserve"> 이 크리티컬 발생 확률은 물리 크리티컬 발생 확률과 마법 크리티컬 발생 확률에서 공유해서 사용한다.</w:t>
+      </w:r>
+    </w:p>
+    <w:p>
+      <w:pPr>
+        <w:pStyle w:val="a9"/>
+        <w:ind w:leftChars="0" w:left="425"/>
+        <w:jc w:val="center"/>
+        <w:rPr>
+          <w:b/>
+        </w:rPr>
+      </w:pPr>
+      <w:r>
+        <w:rPr>
+          <w:rFonts w:hint="eastAsia"/>
+          <w:b/>
+        </w:rPr>
+        <w:t>기본 크리티컬 발생 확률</w:t>
+      </w:r>
+      <w:r>
+        <w:rPr>
+          <w:rFonts w:hint="eastAsia"/>
+          <w:b/>
+        </w:rPr>
+        <w:t xml:space="preserve"> =</w:t>
+      </w:r>
+      <w:r>
+        <w:rPr>
+          <w:rFonts w:hint="eastAsia"/>
+          <w:b/>
+        </w:rPr>
+        <w:t xml:space="preserve"> </w:t>
+      </w:r>
+      <w:r>
+        <w:rPr>
+          <w:b/>
+        </w:rPr>
+        <w:t>SQRT</w:t>
+      </w:r>
+      <w:r>
+        <w:rPr>
+          <w:rFonts w:hint="eastAsia"/>
+          <w:b/>
+        </w:rPr>
+        <w:t xml:space="preserve"> </w:t>
+      </w:r>
+      <w:r>
+        <w:rPr>
+          <w:b/>
+        </w:rPr>
+        <w:t>(</w:t>
+      </w:r>
+      <w:r>
+        <w:rPr>
+          <w:rFonts w:hint="eastAsia"/>
+          <w:b/>
+        </w:rPr>
+        <w:t xml:space="preserve"> </w:t>
+      </w:r>
+      <w:r>
+        <w:rPr>
+          <w:b/>
+        </w:rPr>
+        <w:t>SQRT</w:t>
+      </w:r>
+      <w:r>
+        <w:rPr>
+          <w:rFonts w:hint="eastAsia"/>
+          <w:b/>
+        </w:rPr>
+        <w:t xml:space="preserve"> </w:t>
+      </w:r>
+      <w:r>
+        <w:rPr>
+          <w:b/>
+        </w:rPr>
+        <w:t>(</w:t>
+      </w:r>
+      <w:r>
+        <w:rPr>
+          <w:rFonts w:hint="eastAsia"/>
+          <w:b/>
+        </w:rPr>
+        <w:t xml:space="preserve"> </w:t>
+      </w:r>
+      <w:r>
+        <w:rPr>
+          <w:rFonts w:hint="eastAsia"/>
+          <w:b/>
+        </w:rPr>
+        <w:t xml:space="preserve">총 </w:t>
+      </w:r>
+      <w:r>
+        <w:rPr>
+          <w:b/>
+        </w:rPr>
+        <w:t>agi * 500 ) ) * 3</w:t>
+      </w:r>
+    </w:p>
+    <w:p>
+      <w:pPr>
+        <w:pStyle w:val="a9"/>
+        <w:numPr>
+          <w:ilvl w:val="3"/>
+          <w:numId w:val="7"/>
+        </w:numPr>
+        <w:ind w:leftChars="0"/>
+      </w:pPr>
+      <w:r>
+        <w:rPr>
+          <w:rFonts w:hint="eastAsia"/>
+        </w:rPr>
+        <w:t xml:space="preserve"> </w:t>
+      </w:r>
+      <w:r>
+        <w:rPr>
+          <w:rFonts w:hint="eastAsia"/>
+        </w:rPr>
+        <w:t xml:space="preserve">각 몹별로 </w:t>
+      </w:r>
+      <w:r>
+        <w:t>def</w:t>
+      </w:r>
+      <w:r>
+        <w:rPr>
+          <w:rFonts w:hint="eastAsia"/>
+        </w:rPr>
+        <w:t xml:space="preserve"> 수치에 따른 크리티컬 저항 수치가 존재한다.</w:t>
+      </w:r>
+    </w:p>
+    <w:p>
+      <w:pPr>
+        <w:jc w:val="center"/>
+        <w:rPr>
+          <w:b/>
+        </w:rPr>
+      </w:pPr>
+      <w:r>
+        <w:rPr>
+          <w:rFonts w:hint="eastAsia"/>
+          <w:b/>
+        </w:rPr>
+        <w:t xml:space="preserve">크리티컬 저항 확률 = </w:t>
+      </w:r>
+      <w:r>
+        <w:rPr>
+          <w:b/>
+        </w:rPr>
+        <w:t xml:space="preserve">SQRT ( SQRT ( </w:t>
+      </w:r>
+      <w:r>
+        <w:rPr>
+          <w:rFonts w:hint="eastAsia"/>
+          <w:b/>
+        </w:rPr>
+        <w:t xml:space="preserve">총 </w:t>
+      </w:r>
+      <w:r>
+        <w:rPr>
+          <w:b/>
+        </w:rPr>
+        <w:t>def * 500 ) )</w:t>
+      </w:r>
+    </w:p>
+    <w:p>
+      <w:pPr>
+        <w:pStyle w:val="a9"/>
+        <w:numPr>
+          <w:ilvl w:val="3"/>
+          <w:numId w:val="7"/>
+        </w:numPr>
+        <w:ind w:leftChars="0"/>
+      </w:pPr>
+      <w:r>
+        <w:rPr>
+          <w:rFonts w:hint="eastAsia"/>
+        </w:rPr>
+        <w:t xml:space="preserve"> 크리티컬 발생 확률은 다른 스킬 등에 의해 저하될 수 있으나, 0% 이하로는 감소하지 않는다. 0% 아래로 내려갈 경우 0%로 고정시킨다.</w:t>
+      </w:r>
+    </w:p>
+    <w:p>
+      <w:pPr>
+        <w:pStyle w:val="a9"/>
+        <w:numPr>
+          <w:ilvl w:val="3"/>
+          <w:numId w:val="7"/>
+        </w:numPr>
+        <w:ind w:leftChars="0"/>
+      </w:pPr>
+      <w:r>
+        <w:rPr>
+          <w:rFonts w:hint="eastAsia"/>
+        </w:rPr>
+        <w:t xml:space="preserve"> 최종 크리티컬 발생률은 [크리티컬 발생률 </w:t>
+      </w:r>
+      <w:r>
+        <w:t>–</w:t>
+      </w:r>
+      <w:r>
+        <w:rPr>
+          <w:rFonts w:hint="eastAsia"/>
+        </w:rPr>
+        <w:t xml:space="preserve"> 대상의 크리티컬 저항률]로 정한다.</w:t>
+      </w:r>
+      <w:r>
+        <w:rPr>
+          <w:rFonts w:hint="eastAsia"/>
+        </w:rPr>
+        <w:t xml:space="preserve"> </w:t>
+      </w:r>
+      <w:r>
+        <w:rPr>
+          <w:rFonts w:hint="eastAsia"/>
+        </w:rPr>
+        <w:t xml:space="preserve">유저에게 보여지는 </w:t>
+      </w:r>
+      <w:r>
+        <w:rPr>
+          <w:rFonts w:hint="eastAsia"/>
+        </w:rPr>
+        <w:t xml:space="preserve">크리티컬 값은 정수값만 사용하며, 0 이하의 값은 </w:t>
+      </w:r>
+      <w:r>
+        <w:rPr>
+          <w:rFonts w:hint="eastAsia"/>
+        </w:rPr>
+        <w:lastRenderedPageBreak/>
+        <w:t>소숫점 한자</w:t>
+      </w:r>
+      <w:r>
+        <w:rPr>
+          <w:rFonts w:hint="eastAsia"/>
+        </w:rPr>
+        <w:t>리에서 반올림 한 값을 사용한다.</w:t>
+      </w:r>
+    </w:p>
+    <w:p>
+      <w:pPr>
+        <w:pStyle w:val="a9"/>
+        <w:numPr>
+          <w:ilvl w:val="2"/>
+          <w:numId w:val="7"/>
+        </w:numPr>
+        <w:ind w:leftChars="0"/>
+      </w:pPr>
+      <w:r>
+        <w:rPr>
+          <w:rFonts w:hint="eastAsia"/>
+        </w:rPr>
+        <w:t xml:space="preserve"> </w:t>
+      </w:r>
+      <w:r>
+        <w:rPr>
+          <w:rFonts w:hint="eastAsia"/>
+        </w:rPr>
+        <w:t xml:space="preserve">물리 </w:t>
+      </w:r>
+      <w:r>
+        <w:rPr>
+          <w:rFonts w:hint="eastAsia"/>
+        </w:rPr>
+        <w:t>공격력</w:t>
       </w:r>
       <w:r>
         <w:rPr>
@@ -4984,6 +6037,88 @@
       <w:pPr>
         <w:pStyle w:val="a9"/>
         <w:numPr>
+          <w:ilvl w:val="3"/>
+          <w:numId w:val="7"/>
+        </w:numPr>
+        <w:ind w:leftChars="0"/>
+        <w:rPr>
+          <w:rFonts w:hint="eastAsia"/>
+        </w:rPr>
+      </w:pPr>
+      <w:r>
+        <w:rPr>
+          <w:rFonts w:hint="eastAsia"/>
+        </w:rPr>
+        <w:t xml:space="preserve"> 플레이어의 물리 공격력은 </w:t>
+      </w:r>
+      <w:r>
+        <w:t>str</w:t>
+      </w:r>
+      <w:r>
+        <w:rPr>
+          <w:rFonts w:hint="eastAsia"/>
+        </w:rPr>
+        <w:t xml:space="preserve">을 기반으로 </w:t>
+      </w:r>
+      <w:r>
+        <w:rPr>
+          <w:rFonts w:hint="eastAsia"/>
+        </w:rPr>
+        <w:t>한다. 공격력에는 최소 공격력과 최대 공격력이 존재한다.</w:t>
+      </w:r>
+      <w:r>
+        <w:rPr>
+          <w:rFonts w:hint="eastAsia"/>
+        </w:rPr>
+        <w:t xml:space="preserve"> 만약 최소 공격력이 최대 공격력보다 높아질 경우, 최대 공격력은 최소 공격력의 수치로 고정된다.</w:t>
+      </w:r>
+    </w:p>
+    <w:p>
+      <w:pPr>
+        <w:jc w:val="center"/>
+        <w:rPr>
+          <w:b/>
+        </w:rPr>
+      </w:pPr>
+      <w:r>
+        <w:rPr>
+          <w:rFonts w:hint="eastAsia"/>
+          <w:b/>
+        </w:rPr>
+        <w:t xml:space="preserve">최소 공격력 = </w:t>
+      </w:r>
+      <w:r>
+        <w:rPr>
+          <w:b/>
+        </w:rPr>
+        <w:t>str * 0.8</w:t>
+      </w:r>
+    </w:p>
+    <w:p>
+      <w:pPr>
+        <w:jc w:val="center"/>
+        <w:rPr>
+          <w:b/>
+        </w:rPr>
+      </w:pPr>
+      <w:r>
+        <w:rPr>
+          <w:rFonts w:hint="eastAsia"/>
+          <w:b/>
+        </w:rPr>
+        <w:t xml:space="preserve">최대 공격력 = </w:t>
+      </w:r>
+      <w:r>
+        <w:rPr>
+          <w:b/>
+        </w:rPr>
+        <w:t>str * 1.2</w:t>
+      </w:r>
+    </w:p>
+    <w:p>
+      <w:pPr>
+        <w:pStyle w:val="a9"/>
+        <w:numPr>
           <w:ilvl w:val="2"/>
           <w:numId w:val="7"/>
         </w:numPr>
@@ -4996,7 +6131,28 @@
         <w:rPr>
           <w:rFonts w:hint="eastAsia"/>
         </w:rPr>
-        <w:t xml:space="preserve"> 방어력(다른 모든 것에 피해를 입을 때 및 유저 노출)</w:t>
+        <w:t xml:space="preserve"> 마법 공격력(다른 모든 것에 피해를 입힐 때)</w:t>
+      </w:r>
+    </w:p>
+    <w:p>
+      <w:pPr>
+        <w:jc w:val="center"/>
+        <w:rPr>
+          <w:b/>
+        </w:rPr>
+      </w:pPr>
+      <w:r>
+        <w:rPr>
+          <w:rFonts w:hint="eastAsia"/>
+          <w:b/>
+        </w:rPr>
+        <w:t xml:space="preserve">마법 공격력 = </w:t>
+      </w:r>
+      <w:r>
+        <w:rPr>
+          <w:b/>
+        </w:rPr>
+        <w:t>int * 1.5</w:t>
       </w:r>
     </w:p>
     <w:p>
@@ -5007,9 +6163,132 @@
           <w:numId w:val="7"/>
         </w:numPr>
         <w:ind w:leftChars="0"/>
-        <w:rPr>
-          <w:rFonts w:hint="eastAsia"/>
-        </w:rPr>
+      </w:pPr>
+      <w:r>
+        <w:rPr>
+          <w:rFonts w:hint="eastAsia"/>
+        </w:rPr>
+        <w:t xml:space="preserve"> 방어력(다른 모든 것에</w:t>
+      </w:r>
+      <w:r>
+        <w:rPr>
+          <w:rFonts w:hint="eastAsia"/>
+        </w:rPr>
+        <w:t>서</w:t>
+      </w:r>
+      <w:r>
+        <w:rPr>
+          <w:rFonts w:hint="eastAsia"/>
+        </w:rPr>
+        <w:t xml:space="preserve"> 피해를 입을 때)</w:t>
+      </w:r>
+    </w:p>
+    <w:p>
+      <w:pPr>
+        <w:jc w:val="center"/>
+        <w:rPr>
+          <w:rFonts w:hint="eastAsia"/>
+          <w:b/>
+        </w:rPr>
+      </w:pPr>
+      <w:r>
+        <w:rPr>
+          <w:rFonts w:hint="eastAsia"/>
+          <w:b/>
+        </w:rPr>
+        <w:t xml:space="preserve">방어력 = </w:t>
+      </w:r>
+      <w:r>
+        <w:rPr>
+          <w:b/>
+        </w:rPr>
+        <w:t>def</w:t>
+      </w:r>
+    </w:p>
+    <w:p>
+      <w:pPr>
+        <w:pStyle w:val="a9"/>
+        <w:numPr>
+          <w:ilvl w:val="2"/>
+          <w:numId w:val="7"/>
+        </w:numPr>
+        <w:ind w:leftChars="0"/>
+        <w:rPr>
+          <w:rFonts w:hint="eastAsia"/>
+        </w:rPr>
+      </w:pPr>
+      <w:r>
+        <w:rPr>
+          <w:rFonts w:hint="eastAsia"/>
+        </w:rPr>
+        <w:t xml:space="preserve"> 마법 방어력(다른 모든 것에서 피해를 입을 때)</w:t>
+      </w:r>
+    </w:p>
+    <w:p>
+      <w:pPr>
+        <w:jc w:val="center"/>
+        <w:rPr>
+          <w:b/>
+        </w:rPr>
+      </w:pPr>
+      <w:r>
+        <w:rPr>
+          <w:rFonts w:hint="eastAsia"/>
+          <w:b/>
+        </w:rPr>
+        <w:t xml:space="preserve">마법 방어력 = </w:t>
+      </w:r>
+      <w:r>
+        <w:rPr>
+          <w:b/>
+        </w:rPr>
+        <w:t>(</w:t>
+      </w:r>
+      <w:r>
+        <w:rPr>
+          <w:b/>
+        </w:rPr>
+        <w:t xml:space="preserve"> </w:t>
+      </w:r>
+      <w:r>
+        <w:rPr>
+          <w:b/>
+        </w:rPr>
+        <w:t>def * 0.3</w:t>
+      </w:r>
+      <w:r>
+        <w:rPr>
+          <w:b/>
+        </w:rPr>
+        <w:t xml:space="preserve"> </w:t>
+      </w:r>
+      <w:r>
+        <w:rPr>
+          <w:b/>
+        </w:rPr>
+        <w:t>) + (</w:t>
+      </w:r>
+      <w:r>
+        <w:rPr>
+          <w:b/>
+        </w:rPr>
+        <w:t xml:space="preserve"> </w:t>
+      </w:r>
+      <w:r>
+        <w:rPr>
+          <w:b/>
+        </w:rPr>
+        <w:t>health * 0.7 )</w:t>
+      </w:r>
+    </w:p>
+    <w:p>
+      <w:pPr>
+        <w:pStyle w:val="a9"/>
+        <w:numPr>
+          <w:ilvl w:val="2"/>
+          <w:numId w:val="7"/>
+        </w:numPr>
+        <w:ind w:leftChars="0"/>
       </w:pPr>
       <w:r>
         <w:rPr>
@@ -5030,6 +6309,12 @@
         <w:t xml:space="preserve">따른 </w:t>
       </w:r>
       <w:r>
+        <w:rPr>
+          <w:rFonts w:hint="eastAsia"/>
+        </w:rPr>
+        <w:t xml:space="preserve">추가 </w:t>
+      </w:r>
+      <w:r>
         <w:t>HP</w:t>
       </w:r>
       <w:r>
@@ -5047,9 +6332,6 @@
           <w:numId w:val="7"/>
         </w:numPr>
         <w:ind w:leftChars="0"/>
-        <w:rPr>
-          <w:rFonts w:hint="eastAsia"/>
-        </w:rPr>
       </w:pPr>
       <w:r>
         <w:rPr>
@@ -5136,14 +6418,170 @@
         </w:numPr>
         <w:ind w:leftChars="0"/>
         <w:rPr>
-          <w:rFonts w:hint="eastAsia"/>
-        </w:rPr>
-      </w:pPr>
-      <w:r>
-        <w:rPr>
-          <w:rFonts w:hint="eastAsia"/>
-        </w:rPr>
-        <w:t xml:space="preserve"> 크리티컬 발생 확률</w:t>
+          <w:b/>
+        </w:rPr>
+      </w:pPr>
+      <w:r>
+        <w:rPr>
+          <w:rFonts w:hint="eastAsia"/>
+          <w:b/>
+        </w:rPr>
+        <w:t xml:space="preserve"> </w:t>
+      </w:r>
+      <w:r>
+        <w:rPr>
+          <w:rFonts w:hint="eastAsia"/>
+          <w:b/>
+        </w:rPr>
+        <w:t>최종 공격력 판별</w:t>
+      </w:r>
+    </w:p>
+    <w:p>
+      <w:pPr>
+        <w:pStyle w:val="a9"/>
+        <w:numPr>
+          <w:ilvl w:val="3"/>
+          <w:numId w:val="7"/>
+        </w:numPr>
+        <w:ind w:leftChars="0"/>
+      </w:pPr>
+      <w:r>
+        <w:rPr>
+          <w:rFonts w:hint="eastAsia"/>
+        </w:rPr>
+        <w:t xml:space="preserve"> 최종 공격</w:t>
+      </w:r>
+      <w:r>
+        <w:rPr>
+          <w:rFonts w:hint="eastAsia"/>
+        </w:rPr>
+        <w:t>량</w:t>
+      </w:r>
+      <w:r>
+        <w:rPr>
+          <w:rFonts w:hint="eastAsia"/>
+        </w:rPr>
+        <w:t xml:space="preserve"> 판별은 아래와 같은 단계에 의해 계산된다.</w:t>
+      </w:r>
+    </w:p>
+    <w:p>
+      <w:pPr>
+        <w:pStyle w:val="a9"/>
+        <w:numPr>
+          <w:ilvl w:val="4"/>
+          <w:numId w:val="7"/>
+        </w:numPr>
+        <w:ind w:leftChars="0"/>
+      </w:pPr>
+      <w:r>
+        <w:rPr>
+          <w:rFonts w:hint="eastAsia"/>
+        </w:rPr>
+        <w:t>기본 데미지 공식 대입</w:t>
+      </w:r>
+    </w:p>
+    <w:p>
+      <w:pPr>
+        <w:pStyle w:val="a9"/>
+        <w:numPr>
+          <w:ilvl w:val="4"/>
+          <w:numId w:val="7"/>
+        </w:numPr>
+        <w:ind w:leftChars="0"/>
+      </w:pPr>
+      <w:r>
+        <w:rPr>
+          <w:rFonts w:hint="eastAsia"/>
+        </w:rPr>
+        <w:t>크리티컬 발생 확률 계산</w:t>
+      </w:r>
+    </w:p>
+    <w:p>
+      <w:pPr>
+        <w:pStyle w:val="a9"/>
+        <w:numPr>
+          <w:ilvl w:val="4"/>
+          <w:numId w:val="7"/>
+        </w:numPr>
+        <w:ind w:leftChars="0"/>
+        <w:rPr>
+          <w:rFonts w:hint="eastAsia"/>
+        </w:rPr>
+      </w:pPr>
+      <w:r>
+        <w:rPr>
+          <w:rFonts w:hint="eastAsia"/>
+        </w:rPr>
+        <w:t>레벨 차에 따른 데미지량 보정</w:t>
+      </w:r>
+    </w:p>
+    <w:p>
+      <w:pPr>
+        <w:pStyle w:val="a9"/>
+        <w:numPr>
+          <w:ilvl w:val="5"/>
+          <w:numId w:val="7"/>
+        </w:numPr>
+        <w:ind w:leftChars="0"/>
+        <w:rPr>
+          <w:rFonts w:hint="eastAsia"/>
+        </w:rPr>
+      </w:pPr>
+      <w:r>
+        <w:rPr>
+          <w:rFonts w:hint="eastAsia"/>
+        </w:rPr>
+        <w:t xml:space="preserve"> </w:t>
+      </w:r>
+      <w:r>
+        <w:rPr>
+          <w:rFonts w:hint="eastAsia"/>
+        </w:rPr>
+        <w:t xml:space="preserve">자기 렙과 동등하거나 </w:t>
+      </w:r>
+      <w:r>
+        <w:rPr>
+          <w:rFonts w:hint="eastAsia"/>
+        </w:rPr>
+        <w:t>낮은 경우 공격력이 그대로 들어가지만, 레벨이 올라갈수록 감소된 데미지가 들어가게 된다.</w:t>
+      </w:r>
+    </w:p>
+    <w:p>
+      <w:pPr>
+        <w:pStyle w:val="a9"/>
+        <w:numPr>
+          <w:ilvl w:val="6"/>
+          <w:numId w:val="7"/>
+        </w:numPr>
+        <w:ind w:leftChars="0"/>
+      </w:pPr>
+      <w:r>
+        <w:rPr>
+          <w:rFonts w:hint="eastAsia"/>
+        </w:rPr>
+        <w:t xml:space="preserve"> 2레벨 단위로 최종 데미지가 10%씩 감소하며, 최대 50%까지 감소한다.</w:t>
+      </w:r>
+    </w:p>
+    <w:p>
+      <w:pPr>
+        <w:pStyle w:val="a9"/>
+        <w:numPr>
+          <w:ilvl w:val="4"/>
+          <w:numId w:val="7"/>
+        </w:numPr>
+        <w:ind w:leftChars="0"/>
+      </w:pPr>
+      <w:r>
+        <w:rPr>
+          <w:rFonts w:hint="eastAsia"/>
+        </w:rPr>
+        <w:t xml:space="preserve">최종 </w:t>
+      </w:r>
+      <w:r>
+        <w:rPr>
+          <w:rFonts w:hint="eastAsia"/>
+        </w:rPr>
+        <w:t>데미지 산출</w:t>
       </w:r>
     </w:p>
     <w:p>
@@ -5154,9 +6592,6 @@
           <w:numId w:val="7"/>
         </w:numPr>
         <w:ind w:leftChars="0"/>
-        <w:rPr>
-          <w:rFonts w:hint="eastAsia"/>
-        </w:rPr>
       </w:pPr>
       <w:r>
         <w:rPr>
@@ -5178,70 +6613,154 @@
       <w:pPr>
         <w:pStyle w:val="a9"/>
         <w:numPr>
+          <w:ilvl w:val="3"/>
+          <w:numId w:val="7"/>
+        </w:numPr>
+        <w:ind w:leftChars="0"/>
+      </w:pPr>
+      <w:r>
+        <w:rPr>
+          <w:rFonts w:hint="eastAsia"/>
+        </w:rPr>
+        <w:t xml:space="preserve"> </w:t>
+      </w:r>
+      <w:r>
+        <w:rPr>
+          <w:rFonts w:hint="eastAsia"/>
+        </w:rPr>
+        <w:t>비전투 시</w:t>
+      </w:r>
+      <w:r>
+        <w:rPr>
+          <w:rFonts w:hint="eastAsia"/>
+        </w:rPr>
+        <w:t>(</w:t>
+      </w:r>
+      <w:r>
+        <w:t>idle</w:t>
+      </w:r>
+      <w:r>
+        <w:rPr>
+          <w:rFonts w:hint="eastAsia"/>
+        </w:rPr>
+        <w:t xml:space="preserve"> 상태일 시)</w:t>
+      </w:r>
+      <w:r>
+        <w:rPr>
+          <w:rFonts w:hint="eastAsia"/>
+        </w:rPr>
+        <w:t xml:space="preserve"> </w:t>
+      </w:r>
+      <w:r>
+        <w:rPr>
+          <w:rFonts w:hint="eastAsia"/>
+        </w:rPr>
+        <w:t xml:space="preserve">초당 자동 회복 체력 = </w:t>
+      </w:r>
+      <w:r>
+        <w:t>(health / 2)</w:t>
+      </w:r>
+    </w:p>
+    <w:p>
+      <w:pPr>
+        <w:pStyle w:val="a9"/>
+        <w:numPr>
+          <w:ilvl w:val="3"/>
+          <w:numId w:val="7"/>
+        </w:numPr>
+        <w:ind w:leftChars="0"/>
+      </w:pPr>
+      <w:r>
+        <w:rPr>
+          <w:rFonts w:hint="eastAsia"/>
+        </w:rPr>
+        <w:t xml:space="preserve"> 전투</w:t>
+      </w:r>
+      <w:r>
+        <w:rPr>
+          <w:rFonts w:hint="eastAsia"/>
+        </w:rPr>
+        <w:t xml:space="preserve"> </w:t>
+      </w:r>
+      <w:r>
+        <w:rPr>
+          <w:rFonts w:hint="eastAsia"/>
+        </w:rPr>
+        <w:t>중 초당 자동 회복 체력 = (</w:t>
+      </w:r>
+      <w:r>
+        <w:t>health / 10)</w:t>
+      </w:r>
+    </w:p>
+    <w:p>
+      <w:pPr>
+        <w:pStyle w:val="a9"/>
+        <w:numPr>
+          <w:ilvl w:val="1"/>
+          <w:numId w:val="7"/>
+        </w:numPr>
+        <w:ind w:leftChars="0"/>
+        <w:rPr>
+          <w:b/>
+          <w:color w:val="00B0F0"/>
+        </w:rPr>
+      </w:pPr>
+      <w:r>
+        <w:rPr>
+          <w:rFonts w:hint="eastAsia"/>
+          <w:b/>
+          <w:color w:val="00B0F0"/>
+        </w:rPr>
+        <w:t xml:space="preserve">플레이어의 레벨업 및 </w:t>
+      </w:r>
+      <w:r>
+        <w:rPr>
+          <w:rFonts w:hint="eastAsia"/>
+          <w:b/>
+          <w:color w:val="00B0F0"/>
+        </w:rPr>
+        <w:t xml:space="preserve">레벨에 따른 플레이어 </w:t>
+      </w:r>
+      <w:r>
+        <w:rPr>
+          <w:rFonts w:hint="eastAsia"/>
+          <w:b/>
+          <w:color w:val="00B0F0"/>
+        </w:rPr>
+        <w:t>스탯</w:t>
+      </w:r>
+      <w:r>
+        <w:rPr>
+          <w:rFonts w:hint="eastAsia"/>
+          <w:b/>
+          <w:color w:val="00B0F0"/>
+        </w:rPr>
+        <w:t>의 상승</w:t>
+      </w:r>
+    </w:p>
+    <w:p>
+      <w:pPr>
+        <w:pStyle w:val="a9"/>
+        <w:numPr>
           <w:ilvl w:val="2"/>
           <w:numId w:val="7"/>
         </w:numPr>
         <w:ind w:leftChars="0"/>
-        <w:rPr>
-          <w:rFonts w:hint="eastAsia"/>
-        </w:rPr>
-      </w:pPr>
-      <w:r>
-        <w:rPr>
-          <w:rFonts w:hint="eastAsia"/>
-        </w:rPr>
-        <w:t xml:space="preserve"> 공격</w:t>
-      </w:r>
-      <w:r>
-        <w:rPr>
-          <w:rFonts w:hint="eastAsia"/>
-        </w:rPr>
-        <w:t xml:space="preserve"> </w:t>
-      </w:r>
-      <w:bookmarkStart w:id="2" w:name="_GoBack"/>
-      <w:bookmarkEnd w:id="2"/>
-      <w:r>
-        <w:rPr>
-          <w:rFonts w:hint="eastAsia"/>
-        </w:rPr>
-        <w:t>시 피해량</w:t>
-      </w:r>
-    </w:p>
-    <w:p>
-      <w:pPr>
-        <w:pStyle w:val="a9"/>
-        <w:numPr>
-          <w:ilvl w:val="1"/>
-          <w:numId w:val="7"/>
-        </w:numPr>
-        <w:ind w:leftChars="0"/>
-        <w:rPr>
-          <w:rFonts w:hint="eastAsia"/>
-        </w:rPr>
-      </w:pPr>
-      <w:r>
-        <w:rPr>
-          <w:rFonts w:hint="eastAsia"/>
-        </w:rPr>
-        <w:t xml:space="preserve">플레이어의 레벨업 및 </w:t>
-      </w:r>
-      <w:r>
-        <w:rPr>
-          <w:rFonts w:hint="eastAsia"/>
-        </w:rPr>
-        <w:t xml:space="preserve">레벨에 따른 플레이어 </w:t>
-      </w:r>
-      <w:r>
-        <w:rPr>
-          <w:rFonts w:hint="eastAsia"/>
-        </w:rPr>
-        <w:t>스탯</w:t>
-      </w:r>
-      <w:r>
-        <w:rPr>
-          <w:rFonts w:hint="eastAsia"/>
-        </w:rPr>
-        <w:t>의 상승</w:t>
+      </w:pPr>
+      <w:r>
+        <w:rPr>
+          <w:rFonts w:hint="eastAsia"/>
+        </w:rPr>
+        <w:t xml:space="preserve"> 레벨업에 따른 스탯의 상승량은 </w:t>
+      </w:r>
+      <w:r>
+        <w:t>playerLevelUp</w:t>
+      </w:r>
+      <w:r>
+        <w:rPr>
+          <w:rFonts w:hint="eastAsia"/>
+        </w:rPr>
+        <w:t xml:space="preserve"> 테이블에서 정의한다. 각각의 값들은 기존 값에 더해지는 형태가 된다.</w:t>
       </w:r>
     </w:p>
     <w:p>
@@ -5252,24 +6771,21 @@
           <w:numId w:val="7"/>
         </w:numPr>
         <w:ind w:leftChars="0"/>
-        <w:rPr>
-          <w:rFonts w:hint="eastAsia"/>
-        </w:rPr>
-      </w:pPr>
-      <w:r>
-        <w:rPr>
-          <w:rFonts w:hint="eastAsia"/>
-        </w:rPr>
-        <w:t xml:space="preserve"> 레벨업에 따른 스탯의 상승량은 </w:t>
-      </w:r>
-      <w:r>
-        <w:t>playerLevelUp</w:t>
-      </w:r>
-      <w:r>
-        <w:rPr>
-          <w:rFonts w:hint="eastAsia"/>
-        </w:rPr>
-        <w:t xml:space="preserve"> 테이블에서 정의한다. 각각의 값들은 기존 값에 더해지는 형태가 된다.</w:t>
+      </w:pPr>
+      <w:r>
+        <w:rPr>
+          <w:rFonts w:hint="eastAsia"/>
+        </w:rPr>
+        <w:t xml:space="preserve"> 플레이어의 경험치 양은 기본적으로 0으로 시작된다. 그리고 현재 레벨 + 1의 요구 </w:t>
+      </w:r>
+      <w:r>
+        <w:t>exp</w:t>
+      </w:r>
+      <w:r>
+        <w:rPr>
+          <w:rFonts w:hint="eastAsia"/>
+        </w:rPr>
+        <w:t>양을 달성하면 레벨업을 하며, 레벨업을 한 후에 남은 경험치는 다음 레벨의 경험치에 남는다.</w:t>
       </w:r>
     </w:p>
     <w:p>
@@ -5280,44 +6796,6 @@
           <w:numId w:val="7"/>
         </w:numPr>
         <w:ind w:leftChars="0"/>
-        <w:rPr>
-          <w:rFonts w:hint="eastAsia"/>
-        </w:rPr>
-      </w:pPr>
-      <w:r>
-        <w:rPr>
-          <w:rFonts w:hint="eastAsia"/>
-        </w:rPr>
-        <w:t xml:space="preserve"> 플레이어의 경험치 양은 기본적으로 0으로 시작된다. 그리고 현재 레벨 + 1의 요구 </w:t>
-      </w:r>
-      <w:r>
-        <w:t>exp</w:t>
-      </w:r>
-      <w:r>
-        <w:rPr>
-          <w:rFonts w:hint="eastAsia"/>
-        </w:rPr>
-        <w:t>양을 달성하면 레벨업을 하며, 레벨업을 한 후에 남은 경험치는 다음 레</w:t>
-      </w:r>
-      <w:r>
-        <w:rPr>
-          <w:rFonts w:hint="eastAsia"/>
-        </w:rPr>
-        <w:lastRenderedPageBreak/>
-        <w:t>벨의 경험치에 남는다.</w:t>
-      </w:r>
-    </w:p>
-    <w:p>
-      <w:pPr>
-        <w:pStyle w:val="a9"/>
-        <w:numPr>
-          <w:ilvl w:val="2"/>
-          <w:numId w:val="7"/>
-        </w:numPr>
-        <w:ind w:leftChars="0"/>
-        <w:rPr>
-          <w:rFonts w:hint="eastAsia"/>
-        </w:rPr>
       </w:pPr>
       <w:r>
         <w:rPr>
@@ -5349,6 +6827,7 @@
               <w:jc w:val="center"/>
             </w:pPr>
             <w:r>
+              <w:lastRenderedPageBreak/>
               <w:t>No</w:t>
             </w:r>
           </w:p>
@@ -5361,9 +6840,6 @@
             <w:pPr>
               <w:pStyle w:val="a9"/>
               <w:ind w:leftChars="0" w:left="0"/>
-              <w:rPr>
-                <w:rFonts w:hint="eastAsia"/>
-              </w:rPr>
             </w:pPr>
             <w:r>
               <w:rPr>
@@ -5398,9 +6874,6 @@
             <w:pPr>
               <w:pStyle w:val="a9"/>
               <w:ind w:leftChars="0" w:left="0"/>
-              <w:rPr>
-                <w:rFonts w:hint="eastAsia"/>
-              </w:rPr>
             </w:pPr>
             <w:r>
               <w:rPr>
@@ -5419,9 +6892,6 @@
             <w:pPr>
               <w:pStyle w:val="a9"/>
               <w:ind w:leftChars="0" w:left="0"/>
-              <w:rPr>
-                <w:rFonts w:hint="eastAsia"/>
-              </w:rPr>
             </w:pPr>
             <w:r>
               <w:rPr>
@@ -5434,9 +6904,6 @@
             <w:pPr>
               <w:pStyle w:val="a9"/>
               <w:ind w:leftChars="0" w:left="0"/>
-              <w:rPr>
-                <w:rFonts w:hint="eastAsia"/>
-              </w:rPr>
             </w:pPr>
             <w:r>
               <w:rPr>
@@ -5471,9 +6938,6 @@
             <w:pPr>
               <w:pStyle w:val="a9"/>
               <w:ind w:leftChars="0" w:left="0"/>
-              <w:rPr>
-                <w:rFonts w:hint="eastAsia"/>
-              </w:rPr>
             </w:pPr>
             <w:r>
               <w:rPr>
@@ -5508,9 +6972,6 @@
             <w:pPr>
               <w:pStyle w:val="a9"/>
               <w:ind w:leftChars="0" w:left="0"/>
-              <w:rPr>
-                <w:rFonts w:hint="eastAsia"/>
-              </w:rPr>
             </w:pPr>
             <w:r>
               <w:rPr>
@@ -5553,11 +7014,20 @@
           <w:p>
             <w:pPr>
               <w:pStyle w:val="a9"/>
+              <w:tabs>
+                <w:tab w:val="left" w:pos="2027"/>
+              </w:tabs>
               <w:ind w:leftChars="0" w:left="0"/>
               <w:rPr>
                 <w:rFonts w:hint="eastAsia"/>
               </w:rPr>
             </w:pPr>
+            <w:r>
+              <w:rPr>
+                <w:rFonts w:hint="eastAsia"/>
+              </w:rPr>
+              <w:t>해당 레벨 달성 시 획득하는 스탯량</w:t>
+            </w:r>
           </w:p>
         </w:tc>
       </w:tr>
@@ -5585,10 +7055,13 @@
             <w:pPr>
               <w:pStyle w:val="a9"/>
               <w:ind w:leftChars="0" w:left="0"/>
-              <w:rPr>
-                <w:rFonts w:hint="eastAsia"/>
-              </w:rPr>
-            </w:pPr>
+            </w:pPr>
+            <w:r>
+              <w:rPr>
+                <w:rFonts w:hint="eastAsia"/>
+              </w:rPr>
+              <w:t>해당 레벨 달성 시 획득하는 스탯량</w:t>
+            </w:r>
           </w:p>
         </w:tc>
       </w:tr>
@@ -5616,10 +7089,13 @@
             <w:pPr>
               <w:pStyle w:val="a9"/>
               <w:ind w:leftChars="0" w:left="0"/>
-              <w:rPr>
-                <w:rFonts w:hint="eastAsia"/>
-              </w:rPr>
-            </w:pPr>
+            </w:pPr>
+            <w:r>
+              <w:rPr>
+                <w:rFonts w:hint="eastAsia"/>
+              </w:rPr>
+              <w:t>해당 레벨 달성 시 획득하는 스탯량</w:t>
+            </w:r>
           </w:p>
         </w:tc>
       </w:tr>
@@ -5650,10 +7126,13 @@
             <w:pPr>
               <w:pStyle w:val="a9"/>
               <w:ind w:leftChars="0" w:left="0"/>
-              <w:rPr>
-                <w:rFonts w:hint="eastAsia"/>
-              </w:rPr>
-            </w:pPr>
+            </w:pPr>
+            <w:r>
+              <w:rPr>
+                <w:rFonts w:hint="eastAsia"/>
+              </w:rPr>
+              <w:t>해당 레벨 달성 시 획득하는 스탯량</w:t>
+            </w:r>
           </w:p>
         </w:tc>
       </w:tr>
@@ -5684,10 +7163,13 @@
             <w:pPr>
               <w:pStyle w:val="a9"/>
               <w:ind w:leftChars="0" w:left="0"/>
-              <w:rPr>
-                <w:rFonts w:hint="eastAsia"/>
-              </w:rPr>
-            </w:pPr>
+            </w:pPr>
+            <w:r>
+              <w:rPr>
+                <w:rFonts w:hint="eastAsia"/>
+              </w:rPr>
+              <w:t>해당 레벨 달성 시 획득하는 스탯량</w:t>
+            </w:r>
           </w:p>
         </w:tc>
       </w:tr>
@@ -5718,10 +7200,13 @@
             <w:pPr>
               <w:pStyle w:val="a9"/>
               <w:ind w:leftChars="0" w:left="0"/>
-              <w:rPr>
-                <w:rFonts w:hint="eastAsia"/>
-              </w:rPr>
-            </w:pPr>
+            </w:pPr>
+            <w:r>
+              <w:rPr>
+                <w:rFonts w:hint="eastAsia"/>
+              </w:rPr>
+              <w:t>해당 레벨 달성 시 획득하는 스탯량</w:t>
+            </w:r>
           </w:p>
         </w:tc>
       </w:tr>
@@ -5735,14 +7220,1226 @@
         </w:numPr>
         <w:ind w:leftChars="0"/>
         <w:rPr>
-          <w:rFonts w:hint="eastAsia"/>
-        </w:rPr>
-      </w:pPr>
-      <w:r>
-        <w:rPr>
-          <w:rFonts w:hint="eastAsia"/>
+          <w:b/>
+          <w:color w:val="00B0F0"/>
+        </w:rPr>
+      </w:pPr>
+      <w:r>
+        <w:rPr>
+          <w:rFonts w:hint="eastAsia"/>
+          <w:b/>
+          <w:color w:val="00B0F0"/>
         </w:rPr>
         <w:t>플레이어에 사용되는 애니메이션 종류</w:t>
+      </w:r>
+    </w:p>
+    <w:tbl>
+      <w:tblPr>
+        <w:tblStyle w:val="af"/>
+        <w:tblW w:w="0" w:type="auto"/>
+        <w:tblInd w:w="992" w:type="dxa"/>
+        <w:tblLook w:val="04A0" w:firstRow="1" w:lastRow="0" w:firstColumn="1" w:lastColumn="0" w:noHBand="0" w:noVBand="1"/>
+      </w:tblPr>
+      <w:tblGrid>
+        <w:gridCol w:w="4741"/>
+        <w:gridCol w:w="4717"/>
+      </w:tblGrid>
+      <w:tr>
+        <w:trPr>
+          <w:trHeight w:val="187"/>
+        </w:trPr>
+        <w:tc>
+          <w:tcPr>
+            <w:tcW w:w="4741" w:type="dxa"/>
+            <w:shd w:val="clear" w:color="auto" w:fill="DEEAF6" w:themeFill="accent1" w:themeFillTint="33"/>
+          </w:tcPr>
+          <w:p>
+            <w:pPr>
+              <w:jc w:val="center"/>
+              <w:rPr>
+                <w:rFonts w:hint="eastAsia"/>
+              </w:rPr>
+            </w:pPr>
+            <w:r>
+              <w:rPr>
+                <w:rFonts w:hint="eastAsia"/>
+              </w:rPr>
+              <w:t>애니메이션</w:t>
+            </w:r>
+          </w:p>
+        </w:tc>
+        <w:tc>
+          <w:tcPr>
+            <w:tcW w:w="4717" w:type="dxa"/>
+            <w:shd w:val="clear" w:color="auto" w:fill="DEEAF6" w:themeFill="accent1" w:themeFillTint="33"/>
+          </w:tcPr>
+          <w:p>
+            <w:pPr>
+              <w:jc w:val="center"/>
+            </w:pPr>
+            <w:r>
+              <w:t>name</w:t>
+            </w:r>
+          </w:p>
+        </w:tc>
+      </w:tr>
+      <w:tr>
+        <w:trPr>
+          <w:trHeight w:val="186"/>
+        </w:trPr>
+        <w:tc>
+          <w:tcPr>
+            <w:tcW w:w="4741" w:type="dxa"/>
+          </w:tcPr>
+          <w:p>
+            <w:pPr>
+              <w:jc w:val="center"/>
+              <w:rPr>
+                <w:rFonts w:hint="eastAsia"/>
+              </w:rPr>
+            </w:pPr>
+            <w:r>
+              <w:rPr>
+                <w:rFonts w:hint="eastAsia"/>
+              </w:rPr>
+              <w:t>대기</w:t>
+            </w:r>
+          </w:p>
+        </w:tc>
+        <w:tc>
+          <w:tcPr>
+            <w:tcW w:w="4717" w:type="dxa"/>
+          </w:tcPr>
+          <w:p>
+            <w:pPr>
+              <w:jc w:val="center"/>
+            </w:pPr>
+            <w:r>
+              <w:t>Idle</w:t>
+            </w:r>
+          </w:p>
+        </w:tc>
+      </w:tr>
+      <w:tr>
+        <w:tc>
+          <w:tcPr>
+            <w:tcW w:w="4741" w:type="dxa"/>
+          </w:tcPr>
+          <w:p>
+            <w:pPr>
+              <w:jc w:val="center"/>
+              <w:rPr>
+                <w:rFonts w:hint="eastAsia"/>
+              </w:rPr>
+            </w:pPr>
+            <w:r>
+              <w:rPr>
+                <w:rFonts w:hint="eastAsia"/>
+              </w:rPr>
+              <w:t>전투중 대기</w:t>
+            </w:r>
+          </w:p>
+        </w:tc>
+        <w:tc>
+          <w:tcPr>
+            <w:tcW w:w="4717" w:type="dxa"/>
+          </w:tcPr>
+          <w:p>
+            <w:pPr>
+              <w:jc w:val="center"/>
+            </w:pPr>
+            <w:r>
+              <w:t>fightIdle</w:t>
+            </w:r>
+          </w:p>
+        </w:tc>
+      </w:tr>
+      <w:tr>
+        <w:tc>
+          <w:tcPr>
+            <w:tcW w:w="4741" w:type="dxa"/>
+          </w:tcPr>
+          <w:p>
+            <w:pPr>
+              <w:jc w:val="center"/>
+              <w:rPr>
+                <w:rFonts w:hint="eastAsia"/>
+              </w:rPr>
+            </w:pPr>
+            <w:r>
+              <w:rPr>
+                <w:rFonts w:hint="eastAsia"/>
+              </w:rPr>
+              <w:t>전투중 걷기</w:t>
+            </w:r>
+          </w:p>
+        </w:tc>
+        <w:tc>
+          <w:tcPr>
+            <w:tcW w:w="4717" w:type="dxa"/>
+          </w:tcPr>
+          <w:p>
+            <w:pPr>
+              <w:jc w:val="center"/>
+            </w:pPr>
+            <w:r>
+              <w:t>fightWalk</w:t>
+            </w:r>
+          </w:p>
+        </w:tc>
+      </w:tr>
+      <w:tr>
+        <w:trPr>
+          <w:trHeight w:val="40"/>
+        </w:trPr>
+        <w:tc>
+          <w:tcPr>
+            <w:tcW w:w="4741" w:type="dxa"/>
+          </w:tcPr>
+          <w:p>
+            <w:pPr>
+              <w:jc w:val="center"/>
+              <w:rPr>
+                <w:rFonts w:hint="eastAsia"/>
+              </w:rPr>
+            </w:pPr>
+            <w:r>
+              <w:rPr>
+                <w:rFonts w:hint="eastAsia"/>
+              </w:rPr>
+              <w:t>걷기</w:t>
+            </w:r>
+          </w:p>
+        </w:tc>
+        <w:tc>
+          <w:tcPr>
+            <w:tcW w:w="4717" w:type="dxa"/>
+          </w:tcPr>
+          <w:p>
+            <w:pPr>
+              <w:jc w:val="center"/>
+            </w:pPr>
+            <w:r>
+              <w:t>Walk</w:t>
+            </w:r>
+          </w:p>
+        </w:tc>
+      </w:tr>
+      <w:tr>
+        <w:trPr>
+          <w:trHeight w:val="37"/>
+        </w:trPr>
+        <w:tc>
+          <w:tcPr>
+            <w:tcW w:w="4741" w:type="dxa"/>
+          </w:tcPr>
+          <w:p>
+            <w:pPr>
+              <w:jc w:val="center"/>
+              <w:rPr>
+                <w:rFonts w:hint="eastAsia"/>
+              </w:rPr>
+            </w:pPr>
+            <w:r>
+              <w:rPr>
+                <w:rFonts w:hint="eastAsia"/>
+              </w:rPr>
+              <w:t>전투중 달리기</w:t>
+            </w:r>
+          </w:p>
+        </w:tc>
+        <w:tc>
+          <w:tcPr>
+            <w:tcW w:w="4717" w:type="dxa"/>
+          </w:tcPr>
+          <w:p>
+            <w:pPr>
+              <w:jc w:val="center"/>
+            </w:pPr>
+            <w:r>
+              <w:t>fightRun</w:t>
+            </w:r>
+          </w:p>
+        </w:tc>
+      </w:tr>
+      <w:tr>
+        <w:trPr>
+          <w:trHeight w:val="37"/>
+        </w:trPr>
+        <w:tc>
+          <w:tcPr>
+            <w:tcW w:w="4741" w:type="dxa"/>
+          </w:tcPr>
+          <w:p>
+            <w:pPr>
+              <w:jc w:val="center"/>
+              <w:rPr>
+                <w:rFonts w:hint="eastAsia"/>
+              </w:rPr>
+            </w:pPr>
+            <w:r>
+              <w:rPr>
+                <w:rFonts w:hint="eastAsia"/>
+              </w:rPr>
+              <w:t>달리기</w:t>
+            </w:r>
+          </w:p>
+        </w:tc>
+        <w:tc>
+          <w:tcPr>
+            <w:tcW w:w="4717" w:type="dxa"/>
+          </w:tcPr>
+          <w:p>
+            <w:pPr>
+              <w:jc w:val="center"/>
+            </w:pPr>
+            <w:r>
+              <w:t>Run</w:t>
+            </w:r>
+          </w:p>
+        </w:tc>
+      </w:tr>
+      <w:tr>
+        <w:trPr>
+          <w:trHeight w:val="37"/>
+        </w:trPr>
+        <w:tc>
+          <w:tcPr>
+            <w:tcW w:w="4741" w:type="dxa"/>
+          </w:tcPr>
+          <w:p>
+            <w:pPr>
+              <w:jc w:val="center"/>
+            </w:pPr>
+            <w:r>
+              <w:rPr>
+                <w:rFonts w:hint="eastAsia"/>
+              </w:rPr>
+              <w:t>대기중 딴짓</w:t>
+            </w:r>
+          </w:p>
+        </w:tc>
+        <w:tc>
+          <w:tcPr>
+            <w:tcW w:w="4717" w:type="dxa"/>
+          </w:tcPr>
+          <w:p>
+            <w:pPr>
+              <w:jc w:val="center"/>
+            </w:pPr>
+            <w:r>
+              <w:t>IdleAction</w:t>
+            </w:r>
+          </w:p>
+        </w:tc>
+      </w:tr>
+      <w:tr>
+        <w:trPr>
+          <w:trHeight w:val="37"/>
+        </w:trPr>
+        <w:tc>
+          <w:tcPr>
+            <w:tcW w:w="4741" w:type="dxa"/>
+          </w:tcPr>
+          <w:p>
+            <w:pPr>
+              <w:jc w:val="center"/>
+            </w:pPr>
+            <w:r>
+              <w:rPr>
+                <w:rFonts w:hint="eastAsia"/>
+              </w:rPr>
+              <w:t>앉기</w:t>
+            </w:r>
+          </w:p>
+        </w:tc>
+        <w:tc>
+          <w:tcPr>
+            <w:tcW w:w="4717" w:type="dxa"/>
+          </w:tcPr>
+          <w:p>
+            <w:pPr>
+              <w:jc w:val="center"/>
+            </w:pPr>
+            <w:r>
+              <w:t>Down</w:t>
+            </w:r>
+          </w:p>
+        </w:tc>
+      </w:tr>
+      <w:tr>
+        <w:trPr>
+          <w:trHeight w:val="37"/>
+        </w:trPr>
+        <w:tc>
+          <w:tcPr>
+            <w:tcW w:w="4741" w:type="dxa"/>
+          </w:tcPr>
+          <w:p>
+            <w:pPr>
+              <w:jc w:val="center"/>
+              <w:rPr>
+                <w:rFonts w:hint="eastAsia"/>
+              </w:rPr>
+            </w:pPr>
+            <w:r>
+              <w:rPr>
+                <w:rFonts w:hint="eastAsia"/>
+              </w:rPr>
+              <w:t>약한공격1</w:t>
+            </w:r>
+          </w:p>
+        </w:tc>
+        <w:tc>
+          <w:tcPr>
+            <w:tcW w:w="4717" w:type="dxa"/>
+          </w:tcPr>
+          <w:p>
+            <w:pPr>
+              <w:jc w:val="center"/>
+            </w:pPr>
+            <w:r>
+              <w:t>normalAtt1</w:t>
+            </w:r>
+          </w:p>
+        </w:tc>
+      </w:tr>
+      <w:tr>
+        <w:trPr>
+          <w:trHeight w:val="37"/>
+        </w:trPr>
+        <w:tc>
+          <w:tcPr>
+            <w:tcW w:w="4741" w:type="dxa"/>
+          </w:tcPr>
+          <w:p>
+            <w:pPr>
+              <w:jc w:val="center"/>
+            </w:pPr>
+            <w:r>
+              <w:rPr>
+                <w:rFonts w:hint="eastAsia"/>
+              </w:rPr>
+              <w:t>약한공격2</w:t>
+            </w:r>
+          </w:p>
+        </w:tc>
+        <w:tc>
+          <w:tcPr>
+            <w:tcW w:w="4717" w:type="dxa"/>
+          </w:tcPr>
+          <w:p>
+            <w:pPr>
+              <w:jc w:val="center"/>
+            </w:pPr>
+            <w:r>
+              <w:t>normalAtt2</w:t>
+            </w:r>
+          </w:p>
+        </w:tc>
+      </w:tr>
+      <w:tr>
+        <w:trPr>
+          <w:trHeight w:val="37"/>
+        </w:trPr>
+        <w:tc>
+          <w:tcPr>
+            <w:tcW w:w="4741" w:type="dxa"/>
+          </w:tcPr>
+          <w:p>
+            <w:pPr>
+              <w:jc w:val="center"/>
+            </w:pPr>
+            <w:r>
+              <w:rPr>
+                <w:rFonts w:hint="eastAsia"/>
+              </w:rPr>
+              <w:t>약한공격3</w:t>
+            </w:r>
+          </w:p>
+        </w:tc>
+        <w:tc>
+          <w:tcPr>
+            <w:tcW w:w="4717" w:type="dxa"/>
+          </w:tcPr>
+          <w:p>
+            <w:pPr>
+              <w:jc w:val="center"/>
+            </w:pPr>
+            <w:r>
+              <w:t>normalAtt3</w:t>
+            </w:r>
+          </w:p>
+        </w:tc>
+      </w:tr>
+      <w:tr>
+        <w:trPr>
+          <w:trHeight w:val="37"/>
+        </w:trPr>
+        <w:tc>
+          <w:tcPr>
+            <w:tcW w:w="4741" w:type="dxa"/>
+          </w:tcPr>
+          <w:p>
+            <w:pPr>
+              <w:jc w:val="center"/>
+            </w:pPr>
+            <w:r>
+              <w:rPr>
+                <w:rFonts w:hint="eastAsia"/>
+              </w:rPr>
+              <w:t>약한공격4</w:t>
+            </w:r>
+          </w:p>
+        </w:tc>
+        <w:tc>
+          <w:tcPr>
+            <w:tcW w:w="4717" w:type="dxa"/>
+          </w:tcPr>
+          <w:p>
+            <w:pPr>
+              <w:jc w:val="center"/>
+            </w:pPr>
+            <w:r>
+              <w:t>normalAtt4</w:t>
+            </w:r>
+          </w:p>
+        </w:tc>
+      </w:tr>
+      <w:tr>
+        <w:trPr>
+          <w:trHeight w:val="37"/>
+        </w:trPr>
+        <w:tc>
+          <w:tcPr>
+            <w:tcW w:w="4741" w:type="dxa"/>
+          </w:tcPr>
+          <w:p>
+            <w:pPr>
+              <w:jc w:val="center"/>
+              <w:rPr>
+                <w:rFonts w:hint="eastAsia"/>
+              </w:rPr>
+            </w:pPr>
+            <w:r>
+              <w:rPr>
+                <w:rFonts w:hint="eastAsia"/>
+              </w:rPr>
+              <w:t>강한공격1</w:t>
+            </w:r>
+          </w:p>
+        </w:tc>
+        <w:tc>
+          <w:tcPr>
+            <w:tcW w:w="4717" w:type="dxa"/>
+          </w:tcPr>
+          <w:p>
+            <w:pPr>
+              <w:jc w:val="center"/>
+            </w:pPr>
+            <w:r>
+              <w:t>hardAtt1</w:t>
+            </w:r>
+          </w:p>
+        </w:tc>
+      </w:tr>
+      <w:tr>
+        <w:tc>
+          <w:tcPr>
+            <w:tcW w:w="4741" w:type="dxa"/>
+          </w:tcPr>
+          <w:p>
+            <w:pPr>
+              <w:jc w:val="center"/>
+            </w:pPr>
+            <w:r>
+              <w:rPr>
+                <w:rFonts w:hint="eastAsia"/>
+              </w:rPr>
+              <w:t>강한공격2</w:t>
+            </w:r>
+          </w:p>
+        </w:tc>
+        <w:tc>
+          <w:tcPr>
+            <w:tcW w:w="4717" w:type="dxa"/>
+          </w:tcPr>
+          <w:p>
+            <w:pPr>
+              <w:jc w:val="center"/>
+            </w:pPr>
+            <w:r>
+              <w:t>hardAtt2</w:t>
+            </w:r>
+          </w:p>
+        </w:tc>
+      </w:tr>
+      <w:tr>
+        <w:tc>
+          <w:tcPr>
+            <w:tcW w:w="4741" w:type="dxa"/>
+          </w:tcPr>
+          <w:p>
+            <w:pPr>
+              <w:jc w:val="center"/>
+            </w:pPr>
+            <w:r>
+              <w:rPr>
+                <w:rFonts w:hint="eastAsia"/>
+              </w:rPr>
+              <w:t>강한공격3</w:t>
+            </w:r>
+          </w:p>
+        </w:tc>
+        <w:tc>
+          <w:tcPr>
+            <w:tcW w:w="4717" w:type="dxa"/>
+          </w:tcPr>
+          <w:p>
+            <w:pPr>
+              <w:jc w:val="center"/>
+            </w:pPr>
+            <w:r>
+              <w:t>hardAtt3</w:t>
+            </w:r>
+          </w:p>
+        </w:tc>
+      </w:tr>
+      <w:tr>
+        <w:trPr>
+          <w:trHeight w:val="40"/>
+        </w:trPr>
+        <w:tc>
+          <w:tcPr>
+            <w:tcW w:w="4741" w:type="dxa"/>
+          </w:tcPr>
+          <w:p>
+            <w:pPr>
+              <w:jc w:val="center"/>
+            </w:pPr>
+            <w:r>
+              <w:rPr>
+                <w:rFonts w:hint="eastAsia"/>
+              </w:rPr>
+              <w:t>강한공격4</w:t>
+            </w:r>
+          </w:p>
+        </w:tc>
+        <w:tc>
+          <w:tcPr>
+            <w:tcW w:w="4717" w:type="dxa"/>
+          </w:tcPr>
+          <w:p>
+            <w:pPr>
+              <w:jc w:val="center"/>
+            </w:pPr>
+            <w:r>
+              <w:t>hardAtt4</w:t>
+            </w:r>
+          </w:p>
+        </w:tc>
+      </w:tr>
+      <w:tr>
+        <w:trPr>
+          <w:trHeight w:val="37"/>
+        </w:trPr>
+        <w:tc>
+          <w:tcPr>
+            <w:tcW w:w="4741" w:type="dxa"/>
+          </w:tcPr>
+          <w:p>
+            <w:pPr>
+              <w:jc w:val="center"/>
+              <w:rPr>
+                <w:rFonts w:hint="eastAsia"/>
+              </w:rPr>
+            </w:pPr>
+            <w:r>
+              <w:rPr>
+                <w:rFonts w:hint="eastAsia"/>
+              </w:rPr>
+              <w:t>스킬1</w:t>
+            </w:r>
+          </w:p>
+        </w:tc>
+        <w:tc>
+          <w:tcPr>
+            <w:tcW w:w="4717" w:type="dxa"/>
+          </w:tcPr>
+          <w:p>
+            <w:pPr>
+              <w:jc w:val="center"/>
+            </w:pPr>
+            <w:r>
+              <w:t>Skill1</w:t>
+            </w:r>
+          </w:p>
+        </w:tc>
+      </w:tr>
+      <w:tr>
+        <w:trPr>
+          <w:trHeight w:val="37"/>
+        </w:trPr>
+        <w:tc>
+          <w:tcPr>
+            <w:tcW w:w="4741" w:type="dxa"/>
+          </w:tcPr>
+          <w:p>
+            <w:pPr>
+              <w:jc w:val="center"/>
+              <w:rPr>
+                <w:rFonts w:hint="eastAsia"/>
+              </w:rPr>
+            </w:pPr>
+            <w:r>
+              <w:rPr>
+                <w:rFonts w:hint="eastAsia"/>
+              </w:rPr>
+              <w:t>스킬2</w:t>
+            </w:r>
+          </w:p>
+        </w:tc>
+        <w:tc>
+          <w:tcPr>
+            <w:tcW w:w="4717" w:type="dxa"/>
+          </w:tcPr>
+          <w:p>
+            <w:pPr>
+              <w:jc w:val="center"/>
+            </w:pPr>
+            <w:r>
+              <w:t>Skill2</w:t>
+            </w:r>
+          </w:p>
+        </w:tc>
+      </w:tr>
+      <w:tr>
+        <w:trPr>
+          <w:trHeight w:val="37"/>
+        </w:trPr>
+        <w:tc>
+          <w:tcPr>
+            <w:tcW w:w="4741" w:type="dxa"/>
+          </w:tcPr>
+          <w:p>
+            <w:pPr>
+              <w:jc w:val="center"/>
+              <w:rPr>
+                <w:rFonts w:hint="eastAsia"/>
+              </w:rPr>
+            </w:pPr>
+            <w:r>
+              <w:rPr>
+                <w:rFonts w:hint="eastAsia"/>
+              </w:rPr>
+              <w:t>스킬3</w:t>
+            </w:r>
+          </w:p>
+        </w:tc>
+        <w:tc>
+          <w:tcPr>
+            <w:tcW w:w="4717" w:type="dxa"/>
+          </w:tcPr>
+          <w:p>
+            <w:pPr>
+              <w:jc w:val="center"/>
+            </w:pPr>
+            <w:r>
+              <w:t>Skill3</w:t>
+            </w:r>
+          </w:p>
+        </w:tc>
+      </w:tr>
+      <w:tr>
+        <w:trPr>
+          <w:trHeight w:val="37"/>
+        </w:trPr>
+        <w:tc>
+          <w:tcPr>
+            <w:tcW w:w="4741" w:type="dxa"/>
+          </w:tcPr>
+          <w:p>
+            <w:pPr>
+              <w:jc w:val="center"/>
+            </w:pPr>
+            <w:r>
+              <w:rPr>
+                <w:rFonts w:hint="eastAsia"/>
+              </w:rPr>
+              <w:t>스킬4</w:t>
+            </w:r>
+          </w:p>
+        </w:tc>
+        <w:tc>
+          <w:tcPr>
+            <w:tcW w:w="4717" w:type="dxa"/>
+          </w:tcPr>
+          <w:p>
+            <w:pPr>
+              <w:jc w:val="center"/>
+            </w:pPr>
+            <w:r>
+              <w:t>Skill4</w:t>
+            </w:r>
+          </w:p>
+        </w:tc>
+      </w:tr>
+      <w:tr>
+        <w:trPr>
+          <w:trHeight w:val="37"/>
+        </w:trPr>
+        <w:tc>
+          <w:tcPr>
+            <w:tcW w:w="4741" w:type="dxa"/>
+          </w:tcPr>
+          <w:p>
+            <w:pPr>
+              <w:jc w:val="center"/>
+            </w:pPr>
+            <w:r>
+              <w:rPr>
+                <w:rFonts w:hint="eastAsia"/>
+              </w:rPr>
+              <w:t>스킬5</w:t>
+            </w:r>
+          </w:p>
+        </w:tc>
+        <w:tc>
+          <w:tcPr>
+            <w:tcW w:w="4717" w:type="dxa"/>
+          </w:tcPr>
+          <w:p>
+            <w:pPr>
+              <w:jc w:val="center"/>
+            </w:pPr>
+            <w:r>
+              <w:t>Skill5</w:t>
+            </w:r>
+          </w:p>
+        </w:tc>
+      </w:tr>
+      <w:tr>
+        <w:trPr>
+          <w:trHeight w:val="37"/>
+        </w:trPr>
+        <w:tc>
+          <w:tcPr>
+            <w:tcW w:w="4741" w:type="dxa"/>
+          </w:tcPr>
+          <w:p>
+            <w:pPr>
+              <w:jc w:val="center"/>
+            </w:pPr>
+            <w:r>
+              <w:rPr>
+                <w:rFonts w:hint="eastAsia"/>
+              </w:rPr>
+              <w:lastRenderedPageBreak/>
+              <w:t>회피</w:t>
+            </w:r>
+          </w:p>
+        </w:tc>
+        <w:tc>
+          <w:tcPr>
+            <w:tcW w:w="4717" w:type="dxa"/>
+          </w:tcPr>
+          <w:p>
+            <w:pPr>
+              <w:jc w:val="center"/>
+            </w:pPr>
+            <w:r>
+              <w:t>Dodge</w:t>
+            </w:r>
+          </w:p>
+        </w:tc>
+      </w:tr>
+      <w:tr>
+        <w:trPr>
+          <w:trHeight w:val="37"/>
+        </w:trPr>
+        <w:tc>
+          <w:tcPr>
+            <w:tcW w:w="4741" w:type="dxa"/>
+          </w:tcPr>
+          <w:p>
+            <w:pPr>
+              <w:jc w:val="center"/>
+              <w:rPr>
+                <w:rFonts w:hint="eastAsia"/>
+              </w:rPr>
+            </w:pPr>
+            <w:r>
+              <w:rPr>
+                <w:rFonts w:hint="eastAsia"/>
+              </w:rPr>
+              <w:t>약한피해</w:t>
+            </w:r>
+          </w:p>
+        </w:tc>
+        <w:tc>
+          <w:tcPr>
+            <w:tcW w:w="4717" w:type="dxa"/>
+          </w:tcPr>
+          <w:p>
+            <w:pPr>
+              <w:jc w:val="center"/>
+            </w:pPr>
+            <w:r>
+              <w:t>normalDam1</w:t>
+            </w:r>
+          </w:p>
+        </w:tc>
+      </w:tr>
+      <w:tr>
+        <w:trPr>
+          <w:trHeight w:val="37"/>
+        </w:trPr>
+        <w:tc>
+          <w:tcPr>
+            <w:tcW w:w="4741" w:type="dxa"/>
+          </w:tcPr>
+          <w:p>
+            <w:pPr>
+              <w:jc w:val="center"/>
+              <w:rPr>
+                <w:rFonts w:hint="eastAsia"/>
+              </w:rPr>
+            </w:pPr>
+            <w:r>
+              <w:rPr>
+                <w:rFonts w:hint="eastAsia"/>
+              </w:rPr>
+              <w:t>약한피해2</w:t>
+            </w:r>
+          </w:p>
+        </w:tc>
+        <w:tc>
+          <w:tcPr>
+            <w:tcW w:w="4717" w:type="dxa"/>
+          </w:tcPr>
+          <w:p>
+            <w:pPr>
+              <w:jc w:val="center"/>
+            </w:pPr>
+            <w:r>
+              <w:t>normalDam2</w:t>
+            </w:r>
+          </w:p>
+        </w:tc>
+      </w:tr>
+      <w:tr>
+        <w:trPr>
+          <w:trHeight w:val="125"/>
+        </w:trPr>
+        <w:tc>
+          <w:tcPr>
+            <w:tcW w:w="4741" w:type="dxa"/>
+          </w:tcPr>
+          <w:p>
+            <w:pPr>
+              <w:jc w:val="center"/>
+              <w:rPr>
+                <w:rFonts w:hint="eastAsia"/>
+              </w:rPr>
+            </w:pPr>
+            <w:r>
+              <w:rPr>
+                <w:rFonts w:hint="eastAsia"/>
+              </w:rPr>
+              <w:t>강한피해</w:t>
+            </w:r>
+          </w:p>
+        </w:tc>
+        <w:tc>
+          <w:tcPr>
+            <w:tcW w:w="4717" w:type="dxa"/>
+          </w:tcPr>
+          <w:p>
+            <w:pPr>
+              <w:jc w:val="center"/>
+            </w:pPr>
+            <w:r>
+              <w:t>hardDam</w:t>
+            </w:r>
+          </w:p>
+        </w:tc>
+      </w:tr>
+      <w:tr>
+        <w:trPr>
+          <w:trHeight w:val="124"/>
+        </w:trPr>
+        <w:tc>
+          <w:tcPr>
+            <w:tcW w:w="4741" w:type="dxa"/>
+          </w:tcPr>
+          <w:p>
+            <w:pPr>
+              <w:jc w:val="center"/>
+              <w:rPr>
+                <w:rFonts w:hint="eastAsia"/>
+              </w:rPr>
+            </w:pPr>
+            <w:r>
+              <w:rPr>
+                <w:rFonts w:hint="eastAsia"/>
+              </w:rPr>
+              <w:t>사망</w:t>
+            </w:r>
+          </w:p>
+        </w:tc>
+        <w:tc>
+          <w:tcPr>
+            <w:tcW w:w="4717" w:type="dxa"/>
+          </w:tcPr>
+          <w:p>
+            <w:pPr>
+              <w:jc w:val="center"/>
+            </w:pPr>
+            <w:r>
+              <w:t>Dead</w:t>
+            </w:r>
+          </w:p>
+        </w:tc>
+      </w:tr>
+      <w:tr>
+        <w:trPr>
+          <w:trHeight w:val="124"/>
+        </w:trPr>
+        <w:tc>
+          <w:tcPr>
+            <w:tcW w:w="4741" w:type="dxa"/>
+          </w:tcPr>
+          <w:p>
+            <w:pPr>
+              <w:jc w:val="center"/>
+              <w:rPr>
+                <w:rFonts w:hint="eastAsia"/>
+              </w:rPr>
+            </w:pPr>
+            <w:r>
+              <w:rPr>
+                <w:rFonts w:hint="eastAsia"/>
+              </w:rPr>
+              <w:t>기절</w:t>
+            </w:r>
+          </w:p>
+        </w:tc>
+        <w:tc>
+          <w:tcPr>
+            <w:tcW w:w="4717" w:type="dxa"/>
+          </w:tcPr>
+          <w:p>
+            <w:pPr>
+              <w:jc w:val="center"/>
+            </w:pPr>
+            <w:r>
+              <w:t>stun</w:t>
+            </w:r>
+          </w:p>
+        </w:tc>
+      </w:tr>
+    </w:tbl>
+    <w:p/>
+    <w:p>
+      <w:pPr>
+        <w:widowControl/>
+        <w:wordWrap/>
+        <w:jc w:val="left"/>
+      </w:pPr>
+      <w:r>
+        <w:br w:type="page"/>
+      </w:r>
+    </w:p>
+    <w:p>
+      <w:pPr>
+        <w:pStyle w:val="1"/>
+        <w:numPr>
+          <w:ilvl w:val="0"/>
+          <w:numId w:val="7"/>
+        </w:numPr>
+      </w:pPr>
+      <w:bookmarkStart w:id="3" w:name="_Toc459658857"/>
+      <w:r>
+        <w:rPr>
+          <w:rFonts w:hint="eastAsia"/>
+        </w:rPr>
+        <w:lastRenderedPageBreak/>
+        <w:t xml:space="preserve">플레이어 </w:t>
+      </w:r>
+      <w:r>
+        <w:rPr>
+          <w:rFonts w:hint="eastAsia"/>
+        </w:rPr>
+        <w:t>사망 시</w:t>
+      </w:r>
+      <w:bookmarkEnd w:id="3"/>
+    </w:p>
+    <w:p>
+      <w:pPr>
+        <w:widowControl/>
+        <w:wordWrap/>
+        <w:jc w:val="left"/>
+        <w:rPr>
+          <w:rFonts w:asciiTheme="majorHAnsi" w:eastAsiaTheme="majorEastAsia" w:hAnsiTheme="majorHAnsi" w:cstheme="majorBidi"/>
+          <w:sz w:val="28"/>
+          <w:szCs w:val="28"/>
+        </w:rPr>
+      </w:pPr>
+      <w:r>
+        <w:br w:type="page"/>
+      </w:r>
+    </w:p>
+    <w:p>
+      <w:pPr>
+        <w:pStyle w:val="1"/>
+        <w:numPr>
+          <w:ilvl w:val="0"/>
+          <w:numId w:val="7"/>
+        </w:numPr>
+      </w:pPr>
+      <w:bookmarkStart w:id="4" w:name="_Toc459658858"/>
+      <w:r>
+        <w:rPr>
+          <w:rFonts w:hint="eastAsia"/>
+        </w:rPr>
+        <w:lastRenderedPageBreak/>
+        <w:t>아이템의 설정</w:t>
+      </w:r>
+      <w:bookmarkEnd w:id="4"/>
+      <w:r>
+        <w:br w:type="page"/>
+      </w:r>
+    </w:p>
+    <w:p>
+      <w:pPr>
+        <w:pStyle w:val="1"/>
+        <w:numPr>
+          <w:ilvl w:val="0"/>
+          <w:numId w:val="7"/>
+        </w:numPr>
+      </w:pPr>
+      <w:bookmarkStart w:id="5" w:name="_Toc459658859"/>
+      <w:r>
+        <w:lastRenderedPageBreak/>
+        <w:t>NPC</w:t>
+      </w:r>
+      <w:r>
+        <w:rPr>
+          <w:rFonts w:hint="eastAsia"/>
+        </w:rPr>
+        <w:t xml:space="preserve"> 상호작용</w:t>
+      </w:r>
+      <w:bookmarkEnd w:id="5"/>
+    </w:p>
+    <w:p>
+      <w:pPr>
+        <w:widowControl/>
+        <w:wordWrap/>
+        <w:jc w:val="left"/>
+        <w:rPr>
+          <w:rFonts w:asciiTheme="majorHAnsi" w:eastAsiaTheme="majorEastAsia" w:hAnsiTheme="majorHAnsi" w:cstheme="majorBidi"/>
+          <w:sz w:val="28"/>
+          <w:szCs w:val="28"/>
+        </w:rPr>
+      </w:pPr>
+      <w:r>
+        <w:br w:type="page"/>
+      </w:r>
+    </w:p>
+    <w:p>
+      <w:pPr>
+        <w:pStyle w:val="1"/>
+        <w:numPr>
+          <w:ilvl w:val="0"/>
+          <w:numId w:val="7"/>
+        </w:numPr>
+      </w:pPr>
+      <w:bookmarkStart w:id="6" w:name="_Toc459658860"/>
+      <w:r>
+        <w:rPr>
+          <w:rFonts w:hint="eastAsia"/>
+        </w:rPr>
+        <w:lastRenderedPageBreak/>
+        <w:t>상점시스템</w:t>
+      </w:r>
+      <w:bookmarkEnd w:id="6"/>
+    </w:p>
+    <w:p>
+      <w:pPr>
+        <w:widowControl/>
+        <w:wordWrap/>
+        <w:jc w:val="left"/>
+        <w:rPr>
+          <w:rFonts w:asciiTheme="majorHAnsi" w:eastAsiaTheme="majorEastAsia" w:hAnsiTheme="majorHAnsi" w:cstheme="majorBidi" w:hint="eastAsia"/>
+          <w:sz w:val="28"/>
+          <w:szCs w:val="28"/>
+        </w:rPr>
+      </w:pPr>
+      <w:r>
+        <w:br w:type="page"/>
+      </w:r>
+    </w:p>
+    <w:p>
+      <w:pPr>
+        <w:pStyle w:val="1"/>
+        <w:numPr>
+          <w:ilvl w:val="0"/>
+          <w:numId w:val="7"/>
+        </w:numPr>
+      </w:pPr>
+      <w:bookmarkStart w:id="7" w:name="_Toc459658861"/>
+      <w:r>
+        <w:rPr>
+          <w:rFonts w:hint="eastAsia"/>
+        </w:rPr>
+        <w:lastRenderedPageBreak/>
+        <w:t>퀘스트의 설정</w:t>
+      </w:r>
+      <w:bookmarkEnd w:id="7"/>
+    </w:p>
+    <w:p>
+      <w:pPr>
+        <w:widowControl/>
+        <w:wordWrap/>
+        <w:jc w:val="left"/>
+        <w:rPr>
+          <w:rFonts w:asciiTheme="majorHAnsi" w:eastAsiaTheme="majorEastAsia" w:hAnsiTheme="majorHAnsi" w:cstheme="majorBidi"/>
+          <w:sz w:val="28"/>
+          <w:szCs w:val="28"/>
+        </w:rPr>
+      </w:pPr>
+      <w:r>
+        <w:br w:type="page"/>
+      </w:r>
+    </w:p>
+    <w:p>
+      <w:pPr>
+        <w:pStyle w:val="1"/>
+        <w:numPr>
+          <w:ilvl w:val="0"/>
+          <w:numId w:val="7"/>
+        </w:numPr>
+      </w:pPr>
+      <w:bookmarkStart w:id="8" w:name="_Toc459658862"/>
+      <w:r>
+        <w:rPr>
+          <w:rFonts w:hint="eastAsia"/>
+        </w:rPr>
+        <w:lastRenderedPageBreak/>
+        <w:t>드랍시스템</w:t>
+      </w:r>
+      <w:bookmarkEnd w:id="8"/>
+    </w:p>
+    <w:p>
+      <w:pPr>
+        <w:pStyle w:val="1"/>
+        <w:numPr>
+          <w:ilvl w:val="0"/>
+          <w:numId w:val="7"/>
+        </w:numPr>
+      </w:pPr>
+      <w:r>
+        <w:br w:type="page"/>
       </w:r>
     </w:p>
     <w:sectPr>
@@ -5849,7 +8546,7 @@
         <w:rStyle w:val="aa"/>
         <w:noProof/>
       </w:rPr>
-      <w:t>10</w:t>
+      <w:t>2</w:t>
     </w:r>
     <w:r>
       <w:rPr>
@@ -7461,8 +10158,12 @@
     <w:autoRedefine/>
     <w:uiPriority w:val="39"/>
     <w:unhideWhenUsed/>
-    <w:rsid w:val="006C61E8"/>
+    <w:rsid w:val="00AD4113"/>
     <w:pPr>
+      <w:tabs>
+        <w:tab w:val="left" w:pos="480"/>
+        <w:tab w:val="right" w:leader="dot" w:pos="10450"/>
+      </w:tabs>
       <w:spacing w:before="120"/>
       <w:jc w:val="left"/>
     </w:pPr>
@@ -7992,7 +10693,7 @@
 </file>
 
 <file path=customXml/itemProps1.xml><?xml version="1.0" encoding="utf-8"?>
-<ds:datastoreItem xmlns:ds="http://schemas.openxmlformats.org/officeDocument/2006/customXml" ds:itemID="{6E55EB57-13B6-3344-A1B8-3C045CB5E3D5}">
+<ds:datastoreItem xmlns:ds="http://schemas.openxmlformats.org/officeDocument/2006/customXml" ds:itemID="{7206A47C-D823-F241-A368-EBE9CF759C06}">
   <ds:schemaRefs>
     <ds:schemaRef ds:uri="http://schemas.openxmlformats.org/officeDocument/2006/bibliography"/>
   </ds:schemaRefs>

--- a/plan/0.시스템/시스템 통합 기획서.docx
+++ b/plan/0.시스템/시스템 통합 기획서.docx
@@ -199,7 +199,6 @@
         <w:wordWrap/>
         <w:jc w:val="left"/>
         <w:rPr>
-          <w:rFonts w:hint="eastAsia"/>
           <w:color w:val="BFBFBF" w:themeColor="background1" w:themeShade="BF"/>
         </w:rPr>
       </w:pPr>
@@ -235,8 +234,6 @@
         </w:rPr>
         <w:t>2016년 8월 22일 : 플레이어 설정 및 공식(18일자의 문서)에 대한 기획서 초안 완료</w:t>
       </w:r>
-      <w:bookmarkStart w:id="0" w:name="_GoBack"/>
-      <w:bookmarkEnd w:id="0"/>
     </w:p>
     <w:p>
       <w:pPr>
@@ -1078,7 +1075,7 @@
           <w:b/>
         </w:rPr>
       </w:pPr>
-      <w:bookmarkStart w:id="1" w:name="_Toc459658855"/>
+      <w:bookmarkStart w:id="0" w:name="_Toc459658855"/>
       <w:r>
         <w:rPr>
           <w:rFonts w:hint="eastAsia"/>
@@ -1101,7 +1098,7 @@
         </w:rPr>
         <w:t xml:space="preserve"> 및 상태</w:t>
       </w:r>
-      <w:bookmarkEnd w:id="1"/>
+      <w:bookmarkEnd w:id="0"/>
     </w:p>
     <w:p>
       <w:pPr>
@@ -1706,7 +1703,19 @@
         <w:rPr>
           <w:rFonts w:hint="eastAsia"/>
         </w:rPr>
-        <w:t xml:space="preserve"> 1.2.1.2에서 정의한대로 </w:t>
+        <w:t xml:space="preserve"> 1.2.1.2에서 정의한</w:t>
+      </w:r>
+      <w:r>
+        <w:rPr>
+          <w:rFonts w:hint="eastAsia"/>
+        </w:rPr>
+        <w:t xml:space="preserve"> </w:t>
+      </w:r>
+      <w:r>
+        <w:rPr>
+          <w:rFonts w:hint="eastAsia"/>
+        </w:rPr>
+        <w:t xml:space="preserve">대로 </w:t>
       </w:r>
       <w:r>
         <w:t>fightidle</w:t>
@@ -1870,6 +1879,22 @@
       <w:pPr>
         <w:pStyle w:val="a9"/>
         <w:numPr>
+          <w:ilvl w:val="4"/>
+          <w:numId w:val="7"/>
+        </w:numPr>
+        <w:ind w:leftChars="0"/>
+      </w:pPr>
+      <w:r>
+        <w:rPr>
+          <w:rFonts w:hint="eastAsia"/>
+        </w:rPr>
+        <w:t xml:space="preserve"> 앉은 상태에서 방향키를 입력할 경우, 캐릭터가 보고 있는 뱡항만 바뀐다.</w:t>
+      </w:r>
+    </w:p>
+    <w:p>
+      <w:pPr>
+        <w:pStyle w:val="a9"/>
+        <w:numPr>
           <w:ilvl w:val="3"/>
           <w:numId w:val="7"/>
         </w:numPr>
@@ -2387,6 +2412,7 @@
         <w:rPr>
           <w:rFonts w:hint="eastAsia"/>
         </w:rPr>
+        <w:lastRenderedPageBreak/>
         <w:t xml:space="preserve"> 0.7초의 값을 </w:t>
       </w:r>
       <w:r>
@@ -2439,14 +2465,570 @@
         <w:rPr>
           <w:rFonts w:hint="eastAsia"/>
         </w:rPr>
-        <w:t xml:space="preserve"> 애니메이션으로 </w:t>
+        <w:t xml:space="preserve"> 애니메이션으로 되돌아간다.</w:t>
+      </w:r>
+    </w:p>
+    <w:p>
+      <w:pPr>
+        <w:pStyle w:val="a9"/>
+        <w:numPr>
+          <w:ilvl w:val="3"/>
+          <w:numId w:val="7"/>
+        </w:numPr>
+        <w:ind w:leftChars="0"/>
+      </w:pPr>
+      <w:r>
+        <w:t xml:space="preserve"> </w:t>
+      </w:r>
+      <w:r>
+        <w:rPr>
+          <w:rFonts w:hint="eastAsia"/>
+        </w:rPr>
+        <w:t>공격 도중 방향키를 입력할 경우, 다음 공격은 해당 방향으로 진행된다.</w:t>
+      </w:r>
+    </w:p>
+    <w:p>
+      <w:pPr>
+        <w:pStyle w:val="a9"/>
+        <w:numPr>
+          <w:ilvl w:val="2"/>
+          <w:numId w:val="7"/>
+        </w:numPr>
+        <w:ind w:leftChars="0"/>
+      </w:pPr>
+      <w:r>
+        <w:rPr>
+          <w:rFonts w:hint="eastAsia"/>
+        </w:rPr>
+        <w:t xml:space="preserve"> 강한 공격(</w:t>
+      </w:r>
+      <w:r>
+        <w:t>D)</w:t>
+      </w:r>
+      <w:r>
+        <w:rPr>
+          <w:rFonts w:hint="eastAsia"/>
+        </w:rPr>
+        <w:t>를 누르면 플레이어가 보고 있는 방향으로 공격을 실행한다.</w:t>
+      </w:r>
+    </w:p>
+    <w:p>
+      <w:pPr>
+        <w:pStyle w:val="a9"/>
+        <w:numPr>
+          <w:ilvl w:val="3"/>
+          <w:numId w:val="7"/>
+        </w:numPr>
+        <w:ind w:leftChars="0"/>
+      </w:pPr>
+      <w:r>
+        <w:rPr>
+          <w:rFonts w:hint="eastAsia"/>
+        </w:rPr>
+        <w:t xml:space="preserve">강한 공격에 대한 설정은 </w:t>
+      </w:r>
+      <w:r>
+        <w:t xml:space="preserve">playerSkill </w:t>
+      </w:r>
+      <w:r>
+        <w:rPr>
+          <w:rFonts w:hint="eastAsia"/>
+        </w:rPr>
+        <w:t>테이블에서 정의한다.</w:t>
+      </w:r>
+    </w:p>
+    <w:p>
+      <w:pPr>
+        <w:pStyle w:val="a9"/>
+        <w:numPr>
+          <w:ilvl w:val="3"/>
+          <w:numId w:val="7"/>
+        </w:numPr>
+        <w:ind w:leftChars="0"/>
+      </w:pPr>
+      <w:r>
+        <w:rPr>
+          <w:rFonts w:hint="eastAsia"/>
+        </w:rPr>
+        <w:t>각각의 강한 공격은 약한 공격 이후에만 실행이 가능하다.</w:t>
+      </w:r>
+    </w:p>
+    <w:p>
+      <w:pPr>
+        <w:pStyle w:val="a9"/>
+        <w:numPr>
+          <w:ilvl w:val="4"/>
+          <w:numId w:val="7"/>
+        </w:numPr>
+        <w:ind w:leftChars="0"/>
+      </w:pPr>
+      <w:r>
+        <w:rPr>
+          <w:rFonts w:hint="eastAsia"/>
+        </w:rPr>
+        <w:t xml:space="preserve"> 약한 공격1 -&gt; 강한 공격 1</w:t>
+      </w:r>
+    </w:p>
+    <w:p>
+      <w:pPr>
+        <w:pStyle w:val="a9"/>
+        <w:numPr>
+          <w:ilvl w:val="4"/>
+          <w:numId w:val="7"/>
+        </w:numPr>
+        <w:ind w:leftChars="0"/>
+      </w:pPr>
+      <w:r>
+        <w:rPr>
+          <w:rFonts w:hint="eastAsia"/>
+        </w:rPr>
+        <w:t xml:space="preserve"> 약한 공격2 -&gt; 강한 공격 2</w:t>
+      </w:r>
+    </w:p>
+    <w:p>
+      <w:pPr>
+        <w:pStyle w:val="a9"/>
+        <w:numPr>
+          <w:ilvl w:val="4"/>
+          <w:numId w:val="7"/>
+        </w:numPr>
+        <w:ind w:leftChars="0"/>
+      </w:pPr>
+      <w:r>
+        <w:rPr>
+          <w:rFonts w:hint="eastAsia"/>
+        </w:rPr>
+        <w:t xml:space="preserve"> 약한 공격3 -&gt; 강한 공격 3</w:t>
+      </w:r>
+    </w:p>
+    <w:p>
+      <w:pPr>
+        <w:pStyle w:val="a9"/>
+        <w:numPr>
+          <w:ilvl w:val="4"/>
+          <w:numId w:val="7"/>
+        </w:numPr>
+        <w:ind w:leftChars="0"/>
+      </w:pPr>
+      <w:r>
+        <w:rPr>
+          <w:rFonts w:hint="eastAsia"/>
+        </w:rPr>
+        <w:t xml:space="preserve"> 약한 공격4 -&gt; 강한 공격 4</w:t>
+      </w:r>
+    </w:p>
+    <w:p>
+      <w:pPr>
+        <w:pStyle w:val="a9"/>
+        <w:numPr>
+          <w:ilvl w:val="3"/>
+          <w:numId w:val="7"/>
+        </w:numPr>
+        <w:ind w:leftChars="0"/>
+      </w:pPr>
+      <w:r>
+        <w:t xml:space="preserve"> </w:t>
+      </w:r>
+      <w:r>
+        <w:rPr>
+          <w:rFonts w:hint="eastAsia"/>
+        </w:rPr>
+        <w:t xml:space="preserve">각각의 강한 공격이 종료된 이후에는 </w:t>
+      </w:r>
+      <w:r>
+        <w:t>fightIdle</w:t>
+      </w:r>
+      <w:r>
+        <w:rPr>
+          <w:rFonts w:hint="eastAsia"/>
+        </w:rPr>
+        <w:t xml:space="preserve"> 애니메이션으로 되돌아간다.</w:t>
+      </w:r>
+    </w:p>
+    <w:p>
+      <w:pPr>
+        <w:pStyle w:val="a9"/>
+        <w:numPr>
+          <w:ilvl w:val="2"/>
+          <w:numId w:val="7"/>
+        </w:numPr>
+        <w:ind w:leftChars="0"/>
+      </w:pPr>
+      <w:r>
+        <w:rPr>
+          <w:rFonts w:hint="eastAsia"/>
+        </w:rPr>
+        <w:t xml:space="preserve"> 각각의 스킬버튼(</w:t>
+      </w:r>
+      <w:r>
+        <w:t>Q, W, E, R, T)</w:t>
+      </w:r>
+      <w:r>
+        <w:rPr>
+          <w:rFonts w:hint="eastAsia"/>
+        </w:rPr>
+        <w:t>을 누르면</w:t>
+      </w:r>
+      <w:r>
+        <w:rPr>
+          <w:rFonts w:hint="eastAsia"/>
+        </w:rPr>
+        <w:t xml:space="preserve"> 플레이어가 보고 있는 방향으로</w:t>
+      </w:r>
+      <w:r>
+        <w:rPr>
+          <w:rFonts w:hint="eastAsia"/>
+        </w:rPr>
+        <w:t xml:space="preserve"> </w:t>
+      </w:r>
+      <w:r>
+        <w:t>playerSkill</w:t>
+      </w:r>
+      <w:r>
+        <w:rPr>
+          <w:rFonts w:hint="eastAsia"/>
+        </w:rPr>
+        <w:t xml:space="preserve"> 테이블에 정의된 각각의 스킬을 실행한다.</w:t>
+      </w:r>
+    </w:p>
+    <w:p>
+      <w:pPr>
+        <w:pStyle w:val="a9"/>
+        <w:numPr>
+          <w:ilvl w:val="3"/>
+          <w:numId w:val="7"/>
+        </w:numPr>
+        <w:ind w:leftChars="0"/>
+      </w:pPr>
+      <w:r>
+        <w:rPr>
+          <w:rFonts w:hint="eastAsia"/>
+        </w:rPr>
+        <w:t>각각의 모든 스킬은 약한 공격, 강한 공격의 애니메이션이 진행중이라도 즉시 사용할 수 있다.</w:t>
+      </w:r>
+      <w:r>
+        <w:rPr>
+          <w:rFonts w:hint="eastAsia"/>
+        </w:rPr>
+        <w:t xml:space="preserve"> 이 경우 해당 공격을 즉시 중지하고 스킬을 시전한다.</w:t>
+      </w:r>
+    </w:p>
+    <w:p>
+      <w:pPr>
+        <w:pStyle w:val="a9"/>
+        <w:numPr>
+          <w:ilvl w:val="3"/>
+          <w:numId w:val="7"/>
+        </w:numPr>
+        <w:ind w:leftChars="0"/>
+      </w:pPr>
+      <w:r>
+        <w:t xml:space="preserve"> </w:t>
+      </w:r>
+      <w:r>
+        <w:rPr>
+          <w:rFonts w:hint="eastAsia"/>
+        </w:rPr>
+        <w:t>각각의 스킬 공격은 애니메이션이 끝나기 전까지 아무런 행동을 취할 수 없다.</w:t>
+      </w:r>
+    </w:p>
+    <w:p>
+      <w:pPr>
+        <w:pStyle w:val="a9"/>
+        <w:numPr>
+          <w:ilvl w:val="2"/>
+          <w:numId w:val="7"/>
+        </w:numPr>
+        <w:ind w:leftChars="0"/>
+      </w:pPr>
+      <w:r>
+        <w:rPr>
+          <w:rFonts w:hint="eastAsia"/>
+        </w:rPr>
+        <w:t xml:space="preserve"> 공격 중 강한 공격 이상의 공격을 당했을 경우, 즉시 공격을 중지하고 피격 애니메이션을 실행한다.</w:t>
+      </w:r>
+      <w:r>
+        <w:rPr>
+          <w:rFonts w:hint="eastAsia"/>
+        </w:rPr>
+        <w:t xml:space="preserve"> </w:t>
+      </w:r>
+      <w:r>
+        <w:rPr>
+          <w:rFonts w:hint="eastAsia"/>
+          <w:b/>
+          <w:color w:val="FF0000"/>
+        </w:rPr>
+        <w:t xml:space="preserve">이후 이와 관련된 설정은 플레이어 테이블 / 스킬 테이블에 </w:t>
+      </w:r>
+      <w:r>
+        <w:rPr>
+          <w:b/>
+          <w:color w:val="FF0000"/>
+        </w:rPr>
+        <w:t>power / resiPower</w:t>
+      </w:r>
+      <w:r>
+        <w:rPr>
+          <w:rFonts w:hint="eastAsia"/>
+          <w:b/>
+          <w:color w:val="FF0000"/>
+        </w:rPr>
+        <w:t xml:space="preserve"> 값을 설정해주는 것으로 정의한다.</w:t>
+      </w:r>
+    </w:p>
+    <w:p>
+      <w:pPr>
+        <w:pStyle w:val="a9"/>
+        <w:numPr>
+          <w:ilvl w:val="1"/>
+          <w:numId w:val="7"/>
+        </w:numPr>
+        <w:ind w:leftChars="0"/>
+        <w:rPr>
+          <w:b/>
+          <w:color w:val="00B0F0"/>
+        </w:rPr>
+      </w:pPr>
+      <w:r>
+        <w:rPr>
+          <w:rFonts w:hint="eastAsia"/>
+          <w:b/>
+          <w:color w:val="00B0F0"/>
+        </w:rPr>
+        <w:t xml:space="preserve"> 회피</w:t>
+      </w:r>
+    </w:p>
+    <w:p>
+      <w:pPr>
+        <w:pStyle w:val="a9"/>
+        <w:numPr>
+          <w:ilvl w:val="2"/>
+          <w:numId w:val="7"/>
+        </w:numPr>
+        <w:ind w:leftChars="0"/>
+      </w:pPr>
+      <w:r>
+        <w:rPr>
+          <w:rFonts w:hint="eastAsia"/>
+        </w:rPr>
+        <w:t xml:space="preserve"> 플레이어는 기본적으로 회피 스킬(</w:t>
+      </w:r>
+      <w:r>
+        <w:t>A)</w:t>
+      </w:r>
+      <w:r>
+        <w:rPr>
+          <w:rFonts w:hint="eastAsia"/>
+        </w:rPr>
+        <w:t>을 사용해 적의 공격을 회피하거나, 순간적으로 먼 거리를 이동해야 할 때 등에 활용할 수 있다.</w:t>
+      </w:r>
+    </w:p>
+    <w:p>
+      <w:pPr>
+        <w:pStyle w:val="a9"/>
+        <w:numPr>
+          <w:ilvl w:val="2"/>
+          <w:numId w:val="7"/>
+        </w:numPr>
+        <w:ind w:leftChars="0"/>
+      </w:pPr>
+      <w:r>
+        <w:rPr>
+          <w:rFonts w:hint="eastAsia"/>
+        </w:rPr>
+        <w:t xml:space="preserve"> 회피 스킬은 기본적으로 </w:t>
+      </w:r>
+      <w:r>
+        <w:t>A</w:t>
+      </w:r>
+      <w:r>
+        <w:rPr>
+          <w:rFonts w:hint="eastAsia"/>
+        </w:rPr>
+        <w:t xml:space="preserve">키를 누르면 플레이어가 보고 있는 방향으로 사용되며, 이동 거리 / 소모 기력 등의 설정은 </w:t>
+      </w:r>
+      <w:r>
+        <w:t>playerSkill</w:t>
+      </w:r>
+      <w:r>
+        <w:rPr>
+          <w:rFonts w:hint="eastAsia"/>
+        </w:rPr>
+        <w:t xml:space="preserve"> 테이블에 정의된 값을 사용한다.</w:t>
+      </w:r>
+    </w:p>
+    <w:p>
+      <w:pPr>
+        <w:pStyle w:val="a9"/>
+        <w:numPr>
+          <w:ilvl w:val="2"/>
+          <w:numId w:val="7"/>
+        </w:numPr>
+        <w:ind w:leftChars="0"/>
+      </w:pPr>
+      <w:r>
+        <w:rPr>
+          <w:rFonts w:hint="eastAsia"/>
+        </w:rPr>
+        <w:t xml:space="preserve"> 회피는 어떤 공격(약한 공격 / 강한 공격 / 스킬 공격) 중에도 해당 애니메이션을 취소하고 바로 사용할 수 있다.</w:t>
+      </w:r>
+    </w:p>
+    <w:p>
+      <w:pPr>
+        <w:pStyle w:val="a9"/>
+        <w:numPr>
+          <w:ilvl w:val="2"/>
+          <w:numId w:val="7"/>
+        </w:numPr>
+        <w:ind w:leftChars="0"/>
+      </w:pPr>
+      <w:r>
+        <w:rPr>
+          <w:rFonts w:hint="eastAsia"/>
+        </w:rPr>
+        <w:t xml:space="preserve"> 회피 도중 모든 아이템을 사용할 수 없다.</w:t>
+      </w:r>
+    </w:p>
+    <w:p>
+      <w:pPr>
+        <w:pStyle w:val="a9"/>
+        <w:numPr>
+          <w:ilvl w:val="2"/>
+          <w:numId w:val="7"/>
+        </w:numPr>
+        <w:ind w:leftChars="0"/>
+      </w:pPr>
+      <w:r>
+        <w:rPr>
+          <w:rFonts w:hint="eastAsia"/>
+        </w:rPr>
+        <w:t xml:space="preserve"> 플레이어가 회피 스킬 사용 도중 공격을 당했을 경우, 스킬 공격이 아니면 피해만 입히고 </w:t>
+      </w:r>
+      <w:r>
+        <w:t>power</w:t>
+      </w:r>
+      <w:r>
+        <w:rPr>
+          <w:rFonts w:hint="eastAsia"/>
+        </w:rPr>
+        <w:t xml:space="preserve"> 값에 따른 피격 애니메이션을 재생하지 않는다. 하지만 </w:t>
+      </w:r>
+      <w:r>
+        <w:t>power</w:t>
+      </w:r>
+      <w:r>
+        <w:rPr>
+          <w:rFonts w:hint="eastAsia"/>
+        </w:rPr>
+        <w:t xml:space="preserve"> 값에 따른 스킬공격 이상의 공격을 받으면 즉시 회피 애니메이션을 취소하고, 회피 완료 지점에 이동하면서 </w:t>
+      </w:r>
+      <w:r>
+        <w:t>hardDam</w:t>
+      </w:r>
+      <w:r>
+        <w:rPr>
+          <w:rFonts w:hint="eastAsia"/>
+        </w:rPr>
+        <w:t xml:space="preserve"> 애니메이션을 재생한다.</w:t>
+      </w:r>
+    </w:p>
+    <w:p>
+      <w:pPr>
+        <w:pStyle w:val="a9"/>
+        <w:numPr>
+          <w:ilvl w:val="1"/>
+          <w:numId w:val="7"/>
+        </w:numPr>
+        <w:ind w:leftChars="0"/>
+      </w:pPr>
+      <w:r>
+        <w:rPr>
+          <w:rFonts w:hint="eastAsia"/>
+          <w:b/>
+          <w:color w:val="00B0F0"/>
+        </w:rPr>
+        <w:t xml:space="preserve"> </w:t>
+      </w:r>
+      <w:r>
+        <w:rPr>
+          <w:rFonts w:hint="eastAsia"/>
+          <w:b/>
+          <w:color w:val="00B0F0"/>
+        </w:rPr>
+        <w:t>피해</w:t>
+      </w:r>
+      <w:r>
+        <w:rPr>
+          <w:rFonts w:hint="eastAsia"/>
+          <w:b/>
+          <w:color w:val="00B0F0"/>
+        </w:rPr>
+        <w:t xml:space="preserve"> </w:t>
+      </w:r>
+      <w:r>
+        <w:rPr>
+          <w:rFonts w:hint="eastAsia"/>
+          <w:b/>
+          <w:color w:val="00B0F0"/>
+        </w:rPr>
+        <w:t>입음</w:t>
+      </w:r>
+      <w:r>
+        <w:br/>
+      </w:r>
+      <w:r>
+        <w:rPr>
+          <w:rFonts w:hint="eastAsia"/>
+        </w:rPr>
+        <w:t>플레이어가 피해를 입었을 때에 대한 설정이다.</w:t>
+      </w:r>
+    </w:p>
+    <w:p>
+      <w:pPr>
+        <w:pStyle w:val="a9"/>
+        <w:numPr>
+          <w:ilvl w:val="2"/>
+          <w:numId w:val="7"/>
+        </w:numPr>
+        <w:ind w:leftChars="0"/>
+      </w:pPr>
+      <w:r>
+        <w:rPr>
+          <w:rFonts w:hint="eastAsia"/>
+        </w:rPr>
+        <w:t xml:space="preserve"> 플레이어의 피격 애니메이션은 </w:t>
+      </w:r>
+      <w:r>
+        <w:rPr>
+          <w:rFonts w:hint="eastAsia"/>
+        </w:rPr>
+        <w:t xml:space="preserve">받은 공격의 </w:t>
+      </w:r>
+      <w:r>
+        <w:t>skill</w:t>
+      </w:r>
+      <w:r>
+        <w:rPr>
+          <w:rFonts w:hint="eastAsia"/>
+        </w:rPr>
+        <w:t xml:space="preserve"> 테이블에 정의된 </w:t>
+      </w:r>
+      <w:r>
+        <w:t>power</w:t>
+      </w:r>
+      <w:r>
+        <w:rPr>
+          <w:rFonts w:hint="eastAsia"/>
+        </w:rPr>
+        <w:t xml:space="preserve"> 값에 </w:t>
       </w:r>
       <w:r>
         <w:rPr>
           <w:rFonts w:hint="eastAsia"/>
         </w:rPr>
         <w:lastRenderedPageBreak/>
-        <w:t>되돌아간다.</w:t>
+        <w:t>따라 다르게 표출된다.</w:t>
       </w:r>
     </w:p>
     <w:p>
@@ -2459,711 +3041,154 @@
         <w:ind w:leftChars="0"/>
       </w:pPr>
       <w:r>
+        <w:rPr>
+          <w:rFonts w:hint="eastAsia"/>
+        </w:rPr>
+        <w:t xml:space="preserve">강한 공격에 피해를 당했을 때는 </w:t>
+      </w:r>
+      <w:r>
+        <w:t>normalDam1, normalDam2</w:t>
+      </w:r>
+      <w:r>
+        <w:rPr>
+          <w:rFonts w:hint="eastAsia"/>
+        </w:rPr>
+        <w:t xml:space="preserve"> 중 </w:t>
+      </w:r>
+      <w:r>
+        <w:rPr>
+          <w:rFonts w:hint="eastAsia"/>
+        </w:rPr>
+        <w:t>임의</w:t>
+      </w:r>
+      <w:r>
+        <w:rPr>
+          <w:rFonts w:hint="eastAsia"/>
+        </w:rPr>
+        <w:t>의 애니메이션이 표출된다.</w:t>
+      </w:r>
+    </w:p>
+    <w:p>
+      <w:pPr>
+        <w:pStyle w:val="a9"/>
+        <w:numPr>
+          <w:ilvl w:val="4"/>
+          <w:numId w:val="7"/>
+        </w:numPr>
+        <w:ind w:leftChars="0"/>
+      </w:pPr>
+      <w:r>
+        <w:rPr>
+          <w:rFonts w:hint="eastAsia"/>
+        </w:rPr>
+        <w:t xml:space="preserve"> 단, 연속으로 강한 공격을 당할 경우 하나의 </w:t>
+      </w:r>
+      <w:r>
+        <w:t>normalDam</w:t>
+      </w:r>
+      <w:r>
+        <w:rPr>
+          <w:rFonts w:hint="eastAsia"/>
+        </w:rPr>
+        <w:t xml:space="preserve"> 애니메이션이 끝나기 전까지 다른 </w:t>
+      </w:r>
+      <w:r>
+        <w:t>normalDam</w:t>
+      </w:r>
+      <w:r>
+        <w:rPr>
+          <w:rFonts w:hint="eastAsia"/>
+        </w:rPr>
+        <w:t xml:space="preserve"> 애니메이션을 재생하지 않는다.</w:t>
+      </w:r>
+    </w:p>
+    <w:p>
+      <w:pPr>
+        <w:pStyle w:val="a9"/>
+        <w:numPr>
+          <w:ilvl w:val="3"/>
+          <w:numId w:val="7"/>
+        </w:numPr>
+        <w:ind w:leftChars="0"/>
+      </w:pPr>
+      <w:r>
+        <w:rPr>
+          <w:rFonts w:hint="eastAsia"/>
+        </w:rPr>
+        <w:t xml:space="preserve">스킬 공격 이상의 강한 공격을 받을 경우 </w:t>
+      </w:r>
+      <w:r>
+        <w:t>hardDam</w:t>
+      </w:r>
+      <w:r>
+        <w:rPr>
+          <w:rFonts w:hint="eastAsia"/>
+        </w:rPr>
+        <w:t xml:space="preserve"> 애니메이션을 재생한다.</w:t>
+      </w:r>
+    </w:p>
+    <w:p>
+      <w:pPr>
+        <w:pStyle w:val="a9"/>
+        <w:numPr>
+          <w:ilvl w:val="1"/>
+          <w:numId w:val="7"/>
+        </w:numPr>
+        <w:ind w:leftChars="0"/>
+        <w:rPr>
+          <w:b/>
+          <w:color w:val="00B0F0"/>
+        </w:rPr>
+      </w:pPr>
+      <w:r>
+        <w:rPr>
+          <w:rFonts w:hint="eastAsia"/>
+          <w:b/>
+          <w:color w:val="00B0F0"/>
+        </w:rPr>
+        <w:t xml:space="preserve"> 점프</w:t>
+      </w:r>
+    </w:p>
+    <w:p>
+      <w:pPr>
+        <w:pStyle w:val="a9"/>
+        <w:numPr>
+          <w:ilvl w:val="2"/>
+          <w:numId w:val="7"/>
+        </w:numPr>
+        <w:ind w:leftChars="0"/>
+      </w:pPr>
+      <w:r>
+        <w:rPr>
+          <w:rFonts w:hint="eastAsia"/>
+        </w:rPr>
+        <w:t xml:space="preserve"> 플레이어가 스페이스바(</w:t>
+      </w:r>
+      <w:r>
+        <w:t>spacebar)</w:t>
+      </w:r>
+      <w:r>
+        <w:rPr>
+          <w:rFonts w:hint="eastAsia"/>
+        </w:rPr>
+        <w:t>를 누르면 제자리 혹은 최초 입력 방향으로 점프를 할 수 있다.</w:t>
+      </w:r>
+    </w:p>
+    <w:p>
+      <w:pPr>
+        <w:pStyle w:val="a9"/>
+        <w:numPr>
+          <w:ilvl w:val="3"/>
+          <w:numId w:val="7"/>
+        </w:numPr>
+        <w:ind w:leftChars="0"/>
+      </w:pPr>
+      <w:r>
+        <w:rPr>
+          <w:rFonts w:hint="eastAsia"/>
+        </w:rPr>
         <w:t xml:space="preserve"> </w:t>
       </w:r>
-      <w:r>
-        <w:rPr>
-          <w:rFonts w:hint="eastAsia"/>
-        </w:rPr>
-        <w:t>공격 도중 방향키를 입력할 경우, 다음 공격은 해당 방향으로 진행된다.</w:t>
-      </w:r>
-    </w:p>
-    <w:p>
-      <w:pPr>
-        <w:pStyle w:val="a9"/>
-        <w:numPr>
-          <w:ilvl w:val="2"/>
-          <w:numId w:val="7"/>
-        </w:numPr>
-        <w:ind w:leftChars="0"/>
-      </w:pPr>
-      <w:r>
-        <w:rPr>
-          <w:rFonts w:hint="eastAsia"/>
-        </w:rPr>
-        <w:t xml:space="preserve"> 강한 공격(</w:t>
-      </w:r>
-      <w:r>
-        <w:t>D)</w:t>
-      </w:r>
-      <w:r>
-        <w:rPr>
-          <w:rFonts w:hint="eastAsia"/>
-        </w:rPr>
-        <w:t>를 누르면 플레이어가 보고 있는 방향으로 공격을 실행한다.</w:t>
-      </w:r>
-    </w:p>
-    <w:p>
-      <w:pPr>
-        <w:pStyle w:val="a9"/>
-        <w:numPr>
-          <w:ilvl w:val="3"/>
-          <w:numId w:val="7"/>
-        </w:numPr>
-        <w:ind w:leftChars="0"/>
-      </w:pPr>
-      <w:r>
-        <w:rPr>
-          <w:rFonts w:hint="eastAsia"/>
-        </w:rPr>
-        <w:t xml:space="preserve">강한 공격에 대한 설정은 </w:t>
-      </w:r>
-      <w:r>
-        <w:t xml:space="preserve">playerSkill </w:t>
-      </w:r>
-      <w:r>
-        <w:rPr>
-          <w:rFonts w:hint="eastAsia"/>
-        </w:rPr>
-        <w:t>테이블에서 정의한다.</w:t>
-      </w:r>
-    </w:p>
-    <w:p>
-      <w:pPr>
-        <w:pStyle w:val="a9"/>
-        <w:numPr>
-          <w:ilvl w:val="3"/>
-          <w:numId w:val="7"/>
-        </w:numPr>
-        <w:ind w:leftChars="0"/>
-      </w:pPr>
-      <w:r>
-        <w:rPr>
-          <w:rFonts w:hint="eastAsia"/>
-        </w:rPr>
-        <w:t>각각의 강한 공격은 약한 공격 이후에만 실행이 가능하다.</w:t>
-      </w:r>
-    </w:p>
-    <w:p>
-      <w:pPr>
-        <w:pStyle w:val="a9"/>
-        <w:numPr>
-          <w:ilvl w:val="4"/>
-          <w:numId w:val="7"/>
-        </w:numPr>
-        <w:ind w:leftChars="0"/>
-      </w:pPr>
-      <w:r>
-        <w:rPr>
-          <w:rFonts w:hint="eastAsia"/>
-        </w:rPr>
-        <w:t xml:space="preserve"> 약한 공격1 -&gt; 강한 공격 1</w:t>
-      </w:r>
-    </w:p>
-    <w:p>
-      <w:pPr>
-        <w:pStyle w:val="a9"/>
-        <w:numPr>
-          <w:ilvl w:val="4"/>
-          <w:numId w:val="7"/>
-        </w:numPr>
-        <w:ind w:leftChars="0"/>
-      </w:pPr>
-      <w:r>
-        <w:rPr>
-          <w:rFonts w:hint="eastAsia"/>
-        </w:rPr>
-        <w:t xml:space="preserve"> 약한 공격2 -&gt; 강한 공격 2</w:t>
-      </w:r>
-    </w:p>
-    <w:p>
-      <w:pPr>
-        <w:pStyle w:val="a9"/>
-        <w:numPr>
-          <w:ilvl w:val="4"/>
-          <w:numId w:val="7"/>
-        </w:numPr>
-        <w:ind w:leftChars="0"/>
-      </w:pPr>
-      <w:r>
-        <w:rPr>
-          <w:rFonts w:hint="eastAsia"/>
-        </w:rPr>
-        <w:t xml:space="preserve"> 약한 공격3 -&gt; 강한 공격 3</w:t>
-      </w:r>
-    </w:p>
-    <w:p>
-      <w:pPr>
-        <w:pStyle w:val="a9"/>
-        <w:numPr>
-          <w:ilvl w:val="4"/>
-          <w:numId w:val="7"/>
-        </w:numPr>
-        <w:ind w:leftChars="0"/>
-      </w:pPr>
-      <w:r>
-        <w:rPr>
-          <w:rFonts w:hint="eastAsia"/>
-        </w:rPr>
-        <w:t xml:space="preserve"> 약한 공격4 -&gt; 강한 공격 4</w:t>
-      </w:r>
-    </w:p>
-    <w:p>
-      <w:pPr>
-        <w:pStyle w:val="a9"/>
-        <w:numPr>
-          <w:ilvl w:val="3"/>
-          <w:numId w:val="7"/>
-        </w:numPr>
-        <w:ind w:leftChars="0"/>
-      </w:pPr>
-      <w:r>
-        <w:t xml:space="preserve"> </w:t>
-      </w:r>
-      <w:r>
-        <w:rPr>
-          <w:rFonts w:hint="eastAsia"/>
-        </w:rPr>
-        <w:t xml:space="preserve">각각의 강한 공격이 종료된 이후에는 </w:t>
-      </w:r>
-      <w:r>
-        <w:t>fightIdle</w:t>
-      </w:r>
-      <w:r>
-        <w:rPr>
-          <w:rFonts w:hint="eastAsia"/>
-        </w:rPr>
-        <w:t xml:space="preserve"> 애니메이션으로 되돌아간다.</w:t>
-      </w:r>
-    </w:p>
-    <w:p>
-      <w:pPr>
-        <w:pStyle w:val="a9"/>
-        <w:numPr>
-          <w:ilvl w:val="2"/>
-          <w:numId w:val="7"/>
-        </w:numPr>
-        <w:ind w:leftChars="0"/>
-      </w:pPr>
-      <w:r>
-        <w:rPr>
-          <w:rFonts w:hint="eastAsia"/>
-        </w:rPr>
-        <w:t xml:space="preserve"> 각각의 스킬버튼(</w:t>
-      </w:r>
-      <w:r>
-        <w:t>Q, W, E, R, T)</w:t>
-      </w:r>
-      <w:r>
-        <w:rPr>
-          <w:rFonts w:hint="eastAsia"/>
-        </w:rPr>
-        <w:t>을 누르면</w:t>
-      </w:r>
-      <w:r>
-        <w:rPr>
-          <w:rFonts w:hint="eastAsia"/>
-        </w:rPr>
-        <w:t xml:space="preserve"> 플레이어가 보고 있는 방향으로</w:t>
-      </w:r>
-      <w:r>
-        <w:rPr>
-          <w:rFonts w:hint="eastAsia"/>
-        </w:rPr>
-        <w:t xml:space="preserve"> </w:t>
-      </w:r>
-      <w:r>
-        <w:t>playerSkill</w:t>
-      </w:r>
-      <w:r>
-        <w:rPr>
-          <w:rFonts w:hint="eastAsia"/>
-        </w:rPr>
-        <w:t xml:space="preserve"> 테이블에 정의된 각각의 스킬을 실행한다.</w:t>
-      </w:r>
-    </w:p>
-    <w:p>
-      <w:pPr>
-        <w:pStyle w:val="a9"/>
-        <w:numPr>
-          <w:ilvl w:val="3"/>
-          <w:numId w:val="7"/>
-        </w:numPr>
-        <w:ind w:leftChars="0"/>
-      </w:pPr>
-      <w:r>
-        <w:rPr>
-          <w:rFonts w:hint="eastAsia"/>
-        </w:rPr>
-        <w:t>각각의 모든 스킬은 약한 공격, 강한 공격의 애니메이션이 진행중이라도 즉시 사용할 수 있다.</w:t>
-      </w:r>
-      <w:r>
-        <w:rPr>
-          <w:rFonts w:hint="eastAsia"/>
-        </w:rPr>
-        <w:t xml:space="preserve"> 이 경우 해당 공격을 즉시 중지하고 스킬을 시전한다.</w:t>
-      </w:r>
-    </w:p>
-    <w:p>
-      <w:pPr>
-        <w:pStyle w:val="a9"/>
-        <w:numPr>
-          <w:ilvl w:val="3"/>
-          <w:numId w:val="7"/>
-        </w:numPr>
-        <w:ind w:leftChars="0"/>
-      </w:pPr>
-      <w:r>
-        <w:t xml:space="preserve"> </w:t>
-      </w:r>
-      <w:r>
-        <w:rPr>
-          <w:rFonts w:hint="eastAsia"/>
-        </w:rPr>
-        <w:t>각각의 스킬 공격은 애니메이션이 끝나기 전까지 아무런 행동을 취할 수 없다.</w:t>
-      </w:r>
-    </w:p>
-    <w:p>
-      <w:pPr>
-        <w:pStyle w:val="a9"/>
-        <w:numPr>
-          <w:ilvl w:val="2"/>
-          <w:numId w:val="7"/>
-        </w:numPr>
-        <w:ind w:leftChars="0"/>
-      </w:pPr>
-      <w:r>
-        <w:rPr>
-          <w:rFonts w:hint="eastAsia"/>
-        </w:rPr>
-        <w:t xml:space="preserve"> 공격 중 강한 공격 이상의 공격을 당했을 경우, 즉시 공격을 중지하고 피격 애니메이션을 실행한다.</w:t>
-      </w:r>
-      <w:r>
-        <w:rPr>
-          <w:rFonts w:hint="eastAsia"/>
-        </w:rPr>
-        <w:t xml:space="preserve"> </w:t>
-      </w:r>
-      <w:r>
-        <w:rPr>
-          <w:rFonts w:hint="eastAsia"/>
-          <w:b/>
-          <w:color w:val="FF0000"/>
-        </w:rPr>
-        <w:t xml:space="preserve">이후 이와 관련된 설정은 플레이어 테이블 / 스킬 테이블에 </w:t>
-      </w:r>
-      <w:r>
-        <w:rPr>
-          <w:b/>
-          <w:color w:val="FF0000"/>
-        </w:rPr>
-        <w:t>power / resiPower</w:t>
-      </w:r>
-      <w:r>
-        <w:rPr>
-          <w:rFonts w:hint="eastAsia"/>
-          <w:b/>
-          <w:color w:val="FF0000"/>
-        </w:rPr>
-        <w:t xml:space="preserve"> 값을 설정해주는 것으로 정의한다.</w:t>
-      </w:r>
-    </w:p>
-    <w:p>
-      <w:pPr>
-        <w:pStyle w:val="a9"/>
-        <w:numPr>
-          <w:ilvl w:val="1"/>
-          <w:numId w:val="7"/>
-        </w:numPr>
-        <w:ind w:leftChars="0"/>
-        <w:rPr>
-          <w:b/>
-          <w:color w:val="00B0F0"/>
-        </w:rPr>
-      </w:pPr>
-      <w:r>
-        <w:rPr>
-          <w:rFonts w:hint="eastAsia"/>
-          <w:b/>
-          <w:color w:val="00B0F0"/>
-        </w:rPr>
-        <w:t xml:space="preserve"> 회피</w:t>
-      </w:r>
-    </w:p>
-    <w:p>
-      <w:pPr>
-        <w:pStyle w:val="a9"/>
-        <w:numPr>
-          <w:ilvl w:val="2"/>
-          <w:numId w:val="7"/>
-        </w:numPr>
-        <w:ind w:leftChars="0"/>
-      </w:pPr>
-      <w:r>
-        <w:rPr>
-          <w:rFonts w:hint="eastAsia"/>
-        </w:rPr>
-        <w:t xml:space="preserve"> 플레이어는 기본적으로 회피 스킬(</w:t>
-      </w:r>
-      <w:r>
-        <w:t>A)</w:t>
-      </w:r>
-      <w:r>
-        <w:rPr>
-          <w:rFonts w:hint="eastAsia"/>
-        </w:rPr>
-        <w:t>을 사용해 적의 공격을 회피하거나, 순간적으로 먼 거리를 이동해야 할 때 등에 활용할 수 있다.</w:t>
-      </w:r>
-    </w:p>
-    <w:p>
-      <w:pPr>
-        <w:pStyle w:val="a9"/>
-        <w:numPr>
-          <w:ilvl w:val="2"/>
-          <w:numId w:val="7"/>
-        </w:numPr>
-        <w:ind w:leftChars="0"/>
-      </w:pPr>
-      <w:r>
-        <w:rPr>
-          <w:rFonts w:hint="eastAsia"/>
-        </w:rPr>
-        <w:t xml:space="preserve"> 회피 스킬은 기본적으로 </w:t>
-      </w:r>
-      <w:r>
-        <w:t>A</w:t>
-      </w:r>
-      <w:r>
-        <w:rPr>
-          <w:rFonts w:hint="eastAsia"/>
-        </w:rPr>
-        <w:t xml:space="preserve">키를 누르면 플레이어가 보고 있는 방향으로 사용되며, 이동 거리 / 소모 기력 등의 설정은 </w:t>
-      </w:r>
-      <w:r>
-        <w:t>playerSkill</w:t>
-      </w:r>
-      <w:r>
-        <w:rPr>
-          <w:rFonts w:hint="eastAsia"/>
-        </w:rPr>
-        <w:t xml:space="preserve"> 테이블에 정의된 값을 사용한다.</w:t>
-      </w:r>
-    </w:p>
-    <w:p>
-      <w:pPr>
-        <w:pStyle w:val="a9"/>
-        <w:numPr>
-          <w:ilvl w:val="2"/>
-          <w:numId w:val="7"/>
-        </w:numPr>
-        <w:ind w:leftChars="0"/>
-      </w:pPr>
-      <w:r>
-        <w:rPr>
-          <w:rFonts w:hint="eastAsia"/>
-        </w:rPr>
-        <w:t xml:space="preserve"> 회피는 어떤 공격(약한 공격 / 강한 공격 / 스킬 공격) 중에도 해당 애니메이션을 취소하고 바로 사용할 수 있다.</w:t>
-      </w:r>
-    </w:p>
-    <w:p>
-      <w:pPr>
-        <w:pStyle w:val="a9"/>
-        <w:numPr>
-          <w:ilvl w:val="2"/>
-          <w:numId w:val="7"/>
-        </w:numPr>
-        <w:ind w:leftChars="0"/>
-      </w:pPr>
-      <w:r>
-        <w:rPr>
-          <w:rFonts w:hint="eastAsia"/>
-        </w:rPr>
-        <w:t xml:space="preserve"> 회피 도중 모든 아이템을 사용할 수 없다.</w:t>
-      </w:r>
-    </w:p>
-    <w:p>
-      <w:pPr>
-        <w:pStyle w:val="a9"/>
-        <w:numPr>
-          <w:ilvl w:val="2"/>
-          <w:numId w:val="7"/>
-        </w:numPr>
-        <w:ind w:leftChars="0"/>
-      </w:pPr>
-      <w:r>
-        <w:rPr>
-          <w:rFonts w:hint="eastAsia"/>
-        </w:rPr>
-        <w:t xml:space="preserve"> 플레이어가 회피 스킬 사용 도중 공격을 당했을 경우, 스킬 공격이 아니면 피해만 입히고 </w:t>
-      </w:r>
-      <w:r>
-        <w:t>power</w:t>
-      </w:r>
-      <w:r>
-        <w:rPr>
-          <w:rFonts w:hint="eastAsia"/>
-        </w:rPr>
-        <w:t xml:space="preserve"> 값에 따른 피격 애니메이션을 재생하지 않는다. 하지만 </w:t>
-      </w:r>
-      <w:r>
-        <w:t>power</w:t>
-      </w:r>
-      <w:r>
-        <w:rPr>
-          <w:rFonts w:hint="eastAsia"/>
-        </w:rPr>
-        <w:t xml:space="preserve"> 값에 따른 스킬공격 이상의 공격을 받으면 즉시 회피 애니메이션을 취소하고, 회피 완료 지점에 이동하면서 </w:t>
-      </w:r>
-      <w:r>
-        <w:t>hardDam</w:t>
-      </w:r>
-      <w:r>
-        <w:rPr>
-          <w:rFonts w:hint="eastAsia"/>
-        </w:rPr>
-        <w:t xml:space="preserve"> 애니메이션을 재생한다.</w:t>
-      </w:r>
-    </w:p>
-    <w:p>
-      <w:pPr>
-        <w:pStyle w:val="a9"/>
-        <w:numPr>
-          <w:ilvl w:val="1"/>
-          <w:numId w:val="7"/>
-        </w:numPr>
-        <w:ind w:leftChars="0"/>
-      </w:pPr>
-      <w:r>
-        <w:rPr>
-          <w:rFonts w:hint="eastAsia"/>
-          <w:b/>
-          <w:color w:val="00B0F0"/>
-        </w:rPr>
-        <w:t xml:space="preserve"> </w:t>
-      </w:r>
-      <w:r>
-        <w:rPr>
-          <w:rFonts w:hint="eastAsia"/>
-          <w:b/>
-          <w:color w:val="00B0F0"/>
-        </w:rPr>
-        <w:t>피해</w:t>
-      </w:r>
-      <w:r>
-        <w:rPr>
-          <w:rFonts w:hint="eastAsia"/>
-          <w:b/>
-          <w:color w:val="00B0F0"/>
-        </w:rPr>
-        <w:t xml:space="preserve"> </w:t>
-      </w:r>
-      <w:r>
-        <w:rPr>
-          <w:rFonts w:hint="eastAsia"/>
-          <w:b/>
-          <w:color w:val="00B0F0"/>
-        </w:rPr>
-        <w:t>입음</w:t>
-      </w:r>
-      <w:r>
-        <w:br/>
-      </w:r>
-      <w:r>
-        <w:rPr>
-          <w:rFonts w:hint="eastAsia"/>
-        </w:rPr>
-        <w:t>플레이어가 피해를 입었을 때에 대한 설정이다.</w:t>
-      </w:r>
-    </w:p>
-    <w:p>
-      <w:pPr>
-        <w:pStyle w:val="a9"/>
-        <w:numPr>
-          <w:ilvl w:val="2"/>
-          <w:numId w:val="7"/>
-        </w:numPr>
-        <w:ind w:leftChars="0"/>
-      </w:pPr>
-      <w:r>
-        <w:rPr>
-          <w:rFonts w:hint="eastAsia"/>
-        </w:rPr>
-        <w:t xml:space="preserve"> 플레이어의 피격 애니메이션은 </w:t>
-      </w:r>
-      <w:r>
-        <w:rPr>
-          <w:rFonts w:hint="eastAsia"/>
-        </w:rPr>
-        <w:t xml:space="preserve">받은 공격의 </w:t>
-      </w:r>
-      <w:r>
-        <w:t>skill</w:t>
-      </w:r>
-      <w:r>
-        <w:rPr>
-          <w:rFonts w:hint="eastAsia"/>
-        </w:rPr>
-        <w:t xml:space="preserve"> 테이블에 정의된 </w:t>
-      </w:r>
-      <w:r>
-        <w:t>power</w:t>
-      </w:r>
-      <w:r>
-        <w:rPr>
-          <w:rFonts w:hint="eastAsia"/>
-        </w:rPr>
-        <w:t xml:space="preserve"> 값에 따라 다르게 표출된다.</w:t>
-      </w:r>
-    </w:p>
-    <w:p>
-      <w:pPr>
-        <w:pStyle w:val="a9"/>
-        <w:numPr>
-          <w:ilvl w:val="3"/>
-          <w:numId w:val="7"/>
-        </w:numPr>
-        <w:ind w:leftChars="0"/>
-      </w:pPr>
-      <w:r>
-        <w:rPr>
-          <w:rFonts w:hint="eastAsia"/>
-        </w:rPr>
-        <w:t xml:space="preserve">강한 공격에 피해를 당했을 때는 </w:t>
-      </w:r>
-      <w:r>
-        <w:t>normalDam1, normalDam2</w:t>
-      </w:r>
-      <w:r>
-        <w:rPr>
-          <w:rFonts w:hint="eastAsia"/>
-        </w:rPr>
-        <w:t xml:space="preserve"> 중 </w:t>
-      </w:r>
-      <w:r>
-        <w:rPr>
-          <w:rFonts w:hint="eastAsia"/>
-        </w:rPr>
-        <w:t>임의</w:t>
-      </w:r>
-      <w:r>
-        <w:rPr>
-          <w:rFonts w:hint="eastAsia"/>
-        </w:rPr>
-        <w:t>의 애니</w:t>
-      </w:r>
-      <w:r>
-        <w:rPr>
-          <w:rFonts w:hint="eastAsia"/>
-        </w:rPr>
-        <w:lastRenderedPageBreak/>
-        <w:t>메이션이 표출된다.</w:t>
-      </w:r>
-    </w:p>
-    <w:p>
-      <w:pPr>
-        <w:pStyle w:val="a9"/>
-        <w:numPr>
-          <w:ilvl w:val="4"/>
-          <w:numId w:val="7"/>
-        </w:numPr>
-        <w:ind w:leftChars="0"/>
-      </w:pPr>
-      <w:r>
-        <w:rPr>
-          <w:rFonts w:hint="eastAsia"/>
-        </w:rPr>
-        <w:t xml:space="preserve"> 단, 연속으로 강한 공격을 당할 경우 하나의 </w:t>
-      </w:r>
-      <w:r>
-        <w:t>normalDam</w:t>
-      </w:r>
-      <w:r>
-        <w:rPr>
-          <w:rFonts w:hint="eastAsia"/>
-        </w:rPr>
-        <w:t xml:space="preserve"> 애니메이션이 끝나기 전까지 다른 </w:t>
-      </w:r>
-      <w:r>
-        <w:t>normalDam</w:t>
-      </w:r>
-      <w:r>
-        <w:rPr>
-          <w:rFonts w:hint="eastAsia"/>
-        </w:rPr>
-        <w:t xml:space="preserve"> 애니메이션을 재생하지 않는다.</w:t>
-      </w:r>
-    </w:p>
-    <w:p>
-      <w:pPr>
-        <w:pStyle w:val="a9"/>
-        <w:numPr>
-          <w:ilvl w:val="3"/>
-          <w:numId w:val="7"/>
-        </w:numPr>
-        <w:ind w:leftChars="0"/>
-      </w:pPr>
-      <w:r>
-        <w:rPr>
-          <w:rFonts w:hint="eastAsia"/>
-        </w:rPr>
-        <w:t xml:space="preserve">스킬 공격 이상의 강한 공격을 받을 경우 </w:t>
-      </w:r>
-      <w:r>
-        <w:t>hardDam</w:t>
-      </w:r>
-      <w:r>
-        <w:rPr>
-          <w:rFonts w:hint="eastAsia"/>
-        </w:rPr>
-        <w:t xml:space="preserve"> 애니메이션을 재생한다.</w:t>
-      </w:r>
-    </w:p>
-    <w:p>
-      <w:pPr>
-        <w:pStyle w:val="a9"/>
-        <w:numPr>
-          <w:ilvl w:val="1"/>
-          <w:numId w:val="7"/>
-        </w:numPr>
-        <w:ind w:leftChars="0"/>
-        <w:rPr>
-          <w:b/>
-          <w:color w:val="00B0F0"/>
-        </w:rPr>
-      </w:pPr>
-      <w:r>
-        <w:rPr>
-          <w:rFonts w:hint="eastAsia"/>
-          <w:b/>
-          <w:color w:val="00B0F0"/>
-        </w:rPr>
-        <w:t xml:space="preserve"> 점프</w:t>
-      </w:r>
-    </w:p>
-    <w:p>
-      <w:pPr>
-        <w:pStyle w:val="a9"/>
-        <w:numPr>
-          <w:ilvl w:val="2"/>
-          <w:numId w:val="7"/>
-        </w:numPr>
-        <w:ind w:leftChars="0"/>
-      </w:pPr>
-      <w:r>
-        <w:rPr>
-          <w:rFonts w:hint="eastAsia"/>
-        </w:rPr>
-        <w:t xml:space="preserve"> 플레이어가 스페이스바(</w:t>
-      </w:r>
-      <w:r>
-        <w:t>spacebar)</w:t>
-      </w:r>
-      <w:r>
-        <w:rPr>
-          <w:rFonts w:hint="eastAsia"/>
-        </w:rPr>
-        <w:t>를 누르면 제자리 혹은 최초 입력 방향으로 점프를 할 수 있다.</w:t>
-      </w:r>
-    </w:p>
-    <w:p>
-      <w:pPr>
-        <w:pStyle w:val="a9"/>
-        <w:numPr>
-          <w:ilvl w:val="3"/>
-          <w:numId w:val="7"/>
-        </w:numPr>
-        <w:ind w:leftChars="0"/>
-      </w:pPr>
       <w:r>
         <w:rPr>
           <w:rFonts w:hint="eastAsia"/>
@@ -3588,6 +3613,7 @@
         <w:jc w:val="left"/>
       </w:pPr>
       <w:r>
+        <w:lastRenderedPageBreak/>
         <w:br w:type="page"/>
       </w:r>
     </w:p>
@@ -3602,7 +3628,7 @@
           <w:b/>
         </w:rPr>
       </w:pPr>
-      <w:bookmarkStart w:id="2" w:name="_Toc459658856"/>
+      <w:bookmarkStart w:id="1" w:name="_Toc459658856"/>
       <w:r>
         <w:rPr>
           <w:rFonts w:hint="eastAsia"/>
@@ -3618,7 +3644,7 @@
         </w:rPr>
         <w:t>설정 및 공식</w:t>
       </w:r>
-      <w:bookmarkEnd w:id="2"/>
+      <w:bookmarkEnd w:id="1"/>
     </w:p>
     <w:p>
       <w:pPr>
@@ -6041,9 +6067,6 @@
           <w:numId w:val="7"/>
         </w:numPr>
         <w:ind w:leftChars="0"/>
-        <w:rPr>
-          <w:rFonts w:hint="eastAsia"/>
-        </w:rPr>
       </w:pPr>
       <w:r>
         <w:rPr>
@@ -6123,9 +6146,6 @@
           <w:numId w:val="7"/>
         </w:numPr>
         <w:ind w:leftChars="0"/>
-        <w:rPr>
-          <w:rFonts w:hint="eastAsia"/>
-        </w:rPr>
       </w:pPr>
       <w:r>
         <w:rPr>
@@ -6187,7 +6207,6 @@
       <w:pPr>
         <w:jc w:val="center"/>
         <w:rPr>
-          <w:rFonts w:hint="eastAsia"/>
           <w:b/>
         </w:rPr>
       </w:pPr>
@@ -6213,9 +6232,6 @@
           <w:numId w:val="7"/>
         </w:numPr>
         <w:ind w:leftChars="0"/>
-        <w:rPr>
-          <w:rFonts w:hint="eastAsia"/>
-        </w:rPr>
       </w:pPr>
       <w:r>
         <w:rPr>
@@ -6504,9 +6520,6 @@
           <w:numId w:val="7"/>
         </w:numPr>
         <w:ind w:leftChars="0"/>
-        <w:rPr>
-          <w:rFonts w:hint="eastAsia"/>
-        </w:rPr>
       </w:pPr>
       <w:r>
         <w:rPr>
@@ -6523,9 +6536,6 @@
           <w:numId w:val="7"/>
         </w:numPr>
         <w:ind w:leftChars="0"/>
-        <w:rPr>
-          <w:rFonts w:hint="eastAsia"/>
-        </w:rPr>
       </w:pPr>
       <w:r>
         <w:rPr>
@@ -7018,9 +7028,6 @@
                 <w:tab w:val="left" w:pos="2027"/>
               </w:tabs>
               <w:ind w:leftChars="0" w:left="0"/>
-              <w:rPr>
-                <w:rFonts w:hint="eastAsia"/>
-              </w:rPr>
             </w:pPr>
             <w:r>
               <w:rPr>
@@ -7256,9 +7263,6 @@
           <w:p>
             <w:pPr>
               <w:jc w:val="center"/>
-              <w:rPr>
-                <w:rFonts w:hint="eastAsia"/>
-              </w:rPr>
             </w:pPr>
             <w:r>
               <w:rPr>
@@ -7294,9 +7298,6 @@
           <w:p>
             <w:pPr>
               <w:jc w:val="center"/>
-              <w:rPr>
-                <w:rFonts w:hint="eastAsia"/>
-              </w:rPr>
             </w:pPr>
             <w:r>
               <w:rPr>
@@ -7328,9 +7329,6 @@
           <w:p>
             <w:pPr>
               <w:jc w:val="center"/>
-              <w:rPr>
-                <w:rFonts w:hint="eastAsia"/>
-              </w:rPr>
             </w:pPr>
             <w:r>
               <w:rPr>
@@ -7362,9 +7360,6 @@
           <w:p>
             <w:pPr>
               <w:jc w:val="center"/>
-              <w:rPr>
-                <w:rFonts w:hint="eastAsia"/>
-              </w:rPr>
             </w:pPr>
             <w:r>
               <w:rPr>
@@ -7399,9 +7394,6 @@
           <w:p>
             <w:pPr>
               <w:jc w:val="center"/>
-              <w:rPr>
-                <w:rFonts w:hint="eastAsia"/>
-              </w:rPr>
             </w:pPr>
             <w:r>
               <w:rPr>
@@ -7436,9 +7428,6 @@
           <w:p>
             <w:pPr>
               <w:jc w:val="center"/>
-              <w:rPr>
-                <w:rFonts w:hint="eastAsia"/>
-              </w:rPr>
             </w:pPr>
             <w:r>
               <w:rPr>
@@ -7473,9 +7462,6 @@
           <w:p>
             <w:pPr>
               <w:jc w:val="center"/>
-              <w:rPr>
-                <w:rFonts w:hint="eastAsia"/>
-              </w:rPr>
             </w:pPr>
             <w:r>
               <w:rPr>
@@ -7578,9 +7564,6 @@
           <w:p>
             <w:pPr>
               <w:jc w:val="center"/>
-              <w:rPr>
-                <w:rFonts w:hint="eastAsia"/>
-              </w:rPr>
             </w:pPr>
             <w:r>
               <w:rPr>
@@ -7717,9 +7700,6 @@
           <w:p>
             <w:pPr>
               <w:jc w:val="center"/>
-              <w:rPr>
-                <w:rFonts w:hint="eastAsia"/>
-              </w:rPr>
             </w:pPr>
             <w:r>
               <w:rPr>
@@ -7850,9 +7830,6 @@
           <w:p>
             <w:pPr>
               <w:jc w:val="center"/>
-              <w:rPr>
-                <w:rFonts w:hint="eastAsia"/>
-              </w:rPr>
             </w:pPr>
             <w:r>
               <w:rPr>
@@ -7887,9 +7864,6 @@
           <w:p>
             <w:pPr>
               <w:jc w:val="center"/>
-              <w:rPr>
-                <w:rFonts w:hint="eastAsia"/>
-              </w:rPr>
             </w:pPr>
             <w:r>
               <w:rPr>
@@ -7924,9 +7898,6 @@
           <w:p>
             <w:pPr>
               <w:jc w:val="center"/>
-              <w:rPr>
-                <w:rFonts w:hint="eastAsia"/>
-              </w:rPr>
             </w:pPr>
             <w:r>
               <w:rPr>
@@ -8064,9 +8035,6 @@
           <w:p>
             <w:pPr>
               <w:jc w:val="center"/>
-              <w:rPr>
-                <w:rFonts w:hint="eastAsia"/>
-              </w:rPr>
             </w:pPr>
             <w:r>
               <w:rPr>
@@ -8101,9 +8069,6 @@
           <w:p>
             <w:pPr>
               <w:jc w:val="center"/>
-              <w:rPr>
-                <w:rFonts w:hint="eastAsia"/>
-              </w:rPr>
             </w:pPr>
             <w:r>
               <w:rPr>
@@ -8138,9 +8103,6 @@
           <w:p>
             <w:pPr>
               <w:jc w:val="center"/>
-              <w:rPr>
-                <w:rFonts w:hint="eastAsia"/>
-              </w:rPr>
             </w:pPr>
             <w:r>
               <w:rPr>
@@ -8175,9 +8137,6 @@
           <w:p>
             <w:pPr>
               <w:jc w:val="center"/>
-              <w:rPr>
-                <w:rFonts w:hint="eastAsia"/>
-              </w:rPr>
             </w:pPr>
             <w:r>
               <w:rPr>
@@ -8203,7 +8162,7 @@
       </w:tr>
       <w:tr>
         <w:trPr>
-          <w:trHeight w:val="124"/>
+          <w:trHeight w:val="210"/>
         </w:trPr>
         <w:tc>
           <w:tcPr>
@@ -8212,9 +8171,6 @@
           <w:p>
             <w:pPr>
               <w:jc w:val="center"/>
-              <w:rPr>
-                <w:rFonts w:hint="eastAsia"/>
-              </w:rPr>
             </w:pPr>
             <w:r>
               <w:rPr>
@@ -8235,6 +8191,45 @@
             <w:r>
               <w:t>stun</w:t>
             </w:r>
+          </w:p>
+        </w:tc>
+      </w:tr>
+      <w:tr>
+        <w:trPr>
+          <w:trHeight w:val="210"/>
+        </w:trPr>
+        <w:tc>
+          <w:tcPr>
+            <w:tcW w:w="4741" w:type="dxa"/>
+          </w:tcPr>
+          <w:p>
+            <w:pPr>
+              <w:jc w:val="center"/>
+              <w:rPr>
+                <w:rFonts w:hint="eastAsia"/>
+              </w:rPr>
+            </w:pPr>
+            <w:r>
+              <w:rPr>
+                <w:rFonts w:hint="eastAsia"/>
+              </w:rPr>
+              <w:t>상호작용</w:t>
+            </w:r>
+          </w:p>
+        </w:tc>
+        <w:tc>
+          <w:tcPr>
+            <w:tcW w:w="4717" w:type="dxa"/>
+          </w:tcPr>
+          <w:p>
+            <w:pPr>
+              <w:jc w:val="center"/>
+            </w:pPr>
+            <w:r>
+              <w:t>chat</w:t>
+            </w:r>
+            <w:bookmarkStart w:id="2" w:name="_GoBack"/>
+            <w:bookmarkEnd w:id="2"/>
           </w:p>
         </w:tc>
       </w:tr>
@@ -8370,7 +8365,7 @@
         <w:wordWrap/>
         <w:jc w:val="left"/>
         <w:rPr>
-          <w:rFonts w:asciiTheme="majorHAnsi" w:eastAsiaTheme="majorEastAsia" w:hAnsiTheme="majorHAnsi" w:cstheme="majorBidi" w:hint="eastAsia"/>
+          <w:rFonts w:asciiTheme="majorHAnsi" w:eastAsiaTheme="majorEastAsia" w:hAnsiTheme="majorHAnsi" w:cstheme="majorBidi"/>
           <w:sz w:val="28"/>
           <w:szCs w:val="28"/>
         </w:rPr>
@@ -8546,7 +8541,7 @@
         <w:rStyle w:val="aa"/>
         <w:noProof/>
       </w:rPr>
-      <w:t>2</w:t>
+      <w:t>11</w:t>
     </w:r>
     <w:r>
       <w:rPr>
@@ -10693,7 +10688,7 @@
 </file>
 
 <file path=customXml/itemProps1.xml><?xml version="1.0" encoding="utf-8"?>
-<ds:datastoreItem xmlns:ds="http://schemas.openxmlformats.org/officeDocument/2006/customXml" ds:itemID="{7206A47C-D823-F241-A368-EBE9CF759C06}">
+<ds:datastoreItem xmlns:ds="http://schemas.openxmlformats.org/officeDocument/2006/customXml" ds:itemID="{C42FD148-0DB8-D643-A4A9-45B85B232457}">
   <ds:schemaRefs>
     <ds:schemaRef ds:uri="http://schemas.openxmlformats.org/officeDocument/2006/bibliography"/>
   </ds:schemaRefs>

--- a/plan/0.시스템/시스템 통합 기획서.docx
+++ b/plan/0.시스템/시스템 통합 기획서.docx
@@ -50,8 +50,17 @@
           <w:rFonts w:hint="eastAsia"/>
           <w:sz w:val="44"/>
         </w:rPr>
-        <w:t>팀 편돌이</w:t>
-      </w:r>
+        <w:t xml:space="preserve">팀 </w:t>
+      </w:r>
+      <w:proofErr w:type="spellStart"/>
+      <w:r>
+        <w:rPr>
+          <w:rFonts w:hint="eastAsia"/>
+          <w:sz w:val="44"/>
+        </w:rPr>
+        <w:t>편돌이</w:t>
+      </w:r>
+      <w:proofErr w:type="spellEnd"/>
     </w:p>
     <w:p>
       <w:pPr>
@@ -65,8 +74,17 @@
           <w:rFonts w:hint="eastAsia"/>
           <w:sz w:val="72"/>
         </w:rPr>
-        <w:t>프로젝트 편돌이</w:t>
-      </w:r>
+        <w:t xml:space="preserve">프로젝트 </w:t>
+      </w:r>
+      <w:proofErr w:type="spellStart"/>
+      <w:r>
+        <w:rPr>
+          <w:rFonts w:hint="eastAsia"/>
+          <w:sz w:val="72"/>
+        </w:rPr>
+        <w:t>편돌이</w:t>
+      </w:r>
+      <w:proofErr w:type="spellEnd"/>
     </w:p>
     <w:p>
       <w:pPr>
@@ -207,14 +225,44 @@
           <w:rFonts w:hint="eastAsia"/>
           <w:color w:val="BFBFBF" w:themeColor="background1" w:themeShade="BF"/>
         </w:rPr>
-        <w:t xml:space="preserve">2016년 8월 18일 : 플레이어 스탯 관련 기획서 </w:t>
-      </w:r>
+        <w:t xml:space="preserve">2016년 8월 18일 : 플레이어 </w:t>
+      </w:r>
+      <w:proofErr w:type="spellStart"/>
       <w:r>
         <w:rPr>
           <w:rFonts w:hint="eastAsia"/>
           <w:color w:val="BFBFBF" w:themeColor="background1" w:themeShade="BF"/>
         </w:rPr>
-        <w:t>작성중</w:t>
+        <w:t>스탯</w:t>
+      </w:r>
+      <w:proofErr w:type="spellEnd"/>
+      <w:r>
+        <w:rPr>
+          <w:rFonts w:hint="eastAsia"/>
+          <w:color w:val="BFBFBF" w:themeColor="background1" w:themeShade="BF"/>
+        </w:rPr>
+        <w:t xml:space="preserve"> 관련 기획서 </w:t>
+      </w:r>
+      <w:r>
+        <w:rPr>
+          <w:rFonts w:hint="eastAsia"/>
+          <w:color w:val="BFBFBF" w:themeColor="background1" w:themeShade="BF"/>
+        </w:rPr>
+        <w:t>작성</w:t>
+      </w:r>
+      <w:r>
+        <w:rPr>
+          <w:rFonts w:hint="eastAsia"/>
+          <w:color w:val="BFBFBF" w:themeColor="background1" w:themeShade="BF"/>
+        </w:rPr>
+        <w:t xml:space="preserve"> </w:t>
+      </w:r>
+      <w:r>
+        <w:rPr>
+          <w:rFonts w:hint="eastAsia"/>
+          <w:color w:val="BFBFBF" w:themeColor="background1" w:themeShade="BF"/>
+        </w:rPr>
+        <w:t>중</w:t>
       </w:r>
     </w:p>
     <w:p>
@@ -223,6 +271,24 @@
         <w:wordWrap/>
         <w:jc w:val="left"/>
         <w:rPr>
+          <w:rFonts w:hint="eastAsia"/>
+          <w:color w:val="BFBFBF" w:themeColor="background1" w:themeShade="BF"/>
+        </w:rPr>
+      </w:pPr>
+      <w:r>
+        <w:rPr>
+          <w:rFonts w:hint="eastAsia"/>
+          <w:color w:val="BFBFBF" w:themeColor="background1" w:themeShade="BF"/>
+        </w:rPr>
+        <w:t>2016년 8월 22일 : 플레이어 설정 및 공식(18일자의 문서)에 대한 기획서 초안 완료</w:t>
+      </w:r>
+    </w:p>
+    <w:p>
+      <w:pPr>
+        <w:widowControl/>
+        <w:wordWrap/>
+        <w:jc w:val="left"/>
+        <w:rPr>
           <w:color w:val="BFBFBF" w:themeColor="background1" w:themeShade="BF"/>
           <w:sz w:val="44"/>
         </w:rPr>
@@ -232,7 +298,7 @@
           <w:rFonts w:hint="eastAsia"/>
           <w:color w:val="BFBFBF" w:themeColor="background1" w:themeShade="BF"/>
         </w:rPr>
-        <w:t>2016년 8월 22일 : 플레이어 설정 및 공식(18일자의 문서)에 대한 기획서 초안 완료</w:t>
+        <w:t>2016년 8월 25일 : 아이템 시스템 기획서 작성</w:t>
       </w:r>
     </w:p>
     <w:p>
@@ -1169,12 +1235,14 @@
         </w:rPr>
         <w:t xml:space="preserve">플레이어가 플레이를 할 때 기본적으로 사용하게되는 </w:t>
       </w:r>
+      <w:proofErr w:type="spellStart"/>
       <w:r>
         <w:rPr>
           <w:rFonts w:hint="eastAsia"/>
         </w:rPr>
         <w:t>기본조작</w:t>
       </w:r>
+      <w:proofErr w:type="spellEnd"/>
       <w:r>
         <w:rPr>
           <w:rFonts w:hint="eastAsia"/>
@@ -1237,11 +1305,19 @@
         </w:rPr>
         <w:t>작용]</w:t>
       </w:r>
-      <w:r>
-        <w:rPr>
-          <w:rFonts w:hint="eastAsia"/>
-        </w:rPr>
-        <w:t>으로 나눌 수 있다.</w:t>
+      <w:proofErr w:type="spellStart"/>
+      <w:r>
+        <w:rPr>
+          <w:rFonts w:hint="eastAsia"/>
+        </w:rPr>
+        <w:t>으로</w:t>
+      </w:r>
+      <w:proofErr w:type="spellEnd"/>
+      <w:r>
+        <w:rPr>
+          <w:rFonts w:hint="eastAsia"/>
+        </w:rPr>
+        <w:t xml:space="preserve"> 나눌 수 있다.</w:t>
       </w:r>
       <w:r>
         <w:rPr>
@@ -1370,9 +1446,11 @@
         </w:rPr>
         <w:t xml:space="preserve">모드에 돌입한 후에는 </w:t>
       </w:r>
+      <w:proofErr w:type="spellStart"/>
       <w:r>
         <w:t>fightidle</w:t>
       </w:r>
+      <w:proofErr w:type="spellEnd"/>
       <w:r>
         <w:rPr>
           <w:rFonts w:hint="eastAsia"/>
@@ -1403,18 +1481,22 @@
         </w:rPr>
         <w:t xml:space="preserve"> </w:t>
       </w:r>
+      <w:proofErr w:type="spellStart"/>
       <w:r>
         <w:t>fightidle</w:t>
       </w:r>
+      <w:proofErr w:type="spellEnd"/>
       <w:r>
         <w:rPr>
           <w:rFonts w:hint="eastAsia"/>
         </w:rPr>
         <w:t xml:space="preserve"> 애니메이션 재생 이후 5초이상 추가로 </w:t>
       </w:r>
+      <w:proofErr w:type="spellStart"/>
       <w:r>
         <w:t>fightidle</w:t>
       </w:r>
+      <w:proofErr w:type="spellEnd"/>
       <w:r>
         <w:rPr>
           <w:rFonts w:hint="eastAsia"/>
@@ -1483,11 +1565,19 @@
         </w:rPr>
         <w:t xml:space="preserve"> </w:t>
       </w:r>
-      <w:r>
-        <w:rPr>
-          <w:rFonts w:hint="eastAsia"/>
-        </w:rPr>
-        <w:t>데미지 / 몬스터, 플레이어의 공격 등으로 피해를 입은 경우</w:t>
+      <w:proofErr w:type="spellStart"/>
+      <w:r>
+        <w:rPr>
+          <w:rFonts w:hint="eastAsia"/>
+        </w:rPr>
+        <w:t>데미지</w:t>
+      </w:r>
+      <w:proofErr w:type="spellEnd"/>
+      <w:r>
+        <w:rPr>
+          <w:rFonts w:hint="eastAsia"/>
+        </w:rPr>
+        <w:t xml:space="preserve"> / 몬스터, 플레이어의 공격 등으로 피해를 입은 경우</w:t>
       </w:r>
     </w:p>
     <w:p>
@@ -1594,9 +1684,11 @@
         </w:rPr>
         <w:t xml:space="preserve"> 테이블의 </w:t>
       </w:r>
+      <w:proofErr w:type="spellStart"/>
       <w:r>
         <w:t>moveSpeed</w:t>
       </w:r>
+      <w:proofErr w:type="spellEnd"/>
       <w:r>
         <w:rPr>
           <w:rFonts w:hint="eastAsia"/>
@@ -1717,21 +1809,39 @@
         </w:rPr>
         <w:t xml:space="preserve">대로 </w:t>
       </w:r>
+      <w:proofErr w:type="spellStart"/>
       <w:r>
         <w:t>fightidle</w:t>
       </w:r>
-      <w:r>
-        <w:rPr>
-          <w:rFonts w:hint="eastAsia"/>
-        </w:rPr>
-        <w:t xml:space="preserve">에 돌입한 이후, 플레이어가 이동조작을 하면 </w:t>
-      </w:r>
+      <w:proofErr w:type="spellEnd"/>
+      <w:r>
+        <w:rPr>
+          <w:rFonts w:hint="eastAsia"/>
+        </w:rPr>
+        <w:t xml:space="preserve">에 돌입한 이후, 플레이어가 </w:t>
+      </w:r>
+      <w:proofErr w:type="spellStart"/>
+      <w:r>
+        <w:rPr>
+          <w:rFonts w:hint="eastAsia"/>
+        </w:rPr>
+        <w:t>이동조작을</w:t>
+      </w:r>
+      <w:proofErr w:type="spellEnd"/>
+      <w:r>
+        <w:rPr>
+          <w:rFonts w:hint="eastAsia"/>
+        </w:rPr>
+        <w:t xml:space="preserve"> 하면 </w:t>
+      </w:r>
+      <w:proofErr w:type="spellStart"/>
       <w:r>
         <w:t>fight</w:t>
       </w:r>
       <w:r>
         <w:t>walk</w:t>
       </w:r>
+      <w:proofErr w:type="spellEnd"/>
       <w:r>
         <w:rPr>
           <w:rFonts w:hint="eastAsia"/>
@@ -1744,9 +1854,11 @@
         </w:rPr>
         <w:t xml:space="preserve"> </w:t>
       </w:r>
+      <w:proofErr w:type="spellStart"/>
       <w:r>
         <w:t>Fightidle</w:t>
       </w:r>
+      <w:proofErr w:type="spellEnd"/>
       <w:r>
         <w:rPr>
           <w:rFonts w:hint="eastAsia"/>
@@ -1760,8 +1872,13 @@
         <w:t>마찬가지로 5초 이상</w:t>
       </w:r>
       <w:r>
-        <w:t xml:space="preserve"> fightwalk</w:t>
-      </w:r>
+        <w:t xml:space="preserve"> </w:t>
+      </w:r>
+      <w:proofErr w:type="spellStart"/>
+      <w:r>
+        <w:t>fightwalk</w:t>
+      </w:r>
+      <w:proofErr w:type="spellEnd"/>
       <w:r>
         <w:rPr>
           <w:rFonts w:hint="eastAsia"/>
@@ -1796,9 +1913,11 @@
         </w:rPr>
         <w:t xml:space="preserve">예를 들어 만약 </w:t>
       </w:r>
+      <w:proofErr w:type="spellStart"/>
       <w:r>
         <w:t>fightwalk</w:t>
       </w:r>
+      <w:proofErr w:type="spellEnd"/>
       <w:r>
         <w:rPr>
           <w:rFonts w:hint="eastAsia"/>
@@ -1853,7 +1972,21 @@
         <w:rPr>
           <w:rFonts w:hint="eastAsia"/>
         </w:rPr>
-        <w:t xml:space="preserve"> 이동조작이 불가능한 경우는 다음과 같다.</w:t>
+        <w:t xml:space="preserve"> </w:t>
+      </w:r>
+      <w:proofErr w:type="spellStart"/>
+      <w:r>
+        <w:rPr>
+          <w:rFonts w:hint="eastAsia"/>
+        </w:rPr>
+        <w:t>이동조작이</w:t>
+      </w:r>
+      <w:proofErr w:type="spellEnd"/>
+      <w:r>
+        <w:rPr>
+          <w:rFonts w:hint="eastAsia"/>
+        </w:rPr>
+        <w:t xml:space="preserve"> 불가능한 경우는 다음과 같다.</w:t>
       </w:r>
     </w:p>
     <w:p>
@@ -1888,7 +2021,21 @@
         <w:rPr>
           <w:rFonts w:hint="eastAsia"/>
         </w:rPr>
-        <w:t xml:space="preserve"> 앉은 상태에서 방향키를 입력할 경우, 캐릭터가 보고 있는 뱡항만 바뀐다.</w:t>
+        <w:t xml:space="preserve"> 앉은 상태에서 방향키를 입력할 경우, 캐릭터가 보고 있는 </w:t>
+      </w:r>
+      <w:proofErr w:type="spellStart"/>
+      <w:r>
+        <w:rPr>
+          <w:rFonts w:hint="eastAsia"/>
+        </w:rPr>
+        <w:t>뱡항만</w:t>
+      </w:r>
+      <w:proofErr w:type="spellEnd"/>
+      <w:r>
+        <w:rPr>
+          <w:rFonts w:hint="eastAsia"/>
+        </w:rPr>
+        <w:t xml:space="preserve"> 바뀐다.</w:t>
       </w:r>
     </w:p>
     <w:p>
@@ -2114,18 +2261,36 @@
         </w:rPr>
         <w:t>기력(</w:t>
       </w:r>
+      <w:proofErr w:type="spellStart"/>
       <w:r>
         <w:t>mp</w:t>
       </w:r>
-      <w:r>
-        <w:rPr>
-          <w:rFonts w:hint="eastAsia"/>
-        </w:rPr>
-        <w:t xml:space="preserve">)를 </w:t>
-      </w:r>
+      <w:proofErr w:type="spellEnd"/>
+      <w:r>
+        <w:rPr>
+          <w:rFonts w:hint="eastAsia"/>
+        </w:rPr>
+        <w:t>)</w:t>
+      </w:r>
+      <w:proofErr w:type="spellStart"/>
+      <w:r>
+        <w:rPr>
+          <w:rFonts w:hint="eastAsia"/>
+        </w:rPr>
+        <w:t>를</w:t>
+      </w:r>
+      <w:proofErr w:type="spellEnd"/>
+      <w:r>
+        <w:rPr>
+          <w:rFonts w:hint="eastAsia"/>
+        </w:rPr>
+        <w:t xml:space="preserve"> </w:t>
+      </w:r>
+      <w:proofErr w:type="spellStart"/>
       <w:r>
         <w:t>plyaerSkill</w:t>
       </w:r>
+      <w:proofErr w:type="spellEnd"/>
       <w:r>
         <w:rPr>
           <w:rFonts w:hint="eastAsia"/>
@@ -2272,7 +2437,35 @@
         <w:rPr>
           <w:rFonts w:hint="eastAsia"/>
         </w:rPr>
-        <w:t xml:space="preserve"> 플레이어의 공격 수단은 [약한 공격 / 강한 공격 / 스킬공격]으로 구성된다.</w:t>
+        <w:t xml:space="preserve"> 플레이어의 공격 수단은 [약한 공격 / 강한 공격 / </w:t>
+      </w:r>
+      <w:proofErr w:type="spellStart"/>
+      <w:r>
+        <w:rPr>
+          <w:rFonts w:hint="eastAsia"/>
+        </w:rPr>
+        <w:t>스킬공격</w:t>
+      </w:r>
+      <w:proofErr w:type="spellEnd"/>
+      <w:r>
+        <w:rPr>
+          <w:rFonts w:hint="eastAsia"/>
+        </w:rPr>
+        <w:t>]</w:t>
+      </w:r>
+      <w:proofErr w:type="spellStart"/>
+      <w:r>
+        <w:rPr>
+          <w:rFonts w:hint="eastAsia"/>
+        </w:rPr>
+        <w:t>으로</w:t>
+      </w:r>
+      <w:proofErr w:type="spellEnd"/>
+      <w:r>
+        <w:rPr>
+          <w:rFonts w:hint="eastAsia"/>
+        </w:rPr>
+        <w:t xml:space="preserve"> 구성된다.</w:t>
       </w:r>
     </w:p>
     <w:p>
@@ -2296,9 +2489,11 @@
         </w:rPr>
         <w:t xml:space="preserve">각 공격에 따른 애니메이션이 종료되면 </w:t>
       </w:r>
+      <w:proofErr w:type="spellStart"/>
       <w:r>
         <w:t>fightidle</w:t>
       </w:r>
+      <w:proofErr w:type="spellEnd"/>
       <w:r>
         <w:rPr>
           <w:rFonts w:hint="eastAsia"/>
@@ -2330,11 +2525,19 @@
       <w:r>
         <w:t>S)</w:t>
       </w:r>
-      <w:r>
-        <w:rPr>
-          <w:rFonts w:hint="eastAsia"/>
-        </w:rPr>
-        <w:t>를 누르면 플레이어가 보고 있는 방향으로 공격을 실행한다.</w:t>
+      <w:proofErr w:type="spellStart"/>
+      <w:r>
+        <w:rPr>
+          <w:rFonts w:hint="eastAsia"/>
+        </w:rPr>
+        <w:t>를</w:t>
+      </w:r>
+      <w:proofErr w:type="spellEnd"/>
+      <w:r>
+        <w:rPr>
+          <w:rFonts w:hint="eastAsia"/>
+        </w:rPr>
+        <w:t xml:space="preserve"> 누르면 플레이어가 보고 있는 방향으로 공격을 실행한다.</w:t>
       </w:r>
     </w:p>
     <w:p>
@@ -2355,9 +2558,11 @@
         </w:rPr>
         <w:t xml:space="preserve">약한 공격에 대한 설정은 </w:t>
       </w:r>
+      <w:proofErr w:type="spellStart"/>
       <w:r>
         <w:t>playerSkill</w:t>
       </w:r>
+      <w:proofErr w:type="spellEnd"/>
       <w:r>
         <w:rPr>
           <w:rFonts w:hint="eastAsia"/>
@@ -2433,9 +2638,11 @@
         </w:rPr>
         <w:t xml:space="preserve"> 테이블의 </w:t>
       </w:r>
+      <w:proofErr w:type="spellStart"/>
       <w:r>
         <w:t>attackTiming</w:t>
       </w:r>
+      <w:proofErr w:type="spellEnd"/>
       <w:r>
         <w:rPr>
           <w:rFonts w:hint="eastAsia"/>
@@ -2458,9 +2665,11 @@
         </w:rPr>
         <w:t xml:space="preserve">각 공격 이후 아무런 추가 조작을 하지 않을 경우 </w:t>
       </w:r>
+      <w:proofErr w:type="spellStart"/>
       <w:r>
         <w:t>fightIdle</w:t>
       </w:r>
+      <w:proofErr w:type="spellEnd"/>
       <w:r>
         <w:rPr>
           <w:rFonts w:hint="eastAsia"/>
@@ -2505,11 +2714,19 @@
       <w:r>
         <w:t>D)</w:t>
       </w:r>
-      <w:r>
-        <w:rPr>
-          <w:rFonts w:hint="eastAsia"/>
-        </w:rPr>
-        <w:t>를 누르면 플레이어가 보고 있는 방향으로 공격을 실행한다.</w:t>
+      <w:proofErr w:type="spellStart"/>
+      <w:r>
+        <w:rPr>
+          <w:rFonts w:hint="eastAsia"/>
+        </w:rPr>
+        <w:t>를</w:t>
+      </w:r>
+      <w:proofErr w:type="spellEnd"/>
+      <w:r>
+        <w:rPr>
+          <w:rFonts w:hint="eastAsia"/>
+        </w:rPr>
+        <w:t xml:space="preserve"> 누르면 플레이어가 보고 있는 방향으로 공격을 실행한다.</w:t>
       </w:r>
     </w:p>
     <w:p>
@@ -2527,8 +2744,13 @@
         </w:rPr>
         <w:t xml:space="preserve">강한 공격에 대한 설정은 </w:t>
       </w:r>
-      <w:r>
-        <w:t xml:space="preserve">playerSkill </w:t>
+      <w:proofErr w:type="spellStart"/>
+      <w:r>
+        <w:t>playerSkill</w:t>
+      </w:r>
+      <w:proofErr w:type="spellEnd"/>
+      <w:r>
+        <w:t xml:space="preserve"> </w:t>
       </w:r>
       <w:r>
         <w:rPr>
@@ -2635,9 +2857,11 @@
         </w:rPr>
         <w:t xml:space="preserve">각각의 강한 공격이 종료된 이후에는 </w:t>
       </w:r>
+      <w:proofErr w:type="spellStart"/>
       <w:r>
         <w:t>fightIdle</w:t>
       </w:r>
+      <w:proofErr w:type="spellEnd"/>
       <w:r>
         <w:rPr>
           <w:rFonts w:hint="eastAsia"/>
@@ -2658,7 +2882,21 @@
         <w:rPr>
           <w:rFonts w:hint="eastAsia"/>
         </w:rPr>
-        <w:t xml:space="preserve"> 각각의 스킬버튼(</w:t>
+        <w:t xml:space="preserve"> 각각의 </w:t>
+      </w:r>
+      <w:proofErr w:type="spellStart"/>
+      <w:r>
+        <w:rPr>
+          <w:rFonts w:hint="eastAsia"/>
+        </w:rPr>
+        <w:t>스킬버튼</w:t>
+      </w:r>
+      <w:proofErr w:type="spellEnd"/>
+      <w:r>
+        <w:rPr>
+          <w:rFonts w:hint="eastAsia"/>
+        </w:rPr>
+        <w:t>(</w:t>
       </w:r>
       <w:r>
         <w:t>Q, W, E, R, T)</w:t>
@@ -2681,9 +2919,11 @@
         </w:rPr>
         <w:t xml:space="preserve"> </w:t>
       </w:r>
+      <w:proofErr w:type="spellStart"/>
       <w:r>
         <w:t>playerSkill</w:t>
       </w:r>
+      <w:proofErr w:type="spellEnd"/>
       <w:r>
         <w:rPr>
           <w:rFonts w:hint="eastAsia"/>
@@ -2766,8 +3006,17 @@
           <w:b/>
           <w:color w:val="FF0000"/>
         </w:rPr>
-        <w:t>power / resiPower</w:t>
-      </w:r>
+        <w:t xml:space="preserve">power / </w:t>
+      </w:r>
+      <w:proofErr w:type="spellStart"/>
+      <w:r>
+        <w:rPr>
+          <w:b/>
+          <w:color w:val="FF0000"/>
+        </w:rPr>
+        <w:t>resiPower</w:t>
+      </w:r>
+      <w:proofErr w:type="spellEnd"/>
       <w:r>
         <w:rPr>
           <w:rFonts w:hint="eastAsia"/>
@@ -2848,9 +3097,11 @@
         </w:rPr>
         <w:t xml:space="preserve">키를 누르면 플레이어가 보고 있는 방향으로 사용되며, 이동 거리 / 소모 기력 등의 설정은 </w:t>
       </w:r>
+      <w:proofErr w:type="spellStart"/>
       <w:r>
         <w:t>playerSkill</w:t>
       </w:r>
+      <w:proofErr w:type="spellEnd"/>
       <w:r>
         <w:rPr>
           <w:rFonts w:hint="eastAsia"/>
@@ -2921,11 +3172,27 @@
         <w:rPr>
           <w:rFonts w:hint="eastAsia"/>
         </w:rPr>
-        <w:t xml:space="preserve"> 값에 따른 스킬공격 이상의 공격을 받으면 즉시 회피 애니메이션을 취소하고, 회피 완료 지점에 이동하면서 </w:t>
-      </w:r>
+        <w:t xml:space="preserve"> 값에 따른 </w:t>
+      </w:r>
+      <w:proofErr w:type="spellStart"/>
+      <w:r>
+        <w:rPr>
+          <w:rFonts w:hint="eastAsia"/>
+        </w:rPr>
+        <w:t>스킬공격</w:t>
+      </w:r>
+      <w:proofErr w:type="spellEnd"/>
+      <w:r>
+        <w:rPr>
+          <w:rFonts w:hint="eastAsia"/>
+        </w:rPr>
+        <w:t xml:space="preserve"> 이상의 공격을 받으면 즉시 회피 애니메이션을 취소하고, 회피 완료 지점에 이동하면서 </w:t>
+      </w:r>
+      <w:proofErr w:type="spellStart"/>
       <w:r>
         <w:t>hardDam</w:t>
       </w:r>
+      <w:proofErr w:type="spellEnd"/>
       <w:r>
         <w:rPr>
           <w:rFonts w:hint="eastAsia"/>
@@ -3083,18 +3350,22 @@
         </w:rPr>
         <w:t xml:space="preserve"> 단, 연속으로 강한 공격을 당할 경우 하나의 </w:t>
       </w:r>
+      <w:proofErr w:type="spellStart"/>
       <w:r>
         <w:t>normalDam</w:t>
       </w:r>
+      <w:proofErr w:type="spellEnd"/>
       <w:r>
         <w:rPr>
           <w:rFonts w:hint="eastAsia"/>
         </w:rPr>
         <w:t xml:space="preserve"> 애니메이션이 끝나기 전까지 다른 </w:t>
       </w:r>
+      <w:proofErr w:type="spellStart"/>
       <w:r>
         <w:t>normalDam</w:t>
       </w:r>
+      <w:proofErr w:type="spellEnd"/>
       <w:r>
         <w:rPr>
           <w:rFonts w:hint="eastAsia"/>
@@ -3117,9 +3388,11 @@
         </w:rPr>
         <w:t xml:space="preserve">스킬 공격 이상의 강한 공격을 받을 경우 </w:t>
       </w:r>
+      <w:proofErr w:type="spellStart"/>
       <w:r>
         <w:t>hardDam</w:t>
       </w:r>
+      <w:proofErr w:type="spellEnd"/>
       <w:r>
         <w:rPr>
           <w:rFonts w:hint="eastAsia"/>
@@ -3162,16 +3435,38 @@
         <w:rPr>
           <w:rFonts w:hint="eastAsia"/>
         </w:rPr>
-        <w:t xml:space="preserve"> 플레이어가 스페이스바(</w:t>
+        <w:t xml:space="preserve"> 플레이어가 </w:t>
+      </w:r>
+      <w:proofErr w:type="spellStart"/>
+      <w:r>
+        <w:rPr>
+          <w:rFonts w:hint="eastAsia"/>
+        </w:rPr>
+        <w:t>스페이스바</w:t>
+      </w:r>
+      <w:proofErr w:type="spellEnd"/>
+      <w:r>
+        <w:rPr>
+          <w:rFonts w:hint="eastAsia"/>
+        </w:rPr>
+        <w:t>(</w:t>
       </w:r>
       <w:r>
         <w:t>spacebar)</w:t>
       </w:r>
-      <w:r>
-        <w:rPr>
-          <w:rFonts w:hint="eastAsia"/>
-        </w:rPr>
-        <w:t>를 누르면 제자리 혹은 최초 입력 방향으로 점프를 할 수 있다.</w:t>
+      <w:proofErr w:type="spellStart"/>
+      <w:r>
+        <w:rPr>
+          <w:rFonts w:hint="eastAsia"/>
+        </w:rPr>
+        <w:t>를</w:t>
+      </w:r>
+      <w:proofErr w:type="spellEnd"/>
+      <w:r>
+        <w:rPr>
+          <w:rFonts w:hint="eastAsia"/>
+        </w:rPr>
+        <w:t xml:space="preserve"> 누르면 제자리 혹은 최초 입력 방향으로 점프를 할 수 있다.</w:t>
       </w:r>
     </w:p>
     <w:p>
@@ -3285,9 +3580,11 @@
         </w:rPr>
         <w:t xml:space="preserve"> 점프 도중에는 </w:t>
       </w:r>
+      <w:proofErr w:type="spellStart"/>
       <w:r>
         <w:t>playerSkill</w:t>
       </w:r>
+      <w:proofErr w:type="spellEnd"/>
       <w:r>
         <w:rPr>
           <w:rFonts w:hint="eastAsia"/>
@@ -3456,7 +3753,21 @@
         <w:rPr>
           <w:rFonts w:hint="eastAsia"/>
         </w:rPr>
-        <w:t xml:space="preserve"> 플레이어는 1 ~ 6 번호키를 사용해 등록된 아이템을 사용할 수 있다.</w:t>
+        <w:t xml:space="preserve"> 플레이어는 1 ~ 6 </w:t>
+      </w:r>
+      <w:proofErr w:type="spellStart"/>
+      <w:r>
+        <w:rPr>
+          <w:rFonts w:hint="eastAsia"/>
+        </w:rPr>
+        <w:t>번호키를</w:t>
+      </w:r>
+      <w:proofErr w:type="spellEnd"/>
+      <w:r>
+        <w:rPr>
+          <w:rFonts w:hint="eastAsia"/>
+        </w:rPr>
+        <w:t xml:space="preserve"> 사용해 등록된 아이템을 사용할 수 있다.</w:t>
       </w:r>
     </w:p>
     <w:p>
@@ -3475,8 +3786,13 @@
         <w:t xml:space="preserve"> 아이템은 플레이어가 </w:t>
       </w:r>
       <w:r>
-        <w:t>idle, fightIdle</w:t>
-      </w:r>
+        <w:t xml:space="preserve">idle, </w:t>
+      </w:r>
+      <w:proofErr w:type="spellStart"/>
+      <w:r>
+        <w:t>fightIdle</w:t>
+      </w:r>
+      <w:proofErr w:type="spellEnd"/>
       <w:r>
         <w:rPr>
           <w:rFonts w:hint="eastAsia"/>
@@ -3484,8 +3800,29 @@
         <w:t xml:space="preserve"> 상태일 때만 사용 가능하다. </w:t>
       </w:r>
       <w:r>
-        <w:t>Walk, run, fightIdle, , fightWalk, fightRun</w:t>
-      </w:r>
+        <w:t xml:space="preserve">Walk, run, </w:t>
+      </w:r>
+      <w:proofErr w:type="spellStart"/>
+      <w:r>
+        <w:t>fightIdle</w:t>
+      </w:r>
+      <w:proofErr w:type="spellEnd"/>
+      <w:r>
+        <w:t xml:space="preserve">, , </w:t>
+      </w:r>
+      <w:proofErr w:type="spellStart"/>
+      <w:r>
+        <w:t>fightWalk</w:t>
+      </w:r>
+      <w:proofErr w:type="spellEnd"/>
+      <w:r>
+        <w:t xml:space="preserve">, </w:t>
+      </w:r>
+      <w:proofErr w:type="spellStart"/>
+      <w:r>
+        <w:t>fightRun</w:t>
+      </w:r>
+      <w:proofErr w:type="spellEnd"/>
       <w:r>
         <w:rPr>
           <w:rFonts w:hint="eastAsia"/>
@@ -3517,8 +3854,13 @@
         <w:t xml:space="preserve"> 이후 </w:t>
       </w:r>
       <w:r>
-        <w:t>idle / fightIdle</w:t>
-      </w:r>
+        <w:t xml:space="preserve">idle / </w:t>
+      </w:r>
+      <w:proofErr w:type="spellStart"/>
+      <w:r>
+        <w:t>fightIdle</w:t>
+      </w:r>
+      <w:proofErr w:type="spellEnd"/>
       <w:r>
         <w:rPr>
           <w:rFonts w:hint="eastAsia"/>
@@ -3590,11 +3932,19 @@
       <w:r>
         <w:t>Spacebar</w:t>
       </w:r>
-      <w:r>
-        <w:rPr>
-          <w:rFonts w:hint="eastAsia"/>
-        </w:rPr>
-        <w:t xml:space="preserve">를 누르면 해당 상호작용 대상을 바라보며 </w:t>
+      <w:proofErr w:type="spellStart"/>
+      <w:r>
+        <w:rPr>
+          <w:rFonts w:hint="eastAsia"/>
+        </w:rPr>
+        <w:t>를</w:t>
+      </w:r>
+      <w:proofErr w:type="spellEnd"/>
+      <w:r>
+        <w:rPr>
+          <w:rFonts w:hint="eastAsia"/>
+        </w:rPr>
+        <w:t xml:space="preserve"> 누르면 해당 상호작용 대상을 바라보며 </w:t>
       </w:r>
       <w:r>
         <w:t>chat</w:t>
@@ -3677,7 +4027,21 @@
         <w:rPr>
           <w:rFonts w:hint="eastAsia"/>
         </w:rPr>
-        <w:t>플레이어의 각종 수치에 대한 테이블화로 간편한 수정 및 추가가 가능하도록 한다.</w:t>
+        <w:t xml:space="preserve">플레이어의 각종 수치에 대한 </w:t>
+      </w:r>
+      <w:proofErr w:type="spellStart"/>
+      <w:r>
+        <w:rPr>
+          <w:rFonts w:hint="eastAsia"/>
+        </w:rPr>
+        <w:t>테이블화로</w:t>
+      </w:r>
+      <w:proofErr w:type="spellEnd"/>
+      <w:r>
+        <w:rPr>
+          <w:rFonts w:hint="eastAsia"/>
+        </w:rPr>
+        <w:t xml:space="preserve"> 간편한 수정 및 추가가 가능하도록 한다.</w:t>
       </w:r>
     </w:p>
     <w:p>
@@ -3747,16 +4111,26 @@
           <w:b/>
           <w:color w:val="FF0000"/>
         </w:rPr>
-        <w:t>[클래스 / 성별 / 무기 / 스</w:t>
-      </w:r>
+        <w:t xml:space="preserve">[클래스 / 성별 / 무기 / </w:t>
+      </w:r>
+      <w:proofErr w:type="spellStart"/>
       <w:r>
         <w:rPr>
           <w:rFonts w:hint="eastAsia"/>
           <w:b/>
           <w:color w:val="FF0000"/>
         </w:rPr>
+        <w:t>스</w:t>
+      </w:r>
+      <w:r>
+        <w:rPr>
+          <w:rFonts w:hint="eastAsia"/>
+          <w:b/>
+          <w:color w:val="FF0000"/>
+        </w:rPr>
         <w:t>탯</w:t>
       </w:r>
+      <w:proofErr w:type="spellEnd"/>
       <w:r>
         <w:rPr>
           <w:rFonts w:hint="eastAsia"/>
@@ -3793,7 +4167,21 @@
         <w:rPr>
           <w:rFonts w:hint="eastAsia"/>
         </w:rPr>
-        <w:t xml:space="preserve"> 플레이어에게 보여질 일부 스탯 값은 테이블의 값들을 사용해 별도 계산을 통해 노출된다.</w:t>
+        <w:t xml:space="preserve"> 플레이어에게 보여질 일부 </w:t>
+      </w:r>
+      <w:proofErr w:type="spellStart"/>
+      <w:r>
+        <w:rPr>
+          <w:rFonts w:hint="eastAsia"/>
+        </w:rPr>
+        <w:t>스탯</w:t>
+      </w:r>
+      <w:proofErr w:type="spellEnd"/>
+      <w:r>
+        <w:rPr>
+          <w:rFonts w:hint="eastAsia"/>
+        </w:rPr>
+        <w:t xml:space="preserve"> 값은 테이블의 값들을 사용해 별도 계산을 통해 노출된다.</w:t>
       </w:r>
     </w:p>
     <w:p>
@@ -3885,14 +4273,32 @@
           <w:b/>
           <w:color w:val="FF0000"/>
         </w:rPr>
-        <w:t xml:space="preserve"> / 캐릭터 이름 / 성별 / 무기타입 /</w:t>
-      </w:r>
+        <w:t xml:space="preserve"> / 캐릭터 이름 / 성별 / </w:t>
+      </w:r>
+      <w:proofErr w:type="spellStart"/>
       <w:r>
         <w:rPr>
           <w:rFonts w:hint="eastAsia"/>
           <w:b/>
           <w:color w:val="FF0000"/>
         </w:rPr>
+        <w:t>무기타입</w:t>
+      </w:r>
+      <w:proofErr w:type="spellEnd"/>
+      <w:r>
+        <w:rPr>
+          <w:rFonts w:hint="eastAsia"/>
+          <w:b/>
+          <w:color w:val="FF0000"/>
+        </w:rPr>
+        <w:t xml:space="preserve"> /</w:t>
+      </w:r>
+      <w:r>
+        <w:rPr>
+          <w:rFonts w:hint="eastAsia"/>
+          <w:b/>
+          <w:color w:val="FF0000"/>
+        </w:rPr>
         <w:t xml:space="preserve"> </w:t>
       </w:r>
       <w:r>
@@ -4008,8 +4414,36 @@
           <w:b/>
           <w:color w:val="FF0000"/>
         </w:rPr>
-        <w:t xml:space="preserve"> 일반공격 스킯값</w:t>
-      </w:r>
+        <w:t xml:space="preserve"> </w:t>
+      </w:r>
+      <w:proofErr w:type="spellStart"/>
+      <w:r>
+        <w:rPr>
+          <w:rFonts w:hint="eastAsia"/>
+          <w:b/>
+          <w:color w:val="FF0000"/>
+        </w:rPr>
+        <w:t>일반공격</w:t>
+      </w:r>
+      <w:proofErr w:type="spellEnd"/>
+      <w:r>
+        <w:rPr>
+          <w:rFonts w:hint="eastAsia"/>
+          <w:b/>
+          <w:color w:val="FF0000"/>
+        </w:rPr>
+        <w:t xml:space="preserve"> </w:t>
+      </w:r>
+      <w:proofErr w:type="spellStart"/>
+      <w:r>
+        <w:rPr>
+          <w:rFonts w:hint="eastAsia"/>
+          <w:b/>
+          <w:color w:val="FF0000"/>
+        </w:rPr>
+        <w:t>스킯값</w:t>
+      </w:r>
+      <w:proofErr w:type="spellEnd"/>
       <w:r>
         <w:rPr>
           <w:rFonts w:hint="eastAsia"/>
@@ -4583,12 +5017,14 @@
                 <w:color w:val="000000" w:themeColor="text1"/>
               </w:rPr>
             </w:pPr>
+            <w:proofErr w:type="spellStart"/>
             <w:r>
               <w:rPr>
                 <w:color w:val="000000" w:themeColor="text1"/>
               </w:rPr>
               <w:t>Hp</w:t>
             </w:r>
+            <w:proofErr w:type="spellEnd"/>
           </w:p>
         </w:tc>
         <w:tc>
@@ -4627,12 +5063,14 @@
                 <w:color w:val="000000" w:themeColor="text1"/>
               </w:rPr>
             </w:pPr>
+            <w:proofErr w:type="spellStart"/>
             <w:r>
               <w:rPr>
                 <w:color w:val="000000" w:themeColor="text1"/>
               </w:rPr>
               <w:t>Mp</w:t>
             </w:r>
+            <w:proofErr w:type="spellEnd"/>
           </w:p>
         </w:tc>
         <w:tc>
@@ -4722,12 +5160,14 @@
                 <w:color w:val="000000" w:themeColor="text1"/>
               </w:rPr>
             </w:pPr>
+            <w:proofErr w:type="spellStart"/>
             <w:r>
               <w:rPr>
                 <w:color w:val="000000" w:themeColor="text1"/>
               </w:rPr>
               <w:t>Str</w:t>
             </w:r>
+            <w:proofErr w:type="spellEnd"/>
           </w:p>
         </w:tc>
         <w:tc>
@@ -4766,12 +5206,14 @@
                 <w:color w:val="000000" w:themeColor="text1"/>
               </w:rPr>
             </w:pPr>
+            <w:proofErr w:type="spellStart"/>
             <w:r>
               <w:rPr>
                 <w:color w:val="000000" w:themeColor="text1"/>
               </w:rPr>
               <w:t>Agi</w:t>
             </w:r>
+            <w:proofErr w:type="spellEnd"/>
           </w:p>
         </w:tc>
         <w:tc>
@@ -4824,12 +5266,14 @@
                 <w:color w:val="000000" w:themeColor="text1"/>
               </w:rPr>
             </w:pPr>
+            <w:proofErr w:type="spellStart"/>
             <w:r>
               <w:rPr>
                 <w:color w:val="000000" w:themeColor="text1"/>
               </w:rPr>
               <w:t>Int</w:t>
             </w:r>
+            <w:proofErr w:type="spellEnd"/>
           </w:p>
         </w:tc>
         <w:tc>
@@ -4912,6 +5356,7 @@
                 <w:color w:val="000000" w:themeColor="text1"/>
               </w:rPr>
             </w:pPr>
+            <w:proofErr w:type="spellStart"/>
             <w:r>
               <w:rPr>
                 <w:color w:val="000000" w:themeColor="text1"/>
@@ -4919,6 +5364,7 @@
               <w:lastRenderedPageBreak/>
               <w:t>moveSpeed</w:t>
             </w:r>
+            <w:proofErr w:type="spellEnd"/>
           </w:p>
         </w:tc>
         <w:tc>
@@ -4994,12 +5440,14 @@
                 <w:color w:val="000000" w:themeColor="text1"/>
               </w:rPr>
             </w:pPr>
+            <w:proofErr w:type="spellStart"/>
             <w:r>
               <w:rPr>
                 <w:color w:val="000000" w:themeColor="text1"/>
               </w:rPr>
               <w:t>normalAttack</w:t>
             </w:r>
+            <w:proofErr w:type="spellEnd"/>
           </w:p>
         </w:tc>
         <w:tc>
@@ -5017,8 +5465,33 @@
                 <w:rFonts w:hint="eastAsia"/>
                 <w:color w:val="000000" w:themeColor="text1"/>
               </w:rPr>
-              <w:t>캐릭터가 사용하는 기본 약한공격1의 스킬번호</w:t>
-            </w:r>
+              <w:t xml:space="preserve">캐릭터가 사용하는 기본 </w:t>
+            </w:r>
+            <w:proofErr w:type="spellStart"/>
+            <w:r>
+              <w:rPr>
+                <w:rFonts w:hint="eastAsia"/>
+                <w:color w:val="000000" w:themeColor="text1"/>
+              </w:rPr>
+              <w:t>약한공격</w:t>
+            </w:r>
+            <w:proofErr w:type="spellEnd"/>
+            <w:r>
+              <w:rPr>
+                <w:rFonts w:hint="eastAsia"/>
+                <w:color w:val="000000" w:themeColor="text1"/>
+              </w:rPr>
+              <w:t xml:space="preserve">1의 </w:t>
+            </w:r>
+            <w:proofErr w:type="spellStart"/>
+            <w:r>
+              <w:rPr>
+                <w:rFonts w:hint="eastAsia"/>
+                <w:color w:val="000000" w:themeColor="text1"/>
+              </w:rPr>
+              <w:t>스킬번호</w:t>
+            </w:r>
+            <w:proofErr w:type="spellEnd"/>
             <w:r>
               <w:rPr>
                 <w:rFonts w:hint="eastAsia"/>
@@ -5026,12 +5499,14 @@
               </w:rPr>
               <w:t xml:space="preserve">. </w:t>
             </w:r>
+            <w:proofErr w:type="spellStart"/>
             <w:r>
               <w:rPr>
                 <w:color w:val="000000" w:themeColor="text1"/>
               </w:rPr>
               <w:t>playerSkill</w:t>
             </w:r>
+            <w:proofErr w:type="spellEnd"/>
             <w:r>
               <w:rPr>
                 <w:rFonts w:hint="eastAsia"/>
@@ -5068,12 +5543,14 @@
                 <w:color w:val="000000" w:themeColor="text1"/>
               </w:rPr>
             </w:pPr>
+            <w:proofErr w:type="spellStart"/>
             <w:r>
               <w:rPr>
                 <w:color w:val="000000" w:themeColor="text1"/>
               </w:rPr>
               <w:t>runSkill</w:t>
             </w:r>
+            <w:proofErr w:type="spellEnd"/>
           </w:p>
         </w:tc>
         <w:tc>
@@ -5091,14 +5568,32 @@
                 <w:rFonts w:hint="eastAsia"/>
                 <w:color w:val="000000" w:themeColor="text1"/>
               </w:rPr>
-              <w:t xml:space="preserve">캐릭터가 사용하는 기본 달리기 스킬의 스킬번호. </w:t>
-            </w:r>
+              <w:t xml:space="preserve">캐릭터가 사용하는 기본 달리기 스킬의 </w:t>
+            </w:r>
+            <w:proofErr w:type="spellStart"/>
+            <w:r>
+              <w:rPr>
+                <w:rFonts w:hint="eastAsia"/>
+                <w:color w:val="000000" w:themeColor="text1"/>
+              </w:rPr>
+              <w:t>스킬번호</w:t>
+            </w:r>
+            <w:proofErr w:type="spellEnd"/>
+            <w:r>
+              <w:rPr>
+                <w:rFonts w:hint="eastAsia"/>
+                <w:color w:val="000000" w:themeColor="text1"/>
+              </w:rPr>
+              <w:t xml:space="preserve">. </w:t>
+            </w:r>
+            <w:proofErr w:type="spellStart"/>
             <w:r>
               <w:rPr>
                 <w:color w:val="000000" w:themeColor="text1"/>
               </w:rPr>
               <w:t>playerSkill</w:t>
             </w:r>
+            <w:proofErr w:type="spellEnd"/>
             <w:r>
               <w:rPr>
                 <w:rFonts w:hint="eastAsia"/>
@@ -5138,12 +5633,14 @@
                 <w:color w:val="000000" w:themeColor="text1"/>
               </w:rPr>
             </w:pPr>
+            <w:proofErr w:type="spellStart"/>
             <w:r>
               <w:rPr>
                 <w:color w:val="000000" w:themeColor="text1"/>
               </w:rPr>
               <w:t>dodgeSkill</w:t>
             </w:r>
+            <w:proofErr w:type="spellEnd"/>
           </w:p>
         </w:tc>
         <w:tc>
@@ -5161,14 +5658,32 @@
                 <w:rFonts w:hint="eastAsia"/>
                 <w:color w:val="000000" w:themeColor="text1"/>
               </w:rPr>
-              <w:t xml:space="preserve">캐릭터가 사용하는 기본 회피 스킬의 스킬번호. </w:t>
-            </w:r>
+              <w:t xml:space="preserve">캐릭터가 사용하는 기본 회피 스킬의 </w:t>
+            </w:r>
+            <w:proofErr w:type="spellStart"/>
+            <w:r>
+              <w:rPr>
+                <w:rFonts w:hint="eastAsia"/>
+                <w:color w:val="000000" w:themeColor="text1"/>
+              </w:rPr>
+              <w:t>스킬번호</w:t>
+            </w:r>
+            <w:proofErr w:type="spellEnd"/>
+            <w:r>
+              <w:rPr>
+                <w:rFonts w:hint="eastAsia"/>
+                <w:color w:val="000000" w:themeColor="text1"/>
+              </w:rPr>
+              <w:t xml:space="preserve">. </w:t>
+            </w:r>
+            <w:proofErr w:type="spellStart"/>
             <w:r>
               <w:rPr>
                 <w:color w:val="000000" w:themeColor="text1"/>
               </w:rPr>
               <w:t>playerSkill</w:t>
             </w:r>
+            <w:proofErr w:type="spellEnd"/>
             <w:r>
               <w:rPr>
                 <w:rFonts w:hint="eastAsia"/>
@@ -5231,14 +5746,32 @@
                 <w:rFonts w:hint="eastAsia"/>
                 <w:color w:val="000000" w:themeColor="text1"/>
               </w:rPr>
-              <w:t xml:space="preserve">캐릭터가 사용하는 스킬의 스킬번호. </w:t>
-            </w:r>
+              <w:t xml:space="preserve">캐릭터가 사용하는 스킬의 </w:t>
+            </w:r>
+            <w:proofErr w:type="spellStart"/>
+            <w:r>
+              <w:rPr>
+                <w:rFonts w:hint="eastAsia"/>
+                <w:color w:val="000000" w:themeColor="text1"/>
+              </w:rPr>
+              <w:t>스킬번호</w:t>
+            </w:r>
+            <w:proofErr w:type="spellEnd"/>
+            <w:r>
+              <w:rPr>
+                <w:rFonts w:hint="eastAsia"/>
+                <w:color w:val="000000" w:themeColor="text1"/>
+              </w:rPr>
+              <w:t xml:space="preserve">. </w:t>
+            </w:r>
+            <w:proofErr w:type="spellStart"/>
             <w:r>
               <w:rPr>
                 <w:color w:val="000000" w:themeColor="text1"/>
               </w:rPr>
               <w:t>playerSkill</w:t>
             </w:r>
+            <w:proofErr w:type="spellEnd"/>
             <w:r>
               <w:rPr>
                 <w:rFonts w:hint="eastAsia"/>
@@ -5301,14 +5834,32 @@
                 <w:rFonts w:hint="eastAsia"/>
                 <w:color w:val="000000" w:themeColor="text1"/>
               </w:rPr>
-              <w:t xml:space="preserve">캐릭터가 사용하는 스킬의 스킬번호. </w:t>
-            </w:r>
+              <w:t xml:space="preserve">캐릭터가 사용하는 스킬의 </w:t>
+            </w:r>
+            <w:proofErr w:type="spellStart"/>
+            <w:r>
+              <w:rPr>
+                <w:rFonts w:hint="eastAsia"/>
+                <w:color w:val="000000" w:themeColor="text1"/>
+              </w:rPr>
+              <w:t>스킬번호</w:t>
+            </w:r>
+            <w:proofErr w:type="spellEnd"/>
+            <w:r>
+              <w:rPr>
+                <w:rFonts w:hint="eastAsia"/>
+                <w:color w:val="000000" w:themeColor="text1"/>
+              </w:rPr>
+              <w:t xml:space="preserve">. </w:t>
+            </w:r>
+            <w:proofErr w:type="spellStart"/>
             <w:r>
               <w:rPr>
                 <w:color w:val="000000" w:themeColor="text1"/>
               </w:rPr>
               <w:t>playerSkill</w:t>
             </w:r>
+            <w:proofErr w:type="spellEnd"/>
             <w:r>
               <w:rPr>
                 <w:rFonts w:hint="eastAsia"/>
@@ -5371,14 +5922,32 @@
                 <w:rFonts w:hint="eastAsia"/>
                 <w:color w:val="000000" w:themeColor="text1"/>
               </w:rPr>
-              <w:t xml:space="preserve">캐릭터가 사용하는 스킬의 스킬번호. </w:t>
-            </w:r>
+              <w:t xml:space="preserve">캐릭터가 사용하는 스킬의 </w:t>
+            </w:r>
+            <w:proofErr w:type="spellStart"/>
+            <w:r>
+              <w:rPr>
+                <w:rFonts w:hint="eastAsia"/>
+                <w:color w:val="000000" w:themeColor="text1"/>
+              </w:rPr>
+              <w:t>스킬번호</w:t>
+            </w:r>
+            <w:proofErr w:type="spellEnd"/>
+            <w:r>
+              <w:rPr>
+                <w:rFonts w:hint="eastAsia"/>
+                <w:color w:val="000000" w:themeColor="text1"/>
+              </w:rPr>
+              <w:t xml:space="preserve">. </w:t>
+            </w:r>
+            <w:proofErr w:type="spellStart"/>
             <w:r>
               <w:rPr>
                 <w:color w:val="000000" w:themeColor="text1"/>
               </w:rPr>
               <w:t>playerSkill</w:t>
             </w:r>
+            <w:proofErr w:type="spellEnd"/>
             <w:r>
               <w:rPr>
                 <w:rFonts w:hint="eastAsia"/>
@@ -5441,14 +6010,32 @@
                 <w:rFonts w:hint="eastAsia"/>
                 <w:color w:val="000000" w:themeColor="text1"/>
               </w:rPr>
-              <w:t xml:space="preserve">캐릭터가 사용하는 스킬의 스킬번호. </w:t>
-            </w:r>
+              <w:t xml:space="preserve">캐릭터가 사용하는 스킬의 </w:t>
+            </w:r>
+            <w:proofErr w:type="spellStart"/>
+            <w:r>
+              <w:rPr>
+                <w:rFonts w:hint="eastAsia"/>
+                <w:color w:val="000000" w:themeColor="text1"/>
+              </w:rPr>
+              <w:t>스킬번호</w:t>
+            </w:r>
+            <w:proofErr w:type="spellEnd"/>
+            <w:r>
+              <w:rPr>
+                <w:rFonts w:hint="eastAsia"/>
+                <w:color w:val="000000" w:themeColor="text1"/>
+              </w:rPr>
+              <w:t xml:space="preserve">. </w:t>
+            </w:r>
+            <w:proofErr w:type="spellStart"/>
             <w:r>
               <w:rPr>
                 <w:color w:val="000000" w:themeColor="text1"/>
               </w:rPr>
               <w:t>playerSkill</w:t>
             </w:r>
+            <w:proofErr w:type="spellEnd"/>
             <w:r>
               <w:rPr>
                 <w:rFonts w:hint="eastAsia"/>
@@ -5511,14 +6098,32 @@
                 <w:rFonts w:hint="eastAsia"/>
                 <w:color w:val="000000" w:themeColor="text1"/>
               </w:rPr>
-              <w:t xml:space="preserve">캐릭터가 사용하는 스킬의 스킬번호. </w:t>
-            </w:r>
+              <w:t xml:space="preserve">캐릭터가 사용하는 스킬의 </w:t>
+            </w:r>
+            <w:proofErr w:type="spellStart"/>
+            <w:r>
+              <w:rPr>
+                <w:rFonts w:hint="eastAsia"/>
+                <w:color w:val="000000" w:themeColor="text1"/>
+              </w:rPr>
+              <w:t>스킬번호</w:t>
+            </w:r>
+            <w:proofErr w:type="spellEnd"/>
+            <w:r>
+              <w:rPr>
+                <w:rFonts w:hint="eastAsia"/>
+                <w:color w:val="000000" w:themeColor="text1"/>
+              </w:rPr>
+              <w:t xml:space="preserve">. </w:t>
+            </w:r>
+            <w:proofErr w:type="spellStart"/>
             <w:r>
               <w:rPr>
                 <w:color w:val="000000" w:themeColor="text1"/>
               </w:rPr>
               <w:t>playerSkill</w:t>
             </w:r>
+            <w:proofErr w:type="spellEnd"/>
             <w:r>
               <w:rPr>
                 <w:rFonts w:hint="eastAsia"/>
@@ -5705,18 +6310,39 @@
         </w:rPr>
         <w:t xml:space="preserve">크리티컬 발생 확률은 기본적으로 </w:t>
       </w:r>
+      <w:proofErr w:type="spellStart"/>
       <w:r>
         <w:t>agi</w:t>
       </w:r>
-      <w:r>
-        <w:rPr>
-          <w:rFonts w:hint="eastAsia"/>
-        </w:rPr>
-        <w:t xml:space="preserve"> 스탯과 아이템의</w:t>
-      </w:r>
-      <w:r>
-        <w:t xml:space="preserve"> agi</w:t>
-      </w:r>
+      <w:proofErr w:type="spellEnd"/>
+      <w:r>
+        <w:rPr>
+          <w:rFonts w:hint="eastAsia"/>
+        </w:rPr>
+        <w:t xml:space="preserve"> </w:t>
+      </w:r>
+      <w:proofErr w:type="spellStart"/>
+      <w:r>
+        <w:rPr>
+          <w:rFonts w:hint="eastAsia"/>
+        </w:rPr>
+        <w:t>스탯과</w:t>
+      </w:r>
+      <w:proofErr w:type="spellEnd"/>
+      <w:r>
+        <w:rPr>
+          <w:rFonts w:hint="eastAsia"/>
+        </w:rPr>
+        <w:t xml:space="preserve"> 아이템의</w:t>
+      </w:r>
+      <w:r>
+        <w:t xml:space="preserve"> </w:t>
+      </w:r>
+      <w:proofErr w:type="spellStart"/>
+      <w:r>
+        <w:t>agi</w:t>
+      </w:r>
+      <w:proofErr w:type="spellEnd"/>
       <w:r>
         <w:rPr>
           <w:rFonts w:hint="eastAsia"/>
@@ -5733,8 +6359,16 @@
         <w:rPr>
           <w:rFonts w:hint="eastAsia"/>
         </w:rPr>
-        <w:t xml:space="preserve"> 90%를</w:t>
-      </w:r>
+        <w:t xml:space="preserve"> 90%</w:t>
+      </w:r>
+      <w:proofErr w:type="spellStart"/>
+      <w:r>
+        <w:rPr>
+          <w:rFonts w:hint="eastAsia"/>
+        </w:rPr>
+        <w:t>를</w:t>
+      </w:r>
+      <w:proofErr w:type="spellEnd"/>
       <w:r>
         <w:rPr>
           <w:rFonts w:hint="eastAsia"/>
@@ -5773,7 +6407,35 @@
         <w:rPr>
           <w:rFonts w:hint="eastAsia"/>
         </w:rPr>
-        <w:t xml:space="preserve"> 크리티컬 발생 시에는 최종 데미지가 200%로 증가되서 들어간다.</w:t>
+        <w:t xml:space="preserve"> 크리티컬 발생 시에는 최종 </w:t>
+      </w:r>
+      <w:proofErr w:type="spellStart"/>
+      <w:r>
+        <w:rPr>
+          <w:rFonts w:hint="eastAsia"/>
+        </w:rPr>
+        <w:t>데미지가</w:t>
+      </w:r>
+      <w:proofErr w:type="spellEnd"/>
+      <w:r>
+        <w:rPr>
+          <w:rFonts w:hint="eastAsia"/>
+        </w:rPr>
+        <w:t xml:space="preserve"> 200%로 </w:t>
+      </w:r>
+      <w:proofErr w:type="spellStart"/>
+      <w:r>
+        <w:rPr>
+          <w:rFonts w:hint="eastAsia"/>
+        </w:rPr>
+        <w:t>증가되서</w:t>
+      </w:r>
+      <w:proofErr w:type="spellEnd"/>
+      <w:r>
+        <w:rPr>
+          <w:rFonts w:hint="eastAsia"/>
+        </w:rPr>
+        <w:t xml:space="preserve"> 들어간다.</w:t>
       </w:r>
     </w:p>
     <w:p>
@@ -5848,12 +6510,14 @@
         </w:rPr>
         <w:t xml:space="preserve"> </w:t>
       </w:r>
+      <w:proofErr w:type="spellStart"/>
       <w:r>
         <w:rPr>
           <w:b/>
         </w:rPr>
         <w:t>SQRT</w:t>
       </w:r>
+      <w:proofErr w:type="spellEnd"/>
       <w:r>
         <w:rPr>
           <w:rFonts w:hint="eastAsia"/>
@@ -5881,11 +6545,19 @@
         </w:rPr>
         <w:t xml:space="preserve">총 </w:t>
       </w:r>
-      <w:r>
-        <w:rPr>
-          <w:b/>
-        </w:rPr>
-        <w:t>agi * 500 ) ) * 3</w:t>
+      <w:proofErr w:type="spellStart"/>
+      <w:r>
+        <w:rPr>
+          <w:b/>
+        </w:rPr>
+        <w:t>agi</w:t>
+      </w:r>
+      <w:proofErr w:type="spellEnd"/>
+      <w:r>
+        <w:rPr>
+          <w:b/>
+        </w:rPr>
+        <w:t xml:space="preserve"> * 500 ) ) * 3</w:t>
       </w:r>
     </w:p>
     <w:p>
@@ -5907,11 +6579,27 @@
         <w:rPr>
           <w:rFonts w:hint="eastAsia"/>
         </w:rPr>
-        <w:t xml:space="preserve">각 몹별로 </w:t>
-      </w:r>
+        <w:t xml:space="preserve">각 </w:t>
+      </w:r>
+      <w:proofErr w:type="spellStart"/>
+      <w:r>
+        <w:rPr>
+          <w:rFonts w:hint="eastAsia"/>
+        </w:rPr>
+        <w:t>몹별로</w:t>
+      </w:r>
+      <w:proofErr w:type="spellEnd"/>
+      <w:r>
+        <w:rPr>
+          <w:rFonts w:hint="eastAsia"/>
+        </w:rPr>
+        <w:t xml:space="preserve"> </w:t>
+      </w:r>
+      <w:proofErr w:type="spellStart"/>
       <w:r>
         <w:t>def</w:t>
       </w:r>
+      <w:proofErr w:type="spellEnd"/>
       <w:r>
         <w:rPr>
           <w:rFonts w:hint="eastAsia"/>
@@ -5937,7 +6625,21 @@
         <w:rPr>
           <w:b/>
         </w:rPr>
-        <w:t xml:space="preserve">SQRT ( SQRT ( </w:t>
+        <w:t xml:space="preserve">SQRT ( </w:t>
+      </w:r>
+      <w:proofErr w:type="spellStart"/>
+      <w:r>
+        <w:rPr>
+          <w:b/>
+        </w:rPr>
+        <w:t>SQRT</w:t>
+      </w:r>
+      <w:proofErr w:type="spellEnd"/>
+      <w:r>
+        <w:rPr>
+          <w:b/>
+        </w:rPr>
+        <w:t xml:space="preserve"> ( </w:t>
       </w:r>
       <w:r>
         <w:rPr>
@@ -5946,11 +6648,19 @@
         </w:rPr>
         <w:t xml:space="preserve">총 </w:t>
       </w:r>
-      <w:r>
-        <w:rPr>
-          <w:b/>
-        </w:rPr>
-        <w:t>def * 500 ) )</w:t>
+      <w:proofErr w:type="spellStart"/>
+      <w:r>
+        <w:rPr>
+          <w:b/>
+        </w:rPr>
+        <w:t>def</w:t>
+      </w:r>
+      <w:proofErr w:type="spellEnd"/>
+      <w:r>
+        <w:rPr>
+          <w:b/>
+        </w:rPr>
+        <w:t xml:space="preserve"> * 500 ) )</w:t>
       </w:r>
     </w:p>
     <w:p>
@@ -6009,14 +6719,36 @@
         <w:rPr>
           <w:rFonts w:hint="eastAsia"/>
         </w:rPr>
-        <w:t xml:space="preserve">크리티컬 값은 정수값만 사용하며, 0 이하의 값은 </w:t>
-      </w:r>
+        <w:t xml:space="preserve">크리티컬 값은 </w:t>
+      </w:r>
+      <w:proofErr w:type="spellStart"/>
+      <w:r>
+        <w:rPr>
+          <w:rFonts w:hint="eastAsia"/>
+        </w:rPr>
+        <w:t>정수값만</w:t>
+      </w:r>
+      <w:proofErr w:type="spellEnd"/>
+      <w:r>
+        <w:rPr>
+          <w:rFonts w:hint="eastAsia"/>
+        </w:rPr>
+        <w:t xml:space="preserve"> 사용하며, 0 이하의 값은 </w:t>
+      </w:r>
+      <w:proofErr w:type="spellStart"/>
       <w:r>
         <w:rPr>
           <w:rFonts w:hint="eastAsia"/>
         </w:rPr>
         <w:lastRenderedPageBreak/>
-        <w:t>소숫점 한자</w:t>
+        <w:t>소숫점</w:t>
+      </w:r>
+      <w:proofErr w:type="spellEnd"/>
+      <w:r>
+        <w:rPr>
+          <w:rFonts w:hint="eastAsia"/>
+        </w:rPr>
+        <w:t xml:space="preserve"> 한자</w:t>
       </w:r>
       <w:r>
         <w:rPr>
@@ -6074,9 +6806,11 @@
         </w:rPr>
         <w:t xml:space="preserve"> 플레이어의 물리 공격력은 </w:t>
       </w:r>
+      <w:proofErr w:type="spellStart"/>
       <w:r>
         <w:t>str</w:t>
       </w:r>
+      <w:proofErr w:type="spellEnd"/>
       <w:r>
         <w:rPr>
           <w:rFonts w:hint="eastAsia"/>
@@ -6110,11 +6844,19 @@
         </w:rPr>
         <w:t xml:space="preserve">최소 공격력 = </w:t>
       </w:r>
-      <w:r>
-        <w:rPr>
-          <w:b/>
-        </w:rPr>
-        <w:t>str * 0.8</w:t>
+      <w:proofErr w:type="spellStart"/>
+      <w:r>
+        <w:rPr>
+          <w:b/>
+        </w:rPr>
+        <w:t>str</w:t>
+      </w:r>
+      <w:proofErr w:type="spellEnd"/>
+      <w:r>
+        <w:rPr>
+          <w:b/>
+        </w:rPr>
+        <w:t xml:space="preserve"> * 0.8</w:t>
       </w:r>
     </w:p>
     <w:p>
@@ -6131,11 +6873,19 @@
         </w:rPr>
         <w:t xml:space="preserve">최대 공격력 = </w:t>
       </w:r>
-      <w:r>
-        <w:rPr>
-          <w:b/>
-        </w:rPr>
-        <w:t>str * 1.2</w:t>
+      <w:proofErr w:type="spellStart"/>
+      <w:r>
+        <w:rPr>
+          <w:b/>
+        </w:rPr>
+        <w:t>str</w:t>
+      </w:r>
+      <w:proofErr w:type="spellEnd"/>
+      <w:r>
+        <w:rPr>
+          <w:b/>
+        </w:rPr>
+        <w:t xml:space="preserve"> * 1.2</w:t>
       </w:r>
     </w:p>
     <w:p>
@@ -6168,11 +6918,19 @@
         </w:rPr>
         <w:t xml:space="preserve">마법 공격력 = </w:t>
       </w:r>
-      <w:r>
-        <w:rPr>
-          <w:b/>
-        </w:rPr>
-        <w:t>int * 1.5</w:t>
+      <w:proofErr w:type="spellStart"/>
+      <w:r>
+        <w:rPr>
+          <w:b/>
+        </w:rPr>
+        <w:t>int</w:t>
+      </w:r>
+      <w:proofErr w:type="spellEnd"/>
+      <w:r>
+        <w:rPr>
+          <w:b/>
+        </w:rPr>
+        <w:t xml:space="preserve"> * 1.5</w:t>
       </w:r>
     </w:p>
     <w:p>
@@ -6217,12 +6975,14 @@
         </w:rPr>
         <w:t xml:space="preserve">방어력 = </w:t>
       </w:r>
+      <w:proofErr w:type="spellStart"/>
       <w:r>
         <w:rPr>
           <w:b/>
         </w:rPr>
         <w:t>def</w:t>
       </w:r>
+      <w:proofErr w:type="spellEnd"/>
     </w:p>
     <w:p>
       <w:pPr>
@@ -6266,11 +7026,19 @@
         </w:rPr>
         <w:t xml:space="preserve"> </w:t>
       </w:r>
-      <w:r>
-        <w:rPr>
-          <w:b/>
-        </w:rPr>
-        <w:t>def * 0.3</w:t>
+      <w:proofErr w:type="spellStart"/>
+      <w:r>
+        <w:rPr>
+          <w:b/>
+        </w:rPr>
+        <w:t>def</w:t>
+      </w:r>
+      <w:proofErr w:type="spellEnd"/>
+      <w:r>
+        <w:rPr>
+          <w:b/>
+        </w:rPr>
+        <w:t xml:space="preserve"> * 0.3</w:t>
       </w:r>
       <w:r>
         <w:rPr>
@@ -6310,14 +7078,22 @@
         <w:rPr>
           <w:rFonts w:hint="eastAsia"/>
         </w:rPr>
-        <w:t xml:space="preserve"> 스탯에</w:t>
-      </w:r>
-      <w:r>
-        <w:rPr>
-          <w:rFonts w:hint="eastAsia"/>
-        </w:rPr>
         <w:t xml:space="preserve"> </w:t>
       </w:r>
+      <w:proofErr w:type="spellStart"/>
+      <w:r>
+        <w:rPr>
+          <w:rFonts w:hint="eastAsia"/>
+        </w:rPr>
+        <w:t>스탯에</w:t>
+      </w:r>
+      <w:proofErr w:type="spellEnd"/>
+      <w:r>
+        <w:rPr>
+          <w:rFonts w:hint="eastAsia"/>
+        </w:rPr>
+        <w:t xml:space="preserve"> </w:t>
+      </w:r>
       <w:r>
         <w:rPr>
           <w:rFonts w:hint="eastAsia"/>
@@ -6337,8 +7113,16 @@
         <w:rPr>
           <w:rFonts w:hint="eastAsia"/>
         </w:rPr>
-        <w:t xml:space="preserve"> 상승량</w:t>
-      </w:r>
+        <w:t xml:space="preserve"> </w:t>
+      </w:r>
+      <w:proofErr w:type="spellStart"/>
+      <w:r>
+        <w:rPr>
+          <w:rFonts w:hint="eastAsia"/>
+        </w:rPr>
+        <w:t>상승량</w:t>
+      </w:r>
+      <w:proofErr w:type="spellEnd"/>
     </w:p>
     <w:p>
       <w:pPr>
@@ -6364,8 +7148,13 @@
         </w:rPr>
         <w:t xml:space="preserve">에 </w:t>
       </w:r>
-      <w:r>
-        <w:t>str, health</w:t>
+      <w:proofErr w:type="spellStart"/>
+      <w:r>
+        <w:t>str</w:t>
+      </w:r>
+      <w:proofErr w:type="spellEnd"/>
+      <w:r>
+        <w:t>, health</w:t>
       </w:r>
       <w:r>
         <w:rPr>
@@ -6373,8 +7162,13 @@
         </w:rPr>
         <w:t xml:space="preserve">의 값을 종합해서 추가되게 된다 </w:t>
       </w:r>
-      <w:r>
-        <w:t>str, health</w:t>
+      <w:proofErr w:type="spellStart"/>
+      <w:r>
+        <w:t>str</w:t>
+      </w:r>
+      <w:proofErr w:type="spellEnd"/>
+      <w:r>
+        <w:t>, health</w:t>
       </w:r>
       <w:r>
         <w:rPr>
@@ -6405,11 +7199,19 @@
         </w:rPr>
         <w:t xml:space="preserve">HP = </w:t>
       </w:r>
-      <w:r>
-        <w:rPr>
-          <w:b/>
-        </w:rPr>
-        <w:t xml:space="preserve">HP + </w:t>
+      <w:proofErr w:type="spellStart"/>
+      <w:r>
+        <w:rPr>
+          <w:b/>
+        </w:rPr>
+        <w:t>HP</w:t>
+      </w:r>
+      <w:proofErr w:type="spellEnd"/>
+      <w:r>
+        <w:rPr>
+          <w:b/>
+        </w:rPr>
+        <w:t xml:space="preserve"> + </w:t>
       </w:r>
       <w:r>
         <w:rPr>
@@ -6418,11 +7220,19 @@
         </w:rPr>
         <w:t>(</w:t>
       </w:r>
-      <w:r>
-        <w:rPr>
-          <w:b/>
-        </w:rPr>
-        <w:t>str * 10) + health * 10)</w:t>
+      <w:proofErr w:type="spellStart"/>
+      <w:r>
+        <w:rPr>
+          <w:b/>
+        </w:rPr>
+        <w:t>str</w:t>
+      </w:r>
+      <w:proofErr w:type="spellEnd"/>
+      <w:r>
+        <w:rPr>
+          <w:b/>
+        </w:rPr>
+        <w:t xml:space="preserve"> * 10) + health * 10)</w:t>
       </w:r>
     </w:p>
     <w:p>
@@ -6465,7 +7275,14 @@
         <w:rPr>
           <w:rFonts w:hint="eastAsia"/>
         </w:rPr>
-        <w:t xml:space="preserve"> 최종 공격</w:t>
+        <w:t xml:space="preserve"> 최종 </w:t>
+      </w:r>
+      <w:proofErr w:type="spellStart"/>
+      <w:r>
+        <w:rPr>
+          <w:rFonts w:hint="eastAsia"/>
+        </w:rPr>
+        <w:t>공격</w:t>
       </w:r>
       <w:r>
         <w:rPr>
@@ -6473,6 +7290,7 @@
         </w:rPr>
         <w:t>량</w:t>
       </w:r>
+      <w:proofErr w:type="spellEnd"/>
       <w:r>
         <w:rPr>
           <w:rFonts w:hint="eastAsia"/>
@@ -6493,7 +7311,21 @@
         <w:rPr>
           <w:rFonts w:hint="eastAsia"/>
         </w:rPr>
-        <w:t>기본 데미지 공식 대입</w:t>
+        <w:t xml:space="preserve">기본 </w:t>
+      </w:r>
+      <w:proofErr w:type="spellStart"/>
+      <w:r>
+        <w:rPr>
+          <w:rFonts w:hint="eastAsia"/>
+        </w:rPr>
+        <w:t>데미지</w:t>
+      </w:r>
+      <w:proofErr w:type="spellEnd"/>
+      <w:r>
+        <w:rPr>
+          <w:rFonts w:hint="eastAsia"/>
+        </w:rPr>
+        <w:t xml:space="preserve"> 공식 대입</w:t>
       </w:r>
     </w:p>
     <w:p>
@@ -6525,7 +7357,21 @@
         <w:rPr>
           <w:rFonts w:hint="eastAsia"/>
         </w:rPr>
-        <w:t>레벨 차에 따른 데미지량 보정</w:t>
+        <w:t xml:space="preserve">레벨 차에 따른 </w:t>
+      </w:r>
+      <w:proofErr w:type="spellStart"/>
+      <w:r>
+        <w:rPr>
+          <w:rFonts w:hint="eastAsia"/>
+        </w:rPr>
+        <w:t>데미지량</w:t>
+      </w:r>
+      <w:proofErr w:type="spellEnd"/>
+      <w:r>
+        <w:rPr>
+          <w:rFonts w:hint="eastAsia"/>
+        </w:rPr>
+        <w:t xml:space="preserve"> 보정</w:t>
       </w:r>
     </w:p>
     <w:p>
@@ -6547,13 +7393,41 @@
         <w:rPr>
           <w:rFonts w:hint="eastAsia"/>
         </w:rPr>
-        <w:t xml:space="preserve">자기 렙과 동등하거나 </w:t>
-      </w:r>
-      <w:r>
-        <w:rPr>
-          <w:rFonts w:hint="eastAsia"/>
-        </w:rPr>
-        <w:t>낮은 경우 공격력이 그대로 들어가지만, 레벨이 올라갈수록 감소된 데미지가 들어가게 된다.</w:t>
+        <w:t xml:space="preserve">자기 </w:t>
+      </w:r>
+      <w:proofErr w:type="spellStart"/>
+      <w:r>
+        <w:rPr>
+          <w:rFonts w:hint="eastAsia"/>
+        </w:rPr>
+        <w:t>렙과</w:t>
+      </w:r>
+      <w:proofErr w:type="spellEnd"/>
+      <w:r>
+        <w:rPr>
+          <w:rFonts w:hint="eastAsia"/>
+        </w:rPr>
+        <w:t xml:space="preserve"> 동등하거나 </w:t>
+      </w:r>
+      <w:r>
+        <w:rPr>
+          <w:rFonts w:hint="eastAsia"/>
+        </w:rPr>
+        <w:t xml:space="preserve">낮은 경우 공격력이 그대로 들어가지만, 레벨이 올라갈수록 감소된 </w:t>
+      </w:r>
+      <w:proofErr w:type="spellStart"/>
+      <w:r>
+        <w:rPr>
+          <w:rFonts w:hint="eastAsia"/>
+        </w:rPr>
+        <w:t>데미지가</w:t>
+      </w:r>
+      <w:proofErr w:type="spellEnd"/>
+      <w:r>
+        <w:rPr>
+          <w:rFonts w:hint="eastAsia"/>
+        </w:rPr>
+        <w:t xml:space="preserve"> 들어가게 된다.</w:t>
       </w:r>
     </w:p>
     <w:p>
@@ -6569,7 +7443,21 @@
         <w:rPr>
           <w:rFonts w:hint="eastAsia"/>
         </w:rPr>
-        <w:t xml:space="preserve"> 2레벨 단위로 최종 데미지가 10%씩 감소하며, 최대 50%까지 감소한다.</w:t>
+        <w:t xml:space="preserve"> 2레벨 단위로 최종 </w:t>
+      </w:r>
+      <w:proofErr w:type="spellStart"/>
+      <w:r>
+        <w:rPr>
+          <w:rFonts w:hint="eastAsia"/>
+        </w:rPr>
+        <w:t>데미지가</w:t>
+      </w:r>
+      <w:proofErr w:type="spellEnd"/>
+      <w:r>
+        <w:rPr>
+          <w:rFonts w:hint="eastAsia"/>
+        </w:rPr>
+        <w:t xml:space="preserve"> 10%씩 감소하며, 최대 50%까지 감소한다.</w:t>
       </w:r>
     </w:p>
     <w:p>
@@ -6587,11 +7475,19 @@
         </w:rPr>
         <w:t xml:space="preserve">최종 </w:t>
       </w:r>
-      <w:r>
-        <w:rPr>
-          <w:rFonts w:hint="eastAsia"/>
-        </w:rPr>
-        <w:t>데미지 산출</w:t>
+      <w:proofErr w:type="spellStart"/>
+      <w:r>
+        <w:rPr>
+          <w:rFonts w:hint="eastAsia"/>
+        </w:rPr>
+        <w:t>데미지</w:t>
+      </w:r>
+      <w:proofErr w:type="spellEnd"/>
+      <w:r>
+        <w:rPr>
+          <w:rFonts w:hint="eastAsia"/>
+        </w:rPr>
+        <w:t xml:space="preserve"> 산출</w:t>
       </w:r>
     </w:p>
     <w:p>
@@ -6634,11 +7530,19 @@
         </w:rPr>
         <w:t xml:space="preserve"> </w:t>
       </w:r>
-      <w:r>
-        <w:rPr>
-          <w:rFonts w:hint="eastAsia"/>
-        </w:rPr>
-        <w:t>비전투 시</w:t>
+      <w:proofErr w:type="spellStart"/>
+      <w:r>
+        <w:rPr>
+          <w:rFonts w:hint="eastAsia"/>
+        </w:rPr>
+        <w:t>비전투</w:t>
+      </w:r>
+      <w:proofErr w:type="spellEnd"/>
+      <w:r>
+        <w:rPr>
+          <w:rFonts w:hint="eastAsia"/>
+        </w:rPr>
+        <w:t xml:space="preserve"> 시</w:t>
       </w:r>
       <w:r>
         <w:rPr>
@@ -6721,16 +7625,35 @@
           <w:b/>
           <w:color w:val="00B0F0"/>
         </w:rPr>
-        <w:t xml:space="preserve">플레이어의 레벨업 및 </w:t>
-      </w:r>
+        <w:t xml:space="preserve">플레이어의 </w:t>
+      </w:r>
+      <w:proofErr w:type="spellStart"/>
       <w:r>
         <w:rPr>
           <w:rFonts w:hint="eastAsia"/>
           <w:b/>
           <w:color w:val="00B0F0"/>
         </w:rPr>
+        <w:t>레벨업</w:t>
+      </w:r>
+      <w:proofErr w:type="spellEnd"/>
+      <w:r>
+        <w:rPr>
+          <w:rFonts w:hint="eastAsia"/>
+          <w:b/>
+          <w:color w:val="00B0F0"/>
+        </w:rPr>
+        <w:t xml:space="preserve"> 및 </w:t>
+      </w:r>
+      <w:r>
+        <w:rPr>
+          <w:rFonts w:hint="eastAsia"/>
+          <w:b/>
+          <w:color w:val="00B0F0"/>
+        </w:rPr>
         <w:t xml:space="preserve">레벨에 따른 플레이어 </w:t>
       </w:r>
+      <w:proofErr w:type="spellStart"/>
       <w:r>
         <w:rPr>
           <w:rFonts w:hint="eastAsia"/>
@@ -6745,7 +7668,16 @@
           <w:b/>
           <w:color w:val="00B0F0"/>
         </w:rPr>
-        <w:t>의 상승</w:t>
+        <w:t>의</w:t>
+      </w:r>
+      <w:proofErr w:type="spellEnd"/>
+      <w:r>
+        <w:rPr>
+          <w:rFonts w:hint="eastAsia"/>
+          <w:b/>
+          <w:color w:val="00B0F0"/>
+        </w:rPr>
+        <w:t xml:space="preserve"> 상승</w:t>
       </w:r>
     </w:p>
     <w:p>
@@ -6761,11 +7693,55 @@
         <w:rPr>
           <w:rFonts w:hint="eastAsia"/>
         </w:rPr>
-        <w:t xml:space="preserve"> 레벨업에 따른 스탯의 상승량은 </w:t>
-      </w:r>
+        <w:t xml:space="preserve"> </w:t>
+      </w:r>
+      <w:proofErr w:type="spellStart"/>
+      <w:r>
+        <w:rPr>
+          <w:rFonts w:hint="eastAsia"/>
+        </w:rPr>
+        <w:t>레벨업에</w:t>
+      </w:r>
+      <w:proofErr w:type="spellEnd"/>
+      <w:r>
+        <w:rPr>
+          <w:rFonts w:hint="eastAsia"/>
+        </w:rPr>
+        <w:t xml:space="preserve"> 따른 </w:t>
+      </w:r>
+      <w:proofErr w:type="spellStart"/>
+      <w:r>
+        <w:rPr>
+          <w:rFonts w:hint="eastAsia"/>
+        </w:rPr>
+        <w:t>스탯의</w:t>
+      </w:r>
+      <w:proofErr w:type="spellEnd"/>
+      <w:r>
+        <w:rPr>
+          <w:rFonts w:hint="eastAsia"/>
+        </w:rPr>
+        <w:t xml:space="preserve"> </w:t>
+      </w:r>
+      <w:proofErr w:type="spellStart"/>
+      <w:r>
+        <w:rPr>
+          <w:rFonts w:hint="eastAsia"/>
+        </w:rPr>
+        <w:t>상승량은</w:t>
+      </w:r>
+      <w:proofErr w:type="spellEnd"/>
+      <w:r>
+        <w:rPr>
+          <w:rFonts w:hint="eastAsia"/>
+        </w:rPr>
+        <w:t xml:space="preserve"> </w:t>
+      </w:r>
+      <w:proofErr w:type="spellStart"/>
       <w:r>
         <w:t>playerLevelUp</w:t>
       </w:r>
+      <w:proofErr w:type="spellEnd"/>
       <w:r>
         <w:rPr>
           <w:rFonts w:hint="eastAsia"/>
@@ -6788,14 +7764,44 @@
         </w:rPr>
         <w:t xml:space="preserve"> 플레이어의 경험치 양은 기본적으로 0으로 시작된다. 그리고 현재 레벨 + 1의 요구 </w:t>
       </w:r>
+      <w:proofErr w:type="spellStart"/>
       <w:r>
         <w:t>exp</w:t>
       </w:r>
-      <w:r>
-        <w:rPr>
-          <w:rFonts w:hint="eastAsia"/>
-        </w:rPr>
-        <w:t>양을 달성하면 레벨업을 하며, 레벨업을 한 후에 남은 경험치는 다음 레벨의 경험치에 남는다.</w:t>
+      <w:proofErr w:type="spellEnd"/>
+      <w:r>
+        <w:rPr>
+          <w:rFonts w:hint="eastAsia"/>
+        </w:rPr>
+        <w:t xml:space="preserve">양을 달성하면 </w:t>
+      </w:r>
+      <w:proofErr w:type="spellStart"/>
+      <w:r>
+        <w:rPr>
+          <w:rFonts w:hint="eastAsia"/>
+        </w:rPr>
+        <w:t>레벨업을</w:t>
+      </w:r>
+      <w:proofErr w:type="spellEnd"/>
+      <w:r>
+        <w:rPr>
+          <w:rFonts w:hint="eastAsia"/>
+        </w:rPr>
+        <w:t xml:space="preserve"> 하며, </w:t>
+      </w:r>
+      <w:proofErr w:type="spellStart"/>
+      <w:r>
+        <w:rPr>
+          <w:rFonts w:hint="eastAsia"/>
+        </w:rPr>
+        <w:t>레벨업을</w:t>
+      </w:r>
+      <w:proofErr w:type="spellEnd"/>
+      <w:r>
+        <w:rPr>
+          <w:rFonts w:hint="eastAsia"/>
+        </w:rPr>
+        <w:t xml:space="preserve"> 한 후에 남은 경험치는 다음 레벨의 경험치에 남는다.</w:t>
       </w:r>
     </w:p>
     <w:p>
@@ -6811,7 +7817,21 @@
         <w:rPr>
           <w:rFonts w:hint="eastAsia"/>
         </w:rPr>
-        <w:t xml:space="preserve"> 레벨업 시에 플레이어의 체력이 모두 회복된다.</w:t>
+        <w:t xml:space="preserve"> </w:t>
+      </w:r>
+      <w:proofErr w:type="spellStart"/>
+      <w:r>
+        <w:rPr>
+          <w:rFonts w:hint="eastAsia"/>
+        </w:rPr>
+        <w:t>레벨업</w:t>
+      </w:r>
+      <w:proofErr w:type="spellEnd"/>
+      <w:r>
+        <w:rPr>
+          <w:rFonts w:hint="eastAsia"/>
+        </w:rPr>
+        <w:t xml:space="preserve"> 시에 플레이어의 체력이 모두 회복된다.</w:t>
       </w:r>
     </w:p>
     <w:tbl>
@@ -6889,8 +7909,30 @@
               <w:rPr>
                 <w:rFonts w:hint="eastAsia"/>
               </w:rPr>
-              <w:t>플레이어 클래스의 구분. 우리 게임은 졸작용이라 기본적으로 전사만 사용될 예정이지만, 일단 클래스 구분은 만들어둠</w:t>
-            </w:r>
+              <w:t xml:space="preserve">플레이어 클래스의 구분. 우리 게임은 </w:t>
+            </w:r>
+            <w:proofErr w:type="spellStart"/>
+            <w:r>
+              <w:rPr>
+                <w:rFonts w:hint="eastAsia"/>
+              </w:rPr>
+              <w:t>졸작용이라</w:t>
+            </w:r>
+            <w:proofErr w:type="spellEnd"/>
+            <w:r>
+              <w:rPr>
+                <w:rFonts w:hint="eastAsia"/>
+              </w:rPr>
+              <w:t xml:space="preserve"> 기본적으로 전사만 사용될 예정이지만, 일단 클래스 구분은 </w:t>
+            </w:r>
+            <w:proofErr w:type="spellStart"/>
+            <w:r>
+              <w:rPr>
+                <w:rFonts w:hint="eastAsia"/>
+              </w:rPr>
+              <w:t>만들어둠</w:t>
+            </w:r>
+            <w:proofErr w:type="spellEnd"/>
             <w:r>
               <w:rPr>
                 <w:rFonts w:hint="eastAsia"/>
@@ -6969,9 +8011,11 @@
               <w:ind w:leftChars="0" w:left="0"/>
               <w:jc w:val="center"/>
             </w:pPr>
+            <w:proofErr w:type="spellStart"/>
             <w:r>
               <w:t>Exp</w:t>
             </w:r>
+            <w:proofErr w:type="spellEnd"/>
           </w:p>
         </w:tc>
         <w:tc>
@@ -7033,8 +8077,16 @@
               <w:rPr>
                 <w:rFonts w:hint="eastAsia"/>
               </w:rPr>
-              <w:t>해당 레벨 달성 시 획득하는 스탯량</w:t>
-            </w:r>
+              <w:t xml:space="preserve">해당 레벨 달성 시 획득하는 </w:t>
+            </w:r>
+            <w:proofErr w:type="spellStart"/>
+            <w:r>
+              <w:rPr>
+                <w:rFonts w:hint="eastAsia"/>
+              </w:rPr>
+              <w:t>스탯량</w:t>
+            </w:r>
+            <w:proofErr w:type="spellEnd"/>
           </w:p>
         </w:tc>
       </w:tr>
@@ -7049,9 +8101,11 @@
               <w:ind w:leftChars="0" w:left="0"/>
               <w:jc w:val="center"/>
             </w:pPr>
+            <w:proofErr w:type="spellStart"/>
             <w:r>
               <w:t>Str</w:t>
             </w:r>
+            <w:proofErr w:type="spellEnd"/>
           </w:p>
         </w:tc>
         <w:tc>
@@ -7067,8 +8121,16 @@
               <w:rPr>
                 <w:rFonts w:hint="eastAsia"/>
               </w:rPr>
-              <w:t>해당 레벨 달성 시 획득하는 스탯량</w:t>
-            </w:r>
+              <w:t xml:space="preserve">해당 레벨 달성 시 획득하는 </w:t>
+            </w:r>
+            <w:proofErr w:type="spellStart"/>
+            <w:r>
+              <w:rPr>
+                <w:rFonts w:hint="eastAsia"/>
+              </w:rPr>
+              <w:t>스탯량</w:t>
+            </w:r>
+            <w:proofErr w:type="spellEnd"/>
           </w:p>
         </w:tc>
       </w:tr>
@@ -7083,9 +8145,11 @@
               <w:ind w:leftChars="0" w:left="0"/>
               <w:jc w:val="center"/>
             </w:pPr>
+            <w:proofErr w:type="spellStart"/>
             <w:r>
               <w:t>Agi</w:t>
             </w:r>
+            <w:proofErr w:type="spellEnd"/>
           </w:p>
         </w:tc>
         <w:tc>
@@ -7101,8 +8165,16 @@
               <w:rPr>
                 <w:rFonts w:hint="eastAsia"/>
               </w:rPr>
-              <w:t>해당 레벨 달성 시 획득하는 스탯량</w:t>
-            </w:r>
+              <w:t xml:space="preserve">해당 레벨 달성 시 획득하는 </w:t>
+            </w:r>
+            <w:proofErr w:type="spellStart"/>
+            <w:r>
+              <w:rPr>
+                <w:rFonts w:hint="eastAsia"/>
+              </w:rPr>
+              <w:t>스탯량</w:t>
+            </w:r>
+            <w:proofErr w:type="spellEnd"/>
           </w:p>
         </w:tc>
       </w:tr>
@@ -7120,9 +8192,11 @@
               <w:ind w:leftChars="0" w:left="0"/>
               <w:jc w:val="center"/>
             </w:pPr>
+            <w:proofErr w:type="spellStart"/>
             <w:r>
               <w:t>Int</w:t>
             </w:r>
+            <w:proofErr w:type="spellEnd"/>
           </w:p>
         </w:tc>
         <w:tc>
@@ -7138,8 +8212,16 @@
               <w:rPr>
                 <w:rFonts w:hint="eastAsia"/>
               </w:rPr>
-              <w:t>해당 레벨 달성 시 획득하는 스탯량</w:t>
-            </w:r>
+              <w:t xml:space="preserve">해당 레벨 달성 시 획득하는 </w:t>
+            </w:r>
+            <w:proofErr w:type="spellStart"/>
+            <w:r>
+              <w:rPr>
+                <w:rFonts w:hint="eastAsia"/>
+              </w:rPr>
+              <w:t>스탯량</w:t>
+            </w:r>
+            <w:proofErr w:type="spellEnd"/>
           </w:p>
         </w:tc>
       </w:tr>
@@ -7175,8 +8257,16 @@
               <w:rPr>
                 <w:rFonts w:hint="eastAsia"/>
               </w:rPr>
-              <w:t>해당 레벨 달성 시 획득하는 스탯량</w:t>
-            </w:r>
+              <w:t xml:space="preserve">해당 레벨 달성 시 획득하는 </w:t>
+            </w:r>
+            <w:proofErr w:type="spellStart"/>
+            <w:r>
+              <w:rPr>
+                <w:rFonts w:hint="eastAsia"/>
+              </w:rPr>
+              <w:t>스탯량</w:t>
+            </w:r>
+            <w:proofErr w:type="spellEnd"/>
           </w:p>
         </w:tc>
       </w:tr>
@@ -7194,9 +8284,11 @@
               <w:ind w:leftChars="0" w:left="0"/>
               <w:jc w:val="center"/>
             </w:pPr>
+            <w:proofErr w:type="spellStart"/>
             <w:r>
               <w:t>hp</w:t>
             </w:r>
+            <w:proofErr w:type="spellEnd"/>
           </w:p>
         </w:tc>
         <w:tc>
@@ -7212,8 +8304,16 @@
               <w:rPr>
                 <w:rFonts w:hint="eastAsia"/>
               </w:rPr>
-              <w:t>해당 레벨 달성 시 획득하는 스탯량</w:t>
-            </w:r>
+              <w:t xml:space="preserve">해당 레벨 달성 시 획득하는 </w:t>
+            </w:r>
+            <w:proofErr w:type="spellStart"/>
+            <w:r>
+              <w:rPr>
+                <w:rFonts w:hint="eastAsia"/>
+              </w:rPr>
+              <w:t>스탯량</w:t>
+            </w:r>
+            <w:proofErr w:type="spellEnd"/>
           </w:p>
         </w:tc>
       </w:tr>
@@ -7330,11 +8430,19 @@
             <w:pPr>
               <w:jc w:val="center"/>
             </w:pPr>
-            <w:r>
-              <w:rPr>
-                <w:rFonts w:hint="eastAsia"/>
-              </w:rPr>
-              <w:t>전투중 대기</w:t>
+            <w:proofErr w:type="spellStart"/>
+            <w:r>
+              <w:rPr>
+                <w:rFonts w:hint="eastAsia"/>
+              </w:rPr>
+              <w:t>전투중</w:t>
+            </w:r>
+            <w:proofErr w:type="spellEnd"/>
+            <w:r>
+              <w:rPr>
+                <w:rFonts w:hint="eastAsia"/>
+              </w:rPr>
+              <w:t xml:space="preserve"> 대기</w:t>
             </w:r>
           </w:p>
         </w:tc>
@@ -7346,9 +8454,11 @@
             <w:pPr>
               <w:jc w:val="center"/>
             </w:pPr>
+            <w:proofErr w:type="spellStart"/>
             <w:r>
               <w:t>fightIdle</w:t>
             </w:r>
+            <w:proofErr w:type="spellEnd"/>
           </w:p>
         </w:tc>
       </w:tr>
@@ -7361,11 +8471,19 @@
             <w:pPr>
               <w:jc w:val="center"/>
             </w:pPr>
-            <w:r>
-              <w:rPr>
-                <w:rFonts w:hint="eastAsia"/>
-              </w:rPr>
-              <w:t>전투중 걷기</w:t>
+            <w:proofErr w:type="spellStart"/>
+            <w:r>
+              <w:rPr>
+                <w:rFonts w:hint="eastAsia"/>
+              </w:rPr>
+              <w:t>전투중</w:t>
+            </w:r>
+            <w:proofErr w:type="spellEnd"/>
+            <w:r>
+              <w:rPr>
+                <w:rFonts w:hint="eastAsia"/>
+              </w:rPr>
+              <w:t xml:space="preserve"> 걷기</w:t>
             </w:r>
           </w:p>
         </w:tc>
@@ -7377,9 +8495,11 @@
             <w:pPr>
               <w:jc w:val="center"/>
             </w:pPr>
+            <w:proofErr w:type="spellStart"/>
             <w:r>
               <w:t>fightWalk</w:t>
             </w:r>
+            <w:proofErr w:type="spellEnd"/>
           </w:p>
         </w:tc>
       </w:tr>
@@ -7429,11 +8549,19 @@
             <w:pPr>
               <w:jc w:val="center"/>
             </w:pPr>
-            <w:r>
-              <w:rPr>
-                <w:rFonts w:hint="eastAsia"/>
-              </w:rPr>
-              <w:t>전투중 달리기</w:t>
+            <w:proofErr w:type="spellStart"/>
+            <w:r>
+              <w:rPr>
+                <w:rFonts w:hint="eastAsia"/>
+              </w:rPr>
+              <w:t>전투중</w:t>
+            </w:r>
+            <w:proofErr w:type="spellEnd"/>
+            <w:r>
+              <w:rPr>
+                <w:rFonts w:hint="eastAsia"/>
+              </w:rPr>
+              <w:t xml:space="preserve"> 달리기</w:t>
             </w:r>
           </w:p>
         </w:tc>
@@ -7445,9 +8573,11 @@
             <w:pPr>
               <w:jc w:val="center"/>
             </w:pPr>
+            <w:proofErr w:type="spellStart"/>
             <w:r>
               <w:t>fightRun</w:t>
             </w:r>
+            <w:proofErr w:type="spellEnd"/>
           </w:p>
         </w:tc>
       </w:tr>
@@ -7513,9 +8643,11 @@
             <w:pPr>
               <w:jc w:val="center"/>
             </w:pPr>
+            <w:proofErr w:type="spellStart"/>
             <w:r>
               <w:t>IdleAction</w:t>
             </w:r>
+            <w:proofErr w:type="spellEnd"/>
           </w:p>
         </w:tc>
       </w:tr>
@@ -7565,11 +8697,19 @@
             <w:pPr>
               <w:jc w:val="center"/>
             </w:pPr>
-            <w:r>
-              <w:rPr>
-                <w:rFonts w:hint="eastAsia"/>
-              </w:rPr>
-              <w:t>약한공격1</w:t>
+            <w:proofErr w:type="spellStart"/>
+            <w:r>
+              <w:rPr>
+                <w:rFonts w:hint="eastAsia"/>
+              </w:rPr>
+              <w:t>약한공격</w:t>
+            </w:r>
+            <w:proofErr w:type="spellEnd"/>
+            <w:r>
+              <w:rPr>
+                <w:rFonts w:hint="eastAsia"/>
+              </w:rPr>
+              <w:t>1</w:t>
             </w:r>
           </w:p>
         </w:tc>
@@ -7599,11 +8739,19 @@
             <w:pPr>
               <w:jc w:val="center"/>
             </w:pPr>
-            <w:r>
-              <w:rPr>
-                <w:rFonts w:hint="eastAsia"/>
-              </w:rPr>
-              <w:t>약한공격2</w:t>
+            <w:proofErr w:type="spellStart"/>
+            <w:r>
+              <w:rPr>
+                <w:rFonts w:hint="eastAsia"/>
+              </w:rPr>
+              <w:t>약한공격</w:t>
+            </w:r>
+            <w:proofErr w:type="spellEnd"/>
+            <w:r>
+              <w:rPr>
+                <w:rFonts w:hint="eastAsia"/>
+              </w:rPr>
+              <w:t>2</w:t>
             </w:r>
           </w:p>
         </w:tc>
@@ -7633,11 +8781,19 @@
             <w:pPr>
               <w:jc w:val="center"/>
             </w:pPr>
-            <w:r>
-              <w:rPr>
-                <w:rFonts w:hint="eastAsia"/>
-              </w:rPr>
-              <w:t>약한공격3</w:t>
+            <w:proofErr w:type="spellStart"/>
+            <w:r>
+              <w:rPr>
+                <w:rFonts w:hint="eastAsia"/>
+              </w:rPr>
+              <w:t>약한공격</w:t>
+            </w:r>
+            <w:proofErr w:type="spellEnd"/>
+            <w:r>
+              <w:rPr>
+                <w:rFonts w:hint="eastAsia"/>
+              </w:rPr>
+              <w:t>3</w:t>
             </w:r>
           </w:p>
         </w:tc>
@@ -7667,11 +8823,19 @@
             <w:pPr>
               <w:jc w:val="center"/>
             </w:pPr>
-            <w:r>
-              <w:rPr>
-                <w:rFonts w:hint="eastAsia"/>
-              </w:rPr>
-              <w:t>약한공격4</w:t>
+            <w:proofErr w:type="spellStart"/>
+            <w:r>
+              <w:rPr>
+                <w:rFonts w:hint="eastAsia"/>
+              </w:rPr>
+              <w:t>약한공격</w:t>
+            </w:r>
+            <w:proofErr w:type="spellEnd"/>
+            <w:r>
+              <w:rPr>
+                <w:rFonts w:hint="eastAsia"/>
+              </w:rPr>
+              <w:t>4</w:t>
             </w:r>
           </w:p>
         </w:tc>
@@ -7701,11 +8865,19 @@
             <w:pPr>
               <w:jc w:val="center"/>
             </w:pPr>
-            <w:r>
-              <w:rPr>
-                <w:rFonts w:hint="eastAsia"/>
-              </w:rPr>
-              <w:t>강한공격1</w:t>
+            <w:proofErr w:type="spellStart"/>
+            <w:r>
+              <w:rPr>
+                <w:rFonts w:hint="eastAsia"/>
+              </w:rPr>
+              <w:t>강한공격</w:t>
+            </w:r>
+            <w:proofErr w:type="spellEnd"/>
+            <w:r>
+              <w:rPr>
+                <w:rFonts w:hint="eastAsia"/>
+              </w:rPr>
+              <w:t>1</w:t>
             </w:r>
           </w:p>
         </w:tc>
@@ -7732,11 +8904,19 @@
             <w:pPr>
               <w:jc w:val="center"/>
             </w:pPr>
-            <w:r>
-              <w:rPr>
-                <w:rFonts w:hint="eastAsia"/>
-              </w:rPr>
-              <w:t>강한공격2</w:t>
+            <w:proofErr w:type="spellStart"/>
+            <w:r>
+              <w:rPr>
+                <w:rFonts w:hint="eastAsia"/>
+              </w:rPr>
+              <w:t>강한공격</w:t>
+            </w:r>
+            <w:proofErr w:type="spellEnd"/>
+            <w:r>
+              <w:rPr>
+                <w:rFonts w:hint="eastAsia"/>
+              </w:rPr>
+              <w:t>2</w:t>
             </w:r>
           </w:p>
         </w:tc>
@@ -7763,11 +8943,19 @@
             <w:pPr>
               <w:jc w:val="center"/>
             </w:pPr>
-            <w:r>
-              <w:rPr>
-                <w:rFonts w:hint="eastAsia"/>
-              </w:rPr>
-              <w:t>강한공격3</w:t>
+            <w:proofErr w:type="spellStart"/>
+            <w:r>
+              <w:rPr>
+                <w:rFonts w:hint="eastAsia"/>
+              </w:rPr>
+              <w:t>강한공격</w:t>
+            </w:r>
+            <w:proofErr w:type="spellEnd"/>
+            <w:r>
+              <w:rPr>
+                <w:rFonts w:hint="eastAsia"/>
+              </w:rPr>
+              <w:t>3</w:t>
             </w:r>
           </w:p>
         </w:tc>
@@ -7797,11 +8985,19 @@
             <w:pPr>
               <w:jc w:val="center"/>
             </w:pPr>
-            <w:r>
-              <w:rPr>
-                <w:rFonts w:hint="eastAsia"/>
-              </w:rPr>
-              <w:t>강한공격4</w:t>
+            <w:proofErr w:type="spellStart"/>
+            <w:r>
+              <w:rPr>
+                <w:rFonts w:hint="eastAsia"/>
+              </w:rPr>
+              <w:t>강한공격</w:t>
+            </w:r>
+            <w:proofErr w:type="spellEnd"/>
+            <w:r>
+              <w:rPr>
+                <w:rFonts w:hint="eastAsia"/>
+              </w:rPr>
+              <w:t>4</w:t>
             </w:r>
           </w:p>
         </w:tc>
@@ -8036,12 +9232,14 @@
             <w:pPr>
               <w:jc w:val="center"/>
             </w:pPr>
+            <w:proofErr w:type="spellStart"/>
             <w:r>
               <w:rPr>
                 <w:rFonts w:hint="eastAsia"/>
               </w:rPr>
               <w:t>약한피해</w:t>
             </w:r>
+            <w:proofErr w:type="spellEnd"/>
           </w:p>
         </w:tc>
         <w:tc>
@@ -8070,11 +9268,19 @@
             <w:pPr>
               <w:jc w:val="center"/>
             </w:pPr>
-            <w:r>
-              <w:rPr>
-                <w:rFonts w:hint="eastAsia"/>
-              </w:rPr>
-              <w:t>약한피해2</w:t>
+            <w:proofErr w:type="spellStart"/>
+            <w:r>
+              <w:rPr>
+                <w:rFonts w:hint="eastAsia"/>
+              </w:rPr>
+              <w:t>약한피해</w:t>
+            </w:r>
+            <w:proofErr w:type="spellEnd"/>
+            <w:r>
+              <w:rPr>
+                <w:rFonts w:hint="eastAsia"/>
+              </w:rPr>
+              <w:t>2</w:t>
             </w:r>
           </w:p>
         </w:tc>
@@ -8104,12 +9310,14 @@
             <w:pPr>
               <w:jc w:val="center"/>
             </w:pPr>
+            <w:proofErr w:type="spellStart"/>
             <w:r>
               <w:rPr>
                 <w:rFonts w:hint="eastAsia"/>
               </w:rPr>
               <w:t>강한피해</w:t>
             </w:r>
+            <w:proofErr w:type="spellEnd"/>
           </w:p>
         </w:tc>
         <w:tc>
@@ -8120,9 +9328,11 @@
             <w:pPr>
               <w:jc w:val="center"/>
             </w:pPr>
+            <w:proofErr w:type="spellStart"/>
             <w:r>
               <w:t>hardDam</w:t>
             </w:r>
+            <w:proofErr w:type="spellEnd"/>
           </w:p>
         </w:tc>
       </w:tr>
@@ -8205,9 +9415,6 @@
           <w:p>
             <w:pPr>
               <w:jc w:val="center"/>
-              <w:rPr>
-                <w:rFonts w:hint="eastAsia"/>
-              </w:rPr>
             </w:pPr>
             <w:r>
               <w:rPr>
@@ -8228,8 +9435,6 @@
             <w:r>
               <w:t>chat</w:t>
             </w:r>
-            <w:bookmarkStart w:id="2" w:name="_GoBack"/>
-            <w:bookmarkEnd w:id="2"/>
           </w:p>
         </w:tc>
       </w:tr>
@@ -8253,7 +9458,7 @@
           <w:numId w:val="7"/>
         </w:numPr>
       </w:pPr>
-      <w:bookmarkStart w:id="3" w:name="_Toc459658857"/>
+      <w:bookmarkStart w:id="2" w:name="_Toc459658857"/>
       <w:r>
         <w:rPr>
           <w:rFonts w:hint="eastAsia"/>
@@ -8267,7 +9472,7 @@
         </w:rPr>
         <w:t>사망 시</w:t>
       </w:r>
-      <w:bookmarkEnd w:id="3"/>
+      <w:bookmarkEnd w:id="2"/>
     </w:p>
     <w:p>
       <w:pPr>
@@ -8291,16 +9496,4336 @@
           <w:ilvl w:val="0"/>
           <w:numId w:val="7"/>
         </w:numPr>
-      </w:pPr>
-      <w:bookmarkStart w:id="4" w:name="_Toc459658858"/>
+        <w:rPr>
+          <w:rFonts w:hint="eastAsia"/>
+        </w:rPr>
+      </w:pPr>
+      <w:bookmarkStart w:id="3" w:name="_Toc459658858"/>
       <w:r>
         <w:rPr>
           <w:rFonts w:hint="eastAsia"/>
         </w:rPr>
         <w:lastRenderedPageBreak/>
-        <w:t>아이템의 설정</w:t>
-      </w:r>
+        <w:t>아이템의 설</w:t>
+      </w:r>
+      <w:bookmarkEnd w:id="3"/>
+      <w:r>
+        <w:rPr>
+          <w:rFonts w:hint="eastAsia"/>
+        </w:rPr>
+        <w:t>정</w:t>
+      </w:r>
+    </w:p>
+    <w:p>
+      <w:pPr>
+        <w:pStyle w:val="2"/>
+        <w:numPr>
+          <w:ilvl w:val="1"/>
+          <w:numId w:val="7"/>
+        </w:numPr>
+        <w:rPr>
+          <w:rFonts w:hint="eastAsia"/>
+        </w:rPr>
+      </w:pPr>
+      <w:r>
+        <w:rPr>
+          <w:rFonts w:hint="eastAsia"/>
+        </w:rPr>
+        <w:t>개요</w:t>
+      </w:r>
+    </w:p>
+    <w:p>
+      <w:pPr>
+        <w:pStyle w:val="a9"/>
+        <w:numPr>
+          <w:ilvl w:val="2"/>
+          <w:numId w:val="7"/>
+        </w:numPr>
+        <w:ind w:leftChars="0"/>
+      </w:pPr>
+      <w:r>
+        <w:rPr>
+          <w:rFonts w:hint="eastAsia"/>
+        </w:rPr>
+        <w:t xml:space="preserve"> 게임 내 사용되는 모든 아이템에 대한 통합 테이블을 만든다.</w:t>
+      </w:r>
+    </w:p>
+    <w:tbl>
+      <w:tblPr>
+        <w:tblStyle w:val="af"/>
+        <w:tblW w:w="0" w:type="auto"/>
+        <w:jc w:val="right"/>
+        <w:tblLook w:val="04A0" w:firstRow="1" w:lastRow="0" w:firstColumn="1" w:lastColumn="0" w:noHBand="0" w:noVBand="1"/>
+      </w:tblPr>
+      <w:tblGrid>
+        <w:gridCol w:w="2231"/>
+        <w:gridCol w:w="6888"/>
+      </w:tblGrid>
+      <w:tr>
+        <w:trPr>
+          <w:trHeight w:val="87"/>
+          <w:jc w:val="right"/>
+        </w:trPr>
+        <w:tc>
+          <w:tcPr>
+            <w:tcW w:w="2231" w:type="dxa"/>
+            <w:noWrap/>
+            <w:hideMark/>
+          </w:tcPr>
+          <w:p>
+            <w:pPr>
+              <w:jc w:val="center"/>
+            </w:pPr>
+            <w:r>
+              <w:rPr>
+                <w:rFonts w:hint="eastAsia"/>
+              </w:rPr>
+              <w:t>no</w:t>
+            </w:r>
+          </w:p>
+        </w:tc>
+        <w:tc>
+          <w:tcPr>
+            <w:tcW w:w="6888" w:type="dxa"/>
+            <w:noWrap/>
+            <w:hideMark/>
+          </w:tcPr>
+          <w:p>
+            <w:pPr>
+              <w:rPr>
+                <w:rFonts w:hint="eastAsia"/>
+              </w:rPr>
+            </w:pPr>
+            <w:r>
+              <w:rPr>
+                <w:rFonts w:hint="eastAsia"/>
+              </w:rPr>
+              <w:t>아이템의 번호</w:t>
+            </w:r>
+          </w:p>
+        </w:tc>
+      </w:tr>
+      <w:tr>
+        <w:trPr>
+          <w:trHeight w:val="87"/>
+          <w:jc w:val="right"/>
+        </w:trPr>
+        <w:tc>
+          <w:tcPr>
+            <w:tcW w:w="2231" w:type="dxa"/>
+            <w:noWrap/>
+            <w:hideMark/>
+          </w:tcPr>
+          <w:p>
+            <w:pPr>
+              <w:jc w:val="center"/>
+              <w:rPr>
+                <w:rFonts w:hint="eastAsia"/>
+              </w:rPr>
+            </w:pPr>
+            <w:r>
+              <w:rPr>
+                <w:rFonts w:hint="eastAsia"/>
+              </w:rPr>
+              <w:t>name</w:t>
+            </w:r>
+          </w:p>
+        </w:tc>
+        <w:tc>
+          <w:tcPr>
+            <w:tcW w:w="6888" w:type="dxa"/>
+            <w:noWrap/>
+            <w:hideMark/>
+          </w:tcPr>
+          <w:p>
+            <w:pPr>
+              <w:rPr>
+                <w:rFonts w:hint="eastAsia"/>
+              </w:rPr>
+            </w:pPr>
+            <w:r>
+              <w:rPr>
+                <w:rFonts w:hint="eastAsia"/>
+              </w:rPr>
+              <w:t xml:space="preserve">아이템의 이름(\n을 사용하여 </w:t>
+            </w:r>
+            <w:proofErr w:type="spellStart"/>
+            <w:r>
+              <w:rPr>
+                <w:rFonts w:hint="eastAsia"/>
+              </w:rPr>
+              <w:t>줄나눔</w:t>
+            </w:r>
+            <w:proofErr w:type="spellEnd"/>
+            <w:r>
+              <w:rPr>
+                <w:rFonts w:hint="eastAsia"/>
+              </w:rPr>
+              <w:t xml:space="preserve"> 가능)</w:t>
+            </w:r>
+          </w:p>
+        </w:tc>
+      </w:tr>
+      <w:tr>
+        <w:trPr>
+          <w:trHeight w:val="87"/>
+          <w:jc w:val="right"/>
+        </w:trPr>
+        <w:tc>
+          <w:tcPr>
+            <w:tcW w:w="2231" w:type="dxa"/>
+            <w:noWrap/>
+            <w:hideMark/>
+          </w:tcPr>
+          <w:p>
+            <w:pPr>
+              <w:jc w:val="center"/>
+              <w:rPr>
+                <w:rFonts w:hint="eastAsia"/>
+              </w:rPr>
+            </w:pPr>
+            <w:proofErr w:type="spellStart"/>
+            <w:r>
+              <w:t>outD</w:t>
+            </w:r>
+            <w:r>
+              <w:rPr>
+                <w:rFonts w:hint="eastAsia"/>
+              </w:rPr>
+              <w:t>escription</w:t>
+            </w:r>
+            <w:proofErr w:type="spellEnd"/>
+          </w:p>
+        </w:tc>
+        <w:tc>
+          <w:tcPr>
+            <w:tcW w:w="6888" w:type="dxa"/>
+            <w:noWrap/>
+            <w:hideMark/>
+          </w:tcPr>
+          <w:p>
+            <w:pPr>
+              <w:rPr>
+                <w:rFonts w:hint="eastAsia"/>
+              </w:rPr>
+            </w:pPr>
+            <w:r>
+              <w:rPr>
+                <w:rFonts w:hint="eastAsia"/>
+              </w:rPr>
+              <w:t xml:space="preserve">아이템의 설명(\n을 사용하여 </w:t>
+            </w:r>
+            <w:proofErr w:type="spellStart"/>
+            <w:r>
+              <w:rPr>
+                <w:rFonts w:hint="eastAsia"/>
+              </w:rPr>
+              <w:t>줄나눔</w:t>
+            </w:r>
+            <w:proofErr w:type="spellEnd"/>
+            <w:r>
+              <w:rPr>
+                <w:rFonts w:hint="eastAsia"/>
+              </w:rPr>
+              <w:t xml:space="preserve"> 가능)</w:t>
+            </w:r>
+          </w:p>
+        </w:tc>
+      </w:tr>
+      <w:tr>
+        <w:trPr>
+          <w:trHeight w:val="207"/>
+          <w:jc w:val="right"/>
+        </w:trPr>
+        <w:tc>
+          <w:tcPr>
+            <w:tcW w:w="2231" w:type="dxa"/>
+            <w:noWrap/>
+            <w:hideMark/>
+          </w:tcPr>
+          <w:p>
+            <w:pPr>
+              <w:jc w:val="center"/>
+            </w:pPr>
+            <w:proofErr w:type="spellStart"/>
+            <w:r>
+              <w:t>inDescription</w:t>
+            </w:r>
+            <w:proofErr w:type="spellEnd"/>
+          </w:p>
+        </w:tc>
+        <w:tc>
+          <w:tcPr>
+            <w:tcW w:w="6888" w:type="dxa"/>
+            <w:noWrap/>
+          </w:tcPr>
+          <w:p>
+            <w:pPr>
+              <w:rPr>
+                <w:rFonts w:hint="eastAsia"/>
+              </w:rPr>
+            </w:pPr>
+            <w:r>
+              <w:rPr>
+                <w:rFonts w:hint="eastAsia"/>
+              </w:rPr>
+              <w:t xml:space="preserve">내부 </w:t>
+            </w:r>
+            <w:proofErr w:type="spellStart"/>
+            <w:r>
+              <w:rPr>
+                <w:rFonts w:hint="eastAsia"/>
+              </w:rPr>
+              <w:t>공유용</w:t>
+            </w:r>
+            <w:proofErr w:type="spellEnd"/>
+            <w:r>
+              <w:rPr>
+                <w:rFonts w:hint="eastAsia"/>
+              </w:rPr>
+              <w:t xml:space="preserve"> 아이템 설명. 유저에게 노출되지 않습니다.</w:t>
+            </w:r>
+          </w:p>
+        </w:tc>
+      </w:tr>
+      <w:tr>
+        <w:trPr>
+          <w:trHeight w:val="207"/>
+          <w:jc w:val="right"/>
+        </w:trPr>
+        <w:tc>
+          <w:tcPr>
+            <w:tcW w:w="2231" w:type="dxa"/>
+            <w:noWrap/>
+          </w:tcPr>
+          <w:p>
+            <w:pPr>
+              <w:jc w:val="center"/>
+              <w:rPr>
+                <w:rFonts w:hint="eastAsia"/>
+              </w:rPr>
+            </w:pPr>
+            <w:r>
+              <w:t>c</w:t>
+            </w:r>
+            <w:r>
+              <w:rPr>
+                <w:rFonts w:hint="eastAsia"/>
+              </w:rPr>
+              <w:t>lass</w:t>
+            </w:r>
+          </w:p>
+        </w:tc>
+        <w:tc>
+          <w:tcPr>
+            <w:tcW w:w="6888" w:type="dxa"/>
+            <w:noWrap/>
+          </w:tcPr>
+          <w:p>
+            <w:pPr>
+              <w:rPr>
+                <w:rFonts w:hint="eastAsia"/>
+              </w:rPr>
+            </w:pPr>
+            <w:r>
+              <w:rPr>
+                <w:rFonts w:hint="eastAsia"/>
+              </w:rPr>
+              <w:t>아이템 1차 분류</w:t>
+            </w:r>
+            <w:r>
+              <w:rPr>
+                <w:rFonts w:hint="eastAsia"/>
+              </w:rPr>
+              <w:t>(</w:t>
+            </w:r>
+            <w:r>
+              <w:t xml:space="preserve">ex. </w:t>
+            </w:r>
+            <w:proofErr w:type="spellStart"/>
+            <w:r>
+              <w:rPr>
+                <w:rFonts w:hint="eastAsia"/>
+              </w:rPr>
+              <w:t>포션류</w:t>
+            </w:r>
+            <w:proofErr w:type="spellEnd"/>
+            <w:r>
+              <w:rPr>
+                <w:rFonts w:hint="eastAsia"/>
+              </w:rPr>
+              <w:t xml:space="preserve">, 무기류, </w:t>
+            </w:r>
+            <w:proofErr w:type="spellStart"/>
+            <w:r>
+              <w:rPr>
+                <w:rFonts w:hint="eastAsia"/>
+              </w:rPr>
+              <w:t>모자류</w:t>
+            </w:r>
+            <w:proofErr w:type="spellEnd"/>
+            <w:r>
+              <w:rPr>
+                <w:rFonts w:hint="eastAsia"/>
+              </w:rPr>
+              <w:t>)</w:t>
+            </w:r>
+            <w:r>
+              <w:rPr>
+                <w:rFonts w:hint="eastAsia"/>
+              </w:rPr>
+              <w:t xml:space="preserve">. 이 부분에 따라서 아이템이 사용할 </w:t>
+            </w:r>
+            <w:r>
+              <w:t>UI</w:t>
+            </w:r>
+            <w:r>
+              <w:rPr>
+                <w:rFonts w:hint="eastAsia"/>
+              </w:rPr>
+              <w:t>의 틀이 달라집니다.</w:t>
+            </w:r>
+          </w:p>
+        </w:tc>
+      </w:tr>
+      <w:tr>
+        <w:trPr>
+          <w:trHeight w:val="87"/>
+          <w:jc w:val="right"/>
+        </w:trPr>
+        <w:tc>
+          <w:tcPr>
+            <w:tcW w:w="2231" w:type="dxa"/>
+            <w:noWrap/>
+            <w:hideMark/>
+          </w:tcPr>
+          <w:p>
+            <w:pPr>
+              <w:jc w:val="center"/>
+              <w:rPr>
+                <w:rFonts w:hint="eastAsia"/>
+              </w:rPr>
+            </w:pPr>
+            <w:r>
+              <w:rPr>
+                <w:rFonts w:hint="eastAsia"/>
+              </w:rPr>
+              <w:t>subclass</w:t>
+            </w:r>
+          </w:p>
+        </w:tc>
+        <w:tc>
+          <w:tcPr>
+            <w:tcW w:w="6888" w:type="dxa"/>
+            <w:noWrap/>
+            <w:hideMark/>
+          </w:tcPr>
+          <w:p>
+            <w:pPr>
+              <w:rPr>
+                <w:rFonts w:hint="eastAsia"/>
+              </w:rPr>
+            </w:pPr>
+            <w:r>
+              <w:rPr>
+                <w:rFonts w:hint="eastAsia"/>
+              </w:rPr>
+              <w:t>아이템 2차 분류</w:t>
+            </w:r>
+            <w:r>
+              <w:rPr>
+                <w:rFonts w:hint="eastAsia"/>
+              </w:rPr>
+              <w:t xml:space="preserve">(체력 정수 회복 </w:t>
+            </w:r>
+            <w:proofErr w:type="spellStart"/>
+            <w:r>
+              <w:rPr>
+                <w:rFonts w:hint="eastAsia"/>
+              </w:rPr>
+              <w:t>포션</w:t>
+            </w:r>
+            <w:proofErr w:type="spellEnd"/>
+            <w:r>
+              <w:rPr>
+                <w:rFonts w:hint="eastAsia"/>
+              </w:rPr>
+              <w:t xml:space="preserve">, 마나 </w:t>
+            </w:r>
+            <w:proofErr w:type="spellStart"/>
+            <w:r>
+              <w:rPr>
+                <w:rFonts w:hint="eastAsia"/>
+              </w:rPr>
+              <w:t>포션</w:t>
+            </w:r>
+            <w:proofErr w:type="spellEnd"/>
+            <w:r>
+              <w:rPr>
+                <w:rFonts w:hint="eastAsia"/>
+              </w:rPr>
+              <w:t xml:space="preserve"> 등등)</w:t>
+            </w:r>
+          </w:p>
+        </w:tc>
+      </w:tr>
+      <w:tr>
+        <w:trPr>
+          <w:trHeight w:val="87"/>
+          <w:jc w:val="right"/>
+        </w:trPr>
+        <w:tc>
+          <w:tcPr>
+            <w:tcW w:w="2231" w:type="dxa"/>
+            <w:noWrap/>
+            <w:hideMark/>
+          </w:tcPr>
+          <w:p>
+            <w:pPr>
+              <w:jc w:val="center"/>
+              <w:rPr>
+                <w:rFonts w:hint="eastAsia"/>
+              </w:rPr>
+            </w:pPr>
+            <w:r>
+              <w:rPr>
+                <w:rFonts w:hint="eastAsia"/>
+              </w:rPr>
+              <w:t>quantity</w:t>
+            </w:r>
+          </w:p>
+        </w:tc>
+        <w:tc>
+          <w:tcPr>
+            <w:tcW w:w="6888" w:type="dxa"/>
+            <w:noWrap/>
+            <w:hideMark/>
+          </w:tcPr>
+          <w:p>
+            <w:pPr>
+              <w:rPr>
+                <w:rFonts w:hint="eastAsia"/>
+              </w:rPr>
+            </w:pPr>
+            <w:r>
+              <w:rPr>
+                <w:rFonts w:hint="eastAsia"/>
+              </w:rPr>
+              <w:t xml:space="preserve">아이템의 </w:t>
+            </w:r>
+            <w:proofErr w:type="spellStart"/>
+            <w:r>
+              <w:rPr>
+                <w:rFonts w:hint="eastAsia"/>
+              </w:rPr>
+              <w:t>갯수</w:t>
+            </w:r>
+            <w:proofErr w:type="spellEnd"/>
+            <w:r>
+              <w:rPr>
+                <w:rFonts w:hint="eastAsia"/>
+              </w:rPr>
+              <w:t>(예를 들어 골드 50개를 지급</w:t>
+            </w:r>
+            <w:r>
+              <w:rPr>
+                <w:rFonts w:hint="eastAsia"/>
+              </w:rPr>
+              <w:t xml:space="preserve"> </w:t>
+            </w:r>
+            <w:r>
+              <w:rPr>
+                <w:rFonts w:hint="eastAsia"/>
+              </w:rPr>
+              <w:t>한다던가..</w:t>
+            </w:r>
+          </w:p>
+        </w:tc>
+      </w:tr>
+      <w:tr>
+        <w:trPr>
+          <w:trHeight w:val="87"/>
+          <w:jc w:val="right"/>
+        </w:trPr>
+        <w:tc>
+          <w:tcPr>
+            <w:tcW w:w="2231" w:type="dxa"/>
+            <w:noWrap/>
+            <w:hideMark/>
+          </w:tcPr>
+          <w:p>
+            <w:pPr>
+              <w:jc w:val="center"/>
+              <w:rPr>
+                <w:rFonts w:hint="eastAsia"/>
+              </w:rPr>
+            </w:pPr>
+            <w:r>
+              <w:rPr>
+                <w:rFonts w:hint="eastAsia"/>
+              </w:rPr>
+              <w:t>quality</w:t>
+            </w:r>
+          </w:p>
+        </w:tc>
+        <w:tc>
+          <w:tcPr>
+            <w:tcW w:w="6888" w:type="dxa"/>
+            <w:noWrap/>
+            <w:hideMark/>
+          </w:tcPr>
+          <w:p>
+            <w:pPr>
+              <w:rPr>
+                <w:rFonts w:hint="eastAsia"/>
+              </w:rPr>
+            </w:pPr>
+            <w:r>
+              <w:rPr>
+                <w:rFonts w:hint="eastAsia"/>
+              </w:rPr>
+              <w:t>아이템의 등급</w:t>
+            </w:r>
+            <w:r>
+              <w:rPr>
+                <w:rFonts w:hint="eastAsia"/>
+              </w:rPr>
+              <w:t>(초록 푸른 등등의 등급 구분</w:t>
+            </w:r>
+            <w:r>
+              <w:rPr>
+                <w:rFonts w:hint="eastAsia"/>
+              </w:rPr>
+              <w:t>)</w:t>
+            </w:r>
+          </w:p>
+          <w:p>
+            <w:pPr>
+              <w:rPr>
+                <w:rFonts w:hint="eastAsia"/>
+              </w:rPr>
+            </w:pPr>
+            <w:r>
+              <w:rPr>
+                <w:rFonts w:hint="eastAsia"/>
+              </w:rPr>
+              <w:t>0 : 흰색</w:t>
+            </w:r>
+          </w:p>
+          <w:p>
+            <w:pPr>
+              <w:rPr>
+                <w:rFonts w:hint="eastAsia"/>
+              </w:rPr>
+            </w:pPr>
+            <w:r>
+              <w:rPr>
+                <w:rFonts w:hint="eastAsia"/>
+              </w:rPr>
+              <w:t>1 : 초록색</w:t>
+            </w:r>
+          </w:p>
+          <w:p>
+            <w:pPr>
+              <w:rPr>
+                <w:rFonts w:hint="eastAsia"/>
+              </w:rPr>
+            </w:pPr>
+            <w:r>
+              <w:rPr>
+                <w:rFonts w:hint="eastAsia"/>
+              </w:rPr>
+              <w:t xml:space="preserve">2 : </w:t>
+            </w:r>
+            <w:proofErr w:type="spellStart"/>
+            <w:r>
+              <w:rPr>
+                <w:rFonts w:hint="eastAsia"/>
+              </w:rPr>
+              <w:t>파랑색</w:t>
+            </w:r>
+            <w:proofErr w:type="spellEnd"/>
+          </w:p>
+          <w:p>
+            <w:pPr>
+              <w:rPr>
+                <w:rFonts w:hint="eastAsia"/>
+              </w:rPr>
+            </w:pPr>
+            <w:r>
+              <w:rPr>
+                <w:rFonts w:hint="eastAsia"/>
+              </w:rPr>
+              <w:t>3 : 보라색</w:t>
+            </w:r>
+          </w:p>
+          <w:p>
+            <w:pPr>
+              <w:rPr>
+                <w:rFonts w:hint="eastAsia"/>
+              </w:rPr>
+            </w:pPr>
+            <w:r>
+              <w:rPr>
+                <w:rFonts w:hint="eastAsia"/>
+              </w:rPr>
+              <w:t>4 : 금색</w:t>
+            </w:r>
+          </w:p>
+        </w:tc>
+      </w:tr>
+      <w:tr>
+        <w:trPr>
+          <w:trHeight w:val="87"/>
+          <w:jc w:val="right"/>
+        </w:trPr>
+        <w:tc>
+          <w:tcPr>
+            <w:tcW w:w="2231" w:type="dxa"/>
+            <w:noWrap/>
+          </w:tcPr>
+          <w:p>
+            <w:pPr>
+              <w:jc w:val="center"/>
+            </w:pPr>
+            <w:proofErr w:type="spellStart"/>
+            <w:r>
+              <w:t>coolTime</w:t>
+            </w:r>
+            <w:proofErr w:type="spellEnd"/>
+          </w:p>
+        </w:tc>
+        <w:tc>
+          <w:tcPr>
+            <w:tcW w:w="6888" w:type="dxa"/>
+            <w:noWrap/>
+          </w:tcPr>
+          <w:p>
+            <w:pPr>
+              <w:rPr>
+                <w:rFonts w:hint="eastAsia"/>
+              </w:rPr>
+            </w:pPr>
+            <w:r>
+              <w:rPr>
+                <w:rFonts w:hint="eastAsia"/>
+              </w:rPr>
+              <w:t xml:space="preserve">아이템의 사용 재사용 </w:t>
+            </w:r>
+            <w:proofErr w:type="spellStart"/>
+            <w:r>
+              <w:rPr>
+                <w:rFonts w:hint="eastAsia"/>
+              </w:rPr>
+              <w:t>쿨타임</w:t>
+            </w:r>
+            <w:proofErr w:type="spellEnd"/>
+            <w:r>
+              <w:rPr>
+                <w:rFonts w:hint="eastAsia"/>
+              </w:rPr>
+              <w:t>. 정수 입력</w:t>
+            </w:r>
+          </w:p>
+        </w:tc>
+      </w:tr>
+      <w:tr>
+        <w:trPr>
+          <w:trHeight w:val="87"/>
+          <w:jc w:val="right"/>
+        </w:trPr>
+        <w:tc>
+          <w:tcPr>
+            <w:tcW w:w="2231" w:type="dxa"/>
+            <w:noWrap/>
+            <w:hideMark/>
+          </w:tcPr>
+          <w:p>
+            <w:pPr>
+              <w:jc w:val="center"/>
+              <w:rPr>
+                <w:rFonts w:hint="eastAsia"/>
+              </w:rPr>
+            </w:pPr>
+            <w:r>
+              <w:rPr>
+                <w:rFonts w:hint="eastAsia"/>
+              </w:rPr>
+              <w:t>level</w:t>
+            </w:r>
+          </w:p>
+        </w:tc>
+        <w:tc>
+          <w:tcPr>
+            <w:tcW w:w="6888" w:type="dxa"/>
+            <w:noWrap/>
+            <w:hideMark/>
+          </w:tcPr>
+          <w:p>
+            <w:pPr>
+              <w:rPr>
+                <w:rFonts w:hint="eastAsia"/>
+              </w:rPr>
+            </w:pPr>
+            <w:r>
+              <w:rPr>
+                <w:rFonts w:hint="eastAsia"/>
+              </w:rPr>
+              <w:t>아이템의 착용(사용) 가능 레벨</w:t>
+            </w:r>
+            <w:r>
+              <w:rPr>
+                <w:rFonts w:hint="eastAsia"/>
+              </w:rPr>
+              <w:t>. 해당 플레이어가 해당 레벨이 되어야 착용 / 사용이 가능합니다.</w:t>
+            </w:r>
+          </w:p>
+        </w:tc>
+      </w:tr>
+      <w:tr>
+        <w:trPr>
+          <w:trHeight w:val="87"/>
+          <w:jc w:val="right"/>
+        </w:trPr>
+        <w:tc>
+          <w:tcPr>
+            <w:tcW w:w="2231" w:type="dxa"/>
+            <w:noWrap/>
+            <w:hideMark/>
+          </w:tcPr>
+          <w:p>
+            <w:pPr>
+              <w:jc w:val="center"/>
+              <w:rPr>
+                <w:rFonts w:hint="eastAsia"/>
+              </w:rPr>
+            </w:pPr>
+            <w:proofErr w:type="spellStart"/>
+            <w:r>
+              <w:rPr>
+                <w:rFonts w:hint="eastAsia"/>
+              </w:rPr>
+              <w:t>valueType</w:t>
+            </w:r>
+            <w:proofErr w:type="spellEnd"/>
+          </w:p>
+        </w:tc>
+        <w:tc>
+          <w:tcPr>
+            <w:tcW w:w="6888" w:type="dxa"/>
+            <w:noWrap/>
+            <w:hideMark/>
+          </w:tcPr>
+          <w:p>
+            <w:pPr>
+              <w:rPr>
+                <w:rFonts w:hint="eastAsia"/>
+              </w:rPr>
+            </w:pPr>
+            <w:r>
+              <w:rPr>
+                <w:rFonts w:hint="eastAsia"/>
+              </w:rPr>
+              <w:t xml:space="preserve">아이템 </w:t>
+            </w:r>
+            <w:proofErr w:type="spellStart"/>
+            <w:r>
+              <w:rPr>
+                <w:rFonts w:hint="eastAsia"/>
+              </w:rPr>
+              <w:t>판매시의</w:t>
+            </w:r>
+            <w:proofErr w:type="spellEnd"/>
+            <w:r>
+              <w:rPr>
+                <w:rFonts w:hint="eastAsia"/>
+              </w:rPr>
+              <w:t xml:space="preserve"> </w:t>
+            </w:r>
+            <w:proofErr w:type="spellStart"/>
+            <w:r>
+              <w:rPr>
+                <w:rFonts w:hint="eastAsia"/>
+              </w:rPr>
+              <w:t>판매가치</w:t>
+            </w:r>
+            <w:proofErr w:type="spellEnd"/>
+            <w:r>
+              <w:rPr>
+                <w:rFonts w:hint="eastAsia"/>
+              </w:rPr>
+              <w:t xml:space="preserve"> 타입</w:t>
+            </w:r>
+            <w:r>
+              <w:rPr>
+                <w:rFonts w:hint="eastAsia"/>
+              </w:rPr>
+              <w:t>. 기본적으로 골드 말고 캐쉬나, 특정 지역의 특산물 등으로도 거래가 가능할 수도 있으니까!</w:t>
+            </w:r>
+            <w:r>
+              <w:rPr>
+                <w:rFonts w:hint="eastAsia"/>
+              </w:rPr>
+              <w:t xml:space="preserve"> 구입 시의 가격은 </w:t>
+            </w:r>
+            <w:proofErr w:type="spellStart"/>
+            <w:r>
+              <w:rPr>
+                <w:rFonts w:hint="eastAsia"/>
+              </w:rPr>
+              <w:t>상점쪽</w:t>
+            </w:r>
+            <w:proofErr w:type="spellEnd"/>
+            <w:r>
+              <w:rPr>
+                <w:rFonts w:hint="eastAsia"/>
+              </w:rPr>
+              <w:t xml:space="preserve"> 테이블에서 합니다.</w:t>
+            </w:r>
+          </w:p>
+          <w:p>
+            <w:pPr>
+              <w:rPr>
+                <w:rFonts w:hint="eastAsia"/>
+              </w:rPr>
+            </w:pPr>
+            <w:r>
+              <w:rPr>
+                <w:rFonts w:hint="eastAsia"/>
+              </w:rPr>
+              <w:t>0 : 골드</w:t>
+            </w:r>
+          </w:p>
+          <w:p>
+            <w:pPr>
+              <w:rPr>
+                <w:rFonts w:hint="eastAsia"/>
+              </w:rPr>
+            </w:pPr>
+            <w:r>
+              <w:rPr>
+                <w:rFonts w:hint="eastAsia"/>
+              </w:rPr>
+              <w:t xml:space="preserve">1 : </w:t>
+            </w:r>
+            <w:r>
+              <w:rPr>
+                <w:rFonts w:hint="eastAsia"/>
+              </w:rPr>
+              <w:t>캐쉬</w:t>
+            </w:r>
+          </w:p>
+        </w:tc>
+      </w:tr>
+      <w:tr>
+        <w:trPr>
+          <w:trHeight w:val="87"/>
+          <w:jc w:val="right"/>
+        </w:trPr>
+        <w:tc>
+          <w:tcPr>
+            <w:tcW w:w="2231" w:type="dxa"/>
+            <w:noWrap/>
+            <w:hideMark/>
+          </w:tcPr>
+          <w:p>
+            <w:pPr>
+              <w:jc w:val="center"/>
+              <w:rPr>
+                <w:rFonts w:hint="eastAsia"/>
+              </w:rPr>
+            </w:pPr>
+            <w:r>
+              <w:rPr>
+                <w:rFonts w:hint="eastAsia"/>
+              </w:rPr>
+              <w:t>value</w:t>
+            </w:r>
+          </w:p>
+        </w:tc>
+        <w:tc>
+          <w:tcPr>
+            <w:tcW w:w="6888" w:type="dxa"/>
+            <w:noWrap/>
+            <w:hideMark/>
+          </w:tcPr>
+          <w:p>
+            <w:pPr>
+              <w:rPr>
+                <w:rFonts w:hint="eastAsia"/>
+              </w:rPr>
+            </w:pPr>
+            <w:r>
+              <w:rPr>
+                <w:rFonts w:hint="eastAsia"/>
+              </w:rPr>
+              <w:t xml:space="preserve">아이템 </w:t>
+            </w:r>
+            <w:proofErr w:type="spellStart"/>
+            <w:r>
+              <w:rPr>
+                <w:rFonts w:hint="eastAsia"/>
+              </w:rPr>
+              <w:t>판매가치</w:t>
+            </w:r>
+            <w:proofErr w:type="spellEnd"/>
+            <w:r>
+              <w:rPr>
+                <w:rFonts w:hint="eastAsia"/>
+              </w:rPr>
+              <w:t xml:space="preserve">. </w:t>
+            </w:r>
+            <w:proofErr w:type="spellStart"/>
+            <w:r>
+              <w:t>valueType</w:t>
+            </w:r>
+            <w:proofErr w:type="spellEnd"/>
+            <w:r>
+              <w:rPr>
+                <w:rFonts w:hint="eastAsia"/>
+              </w:rPr>
+              <w:t xml:space="preserve">에 따른 상점에 되팔 때의 </w:t>
+            </w:r>
+            <w:proofErr w:type="spellStart"/>
+            <w:r>
+              <w:rPr>
+                <w:rFonts w:hint="eastAsia"/>
+              </w:rPr>
+              <w:t>가격입니당</w:t>
+            </w:r>
+            <w:proofErr w:type="spellEnd"/>
+            <w:r>
+              <w:rPr>
+                <w:rFonts w:hint="eastAsia"/>
+              </w:rPr>
+              <w:t>.</w:t>
+            </w:r>
+            <w:r>
+              <w:rPr>
+                <w:rFonts w:hint="eastAsia"/>
+              </w:rPr>
+              <w:t xml:space="preserve"> 이 값에 따라서 가격을 </w:t>
+            </w:r>
+            <w:proofErr w:type="spellStart"/>
+            <w:r>
+              <w:rPr>
+                <w:rFonts w:hint="eastAsia"/>
+              </w:rPr>
+              <w:t>되돌려받습니다</w:t>
+            </w:r>
+            <w:proofErr w:type="spellEnd"/>
+            <w:r>
+              <w:rPr>
+                <w:rFonts w:hint="eastAsia"/>
+              </w:rPr>
+              <w:t>.</w:t>
+            </w:r>
+          </w:p>
+        </w:tc>
+      </w:tr>
+      <w:tr>
+        <w:trPr>
+          <w:trHeight w:val="87"/>
+          <w:jc w:val="right"/>
+        </w:trPr>
+        <w:tc>
+          <w:tcPr>
+            <w:tcW w:w="2231" w:type="dxa"/>
+            <w:noWrap/>
+            <w:hideMark/>
+          </w:tcPr>
+          <w:p>
+            <w:pPr>
+              <w:jc w:val="center"/>
+              <w:rPr>
+                <w:rFonts w:hint="eastAsia"/>
+              </w:rPr>
+            </w:pPr>
+            <w:proofErr w:type="spellStart"/>
+            <w:r>
+              <w:rPr>
+                <w:rFonts w:hint="eastAsia"/>
+              </w:rPr>
+              <w:t>overLap</w:t>
+            </w:r>
+            <w:proofErr w:type="spellEnd"/>
+          </w:p>
+        </w:tc>
+        <w:tc>
+          <w:tcPr>
+            <w:tcW w:w="6888" w:type="dxa"/>
+            <w:noWrap/>
+            <w:hideMark/>
+          </w:tcPr>
+          <w:p>
+            <w:pPr>
+              <w:rPr>
+                <w:rFonts w:hint="eastAsia"/>
+              </w:rPr>
+            </w:pPr>
+            <w:r>
+              <w:rPr>
+                <w:rFonts w:hint="eastAsia"/>
+              </w:rPr>
+              <w:t xml:space="preserve">아이템을 </w:t>
+            </w:r>
+            <w:proofErr w:type="spellStart"/>
+            <w:r>
+              <w:rPr>
+                <w:rFonts w:hint="eastAsia"/>
+              </w:rPr>
+              <w:t>여러개</w:t>
+            </w:r>
+            <w:proofErr w:type="spellEnd"/>
+            <w:r>
+              <w:rPr>
+                <w:rFonts w:hint="eastAsia"/>
+              </w:rPr>
+              <w:t xml:space="preserve"> 겹칠 수 있는가?</w:t>
+            </w:r>
+            <w:r>
+              <w:rPr>
+                <w:rFonts w:hint="eastAsia"/>
+              </w:rPr>
+              <w:t xml:space="preserve"> 골드, </w:t>
+            </w:r>
+            <w:proofErr w:type="spellStart"/>
+            <w:r>
+              <w:rPr>
+                <w:rFonts w:hint="eastAsia"/>
+              </w:rPr>
+              <w:t>포션</w:t>
+            </w:r>
+            <w:proofErr w:type="spellEnd"/>
+            <w:r>
+              <w:rPr>
+                <w:rFonts w:hint="eastAsia"/>
+              </w:rPr>
+              <w:t xml:space="preserve"> 등과 같은 소모품은 겹치게 할 수 있지만, 무기같은 장비류는 겹치지 않게 하기 위함입니다.</w:t>
+            </w:r>
+          </w:p>
+          <w:p>
+            <w:pPr>
+              <w:rPr>
+                <w:rFonts w:hint="eastAsia"/>
+              </w:rPr>
+            </w:pPr>
+            <w:r>
+              <w:rPr>
+                <w:rFonts w:hint="eastAsia"/>
+              </w:rPr>
+              <w:t>0 : 가능</w:t>
+            </w:r>
+          </w:p>
+          <w:p>
+            <w:pPr>
+              <w:rPr>
+                <w:rFonts w:hint="eastAsia"/>
+              </w:rPr>
+            </w:pPr>
+            <w:r>
+              <w:rPr>
+                <w:rFonts w:hint="eastAsia"/>
+              </w:rPr>
+              <w:t>1 : 불가능</w:t>
+            </w:r>
+          </w:p>
+        </w:tc>
+      </w:tr>
+      <w:tr>
+        <w:trPr>
+          <w:trHeight w:val="87"/>
+          <w:jc w:val="right"/>
+        </w:trPr>
+        <w:tc>
+          <w:tcPr>
+            <w:tcW w:w="2231" w:type="dxa"/>
+            <w:noWrap/>
+            <w:hideMark/>
+          </w:tcPr>
+          <w:p>
+            <w:pPr>
+              <w:jc w:val="center"/>
+              <w:rPr>
+                <w:rFonts w:hint="eastAsia"/>
+              </w:rPr>
+            </w:pPr>
+            <w:proofErr w:type="spellStart"/>
+            <w:r>
+              <w:rPr>
+                <w:rFonts w:hint="eastAsia"/>
+              </w:rPr>
+              <w:t>manNum</w:t>
+            </w:r>
+            <w:proofErr w:type="spellEnd"/>
+          </w:p>
+        </w:tc>
+        <w:tc>
+          <w:tcPr>
+            <w:tcW w:w="6888" w:type="dxa"/>
+            <w:noWrap/>
+            <w:hideMark/>
+          </w:tcPr>
+          <w:p>
+            <w:pPr>
+              <w:rPr>
+                <w:rFonts w:hint="eastAsia"/>
+              </w:rPr>
+            </w:pPr>
+            <w:r>
+              <w:rPr>
+                <w:rFonts w:hint="eastAsia"/>
+              </w:rPr>
+              <w:t xml:space="preserve">최대 보유 </w:t>
+            </w:r>
+            <w:proofErr w:type="spellStart"/>
+            <w:r>
+              <w:rPr>
+                <w:rFonts w:hint="eastAsia"/>
+              </w:rPr>
+              <w:t>갯수</w:t>
+            </w:r>
+            <w:proofErr w:type="spellEnd"/>
+            <w:r>
+              <w:rPr>
+                <w:rFonts w:hint="eastAsia"/>
+              </w:rPr>
+              <w:t>.</w:t>
+            </w:r>
+            <w:r>
+              <w:rPr>
+                <w:rFonts w:hint="eastAsia"/>
+              </w:rPr>
+              <w:t xml:space="preserve"> </w:t>
+            </w:r>
+            <w:proofErr w:type="spellStart"/>
+            <w:r>
+              <w:rPr>
+                <w:rFonts w:hint="eastAsia"/>
+              </w:rPr>
+              <w:t>정수값을</w:t>
+            </w:r>
+            <w:proofErr w:type="spellEnd"/>
+            <w:r>
+              <w:rPr>
+                <w:rFonts w:hint="eastAsia"/>
+              </w:rPr>
+              <w:t xml:space="preserve"> 입력합니다.</w:t>
+            </w:r>
+            <w:r>
+              <w:rPr>
+                <w:rFonts w:hint="eastAsia"/>
+              </w:rPr>
+              <w:t xml:space="preserve"> 해당 아이템의 최대 보유 </w:t>
+            </w:r>
+            <w:proofErr w:type="spellStart"/>
+            <w:r>
+              <w:rPr>
+                <w:rFonts w:hint="eastAsia"/>
+              </w:rPr>
+              <w:t>갯수를</w:t>
+            </w:r>
+            <w:proofErr w:type="spellEnd"/>
+            <w:r>
+              <w:rPr>
+                <w:rFonts w:hint="eastAsia"/>
+              </w:rPr>
+              <w:t xml:space="preserve"> 설정합니다.</w:t>
+            </w:r>
+            <w:r>
+              <w:rPr>
+                <w:rFonts w:hint="eastAsia"/>
+              </w:rPr>
+              <w:t xml:space="preserve"> 해당 </w:t>
+            </w:r>
+            <w:proofErr w:type="spellStart"/>
+            <w:r>
+              <w:rPr>
+                <w:rFonts w:hint="eastAsia"/>
+              </w:rPr>
+              <w:t>갯수를</w:t>
+            </w:r>
+            <w:proofErr w:type="spellEnd"/>
+            <w:r>
+              <w:rPr>
+                <w:rFonts w:hint="eastAsia"/>
+              </w:rPr>
+              <w:t xml:space="preserve"> 넘어가면, 새로운 슬롯에서 해당 아이템의 </w:t>
+            </w:r>
+            <w:proofErr w:type="spellStart"/>
+            <w:r>
+              <w:rPr>
+                <w:rFonts w:hint="eastAsia"/>
+              </w:rPr>
+              <w:t>갯수가</w:t>
+            </w:r>
+            <w:proofErr w:type="spellEnd"/>
+            <w:r>
+              <w:rPr>
+                <w:rFonts w:hint="eastAsia"/>
+              </w:rPr>
+              <w:t xml:space="preserve"> 1</w:t>
+            </w:r>
+            <w:proofErr w:type="spellStart"/>
+            <w:r>
+              <w:rPr>
+                <w:rFonts w:hint="eastAsia"/>
+              </w:rPr>
+              <w:t>부터</w:t>
+            </w:r>
+            <w:proofErr w:type="spellEnd"/>
+            <w:r>
+              <w:rPr>
+                <w:rFonts w:hint="eastAsia"/>
+              </w:rPr>
+              <w:t xml:space="preserve"> 시작됩니다. 단, 골드는 </w:t>
+            </w:r>
+            <w:proofErr w:type="spellStart"/>
+            <w:r>
+              <w:rPr>
+                <w:rFonts w:hint="eastAsia"/>
+              </w:rPr>
+              <w:t>인벤토리에서</w:t>
+            </w:r>
+            <w:proofErr w:type="spellEnd"/>
+            <w:r>
+              <w:rPr>
+                <w:rFonts w:hint="eastAsia"/>
+              </w:rPr>
+              <w:t xml:space="preserve"> 슬롯을 차지하는 형태가 아니므로 최대 허용 </w:t>
+            </w:r>
+            <w:r>
+              <w:rPr>
+                <w:rFonts w:hint="eastAsia"/>
+              </w:rPr>
+              <w:lastRenderedPageBreak/>
+              <w:t xml:space="preserve">골드를 허용하면 나머지의 값들은 </w:t>
+            </w:r>
+            <w:proofErr w:type="spellStart"/>
+            <w:r>
+              <w:rPr>
+                <w:rFonts w:hint="eastAsia"/>
+              </w:rPr>
+              <w:t>반환처리합니다</w:t>
+            </w:r>
+            <w:proofErr w:type="spellEnd"/>
+            <w:r>
+              <w:rPr>
+                <w:rFonts w:hint="eastAsia"/>
+              </w:rPr>
+              <w:t>.</w:t>
+            </w:r>
+            <w:r>
+              <w:rPr>
+                <w:rFonts w:hint="eastAsia"/>
+              </w:rPr>
+              <w:t xml:space="preserve"> &lt;- 이 부분은 </w:t>
+            </w:r>
+            <w:proofErr w:type="spellStart"/>
+            <w:r>
+              <w:rPr>
+                <w:rFonts w:hint="eastAsia"/>
+              </w:rPr>
+              <w:t>에러처리</w:t>
+            </w:r>
+            <w:proofErr w:type="spellEnd"/>
+            <w:r>
+              <w:rPr>
+                <w:rFonts w:hint="eastAsia"/>
+              </w:rPr>
+              <w:t xml:space="preserve"> 부분에서 추가로 다룰 예정입니다.</w:t>
+            </w:r>
+          </w:p>
+        </w:tc>
+      </w:tr>
+      <w:tr>
+        <w:trPr>
+          <w:trHeight w:val="87"/>
+          <w:jc w:val="right"/>
+        </w:trPr>
+        <w:tc>
+          <w:tcPr>
+            <w:tcW w:w="2231" w:type="dxa"/>
+            <w:noWrap/>
+            <w:hideMark/>
+          </w:tcPr>
+          <w:p>
+            <w:pPr>
+              <w:jc w:val="center"/>
+              <w:rPr>
+                <w:rFonts w:hint="eastAsia"/>
+              </w:rPr>
+            </w:pPr>
+            <w:proofErr w:type="spellStart"/>
+            <w:r>
+              <w:rPr>
+                <w:rFonts w:hint="eastAsia"/>
+              </w:rPr>
+              <w:lastRenderedPageBreak/>
+              <w:t>attSpeed</w:t>
+            </w:r>
+            <w:proofErr w:type="spellEnd"/>
+          </w:p>
+        </w:tc>
+        <w:tc>
+          <w:tcPr>
+            <w:tcW w:w="6888" w:type="dxa"/>
+            <w:noWrap/>
+            <w:hideMark/>
+          </w:tcPr>
+          <w:p>
+            <w:pPr>
+              <w:rPr>
+                <w:rFonts w:hint="eastAsia"/>
+              </w:rPr>
+            </w:pPr>
+            <w:r>
+              <w:rPr>
+                <w:rFonts w:hint="eastAsia"/>
+              </w:rPr>
+              <w:t xml:space="preserve">플레이어의 공격 속도에 대한 설정. 실수로 입력할 수 있으며, 이 속도에 비례해 </w:t>
+            </w:r>
+            <w:r>
+              <w:rPr>
+                <w:rFonts w:hint="eastAsia"/>
+              </w:rPr>
+              <w:t>모든 공격</w:t>
+            </w:r>
+            <w:r>
+              <w:rPr>
+                <w:rFonts w:hint="eastAsia"/>
+              </w:rPr>
+              <w:t xml:space="preserve"> </w:t>
+            </w:r>
+            <w:r>
+              <w:rPr>
+                <w:rFonts w:hint="eastAsia"/>
+              </w:rPr>
+              <w:t>행위의 속도가 올라갑니다.</w:t>
+            </w:r>
+            <w:r>
+              <w:rPr>
+                <w:rFonts w:hint="eastAsia"/>
+              </w:rPr>
+              <w:t xml:space="preserve"> </w:t>
+            </w:r>
+            <w:r>
+              <w:rPr>
+                <w:rFonts w:hint="eastAsia"/>
+              </w:rPr>
+              <w:t>기본적으로 1초 걸리는 공격이었으면, 값이 100 증가함에 따라 0.1초 감소합니다.</w:t>
+            </w:r>
+          </w:p>
+        </w:tc>
+      </w:tr>
+      <w:tr>
+        <w:trPr>
+          <w:trHeight w:val="87"/>
+          <w:jc w:val="right"/>
+        </w:trPr>
+        <w:tc>
+          <w:tcPr>
+            <w:tcW w:w="2231" w:type="dxa"/>
+            <w:noWrap/>
+            <w:hideMark/>
+          </w:tcPr>
+          <w:p>
+            <w:pPr>
+              <w:jc w:val="center"/>
+              <w:rPr>
+                <w:rFonts w:hint="eastAsia"/>
+              </w:rPr>
+            </w:pPr>
+            <w:r>
+              <w:rPr>
+                <w:rFonts w:hint="eastAsia"/>
+              </w:rPr>
+              <w:t>critical</w:t>
+            </w:r>
+          </w:p>
+        </w:tc>
+        <w:tc>
+          <w:tcPr>
+            <w:tcW w:w="6888" w:type="dxa"/>
+            <w:noWrap/>
+            <w:hideMark/>
+          </w:tcPr>
+          <w:p>
+            <w:pPr>
+              <w:rPr>
+                <w:rFonts w:hint="eastAsia"/>
+              </w:rPr>
+            </w:pPr>
+            <w:r>
+              <w:rPr>
+                <w:rFonts w:hint="eastAsia"/>
+              </w:rPr>
+              <w:t xml:space="preserve">플레이어의 공격 시 크리티컬 확률에 대한 설정. 정수로 입력할 수 있으며, %로 계산된다. 이 확률은 </w:t>
+            </w:r>
+            <w:r>
+              <w:rPr>
+                <w:rFonts w:hint="eastAsia"/>
+              </w:rPr>
+              <w:t>캐릭터의 크리티컬 확률을 올려주며, 절대값으로 추가 상승됩니다.</w:t>
+            </w:r>
+          </w:p>
+        </w:tc>
+      </w:tr>
+      <w:tr>
+        <w:trPr>
+          <w:trHeight w:val="87"/>
+          <w:jc w:val="right"/>
+        </w:trPr>
+        <w:tc>
+          <w:tcPr>
+            <w:tcW w:w="2231" w:type="dxa"/>
+            <w:noWrap/>
+            <w:hideMark/>
+          </w:tcPr>
+          <w:p>
+            <w:pPr>
+              <w:jc w:val="center"/>
+              <w:rPr>
+                <w:rFonts w:hint="eastAsia"/>
+              </w:rPr>
+            </w:pPr>
+            <w:proofErr w:type="spellStart"/>
+            <w:r>
+              <w:rPr>
+                <w:rFonts w:hint="eastAsia"/>
+              </w:rPr>
+              <w:t>criDam</w:t>
+            </w:r>
+            <w:proofErr w:type="spellEnd"/>
+          </w:p>
+        </w:tc>
+        <w:tc>
+          <w:tcPr>
+            <w:tcW w:w="6888" w:type="dxa"/>
+            <w:noWrap/>
+            <w:hideMark/>
+          </w:tcPr>
+          <w:p>
+            <w:pPr>
+              <w:rPr>
+                <w:rFonts w:hint="eastAsia"/>
+              </w:rPr>
+            </w:pPr>
+            <w:r>
+              <w:rPr>
+                <w:rFonts w:hint="eastAsia"/>
+              </w:rPr>
+              <w:t xml:space="preserve">플레이어의 크리티컬 공격 시 배율에 대한 설정. </w:t>
+            </w:r>
+            <w:r>
+              <w:rPr>
+                <w:rFonts w:hint="eastAsia"/>
+              </w:rPr>
+              <w:t>기본적으로 상승하는 크리티컬</w:t>
+            </w:r>
+            <w:r>
+              <w:rPr>
+                <w:rFonts w:hint="eastAsia"/>
+              </w:rPr>
+              <w:t xml:space="preserve"> 배수에 1당 1%씩 상승합니다.</w:t>
+            </w:r>
+          </w:p>
+        </w:tc>
+      </w:tr>
+      <w:tr>
+        <w:trPr>
+          <w:trHeight w:val="87"/>
+          <w:jc w:val="right"/>
+        </w:trPr>
+        <w:tc>
+          <w:tcPr>
+            <w:tcW w:w="2231" w:type="dxa"/>
+            <w:noWrap/>
+            <w:hideMark/>
+          </w:tcPr>
+          <w:p>
+            <w:pPr>
+              <w:jc w:val="center"/>
+              <w:rPr>
+                <w:rFonts w:hint="eastAsia"/>
+              </w:rPr>
+            </w:pPr>
+            <w:proofErr w:type="spellStart"/>
+            <w:r>
+              <w:rPr>
+                <w:rFonts w:hint="eastAsia"/>
+              </w:rPr>
+              <w:t>def</w:t>
+            </w:r>
+            <w:proofErr w:type="spellEnd"/>
+          </w:p>
+        </w:tc>
+        <w:tc>
+          <w:tcPr>
+            <w:tcW w:w="6888" w:type="dxa"/>
+            <w:noWrap/>
+            <w:hideMark/>
+          </w:tcPr>
+          <w:p>
+            <w:pPr>
+              <w:rPr>
+                <w:rFonts w:hint="eastAsia"/>
+              </w:rPr>
+            </w:pPr>
+            <w:r>
+              <w:rPr>
+                <w:rFonts w:hint="eastAsia"/>
+              </w:rPr>
+              <w:t>플레이어의 방어력이며 정수로 입력할 수 있다.</w:t>
+            </w:r>
+          </w:p>
+        </w:tc>
+      </w:tr>
+      <w:tr>
+        <w:trPr>
+          <w:trHeight w:val="87"/>
+          <w:jc w:val="right"/>
+        </w:trPr>
+        <w:tc>
+          <w:tcPr>
+            <w:tcW w:w="2231" w:type="dxa"/>
+            <w:noWrap/>
+            <w:hideMark/>
+          </w:tcPr>
+          <w:p>
+            <w:pPr>
+              <w:jc w:val="center"/>
+              <w:rPr>
+                <w:rFonts w:hint="eastAsia"/>
+              </w:rPr>
+            </w:pPr>
+            <w:proofErr w:type="spellStart"/>
+            <w:r>
+              <w:rPr>
+                <w:rFonts w:hint="eastAsia"/>
+              </w:rPr>
+              <w:t>str</w:t>
+            </w:r>
+            <w:proofErr w:type="spellEnd"/>
+          </w:p>
+        </w:tc>
+        <w:tc>
+          <w:tcPr>
+            <w:tcW w:w="6888" w:type="dxa"/>
+            <w:noWrap/>
+            <w:hideMark/>
+          </w:tcPr>
+          <w:p>
+            <w:pPr>
+              <w:rPr>
+                <w:rFonts w:hint="eastAsia"/>
+              </w:rPr>
+            </w:pPr>
+            <w:r>
+              <w:rPr>
+                <w:rFonts w:hint="eastAsia"/>
+              </w:rPr>
+              <w:t>플레이어의 힘이며 정수로 입력할 수 있다</w:t>
+            </w:r>
+          </w:p>
+        </w:tc>
+      </w:tr>
+      <w:tr>
+        <w:trPr>
+          <w:trHeight w:val="87"/>
+          <w:jc w:val="right"/>
+        </w:trPr>
+        <w:tc>
+          <w:tcPr>
+            <w:tcW w:w="2231" w:type="dxa"/>
+            <w:noWrap/>
+            <w:hideMark/>
+          </w:tcPr>
+          <w:p>
+            <w:pPr>
+              <w:jc w:val="center"/>
+              <w:rPr>
+                <w:rFonts w:hint="eastAsia"/>
+              </w:rPr>
+            </w:pPr>
+            <w:proofErr w:type="spellStart"/>
+            <w:r>
+              <w:rPr>
+                <w:rFonts w:hint="eastAsia"/>
+              </w:rPr>
+              <w:t>agi</w:t>
+            </w:r>
+            <w:proofErr w:type="spellEnd"/>
+          </w:p>
+        </w:tc>
+        <w:tc>
+          <w:tcPr>
+            <w:tcW w:w="6888" w:type="dxa"/>
+            <w:noWrap/>
+            <w:hideMark/>
+          </w:tcPr>
+          <w:p>
+            <w:pPr>
+              <w:rPr>
+                <w:rFonts w:hint="eastAsia"/>
+              </w:rPr>
+            </w:pPr>
+            <w:r>
+              <w:rPr>
+                <w:rFonts w:hint="eastAsia"/>
+              </w:rPr>
+              <w:t>플레이의 민첩이며 정수로 입력할 수 있다</w:t>
+            </w:r>
+          </w:p>
+        </w:tc>
+      </w:tr>
+      <w:tr>
+        <w:trPr>
+          <w:trHeight w:val="87"/>
+          <w:jc w:val="right"/>
+        </w:trPr>
+        <w:tc>
+          <w:tcPr>
+            <w:tcW w:w="2231" w:type="dxa"/>
+            <w:noWrap/>
+            <w:hideMark/>
+          </w:tcPr>
+          <w:p>
+            <w:pPr>
+              <w:jc w:val="center"/>
+              <w:rPr>
+                <w:rFonts w:hint="eastAsia"/>
+              </w:rPr>
+            </w:pPr>
+            <w:proofErr w:type="spellStart"/>
+            <w:r>
+              <w:rPr>
+                <w:rFonts w:hint="eastAsia"/>
+              </w:rPr>
+              <w:t>int</w:t>
+            </w:r>
+            <w:proofErr w:type="spellEnd"/>
+          </w:p>
+        </w:tc>
+        <w:tc>
+          <w:tcPr>
+            <w:tcW w:w="6888" w:type="dxa"/>
+            <w:noWrap/>
+            <w:hideMark/>
+          </w:tcPr>
+          <w:p>
+            <w:pPr>
+              <w:rPr>
+                <w:rFonts w:hint="eastAsia"/>
+              </w:rPr>
+            </w:pPr>
+            <w:r>
+              <w:rPr>
+                <w:rFonts w:hint="eastAsia"/>
+              </w:rPr>
+              <w:t>플레이의 지능이며 정수로 입력할 수 있다</w:t>
+            </w:r>
+          </w:p>
+        </w:tc>
+      </w:tr>
+      <w:tr>
+        <w:trPr>
+          <w:trHeight w:val="87"/>
+          <w:jc w:val="right"/>
+        </w:trPr>
+        <w:tc>
+          <w:tcPr>
+            <w:tcW w:w="2231" w:type="dxa"/>
+            <w:noWrap/>
+            <w:hideMark/>
+          </w:tcPr>
+          <w:p>
+            <w:pPr>
+              <w:jc w:val="center"/>
+              <w:rPr>
+                <w:rFonts w:hint="eastAsia"/>
+              </w:rPr>
+            </w:pPr>
+            <w:r>
+              <w:rPr>
+                <w:rFonts w:hint="eastAsia"/>
+              </w:rPr>
+              <w:t>health</w:t>
+            </w:r>
+          </w:p>
+        </w:tc>
+        <w:tc>
+          <w:tcPr>
+            <w:tcW w:w="6888" w:type="dxa"/>
+            <w:noWrap/>
+            <w:hideMark/>
+          </w:tcPr>
+          <w:p>
+            <w:pPr>
+              <w:rPr>
+                <w:rFonts w:hint="eastAsia"/>
+              </w:rPr>
+            </w:pPr>
+            <w:r>
+              <w:rPr>
+                <w:rFonts w:hint="eastAsia"/>
+              </w:rPr>
+              <w:t>플레이의 체력이며 정수로 입력할 수 있다</w:t>
+            </w:r>
+          </w:p>
+        </w:tc>
+      </w:tr>
+      <w:tr>
+        <w:trPr>
+          <w:trHeight w:val="87"/>
+          <w:jc w:val="right"/>
+        </w:trPr>
+        <w:tc>
+          <w:tcPr>
+            <w:tcW w:w="2231" w:type="dxa"/>
+            <w:noWrap/>
+            <w:hideMark/>
+          </w:tcPr>
+          <w:p>
+            <w:pPr>
+              <w:jc w:val="center"/>
+              <w:rPr>
+                <w:rFonts w:hint="eastAsia"/>
+              </w:rPr>
+            </w:pPr>
+            <w:proofErr w:type="spellStart"/>
+            <w:r>
+              <w:rPr>
+                <w:rFonts w:hint="eastAsia"/>
+              </w:rPr>
+              <w:t>hp</w:t>
+            </w:r>
+            <w:proofErr w:type="spellEnd"/>
+          </w:p>
+        </w:tc>
+        <w:tc>
+          <w:tcPr>
+            <w:tcW w:w="6888" w:type="dxa"/>
+            <w:noWrap/>
+            <w:hideMark/>
+          </w:tcPr>
+          <w:p>
+            <w:pPr>
+              <w:rPr>
+                <w:rFonts w:hint="eastAsia"/>
+              </w:rPr>
+            </w:pPr>
+            <w:r>
+              <w:rPr>
+                <w:rFonts w:hint="eastAsia"/>
+              </w:rPr>
+              <w:t>플레이어의 체력에 대한 설정</w:t>
+            </w:r>
+          </w:p>
+        </w:tc>
+      </w:tr>
+      <w:tr>
+        <w:trPr>
+          <w:trHeight w:val="87"/>
+          <w:jc w:val="right"/>
+        </w:trPr>
+        <w:tc>
+          <w:tcPr>
+            <w:tcW w:w="2231" w:type="dxa"/>
+            <w:noWrap/>
+            <w:hideMark/>
+          </w:tcPr>
+          <w:p>
+            <w:pPr>
+              <w:jc w:val="center"/>
+              <w:rPr>
+                <w:rFonts w:hint="eastAsia"/>
+              </w:rPr>
+            </w:pPr>
+            <w:proofErr w:type="spellStart"/>
+            <w:r>
+              <w:rPr>
+                <w:rFonts w:hint="eastAsia"/>
+              </w:rPr>
+              <w:t>mp</w:t>
+            </w:r>
+            <w:proofErr w:type="spellEnd"/>
+          </w:p>
+        </w:tc>
+        <w:tc>
+          <w:tcPr>
+            <w:tcW w:w="6888" w:type="dxa"/>
+            <w:noWrap/>
+            <w:hideMark/>
+          </w:tcPr>
+          <w:p>
+            <w:pPr>
+              <w:rPr>
+                <w:rFonts w:hint="eastAsia"/>
+              </w:rPr>
+            </w:pPr>
+            <w:r>
+              <w:rPr>
+                <w:rFonts w:hint="eastAsia"/>
+              </w:rPr>
+              <w:t>플레이어의 기력에 대한 설정. 정수로 입력할 수 있다.</w:t>
+            </w:r>
+          </w:p>
+        </w:tc>
+      </w:tr>
+      <w:tr>
+        <w:trPr>
+          <w:trHeight w:val="87"/>
+          <w:jc w:val="right"/>
+        </w:trPr>
+        <w:tc>
+          <w:tcPr>
+            <w:tcW w:w="2231" w:type="dxa"/>
+            <w:noWrap/>
+            <w:hideMark/>
+          </w:tcPr>
+          <w:p>
+            <w:pPr>
+              <w:jc w:val="center"/>
+              <w:rPr>
+                <w:rFonts w:hint="eastAsia"/>
+              </w:rPr>
+            </w:pPr>
+            <w:proofErr w:type="spellStart"/>
+            <w:r>
+              <w:rPr>
+                <w:rFonts w:hint="eastAsia"/>
+              </w:rPr>
+              <w:t>moveSpeed</w:t>
+            </w:r>
+            <w:proofErr w:type="spellEnd"/>
+          </w:p>
+        </w:tc>
+        <w:tc>
+          <w:tcPr>
+            <w:tcW w:w="6888" w:type="dxa"/>
+            <w:noWrap/>
+            <w:hideMark/>
+          </w:tcPr>
+          <w:p>
+            <w:r>
+              <w:rPr>
+                <w:rFonts w:hint="eastAsia"/>
+              </w:rPr>
+              <w:t xml:space="preserve">플레이어의 이동속도에 대한 설정. </w:t>
+            </w:r>
+            <w:r>
+              <w:rPr>
+                <w:rFonts w:hint="eastAsia"/>
+              </w:rPr>
+              <w:t>정수로 입력할 수 있으며 값 1에 따라 초당 이동 거리가 0.01</w:t>
+            </w:r>
+            <w:r>
+              <w:t>m</w:t>
+            </w:r>
+            <w:r>
+              <w:rPr>
+                <w:rFonts w:hint="eastAsia"/>
+              </w:rPr>
+              <w:t>씩 증가합</w:t>
+            </w:r>
+            <w:r>
+              <w:rPr>
+                <w:rFonts w:hint="eastAsia"/>
+              </w:rPr>
+              <w:t>니다.</w:t>
+            </w:r>
+          </w:p>
+        </w:tc>
+      </w:tr>
+      <w:tr>
+        <w:trPr>
+          <w:trHeight w:val="87"/>
+          <w:jc w:val="right"/>
+        </w:trPr>
+        <w:tc>
+          <w:tcPr>
+            <w:tcW w:w="2231" w:type="dxa"/>
+            <w:noWrap/>
+            <w:hideMark/>
+          </w:tcPr>
+          <w:p>
+            <w:pPr>
+              <w:jc w:val="center"/>
+              <w:rPr>
+                <w:rFonts w:hint="eastAsia"/>
+              </w:rPr>
+            </w:pPr>
+            <w:proofErr w:type="spellStart"/>
+            <w:r>
+              <w:rPr>
+                <w:rFonts w:hint="eastAsia"/>
+              </w:rPr>
+              <w:t>randomDrop</w:t>
+            </w:r>
+            <w:proofErr w:type="spellEnd"/>
+          </w:p>
+        </w:tc>
+        <w:tc>
+          <w:tcPr>
+            <w:tcW w:w="6888" w:type="dxa"/>
+            <w:noWrap/>
+            <w:hideMark/>
+          </w:tcPr>
+          <w:p>
+            <w:proofErr w:type="spellStart"/>
+            <w:r>
+              <w:rPr>
+                <w:rFonts w:hint="eastAsia"/>
+              </w:rPr>
+              <w:t>랜덤박스일</w:t>
+            </w:r>
+            <w:proofErr w:type="spellEnd"/>
+            <w:r>
+              <w:rPr>
+                <w:rFonts w:hint="eastAsia"/>
+              </w:rPr>
+              <w:t xml:space="preserve"> 경우의 </w:t>
+            </w:r>
+            <w:proofErr w:type="spellStart"/>
+            <w:r>
+              <w:rPr>
+                <w:rFonts w:hint="eastAsia"/>
+              </w:rPr>
+              <w:t>드랍</w:t>
+            </w:r>
+            <w:proofErr w:type="spellEnd"/>
+            <w:r>
+              <w:rPr>
+                <w:rFonts w:hint="eastAsia"/>
+              </w:rPr>
+              <w:t>id</w:t>
+            </w:r>
+            <w:r>
+              <w:rPr>
+                <w:rFonts w:hint="eastAsia"/>
+              </w:rPr>
+              <w:t>입니다.</w:t>
+            </w:r>
+            <w:r>
+              <w:rPr>
+                <w:rFonts w:hint="eastAsia"/>
+              </w:rPr>
+              <w:t>(boxdropconfig</w:t>
+            </w:r>
+            <w:r>
+              <w:rPr>
+                <w:rFonts w:hint="eastAsia"/>
+              </w:rPr>
+              <w:t>.</w:t>
+            </w:r>
+            <w:r>
+              <w:t>xml</w:t>
+            </w:r>
+            <w:proofErr w:type="spellStart"/>
+            <w:r>
+              <w:rPr>
+                <w:rFonts w:hint="eastAsia"/>
+              </w:rPr>
+              <w:t>를</w:t>
+            </w:r>
+            <w:proofErr w:type="spellEnd"/>
+            <w:r>
+              <w:rPr>
+                <w:rFonts w:hint="eastAsia"/>
+              </w:rPr>
+              <w:t xml:space="preserve"> 사용</w:t>
+            </w:r>
+            <w:r>
+              <w:rPr>
+                <w:rFonts w:hint="eastAsia"/>
+              </w:rPr>
+              <w:t>)</w:t>
+            </w:r>
+          </w:p>
+        </w:tc>
+      </w:tr>
+      <w:tr>
+        <w:trPr>
+          <w:trHeight w:val="87"/>
+          <w:jc w:val="right"/>
+        </w:trPr>
+        <w:tc>
+          <w:tcPr>
+            <w:tcW w:w="2231" w:type="dxa"/>
+            <w:noWrap/>
+            <w:hideMark/>
+          </w:tcPr>
+          <w:p>
+            <w:pPr>
+              <w:jc w:val="center"/>
+              <w:rPr>
+                <w:rFonts w:hint="eastAsia"/>
+              </w:rPr>
+            </w:pPr>
+            <w:proofErr w:type="spellStart"/>
+            <w:r>
+              <w:rPr>
+                <w:rFonts w:hint="eastAsia"/>
+              </w:rPr>
+              <w:t>confirmDrop</w:t>
+            </w:r>
+            <w:proofErr w:type="spellEnd"/>
+          </w:p>
+        </w:tc>
+        <w:tc>
+          <w:tcPr>
+            <w:tcW w:w="6888" w:type="dxa"/>
+            <w:noWrap/>
+            <w:hideMark/>
+          </w:tcPr>
+          <w:p>
+            <w:proofErr w:type="spellStart"/>
+            <w:r>
+              <w:rPr>
+                <w:rFonts w:hint="eastAsia"/>
+              </w:rPr>
+              <w:t>드랍</w:t>
+            </w:r>
+            <w:proofErr w:type="spellEnd"/>
+            <w:r>
+              <w:rPr>
+                <w:rFonts w:hint="eastAsia"/>
+              </w:rPr>
+              <w:t xml:space="preserve"> 아이템이 확정 되어있는 박스일 경우 내장된 아이템의 번호 입력</w:t>
+            </w:r>
+            <w:r>
+              <w:rPr>
+                <w:rFonts w:hint="eastAsia"/>
+              </w:rPr>
+              <w:t xml:space="preserve">합니다. </w:t>
+            </w:r>
+            <w:proofErr w:type="spellStart"/>
+            <w:r>
+              <w:rPr>
+                <w:rFonts w:hint="eastAsia"/>
+              </w:rPr>
+              <w:t>여러개의</w:t>
+            </w:r>
+            <w:proofErr w:type="spellEnd"/>
+            <w:r>
+              <w:rPr>
+                <w:rFonts w:hint="eastAsia"/>
+              </w:rPr>
+              <w:t xml:space="preserve"> 아이템이 들어있을 경우, 각 아이템은 |로 구분합니다(</w:t>
+            </w:r>
+            <w:r>
+              <w:t>ex. 1232|5324|213)</w:t>
+            </w:r>
+          </w:p>
+        </w:tc>
+      </w:tr>
+      <w:tr>
+        <w:trPr>
+          <w:trHeight w:val="87"/>
+          <w:jc w:val="right"/>
+        </w:trPr>
+        <w:tc>
+          <w:tcPr>
+            <w:tcW w:w="2231" w:type="dxa"/>
+            <w:noWrap/>
+            <w:hideMark/>
+          </w:tcPr>
+          <w:p>
+            <w:pPr>
+              <w:jc w:val="center"/>
+              <w:rPr>
+                <w:rFonts w:hint="eastAsia"/>
+              </w:rPr>
+            </w:pPr>
+            <w:proofErr w:type="spellStart"/>
+            <w:r>
+              <w:rPr>
+                <w:rFonts w:hint="eastAsia"/>
+              </w:rPr>
+              <w:t>iconImagePackage</w:t>
+            </w:r>
+            <w:proofErr w:type="spellEnd"/>
+          </w:p>
+        </w:tc>
+        <w:tc>
+          <w:tcPr>
+            <w:tcW w:w="6888" w:type="dxa"/>
+            <w:noWrap/>
+            <w:hideMark/>
+          </w:tcPr>
+          <w:p>
+            <w:pPr>
+              <w:rPr>
+                <w:rFonts w:hint="eastAsia"/>
+              </w:rPr>
+            </w:pPr>
+            <w:r>
+              <w:rPr>
+                <w:rFonts w:hint="eastAsia"/>
+              </w:rPr>
+              <w:t>아이콘 아이콘이 들어있는 이미지 패키지의 번호</w:t>
+            </w:r>
+          </w:p>
+        </w:tc>
+      </w:tr>
+      <w:tr>
+        <w:trPr>
+          <w:trHeight w:val="374"/>
+          <w:jc w:val="right"/>
+        </w:trPr>
+        <w:tc>
+          <w:tcPr>
+            <w:tcW w:w="2231" w:type="dxa"/>
+            <w:noWrap/>
+            <w:hideMark/>
+          </w:tcPr>
+          <w:p>
+            <w:pPr>
+              <w:jc w:val="center"/>
+              <w:rPr>
+                <w:rFonts w:hint="eastAsia"/>
+              </w:rPr>
+            </w:pPr>
+            <w:proofErr w:type="spellStart"/>
+            <w:r>
+              <w:rPr>
+                <w:rFonts w:hint="eastAsia"/>
+              </w:rPr>
+              <w:t>iconName</w:t>
+            </w:r>
+            <w:proofErr w:type="spellEnd"/>
+          </w:p>
+        </w:tc>
+        <w:tc>
+          <w:tcPr>
+            <w:tcW w:w="6888" w:type="dxa"/>
+            <w:noWrap/>
+            <w:hideMark/>
+          </w:tcPr>
+          <w:p>
+            <w:pPr>
+              <w:rPr>
+                <w:rFonts w:hint="eastAsia"/>
+              </w:rPr>
+            </w:pPr>
+            <w:r>
+              <w:rPr>
+                <w:rFonts w:hint="eastAsia"/>
+              </w:rPr>
+              <w:t xml:space="preserve">해당 </w:t>
+            </w:r>
+            <w:r>
+              <w:rPr>
+                <w:rFonts w:hint="eastAsia"/>
+              </w:rPr>
+              <w:t>패키지</w:t>
+            </w:r>
+            <w:r>
+              <w:rPr>
+                <w:rFonts w:hint="eastAsia"/>
+              </w:rPr>
+              <w:t>에서</w:t>
+            </w:r>
+            <w:r>
+              <w:rPr>
+                <w:rFonts w:hint="eastAsia"/>
+              </w:rPr>
+              <w:t xml:space="preserve"> 아이콘 이름</w:t>
+            </w:r>
+          </w:p>
+        </w:tc>
+      </w:tr>
+    </w:tbl>
+    <w:p>
+      <w:pPr>
+        <w:pStyle w:val="a9"/>
+        <w:numPr>
+          <w:ilvl w:val="3"/>
+          <w:numId w:val="7"/>
+        </w:numPr>
+        <w:ind w:leftChars="0"/>
+      </w:pPr>
+      <w:r>
+        <w:t xml:space="preserve"> Class</w:t>
+      </w:r>
+      <w:r>
+        <w:rPr>
+          <w:rFonts w:hint="eastAsia"/>
+        </w:rPr>
+        <w:t>에 대한 설정</w:t>
+      </w:r>
+    </w:p>
+    <w:tbl>
+      <w:tblPr>
+        <w:tblStyle w:val="af"/>
+        <w:tblW w:w="0" w:type="auto"/>
+        <w:tblInd w:w="1984" w:type="dxa"/>
+        <w:tblLook w:val="04A0" w:firstRow="1" w:lastRow="0" w:firstColumn="1" w:lastColumn="0" w:noHBand="0" w:noVBand="1"/>
+      </w:tblPr>
+      <w:tblGrid>
+        <w:gridCol w:w="1120"/>
+        <w:gridCol w:w="1417"/>
+        <w:gridCol w:w="5929"/>
+      </w:tblGrid>
+      <w:tr>
+        <w:tc>
+          <w:tcPr>
+            <w:tcW w:w="1120" w:type="dxa"/>
+          </w:tcPr>
+          <w:p>
+            <w:pPr>
+              <w:jc w:val="center"/>
+            </w:pPr>
+            <w:r>
+              <w:t>Class</w:t>
+            </w:r>
+          </w:p>
+        </w:tc>
+        <w:tc>
+          <w:tcPr>
+            <w:tcW w:w="1417" w:type="dxa"/>
+          </w:tcPr>
+          <w:p>
+            <w:pPr>
+              <w:jc w:val="center"/>
+            </w:pPr>
+            <w:r>
+              <w:t>subclass</w:t>
+            </w:r>
+          </w:p>
+        </w:tc>
+        <w:tc>
+          <w:tcPr>
+            <w:tcW w:w="5929" w:type="dxa"/>
+          </w:tcPr>
+          <w:p>
+            <w:pPr>
+              <w:jc w:val="center"/>
+              <w:rPr>
+                <w:rFonts w:hint="eastAsia"/>
+              </w:rPr>
+            </w:pPr>
+            <w:r>
+              <w:rPr>
+                <w:rFonts w:hint="eastAsia"/>
+              </w:rPr>
+              <w:t>설명</w:t>
+            </w:r>
+          </w:p>
+        </w:tc>
+      </w:tr>
+      <w:tr>
+        <w:trPr>
+          <w:trHeight w:val="444"/>
+        </w:trPr>
+        <w:tc>
+          <w:tcPr>
+            <w:tcW w:w="1120" w:type="dxa"/>
+          </w:tcPr>
+          <w:p>
+            <w:pPr>
+              <w:jc w:val="center"/>
+              <w:rPr>
+                <w:rFonts w:hint="eastAsia"/>
+              </w:rPr>
+            </w:pPr>
+            <w:r>
+              <w:rPr>
+                <w:rFonts w:hint="eastAsia"/>
+              </w:rPr>
+              <w:t>0</w:t>
+            </w:r>
+          </w:p>
+        </w:tc>
+        <w:tc>
+          <w:tcPr>
+            <w:tcW w:w="1417" w:type="dxa"/>
+          </w:tcPr>
+          <w:p>
+            <w:pPr>
+              <w:jc w:val="center"/>
+              <w:rPr>
+                <w:rFonts w:hint="eastAsia"/>
+              </w:rPr>
+            </w:pPr>
+            <w:r>
+              <w:rPr>
+                <w:rFonts w:hint="eastAsia"/>
+              </w:rPr>
+              <w:t>0</w:t>
+            </w:r>
+          </w:p>
+        </w:tc>
+        <w:tc>
+          <w:tcPr>
+            <w:tcW w:w="5929" w:type="dxa"/>
+          </w:tcPr>
+          <w:p>
+            <w:pPr>
+              <w:jc w:val="center"/>
+              <w:rPr>
+                <w:rFonts w:hint="eastAsia"/>
+              </w:rPr>
+            </w:pPr>
+            <w:r>
+              <w:rPr>
+                <w:rFonts w:hint="eastAsia"/>
+              </w:rPr>
+              <w:t>재화-골드</w:t>
+            </w:r>
+          </w:p>
+        </w:tc>
+      </w:tr>
+      <w:tr>
+        <w:tc>
+          <w:tcPr>
+            <w:tcW w:w="1120" w:type="dxa"/>
+          </w:tcPr>
+          <w:p>
+            <w:pPr>
+              <w:jc w:val="center"/>
+              <w:rPr>
+                <w:rFonts w:hint="eastAsia"/>
+              </w:rPr>
+            </w:pPr>
+            <w:r>
+              <w:rPr>
+                <w:rFonts w:hint="eastAsia"/>
+              </w:rPr>
+              <w:t>0</w:t>
+            </w:r>
+          </w:p>
+        </w:tc>
+        <w:tc>
+          <w:tcPr>
+            <w:tcW w:w="1417" w:type="dxa"/>
+          </w:tcPr>
+          <w:p>
+            <w:pPr>
+              <w:jc w:val="center"/>
+              <w:rPr>
+                <w:rFonts w:hint="eastAsia"/>
+              </w:rPr>
+            </w:pPr>
+            <w:r>
+              <w:rPr>
+                <w:rFonts w:hint="eastAsia"/>
+              </w:rPr>
+              <w:t>1</w:t>
+            </w:r>
+          </w:p>
+        </w:tc>
+        <w:tc>
+          <w:tcPr>
+            <w:tcW w:w="5929" w:type="dxa"/>
+          </w:tcPr>
+          <w:p>
+            <w:pPr>
+              <w:jc w:val="center"/>
+              <w:rPr>
+                <w:rFonts w:hint="eastAsia"/>
+              </w:rPr>
+            </w:pPr>
+            <w:r>
+              <w:rPr>
+                <w:rFonts w:hint="eastAsia"/>
+              </w:rPr>
+              <w:t>재화-캐시</w:t>
+            </w:r>
+          </w:p>
+        </w:tc>
+      </w:tr>
+      <w:tr>
+        <w:tc>
+          <w:tcPr>
+            <w:tcW w:w="1120" w:type="dxa"/>
+          </w:tcPr>
+          <w:p>
+            <w:pPr>
+              <w:jc w:val="center"/>
+              <w:rPr>
+                <w:rFonts w:hint="eastAsia"/>
+              </w:rPr>
+            </w:pPr>
+            <w:r>
+              <w:rPr>
+                <w:rFonts w:hint="eastAsia"/>
+              </w:rPr>
+              <w:t>0</w:t>
+            </w:r>
+          </w:p>
+        </w:tc>
+        <w:tc>
+          <w:tcPr>
+            <w:tcW w:w="1417" w:type="dxa"/>
+          </w:tcPr>
+          <w:p>
+            <w:pPr>
+              <w:jc w:val="center"/>
+              <w:rPr>
+                <w:rFonts w:hint="eastAsia"/>
+              </w:rPr>
+            </w:pPr>
+            <w:r>
+              <w:rPr>
+                <w:rFonts w:hint="eastAsia"/>
+              </w:rPr>
+              <w:t>2</w:t>
+            </w:r>
+          </w:p>
+        </w:tc>
+        <w:tc>
+          <w:tcPr>
+            <w:tcW w:w="5929" w:type="dxa"/>
+          </w:tcPr>
+          <w:p>
+            <w:pPr>
+              <w:jc w:val="center"/>
+              <w:rPr>
+                <w:rFonts w:hint="eastAsia"/>
+              </w:rPr>
+            </w:pPr>
+            <w:r>
+              <w:rPr>
+                <w:rFonts w:hint="eastAsia"/>
+              </w:rPr>
+              <w:t xml:space="preserve">재화 </w:t>
+            </w:r>
+            <w:r>
+              <w:t>–</w:t>
+            </w:r>
+            <w:r>
+              <w:rPr>
+                <w:rFonts w:hint="eastAsia"/>
+              </w:rPr>
+              <w:t xml:space="preserve"> 경험치</w:t>
+            </w:r>
+          </w:p>
+        </w:tc>
+      </w:tr>
+      <w:tr>
+        <w:tc>
+          <w:tcPr>
+            <w:tcW w:w="1120" w:type="dxa"/>
+          </w:tcPr>
+          <w:p>
+            <w:pPr>
+              <w:jc w:val="center"/>
+              <w:rPr>
+                <w:rFonts w:hint="eastAsia"/>
+              </w:rPr>
+            </w:pPr>
+            <w:r>
+              <w:rPr>
+                <w:rFonts w:hint="eastAsia"/>
+              </w:rPr>
+              <w:t>1</w:t>
+            </w:r>
+          </w:p>
+        </w:tc>
+        <w:tc>
+          <w:tcPr>
+            <w:tcW w:w="1417" w:type="dxa"/>
+          </w:tcPr>
+          <w:p>
+            <w:pPr>
+              <w:jc w:val="center"/>
+              <w:rPr>
+                <w:rFonts w:hint="eastAsia"/>
+              </w:rPr>
+            </w:pPr>
+            <w:r>
+              <w:rPr>
+                <w:rFonts w:hint="eastAsia"/>
+              </w:rPr>
+              <w:t>0</w:t>
+            </w:r>
+          </w:p>
+        </w:tc>
+        <w:tc>
+          <w:tcPr>
+            <w:tcW w:w="5929" w:type="dxa"/>
+          </w:tcPr>
+          <w:p>
+            <w:pPr>
+              <w:jc w:val="center"/>
+              <w:rPr>
+                <w:rFonts w:hint="eastAsia"/>
+              </w:rPr>
+            </w:pPr>
+            <w:proofErr w:type="spellStart"/>
+            <w:r>
+              <w:rPr>
+                <w:rFonts w:hint="eastAsia"/>
+              </w:rPr>
+              <w:t>한손장비</w:t>
+            </w:r>
+            <w:proofErr w:type="spellEnd"/>
+            <w:r>
+              <w:rPr>
+                <w:rFonts w:hint="eastAsia"/>
+              </w:rPr>
+              <w:t xml:space="preserve"> </w:t>
+            </w:r>
+            <w:r>
+              <w:t>–</w:t>
+            </w:r>
+            <w:r>
+              <w:rPr>
+                <w:rFonts w:hint="eastAsia"/>
+              </w:rPr>
+              <w:t xml:space="preserve"> 칼</w:t>
+            </w:r>
+          </w:p>
+        </w:tc>
+      </w:tr>
+      <w:tr>
+        <w:tc>
+          <w:tcPr>
+            <w:tcW w:w="1120" w:type="dxa"/>
+          </w:tcPr>
+          <w:p>
+            <w:pPr>
+              <w:jc w:val="center"/>
+              <w:rPr>
+                <w:rFonts w:hint="eastAsia"/>
+              </w:rPr>
+            </w:pPr>
+            <w:r>
+              <w:rPr>
+                <w:rFonts w:hint="eastAsia"/>
+              </w:rPr>
+              <w:t>1</w:t>
+            </w:r>
+          </w:p>
+        </w:tc>
+        <w:tc>
+          <w:tcPr>
+            <w:tcW w:w="1417" w:type="dxa"/>
+          </w:tcPr>
+          <w:p>
+            <w:pPr>
+              <w:jc w:val="center"/>
+              <w:rPr>
+                <w:rFonts w:hint="eastAsia"/>
+              </w:rPr>
+            </w:pPr>
+            <w:r>
+              <w:rPr>
+                <w:rFonts w:hint="eastAsia"/>
+              </w:rPr>
+              <w:t>1</w:t>
+            </w:r>
+          </w:p>
+        </w:tc>
+        <w:tc>
+          <w:tcPr>
+            <w:tcW w:w="5929" w:type="dxa"/>
+          </w:tcPr>
+          <w:p>
+            <w:pPr>
+              <w:jc w:val="center"/>
+              <w:rPr>
+                <w:rFonts w:hint="eastAsia"/>
+              </w:rPr>
+            </w:pPr>
+            <w:proofErr w:type="spellStart"/>
+            <w:r>
+              <w:rPr>
+                <w:rFonts w:hint="eastAsia"/>
+              </w:rPr>
+              <w:t>한손장비</w:t>
+            </w:r>
+            <w:proofErr w:type="spellEnd"/>
+            <w:r>
+              <w:rPr>
+                <w:rFonts w:hint="eastAsia"/>
+              </w:rPr>
+              <w:t xml:space="preserve"> </w:t>
+            </w:r>
+            <w:r>
+              <w:t>–</w:t>
+            </w:r>
+            <w:r>
+              <w:rPr>
+                <w:rFonts w:hint="eastAsia"/>
+              </w:rPr>
+              <w:t xml:space="preserve"> </w:t>
+            </w:r>
+            <w:r>
+              <w:rPr>
+                <w:rFonts w:hint="eastAsia"/>
+              </w:rPr>
+              <w:t>망치</w:t>
+            </w:r>
+          </w:p>
+        </w:tc>
+      </w:tr>
+      <w:tr>
+        <w:tc>
+          <w:tcPr>
+            <w:tcW w:w="1120" w:type="dxa"/>
+          </w:tcPr>
+          <w:p>
+            <w:pPr>
+              <w:jc w:val="center"/>
+              <w:rPr>
+                <w:rFonts w:hint="eastAsia"/>
+              </w:rPr>
+            </w:pPr>
+            <w:r>
+              <w:rPr>
+                <w:rFonts w:hint="eastAsia"/>
+              </w:rPr>
+              <w:t>2</w:t>
+            </w:r>
+          </w:p>
+        </w:tc>
+        <w:tc>
+          <w:tcPr>
+            <w:tcW w:w="1417" w:type="dxa"/>
+          </w:tcPr>
+          <w:p>
+            <w:pPr>
+              <w:jc w:val="center"/>
+              <w:rPr>
+                <w:rFonts w:hint="eastAsia"/>
+              </w:rPr>
+            </w:pPr>
+            <w:r>
+              <w:rPr>
+                <w:rFonts w:hint="eastAsia"/>
+              </w:rPr>
+              <w:t>0</w:t>
+            </w:r>
+          </w:p>
+        </w:tc>
+        <w:tc>
+          <w:tcPr>
+            <w:tcW w:w="5929" w:type="dxa"/>
+          </w:tcPr>
+          <w:p>
+            <w:pPr>
+              <w:jc w:val="center"/>
+              <w:rPr>
+                <w:rFonts w:hint="eastAsia"/>
+              </w:rPr>
+            </w:pPr>
+            <w:proofErr w:type="spellStart"/>
+            <w:r>
+              <w:rPr>
+                <w:rFonts w:hint="eastAsia"/>
+              </w:rPr>
+              <w:t>양손장비</w:t>
+            </w:r>
+            <w:proofErr w:type="spellEnd"/>
+            <w:r>
+              <w:rPr>
+                <w:rFonts w:hint="eastAsia"/>
+              </w:rPr>
+              <w:t xml:space="preserve"> </w:t>
+            </w:r>
+            <w:r>
+              <w:t>–</w:t>
+            </w:r>
+            <w:r>
+              <w:rPr>
+                <w:rFonts w:hint="eastAsia"/>
+              </w:rPr>
+              <w:t xml:space="preserve"> 대검</w:t>
+            </w:r>
+          </w:p>
+        </w:tc>
+      </w:tr>
+      <w:tr>
+        <w:trPr>
+          <w:trHeight w:val="444"/>
+        </w:trPr>
+        <w:tc>
+          <w:tcPr>
+            <w:tcW w:w="1120" w:type="dxa"/>
+          </w:tcPr>
+          <w:p>
+            <w:pPr>
+              <w:jc w:val="center"/>
+              <w:rPr>
+                <w:rFonts w:hint="eastAsia"/>
+              </w:rPr>
+            </w:pPr>
+            <w:r>
+              <w:rPr>
+                <w:rFonts w:hint="eastAsia"/>
+              </w:rPr>
+              <w:t>2</w:t>
+            </w:r>
+          </w:p>
+        </w:tc>
+        <w:tc>
+          <w:tcPr>
+            <w:tcW w:w="1417" w:type="dxa"/>
+          </w:tcPr>
+          <w:p>
+            <w:pPr>
+              <w:jc w:val="center"/>
+              <w:rPr>
+                <w:rFonts w:hint="eastAsia"/>
+              </w:rPr>
+            </w:pPr>
+            <w:r>
+              <w:rPr>
+                <w:rFonts w:hint="eastAsia"/>
+              </w:rPr>
+              <w:t>1</w:t>
+            </w:r>
+          </w:p>
+        </w:tc>
+        <w:tc>
+          <w:tcPr>
+            <w:tcW w:w="5929" w:type="dxa"/>
+          </w:tcPr>
+          <w:p>
+            <w:pPr>
+              <w:jc w:val="center"/>
+              <w:rPr>
+                <w:rFonts w:hint="eastAsia"/>
+              </w:rPr>
+            </w:pPr>
+            <w:proofErr w:type="spellStart"/>
+            <w:r>
+              <w:rPr>
+                <w:rFonts w:hint="eastAsia"/>
+              </w:rPr>
+              <w:t>양손장비</w:t>
+            </w:r>
+            <w:proofErr w:type="spellEnd"/>
+            <w:r>
+              <w:rPr>
+                <w:rFonts w:hint="eastAsia"/>
+              </w:rPr>
+              <w:t xml:space="preserve"> </w:t>
+            </w:r>
+            <w:r>
+              <w:t>–</w:t>
+            </w:r>
+            <w:r>
+              <w:rPr>
+                <w:rFonts w:hint="eastAsia"/>
+              </w:rPr>
+              <w:t xml:space="preserve"> 도끼</w:t>
+            </w:r>
+          </w:p>
+        </w:tc>
+      </w:tr>
+      <w:tr>
+        <w:trPr>
+          <w:trHeight w:val="36"/>
+        </w:trPr>
+        <w:tc>
+          <w:tcPr>
+            <w:tcW w:w="1120" w:type="dxa"/>
+          </w:tcPr>
+          <w:p>
+            <w:pPr>
+              <w:jc w:val="center"/>
+              <w:rPr>
+                <w:rFonts w:hint="eastAsia"/>
+              </w:rPr>
+            </w:pPr>
+            <w:r>
+              <w:rPr>
+                <w:rFonts w:hint="eastAsia"/>
+              </w:rPr>
+              <w:lastRenderedPageBreak/>
+              <w:t>0</w:t>
+            </w:r>
+          </w:p>
+        </w:tc>
+        <w:tc>
+          <w:tcPr>
+            <w:tcW w:w="1417" w:type="dxa"/>
+          </w:tcPr>
+          <w:p>
+            <w:pPr>
+              <w:jc w:val="center"/>
+              <w:rPr>
+                <w:rFonts w:hint="eastAsia"/>
+              </w:rPr>
+            </w:pPr>
+            <w:r>
+              <w:rPr>
+                <w:rFonts w:hint="eastAsia"/>
+              </w:rPr>
+              <w:t>0</w:t>
+            </w:r>
+          </w:p>
+        </w:tc>
+        <w:tc>
+          <w:tcPr>
+            <w:tcW w:w="5929" w:type="dxa"/>
+          </w:tcPr>
+          <w:p>
+            <w:pPr>
+              <w:jc w:val="center"/>
+              <w:rPr>
+                <w:rFonts w:hint="eastAsia"/>
+              </w:rPr>
+            </w:pPr>
+            <w:proofErr w:type="spellStart"/>
+            <w:r>
+              <w:rPr>
+                <w:rFonts w:hint="eastAsia"/>
+              </w:rPr>
+              <w:t>판금장비</w:t>
+            </w:r>
+            <w:proofErr w:type="spellEnd"/>
+            <w:r>
+              <w:rPr>
+                <w:rFonts w:hint="eastAsia"/>
+              </w:rPr>
+              <w:t xml:space="preserve"> </w:t>
+            </w:r>
+            <w:r>
+              <w:t>–</w:t>
+            </w:r>
+            <w:r>
+              <w:rPr>
+                <w:rFonts w:hint="eastAsia"/>
+              </w:rPr>
+              <w:t xml:space="preserve"> 모자</w:t>
+            </w:r>
+          </w:p>
+        </w:tc>
+      </w:tr>
+      <w:tr>
+        <w:trPr>
+          <w:trHeight w:val="27"/>
+        </w:trPr>
+        <w:tc>
+          <w:tcPr>
+            <w:tcW w:w="1120" w:type="dxa"/>
+          </w:tcPr>
+          <w:p>
+            <w:pPr>
+              <w:jc w:val="center"/>
+              <w:rPr>
+                <w:rFonts w:hint="eastAsia"/>
+              </w:rPr>
+            </w:pPr>
+            <w:r>
+              <w:rPr>
+                <w:rFonts w:hint="eastAsia"/>
+              </w:rPr>
+              <w:t>0</w:t>
+            </w:r>
+          </w:p>
+        </w:tc>
+        <w:tc>
+          <w:tcPr>
+            <w:tcW w:w="1417" w:type="dxa"/>
+          </w:tcPr>
+          <w:p>
+            <w:pPr>
+              <w:jc w:val="center"/>
+              <w:rPr>
+                <w:rFonts w:hint="eastAsia"/>
+              </w:rPr>
+            </w:pPr>
+            <w:r>
+              <w:rPr>
+                <w:rFonts w:hint="eastAsia"/>
+              </w:rPr>
+              <w:t>1</w:t>
+            </w:r>
+          </w:p>
+        </w:tc>
+        <w:tc>
+          <w:tcPr>
+            <w:tcW w:w="5929" w:type="dxa"/>
+          </w:tcPr>
+          <w:p>
+            <w:pPr>
+              <w:jc w:val="center"/>
+              <w:rPr>
+                <w:rFonts w:hint="eastAsia"/>
+              </w:rPr>
+            </w:pPr>
+            <w:proofErr w:type="spellStart"/>
+            <w:r>
+              <w:rPr>
+                <w:rFonts w:hint="eastAsia"/>
+              </w:rPr>
+              <w:t>판금장비</w:t>
+            </w:r>
+            <w:proofErr w:type="spellEnd"/>
+            <w:r>
+              <w:rPr>
+                <w:rFonts w:hint="eastAsia"/>
+              </w:rPr>
+              <w:t xml:space="preserve"> </w:t>
+            </w:r>
+            <w:r>
+              <w:t>–</w:t>
+            </w:r>
+            <w:r>
+              <w:rPr>
+                <w:rFonts w:hint="eastAsia"/>
+              </w:rPr>
+              <w:t xml:space="preserve"> 어깨</w:t>
+            </w:r>
+          </w:p>
+        </w:tc>
+      </w:tr>
+      <w:tr>
+        <w:trPr>
+          <w:trHeight w:val="27"/>
+        </w:trPr>
+        <w:tc>
+          <w:tcPr>
+            <w:tcW w:w="1120" w:type="dxa"/>
+          </w:tcPr>
+          <w:p>
+            <w:pPr>
+              <w:jc w:val="center"/>
+              <w:rPr>
+                <w:rFonts w:hint="eastAsia"/>
+              </w:rPr>
+            </w:pPr>
+            <w:r>
+              <w:rPr>
+                <w:rFonts w:hint="eastAsia"/>
+              </w:rPr>
+              <w:t>0</w:t>
+            </w:r>
+          </w:p>
+        </w:tc>
+        <w:tc>
+          <w:tcPr>
+            <w:tcW w:w="1417" w:type="dxa"/>
+          </w:tcPr>
+          <w:p>
+            <w:pPr>
+              <w:jc w:val="center"/>
+              <w:rPr>
+                <w:rFonts w:hint="eastAsia"/>
+              </w:rPr>
+            </w:pPr>
+            <w:r>
+              <w:rPr>
+                <w:rFonts w:hint="eastAsia"/>
+              </w:rPr>
+              <w:t>2</w:t>
+            </w:r>
+          </w:p>
+        </w:tc>
+        <w:tc>
+          <w:tcPr>
+            <w:tcW w:w="5929" w:type="dxa"/>
+          </w:tcPr>
+          <w:p>
+            <w:pPr>
+              <w:jc w:val="center"/>
+              <w:rPr>
+                <w:rFonts w:hint="eastAsia"/>
+              </w:rPr>
+            </w:pPr>
+            <w:proofErr w:type="spellStart"/>
+            <w:r>
+              <w:rPr>
+                <w:rFonts w:hint="eastAsia"/>
+              </w:rPr>
+              <w:t>판금장비</w:t>
+            </w:r>
+            <w:proofErr w:type="spellEnd"/>
+            <w:r>
+              <w:rPr>
+                <w:rFonts w:hint="eastAsia"/>
+              </w:rPr>
+              <w:t xml:space="preserve"> </w:t>
+            </w:r>
+            <w:r>
+              <w:t>–</w:t>
+            </w:r>
+            <w:r>
+              <w:rPr>
+                <w:rFonts w:hint="eastAsia"/>
+              </w:rPr>
+              <w:t xml:space="preserve"> 가슴</w:t>
+            </w:r>
+          </w:p>
+        </w:tc>
+      </w:tr>
+      <w:tr>
+        <w:trPr>
+          <w:trHeight w:val="27"/>
+        </w:trPr>
+        <w:tc>
+          <w:tcPr>
+            <w:tcW w:w="1120" w:type="dxa"/>
+          </w:tcPr>
+          <w:p>
+            <w:pPr>
+              <w:jc w:val="center"/>
+              <w:rPr>
+                <w:rFonts w:hint="eastAsia"/>
+              </w:rPr>
+            </w:pPr>
+            <w:r>
+              <w:rPr>
+                <w:rFonts w:hint="eastAsia"/>
+              </w:rPr>
+              <w:t>0</w:t>
+            </w:r>
+          </w:p>
+        </w:tc>
+        <w:tc>
+          <w:tcPr>
+            <w:tcW w:w="1417" w:type="dxa"/>
+          </w:tcPr>
+          <w:p>
+            <w:pPr>
+              <w:jc w:val="center"/>
+              <w:rPr>
+                <w:rFonts w:hint="eastAsia"/>
+              </w:rPr>
+            </w:pPr>
+            <w:r>
+              <w:rPr>
+                <w:rFonts w:hint="eastAsia"/>
+              </w:rPr>
+              <w:t>3</w:t>
+            </w:r>
+          </w:p>
+        </w:tc>
+        <w:tc>
+          <w:tcPr>
+            <w:tcW w:w="5929" w:type="dxa"/>
+          </w:tcPr>
+          <w:p>
+            <w:pPr>
+              <w:jc w:val="center"/>
+              <w:rPr>
+                <w:rFonts w:hint="eastAsia"/>
+              </w:rPr>
+            </w:pPr>
+            <w:proofErr w:type="spellStart"/>
+            <w:r>
+              <w:rPr>
+                <w:rFonts w:hint="eastAsia"/>
+              </w:rPr>
+              <w:t>판금장비</w:t>
+            </w:r>
+            <w:proofErr w:type="spellEnd"/>
+            <w:r>
+              <w:rPr>
+                <w:rFonts w:hint="eastAsia"/>
+              </w:rPr>
+              <w:t xml:space="preserve"> </w:t>
+            </w:r>
+            <w:r>
+              <w:t>–</w:t>
+            </w:r>
+            <w:r>
+              <w:rPr>
+                <w:rFonts w:hint="eastAsia"/>
+              </w:rPr>
+              <w:t xml:space="preserve"> 허리</w:t>
+            </w:r>
+          </w:p>
+        </w:tc>
+      </w:tr>
+      <w:tr>
+        <w:trPr>
+          <w:trHeight w:val="27"/>
+        </w:trPr>
+        <w:tc>
+          <w:tcPr>
+            <w:tcW w:w="1120" w:type="dxa"/>
+          </w:tcPr>
+          <w:p>
+            <w:pPr>
+              <w:jc w:val="center"/>
+              <w:rPr>
+                <w:rFonts w:hint="eastAsia"/>
+              </w:rPr>
+            </w:pPr>
+            <w:r>
+              <w:rPr>
+                <w:rFonts w:hint="eastAsia"/>
+              </w:rPr>
+              <w:t>0</w:t>
+            </w:r>
+          </w:p>
+        </w:tc>
+        <w:tc>
+          <w:tcPr>
+            <w:tcW w:w="1417" w:type="dxa"/>
+          </w:tcPr>
+          <w:p>
+            <w:pPr>
+              <w:jc w:val="center"/>
+              <w:rPr>
+                <w:rFonts w:hint="eastAsia"/>
+              </w:rPr>
+            </w:pPr>
+            <w:r>
+              <w:rPr>
+                <w:rFonts w:hint="eastAsia"/>
+              </w:rPr>
+              <w:t>4</w:t>
+            </w:r>
+          </w:p>
+        </w:tc>
+        <w:tc>
+          <w:tcPr>
+            <w:tcW w:w="5929" w:type="dxa"/>
+          </w:tcPr>
+          <w:p>
+            <w:pPr>
+              <w:jc w:val="center"/>
+              <w:rPr>
+                <w:rFonts w:hint="eastAsia"/>
+              </w:rPr>
+            </w:pPr>
+            <w:proofErr w:type="spellStart"/>
+            <w:r>
+              <w:rPr>
+                <w:rFonts w:hint="eastAsia"/>
+              </w:rPr>
+              <w:t>판금장비</w:t>
+            </w:r>
+            <w:proofErr w:type="spellEnd"/>
+            <w:r>
+              <w:rPr>
+                <w:rFonts w:hint="eastAsia"/>
+              </w:rPr>
+              <w:t xml:space="preserve"> </w:t>
+            </w:r>
+            <w:r>
+              <w:t>–</w:t>
+            </w:r>
+            <w:r>
+              <w:rPr>
+                <w:rFonts w:hint="eastAsia"/>
+              </w:rPr>
+              <w:t xml:space="preserve"> 다리</w:t>
+            </w:r>
+          </w:p>
+        </w:tc>
+      </w:tr>
+      <w:tr>
+        <w:trPr>
+          <w:trHeight w:val="27"/>
+        </w:trPr>
+        <w:tc>
+          <w:tcPr>
+            <w:tcW w:w="1120" w:type="dxa"/>
+          </w:tcPr>
+          <w:p>
+            <w:pPr>
+              <w:jc w:val="center"/>
+              <w:rPr>
+                <w:rFonts w:hint="eastAsia"/>
+              </w:rPr>
+            </w:pPr>
+            <w:r>
+              <w:rPr>
+                <w:rFonts w:hint="eastAsia"/>
+              </w:rPr>
+              <w:t>0</w:t>
+            </w:r>
+          </w:p>
+        </w:tc>
+        <w:tc>
+          <w:tcPr>
+            <w:tcW w:w="1417" w:type="dxa"/>
+          </w:tcPr>
+          <w:p>
+            <w:pPr>
+              <w:jc w:val="center"/>
+              <w:rPr>
+                <w:rFonts w:hint="eastAsia"/>
+              </w:rPr>
+            </w:pPr>
+            <w:r>
+              <w:rPr>
+                <w:rFonts w:hint="eastAsia"/>
+              </w:rPr>
+              <w:t>5</w:t>
+            </w:r>
+          </w:p>
+        </w:tc>
+        <w:tc>
+          <w:tcPr>
+            <w:tcW w:w="5929" w:type="dxa"/>
+          </w:tcPr>
+          <w:p>
+            <w:pPr>
+              <w:jc w:val="center"/>
+              <w:rPr>
+                <w:rFonts w:hint="eastAsia"/>
+              </w:rPr>
+            </w:pPr>
+            <w:proofErr w:type="spellStart"/>
+            <w:r>
+              <w:rPr>
+                <w:rFonts w:hint="eastAsia"/>
+              </w:rPr>
+              <w:t>판금장비</w:t>
+            </w:r>
+            <w:proofErr w:type="spellEnd"/>
+            <w:r>
+              <w:rPr>
+                <w:rFonts w:hint="eastAsia"/>
+              </w:rPr>
+              <w:t xml:space="preserve"> </w:t>
+            </w:r>
+            <w:r>
+              <w:t>–</w:t>
+            </w:r>
+            <w:r>
+              <w:rPr>
+                <w:rFonts w:hint="eastAsia"/>
+              </w:rPr>
+              <w:t xml:space="preserve"> 다리</w:t>
+            </w:r>
+          </w:p>
+        </w:tc>
+      </w:tr>
+      <w:tr>
+        <w:trPr>
+          <w:trHeight w:val="27"/>
+        </w:trPr>
+        <w:tc>
+          <w:tcPr>
+            <w:tcW w:w="1120" w:type="dxa"/>
+          </w:tcPr>
+          <w:p>
+            <w:pPr>
+              <w:jc w:val="center"/>
+              <w:rPr>
+                <w:rFonts w:hint="eastAsia"/>
+              </w:rPr>
+            </w:pPr>
+            <w:r>
+              <w:rPr>
+                <w:rFonts w:hint="eastAsia"/>
+              </w:rPr>
+              <w:t>0</w:t>
+            </w:r>
+          </w:p>
+        </w:tc>
+        <w:tc>
+          <w:tcPr>
+            <w:tcW w:w="1417" w:type="dxa"/>
+          </w:tcPr>
+          <w:p>
+            <w:pPr>
+              <w:jc w:val="center"/>
+              <w:rPr>
+                <w:rFonts w:hint="eastAsia"/>
+              </w:rPr>
+            </w:pPr>
+            <w:r>
+              <w:rPr>
+                <w:rFonts w:hint="eastAsia"/>
+              </w:rPr>
+              <w:t>6</w:t>
+            </w:r>
+          </w:p>
+        </w:tc>
+        <w:tc>
+          <w:tcPr>
+            <w:tcW w:w="5929" w:type="dxa"/>
+          </w:tcPr>
+          <w:p>
+            <w:pPr>
+              <w:jc w:val="center"/>
+              <w:rPr>
+                <w:rFonts w:hint="eastAsia"/>
+              </w:rPr>
+            </w:pPr>
+            <w:proofErr w:type="spellStart"/>
+            <w:r>
+              <w:rPr>
+                <w:rFonts w:hint="eastAsia"/>
+              </w:rPr>
+              <w:t>판금장비</w:t>
+            </w:r>
+            <w:proofErr w:type="spellEnd"/>
+            <w:r>
+              <w:rPr>
+                <w:rFonts w:hint="eastAsia"/>
+              </w:rPr>
+              <w:t xml:space="preserve"> </w:t>
+            </w:r>
+            <w:r>
+              <w:t>–</w:t>
+            </w:r>
+            <w:r>
+              <w:rPr>
+                <w:rFonts w:hint="eastAsia"/>
+              </w:rPr>
+              <w:t xml:space="preserve"> 발</w:t>
+            </w:r>
+          </w:p>
+        </w:tc>
+      </w:tr>
+      <w:tr>
+        <w:trPr>
+          <w:trHeight w:val="27"/>
+        </w:trPr>
+        <w:tc>
+          <w:tcPr>
+            <w:tcW w:w="1120" w:type="dxa"/>
+          </w:tcPr>
+          <w:p>
+            <w:pPr>
+              <w:jc w:val="center"/>
+              <w:rPr>
+                <w:rFonts w:hint="eastAsia"/>
+              </w:rPr>
+            </w:pPr>
+            <w:r>
+              <w:rPr>
+                <w:rFonts w:hint="eastAsia"/>
+              </w:rPr>
+              <w:t>0</w:t>
+            </w:r>
+          </w:p>
+        </w:tc>
+        <w:tc>
+          <w:tcPr>
+            <w:tcW w:w="1417" w:type="dxa"/>
+          </w:tcPr>
+          <w:p>
+            <w:pPr>
+              <w:jc w:val="center"/>
+              <w:rPr>
+                <w:rFonts w:hint="eastAsia"/>
+              </w:rPr>
+            </w:pPr>
+            <w:r>
+              <w:rPr>
+                <w:rFonts w:hint="eastAsia"/>
+              </w:rPr>
+              <w:t>7</w:t>
+            </w:r>
+          </w:p>
+        </w:tc>
+        <w:tc>
+          <w:tcPr>
+            <w:tcW w:w="5929" w:type="dxa"/>
+          </w:tcPr>
+          <w:p>
+            <w:pPr>
+              <w:jc w:val="center"/>
+              <w:rPr>
+                <w:rFonts w:hint="eastAsia"/>
+              </w:rPr>
+            </w:pPr>
+            <w:proofErr w:type="spellStart"/>
+            <w:r>
+              <w:rPr>
+                <w:rFonts w:hint="eastAsia"/>
+              </w:rPr>
+              <w:t>판금장비</w:t>
+            </w:r>
+            <w:proofErr w:type="spellEnd"/>
+            <w:r>
+              <w:rPr>
+                <w:rFonts w:hint="eastAsia"/>
+              </w:rPr>
+              <w:t xml:space="preserve"> </w:t>
+            </w:r>
+            <w:r>
+              <w:t>–</w:t>
+            </w:r>
+            <w:r>
+              <w:rPr>
+                <w:rFonts w:hint="eastAsia"/>
+              </w:rPr>
+              <w:t xml:space="preserve"> 손목</w:t>
+            </w:r>
+          </w:p>
+        </w:tc>
+      </w:tr>
+      <w:tr>
+        <w:trPr>
+          <w:trHeight w:val="27"/>
+        </w:trPr>
+        <w:tc>
+          <w:tcPr>
+            <w:tcW w:w="1120" w:type="dxa"/>
+          </w:tcPr>
+          <w:p>
+            <w:pPr>
+              <w:jc w:val="center"/>
+              <w:rPr>
+                <w:rFonts w:hint="eastAsia"/>
+              </w:rPr>
+            </w:pPr>
+            <w:r>
+              <w:rPr>
+                <w:rFonts w:hint="eastAsia"/>
+              </w:rPr>
+              <w:t>0</w:t>
+            </w:r>
+          </w:p>
+        </w:tc>
+        <w:tc>
+          <w:tcPr>
+            <w:tcW w:w="1417" w:type="dxa"/>
+          </w:tcPr>
+          <w:p>
+            <w:pPr>
+              <w:jc w:val="center"/>
+              <w:rPr>
+                <w:rFonts w:hint="eastAsia"/>
+              </w:rPr>
+            </w:pPr>
+            <w:r>
+              <w:rPr>
+                <w:rFonts w:hint="eastAsia"/>
+              </w:rPr>
+              <w:t>8</w:t>
+            </w:r>
+          </w:p>
+        </w:tc>
+        <w:tc>
+          <w:tcPr>
+            <w:tcW w:w="5929" w:type="dxa"/>
+          </w:tcPr>
+          <w:p>
+            <w:pPr>
+              <w:jc w:val="center"/>
+              <w:rPr>
+                <w:rFonts w:hint="eastAsia"/>
+              </w:rPr>
+            </w:pPr>
+            <w:proofErr w:type="spellStart"/>
+            <w:r>
+              <w:rPr>
+                <w:rFonts w:hint="eastAsia"/>
+              </w:rPr>
+              <w:t>판금장비</w:t>
+            </w:r>
+            <w:proofErr w:type="spellEnd"/>
+            <w:r>
+              <w:rPr>
+                <w:rFonts w:hint="eastAsia"/>
+              </w:rPr>
+              <w:t xml:space="preserve"> </w:t>
+            </w:r>
+            <w:r>
+              <w:t>–</w:t>
+            </w:r>
+            <w:r>
+              <w:rPr>
+                <w:rFonts w:hint="eastAsia"/>
+              </w:rPr>
+              <w:t xml:space="preserve"> 손</w:t>
+            </w:r>
+          </w:p>
+        </w:tc>
+      </w:tr>
+      <w:tr>
+        <w:trPr>
+          <w:trHeight w:val="27"/>
+        </w:trPr>
+        <w:tc>
+          <w:tcPr>
+            <w:tcW w:w="1120" w:type="dxa"/>
+          </w:tcPr>
+          <w:p>
+            <w:pPr>
+              <w:jc w:val="center"/>
+              <w:rPr>
+                <w:rFonts w:hint="eastAsia"/>
+              </w:rPr>
+            </w:pPr>
+            <w:r>
+              <w:rPr>
+                <w:rFonts w:hint="eastAsia"/>
+              </w:rPr>
+              <w:t>5</w:t>
+            </w:r>
+          </w:p>
+        </w:tc>
+        <w:tc>
+          <w:tcPr>
+            <w:tcW w:w="1417" w:type="dxa"/>
+          </w:tcPr>
+          <w:p>
+            <w:pPr>
+              <w:jc w:val="center"/>
+              <w:rPr>
+                <w:rFonts w:hint="eastAsia"/>
+              </w:rPr>
+            </w:pPr>
+            <w:r>
+              <w:rPr>
+                <w:rFonts w:hint="eastAsia"/>
+              </w:rPr>
+              <w:t>0</w:t>
+            </w:r>
+          </w:p>
+        </w:tc>
+        <w:tc>
+          <w:tcPr>
+            <w:tcW w:w="5929" w:type="dxa"/>
+          </w:tcPr>
+          <w:p>
+            <w:pPr>
+              <w:jc w:val="center"/>
+              <w:rPr>
+                <w:rFonts w:hint="eastAsia"/>
+              </w:rPr>
+            </w:pPr>
+            <w:r>
+              <w:rPr>
+                <w:rFonts w:hint="eastAsia"/>
+              </w:rPr>
+              <w:t>망토</w:t>
+            </w:r>
+          </w:p>
+        </w:tc>
+      </w:tr>
+      <w:tr>
+        <w:trPr>
+          <w:trHeight w:val="27"/>
+        </w:trPr>
+        <w:tc>
+          <w:tcPr>
+            <w:tcW w:w="1120" w:type="dxa"/>
+          </w:tcPr>
+          <w:p>
+            <w:pPr>
+              <w:jc w:val="center"/>
+              <w:rPr>
+                <w:rFonts w:hint="eastAsia"/>
+              </w:rPr>
+            </w:pPr>
+            <w:r>
+              <w:rPr>
+                <w:rFonts w:hint="eastAsia"/>
+              </w:rPr>
+              <w:t>5</w:t>
+            </w:r>
+          </w:p>
+        </w:tc>
+        <w:tc>
+          <w:tcPr>
+            <w:tcW w:w="1417" w:type="dxa"/>
+          </w:tcPr>
+          <w:p>
+            <w:pPr>
+              <w:jc w:val="center"/>
+              <w:rPr>
+                <w:rFonts w:hint="eastAsia"/>
+              </w:rPr>
+            </w:pPr>
+            <w:r>
+              <w:rPr>
+                <w:rFonts w:hint="eastAsia"/>
+              </w:rPr>
+              <w:t>1</w:t>
+            </w:r>
+          </w:p>
+        </w:tc>
+        <w:tc>
+          <w:tcPr>
+            <w:tcW w:w="5929" w:type="dxa"/>
+          </w:tcPr>
+          <w:p>
+            <w:pPr>
+              <w:jc w:val="center"/>
+              <w:rPr>
+                <w:rFonts w:hint="eastAsia"/>
+              </w:rPr>
+            </w:pPr>
+            <w:r>
+              <w:rPr>
+                <w:rFonts w:hint="eastAsia"/>
+              </w:rPr>
+              <w:t>목걸이</w:t>
+            </w:r>
+          </w:p>
+        </w:tc>
+      </w:tr>
+      <w:tr>
+        <w:trPr>
+          <w:trHeight w:val="27"/>
+        </w:trPr>
+        <w:tc>
+          <w:tcPr>
+            <w:tcW w:w="1120" w:type="dxa"/>
+          </w:tcPr>
+          <w:p>
+            <w:pPr>
+              <w:jc w:val="center"/>
+              <w:rPr>
+                <w:rFonts w:hint="eastAsia"/>
+              </w:rPr>
+            </w:pPr>
+            <w:r>
+              <w:rPr>
+                <w:rFonts w:hint="eastAsia"/>
+              </w:rPr>
+              <w:t>5</w:t>
+            </w:r>
+          </w:p>
+        </w:tc>
+        <w:tc>
+          <w:tcPr>
+            <w:tcW w:w="1417" w:type="dxa"/>
+          </w:tcPr>
+          <w:p>
+            <w:pPr>
+              <w:jc w:val="center"/>
+              <w:rPr>
+                <w:rFonts w:hint="eastAsia"/>
+              </w:rPr>
+            </w:pPr>
+            <w:r>
+              <w:rPr>
+                <w:rFonts w:hint="eastAsia"/>
+              </w:rPr>
+              <w:t>2</w:t>
+            </w:r>
+          </w:p>
+        </w:tc>
+        <w:tc>
+          <w:tcPr>
+            <w:tcW w:w="5929" w:type="dxa"/>
+          </w:tcPr>
+          <w:p>
+            <w:pPr>
+              <w:jc w:val="center"/>
+              <w:rPr>
+                <w:rFonts w:hint="eastAsia"/>
+              </w:rPr>
+            </w:pPr>
+            <w:r>
+              <w:rPr>
+                <w:rFonts w:hint="eastAsia"/>
+              </w:rPr>
+              <w:t>반지</w:t>
+            </w:r>
+          </w:p>
+        </w:tc>
+      </w:tr>
+      <w:tr>
+        <w:trPr>
+          <w:trHeight w:val="27"/>
+        </w:trPr>
+        <w:tc>
+          <w:tcPr>
+            <w:tcW w:w="1120" w:type="dxa"/>
+          </w:tcPr>
+          <w:p>
+            <w:pPr>
+              <w:jc w:val="center"/>
+              <w:rPr>
+                <w:rFonts w:hint="eastAsia"/>
+              </w:rPr>
+            </w:pPr>
+            <w:r>
+              <w:rPr>
+                <w:rFonts w:hint="eastAsia"/>
+              </w:rPr>
+              <w:t>5</w:t>
+            </w:r>
+          </w:p>
+        </w:tc>
+        <w:tc>
+          <w:tcPr>
+            <w:tcW w:w="1417" w:type="dxa"/>
+          </w:tcPr>
+          <w:p>
+            <w:pPr>
+              <w:jc w:val="center"/>
+              <w:rPr>
+                <w:rFonts w:hint="eastAsia"/>
+              </w:rPr>
+            </w:pPr>
+            <w:r>
+              <w:rPr>
+                <w:rFonts w:hint="eastAsia"/>
+              </w:rPr>
+              <w:t>3</w:t>
+            </w:r>
+          </w:p>
+        </w:tc>
+        <w:tc>
+          <w:tcPr>
+            <w:tcW w:w="5929" w:type="dxa"/>
+          </w:tcPr>
+          <w:p>
+            <w:pPr>
+              <w:jc w:val="center"/>
+              <w:rPr>
+                <w:rFonts w:hint="eastAsia"/>
+              </w:rPr>
+            </w:pPr>
+            <w:proofErr w:type="spellStart"/>
+            <w:r>
+              <w:rPr>
+                <w:rFonts w:hint="eastAsia"/>
+              </w:rPr>
+              <w:t>보조장비</w:t>
+            </w:r>
+            <w:proofErr w:type="spellEnd"/>
+          </w:p>
+        </w:tc>
+      </w:tr>
+      <w:tr>
+        <w:trPr>
+          <w:trHeight w:val="27"/>
+        </w:trPr>
+        <w:tc>
+          <w:tcPr>
+            <w:tcW w:w="1120" w:type="dxa"/>
+          </w:tcPr>
+          <w:p>
+            <w:pPr>
+              <w:jc w:val="center"/>
+              <w:rPr>
+                <w:rFonts w:hint="eastAsia"/>
+              </w:rPr>
+            </w:pPr>
+            <w:r>
+              <w:rPr>
+                <w:rFonts w:hint="eastAsia"/>
+              </w:rPr>
+              <w:t>6</w:t>
+            </w:r>
+          </w:p>
+        </w:tc>
+        <w:tc>
+          <w:tcPr>
+            <w:tcW w:w="1417" w:type="dxa"/>
+          </w:tcPr>
+          <w:p>
+            <w:pPr>
+              <w:jc w:val="center"/>
+              <w:rPr>
+                <w:rFonts w:hint="eastAsia"/>
+              </w:rPr>
+            </w:pPr>
+            <w:r>
+              <w:rPr>
+                <w:rFonts w:hint="eastAsia"/>
+              </w:rPr>
+              <w:t>0</w:t>
+            </w:r>
+          </w:p>
+        </w:tc>
+        <w:tc>
+          <w:tcPr>
+            <w:tcW w:w="5929" w:type="dxa"/>
+          </w:tcPr>
+          <w:p>
+            <w:pPr>
+              <w:jc w:val="center"/>
+              <w:rPr>
+                <w:rFonts w:hint="eastAsia"/>
+              </w:rPr>
+            </w:pPr>
+            <w:r>
+              <w:rPr>
+                <w:rFonts w:hint="eastAsia"/>
+              </w:rPr>
+              <w:t>마법</w:t>
+            </w:r>
+            <w:r>
+              <w:rPr>
+                <w:rFonts w:hint="eastAsia"/>
+              </w:rPr>
+              <w:t xml:space="preserve"> 아이템 </w:t>
+            </w:r>
+            <w:r>
+              <w:t>–</w:t>
+            </w:r>
+            <w:r>
+              <w:rPr>
+                <w:rFonts w:hint="eastAsia"/>
+              </w:rPr>
+              <w:t xml:space="preserve"> </w:t>
+            </w:r>
+            <w:proofErr w:type="spellStart"/>
+            <w:r>
+              <w:rPr>
+                <w:rFonts w:hint="eastAsia"/>
+              </w:rPr>
+              <w:t>스크롤류</w:t>
+            </w:r>
+            <w:proofErr w:type="spellEnd"/>
+          </w:p>
+        </w:tc>
+      </w:tr>
+      <w:tr>
+        <w:trPr>
+          <w:trHeight w:val="45"/>
+        </w:trPr>
+        <w:tc>
+          <w:tcPr>
+            <w:tcW w:w="1120" w:type="dxa"/>
+          </w:tcPr>
+          <w:p>
+            <w:pPr>
+              <w:jc w:val="center"/>
+              <w:rPr>
+                <w:rFonts w:hint="eastAsia"/>
+              </w:rPr>
+            </w:pPr>
+            <w:r>
+              <w:rPr>
+                <w:rFonts w:hint="eastAsia"/>
+              </w:rPr>
+              <w:t>7</w:t>
+            </w:r>
+          </w:p>
+        </w:tc>
+        <w:tc>
+          <w:tcPr>
+            <w:tcW w:w="1417" w:type="dxa"/>
+          </w:tcPr>
+          <w:p>
+            <w:pPr>
+              <w:jc w:val="center"/>
+              <w:rPr>
+                <w:rFonts w:hint="eastAsia"/>
+              </w:rPr>
+            </w:pPr>
+            <w:r>
+              <w:rPr>
+                <w:rFonts w:hint="eastAsia"/>
+              </w:rPr>
+              <w:t>0</w:t>
+            </w:r>
+          </w:p>
+        </w:tc>
+        <w:tc>
+          <w:tcPr>
+            <w:tcW w:w="5929" w:type="dxa"/>
+          </w:tcPr>
+          <w:p>
+            <w:pPr>
+              <w:jc w:val="center"/>
+              <w:rPr>
+                <w:rFonts w:hint="eastAsia"/>
+              </w:rPr>
+            </w:pPr>
+            <w:r>
+              <w:rPr>
+                <w:rFonts w:hint="eastAsia"/>
+              </w:rPr>
+              <w:t xml:space="preserve">소비 아이템 -  </w:t>
+            </w:r>
+            <w:proofErr w:type="spellStart"/>
+            <w:r>
+              <w:rPr>
+                <w:rFonts w:hint="eastAsia"/>
+              </w:rPr>
+              <w:t>체력포션</w:t>
+            </w:r>
+            <w:proofErr w:type="spellEnd"/>
+            <w:r>
+              <w:rPr>
+                <w:rFonts w:hint="eastAsia"/>
+              </w:rPr>
+              <w:t>(</w:t>
+            </w:r>
+            <w:proofErr w:type="spellStart"/>
+            <w:r>
+              <w:rPr>
+                <w:rFonts w:hint="eastAsia"/>
+              </w:rPr>
+              <w:t>정수값</w:t>
+            </w:r>
+            <w:proofErr w:type="spellEnd"/>
+            <w:r>
+              <w:rPr>
+                <w:rFonts w:hint="eastAsia"/>
+              </w:rPr>
+              <w:t>)</w:t>
+            </w:r>
+          </w:p>
+        </w:tc>
+      </w:tr>
+      <w:tr>
+        <w:trPr>
+          <w:trHeight w:val="41"/>
+        </w:trPr>
+        <w:tc>
+          <w:tcPr>
+            <w:tcW w:w="1120" w:type="dxa"/>
+          </w:tcPr>
+          <w:p>
+            <w:pPr>
+              <w:jc w:val="center"/>
+              <w:rPr>
+                <w:rFonts w:hint="eastAsia"/>
+              </w:rPr>
+            </w:pPr>
+            <w:r>
+              <w:rPr>
+                <w:rFonts w:hint="eastAsia"/>
+              </w:rPr>
+              <w:t>7</w:t>
+            </w:r>
+          </w:p>
+        </w:tc>
+        <w:tc>
+          <w:tcPr>
+            <w:tcW w:w="1417" w:type="dxa"/>
+          </w:tcPr>
+          <w:p>
+            <w:pPr>
+              <w:jc w:val="center"/>
+              <w:rPr>
+                <w:rFonts w:hint="eastAsia"/>
+              </w:rPr>
+            </w:pPr>
+            <w:r>
+              <w:rPr>
+                <w:rFonts w:hint="eastAsia"/>
+              </w:rPr>
+              <w:t>1</w:t>
+            </w:r>
+          </w:p>
+        </w:tc>
+        <w:tc>
+          <w:tcPr>
+            <w:tcW w:w="5929" w:type="dxa"/>
+          </w:tcPr>
+          <w:p>
+            <w:pPr>
+              <w:jc w:val="center"/>
+              <w:rPr>
+                <w:rFonts w:hint="eastAsia"/>
+              </w:rPr>
+            </w:pPr>
+            <w:r>
+              <w:rPr>
+                <w:rFonts w:hint="eastAsia"/>
+              </w:rPr>
+              <w:t xml:space="preserve">소비 아이템 </w:t>
+            </w:r>
+            <w:r>
+              <w:t>–</w:t>
+            </w:r>
+            <w:r>
+              <w:rPr>
+                <w:rFonts w:hint="eastAsia"/>
+              </w:rPr>
+              <w:t xml:space="preserve"> </w:t>
+            </w:r>
+            <w:proofErr w:type="spellStart"/>
+            <w:r>
+              <w:rPr>
+                <w:rFonts w:hint="eastAsia"/>
+              </w:rPr>
+              <w:t>체력포션</w:t>
+            </w:r>
+            <w:proofErr w:type="spellEnd"/>
+            <w:r>
+              <w:rPr>
+                <w:rFonts w:hint="eastAsia"/>
+              </w:rPr>
+              <w:t>(%로 회복)</w:t>
+            </w:r>
+          </w:p>
+        </w:tc>
+      </w:tr>
+      <w:tr>
+        <w:trPr>
+          <w:trHeight w:val="41"/>
+        </w:trPr>
+        <w:tc>
+          <w:tcPr>
+            <w:tcW w:w="1120" w:type="dxa"/>
+          </w:tcPr>
+          <w:p>
+            <w:pPr>
+              <w:jc w:val="center"/>
+              <w:rPr>
+                <w:rFonts w:hint="eastAsia"/>
+              </w:rPr>
+            </w:pPr>
+            <w:r>
+              <w:rPr>
+                <w:rFonts w:hint="eastAsia"/>
+              </w:rPr>
+              <w:t>7</w:t>
+            </w:r>
+          </w:p>
+        </w:tc>
+        <w:tc>
+          <w:tcPr>
+            <w:tcW w:w="1417" w:type="dxa"/>
+          </w:tcPr>
+          <w:p>
+            <w:pPr>
+              <w:jc w:val="center"/>
+              <w:rPr>
+                <w:rFonts w:hint="eastAsia"/>
+              </w:rPr>
+            </w:pPr>
+            <w:r>
+              <w:rPr>
+                <w:rFonts w:hint="eastAsia"/>
+              </w:rPr>
+              <w:t>2</w:t>
+            </w:r>
+          </w:p>
+        </w:tc>
+        <w:tc>
+          <w:tcPr>
+            <w:tcW w:w="5929" w:type="dxa"/>
+          </w:tcPr>
+          <w:p>
+            <w:pPr>
+              <w:jc w:val="center"/>
+              <w:rPr>
+                <w:rFonts w:hint="eastAsia"/>
+              </w:rPr>
+            </w:pPr>
+            <w:r>
+              <w:rPr>
+                <w:rFonts w:hint="eastAsia"/>
+              </w:rPr>
+              <w:t xml:space="preserve">소비 아이템 </w:t>
+            </w:r>
+            <w:r>
+              <w:t>–</w:t>
+            </w:r>
+            <w:r>
+              <w:rPr>
+                <w:rFonts w:hint="eastAsia"/>
+              </w:rPr>
+              <w:t xml:space="preserve"> </w:t>
+            </w:r>
+            <w:proofErr w:type="spellStart"/>
+            <w:r>
+              <w:rPr>
+                <w:rFonts w:hint="eastAsia"/>
+              </w:rPr>
+              <w:t>기력포션</w:t>
+            </w:r>
+            <w:proofErr w:type="spellEnd"/>
+            <w:r>
+              <w:rPr>
+                <w:rFonts w:hint="eastAsia"/>
+              </w:rPr>
+              <w:t>(</w:t>
+            </w:r>
+            <w:proofErr w:type="spellStart"/>
+            <w:r>
+              <w:rPr>
+                <w:rFonts w:hint="eastAsia"/>
+              </w:rPr>
+              <w:t>정수값</w:t>
+            </w:r>
+            <w:proofErr w:type="spellEnd"/>
+            <w:r>
+              <w:rPr>
+                <w:rFonts w:hint="eastAsia"/>
+              </w:rPr>
+              <w:t>)</w:t>
+            </w:r>
+          </w:p>
+        </w:tc>
+      </w:tr>
+      <w:tr>
+        <w:trPr>
+          <w:trHeight w:val="41"/>
+        </w:trPr>
+        <w:tc>
+          <w:tcPr>
+            <w:tcW w:w="1120" w:type="dxa"/>
+          </w:tcPr>
+          <w:p>
+            <w:pPr>
+              <w:jc w:val="center"/>
+              <w:rPr>
+                <w:rFonts w:hint="eastAsia"/>
+              </w:rPr>
+            </w:pPr>
+            <w:r>
+              <w:rPr>
+                <w:rFonts w:hint="eastAsia"/>
+              </w:rPr>
+              <w:t>7</w:t>
+            </w:r>
+          </w:p>
+        </w:tc>
+        <w:tc>
+          <w:tcPr>
+            <w:tcW w:w="1417" w:type="dxa"/>
+          </w:tcPr>
+          <w:p>
+            <w:pPr>
+              <w:jc w:val="center"/>
+              <w:rPr>
+                <w:rFonts w:hint="eastAsia"/>
+              </w:rPr>
+            </w:pPr>
+            <w:r>
+              <w:rPr>
+                <w:rFonts w:hint="eastAsia"/>
+              </w:rPr>
+              <w:t>3</w:t>
+            </w:r>
+          </w:p>
+        </w:tc>
+        <w:tc>
+          <w:tcPr>
+            <w:tcW w:w="5929" w:type="dxa"/>
+          </w:tcPr>
+          <w:p>
+            <w:pPr>
+              <w:jc w:val="center"/>
+              <w:rPr>
+                <w:rFonts w:hint="eastAsia"/>
+              </w:rPr>
+            </w:pPr>
+            <w:r>
+              <w:rPr>
+                <w:rFonts w:hint="eastAsia"/>
+              </w:rPr>
+              <w:t xml:space="preserve">소비 아이템 </w:t>
+            </w:r>
+            <w:r>
+              <w:t>–</w:t>
+            </w:r>
+            <w:r>
+              <w:rPr>
+                <w:rFonts w:hint="eastAsia"/>
+              </w:rPr>
+              <w:t xml:space="preserve"> </w:t>
+            </w:r>
+            <w:proofErr w:type="spellStart"/>
+            <w:r>
+              <w:rPr>
+                <w:rFonts w:hint="eastAsia"/>
+              </w:rPr>
+              <w:t>기력포션</w:t>
+            </w:r>
+            <w:proofErr w:type="spellEnd"/>
+            <w:r>
+              <w:rPr>
+                <w:rFonts w:hint="eastAsia"/>
+              </w:rPr>
+              <w:t>(%로 회복)</w:t>
+            </w:r>
+          </w:p>
+        </w:tc>
+      </w:tr>
+      <w:tr>
+        <w:trPr>
+          <w:trHeight w:val="41"/>
+        </w:trPr>
+        <w:tc>
+          <w:tcPr>
+            <w:tcW w:w="1120" w:type="dxa"/>
+          </w:tcPr>
+          <w:p>
+            <w:pPr>
+              <w:jc w:val="center"/>
+              <w:rPr>
+                <w:rFonts w:hint="eastAsia"/>
+              </w:rPr>
+            </w:pPr>
+            <w:r>
+              <w:rPr>
+                <w:rFonts w:hint="eastAsia"/>
+              </w:rPr>
+              <w:t>7</w:t>
+            </w:r>
+          </w:p>
+        </w:tc>
+        <w:tc>
+          <w:tcPr>
+            <w:tcW w:w="1417" w:type="dxa"/>
+          </w:tcPr>
+          <w:p>
+            <w:pPr>
+              <w:jc w:val="center"/>
+              <w:rPr>
+                <w:rFonts w:hint="eastAsia"/>
+              </w:rPr>
+            </w:pPr>
+            <w:r>
+              <w:rPr>
+                <w:rFonts w:hint="eastAsia"/>
+              </w:rPr>
+              <w:t>4</w:t>
+            </w:r>
+          </w:p>
+        </w:tc>
+        <w:tc>
+          <w:tcPr>
+            <w:tcW w:w="5929" w:type="dxa"/>
+          </w:tcPr>
+          <w:p>
+            <w:pPr>
+              <w:jc w:val="center"/>
+              <w:rPr>
+                <w:rFonts w:hint="eastAsia"/>
+              </w:rPr>
+            </w:pPr>
+            <w:r>
+              <w:rPr>
+                <w:rFonts w:hint="eastAsia"/>
+              </w:rPr>
+              <w:t xml:space="preserve">소비 아이템 </w:t>
+            </w:r>
+            <w:r>
+              <w:t>–</w:t>
+            </w:r>
+            <w:r>
+              <w:rPr>
+                <w:rFonts w:hint="eastAsia"/>
+              </w:rPr>
+              <w:t xml:space="preserve"> </w:t>
+            </w:r>
+            <w:proofErr w:type="spellStart"/>
+            <w:r>
+              <w:rPr>
+                <w:rFonts w:hint="eastAsia"/>
+              </w:rPr>
+              <w:t>만능포션</w:t>
+            </w:r>
+            <w:proofErr w:type="spellEnd"/>
+            <w:r>
+              <w:rPr>
+                <w:rFonts w:hint="eastAsia"/>
+              </w:rPr>
+              <w:t>(체력, 기력 %로 회복)</w:t>
+            </w:r>
+          </w:p>
+        </w:tc>
+      </w:tr>
+    </w:tbl>
+    <w:p>
+      <w:pPr>
+        <w:pStyle w:val="a9"/>
+        <w:ind w:leftChars="0" w:left="1984"/>
+        <w:rPr>
+          <w:rFonts w:hint="eastAsia"/>
+        </w:rPr>
+      </w:pPr>
+      <w:bookmarkStart w:id="4" w:name="_GoBack"/>
       <w:bookmarkEnd w:id="4"/>
+    </w:p>
+    <w:p>
+      <w:pPr>
+        <w:widowControl/>
+        <w:wordWrap/>
+        <w:jc w:val="left"/>
+      </w:pPr>
       <w:r>
         <w:br w:type="page"/>
       </w:r>
@@ -8350,6 +13875,7 @@
         </w:numPr>
       </w:pPr>
       <w:bookmarkStart w:id="6" w:name="_Toc459658860"/>
+      <w:proofErr w:type="spellStart"/>
       <w:r>
         <w:rPr>
           <w:rFonts w:hint="eastAsia"/>
@@ -8358,6 +13884,7 @@
         <w:t>상점시스템</w:t>
       </w:r>
       <w:bookmarkEnd w:id="6"/>
+      <w:proofErr w:type="spellEnd"/>
     </w:p>
     <w:p>
       <w:pPr>
@@ -8412,10 +13939,11 @@
         <w:pStyle w:val="1"/>
         <w:numPr>
           <w:ilvl w:val="0"/>
-          <w:numId w:val="7"/>
+          <w:numId w:val="11"/>
         </w:numPr>
       </w:pPr>
       <w:bookmarkStart w:id="8" w:name="_Toc459658862"/>
+      <w:proofErr w:type="spellStart"/>
       <w:r>
         <w:rPr>
           <w:rFonts w:hint="eastAsia"/>
@@ -8424,13 +13952,14 @@
         <w:t>드랍시스템</w:t>
       </w:r>
       <w:bookmarkEnd w:id="8"/>
+      <w:proofErr w:type="spellEnd"/>
     </w:p>
     <w:p>
       <w:pPr>
         <w:pStyle w:val="1"/>
         <w:numPr>
           <w:ilvl w:val="0"/>
-          <w:numId w:val="7"/>
+          <w:numId w:val="11"/>
         </w:numPr>
       </w:pPr>
       <w:r>
@@ -8541,7 +14070,7 @@
         <w:rStyle w:val="aa"/>
         <w:noProof/>
       </w:rPr>
-      <w:t>11</w:t>
+      <w:t>17</w:t>
     </w:r>
     <w:r>
       <w:rPr>
@@ -8564,7 +14093,23 @@
         <w:rFonts w:hint="eastAsia"/>
         <w:color w:val="BFBFBF" w:themeColor="background1" w:themeShade="BF"/>
       </w:rPr>
-      <w:t>프로젝트 편돌이 /  작성자 :신창섭 / 마지막 저장 날짜 :</w:t>
+      <w:t xml:space="preserve">프로젝트 </w:t>
+    </w:r>
+    <w:proofErr w:type="spellStart"/>
+    <w:r>
+      <w:rPr>
+        <w:rFonts w:hint="eastAsia"/>
+        <w:color w:val="BFBFBF" w:themeColor="background1" w:themeShade="BF"/>
+      </w:rPr>
+      <w:t>편돌이</w:t>
+    </w:r>
+    <w:proofErr w:type="spellEnd"/>
+    <w:r>
+      <w:rPr>
+        <w:rFonts w:hint="eastAsia"/>
+        <w:color w:val="BFBFBF" w:themeColor="background1" w:themeShade="BF"/>
+      </w:rPr>
+      <w:t xml:space="preserve"> /  작성자 :신창섭 / 마지막 저장 날짜 :</w:t>
     </w:r>
     <w:r>
       <w:rPr>
@@ -8610,7 +14155,23 @@
         <w:rFonts w:hint="eastAsia"/>
         <w:color w:val="BFBFBF" w:themeColor="background1" w:themeShade="BF"/>
       </w:rPr>
-      <w:t>프로젝트 편돌이 통합 기획서</w:t>
+      <w:t xml:space="preserve">프로젝트 </w:t>
+    </w:r>
+    <w:proofErr w:type="spellStart"/>
+    <w:r>
+      <w:rPr>
+        <w:rFonts w:hint="eastAsia"/>
+        <w:color w:val="BFBFBF" w:themeColor="background1" w:themeShade="BF"/>
+      </w:rPr>
+      <w:t>편돌이</w:t>
+    </w:r>
+    <w:proofErr w:type="spellEnd"/>
+    <w:r>
+      <w:rPr>
+        <w:rFonts w:hint="eastAsia"/>
+        <w:color w:val="BFBFBF" w:themeColor="background1" w:themeShade="BF"/>
+      </w:rPr>
+      <w:t xml:space="preserve"> 통합 기획서</w:t>
     </w:r>
   </w:p>
 </w:hdr>
@@ -8973,6 +14534,178 @@
     </w:lvl>
   </w:abstractNum>
   <w:abstractNum w:abstractNumId="4">
+    <w:nsid w:val="2AF94328"/>
+    <w:multiLevelType w:val="multilevel"/>
+    <w:tmpl w:val="0409001D"/>
+    <w:lvl w:ilvl="0">
+      <w:start w:val="1"/>
+      <w:numFmt w:val="decimal"/>
+      <w:lvlText w:val="%1"/>
+      <w:lvlJc w:val="left"/>
+      <w:pPr>
+        <w:ind w:left="425" w:hanging="425"/>
+      </w:pPr>
+    </w:lvl>
+    <w:lvl w:ilvl="1">
+      <w:start w:val="1"/>
+      <w:numFmt w:val="decimal"/>
+      <w:lvlText w:val="%1.%2"/>
+      <w:lvlJc w:val="left"/>
+      <w:pPr>
+        <w:ind w:left="992" w:hanging="567"/>
+      </w:pPr>
+    </w:lvl>
+    <w:lvl w:ilvl="2">
+      <w:start w:val="1"/>
+      <w:numFmt w:val="decimal"/>
+      <w:lvlText w:val="%1.%2.%3"/>
+      <w:lvlJc w:val="left"/>
+      <w:pPr>
+        <w:ind w:left="1418" w:hanging="567"/>
+      </w:pPr>
+    </w:lvl>
+    <w:lvl w:ilvl="3">
+      <w:start w:val="1"/>
+      <w:numFmt w:val="decimal"/>
+      <w:lvlText w:val="%1.%2.%3.%4"/>
+      <w:lvlJc w:val="left"/>
+      <w:pPr>
+        <w:ind w:left="1984" w:hanging="708"/>
+      </w:pPr>
+    </w:lvl>
+    <w:lvl w:ilvl="4">
+      <w:start w:val="1"/>
+      <w:numFmt w:val="decimal"/>
+      <w:lvlText w:val="%1.%2.%3.%4.%5"/>
+      <w:lvlJc w:val="left"/>
+      <w:pPr>
+        <w:ind w:left="2551" w:hanging="850"/>
+      </w:pPr>
+    </w:lvl>
+    <w:lvl w:ilvl="5">
+      <w:start w:val="1"/>
+      <w:numFmt w:val="decimal"/>
+      <w:lvlText w:val="%1.%2.%3.%4.%5.%6"/>
+      <w:lvlJc w:val="left"/>
+      <w:pPr>
+        <w:ind w:left="3260" w:hanging="1134"/>
+      </w:pPr>
+    </w:lvl>
+    <w:lvl w:ilvl="6">
+      <w:start w:val="1"/>
+      <w:numFmt w:val="decimal"/>
+      <w:lvlText w:val="%1.%2.%3.%4.%5.%6.%7"/>
+      <w:lvlJc w:val="left"/>
+      <w:pPr>
+        <w:ind w:left="3827" w:hanging="1276"/>
+      </w:pPr>
+    </w:lvl>
+    <w:lvl w:ilvl="7">
+      <w:start w:val="1"/>
+      <w:numFmt w:val="decimal"/>
+      <w:lvlText w:val="%1.%2.%3.%4.%5.%6.%7.%8"/>
+      <w:lvlJc w:val="left"/>
+      <w:pPr>
+        <w:ind w:left="4394" w:hanging="1418"/>
+      </w:pPr>
+    </w:lvl>
+    <w:lvl w:ilvl="8">
+      <w:start w:val="1"/>
+      <w:numFmt w:val="decimal"/>
+      <w:lvlText w:val="%1.%2.%3.%4.%5.%6.%7.%8.%9"/>
+      <w:lvlJc w:val="left"/>
+      <w:pPr>
+        <w:ind w:left="5102" w:hanging="1700"/>
+      </w:pPr>
+    </w:lvl>
+  </w:abstractNum>
+  <w:abstractNum w:abstractNumId="5">
+    <w:nsid w:val="2B523036"/>
+    <w:multiLevelType w:val="multilevel"/>
+    <w:tmpl w:val="0409001D"/>
+    <w:lvl w:ilvl="0">
+      <w:start w:val="1"/>
+      <w:numFmt w:val="decimal"/>
+      <w:lvlText w:val="%1"/>
+      <w:lvlJc w:val="left"/>
+      <w:pPr>
+        <w:ind w:left="425" w:hanging="425"/>
+      </w:pPr>
+    </w:lvl>
+    <w:lvl w:ilvl="1">
+      <w:start w:val="1"/>
+      <w:numFmt w:val="decimal"/>
+      <w:lvlText w:val="%1.%2"/>
+      <w:lvlJc w:val="left"/>
+      <w:pPr>
+        <w:ind w:left="992" w:hanging="567"/>
+      </w:pPr>
+    </w:lvl>
+    <w:lvl w:ilvl="2">
+      <w:start w:val="1"/>
+      <w:numFmt w:val="decimal"/>
+      <w:lvlText w:val="%1.%2.%3"/>
+      <w:lvlJc w:val="left"/>
+      <w:pPr>
+        <w:ind w:left="1418" w:hanging="567"/>
+      </w:pPr>
+    </w:lvl>
+    <w:lvl w:ilvl="3">
+      <w:start w:val="1"/>
+      <w:numFmt w:val="decimal"/>
+      <w:lvlText w:val="%1.%2.%3.%4"/>
+      <w:lvlJc w:val="left"/>
+      <w:pPr>
+        <w:ind w:left="1984" w:hanging="708"/>
+      </w:pPr>
+    </w:lvl>
+    <w:lvl w:ilvl="4">
+      <w:start w:val="1"/>
+      <w:numFmt w:val="decimal"/>
+      <w:lvlText w:val="%1.%2.%3.%4.%5"/>
+      <w:lvlJc w:val="left"/>
+      <w:pPr>
+        <w:ind w:left="2551" w:hanging="850"/>
+      </w:pPr>
+    </w:lvl>
+    <w:lvl w:ilvl="5">
+      <w:start w:val="1"/>
+      <w:numFmt w:val="decimal"/>
+      <w:lvlText w:val="%1.%2.%3.%4.%5.%6"/>
+      <w:lvlJc w:val="left"/>
+      <w:pPr>
+        <w:ind w:left="3260" w:hanging="1134"/>
+      </w:pPr>
+    </w:lvl>
+    <w:lvl w:ilvl="6">
+      <w:start w:val="1"/>
+      <w:numFmt w:val="decimal"/>
+      <w:lvlText w:val="%1.%2.%3.%4.%5.%6.%7"/>
+      <w:lvlJc w:val="left"/>
+      <w:pPr>
+        <w:ind w:left="3827" w:hanging="1276"/>
+      </w:pPr>
+    </w:lvl>
+    <w:lvl w:ilvl="7">
+      <w:start w:val="1"/>
+      <w:numFmt w:val="decimal"/>
+      <w:lvlText w:val="%1.%2.%3.%4.%5.%6.%7.%8"/>
+      <w:lvlJc w:val="left"/>
+      <w:pPr>
+        <w:ind w:left="4394" w:hanging="1418"/>
+      </w:pPr>
+    </w:lvl>
+    <w:lvl w:ilvl="8">
+      <w:start w:val="1"/>
+      <w:numFmt w:val="decimal"/>
+      <w:lvlText w:val="%1.%2.%3.%4.%5.%6.%7.%8.%9"/>
+      <w:lvlJc w:val="left"/>
+      <w:pPr>
+        <w:ind w:left="5102" w:hanging="1700"/>
+      </w:pPr>
+    </w:lvl>
+  </w:abstractNum>
+  <w:abstractNum w:abstractNumId="6">
     <w:nsid w:val="2FA17059"/>
     <w:multiLevelType w:val="hybridMultilevel"/>
     <w:tmpl w:val="438A61BC"/>
@@ -9061,7 +14794,7 @@
       </w:pPr>
     </w:lvl>
   </w:abstractNum>
-  <w:abstractNum w:abstractNumId="5">
+  <w:abstractNum w:abstractNumId="7">
     <w:nsid w:val="54F91A63"/>
     <w:multiLevelType w:val="hybridMultilevel"/>
     <w:tmpl w:val="ED6C02C2"/>
@@ -9147,7 +14880,7 @@
       </w:pPr>
     </w:lvl>
   </w:abstractNum>
-  <w:abstractNum w:abstractNumId="6">
+  <w:abstractNum w:abstractNumId="8">
     <w:nsid w:val="5CEB71AB"/>
     <w:multiLevelType w:val="hybridMultilevel"/>
     <w:tmpl w:val="FB3E2C54"/>
@@ -9233,7 +14966,7 @@
       </w:pPr>
     </w:lvl>
   </w:abstractNum>
-  <w:abstractNum w:abstractNumId="7">
+  <w:abstractNum w:abstractNumId="9">
     <w:nsid w:val="5EE65CC7"/>
     <w:multiLevelType w:val="multilevel"/>
     <w:tmpl w:val="0409001D"/>
@@ -9319,7 +15052,7 @@
       </w:pPr>
     </w:lvl>
   </w:abstractNum>
-  <w:abstractNum w:abstractNumId="8">
+  <w:abstractNum w:abstractNumId="10">
     <w:nsid w:val="63325061"/>
     <w:multiLevelType w:val="hybridMultilevel"/>
     <w:tmpl w:val="4C80631E"/>
@@ -9412,7 +15145,7 @@
       </w:pPr>
     </w:lvl>
   </w:abstractNum>
-  <w:abstractNum w:abstractNumId="9">
+  <w:abstractNum w:abstractNumId="11">
     <w:nsid w:val="66424982"/>
     <w:multiLevelType w:val="multilevel"/>
     <w:tmpl w:val="0409001D"/>
@@ -9499,7 +15232,7 @@
     </w:lvl>
   </w:abstractNum>
   <w:num w:numId="1">
-    <w:abstractNumId w:val="6"/>
+    <w:abstractNumId w:val="8"/>
   </w:num>
   <w:num w:numId="2">
     <w:abstractNumId w:val="3"/>
@@ -9514,19 +15247,25 @@
     <w:abstractNumId w:val="0"/>
   </w:num>
   <w:num w:numId="6">
-    <w:abstractNumId w:val="8"/>
+    <w:abstractNumId w:val="10"/>
   </w:num>
   <w:num w:numId="7">
+    <w:abstractNumId w:val="11"/>
+  </w:num>
+  <w:num w:numId="8">
+    <w:abstractNumId w:val="7"/>
+  </w:num>
+  <w:num w:numId="9">
+    <w:abstractNumId w:val="6"/>
+  </w:num>
+  <w:num w:numId="10">
     <w:abstractNumId w:val="9"/>
   </w:num>
-  <w:num w:numId="8">
-    <w:abstractNumId w:val="5"/>
-  </w:num>
-  <w:num w:numId="9">
+  <w:num w:numId="11">
     <w:abstractNumId w:val="4"/>
   </w:num>
-  <w:num w:numId="10">
-    <w:abstractNumId w:val="7"/>
+  <w:num w:numId="12">
+    <w:abstractNumId w:val="5"/>
   </w:num>
 </w:numbering>
 </file>
@@ -9545,7 +15284,7 @@
     </w:rPrDefault>
     <w:pPrDefault/>
   </w:docDefaults>
-  <w:latentStyles w:defLockedState="0" w:defUIPriority="99" w:defSemiHidden="0" w:defUnhideWhenUsed="0" w:defQFormat="0" w:count="381">
+  <w:latentStyles w:defLockedState="0" w:defUIPriority="99" w:defSemiHidden="0" w:defUnhideWhenUsed="0" w:defQFormat="0" w:count="382">
     <w:lsdException w:name="Normal" w:uiPriority="0" w:qFormat="1"/>
     <w:lsdException w:name="heading 1" w:uiPriority="9" w:qFormat="1"/>
     <w:lsdException w:name="heading 2" w:semiHidden="1" w:uiPriority="9" w:unhideWhenUsed="1" w:qFormat="1"/>
@@ -9651,7 +15390,6 @@
     <w:lsdException w:name="HTML Sample" w:semiHidden="1" w:unhideWhenUsed="1"/>
     <w:lsdException w:name="HTML Typewriter" w:semiHidden="1" w:unhideWhenUsed="1"/>
     <w:lsdException w:name="HTML Variable" w:semiHidden="1" w:unhideWhenUsed="1"/>
-    <w:lsdException w:name="Normal Table" w:semiHidden="1" w:unhideWhenUsed="1"/>
     <w:lsdException w:name="annotation subject" w:semiHidden="1" w:unhideWhenUsed="1"/>
     <w:lsdException w:name="No List" w:semiHidden="1" w:unhideWhenUsed="1"/>
     <w:lsdException w:name="Outline List 1" w:semiHidden="1" w:unhideWhenUsed="1"/>
@@ -9698,10 +15436,8 @@
     <w:lsdException w:name="Table Subtle 2" w:semiHidden="1" w:unhideWhenUsed="1"/>
     <w:lsdException w:name="Table Web 1" w:semiHidden="1" w:unhideWhenUsed="1"/>
     <w:lsdException w:name="Table Web 2" w:semiHidden="1" w:unhideWhenUsed="1"/>
-    <w:lsdException w:name="Table Web 3" w:semiHidden="1" w:unhideWhenUsed="1"/>
     <w:lsdException w:name="Balloon Text" w:semiHidden="1" w:unhideWhenUsed="1"/>
     <w:lsdException w:name="Table Grid" w:uiPriority="39"/>
-    <w:lsdException w:name="Table Theme" w:semiHidden="1" w:unhideWhenUsed="1"/>
     <w:lsdException w:name="Note Level 1" w:semiHidden="1" w:unhideWhenUsed="1"/>
     <w:lsdException w:name="Note Level 2" w:semiHidden="1" w:unhideWhenUsed="1"/>
     <w:lsdException w:name="Note Level 3" w:semiHidden="1" w:unhideWhenUsed="1"/>
@@ -9927,6 +15663,7 @@
     <w:lsdException w:name="List Table 6 Colorful Accent 6" w:uiPriority="51"/>
     <w:lsdException w:name="List Table 7 Colorful Accent 6" w:uiPriority="52"/>
     <w:lsdException w:name="Mention" w:semiHidden="1" w:unhideWhenUsed="1"/>
+    <w:lsdException w:name="Smart Hyperlink" w:semiHidden="1" w:unhideWhenUsed="1"/>
   </w:latentStyles>
   <w:style w:type="paragraph" w:default="1" w:styleId="a">
     <w:name w:val="Normal"/>
@@ -9993,7 +15730,6 @@
   <w:style w:type="character" w:default="1" w:styleId="a0">
     <w:name w:val="Default Paragraph Font"/>
     <w:uiPriority w:val="1"/>
-    <w:semiHidden/>
     <w:unhideWhenUsed/>
   </w:style>
   <w:style w:type="table" w:default="1" w:styleId="a1">
@@ -10688,7 +16424,7 @@
 </file>
 
 <file path=customXml/itemProps1.xml><?xml version="1.0" encoding="utf-8"?>
-<ds:datastoreItem xmlns:ds="http://schemas.openxmlformats.org/officeDocument/2006/customXml" ds:itemID="{C42FD148-0DB8-D643-A4A9-45B85B232457}">
+<ds:datastoreItem xmlns:ds="http://schemas.openxmlformats.org/officeDocument/2006/customXml" ds:itemID="{23A44E20-372C-AD46-A322-0CEF160CBC0B}">
   <ds:schemaRefs>
     <ds:schemaRef ds:uri="http://schemas.openxmlformats.org/officeDocument/2006/bibliography"/>
   </ds:schemaRefs>

--- a/plan/0.시스템/시스템 통합 기획서.docx
+++ b/plan/0.시스템/시스템 통합 기획서.docx
@@ -42,7 +42,6 @@
       <w:pPr>
         <w:jc w:val="center"/>
         <w:rPr>
-          <w:rFonts w:hint="eastAsia"/>
           <w:sz w:val="44"/>
         </w:rPr>
       </w:pPr>
@@ -255,7 +254,6 @@
         <w:wordWrap/>
         <w:jc w:val="left"/>
         <w:rPr>
-          <w:rFonts w:hint="eastAsia"/>
           <w:color w:val="BFBFBF" w:themeColor="background1" w:themeShade="BF"/>
         </w:rPr>
       </w:pPr>
@@ -273,7 +271,6 @@
         <w:wordWrap/>
         <w:jc w:val="left"/>
         <w:rPr>
-          <w:rFonts w:hint="eastAsia"/>
           <w:color w:val="BFBFBF" w:themeColor="background1" w:themeShade="BF"/>
         </w:rPr>
       </w:pPr>
@@ -301,23 +298,46 @@
         <w:rPr>
           <w:rFonts w:hint="eastAsia"/>
           <w:color w:val="BFBFBF" w:themeColor="background1" w:themeShade="BF"/>
+        </w:rPr>
+      </w:pPr>
+      <w:r>
+        <w:rPr>
+          <w:color w:val="BFBFBF" w:themeColor="background1" w:themeShade="BF"/>
+        </w:rPr>
+        <w:t>Npc</w:t>
+      </w:r>
+      <w:r>
+        <w:rPr>
+          <w:rFonts w:hint="eastAsia"/>
+          <w:color w:val="BFBFBF" w:themeColor="background1" w:themeShade="BF"/>
+        </w:rPr>
+        <w:t>설정 및 상호작용 기호기서 작성 시작</w:t>
+      </w:r>
+    </w:p>
+    <w:p>
+      <w:pPr>
+        <w:widowControl/>
+        <w:wordWrap/>
+        <w:jc w:val="left"/>
+        <w:rPr>
+          <w:rFonts w:hint="eastAsia"/>
+          <w:color w:val="BFBFBF" w:themeColor="background1" w:themeShade="BF"/>
           <w:sz w:val="44"/>
         </w:rPr>
       </w:pPr>
-      <w:bookmarkStart w:id="0" w:name="_GoBack"/>
-      <w:bookmarkEnd w:id="0"/>
-      <w:r>
-        <w:rPr>
+      <w:r>
+        <w:rPr>
+          <w:rFonts w:hint="eastAsia"/>
           <w:color w:val="BFBFBF" w:themeColor="background1" w:themeShade="BF"/>
         </w:rPr>
-        <w:t>Npc</w:t>
+        <w:t>2016년 9월 4일 : 게임내 화면 레이어 구조 설정</w:t>
       </w:r>
       <w:r>
         <w:rPr>
           <w:rFonts w:hint="eastAsia"/>
           <w:color w:val="BFBFBF" w:themeColor="background1" w:themeShade="BF"/>
         </w:rPr>
-        <w:t>설정 및 상호작용 기호기서 작성 시작</w:t>
+        <w:t>, 게임 내 천체의 구조</w:t>
       </w:r>
     </w:p>
     <w:p>
@@ -378,6 +398,8 @@
             </w:rPr>
             <w:t>목차</w:t>
           </w:r>
+          <w:bookmarkStart w:id="0" w:name="_GoBack"/>
+          <w:bookmarkEnd w:id="0"/>
         </w:p>
         <w:p>
           <w:pPr>
@@ -411,13 +433,13 @@
             </w:rPr>
             <w:fldChar w:fldCharType="separate"/>
           </w:r>
-          <w:hyperlink w:anchor="_Toc459919212" w:history="1">
+          <w:hyperlink w:anchor="_Toc460771288" w:history="1">
             <w:r>
               <w:rPr>
                 <w:rStyle w:val="ac"/>
                 <w:noProof/>
               </w:rPr>
-              <w:t>1</w:t>
+              <w:t>2</w:t>
             </w:r>
             <w:r>
               <w:rPr>
@@ -434,7 +456,7 @@
                 <w:rStyle w:val="ac"/>
                 <w:noProof/>
               </w:rPr>
-              <w:t>플레이어 조작 및 상태</w:t>
+              <w:t>게임의 기본 구조</w:t>
             </w:r>
             <w:r>
               <w:rPr>
@@ -455,7 +477,7 @@
                 <w:noProof/>
                 <w:webHidden/>
               </w:rPr>
-              <w:instrText xml:space="preserve"> PAGEREF _Toc459919212 \h </w:instrText>
+              <w:instrText xml:space="preserve"> PAGEREF _Toc460771288 \h </w:instrText>
             </w:r>
             <w:r>
               <w:rPr>
@@ -475,7 +497,7 @@
                 <w:noProof/>
                 <w:webHidden/>
               </w:rPr>
-              <w:t>4</w:t>
+              <w:t>5</w:t>
             </w:r>
             <w:r>
               <w:rPr>
@@ -500,13 +522,14 @@
               <w:szCs w:val="24"/>
             </w:rPr>
           </w:pPr>
-          <w:hyperlink w:anchor="_Toc459919213" w:history="1">
+          <w:hyperlink w:anchor="_Toc460771289" w:history="1">
             <w:r>
               <w:rPr>
                 <w:rStyle w:val="ac"/>
-                <w:noProof/>
-              </w:rPr>
-              <w:t>1.1</w:t>
+                <w:b/>
+                <w:noProof/>
+              </w:rPr>
+              <w:t>2.1</w:t>
             </w:r>
             <w:r>
               <w:rPr>
@@ -523,7 +546,7 @@
                 <w:b/>
                 <w:noProof/>
               </w:rPr>
-              <w:t>기획의도</w:t>
+              <w:t xml:space="preserve"> 게임 내 천체의 표현</w:t>
             </w:r>
             <w:r>
               <w:rPr>
@@ -544,7 +567,7 @@
                 <w:noProof/>
                 <w:webHidden/>
               </w:rPr>
-              <w:instrText xml:space="preserve"> PAGEREF _Toc459919213 \h </w:instrText>
+              <w:instrText xml:space="preserve"> PAGEREF _Toc460771289 \h </w:instrText>
             </w:r>
             <w:r>
               <w:rPr>
@@ -564,7 +587,7 @@
                 <w:noProof/>
                 <w:webHidden/>
               </w:rPr>
-              <w:t>4</w:t>
+              <w:t>5</w:t>
             </w:r>
             <w:r>
               <w:rPr>
@@ -589,13 +612,14 @@
               <w:szCs w:val="24"/>
             </w:rPr>
           </w:pPr>
-          <w:hyperlink w:anchor="_Toc459919214" w:history="1">
+          <w:hyperlink w:anchor="_Toc460771290" w:history="1">
             <w:r>
               <w:rPr>
                 <w:rStyle w:val="ac"/>
-                <w:noProof/>
-              </w:rPr>
-              <w:t>1.2</w:t>
+                <w:b/>
+                <w:noProof/>
+              </w:rPr>
+              <w:t>2.2</w:t>
             </w:r>
             <w:r>
               <w:rPr>
@@ -612,7 +636,7 @@
                 <w:b/>
                 <w:noProof/>
               </w:rPr>
-              <w:t>개요</w:t>
+              <w:t xml:space="preserve"> 게임 내 화면 레이어 계층</w:t>
             </w:r>
             <w:r>
               <w:rPr>
@@ -633,7 +657,7 @@
                 <w:noProof/>
                 <w:webHidden/>
               </w:rPr>
-              <w:instrText xml:space="preserve"> PAGEREF _Toc459919214 \h </w:instrText>
+              <w:instrText xml:space="preserve"> PAGEREF _Toc460771290 \h </w:instrText>
             </w:r>
             <w:r>
               <w:rPr>
@@ -653,7 +677,93 @@
                 <w:noProof/>
                 <w:webHidden/>
               </w:rPr>
-              <w:t>4</w:t>
+              <w:t>6</w:t>
+            </w:r>
+            <w:r>
+              <w:rPr>
+                <w:noProof/>
+                <w:webHidden/>
+              </w:rPr>
+              <w:fldChar w:fldCharType="end"/>
+            </w:r>
+          </w:hyperlink>
+        </w:p>
+        <w:p>
+          <w:pPr>
+            <w:pStyle w:val="11"/>
+            <w:rPr>
+              <w:rFonts w:asciiTheme="minorHAnsi" w:eastAsiaTheme="minorEastAsia"/>
+              <w:b w:val="0"/>
+              <w:bCs w:val="0"/>
+              <w:noProof/>
+              <w:color w:val="auto"/>
+            </w:rPr>
+          </w:pPr>
+          <w:hyperlink w:anchor="_Toc460771291" w:history="1">
+            <w:r>
+              <w:rPr>
+                <w:rStyle w:val="ac"/>
+                <w:noProof/>
+              </w:rPr>
+              <w:t>1</w:t>
+            </w:r>
+            <w:r>
+              <w:rPr>
+                <w:rFonts w:asciiTheme="minorHAnsi" w:eastAsiaTheme="minorEastAsia"/>
+                <w:b w:val="0"/>
+                <w:bCs w:val="0"/>
+                <w:noProof/>
+                <w:color w:val="auto"/>
+              </w:rPr>
+              <w:tab/>
+            </w:r>
+            <w:r>
+              <w:rPr>
+                <w:rStyle w:val="ac"/>
+                <w:noProof/>
+              </w:rPr>
+              <w:t>플레이어 조작 및 상태</w:t>
+            </w:r>
+            <w:r>
+              <w:rPr>
+                <w:noProof/>
+                <w:webHidden/>
+              </w:rPr>
+              <w:tab/>
+            </w:r>
+            <w:r>
+              <w:rPr>
+                <w:noProof/>
+                <w:webHidden/>
+              </w:rPr>
+              <w:fldChar w:fldCharType="begin"/>
+            </w:r>
+            <w:r>
+              <w:rPr>
+                <w:noProof/>
+                <w:webHidden/>
+              </w:rPr>
+              <w:instrText xml:space="preserve"> PAGEREF _Toc460771291 \h </w:instrText>
+            </w:r>
+            <w:r>
+              <w:rPr>
+                <w:noProof/>
+                <w:webHidden/>
+              </w:rPr>
+            </w:r>
+            <w:r>
+              <w:rPr>
+                <w:noProof/>
+                <w:webHidden/>
+              </w:rPr>
+              <w:fldChar w:fldCharType="separate"/>
+            </w:r>
+            <w:r>
+              <w:rPr>
+                <w:noProof/>
+                <w:webHidden/>
+              </w:rPr>
+              <w:t>8</w:t>
             </w:r>
             <w:r>
               <w:rPr>
@@ -678,41 +788,40 @@
               <w:szCs w:val="24"/>
             </w:rPr>
           </w:pPr>
-          <w:hyperlink w:anchor="_Toc459919215" w:history="1">
+          <w:hyperlink w:anchor="_Toc460771292" w:history="1">
+            <w:r>
+              <w:rPr>
+                <w:rStyle w:val="ac"/>
+                <w:noProof/>
+              </w:rPr>
+              <w:t>1.1</w:t>
+            </w:r>
+            <w:r>
+              <w:rPr>
+                <w:rFonts w:eastAsiaTheme="minorEastAsia"/>
+                <w:noProof/>
+                <w:sz w:val="24"/>
+                <w:szCs w:val="24"/>
+              </w:rPr>
+              <w:tab/>
+            </w:r>
             <w:r>
               <w:rPr>
                 <w:rStyle w:val="ac"/>
                 <w:b/>
                 <w:noProof/>
               </w:rPr>
-              <w:t>1.3</w:t>
-            </w:r>
-            <w:r>
-              <w:rPr>
-                <w:rFonts w:eastAsiaTheme="minorEastAsia"/>
-                <w:noProof/>
-                <w:sz w:val="24"/>
-                <w:szCs w:val="24"/>
+              <w:t>기획의도</w:t>
+            </w:r>
+            <w:r>
+              <w:rPr>
+                <w:noProof/>
+                <w:webHidden/>
               </w:rPr>
               <w:tab/>
             </w:r>
             <w:r>
               <w:rPr>
-                <w:rStyle w:val="ac"/>
-                <w:b/>
-                <w:noProof/>
-              </w:rPr>
-              <w:t>대기</w:t>
-            </w:r>
-            <w:r>
-              <w:rPr>
-                <w:noProof/>
-                <w:webHidden/>
-              </w:rPr>
-              <w:tab/>
-            </w:r>
-            <w:r>
-              <w:rPr>
                 <w:noProof/>
                 <w:webHidden/>
               </w:rPr>
@@ -723,7 +832,7 @@
                 <w:noProof/>
                 <w:webHidden/>
               </w:rPr>
-              <w:instrText xml:space="preserve"> PAGEREF _Toc459919215 \h </w:instrText>
+              <w:instrText xml:space="preserve"> PAGEREF _Toc460771292 \h </w:instrText>
             </w:r>
             <w:r>
               <w:rPr>
@@ -743,7 +852,7 @@
                 <w:noProof/>
                 <w:webHidden/>
               </w:rPr>
-              <w:t>4</w:t>
+              <w:t>8</w:t>
             </w:r>
             <w:r>
               <w:rPr>
@@ -768,41 +877,40 @@
               <w:szCs w:val="24"/>
             </w:rPr>
           </w:pPr>
-          <w:hyperlink w:anchor="_Toc459919216" w:history="1">
+          <w:hyperlink w:anchor="_Toc460771293" w:history="1">
+            <w:r>
+              <w:rPr>
+                <w:rStyle w:val="ac"/>
+                <w:noProof/>
+              </w:rPr>
+              <w:t>1.2</w:t>
+            </w:r>
+            <w:r>
+              <w:rPr>
+                <w:rFonts w:eastAsiaTheme="minorEastAsia"/>
+                <w:noProof/>
+                <w:sz w:val="24"/>
+                <w:szCs w:val="24"/>
+              </w:rPr>
+              <w:tab/>
+            </w:r>
             <w:r>
               <w:rPr>
                 <w:rStyle w:val="ac"/>
                 <w:b/>
                 <w:noProof/>
               </w:rPr>
-              <w:t>1.4</w:t>
-            </w:r>
-            <w:r>
-              <w:rPr>
-                <w:rFonts w:eastAsiaTheme="minorEastAsia"/>
-                <w:noProof/>
-                <w:sz w:val="24"/>
-                <w:szCs w:val="24"/>
+              <w:t>개요</w:t>
+            </w:r>
+            <w:r>
+              <w:rPr>
+                <w:noProof/>
+                <w:webHidden/>
               </w:rPr>
               <w:tab/>
             </w:r>
             <w:r>
               <w:rPr>
-                <w:rStyle w:val="ac"/>
-                <w:b/>
-                <w:noProof/>
-              </w:rPr>
-              <w:t>걷기</w:t>
-            </w:r>
-            <w:r>
-              <w:rPr>
-                <w:noProof/>
-                <w:webHidden/>
-              </w:rPr>
-              <w:tab/>
-            </w:r>
-            <w:r>
-              <w:rPr>
                 <w:noProof/>
                 <w:webHidden/>
               </w:rPr>
@@ -813,7 +921,7 @@
                 <w:noProof/>
                 <w:webHidden/>
               </w:rPr>
-              <w:instrText xml:space="preserve"> PAGEREF _Toc459919216 \h </w:instrText>
+              <w:instrText xml:space="preserve"> PAGEREF _Toc460771293 \h </w:instrText>
             </w:r>
             <w:r>
               <w:rPr>
@@ -833,7 +941,7 @@
                 <w:noProof/>
                 <w:webHidden/>
               </w:rPr>
-              <w:t>4</w:t>
+              <w:t>8</w:t>
             </w:r>
             <w:r>
               <w:rPr>
@@ -858,14 +966,14 @@
               <w:szCs w:val="24"/>
             </w:rPr>
           </w:pPr>
-          <w:hyperlink w:anchor="_Toc459919217" w:history="1">
+          <w:hyperlink w:anchor="_Toc460771294" w:history="1">
             <w:r>
               <w:rPr>
                 <w:rStyle w:val="ac"/>
                 <w:b/>
                 <w:noProof/>
               </w:rPr>
-              <w:t>1.5</w:t>
+              <w:t>1.3</w:t>
             </w:r>
             <w:r>
               <w:rPr>
@@ -882,7 +990,7 @@
                 <w:b/>
                 <w:noProof/>
               </w:rPr>
-              <w:t>달리기</w:t>
+              <w:t>대기</w:t>
             </w:r>
             <w:r>
               <w:rPr>
@@ -903,7 +1011,7 @@
                 <w:noProof/>
                 <w:webHidden/>
               </w:rPr>
-              <w:instrText xml:space="preserve"> PAGEREF _Toc459919217 \h </w:instrText>
+              <w:instrText xml:space="preserve"> PAGEREF _Toc460771294 \h </w:instrText>
             </w:r>
             <w:r>
               <w:rPr>
@@ -923,7 +1031,7 @@
                 <w:noProof/>
                 <w:webHidden/>
               </w:rPr>
-              <w:t>5</w:t>
+              <w:t>8</w:t>
             </w:r>
             <w:r>
               <w:rPr>
@@ -948,14 +1056,14 @@
               <w:szCs w:val="24"/>
             </w:rPr>
           </w:pPr>
-          <w:hyperlink w:anchor="_Toc459919218" w:history="1">
+          <w:hyperlink w:anchor="_Toc460771295" w:history="1">
             <w:r>
               <w:rPr>
                 <w:rStyle w:val="ac"/>
                 <w:b/>
                 <w:noProof/>
               </w:rPr>
-              <w:t>1.6</w:t>
+              <w:t>1.4</w:t>
             </w:r>
             <w:r>
               <w:rPr>
@@ -972,7 +1080,7 @@
                 <w:b/>
                 <w:noProof/>
               </w:rPr>
-              <w:t>공격</w:t>
+              <w:t>걷기</w:t>
             </w:r>
             <w:r>
               <w:rPr>
@@ -993,7 +1101,7 @@
                 <w:noProof/>
                 <w:webHidden/>
               </w:rPr>
-              <w:instrText xml:space="preserve"> PAGEREF _Toc459919218 \h </w:instrText>
+              <w:instrText xml:space="preserve"> PAGEREF _Toc460771295 \h </w:instrText>
             </w:r>
             <w:r>
               <w:rPr>
@@ -1013,7 +1121,7 @@
                 <w:noProof/>
                 <w:webHidden/>
               </w:rPr>
-              <w:t>5</w:t>
+              <w:t>8</w:t>
             </w:r>
             <w:r>
               <w:rPr>
@@ -1038,14 +1146,14 @@
               <w:szCs w:val="24"/>
             </w:rPr>
           </w:pPr>
-          <w:hyperlink w:anchor="_Toc459919219" w:history="1">
+          <w:hyperlink w:anchor="_Toc460771296" w:history="1">
             <w:r>
               <w:rPr>
                 <w:rStyle w:val="ac"/>
                 <w:b/>
                 <w:noProof/>
               </w:rPr>
-              <w:t>1.7</w:t>
+              <w:t>1.5</w:t>
             </w:r>
             <w:r>
               <w:rPr>
@@ -1062,7 +1170,7 @@
                 <w:b/>
                 <w:noProof/>
               </w:rPr>
-              <w:t>회피</w:t>
+              <w:t>달리기</w:t>
             </w:r>
             <w:r>
               <w:rPr>
@@ -1083,7 +1191,7 @@
                 <w:noProof/>
                 <w:webHidden/>
               </w:rPr>
-              <w:instrText xml:space="preserve"> PAGEREF _Toc459919219 \h </w:instrText>
+              <w:instrText xml:space="preserve"> PAGEREF _Toc460771296 \h </w:instrText>
             </w:r>
             <w:r>
               <w:rPr>
@@ -1103,7 +1211,7 @@
                 <w:noProof/>
                 <w:webHidden/>
               </w:rPr>
-              <w:t>6</w:t>
+              <w:t>9</w:t>
             </w:r>
             <w:r>
               <w:rPr>
@@ -1128,14 +1236,14 @@
               <w:szCs w:val="24"/>
             </w:rPr>
           </w:pPr>
-          <w:hyperlink w:anchor="_Toc459919220" w:history="1">
+          <w:hyperlink w:anchor="_Toc460771297" w:history="1">
             <w:r>
               <w:rPr>
                 <w:rStyle w:val="ac"/>
                 <w:b/>
                 <w:noProof/>
               </w:rPr>
-              <w:t>1.9</w:t>
+              <w:t>1.6</w:t>
             </w:r>
             <w:r>
               <w:rPr>
@@ -1152,6 +1260,186 @@
                 <w:b/>
                 <w:noProof/>
               </w:rPr>
+              <w:t>공격</w:t>
+            </w:r>
+            <w:r>
+              <w:rPr>
+                <w:noProof/>
+                <w:webHidden/>
+              </w:rPr>
+              <w:tab/>
+            </w:r>
+            <w:r>
+              <w:rPr>
+                <w:noProof/>
+                <w:webHidden/>
+              </w:rPr>
+              <w:fldChar w:fldCharType="begin"/>
+            </w:r>
+            <w:r>
+              <w:rPr>
+                <w:noProof/>
+                <w:webHidden/>
+              </w:rPr>
+              <w:instrText xml:space="preserve"> PAGEREF _Toc460771297 \h </w:instrText>
+            </w:r>
+            <w:r>
+              <w:rPr>
+                <w:noProof/>
+                <w:webHidden/>
+              </w:rPr>
+            </w:r>
+            <w:r>
+              <w:rPr>
+                <w:noProof/>
+                <w:webHidden/>
+              </w:rPr>
+              <w:fldChar w:fldCharType="separate"/>
+            </w:r>
+            <w:r>
+              <w:rPr>
+                <w:noProof/>
+                <w:webHidden/>
+              </w:rPr>
+              <w:t>9</w:t>
+            </w:r>
+            <w:r>
+              <w:rPr>
+                <w:noProof/>
+                <w:webHidden/>
+              </w:rPr>
+              <w:fldChar w:fldCharType="end"/>
+            </w:r>
+          </w:hyperlink>
+        </w:p>
+        <w:p>
+          <w:pPr>
+            <w:pStyle w:val="21"/>
+            <w:tabs>
+              <w:tab w:val="left" w:pos="720"/>
+              <w:tab w:val="right" w:leader="dot" w:pos="10450"/>
+            </w:tabs>
+            <w:rPr>
+              <w:rFonts w:eastAsiaTheme="minorEastAsia"/>
+              <w:noProof/>
+              <w:sz w:val="24"/>
+              <w:szCs w:val="24"/>
+            </w:rPr>
+          </w:pPr>
+          <w:hyperlink w:anchor="_Toc460771298" w:history="1">
+            <w:r>
+              <w:rPr>
+                <w:rStyle w:val="ac"/>
+                <w:b/>
+                <w:noProof/>
+              </w:rPr>
+              <w:t>1.7</w:t>
+            </w:r>
+            <w:r>
+              <w:rPr>
+                <w:rFonts w:eastAsiaTheme="minorEastAsia"/>
+                <w:noProof/>
+                <w:sz w:val="24"/>
+                <w:szCs w:val="24"/>
+              </w:rPr>
+              <w:tab/>
+            </w:r>
+            <w:r>
+              <w:rPr>
+                <w:rStyle w:val="ac"/>
+                <w:b/>
+                <w:noProof/>
+              </w:rPr>
+              <w:t>회피</w:t>
+            </w:r>
+            <w:r>
+              <w:rPr>
+                <w:noProof/>
+                <w:webHidden/>
+              </w:rPr>
+              <w:tab/>
+            </w:r>
+            <w:r>
+              <w:rPr>
+                <w:noProof/>
+                <w:webHidden/>
+              </w:rPr>
+              <w:fldChar w:fldCharType="begin"/>
+            </w:r>
+            <w:r>
+              <w:rPr>
+                <w:noProof/>
+                <w:webHidden/>
+              </w:rPr>
+              <w:instrText xml:space="preserve"> PAGEREF _Toc460771298 \h </w:instrText>
+            </w:r>
+            <w:r>
+              <w:rPr>
+                <w:noProof/>
+                <w:webHidden/>
+              </w:rPr>
+            </w:r>
+            <w:r>
+              <w:rPr>
+                <w:noProof/>
+                <w:webHidden/>
+              </w:rPr>
+              <w:fldChar w:fldCharType="separate"/>
+            </w:r>
+            <w:r>
+              <w:rPr>
+                <w:noProof/>
+                <w:webHidden/>
+              </w:rPr>
+              <w:t>10</w:t>
+            </w:r>
+            <w:r>
+              <w:rPr>
+                <w:noProof/>
+                <w:webHidden/>
+              </w:rPr>
+              <w:fldChar w:fldCharType="end"/>
+            </w:r>
+          </w:hyperlink>
+        </w:p>
+        <w:p>
+          <w:pPr>
+            <w:pStyle w:val="21"/>
+            <w:tabs>
+              <w:tab w:val="left" w:pos="720"/>
+              <w:tab w:val="right" w:leader="dot" w:pos="10450"/>
+            </w:tabs>
+            <w:rPr>
+              <w:rFonts w:eastAsiaTheme="minorEastAsia"/>
+              <w:noProof/>
+              <w:sz w:val="24"/>
+              <w:szCs w:val="24"/>
+            </w:rPr>
+          </w:pPr>
+          <w:hyperlink w:anchor="_Toc460771299" w:history="1">
+            <w:r>
+              <w:rPr>
+                <w:rStyle w:val="ac"/>
+                <w:b/>
+                <w:noProof/>
+              </w:rPr>
+              <w:t>1.9</w:t>
+            </w:r>
+            <w:r>
+              <w:rPr>
+                <w:rFonts w:eastAsiaTheme="minorEastAsia"/>
+                <w:noProof/>
+                <w:sz w:val="24"/>
+                <w:szCs w:val="24"/>
+              </w:rPr>
+              <w:tab/>
+            </w:r>
+            <w:r>
+              <w:rPr>
+                <w:rStyle w:val="ac"/>
+                <w:b/>
+                <w:noProof/>
+              </w:rPr>
               <w:t>점프</w:t>
             </w:r>
             <w:r>
@@ -1173,7 +1461,7 @@
                 <w:noProof/>
                 <w:webHidden/>
               </w:rPr>
-              <w:instrText xml:space="preserve"> PAGEREF _Toc459919220 \h </w:instrText>
+              <w:instrText xml:space="preserve"> PAGEREF _Toc460771299 \h </w:instrText>
             </w:r>
             <w:r>
               <w:rPr>
@@ -1193,7 +1481,7 @@
                 <w:noProof/>
                 <w:webHidden/>
               </w:rPr>
-              <w:t>7</w:t>
+              <w:t>11</w:t>
             </w:r>
             <w:r>
               <w:rPr>
@@ -1218,7 +1506,7 @@
               <w:szCs w:val="24"/>
             </w:rPr>
           </w:pPr>
-          <w:hyperlink w:anchor="_Toc459919221" w:history="1">
+          <w:hyperlink w:anchor="_Toc460771300" w:history="1">
             <w:r>
               <w:rPr>
                 <w:rStyle w:val="ac"/>
@@ -1263,7 +1551,7 @@
                 <w:noProof/>
                 <w:webHidden/>
               </w:rPr>
-              <w:instrText xml:space="preserve"> PAGEREF _Toc459919221 \h </w:instrText>
+              <w:instrText xml:space="preserve"> PAGEREF _Toc460771300 \h </w:instrText>
             </w:r>
             <w:r>
               <w:rPr>
@@ -1283,7 +1571,7 @@
                 <w:noProof/>
                 <w:webHidden/>
               </w:rPr>
-              <w:t>7</w:t>
+              <w:t>11</w:t>
             </w:r>
             <w:r>
               <w:rPr>
@@ -1308,7 +1596,7 @@
               <w:szCs w:val="24"/>
             </w:rPr>
           </w:pPr>
-          <w:hyperlink w:anchor="_Toc459919222" w:history="1">
+          <w:hyperlink w:anchor="_Toc460771301" w:history="1">
             <w:r>
               <w:rPr>
                 <w:rStyle w:val="ac"/>
@@ -1353,7 +1641,7 @@
                 <w:noProof/>
                 <w:webHidden/>
               </w:rPr>
-              <w:instrText xml:space="preserve"> PAGEREF _Toc459919222 \h </w:instrText>
+              <w:instrText xml:space="preserve"> PAGEREF _Toc460771301 \h </w:instrText>
             </w:r>
             <w:r>
               <w:rPr>
@@ -1373,7 +1661,7 @@
                 <w:noProof/>
                 <w:webHidden/>
               </w:rPr>
-              <w:t>7</w:t>
+              <w:t>11</w:t>
             </w:r>
             <w:r>
               <w:rPr>
@@ -1395,7 +1683,7 @@
               <w:color w:val="auto"/>
             </w:rPr>
           </w:pPr>
-          <w:hyperlink w:anchor="_Toc459919223" w:history="1">
+          <w:hyperlink w:anchor="_Toc460771302" w:history="1">
             <w:r>
               <w:rPr>
                 <w:rStyle w:val="ac"/>
@@ -1439,7 +1727,7 @@
                 <w:noProof/>
                 <w:webHidden/>
               </w:rPr>
-              <w:instrText xml:space="preserve"> PAGEREF _Toc459919223 \h </w:instrText>
+              <w:instrText xml:space="preserve"> PAGEREF _Toc460771302 \h </w:instrText>
             </w:r>
             <w:r>
               <w:rPr>
@@ -1459,7 +1747,7 @@
                 <w:noProof/>
                 <w:webHidden/>
               </w:rPr>
-              <w:t>9</w:t>
+              <w:t>13</w:t>
             </w:r>
             <w:r>
               <w:rPr>
@@ -1484,7 +1772,7 @@
               <w:szCs w:val="24"/>
             </w:rPr>
           </w:pPr>
-          <w:hyperlink w:anchor="_Toc459919224" w:history="1">
+          <w:hyperlink w:anchor="_Toc460771303" w:history="1">
             <w:r>
               <w:rPr>
                 <w:rStyle w:val="ac"/>
@@ -1529,7 +1817,7 @@
                 <w:noProof/>
                 <w:webHidden/>
               </w:rPr>
-              <w:instrText xml:space="preserve"> PAGEREF _Toc459919224 \h </w:instrText>
+              <w:instrText xml:space="preserve"> PAGEREF _Toc460771303 \h </w:instrText>
             </w:r>
             <w:r>
               <w:rPr>
@@ -1549,7 +1837,7 @@
                 <w:noProof/>
                 <w:webHidden/>
               </w:rPr>
-              <w:t>9</w:t>
+              <w:t>13</w:t>
             </w:r>
             <w:r>
               <w:rPr>
@@ -1574,7 +1862,7 @@
               <w:szCs w:val="24"/>
             </w:rPr>
           </w:pPr>
-          <w:hyperlink w:anchor="_Toc459919225" w:history="1">
+          <w:hyperlink w:anchor="_Toc460771304" w:history="1">
             <w:r>
               <w:rPr>
                 <w:rStyle w:val="ac"/>
@@ -1619,7 +1907,7 @@
                 <w:noProof/>
                 <w:webHidden/>
               </w:rPr>
-              <w:instrText xml:space="preserve"> PAGEREF _Toc459919225 \h </w:instrText>
+              <w:instrText xml:space="preserve"> PAGEREF _Toc460771304 \h </w:instrText>
             </w:r>
             <w:r>
               <w:rPr>
@@ -1639,7 +1927,7 @@
                 <w:noProof/>
                 <w:webHidden/>
               </w:rPr>
-              <w:t>9</w:t>
+              <w:t>13</w:t>
             </w:r>
             <w:r>
               <w:rPr>
@@ -1664,7 +1952,7 @@
               <w:szCs w:val="24"/>
             </w:rPr>
           </w:pPr>
-          <w:hyperlink w:anchor="_Toc459919226" w:history="1">
+          <w:hyperlink w:anchor="_Toc460771305" w:history="1">
             <w:r>
               <w:rPr>
                 <w:rStyle w:val="ac"/>
@@ -1709,7 +1997,7 @@
                 <w:noProof/>
                 <w:webHidden/>
               </w:rPr>
-              <w:instrText xml:space="preserve"> PAGEREF _Toc459919226 \h </w:instrText>
+              <w:instrText xml:space="preserve"> PAGEREF _Toc460771305 \h </w:instrText>
             </w:r>
             <w:r>
               <w:rPr>
@@ -1729,7 +2017,7 @@
                 <w:noProof/>
                 <w:webHidden/>
               </w:rPr>
-              <w:t>9</w:t>
+              <w:t>13</w:t>
             </w:r>
             <w:r>
               <w:rPr>
@@ -1754,7 +2042,7 @@
               <w:szCs w:val="24"/>
             </w:rPr>
           </w:pPr>
-          <w:hyperlink w:anchor="_Toc459919227" w:history="1">
+          <w:hyperlink w:anchor="_Toc460771306" w:history="1">
             <w:r>
               <w:rPr>
                 <w:rStyle w:val="ac"/>
@@ -1799,7 +2087,7 @@
                 <w:noProof/>
                 <w:webHidden/>
               </w:rPr>
-              <w:instrText xml:space="preserve"> PAGEREF _Toc459919227 \h </w:instrText>
+              <w:instrText xml:space="preserve"> PAGEREF _Toc460771306 \h </w:instrText>
             </w:r>
             <w:r>
               <w:rPr>
@@ -1819,7 +2107,7 @@
                 <w:noProof/>
                 <w:webHidden/>
               </w:rPr>
-              <w:t>10</w:t>
+              <w:t>14</w:t>
             </w:r>
             <w:r>
               <w:rPr>
@@ -1844,7 +2132,7 @@
               <w:szCs w:val="24"/>
             </w:rPr>
           </w:pPr>
-          <w:hyperlink w:anchor="_Toc459919228" w:history="1">
+          <w:hyperlink w:anchor="_Toc460771307" w:history="1">
             <w:r>
               <w:rPr>
                 <w:rStyle w:val="ac"/>
@@ -1889,7 +2177,7 @@
                 <w:noProof/>
                 <w:webHidden/>
               </w:rPr>
-              <w:instrText xml:space="preserve"> PAGEREF _Toc459919228 \h </w:instrText>
+              <w:instrText xml:space="preserve"> PAGEREF _Toc460771307 \h </w:instrText>
             </w:r>
             <w:r>
               <w:rPr>
@@ -1909,7 +2197,7 @@
                 <w:noProof/>
                 <w:webHidden/>
               </w:rPr>
-              <w:t>11</w:t>
+              <w:t>15</w:t>
             </w:r>
             <w:r>
               <w:rPr>
@@ -1934,7 +2222,7 @@
               <w:szCs w:val="24"/>
             </w:rPr>
           </w:pPr>
-          <w:hyperlink w:anchor="_Toc459919229" w:history="1">
+          <w:hyperlink w:anchor="_Toc460771308" w:history="1">
             <w:r>
               <w:rPr>
                 <w:rStyle w:val="ac"/>
@@ -1979,7 +2267,7 @@
                 <w:noProof/>
                 <w:webHidden/>
               </w:rPr>
-              <w:instrText xml:space="preserve"> PAGEREF _Toc459919229 \h </w:instrText>
+              <w:instrText xml:space="preserve"> PAGEREF _Toc460771308 \h </w:instrText>
             </w:r>
             <w:r>
               <w:rPr>
@@ -1999,7 +2287,7 @@
                 <w:noProof/>
                 <w:webHidden/>
               </w:rPr>
-              <w:t>12</w:t>
+              <w:t>16</w:t>
             </w:r>
             <w:r>
               <w:rPr>
@@ -2021,7 +2309,7 @@
               <w:color w:val="auto"/>
             </w:rPr>
           </w:pPr>
-          <w:hyperlink w:anchor="_Toc459919230" w:history="1">
+          <w:hyperlink w:anchor="_Toc460771309" w:history="1">
             <w:r>
               <w:rPr>
                 <w:rStyle w:val="ac"/>
@@ -2065,7 +2353,7 @@
                 <w:noProof/>
                 <w:webHidden/>
               </w:rPr>
-              <w:instrText xml:space="preserve"> PAGEREF _Toc459919230 \h </w:instrText>
+              <w:instrText xml:space="preserve"> PAGEREF _Toc460771309 \h </w:instrText>
             </w:r>
             <w:r>
               <w:rPr>
@@ -2085,7 +2373,7 @@
                 <w:noProof/>
                 <w:webHidden/>
               </w:rPr>
-              <w:t>14</w:t>
+              <w:t>18</w:t>
             </w:r>
             <w:r>
               <w:rPr>
@@ -2107,7 +2395,7 @@
               <w:color w:val="auto"/>
             </w:rPr>
           </w:pPr>
-          <w:hyperlink w:anchor="_Toc459919231" w:history="1">
+          <w:hyperlink w:anchor="_Toc460771310" w:history="1">
             <w:r>
               <w:rPr>
                 <w:rStyle w:val="ac"/>
@@ -2130,21 +2418,7 @@
                 <w:rStyle w:val="ac"/>
                 <w:noProof/>
               </w:rPr>
-              <w:t>아이템의</w:t>
-            </w:r>
-            <w:r>
-              <w:rPr>
-                <w:rStyle w:val="ac"/>
-                <w:noProof/>
-              </w:rPr>
-              <w:t xml:space="preserve"> </w:t>
-            </w:r>
-            <w:r>
-              <w:rPr>
-                <w:rStyle w:val="ac"/>
-                <w:noProof/>
-              </w:rPr>
-              <w:t>설정</w:t>
+              <w:t>아이템의 설정</w:t>
             </w:r>
             <w:r>
               <w:rPr>
@@ -2165,7 +2439,7 @@
                 <w:noProof/>
                 <w:webHidden/>
               </w:rPr>
-              <w:instrText xml:space="preserve"> PAGEREF _Toc459919231 \h </w:instrText>
+              <w:instrText xml:space="preserve"> PAGEREF _Toc460771310 \h </w:instrText>
             </w:r>
             <w:r>
               <w:rPr>
@@ -2185,7 +2459,7 @@
                 <w:noProof/>
                 <w:webHidden/>
               </w:rPr>
-              <w:t>15</w:t>
+              <w:t>19</w:t>
             </w:r>
             <w:r>
               <w:rPr>
@@ -2210,7 +2484,7 @@
               <w:szCs w:val="24"/>
             </w:rPr>
           </w:pPr>
-          <w:hyperlink w:anchor="_Toc459919232" w:history="1">
+          <w:hyperlink w:anchor="_Toc460771311" w:history="1">
             <w:r>
               <w:rPr>
                 <w:rStyle w:val="ac"/>
@@ -2255,7 +2529,7 @@
                 <w:noProof/>
                 <w:webHidden/>
               </w:rPr>
-              <w:instrText xml:space="preserve"> PAGEREF _Toc459919232 \h </w:instrText>
+              <w:instrText xml:space="preserve"> PAGEREF _Toc460771311 \h </w:instrText>
             </w:r>
             <w:r>
               <w:rPr>
@@ -2275,7 +2549,7 @@
                 <w:noProof/>
                 <w:webHidden/>
               </w:rPr>
-              <w:t>15</w:t>
+              <w:t>19</w:t>
             </w:r>
             <w:r>
               <w:rPr>
@@ -2300,7 +2574,7 @@
               <w:szCs w:val="24"/>
             </w:rPr>
           </w:pPr>
-          <w:hyperlink w:anchor="_Toc459919233" w:history="1">
+          <w:hyperlink w:anchor="_Toc460771312" w:history="1">
             <w:r>
               <w:rPr>
                 <w:rStyle w:val="ac"/>
@@ -2345,7 +2619,7 @@
                 <w:noProof/>
                 <w:webHidden/>
               </w:rPr>
-              <w:instrText xml:space="preserve"> PAGEREF _Toc459919233 \h </w:instrText>
+              <w:instrText xml:space="preserve"> PAGEREF _Toc460771312 \h </w:instrText>
             </w:r>
             <w:r>
               <w:rPr>
@@ -2365,7 +2639,7 @@
                 <w:noProof/>
                 <w:webHidden/>
               </w:rPr>
-              <w:t>16</w:t>
+              <w:t>20</w:t>
             </w:r>
             <w:r>
               <w:rPr>
@@ -2390,7 +2664,7 @@
               <w:szCs w:val="24"/>
             </w:rPr>
           </w:pPr>
-          <w:hyperlink w:anchor="_Toc459919234" w:history="1">
+          <w:hyperlink w:anchor="_Toc460771313" w:history="1">
             <w:r>
               <w:rPr>
                 <w:rStyle w:val="ac"/>
@@ -2435,7 +2709,7 @@
                 <w:noProof/>
                 <w:webHidden/>
               </w:rPr>
-              <w:instrText xml:space="preserve"> PAGEREF _Toc459919234 \h </w:instrText>
+              <w:instrText xml:space="preserve"> PAGEREF _Toc460771313 \h </w:instrText>
             </w:r>
             <w:r>
               <w:rPr>
@@ -2455,7 +2729,7 @@
                 <w:noProof/>
                 <w:webHidden/>
               </w:rPr>
-              <w:t>17</w:t>
+              <w:t>21</w:t>
             </w:r>
             <w:r>
               <w:rPr>
@@ -2477,13 +2751,13 @@
               <w:color w:val="auto"/>
             </w:rPr>
           </w:pPr>
-          <w:hyperlink w:anchor="_Toc459919235" w:history="1">
+          <w:hyperlink w:anchor="_Toc460771314" w:history="1">
             <w:r>
               <w:rPr>
                 <w:rStyle w:val="ac"/>
                 <w:noProof/>
               </w:rPr>
-              <w:t>5</w:t>
+              <w:t>1</w:t>
             </w:r>
             <w:r>
               <w:rPr>
@@ -2521,7 +2795,7 @@
                 <w:noProof/>
                 <w:webHidden/>
               </w:rPr>
-              <w:instrText xml:space="preserve"> PAGEREF _Toc459919235 \h </w:instrText>
+              <w:instrText xml:space="preserve"> PAGEREF _Toc460771314 \h </w:instrText>
             </w:r>
             <w:r>
               <w:rPr>
@@ -2541,7 +2815,187 @@
                 <w:noProof/>
                 <w:webHidden/>
               </w:rPr>
-              <w:t>18</w:t>
+              <w:t>23</w:t>
+            </w:r>
+            <w:r>
+              <w:rPr>
+                <w:noProof/>
+                <w:webHidden/>
+              </w:rPr>
+              <w:fldChar w:fldCharType="end"/>
+            </w:r>
+          </w:hyperlink>
+        </w:p>
+        <w:p>
+          <w:pPr>
+            <w:pStyle w:val="21"/>
+            <w:tabs>
+              <w:tab w:val="left" w:pos="720"/>
+              <w:tab w:val="right" w:leader="dot" w:pos="10450"/>
+            </w:tabs>
+            <w:rPr>
+              <w:rFonts w:eastAsiaTheme="minorEastAsia"/>
+              <w:noProof/>
+              <w:sz w:val="24"/>
+              <w:szCs w:val="24"/>
+            </w:rPr>
+          </w:pPr>
+          <w:hyperlink w:anchor="_Toc460771315" w:history="1">
+            <w:r>
+              <w:rPr>
+                <w:rStyle w:val="ac"/>
+                <w:b/>
+                <w:noProof/>
+              </w:rPr>
+              <w:t>1.1</w:t>
+            </w:r>
+            <w:r>
+              <w:rPr>
+                <w:rFonts w:eastAsiaTheme="minorEastAsia"/>
+                <w:noProof/>
+                <w:sz w:val="24"/>
+                <w:szCs w:val="24"/>
+              </w:rPr>
+              <w:tab/>
+            </w:r>
+            <w:r>
+              <w:rPr>
+                <w:rStyle w:val="ac"/>
+                <w:b/>
+                <w:noProof/>
+              </w:rPr>
+              <w:t>기획의도</w:t>
+            </w:r>
+            <w:r>
+              <w:rPr>
+                <w:noProof/>
+                <w:webHidden/>
+              </w:rPr>
+              <w:tab/>
+            </w:r>
+            <w:r>
+              <w:rPr>
+                <w:noProof/>
+                <w:webHidden/>
+              </w:rPr>
+              <w:fldChar w:fldCharType="begin"/>
+            </w:r>
+            <w:r>
+              <w:rPr>
+                <w:noProof/>
+                <w:webHidden/>
+              </w:rPr>
+              <w:instrText xml:space="preserve"> PAGEREF _Toc460771315 \h </w:instrText>
+            </w:r>
+            <w:r>
+              <w:rPr>
+                <w:noProof/>
+                <w:webHidden/>
+              </w:rPr>
+            </w:r>
+            <w:r>
+              <w:rPr>
+                <w:noProof/>
+                <w:webHidden/>
+              </w:rPr>
+              <w:fldChar w:fldCharType="separate"/>
+            </w:r>
+            <w:r>
+              <w:rPr>
+                <w:noProof/>
+                <w:webHidden/>
+              </w:rPr>
+              <w:t>23</w:t>
+            </w:r>
+            <w:r>
+              <w:rPr>
+                <w:noProof/>
+                <w:webHidden/>
+              </w:rPr>
+              <w:fldChar w:fldCharType="end"/>
+            </w:r>
+          </w:hyperlink>
+        </w:p>
+        <w:p>
+          <w:pPr>
+            <w:pStyle w:val="21"/>
+            <w:tabs>
+              <w:tab w:val="left" w:pos="720"/>
+              <w:tab w:val="right" w:leader="dot" w:pos="10450"/>
+            </w:tabs>
+            <w:rPr>
+              <w:rFonts w:eastAsiaTheme="minorEastAsia"/>
+              <w:noProof/>
+              <w:sz w:val="24"/>
+              <w:szCs w:val="24"/>
+            </w:rPr>
+          </w:pPr>
+          <w:hyperlink w:anchor="_Toc460771316" w:history="1">
+            <w:r>
+              <w:rPr>
+                <w:rStyle w:val="ac"/>
+                <w:b/>
+                <w:noProof/>
+              </w:rPr>
+              <w:t>1.2</w:t>
+            </w:r>
+            <w:r>
+              <w:rPr>
+                <w:rFonts w:eastAsiaTheme="minorEastAsia"/>
+                <w:noProof/>
+                <w:sz w:val="24"/>
+                <w:szCs w:val="24"/>
+              </w:rPr>
+              <w:tab/>
+            </w:r>
+            <w:r>
+              <w:rPr>
+                <w:rStyle w:val="ac"/>
+                <w:b/>
+                <w:noProof/>
+              </w:rPr>
+              <w:t>내용</w:t>
+            </w:r>
+            <w:r>
+              <w:rPr>
+                <w:noProof/>
+                <w:webHidden/>
+              </w:rPr>
+              <w:tab/>
+            </w:r>
+            <w:r>
+              <w:rPr>
+                <w:noProof/>
+                <w:webHidden/>
+              </w:rPr>
+              <w:fldChar w:fldCharType="begin"/>
+            </w:r>
+            <w:r>
+              <w:rPr>
+                <w:noProof/>
+                <w:webHidden/>
+              </w:rPr>
+              <w:instrText xml:space="preserve"> PAGEREF _Toc460771316 \h </w:instrText>
+            </w:r>
+            <w:r>
+              <w:rPr>
+                <w:noProof/>
+                <w:webHidden/>
+              </w:rPr>
+            </w:r>
+            <w:r>
+              <w:rPr>
+                <w:noProof/>
+                <w:webHidden/>
+              </w:rPr>
+              <w:fldChar w:fldCharType="separate"/>
+            </w:r>
+            <w:r>
+              <w:rPr>
+                <w:noProof/>
+                <w:webHidden/>
+              </w:rPr>
+              <w:t>23</w:t>
             </w:r>
             <w:r>
               <w:rPr>
@@ -2563,13 +3017,13 @@
               <w:color w:val="auto"/>
             </w:rPr>
           </w:pPr>
-          <w:hyperlink w:anchor="_Toc459919236" w:history="1">
+          <w:hyperlink w:anchor="_Toc460771317" w:history="1">
             <w:r>
               <w:rPr>
                 <w:rStyle w:val="ac"/>
                 <w:noProof/>
               </w:rPr>
-              <w:t>6</w:t>
+              <w:t>2</w:t>
             </w:r>
             <w:r>
               <w:rPr>
@@ -2607,7 +3061,7 @@
                 <w:noProof/>
                 <w:webHidden/>
               </w:rPr>
-              <w:instrText xml:space="preserve"> PAGEREF _Toc459919236 \h </w:instrText>
+              <w:instrText xml:space="preserve"> PAGEREF _Toc460771317 \h </w:instrText>
             </w:r>
             <w:r>
               <w:rPr>
@@ -2627,7 +3081,543 @@
                 <w:noProof/>
                 <w:webHidden/>
               </w:rPr>
-              <w:t>19</w:t>
+              <w:t>24</w:t>
+            </w:r>
+            <w:r>
+              <w:rPr>
+                <w:noProof/>
+                <w:webHidden/>
+              </w:rPr>
+              <w:fldChar w:fldCharType="end"/>
+            </w:r>
+          </w:hyperlink>
+        </w:p>
+        <w:p>
+          <w:pPr>
+            <w:pStyle w:val="21"/>
+            <w:tabs>
+              <w:tab w:val="left" w:pos="720"/>
+              <w:tab w:val="right" w:leader="dot" w:pos="10450"/>
+            </w:tabs>
+            <w:rPr>
+              <w:rFonts w:eastAsiaTheme="minorEastAsia"/>
+              <w:noProof/>
+              <w:sz w:val="24"/>
+              <w:szCs w:val="24"/>
+            </w:rPr>
+          </w:pPr>
+          <w:hyperlink w:anchor="_Toc460771318" w:history="1">
+            <w:r>
+              <w:rPr>
+                <w:rStyle w:val="ac"/>
+                <w:b/>
+                <w:noProof/>
+              </w:rPr>
+              <w:t>2.1</w:t>
+            </w:r>
+            <w:r>
+              <w:rPr>
+                <w:rFonts w:eastAsiaTheme="minorEastAsia"/>
+                <w:noProof/>
+                <w:sz w:val="24"/>
+                <w:szCs w:val="24"/>
+              </w:rPr>
+              <w:tab/>
+            </w:r>
+            <w:r>
+              <w:rPr>
+                <w:rStyle w:val="ac"/>
+                <w:b/>
+                <w:noProof/>
+              </w:rPr>
+              <w:t>기획의도</w:t>
+            </w:r>
+            <w:r>
+              <w:rPr>
+                <w:noProof/>
+                <w:webHidden/>
+              </w:rPr>
+              <w:tab/>
+            </w:r>
+            <w:r>
+              <w:rPr>
+                <w:noProof/>
+                <w:webHidden/>
+              </w:rPr>
+              <w:fldChar w:fldCharType="begin"/>
+            </w:r>
+            <w:r>
+              <w:rPr>
+                <w:noProof/>
+                <w:webHidden/>
+              </w:rPr>
+              <w:instrText xml:space="preserve"> PAGEREF _Toc460771318 \h </w:instrText>
+            </w:r>
+            <w:r>
+              <w:rPr>
+                <w:noProof/>
+                <w:webHidden/>
+              </w:rPr>
+            </w:r>
+            <w:r>
+              <w:rPr>
+                <w:noProof/>
+                <w:webHidden/>
+              </w:rPr>
+              <w:fldChar w:fldCharType="separate"/>
+            </w:r>
+            <w:r>
+              <w:rPr>
+                <w:noProof/>
+                <w:webHidden/>
+              </w:rPr>
+              <w:t>24</w:t>
+            </w:r>
+            <w:r>
+              <w:rPr>
+                <w:noProof/>
+                <w:webHidden/>
+              </w:rPr>
+              <w:fldChar w:fldCharType="end"/>
+            </w:r>
+          </w:hyperlink>
+        </w:p>
+        <w:p>
+          <w:pPr>
+            <w:pStyle w:val="21"/>
+            <w:tabs>
+              <w:tab w:val="left" w:pos="720"/>
+              <w:tab w:val="right" w:leader="dot" w:pos="10450"/>
+            </w:tabs>
+            <w:rPr>
+              <w:rFonts w:eastAsiaTheme="minorEastAsia"/>
+              <w:noProof/>
+              <w:sz w:val="24"/>
+              <w:szCs w:val="24"/>
+            </w:rPr>
+          </w:pPr>
+          <w:hyperlink w:anchor="_Toc460771319" w:history="1">
+            <w:r>
+              <w:rPr>
+                <w:rStyle w:val="ac"/>
+                <w:b/>
+                <w:noProof/>
+              </w:rPr>
+              <w:t>2.2</w:t>
+            </w:r>
+            <w:r>
+              <w:rPr>
+                <w:rFonts w:eastAsiaTheme="minorEastAsia"/>
+                <w:noProof/>
+                <w:sz w:val="24"/>
+                <w:szCs w:val="24"/>
+              </w:rPr>
+              <w:tab/>
+            </w:r>
+            <w:r>
+              <w:rPr>
+                <w:rStyle w:val="ac"/>
+                <w:b/>
+                <w:noProof/>
+              </w:rPr>
+              <w:t>개요</w:t>
+            </w:r>
+            <w:r>
+              <w:rPr>
+                <w:noProof/>
+                <w:webHidden/>
+              </w:rPr>
+              <w:tab/>
+            </w:r>
+            <w:r>
+              <w:rPr>
+                <w:noProof/>
+                <w:webHidden/>
+              </w:rPr>
+              <w:fldChar w:fldCharType="begin"/>
+            </w:r>
+            <w:r>
+              <w:rPr>
+                <w:noProof/>
+                <w:webHidden/>
+              </w:rPr>
+              <w:instrText xml:space="preserve"> PAGEREF _Toc460771319 \h </w:instrText>
+            </w:r>
+            <w:r>
+              <w:rPr>
+                <w:noProof/>
+                <w:webHidden/>
+              </w:rPr>
+            </w:r>
+            <w:r>
+              <w:rPr>
+                <w:noProof/>
+                <w:webHidden/>
+              </w:rPr>
+              <w:fldChar w:fldCharType="separate"/>
+            </w:r>
+            <w:r>
+              <w:rPr>
+                <w:noProof/>
+                <w:webHidden/>
+              </w:rPr>
+              <w:t>24</w:t>
+            </w:r>
+            <w:r>
+              <w:rPr>
+                <w:noProof/>
+                <w:webHidden/>
+              </w:rPr>
+              <w:fldChar w:fldCharType="end"/>
+            </w:r>
+          </w:hyperlink>
+        </w:p>
+        <w:p>
+          <w:pPr>
+            <w:pStyle w:val="21"/>
+            <w:tabs>
+              <w:tab w:val="left" w:pos="720"/>
+              <w:tab w:val="right" w:leader="dot" w:pos="10450"/>
+            </w:tabs>
+            <w:rPr>
+              <w:rFonts w:eastAsiaTheme="minorEastAsia"/>
+              <w:noProof/>
+              <w:sz w:val="24"/>
+              <w:szCs w:val="24"/>
+            </w:rPr>
+          </w:pPr>
+          <w:hyperlink w:anchor="_Toc460771320" w:history="1">
+            <w:r>
+              <w:rPr>
+                <w:rStyle w:val="ac"/>
+                <w:b/>
+                <w:noProof/>
+              </w:rPr>
+              <w:t>2.3</w:t>
+            </w:r>
+            <w:r>
+              <w:rPr>
+                <w:rFonts w:eastAsiaTheme="minorEastAsia"/>
+                <w:noProof/>
+                <w:sz w:val="24"/>
+                <w:szCs w:val="24"/>
+              </w:rPr>
+              <w:tab/>
+            </w:r>
+            <w:r>
+              <w:rPr>
+                <w:rStyle w:val="ac"/>
+                <w:b/>
+                <w:noProof/>
+              </w:rPr>
+              <w:t>NPC와 상호작용 조건</w:t>
+            </w:r>
+            <w:r>
+              <w:rPr>
+                <w:noProof/>
+                <w:webHidden/>
+              </w:rPr>
+              <w:tab/>
+            </w:r>
+            <w:r>
+              <w:rPr>
+                <w:noProof/>
+                <w:webHidden/>
+              </w:rPr>
+              <w:fldChar w:fldCharType="begin"/>
+            </w:r>
+            <w:r>
+              <w:rPr>
+                <w:noProof/>
+                <w:webHidden/>
+              </w:rPr>
+              <w:instrText xml:space="preserve"> PAGEREF _Toc460771320 \h </w:instrText>
+            </w:r>
+            <w:r>
+              <w:rPr>
+                <w:noProof/>
+                <w:webHidden/>
+              </w:rPr>
+            </w:r>
+            <w:r>
+              <w:rPr>
+                <w:noProof/>
+                <w:webHidden/>
+              </w:rPr>
+              <w:fldChar w:fldCharType="separate"/>
+            </w:r>
+            <w:r>
+              <w:rPr>
+                <w:noProof/>
+                <w:webHidden/>
+              </w:rPr>
+              <w:t>25</w:t>
+            </w:r>
+            <w:r>
+              <w:rPr>
+                <w:noProof/>
+                <w:webHidden/>
+              </w:rPr>
+              <w:fldChar w:fldCharType="end"/>
+            </w:r>
+          </w:hyperlink>
+        </w:p>
+        <w:p>
+          <w:pPr>
+            <w:pStyle w:val="21"/>
+            <w:tabs>
+              <w:tab w:val="left" w:pos="720"/>
+              <w:tab w:val="right" w:leader="dot" w:pos="10450"/>
+            </w:tabs>
+            <w:rPr>
+              <w:rFonts w:eastAsiaTheme="minorEastAsia"/>
+              <w:noProof/>
+              <w:sz w:val="24"/>
+              <w:szCs w:val="24"/>
+            </w:rPr>
+          </w:pPr>
+          <w:hyperlink w:anchor="_Toc460771321" w:history="1">
+            <w:r>
+              <w:rPr>
+                <w:rStyle w:val="ac"/>
+                <w:b/>
+                <w:noProof/>
+              </w:rPr>
+              <w:t>2.4</w:t>
+            </w:r>
+            <w:r>
+              <w:rPr>
+                <w:rFonts w:eastAsiaTheme="minorEastAsia"/>
+                <w:noProof/>
+                <w:sz w:val="24"/>
+                <w:szCs w:val="24"/>
+              </w:rPr>
+              <w:tab/>
+            </w:r>
+            <w:r>
+              <w:rPr>
+                <w:rStyle w:val="ac"/>
+                <w:b/>
+                <w:noProof/>
+              </w:rPr>
+              <w:t>NPC와 상호작용 시</w:t>
+            </w:r>
+            <w:r>
+              <w:rPr>
+                <w:noProof/>
+                <w:webHidden/>
+              </w:rPr>
+              <w:tab/>
+            </w:r>
+            <w:r>
+              <w:rPr>
+                <w:noProof/>
+                <w:webHidden/>
+              </w:rPr>
+              <w:fldChar w:fldCharType="begin"/>
+            </w:r>
+            <w:r>
+              <w:rPr>
+                <w:noProof/>
+                <w:webHidden/>
+              </w:rPr>
+              <w:instrText xml:space="preserve"> PAGEREF _Toc460771321 \h </w:instrText>
+            </w:r>
+            <w:r>
+              <w:rPr>
+                <w:noProof/>
+                <w:webHidden/>
+              </w:rPr>
+            </w:r>
+            <w:r>
+              <w:rPr>
+                <w:noProof/>
+                <w:webHidden/>
+              </w:rPr>
+              <w:fldChar w:fldCharType="separate"/>
+            </w:r>
+            <w:r>
+              <w:rPr>
+                <w:noProof/>
+                <w:webHidden/>
+              </w:rPr>
+              <w:t>26</w:t>
+            </w:r>
+            <w:r>
+              <w:rPr>
+                <w:noProof/>
+                <w:webHidden/>
+              </w:rPr>
+              <w:fldChar w:fldCharType="end"/>
+            </w:r>
+          </w:hyperlink>
+        </w:p>
+        <w:p>
+          <w:pPr>
+            <w:pStyle w:val="21"/>
+            <w:tabs>
+              <w:tab w:val="left" w:pos="720"/>
+              <w:tab w:val="right" w:leader="dot" w:pos="10450"/>
+            </w:tabs>
+            <w:rPr>
+              <w:rFonts w:eastAsiaTheme="minorEastAsia"/>
+              <w:noProof/>
+              <w:sz w:val="24"/>
+              <w:szCs w:val="24"/>
+            </w:rPr>
+          </w:pPr>
+          <w:hyperlink w:anchor="_Toc460771322" w:history="1">
+            <w:r>
+              <w:rPr>
+                <w:rStyle w:val="ac"/>
+                <w:noProof/>
+              </w:rPr>
+              <w:t>2.5</w:t>
+            </w:r>
+            <w:r>
+              <w:rPr>
+                <w:rFonts w:eastAsiaTheme="minorEastAsia"/>
+                <w:noProof/>
+                <w:sz w:val="24"/>
+                <w:szCs w:val="24"/>
+              </w:rPr>
+              <w:tab/>
+            </w:r>
+            <w:r>
+              <w:rPr>
+                <w:rStyle w:val="ac"/>
+                <w:noProof/>
+              </w:rPr>
+              <w:t>상점 이용이 가능한 NPC일 시에</w:t>
+            </w:r>
+            <w:r>
+              <w:rPr>
+                <w:noProof/>
+                <w:webHidden/>
+              </w:rPr>
+              <w:tab/>
+            </w:r>
+            <w:r>
+              <w:rPr>
+                <w:noProof/>
+                <w:webHidden/>
+              </w:rPr>
+              <w:fldChar w:fldCharType="begin"/>
+            </w:r>
+            <w:r>
+              <w:rPr>
+                <w:noProof/>
+                <w:webHidden/>
+              </w:rPr>
+              <w:instrText xml:space="preserve"> PAGEREF _Toc460771322 \h </w:instrText>
+            </w:r>
+            <w:r>
+              <w:rPr>
+                <w:noProof/>
+                <w:webHidden/>
+              </w:rPr>
+            </w:r>
+            <w:r>
+              <w:rPr>
+                <w:noProof/>
+                <w:webHidden/>
+              </w:rPr>
+              <w:fldChar w:fldCharType="separate"/>
+            </w:r>
+            <w:r>
+              <w:rPr>
+                <w:noProof/>
+                <w:webHidden/>
+              </w:rPr>
+              <w:t>26</w:t>
+            </w:r>
+            <w:r>
+              <w:rPr>
+                <w:noProof/>
+                <w:webHidden/>
+              </w:rPr>
+              <w:fldChar w:fldCharType="end"/>
+            </w:r>
+          </w:hyperlink>
+        </w:p>
+        <w:p>
+          <w:pPr>
+            <w:pStyle w:val="21"/>
+            <w:tabs>
+              <w:tab w:val="left" w:pos="720"/>
+              <w:tab w:val="right" w:leader="dot" w:pos="10450"/>
+            </w:tabs>
+            <w:rPr>
+              <w:rFonts w:eastAsiaTheme="minorEastAsia"/>
+              <w:noProof/>
+              <w:sz w:val="24"/>
+              <w:szCs w:val="24"/>
+            </w:rPr>
+          </w:pPr>
+          <w:hyperlink w:anchor="_Toc460771323" w:history="1">
+            <w:r>
+              <w:rPr>
+                <w:rStyle w:val="ac"/>
+                <w:noProof/>
+              </w:rPr>
+              <w:t>2.6</w:t>
+            </w:r>
+            <w:r>
+              <w:rPr>
+                <w:rFonts w:eastAsiaTheme="minorEastAsia"/>
+                <w:noProof/>
+                <w:sz w:val="24"/>
+                <w:szCs w:val="24"/>
+              </w:rPr>
+              <w:tab/>
+            </w:r>
+            <w:r>
+              <w:rPr>
+                <w:rStyle w:val="ac"/>
+                <w:noProof/>
+              </w:rPr>
+              <w:t>수리 기능이 가능한 NPC일 시에</w:t>
+            </w:r>
+            <w:r>
+              <w:rPr>
+                <w:noProof/>
+                <w:webHidden/>
+              </w:rPr>
+              <w:tab/>
+            </w:r>
+            <w:r>
+              <w:rPr>
+                <w:noProof/>
+                <w:webHidden/>
+              </w:rPr>
+              <w:fldChar w:fldCharType="begin"/>
+            </w:r>
+            <w:r>
+              <w:rPr>
+                <w:noProof/>
+                <w:webHidden/>
+              </w:rPr>
+              <w:instrText xml:space="preserve"> PAGEREF _Toc460771323 \h </w:instrText>
+            </w:r>
+            <w:r>
+              <w:rPr>
+                <w:noProof/>
+                <w:webHidden/>
+              </w:rPr>
+            </w:r>
+            <w:r>
+              <w:rPr>
+                <w:noProof/>
+                <w:webHidden/>
+              </w:rPr>
+              <w:fldChar w:fldCharType="separate"/>
+            </w:r>
+            <w:r>
+              <w:rPr>
+                <w:noProof/>
+                <w:webHidden/>
+              </w:rPr>
+              <w:t>26</w:t>
             </w:r>
             <w:r>
               <w:rPr>
@@ -2649,13 +3639,13 @@
               <w:color w:val="auto"/>
             </w:rPr>
           </w:pPr>
-          <w:hyperlink w:anchor="_Toc459919237" w:history="1">
+          <w:hyperlink w:anchor="_Toc460771324" w:history="1">
             <w:r>
               <w:rPr>
                 <w:rStyle w:val="ac"/>
                 <w:noProof/>
               </w:rPr>
-              <w:t>7</w:t>
+              <w:t>3</w:t>
             </w:r>
             <w:r>
               <w:rPr>
@@ -2693,7 +3683,7 @@
                 <w:noProof/>
                 <w:webHidden/>
               </w:rPr>
-              <w:instrText xml:space="preserve"> PAGEREF _Toc459919237 \h </w:instrText>
+              <w:instrText xml:space="preserve"> PAGEREF _Toc460771324 \h </w:instrText>
             </w:r>
             <w:r>
               <w:rPr>
@@ -2713,7 +3703,7 @@
                 <w:noProof/>
                 <w:webHidden/>
               </w:rPr>
-              <w:t>21</w:t>
+              <w:t>28</w:t>
             </w:r>
             <w:r>
               <w:rPr>
@@ -2735,7 +3725,7 @@
               <w:color w:val="auto"/>
             </w:rPr>
           </w:pPr>
-          <w:hyperlink w:anchor="_Toc459919238" w:history="1">
+          <w:hyperlink w:anchor="_Toc460771325" w:history="1">
             <w:r>
               <w:rPr>
                 <w:rStyle w:val="ac"/>
@@ -2779,7 +3769,7 @@
                 <w:noProof/>
                 <w:webHidden/>
               </w:rPr>
-              <w:instrText xml:space="preserve"> PAGEREF _Toc459919238 \h </w:instrText>
+              <w:instrText xml:space="preserve"> PAGEREF _Toc460771325 \h </w:instrText>
             </w:r>
             <w:r>
               <w:rPr>
@@ -2799,7 +3789,7 @@
                 <w:noProof/>
                 <w:webHidden/>
               </w:rPr>
-              <w:t>22</w:t>
+              <w:t>29</w:t>
             </w:r>
             <w:r>
               <w:rPr>
@@ -2876,13 +3866,1255 @@
         <w:pStyle w:val="1"/>
         <w:numPr>
           <w:ilvl w:val="0"/>
+          <w:numId w:val="5"/>
+        </w:numPr>
+        <w:rPr>
+          <w:rFonts w:hint="eastAsia"/>
+          <w:b/>
+        </w:rPr>
+      </w:pPr>
+      <w:bookmarkStart w:id="1" w:name="_Toc460771288"/>
+      <w:r>
+        <w:rPr>
+          <w:rFonts w:hint="eastAsia"/>
+          <w:b/>
+        </w:rPr>
+        <w:lastRenderedPageBreak/>
+        <w:t>게임의 기본 구조</w:t>
+      </w:r>
+      <w:bookmarkEnd w:id="1"/>
+    </w:p>
+    <w:p>
+      <w:pPr>
+        <w:pStyle w:val="2"/>
+        <w:numPr>
+          <w:ilvl w:val="1"/>
+          <w:numId w:val="5"/>
+        </w:numPr>
+        <w:wordWrap/>
+        <w:rPr>
+          <w:rFonts w:hint="eastAsia"/>
+          <w:b/>
+        </w:rPr>
+      </w:pPr>
+      <w:bookmarkStart w:id="2" w:name="_Toc460771289"/>
+      <w:r>
+        <w:rPr>
+          <w:rFonts w:hint="eastAsia"/>
+          <w:b/>
+          <w:noProof/>
+          <w:color w:val="00B0F0"/>
+        </w:rPr>
+        <w:drawing>
+          <wp:anchor distT="0" distB="0" distL="114300" distR="114300" simplePos="0" relativeHeight="251662336" behindDoc="0" locked="0" layoutInCell="1" allowOverlap="1" wp14:anchorId="1F4A1967" wp14:editId="66CED3F2">
+            <wp:simplePos x="0" y="0"/>
+            <wp:positionH relativeFrom="column">
+              <wp:posOffset>777240</wp:posOffset>
+            </wp:positionH>
+            <wp:positionV relativeFrom="paragraph">
+              <wp:posOffset>371475</wp:posOffset>
+            </wp:positionV>
+            <wp:extent cx="5591175" cy="3768090"/>
+            <wp:effectExtent l="0" t="0" r="0" b="0"/>
+            <wp:wrapTopAndBottom/>
+            <wp:docPr id="9" name="그림 9"/>
+            <wp:cNvGraphicFramePr>
+              <a:graphicFrameLocks xmlns:a="http://schemas.openxmlformats.org/drawingml/2006/main" noChangeAspect="1"/>
+            </wp:cNvGraphicFramePr>
+            <a:graphic xmlns:a="http://schemas.openxmlformats.org/drawingml/2006/main">
+              <a:graphicData uri="http://schemas.openxmlformats.org/drawingml/2006/picture">
+                <pic:pic xmlns:pic="http://schemas.openxmlformats.org/drawingml/2006/picture">
+                  <pic:nvPicPr>
+                    <pic:cNvPr id="9" name="dadasd.png"/>
+                    <pic:cNvPicPr/>
+                  </pic:nvPicPr>
+                  <pic:blipFill>
+                    <a:blip r:embed="rId8">
+                      <a:extLst>
+                        <a:ext uri="{28A0092B-C50C-407E-A947-70E740481C1C}">
+                          <a14:useLocalDpi xmlns:a14="http://schemas.microsoft.com/office/drawing/2010/main" val="0"/>
+                        </a:ext>
+                      </a:extLst>
+                    </a:blip>
+                    <a:stretch>
+                      <a:fillRect/>
+                    </a:stretch>
+                  </pic:blipFill>
+                  <pic:spPr>
+                    <a:xfrm>
+                      <a:off x="0" y="0"/>
+                      <a:ext cx="5591175" cy="3768090"/>
+                    </a:xfrm>
+                    <a:prstGeom prst="rect">
+                      <a:avLst/>
+                    </a:prstGeom>
+                  </pic:spPr>
+                </pic:pic>
+              </a:graphicData>
+            </a:graphic>
+            <wp14:sizeRelH relativeFrom="margin">
+              <wp14:pctWidth>0</wp14:pctWidth>
+            </wp14:sizeRelH>
+            <wp14:sizeRelV relativeFrom="margin">
+              <wp14:pctHeight>0</wp14:pctHeight>
+            </wp14:sizeRelV>
+          </wp:anchor>
+        </w:drawing>
+      </w:r>
+      <w:r>
+        <w:rPr>
+          <w:rFonts w:hint="eastAsia"/>
+          <w:b/>
+          <w:color w:val="00B0F0"/>
+        </w:rPr>
+        <w:t xml:space="preserve"> 게임 내 천체의 표현</w:t>
+      </w:r>
+      <w:bookmarkEnd w:id="2"/>
+    </w:p>
+    <w:p>
+      <w:pPr>
+        <w:pStyle w:val="ab"/>
+        <w:numPr>
+          <w:ilvl w:val="2"/>
+          <w:numId w:val="5"/>
+        </w:numPr>
+        <w:spacing w:after="0" w:line="240" w:lineRule="auto"/>
+        <w:rPr>
+          <w:rFonts w:hint="eastAsia"/>
+          <w:sz w:val="24"/>
+          <w:szCs w:val="24"/>
+        </w:rPr>
+      </w:pPr>
+      <w:r>
+        <w:rPr>
+          <w:rFonts w:hint="eastAsia"/>
+          <w:sz w:val="24"/>
+          <w:szCs w:val="24"/>
+        </w:rPr>
+        <w:t xml:space="preserve"> 천체와 하늘이 통짜로 된 구 형태를 사용한다.</w:t>
+      </w:r>
+      <w:r>
+        <w:rPr>
+          <w:sz w:val="24"/>
+          <w:szCs w:val="24"/>
+        </w:rPr>
+        <w:t xml:space="preserve"> </w:t>
+      </w:r>
+      <w:r>
+        <w:rPr>
+          <w:rFonts w:hint="eastAsia"/>
+          <w:sz w:val="24"/>
+          <w:szCs w:val="24"/>
+        </w:rPr>
+        <w:t>플레이어를 중심으로 거대한 구 형태의 이미지가 따라다니게 된다.</w:t>
+      </w:r>
+      <w:r>
+        <w:rPr>
+          <w:rFonts w:hint="eastAsia"/>
+          <w:sz w:val="24"/>
+          <w:szCs w:val="24"/>
+        </w:rPr>
+        <w:t xml:space="preserve"> </w:t>
+      </w:r>
+      <w:r>
+        <w:rPr>
+          <w:rFonts w:hint="eastAsia"/>
+          <w:sz w:val="24"/>
+          <w:szCs w:val="24"/>
+        </w:rPr>
+        <w:t>항상 수평을 유지한다.</w:t>
+      </w:r>
+    </w:p>
+    <w:p>
+      <w:pPr>
+        <w:pStyle w:val="ab"/>
+        <w:numPr>
+          <w:ilvl w:val="2"/>
+          <w:numId w:val="5"/>
+        </w:numPr>
+        <w:spacing w:after="0" w:line="240" w:lineRule="auto"/>
+        <w:rPr>
+          <w:rFonts w:hint="eastAsia"/>
+          <w:sz w:val="24"/>
+          <w:szCs w:val="24"/>
+        </w:rPr>
+      </w:pPr>
+      <w:r>
+        <w:rPr>
+          <w:rFonts w:hint="eastAsia"/>
+          <w:sz w:val="24"/>
+          <w:szCs w:val="24"/>
+        </w:rPr>
+        <w:t xml:space="preserve"> 구의 경우 두 개를 사용하여 흘러가는 구름 등을 표현할 수 있도록 한다.</w:t>
+      </w:r>
+    </w:p>
+    <w:p>
+      <w:pPr>
+        <w:pStyle w:val="ab"/>
+        <w:numPr>
+          <w:ilvl w:val="2"/>
+          <w:numId w:val="5"/>
+        </w:numPr>
+        <w:spacing w:after="0" w:line="240" w:lineRule="auto"/>
+        <w:rPr>
+          <w:sz w:val="24"/>
+          <w:szCs w:val="24"/>
+        </w:rPr>
+      </w:pPr>
+      <w:r>
+        <w:rPr>
+          <w:rFonts w:hint="eastAsia"/>
+          <w:sz w:val="24"/>
+          <w:szCs w:val="24"/>
+        </w:rPr>
+        <w:t xml:space="preserve"> 각각의 구는 플레이어의 움직임에 따라 회전하지 않고, 고정되어 있다.</w:t>
+      </w:r>
+    </w:p>
+    <w:p>
+      <w:pPr>
+        <w:pStyle w:val="ab"/>
+        <w:numPr>
+          <w:ilvl w:val="2"/>
+          <w:numId w:val="5"/>
+        </w:numPr>
+        <w:spacing w:after="0" w:line="240" w:lineRule="auto"/>
+        <w:rPr>
+          <w:sz w:val="24"/>
+          <w:szCs w:val="24"/>
+        </w:rPr>
+      </w:pPr>
+      <w:r>
+        <w:rPr>
+          <w:sz w:val="24"/>
+          <w:szCs w:val="24"/>
+        </w:rPr>
+        <w:t xml:space="preserve"> </w:t>
+      </w:r>
+      <w:r>
+        <w:rPr>
+          <w:rFonts w:hint="eastAsia"/>
+          <w:sz w:val="24"/>
+          <w:szCs w:val="24"/>
+        </w:rPr>
+        <w:t xml:space="preserve">각각의 지역에서 불러올 구의 이미지는 </w:t>
+      </w:r>
+      <w:r>
+        <w:rPr>
+          <w:sz w:val="24"/>
+          <w:szCs w:val="24"/>
+        </w:rPr>
+        <w:t>world</w:t>
+      </w:r>
+      <w:r>
+        <w:rPr>
+          <w:rFonts w:hint="eastAsia"/>
+          <w:sz w:val="24"/>
+          <w:szCs w:val="24"/>
+        </w:rPr>
+        <w:t xml:space="preserve"> 테이블에서 </w:t>
+      </w:r>
+      <w:r>
+        <w:rPr>
+          <w:rFonts w:hint="eastAsia"/>
+          <w:sz w:val="24"/>
+          <w:szCs w:val="24"/>
+        </w:rPr>
+        <w:t>정의한다.</w:t>
+      </w:r>
+    </w:p>
+    <w:tbl>
+      <w:tblPr>
+        <w:tblStyle w:val="af"/>
+        <w:tblW w:w="0" w:type="auto"/>
+        <w:tblInd w:w="1418" w:type="dxa"/>
+        <w:tblLook w:val="04A0" w:firstRow="1" w:lastRow="0" w:firstColumn="1" w:lastColumn="0" w:noHBand="0" w:noVBand="1"/>
+      </w:tblPr>
+      <w:tblGrid>
+        <w:gridCol w:w="2113"/>
+        <w:gridCol w:w="6919"/>
+      </w:tblGrid>
+      <w:tr>
+        <w:tc>
+          <w:tcPr>
+            <w:tcW w:w="2113" w:type="dxa"/>
+          </w:tcPr>
+          <w:p>
+            <w:pPr>
+              <w:pStyle w:val="ab"/>
+              <w:spacing w:after="0" w:line="240" w:lineRule="auto"/>
+              <w:rPr>
+                <w:sz w:val="24"/>
+                <w:szCs w:val="24"/>
+              </w:rPr>
+            </w:pPr>
+            <w:r>
+              <w:rPr>
+                <w:sz w:val="24"/>
+                <w:szCs w:val="24"/>
+              </w:rPr>
+              <w:t>No</w:t>
+            </w:r>
+          </w:p>
+        </w:tc>
+        <w:tc>
+          <w:tcPr>
+            <w:tcW w:w="6919" w:type="dxa"/>
+          </w:tcPr>
+          <w:p>
+            <w:pPr>
+              <w:pStyle w:val="ab"/>
+              <w:spacing w:after="0" w:line="240" w:lineRule="auto"/>
+              <w:rPr>
+                <w:rFonts w:hint="eastAsia"/>
+                <w:sz w:val="24"/>
+                <w:szCs w:val="24"/>
+              </w:rPr>
+            </w:pPr>
+            <w:r>
+              <w:rPr>
+                <w:rFonts w:hint="eastAsia"/>
+                <w:sz w:val="24"/>
+                <w:szCs w:val="24"/>
+              </w:rPr>
+              <w:t>번호</w:t>
+            </w:r>
+          </w:p>
+        </w:tc>
+      </w:tr>
+      <w:tr>
+        <w:tc>
+          <w:tcPr>
+            <w:tcW w:w="2113" w:type="dxa"/>
+          </w:tcPr>
+          <w:p>
+            <w:pPr>
+              <w:pStyle w:val="ab"/>
+              <w:spacing w:after="0" w:line="240" w:lineRule="auto"/>
+              <w:rPr>
+                <w:sz w:val="24"/>
+                <w:szCs w:val="24"/>
+              </w:rPr>
+            </w:pPr>
+            <w:r>
+              <w:rPr>
+                <w:sz w:val="24"/>
+                <w:szCs w:val="24"/>
+              </w:rPr>
+              <w:t>Name</w:t>
+            </w:r>
+          </w:p>
+        </w:tc>
+        <w:tc>
+          <w:tcPr>
+            <w:tcW w:w="6919" w:type="dxa"/>
+          </w:tcPr>
+          <w:p>
+            <w:pPr>
+              <w:pStyle w:val="ab"/>
+              <w:spacing w:after="0" w:line="240" w:lineRule="auto"/>
+              <w:rPr>
+                <w:rFonts w:hint="eastAsia"/>
+                <w:sz w:val="24"/>
+                <w:szCs w:val="24"/>
+              </w:rPr>
+            </w:pPr>
+            <w:r>
+              <w:rPr>
+                <w:rFonts w:hint="eastAsia"/>
+                <w:sz w:val="24"/>
+                <w:szCs w:val="24"/>
+              </w:rPr>
+              <w:t>해당 월드의 이름</w:t>
+            </w:r>
+          </w:p>
+        </w:tc>
+      </w:tr>
+      <w:tr>
+        <w:tc>
+          <w:tcPr>
+            <w:tcW w:w="2113" w:type="dxa"/>
+          </w:tcPr>
+          <w:p>
+            <w:pPr>
+              <w:pStyle w:val="ab"/>
+              <w:spacing w:after="0" w:line="240" w:lineRule="auto"/>
+              <w:rPr>
+                <w:sz w:val="24"/>
+                <w:szCs w:val="24"/>
+              </w:rPr>
+            </w:pPr>
+            <w:r>
+              <w:rPr>
+                <w:sz w:val="24"/>
+                <w:szCs w:val="24"/>
+              </w:rPr>
+              <w:t>Worldcode</w:t>
+            </w:r>
+          </w:p>
+        </w:tc>
+        <w:tc>
+          <w:tcPr>
+            <w:tcW w:w="6919" w:type="dxa"/>
+          </w:tcPr>
+          <w:p>
+            <w:pPr>
+              <w:pStyle w:val="ab"/>
+              <w:spacing w:after="0" w:line="240" w:lineRule="auto"/>
+              <w:rPr>
+                <w:rFonts w:hint="eastAsia"/>
+                <w:sz w:val="24"/>
+                <w:szCs w:val="24"/>
+              </w:rPr>
+            </w:pPr>
+            <w:r>
+              <w:rPr>
+                <w:rFonts w:hint="eastAsia"/>
+                <w:sz w:val="24"/>
+                <w:szCs w:val="24"/>
+              </w:rPr>
+              <w:t>맵툴에서 정의할 해당 월드의 코드. 맵툴상에서 어디서부터 어디까지가 해당 지역에 속하는지 정한다.</w:t>
+            </w:r>
+          </w:p>
+        </w:tc>
+      </w:tr>
+      <w:tr>
+        <w:tc>
+          <w:tcPr>
+            <w:tcW w:w="2113" w:type="dxa"/>
+          </w:tcPr>
+          <w:p>
+            <w:pPr>
+              <w:pStyle w:val="ab"/>
+              <w:spacing w:after="0" w:line="240" w:lineRule="auto"/>
+              <w:rPr>
+                <w:sz w:val="24"/>
+                <w:szCs w:val="24"/>
+              </w:rPr>
+            </w:pPr>
+            <w:r>
+              <w:rPr>
+                <w:sz w:val="24"/>
+                <w:szCs w:val="24"/>
+              </w:rPr>
+              <w:t>Sky1</w:t>
+            </w:r>
+          </w:p>
+        </w:tc>
+        <w:tc>
+          <w:tcPr>
+            <w:tcW w:w="6919" w:type="dxa"/>
+          </w:tcPr>
+          <w:p>
+            <w:pPr>
+              <w:pStyle w:val="ab"/>
+              <w:spacing w:after="0" w:line="240" w:lineRule="auto"/>
+              <w:rPr>
+                <w:rFonts w:hint="eastAsia"/>
+                <w:sz w:val="24"/>
+                <w:szCs w:val="24"/>
+              </w:rPr>
+            </w:pPr>
+            <w:r>
+              <w:rPr>
+                <w:sz w:val="24"/>
+                <w:szCs w:val="24"/>
+              </w:rPr>
+              <w:t xml:space="preserve">Layer1, </w:t>
+            </w:r>
+            <w:r>
+              <w:rPr>
+                <w:rFonts w:hint="eastAsia"/>
+                <w:sz w:val="24"/>
+                <w:szCs w:val="24"/>
+              </w:rPr>
+              <w:t>해당 월드의 배경</w:t>
+            </w:r>
+            <w:r>
+              <w:rPr>
+                <w:rFonts w:hint="eastAsia"/>
+                <w:sz w:val="24"/>
+                <w:szCs w:val="24"/>
+              </w:rPr>
+              <w:t xml:space="preserve"> 이미지 경로</w:t>
+            </w:r>
+          </w:p>
+        </w:tc>
+      </w:tr>
+      <w:tr>
+        <w:tc>
+          <w:tcPr>
+            <w:tcW w:w="2113" w:type="dxa"/>
+          </w:tcPr>
+          <w:p>
+            <w:pPr>
+              <w:pStyle w:val="ab"/>
+              <w:spacing w:after="0" w:line="240" w:lineRule="auto"/>
+              <w:rPr>
+                <w:sz w:val="24"/>
+                <w:szCs w:val="24"/>
+              </w:rPr>
+            </w:pPr>
+            <w:r>
+              <w:rPr>
+                <w:sz w:val="24"/>
+                <w:szCs w:val="24"/>
+              </w:rPr>
+              <w:t>Sky2</w:t>
+            </w:r>
+          </w:p>
+        </w:tc>
+        <w:tc>
+          <w:tcPr>
+            <w:tcW w:w="6919" w:type="dxa"/>
+          </w:tcPr>
+          <w:p>
+            <w:pPr>
+              <w:pStyle w:val="ab"/>
+              <w:spacing w:after="0" w:line="240" w:lineRule="auto"/>
+              <w:rPr>
+                <w:rFonts w:hint="eastAsia"/>
+                <w:sz w:val="24"/>
+                <w:szCs w:val="24"/>
+              </w:rPr>
+            </w:pPr>
+            <w:r>
+              <w:rPr>
+                <w:sz w:val="24"/>
+                <w:szCs w:val="24"/>
+              </w:rPr>
+              <w:t xml:space="preserve">Layer2, </w:t>
+            </w:r>
+            <w:r>
+              <w:rPr>
+                <w:rFonts w:hint="eastAsia"/>
+                <w:sz w:val="24"/>
+                <w:szCs w:val="24"/>
+              </w:rPr>
+              <w:t>해당 월드의 배경</w:t>
+            </w:r>
+            <w:r>
+              <w:rPr>
+                <w:rFonts w:hint="eastAsia"/>
+                <w:sz w:val="24"/>
+                <w:szCs w:val="24"/>
+              </w:rPr>
+              <w:t xml:space="preserve"> 이미지 경로</w:t>
+            </w:r>
+          </w:p>
+        </w:tc>
+      </w:tr>
+    </w:tbl>
+    <w:p>
+      <w:pPr>
+        <w:pStyle w:val="ab"/>
+        <w:spacing w:after="0" w:line="240" w:lineRule="auto"/>
+        <w:ind w:left="1418"/>
+        <w:rPr>
+          <w:rFonts w:hint="eastAsia"/>
+          <w:sz w:val="24"/>
+          <w:szCs w:val="24"/>
+        </w:rPr>
+      </w:pPr>
+    </w:p>
+    <w:p>
+      <w:pPr>
+        <w:pStyle w:val="ab"/>
+        <w:rPr>
+          <w:rFonts w:hint="eastAsia"/>
+          <w:sz w:val="24"/>
+          <w:szCs w:val="24"/>
+        </w:rPr>
+      </w:pPr>
+    </w:p>
+    <w:p>
+      <w:pPr>
+        <w:pStyle w:val="ab"/>
+        <w:rPr>
+          <w:rFonts w:hint="eastAsia"/>
+          <w:sz w:val="24"/>
+          <w:szCs w:val="24"/>
+        </w:rPr>
+      </w:pPr>
+    </w:p>
+    <w:p>
+      <w:pPr>
+        <w:pStyle w:val="ab"/>
+        <w:rPr>
+          <w:rFonts w:hint="eastAsia"/>
+          <w:sz w:val="24"/>
+          <w:szCs w:val="24"/>
+        </w:rPr>
+      </w:pPr>
+    </w:p>
+    <w:p>
+      <w:pPr>
+        <w:pStyle w:val="ab"/>
+        <w:rPr>
+          <w:rFonts w:hint="eastAsia"/>
+          <w:sz w:val="24"/>
+          <w:szCs w:val="24"/>
+        </w:rPr>
+      </w:pPr>
+    </w:p>
+    <w:p>
+      <w:pPr>
+        <w:pStyle w:val="ab"/>
+        <w:rPr>
+          <w:rFonts w:hint="eastAsia"/>
+          <w:sz w:val="24"/>
+          <w:szCs w:val="24"/>
+        </w:rPr>
+      </w:pPr>
+    </w:p>
+    <w:p>
+      <w:pPr>
+        <w:pStyle w:val="2"/>
+        <w:numPr>
+          <w:ilvl w:val="1"/>
+          <w:numId w:val="5"/>
+        </w:numPr>
+        <w:wordWrap/>
+        <w:rPr>
+          <w:rFonts w:hint="eastAsia"/>
+          <w:b/>
+        </w:rPr>
+      </w:pPr>
+      <w:bookmarkStart w:id="3" w:name="_Toc460771290"/>
+      <w:r>
+        <w:rPr>
+          <w:rFonts w:hint="eastAsia"/>
+          <w:b/>
+          <w:noProof/>
+          <w:color w:val="00B0F0"/>
+        </w:rPr>
+        <w:lastRenderedPageBreak/>
+        <w:drawing>
+          <wp:anchor distT="0" distB="0" distL="114300" distR="114300" simplePos="0" relativeHeight="251664384" behindDoc="0" locked="0" layoutInCell="1" allowOverlap="1" wp14:anchorId="6B75C5A6" wp14:editId="581F0387">
+            <wp:simplePos x="0" y="0"/>
+            <wp:positionH relativeFrom="column">
+              <wp:posOffset>1087755</wp:posOffset>
+            </wp:positionH>
+            <wp:positionV relativeFrom="paragraph">
+              <wp:posOffset>478155</wp:posOffset>
+            </wp:positionV>
+            <wp:extent cx="5249545" cy="3020695"/>
+            <wp:effectExtent l="0" t="0" r="8255" b="1905"/>
+            <wp:wrapTopAndBottom/>
+            <wp:docPr id="5" name="그림 5"/>
+            <wp:cNvGraphicFramePr>
+              <a:graphicFrameLocks xmlns:a="http://schemas.openxmlformats.org/drawingml/2006/main" noChangeAspect="1"/>
+            </wp:cNvGraphicFramePr>
+            <a:graphic xmlns:a="http://schemas.openxmlformats.org/drawingml/2006/main">
+              <a:graphicData uri="http://schemas.openxmlformats.org/drawingml/2006/picture">
+                <pic:pic xmlns:pic="http://schemas.openxmlformats.org/drawingml/2006/picture">
+                  <pic:nvPicPr>
+                    <pic:cNvPr id="5" name="레이어.png"/>
+                    <pic:cNvPicPr/>
+                  </pic:nvPicPr>
+                  <pic:blipFill>
+                    <a:blip r:embed="rId9" cstate="print">
+                      <a:extLst>
+                        <a:ext uri="{28A0092B-C50C-407E-A947-70E740481C1C}">
+                          <a14:useLocalDpi xmlns:a14="http://schemas.microsoft.com/office/drawing/2010/main" val="0"/>
+                        </a:ext>
+                      </a:extLst>
+                    </a:blip>
+                    <a:stretch>
+                      <a:fillRect/>
+                    </a:stretch>
+                  </pic:blipFill>
+                  <pic:spPr>
+                    <a:xfrm>
+                      <a:off x="0" y="0"/>
+                      <a:ext cx="5249545" cy="3020695"/>
+                    </a:xfrm>
+                    <a:prstGeom prst="rect">
+                      <a:avLst/>
+                    </a:prstGeom>
+                  </pic:spPr>
+                </pic:pic>
+              </a:graphicData>
+            </a:graphic>
+            <wp14:sizeRelH relativeFrom="margin">
+              <wp14:pctWidth>0</wp14:pctWidth>
+            </wp14:sizeRelH>
+            <wp14:sizeRelV relativeFrom="margin">
+              <wp14:pctHeight>0</wp14:pctHeight>
+            </wp14:sizeRelV>
+          </wp:anchor>
+        </w:drawing>
+      </w:r>
+      <w:r>
+        <w:rPr>
+          <w:rFonts w:hint="eastAsia"/>
+          <w:b/>
+          <w:color w:val="00B0F0"/>
+        </w:rPr>
+        <w:t xml:space="preserve"> </w:t>
+      </w:r>
+      <w:r>
+        <w:rPr>
+          <w:rFonts w:hint="eastAsia"/>
+          <w:b/>
+          <w:color w:val="00B0F0"/>
+        </w:rPr>
+        <w:t xml:space="preserve">게임 내 </w:t>
+      </w:r>
+      <w:r>
+        <w:rPr>
+          <w:rFonts w:hint="eastAsia"/>
+          <w:b/>
+          <w:color w:val="00B0F0"/>
+        </w:rPr>
+        <w:t>화면 레이어 계층</w:t>
+      </w:r>
+      <w:bookmarkEnd w:id="3"/>
+    </w:p>
+    <w:p>
+      <w:pPr>
+        <w:pStyle w:val="ab"/>
+        <w:numPr>
+          <w:ilvl w:val="2"/>
+          <w:numId w:val="5"/>
+        </w:numPr>
+        <w:spacing w:after="0" w:line="240" w:lineRule="auto"/>
+        <w:rPr>
+          <w:sz w:val="24"/>
+          <w:szCs w:val="24"/>
+        </w:rPr>
+      </w:pPr>
+      <w:r>
+        <w:rPr>
+          <w:noProof/>
+          <w:sz w:val="24"/>
+          <w:szCs w:val="24"/>
+        </w:rPr>
+        <w:drawing>
+          <wp:anchor distT="0" distB="0" distL="114300" distR="114300" simplePos="0" relativeHeight="251661312" behindDoc="0" locked="0" layoutInCell="1" allowOverlap="1" wp14:anchorId="14972DD4" wp14:editId="04BCFE3D">
+            <wp:simplePos x="0" y="0"/>
+            <wp:positionH relativeFrom="column">
+              <wp:posOffset>1381760</wp:posOffset>
+            </wp:positionH>
+            <wp:positionV relativeFrom="paragraph">
+              <wp:posOffset>3588385</wp:posOffset>
+            </wp:positionV>
+            <wp:extent cx="4989195" cy="2966085"/>
+            <wp:effectExtent l="0" t="0" r="0" b="5715"/>
+            <wp:wrapTopAndBottom/>
+            <wp:docPr id="6" name="그림 6"/>
+            <wp:cNvGraphicFramePr>
+              <a:graphicFrameLocks xmlns:a="http://schemas.openxmlformats.org/drawingml/2006/main" noChangeAspect="1"/>
+            </wp:cNvGraphicFramePr>
+            <a:graphic xmlns:a="http://schemas.openxmlformats.org/drawingml/2006/main">
+              <a:graphicData uri="http://schemas.openxmlformats.org/drawingml/2006/picture">
+                <pic:pic xmlns:pic="http://schemas.openxmlformats.org/drawingml/2006/picture">
+                  <pic:nvPicPr>
+                    <pic:cNvPr id="6" name="4.png"/>
+                    <pic:cNvPicPr/>
+                  </pic:nvPicPr>
+                  <pic:blipFill>
+                    <a:blip r:embed="rId10" cstate="print">
+                      <a:extLst>
+                        <a:ext uri="{28A0092B-C50C-407E-A947-70E740481C1C}">
+                          <a14:useLocalDpi xmlns:a14="http://schemas.microsoft.com/office/drawing/2010/main" val="0"/>
+                        </a:ext>
+                      </a:extLst>
+                    </a:blip>
+                    <a:stretch>
+                      <a:fillRect/>
+                    </a:stretch>
+                  </pic:blipFill>
+                  <pic:spPr>
+                    <a:xfrm>
+                      <a:off x="0" y="0"/>
+                      <a:ext cx="4989195" cy="2966085"/>
+                    </a:xfrm>
+                    <a:prstGeom prst="rect">
+                      <a:avLst/>
+                    </a:prstGeom>
+                  </pic:spPr>
+                </pic:pic>
+              </a:graphicData>
+            </a:graphic>
+            <wp14:sizeRelH relativeFrom="margin">
+              <wp14:pctWidth>0</wp14:pctWidth>
+            </wp14:sizeRelH>
+            <wp14:sizeRelV relativeFrom="margin">
+              <wp14:pctHeight>0</wp14:pctHeight>
+            </wp14:sizeRelV>
+          </wp:anchor>
+        </w:drawing>
+      </w:r>
+      <w:r>
+        <w:rPr>
+          <w:rFonts w:hint="eastAsia"/>
+          <w:sz w:val="24"/>
+          <w:szCs w:val="24"/>
+        </w:rPr>
+        <w:t xml:space="preserve"> </w:t>
+      </w:r>
+      <w:r>
+        <w:rPr>
+          <w:sz w:val="24"/>
+          <w:szCs w:val="24"/>
+        </w:rPr>
+        <w:t>Lay</w:t>
+      </w:r>
+      <w:r>
+        <w:rPr>
+          <w:sz w:val="24"/>
+          <w:szCs w:val="24"/>
+        </w:rPr>
+        <w:t>er 1</w:t>
+      </w:r>
+    </w:p>
+    <w:p>
+      <w:pPr>
+        <w:pStyle w:val="ab"/>
+        <w:numPr>
+          <w:ilvl w:val="3"/>
+          <w:numId w:val="5"/>
+        </w:numPr>
+        <w:spacing w:after="0" w:line="240" w:lineRule="auto"/>
+        <w:rPr>
+          <w:sz w:val="24"/>
+          <w:szCs w:val="24"/>
+        </w:rPr>
+      </w:pPr>
+      <w:r>
+        <w:rPr>
+          <w:sz w:val="24"/>
+          <w:szCs w:val="24"/>
+        </w:rPr>
+        <w:t xml:space="preserve"> </w:t>
+      </w:r>
+      <w:r>
+        <w:rPr>
+          <w:rFonts w:hint="eastAsia"/>
+          <w:sz w:val="24"/>
+          <w:szCs w:val="24"/>
+        </w:rPr>
+        <w:t>일정 거리 이상의 것들은 모두 안개로 보이지 않는 것처럼 가린다</w:t>
+      </w:r>
+      <w:r>
+        <w:rPr>
+          <w:sz w:val="24"/>
+          <w:szCs w:val="24"/>
+        </w:rPr>
+        <w:t>.</w:t>
+      </w:r>
+    </w:p>
+    <w:p>
+      <w:pPr>
+        <w:pStyle w:val="ab"/>
+        <w:numPr>
+          <w:ilvl w:val="3"/>
+          <w:numId w:val="5"/>
+        </w:numPr>
+        <w:spacing w:after="0" w:line="240" w:lineRule="auto"/>
+        <w:rPr>
+          <w:rFonts w:hint="eastAsia"/>
+          <w:sz w:val="24"/>
+          <w:szCs w:val="24"/>
+        </w:rPr>
+      </w:pPr>
+      <w:r>
+        <w:rPr>
+          <w:rFonts w:hint="eastAsia"/>
+          <w:sz w:val="24"/>
+          <w:szCs w:val="24"/>
+        </w:rPr>
+        <w:t xml:space="preserve"> </w:t>
+      </w:r>
+      <w:r>
+        <w:rPr>
+          <w:sz w:val="24"/>
+          <w:szCs w:val="24"/>
+        </w:rPr>
+        <w:t xml:space="preserve"> </w:t>
+      </w:r>
+      <w:r>
+        <w:rPr>
+          <w:rFonts w:hint="eastAsia"/>
+          <w:sz w:val="24"/>
+          <w:szCs w:val="24"/>
+        </w:rPr>
+        <w:t>거리에 대한 값은</w:t>
+      </w:r>
+      <w:r>
+        <w:rPr>
+          <w:rFonts w:hint="eastAsia"/>
+          <w:sz w:val="24"/>
+          <w:szCs w:val="24"/>
+        </w:rPr>
+        <w:t xml:space="preserve"> </w:t>
+      </w:r>
+      <w:r>
+        <w:rPr>
+          <w:sz w:val="24"/>
+          <w:szCs w:val="24"/>
+        </w:rPr>
+        <w:t>config.xml</w:t>
+      </w:r>
+      <w:r>
+        <w:rPr>
+          <w:rFonts w:hint="eastAsia"/>
+          <w:sz w:val="24"/>
+          <w:szCs w:val="24"/>
+        </w:rPr>
+        <w:t xml:space="preserve">에서 </w:t>
+      </w:r>
+      <w:r>
+        <w:rPr>
+          <w:sz w:val="24"/>
+          <w:szCs w:val="24"/>
+        </w:rPr>
+        <w:t>&lt;seedistance&gt;</w:t>
+      </w:r>
+      <w:r>
+        <w:rPr>
+          <w:rFonts w:hint="eastAsia"/>
+          <w:sz w:val="24"/>
+          <w:szCs w:val="24"/>
+        </w:rPr>
+        <w:t>의 값(</w:t>
+      </w:r>
+      <w:r>
+        <w:rPr>
+          <w:sz w:val="24"/>
+          <w:szCs w:val="24"/>
+        </w:rPr>
+        <w:t>m</w:t>
+      </w:r>
+      <w:r>
+        <w:rPr>
+          <w:rFonts w:hint="eastAsia"/>
+          <w:sz w:val="24"/>
+          <w:szCs w:val="24"/>
+        </w:rPr>
+        <w:t>단위)로 정한다.</w:t>
+      </w:r>
+    </w:p>
+    <w:p>
+      <w:pPr>
+        <w:pStyle w:val="ab"/>
+        <w:numPr>
+          <w:ilvl w:val="4"/>
+          <w:numId w:val="5"/>
+        </w:numPr>
+        <w:spacing w:after="0" w:line="240" w:lineRule="auto"/>
+        <w:rPr>
+          <w:rFonts w:hint="eastAsia"/>
+          <w:sz w:val="24"/>
+          <w:szCs w:val="24"/>
+        </w:rPr>
+      </w:pPr>
+      <w:r>
+        <w:rPr>
+          <w:rFonts w:hint="eastAsia"/>
+          <w:sz w:val="24"/>
+          <w:szCs w:val="24"/>
+        </w:rPr>
+        <w:t xml:space="preserve"> </w:t>
+      </w:r>
+      <w:r>
+        <w:rPr>
+          <w:rFonts w:hint="eastAsia"/>
+          <w:sz w:val="24"/>
+          <w:szCs w:val="24"/>
+        </w:rPr>
+        <w:t>&lt;</w:t>
+      </w:r>
+      <w:r>
+        <w:rPr>
+          <w:sz w:val="24"/>
+          <w:szCs w:val="24"/>
+        </w:rPr>
+        <w:t>seedistance&gt;</w:t>
+      </w:r>
+      <w:r>
+        <w:rPr>
+          <w:rFonts w:hint="eastAsia"/>
+          <w:sz w:val="24"/>
+          <w:szCs w:val="24"/>
+        </w:rPr>
+        <w:t>에서 정해진 값에서 70%만큼 멀리 있는 물체는 텍스쳐를 제거하고 메시만 표시한다.</w:t>
+      </w:r>
+    </w:p>
+    <w:p>
+      <w:pPr>
+        <w:pStyle w:val="ab"/>
+        <w:numPr>
+          <w:ilvl w:val="4"/>
+          <w:numId w:val="5"/>
+        </w:numPr>
+        <w:spacing w:after="0" w:line="240" w:lineRule="auto"/>
+        <w:rPr>
+          <w:sz w:val="24"/>
+          <w:szCs w:val="24"/>
+        </w:rPr>
+      </w:pPr>
+      <w:r>
+        <w:rPr>
+          <w:rFonts w:hint="eastAsia"/>
+          <w:sz w:val="24"/>
+          <w:szCs w:val="24"/>
+        </w:rPr>
+        <w:t xml:space="preserve"> </w:t>
+      </w:r>
+      <w:r>
+        <w:rPr>
+          <w:sz w:val="24"/>
+          <w:szCs w:val="24"/>
+        </w:rPr>
+        <w:t>&lt;seedistance&gt;</w:t>
+      </w:r>
+      <w:r>
+        <w:rPr>
+          <w:rFonts w:hint="eastAsia"/>
+          <w:sz w:val="24"/>
+          <w:szCs w:val="24"/>
+        </w:rPr>
+        <w:t>만큼 멀어질 경우 해당 메시는 표현하지 않고 천체만 표현한다.</w:t>
+      </w:r>
+    </w:p>
+    <w:p>
+      <w:pPr>
+        <w:pStyle w:val="ab"/>
+        <w:numPr>
+          <w:ilvl w:val="2"/>
+          <w:numId w:val="5"/>
+        </w:numPr>
+        <w:spacing w:after="0" w:line="240" w:lineRule="auto"/>
+        <w:rPr>
+          <w:rFonts w:hint="eastAsia"/>
+          <w:sz w:val="24"/>
+          <w:szCs w:val="24"/>
+        </w:rPr>
+      </w:pPr>
+      <w:r>
+        <w:rPr>
+          <w:sz w:val="24"/>
+          <w:szCs w:val="24"/>
+        </w:rPr>
+        <w:t xml:space="preserve"> Layer 2</w:t>
+      </w:r>
+    </w:p>
+    <w:p>
+      <w:pPr>
+        <w:pStyle w:val="ab"/>
+        <w:numPr>
+          <w:ilvl w:val="3"/>
+          <w:numId w:val="5"/>
+        </w:numPr>
+        <w:spacing w:after="0" w:line="240" w:lineRule="auto"/>
+        <w:rPr>
+          <w:sz w:val="24"/>
+          <w:szCs w:val="24"/>
+        </w:rPr>
+      </w:pPr>
+      <w:r>
+        <w:rPr>
+          <w:rFonts w:hint="eastAsia"/>
+          <w:sz w:val="24"/>
+          <w:szCs w:val="24"/>
+        </w:rPr>
+        <w:t xml:space="preserve"> 맵툴로 생성한 기본적인 필드(바닥부분)을 보여준다.</w:t>
+      </w:r>
+    </w:p>
+    <w:p>
+      <w:pPr>
+        <w:pStyle w:val="ab"/>
+        <w:numPr>
+          <w:ilvl w:val="2"/>
+          <w:numId w:val="5"/>
+        </w:numPr>
+        <w:spacing w:after="0" w:line="240" w:lineRule="auto"/>
+        <w:rPr>
+          <w:rFonts w:hint="eastAsia"/>
+          <w:sz w:val="24"/>
+          <w:szCs w:val="24"/>
+        </w:rPr>
+      </w:pPr>
+      <w:r>
+        <w:rPr>
+          <w:sz w:val="24"/>
+          <w:szCs w:val="24"/>
+        </w:rPr>
+        <w:t xml:space="preserve"> Layer 3</w:t>
+      </w:r>
+    </w:p>
+    <w:p>
+      <w:pPr>
+        <w:pStyle w:val="ab"/>
+        <w:numPr>
+          <w:ilvl w:val="3"/>
+          <w:numId w:val="5"/>
+        </w:numPr>
+        <w:spacing w:after="0" w:line="240" w:lineRule="auto"/>
+        <w:rPr>
+          <w:sz w:val="24"/>
+          <w:szCs w:val="24"/>
+        </w:rPr>
+      </w:pPr>
+      <w:r>
+        <w:rPr>
+          <w:rFonts w:hint="eastAsia"/>
+          <w:sz w:val="24"/>
+          <w:szCs w:val="24"/>
+        </w:rPr>
+        <w:t xml:space="preserve"> 플레이어들, 몬스터 및 각종 오브젝트를 보여준다.</w:t>
+      </w:r>
+    </w:p>
+    <w:p>
+      <w:pPr>
+        <w:pStyle w:val="ab"/>
+        <w:numPr>
+          <w:ilvl w:val="2"/>
+          <w:numId w:val="5"/>
+        </w:numPr>
+        <w:spacing w:after="0" w:line="240" w:lineRule="auto"/>
+        <w:rPr>
+          <w:rFonts w:hint="eastAsia"/>
+          <w:sz w:val="24"/>
+          <w:szCs w:val="24"/>
+        </w:rPr>
+      </w:pPr>
+      <w:r>
+        <w:rPr>
+          <w:sz w:val="24"/>
+          <w:szCs w:val="24"/>
+        </w:rPr>
+        <w:t xml:space="preserve"> Layer 4</w:t>
+      </w:r>
+    </w:p>
+    <w:p>
+      <w:pPr>
+        <w:pStyle w:val="ab"/>
+        <w:numPr>
+          <w:ilvl w:val="3"/>
+          <w:numId w:val="5"/>
+        </w:numPr>
+        <w:spacing w:after="0" w:line="240" w:lineRule="auto"/>
+        <w:rPr>
+          <w:sz w:val="24"/>
+          <w:szCs w:val="24"/>
+        </w:rPr>
+      </w:pPr>
+      <w:r>
+        <w:rPr>
+          <w:rFonts w:hint="eastAsia"/>
+          <w:sz w:val="24"/>
+          <w:szCs w:val="24"/>
+        </w:rPr>
+        <w:lastRenderedPageBreak/>
+        <w:t xml:space="preserve"> </w:t>
+      </w:r>
+      <w:r>
+        <w:rPr>
+          <w:sz w:val="24"/>
+          <w:szCs w:val="24"/>
+        </w:rPr>
+        <w:t>HP</w:t>
+      </w:r>
+      <w:r>
+        <w:rPr>
+          <w:rFonts w:hint="eastAsia"/>
+          <w:sz w:val="24"/>
+          <w:szCs w:val="24"/>
+        </w:rPr>
+        <w:t>바, 대화말풍선, 이름 등의 스크립트를 보여준다.</w:t>
+      </w:r>
+    </w:p>
+    <w:p>
+      <w:pPr>
+        <w:pStyle w:val="ab"/>
+        <w:numPr>
+          <w:ilvl w:val="2"/>
+          <w:numId w:val="5"/>
+        </w:numPr>
+        <w:spacing w:after="0" w:line="240" w:lineRule="auto"/>
+        <w:rPr>
+          <w:rFonts w:hint="eastAsia"/>
+          <w:sz w:val="24"/>
+          <w:szCs w:val="24"/>
+        </w:rPr>
+      </w:pPr>
+      <w:r>
+        <w:rPr>
+          <w:sz w:val="24"/>
+          <w:szCs w:val="24"/>
+        </w:rPr>
+        <w:t xml:space="preserve"> Layer 5</w:t>
+      </w:r>
+    </w:p>
+    <w:p>
+      <w:pPr>
+        <w:pStyle w:val="ab"/>
+        <w:numPr>
+          <w:ilvl w:val="3"/>
+          <w:numId w:val="5"/>
+        </w:numPr>
+        <w:spacing w:after="0" w:line="240" w:lineRule="auto"/>
+        <w:rPr>
+          <w:sz w:val="24"/>
+          <w:szCs w:val="24"/>
+        </w:rPr>
+      </w:pPr>
+      <w:r>
+        <w:rPr>
+          <w:rFonts w:hint="eastAsia"/>
+          <w:sz w:val="24"/>
+          <w:szCs w:val="24"/>
+        </w:rPr>
+        <w:t xml:space="preserve"> 플레이어의 </w:t>
+      </w:r>
+      <w:r>
+        <w:rPr>
+          <w:sz w:val="24"/>
+          <w:szCs w:val="24"/>
+        </w:rPr>
+        <w:t>UI</w:t>
+      </w:r>
+      <w:r>
+        <w:rPr>
+          <w:rFonts w:hint="eastAsia"/>
+          <w:sz w:val="24"/>
+          <w:szCs w:val="24"/>
+        </w:rPr>
+        <w:t>를 보여준다.</w:t>
+      </w:r>
+    </w:p>
+    <w:p>
+      <w:pPr>
+        <w:pStyle w:val="ab"/>
+        <w:spacing w:line="240" w:lineRule="auto"/>
+        <w:ind w:left="851"/>
+        <w:rPr>
+          <w:sz w:val="24"/>
+          <w:szCs w:val="24"/>
+        </w:rPr>
+      </w:pPr>
+      <w:r>
+        <w:rPr>
+          <w:sz w:val="24"/>
+          <w:szCs w:val="24"/>
+        </w:rPr>
+        <w:br w:type="page"/>
+      </w:r>
+    </w:p>
+    <w:p>
+      <w:pPr>
+        <w:pStyle w:val="1"/>
+        <w:numPr>
+          <w:ilvl w:val="0"/>
           <w:numId w:val="7"/>
         </w:numPr>
         <w:rPr>
           <w:b/>
         </w:rPr>
       </w:pPr>
-      <w:bookmarkStart w:id="1" w:name="_Toc459919212"/>
+      <w:bookmarkStart w:id="4" w:name="_Toc460771291"/>
       <w:r>
         <w:rPr>
           <w:rFonts w:hint="eastAsia"/>
@@ -2905,7 +5137,7 @@
         </w:rPr>
         <w:t xml:space="preserve"> 및 상태</w:t>
       </w:r>
-      <w:bookmarkEnd w:id="1"/>
+      <w:bookmarkEnd w:id="4"/>
     </w:p>
     <w:p>
       <w:pPr>
@@ -2915,7 +5147,7 @@
           <w:numId w:val="7"/>
         </w:numPr>
       </w:pPr>
-      <w:bookmarkStart w:id="2" w:name="_Toc459919213"/>
+      <w:bookmarkStart w:id="5" w:name="_Toc460771292"/>
       <w:r>
         <w:rPr>
           <w:rFonts w:hint="eastAsia"/>
@@ -2932,7 +5164,7 @@
         </w:rPr>
         <w:t>도</w:t>
       </w:r>
-      <w:bookmarkEnd w:id="2"/>
+      <w:bookmarkEnd w:id="5"/>
     </w:p>
     <w:p>
       <w:pPr>
@@ -2958,7 +5190,7 @@
           <w:numId w:val="7"/>
         </w:numPr>
       </w:pPr>
-      <w:bookmarkStart w:id="3" w:name="_Toc459919214"/>
+      <w:bookmarkStart w:id="6" w:name="_Toc460771293"/>
       <w:r>
         <w:rPr>
           <w:rFonts w:hint="eastAsia"/>
@@ -2975,7 +5207,7 @@
         </w:rPr>
         <w:t>요</w:t>
       </w:r>
-      <w:bookmarkEnd w:id="3"/>
+      <w:bookmarkEnd w:id="6"/>
     </w:p>
     <w:p>
       <w:pPr>
@@ -3097,7 +5329,7 @@
           <w:color w:val="00B0F0"/>
         </w:rPr>
       </w:pPr>
-      <w:bookmarkStart w:id="4" w:name="_Toc459919215"/>
+      <w:bookmarkStart w:id="7" w:name="_Toc460771294"/>
       <w:r>
         <w:rPr>
           <w:rFonts w:hint="eastAsia"/>
@@ -3106,7 +5338,7 @@
         </w:rPr>
         <w:t>대기</w:t>
       </w:r>
-      <w:bookmarkEnd w:id="4"/>
+      <w:bookmarkEnd w:id="7"/>
       <w:r>
         <w:rPr>
           <w:rFonts w:hint="eastAsia"/>
@@ -3337,7 +5569,7 @@
           <w:color w:val="00B0F0"/>
         </w:rPr>
       </w:pPr>
-      <w:bookmarkStart w:id="5" w:name="_Toc459919216"/>
+      <w:bookmarkStart w:id="8" w:name="_Toc460771295"/>
       <w:r>
         <w:rPr>
           <w:rFonts w:hint="eastAsia"/>
@@ -3346,7 +5578,7 @@
         </w:rPr>
         <w:t>걷기</w:t>
       </w:r>
-      <w:bookmarkEnd w:id="5"/>
+      <w:bookmarkEnd w:id="8"/>
     </w:p>
     <w:p>
       <w:pPr>
@@ -3449,7 +5681,7 @@
                     <pic:cNvPicPr/>
                   </pic:nvPicPr>
                   <pic:blipFill>
-                    <a:blip r:embed="rId8" cstate="print">
+                    <a:blip r:embed="rId11" cstate="print">
                       <a:extLst>
                         <a:ext uri="{28A0092B-C50C-407E-A947-70E740481C1C}">
                           <a14:useLocalDpi xmlns:a14="http://schemas.microsoft.com/office/drawing/2010/main" val="0"/>
@@ -3860,7 +6092,7 @@
           <w:color w:val="00B0F0"/>
         </w:rPr>
       </w:pPr>
-      <w:bookmarkStart w:id="6" w:name="_Toc459919217"/>
+      <w:bookmarkStart w:id="9" w:name="_Toc460771296"/>
       <w:r>
         <w:rPr>
           <w:rFonts w:hint="eastAsia"/>
@@ -3869,7 +6101,7 @@
         </w:rPr>
         <w:t>달리기</w:t>
       </w:r>
-      <w:bookmarkEnd w:id="6"/>
+      <w:bookmarkEnd w:id="9"/>
     </w:p>
     <w:p>
       <w:pPr>
@@ -4043,7 +6275,7 @@
           <w:color w:val="00B0F0"/>
         </w:rPr>
       </w:pPr>
-      <w:bookmarkStart w:id="7" w:name="_Toc459919218"/>
+      <w:bookmarkStart w:id="10" w:name="_Toc460771297"/>
       <w:r>
         <w:rPr>
           <w:rFonts w:hint="eastAsia"/>
@@ -4052,7 +6284,7 @@
         </w:rPr>
         <w:t>공격</w:t>
       </w:r>
-      <w:bookmarkEnd w:id="7"/>
+      <w:bookmarkEnd w:id="10"/>
     </w:p>
     <w:p>
       <w:pPr>
@@ -4584,7 +6816,7 @@
           <w:color w:val="00B0F0"/>
         </w:rPr>
       </w:pPr>
-      <w:bookmarkStart w:id="8" w:name="_Toc459919219"/>
+      <w:bookmarkStart w:id="11" w:name="_Toc460771298"/>
       <w:r>
         <w:rPr>
           <w:rFonts w:hint="eastAsia"/>
@@ -4593,7 +6825,7 @@
         </w:rPr>
         <w:t>회피</w:t>
       </w:r>
-      <w:bookmarkEnd w:id="8"/>
+      <w:bookmarkEnd w:id="11"/>
     </w:p>
     <w:p>
       <w:pPr>
@@ -4935,7 +7167,7 @@
           <w:color w:val="00B0F0"/>
         </w:rPr>
       </w:pPr>
-      <w:bookmarkStart w:id="9" w:name="_Toc459919220"/>
+      <w:bookmarkStart w:id="12" w:name="_Toc460771299"/>
       <w:r>
         <w:rPr>
           <w:rFonts w:hint="eastAsia"/>
@@ -4944,7 +7176,7 @@
         </w:rPr>
         <w:t>점프</w:t>
       </w:r>
-      <w:bookmarkEnd w:id="9"/>
+      <w:bookmarkEnd w:id="12"/>
     </w:p>
     <w:p>
       <w:pPr>
@@ -5183,7 +7415,7 @@
                     <pic:cNvPicPr/>
                   </pic:nvPicPr>
                   <pic:blipFill>
-                    <a:blip r:embed="rId9">
+                    <a:blip r:embed="rId12">
                       <a:extLst>
                         <a:ext uri="{28A0092B-C50C-407E-A947-70E740481C1C}">
                           <a14:useLocalDpi xmlns:a14="http://schemas.microsoft.com/office/drawing/2010/main" val="0"/>
@@ -5222,7 +7454,7 @@
           <w:color w:val="00B0F0"/>
         </w:rPr>
       </w:pPr>
-      <w:bookmarkStart w:id="10" w:name="_Toc459919221"/>
+      <w:bookmarkStart w:id="13" w:name="_Toc460771300"/>
       <w:r>
         <w:rPr>
           <w:rFonts w:hint="eastAsia"/>
@@ -5231,7 +7463,7 @@
         </w:rPr>
         <w:t>아이템 사용</w:t>
       </w:r>
-      <w:bookmarkEnd w:id="10"/>
+      <w:bookmarkEnd w:id="13"/>
     </w:p>
     <w:p>
       <w:pPr>
@@ -5344,7 +7576,7 @@
           <w:color w:val="00B0F0"/>
         </w:rPr>
       </w:pPr>
-      <w:bookmarkStart w:id="11" w:name="_Toc459919222"/>
+      <w:bookmarkStart w:id="14" w:name="_Toc460771301"/>
       <w:r>
         <w:rPr>
           <w:rFonts w:hint="eastAsia"/>
@@ -5353,7 +7585,7 @@
         </w:rPr>
         <w:t>상호작용</w:t>
       </w:r>
-      <w:bookmarkEnd w:id="11"/>
+      <w:bookmarkEnd w:id="14"/>
     </w:p>
     <w:p>
       <w:pPr>
@@ -5411,7 +7643,7 @@
           <w:b/>
         </w:rPr>
       </w:pPr>
-      <w:bookmarkStart w:id="12" w:name="_Toc459919223"/>
+      <w:bookmarkStart w:id="15" w:name="_Toc460771302"/>
       <w:r>
         <w:rPr>
           <w:rFonts w:hint="eastAsia"/>
@@ -5427,7 +7659,7 @@
         </w:rPr>
         <w:t>설정 및 공식</w:t>
       </w:r>
-      <w:bookmarkEnd w:id="12"/>
+      <w:bookmarkEnd w:id="15"/>
     </w:p>
     <w:p>
       <w:pPr>
@@ -5441,7 +7673,7 @@
           <w:color w:val="00B0F0"/>
         </w:rPr>
       </w:pPr>
-      <w:bookmarkStart w:id="13" w:name="_Toc459919224"/>
+      <w:bookmarkStart w:id="16" w:name="_Toc460771303"/>
       <w:r>
         <w:rPr>
           <w:rFonts w:hint="eastAsia"/>
@@ -5450,7 +7682,7 @@
         </w:rPr>
         <w:t>기획의도</w:t>
       </w:r>
-      <w:bookmarkEnd w:id="13"/>
+      <w:bookmarkEnd w:id="16"/>
     </w:p>
     <w:p>
       <w:pPr>
@@ -5500,7 +7732,7 @@
           <w:color w:val="00B0F0"/>
         </w:rPr>
       </w:pPr>
-      <w:bookmarkStart w:id="14" w:name="_Toc459919225"/>
+      <w:bookmarkStart w:id="17" w:name="_Toc460771304"/>
       <w:r>
         <w:rPr>
           <w:rFonts w:hint="eastAsia"/>
@@ -5509,7 +7741,7 @@
         </w:rPr>
         <w:t>개요</w:t>
       </w:r>
-      <w:bookmarkEnd w:id="14"/>
+      <w:bookmarkEnd w:id="17"/>
     </w:p>
     <w:p>
       <w:pPr>
@@ -5593,7 +7825,7 @@
           <w:color w:val="00B0F0"/>
         </w:rPr>
       </w:pPr>
-      <w:bookmarkStart w:id="15" w:name="_Toc459919226"/>
+      <w:bookmarkStart w:id="18" w:name="_Toc460771305"/>
       <w:r>
         <w:rPr>
           <w:rFonts w:hint="eastAsia"/>
@@ -5602,7 +7834,7 @@
         </w:rPr>
         <w:t>플레이어 테이블의 구성요소</w:t>
       </w:r>
-      <w:bookmarkEnd w:id="15"/>
+      <w:bookmarkEnd w:id="18"/>
     </w:p>
     <w:p>
       <w:pPr>
@@ -7398,7 +9630,7 @@
           <w:color w:val="00B0F0"/>
         </w:rPr>
       </w:pPr>
-      <w:bookmarkStart w:id="16" w:name="_Toc459919227"/>
+      <w:bookmarkStart w:id="19" w:name="_Toc460771306"/>
       <w:r>
         <w:rPr>
           <w:rFonts w:hint="eastAsia"/>
@@ -7453,7 +9685,7 @@
         </w:rPr>
         <w:t xml:space="preserve"> 캐릭터를 기반으로 한다)</w:t>
       </w:r>
-      <w:bookmarkEnd w:id="16"/>
+      <w:bookmarkEnd w:id="19"/>
     </w:p>
     <w:p>
       <w:pPr>
@@ -8501,7 +10733,7 @@
           <w:color w:val="00B0F0"/>
         </w:rPr>
       </w:pPr>
-      <w:bookmarkStart w:id="17" w:name="_Toc459919228"/>
+      <w:bookmarkStart w:id="20" w:name="_Toc460771307"/>
       <w:r>
         <w:rPr>
           <w:rFonts w:hint="eastAsia"/>
@@ -8534,7 +10766,7 @@
         </w:rPr>
         <w:t>의 상승</w:t>
       </w:r>
-      <w:bookmarkEnd w:id="17"/>
+      <w:bookmarkEnd w:id="20"/>
     </w:p>
     <w:p>
       <w:pPr>
@@ -9018,7 +11250,7 @@
           <w:color w:val="00B0F0"/>
         </w:rPr>
       </w:pPr>
-      <w:bookmarkStart w:id="18" w:name="_Toc459919229"/>
+      <w:bookmarkStart w:id="21" w:name="_Toc460771308"/>
       <w:r>
         <w:rPr>
           <w:rFonts w:hint="eastAsia"/>
@@ -9027,7 +11259,7 @@
         </w:rPr>
         <w:t>플레이어에 사용되는 애니메이션 종류</w:t>
       </w:r>
-      <w:bookmarkEnd w:id="18"/>
+      <w:bookmarkEnd w:id="21"/>
     </w:p>
     <w:tbl>
       <w:tblPr>
@@ -9908,9 +12140,6 @@
           <w:p>
             <w:pPr>
               <w:jc w:val="center"/>
-              <w:rPr>
-                <w:rFonts w:hint="eastAsia"/>
-              </w:rPr>
             </w:pPr>
             <w:r>
               <w:t>hardDam</w:t>
@@ -10040,7 +12269,7 @@
           <w:numId w:val="7"/>
         </w:numPr>
       </w:pPr>
-      <w:bookmarkStart w:id="19" w:name="_Toc459919230"/>
+      <w:bookmarkStart w:id="22" w:name="_Toc460771309"/>
       <w:r>
         <w:rPr>
           <w:rFonts w:hint="eastAsia"/>
@@ -10054,7 +12283,7 @@
         </w:rPr>
         <w:t>사망 시</w:t>
       </w:r>
-      <w:bookmarkEnd w:id="19"/>
+      <w:bookmarkEnd w:id="22"/>
     </w:p>
     <w:p>
       <w:pPr>
@@ -10079,7 +12308,7 @@
           <w:numId w:val="7"/>
         </w:numPr>
       </w:pPr>
-      <w:bookmarkStart w:id="20" w:name="_Toc459919231"/>
+      <w:bookmarkStart w:id="23" w:name="_Toc460771310"/>
       <w:r>
         <w:rPr>
           <w:rFonts w:hint="eastAsia"/>
@@ -10093,7 +12322,7 @@
         </w:rPr>
         <w:t>정</w:t>
       </w:r>
-      <w:bookmarkEnd w:id="20"/>
+      <w:bookmarkEnd w:id="23"/>
     </w:p>
     <w:p>
       <w:pPr>
@@ -10107,7 +12336,7 @@
           <w:color w:val="00B0F0"/>
         </w:rPr>
       </w:pPr>
-      <w:bookmarkStart w:id="21" w:name="_Toc459919232"/>
+      <w:bookmarkStart w:id="24" w:name="_Toc460771311"/>
       <w:r>
         <w:rPr>
           <w:rFonts w:hint="eastAsia"/>
@@ -10116,7 +12345,7 @@
         </w:rPr>
         <w:t>개요</w:t>
       </w:r>
-      <w:bookmarkEnd w:id="21"/>
+      <w:bookmarkEnd w:id="24"/>
     </w:p>
     <w:p>
       <w:pPr>
@@ -11684,7 +13913,7 @@
         </w:rPr>
         <w:t xml:space="preserve"> </w:t>
       </w:r>
-      <w:bookmarkStart w:id="22" w:name="_Toc459919233"/>
+      <w:bookmarkStart w:id="25" w:name="_Toc460771312"/>
       <w:r>
         <w:rPr>
           <w:b/>
@@ -11700,7 +13929,7 @@
         </w:rPr>
         <w:t>에 대한 설정</w:t>
       </w:r>
-      <w:bookmarkEnd w:id="22"/>
+      <w:bookmarkEnd w:id="25"/>
     </w:p>
     <w:tbl>
       <w:tblPr>
@@ -13326,7 +15555,7 @@
         </w:rPr>
         <w:t xml:space="preserve"> </w:t>
       </w:r>
-      <w:bookmarkStart w:id="23" w:name="_Toc459919234"/>
+      <w:bookmarkStart w:id="26" w:name="_Toc460771313"/>
       <w:r>
         <w:rPr>
           <w:rFonts w:hint="eastAsia"/>
@@ -13335,7 +15564,7 @@
         </w:rPr>
         <w:t>내구도에 대한 설정</w:t>
       </w:r>
-      <w:bookmarkEnd w:id="23"/>
+      <w:bookmarkEnd w:id="26"/>
     </w:p>
     <w:p>
       <w:pPr>
@@ -13345,9 +15574,6 @@
           <w:numId w:val="7"/>
         </w:numPr>
         <w:ind w:leftChars="0"/>
-        <w:rPr>
-          <w:rFonts w:hint="eastAsia"/>
-        </w:rPr>
       </w:pPr>
       <w:r>
         <w:rPr>
@@ -13437,9 +15663,6 @@
           <w:numId w:val="7"/>
         </w:numPr>
         <w:ind w:leftChars="0"/>
-        <w:rPr>
-          <w:rFonts w:hint="eastAsia"/>
-        </w:rPr>
       </w:pPr>
       <w:r>
         <w:rPr>
@@ -13456,9 +15679,6 @@
           <w:numId w:val="7"/>
         </w:numPr>
         <w:ind w:leftChars="0"/>
-        <w:rPr>
-          <w:rFonts w:hint="eastAsia"/>
-        </w:rPr>
       </w:pPr>
       <w:r>
         <w:rPr>
@@ -13484,9 +15704,6 @@
           <w:numId w:val="7"/>
         </w:numPr>
         <w:ind w:leftChars="0"/>
-        <w:rPr>
-          <w:rFonts w:hint="eastAsia"/>
-        </w:rPr>
       </w:pPr>
       <w:r>
         <w:rPr>
@@ -13509,9 +15726,6 @@
           <w:numId w:val="7"/>
         </w:numPr>
         <w:ind w:leftChars="0"/>
-        <w:rPr>
-          <w:rFonts w:hint="eastAsia"/>
-        </w:rPr>
       </w:pPr>
       <w:r>
         <w:rPr>
@@ -13540,9 +15754,6 @@
           <w:numId w:val="7"/>
         </w:numPr>
         <w:ind w:leftChars="0"/>
-        <w:rPr>
-          <w:rFonts w:hint="eastAsia"/>
-        </w:rPr>
       </w:pPr>
       <w:r>
         <w:rPr>
@@ -13559,9 +15770,6 @@
           <w:numId w:val="7"/>
         </w:numPr>
         <w:ind w:leftChars="0"/>
-        <w:rPr>
-          <w:rFonts w:hint="eastAsia"/>
-        </w:rPr>
       </w:pPr>
       <w:r>
         <w:rPr>
@@ -13576,9 +15784,21 @@
         <w:rPr>
           <w:rFonts w:hint="eastAsia"/>
         </w:rPr>
+        <w:t xml:space="preserve"> </w:t>
+      </w:r>
+      <w:r>
+        <w:rPr>
+          <w:rFonts w:hint="eastAsia"/>
+        </w:rPr>
         <w:t>(</w:t>
       </w:r>
       <w:r>
+        <w:rPr>
+          <w:rFonts w:hint="eastAsia"/>
+        </w:rPr>
+        <w:t xml:space="preserve"> </w:t>
+      </w:r>
+      <w:r>
         <w:t xml:space="preserve">( 30 / </w:t>
       </w:r>
       <w:r>
@@ -13586,6 +15806,12 @@
           <w:rFonts w:hint="eastAsia"/>
         </w:rPr>
         <w:t>최대내구도</w:t>
+      </w:r>
+      <w:r>
+        <w:rPr>
+          <w:rFonts w:hint="eastAsia"/>
+        </w:rPr>
+        <w:t xml:space="preserve"> </w:t>
       </w:r>
       <w:r>
         <w:rPr>
@@ -13633,9 +15859,6 @@
           <w:numId w:val="7"/>
         </w:numPr>
         <w:ind w:leftChars="0"/>
-        <w:rPr>
-          <w:rFonts w:hint="eastAsia"/>
-        </w:rPr>
       </w:pPr>
       <w:r>
         <w:rPr>
@@ -13652,9 +15875,6 @@
           <w:numId w:val="7"/>
         </w:numPr>
         <w:ind w:leftChars="0"/>
-        <w:rPr>
-          <w:rFonts w:hint="eastAsia"/>
-        </w:rPr>
       </w:pPr>
       <w:r>
         <w:rPr>
@@ -13671,9 +15891,6 @@
           <w:numId w:val="7"/>
         </w:numPr>
         <w:ind w:leftChars="0"/>
-        <w:rPr>
-          <w:rFonts w:hint="eastAsia"/>
-        </w:rPr>
       </w:pPr>
       <w:r>
         <w:rPr>
@@ -13691,9 +15908,6 @@
           <w:numId w:val="7"/>
         </w:numPr>
         <w:ind w:leftChars="0"/>
-        <w:rPr>
-          <w:rFonts w:hint="eastAsia"/>
-        </w:rPr>
       </w:pPr>
       <w:r>
         <w:rPr>
@@ -13710,9 +15924,6 @@
           <w:numId w:val="7"/>
         </w:numPr>
         <w:ind w:leftChars="0"/>
-        <w:rPr>
-          <w:rFonts w:hint="eastAsia"/>
-        </w:rPr>
       </w:pPr>
       <w:r>
         <w:rPr>
@@ -13759,9 +15970,6 @@
           <w:numId w:val="7"/>
         </w:numPr>
         <w:ind w:leftChars="0"/>
-        <w:rPr>
-          <w:rFonts w:hint="eastAsia"/>
-        </w:rPr>
       </w:pPr>
       <w:r>
         <w:rPr>
@@ -13778,9 +15986,6 @@
           <w:numId w:val="7"/>
         </w:numPr>
         <w:ind w:leftChars="0"/>
-        <w:rPr>
-          <w:rFonts w:hint="eastAsia"/>
-        </w:rPr>
       </w:pPr>
       <w:r>
         <w:rPr>
@@ -13795,7 +16000,7 @@
         <w:rPr>
           <w:rFonts w:hint="eastAsia"/>
         </w:rPr>
-        <w:t>에게서 수행 가능</w:t>
+        <w:t>에게 수행 가능</w:t>
       </w:r>
       <w:r>
         <w:rPr>
@@ -13824,9 +16029,6 @@
           <w:numId w:val="7"/>
         </w:numPr>
         <w:ind w:leftChars="0"/>
-        <w:rPr>
-          <w:rFonts w:hint="eastAsia"/>
-        </w:rPr>
       </w:pPr>
       <w:r>
         <w:rPr>
@@ -13845,7 +16047,6 @@
       <w:pPr>
         <w:jc w:val="center"/>
         <w:rPr>
-          <w:rFonts w:hint="eastAsia"/>
           <w:b/>
         </w:rPr>
       </w:pPr>
@@ -13888,7 +16089,6 @@
       <w:pPr>
         <w:jc w:val="center"/>
         <w:rPr>
-          <w:rFonts w:hint="eastAsia"/>
           <w:b/>
           <w:color w:val="FF0000"/>
           <w:sz w:val="21"/>
@@ -13925,7 +16125,6 @@
       <w:pPr>
         <w:jc w:val="center"/>
         <w:rPr>
-          <w:rFonts w:hint="eastAsia"/>
           <w:b/>
           <w:color w:val="FF0000"/>
           <w:sz w:val="21"/>
@@ -13958,9 +16157,6 @@
           <w:numId w:val="7"/>
         </w:numPr>
         <w:ind w:leftChars="0"/>
-        <w:rPr>
-          <w:rFonts w:hint="eastAsia"/>
-        </w:rPr>
       </w:pPr>
       <w:r>
         <w:rPr>
@@ -13973,7 +16169,6 @@
       <w:pPr>
         <w:jc w:val="center"/>
         <w:rPr>
-          <w:rFonts w:hint="eastAsia"/>
           <w:b/>
         </w:rPr>
       </w:pPr>
@@ -14020,9 +16215,6 @@
           <w:numId w:val="7"/>
         </w:numPr>
         <w:ind w:leftChars="0"/>
-        <w:rPr>
-          <w:rFonts w:hint="eastAsia"/>
-        </w:rPr>
       </w:pPr>
       <w:r>
         <w:rPr>
@@ -14035,7 +16227,6 @@
       <w:pPr>
         <w:jc w:val="center"/>
         <w:rPr>
-          <w:rFonts w:hint="eastAsia"/>
           <w:b/>
         </w:rPr>
       </w:pPr>
@@ -14082,9 +16273,6 @@
           <w:numId w:val="7"/>
         </w:numPr>
         <w:ind w:leftChars="0"/>
-        <w:rPr>
-          <w:rFonts w:hint="eastAsia"/>
-        </w:rPr>
       </w:pPr>
       <w:r>
         <w:rPr>
@@ -14097,7 +16285,6 @@
       <w:pPr>
         <w:jc w:val="center"/>
         <w:rPr>
-          <w:rFonts w:hint="eastAsia"/>
           <w:b/>
         </w:rPr>
       </w:pPr>
@@ -14130,9 +16317,6 @@
           <w:numId w:val="7"/>
         </w:numPr>
         <w:ind w:leftChars="0"/>
-        <w:rPr>
-          <w:rFonts w:hint="eastAsia"/>
-        </w:rPr>
       </w:pPr>
       <w:r>
         <w:rPr>
@@ -14148,7 +16332,6 @@
       <w:pPr>
         <w:jc w:val="center"/>
         <w:rPr>
-          <w:rFonts w:hint="eastAsia"/>
           <w:b/>
         </w:rPr>
       </w:pPr>
@@ -14208,7 +16391,7 @@
           <w:numId w:val="20"/>
         </w:numPr>
       </w:pPr>
-      <w:bookmarkStart w:id="24" w:name="_Toc459919235"/>
+      <w:bookmarkStart w:id="27" w:name="_Toc460771314"/>
       <w:r>
         <w:rPr>
           <w:rFonts w:hint="eastAsia"/>
@@ -14216,23 +16399,38 @@
         <w:lastRenderedPageBreak/>
         <w:t>상점시스템</w:t>
       </w:r>
-      <w:bookmarkEnd w:id="24"/>
-    </w:p>
-    <w:p>
-      <w:pPr>
-        <w:pStyle w:val="a9"/>
+      <w:bookmarkEnd w:id="27"/>
+    </w:p>
+    <w:p>
+      <w:pPr>
+        <w:pStyle w:val="2"/>
         <w:numPr>
           <w:ilvl w:val="1"/>
           <w:numId w:val="20"/>
         </w:numPr>
-        <w:ind w:leftChars="0"/>
-      </w:pPr>
-      <w:r>
-        <w:rPr>
-          <w:rFonts w:hint="eastAsia"/>
-        </w:rPr>
-        <w:t xml:space="preserve"> 기획의도</w:t>
-      </w:r>
+        <w:rPr>
+          <w:b/>
+          <w:color w:val="00B0F0"/>
+        </w:rPr>
+      </w:pPr>
+      <w:r>
+        <w:rPr>
+          <w:rFonts w:hint="eastAsia"/>
+          <w:b/>
+          <w:color w:val="00B0F0"/>
+        </w:rPr>
+        <w:t xml:space="preserve"> </w:t>
+      </w:r>
+      <w:bookmarkStart w:id="28" w:name="_Toc460771315"/>
+      <w:r>
+        <w:rPr>
+          <w:rFonts w:hint="eastAsia"/>
+          <w:b/>
+          <w:color w:val="00B0F0"/>
+        </w:rPr>
+        <w:t>기획의도</w:t>
+      </w:r>
+      <w:bookmarkEnd w:id="28"/>
     </w:p>
     <w:p>
       <w:pPr>
@@ -14247,24 +16445,51 @@
         <w:rPr>
           <w:rFonts w:hint="eastAsia"/>
         </w:rPr>
-        <w:t xml:space="preserve"> 상점과 관련된 데이트를 통합적으로 관리하는 테이블을 만든다.</w:t>
-      </w:r>
-    </w:p>
-    <w:p>
-      <w:pPr>
-        <w:pStyle w:val="a9"/>
+        <w:t xml:space="preserve"> 상점과 관련된 </w:t>
+      </w:r>
+      <w:r>
+        <w:rPr>
+          <w:rFonts w:hint="eastAsia"/>
+        </w:rPr>
+        <w:t>데이터</w:t>
+      </w:r>
+      <w:r>
+        <w:rPr>
+          <w:rFonts w:hint="eastAsia"/>
+        </w:rPr>
+        <w:t>를 통합적으로 관리하는 테이블을 만든다.</w:t>
+      </w:r>
+    </w:p>
+    <w:p>
+      <w:pPr>
+        <w:pStyle w:val="2"/>
         <w:numPr>
           <w:ilvl w:val="1"/>
           <w:numId w:val="20"/>
         </w:numPr>
-        <w:ind w:leftChars="0"/>
-      </w:pPr>
-      <w:r>
-        <w:rPr>
-          <w:rFonts w:hint="eastAsia"/>
-        </w:rPr>
-        <w:t xml:space="preserve"> 내용</w:t>
-      </w:r>
+        <w:rPr>
+          <w:b/>
+          <w:color w:val="00B0F0"/>
+        </w:rPr>
+      </w:pPr>
+      <w:r>
+        <w:rPr>
+          <w:rFonts w:hint="eastAsia"/>
+          <w:b/>
+          <w:color w:val="00B0F0"/>
+        </w:rPr>
+        <w:t xml:space="preserve"> </w:t>
+      </w:r>
+      <w:bookmarkStart w:id="29" w:name="_Toc460771316"/>
+      <w:r>
+        <w:rPr>
+          <w:rFonts w:hint="eastAsia"/>
+          <w:b/>
+          <w:color w:val="00B0F0"/>
+        </w:rPr>
+        <w:t>내용</w:t>
+      </w:r>
+      <w:bookmarkEnd w:id="29"/>
     </w:p>
     <w:tbl>
       <w:tblPr>
@@ -14469,7 +16694,7 @@
           <w:numId w:val="20"/>
         </w:numPr>
       </w:pPr>
-      <w:bookmarkStart w:id="25" w:name="_Toc459919236"/>
+      <w:bookmarkStart w:id="30" w:name="_Toc460771317"/>
       <w:r>
         <w:lastRenderedPageBreak/>
         <w:t>NPC</w:t>
@@ -14480,23 +16705,38 @@
         </w:rPr>
         <w:t xml:space="preserve"> 상호작용</w:t>
       </w:r>
-      <w:bookmarkEnd w:id="25"/>
-    </w:p>
-    <w:p>
-      <w:pPr>
-        <w:pStyle w:val="a9"/>
+      <w:bookmarkEnd w:id="30"/>
+    </w:p>
+    <w:p>
+      <w:pPr>
+        <w:pStyle w:val="2"/>
         <w:numPr>
           <w:ilvl w:val="1"/>
           <w:numId w:val="20"/>
         </w:numPr>
-        <w:ind w:leftChars="0"/>
-      </w:pPr>
-      <w:r>
-        <w:rPr>
-          <w:rFonts w:hint="eastAsia"/>
+        <w:rPr>
+          <w:b/>
+          <w:color w:val="00B0F0"/>
+        </w:rPr>
+      </w:pPr>
+      <w:r>
+        <w:rPr>
+          <w:rFonts w:hint="eastAsia"/>
+          <w:b/>
+          <w:color w:val="00B0F0"/>
+        </w:rPr>
+        <w:t xml:space="preserve"> </w:t>
+      </w:r>
+      <w:bookmarkStart w:id="31" w:name="_Toc460771318"/>
+      <w:r>
+        <w:rPr>
+          <w:rFonts w:hint="eastAsia"/>
+          <w:b/>
+          <w:color w:val="00B0F0"/>
         </w:rPr>
         <w:t>기획의도</w:t>
       </w:r>
+      <w:bookmarkEnd w:id="31"/>
     </w:p>
     <w:p>
       <w:pPr>
@@ -14559,19 +16799,34 @@
     </w:p>
     <w:p>
       <w:pPr>
-        <w:pStyle w:val="a9"/>
+        <w:pStyle w:val="2"/>
         <w:numPr>
           <w:ilvl w:val="1"/>
           <w:numId w:val="20"/>
         </w:numPr>
-        <w:ind w:leftChars="0"/>
-      </w:pPr>
-      <w:r>
-        <w:rPr>
-          <w:rFonts w:hint="eastAsia"/>
+        <w:rPr>
+          <w:b/>
+          <w:color w:val="00B0F0"/>
+        </w:rPr>
+      </w:pPr>
+      <w:r>
+        <w:rPr>
+          <w:rFonts w:hint="eastAsia"/>
+          <w:b/>
+          <w:color w:val="00B0F0"/>
+        </w:rPr>
+        <w:t xml:space="preserve"> </w:t>
+      </w:r>
+      <w:bookmarkStart w:id="32" w:name="_Toc460771319"/>
+      <w:r>
+        <w:rPr>
+          <w:rFonts w:hint="eastAsia"/>
+          <w:b/>
+          <w:color w:val="00B0F0"/>
         </w:rPr>
         <w:t>개요</w:t>
       </w:r>
+      <w:bookmarkEnd w:id="32"/>
     </w:p>
     <w:p>
       <w:pPr>
@@ -14581,9 +16836,6 @@
           <w:numId w:val="20"/>
         </w:numPr>
         <w:ind w:leftChars="0"/>
-        <w:rPr>
-          <w:rFonts w:hint="eastAsia"/>
-        </w:rPr>
       </w:pPr>
       <w:r>
         <w:rPr>
@@ -14653,11 +16905,6 @@
             <w:tcW w:w="6486" w:type="dxa"/>
           </w:tcPr>
           <w:p>
-            <w:pPr>
-              <w:rPr>
-                <w:rFonts w:hint="eastAsia"/>
-              </w:rPr>
-            </w:pPr>
             <w:r>
               <w:rPr>
                 <w:rFonts w:hint="eastAsia"/>
@@ -14686,11 +16933,6 @@
             <w:tcW w:w="6486" w:type="dxa"/>
           </w:tcPr>
           <w:p>
-            <w:pPr>
-              <w:rPr>
-                <w:rFonts w:hint="eastAsia"/>
-              </w:rPr>
-            </w:pPr>
             <w:r>
               <w:rPr>
                 <w:rFonts w:hint="eastAsia"/>
@@ -14725,11 +16967,6 @@
             <w:tcW w:w="6486" w:type="dxa"/>
           </w:tcPr>
           <w:p>
-            <w:pPr>
-              <w:rPr>
-                <w:rFonts w:hint="eastAsia"/>
-              </w:rPr>
-            </w:pPr>
             <w:r>
               <w:rPr>
                 <w:rFonts w:hint="eastAsia"/>
@@ -14764,11 +17001,6 @@
             <w:tcW w:w="6486" w:type="dxa"/>
           </w:tcPr>
           <w:p>
-            <w:pPr>
-              <w:rPr>
-                <w:rFonts w:hint="eastAsia"/>
-              </w:rPr>
-            </w:pPr>
             <w:r>
               <w:rPr>
                 <w:rFonts w:hint="eastAsia"/>
@@ -14786,11 +17018,6 @@
             </w:r>
           </w:p>
           <w:p>
-            <w:pPr>
-              <w:rPr>
-                <w:rFonts w:hint="eastAsia"/>
-              </w:rPr>
-            </w:pPr>
             <w:r>
               <w:rPr>
                 <w:rFonts w:hint="eastAsia"/>
@@ -14799,11 +17026,6 @@
             </w:r>
           </w:p>
           <w:p>
-            <w:pPr>
-              <w:rPr>
-                <w:rFonts w:hint="eastAsia"/>
-              </w:rPr>
-            </w:pPr>
             <w:r>
               <w:rPr>
                 <w:rFonts w:hint="eastAsia"/>
@@ -14829,11 +17051,6 @@
             <w:tcW w:w="6486" w:type="dxa"/>
           </w:tcPr>
           <w:p>
-            <w:pPr>
-              <w:rPr>
-                <w:rFonts w:hint="eastAsia"/>
-              </w:rPr>
-            </w:pPr>
             <w:r>
               <w:rPr>
                 <w:rFonts w:hint="eastAsia"/>
@@ -14842,11 +17059,6 @@
             </w:r>
           </w:p>
           <w:p>
-            <w:pPr>
-              <w:rPr>
-                <w:rFonts w:hint="eastAsia"/>
-              </w:rPr>
-            </w:pPr>
             <w:r>
               <w:rPr>
                 <w:rFonts w:hint="eastAsia"/>
@@ -14861,11 +17073,6 @@
             </w:r>
           </w:p>
           <w:p>
-            <w:pPr>
-              <w:rPr>
-                <w:rFonts w:hint="eastAsia"/>
-              </w:rPr>
-            </w:pPr>
             <w:r>
               <w:rPr>
                 <w:rFonts w:hint="eastAsia"/>
@@ -14891,11 +17098,6 @@
             <w:tcW w:w="6486" w:type="dxa"/>
           </w:tcPr>
           <w:p>
-            <w:pPr>
-              <w:rPr>
-                <w:rFonts w:hint="eastAsia"/>
-              </w:rPr>
-            </w:pPr>
             <w:r>
               <w:rPr>
                 <w:rFonts w:hint="eastAsia"/>
@@ -14913,11 +17115,6 @@
             </w:r>
           </w:p>
           <w:p>
-            <w:pPr>
-              <w:rPr>
-                <w:rFonts w:hint="eastAsia"/>
-              </w:rPr>
-            </w:pPr>
             <w:r>
               <w:rPr>
                 <w:rFonts w:hint="eastAsia"/>
@@ -14938,11 +17135,6 @@
             </w:r>
           </w:p>
           <w:p>
-            <w:pPr>
-              <w:rPr>
-                <w:rFonts w:hint="eastAsia"/>
-              </w:rPr>
-            </w:pPr>
             <w:r>
               <w:rPr>
                 <w:rFonts w:hint="eastAsia"/>
@@ -14951,11 +17143,6 @@
             </w:r>
           </w:p>
           <w:p>
-            <w:pPr>
-              <w:rPr>
-                <w:rFonts w:hint="eastAsia"/>
-              </w:rPr>
-            </w:pPr>
             <w:r>
               <w:rPr>
                 <w:rFonts w:hint="eastAsia"/>
@@ -14964,11 +17151,6 @@
             </w:r>
           </w:p>
           <w:p>
-            <w:pPr>
-              <w:rPr>
-                <w:rFonts w:hint="eastAsia"/>
-              </w:rPr>
-            </w:pPr>
             <w:r>
               <w:rPr>
                 <w:rFonts w:hint="eastAsia"/>
@@ -14994,11 +17176,6 @@
             <w:tcW w:w="6486" w:type="dxa"/>
           </w:tcPr>
           <w:p>
-            <w:pPr>
-              <w:rPr>
-                <w:rFonts w:hint="eastAsia"/>
-              </w:rPr>
-            </w:pPr>
             <w:r>
               <w:rPr>
                 <w:rFonts w:hint="eastAsia"/>
@@ -15036,11 +17213,6 @@
             <w:tcW w:w="6486" w:type="dxa"/>
           </w:tcPr>
           <w:p>
-            <w:pPr>
-              <w:rPr>
-                <w:rFonts w:hint="eastAsia"/>
-              </w:rPr>
-            </w:pPr>
             <w:r>
               <w:rPr>
                 <w:rFonts w:hint="eastAsia"/>
@@ -15075,11 +17247,6 @@
             <w:tcW w:w="6486" w:type="dxa"/>
           </w:tcPr>
           <w:p>
-            <w:pPr>
-              <w:rPr>
-                <w:rFonts w:hint="eastAsia"/>
-              </w:rPr>
-            </w:pPr>
             <w:r>
               <w:rPr>
                 <w:rFonts w:hint="eastAsia"/>
@@ -15088,11 +17255,6 @@
             </w:r>
           </w:p>
           <w:p>
-            <w:pPr>
-              <w:rPr>
-                <w:rFonts w:hint="eastAsia"/>
-              </w:rPr>
-            </w:pPr>
             <w:r>
               <w:rPr>
                 <w:rFonts w:hint="eastAsia"/>
@@ -15101,11 +17263,6 @@
             </w:r>
           </w:p>
           <w:p>
-            <w:pPr>
-              <w:rPr>
-                <w:rFonts w:hint="eastAsia"/>
-              </w:rPr>
-            </w:pPr>
             <w:r>
               <w:rPr>
                 <w:rFonts w:hint="eastAsia"/>
@@ -15134,11 +17291,6 @@
             <w:tcW w:w="6486" w:type="dxa"/>
           </w:tcPr>
           <w:p>
-            <w:pPr>
-              <w:rPr>
-                <w:rFonts w:hint="eastAsia"/>
-              </w:rPr>
-            </w:pPr>
             <w:r>
               <w:rPr>
                 <w:rFonts w:hint="eastAsia"/>
@@ -15176,11 +17328,6 @@
             <w:tcW w:w="6486" w:type="dxa"/>
           </w:tcPr>
           <w:p>
-            <w:pPr>
-              <w:rPr>
-                <w:rFonts w:hint="eastAsia"/>
-              </w:rPr>
-            </w:pPr>
             <w:r>
               <w:rPr>
                 <w:rFonts w:hint="eastAsia"/>
@@ -15236,11 +17383,6 @@
             <w:tcW w:w="6486" w:type="dxa"/>
           </w:tcPr>
           <w:p>
-            <w:pPr>
-              <w:rPr>
-                <w:rFonts w:hint="eastAsia"/>
-              </w:rPr>
-            </w:pPr>
             <w:r>
               <w:rPr>
                 <w:rFonts w:hint="eastAsia"/>
@@ -15278,11 +17420,6 @@
             <w:tcW w:w="6486" w:type="dxa"/>
           </w:tcPr>
           <w:p>
-            <w:pPr>
-              <w:rPr>
-                <w:rFonts w:hint="eastAsia"/>
-              </w:rPr>
-            </w:pPr>
             <w:r>
               <w:rPr>
                 <w:rFonts w:hint="eastAsia"/>
@@ -15328,11 +17465,6 @@
             <w:tcW w:w="6486" w:type="dxa"/>
           </w:tcPr>
           <w:p>
-            <w:pPr>
-              <w:rPr>
-                <w:rFonts w:hint="eastAsia"/>
-              </w:rPr>
-            </w:pPr>
             <w:r>
               <w:t>Npc</w:t>
             </w:r>
@@ -15373,11 +17505,6 @@
             <w:tcW w:w="6486" w:type="dxa"/>
           </w:tcPr>
           <w:p>
-            <w:pPr>
-              <w:rPr>
-                <w:rFonts w:hint="eastAsia"/>
-              </w:rPr>
-            </w:pPr>
             <w:r>
               <w:rPr>
                 <w:rFonts w:hint="eastAsia"/>
@@ -15386,11 +17513,6 @@
             </w:r>
           </w:p>
           <w:p>
-            <w:pPr>
-              <w:rPr>
-                <w:rFonts w:hint="eastAsia"/>
-              </w:rPr>
-            </w:pPr>
             <w:r>
               <w:rPr>
                 <w:rFonts w:hint="eastAsia"/>
@@ -15405,11 +17527,6 @@
             </w:r>
           </w:p>
           <w:p>
-            <w:pPr>
-              <w:rPr>
-                <w:rFonts w:hint="eastAsia"/>
-              </w:rPr>
-            </w:pPr>
             <w:r>
               <w:rPr>
                 <w:rFonts w:hint="eastAsia"/>
@@ -15444,11 +17561,6 @@
             <w:tcW w:w="6486" w:type="dxa"/>
           </w:tcPr>
           <w:p>
-            <w:pPr>
-              <w:rPr>
-                <w:rFonts w:hint="eastAsia"/>
-              </w:rPr>
-            </w:pPr>
             <w:r>
               <w:rPr>
                 <w:rFonts w:hint="eastAsia"/>
@@ -15504,11 +17616,6 @@
             <w:tcW w:w="1980" w:type="dxa"/>
           </w:tcPr>
           <w:p>
-            <w:pPr>
-              <w:rPr>
-                <w:rFonts w:hint="eastAsia"/>
-              </w:rPr>
-            </w:pPr>
             <w:r>
               <w:t>World</w:t>
             </w:r>
@@ -15519,11 +17626,6 @@
             <w:tcW w:w="6486" w:type="dxa"/>
           </w:tcPr>
           <w:p>
-            <w:pPr>
-              <w:rPr>
-                <w:rFonts w:hint="eastAsia"/>
-              </w:rPr>
-            </w:pPr>
             <w:r>
               <w:rPr>
                 <w:rFonts w:hint="eastAsia"/>
@@ -15567,11 +17669,6 @@
             <w:tcW w:w="6486" w:type="dxa"/>
           </w:tcPr>
           <w:p>
-            <w:pPr>
-              <w:rPr>
-                <w:rFonts w:hint="eastAsia"/>
-              </w:rPr>
-            </w:pPr>
             <w:r>
               <w:rPr>
                 <w:rFonts w:hint="eastAsia"/>
@@ -15618,11 +17715,6 @@
             <w:tcW w:w="6486" w:type="dxa"/>
           </w:tcPr>
           <w:p>
-            <w:pPr>
-              <w:rPr>
-                <w:rFonts w:hint="eastAsia"/>
-              </w:rPr>
-            </w:pPr>
             <w:r>
               <w:rPr>
                 <w:rFonts w:hint="eastAsia"/>
@@ -15669,11 +17761,6 @@
             <w:tcW w:w="6486" w:type="dxa"/>
           </w:tcPr>
           <w:p>
-            <w:pPr>
-              <w:rPr>
-                <w:rFonts w:hint="eastAsia"/>
-              </w:rPr>
-            </w:pPr>
             <w:r>
               <w:rPr>
                 <w:rFonts w:hint="eastAsia"/>
@@ -15720,11 +17807,6 @@
             <w:tcW w:w="6486" w:type="dxa"/>
           </w:tcPr>
           <w:p>
-            <w:pPr>
-              <w:rPr>
-                <w:rFonts w:hint="eastAsia"/>
-              </w:rPr>
-            </w:pPr>
             <w:r>
               <w:rPr>
                 <w:rFonts w:hint="eastAsia"/>
@@ -15771,11 +17853,6 @@
             <w:tcW w:w="6486" w:type="dxa"/>
           </w:tcPr>
           <w:p>
-            <w:pPr>
-              <w:rPr>
-                <w:rFonts w:hint="eastAsia"/>
-              </w:rPr>
-            </w:pPr>
             <w:r>
               <w:rPr>
                 <w:rFonts w:hint="eastAsia"/>
@@ -15822,11 +17899,6 @@
             <w:tcW w:w="6486" w:type="dxa"/>
           </w:tcPr>
           <w:p>
-            <w:pPr>
-              <w:rPr>
-                <w:rFonts w:hint="eastAsia"/>
-              </w:rPr>
-            </w:pPr>
             <w:r>
               <w:rPr>
                 <w:rFonts w:hint="eastAsia"/>
@@ -15873,11 +17945,6 @@
             <w:tcW w:w="6486" w:type="dxa"/>
           </w:tcPr>
           <w:p>
-            <w:pPr>
-              <w:rPr>
-                <w:rFonts w:hint="eastAsia"/>
-              </w:rPr>
-            </w:pPr>
             <w:r>
               <w:rPr>
                 <w:rFonts w:hint="eastAsia"/>
@@ -15894,32 +17961,47 @@
               <w:t>의 모델링 파일 경로 및 파일명</w:t>
             </w:r>
           </w:p>
-        </w:tc>
-      </w:tr>
-      <w:tr>
-        <w:trPr>
-          <w:trHeight w:val="38"/>
-        </w:trPr>
-        <w:tc>
-          <w:tcPr>
-            <w:tcW w:w="1980" w:type="dxa"/>
-          </w:tcPr>
-          <w:p/>
-        </w:tc>
-        <w:tc>
-          <w:tcPr>
-            <w:tcW w:w="6486" w:type="dxa"/>
-          </w:tcPr>
-          <w:p/>
         </w:tc>
       </w:tr>
     </w:tbl>
-    <w:p>
-      <w:pPr>
-        <w:rPr>
-          <w:rFonts w:hint="eastAsia"/>
-        </w:rPr>
-      </w:pPr>
+    <w:p/>
+    <w:p>
+      <w:pPr>
+        <w:pStyle w:val="2"/>
+        <w:numPr>
+          <w:ilvl w:val="1"/>
+          <w:numId w:val="20"/>
+        </w:numPr>
+        <w:rPr>
+          <w:b/>
+          <w:color w:val="00B0F0"/>
+        </w:rPr>
+      </w:pPr>
+      <w:r>
+        <w:rPr>
+          <w:rFonts w:hint="eastAsia"/>
+          <w:b/>
+          <w:color w:val="00B0F0"/>
+        </w:rPr>
+        <w:t xml:space="preserve"> </w:t>
+      </w:r>
+      <w:bookmarkStart w:id="33" w:name="_Toc460771320"/>
+      <w:r>
+        <w:rPr>
+          <w:b/>
+          <w:color w:val="00B0F0"/>
+        </w:rPr>
+        <w:t>NPC</w:t>
+      </w:r>
+      <w:r>
+        <w:rPr>
+          <w:rFonts w:hint="eastAsia"/>
+          <w:b/>
+          <w:color w:val="00B0F0"/>
+        </w:rPr>
+        <w:t>와 상호작용 조건</w:t>
+      </w:r>
+      <w:bookmarkEnd w:id="33"/>
     </w:p>
     <w:p>
       <w:pPr>
@@ -15929,52 +18011,25 @@
           <w:numId w:val="20"/>
         </w:numPr>
         <w:ind w:leftChars="0"/>
-        <w:rPr>
-          <w:rFonts w:hint="eastAsia"/>
-        </w:rPr>
-      </w:pPr>
-      <w:r>
-        <w:rPr>
-          <w:rFonts w:hint="eastAsia"/>
-        </w:rPr>
-        <w:t xml:space="preserve"> </w:t>
-      </w:r>
-      <w:r>
-        <w:t>NPC</w:t>
-      </w:r>
-      <w:r>
-        <w:rPr>
-          <w:rFonts w:hint="eastAsia"/>
-        </w:rPr>
-        <w:t>와 상호작용 조건</w:t>
-      </w:r>
-    </w:p>
-    <w:p>
-      <w:pPr>
-        <w:pStyle w:val="a9"/>
-        <w:numPr>
-          <w:ilvl w:val="3"/>
-          <w:numId w:val="20"/>
-        </w:numPr>
-        <w:ind w:leftChars="0"/>
-      </w:pPr>
-      <w:r>
-        <w:rPr>
+      </w:pPr>
+      <w:r>
+        <w:rPr>
+          <w:rFonts w:hint="eastAsia"/>
           <w:noProof/>
         </w:rPr>
         <w:drawing>
-          <wp:anchor distT="0" distB="0" distL="114300" distR="114300" simplePos="0" relativeHeight="251658240" behindDoc="0" locked="0" layoutInCell="1" allowOverlap="1" wp14:anchorId="14F43D12" wp14:editId="1798E397">
+          <wp:anchor distT="0" distB="0" distL="114300" distR="114300" simplePos="0" relativeHeight="251658240" behindDoc="0" locked="0" layoutInCell="1" allowOverlap="1" wp14:anchorId="3882D397" wp14:editId="77F4630E">
             <wp:simplePos x="0" y="0"/>
             <wp:positionH relativeFrom="column">
-              <wp:posOffset>2910840</wp:posOffset>
+              <wp:posOffset>1765300</wp:posOffset>
             </wp:positionH>
             <wp:positionV relativeFrom="paragraph">
-              <wp:posOffset>1156970</wp:posOffset>
+              <wp:posOffset>539115</wp:posOffset>
             </wp:positionV>
-            <wp:extent cx="1663065" cy="1817370"/>
-            <wp:effectExtent l="0" t="0" r="0" b="11430"/>
+            <wp:extent cx="3613785" cy="3138805"/>
+            <wp:effectExtent l="0" t="0" r="0" b="10795"/>
             <wp:wrapTopAndBottom/>
-            <wp:docPr id="6" name="그림 5"/>
+            <wp:docPr id="3" name="그림 3"/>
             <wp:cNvGraphicFramePr>
               <a:graphicFrameLocks xmlns:a="http://schemas.openxmlformats.org/drawingml/2006/main" noChangeAspect="1"/>
             </wp:cNvGraphicFramePr>
@@ -15982,13 +18037,11 @@
               <a:graphicData uri="http://schemas.openxmlformats.org/drawingml/2006/picture">
                 <pic:pic xmlns:pic="http://schemas.openxmlformats.org/drawingml/2006/picture">
                   <pic:nvPicPr>
-                    <pic:cNvPr id="6" name="그림 5"/>
-                    <pic:cNvPicPr>
-                      <a:picLocks noChangeAspect="1"/>
-                    </pic:cNvPicPr>
+                    <pic:cNvPr id="3" name="그림1.png"/>
+                    <pic:cNvPicPr/>
                   </pic:nvPicPr>
                   <pic:blipFill>
-                    <a:blip r:embed="rId10">
+                    <a:blip r:embed="rId13">
                       <a:extLst>
                         <a:ext uri="{28A0092B-C50C-407E-A947-70E740481C1C}">
                           <a14:useLocalDpi xmlns:a14="http://schemas.microsoft.com/office/drawing/2010/main" val="0"/>
@@ -16002,7 +18055,7 @@
                   <pic:spPr>
                     <a:xfrm>
                       <a:off x="0" y="0"/>
-                      <a:ext cx="1663065" cy="1817370"/>
+                      <a:ext cx="3613785" cy="3138805"/>
                     </a:xfrm>
                     <a:prstGeom prst="rect">
                       <a:avLst/>
@@ -16022,127 +18075,9 @@
       </w:r>
       <w:r>
         <w:rPr>
-          <w:noProof/>
-        </w:rPr>
-        <mc:AlternateContent>
-          <mc:Choice Requires="wps">
-            <w:drawing>
-              <wp:anchor distT="0" distB="0" distL="114300" distR="114300" simplePos="0" relativeHeight="251660288" behindDoc="0" locked="0" layoutInCell="1" allowOverlap="1" wp14:anchorId="6A9D4DB4" wp14:editId="65808EA1">
-                <wp:simplePos x="0" y="0"/>
-                <wp:positionH relativeFrom="column">
-                  <wp:posOffset>3441700</wp:posOffset>
-                </wp:positionH>
-                <wp:positionV relativeFrom="paragraph">
-                  <wp:posOffset>652145</wp:posOffset>
-                </wp:positionV>
-                <wp:extent cx="1003935" cy="417195"/>
-                <wp:effectExtent l="0" t="0" r="37465" b="14605"/>
-                <wp:wrapTopAndBottom/>
-                <wp:docPr id="8" name="모서리가 둥근 직사각형 7"/>
-                <wp:cNvGraphicFramePr/>
-                <a:graphic xmlns:a="http://schemas.openxmlformats.org/drawingml/2006/main">
-                  <a:graphicData uri="http://schemas.microsoft.com/office/word/2010/wordprocessingShape">
-                    <wps:wsp>
-                      <wps:cNvSpPr/>
-                      <wps:spPr>
-                        <a:xfrm>
-                          <a:off x="0" y="0"/>
-                          <a:ext cx="1003935" cy="417195"/>
-                        </a:xfrm>
-                        <a:prstGeom prst="roundRect">
-                          <a:avLst/>
-                        </a:prstGeom>
-                      </wps:spPr>
-                      <wps:style>
-                        <a:lnRef idx="2">
-                          <a:schemeClr val="dk1">
-                            <a:shade val="50000"/>
-                          </a:schemeClr>
-                        </a:lnRef>
-                        <a:fillRef idx="1">
-                          <a:schemeClr val="dk1"/>
-                        </a:fillRef>
-                        <a:effectRef idx="0">
-                          <a:schemeClr val="dk1"/>
-                        </a:effectRef>
-                        <a:fontRef idx="minor">
-                          <a:schemeClr val="lt1"/>
-                        </a:fontRef>
-                      </wps:style>
-                      <wps:txbx>
-                        <w:txbxContent>
-                          <w:p>
-                            <w:pPr>
-                              <w:pStyle w:val="af0"/>
-                              <w:spacing w:before="0" w:beforeAutospacing="0" w:after="0" w:afterAutospacing="0"/>
-                              <w:jc w:val="center"/>
-                              <w:rPr>
-                                <w:sz w:val="20"/>
-                              </w:rPr>
-                            </w:pPr>
-                            <w:r>
-                              <w:rPr>
-                                <w:rFonts w:asciiTheme="minorHAnsi" w:hAnsi="맑은 고딕" w:cstheme="minorBidi" w:hint="eastAsia"/>
-                                <w:color w:val="FFFFFF" w:themeColor="light1"/>
-                                <w:sz w:val="28"/>
-                                <w:szCs w:val="40"/>
-                              </w:rPr>
-                              <w:t>SPACE</w:t>
-                            </w:r>
-                          </w:p>
-                        </w:txbxContent>
-                      </wps:txbx>
-                      <wps:bodyPr vertOverflow="clip" horzOverflow="clip" rtlCol="0" anchor="t"/>
-                    </wps:wsp>
-                  </a:graphicData>
-                </a:graphic>
-                <wp14:sizeRelH relativeFrom="margin">
-                  <wp14:pctWidth>0</wp14:pctWidth>
-                </wp14:sizeRelH>
-                <wp14:sizeRelV relativeFrom="margin">
-                  <wp14:pctHeight>0</wp14:pctHeight>
-                </wp14:sizeRelV>
-              </wp:anchor>
-            </w:drawing>
-          </mc:Choice>
-          <mc:Fallback>
-            <w:pict>
-              <v:roundrect w14:anchorId="6A9D4DB4" id="모서리가 둥근 직사각형 7" o:spid="_x0000_s1026" style="position:absolute;left:0;text-align:left;margin-left:271pt;margin-top:51.35pt;width:79.05pt;height:32.85pt;z-index:251660288;visibility:visible;mso-wrap-style:square;mso-width-percent:0;mso-height-percent:0;mso-wrap-distance-left:9pt;mso-wrap-distance-top:0;mso-wrap-distance-right:9pt;mso-wrap-distance-bottom:0;mso-position-horizontal:absolute;mso-position-horizontal-relative:text;mso-position-vertical:absolute;mso-position-vertical-relative:text;mso-width-percent:0;mso-height-percent:0;mso-width-relative:margin;mso-height-relative:margin;v-text-anchor:top" arcsize="10923f" o:gfxdata="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" fillcolor="black [3200]" strokecolor="black [1600]" strokeweight="1pt">
-                <v:stroke joinstyle="miter"/>
-                <v:textbox>
-                  <w:txbxContent>
-                    <w:p>
-                      <w:pPr>
-                        <w:pStyle w:val="af0"/>
-                        <w:spacing w:before="0" w:beforeAutospacing="0" w:after="0" w:afterAutospacing="0"/>
-                        <w:jc w:val="center"/>
-                        <w:rPr>
-                          <w:sz w:val="20"/>
-                        </w:rPr>
-                      </w:pPr>
-                      <w:r>
-                        <w:rPr>
-                          <w:rFonts w:asciiTheme="minorHAnsi" w:hAnsi="맑은 고딕" w:cstheme="minorBidi" w:hint="eastAsia"/>
-                          <w:color w:val="FFFFFF" w:themeColor="light1"/>
-                          <w:sz w:val="28"/>
-                          <w:szCs w:val="40"/>
-                        </w:rPr>
-                        <w:t>SPACE</w:t>
-                      </w:r>
-                    </w:p>
-                  </w:txbxContent>
-                </v:textbox>
-                <w10:wrap type="topAndBottom"/>
-              </v:roundrect>
-            </w:pict>
-          </mc:Fallback>
-        </mc:AlternateContent>
-      </w:r>
-      <w:r>
-        <w:rPr>
-          <w:rFonts w:hint="eastAsia"/>
-        </w:rPr>
-        <w:t xml:space="preserve"> 해당 </w:t>
+          <w:rFonts w:hint="eastAsia"/>
+        </w:rPr>
+        <w:t xml:space="preserve">해당 </w:t>
       </w:r>
       <w:r>
         <w:t>npc</w:t>
@@ -16151,7 +18086,13 @@
         <w:rPr>
           <w:rFonts w:hint="eastAsia"/>
         </w:rPr>
-        <w:t>와 일정 거리(</w:t>
+        <w:t>의</w:t>
+      </w:r>
+      <w:r>
+        <w:rPr>
+          <w:rFonts w:hint="eastAsia"/>
+        </w:rPr>
+        <w:t xml:space="preserve"> 일정 거리(</w:t>
       </w:r>
       <w:r>
         <w:t>1.5m</w:t>
@@ -16188,16 +18129,70 @@
         <w:ind w:leftChars="0"/>
       </w:pPr>
       <w:r>
-        <w:t xml:space="preserve"> NPC</w:t>
-      </w:r>
-      <w:r>
-        <w:rPr>
-          <w:rFonts w:hint="eastAsia"/>
-        </w:rPr>
-        <w:t xml:space="preserve">와 상호작용 시 </w:t>
-      </w:r>
-      <w:r>
-        <w:t>UI</w:t>
+        <w:rPr>
+          <w:rFonts w:hint="eastAsia"/>
+          <w:noProof/>
+        </w:rPr>
+        <w:t xml:space="preserve"> 플레이어의 주변에 </w:t>
+      </w:r>
+      <w:r>
+        <w:rPr>
+          <w:noProof/>
+        </w:rPr>
+        <w:t>npc</w:t>
+      </w:r>
+      <w:r>
+        <w:rPr>
+          <w:rFonts w:hint="eastAsia"/>
+          <w:noProof/>
+        </w:rPr>
+        <w:t>가 여러명 존재할 경우 다음과 같은 우선순위에 따라 상호작용을 한다.</w:t>
+      </w:r>
+    </w:p>
+    <w:p>
+      <w:pPr>
+        <w:pStyle w:val="a9"/>
+        <w:numPr>
+          <w:ilvl w:val="3"/>
+          <w:numId w:val="20"/>
+        </w:numPr>
+        <w:ind w:leftChars="0"/>
+      </w:pPr>
+      <w:r>
+        <w:rPr>
+          <w:rFonts w:hint="eastAsia"/>
+          <w:noProof/>
+        </w:rPr>
+        <w:t xml:space="preserve"> 가장 가까운 </w:t>
+      </w:r>
+      <w:r>
+        <w:rPr>
+          <w:noProof/>
+        </w:rPr>
+        <w:t>NPC</w:t>
+      </w:r>
+    </w:p>
+    <w:p>
+      <w:pPr>
+        <w:pStyle w:val="a9"/>
+        <w:numPr>
+          <w:ilvl w:val="3"/>
+          <w:numId w:val="20"/>
+        </w:numPr>
+        <w:ind w:leftChars="0"/>
+      </w:pPr>
+      <w:r>
+        <w:rPr>
+          <w:rFonts w:hint="eastAsia"/>
+          <w:noProof/>
+        </w:rPr>
+        <w:t xml:space="preserve"> 플레이어가 정면으로 바라보고 있는 </w:t>
+      </w:r>
+      <w:r>
+        <w:rPr>
+          <w:noProof/>
+        </w:rPr>
+        <w:t>NPC</w:t>
       </w:r>
     </w:p>
     <w:p>
@@ -16212,17 +18207,10 @@
       <w:r>
         <w:rPr>
           <w:rFonts w:hint="eastAsia"/>
-        </w:rPr>
-        <w:t xml:space="preserve"> 상점 이용이 가능한 </w:t>
-      </w:r>
-      <w:r>
-        <w:t>NPC</w:t>
-      </w:r>
-      <w:r>
-        <w:rPr>
-          <w:rFonts w:hint="eastAsia"/>
-        </w:rPr>
-        <w:t>일 시에</w:t>
+          <w:noProof/>
+        </w:rPr>
+        <w:lastRenderedPageBreak/>
+        <w:t xml:space="preserve"> 상호작용은 플레이어가 살아이을 때만 가능하다.</w:t>
       </w:r>
     </w:p>
     <w:p>
@@ -16237,18 +18225,373 @@
       <w:r>
         <w:rPr>
           <w:rFonts w:hint="eastAsia"/>
-        </w:rPr>
-        <w:t xml:space="preserve"> 수리 기능이 가능한 </w:t>
-      </w:r>
-      <w:r>
+          <w:noProof/>
+        </w:rPr>
+        <w:t xml:space="preserve"> 상호작용 대상 </w:t>
+      </w:r>
+      <w:r>
+        <w:rPr>
+          <w:noProof/>
+        </w:rPr>
         <w:t>NPC</w:t>
       </w:r>
       <w:r>
         <w:rPr>
           <w:rFonts w:hint="eastAsia"/>
+          <w:noProof/>
+        </w:rPr>
+        <w:t xml:space="preserve">가 인간형일 경우, 상호작용을 시도하면 </w:t>
+      </w:r>
+      <w:r>
+        <w:rPr>
+          <w:noProof/>
+        </w:rPr>
+        <w:t>Ry</w:t>
+      </w:r>
+      <w:r>
+        <w:rPr>
+          <w:rFonts w:hint="eastAsia"/>
+          <w:noProof/>
+        </w:rPr>
+        <w:t>값이 돌아가며 플레이어를 바라본다. 이 기능은 클라이언트에서만 작동하여 본인에게만 보인다.</w:t>
+      </w:r>
+    </w:p>
+    <w:p>
+      <w:pPr>
+        <w:pStyle w:val="2"/>
+        <w:numPr>
+          <w:ilvl w:val="1"/>
+          <w:numId w:val="20"/>
+        </w:numPr>
+        <w:rPr>
+          <w:b/>
+          <w:color w:val="00B0F0"/>
+        </w:rPr>
+      </w:pPr>
+      <w:r>
+        <w:rPr>
+          <w:rFonts w:hint="eastAsia"/>
+          <w:b/>
+          <w:color w:val="00B0F0"/>
+        </w:rPr>
+        <w:t xml:space="preserve"> </w:t>
+      </w:r>
+      <w:bookmarkStart w:id="34" w:name="_Toc460771321"/>
+      <w:r>
+        <w:rPr>
+          <w:b/>
+          <w:color w:val="00B0F0"/>
+        </w:rPr>
+        <w:t>NPC</w:t>
+      </w:r>
+      <w:r>
+        <w:rPr>
+          <w:rFonts w:hint="eastAsia"/>
+          <w:b/>
+          <w:color w:val="00B0F0"/>
+        </w:rPr>
+        <w:t>와 상호작용 시</w:t>
+      </w:r>
+      <w:bookmarkEnd w:id="34"/>
+    </w:p>
+    <w:p>
+      <w:pPr>
+        <w:pStyle w:val="ab"/>
+        <w:numPr>
+          <w:ilvl w:val="2"/>
+          <w:numId w:val="20"/>
+        </w:numPr>
+        <w:spacing w:line="240" w:lineRule="auto"/>
+        <w:rPr>
+          <w:rFonts w:hint="eastAsia"/>
+          <w:sz w:val="24"/>
+          <w:szCs w:val="24"/>
+        </w:rPr>
+      </w:pPr>
+      <w:r>
+        <w:rPr>
+          <w:noProof/>
+          <w:sz w:val="24"/>
+          <w:szCs w:val="24"/>
+        </w:rPr>
+        <w:drawing>
+          <wp:anchor distT="0" distB="0" distL="114300" distR="114300" simplePos="0" relativeHeight="251659264" behindDoc="0" locked="0" layoutInCell="1" allowOverlap="1" wp14:anchorId="4CFCCAB0" wp14:editId="7EBE2A60">
+            <wp:simplePos x="0" y="0"/>
+            <wp:positionH relativeFrom="column">
+              <wp:posOffset>848360</wp:posOffset>
+            </wp:positionH>
+            <wp:positionV relativeFrom="paragraph">
+              <wp:posOffset>896620</wp:posOffset>
+            </wp:positionV>
+            <wp:extent cx="5244465" cy="2165985"/>
+            <wp:effectExtent l="0" t="0" r="0" b="0"/>
+            <wp:wrapTopAndBottom/>
+            <wp:docPr id="4" name="그림 4"/>
+            <wp:cNvGraphicFramePr>
+              <a:graphicFrameLocks xmlns:a="http://schemas.openxmlformats.org/drawingml/2006/main" noChangeAspect="1"/>
+            </wp:cNvGraphicFramePr>
+            <a:graphic xmlns:a="http://schemas.openxmlformats.org/drawingml/2006/main">
+              <a:graphicData uri="http://schemas.openxmlformats.org/drawingml/2006/picture">
+                <pic:pic xmlns:pic="http://schemas.openxmlformats.org/drawingml/2006/picture">
+                  <pic:nvPicPr>
+                    <pic:cNvPr id="4" name="그림2.png"/>
+                    <pic:cNvPicPr/>
+                  </pic:nvPicPr>
+                  <pic:blipFill>
+                    <a:blip r:embed="rId14" cstate="print">
+                      <a:extLst>
+                        <a:ext uri="{28A0092B-C50C-407E-A947-70E740481C1C}">
+                          <a14:useLocalDpi xmlns:a14="http://schemas.microsoft.com/office/drawing/2010/main" val="0"/>
+                        </a:ext>
+                      </a:extLst>
+                    </a:blip>
+                    <a:stretch>
+                      <a:fillRect/>
+                    </a:stretch>
+                  </pic:blipFill>
+                  <pic:spPr>
+                    <a:xfrm>
+                      <a:off x="0" y="0"/>
+                      <a:ext cx="5244465" cy="2165985"/>
+                    </a:xfrm>
+                    <a:prstGeom prst="rect">
+                      <a:avLst/>
+                    </a:prstGeom>
+                  </pic:spPr>
+                </pic:pic>
+              </a:graphicData>
+            </a:graphic>
+            <wp14:sizeRelH relativeFrom="margin">
+              <wp14:pctWidth>0</wp14:pctWidth>
+            </wp14:sizeRelH>
+            <wp14:sizeRelV relativeFrom="margin">
+              <wp14:pctHeight>0</wp14:pctHeight>
+            </wp14:sizeRelV>
+          </wp:anchor>
+        </w:drawing>
+      </w:r>
+      <w:r>
+        <w:rPr>
+          <w:sz w:val="24"/>
+          <w:szCs w:val="24"/>
+        </w:rPr>
+        <w:t xml:space="preserve"> NPC</w:t>
+      </w:r>
+      <w:r>
+        <w:rPr>
+          <w:rFonts w:hint="eastAsia"/>
+          <w:sz w:val="24"/>
+          <w:szCs w:val="24"/>
+        </w:rPr>
+        <w:t xml:space="preserve">와 상호작용을 시도하면, </w:t>
+      </w:r>
+      <w:r>
+        <w:rPr>
+          <w:rFonts w:hint="eastAsia"/>
+          <w:sz w:val="24"/>
+          <w:szCs w:val="24"/>
+        </w:rPr>
+        <w:t xml:space="preserve">카메라가 줌 됨과 동시에 </w:t>
+      </w:r>
+      <w:r>
+        <w:rPr>
+          <w:rFonts w:hint="eastAsia"/>
+          <w:sz w:val="24"/>
+          <w:szCs w:val="24"/>
+        </w:rPr>
+        <w:t xml:space="preserve">대상 </w:t>
+      </w:r>
+      <w:r>
+        <w:rPr>
+          <w:sz w:val="24"/>
+          <w:szCs w:val="24"/>
+        </w:rPr>
+        <w:t>npc</w:t>
+      </w:r>
+      <w:r>
+        <w:rPr>
+          <w:rFonts w:hint="eastAsia"/>
+          <w:sz w:val="24"/>
+          <w:szCs w:val="24"/>
+        </w:rPr>
+        <w:t xml:space="preserve"> 1.5</w:t>
+      </w:r>
+      <w:r>
+        <w:rPr>
+          <w:sz w:val="24"/>
+          <w:szCs w:val="24"/>
+        </w:rPr>
+        <w:t>m</w:t>
+      </w:r>
+      <w:r>
+        <w:rPr>
+          <w:rFonts w:hint="eastAsia"/>
+          <w:sz w:val="24"/>
+          <w:szCs w:val="24"/>
+        </w:rPr>
+        <w:t xml:space="preserve"> 이내의 다른 모든 플레이어는 일시적으로 보이지 않게 처리한다.</w:t>
+      </w:r>
+      <w:r>
+        <w:rPr>
+          <w:rFonts w:hint="eastAsia"/>
+          <w:sz w:val="24"/>
+          <w:szCs w:val="24"/>
+        </w:rPr>
+        <w:t xml:space="preserve"> 카메라가 줌 되는 값</w:t>
+      </w:r>
+      <w:r>
+        <w:rPr>
+          <w:rFonts w:hint="eastAsia"/>
+          <w:sz w:val="24"/>
+          <w:szCs w:val="24"/>
+        </w:rPr>
+        <w:t xml:space="preserve">은 </w:t>
+      </w:r>
+      <w:r>
+        <w:rPr>
+          <w:sz w:val="24"/>
+          <w:szCs w:val="24"/>
+        </w:rPr>
+        <w:t>config.xml</w:t>
+      </w:r>
+      <w:r>
+        <w:rPr>
+          <w:rFonts w:hint="eastAsia"/>
+          <w:sz w:val="24"/>
+          <w:szCs w:val="24"/>
+        </w:rPr>
+        <w:t xml:space="preserve">의 </w:t>
+      </w:r>
+      <w:r>
+        <w:rPr>
+          <w:sz w:val="24"/>
+          <w:szCs w:val="24"/>
+        </w:rPr>
+        <w:t>&lt;npcChatCameraZoom&gt;</w:t>
+      </w:r>
+      <w:r>
+        <w:rPr>
+          <w:rFonts w:hint="eastAsia"/>
+          <w:sz w:val="24"/>
+          <w:szCs w:val="24"/>
+        </w:rPr>
+        <w:t xml:space="preserve">에서 정의한다.(단위 </w:t>
+      </w:r>
+      <w:r>
+        <w:rPr>
+          <w:sz w:val="24"/>
+          <w:szCs w:val="24"/>
+        </w:rPr>
+        <w:t>m)</w:t>
+      </w:r>
+    </w:p>
+    <w:p>
+      <w:pPr>
+        <w:pStyle w:val="ab"/>
+        <w:numPr>
+          <w:ilvl w:val="2"/>
+          <w:numId w:val="20"/>
+        </w:numPr>
+        <w:spacing w:line="240" w:lineRule="auto"/>
+        <w:rPr>
+          <w:sz w:val="24"/>
+          <w:szCs w:val="24"/>
+        </w:rPr>
+      </w:pPr>
+      <w:r>
+        <w:rPr>
+          <w:rFonts w:hint="eastAsia"/>
+          <w:sz w:val="24"/>
+          <w:szCs w:val="24"/>
+        </w:rPr>
+        <w:t xml:space="preserve"> </w:t>
+      </w:r>
+    </w:p>
+    <w:p>
+      <w:pPr>
+        <w:pStyle w:val="2"/>
+        <w:numPr>
+          <w:ilvl w:val="1"/>
+          <w:numId w:val="20"/>
+        </w:numPr>
+        <w:rPr>
+          <w:rFonts w:hint="eastAsia"/>
+        </w:rPr>
+      </w:pPr>
+      <w:r>
+        <w:rPr>
+          <w:rFonts w:hint="eastAsia"/>
+        </w:rPr>
+        <w:t xml:space="preserve"> </w:t>
+      </w:r>
+      <w:bookmarkStart w:id="35" w:name="_Toc460771322"/>
+      <w:r>
+        <w:rPr>
+          <w:rFonts w:hint="eastAsia"/>
+        </w:rPr>
+        <w:t xml:space="preserve">상점 이용이 가능한 </w:t>
+      </w:r>
+      <w:r>
+        <w:t>NPC</w:t>
+      </w:r>
+      <w:r>
+        <w:rPr>
+          <w:rFonts w:hint="eastAsia"/>
         </w:rPr>
         <w:t>일 시에</w:t>
       </w:r>
+      <w:bookmarkEnd w:id="35"/>
+    </w:p>
+    <w:p>
+      <w:pPr>
+        <w:pStyle w:val="a9"/>
+        <w:numPr>
+          <w:ilvl w:val="2"/>
+          <w:numId w:val="20"/>
+        </w:numPr>
+        <w:ind w:leftChars="0"/>
+        <w:rPr>
+          <w:rFonts w:hint="eastAsia"/>
+        </w:rPr>
+      </w:pPr>
+      <w:r>
+        <w:rPr>
+          <w:rFonts w:hint="eastAsia"/>
+        </w:rPr>
+        <w:t xml:space="preserve"> </w:t>
+      </w:r>
+    </w:p>
+    <w:p>
+      <w:pPr>
+        <w:pStyle w:val="2"/>
+        <w:numPr>
+          <w:ilvl w:val="1"/>
+          <w:numId w:val="20"/>
+        </w:numPr>
+      </w:pPr>
+      <w:r>
+        <w:rPr>
+          <w:rFonts w:hint="eastAsia"/>
+        </w:rPr>
+        <w:t xml:space="preserve"> </w:t>
+      </w:r>
+      <w:bookmarkStart w:id="36" w:name="_Toc460771323"/>
+      <w:r>
+        <w:rPr>
+          <w:rFonts w:hint="eastAsia"/>
+        </w:rPr>
+        <w:t xml:space="preserve">수리 기능이 가능한 </w:t>
+      </w:r>
+      <w:r>
+        <w:t>NPC</w:t>
+      </w:r>
+      <w:r>
+        <w:rPr>
+          <w:rFonts w:hint="eastAsia"/>
+        </w:rPr>
+        <w:t>일 시에</w:t>
+      </w:r>
+      <w:bookmarkEnd w:id="36"/>
     </w:p>
     <w:p>
       <w:pPr>
@@ -16289,7 +18632,7 @@
           <w:numId w:val="20"/>
         </w:numPr>
       </w:pPr>
-      <w:bookmarkStart w:id="26" w:name="_Toc459919237"/>
+      <w:bookmarkStart w:id="37" w:name="_Toc460771324"/>
       <w:r>
         <w:rPr>
           <w:rFonts w:hint="eastAsia"/>
@@ -16297,7 +18640,7 @@
         <w:lastRenderedPageBreak/>
         <w:t>퀘스트의 설정</w:t>
       </w:r>
-      <w:bookmarkEnd w:id="26"/>
+      <w:bookmarkEnd w:id="37"/>
     </w:p>
     <w:p>
       <w:pPr>
@@ -16322,7 +18665,7 @@
           <w:numId w:val="11"/>
         </w:numPr>
       </w:pPr>
-      <w:bookmarkStart w:id="27" w:name="_Toc459919238"/>
+      <w:bookmarkStart w:id="38" w:name="_Toc460771325"/>
       <w:r>
         <w:rPr>
           <w:rFonts w:hint="eastAsia"/>
@@ -16330,7 +18673,7 @@
         <w:lastRenderedPageBreak/>
         <w:t>드랍시스템</w:t>
       </w:r>
-      <w:bookmarkEnd w:id="27"/>
+      <w:bookmarkEnd w:id="38"/>
     </w:p>
     <w:p>
       <w:pPr>
@@ -16345,9 +18688,9 @@
       </w:r>
     </w:p>
     <w:sectPr>
-      <w:headerReference w:type="default" r:id="rId11"/>
-      <w:footerReference w:type="even" r:id="rId12"/>
-      <w:footerReference w:type="default" r:id="rId13"/>
+      <w:headerReference w:type="default" r:id="rId15"/>
+      <w:footerReference w:type="even" r:id="rId16"/>
+      <w:footerReference w:type="default" r:id="rId17"/>
       <w:pgSz w:w="11900" w:h="16840"/>
       <w:pgMar w:top="720" w:right="720" w:bottom="720" w:left="720" w:header="283" w:footer="283" w:gutter="0"/>
       <w:cols w:space="425"/>
@@ -16448,7 +18791,7 @@
         <w:rStyle w:val="aa"/>
         <w:noProof/>
       </w:rPr>
-      <w:t>2</w:t>
+      <w:t>3</w:t>
     </w:r>
     <w:r>
       <w:rPr>
@@ -16612,6 +18955,92 @@
     </w:lvl>
   </w:abstractNum>
   <w:abstractNum w:abstractNumId="1">
+    <w:nsid w:val="03434C77"/>
+    <w:multiLevelType w:val="multilevel"/>
+    <w:tmpl w:val="0409001D"/>
+    <w:lvl w:ilvl="0">
+      <w:start w:val="1"/>
+      <w:numFmt w:val="decimal"/>
+      <w:lvlText w:val="%1"/>
+      <w:lvlJc w:val="left"/>
+      <w:pPr>
+        <w:ind w:left="425" w:hanging="425"/>
+      </w:pPr>
+    </w:lvl>
+    <w:lvl w:ilvl="1">
+      <w:start w:val="1"/>
+      <w:numFmt w:val="decimal"/>
+      <w:lvlText w:val="%1.%2"/>
+      <w:lvlJc w:val="left"/>
+      <w:pPr>
+        <w:ind w:left="992" w:hanging="567"/>
+      </w:pPr>
+    </w:lvl>
+    <w:lvl w:ilvl="2">
+      <w:start w:val="1"/>
+      <w:numFmt w:val="decimal"/>
+      <w:lvlText w:val="%1.%2.%3"/>
+      <w:lvlJc w:val="left"/>
+      <w:pPr>
+        <w:ind w:left="1418" w:hanging="567"/>
+      </w:pPr>
+    </w:lvl>
+    <w:lvl w:ilvl="3">
+      <w:start w:val="1"/>
+      <w:numFmt w:val="decimal"/>
+      <w:lvlText w:val="%1.%2.%3.%4"/>
+      <w:lvlJc w:val="left"/>
+      <w:pPr>
+        <w:ind w:left="1984" w:hanging="708"/>
+      </w:pPr>
+    </w:lvl>
+    <w:lvl w:ilvl="4">
+      <w:start w:val="1"/>
+      <w:numFmt w:val="decimal"/>
+      <w:lvlText w:val="%1.%2.%3.%4.%5"/>
+      <w:lvlJc w:val="left"/>
+      <w:pPr>
+        <w:ind w:left="2551" w:hanging="850"/>
+      </w:pPr>
+    </w:lvl>
+    <w:lvl w:ilvl="5">
+      <w:start w:val="1"/>
+      <w:numFmt w:val="decimal"/>
+      <w:lvlText w:val="%1.%2.%3.%4.%5.%6"/>
+      <w:lvlJc w:val="left"/>
+      <w:pPr>
+        <w:ind w:left="3260" w:hanging="1134"/>
+      </w:pPr>
+    </w:lvl>
+    <w:lvl w:ilvl="6">
+      <w:start w:val="1"/>
+      <w:numFmt w:val="decimal"/>
+      <w:lvlText w:val="%1.%2.%3.%4.%5.%6.%7"/>
+      <w:lvlJc w:val="left"/>
+      <w:pPr>
+        <w:ind w:left="3827" w:hanging="1276"/>
+      </w:pPr>
+    </w:lvl>
+    <w:lvl w:ilvl="7">
+      <w:start w:val="1"/>
+      <w:numFmt w:val="decimal"/>
+      <w:lvlText w:val="%1.%2.%3.%4.%5.%6.%7.%8"/>
+      <w:lvlJc w:val="left"/>
+      <w:pPr>
+        <w:ind w:left="4394" w:hanging="1418"/>
+      </w:pPr>
+    </w:lvl>
+    <w:lvl w:ilvl="8">
+      <w:start w:val="1"/>
+      <w:numFmt w:val="decimal"/>
+      <w:lvlText w:val="%1.%2.%3.%4.%5.%6.%7.%8.%9"/>
+      <w:lvlJc w:val="left"/>
+      <w:pPr>
+        <w:ind w:left="5102" w:hanging="1700"/>
+      </w:pPr>
+    </w:lvl>
+  </w:abstractNum>
+  <w:abstractNum w:abstractNumId="2">
     <w:nsid w:val="0D6C25AC"/>
     <w:multiLevelType w:val="hybridMultilevel"/>
     <w:tmpl w:val="E2128450"/>
@@ -16700,7 +19129,7 @@
       </w:pPr>
     </w:lvl>
   </w:abstractNum>
-  <w:abstractNum w:abstractNumId="2">
+  <w:abstractNum w:abstractNumId="3">
     <w:nsid w:val="0E5B7D54"/>
     <w:multiLevelType w:val="multilevel"/>
     <w:tmpl w:val="0409001D"/>
@@ -16786,7 +19215,7 @@
       </w:pPr>
     </w:lvl>
   </w:abstractNum>
-  <w:abstractNum w:abstractNumId="3">
+  <w:abstractNum w:abstractNumId="4">
     <w:nsid w:val="10141090"/>
     <w:multiLevelType w:val="hybridMultilevel"/>
     <w:tmpl w:val="8CD0755C"/>
@@ -16876,7 +19305,7 @@
       </w:pPr>
     </w:lvl>
   </w:abstractNum>
-  <w:abstractNum w:abstractNumId="4">
+  <w:abstractNum w:abstractNumId="5">
     <w:nsid w:val="1D881CF3"/>
     <w:multiLevelType w:val="hybridMultilevel"/>
     <w:tmpl w:val="6908BFA0"/>
@@ -16965,7 +19394,7 @@
       </w:pPr>
     </w:lvl>
   </w:abstractNum>
-  <w:abstractNum w:abstractNumId="5">
+  <w:abstractNum w:abstractNumId="6">
     <w:nsid w:val="24E064BE"/>
     <w:multiLevelType w:val="hybridMultilevel"/>
     <w:tmpl w:val="07AA4982"/>
@@ -17078,7 +19507,7 @@
       </w:rPr>
     </w:lvl>
   </w:abstractNum>
-  <w:abstractNum w:abstractNumId="6">
+  <w:abstractNum w:abstractNumId="7">
     <w:nsid w:val="253E62B5"/>
     <w:multiLevelType w:val="multilevel"/>
     <w:tmpl w:val="0409001D"/>
@@ -17164,7 +19593,7 @@
       </w:pPr>
     </w:lvl>
   </w:abstractNum>
-  <w:abstractNum w:abstractNumId="7">
+  <w:abstractNum w:abstractNumId="8">
     <w:nsid w:val="2AF94328"/>
     <w:multiLevelType w:val="multilevel"/>
     <w:tmpl w:val="0409001D"/>
@@ -17250,7 +19679,7 @@
       </w:pPr>
     </w:lvl>
   </w:abstractNum>
-  <w:abstractNum w:abstractNumId="8">
+  <w:abstractNum w:abstractNumId="9">
     <w:nsid w:val="2B523036"/>
     <w:multiLevelType w:val="multilevel"/>
     <w:tmpl w:val="0409001D"/>
@@ -17336,7 +19765,7 @@
       </w:pPr>
     </w:lvl>
   </w:abstractNum>
-  <w:abstractNum w:abstractNumId="9">
+  <w:abstractNum w:abstractNumId="10">
     <w:nsid w:val="2FA17059"/>
     <w:multiLevelType w:val="hybridMultilevel"/>
     <w:tmpl w:val="438A61BC"/>
@@ -17425,7 +19854,7 @@
       </w:pPr>
     </w:lvl>
   </w:abstractNum>
-  <w:abstractNum w:abstractNumId="10">
+  <w:abstractNum w:abstractNumId="11">
     <w:nsid w:val="32BF0445"/>
     <w:multiLevelType w:val="multilevel"/>
     <w:tmpl w:val="0409001D"/>
@@ -17511,7 +19940,7 @@
       </w:pPr>
     </w:lvl>
   </w:abstractNum>
-  <w:abstractNum w:abstractNumId="11">
+  <w:abstractNum w:abstractNumId="12">
     <w:nsid w:val="33557173"/>
     <w:multiLevelType w:val="multilevel"/>
     <w:tmpl w:val="0409001D"/>
@@ -17597,7 +20026,7 @@
       </w:pPr>
     </w:lvl>
   </w:abstractNum>
-  <w:abstractNum w:abstractNumId="12">
+  <w:abstractNum w:abstractNumId="13">
     <w:nsid w:val="44F41720"/>
     <w:multiLevelType w:val="multilevel"/>
     <w:tmpl w:val="0409001D"/>
@@ -17683,7 +20112,7 @@
       </w:pPr>
     </w:lvl>
   </w:abstractNum>
-  <w:abstractNum w:abstractNumId="13">
+  <w:abstractNum w:abstractNumId="14">
     <w:nsid w:val="45EA5E44"/>
     <w:multiLevelType w:val="multilevel"/>
     <w:tmpl w:val="0409001D"/>
@@ -17769,7 +20198,7 @@
       </w:pPr>
     </w:lvl>
   </w:abstractNum>
-  <w:abstractNum w:abstractNumId="14">
+  <w:abstractNum w:abstractNumId="15">
     <w:nsid w:val="4ABB3779"/>
     <w:multiLevelType w:val="multilevel"/>
     <w:tmpl w:val="0409001D"/>
@@ -17855,7 +20284,7 @@
       </w:pPr>
     </w:lvl>
   </w:abstractNum>
-  <w:abstractNum w:abstractNumId="15">
+  <w:abstractNum w:abstractNumId="16">
     <w:nsid w:val="54DC4F18"/>
     <w:multiLevelType w:val="multilevel"/>
     <w:tmpl w:val="0409001D"/>
@@ -17941,7 +20370,7 @@
       </w:pPr>
     </w:lvl>
   </w:abstractNum>
-  <w:abstractNum w:abstractNumId="16">
+  <w:abstractNum w:abstractNumId="17">
     <w:nsid w:val="54F91A63"/>
     <w:multiLevelType w:val="hybridMultilevel"/>
     <w:tmpl w:val="ED6C02C2"/>
@@ -18027,7 +20456,7 @@
       </w:pPr>
     </w:lvl>
   </w:abstractNum>
-  <w:abstractNum w:abstractNumId="17">
+  <w:abstractNum w:abstractNumId="18">
     <w:nsid w:val="5CEB71AB"/>
     <w:multiLevelType w:val="hybridMultilevel"/>
     <w:tmpl w:val="FB3E2C54"/>
@@ -18113,7 +20542,7 @@
       </w:pPr>
     </w:lvl>
   </w:abstractNum>
-  <w:abstractNum w:abstractNumId="18">
+  <w:abstractNum w:abstractNumId="19">
     <w:nsid w:val="5EE65CC7"/>
     <w:multiLevelType w:val="multilevel"/>
     <w:tmpl w:val="0409001D"/>
@@ -18199,7 +20628,7 @@
       </w:pPr>
     </w:lvl>
   </w:abstractNum>
-  <w:abstractNum w:abstractNumId="19">
+  <w:abstractNum w:abstractNumId="20">
     <w:nsid w:val="63325061"/>
     <w:multiLevelType w:val="hybridMultilevel"/>
     <w:tmpl w:val="4C80631E"/>
@@ -18292,7 +20721,7 @@
       </w:pPr>
     </w:lvl>
   </w:abstractNum>
-  <w:abstractNum w:abstractNumId="20">
+  <w:abstractNum w:abstractNumId="21">
     <w:nsid w:val="66424982"/>
     <w:multiLevelType w:val="multilevel"/>
     <w:tmpl w:val="0409001D"/>
@@ -18378,68 +20807,160 @@
       </w:pPr>
     </w:lvl>
   </w:abstractNum>
+  <w:abstractNum w:abstractNumId="22">
+    <w:nsid w:val="6B2952D6"/>
+    <w:multiLevelType w:val="multilevel"/>
+    <w:tmpl w:val="0409001D"/>
+    <w:lvl w:ilvl="0">
+      <w:start w:val="1"/>
+      <w:numFmt w:val="decimal"/>
+      <w:lvlText w:val="%1"/>
+      <w:lvlJc w:val="left"/>
+      <w:pPr>
+        <w:ind w:left="425" w:hanging="425"/>
+      </w:pPr>
+    </w:lvl>
+    <w:lvl w:ilvl="1">
+      <w:start w:val="1"/>
+      <w:numFmt w:val="decimal"/>
+      <w:lvlText w:val="%1.%2"/>
+      <w:lvlJc w:val="left"/>
+      <w:pPr>
+        <w:ind w:left="992" w:hanging="567"/>
+      </w:pPr>
+    </w:lvl>
+    <w:lvl w:ilvl="2">
+      <w:start w:val="1"/>
+      <w:numFmt w:val="decimal"/>
+      <w:lvlText w:val="%1.%2.%3"/>
+      <w:lvlJc w:val="left"/>
+      <w:pPr>
+        <w:ind w:left="1418" w:hanging="567"/>
+      </w:pPr>
+    </w:lvl>
+    <w:lvl w:ilvl="3">
+      <w:start w:val="1"/>
+      <w:numFmt w:val="decimal"/>
+      <w:lvlText w:val="%1.%2.%3.%4"/>
+      <w:lvlJc w:val="left"/>
+      <w:pPr>
+        <w:ind w:left="1984" w:hanging="708"/>
+      </w:pPr>
+    </w:lvl>
+    <w:lvl w:ilvl="4">
+      <w:start w:val="1"/>
+      <w:numFmt w:val="decimal"/>
+      <w:lvlText w:val="%1.%2.%3.%4.%5"/>
+      <w:lvlJc w:val="left"/>
+      <w:pPr>
+        <w:ind w:left="2551" w:hanging="850"/>
+      </w:pPr>
+    </w:lvl>
+    <w:lvl w:ilvl="5">
+      <w:start w:val="1"/>
+      <w:numFmt w:val="decimal"/>
+      <w:lvlText w:val="%1.%2.%3.%4.%5.%6"/>
+      <w:lvlJc w:val="left"/>
+      <w:pPr>
+        <w:ind w:left="3260" w:hanging="1134"/>
+      </w:pPr>
+    </w:lvl>
+    <w:lvl w:ilvl="6">
+      <w:start w:val="1"/>
+      <w:numFmt w:val="decimal"/>
+      <w:lvlText w:val="%1.%2.%3.%4.%5.%6.%7"/>
+      <w:lvlJc w:val="left"/>
+      <w:pPr>
+        <w:ind w:left="3827" w:hanging="1276"/>
+      </w:pPr>
+    </w:lvl>
+    <w:lvl w:ilvl="7">
+      <w:start w:val="1"/>
+      <w:numFmt w:val="decimal"/>
+      <w:lvlText w:val="%1.%2.%3.%4.%5.%6.%7.%8"/>
+      <w:lvlJc w:val="left"/>
+      <w:pPr>
+        <w:ind w:left="4394" w:hanging="1418"/>
+      </w:pPr>
+    </w:lvl>
+    <w:lvl w:ilvl="8">
+      <w:start w:val="1"/>
+      <w:numFmt w:val="decimal"/>
+      <w:lvlText w:val="%1.%2.%3.%4.%5.%6.%7.%8.%9"/>
+      <w:lvlJc w:val="left"/>
+      <w:pPr>
+        <w:ind w:left="5102" w:hanging="1700"/>
+      </w:pPr>
+    </w:lvl>
+  </w:abstractNum>
   <w:num w:numId="1">
-    <w:abstractNumId w:val="17"/>
+    <w:abstractNumId w:val="18"/>
   </w:num>
   <w:num w:numId="2">
+    <w:abstractNumId w:val="5"/>
+  </w:num>
+  <w:num w:numId="3">
     <w:abstractNumId w:val="4"/>
   </w:num>
-  <w:num w:numId="3">
-    <w:abstractNumId w:val="3"/>
-  </w:num>
   <w:num w:numId="4">
-    <w:abstractNumId w:val="1"/>
+    <w:abstractNumId w:val="2"/>
   </w:num>
   <w:num w:numId="5">
     <w:abstractNumId w:val="0"/>
   </w:num>
   <w:num w:numId="6">
+    <w:abstractNumId w:val="20"/>
+  </w:num>
+  <w:num w:numId="7">
+    <w:abstractNumId w:val="21"/>
+  </w:num>
+  <w:num w:numId="8">
+    <w:abstractNumId w:val="17"/>
+  </w:num>
+  <w:num w:numId="9">
+    <w:abstractNumId w:val="10"/>
+  </w:num>
+  <w:num w:numId="10">
     <w:abstractNumId w:val="19"/>
   </w:num>
-  <w:num w:numId="7">
-    <w:abstractNumId w:val="20"/>
+  <w:num w:numId="11">
+    <w:abstractNumId w:val="8"/>
   </w:num>
-  <w:num w:numId="8">
+  <w:num w:numId="12">
+    <w:abstractNumId w:val="9"/>
+  </w:num>
+  <w:num w:numId="13">
+    <w:abstractNumId w:val="14"/>
+  </w:num>
+  <w:num w:numId="14">
+    <w:abstractNumId w:val="11"/>
+  </w:num>
+  <w:num w:numId="15">
+    <w:abstractNumId w:val="13"/>
+  </w:num>
+  <w:num w:numId="16">
+    <w:abstractNumId w:val="3"/>
+  </w:num>
+  <w:num w:numId="17">
     <w:abstractNumId w:val="16"/>
   </w:num>
-  <w:num w:numId="9">
-    <w:abstractNumId w:val="9"/>
-  </w:num>
-  <w:num w:numId="10">
-    <w:abstractNumId w:val="18"/>
-  </w:num>
-  <w:num w:numId="11">
+  <w:num w:numId="18">
     <w:abstractNumId w:val="7"/>
   </w:num>
-  <w:num w:numId="12">
-    <w:abstractNumId w:val="8"/>
-  </w:num>
-  <w:num w:numId="13">
-    <w:abstractNumId w:val="13"/>
-  </w:num>
-  <w:num w:numId="14">
-    <w:abstractNumId w:val="10"/>
-  </w:num>
-  <w:num w:numId="15">
+  <w:num w:numId="19">
     <w:abstractNumId w:val="12"/>
   </w:num>
-  <w:num w:numId="16">
-    <w:abstractNumId w:val="2"/>
-  </w:num>
-  <w:num w:numId="17">
+  <w:num w:numId="20">
     <w:abstractNumId w:val="15"/>
   </w:num>
-  <w:num w:numId="18">
+  <w:num w:numId="21">
     <w:abstractNumId w:val="6"/>
   </w:num>
-  <w:num w:numId="19">
-    <w:abstractNumId w:val="11"/>
+  <w:num w:numId="22">
+    <w:abstractNumId w:val="22"/>
   </w:num>
-  <w:num w:numId="20">
-    <w:abstractNumId w:val="14"/>
-  </w:num>
-  <w:num w:numId="21">
-    <w:abstractNumId w:val="5"/>
+  <w:num w:numId="23">
+    <w:abstractNumId w:val="1"/>
   </w:num>
 </w:numbering>
 </file>
@@ -19621,7 +22142,7 @@
 </file>
 
 <file path=customXml/itemProps1.xml><?xml version="1.0" encoding="utf-8"?>
-<ds:datastoreItem xmlns:ds="http://schemas.openxmlformats.org/officeDocument/2006/customXml" ds:itemID="{4BDD6D36-4BA8-7648-84FF-116BCBA12025}">
+<ds:datastoreItem xmlns:ds="http://schemas.openxmlformats.org/officeDocument/2006/customXml" ds:itemID="{C8FDC074-5600-6942-8691-9E65CA547224}">
   <ds:schemaRefs>
     <ds:schemaRef ds:uri="http://schemas.openxmlformats.org/officeDocument/2006/bibliography"/>
   </ds:schemaRefs>

--- a/plan/0.시스템/시스템 통합 기획서.docx
+++ b/plan/0.시스템/시스템 통합 기획서.docx
@@ -50,8 +50,17 @@
           <w:rFonts w:hint="eastAsia"/>
           <w:sz w:val="44"/>
         </w:rPr>
-        <w:t>팀 편돌이</w:t>
-      </w:r>
+        <w:t xml:space="preserve">팀 </w:t>
+      </w:r>
+      <w:proofErr w:type="spellStart"/>
+      <w:r>
+        <w:rPr>
+          <w:rFonts w:hint="eastAsia"/>
+          <w:sz w:val="44"/>
+        </w:rPr>
+        <w:t>편돌이</w:t>
+      </w:r>
+      <w:proofErr w:type="spellEnd"/>
     </w:p>
     <w:p>
       <w:pPr>
@@ -65,8 +74,17 @@
           <w:rFonts w:hint="eastAsia"/>
           <w:sz w:val="72"/>
         </w:rPr>
-        <w:t>프로젝트 편돌이</w:t>
-      </w:r>
+        <w:t xml:space="preserve">프로젝트 </w:t>
+      </w:r>
+      <w:proofErr w:type="spellStart"/>
+      <w:r>
+        <w:rPr>
+          <w:rFonts w:hint="eastAsia"/>
+          <w:sz w:val="72"/>
+        </w:rPr>
+        <w:t>편돌이</w:t>
+      </w:r>
+      <w:proofErr w:type="spellEnd"/>
     </w:p>
     <w:p>
       <w:pPr>
@@ -207,7 +225,23 @@
           <w:rFonts w:hint="eastAsia"/>
           <w:color w:val="BFBFBF" w:themeColor="background1" w:themeShade="BF"/>
         </w:rPr>
-        <w:t xml:space="preserve">2016년 8월 18일 : 플레이어 스탯 관련 기획서 </w:t>
+        <w:t xml:space="preserve">2016년 8월 18일 : 플레이어 </w:t>
+      </w:r>
+      <w:proofErr w:type="spellStart"/>
+      <w:r>
+        <w:rPr>
+          <w:rFonts w:hint="eastAsia"/>
+          <w:color w:val="BFBFBF" w:themeColor="background1" w:themeShade="BF"/>
+        </w:rPr>
+        <w:t>스탯</w:t>
+      </w:r>
+      <w:proofErr w:type="spellEnd"/>
+      <w:r>
+        <w:rPr>
+          <w:rFonts w:hint="eastAsia"/>
+          <w:color w:val="BFBFBF" w:themeColor="background1" w:themeShade="BF"/>
+        </w:rPr>
+        <w:t xml:space="preserve"> 관련 기획서 </w:t>
       </w:r>
       <w:r>
         <w:rPr>
@@ -279,7 +313,23 @@
           <w:rFonts w:hint="eastAsia"/>
           <w:color w:val="BFBFBF" w:themeColor="background1" w:themeShade="BF"/>
         </w:rPr>
-        <w:t>2016년 9월 1일 : 아이템 중 장비에서 내구도에 대한 내용 추가</w:t>
+        <w:t xml:space="preserve">2016년 9월 1일 : 아이템 중 장비에서 </w:t>
+      </w:r>
+      <w:proofErr w:type="spellStart"/>
+      <w:r>
+        <w:rPr>
+          <w:rFonts w:hint="eastAsia"/>
+          <w:color w:val="BFBFBF" w:themeColor="background1" w:themeShade="BF"/>
+        </w:rPr>
+        <w:t>내구도에</w:t>
+      </w:r>
+      <w:proofErr w:type="spellEnd"/>
+      <w:r>
+        <w:rPr>
+          <w:rFonts w:hint="eastAsia"/>
+          <w:color w:val="BFBFBF" w:themeColor="background1" w:themeShade="BF"/>
+        </w:rPr>
+        <w:t xml:space="preserve"> 대한 내용 추가</w:t>
       </w:r>
       <w:r>
         <w:rPr>
@@ -300,18 +350,34 @@
           <w:color w:val="BFBFBF" w:themeColor="background1" w:themeShade="BF"/>
         </w:rPr>
       </w:pPr>
+      <w:proofErr w:type="spellStart"/>
       <w:r>
         <w:rPr>
           <w:color w:val="BFBFBF" w:themeColor="background1" w:themeShade="BF"/>
         </w:rPr>
         <w:t>Npc</w:t>
       </w:r>
+      <w:proofErr w:type="spellEnd"/>
       <w:r>
         <w:rPr>
           <w:rFonts w:hint="eastAsia"/>
           <w:color w:val="BFBFBF" w:themeColor="background1" w:themeShade="BF"/>
         </w:rPr>
-        <w:t>설정 및 상호작용 기호기서 작성 시작</w:t>
+        <w:t xml:space="preserve">설정 및 상호작용 </w:t>
+      </w:r>
+      <w:r>
+        <w:rPr>
+          <w:rFonts w:hint="eastAsia"/>
+          <w:color w:val="BFBFBF" w:themeColor="background1" w:themeShade="BF"/>
+        </w:rPr>
+        <w:t>기획</w:t>
+      </w:r>
+      <w:r>
+        <w:rPr>
+          <w:rFonts w:hint="eastAsia"/>
+          <w:color w:val="BFBFBF" w:themeColor="background1" w:themeShade="BF"/>
+        </w:rPr>
+        <w:t>서 작성 시작</w:t>
       </w:r>
     </w:p>
     <w:p>
@@ -398,8 +464,6 @@
             </w:rPr>
             <w:t>목차</w:t>
           </w:r>
-          <w:bookmarkStart w:id="0" w:name="_GoBack"/>
-          <w:bookmarkEnd w:id="0"/>
         </w:p>
         <w:p>
           <w:pPr>
@@ -433,13 +497,13 @@
             </w:rPr>
             <w:fldChar w:fldCharType="separate"/>
           </w:r>
-          <w:hyperlink w:anchor="_Toc460771288" w:history="1">
+          <w:hyperlink w:anchor="_Toc460773469" w:history="1">
             <w:r>
               <w:rPr>
                 <w:rStyle w:val="ac"/>
                 <w:noProof/>
               </w:rPr>
-              <w:t>2</w:t>
+              <w:t>1.</w:t>
             </w:r>
             <w:r>
               <w:rPr>
@@ -477,7 +541,7 @@
                 <w:noProof/>
                 <w:webHidden/>
               </w:rPr>
-              <w:instrText xml:space="preserve"> PAGEREF _Toc460771288 \h </w:instrText>
+              <w:instrText xml:space="preserve"> PAGEREF _Toc460773469 \h </w:instrText>
             </w:r>
             <w:r>
               <w:rPr>
@@ -522,14 +586,14 @@
               <w:szCs w:val="24"/>
             </w:rPr>
           </w:pPr>
-          <w:hyperlink w:anchor="_Toc460771289" w:history="1">
+          <w:hyperlink w:anchor="_Toc460773470" w:history="1">
             <w:r>
               <w:rPr>
                 <w:rStyle w:val="ac"/>
                 <w:b/>
                 <w:noProof/>
               </w:rPr>
-              <w:t>2.1</w:t>
+              <w:t>1.1</w:t>
             </w:r>
             <w:r>
               <w:rPr>
@@ -567,7 +631,7 @@
                 <w:noProof/>
                 <w:webHidden/>
               </w:rPr>
-              <w:instrText xml:space="preserve"> PAGEREF _Toc460771289 \h </w:instrText>
+              <w:instrText xml:space="preserve"> PAGEREF _Toc460773470 \h </w:instrText>
             </w:r>
             <w:r>
               <w:rPr>
@@ -612,14 +676,14 @@
               <w:szCs w:val="24"/>
             </w:rPr>
           </w:pPr>
-          <w:hyperlink w:anchor="_Toc460771290" w:history="1">
+          <w:hyperlink w:anchor="_Toc460773471" w:history="1">
             <w:r>
               <w:rPr>
                 <w:rStyle w:val="ac"/>
                 <w:b/>
                 <w:noProof/>
               </w:rPr>
-              <w:t>2.2</w:t>
+              <w:t>1.2</w:t>
             </w:r>
             <w:r>
               <w:rPr>
@@ -657,7 +721,7 @@
                 <w:noProof/>
                 <w:webHidden/>
               </w:rPr>
-              <w:instrText xml:space="preserve"> PAGEREF _Toc460771290 \h </w:instrText>
+              <w:instrText xml:space="preserve"> PAGEREF _Toc460773471 \h </w:instrText>
             </w:r>
             <w:r>
               <w:rPr>
@@ -699,13 +763,13 @@
               <w:color w:val="auto"/>
             </w:rPr>
           </w:pPr>
-          <w:hyperlink w:anchor="_Toc460771291" w:history="1">
+          <w:hyperlink w:anchor="_Toc460773472" w:history="1">
             <w:r>
               <w:rPr>
                 <w:rStyle w:val="ac"/>
                 <w:noProof/>
               </w:rPr>
-              <w:t>1</w:t>
+              <w:t>1.</w:t>
             </w:r>
             <w:r>
               <w:rPr>
@@ -743,7 +807,7 @@
                 <w:noProof/>
                 <w:webHidden/>
               </w:rPr>
-              <w:instrText xml:space="preserve"> PAGEREF _Toc460771291 \h </w:instrText>
+              <w:instrText xml:space="preserve"> PAGEREF _Toc460773472 \h </w:instrText>
             </w:r>
             <w:r>
               <w:rPr>
@@ -788,7 +852,7 @@
               <w:szCs w:val="24"/>
             </w:rPr>
           </w:pPr>
-          <w:hyperlink w:anchor="_Toc460771292" w:history="1">
+          <w:hyperlink w:anchor="_Toc460773473" w:history="1">
             <w:r>
               <w:rPr>
                 <w:rStyle w:val="ac"/>
@@ -832,7 +896,7 @@
                 <w:noProof/>
                 <w:webHidden/>
               </w:rPr>
-              <w:instrText xml:space="preserve"> PAGEREF _Toc460771292 \h </w:instrText>
+              <w:instrText xml:space="preserve"> PAGEREF _Toc460773473 \h </w:instrText>
             </w:r>
             <w:r>
               <w:rPr>
@@ -877,7 +941,7 @@
               <w:szCs w:val="24"/>
             </w:rPr>
           </w:pPr>
-          <w:hyperlink w:anchor="_Toc460771293" w:history="1">
+          <w:hyperlink w:anchor="_Toc460773474" w:history="1">
             <w:r>
               <w:rPr>
                 <w:rStyle w:val="ac"/>
@@ -921,7 +985,7 @@
                 <w:noProof/>
                 <w:webHidden/>
               </w:rPr>
-              <w:instrText xml:space="preserve"> PAGEREF _Toc460771293 \h </w:instrText>
+              <w:instrText xml:space="preserve"> PAGEREF _Toc460773474 \h </w:instrText>
             </w:r>
             <w:r>
               <w:rPr>
@@ -966,7 +1030,7 @@
               <w:szCs w:val="24"/>
             </w:rPr>
           </w:pPr>
-          <w:hyperlink w:anchor="_Toc460771294" w:history="1">
+          <w:hyperlink w:anchor="_Toc460773475" w:history="1">
             <w:r>
               <w:rPr>
                 <w:rStyle w:val="ac"/>
@@ -1011,7 +1075,7 @@
                 <w:noProof/>
                 <w:webHidden/>
               </w:rPr>
-              <w:instrText xml:space="preserve"> PAGEREF _Toc460771294 \h </w:instrText>
+              <w:instrText xml:space="preserve"> PAGEREF _Toc460773475 \h </w:instrText>
             </w:r>
             <w:r>
               <w:rPr>
@@ -1056,7 +1120,7 @@
               <w:szCs w:val="24"/>
             </w:rPr>
           </w:pPr>
-          <w:hyperlink w:anchor="_Toc460771295" w:history="1">
+          <w:hyperlink w:anchor="_Toc460773476" w:history="1">
             <w:r>
               <w:rPr>
                 <w:rStyle w:val="ac"/>
@@ -1101,7 +1165,7 @@
                 <w:noProof/>
                 <w:webHidden/>
               </w:rPr>
-              <w:instrText xml:space="preserve"> PAGEREF _Toc460771295 \h </w:instrText>
+              <w:instrText xml:space="preserve"> PAGEREF _Toc460773476 \h </w:instrText>
             </w:r>
             <w:r>
               <w:rPr>
@@ -1146,7 +1210,7 @@
               <w:szCs w:val="24"/>
             </w:rPr>
           </w:pPr>
-          <w:hyperlink w:anchor="_Toc460771296" w:history="1">
+          <w:hyperlink w:anchor="_Toc460773477" w:history="1">
             <w:r>
               <w:rPr>
                 <w:rStyle w:val="ac"/>
@@ -1191,7 +1255,7 @@
                 <w:noProof/>
                 <w:webHidden/>
               </w:rPr>
-              <w:instrText xml:space="preserve"> PAGEREF _Toc460771296 \h </w:instrText>
+              <w:instrText xml:space="preserve"> PAGEREF _Toc460773477 \h </w:instrText>
             </w:r>
             <w:r>
               <w:rPr>
@@ -1236,7 +1300,7 @@
               <w:szCs w:val="24"/>
             </w:rPr>
           </w:pPr>
-          <w:hyperlink w:anchor="_Toc460771297" w:history="1">
+          <w:hyperlink w:anchor="_Toc460773478" w:history="1">
             <w:r>
               <w:rPr>
                 <w:rStyle w:val="ac"/>
@@ -1281,7 +1345,7 @@
                 <w:noProof/>
                 <w:webHidden/>
               </w:rPr>
-              <w:instrText xml:space="preserve"> PAGEREF _Toc460771297 \h </w:instrText>
+              <w:instrText xml:space="preserve"> PAGEREF _Toc460773478 \h </w:instrText>
             </w:r>
             <w:r>
               <w:rPr>
@@ -1326,7 +1390,7 @@
               <w:szCs w:val="24"/>
             </w:rPr>
           </w:pPr>
-          <w:hyperlink w:anchor="_Toc460771298" w:history="1">
+          <w:hyperlink w:anchor="_Toc460773479" w:history="1">
             <w:r>
               <w:rPr>
                 <w:rStyle w:val="ac"/>
@@ -1371,7 +1435,7 @@
                 <w:noProof/>
                 <w:webHidden/>
               </w:rPr>
-              <w:instrText xml:space="preserve"> PAGEREF _Toc460771298 \h </w:instrText>
+              <w:instrText xml:space="preserve"> PAGEREF _Toc460773479 \h </w:instrText>
             </w:r>
             <w:r>
               <w:rPr>
@@ -1416,7 +1480,7 @@
               <w:szCs w:val="24"/>
             </w:rPr>
           </w:pPr>
-          <w:hyperlink w:anchor="_Toc460771299" w:history="1">
+          <w:hyperlink w:anchor="_Toc460773480" w:history="1">
             <w:r>
               <w:rPr>
                 <w:rStyle w:val="ac"/>
@@ -1461,7 +1525,7 @@
                 <w:noProof/>
                 <w:webHidden/>
               </w:rPr>
-              <w:instrText xml:space="preserve"> PAGEREF _Toc460771299 \h </w:instrText>
+              <w:instrText xml:space="preserve"> PAGEREF _Toc460773480 \h </w:instrText>
             </w:r>
             <w:r>
               <w:rPr>
@@ -1506,7 +1570,7 @@
               <w:szCs w:val="24"/>
             </w:rPr>
           </w:pPr>
-          <w:hyperlink w:anchor="_Toc460771300" w:history="1">
+          <w:hyperlink w:anchor="_Toc460773481" w:history="1">
             <w:r>
               <w:rPr>
                 <w:rStyle w:val="ac"/>
@@ -1551,7 +1615,7 @@
                 <w:noProof/>
                 <w:webHidden/>
               </w:rPr>
-              <w:instrText xml:space="preserve"> PAGEREF _Toc460771300 \h </w:instrText>
+              <w:instrText xml:space="preserve"> PAGEREF _Toc460773481 \h </w:instrText>
             </w:r>
             <w:r>
               <w:rPr>
@@ -1596,7 +1660,7 @@
               <w:szCs w:val="24"/>
             </w:rPr>
           </w:pPr>
-          <w:hyperlink w:anchor="_Toc460771301" w:history="1">
+          <w:hyperlink w:anchor="_Toc460773482" w:history="1">
             <w:r>
               <w:rPr>
                 <w:rStyle w:val="ac"/>
@@ -1641,7 +1705,7 @@
                 <w:noProof/>
                 <w:webHidden/>
               </w:rPr>
-              <w:instrText xml:space="preserve"> PAGEREF _Toc460771301 \h </w:instrText>
+              <w:instrText xml:space="preserve"> PAGEREF _Toc460773482 \h </w:instrText>
             </w:r>
             <w:r>
               <w:rPr>
@@ -1683,13 +1747,13 @@
               <w:color w:val="auto"/>
             </w:rPr>
           </w:pPr>
-          <w:hyperlink w:anchor="_Toc460771302" w:history="1">
+          <w:hyperlink w:anchor="_Toc460773483" w:history="1">
             <w:r>
               <w:rPr>
                 <w:rStyle w:val="ac"/>
                 <w:noProof/>
               </w:rPr>
-              <w:t>2</w:t>
+              <w:t>2.</w:t>
             </w:r>
             <w:r>
               <w:rPr>
@@ -1727,7 +1791,7 @@
                 <w:noProof/>
                 <w:webHidden/>
               </w:rPr>
-              <w:instrText xml:space="preserve"> PAGEREF _Toc460771302 \h </w:instrText>
+              <w:instrText xml:space="preserve"> PAGEREF _Toc460773483 \h </w:instrText>
             </w:r>
             <w:r>
               <w:rPr>
@@ -1772,7 +1836,7 @@
               <w:szCs w:val="24"/>
             </w:rPr>
           </w:pPr>
-          <w:hyperlink w:anchor="_Toc460771303" w:history="1">
+          <w:hyperlink w:anchor="_Toc460773484" w:history="1">
             <w:r>
               <w:rPr>
                 <w:rStyle w:val="ac"/>
@@ -1817,7 +1881,7 @@
                 <w:noProof/>
                 <w:webHidden/>
               </w:rPr>
-              <w:instrText xml:space="preserve"> PAGEREF _Toc460771303 \h </w:instrText>
+              <w:instrText xml:space="preserve"> PAGEREF _Toc460773484 \h </w:instrText>
             </w:r>
             <w:r>
               <w:rPr>
@@ -1862,7 +1926,7 @@
               <w:szCs w:val="24"/>
             </w:rPr>
           </w:pPr>
-          <w:hyperlink w:anchor="_Toc460771304" w:history="1">
+          <w:hyperlink w:anchor="_Toc460773485" w:history="1">
             <w:r>
               <w:rPr>
                 <w:rStyle w:val="ac"/>
@@ -1907,7 +1971,7 @@
                 <w:noProof/>
                 <w:webHidden/>
               </w:rPr>
-              <w:instrText xml:space="preserve"> PAGEREF _Toc460771304 \h </w:instrText>
+              <w:instrText xml:space="preserve"> PAGEREF _Toc460773485 \h </w:instrText>
             </w:r>
             <w:r>
               <w:rPr>
@@ -1952,7 +2016,7 @@
               <w:szCs w:val="24"/>
             </w:rPr>
           </w:pPr>
-          <w:hyperlink w:anchor="_Toc460771305" w:history="1">
+          <w:hyperlink w:anchor="_Toc460773486" w:history="1">
             <w:r>
               <w:rPr>
                 <w:rStyle w:val="ac"/>
@@ -1997,7 +2061,7 @@
                 <w:noProof/>
                 <w:webHidden/>
               </w:rPr>
-              <w:instrText xml:space="preserve"> PAGEREF _Toc460771305 \h </w:instrText>
+              <w:instrText xml:space="preserve"> PAGEREF _Toc460773486 \h </w:instrText>
             </w:r>
             <w:r>
               <w:rPr>
@@ -2042,7 +2106,7 @@
               <w:szCs w:val="24"/>
             </w:rPr>
           </w:pPr>
-          <w:hyperlink w:anchor="_Toc460771306" w:history="1">
+          <w:hyperlink w:anchor="_Toc460773487" w:history="1">
             <w:r>
               <w:rPr>
                 <w:rStyle w:val="ac"/>
@@ -2087,7 +2151,7 @@
                 <w:noProof/>
                 <w:webHidden/>
               </w:rPr>
-              <w:instrText xml:space="preserve"> PAGEREF _Toc460771306 \h </w:instrText>
+              <w:instrText xml:space="preserve"> PAGEREF _Toc460773487 \h </w:instrText>
             </w:r>
             <w:r>
               <w:rPr>
@@ -2132,7 +2196,7 @@
               <w:szCs w:val="24"/>
             </w:rPr>
           </w:pPr>
-          <w:hyperlink w:anchor="_Toc460771307" w:history="1">
+          <w:hyperlink w:anchor="_Toc460773488" w:history="1">
             <w:r>
               <w:rPr>
                 <w:rStyle w:val="ac"/>
@@ -2177,7 +2241,7 @@
                 <w:noProof/>
                 <w:webHidden/>
               </w:rPr>
-              <w:instrText xml:space="preserve"> PAGEREF _Toc460771307 \h </w:instrText>
+              <w:instrText xml:space="preserve"> PAGEREF _Toc460773488 \h </w:instrText>
             </w:r>
             <w:r>
               <w:rPr>
@@ -2222,7 +2286,7 @@
               <w:szCs w:val="24"/>
             </w:rPr>
           </w:pPr>
-          <w:hyperlink w:anchor="_Toc460771308" w:history="1">
+          <w:hyperlink w:anchor="_Toc460773489" w:history="1">
             <w:r>
               <w:rPr>
                 <w:rStyle w:val="ac"/>
@@ -2267,7 +2331,7 @@
                 <w:noProof/>
                 <w:webHidden/>
               </w:rPr>
-              <w:instrText xml:space="preserve"> PAGEREF _Toc460771308 \h </w:instrText>
+              <w:instrText xml:space="preserve"> PAGEREF _Toc460773489 \h </w:instrText>
             </w:r>
             <w:r>
               <w:rPr>
@@ -2309,13 +2373,13 @@
               <w:color w:val="auto"/>
             </w:rPr>
           </w:pPr>
-          <w:hyperlink w:anchor="_Toc460771309" w:history="1">
+          <w:hyperlink w:anchor="_Toc460773490" w:history="1">
             <w:r>
               <w:rPr>
                 <w:rStyle w:val="ac"/>
                 <w:noProof/>
               </w:rPr>
-              <w:t>3</w:t>
+              <w:t>3.</w:t>
             </w:r>
             <w:r>
               <w:rPr>
@@ -2353,7 +2417,7 @@
                 <w:noProof/>
                 <w:webHidden/>
               </w:rPr>
-              <w:instrText xml:space="preserve"> PAGEREF _Toc460771309 \h </w:instrText>
+              <w:instrText xml:space="preserve"> PAGEREF _Toc460773490 \h </w:instrText>
             </w:r>
             <w:r>
               <w:rPr>
@@ -2395,13 +2459,13 @@
               <w:color w:val="auto"/>
             </w:rPr>
           </w:pPr>
-          <w:hyperlink w:anchor="_Toc460771310" w:history="1">
+          <w:hyperlink w:anchor="_Toc460773491" w:history="1">
             <w:r>
               <w:rPr>
                 <w:rStyle w:val="ac"/>
                 <w:noProof/>
               </w:rPr>
-              <w:t>4</w:t>
+              <w:t>4.</w:t>
             </w:r>
             <w:r>
               <w:rPr>
@@ -2439,7 +2503,7 @@
                 <w:noProof/>
                 <w:webHidden/>
               </w:rPr>
-              <w:instrText xml:space="preserve"> PAGEREF _Toc460771310 \h </w:instrText>
+              <w:instrText xml:space="preserve"> PAGEREF _Toc460773491 \h </w:instrText>
             </w:r>
             <w:r>
               <w:rPr>
@@ -2484,7 +2548,7 @@
               <w:szCs w:val="24"/>
             </w:rPr>
           </w:pPr>
-          <w:hyperlink w:anchor="_Toc460771311" w:history="1">
+          <w:hyperlink w:anchor="_Toc460773492" w:history="1">
             <w:r>
               <w:rPr>
                 <w:rStyle w:val="ac"/>
@@ -2529,7 +2593,7 @@
                 <w:noProof/>
                 <w:webHidden/>
               </w:rPr>
-              <w:instrText xml:space="preserve"> PAGEREF _Toc460771311 \h </w:instrText>
+              <w:instrText xml:space="preserve"> PAGEREF _Toc460773492 \h </w:instrText>
             </w:r>
             <w:r>
               <w:rPr>
@@ -2574,7 +2638,7 @@
               <w:szCs w:val="24"/>
             </w:rPr>
           </w:pPr>
-          <w:hyperlink w:anchor="_Toc460771312" w:history="1">
+          <w:hyperlink w:anchor="_Toc460773493" w:history="1">
             <w:r>
               <w:rPr>
                 <w:rStyle w:val="ac"/>
@@ -2619,7 +2683,7 @@
                 <w:noProof/>
                 <w:webHidden/>
               </w:rPr>
-              <w:instrText xml:space="preserve"> PAGEREF _Toc460771312 \h </w:instrText>
+              <w:instrText xml:space="preserve"> PAGEREF _Toc460773493 \h </w:instrText>
             </w:r>
             <w:r>
               <w:rPr>
@@ -2664,7 +2728,7 @@
               <w:szCs w:val="24"/>
             </w:rPr>
           </w:pPr>
-          <w:hyperlink w:anchor="_Toc460771313" w:history="1">
+          <w:hyperlink w:anchor="_Toc460773494" w:history="1">
             <w:r>
               <w:rPr>
                 <w:rStyle w:val="ac"/>
@@ -2709,7 +2773,7 @@
                 <w:noProof/>
                 <w:webHidden/>
               </w:rPr>
-              <w:instrText xml:space="preserve"> PAGEREF _Toc460771313 \h </w:instrText>
+              <w:instrText xml:space="preserve"> PAGEREF _Toc460773494 \h </w:instrText>
             </w:r>
             <w:r>
               <w:rPr>
@@ -2751,13 +2815,13 @@
               <w:color w:val="auto"/>
             </w:rPr>
           </w:pPr>
-          <w:hyperlink w:anchor="_Toc460771314" w:history="1">
+          <w:hyperlink w:anchor="_Toc460773495" w:history="1">
             <w:r>
               <w:rPr>
                 <w:rStyle w:val="ac"/>
                 <w:noProof/>
               </w:rPr>
-              <w:t>1</w:t>
+              <w:t>5.</w:t>
             </w:r>
             <w:r>
               <w:rPr>
@@ -2795,7 +2859,7 @@
                 <w:noProof/>
                 <w:webHidden/>
               </w:rPr>
-              <w:instrText xml:space="preserve"> PAGEREF _Toc460771314 \h </w:instrText>
+              <w:instrText xml:space="preserve"> PAGEREF _Toc460773495 \h </w:instrText>
             </w:r>
             <w:r>
               <w:rPr>
@@ -2840,14 +2904,14 @@
               <w:szCs w:val="24"/>
             </w:rPr>
           </w:pPr>
-          <w:hyperlink w:anchor="_Toc460771315" w:history="1">
+          <w:hyperlink w:anchor="_Toc460773496" w:history="1">
             <w:r>
               <w:rPr>
                 <w:rStyle w:val="ac"/>
                 <w:b/>
                 <w:noProof/>
               </w:rPr>
-              <w:t>1.1</w:t>
+              <w:t>5.1</w:t>
             </w:r>
             <w:r>
               <w:rPr>
@@ -2885,7 +2949,7 @@
                 <w:noProof/>
                 <w:webHidden/>
               </w:rPr>
-              <w:instrText xml:space="preserve"> PAGEREF _Toc460771315 \h </w:instrText>
+              <w:instrText xml:space="preserve"> PAGEREF _Toc460773496 \h </w:instrText>
             </w:r>
             <w:r>
               <w:rPr>
@@ -2930,14 +2994,14 @@
               <w:szCs w:val="24"/>
             </w:rPr>
           </w:pPr>
-          <w:hyperlink w:anchor="_Toc460771316" w:history="1">
+          <w:hyperlink w:anchor="_Toc460773497" w:history="1">
             <w:r>
               <w:rPr>
                 <w:rStyle w:val="ac"/>
                 <w:b/>
                 <w:noProof/>
               </w:rPr>
-              <w:t>1.2</w:t>
+              <w:t>5.2</w:t>
             </w:r>
             <w:r>
               <w:rPr>
@@ -2975,7 +3039,7 @@
                 <w:noProof/>
                 <w:webHidden/>
               </w:rPr>
-              <w:instrText xml:space="preserve"> PAGEREF _Toc460771316 \h </w:instrText>
+              <w:instrText xml:space="preserve"> PAGEREF _Toc460773497 \h </w:instrText>
             </w:r>
             <w:r>
               <w:rPr>
@@ -3017,13 +3081,13 @@
               <w:color w:val="auto"/>
             </w:rPr>
           </w:pPr>
-          <w:hyperlink w:anchor="_Toc460771317" w:history="1">
+          <w:hyperlink w:anchor="_Toc460773498" w:history="1">
             <w:r>
               <w:rPr>
                 <w:rStyle w:val="ac"/>
                 <w:noProof/>
               </w:rPr>
-              <w:t>2</w:t>
+              <w:t>2.</w:t>
             </w:r>
             <w:r>
               <w:rPr>
@@ -3061,7 +3125,7 @@
                 <w:noProof/>
                 <w:webHidden/>
               </w:rPr>
-              <w:instrText xml:space="preserve"> PAGEREF _Toc460771317 \h </w:instrText>
+              <w:instrText xml:space="preserve"> PAGEREF _Toc460773498 \h </w:instrText>
             </w:r>
             <w:r>
               <w:rPr>
@@ -3106,7 +3170,7 @@
               <w:szCs w:val="24"/>
             </w:rPr>
           </w:pPr>
-          <w:hyperlink w:anchor="_Toc460771318" w:history="1">
+          <w:hyperlink w:anchor="_Toc460773499" w:history="1">
             <w:r>
               <w:rPr>
                 <w:rStyle w:val="ac"/>
@@ -3151,7 +3215,7 @@
                 <w:noProof/>
                 <w:webHidden/>
               </w:rPr>
-              <w:instrText xml:space="preserve"> PAGEREF _Toc460771318 \h </w:instrText>
+              <w:instrText xml:space="preserve"> PAGEREF _Toc460773499 \h </w:instrText>
             </w:r>
             <w:r>
               <w:rPr>
@@ -3196,7 +3260,7 @@
               <w:szCs w:val="24"/>
             </w:rPr>
           </w:pPr>
-          <w:hyperlink w:anchor="_Toc460771319" w:history="1">
+          <w:hyperlink w:anchor="_Toc460773500" w:history="1">
             <w:r>
               <w:rPr>
                 <w:rStyle w:val="ac"/>
@@ -3241,7 +3305,7 @@
                 <w:noProof/>
                 <w:webHidden/>
               </w:rPr>
-              <w:instrText xml:space="preserve"> PAGEREF _Toc460771319 \h </w:instrText>
+              <w:instrText xml:space="preserve"> PAGEREF _Toc460773500 \h </w:instrText>
             </w:r>
             <w:r>
               <w:rPr>
@@ -3286,7 +3350,7 @@
               <w:szCs w:val="24"/>
             </w:rPr>
           </w:pPr>
-          <w:hyperlink w:anchor="_Toc460771320" w:history="1">
+          <w:hyperlink w:anchor="_Toc460773501" w:history="1">
             <w:r>
               <w:rPr>
                 <w:rStyle w:val="ac"/>
@@ -3331,7 +3395,7 @@
                 <w:noProof/>
                 <w:webHidden/>
               </w:rPr>
-              <w:instrText xml:space="preserve"> PAGEREF _Toc460771320 \h </w:instrText>
+              <w:instrText xml:space="preserve"> PAGEREF _Toc460773501 \h </w:instrText>
             </w:r>
             <w:r>
               <w:rPr>
@@ -3376,7 +3440,7 @@
               <w:szCs w:val="24"/>
             </w:rPr>
           </w:pPr>
-          <w:hyperlink w:anchor="_Toc460771321" w:history="1">
+          <w:hyperlink w:anchor="_Toc460773502" w:history="1">
             <w:r>
               <w:rPr>
                 <w:rStyle w:val="ac"/>
@@ -3421,7 +3485,7 @@
                 <w:noProof/>
                 <w:webHidden/>
               </w:rPr>
-              <w:instrText xml:space="preserve"> PAGEREF _Toc460771321 \h </w:instrText>
+              <w:instrText xml:space="preserve"> PAGEREF _Toc460773502 \h </w:instrText>
             </w:r>
             <w:r>
               <w:rPr>
@@ -3466,7 +3530,7 @@
               <w:szCs w:val="24"/>
             </w:rPr>
           </w:pPr>
-          <w:hyperlink w:anchor="_Toc460771322" w:history="1">
+          <w:hyperlink w:anchor="_Toc460773503" w:history="1">
             <w:r>
               <w:rPr>
                 <w:rStyle w:val="ac"/>
@@ -3509,7 +3573,7 @@
                 <w:noProof/>
                 <w:webHidden/>
               </w:rPr>
-              <w:instrText xml:space="preserve"> PAGEREF _Toc460771322 \h </w:instrText>
+              <w:instrText xml:space="preserve"> PAGEREF _Toc460773503 \h </w:instrText>
             </w:r>
             <w:r>
               <w:rPr>
@@ -3554,7 +3618,7 @@
               <w:szCs w:val="24"/>
             </w:rPr>
           </w:pPr>
-          <w:hyperlink w:anchor="_Toc460771323" w:history="1">
+          <w:hyperlink w:anchor="_Toc460773504" w:history="1">
             <w:r>
               <w:rPr>
                 <w:rStyle w:val="ac"/>
@@ -3597,7 +3661,7 @@
                 <w:noProof/>
                 <w:webHidden/>
               </w:rPr>
-              <w:instrText xml:space="preserve"> PAGEREF _Toc460771323 \h </w:instrText>
+              <w:instrText xml:space="preserve"> PAGEREF _Toc460773504 \h </w:instrText>
             </w:r>
             <w:r>
               <w:rPr>
@@ -3639,13 +3703,13 @@
               <w:color w:val="auto"/>
             </w:rPr>
           </w:pPr>
-          <w:hyperlink w:anchor="_Toc460771324" w:history="1">
+          <w:hyperlink w:anchor="_Toc460773505" w:history="1">
             <w:r>
               <w:rPr>
                 <w:rStyle w:val="ac"/>
                 <w:noProof/>
               </w:rPr>
-              <w:t>3</w:t>
+              <w:t>3.</w:t>
             </w:r>
             <w:r>
               <w:rPr>
@@ -3683,7 +3747,7 @@
                 <w:noProof/>
                 <w:webHidden/>
               </w:rPr>
-              <w:instrText xml:space="preserve"> PAGEREF _Toc460771324 \h </w:instrText>
+              <w:instrText xml:space="preserve"> PAGEREF _Toc460773505 \h </w:instrText>
             </w:r>
             <w:r>
               <w:rPr>
@@ -3725,7 +3789,7 @@
               <w:color w:val="auto"/>
             </w:rPr>
           </w:pPr>
-          <w:hyperlink w:anchor="_Toc460771325" w:history="1">
+          <w:hyperlink w:anchor="_Toc460773506" w:history="1">
             <w:r>
               <w:rPr>
                 <w:rStyle w:val="ac"/>
@@ -3769,7 +3833,7 @@
                 <w:noProof/>
                 <w:webHidden/>
               </w:rPr>
-              <w:instrText xml:space="preserve"> PAGEREF _Toc460771325 \h </w:instrText>
+              <w:instrText xml:space="preserve"> PAGEREF _Toc460773506 \h </w:instrText>
             </w:r>
             <w:r>
               <w:rPr>
@@ -3866,14 +3930,14 @@
         <w:pStyle w:val="1"/>
         <w:numPr>
           <w:ilvl w:val="0"/>
-          <w:numId w:val="5"/>
+          <w:numId w:val="27"/>
         </w:numPr>
         <w:rPr>
           <w:rFonts w:hint="eastAsia"/>
           <w:b/>
         </w:rPr>
       </w:pPr>
-      <w:bookmarkStart w:id="1" w:name="_Toc460771288"/>
+      <w:bookmarkStart w:id="0" w:name="_Toc460773469"/>
       <w:r>
         <w:rPr>
           <w:rFonts w:hint="eastAsia"/>
@@ -3882,14 +3946,14 @@
         <w:lastRenderedPageBreak/>
         <w:t>게임의 기본 구조</w:t>
       </w:r>
-      <w:bookmarkEnd w:id="1"/>
+      <w:bookmarkEnd w:id="0"/>
     </w:p>
     <w:p>
       <w:pPr>
         <w:pStyle w:val="2"/>
         <w:numPr>
           <w:ilvl w:val="1"/>
-          <w:numId w:val="5"/>
+          <w:numId w:val="27"/>
         </w:numPr>
         <w:wordWrap/>
         <w:rPr>
@@ -3897,7 +3961,7 @@
           <w:b/>
         </w:rPr>
       </w:pPr>
-      <w:bookmarkStart w:id="2" w:name="_Toc460771289"/>
+      <w:bookmarkStart w:id="1" w:name="_Toc460773470"/>
       <w:r>
         <w:rPr>
           <w:rFonts w:hint="eastAsia"/>
@@ -3969,14 +4033,14 @@
         </w:rPr>
         <w:t xml:space="preserve"> 게임 내 천체의 표현</w:t>
       </w:r>
-      <w:bookmarkEnd w:id="2"/>
+      <w:bookmarkEnd w:id="1"/>
     </w:p>
     <w:p>
       <w:pPr>
         <w:pStyle w:val="ab"/>
         <w:numPr>
           <w:ilvl w:val="2"/>
-          <w:numId w:val="5"/>
+          <w:numId w:val="27"/>
         </w:numPr>
         <w:spacing w:after="0" w:line="240" w:lineRule="auto"/>
         <w:rPr>
@@ -4030,7 +4094,7 @@
         <w:pStyle w:val="ab"/>
         <w:numPr>
           <w:ilvl w:val="2"/>
-          <w:numId w:val="5"/>
+          <w:numId w:val="27"/>
         </w:numPr>
         <w:spacing w:after="0" w:line="240" w:lineRule="auto"/>
         <w:rPr>
@@ -4053,7 +4117,7 @@
         <w:pStyle w:val="ab"/>
         <w:numPr>
           <w:ilvl w:val="2"/>
-          <w:numId w:val="5"/>
+          <w:numId w:val="27"/>
         </w:numPr>
         <w:spacing w:after="0" w:line="240" w:lineRule="auto"/>
         <w:rPr>
@@ -4075,7 +4139,7 @@
         <w:pStyle w:val="ab"/>
         <w:numPr>
           <w:ilvl w:val="2"/>
-          <w:numId w:val="5"/>
+          <w:numId w:val="27"/>
         </w:numPr>
         <w:spacing w:after="0" w:line="240" w:lineRule="auto"/>
         <w:rPr>
@@ -4243,6 +4307,7 @@
                 <w:szCs w:val="24"/>
               </w:rPr>
             </w:pPr>
+            <w:proofErr w:type="spellStart"/>
             <w:r>
               <w:rPr>
                 <w:sz w:val="24"/>
@@ -4250,6 +4315,7 @@
               </w:rPr>
               <w:t>Worldcode</w:t>
             </w:r>
+            <w:proofErr w:type="spellEnd"/>
           </w:p>
         </w:tc>
         <w:tc>
@@ -4266,13 +4332,41 @@
                 <w:szCs w:val="24"/>
               </w:rPr>
             </w:pPr>
+            <w:proofErr w:type="spellStart"/>
             <w:r>
               <w:rPr>
                 <w:rFonts w:hint="eastAsia"/>
                 <w:sz w:val="24"/>
                 <w:szCs w:val="24"/>
               </w:rPr>
-              <w:t>맵툴에서 정의할 해당 월드의 코드. 맵툴상에서 어디서부터 어디까지가 해당 지역에 속하는지 정한다.</w:t>
+              <w:t>맵툴에서</w:t>
+            </w:r>
+            <w:proofErr w:type="spellEnd"/>
+            <w:r>
+              <w:rPr>
+                <w:rFonts w:hint="eastAsia"/>
+                <w:sz w:val="24"/>
+                <w:szCs w:val="24"/>
+              </w:rPr>
+              <w:t xml:space="preserve"> 정의할 해당 월드의 코드. </w:t>
+            </w:r>
+            <w:proofErr w:type="spellStart"/>
+            <w:r>
+              <w:rPr>
+                <w:rFonts w:hint="eastAsia"/>
+                <w:sz w:val="24"/>
+                <w:szCs w:val="24"/>
+              </w:rPr>
+              <w:t>맵툴상에서</w:t>
+            </w:r>
+            <w:proofErr w:type="spellEnd"/>
+            <w:r>
+              <w:rPr>
+                <w:rFonts w:hint="eastAsia"/>
+                <w:sz w:val="24"/>
+                <w:szCs w:val="24"/>
+              </w:rPr>
+              <w:t xml:space="preserve"> 어디서부터 어디까지가 해당 지역에 속하는지 정한다.</w:t>
             </w:r>
           </w:p>
         </w:tc>
@@ -4471,7 +4565,7 @@
         <w:pStyle w:val="2"/>
         <w:numPr>
           <w:ilvl w:val="1"/>
-          <w:numId w:val="5"/>
+          <w:numId w:val="27"/>
         </w:numPr>
         <w:wordWrap/>
         <w:rPr>
@@ -4479,7 +4573,7 @@
           <w:b/>
         </w:rPr>
       </w:pPr>
-      <w:bookmarkStart w:id="3" w:name="_Toc460771290"/>
+      <w:bookmarkStart w:id="2" w:name="_Toc460773471"/>
       <w:r>
         <w:rPr>
           <w:rFonts w:hint="eastAsia"/>
@@ -4568,14 +4662,14 @@
         </w:rPr>
         <w:t>화면 레이어 계층</w:t>
       </w:r>
-      <w:bookmarkEnd w:id="3"/>
+      <w:bookmarkEnd w:id="2"/>
     </w:p>
     <w:p>
       <w:pPr>
         <w:pStyle w:val="ab"/>
         <w:numPr>
           <w:ilvl w:val="2"/>
-          <w:numId w:val="5"/>
+          <w:numId w:val="27"/>
         </w:numPr>
         <w:spacing w:after="0" w:line="240" w:lineRule="auto"/>
         <w:rPr>
@@ -4673,7 +4767,7 @@
         <w:pStyle w:val="ab"/>
         <w:numPr>
           <w:ilvl w:val="3"/>
-          <w:numId w:val="5"/>
+          <w:numId w:val="27"/>
         </w:numPr>
         <w:spacing w:after="0" w:line="240" w:lineRule="auto"/>
         <w:rPr>
@@ -4709,7 +4803,7 @@
         <w:pStyle w:val="ab"/>
         <w:numPr>
           <w:ilvl w:val="3"/>
-          <w:numId w:val="5"/>
+          <w:numId w:val="27"/>
         </w:numPr>
         <w:spacing w:after="0" w:line="240" w:lineRule="auto"/>
         <w:rPr>
@@ -4769,7 +4863,23 @@
           <w:sz w:val="24"/>
           <w:szCs w:val="24"/>
         </w:rPr>
-        <w:t>&lt;seedistance&gt;</w:t>
+        <w:t>&lt;</w:t>
+      </w:r>
+      <w:proofErr w:type="spellStart"/>
+      <w:r>
+        <w:rPr>
+          <w:sz w:val="24"/>
+          <w:szCs w:val="24"/>
+        </w:rPr>
+        <w:t>seedistance</w:t>
+      </w:r>
+      <w:proofErr w:type="spellEnd"/>
+      <w:r>
+        <w:rPr>
+          <w:sz w:val="24"/>
+          <w:szCs w:val="24"/>
+        </w:rPr>
+        <w:t>&gt;</w:t>
       </w:r>
       <w:r>
         <w:rPr>
@@ -4800,7 +4910,7 @@
         <w:pStyle w:val="ab"/>
         <w:numPr>
           <w:ilvl w:val="4"/>
-          <w:numId w:val="5"/>
+          <w:numId w:val="27"/>
         </w:numPr>
         <w:spacing w:after="0" w:line="240" w:lineRule="auto"/>
         <w:rPr>
@@ -4825,20 +4935,47 @@
         </w:rPr>
         <w:t>&lt;</w:t>
       </w:r>
+      <w:proofErr w:type="spellStart"/>
       <w:r>
         <w:rPr>
           <w:sz w:val="24"/>
           <w:szCs w:val="24"/>
         </w:rPr>
-        <w:t>seedistance&gt;</w:t>
-      </w:r>
-      <w:r>
-        <w:rPr>
-          <w:rFonts w:hint="eastAsia"/>
+        <w:t>seedistance</w:t>
+      </w:r>
+      <w:proofErr w:type="spellEnd"/>
+      <w:r>
+        <w:rPr>
           <w:sz w:val="24"/>
           <w:szCs w:val="24"/>
         </w:rPr>
-        <w:t>에서 정해진 값에서 70%만큼 멀리 있는 물체는 텍스쳐를 제거하고 메시만 표시한다.</w:t>
+        <w:t>&gt;</w:t>
+      </w:r>
+      <w:r>
+        <w:rPr>
+          <w:rFonts w:hint="eastAsia"/>
+          <w:sz w:val="24"/>
+          <w:szCs w:val="24"/>
+        </w:rPr>
+        <w:t xml:space="preserve">에서 정해진 값에서 70%만큼 멀리 있는 물체는 </w:t>
+      </w:r>
+      <w:proofErr w:type="spellStart"/>
+      <w:r>
+        <w:rPr>
+          <w:rFonts w:hint="eastAsia"/>
+          <w:sz w:val="24"/>
+          <w:szCs w:val="24"/>
+        </w:rPr>
+        <w:t>텍스쳐를</w:t>
+      </w:r>
+      <w:proofErr w:type="spellEnd"/>
+      <w:r>
+        <w:rPr>
+          <w:rFonts w:hint="eastAsia"/>
+          <w:sz w:val="24"/>
+          <w:szCs w:val="24"/>
+        </w:rPr>
+        <w:t xml:space="preserve"> 제거하고 메시만 표시한다.</w:t>
       </w:r>
     </w:p>
     <w:p>
@@ -4846,7 +4983,7 @@
         <w:pStyle w:val="ab"/>
         <w:numPr>
           <w:ilvl w:val="4"/>
-          <w:numId w:val="5"/>
+          <w:numId w:val="27"/>
         </w:numPr>
         <w:spacing w:after="0" w:line="240" w:lineRule="auto"/>
         <w:rPr>
@@ -4867,7 +5004,23 @@
           <w:sz w:val="24"/>
           <w:szCs w:val="24"/>
         </w:rPr>
-        <w:t>&lt;seedistance&gt;</w:t>
+        <w:t>&lt;</w:t>
+      </w:r>
+      <w:proofErr w:type="spellStart"/>
+      <w:r>
+        <w:rPr>
+          <w:sz w:val="24"/>
+          <w:szCs w:val="24"/>
+        </w:rPr>
+        <w:t>seedistance</w:t>
+      </w:r>
+      <w:proofErr w:type="spellEnd"/>
+      <w:r>
+        <w:rPr>
+          <w:sz w:val="24"/>
+          <w:szCs w:val="24"/>
+        </w:rPr>
+        <w:t>&gt;</w:t>
       </w:r>
       <w:r>
         <w:rPr>
@@ -4883,7 +5036,7 @@
         <w:pStyle w:val="ab"/>
         <w:numPr>
           <w:ilvl w:val="2"/>
-          <w:numId w:val="5"/>
+          <w:numId w:val="27"/>
         </w:numPr>
         <w:spacing w:after="0" w:line="240" w:lineRule="auto"/>
         <w:rPr>
@@ -4905,7 +5058,7 @@
         <w:pStyle w:val="ab"/>
         <w:numPr>
           <w:ilvl w:val="3"/>
-          <w:numId w:val="5"/>
+          <w:numId w:val="27"/>
         </w:numPr>
         <w:spacing w:after="0" w:line="240" w:lineRule="auto"/>
         <w:rPr>
@@ -4919,7 +5072,43 @@
           <w:sz w:val="24"/>
           <w:szCs w:val="24"/>
         </w:rPr>
-        <w:t xml:space="preserve"> 맵툴로 생성한 기본적인 필드(바닥부분)을 보여준다.</w:t>
+        <w:t xml:space="preserve"> </w:t>
+      </w:r>
+      <w:proofErr w:type="spellStart"/>
+      <w:r>
+        <w:rPr>
+          <w:rFonts w:hint="eastAsia"/>
+          <w:sz w:val="24"/>
+          <w:szCs w:val="24"/>
+        </w:rPr>
+        <w:t>맵툴로</w:t>
+      </w:r>
+      <w:proofErr w:type="spellEnd"/>
+      <w:r>
+        <w:rPr>
+          <w:rFonts w:hint="eastAsia"/>
+          <w:sz w:val="24"/>
+          <w:szCs w:val="24"/>
+        </w:rPr>
+        <w:t xml:space="preserve"> 생성한 기본적인 필드(</w:t>
+      </w:r>
+      <w:proofErr w:type="spellStart"/>
+      <w:r>
+        <w:rPr>
+          <w:rFonts w:hint="eastAsia"/>
+          <w:sz w:val="24"/>
+          <w:szCs w:val="24"/>
+        </w:rPr>
+        <w:t>바닥부분</w:t>
+      </w:r>
+      <w:proofErr w:type="spellEnd"/>
+      <w:r>
+        <w:rPr>
+          <w:rFonts w:hint="eastAsia"/>
+          <w:sz w:val="24"/>
+          <w:szCs w:val="24"/>
+        </w:rPr>
+        <w:t>)을 보여준다.</w:t>
       </w:r>
     </w:p>
     <w:p>
@@ -4927,7 +5116,7 @@
         <w:pStyle w:val="ab"/>
         <w:numPr>
           <w:ilvl w:val="2"/>
-          <w:numId w:val="5"/>
+          <w:numId w:val="27"/>
         </w:numPr>
         <w:spacing w:after="0" w:line="240" w:lineRule="auto"/>
         <w:rPr>
@@ -4949,7 +5138,7 @@
         <w:pStyle w:val="ab"/>
         <w:numPr>
           <w:ilvl w:val="3"/>
-          <w:numId w:val="5"/>
+          <w:numId w:val="27"/>
         </w:numPr>
         <w:spacing w:after="0" w:line="240" w:lineRule="auto"/>
         <w:rPr>
@@ -4971,7 +5160,7 @@
         <w:pStyle w:val="ab"/>
         <w:numPr>
           <w:ilvl w:val="2"/>
-          <w:numId w:val="5"/>
+          <w:numId w:val="27"/>
         </w:numPr>
         <w:spacing w:after="0" w:line="240" w:lineRule="auto"/>
         <w:rPr>
@@ -4993,7 +5182,7 @@
         <w:pStyle w:val="ab"/>
         <w:numPr>
           <w:ilvl w:val="3"/>
-          <w:numId w:val="5"/>
+          <w:numId w:val="27"/>
         </w:numPr>
         <w:spacing w:after="0" w:line="240" w:lineRule="auto"/>
         <w:rPr>
@@ -5023,7 +5212,25 @@
           <w:sz w:val="24"/>
           <w:szCs w:val="24"/>
         </w:rPr>
-        <w:t>바, 대화말풍선, 이름 등의 스크립트를 보여준다.</w:t>
+        <w:t xml:space="preserve">바, </w:t>
+      </w:r>
+      <w:proofErr w:type="spellStart"/>
+      <w:r>
+        <w:rPr>
+          <w:rFonts w:hint="eastAsia"/>
+          <w:sz w:val="24"/>
+          <w:szCs w:val="24"/>
+        </w:rPr>
+        <w:t>대화말풍선</w:t>
+      </w:r>
+      <w:proofErr w:type="spellEnd"/>
+      <w:r>
+        <w:rPr>
+          <w:rFonts w:hint="eastAsia"/>
+          <w:sz w:val="24"/>
+          <w:szCs w:val="24"/>
+        </w:rPr>
+        <w:t>, 이름 등의 스크립트를 보여준다.</w:t>
       </w:r>
     </w:p>
     <w:p>
@@ -5031,7 +5238,7 @@
         <w:pStyle w:val="ab"/>
         <w:numPr>
           <w:ilvl w:val="2"/>
-          <w:numId w:val="5"/>
+          <w:numId w:val="27"/>
         </w:numPr>
         <w:spacing w:after="0" w:line="240" w:lineRule="auto"/>
         <w:rPr>
@@ -5053,7 +5260,7 @@
         <w:pStyle w:val="ab"/>
         <w:numPr>
           <w:ilvl w:val="3"/>
-          <w:numId w:val="5"/>
+          <w:numId w:val="27"/>
         </w:numPr>
         <w:spacing w:after="0" w:line="240" w:lineRule="auto"/>
         <w:rPr>
@@ -5076,13 +5283,23 @@
         </w:rPr>
         <w:t>UI</w:t>
       </w:r>
+      <w:proofErr w:type="spellStart"/>
       <w:r>
         <w:rPr>
           <w:rFonts w:hint="eastAsia"/>
           <w:sz w:val="24"/>
           <w:szCs w:val="24"/>
         </w:rPr>
-        <w:t>를 보여준다.</w:t>
+        <w:t>를</w:t>
+      </w:r>
+      <w:proofErr w:type="spellEnd"/>
+      <w:r>
+        <w:rPr>
+          <w:rFonts w:hint="eastAsia"/>
+          <w:sz w:val="24"/>
+          <w:szCs w:val="24"/>
+        </w:rPr>
+        <w:t xml:space="preserve"> 보여준다.</w:t>
       </w:r>
     </w:p>
     <w:p>
@@ -5114,7 +5331,7 @@
           <w:b/>
         </w:rPr>
       </w:pPr>
-      <w:bookmarkStart w:id="4" w:name="_Toc460771291"/>
+      <w:bookmarkStart w:id="3" w:name="_Toc460773472"/>
       <w:r>
         <w:rPr>
           <w:rFonts w:hint="eastAsia"/>
@@ -5137,7 +5354,7 @@
         </w:rPr>
         <w:t xml:space="preserve"> 및 상태</w:t>
       </w:r>
-      <w:bookmarkEnd w:id="4"/>
+      <w:bookmarkEnd w:id="3"/>
     </w:p>
     <w:p>
       <w:pPr>
@@ -5147,7 +5364,7 @@
           <w:numId w:val="7"/>
         </w:numPr>
       </w:pPr>
-      <w:bookmarkStart w:id="5" w:name="_Toc460771292"/>
+      <w:bookmarkStart w:id="4" w:name="_Toc460773473"/>
       <w:r>
         <w:rPr>
           <w:rFonts w:hint="eastAsia"/>
@@ -5164,7 +5381,7 @@
         </w:rPr>
         <w:t>도</w:t>
       </w:r>
-      <w:bookmarkEnd w:id="5"/>
+      <w:bookmarkEnd w:id="4"/>
     </w:p>
     <w:p>
       <w:pPr>
@@ -5190,7 +5407,7 @@
           <w:numId w:val="7"/>
         </w:numPr>
       </w:pPr>
-      <w:bookmarkStart w:id="6" w:name="_Toc460771293"/>
+      <w:bookmarkStart w:id="5" w:name="_Toc460773474"/>
       <w:r>
         <w:rPr>
           <w:rFonts w:hint="eastAsia"/>
@@ -5207,7 +5424,7 @@
         </w:rPr>
         <w:t>요</w:t>
       </w:r>
-      <w:bookmarkEnd w:id="6"/>
+      <w:bookmarkEnd w:id="5"/>
     </w:p>
     <w:p>
       <w:pPr>
@@ -5224,12 +5441,14 @@
         </w:rPr>
         <w:t xml:space="preserve">플레이어가 플레이를 할 때 기본적으로 사용하게되는 </w:t>
       </w:r>
+      <w:proofErr w:type="spellStart"/>
       <w:r>
         <w:rPr>
           <w:rFonts w:hint="eastAsia"/>
         </w:rPr>
         <w:t>기본조작</w:t>
       </w:r>
+      <w:proofErr w:type="spellEnd"/>
       <w:r>
         <w:rPr>
           <w:rFonts w:hint="eastAsia"/>
@@ -5292,11 +5511,19 @@
         </w:rPr>
         <w:t>작용]</w:t>
       </w:r>
-      <w:r>
-        <w:rPr>
-          <w:rFonts w:hint="eastAsia"/>
-        </w:rPr>
-        <w:t>으로 나눌 수 있다.</w:t>
+      <w:proofErr w:type="spellStart"/>
+      <w:r>
+        <w:rPr>
+          <w:rFonts w:hint="eastAsia"/>
+        </w:rPr>
+        <w:t>으로</w:t>
+      </w:r>
+      <w:proofErr w:type="spellEnd"/>
+      <w:r>
+        <w:rPr>
+          <w:rFonts w:hint="eastAsia"/>
+        </w:rPr>
+        <w:t xml:space="preserve"> 나눌 수 있다.</w:t>
       </w:r>
       <w:r>
         <w:rPr>
@@ -5329,7 +5556,7 @@
           <w:color w:val="00B0F0"/>
         </w:rPr>
       </w:pPr>
-      <w:bookmarkStart w:id="7" w:name="_Toc460771294"/>
+      <w:bookmarkStart w:id="6" w:name="_Toc460773475"/>
       <w:r>
         <w:rPr>
           <w:rFonts w:hint="eastAsia"/>
@@ -5338,7 +5565,7 @@
         </w:rPr>
         <w:t>대기</w:t>
       </w:r>
-      <w:bookmarkEnd w:id="7"/>
+      <w:bookmarkEnd w:id="6"/>
       <w:r>
         <w:rPr>
           <w:rFonts w:hint="eastAsia"/>
@@ -5347,6 +5574,8 @@
         </w:rPr>
         <w:tab/>
       </w:r>
+      <w:bookmarkStart w:id="7" w:name="_GoBack"/>
+      <w:bookmarkEnd w:id="7"/>
     </w:p>
     <w:p>
       <w:pPr>
@@ -5418,9 +5647,11 @@
         </w:rPr>
         <w:t xml:space="preserve">모드에 돌입한 후에는 </w:t>
       </w:r>
+      <w:proofErr w:type="spellStart"/>
       <w:r>
         <w:t>fightidle</w:t>
       </w:r>
+      <w:proofErr w:type="spellEnd"/>
       <w:r>
         <w:rPr>
           <w:rFonts w:hint="eastAsia"/>
@@ -5451,18 +5682,22 @@
         </w:rPr>
         <w:t xml:space="preserve"> </w:t>
       </w:r>
+      <w:proofErr w:type="spellStart"/>
       <w:r>
         <w:t>fightidle</w:t>
       </w:r>
+      <w:proofErr w:type="spellEnd"/>
       <w:r>
         <w:rPr>
           <w:rFonts w:hint="eastAsia"/>
         </w:rPr>
         <w:t xml:space="preserve"> 애니메이션 재생 이후 5초이상 추가로 </w:t>
       </w:r>
+      <w:proofErr w:type="spellStart"/>
       <w:r>
         <w:t>fightidle</w:t>
       </w:r>
+      <w:proofErr w:type="spellEnd"/>
       <w:r>
         <w:rPr>
           <w:rFonts w:hint="eastAsia"/>
@@ -5531,11 +5766,19 @@
         </w:rPr>
         <w:t xml:space="preserve"> </w:t>
       </w:r>
-      <w:r>
-        <w:rPr>
-          <w:rFonts w:hint="eastAsia"/>
-        </w:rPr>
-        <w:t>데미지 / 몬스터, 플레이어의 공격 등으로 피해를 입은 경우</w:t>
+      <w:proofErr w:type="spellStart"/>
+      <w:r>
+        <w:rPr>
+          <w:rFonts w:hint="eastAsia"/>
+        </w:rPr>
+        <w:t>데미지</w:t>
+      </w:r>
+      <w:proofErr w:type="spellEnd"/>
+      <w:r>
+        <w:rPr>
+          <w:rFonts w:hint="eastAsia"/>
+        </w:rPr>
+        <w:t xml:space="preserve"> / 몬스터, 플레이어의 공격 등으로 피해를 입은 경우</w:t>
       </w:r>
     </w:p>
     <w:p>
@@ -5569,7 +5812,7 @@
           <w:color w:val="00B0F0"/>
         </w:rPr>
       </w:pPr>
-      <w:bookmarkStart w:id="8" w:name="_Toc460771295"/>
+      <w:bookmarkStart w:id="8" w:name="_Toc460773476"/>
       <w:r>
         <w:rPr>
           <w:rFonts w:hint="eastAsia"/>
@@ -5635,9 +5878,11 @@
         </w:rPr>
         <w:t xml:space="preserve"> 테이블의 </w:t>
       </w:r>
+      <w:proofErr w:type="spellStart"/>
       <w:r>
         <w:t>moveSpeed</w:t>
       </w:r>
+      <w:proofErr w:type="spellEnd"/>
       <w:r>
         <w:rPr>
           <w:rFonts w:hint="eastAsia"/>
@@ -5758,21 +6003,39 @@
         </w:rPr>
         <w:t xml:space="preserve">대로 </w:t>
       </w:r>
+      <w:proofErr w:type="spellStart"/>
       <w:r>
         <w:t>fightidle</w:t>
       </w:r>
-      <w:r>
-        <w:rPr>
-          <w:rFonts w:hint="eastAsia"/>
-        </w:rPr>
-        <w:t xml:space="preserve">에 돌입한 이후, 플레이어가 이동조작을 하면 </w:t>
-      </w:r>
+      <w:proofErr w:type="spellEnd"/>
+      <w:r>
+        <w:rPr>
+          <w:rFonts w:hint="eastAsia"/>
+        </w:rPr>
+        <w:t xml:space="preserve">에 돌입한 이후, 플레이어가 </w:t>
+      </w:r>
+      <w:proofErr w:type="spellStart"/>
+      <w:r>
+        <w:rPr>
+          <w:rFonts w:hint="eastAsia"/>
+        </w:rPr>
+        <w:t>이동조작을</w:t>
+      </w:r>
+      <w:proofErr w:type="spellEnd"/>
+      <w:r>
+        <w:rPr>
+          <w:rFonts w:hint="eastAsia"/>
+        </w:rPr>
+        <w:t xml:space="preserve"> 하면 </w:t>
+      </w:r>
+      <w:proofErr w:type="spellStart"/>
       <w:r>
         <w:t>fight</w:t>
       </w:r>
       <w:r>
         <w:t>walk</w:t>
       </w:r>
+      <w:proofErr w:type="spellEnd"/>
       <w:r>
         <w:rPr>
           <w:rFonts w:hint="eastAsia"/>
@@ -5785,9 +6048,11 @@
         </w:rPr>
         <w:t xml:space="preserve"> </w:t>
       </w:r>
+      <w:proofErr w:type="spellStart"/>
       <w:r>
         <w:t>Fightidle</w:t>
       </w:r>
+      <w:proofErr w:type="spellEnd"/>
       <w:r>
         <w:rPr>
           <w:rFonts w:hint="eastAsia"/>
@@ -5801,8 +6066,13 @@
         <w:t>마찬가지로 5초 이상</w:t>
       </w:r>
       <w:r>
-        <w:t xml:space="preserve"> fightwalk</w:t>
-      </w:r>
+        <w:t xml:space="preserve"> </w:t>
+      </w:r>
+      <w:proofErr w:type="spellStart"/>
+      <w:r>
+        <w:t>fightwalk</w:t>
+      </w:r>
+      <w:proofErr w:type="spellEnd"/>
       <w:r>
         <w:rPr>
           <w:rFonts w:hint="eastAsia"/>
@@ -5837,9 +6107,11 @@
         </w:rPr>
         <w:t xml:space="preserve">예를 들어 만약 </w:t>
       </w:r>
+      <w:proofErr w:type="spellStart"/>
       <w:r>
         <w:t>fightwalk</w:t>
       </w:r>
+      <w:proofErr w:type="spellEnd"/>
       <w:r>
         <w:rPr>
           <w:rFonts w:hint="eastAsia"/>
@@ -5894,7 +6166,21 @@
         <w:rPr>
           <w:rFonts w:hint="eastAsia"/>
         </w:rPr>
-        <w:t xml:space="preserve"> 이동조작이 불가능한 경우는 다음과 같다.</w:t>
+        <w:t xml:space="preserve"> </w:t>
+      </w:r>
+      <w:proofErr w:type="spellStart"/>
+      <w:r>
+        <w:rPr>
+          <w:rFonts w:hint="eastAsia"/>
+        </w:rPr>
+        <w:t>이동조작이</w:t>
+      </w:r>
+      <w:proofErr w:type="spellEnd"/>
+      <w:r>
+        <w:rPr>
+          <w:rFonts w:hint="eastAsia"/>
+        </w:rPr>
+        <w:t xml:space="preserve"> 불가능한 경우는 다음과 같다.</w:t>
       </w:r>
     </w:p>
     <w:p>
@@ -5929,7 +6215,21 @@
         <w:rPr>
           <w:rFonts w:hint="eastAsia"/>
         </w:rPr>
-        <w:t xml:space="preserve"> 앉은 상태에서 방향키를 입력할 경우, 캐릭터가 보고 있는 뱡항만 바뀐다.</w:t>
+        <w:t xml:space="preserve"> 앉은 상태에서 방향키를 입력할 경우, 캐릭터가 보고 있는 </w:t>
+      </w:r>
+      <w:proofErr w:type="spellStart"/>
+      <w:r>
+        <w:rPr>
+          <w:rFonts w:hint="eastAsia"/>
+        </w:rPr>
+        <w:t>뱡항만</w:t>
+      </w:r>
+      <w:proofErr w:type="spellEnd"/>
+      <w:r>
+        <w:rPr>
+          <w:rFonts w:hint="eastAsia"/>
+        </w:rPr>
+        <w:t xml:space="preserve"> 바뀐다.</w:t>
       </w:r>
     </w:p>
     <w:p>
@@ -6092,7 +6392,7 @@
           <w:color w:val="00B0F0"/>
         </w:rPr>
       </w:pPr>
-      <w:bookmarkStart w:id="9" w:name="_Toc460771296"/>
+      <w:bookmarkStart w:id="9" w:name="_Toc460773477"/>
       <w:r>
         <w:rPr>
           <w:rFonts w:hint="eastAsia"/>
@@ -6148,18 +6448,36 @@
         </w:rPr>
         <w:t>기력(</w:t>
       </w:r>
+      <w:proofErr w:type="spellStart"/>
       <w:r>
         <w:t>mp</w:t>
       </w:r>
-      <w:r>
-        <w:rPr>
-          <w:rFonts w:hint="eastAsia"/>
-        </w:rPr>
-        <w:t xml:space="preserve">)를 </w:t>
-      </w:r>
+      <w:proofErr w:type="spellEnd"/>
+      <w:r>
+        <w:rPr>
+          <w:rFonts w:hint="eastAsia"/>
+        </w:rPr>
+        <w:t>)</w:t>
+      </w:r>
+      <w:proofErr w:type="spellStart"/>
+      <w:r>
+        <w:rPr>
+          <w:rFonts w:hint="eastAsia"/>
+        </w:rPr>
+        <w:t>를</w:t>
+      </w:r>
+      <w:proofErr w:type="spellEnd"/>
+      <w:r>
+        <w:rPr>
+          <w:rFonts w:hint="eastAsia"/>
+        </w:rPr>
+        <w:t xml:space="preserve"> </w:t>
+      </w:r>
+      <w:proofErr w:type="spellStart"/>
       <w:r>
         <w:t>plyaerSkill</w:t>
       </w:r>
+      <w:proofErr w:type="spellEnd"/>
       <w:r>
         <w:rPr>
           <w:rFonts w:hint="eastAsia"/>
@@ -6275,7 +6593,7 @@
           <w:color w:val="00B0F0"/>
         </w:rPr>
       </w:pPr>
-      <w:bookmarkStart w:id="10" w:name="_Toc460771297"/>
+      <w:bookmarkStart w:id="10" w:name="_Toc460773478"/>
       <w:r>
         <w:rPr>
           <w:rFonts w:hint="eastAsia"/>
@@ -6299,7 +6617,35 @@
         <w:rPr>
           <w:rFonts w:hint="eastAsia"/>
         </w:rPr>
-        <w:t xml:space="preserve"> 플레이어의 공격 수단은 [약한 공격 / 강한 공격 / 스킬공격]으로 구성된다.</w:t>
+        <w:t xml:space="preserve"> 플레이어의 공격 수단은 [약한 공격 / 강한 공격 / </w:t>
+      </w:r>
+      <w:proofErr w:type="spellStart"/>
+      <w:r>
+        <w:rPr>
+          <w:rFonts w:hint="eastAsia"/>
+        </w:rPr>
+        <w:t>스킬공격</w:t>
+      </w:r>
+      <w:proofErr w:type="spellEnd"/>
+      <w:r>
+        <w:rPr>
+          <w:rFonts w:hint="eastAsia"/>
+        </w:rPr>
+        <w:t>]</w:t>
+      </w:r>
+      <w:proofErr w:type="spellStart"/>
+      <w:r>
+        <w:rPr>
+          <w:rFonts w:hint="eastAsia"/>
+        </w:rPr>
+        <w:t>으로</w:t>
+      </w:r>
+      <w:proofErr w:type="spellEnd"/>
+      <w:r>
+        <w:rPr>
+          <w:rFonts w:hint="eastAsia"/>
+        </w:rPr>
+        <w:t xml:space="preserve"> 구성된다.</w:t>
       </w:r>
     </w:p>
     <w:p>
@@ -6323,9 +6669,11 @@
         </w:rPr>
         <w:t xml:space="preserve">각 공격에 따른 애니메이션이 종료되면 </w:t>
       </w:r>
+      <w:proofErr w:type="spellStart"/>
       <w:r>
         <w:t>fightidle</w:t>
       </w:r>
+      <w:proofErr w:type="spellEnd"/>
       <w:r>
         <w:rPr>
           <w:rFonts w:hint="eastAsia"/>
@@ -6357,11 +6705,19 @@
       <w:r>
         <w:t>S)</w:t>
       </w:r>
-      <w:r>
-        <w:rPr>
-          <w:rFonts w:hint="eastAsia"/>
-        </w:rPr>
-        <w:t>를 누르면 플레이어가 보고 있는 방향으로 공격을 실행한다.</w:t>
+      <w:proofErr w:type="spellStart"/>
+      <w:r>
+        <w:rPr>
+          <w:rFonts w:hint="eastAsia"/>
+        </w:rPr>
+        <w:t>를</w:t>
+      </w:r>
+      <w:proofErr w:type="spellEnd"/>
+      <w:r>
+        <w:rPr>
+          <w:rFonts w:hint="eastAsia"/>
+        </w:rPr>
+        <w:t xml:space="preserve"> 누르면 플레이어가 보고 있는 방향으로 공격을 실행한다.</w:t>
       </w:r>
     </w:p>
     <w:p>
@@ -6382,9 +6738,11 @@
         </w:rPr>
         <w:t xml:space="preserve">약한 공격에 대한 설정은 </w:t>
       </w:r>
+      <w:proofErr w:type="spellStart"/>
       <w:r>
         <w:t>playerSkill</w:t>
       </w:r>
+      <w:proofErr w:type="spellEnd"/>
       <w:r>
         <w:rPr>
           <w:rFonts w:hint="eastAsia"/>
@@ -6460,9 +6818,11 @@
         </w:rPr>
         <w:t xml:space="preserve"> 테이블의 </w:t>
       </w:r>
+      <w:proofErr w:type="spellStart"/>
       <w:r>
         <w:t>attackTiming</w:t>
       </w:r>
+      <w:proofErr w:type="spellEnd"/>
       <w:r>
         <w:rPr>
           <w:rFonts w:hint="eastAsia"/>
@@ -6485,9 +6845,11 @@
         </w:rPr>
         <w:t xml:space="preserve">각 공격 이후 아무런 추가 조작을 하지 않을 경우 </w:t>
       </w:r>
+      <w:proofErr w:type="spellStart"/>
       <w:r>
         <w:t>fightIdle</w:t>
       </w:r>
+      <w:proofErr w:type="spellEnd"/>
       <w:r>
         <w:rPr>
           <w:rFonts w:hint="eastAsia"/>
@@ -6532,11 +6894,19 @@
       <w:r>
         <w:t>D)</w:t>
       </w:r>
-      <w:r>
-        <w:rPr>
-          <w:rFonts w:hint="eastAsia"/>
-        </w:rPr>
-        <w:t>를 누르면 플레이어가 보고 있는 방향으로 공격을 실행한다.</w:t>
+      <w:proofErr w:type="spellStart"/>
+      <w:r>
+        <w:rPr>
+          <w:rFonts w:hint="eastAsia"/>
+        </w:rPr>
+        <w:t>를</w:t>
+      </w:r>
+      <w:proofErr w:type="spellEnd"/>
+      <w:r>
+        <w:rPr>
+          <w:rFonts w:hint="eastAsia"/>
+        </w:rPr>
+        <w:t xml:space="preserve"> 누르면 플레이어가 보고 있는 방향으로 공격을 실행한다.</w:t>
       </w:r>
     </w:p>
     <w:p>
@@ -6554,8 +6924,13 @@
         </w:rPr>
         <w:t xml:space="preserve">강한 공격에 대한 설정은 </w:t>
       </w:r>
-      <w:r>
-        <w:t xml:space="preserve">playerSkill </w:t>
+      <w:proofErr w:type="spellStart"/>
+      <w:r>
+        <w:t>playerSkill</w:t>
+      </w:r>
+      <w:proofErr w:type="spellEnd"/>
+      <w:r>
+        <w:t xml:space="preserve"> </w:t>
       </w:r>
       <w:r>
         <w:rPr>
@@ -6662,9 +7037,11 @@
         </w:rPr>
         <w:t xml:space="preserve">각각의 강한 공격이 종료된 이후에는 </w:t>
       </w:r>
+      <w:proofErr w:type="spellStart"/>
       <w:r>
         <w:t>fightIdle</w:t>
       </w:r>
+      <w:proofErr w:type="spellEnd"/>
       <w:r>
         <w:rPr>
           <w:rFonts w:hint="eastAsia"/>
@@ -6685,7 +7062,21 @@
         <w:rPr>
           <w:rFonts w:hint="eastAsia"/>
         </w:rPr>
-        <w:t xml:space="preserve"> 각각의 스킬버튼(</w:t>
+        <w:t xml:space="preserve"> 각각의 </w:t>
+      </w:r>
+      <w:proofErr w:type="spellStart"/>
+      <w:r>
+        <w:rPr>
+          <w:rFonts w:hint="eastAsia"/>
+        </w:rPr>
+        <w:t>스킬버튼</w:t>
+      </w:r>
+      <w:proofErr w:type="spellEnd"/>
+      <w:r>
+        <w:rPr>
+          <w:rFonts w:hint="eastAsia"/>
+        </w:rPr>
+        <w:t>(</w:t>
       </w:r>
       <w:r>
         <w:t>Q, W, E, R, T)</w:t>
@@ -6708,9 +7099,11 @@
         </w:rPr>
         <w:t xml:space="preserve"> </w:t>
       </w:r>
+      <w:proofErr w:type="spellStart"/>
       <w:r>
         <w:t>playerSkill</w:t>
       </w:r>
+      <w:proofErr w:type="spellEnd"/>
       <w:r>
         <w:rPr>
           <w:rFonts w:hint="eastAsia"/>
@@ -6793,8 +7186,17 @@
           <w:b/>
           <w:color w:val="FF0000"/>
         </w:rPr>
-        <w:t>power / resiPower</w:t>
-      </w:r>
+        <w:t xml:space="preserve">power / </w:t>
+      </w:r>
+      <w:proofErr w:type="spellStart"/>
+      <w:r>
+        <w:rPr>
+          <w:b/>
+          <w:color w:val="FF0000"/>
+        </w:rPr>
+        <w:t>resiPower</w:t>
+      </w:r>
+      <w:proofErr w:type="spellEnd"/>
       <w:r>
         <w:rPr>
           <w:rFonts w:hint="eastAsia"/>
@@ -6816,7 +7218,7 @@
           <w:color w:val="00B0F0"/>
         </w:rPr>
       </w:pPr>
-      <w:bookmarkStart w:id="11" w:name="_Toc460771298"/>
+      <w:bookmarkStart w:id="11" w:name="_Toc460773479"/>
       <w:r>
         <w:rPr>
           <w:rFonts w:hint="eastAsia"/>
@@ -6876,9 +7278,11 @@
         </w:rPr>
         <w:t xml:space="preserve">키를 누르면 플레이어가 보고 있는 방향으로 사용되며, 이동 거리 / 소모 기력 등의 설정은 </w:t>
       </w:r>
+      <w:proofErr w:type="spellStart"/>
       <w:r>
         <w:t>playerSkill</w:t>
       </w:r>
+      <w:proofErr w:type="spellEnd"/>
       <w:r>
         <w:rPr>
           <w:rFonts w:hint="eastAsia"/>
@@ -6949,11 +7353,27 @@
         <w:rPr>
           <w:rFonts w:hint="eastAsia"/>
         </w:rPr>
-        <w:t xml:space="preserve"> 값에 따른 스킬공격 이상의 공격을 받으면 즉시 회피 애니메이션을 취소하고, 회피 완료 지점에 이동하면서 </w:t>
-      </w:r>
+        <w:t xml:space="preserve"> 값에 따른 </w:t>
+      </w:r>
+      <w:proofErr w:type="spellStart"/>
+      <w:r>
+        <w:rPr>
+          <w:rFonts w:hint="eastAsia"/>
+        </w:rPr>
+        <w:t>스킬공격</w:t>
+      </w:r>
+      <w:proofErr w:type="spellEnd"/>
+      <w:r>
+        <w:rPr>
+          <w:rFonts w:hint="eastAsia"/>
+        </w:rPr>
+        <w:t xml:space="preserve"> 이상의 공격을 받으면 즉시 회피 애니메이션을 취소하고, 회피 완료 지점에 이동하면서 </w:t>
+      </w:r>
+      <w:proofErr w:type="spellStart"/>
       <w:r>
         <w:t>hardDam</w:t>
       </w:r>
+      <w:proofErr w:type="spellEnd"/>
       <w:r>
         <w:rPr>
           <w:rFonts w:hint="eastAsia"/>
@@ -7111,18 +7531,22 @@
         </w:rPr>
         <w:t xml:space="preserve"> 단, 연속으로 강한 공격을 당할 경우 하나의 </w:t>
       </w:r>
+      <w:proofErr w:type="spellStart"/>
       <w:r>
         <w:t>normalDam</w:t>
       </w:r>
+      <w:proofErr w:type="spellEnd"/>
       <w:r>
         <w:rPr>
           <w:rFonts w:hint="eastAsia"/>
         </w:rPr>
         <w:t xml:space="preserve"> 애니메이션이 끝나기 전까지 다른 </w:t>
       </w:r>
+      <w:proofErr w:type="spellStart"/>
       <w:r>
         <w:t>normalDam</w:t>
       </w:r>
+      <w:proofErr w:type="spellEnd"/>
       <w:r>
         <w:rPr>
           <w:rFonts w:hint="eastAsia"/>
@@ -7145,9 +7569,11 @@
         </w:rPr>
         <w:t xml:space="preserve">스킬 공격 이상의 강한 공격을 받을 경우 </w:t>
       </w:r>
+      <w:proofErr w:type="spellStart"/>
       <w:r>
         <w:t>hardDam</w:t>
       </w:r>
+      <w:proofErr w:type="spellEnd"/>
       <w:r>
         <w:rPr>
           <w:rFonts w:hint="eastAsia"/>
@@ -7167,7 +7593,7 @@
           <w:color w:val="00B0F0"/>
         </w:rPr>
       </w:pPr>
-      <w:bookmarkStart w:id="12" w:name="_Toc460771299"/>
+      <w:bookmarkStart w:id="12" w:name="_Toc460773480"/>
       <w:r>
         <w:rPr>
           <w:rFonts w:hint="eastAsia"/>
@@ -7191,16 +7617,38 @@
         <w:rPr>
           <w:rFonts w:hint="eastAsia"/>
         </w:rPr>
-        <w:t xml:space="preserve"> 플레이어가 스페이스바(</w:t>
+        <w:t xml:space="preserve"> 플레이어가 </w:t>
+      </w:r>
+      <w:proofErr w:type="spellStart"/>
+      <w:r>
+        <w:rPr>
+          <w:rFonts w:hint="eastAsia"/>
+        </w:rPr>
+        <w:t>스페이스바</w:t>
+      </w:r>
+      <w:proofErr w:type="spellEnd"/>
+      <w:r>
+        <w:rPr>
+          <w:rFonts w:hint="eastAsia"/>
+        </w:rPr>
+        <w:t>(</w:t>
       </w:r>
       <w:r>
         <w:t>spacebar)</w:t>
       </w:r>
-      <w:r>
-        <w:rPr>
-          <w:rFonts w:hint="eastAsia"/>
-        </w:rPr>
-        <w:t>를 누르면 제자리 혹은 최초 입력 방향으로 점프를 할 수 있다.</w:t>
+      <w:proofErr w:type="spellStart"/>
+      <w:r>
+        <w:rPr>
+          <w:rFonts w:hint="eastAsia"/>
+        </w:rPr>
+        <w:t>를</w:t>
+      </w:r>
+      <w:proofErr w:type="spellEnd"/>
+      <w:r>
+        <w:rPr>
+          <w:rFonts w:hint="eastAsia"/>
+        </w:rPr>
+        <w:t xml:space="preserve"> 누르면 제자리 혹은 최초 입력 방향으로 점프를 할 수 있다.</w:t>
       </w:r>
     </w:p>
     <w:p>
@@ -7314,9 +7762,11 @@
         </w:rPr>
         <w:t xml:space="preserve"> 점프 도중에는 </w:t>
       </w:r>
+      <w:proofErr w:type="spellStart"/>
       <w:r>
         <w:t>playerSkill</w:t>
       </w:r>
+      <w:proofErr w:type="spellEnd"/>
       <w:r>
         <w:rPr>
           <w:rFonts w:hint="eastAsia"/>
@@ -7454,7 +7904,7 @@
           <w:color w:val="00B0F0"/>
         </w:rPr>
       </w:pPr>
-      <w:bookmarkStart w:id="13" w:name="_Toc460771300"/>
+      <w:bookmarkStart w:id="13" w:name="_Toc460773481"/>
       <w:r>
         <w:rPr>
           <w:rFonts w:hint="eastAsia"/>
@@ -7478,7 +7928,21 @@
         <w:rPr>
           <w:rFonts w:hint="eastAsia"/>
         </w:rPr>
-        <w:t xml:space="preserve"> 플레이어는 1 ~ 6 번호키를 사용해 등록된 아이템을 사용할 수 있다.</w:t>
+        <w:t xml:space="preserve"> 플레이어는 1 ~ 6 </w:t>
+      </w:r>
+      <w:proofErr w:type="spellStart"/>
+      <w:r>
+        <w:rPr>
+          <w:rFonts w:hint="eastAsia"/>
+        </w:rPr>
+        <w:t>번호키를</w:t>
+      </w:r>
+      <w:proofErr w:type="spellEnd"/>
+      <w:r>
+        <w:rPr>
+          <w:rFonts w:hint="eastAsia"/>
+        </w:rPr>
+        <w:t xml:space="preserve"> 사용해 등록된 아이템을 사용할 수 있다.</w:t>
       </w:r>
     </w:p>
     <w:p>
@@ -7497,8 +7961,13 @@
         <w:t xml:space="preserve"> 아이템은 플레이어가 </w:t>
       </w:r>
       <w:r>
-        <w:t>idle, fightIdle</w:t>
-      </w:r>
+        <w:t xml:space="preserve">idle, </w:t>
+      </w:r>
+      <w:proofErr w:type="spellStart"/>
+      <w:r>
+        <w:t>fightIdle</w:t>
+      </w:r>
+      <w:proofErr w:type="spellEnd"/>
       <w:r>
         <w:rPr>
           <w:rFonts w:hint="eastAsia"/>
@@ -7506,8 +7975,29 @@
         <w:t xml:space="preserve"> 상태일 때만 사용 가능하다. </w:t>
       </w:r>
       <w:r>
-        <w:t>Walk, run, fightIdle, , fightWalk, fightRun</w:t>
-      </w:r>
+        <w:t xml:space="preserve">Walk, run, </w:t>
+      </w:r>
+      <w:proofErr w:type="spellStart"/>
+      <w:r>
+        <w:t>fightIdle</w:t>
+      </w:r>
+      <w:proofErr w:type="spellEnd"/>
+      <w:r>
+        <w:t xml:space="preserve">, , </w:t>
+      </w:r>
+      <w:proofErr w:type="spellStart"/>
+      <w:r>
+        <w:t>fightWalk</w:t>
+      </w:r>
+      <w:proofErr w:type="spellEnd"/>
+      <w:r>
+        <w:t xml:space="preserve">, </w:t>
+      </w:r>
+      <w:proofErr w:type="spellStart"/>
+      <w:r>
+        <w:t>fightRun</w:t>
+      </w:r>
+      <w:proofErr w:type="spellEnd"/>
       <w:r>
         <w:rPr>
           <w:rFonts w:hint="eastAsia"/>
@@ -7539,8 +8029,13 @@
         <w:t xml:space="preserve"> 이후 </w:t>
       </w:r>
       <w:r>
-        <w:t>idle / fightIdle</w:t>
-      </w:r>
+        <w:t xml:space="preserve">idle / </w:t>
+      </w:r>
+      <w:proofErr w:type="spellStart"/>
+      <w:r>
+        <w:t>fightIdle</w:t>
+      </w:r>
+      <w:proofErr w:type="spellEnd"/>
       <w:r>
         <w:rPr>
           <w:rFonts w:hint="eastAsia"/>
@@ -7576,7 +8071,7 @@
           <w:color w:val="00B0F0"/>
         </w:rPr>
       </w:pPr>
-      <w:bookmarkStart w:id="14" w:name="_Toc460771301"/>
+      <w:bookmarkStart w:id="14" w:name="_Toc460773482"/>
       <w:r>
         <w:rPr>
           <w:rFonts w:hint="eastAsia"/>
@@ -7605,11 +8100,19 @@
       <w:r>
         <w:t>Spacebar</w:t>
       </w:r>
-      <w:r>
-        <w:rPr>
-          <w:rFonts w:hint="eastAsia"/>
-        </w:rPr>
-        <w:t xml:space="preserve">를 누르면 해당 상호작용 대상을 바라보며 </w:t>
+      <w:proofErr w:type="spellStart"/>
+      <w:r>
+        <w:rPr>
+          <w:rFonts w:hint="eastAsia"/>
+        </w:rPr>
+        <w:t>를</w:t>
+      </w:r>
+      <w:proofErr w:type="spellEnd"/>
+      <w:r>
+        <w:rPr>
+          <w:rFonts w:hint="eastAsia"/>
+        </w:rPr>
+        <w:t xml:space="preserve"> 누르면 해당 상호작용 대상을 바라보며 </w:t>
       </w:r>
       <w:r>
         <w:t>chat</w:t>
@@ -7643,7 +8146,7 @@
           <w:b/>
         </w:rPr>
       </w:pPr>
-      <w:bookmarkStart w:id="15" w:name="_Toc460771302"/>
+      <w:bookmarkStart w:id="15" w:name="_Toc460773483"/>
       <w:r>
         <w:rPr>
           <w:rFonts w:hint="eastAsia"/>
@@ -7673,7 +8176,7 @@
           <w:color w:val="00B0F0"/>
         </w:rPr>
       </w:pPr>
-      <w:bookmarkStart w:id="16" w:name="_Toc460771303"/>
+      <w:bookmarkStart w:id="16" w:name="_Toc460773484"/>
       <w:r>
         <w:rPr>
           <w:rFonts w:hint="eastAsia"/>
@@ -7693,7 +8196,21 @@
         <w:rPr>
           <w:rFonts w:hint="eastAsia"/>
         </w:rPr>
-        <w:t>플레이어의 각종 수치에 대한 테이블화로 간편한 수정 및 추가가 가능하도록 한다.</w:t>
+        <w:t xml:space="preserve">플레이어의 각종 수치에 대한 </w:t>
+      </w:r>
+      <w:proofErr w:type="spellStart"/>
+      <w:r>
+        <w:rPr>
+          <w:rFonts w:hint="eastAsia"/>
+        </w:rPr>
+        <w:t>테이블화로</w:t>
+      </w:r>
+      <w:proofErr w:type="spellEnd"/>
+      <w:r>
+        <w:rPr>
+          <w:rFonts w:hint="eastAsia"/>
+        </w:rPr>
+        <w:t xml:space="preserve"> 간편한 수정 및 추가가 가능하도록 한다.</w:t>
       </w:r>
     </w:p>
     <w:p>
@@ -7732,7 +8249,7 @@
           <w:color w:val="00B0F0"/>
         </w:rPr>
       </w:pPr>
-      <w:bookmarkStart w:id="17" w:name="_Toc460771304"/>
+      <w:bookmarkStart w:id="17" w:name="_Toc460773485"/>
       <w:r>
         <w:rPr>
           <w:rFonts w:hint="eastAsia"/>
@@ -7764,16 +8281,26 @@
           <w:b/>
           <w:color w:val="FF0000"/>
         </w:rPr>
-        <w:t>[클래스 / 성별 / 무기 / 스</w:t>
-      </w:r>
+        <w:t xml:space="preserve">[클래스 / 성별 / 무기 / </w:t>
+      </w:r>
+      <w:proofErr w:type="spellStart"/>
       <w:r>
         <w:rPr>
           <w:rFonts w:hint="eastAsia"/>
           <w:b/>
           <w:color w:val="FF0000"/>
         </w:rPr>
+        <w:t>스</w:t>
+      </w:r>
+      <w:r>
+        <w:rPr>
+          <w:rFonts w:hint="eastAsia"/>
+          <w:b/>
+          <w:color w:val="FF0000"/>
+        </w:rPr>
         <w:t>탯</w:t>
       </w:r>
+      <w:proofErr w:type="spellEnd"/>
       <w:r>
         <w:rPr>
           <w:rFonts w:hint="eastAsia"/>
@@ -7810,7 +8337,21 @@
         <w:rPr>
           <w:rFonts w:hint="eastAsia"/>
         </w:rPr>
-        <w:t xml:space="preserve"> 플레이어에게 보여질 일부 스탯 값은 테이블의 값들을 사용해 별도 계산을 통해 노출된다.</w:t>
+        <w:t xml:space="preserve"> 플레이어에게 보여질 일부 </w:t>
+      </w:r>
+      <w:proofErr w:type="spellStart"/>
+      <w:r>
+        <w:rPr>
+          <w:rFonts w:hint="eastAsia"/>
+        </w:rPr>
+        <w:t>스탯</w:t>
+      </w:r>
+      <w:proofErr w:type="spellEnd"/>
+      <w:r>
+        <w:rPr>
+          <w:rFonts w:hint="eastAsia"/>
+        </w:rPr>
+        <w:t xml:space="preserve"> 값은 테이블의 값들을 사용해 별도 계산을 통해 노출된다.</w:t>
       </w:r>
     </w:p>
     <w:p>
@@ -7825,7 +8366,7 @@
           <w:color w:val="00B0F0"/>
         </w:rPr>
       </w:pPr>
-      <w:bookmarkStart w:id="18" w:name="_Toc460771305"/>
+      <w:bookmarkStart w:id="18" w:name="_Toc460773486"/>
       <w:r>
         <w:rPr>
           <w:rFonts w:hint="eastAsia"/>
@@ -7903,30 +8444,33 @@
           <w:b/>
           <w:color w:val="FF0000"/>
         </w:rPr>
-        <w:t xml:space="preserve"> / 캐릭터 이름 / 성별 / 무기타입 /</w:t>
-      </w:r>
+        <w:t xml:space="preserve"> / 캐릭터 이름 / 성별 / </w:t>
+      </w:r>
+      <w:proofErr w:type="spellStart"/>
       <w:r>
         <w:rPr>
           <w:rFonts w:hint="eastAsia"/>
           <w:b/>
           <w:color w:val="FF0000"/>
         </w:rPr>
-        <w:t xml:space="preserve"> </w:t>
-      </w:r>
+        <w:t>무기타입</w:t>
+      </w:r>
+      <w:proofErr w:type="spellEnd"/>
       <w:r>
         <w:rPr>
           <w:rFonts w:hint="eastAsia"/>
           <w:b/>
           <w:color w:val="FF0000"/>
         </w:rPr>
-        <w:t>기본</w:t>
-      </w:r>
-      <w:r>
-        <w:rPr>
+        <w:t xml:space="preserve"> /</w:t>
+      </w:r>
+      <w:r>
+        <w:rPr>
+          <w:rFonts w:hint="eastAsia"/>
           <w:b/>
           <w:color w:val="FF0000"/>
         </w:rPr>
-        <w:t>HP</w:t>
+        <w:t xml:space="preserve"> </w:t>
       </w:r>
       <w:r>
         <w:rPr>
@@ -7934,14 +8478,14 @@
           <w:b/>
           <w:color w:val="FF0000"/>
         </w:rPr>
-        <w:t xml:space="preserve"> /</w:t>
+        <w:t>기본</w:t>
       </w:r>
       <w:r>
         <w:rPr>
           <w:b/>
           <w:color w:val="FF0000"/>
         </w:rPr>
-        <w:t xml:space="preserve"> </w:t>
+        <w:t>HP</w:t>
       </w:r>
       <w:r>
         <w:rPr>
@@ -7949,14 +8493,14 @@
           <w:b/>
           <w:color w:val="FF0000"/>
         </w:rPr>
-        <w:t>기본</w:t>
+        <w:t xml:space="preserve"> /</w:t>
       </w:r>
       <w:r>
         <w:rPr>
           <w:b/>
           <w:color w:val="FF0000"/>
         </w:rPr>
-        <w:t>MP</w:t>
+        <w:t xml:space="preserve"> </w:t>
       </w:r>
       <w:r>
         <w:rPr>
@@ -7964,14 +8508,14 @@
           <w:b/>
           <w:color w:val="FF0000"/>
         </w:rPr>
-        <w:t xml:space="preserve"> </w:t>
+        <w:t>기본</w:t>
       </w:r>
       <w:r>
         <w:rPr>
           <w:b/>
           <w:color w:val="FF0000"/>
         </w:rPr>
-        <w:t xml:space="preserve">/ </w:t>
+        <w:t>MP</w:t>
       </w:r>
       <w:r>
         <w:rPr>
@@ -7979,14 +8523,14 @@
           <w:b/>
           <w:color w:val="FF0000"/>
         </w:rPr>
-        <w:t>방어력</w:t>
+        <w:t xml:space="preserve"> </w:t>
       </w:r>
       <w:r>
         <w:rPr>
           <w:b/>
           <w:color w:val="FF0000"/>
         </w:rPr>
-        <w:t xml:space="preserve"> /</w:t>
+        <w:t xml:space="preserve">/ </w:t>
       </w:r>
       <w:r>
         <w:rPr>
@@ -7994,15 +8538,14 @@
           <w:b/>
           <w:color w:val="FF0000"/>
         </w:rPr>
-        <w:t xml:space="preserve"> 힘 / 민첩 / 지능 / </w:t>
-      </w:r>
-      <w:r>
-        <w:rPr>
-          <w:rFonts w:hint="eastAsia"/>
+        <w:t>방어력</w:t>
+      </w:r>
+      <w:r>
+        <w:rPr>
           <w:b/>
           <w:color w:val="FF0000"/>
         </w:rPr>
-        <w:t>건강</w:t>
+        <w:t xml:space="preserve"> /</w:t>
       </w:r>
       <w:r>
         <w:rPr>
@@ -8010,7 +8553,7 @@
           <w:b/>
           <w:color w:val="FF0000"/>
         </w:rPr>
-        <w:t xml:space="preserve"> /</w:t>
+        <w:t xml:space="preserve"> 힘 / 민첩 / 지능 / </w:t>
       </w:r>
       <w:r>
         <w:rPr>
@@ -8018,7 +8561,7 @@
           <w:b/>
           <w:color w:val="FF0000"/>
         </w:rPr>
-        <w:t xml:space="preserve"> 이동속도 /</w:t>
+        <w:t>건강</w:t>
       </w:r>
       <w:r>
         <w:rPr>
@@ -8026,8 +8569,52 @@
           <w:b/>
           <w:color w:val="FF0000"/>
         </w:rPr>
-        <w:t xml:space="preserve"> 일반공격 스킯값</w:t>
-      </w:r>
+        <w:t xml:space="preserve"> /</w:t>
+      </w:r>
+      <w:r>
+        <w:rPr>
+          <w:rFonts w:hint="eastAsia"/>
+          <w:b/>
+          <w:color w:val="FF0000"/>
+        </w:rPr>
+        <w:t xml:space="preserve"> 이동속도 /</w:t>
+      </w:r>
+      <w:r>
+        <w:rPr>
+          <w:rFonts w:hint="eastAsia"/>
+          <w:b/>
+          <w:color w:val="FF0000"/>
+        </w:rPr>
+        <w:t xml:space="preserve"> </w:t>
+      </w:r>
+      <w:proofErr w:type="spellStart"/>
+      <w:r>
+        <w:rPr>
+          <w:rFonts w:hint="eastAsia"/>
+          <w:b/>
+          <w:color w:val="FF0000"/>
+        </w:rPr>
+        <w:t>일반공격</w:t>
+      </w:r>
+      <w:proofErr w:type="spellEnd"/>
+      <w:r>
+        <w:rPr>
+          <w:rFonts w:hint="eastAsia"/>
+          <w:b/>
+          <w:color w:val="FF0000"/>
+        </w:rPr>
+        <w:t xml:space="preserve"> </w:t>
+      </w:r>
+      <w:proofErr w:type="spellStart"/>
+      <w:r>
+        <w:rPr>
+          <w:rFonts w:hint="eastAsia"/>
+          <w:b/>
+          <w:color w:val="FF0000"/>
+        </w:rPr>
+        <w:t>스킯값</w:t>
+      </w:r>
+      <w:proofErr w:type="spellEnd"/>
       <w:r>
         <w:rPr>
           <w:rFonts w:hint="eastAsia"/>
@@ -8601,12 +9188,14 @@
                 <w:color w:val="000000" w:themeColor="text1"/>
               </w:rPr>
             </w:pPr>
+            <w:proofErr w:type="spellStart"/>
             <w:r>
               <w:rPr>
                 <w:color w:val="000000" w:themeColor="text1"/>
               </w:rPr>
               <w:t>Hp</w:t>
             </w:r>
+            <w:proofErr w:type="spellEnd"/>
           </w:p>
         </w:tc>
         <w:tc>
@@ -8645,12 +9234,14 @@
                 <w:color w:val="000000" w:themeColor="text1"/>
               </w:rPr>
             </w:pPr>
+            <w:proofErr w:type="spellStart"/>
             <w:r>
               <w:rPr>
                 <w:color w:val="000000" w:themeColor="text1"/>
               </w:rPr>
               <w:t>Mp</w:t>
             </w:r>
+            <w:proofErr w:type="spellEnd"/>
           </w:p>
         </w:tc>
         <w:tc>
@@ -8740,12 +9331,14 @@
                 <w:color w:val="000000" w:themeColor="text1"/>
               </w:rPr>
             </w:pPr>
+            <w:proofErr w:type="spellStart"/>
             <w:r>
               <w:rPr>
                 <w:color w:val="000000" w:themeColor="text1"/>
               </w:rPr>
               <w:t>Str</w:t>
             </w:r>
+            <w:proofErr w:type="spellEnd"/>
           </w:p>
         </w:tc>
         <w:tc>
@@ -8784,12 +9377,14 @@
                 <w:color w:val="000000" w:themeColor="text1"/>
               </w:rPr>
             </w:pPr>
+            <w:proofErr w:type="spellStart"/>
             <w:r>
               <w:rPr>
                 <w:color w:val="000000" w:themeColor="text1"/>
               </w:rPr>
               <w:t>Agi</w:t>
             </w:r>
+            <w:proofErr w:type="spellEnd"/>
           </w:p>
         </w:tc>
         <w:tc>
@@ -8842,12 +9437,14 @@
                 <w:color w:val="000000" w:themeColor="text1"/>
               </w:rPr>
             </w:pPr>
+            <w:proofErr w:type="spellStart"/>
             <w:r>
               <w:rPr>
                 <w:color w:val="000000" w:themeColor="text1"/>
               </w:rPr>
               <w:t>Int</w:t>
             </w:r>
+            <w:proofErr w:type="spellEnd"/>
           </w:p>
         </w:tc>
         <w:tc>
@@ -8930,6 +9527,7 @@
                 <w:color w:val="000000" w:themeColor="text1"/>
               </w:rPr>
             </w:pPr>
+            <w:proofErr w:type="spellStart"/>
             <w:r>
               <w:rPr>
                 <w:color w:val="000000" w:themeColor="text1"/>
@@ -8937,6 +9535,7 @@
               <w:lastRenderedPageBreak/>
               <w:t>moveSpeed</w:t>
             </w:r>
+            <w:proofErr w:type="spellEnd"/>
           </w:p>
         </w:tc>
         <w:tc>
@@ -9012,12 +9611,14 @@
                 <w:color w:val="000000" w:themeColor="text1"/>
               </w:rPr>
             </w:pPr>
+            <w:proofErr w:type="spellStart"/>
             <w:r>
               <w:rPr>
                 <w:color w:val="000000" w:themeColor="text1"/>
               </w:rPr>
               <w:t>normalAttack</w:t>
             </w:r>
+            <w:proofErr w:type="spellEnd"/>
           </w:p>
         </w:tc>
         <w:tc>
@@ -9035,21 +9636,48 @@
                 <w:rFonts w:hint="eastAsia"/>
                 <w:color w:val="000000" w:themeColor="text1"/>
               </w:rPr>
-              <w:t>캐릭터가 사용하는 기본 약한공격1의 스킬번호</w:t>
-            </w:r>
+              <w:t xml:space="preserve">캐릭터가 사용하는 기본 </w:t>
+            </w:r>
+            <w:proofErr w:type="spellStart"/>
             <w:r>
               <w:rPr>
                 <w:rFonts w:hint="eastAsia"/>
                 <w:color w:val="000000" w:themeColor="text1"/>
               </w:rPr>
+              <w:t>약한공격</w:t>
+            </w:r>
+            <w:proofErr w:type="spellEnd"/>
+            <w:r>
+              <w:rPr>
+                <w:rFonts w:hint="eastAsia"/>
+                <w:color w:val="000000" w:themeColor="text1"/>
+              </w:rPr>
+              <w:t xml:space="preserve">1의 </w:t>
+            </w:r>
+            <w:proofErr w:type="spellStart"/>
+            <w:r>
+              <w:rPr>
+                <w:rFonts w:hint="eastAsia"/>
+                <w:color w:val="000000" w:themeColor="text1"/>
+              </w:rPr>
+              <w:t>스킬번호</w:t>
+            </w:r>
+            <w:proofErr w:type="spellEnd"/>
+            <w:r>
+              <w:rPr>
+                <w:rFonts w:hint="eastAsia"/>
+                <w:color w:val="000000" w:themeColor="text1"/>
+              </w:rPr>
               <w:t xml:space="preserve">. </w:t>
             </w:r>
+            <w:proofErr w:type="spellStart"/>
             <w:r>
               <w:rPr>
                 <w:color w:val="000000" w:themeColor="text1"/>
               </w:rPr>
               <w:t>playerSkill</w:t>
             </w:r>
+            <w:proofErr w:type="spellEnd"/>
             <w:r>
               <w:rPr>
                 <w:rFonts w:hint="eastAsia"/>
@@ -9086,12 +9714,14 @@
                 <w:color w:val="000000" w:themeColor="text1"/>
               </w:rPr>
             </w:pPr>
+            <w:proofErr w:type="spellStart"/>
             <w:r>
               <w:rPr>
                 <w:color w:val="000000" w:themeColor="text1"/>
               </w:rPr>
               <w:t>runSkill</w:t>
             </w:r>
+            <w:proofErr w:type="spellEnd"/>
           </w:p>
         </w:tc>
         <w:tc>
@@ -9109,14 +9739,32 @@
                 <w:rFonts w:hint="eastAsia"/>
                 <w:color w:val="000000" w:themeColor="text1"/>
               </w:rPr>
-              <w:t xml:space="preserve">캐릭터가 사용하는 기본 달리기 스킬의 스킬번호. </w:t>
-            </w:r>
-            <w:r>
-              <w:rPr>
+              <w:t xml:space="preserve">캐릭터가 사용하는 기본 달리기 스킬의 </w:t>
+            </w:r>
+            <w:proofErr w:type="spellStart"/>
+            <w:r>
+              <w:rPr>
+                <w:rFonts w:hint="eastAsia"/>
                 <w:color w:val="000000" w:themeColor="text1"/>
               </w:rPr>
+              <w:t>스킬번호</w:t>
+            </w:r>
+            <w:proofErr w:type="spellEnd"/>
+            <w:r>
+              <w:rPr>
+                <w:rFonts w:hint="eastAsia"/>
+                <w:color w:val="000000" w:themeColor="text1"/>
+              </w:rPr>
+              <w:t xml:space="preserve">. </w:t>
+            </w:r>
+            <w:proofErr w:type="spellStart"/>
+            <w:r>
+              <w:rPr>
+                <w:color w:val="000000" w:themeColor="text1"/>
+              </w:rPr>
               <w:t>playerSkill</w:t>
             </w:r>
+            <w:proofErr w:type="spellEnd"/>
             <w:r>
               <w:rPr>
                 <w:rFonts w:hint="eastAsia"/>
@@ -9156,12 +9804,14 @@
                 <w:color w:val="000000" w:themeColor="text1"/>
               </w:rPr>
             </w:pPr>
+            <w:proofErr w:type="spellStart"/>
             <w:r>
               <w:rPr>
                 <w:color w:val="000000" w:themeColor="text1"/>
               </w:rPr>
               <w:t>dodgeSkill</w:t>
             </w:r>
+            <w:proofErr w:type="spellEnd"/>
           </w:p>
         </w:tc>
         <w:tc>
@@ -9179,14 +9829,32 @@
                 <w:rFonts w:hint="eastAsia"/>
                 <w:color w:val="000000" w:themeColor="text1"/>
               </w:rPr>
-              <w:t xml:space="preserve">캐릭터가 사용하는 기본 회피 스킬의 스킬번호. </w:t>
-            </w:r>
-            <w:r>
-              <w:rPr>
+              <w:t xml:space="preserve">캐릭터가 사용하는 기본 회피 스킬의 </w:t>
+            </w:r>
+            <w:proofErr w:type="spellStart"/>
+            <w:r>
+              <w:rPr>
+                <w:rFonts w:hint="eastAsia"/>
                 <w:color w:val="000000" w:themeColor="text1"/>
               </w:rPr>
+              <w:t>스킬번호</w:t>
+            </w:r>
+            <w:proofErr w:type="spellEnd"/>
+            <w:r>
+              <w:rPr>
+                <w:rFonts w:hint="eastAsia"/>
+                <w:color w:val="000000" w:themeColor="text1"/>
+              </w:rPr>
+              <w:t xml:space="preserve">. </w:t>
+            </w:r>
+            <w:proofErr w:type="spellStart"/>
+            <w:r>
+              <w:rPr>
+                <w:color w:val="000000" w:themeColor="text1"/>
+              </w:rPr>
               <w:t>playerSkill</w:t>
             </w:r>
+            <w:proofErr w:type="spellEnd"/>
             <w:r>
               <w:rPr>
                 <w:rFonts w:hint="eastAsia"/>
@@ -9249,14 +9917,32 @@
                 <w:rFonts w:hint="eastAsia"/>
                 <w:color w:val="000000" w:themeColor="text1"/>
               </w:rPr>
-              <w:t xml:space="preserve">캐릭터가 사용하는 스킬의 스킬번호. </w:t>
-            </w:r>
-            <w:r>
-              <w:rPr>
+              <w:t xml:space="preserve">캐릭터가 사용하는 스킬의 </w:t>
+            </w:r>
+            <w:proofErr w:type="spellStart"/>
+            <w:r>
+              <w:rPr>
+                <w:rFonts w:hint="eastAsia"/>
                 <w:color w:val="000000" w:themeColor="text1"/>
               </w:rPr>
+              <w:t>스킬번호</w:t>
+            </w:r>
+            <w:proofErr w:type="spellEnd"/>
+            <w:r>
+              <w:rPr>
+                <w:rFonts w:hint="eastAsia"/>
+                <w:color w:val="000000" w:themeColor="text1"/>
+              </w:rPr>
+              <w:t xml:space="preserve">. </w:t>
+            </w:r>
+            <w:proofErr w:type="spellStart"/>
+            <w:r>
+              <w:rPr>
+                <w:color w:val="000000" w:themeColor="text1"/>
+              </w:rPr>
               <w:t>playerSkill</w:t>
             </w:r>
+            <w:proofErr w:type="spellEnd"/>
             <w:r>
               <w:rPr>
                 <w:rFonts w:hint="eastAsia"/>
@@ -9319,14 +10005,32 @@
                 <w:rFonts w:hint="eastAsia"/>
                 <w:color w:val="000000" w:themeColor="text1"/>
               </w:rPr>
-              <w:t xml:space="preserve">캐릭터가 사용하는 스킬의 스킬번호. </w:t>
-            </w:r>
-            <w:r>
-              <w:rPr>
+              <w:t xml:space="preserve">캐릭터가 사용하는 스킬의 </w:t>
+            </w:r>
+            <w:proofErr w:type="spellStart"/>
+            <w:r>
+              <w:rPr>
+                <w:rFonts w:hint="eastAsia"/>
                 <w:color w:val="000000" w:themeColor="text1"/>
               </w:rPr>
+              <w:t>스킬번호</w:t>
+            </w:r>
+            <w:proofErr w:type="spellEnd"/>
+            <w:r>
+              <w:rPr>
+                <w:rFonts w:hint="eastAsia"/>
+                <w:color w:val="000000" w:themeColor="text1"/>
+              </w:rPr>
+              <w:t xml:space="preserve">. </w:t>
+            </w:r>
+            <w:proofErr w:type="spellStart"/>
+            <w:r>
+              <w:rPr>
+                <w:color w:val="000000" w:themeColor="text1"/>
+              </w:rPr>
               <w:t>playerSkill</w:t>
             </w:r>
+            <w:proofErr w:type="spellEnd"/>
             <w:r>
               <w:rPr>
                 <w:rFonts w:hint="eastAsia"/>
@@ -9389,14 +10093,32 @@
                 <w:rFonts w:hint="eastAsia"/>
                 <w:color w:val="000000" w:themeColor="text1"/>
               </w:rPr>
-              <w:t xml:space="preserve">캐릭터가 사용하는 스킬의 스킬번호. </w:t>
-            </w:r>
-            <w:r>
-              <w:rPr>
+              <w:t xml:space="preserve">캐릭터가 사용하는 스킬의 </w:t>
+            </w:r>
+            <w:proofErr w:type="spellStart"/>
+            <w:r>
+              <w:rPr>
+                <w:rFonts w:hint="eastAsia"/>
                 <w:color w:val="000000" w:themeColor="text1"/>
               </w:rPr>
+              <w:t>스킬번호</w:t>
+            </w:r>
+            <w:proofErr w:type="spellEnd"/>
+            <w:r>
+              <w:rPr>
+                <w:rFonts w:hint="eastAsia"/>
+                <w:color w:val="000000" w:themeColor="text1"/>
+              </w:rPr>
+              <w:t xml:space="preserve">. </w:t>
+            </w:r>
+            <w:proofErr w:type="spellStart"/>
+            <w:r>
+              <w:rPr>
+                <w:color w:val="000000" w:themeColor="text1"/>
+              </w:rPr>
               <w:t>playerSkill</w:t>
             </w:r>
+            <w:proofErr w:type="spellEnd"/>
             <w:r>
               <w:rPr>
                 <w:rFonts w:hint="eastAsia"/>
@@ -9459,14 +10181,32 @@
                 <w:rFonts w:hint="eastAsia"/>
                 <w:color w:val="000000" w:themeColor="text1"/>
               </w:rPr>
-              <w:t xml:space="preserve">캐릭터가 사용하는 스킬의 스킬번호. </w:t>
-            </w:r>
-            <w:r>
-              <w:rPr>
+              <w:t xml:space="preserve">캐릭터가 사용하는 스킬의 </w:t>
+            </w:r>
+            <w:proofErr w:type="spellStart"/>
+            <w:r>
+              <w:rPr>
+                <w:rFonts w:hint="eastAsia"/>
                 <w:color w:val="000000" w:themeColor="text1"/>
               </w:rPr>
+              <w:t>스킬번호</w:t>
+            </w:r>
+            <w:proofErr w:type="spellEnd"/>
+            <w:r>
+              <w:rPr>
+                <w:rFonts w:hint="eastAsia"/>
+                <w:color w:val="000000" w:themeColor="text1"/>
+              </w:rPr>
+              <w:t xml:space="preserve">. </w:t>
+            </w:r>
+            <w:proofErr w:type="spellStart"/>
+            <w:r>
+              <w:rPr>
+                <w:color w:val="000000" w:themeColor="text1"/>
+              </w:rPr>
               <w:t>playerSkill</w:t>
             </w:r>
+            <w:proofErr w:type="spellEnd"/>
             <w:r>
               <w:rPr>
                 <w:rFonts w:hint="eastAsia"/>
@@ -9529,14 +10269,32 @@
                 <w:rFonts w:hint="eastAsia"/>
                 <w:color w:val="000000" w:themeColor="text1"/>
               </w:rPr>
-              <w:t xml:space="preserve">캐릭터가 사용하는 스킬의 스킬번호. </w:t>
-            </w:r>
-            <w:r>
-              <w:rPr>
+              <w:t xml:space="preserve">캐릭터가 사용하는 스킬의 </w:t>
+            </w:r>
+            <w:proofErr w:type="spellStart"/>
+            <w:r>
+              <w:rPr>
+                <w:rFonts w:hint="eastAsia"/>
                 <w:color w:val="000000" w:themeColor="text1"/>
               </w:rPr>
+              <w:t>스킬번호</w:t>
+            </w:r>
+            <w:proofErr w:type="spellEnd"/>
+            <w:r>
+              <w:rPr>
+                <w:rFonts w:hint="eastAsia"/>
+                <w:color w:val="000000" w:themeColor="text1"/>
+              </w:rPr>
+              <w:t xml:space="preserve">. </w:t>
+            </w:r>
+            <w:proofErr w:type="spellStart"/>
+            <w:r>
+              <w:rPr>
+                <w:color w:val="000000" w:themeColor="text1"/>
+              </w:rPr>
               <w:t>playerSkill</w:t>
             </w:r>
+            <w:proofErr w:type="spellEnd"/>
             <w:r>
               <w:rPr>
                 <w:rFonts w:hint="eastAsia"/>
@@ -9630,7 +10388,7 @@
           <w:color w:val="00B0F0"/>
         </w:rPr>
       </w:pPr>
-      <w:bookmarkStart w:id="19" w:name="_Toc460771306"/>
+      <w:bookmarkStart w:id="19" w:name="_Toc460773487"/>
       <w:r>
         <w:rPr>
           <w:rFonts w:hint="eastAsia"/>
@@ -9724,18 +10482,39 @@
         </w:rPr>
         <w:t xml:space="preserve">크리티컬 발생 확률은 기본적으로 </w:t>
       </w:r>
+      <w:proofErr w:type="spellStart"/>
       <w:r>
         <w:t>agi</w:t>
       </w:r>
-      <w:r>
-        <w:rPr>
-          <w:rFonts w:hint="eastAsia"/>
-        </w:rPr>
-        <w:t xml:space="preserve"> 스탯과 아이템의</w:t>
-      </w:r>
-      <w:r>
-        <w:t xml:space="preserve"> agi</w:t>
-      </w:r>
+      <w:proofErr w:type="spellEnd"/>
+      <w:r>
+        <w:rPr>
+          <w:rFonts w:hint="eastAsia"/>
+        </w:rPr>
+        <w:t xml:space="preserve"> </w:t>
+      </w:r>
+      <w:proofErr w:type="spellStart"/>
+      <w:r>
+        <w:rPr>
+          <w:rFonts w:hint="eastAsia"/>
+        </w:rPr>
+        <w:t>스탯과</w:t>
+      </w:r>
+      <w:proofErr w:type="spellEnd"/>
+      <w:r>
+        <w:rPr>
+          <w:rFonts w:hint="eastAsia"/>
+        </w:rPr>
+        <w:t xml:space="preserve"> 아이템의</w:t>
+      </w:r>
+      <w:r>
+        <w:t xml:space="preserve"> </w:t>
+      </w:r>
+      <w:proofErr w:type="spellStart"/>
+      <w:r>
+        <w:t>agi</w:t>
+      </w:r>
+      <w:proofErr w:type="spellEnd"/>
       <w:r>
         <w:rPr>
           <w:rFonts w:hint="eastAsia"/>
@@ -9752,8 +10531,16 @@
         <w:rPr>
           <w:rFonts w:hint="eastAsia"/>
         </w:rPr>
-        <w:t xml:space="preserve"> 90%를</w:t>
-      </w:r>
+        <w:t xml:space="preserve"> 90%</w:t>
+      </w:r>
+      <w:proofErr w:type="spellStart"/>
+      <w:r>
+        <w:rPr>
+          <w:rFonts w:hint="eastAsia"/>
+        </w:rPr>
+        <w:t>를</w:t>
+      </w:r>
+      <w:proofErr w:type="spellEnd"/>
       <w:r>
         <w:rPr>
           <w:rFonts w:hint="eastAsia"/>
@@ -9792,7 +10579,35 @@
         <w:rPr>
           <w:rFonts w:hint="eastAsia"/>
         </w:rPr>
-        <w:t xml:space="preserve"> 크리티컬 발생 시에는 최종 데미지가 200%로 증가되서 들어간다.</w:t>
+        <w:t xml:space="preserve"> 크리티컬 발생 시에는 최종 </w:t>
+      </w:r>
+      <w:proofErr w:type="spellStart"/>
+      <w:r>
+        <w:rPr>
+          <w:rFonts w:hint="eastAsia"/>
+        </w:rPr>
+        <w:t>데미지가</w:t>
+      </w:r>
+      <w:proofErr w:type="spellEnd"/>
+      <w:r>
+        <w:rPr>
+          <w:rFonts w:hint="eastAsia"/>
+        </w:rPr>
+        <w:t xml:space="preserve"> 200%로 </w:t>
+      </w:r>
+      <w:proofErr w:type="spellStart"/>
+      <w:r>
+        <w:rPr>
+          <w:rFonts w:hint="eastAsia"/>
+        </w:rPr>
+        <w:t>증가되서</w:t>
+      </w:r>
+      <w:proofErr w:type="spellEnd"/>
+      <w:r>
+        <w:rPr>
+          <w:rFonts w:hint="eastAsia"/>
+        </w:rPr>
+        <w:t xml:space="preserve"> 들어간다.</w:t>
       </w:r>
     </w:p>
     <w:p>
@@ -9867,12 +10682,14 @@
         </w:rPr>
         <w:t xml:space="preserve"> </w:t>
       </w:r>
+      <w:proofErr w:type="spellStart"/>
       <w:r>
         <w:rPr>
           <w:b/>
         </w:rPr>
         <w:t>SQRT</w:t>
       </w:r>
+      <w:proofErr w:type="spellEnd"/>
       <w:r>
         <w:rPr>
           <w:rFonts w:hint="eastAsia"/>
@@ -9900,11 +10717,19 @@
         </w:rPr>
         <w:t xml:space="preserve">총 </w:t>
       </w:r>
+      <w:proofErr w:type="spellStart"/>
       <w:r>
         <w:rPr>
           <w:b/>
         </w:rPr>
-        <w:t>agi * 500 ) ) * 3</w:t>
+        <w:t>agi</w:t>
+      </w:r>
+      <w:proofErr w:type="spellEnd"/>
+      <w:r>
+        <w:rPr>
+          <w:b/>
+        </w:rPr>
+        <w:t xml:space="preserve"> * 500 ) ) * 3</w:t>
       </w:r>
     </w:p>
     <w:p>
@@ -9926,11 +10751,27 @@
         <w:rPr>
           <w:rFonts w:hint="eastAsia"/>
         </w:rPr>
-        <w:t xml:space="preserve">각 몹별로 </w:t>
-      </w:r>
+        <w:t xml:space="preserve">각 </w:t>
+      </w:r>
+      <w:proofErr w:type="spellStart"/>
+      <w:r>
+        <w:rPr>
+          <w:rFonts w:hint="eastAsia"/>
+        </w:rPr>
+        <w:t>몹별로</w:t>
+      </w:r>
+      <w:proofErr w:type="spellEnd"/>
+      <w:r>
+        <w:rPr>
+          <w:rFonts w:hint="eastAsia"/>
+        </w:rPr>
+        <w:t xml:space="preserve"> </w:t>
+      </w:r>
+      <w:proofErr w:type="spellStart"/>
       <w:r>
         <w:t>def</w:t>
       </w:r>
+      <w:proofErr w:type="spellEnd"/>
       <w:r>
         <w:rPr>
           <w:rFonts w:hint="eastAsia"/>
@@ -9956,20 +10797,42 @@
         <w:rPr>
           <w:b/>
         </w:rPr>
-        <w:t xml:space="preserve">SQRT ( SQRT ( </w:t>
-      </w:r>
-      <w:r>
-        <w:rPr>
-          <w:rFonts w:hint="eastAsia"/>
+        <w:t xml:space="preserve">SQRT ( </w:t>
+      </w:r>
+      <w:proofErr w:type="spellStart"/>
+      <w:r>
+        <w:rPr>
           <w:b/>
         </w:rPr>
+        <w:t>SQRT</w:t>
+      </w:r>
+      <w:proofErr w:type="spellEnd"/>
+      <w:r>
+        <w:rPr>
+          <w:b/>
+        </w:rPr>
+        <w:t xml:space="preserve"> ( </w:t>
+      </w:r>
+      <w:r>
+        <w:rPr>
+          <w:rFonts w:hint="eastAsia"/>
+          <w:b/>
+        </w:rPr>
         <w:t xml:space="preserve">총 </w:t>
       </w:r>
+      <w:proofErr w:type="spellStart"/>
       <w:r>
         <w:rPr>
           <w:b/>
         </w:rPr>
-        <w:t>def * 500 ) )</w:t>
+        <w:t>def</w:t>
+      </w:r>
+      <w:proofErr w:type="spellEnd"/>
+      <w:r>
+        <w:rPr>
+          <w:b/>
+        </w:rPr>
+        <w:t xml:space="preserve"> * 500 ) )</w:t>
       </w:r>
     </w:p>
     <w:p>
@@ -10028,14 +10891,36 @@
         <w:rPr>
           <w:rFonts w:hint="eastAsia"/>
         </w:rPr>
-        <w:t xml:space="preserve">크리티컬 값은 정수값만 사용하며, 0 이하의 값은 </w:t>
-      </w:r>
+        <w:t xml:space="preserve">크리티컬 값은 </w:t>
+      </w:r>
+      <w:proofErr w:type="spellStart"/>
+      <w:r>
+        <w:rPr>
+          <w:rFonts w:hint="eastAsia"/>
+        </w:rPr>
+        <w:t>정수값만</w:t>
+      </w:r>
+      <w:proofErr w:type="spellEnd"/>
+      <w:r>
+        <w:rPr>
+          <w:rFonts w:hint="eastAsia"/>
+        </w:rPr>
+        <w:t xml:space="preserve"> 사용하며, 0 이하의 값은 </w:t>
+      </w:r>
+      <w:proofErr w:type="spellStart"/>
       <w:r>
         <w:rPr>
           <w:rFonts w:hint="eastAsia"/>
         </w:rPr>
         <w:lastRenderedPageBreak/>
-        <w:t>소숫점 한자</w:t>
+        <w:t>소숫점</w:t>
+      </w:r>
+      <w:proofErr w:type="spellEnd"/>
+      <w:r>
+        <w:rPr>
+          <w:rFonts w:hint="eastAsia"/>
+        </w:rPr>
+        <w:t xml:space="preserve"> 한자</w:t>
       </w:r>
       <w:r>
         <w:rPr>
@@ -10093,9 +10978,11 @@
         </w:rPr>
         <w:t xml:space="preserve"> 플레이어의 물리 공격력은 </w:t>
       </w:r>
+      <w:proofErr w:type="spellStart"/>
       <w:r>
         <w:t>str</w:t>
       </w:r>
+      <w:proofErr w:type="spellEnd"/>
       <w:r>
         <w:rPr>
           <w:rFonts w:hint="eastAsia"/>
@@ -10129,11 +11016,19 @@
         </w:rPr>
         <w:t xml:space="preserve">최소 공격력 = </w:t>
       </w:r>
+      <w:proofErr w:type="spellStart"/>
       <w:r>
         <w:rPr>
           <w:b/>
         </w:rPr>
-        <w:t>str * 0.8</w:t>
+        <w:t>str</w:t>
+      </w:r>
+      <w:proofErr w:type="spellEnd"/>
+      <w:r>
+        <w:rPr>
+          <w:b/>
+        </w:rPr>
+        <w:t xml:space="preserve"> * 0.8</w:t>
       </w:r>
     </w:p>
     <w:p>
@@ -10150,11 +11045,19 @@
         </w:rPr>
         <w:t xml:space="preserve">최대 공격력 = </w:t>
       </w:r>
+      <w:proofErr w:type="spellStart"/>
       <w:r>
         <w:rPr>
           <w:b/>
         </w:rPr>
-        <w:t>str * 1.2</w:t>
+        <w:t>str</w:t>
+      </w:r>
+      <w:proofErr w:type="spellEnd"/>
+      <w:r>
+        <w:rPr>
+          <w:b/>
+        </w:rPr>
+        <w:t xml:space="preserve"> * 1.2</w:t>
       </w:r>
     </w:p>
     <w:p>
@@ -10187,11 +11090,19 @@
         </w:rPr>
         <w:t xml:space="preserve">마법 공격력 = </w:t>
       </w:r>
+      <w:proofErr w:type="spellStart"/>
       <w:r>
         <w:rPr>
           <w:b/>
         </w:rPr>
-        <w:t>int * 1.5</w:t>
+        <w:t>int</w:t>
+      </w:r>
+      <w:proofErr w:type="spellEnd"/>
+      <w:r>
+        <w:rPr>
+          <w:b/>
+        </w:rPr>
+        <w:t xml:space="preserve"> * 1.5</w:t>
       </w:r>
     </w:p>
     <w:p>
@@ -10236,12 +11147,14 @@
         </w:rPr>
         <w:t xml:space="preserve">방어력 = </w:t>
       </w:r>
+      <w:proofErr w:type="spellStart"/>
       <w:r>
         <w:rPr>
           <w:b/>
         </w:rPr>
         <w:t>def</w:t>
       </w:r>
+      <w:proofErr w:type="spellEnd"/>
     </w:p>
     <w:p>
       <w:pPr>
@@ -10285,11 +11198,19 @@
         </w:rPr>
         <w:t xml:space="preserve"> </w:t>
       </w:r>
+      <w:proofErr w:type="spellStart"/>
       <w:r>
         <w:rPr>
           <w:b/>
         </w:rPr>
-        <w:t>def * 0.3</w:t>
+        <w:t>def</w:t>
+      </w:r>
+      <w:proofErr w:type="spellEnd"/>
+      <w:r>
+        <w:rPr>
+          <w:b/>
+        </w:rPr>
+        <w:t xml:space="preserve"> * 0.3</w:t>
       </w:r>
       <w:r>
         <w:rPr>
@@ -10329,14 +11250,22 @@
         <w:rPr>
           <w:rFonts w:hint="eastAsia"/>
         </w:rPr>
-        <w:t xml:space="preserve"> 스탯에</w:t>
-      </w:r>
-      <w:r>
-        <w:rPr>
-          <w:rFonts w:hint="eastAsia"/>
-        </w:rPr>
         <w:t xml:space="preserve"> </w:t>
       </w:r>
+      <w:proofErr w:type="spellStart"/>
+      <w:r>
+        <w:rPr>
+          <w:rFonts w:hint="eastAsia"/>
+        </w:rPr>
+        <w:t>스탯에</w:t>
+      </w:r>
+      <w:proofErr w:type="spellEnd"/>
+      <w:r>
+        <w:rPr>
+          <w:rFonts w:hint="eastAsia"/>
+        </w:rPr>
+        <w:t xml:space="preserve"> </w:t>
+      </w:r>
       <w:r>
         <w:rPr>
           <w:rFonts w:hint="eastAsia"/>
@@ -10356,8 +11285,16 @@
         <w:rPr>
           <w:rFonts w:hint="eastAsia"/>
         </w:rPr>
-        <w:t xml:space="preserve"> 상승량</w:t>
-      </w:r>
+        <w:t xml:space="preserve"> </w:t>
+      </w:r>
+      <w:proofErr w:type="spellStart"/>
+      <w:r>
+        <w:rPr>
+          <w:rFonts w:hint="eastAsia"/>
+        </w:rPr>
+        <w:t>상승량</w:t>
+      </w:r>
+      <w:proofErr w:type="spellEnd"/>
     </w:p>
     <w:p>
       <w:pPr>
@@ -10383,8 +11320,13 @@
         </w:rPr>
         <w:t xml:space="preserve">에 </w:t>
       </w:r>
-      <w:r>
-        <w:t>str, health</w:t>
+      <w:proofErr w:type="spellStart"/>
+      <w:r>
+        <w:t>str</w:t>
+      </w:r>
+      <w:proofErr w:type="spellEnd"/>
+      <w:r>
+        <w:t>, health</w:t>
       </w:r>
       <w:r>
         <w:rPr>
@@ -10392,8 +11334,13 @@
         </w:rPr>
         <w:t xml:space="preserve">의 값을 종합해서 추가되게 된다 </w:t>
       </w:r>
-      <w:r>
-        <w:t>str, health</w:t>
+      <w:proofErr w:type="spellStart"/>
+      <w:r>
+        <w:t>str</w:t>
+      </w:r>
+      <w:proofErr w:type="spellEnd"/>
+      <w:r>
+        <w:t>, health</w:t>
       </w:r>
       <w:r>
         <w:rPr>
@@ -10424,24 +11371,40 @@
         </w:rPr>
         <w:t xml:space="preserve">HP = </w:t>
       </w:r>
+      <w:proofErr w:type="spellStart"/>
       <w:r>
         <w:rPr>
           <w:b/>
         </w:rPr>
-        <w:t xml:space="preserve">HP + </w:t>
-      </w:r>
-      <w:r>
-        <w:rPr>
-          <w:rFonts w:hint="eastAsia"/>
+        <w:t>HP</w:t>
+      </w:r>
+      <w:proofErr w:type="spellEnd"/>
+      <w:r>
+        <w:rPr>
           <w:b/>
         </w:rPr>
+        <w:t xml:space="preserve"> + </w:t>
+      </w:r>
+      <w:r>
+        <w:rPr>
+          <w:rFonts w:hint="eastAsia"/>
+          <w:b/>
+        </w:rPr>
         <w:t>(</w:t>
       </w:r>
+      <w:proofErr w:type="spellStart"/>
       <w:r>
         <w:rPr>
           <w:b/>
         </w:rPr>
-        <w:t>str * 10) + health * 10)</w:t>
+        <w:t>str</w:t>
+      </w:r>
+      <w:proofErr w:type="spellEnd"/>
+      <w:r>
+        <w:rPr>
+          <w:b/>
+        </w:rPr>
+        <w:t xml:space="preserve"> * 10) + health * 10)</w:t>
       </w:r>
     </w:p>
     <w:p>
@@ -10484,7 +11447,14 @@
         <w:rPr>
           <w:rFonts w:hint="eastAsia"/>
         </w:rPr>
-        <w:t xml:space="preserve"> 최종 공격</w:t>
+        <w:t xml:space="preserve"> 최종 </w:t>
+      </w:r>
+      <w:proofErr w:type="spellStart"/>
+      <w:r>
+        <w:rPr>
+          <w:rFonts w:hint="eastAsia"/>
+        </w:rPr>
+        <w:t>공격</w:t>
       </w:r>
       <w:r>
         <w:rPr>
@@ -10492,6 +11462,7 @@
         </w:rPr>
         <w:t>량</w:t>
       </w:r>
+      <w:proofErr w:type="spellEnd"/>
       <w:r>
         <w:rPr>
           <w:rFonts w:hint="eastAsia"/>
@@ -10512,7 +11483,21 @@
         <w:rPr>
           <w:rFonts w:hint="eastAsia"/>
         </w:rPr>
-        <w:t>기본 데미지 공식 대입</w:t>
+        <w:t xml:space="preserve">기본 </w:t>
+      </w:r>
+      <w:proofErr w:type="spellStart"/>
+      <w:r>
+        <w:rPr>
+          <w:rFonts w:hint="eastAsia"/>
+        </w:rPr>
+        <w:t>데미지</w:t>
+      </w:r>
+      <w:proofErr w:type="spellEnd"/>
+      <w:r>
+        <w:rPr>
+          <w:rFonts w:hint="eastAsia"/>
+        </w:rPr>
+        <w:t xml:space="preserve"> 공식 대입</w:t>
       </w:r>
     </w:p>
     <w:p>
@@ -10544,7 +11529,21 @@
         <w:rPr>
           <w:rFonts w:hint="eastAsia"/>
         </w:rPr>
-        <w:t>레벨 차에 따른 데미지량 보정</w:t>
+        <w:t xml:space="preserve">레벨 차에 따른 </w:t>
+      </w:r>
+      <w:proofErr w:type="spellStart"/>
+      <w:r>
+        <w:rPr>
+          <w:rFonts w:hint="eastAsia"/>
+        </w:rPr>
+        <w:t>데미지량</w:t>
+      </w:r>
+      <w:proofErr w:type="spellEnd"/>
+      <w:r>
+        <w:rPr>
+          <w:rFonts w:hint="eastAsia"/>
+        </w:rPr>
+        <w:t xml:space="preserve"> 보정</w:t>
       </w:r>
     </w:p>
     <w:p>
@@ -10566,13 +11565,41 @@
         <w:rPr>
           <w:rFonts w:hint="eastAsia"/>
         </w:rPr>
-        <w:t xml:space="preserve">자기 렙과 동등하거나 </w:t>
-      </w:r>
-      <w:r>
-        <w:rPr>
-          <w:rFonts w:hint="eastAsia"/>
-        </w:rPr>
-        <w:t>낮은 경우 공격력이 그대로 들어가지만, 레벨이 올라갈수록 감소된 데미지가 들어가게 된다.</w:t>
+        <w:t xml:space="preserve">자기 </w:t>
+      </w:r>
+      <w:proofErr w:type="spellStart"/>
+      <w:r>
+        <w:rPr>
+          <w:rFonts w:hint="eastAsia"/>
+        </w:rPr>
+        <w:t>렙과</w:t>
+      </w:r>
+      <w:proofErr w:type="spellEnd"/>
+      <w:r>
+        <w:rPr>
+          <w:rFonts w:hint="eastAsia"/>
+        </w:rPr>
+        <w:t xml:space="preserve"> 동등하거나 </w:t>
+      </w:r>
+      <w:r>
+        <w:rPr>
+          <w:rFonts w:hint="eastAsia"/>
+        </w:rPr>
+        <w:t xml:space="preserve">낮은 경우 공격력이 그대로 들어가지만, 레벨이 올라갈수록 감소된 </w:t>
+      </w:r>
+      <w:proofErr w:type="spellStart"/>
+      <w:r>
+        <w:rPr>
+          <w:rFonts w:hint="eastAsia"/>
+        </w:rPr>
+        <w:t>데미지가</w:t>
+      </w:r>
+      <w:proofErr w:type="spellEnd"/>
+      <w:r>
+        <w:rPr>
+          <w:rFonts w:hint="eastAsia"/>
+        </w:rPr>
+        <w:t xml:space="preserve"> 들어가게 된다.</w:t>
       </w:r>
     </w:p>
     <w:p>
@@ -10588,7 +11615,21 @@
         <w:rPr>
           <w:rFonts w:hint="eastAsia"/>
         </w:rPr>
-        <w:t xml:space="preserve"> 2레벨 단위로 최종 데미지가 10%씩 감소하며, 최대 50%까지 감소한다.</w:t>
+        <w:t xml:space="preserve"> 2레벨 단위로 최종 </w:t>
+      </w:r>
+      <w:proofErr w:type="spellStart"/>
+      <w:r>
+        <w:rPr>
+          <w:rFonts w:hint="eastAsia"/>
+        </w:rPr>
+        <w:t>데미지가</w:t>
+      </w:r>
+      <w:proofErr w:type="spellEnd"/>
+      <w:r>
+        <w:rPr>
+          <w:rFonts w:hint="eastAsia"/>
+        </w:rPr>
+        <w:t xml:space="preserve"> 10%씩 감소하며, 최대 50%까지 감소한다.</w:t>
       </w:r>
     </w:p>
     <w:p>
@@ -10606,11 +11647,19 @@
         </w:rPr>
         <w:t xml:space="preserve">최종 </w:t>
       </w:r>
-      <w:r>
-        <w:rPr>
-          <w:rFonts w:hint="eastAsia"/>
-        </w:rPr>
-        <w:t>데미지 산출</w:t>
+      <w:proofErr w:type="spellStart"/>
+      <w:r>
+        <w:rPr>
+          <w:rFonts w:hint="eastAsia"/>
+        </w:rPr>
+        <w:t>데미지</w:t>
+      </w:r>
+      <w:proofErr w:type="spellEnd"/>
+      <w:r>
+        <w:rPr>
+          <w:rFonts w:hint="eastAsia"/>
+        </w:rPr>
+        <w:t xml:space="preserve"> 산출</w:t>
       </w:r>
     </w:p>
     <w:p>
@@ -10653,11 +11702,19 @@
         </w:rPr>
         <w:t xml:space="preserve"> </w:t>
       </w:r>
-      <w:r>
-        <w:rPr>
-          <w:rFonts w:hint="eastAsia"/>
-        </w:rPr>
-        <w:t>비전투 시</w:t>
+      <w:proofErr w:type="spellStart"/>
+      <w:r>
+        <w:rPr>
+          <w:rFonts w:hint="eastAsia"/>
+        </w:rPr>
+        <w:t>비전투</w:t>
+      </w:r>
+      <w:proofErr w:type="spellEnd"/>
+      <w:r>
+        <w:rPr>
+          <w:rFonts w:hint="eastAsia"/>
+        </w:rPr>
+        <w:t xml:space="preserve"> 시</w:t>
       </w:r>
       <w:r>
         <w:rPr>
@@ -10733,30 +11790,32 @@
           <w:color w:val="00B0F0"/>
         </w:rPr>
       </w:pPr>
-      <w:bookmarkStart w:id="20" w:name="_Toc460771307"/>
+      <w:bookmarkStart w:id="20" w:name="_Toc460773488"/>
       <w:r>
         <w:rPr>
           <w:rFonts w:hint="eastAsia"/>
           <w:b/>
           <w:color w:val="00B0F0"/>
         </w:rPr>
-        <w:t xml:space="preserve">플레이어의 레벨업 및 </w:t>
-      </w:r>
+        <w:t xml:space="preserve">플레이어의 </w:t>
+      </w:r>
+      <w:proofErr w:type="spellStart"/>
       <w:r>
         <w:rPr>
           <w:rFonts w:hint="eastAsia"/>
           <w:b/>
           <w:color w:val="00B0F0"/>
         </w:rPr>
-        <w:t xml:space="preserve">레벨에 따른 플레이어 </w:t>
-      </w:r>
+        <w:t>레벨업</w:t>
+      </w:r>
+      <w:proofErr w:type="spellEnd"/>
       <w:r>
         <w:rPr>
           <w:rFonts w:hint="eastAsia"/>
           <w:b/>
           <w:color w:val="00B0F0"/>
         </w:rPr>
-        <w:t>스탯</w:t>
+        <w:t xml:space="preserve"> 및 </w:t>
       </w:r>
       <w:r>
         <w:rPr>
@@ -10764,7 +11823,33 @@
           <w:b/>
           <w:color w:val="00B0F0"/>
         </w:rPr>
-        <w:t>의 상승</w:t>
+        <w:t xml:space="preserve">레벨에 따른 플레이어 </w:t>
+      </w:r>
+      <w:proofErr w:type="spellStart"/>
+      <w:r>
+        <w:rPr>
+          <w:rFonts w:hint="eastAsia"/>
+          <w:b/>
+          <w:color w:val="00B0F0"/>
+        </w:rPr>
+        <w:t>스탯</w:t>
+      </w:r>
+      <w:r>
+        <w:rPr>
+          <w:rFonts w:hint="eastAsia"/>
+          <w:b/>
+          <w:color w:val="00B0F0"/>
+        </w:rPr>
+        <w:t>의</w:t>
+      </w:r>
+      <w:proofErr w:type="spellEnd"/>
+      <w:r>
+        <w:rPr>
+          <w:rFonts w:hint="eastAsia"/>
+          <w:b/>
+          <w:color w:val="00B0F0"/>
+        </w:rPr>
+        <w:t xml:space="preserve"> 상승</w:t>
       </w:r>
       <w:bookmarkEnd w:id="20"/>
     </w:p>
@@ -10781,11 +11866,55 @@
         <w:rPr>
           <w:rFonts w:hint="eastAsia"/>
         </w:rPr>
-        <w:t xml:space="preserve"> 레벨업에 따른 스탯의 상승량은 </w:t>
-      </w:r>
+        <w:t xml:space="preserve"> </w:t>
+      </w:r>
+      <w:proofErr w:type="spellStart"/>
+      <w:r>
+        <w:rPr>
+          <w:rFonts w:hint="eastAsia"/>
+        </w:rPr>
+        <w:t>레벨업에</w:t>
+      </w:r>
+      <w:proofErr w:type="spellEnd"/>
+      <w:r>
+        <w:rPr>
+          <w:rFonts w:hint="eastAsia"/>
+        </w:rPr>
+        <w:t xml:space="preserve"> 따른 </w:t>
+      </w:r>
+      <w:proofErr w:type="spellStart"/>
+      <w:r>
+        <w:rPr>
+          <w:rFonts w:hint="eastAsia"/>
+        </w:rPr>
+        <w:t>스탯의</w:t>
+      </w:r>
+      <w:proofErr w:type="spellEnd"/>
+      <w:r>
+        <w:rPr>
+          <w:rFonts w:hint="eastAsia"/>
+        </w:rPr>
+        <w:t xml:space="preserve"> </w:t>
+      </w:r>
+      <w:proofErr w:type="spellStart"/>
+      <w:r>
+        <w:rPr>
+          <w:rFonts w:hint="eastAsia"/>
+        </w:rPr>
+        <w:t>상승량은</w:t>
+      </w:r>
+      <w:proofErr w:type="spellEnd"/>
+      <w:r>
+        <w:rPr>
+          <w:rFonts w:hint="eastAsia"/>
+        </w:rPr>
+        <w:t xml:space="preserve"> </w:t>
+      </w:r>
+      <w:proofErr w:type="spellStart"/>
       <w:r>
         <w:t>playerLevelUp</w:t>
       </w:r>
+      <w:proofErr w:type="spellEnd"/>
       <w:r>
         <w:rPr>
           <w:rFonts w:hint="eastAsia"/>
@@ -10808,14 +11937,44 @@
         </w:rPr>
         <w:t xml:space="preserve"> 플레이어의 경험치 양은 기본적으로 0으로 시작된다. 그리고 현재 레벨 + 1의 요구 </w:t>
       </w:r>
+      <w:proofErr w:type="spellStart"/>
       <w:r>
         <w:t>exp</w:t>
       </w:r>
-      <w:r>
-        <w:rPr>
-          <w:rFonts w:hint="eastAsia"/>
-        </w:rPr>
-        <w:t>양을 달성하면 레벨업을 하며, 레벨업을 한 후에 남은 경험치는 다음 레벨의 경험치에 남는다.</w:t>
+      <w:proofErr w:type="spellEnd"/>
+      <w:r>
+        <w:rPr>
+          <w:rFonts w:hint="eastAsia"/>
+        </w:rPr>
+        <w:t xml:space="preserve">양을 달성하면 </w:t>
+      </w:r>
+      <w:proofErr w:type="spellStart"/>
+      <w:r>
+        <w:rPr>
+          <w:rFonts w:hint="eastAsia"/>
+        </w:rPr>
+        <w:t>레벨업을</w:t>
+      </w:r>
+      <w:proofErr w:type="spellEnd"/>
+      <w:r>
+        <w:rPr>
+          <w:rFonts w:hint="eastAsia"/>
+        </w:rPr>
+        <w:t xml:space="preserve"> 하며, </w:t>
+      </w:r>
+      <w:proofErr w:type="spellStart"/>
+      <w:r>
+        <w:rPr>
+          <w:rFonts w:hint="eastAsia"/>
+        </w:rPr>
+        <w:t>레벨업을</w:t>
+      </w:r>
+      <w:proofErr w:type="spellEnd"/>
+      <w:r>
+        <w:rPr>
+          <w:rFonts w:hint="eastAsia"/>
+        </w:rPr>
+        <w:t xml:space="preserve"> 한 후에 남은 경험치는 다음 레벨의 경험치에 남는다.</w:t>
       </w:r>
     </w:p>
     <w:p>
@@ -10831,7 +11990,21 @@
         <w:rPr>
           <w:rFonts w:hint="eastAsia"/>
         </w:rPr>
-        <w:t xml:space="preserve"> 레벨업 시에 플레이어의 체력이 모두 회복된다.</w:t>
+        <w:t xml:space="preserve"> </w:t>
+      </w:r>
+      <w:proofErr w:type="spellStart"/>
+      <w:r>
+        <w:rPr>
+          <w:rFonts w:hint="eastAsia"/>
+        </w:rPr>
+        <w:t>레벨업</w:t>
+      </w:r>
+      <w:proofErr w:type="spellEnd"/>
+      <w:r>
+        <w:rPr>
+          <w:rFonts w:hint="eastAsia"/>
+        </w:rPr>
+        <w:t xml:space="preserve"> 시에 플레이어의 체력이 모두 회복된다.</w:t>
       </w:r>
     </w:p>
     <w:tbl>
@@ -10909,8 +12082,30 @@
               <w:rPr>
                 <w:rFonts w:hint="eastAsia"/>
               </w:rPr>
-              <w:t>플레이어 클래스의 구분. 우리 게임은 졸작용이라 기본적으로 전사만 사용될 예정이지만, 일단 클래스 구분은 만들어둠</w:t>
-            </w:r>
+              <w:t xml:space="preserve">플레이어 클래스의 구분. 우리 게임은 </w:t>
+            </w:r>
+            <w:proofErr w:type="spellStart"/>
+            <w:r>
+              <w:rPr>
+                <w:rFonts w:hint="eastAsia"/>
+              </w:rPr>
+              <w:t>졸작용이라</w:t>
+            </w:r>
+            <w:proofErr w:type="spellEnd"/>
+            <w:r>
+              <w:rPr>
+                <w:rFonts w:hint="eastAsia"/>
+              </w:rPr>
+              <w:t xml:space="preserve"> 기본적으로 전사만 사용될 예정이지만, 일단 클래스 구분은 </w:t>
+            </w:r>
+            <w:proofErr w:type="spellStart"/>
+            <w:r>
+              <w:rPr>
+                <w:rFonts w:hint="eastAsia"/>
+              </w:rPr>
+              <w:t>만들어둠</w:t>
+            </w:r>
+            <w:proofErr w:type="spellEnd"/>
             <w:r>
               <w:rPr>
                 <w:rFonts w:hint="eastAsia"/>
@@ -10989,9 +12184,11 @@
               <w:ind w:leftChars="0" w:left="0"/>
               <w:jc w:val="center"/>
             </w:pPr>
+            <w:proofErr w:type="spellStart"/>
             <w:r>
               <w:t>Exp</w:t>
             </w:r>
+            <w:proofErr w:type="spellEnd"/>
           </w:p>
         </w:tc>
         <w:tc>
@@ -11053,8 +12250,16 @@
               <w:rPr>
                 <w:rFonts w:hint="eastAsia"/>
               </w:rPr>
-              <w:t>해당 레벨 달성 시 획득하는 스탯량</w:t>
-            </w:r>
+              <w:t xml:space="preserve">해당 레벨 달성 시 획득하는 </w:t>
+            </w:r>
+            <w:proofErr w:type="spellStart"/>
+            <w:r>
+              <w:rPr>
+                <w:rFonts w:hint="eastAsia"/>
+              </w:rPr>
+              <w:t>스탯량</w:t>
+            </w:r>
+            <w:proofErr w:type="spellEnd"/>
           </w:p>
         </w:tc>
       </w:tr>
@@ -11069,9 +12274,11 @@
               <w:ind w:leftChars="0" w:left="0"/>
               <w:jc w:val="center"/>
             </w:pPr>
+            <w:proofErr w:type="spellStart"/>
             <w:r>
               <w:t>Str</w:t>
             </w:r>
+            <w:proofErr w:type="spellEnd"/>
           </w:p>
         </w:tc>
         <w:tc>
@@ -11087,8 +12294,16 @@
               <w:rPr>
                 <w:rFonts w:hint="eastAsia"/>
               </w:rPr>
-              <w:t>해당 레벨 달성 시 획득하는 스탯량</w:t>
-            </w:r>
+              <w:t xml:space="preserve">해당 레벨 달성 시 획득하는 </w:t>
+            </w:r>
+            <w:proofErr w:type="spellStart"/>
+            <w:r>
+              <w:rPr>
+                <w:rFonts w:hint="eastAsia"/>
+              </w:rPr>
+              <w:t>스탯량</w:t>
+            </w:r>
+            <w:proofErr w:type="spellEnd"/>
           </w:p>
         </w:tc>
       </w:tr>
@@ -11103,9 +12318,11 @@
               <w:ind w:leftChars="0" w:left="0"/>
               <w:jc w:val="center"/>
             </w:pPr>
+            <w:proofErr w:type="spellStart"/>
             <w:r>
               <w:t>Agi</w:t>
             </w:r>
+            <w:proofErr w:type="spellEnd"/>
           </w:p>
         </w:tc>
         <w:tc>
@@ -11121,8 +12338,16 @@
               <w:rPr>
                 <w:rFonts w:hint="eastAsia"/>
               </w:rPr>
-              <w:t>해당 레벨 달성 시 획득하는 스탯량</w:t>
-            </w:r>
+              <w:t xml:space="preserve">해당 레벨 달성 시 획득하는 </w:t>
+            </w:r>
+            <w:proofErr w:type="spellStart"/>
+            <w:r>
+              <w:rPr>
+                <w:rFonts w:hint="eastAsia"/>
+              </w:rPr>
+              <w:t>스탯량</w:t>
+            </w:r>
+            <w:proofErr w:type="spellEnd"/>
           </w:p>
         </w:tc>
       </w:tr>
@@ -11140,9 +12365,11 @@
               <w:ind w:leftChars="0" w:left="0"/>
               <w:jc w:val="center"/>
             </w:pPr>
+            <w:proofErr w:type="spellStart"/>
             <w:r>
               <w:t>Int</w:t>
             </w:r>
+            <w:proofErr w:type="spellEnd"/>
           </w:p>
         </w:tc>
         <w:tc>
@@ -11158,8 +12385,16 @@
               <w:rPr>
                 <w:rFonts w:hint="eastAsia"/>
               </w:rPr>
-              <w:t>해당 레벨 달성 시 획득하는 스탯량</w:t>
-            </w:r>
+              <w:t xml:space="preserve">해당 레벨 달성 시 획득하는 </w:t>
+            </w:r>
+            <w:proofErr w:type="spellStart"/>
+            <w:r>
+              <w:rPr>
+                <w:rFonts w:hint="eastAsia"/>
+              </w:rPr>
+              <w:t>스탯량</w:t>
+            </w:r>
+            <w:proofErr w:type="spellEnd"/>
           </w:p>
         </w:tc>
       </w:tr>
@@ -11195,8 +12430,16 @@
               <w:rPr>
                 <w:rFonts w:hint="eastAsia"/>
               </w:rPr>
-              <w:t>해당 레벨 달성 시 획득하는 스탯량</w:t>
-            </w:r>
+              <w:t xml:space="preserve">해당 레벨 달성 시 획득하는 </w:t>
+            </w:r>
+            <w:proofErr w:type="spellStart"/>
+            <w:r>
+              <w:rPr>
+                <w:rFonts w:hint="eastAsia"/>
+              </w:rPr>
+              <w:t>스탯량</w:t>
+            </w:r>
+            <w:proofErr w:type="spellEnd"/>
           </w:p>
         </w:tc>
       </w:tr>
@@ -11214,9 +12457,11 @@
               <w:ind w:leftChars="0" w:left="0"/>
               <w:jc w:val="center"/>
             </w:pPr>
+            <w:proofErr w:type="spellStart"/>
             <w:r>
               <w:t>hp</w:t>
             </w:r>
+            <w:proofErr w:type="spellEnd"/>
           </w:p>
         </w:tc>
         <w:tc>
@@ -11232,8 +12477,16 @@
               <w:rPr>
                 <w:rFonts w:hint="eastAsia"/>
               </w:rPr>
-              <w:t>해당 레벨 달성 시 획득하는 스탯량</w:t>
-            </w:r>
+              <w:t xml:space="preserve">해당 레벨 달성 시 획득하는 </w:t>
+            </w:r>
+            <w:proofErr w:type="spellStart"/>
+            <w:r>
+              <w:rPr>
+                <w:rFonts w:hint="eastAsia"/>
+              </w:rPr>
+              <w:t>스탯량</w:t>
+            </w:r>
+            <w:proofErr w:type="spellEnd"/>
           </w:p>
         </w:tc>
       </w:tr>
@@ -11250,7 +12503,7 @@
           <w:color w:val="00B0F0"/>
         </w:rPr>
       </w:pPr>
-      <w:bookmarkStart w:id="21" w:name="_Toc460771308"/>
+      <w:bookmarkStart w:id="21" w:name="_Toc460773489"/>
       <w:r>
         <w:rPr>
           <w:rFonts w:hint="eastAsia"/>
@@ -11351,11 +12604,19 @@
             <w:pPr>
               <w:jc w:val="center"/>
             </w:pPr>
-            <w:r>
-              <w:rPr>
-                <w:rFonts w:hint="eastAsia"/>
-              </w:rPr>
-              <w:t>전투중 대기</w:t>
+            <w:proofErr w:type="spellStart"/>
+            <w:r>
+              <w:rPr>
+                <w:rFonts w:hint="eastAsia"/>
+              </w:rPr>
+              <w:t>전투중</w:t>
+            </w:r>
+            <w:proofErr w:type="spellEnd"/>
+            <w:r>
+              <w:rPr>
+                <w:rFonts w:hint="eastAsia"/>
+              </w:rPr>
+              <w:t xml:space="preserve"> 대기</w:t>
             </w:r>
           </w:p>
         </w:tc>
@@ -11367,9 +12628,11 @@
             <w:pPr>
               <w:jc w:val="center"/>
             </w:pPr>
+            <w:proofErr w:type="spellStart"/>
             <w:r>
               <w:t>fightIdle</w:t>
             </w:r>
+            <w:proofErr w:type="spellEnd"/>
           </w:p>
         </w:tc>
       </w:tr>
@@ -11382,11 +12645,19 @@
             <w:pPr>
               <w:jc w:val="center"/>
             </w:pPr>
-            <w:r>
-              <w:rPr>
-                <w:rFonts w:hint="eastAsia"/>
-              </w:rPr>
-              <w:t>전투중 걷기</w:t>
+            <w:proofErr w:type="spellStart"/>
+            <w:r>
+              <w:rPr>
+                <w:rFonts w:hint="eastAsia"/>
+              </w:rPr>
+              <w:t>전투중</w:t>
+            </w:r>
+            <w:proofErr w:type="spellEnd"/>
+            <w:r>
+              <w:rPr>
+                <w:rFonts w:hint="eastAsia"/>
+              </w:rPr>
+              <w:t xml:space="preserve"> 걷기</w:t>
             </w:r>
           </w:p>
         </w:tc>
@@ -11398,9 +12669,11 @@
             <w:pPr>
               <w:jc w:val="center"/>
             </w:pPr>
+            <w:proofErr w:type="spellStart"/>
             <w:r>
               <w:t>fightWalk</w:t>
             </w:r>
+            <w:proofErr w:type="spellEnd"/>
           </w:p>
         </w:tc>
       </w:tr>
@@ -11450,11 +12723,19 @@
             <w:pPr>
               <w:jc w:val="center"/>
             </w:pPr>
-            <w:r>
-              <w:rPr>
-                <w:rFonts w:hint="eastAsia"/>
-              </w:rPr>
-              <w:t>전투중 달리기</w:t>
+            <w:proofErr w:type="spellStart"/>
+            <w:r>
+              <w:rPr>
+                <w:rFonts w:hint="eastAsia"/>
+              </w:rPr>
+              <w:t>전투중</w:t>
+            </w:r>
+            <w:proofErr w:type="spellEnd"/>
+            <w:r>
+              <w:rPr>
+                <w:rFonts w:hint="eastAsia"/>
+              </w:rPr>
+              <w:t xml:space="preserve"> 달리기</w:t>
             </w:r>
           </w:p>
         </w:tc>
@@ -11466,9 +12747,11 @@
             <w:pPr>
               <w:jc w:val="center"/>
             </w:pPr>
+            <w:proofErr w:type="spellStart"/>
             <w:r>
               <w:t>fightRun</w:t>
             </w:r>
+            <w:proofErr w:type="spellEnd"/>
           </w:p>
         </w:tc>
       </w:tr>
@@ -11534,9 +12817,11 @@
             <w:pPr>
               <w:jc w:val="center"/>
             </w:pPr>
+            <w:proofErr w:type="spellStart"/>
             <w:r>
               <w:t>IdleAction</w:t>
             </w:r>
+            <w:proofErr w:type="spellEnd"/>
           </w:p>
         </w:tc>
       </w:tr>
@@ -11586,11 +12871,19 @@
             <w:pPr>
               <w:jc w:val="center"/>
             </w:pPr>
-            <w:r>
-              <w:rPr>
-                <w:rFonts w:hint="eastAsia"/>
-              </w:rPr>
-              <w:t>약한공격1</w:t>
+            <w:proofErr w:type="spellStart"/>
+            <w:r>
+              <w:rPr>
+                <w:rFonts w:hint="eastAsia"/>
+              </w:rPr>
+              <w:t>약한공격</w:t>
+            </w:r>
+            <w:proofErr w:type="spellEnd"/>
+            <w:r>
+              <w:rPr>
+                <w:rFonts w:hint="eastAsia"/>
+              </w:rPr>
+              <w:t>1</w:t>
             </w:r>
           </w:p>
         </w:tc>
@@ -11620,11 +12913,19 @@
             <w:pPr>
               <w:jc w:val="center"/>
             </w:pPr>
-            <w:r>
-              <w:rPr>
-                <w:rFonts w:hint="eastAsia"/>
-              </w:rPr>
-              <w:t>약한공격2</w:t>
+            <w:proofErr w:type="spellStart"/>
+            <w:r>
+              <w:rPr>
+                <w:rFonts w:hint="eastAsia"/>
+              </w:rPr>
+              <w:t>약한공격</w:t>
+            </w:r>
+            <w:proofErr w:type="spellEnd"/>
+            <w:r>
+              <w:rPr>
+                <w:rFonts w:hint="eastAsia"/>
+              </w:rPr>
+              <w:t>2</w:t>
             </w:r>
           </w:p>
         </w:tc>
@@ -11654,11 +12955,19 @@
             <w:pPr>
               <w:jc w:val="center"/>
             </w:pPr>
-            <w:r>
-              <w:rPr>
-                <w:rFonts w:hint="eastAsia"/>
-              </w:rPr>
-              <w:t>약한공격3</w:t>
+            <w:proofErr w:type="spellStart"/>
+            <w:r>
+              <w:rPr>
+                <w:rFonts w:hint="eastAsia"/>
+              </w:rPr>
+              <w:t>약한공격</w:t>
+            </w:r>
+            <w:proofErr w:type="spellEnd"/>
+            <w:r>
+              <w:rPr>
+                <w:rFonts w:hint="eastAsia"/>
+              </w:rPr>
+              <w:t>3</w:t>
             </w:r>
           </w:p>
         </w:tc>
@@ -11688,11 +12997,19 @@
             <w:pPr>
               <w:jc w:val="center"/>
             </w:pPr>
-            <w:r>
-              <w:rPr>
-                <w:rFonts w:hint="eastAsia"/>
-              </w:rPr>
-              <w:t>약한공격4</w:t>
+            <w:proofErr w:type="spellStart"/>
+            <w:r>
+              <w:rPr>
+                <w:rFonts w:hint="eastAsia"/>
+              </w:rPr>
+              <w:t>약한공격</w:t>
+            </w:r>
+            <w:proofErr w:type="spellEnd"/>
+            <w:r>
+              <w:rPr>
+                <w:rFonts w:hint="eastAsia"/>
+              </w:rPr>
+              <w:t>4</w:t>
             </w:r>
           </w:p>
         </w:tc>
@@ -11722,11 +13039,19 @@
             <w:pPr>
               <w:jc w:val="center"/>
             </w:pPr>
-            <w:r>
-              <w:rPr>
-                <w:rFonts w:hint="eastAsia"/>
-              </w:rPr>
-              <w:t>강한공격1</w:t>
+            <w:proofErr w:type="spellStart"/>
+            <w:r>
+              <w:rPr>
+                <w:rFonts w:hint="eastAsia"/>
+              </w:rPr>
+              <w:t>강한공격</w:t>
+            </w:r>
+            <w:proofErr w:type="spellEnd"/>
+            <w:r>
+              <w:rPr>
+                <w:rFonts w:hint="eastAsia"/>
+              </w:rPr>
+              <w:t>1</w:t>
             </w:r>
           </w:p>
         </w:tc>
@@ -11753,11 +13078,19 @@
             <w:pPr>
               <w:jc w:val="center"/>
             </w:pPr>
-            <w:r>
-              <w:rPr>
-                <w:rFonts w:hint="eastAsia"/>
-              </w:rPr>
-              <w:t>강한공격2</w:t>
+            <w:proofErr w:type="spellStart"/>
+            <w:r>
+              <w:rPr>
+                <w:rFonts w:hint="eastAsia"/>
+              </w:rPr>
+              <w:t>강한공격</w:t>
+            </w:r>
+            <w:proofErr w:type="spellEnd"/>
+            <w:r>
+              <w:rPr>
+                <w:rFonts w:hint="eastAsia"/>
+              </w:rPr>
+              <w:t>2</w:t>
             </w:r>
           </w:p>
         </w:tc>
@@ -11784,11 +13117,19 @@
             <w:pPr>
               <w:jc w:val="center"/>
             </w:pPr>
-            <w:r>
-              <w:rPr>
-                <w:rFonts w:hint="eastAsia"/>
-              </w:rPr>
-              <w:t>강한공격3</w:t>
+            <w:proofErr w:type="spellStart"/>
+            <w:r>
+              <w:rPr>
+                <w:rFonts w:hint="eastAsia"/>
+              </w:rPr>
+              <w:t>강한공격</w:t>
+            </w:r>
+            <w:proofErr w:type="spellEnd"/>
+            <w:r>
+              <w:rPr>
+                <w:rFonts w:hint="eastAsia"/>
+              </w:rPr>
+              <w:t>3</w:t>
             </w:r>
           </w:p>
         </w:tc>
@@ -11818,11 +13159,19 @@
             <w:pPr>
               <w:jc w:val="center"/>
             </w:pPr>
-            <w:r>
-              <w:rPr>
-                <w:rFonts w:hint="eastAsia"/>
-              </w:rPr>
-              <w:t>강한공격4</w:t>
+            <w:proofErr w:type="spellStart"/>
+            <w:r>
+              <w:rPr>
+                <w:rFonts w:hint="eastAsia"/>
+              </w:rPr>
+              <w:t>강한공격</w:t>
+            </w:r>
+            <w:proofErr w:type="spellEnd"/>
+            <w:r>
+              <w:rPr>
+                <w:rFonts w:hint="eastAsia"/>
+              </w:rPr>
+              <w:t>4</w:t>
             </w:r>
           </w:p>
         </w:tc>
@@ -12057,12 +13406,14 @@
             <w:pPr>
               <w:jc w:val="center"/>
             </w:pPr>
+            <w:proofErr w:type="spellStart"/>
             <w:r>
               <w:rPr>
                 <w:rFonts w:hint="eastAsia"/>
               </w:rPr>
               <w:t>약한피해</w:t>
             </w:r>
+            <w:proofErr w:type="spellEnd"/>
           </w:p>
         </w:tc>
         <w:tc>
@@ -12091,11 +13442,19 @@
             <w:pPr>
               <w:jc w:val="center"/>
             </w:pPr>
-            <w:r>
-              <w:rPr>
-                <w:rFonts w:hint="eastAsia"/>
-              </w:rPr>
-              <w:t>약한피해2</w:t>
+            <w:proofErr w:type="spellStart"/>
+            <w:r>
+              <w:rPr>
+                <w:rFonts w:hint="eastAsia"/>
+              </w:rPr>
+              <w:t>약한피해</w:t>
+            </w:r>
+            <w:proofErr w:type="spellEnd"/>
+            <w:r>
+              <w:rPr>
+                <w:rFonts w:hint="eastAsia"/>
+              </w:rPr>
+              <w:t>2</w:t>
             </w:r>
           </w:p>
         </w:tc>
@@ -12125,12 +13484,14 @@
             <w:pPr>
               <w:jc w:val="center"/>
             </w:pPr>
+            <w:proofErr w:type="spellStart"/>
             <w:r>
               <w:rPr>
                 <w:rFonts w:hint="eastAsia"/>
               </w:rPr>
               <w:t>강한피해</w:t>
             </w:r>
+            <w:proofErr w:type="spellEnd"/>
           </w:p>
         </w:tc>
         <w:tc>
@@ -12141,9 +13502,11 @@
             <w:pPr>
               <w:jc w:val="center"/>
             </w:pPr>
+            <w:proofErr w:type="spellStart"/>
             <w:r>
               <w:t>hardDam</w:t>
             </w:r>
+            <w:proofErr w:type="spellEnd"/>
           </w:p>
         </w:tc>
       </w:tr>
@@ -12269,7 +13632,7 @@
           <w:numId w:val="7"/>
         </w:numPr>
       </w:pPr>
-      <w:bookmarkStart w:id="22" w:name="_Toc460771309"/>
+      <w:bookmarkStart w:id="22" w:name="_Toc460773490"/>
       <w:r>
         <w:rPr>
           <w:rFonts w:hint="eastAsia"/>
@@ -12308,7 +13671,7 @@
           <w:numId w:val="7"/>
         </w:numPr>
       </w:pPr>
-      <w:bookmarkStart w:id="23" w:name="_Toc460771310"/>
+      <w:bookmarkStart w:id="23" w:name="_Toc460773491"/>
       <w:r>
         <w:rPr>
           <w:rFonts w:hint="eastAsia"/>
@@ -12336,7 +13699,7 @@
           <w:color w:val="00B0F0"/>
         </w:rPr>
       </w:pPr>
-      <w:bookmarkStart w:id="24" w:name="_Toc460771311"/>
+      <w:bookmarkStart w:id="24" w:name="_Toc460773492"/>
       <w:r>
         <w:rPr>
           <w:rFonts w:hint="eastAsia"/>
@@ -12447,7 +13810,21 @@
               <w:rPr>
                 <w:rFonts w:hint="eastAsia"/>
               </w:rPr>
-              <w:t>아이템의 이름(\n을 사용하여 줄나눔 가능)</w:t>
+              <w:t xml:space="preserve">아이템의 이름(\n을 사용하여 </w:t>
+            </w:r>
+            <w:proofErr w:type="spellStart"/>
+            <w:r>
+              <w:rPr>
+                <w:rFonts w:hint="eastAsia"/>
+              </w:rPr>
+              <w:t>줄나눔</w:t>
+            </w:r>
+            <w:proofErr w:type="spellEnd"/>
+            <w:r>
+              <w:rPr>
+                <w:rFonts w:hint="eastAsia"/>
+              </w:rPr>
+              <w:t xml:space="preserve"> 가능)</w:t>
             </w:r>
           </w:p>
         </w:tc>
@@ -12467,6 +13844,7 @@
             <w:pPr>
               <w:jc w:val="center"/>
             </w:pPr>
+            <w:proofErr w:type="spellStart"/>
             <w:r>
               <w:t>outD</w:t>
             </w:r>
@@ -12476,6 +13854,7 @@
               </w:rPr>
               <w:t>escription</w:t>
             </w:r>
+            <w:proofErr w:type="spellEnd"/>
           </w:p>
         </w:tc>
         <w:tc>
@@ -12489,7 +13868,21 @@
               <w:rPr>
                 <w:rFonts w:hint="eastAsia"/>
               </w:rPr>
-              <w:t>아이템의 설명(\n을 사용하여 줄나눔 가능)</w:t>
+              <w:t xml:space="preserve">아이템의 설명(\n을 사용하여 </w:t>
+            </w:r>
+            <w:proofErr w:type="spellStart"/>
+            <w:r>
+              <w:rPr>
+                <w:rFonts w:hint="eastAsia"/>
+              </w:rPr>
+              <w:t>줄나눔</w:t>
+            </w:r>
+            <w:proofErr w:type="spellEnd"/>
+            <w:r>
+              <w:rPr>
+                <w:rFonts w:hint="eastAsia"/>
+              </w:rPr>
+              <w:t xml:space="preserve"> 가능)</w:t>
             </w:r>
           </w:p>
         </w:tc>
@@ -12509,9 +13902,11 @@
             <w:pPr>
               <w:jc w:val="center"/>
             </w:pPr>
+            <w:proofErr w:type="spellStart"/>
             <w:r>
               <w:t>inDescription</w:t>
             </w:r>
+            <w:proofErr w:type="spellEnd"/>
           </w:p>
         </w:tc>
         <w:tc>
@@ -12524,7 +13919,21 @@
               <w:rPr>
                 <w:rFonts w:hint="eastAsia"/>
               </w:rPr>
-              <w:t>내부 공유용 아이템 설명. 유저에게 노출되지 않습니다.</w:t>
+              <w:t xml:space="preserve">내부 </w:t>
+            </w:r>
+            <w:proofErr w:type="spellStart"/>
+            <w:r>
+              <w:rPr>
+                <w:rFonts w:hint="eastAsia"/>
+              </w:rPr>
+              <w:t>공유용</w:t>
+            </w:r>
+            <w:proofErr w:type="spellEnd"/>
+            <w:r>
+              <w:rPr>
+                <w:rFonts w:hint="eastAsia"/>
+              </w:rPr>
+              <w:t xml:space="preserve"> 아이템 설명. 유저에게 노출되지 않습니다.</w:t>
             </w:r>
           </w:p>
         </w:tc>
@@ -12575,11 +13984,33 @@
             <w:r>
               <w:t xml:space="preserve">ex. </w:t>
             </w:r>
-            <w:r>
-              <w:rPr>
-                <w:rFonts w:hint="eastAsia"/>
-              </w:rPr>
-              <w:t>포션류, 무기류, 모자류)</w:t>
+            <w:proofErr w:type="spellStart"/>
+            <w:r>
+              <w:rPr>
+                <w:rFonts w:hint="eastAsia"/>
+              </w:rPr>
+              <w:t>포션류</w:t>
+            </w:r>
+            <w:proofErr w:type="spellEnd"/>
+            <w:r>
+              <w:rPr>
+                <w:rFonts w:hint="eastAsia"/>
+              </w:rPr>
+              <w:t xml:space="preserve">, 무기류, </w:t>
+            </w:r>
+            <w:proofErr w:type="spellStart"/>
+            <w:r>
+              <w:rPr>
+                <w:rFonts w:hint="eastAsia"/>
+              </w:rPr>
+              <w:t>모자류</w:t>
+            </w:r>
+            <w:proofErr w:type="spellEnd"/>
+            <w:r>
+              <w:rPr>
+                <w:rFonts w:hint="eastAsia"/>
+              </w:rPr>
+              <w:t>)</w:t>
             </w:r>
             <w:r>
               <w:rPr>
@@ -12639,7 +14070,35 @@
               <w:rPr>
                 <w:rFonts w:hint="eastAsia"/>
               </w:rPr>
-              <w:t>(체력 정수 회복 포션, 마나 포션 등등)</w:t>
+              <w:t xml:space="preserve">(체력 정수 회복 </w:t>
+            </w:r>
+            <w:proofErr w:type="spellStart"/>
+            <w:r>
+              <w:rPr>
+                <w:rFonts w:hint="eastAsia"/>
+              </w:rPr>
+              <w:t>포션</w:t>
+            </w:r>
+            <w:proofErr w:type="spellEnd"/>
+            <w:r>
+              <w:rPr>
+                <w:rFonts w:hint="eastAsia"/>
+              </w:rPr>
+              <w:t xml:space="preserve">, 마나 </w:t>
+            </w:r>
+            <w:proofErr w:type="spellStart"/>
+            <w:r>
+              <w:rPr>
+                <w:rFonts w:hint="eastAsia"/>
+              </w:rPr>
+              <w:t>포션</w:t>
+            </w:r>
+            <w:proofErr w:type="spellEnd"/>
+            <w:r>
+              <w:rPr>
+                <w:rFonts w:hint="eastAsia"/>
+              </w:rPr>
+              <w:t xml:space="preserve"> 등등)</w:t>
             </w:r>
           </w:p>
         </w:tc>
@@ -12680,12 +14139,14 @@
               </w:rPr>
               <w:t xml:space="preserve">아이템의 </w:t>
             </w:r>
+            <w:proofErr w:type="spellStart"/>
             <w:r>
               <w:rPr>
                 <w:rFonts w:hint="eastAsia"/>
               </w:rPr>
               <w:t>갯수</w:t>
             </w:r>
+            <w:proofErr w:type="spellEnd"/>
             <w:r>
               <w:rPr>
                 <w:rFonts w:hint="eastAsia"/>
@@ -12767,7 +14228,21 @@
               <w:rPr>
                 <w:rFonts w:hint="eastAsia"/>
               </w:rPr>
-              <w:t>(레거시)</w:t>
+              <w:t>(</w:t>
+            </w:r>
+            <w:proofErr w:type="spellStart"/>
+            <w:r>
+              <w:rPr>
+                <w:rFonts w:hint="eastAsia"/>
+              </w:rPr>
+              <w:t>레거시</w:t>
+            </w:r>
+            <w:proofErr w:type="spellEnd"/>
+            <w:r>
+              <w:rPr>
+                <w:rFonts w:hint="eastAsia"/>
+              </w:rPr>
+              <w:t>)</w:t>
             </w:r>
           </w:p>
           <w:p>
@@ -12781,16 +14256,38 @@
               <w:rPr>
                 <w:rFonts w:hint="eastAsia"/>
               </w:rPr>
-              <w:t>(노말)</w:t>
-            </w:r>
-          </w:p>
-          <w:p>
-            <w:r>
-              <w:rPr>
-                <w:rFonts w:hint="eastAsia"/>
-              </w:rPr>
-              <w:t>2 : 파랑색</w:t>
-            </w:r>
+              <w:t>(</w:t>
+            </w:r>
+            <w:proofErr w:type="spellStart"/>
+            <w:r>
+              <w:rPr>
+                <w:rFonts w:hint="eastAsia"/>
+              </w:rPr>
+              <w:t>노말</w:t>
+            </w:r>
+            <w:proofErr w:type="spellEnd"/>
+            <w:r>
+              <w:rPr>
+                <w:rFonts w:hint="eastAsia"/>
+              </w:rPr>
+              <w:t>)</w:t>
+            </w:r>
+          </w:p>
+          <w:p>
+            <w:r>
+              <w:rPr>
+                <w:rFonts w:hint="eastAsia"/>
+              </w:rPr>
+              <w:t xml:space="preserve">2 : </w:t>
+            </w:r>
+            <w:proofErr w:type="spellStart"/>
+            <w:r>
+              <w:rPr>
+                <w:rFonts w:hint="eastAsia"/>
+              </w:rPr>
+              <w:t>파랑색</w:t>
+            </w:r>
+            <w:proofErr w:type="spellEnd"/>
             <w:r>
               <w:rPr>
                 <w:rFonts w:hint="eastAsia"/>
@@ -12809,7 +14306,21 @@
               <w:rPr>
                 <w:rFonts w:hint="eastAsia"/>
               </w:rPr>
-              <w:t>(에픽)</w:t>
+              <w:t>(</w:t>
+            </w:r>
+            <w:proofErr w:type="spellStart"/>
+            <w:r>
+              <w:rPr>
+                <w:rFonts w:hint="eastAsia"/>
+              </w:rPr>
+              <w:t>에픽</w:t>
+            </w:r>
+            <w:proofErr w:type="spellEnd"/>
+            <w:r>
+              <w:rPr>
+                <w:rFonts w:hint="eastAsia"/>
+              </w:rPr>
+              <w:t>)</w:t>
             </w:r>
           </w:p>
           <w:p>
@@ -12842,9 +14353,11 @@
             <w:pPr>
               <w:jc w:val="center"/>
             </w:pPr>
+            <w:proofErr w:type="spellStart"/>
             <w:r>
               <w:t>coolTime</w:t>
             </w:r>
+            <w:proofErr w:type="spellEnd"/>
           </w:p>
         </w:tc>
         <w:tc>
@@ -12857,7 +14370,21 @@
               <w:rPr>
                 <w:rFonts w:hint="eastAsia"/>
               </w:rPr>
-              <w:t>아이템의 사용 재사용 쿨타임. 정수 입력</w:t>
+              <w:t xml:space="preserve">아이템의 사용 재사용 </w:t>
+            </w:r>
+            <w:proofErr w:type="spellStart"/>
+            <w:r>
+              <w:rPr>
+                <w:rFonts w:hint="eastAsia"/>
+              </w:rPr>
+              <w:t>쿨타임</w:t>
+            </w:r>
+            <w:proofErr w:type="spellEnd"/>
+            <w:r>
+              <w:rPr>
+                <w:rFonts w:hint="eastAsia"/>
+              </w:rPr>
+              <w:t>. 정수 입력</w:t>
             </w:r>
           </w:p>
         </w:tc>
@@ -12922,12 +14449,14 @@
             <w:pPr>
               <w:jc w:val="center"/>
             </w:pPr>
+            <w:proofErr w:type="spellStart"/>
             <w:r>
               <w:rPr>
                 <w:rFonts w:hint="eastAsia"/>
               </w:rPr>
               <w:t>valueType</w:t>
             </w:r>
+            <w:proofErr w:type="spellEnd"/>
           </w:p>
         </w:tc>
         <w:tc>
@@ -12941,7 +14470,35 @@
               <w:rPr>
                 <w:rFonts w:hint="eastAsia"/>
               </w:rPr>
-              <w:t>아이템 판매시의 판매가치 타입</w:t>
+              <w:t xml:space="preserve">아이템 </w:t>
+            </w:r>
+            <w:proofErr w:type="spellStart"/>
+            <w:r>
+              <w:rPr>
+                <w:rFonts w:hint="eastAsia"/>
+              </w:rPr>
+              <w:t>판매시의</w:t>
+            </w:r>
+            <w:proofErr w:type="spellEnd"/>
+            <w:r>
+              <w:rPr>
+                <w:rFonts w:hint="eastAsia"/>
+              </w:rPr>
+              <w:t xml:space="preserve"> </w:t>
+            </w:r>
+            <w:proofErr w:type="spellStart"/>
+            <w:r>
+              <w:rPr>
+                <w:rFonts w:hint="eastAsia"/>
+              </w:rPr>
+              <w:t>판매가치</w:t>
+            </w:r>
+            <w:proofErr w:type="spellEnd"/>
+            <w:r>
+              <w:rPr>
+                <w:rFonts w:hint="eastAsia"/>
+              </w:rPr>
+              <w:t xml:space="preserve"> 타입</w:t>
             </w:r>
             <w:r>
               <w:rPr>
@@ -12953,7 +14510,21 @@
               <w:rPr>
                 <w:rFonts w:hint="eastAsia"/>
               </w:rPr>
-              <w:t xml:space="preserve"> 구입 시의 가격은 상점쪽 테이블에서 합니다.</w:t>
+              <w:t xml:space="preserve"> 구입 시의 가격은 </w:t>
+            </w:r>
+            <w:proofErr w:type="spellStart"/>
+            <w:r>
+              <w:rPr>
+                <w:rFonts w:hint="eastAsia"/>
+              </w:rPr>
+              <w:t>상점쪽</w:t>
+            </w:r>
+            <w:proofErr w:type="spellEnd"/>
+            <w:r>
+              <w:rPr>
+                <w:rFonts w:hint="eastAsia"/>
+              </w:rPr>
+              <w:t xml:space="preserve"> 테이블에서 합니다.</w:t>
             </w:r>
           </w:p>
           <w:p>
@@ -13014,28 +14585,66 @@
               <w:rPr>
                 <w:rFonts w:hint="eastAsia"/>
               </w:rPr>
-              <w:t>아이템 판매가치</w:t>
-            </w:r>
+              <w:t xml:space="preserve">아이템 </w:t>
+            </w:r>
+            <w:proofErr w:type="spellStart"/>
+            <w:r>
+              <w:rPr>
+                <w:rFonts w:hint="eastAsia"/>
+              </w:rPr>
+              <w:t>판매가치</w:t>
+            </w:r>
+            <w:proofErr w:type="spellEnd"/>
             <w:r>
               <w:rPr>
                 <w:rFonts w:hint="eastAsia"/>
               </w:rPr>
               <w:t xml:space="preserve">. </w:t>
             </w:r>
+            <w:proofErr w:type="spellStart"/>
             <w:r>
               <w:t>valueType</w:t>
             </w:r>
-            <w:r>
-              <w:rPr>
-                <w:rFonts w:hint="eastAsia"/>
-              </w:rPr>
-              <w:t>에 따른 상점에 되팔 때의 가격입니당.</w:t>
-            </w:r>
-            <w:r>
-              <w:rPr>
-                <w:rFonts w:hint="eastAsia"/>
-              </w:rPr>
-              <w:t xml:space="preserve"> 이 값에 따라서 가격을 되돌려받습니다.</w:t>
+            <w:proofErr w:type="spellEnd"/>
+            <w:r>
+              <w:rPr>
+                <w:rFonts w:hint="eastAsia"/>
+              </w:rPr>
+              <w:t xml:space="preserve">에 따른 상점에 되팔 때의 </w:t>
+            </w:r>
+            <w:proofErr w:type="spellStart"/>
+            <w:r>
+              <w:rPr>
+                <w:rFonts w:hint="eastAsia"/>
+              </w:rPr>
+              <w:t>가격입니당</w:t>
+            </w:r>
+            <w:proofErr w:type="spellEnd"/>
+            <w:r>
+              <w:rPr>
+                <w:rFonts w:hint="eastAsia"/>
+              </w:rPr>
+              <w:t>.</w:t>
+            </w:r>
+            <w:r>
+              <w:rPr>
+                <w:rFonts w:hint="eastAsia"/>
+              </w:rPr>
+              <w:t xml:space="preserve"> 이 값에 따라서 가격을 </w:t>
+            </w:r>
+            <w:proofErr w:type="spellStart"/>
+            <w:r>
+              <w:rPr>
+                <w:rFonts w:hint="eastAsia"/>
+              </w:rPr>
+              <w:t>되돌려받습니다</w:t>
+            </w:r>
+            <w:proofErr w:type="spellEnd"/>
+            <w:r>
+              <w:rPr>
+                <w:rFonts w:hint="eastAsia"/>
+              </w:rPr>
+              <w:t>.</w:t>
             </w:r>
           </w:p>
         </w:tc>
@@ -13055,12 +14664,14 @@
             <w:pPr>
               <w:jc w:val="center"/>
             </w:pPr>
+            <w:proofErr w:type="spellStart"/>
             <w:r>
               <w:rPr>
                 <w:rFonts w:hint="eastAsia"/>
               </w:rPr>
               <w:t>overLap</w:t>
             </w:r>
+            <w:proofErr w:type="spellEnd"/>
           </w:p>
         </w:tc>
         <w:tc>
@@ -13074,13 +14685,41 @@
               <w:rPr>
                 <w:rFonts w:hint="eastAsia"/>
               </w:rPr>
-              <w:t>아이템을 여러개 겹칠 수 있는가?</w:t>
-            </w:r>
-            <w:r>
-              <w:rPr>
-                <w:rFonts w:hint="eastAsia"/>
-              </w:rPr>
-              <w:t xml:space="preserve"> 골드, 포션 등과 같은 소모품은 겹치게 할 수 있지만, 무기같은 장비류는 겹치지 않게 하기 위함입니다.</w:t>
+              <w:t xml:space="preserve">아이템을 </w:t>
+            </w:r>
+            <w:proofErr w:type="spellStart"/>
+            <w:r>
+              <w:rPr>
+                <w:rFonts w:hint="eastAsia"/>
+              </w:rPr>
+              <w:t>여러개</w:t>
+            </w:r>
+            <w:proofErr w:type="spellEnd"/>
+            <w:r>
+              <w:rPr>
+                <w:rFonts w:hint="eastAsia"/>
+              </w:rPr>
+              <w:t xml:space="preserve"> 겹칠 수 있는가?</w:t>
+            </w:r>
+            <w:r>
+              <w:rPr>
+                <w:rFonts w:hint="eastAsia"/>
+              </w:rPr>
+              <w:t xml:space="preserve"> 골드, </w:t>
+            </w:r>
+            <w:proofErr w:type="spellStart"/>
+            <w:r>
+              <w:rPr>
+                <w:rFonts w:hint="eastAsia"/>
+              </w:rPr>
+              <w:t>포션</w:t>
+            </w:r>
+            <w:proofErr w:type="spellEnd"/>
+            <w:r>
+              <w:rPr>
+                <w:rFonts w:hint="eastAsia"/>
+              </w:rPr>
+              <w:t xml:space="preserve"> 등과 같은 소모품은 겹치게 할 수 있지만, 무기같은 장비류는 겹치지 않게 하기 위함입니다.</w:t>
             </w:r>
           </w:p>
           <w:p>
@@ -13116,12 +14755,14 @@
             <w:pPr>
               <w:jc w:val="center"/>
             </w:pPr>
+            <w:proofErr w:type="spellStart"/>
             <w:r>
               <w:rPr>
                 <w:rFonts w:hint="eastAsia"/>
               </w:rPr>
               <w:t>manNum</w:t>
             </w:r>
+            <w:proofErr w:type="spellEnd"/>
           </w:p>
         </w:tc>
         <w:tc>
@@ -13135,8 +14776,16 @@
               <w:rPr>
                 <w:rFonts w:hint="eastAsia"/>
               </w:rPr>
-              <w:t>최대 보유 갯수</w:t>
-            </w:r>
+              <w:t xml:space="preserve">최대 보유 </w:t>
+            </w:r>
+            <w:proofErr w:type="spellStart"/>
+            <w:r>
+              <w:rPr>
+                <w:rFonts w:hint="eastAsia"/>
+              </w:rPr>
+              <w:t>갯수</w:t>
+            </w:r>
+            <w:proofErr w:type="spellEnd"/>
             <w:r>
               <w:rPr>
                 <w:rFonts w:hint="eastAsia"/>
@@ -13147,32 +14796,144 @@
               <w:rPr>
                 <w:rFonts w:hint="eastAsia"/>
               </w:rPr>
-              <w:t xml:space="preserve"> 정수값을 입력합니다.</w:t>
-            </w:r>
-            <w:r>
-              <w:rPr>
-                <w:rFonts w:hint="eastAsia"/>
-              </w:rPr>
-              <w:t xml:space="preserve"> 해당 아이템의 최대 보유 갯수를 설정합니다.</w:t>
-            </w:r>
-            <w:r>
-              <w:rPr>
-                <w:rFonts w:hint="eastAsia"/>
-              </w:rPr>
-              <w:t xml:space="preserve"> 해당 갯수를 넘어가면, 새로운 슬롯에서 해당 아이템의 갯수가 1부터 시작됩니다. 단, 골드는 인벤토리에서 슬롯을 차지하는 형태가 아니므로 최대 허용 </w:t>
+              <w:t xml:space="preserve"> </w:t>
+            </w:r>
+            <w:proofErr w:type="spellStart"/>
+            <w:r>
+              <w:rPr>
+                <w:rFonts w:hint="eastAsia"/>
+              </w:rPr>
+              <w:t>정수값을</w:t>
+            </w:r>
+            <w:proofErr w:type="spellEnd"/>
+            <w:r>
+              <w:rPr>
+                <w:rFonts w:hint="eastAsia"/>
+              </w:rPr>
+              <w:t xml:space="preserve"> 입력합니다.</w:t>
+            </w:r>
+            <w:r>
+              <w:rPr>
+                <w:rFonts w:hint="eastAsia"/>
+              </w:rPr>
+              <w:t xml:space="preserve"> 해당 아이템의 최대 보유 </w:t>
+            </w:r>
+            <w:proofErr w:type="spellStart"/>
+            <w:r>
+              <w:rPr>
+                <w:rFonts w:hint="eastAsia"/>
+              </w:rPr>
+              <w:t>갯수를</w:t>
+            </w:r>
+            <w:proofErr w:type="spellEnd"/>
+            <w:r>
+              <w:rPr>
+                <w:rFonts w:hint="eastAsia"/>
+              </w:rPr>
+              <w:t xml:space="preserve"> 설정합니다.</w:t>
+            </w:r>
+            <w:r>
+              <w:rPr>
+                <w:rFonts w:hint="eastAsia"/>
+              </w:rPr>
+              <w:t xml:space="preserve"> 해당 </w:t>
+            </w:r>
+            <w:proofErr w:type="spellStart"/>
+            <w:r>
+              <w:rPr>
+                <w:rFonts w:hint="eastAsia"/>
+              </w:rPr>
+              <w:t>갯수를</w:t>
+            </w:r>
+            <w:proofErr w:type="spellEnd"/>
+            <w:r>
+              <w:rPr>
+                <w:rFonts w:hint="eastAsia"/>
+              </w:rPr>
+              <w:t xml:space="preserve"> 넘어가면, 새로운 슬롯에서 해당 아이템의 </w:t>
+            </w:r>
+            <w:proofErr w:type="spellStart"/>
+            <w:r>
+              <w:rPr>
+                <w:rFonts w:hint="eastAsia"/>
+              </w:rPr>
+              <w:t>갯수가</w:t>
+            </w:r>
+            <w:proofErr w:type="spellEnd"/>
+            <w:r>
+              <w:rPr>
+                <w:rFonts w:hint="eastAsia"/>
+              </w:rPr>
+              <w:t xml:space="preserve"> 1</w:t>
+            </w:r>
+            <w:proofErr w:type="spellStart"/>
+            <w:r>
+              <w:rPr>
+                <w:rFonts w:hint="eastAsia"/>
+              </w:rPr>
+              <w:t>부터</w:t>
+            </w:r>
+            <w:proofErr w:type="spellEnd"/>
+            <w:r>
+              <w:rPr>
+                <w:rFonts w:hint="eastAsia"/>
+              </w:rPr>
+              <w:t xml:space="preserve"> 시작됩니다. 단, 골드는 </w:t>
+            </w:r>
+            <w:proofErr w:type="spellStart"/>
+            <w:r>
+              <w:rPr>
+                <w:rFonts w:hint="eastAsia"/>
+              </w:rPr>
+              <w:t>인벤토리에서</w:t>
+            </w:r>
+            <w:proofErr w:type="spellEnd"/>
+            <w:r>
+              <w:rPr>
+                <w:rFonts w:hint="eastAsia"/>
+              </w:rPr>
+              <w:t xml:space="preserve"> 슬롯을 차지하는 형태가 아니므로 최대 허용 </w:t>
             </w:r>
             <w:r>
               <w:rPr>
                 <w:rFonts w:hint="eastAsia"/>
               </w:rPr>
               <w:lastRenderedPageBreak/>
-              <w:t>골드를 허용하면 나머지의 값들은 반환처리합니다.</w:t>
-            </w:r>
-            <w:r>
-              <w:rPr>
-                <w:rFonts w:hint="eastAsia"/>
-              </w:rPr>
-              <w:t xml:space="preserve"> &lt;- 이 부분은 에러처리 부분에서 추가로 다룰 예정입니다.</w:t>
+              <w:t xml:space="preserve">골드를 허용하면 나머지의 값들은 </w:t>
+            </w:r>
+            <w:proofErr w:type="spellStart"/>
+            <w:r>
+              <w:rPr>
+                <w:rFonts w:hint="eastAsia"/>
+              </w:rPr>
+              <w:t>반환처리합니다</w:t>
+            </w:r>
+            <w:proofErr w:type="spellEnd"/>
+            <w:r>
+              <w:rPr>
+                <w:rFonts w:hint="eastAsia"/>
+              </w:rPr>
+              <w:t>.</w:t>
+            </w:r>
+            <w:r>
+              <w:rPr>
+                <w:rFonts w:hint="eastAsia"/>
+              </w:rPr>
+              <w:t xml:space="preserve"> &lt;- 이 부분은 </w:t>
+            </w:r>
+            <w:proofErr w:type="spellStart"/>
+            <w:r>
+              <w:rPr>
+                <w:rFonts w:hint="eastAsia"/>
+              </w:rPr>
+              <w:t>에러처리</w:t>
+            </w:r>
+            <w:proofErr w:type="spellEnd"/>
+            <w:r>
+              <w:rPr>
+                <w:rFonts w:hint="eastAsia"/>
+              </w:rPr>
+              <w:t xml:space="preserve"> 부분에서 추가로 다룰 예정입니다.</w:t>
             </w:r>
           </w:p>
         </w:tc>
@@ -13192,6 +14953,7 @@
             <w:pPr>
               <w:jc w:val="center"/>
             </w:pPr>
+            <w:proofErr w:type="spellStart"/>
             <w:r>
               <w:rPr>
                 <w:rFonts w:hint="eastAsia"/>
@@ -13199,6 +14961,7 @@
               <w:lastRenderedPageBreak/>
               <w:t>attSpeed</w:t>
             </w:r>
+            <w:proofErr w:type="spellEnd"/>
           </w:p>
         </w:tc>
         <w:tc>
@@ -13307,12 +15070,14 @@
             <w:pPr>
               <w:jc w:val="center"/>
             </w:pPr>
+            <w:proofErr w:type="spellStart"/>
             <w:r>
               <w:rPr>
                 <w:rFonts w:hint="eastAsia"/>
               </w:rPr>
               <w:t>criDam</w:t>
             </w:r>
+            <w:proofErr w:type="spellEnd"/>
           </w:p>
         </w:tc>
         <w:tc>
@@ -13358,12 +15123,14 @@
             <w:pPr>
               <w:jc w:val="center"/>
             </w:pPr>
+            <w:proofErr w:type="spellStart"/>
             <w:r>
               <w:rPr>
                 <w:rFonts w:hint="eastAsia"/>
               </w:rPr>
               <w:t>def</w:t>
             </w:r>
+            <w:proofErr w:type="spellEnd"/>
           </w:p>
         </w:tc>
         <w:tc>
@@ -13397,12 +15164,14 @@
             <w:pPr>
               <w:jc w:val="center"/>
             </w:pPr>
+            <w:proofErr w:type="spellStart"/>
             <w:r>
               <w:rPr>
                 <w:rFonts w:hint="eastAsia"/>
               </w:rPr>
               <w:t>str</w:t>
             </w:r>
+            <w:proofErr w:type="spellEnd"/>
           </w:p>
         </w:tc>
         <w:tc>
@@ -13436,12 +15205,14 @@
             <w:pPr>
               <w:jc w:val="center"/>
             </w:pPr>
+            <w:proofErr w:type="spellStart"/>
             <w:r>
               <w:rPr>
                 <w:rFonts w:hint="eastAsia"/>
               </w:rPr>
               <w:t>agi</w:t>
             </w:r>
+            <w:proofErr w:type="spellEnd"/>
           </w:p>
         </w:tc>
         <w:tc>
@@ -13475,12 +15246,14 @@
             <w:pPr>
               <w:jc w:val="center"/>
             </w:pPr>
+            <w:proofErr w:type="spellStart"/>
             <w:r>
               <w:rPr>
                 <w:rFonts w:hint="eastAsia"/>
               </w:rPr>
               <w:t>int</w:t>
             </w:r>
+            <w:proofErr w:type="spellEnd"/>
           </w:p>
         </w:tc>
         <w:tc>
@@ -13553,12 +15326,14 @@
             <w:pPr>
               <w:jc w:val="center"/>
             </w:pPr>
+            <w:proofErr w:type="spellStart"/>
             <w:r>
               <w:rPr>
                 <w:rFonts w:hint="eastAsia"/>
               </w:rPr>
               <w:t>hp</w:t>
             </w:r>
+            <w:proofErr w:type="spellEnd"/>
           </w:p>
         </w:tc>
         <w:tc>
@@ -13592,12 +15367,14 @@
             <w:pPr>
               <w:jc w:val="center"/>
             </w:pPr>
+            <w:proofErr w:type="spellStart"/>
             <w:r>
               <w:rPr>
                 <w:rFonts w:hint="eastAsia"/>
               </w:rPr>
               <w:t>mp</w:t>
             </w:r>
+            <w:proofErr w:type="spellEnd"/>
           </w:p>
         </w:tc>
         <w:tc>
@@ -13631,12 +15408,14 @@
             <w:pPr>
               <w:jc w:val="center"/>
             </w:pPr>
+            <w:proofErr w:type="spellStart"/>
             <w:r>
               <w:rPr>
                 <w:rFonts w:hint="eastAsia"/>
               </w:rPr>
               <w:t>moveSpeed</w:t>
             </w:r>
+            <w:proofErr w:type="spellEnd"/>
           </w:p>
         </w:tc>
         <w:tc>
@@ -13691,12 +15470,14 @@
             <w:pPr>
               <w:jc w:val="center"/>
             </w:pPr>
+            <w:proofErr w:type="spellStart"/>
             <w:r>
               <w:rPr>
                 <w:rFonts w:hint="eastAsia"/>
               </w:rPr>
               <w:t>randomDrop</w:t>
             </w:r>
+            <w:proofErr w:type="spellEnd"/>
           </w:p>
         </w:tc>
         <w:tc>
@@ -13706,11 +15487,33 @@
             <w:hideMark/>
           </w:tcPr>
           <w:p>
-            <w:r>
-              <w:rPr>
-                <w:rFonts w:hint="eastAsia"/>
-              </w:rPr>
-              <w:t>랜덤박스일 경우의 드랍id</w:t>
+            <w:proofErr w:type="spellStart"/>
+            <w:r>
+              <w:rPr>
+                <w:rFonts w:hint="eastAsia"/>
+              </w:rPr>
+              <w:t>랜덤박스일</w:t>
+            </w:r>
+            <w:proofErr w:type="spellEnd"/>
+            <w:r>
+              <w:rPr>
+                <w:rFonts w:hint="eastAsia"/>
+              </w:rPr>
+              <w:t xml:space="preserve"> 경우의 </w:t>
+            </w:r>
+            <w:proofErr w:type="spellStart"/>
+            <w:r>
+              <w:rPr>
+                <w:rFonts w:hint="eastAsia"/>
+              </w:rPr>
+              <w:t>드랍</w:t>
+            </w:r>
+            <w:proofErr w:type="spellEnd"/>
+            <w:r>
+              <w:rPr>
+                <w:rFonts w:hint="eastAsia"/>
+              </w:rPr>
+              <w:t>id</w:t>
             </w:r>
             <w:r>
               <w:rPr>
@@ -13733,11 +15536,19 @@
             <w:r>
               <w:t>xml</w:t>
             </w:r>
-            <w:r>
-              <w:rPr>
-                <w:rFonts w:hint="eastAsia"/>
-              </w:rPr>
-              <w:t>를 사용</w:t>
+            <w:proofErr w:type="spellStart"/>
+            <w:r>
+              <w:rPr>
+                <w:rFonts w:hint="eastAsia"/>
+              </w:rPr>
+              <w:t>를</w:t>
+            </w:r>
+            <w:proofErr w:type="spellEnd"/>
+            <w:r>
+              <w:rPr>
+                <w:rFonts w:hint="eastAsia"/>
+              </w:rPr>
+              <w:t xml:space="preserve"> 사용</w:t>
             </w:r>
             <w:r>
               <w:rPr>
@@ -13763,12 +15574,14 @@
             <w:pPr>
               <w:jc w:val="center"/>
             </w:pPr>
+            <w:proofErr w:type="spellStart"/>
             <w:r>
               <w:rPr>
                 <w:rFonts w:hint="eastAsia"/>
               </w:rPr>
               <w:t>confirmDrop</w:t>
             </w:r>
+            <w:proofErr w:type="spellEnd"/>
           </w:p>
         </w:tc>
         <w:tc>
@@ -13778,17 +15591,39 @@
             <w:hideMark/>
           </w:tcPr>
           <w:p>
-            <w:r>
-              <w:rPr>
-                <w:rFonts w:hint="eastAsia"/>
-              </w:rPr>
-              <w:t>드랍 아이템이 확정 되어있는 박스일 경우 내장된 아이템의 번호 입력</w:t>
-            </w:r>
-            <w:r>
-              <w:rPr>
-                <w:rFonts w:hint="eastAsia"/>
-              </w:rPr>
-              <w:t>합니다. 여러개의 아이템이 들어있을 경우, 각 아이템은 |로 구분합니다(</w:t>
+            <w:proofErr w:type="spellStart"/>
+            <w:r>
+              <w:rPr>
+                <w:rFonts w:hint="eastAsia"/>
+              </w:rPr>
+              <w:t>드랍</w:t>
+            </w:r>
+            <w:proofErr w:type="spellEnd"/>
+            <w:r>
+              <w:rPr>
+                <w:rFonts w:hint="eastAsia"/>
+              </w:rPr>
+              <w:t xml:space="preserve"> 아이템이 확정 되어있는 박스일 경우 내장된 아이템의 번호 입력</w:t>
+            </w:r>
+            <w:r>
+              <w:rPr>
+                <w:rFonts w:hint="eastAsia"/>
+              </w:rPr>
+              <w:t xml:space="preserve">합니다. </w:t>
+            </w:r>
+            <w:proofErr w:type="spellStart"/>
+            <w:r>
+              <w:rPr>
+                <w:rFonts w:hint="eastAsia"/>
+              </w:rPr>
+              <w:t>여러개의</w:t>
+            </w:r>
+            <w:proofErr w:type="spellEnd"/>
+            <w:r>
+              <w:rPr>
+                <w:rFonts w:hint="eastAsia"/>
+              </w:rPr>
+              <w:t xml:space="preserve"> 아이템이 들어있을 경우, 각 아이템은 |로 구분합니다(</w:t>
             </w:r>
             <w:r>
               <w:t>ex. 1232|5324|213)</w:t>
@@ -13811,12 +15646,14 @@
             <w:pPr>
               <w:jc w:val="center"/>
             </w:pPr>
+            <w:proofErr w:type="spellStart"/>
             <w:r>
               <w:rPr>
                 <w:rFonts w:hint="eastAsia"/>
               </w:rPr>
               <w:t>iconImagePackage</w:t>
             </w:r>
+            <w:proofErr w:type="spellEnd"/>
           </w:p>
         </w:tc>
         <w:tc>
@@ -13850,12 +15687,14 @@
             <w:pPr>
               <w:jc w:val="center"/>
             </w:pPr>
+            <w:proofErr w:type="spellStart"/>
             <w:r>
               <w:rPr>
                 <w:rFonts w:hint="eastAsia"/>
               </w:rPr>
               <w:t>iconName</w:t>
             </w:r>
+            <w:proofErr w:type="spellEnd"/>
           </w:p>
         </w:tc>
         <w:tc>
@@ -13913,7 +15752,7 @@
         </w:rPr>
         <w:t xml:space="preserve"> </w:t>
       </w:r>
-      <w:bookmarkStart w:id="25" w:name="_Toc460771312"/>
+      <w:bookmarkStart w:id="25" w:name="_Toc460773493"/>
       <w:r>
         <w:rPr>
           <w:b/>
@@ -14190,11 +16029,19 @@
             <w:pPr>
               <w:jc w:val="center"/>
             </w:pPr>
-            <w:r>
-              <w:rPr>
-                <w:rFonts w:hint="eastAsia"/>
-              </w:rPr>
-              <w:t xml:space="preserve">한손장비 </w:t>
+            <w:proofErr w:type="spellStart"/>
+            <w:r>
+              <w:rPr>
+                <w:rFonts w:hint="eastAsia"/>
+              </w:rPr>
+              <w:t>한손장비</w:t>
+            </w:r>
+            <w:proofErr w:type="spellEnd"/>
+            <w:r>
+              <w:rPr>
+                <w:rFonts w:hint="eastAsia"/>
+              </w:rPr>
+              <w:t xml:space="preserve"> </w:t>
             </w:r>
             <w:r>
               <w:t>–</w:t>
@@ -14249,11 +16096,19 @@
             <w:pPr>
               <w:jc w:val="center"/>
             </w:pPr>
-            <w:r>
-              <w:rPr>
-                <w:rFonts w:hint="eastAsia"/>
-              </w:rPr>
-              <w:t xml:space="preserve">한손장비 </w:t>
+            <w:proofErr w:type="spellStart"/>
+            <w:r>
+              <w:rPr>
+                <w:rFonts w:hint="eastAsia"/>
+              </w:rPr>
+              <w:t>한손장비</w:t>
+            </w:r>
+            <w:proofErr w:type="spellEnd"/>
+            <w:r>
+              <w:rPr>
+                <w:rFonts w:hint="eastAsia"/>
+              </w:rPr>
+              <w:t xml:space="preserve"> </w:t>
             </w:r>
             <w:r>
               <w:t>–</w:t>
@@ -14314,11 +16169,19 @@
             <w:pPr>
               <w:jc w:val="center"/>
             </w:pPr>
-            <w:r>
-              <w:rPr>
-                <w:rFonts w:hint="eastAsia"/>
-              </w:rPr>
-              <w:t xml:space="preserve">양손장비 </w:t>
+            <w:proofErr w:type="spellStart"/>
+            <w:r>
+              <w:rPr>
+                <w:rFonts w:hint="eastAsia"/>
+              </w:rPr>
+              <w:t>양손장비</w:t>
+            </w:r>
+            <w:proofErr w:type="spellEnd"/>
+            <w:r>
+              <w:rPr>
+                <w:rFonts w:hint="eastAsia"/>
+              </w:rPr>
+              <w:t xml:space="preserve"> </w:t>
             </w:r>
             <w:r>
               <w:t>–</w:t>
@@ -14376,11 +16239,19 @@
             <w:pPr>
               <w:jc w:val="center"/>
             </w:pPr>
-            <w:r>
-              <w:rPr>
-                <w:rFonts w:hint="eastAsia"/>
-              </w:rPr>
-              <w:t xml:space="preserve">양손장비 </w:t>
+            <w:proofErr w:type="spellStart"/>
+            <w:r>
+              <w:rPr>
+                <w:rFonts w:hint="eastAsia"/>
+              </w:rPr>
+              <w:t>양손장비</w:t>
+            </w:r>
+            <w:proofErr w:type="spellEnd"/>
+            <w:r>
+              <w:rPr>
+                <w:rFonts w:hint="eastAsia"/>
+              </w:rPr>
+              <w:t xml:space="preserve"> </w:t>
             </w:r>
             <w:r>
               <w:t>–</w:t>
@@ -14439,11 +16310,19 @@
             <w:pPr>
               <w:jc w:val="center"/>
             </w:pPr>
-            <w:r>
-              <w:rPr>
-                <w:rFonts w:hint="eastAsia"/>
-              </w:rPr>
-              <w:t xml:space="preserve">판금장비 </w:t>
+            <w:proofErr w:type="spellStart"/>
+            <w:r>
+              <w:rPr>
+                <w:rFonts w:hint="eastAsia"/>
+              </w:rPr>
+              <w:t>판금장비</w:t>
+            </w:r>
+            <w:proofErr w:type="spellEnd"/>
+            <w:r>
+              <w:rPr>
+                <w:rFonts w:hint="eastAsia"/>
+              </w:rPr>
+              <w:t xml:space="preserve"> </w:t>
             </w:r>
             <w:r>
               <w:t>–</w:t>
@@ -14501,11 +16380,19 @@
             <w:pPr>
               <w:jc w:val="center"/>
             </w:pPr>
-            <w:r>
-              <w:rPr>
-                <w:rFonts w:hint="eastAsia"/>
-              </w:rPr>
-              <w:t xml:space="preserve">판금장비 </w:t>
+            <w:proofErr w:type="spellStart"/>
+            <w:r>
+              <w:rPr>
+                <w:rFonts w:hint="eastAsia"/>
+              </w:rPr>
+              <w:t>판금장비</w:t>
+            </w:r>
+            <w:proofErr w:type="spellEnd"/>
+            <w:r>
+              <w:rPr>
+                <w:rFonts w:hint="eastAsia"/>
+              </w:rPr>
+              <w:t xml:space="preserve"> </w:t>
             </w:r>
             <w:r>
               <w:t>–</w:t>
@@ -14563,11 +16450,19 @@
             <w:pPr>
               <w:jc w:val="center"/>
             </w:pPr>
-            <w:r>
-              <w:rPr>
-                <w:rFonts w:hint="eastAsia"/>
-              </w:rPr>
-              <w:t xml:space="preserve">판금장비 </w:t>
+            <w:proofErr w:type="spellStart"/>
+            <w:r>
+              <w:rPr>
+                <w:rFonts w:hint="eastAsia"/>
+              </w:rPr>
+              <w:t>판금장비</w:t>
+            </w:r>
+            <w:proofErr w:type="spellEnd"/>
+            <w:r>
+              <w:rPr>
+                <w:rFonts w:hint="eastAsia"/>
+              </w:rPr>
+              <w:t xml:space="preserve"> </w:t>
             </w:r>
             <w:r>
               <w:t>–</w:t>
@@ -14625,11 +16520,19 @@
             <w:pPr>
               <w:jc w:val="center"/>
             </w:pPr>
-            <w:r>
-              <w:rPr>
-                <w:rFonts w:hint="eastAsia"/>
-              </w:rPr>
-              <w:t xml:space="preserve">판금장비 </w:t>
+            <w:proofErr w:type="spellStart"/>
+            <w:r>
+              <w:rPr>
+                <w:rFonts w:hint="eastAsia"/>
+              </w:rPr>
+              <w:t>판금장비</w:t>
+            </w:r>
+            <w:proofErr w:type="spellEnd"/>
+            <w:r>
+              <w:rPr>
+                <w:rFonts w:hint="eastAsia"/>
+              </w:rPr>
+              <w:t xml:space="preserve"> </w:t>
             </w:r>
             <w:r>
               <w:t>–</w:t>
@@ -14687,11 +16590,19 @@
             <w:pPr>
               <w:jc w:val="center"/>
             </w:pPr>
-            <w:r>
-              <w:rPr>
-                <w:rFonts w:hint="eastAsia"/>
-              </w:rPr>
-              <w:t xml:space="preserve">판금장비 </w:t>
+            <w:proofErr w:type="spellStart"/>
+            <w:r>
+              <w:rPr>
+                <w:rFonts w:hint="eastAsia"/>
+              </w:rPr>
+              <w:t>판금장비</w:t>
+            </w:r>
+            <w:proofErr w:type="spellEnd"/>
+            <w:r>
+              <w:rPr>
+                <w:rFonts w:hint="eastAsia"/>
+              </w:rPr>
+              <w:t xml:space="preserve"> </w:t>
             </w:r>
             <w:r>
               <w:t>–</w:t>
@@ -14749,11 +16660,19 @@
             <w:pPr>
               <w:jc w:val="center"/>
             </w:pPr>
-            <w:r>
-              <w:rPr>
-                <w:rFonts w:hint="eastAsia"/>
-              </w:rPr>
-              <w:t xml:space="preserve">판금장비 </w:t>
+            <w:proofErr w:type="spellStart"/>
+            <w:r>
+              <w:rPr>
+                <w:rFonts w:hint="eastAsia"/>
+              </w:rPr>
+              <w:t>판금장비</w:t>
+            </w:r>
+            <w:proofErr w:type="spellEnd"/>
+            <w:r>
+              <w:rPr>
+                <w:rFonts w:hint="eastAsia"/>
+              </w:rPr>
+              <w:t xml:space="preserve"> </w:t>
             </w:r>
             <w:r>
               <w:t>–</w:t>
@@ -14811,11 +16730,19 @@
             <w:pPr>
               <w:jc w:val="center"/>
             </w:pPr>
-            <w:r>
-              <w:rPr>
-                <w:rFonts w:hint="eastAsia"/>
-              </w:rPr>
-              <w:t xml:space="preserve">판금장비 </w:t>
+            <w:proofErr w:type="spellStart"/>
+            <w:r>
+              <w:rPr>
+                <w:rFonts w:hint="eastAsia"/>
+              </w:rPr>
+              <w:t>판금장비</w:t>
+            </w:r>
+            <w:proofErr w:type="spellEnd"/>
+            <w:r>
+              <w:rPr>
+                <w:rFonts w:hint="eastAsia"/>
+              </w:rPr>
+              <w:t xml:space="preserve"> </w:t>
             </w:r>
             <w:r>
               <w:t>–</w:t>
@@ -14873,11 +16800,19 @@
             <w:pPr>
               <w:jc w:val="center"/>
             </w:pPr>
-            <w:r>
-              <w:rPr>
-                <w:rFonts w:hint="eastAsia"/>
-              </w:rPr>
-              <w:t xml:space="preserve">판금장비 </w:t>
+            <w:proofErr w:type="spellStart"/>
+            <w:r>
+              <w:rPr>
+                <w:rFonts w:hint="eastAsia"/>
+              </w:rPr>
+              <w:t>판금장비</w:t>
+            </w:r>
+            <w:proofErr w:type="spellEnd"/>
+            <w:r>
+              <w:rPr>
+                <w:rFonts w:hint="eastAsia"/>
+              </w:rPr>
+              <w:t xml:space="preserve"> </w:t>
             </w:r>
             <w:r>
               <w:t>–</w:t>
@@ -14935,11 +16870,19 @@
             <w:pPr>
               <w:jc w:val="center"/>
             </w:pPr>
-            <w:r>
-              <w:rPr>
-                <w:rFonts w:hint="eastAsia"/>
-              </w:rPr>
-              <w:t xml:space="preserve">판금장비 </w:t>
+            <w:proofErr w:type="spellStart"/>
+            <w:r>
+              <w:rPr>
+                <w:rFonts w:hint="eastAsia"/>
+              </w:rPr>
+              <w:t>판금장비</w:t>
+            </w:r>
+            <w:proofErr w:type="spellEnd"/>
+            <w:r>
+              <w:rPr>
+                <w:rFonts w:hint="eastAsia"/>
+              </w:rPr>
+              <w:t xml:space="preserve"> </w:t>
             </w:r>
             <w:r>
               <w:t>–</w:t>
@@ -15156,12 +17099,14 @@
             <w:pPr>
               <w:jc w:val="center"/>
             </w:pPr>
+            <w:proofErr w:type="spellStart"/>
             <w:r>
               <w:rPr>
                 <w:rFonts w:hint="eastAsia"/>
               </w:rPr>
               <w:t>보조장비</w:t>
             </w:r>
+            <w:proofErr w:type="spellEnd"/>
           </w:p>
         </w:tc>
       </w:tr>
@@ -15228,8 +17173,16 @@
               <w:rPr>
                 <w:rFonts w:hint="eastAsia"/>
               </w:rPr>
-              <w:t xml:space="preserve"> 스크롤류</w:t>
-            </w:r>
+              <w:t xml:space="preserve"> </w:t>
+            </w:r>
+            <w:proofErr w:type="spellStart"/>
+            <w:r>
+              <w:rPr>
+                <w:rFonts w:hint="eastAsia"/>
+              </w:rPr>
+              <w:t>스크롤류</w:t>
+            </w:r>
+            <w:proofErr w:type="spellEnd"/>
           </w:p>
         </w:tc>
       </w:tr>
@@ -15281,7 +17234,35 @@
               <w:rPr>
                 <w:rFonts w:hint="eastAsia"/>
               </w:rPr>
-              <w:t>소비 아이템 -  체력포션(정수값)</w:t>
+              <w:t xml:space="preserve">소비 아이템 -  </w:t>
+            </w:r>
+            <w:proofErr w:type="spellStart"/>
+            <w:r>
+              <w:rPr>
+                <w:rFonts w:hint="eastAsia"/>
+              </w:rPr>
+              <w:t>체력포션</w:t>
+            </w:r>
+            <w:proofErr w:type="spellEnd"/>
+            <w:r>
+              <w:rPr>
+                <w:rFonts w:hint="eastAsia"/>
+              </w:rPr>
+              <w:t>(</w:t>
+            </w:r>
+            <w:proofErr w:type="spellStart"/>
+            <w:r>
+              <w:rPr>
+                <w:rFonts w:hint="eastAsia"/>
+              </w:rPr>
+              <w:t>정수값</w:t>
+            </w:r>
+            <w:proofErr w:type="spellEnd"/>
+            <w:r>
+              <w:rPr>
+                <w:rFonts w:hint="eastAsia"/>
+              </w:rPr>
+              <w:t>)</w:t>
             </w:r>
           </w:p>
         </w:tc>
@@ -15343,7 +17324,21 @@
               <w:rPr>
                 <w:rFonts w:hint="eastAsia"/>
               </w:rPr>
-              <w:t xml:space="preserve"> 체력포션(%로 회복)</w:t>
+              <w:t xml:space="preserve"> </w:t>
+            </w:r>
+            <w:proofErr w:type="spellStart"/>
+            <w:r>
+              <w:rPr>
+                <w:rFonts w:hint="eastAsia"/>
+              </w:rPr>
+              <w:t>체력포션</w:t>
+            </w:r>
+            <w:proofErr w:type="spellEnd"/>
+            <w:r>
+              <w:rPr>
+                <w:rFonts w:hint="eastAsia"/>
+              </w:rPr>
+              <w:t>(%로 회복)</w:t>
             </w:r>
           </w:p>
         </w:tc>
@@ -15405,7 +17400,35 @@
               <w:rPr>
                 <w:rFonts w:hint="eastAsia"/>
               </w:rPr>
-              <w:t xml:space="preserve"> 기력포션(정수값)</w:t>
+              <w:t xml:space="preserve"> </w:t>
+            </w:r>
+            <w:proofErr w:type="spellStart"/>
+            <w:r>
+              <w:rPr>
+                <w:rFonts w:hint="eastAsia"/>
+              </w:rPr>
+              <w:t>기력포션</w:t>
+            </w:r>
+            <w:proofErr w:type="spellEnd"/>
+            <w:r>
+              <w:rPr>
+                <w:rFonts w:hint="eastAsia"/>
+              </w:rPr>
+              <w:t>(</w:t>
+            </w:r>
+            <w:proofErr w:type="spellStart"/>
+            <w:r>
+              <w:rPr>
+                <w:rFonts w:hint="eastAsia"/>
+              </w:rPr>
+              <w:t>정수값</w:t>
+            </w:r>
+            <w:proofErr w:type="spellEnd"/>
+            <w:r>
+              <w:rPr>
+                <w:rFonts w:hint="eastAsia"/>
+              </w:rPr>
+              <w:t>)</w:t>
             </w:r>
           </w:p>
         </w:tc>
@@ -15467,7 +17490,21 @@
               <w:rPr>
                 <w:rFonts w:hint="eastAsia"/>
               </w:rPr>
-              <w:t xml:space="preserve"> 기력포션(%로 회복)</w:t>
+              <w:t xml:space="preserve"> </w:t>
+            </w:r>
+            <w:proofErr w:type="spellStart"/>
+            <w:r>
+              <w:rPr>
+                <w:rFonts w:hint="eastAsia"/>
+              </w:rPr>
+              <w:t>기력포션</w:t>
+            </w:r>
+            <w:proofErr w:type="spellEnd"/>
+            <w:r>
+              <w:rPr>
+                <w:rFonts w:hint="eastAsia"/>
+              </w:rPr>
+              <w:t>(%로 회복)</w:t>
             </w:r>
           </w:p>
         </w:tc>
@@ -15529,7 +17566,21 @@
               <w:rPr>
                 <w:rFonts w:hint="eastAsia"/>
               </w:rPr>
-              <w:t xml:space="preserve"> 만능포션(체력, 기력 %로 회복)</w:t>
+              <w:t xml:space="preserve"> </w:t>
+            </w:r>
+            <w:proofErr w:type="spellStart"/>
+            <w:r>
+              <w:rPr>
+                <w:rFonts w:hint="eastAsia"/>
+              </w:rPr>
+              <w:t>만능포션</w:t>
+            </w:r>
+            <w:proofErr w:type="spellEnd"/>
+            <w:r>
+              <w:rPr>
+                <w:rFonts w:hint="eastAsia"/>
+              </w:rPr>
+              <w:t>(체력, 기력 %로 회복)</w:t>
             </w:r>
           </w:p>
         </w:tc>
@@ -15555,14 +17606,24 @@
         </w:rPr>
         <w:t xml:space="preserve"> </w:t>
       </w:r>
-      <w:bookmarkStart w:id="26" w:name="_Toc460771313"/>
+      <w:bookmarkStart w:id="26" w:name="_Toc460773494"/>
+      <w:proofErr w:type="spellStart"/>
       <w:r>
         <w:rPr>
           <w:rFonts w:hint="eastAsia"/>
           <w:b/>
           <w:color w:val="00B0F0"/>
         </w:rPr>
-        <w:t>내구도에 대한 설정</w:t>
+        <w:t>내구도에</w:t>
+      </w:r>
+      <w:proofErr w:type="spellEnd"/>
+      <w:r>
+        <w:rPr>
+          <w:rFonts w:hint="eastAsia"/>
+          <w:b/>
+          <w:color w:val="00B0F0"/>
+        </w:rPr>
+        <w:t xml:space="preserve"> 대한 설정</w:t>
       </w:r>
       <w:bookmarkEnd w:id="26"/>
     </w:p>
@@ -15608,13 +17669,29 @@
           <w:b/>
           <w:color w:val="FF0000"/>
         </w:rPr>
-        <w:t>는 장비의 내구도</w:t>
-      </w:r>
-      <w:r>
-        <w:rPr>
-          <w:rFonts w:hint="eastAsia"/>
-        </w:rPr>
-        <w:t>로 작동하게 된다</w:t>
+        <w:t xml:space="preserve">는 장비의 </w:t>
+      </w:r>
+      <w:proofErr w:type="spellStart"/>
+      <w:r>
+        <w:rPr>
+          <w:rFonts w:hint="eastAsia"/>
+          <w:b/>
+          <w:color w:val="FF0000"/>
+        </w:rPr>
+        <w:t>내구도</w:t>
+      </w:r>
+      <w:r>
+        <w:rPr>
+          <w:rFonts w:hint="eastAsia"/>
+        </w:rPr>
+        <w:t>로</w:t>
+      </w:r>
+      <w:proofErr w:type="spellEnd"/>
+      <w:r>
+        <w:rPr>
+          <w:rFonts w:hint="eastAsia"/>
+        </w:rPr>
+        <w:t xml:space="preserve"> 작동하게 된다</w:t>
       </w:r>
       <w:r>
         <w:rPr>
@@ -15737,7 +17814,49 @@
         <w:rPr>
           <w:rFonts w:hint="eastAsia"/>
         </w:rPr>
-        <w:t>의 정의는 약한공격, 강한공격, 스킬공격을 모두 포함한다</w:t>
+        <w:t xml:space="preserve">의 정의는 </w:t>
+      </w:r>
+      <w:proofErr w:type="spellStart"/>
+      <w:r>
+        <w:rPr>
+          <w:rFonts w:hint="eastAsia"/>
+        </w:rPr>
+        <w:t>약한공격</w:t>
+      </w:r>
+      <w:proofErr w:type="spellEnd"/>
+      <w:r>
+        <w:rPr>
+          <w:rFonts w:hint="eastAsia"/>
+        </w:rPr>
+        <w:t xml:space="preserve">, </w:t>
+      </w:r>
+      <w:proofErr w:type="spellStart"/>
+      <w:r>
+        <w:rPr>
+          <w:rFonts w:hint="eastAsia"/>
+        </w:rPr>
+        <w:t>강한공격</w:t>
+      </w:r>
+      <w:proofErr w:type="spellEnd"/>
+      <w:r>
+        <w:rPr>
+          <w:rFonts w:hint="eastAsia"/>
+        </w:rPr>
+        <w:t xml:space="preserve">, </w:t>
+      </w:r>
+      <w:proofErr w:type="spellStart"/>
+      <w:r>
+        <w:rPr>
+          <w:rFonts w:hint="eastAsia"/>
+        </w:rPr>
+        <w:t>스킬공격을</w:t>
+      </w:r>
+      <w:proofErr w:type="spellEnd"/>
+      <w:r>
+        <w:rPr>
+          <w:rFonts w:hint="eastAsia"/>
+        </w:rPr>
+        <w:t xml:space="preserve"> 모두 포함한다</w:t>
       </w:r>
       <w:r>
         <w:rPr>
@@ -15801,12 +17920,14 @@
       <w:r>
         <w:t xml:space="preserve">( 30 / </w:t>
       </w:r>
+      <w:proofErr w:type="spellStart"/>
       <w:r>
         <w:rPr>
           <w:rFonts w:hint="eastAsia"/>
         </w:rPr>
         <w:t>최대내구도</w:t>
       </w:r>
+      <w:proofErr w:type="spellEnd"/>
       <w:r>
         <w:rPr>
           <w:rFonts w:hint="eastAsia"/>
@@ -15839,8 +17960,16 @@
         <w:rPr>
           <w:rFonts w:hint="eastAsia"/>
         </w:rPr>
-        <w:t xml:space="preserve"> 방어구</w:t>
-      </w:r>
+        <w:t xml:space="preserve"> </w:t>
+      </w:r>
+      <w:proofErr w:type="spellStart"/>
+      <w:r>
+        <w:rPr>
+          <w:rFonts w:hint="eastAsia"/>
+        </w:rPr>
+        <w:t>방어구</w:t>
+      </w:r>
+      <w:proofErr w:type="spellEnd"/>
       <w:r>
         <w:t>(class</w:t>
       </w:r>
@@ -15880,7 +18009,49 @@
         <w:rPr>
           <w:rFonts w:hint="eastAsia"/>
         </w:rPr>
-        <w:t xml:space="preserve"> 100회의 공격당 1씩 감소한다. 공격의 정의는 약한공격, 강한공격, 스킬공격을 모두 포함한다.</w:t>
+        <w:t xml:space="preserve"> 100회의 공격당 1씩 감소한다. 공격의 정의는 </w:t>
+      </w:r>
+      <w:proofErr w:type="spellStart"/>
+      <w:r>
+        <w:rPr>
+          <w:rFonts w:hint="eastAsia"/>
+        </w:rPr>
+        <w:t>약한공격</w:t>
+      </w:r>
+      <w:proofErr w:type="spellEnd"/>
+      <w:r>
+        <w:rPr>
+          <w:rFonts w:hint="eastAsia"/>
+        </w:rPr>
+        <w:t xml:space="preserve">, </w:t>
+      </w:r>
+      <w:proofErr w:type="spellStart"/>
+      <w:r>
+        <w:rPr>
+          <w:rFonts w:hint="eastAsia"/>
+        </w:rPr>
+        <w:t>강한공격</w:t>
+      </w:r>
+      <w:proofErr w:type="spellEnd"/>
+      <w:r>
+        <w:rPr>
+          <w:rFonts w:hint="eastAsia"/>
+        </w:rPr>
+        <w:t xml:space="preserve">, </w:t>
+      </w:r>
+      <w:proofErr w:type="spellStart"/>
+      <w:r>
+        <w:rPr>
+          <w:rFonts w:hint="eastAsia"/>
+        </w:rPr>
+        <w:t>스킬공격을</w:t>
+      </w:r>
+      <w:proofErr w:type="spellEnd"/>
+      <w:r>
+        <w:rPr>
+          <w:rFonts w:hint="eastAsia"/>
+        </w:rPr>
+        <w:t xml:space="preserve"> 모두 포함한다.</w:t>
       </w:r>
     </w:p>
     <w:p>
@@ -15897,7 +18068,21 @@
           <w:rFonts w:hint="eastAsia"/>
         </w:rPr>
         <w:lastRenderedPageBreak/>
-        <w:t xml:space="preserve"> 플레이어가 높은 곳에서 떨어져 낙하 데미지를 받았을 경우에는 4.3.3.3.1.1의 10배만큼 감소한다.</w:t>
+        <w:t xml:space="preserve"> 플레이어가 높은 곳에서 떨어져 낙하 </w:t>
+      </w:r>
+      <w:proofErr w:type="spellStart"/>
+      <w:r>
+        <w:rPr>
+          <w:rFonts w:hint="eastAsia"/>
+        </w:rPr>
+        <w:t>데미지를</w:t>
+      </w:r>
+      <w:proofErr w:type="spellEnd"/>
+      <w:r>
+        <w:rPr>
+          <w:rFonts w:hint="eastAsia"/>
+        </w:rPr>
+        <w:t xml:space="preserve"> 받았을 경우에는 4.3.3.3.1.1의 10배만큼 감소한다.</w:t>
       </w:r>
     </w:p>
     <w:p>
@@ -15949,11 +18134,19 @@
       <w:r>
         <w:t xml:space="preserve">( 30 / </w:t>
       </w:r>
-      <w:r>
-        <w:rPr>
-          <w:rFonts w:hint="eastAsia"/>
-        </w:rPr>
-        <w:t>최대내구도) * 100)</w:t>
+      <w:proofErr w:type="spellStart"/>
+      <w:r>
+        <w:rPr>
+          <w:rFonts w:hint="eastAsia"/>
+        </w:rPr>
+        <w:t>최대내구도</w:t>
+      </w:r>
+      <w:proofErr w:type="spellEnd"/>
+      <w:r>
+        <w:rPr>
+          <w:rFonts w:hint="eastAsia"/>
+        </w:rPr>
+        <w:t>) * 100)</w:t>
       </w:r>
       <w:r>
         <w:rPr>
@@ -15993,9 +18186,11 @@
         </w:rPr>
         <w:t xml:space="preserve"> 장비의 수리는 수리 기능을 가진 </w:t>
       </w:r>
+      <w:proofErr w:type="spellStart"/>
       <w:r>
         <w:t>npc</w:t>
       </w:r>
+      <w:proofErr w:type="spellEnd"/>
       <w:r>
         <w:rPr>
           <w:rFonts w:hint="eastAsia"/>
@@ -16040,7 +18235,21 @@
         <w:rPr>
           <w:rFonts w:hint="eastAsia"/>
         </w:rPr>
-        <w:t>흰색(레거시)</w:t>
+        <w:t>흰색(</w:t>
+      </w:r>
+      <w:proofErr w:type="spellStart"/>
+      <w:r>
+        <w:rPr>
+          <w:rFonts w:hint="eastAsia"/>
+        </w:rPr>
+        <w:t>레거시</w:t>
+      </w:r>
+      <w:proofErr w:type="spellEnd"/>
+      <w:r>
+        <w:rPr>
+          <w:rFonts w:hint="eastAsia"/>
+        </w:rPr>
+        <w:t>)</w:t>
       </w:r>
     </w:p>
     <w:p>
@@ -16162,7 +18371,21 @@
         <w:rPr>
           <w:rFonts w:hint="eastAsia"/>
         </w:rPr>
-        <w:t xml:space="preserve"> 초록색(노말)</w:t>
+        <w:t xml:space="preserve"> 초록색(</w:t>
+      </w:r>
+      <w:proofErr w:type="spellStart"/>
+      <w:r>
+        <w:rPr>
+          <w:rFonts w:hint="eastAsia"/>
+        </w:rPr>
+        <w:t>노말</w:t>
+      </w:r>
+      <w:proofErr w:type="spellEnd"/>
+      <w:r>
+        <w:rPr>
+          <w:rFonts w:hint="eastAsia"/>
+        </w:rPr>
+        <w:t>)</w:t>
       </w:r>
     </w:p>
     <w:p>
@@ -16220,7 +18443,21 @@
         <w:rPr>
           <w:rFonts w:hint="eastAsia"/>
         </w:rPr>
-        <w:t xml:space="preserve"> 파랑색(매직)</w:t>
+        <w:t xml:space="preserve"> </w:t>
+      </w:r>
+      <w:proofErr w:type="spellStart"/>
+      <w:r>
+        <w:rPr>
+          <w:rFonts w:hint="eastAsia"/>
+        </w:rPr>
+        <w:t>파랑색</w:t>
+      </w:r>
+      <w:proofErr w:type="spellEnd"/>
+      <w:r>
+        <w:rPr>
+          <w:rFonts w:hint="eastAsia"/>
+        </w:rPr>
+        <w:t>(매직)</w:t>
       </w:r>
     </w:p>
     <w:p>
@@ -16278,7 +18515,21 @@
         <w:rPr>
           <w:rFonts w:hint="eastAsia"/>
         </w:rPr>
-        <w:t xml:space="preserve"> 보라색(에픽)</w:t>
+        <w:t xml:space="preserve"> 보라색(</w:t>
+      </w:r>
+      <w:proofErr w:type="spellStart"/>
+      <w:r>
+        <w:rPr>
+          <w:rFonts w:hint="eastAsia"/>
+        </w:rPr>
+        <w:t>에픽</w:t>
+      </w:r>
+      <w:proofErr w:type="spellEnd"/>
+      <w:r>
+        <w:rPr>
+          <w:rFonts w:hint="eastAsia"/>
+        </w:rPr>
+        <w:t>)</w:t>
       </w:r>
     </w:p>
     <w:p>
@@ -16388,10 +18639,11 @@
         <w:pStyle w:val="1"/>
         <w:numPr>
           <w:ilvl w:val="0"/>
-          <w:numId w:val="20"/>
+          <w:numId w:val="7"/>
         </w:numPr>
       </w:pPr>
-      <w:bookmarkStart w:id="27" w:name="_Toc460771314"/>
+      <w:bookmarkStart w:id="27" w:name="_Toc460773495"/>
+      <w:proofErr w:type="spellStart"/>
       <w:r>
         <w:rPr>
           <w:rFonts w:hint="eastAsia"/>
@@ -16400,13 +18652,14 @@
         <w:t>상점시스템</w:t>
       </w:r>
       <w:bookmarkEnd w:id="27"/>
+      <w:proofErr w:type="spellEnd"/>
     </w:p>
     <w:p>
       <w:pPr>
         <w:pStyle w:val="2"/>
         <w:numPr>
           <w:ilvl w:val="1"/>
-          <w:numId w:val="20"/>
+          <w:numId w:val="7"/>
         </w:numPr>
         <w:rPr>
           <w:b/>
@@ -16421,7 +18674,7 @@
         </w:rPr>
         <w:t xml:space="preserve"> </w:t>
       </w:r>
-      <w:bookmarkStart w:id="28" w:name="_Toc460771315"/>
+      <w:bookmarkStart w:id="28" w:name="_Toc460773496"/>
       <w:r>
         <w:rPr>
           <w:rFonts w:hint="eastAsia"/>
@@ -16437,7 +18690,7 @@
         <w:pStyle w:val="a9"/>
         <w:numPr>
           <w:ilvl w:val="2"/>
-          <w:numId w:val="20"/>
+          <w:numId w:val="7"/>
         </w:numPr>
         <w:ind w:leftChars="0"/>
       </w:pPr>
@@ -16445,7 +18698,13 @@
         <w:rPr>
           <w:rFonts w:hint="eastAsia"/>
         </w:rPr>
-        <w:t xml:space="preserve"> 상점과 관련된 </w:t>
+        <w:t xml:space="preserve"> </w:t>
+      </w:r>
+      <w:r>
+        <w:rPr>
+          <w:rFonts w:hint="eastAsia"/>
+        </w:rPr>
+        <w:t xml:space="preserve">상점과 관련된 </w:t>
       </w:r>
       <w:r>
         <w:rPr>
@@ -16465,7 +18724,7 @@
         <w:pStyle w:val="2"/>
         <w:numPr>
           <w:ilvl w:val="1"/>
-          <w:numId w:val="20"/>
+          <w:numId w:val="7"/>
         </w:numPr>
         <w:rPr>
           <w:b/>
@@ -16480,7 +18739,7 @@
         </w:rPr>
         <w:t xml:space="preserve"> </w:t>
       </w:r>
-      <w:bookmarkStart w:id="29" w:name="_Toc460771316"/>
+      <w:bookmarkStart w:id="29" w:name="_Toc460773497"/>
       <w:r>
         <w:rPr>
           <w:rFonts w:hint="eastAsia"/>
@@ -16533,9 +18792,11 @@
             <w:tcW w:w="1687" w:type="dxa"/>
           </w:tcPr>
           <w:p>
+            <w:proofErr w:type="spellStart"/>
             <w:r>
               <w:t>shopNo</w:t>
             </w:r>
+            <w:proofErr w:type="spellEnd"/>
           </w:p>
         </w:tc>
         <w:tc>
@@ -16543,12 +18804,14 @@
             <w:tcW w:w="7771" w:type="dxa"/>
           </w:tcPr>
           <w:p>
+            <w:proofErr w:type="spellStart"/>
             <w:r>
               <w:rPr>
                 <w:rFonts w:hint="eastAsia"/>
               </w:rPr>
               <w:t>상점번호</w:t>
             </w:r>
+            <w:proofErr w:type="spellEnd"/>
           </w:p>
         </w:tc>
       </w:tr>
@@ -16558,9 +18821,11 @@
             <w:tcW w:w="1687" w:type="dxa"/>
           </w:tcPr>
           <w:p>
+            <w:proofErr w:type="spellStart"/>
             <w:r>
               <w:t>itemNo</w:t>
             </w:r>
+            <w:proofErr w:type="spellEnd"/>
           </w:p>
         </w:tc>
         <w:tc>
@@ -16568,9 +18833,11 @@
             <w:tcW w:w="7771" w:type="dxa"/>
           </w:tcPr>
           <w:p>
+            <w:proofErr w:type="spellStart"/>
             <w:r>
               <w:t>itemList</w:t>
             </w:r>
+            <w:proofErr w:type="spellEnd"/>
             <w:r>
               <w:rPr>
                 <w:rFonts w:hint="eastAsia"/>
@@ -16580,11 +18847,33 @@
             <w:r>
               <w:t>|</w:t>
             </w:r>
-            <w:r>
-              <w:rPr>
-                <w:rFonts w:hint="eastAsia"/>
-              </w:rPr>
-              <w:t>를 사용해 여러개를 입력할 수 있다.</w:t>
+            <w:proofErr w:type="spellStart"/>
+            <w:r>
+              <w:rPr>
+                <w:rFonts w:hint="eastAsia"/>
+              </w:rPr>
+              <w:t>를</w:t>
+            </w:r>
+            <w:proofErr w:type="spellEnd"/>
+            <w:r>
+              <w:rPr>
+                <w:rFonts w:hint="eastAsia"/>
+              </w:rPr>
+              <w:t xml:space="preserve"> 사용해 </w:t>
+            </w:r>
+            <w:proofErr w:type="spellStart"/>
+            <w:r>
+              <w:rPr>
+                <w:rFonts w:hint="eastAsia"/>
+              </w:rPr>
+              <w:t>여러개를</w:t>
+            </w:r>
+            <w:proofErr w:type="spellEnd"/>
+            <w:r>
+              <w:rPr>
+                <w:rFonts w:hint="eastAsia"/>
+              </w:rPr>
+              <w:t xml:space="preserve"> 입력할 수 있다.</w:t>
             </w:r>
           </w:p>
         </w:tc>
@@ -16595,9 +18884,11 @@
             <w:tcW w:w="1687" w:type="dxa"/>
           </w:tcPr>
           <w:p>
+            <w:proofErr w:type="spellStart"/>
             <w:r>
               <w:t>levelLimit</w:t>
             </w:r>
+            <w:proofErr w:type="spellEnd"/>
           </w:p>
         </w:tc>
         <w:tc>
@@ -16620,9 +18911,11 @@
             <w:tcW w:w="1687" w:type="dxa"/>
           </w:tcPr>
           <w:p>
+            <w:proofErr w:type="spellStart"/>
             <w:r>
               <w:t>moneyType</w:t>
             </w:r>
+            <w:proofErr w:type="spellEnd"/>
           </w:p>
         </w:tc>
         <w:tc>
@@ -16691,10 +18984,10 @@
         <w:pStyle w:val="1"/>
         <w:numPr>
           <w:ilvl w:val="0"/>
-          <w:numId w:val="20"/>
+          <w:numId w:val="27"/>
         </w:numPr>
       </w:pPr>
-      <w:bookmarkStart w:id="30" w:name="_Toc460771317"/>
+      <w:bookmarkStart w:id="30" w:name="_Toc460773498"/>
       <w:r>
         <w:lastRenderedPageBreak/>
         <w:t>NPC</w:t>
@@ -16712,7 +19005,7 @@
         <w:pStyle w:val="2"/>
         <w:numPr>
           <w:ilvl w:val="1"/>
-          <w:numId w:val="20"/>
+          <w:numId w:val="27"/>
         </w:numPr>
         <w:rPr>
           <w:b/>
@@ -16727,7 +19020,7 @@
         </w:rPr>
         <w:t xml:space="preserve"> </w:t>
       </w:r>
-      <w:bookmarkStart w:id="31" w:name="_Toc460771318"/>
+      <w:bookmarkStart w:id="31" w:name="_Toc460773499"/>
       <w:r>
         <w:rPr>
           <w:rFonts w:hint="eastAsia"/>
@@ -16743,7 +19036,7 @@
         <w:pStyle w:val="a9"/>
         <w:numPr>
           <w:ilvl w:val="2"/>
-          <w:numId w:val="20"/>
+          <w:numId w:val="27"/>
         </w:numPr>
         <w:ind w:leftChars="0"/>
       </w:pPr>
@@ -16760,7 +19053,21 @@
         <w:rPr>
           <w:rFonts w:hint="eastAsia"/>
         </w:rPr>
-        <w:t>의 위치 및 정보를 통합 관리하는 테이블을 만든다. 이 값은 테이블에서 직접 입력할 수도 있고, 맵툴을 이용해 테이블에 입력할 수도 있다.</w:t>
+        <w:t xml:space="preserve">의 위치 및 정보를 통합 관리하는 테이블을 만든다. 이 값은 테이블에서 직접 입력할 수도 있고, </w:t>
+      </w:r>
+      <w:proofErr w:type="spellStart"/>
+      <w:r>
+        <w:rPr>
+          <w:rFonts w:hint="eastAsia"/>
+        </w:rPr>
+        <w:t>맵툴을</w:t>
+      </w:r>
+      <w:proofErr w:type="spellEnd"/>
+      <w:r>
+        <w:rPr>
+          <w:rFonts w:hint="eastAsia"/>
+        </w:rPr>
+        <w:t xml:space="preserve"> 이용해 테이블에 입력할 수도 있다.</w:t>
       </w:r>
     </w:p>
     <w:p>
@@ -16768,7 +19075,7 @@
         <w:pStyle w:val="a9"/>
         <w:numPr>
           <w:ilvl w:val="2"/>
-          <w:numId w:val="20"/>
+          <w:numId w:val="27"/>
         </w:numPr>
         <w:ind w:leftChars="0"/>
       </w:pPr>
@@ -16790,11 +19097,19 @@
       <w:r>
         <w:t>UI</w:t>
       </w:r>
-      <w:r>
-        <w:rPr>
-          <w:rFonts w:hint="eastAsia"/>
-        </w:rPr>
-        <w:t>를 만든다.</w:t>
+      <w:proofErr w:type="spellStart"/>
+      <w:r>
+        <w:rPr>
+          <w:rFonts w:hint="eastAsia"/>
+        </w:rPr>
+        <w:t>를</w:t>
+      </w:r>
+      <w:proofErr w:type="spellEnd"/>
+      <w:r>
+        <w:rPr>
+          <w:rFonts w:hint="eastAsia"/>
+        </w:rPr>
+        <w:t xml:space="preserve"> 만든다.</w:t>
       </w:r>
     </w:p>
     <w:p>
@@ -16802,7 +19117,7 @@
         <w:pStyle w:val="2"/>
         <w:numPr>
           <w:ilvl w:val="1"/>
-          <w:numId w:val="20"/>
+          <w:numId w:val="27"/>
         </w:numPr>
         <w:rPr>
           <w:b/>
@@ -16817,7 +19132,7 @@
         </w:rPr>
         <w:t xml:space="preserve"> </w:t>
       </w:r>
-      <w:bookmarkStart w:id="32" w:name="_Toc460771319"/>
+      <w:bookmarkStart w:id="32" w:name="_Toc460773500"/>
       <w:r>
         <w:rPr>
           <w:rFonts w:hint="eastAsia"/>
@@ -16833,7 +19148,7 @@
         <w:pStyle w:val="a9"/>
         <w:numPr>
           <w:ilvl w:val="2"/>
-          <w:numId w:val="20"/>
+          <w:numId w:val="27"/>
         </w:numPr>
         <w:ind w:leftChars="0"/>
       </w:pPr>
@@ -16858,7 +19173,7 @@
         <w:pStyle w:val="a9"/>
         <w:numPr>
           <w:ilvl w:val="3"/>
-          <w:numId w:val="20"/>
+          <w:numId w:val="27"/>
         </w:numPr>
         <w:ind w:leftChars="0"/>
       </w:pPr>
@@ -16868,9 +19183,11 @@
         </w:rPr>
         <w:t xml:space="preserve"> </w:t>
       </w:r>
+      <w:proofErr w:type="spellStart"/>
       <w:r>
         <w:t>npcInfo</w:t>
       </w:r>
+      <w:proofErr w:type="spellEnd"/>
       <w:r>
         <w:rPr>
           <w:rFonts w:hint="eastAsia"/>
@@ -16920,12 +19237,14 @@
             <w:tcW w:w="1980" w:type="dxa"/>
           </w:tcPr>
           <w:p>
+            <w:proofErr w:type="spellStart"/>
             <w:r>
               <w:t>f</w:t>
             </w:r>
             <w:r>
               <w:t>irstName</w:t>
             </w:r>
+            <w:proofErr w:type="spellEnd"/>
           </w:p>
         </w:tc>
         <w:tc>
@@ -16939,9 +19258,11 @@
               </w:rPr>
               <w:t xml:space="preserve">해당 </w:t>
             </w:r>
+            <w:proofErr w:type="spellStart"/>
             <w:r>
               <w:t>npc</w:t>
             </w:r>
+            <w:proofErr w:type="spellEnd"/>
             <w:r>
               <w:rPr>
                 <w:rFonts w:hint="eastAsia"/>
@@ -16957,9 +19278,11 @@
             <w:tcW w:w="1980" w:type="dxa"/>
           </w:tcPr>
           <w:p>
+            <w:proofErr w:type="spellStart"/>
             <w:r>
               <w:t>lastName</w:t>
             </w:r>
+            <w:proofErr w:type="spellEnd"/>
           </w:p>
         </w:tc>
         <w:tc>
@@ -16973,9 +19296,11 @@
               </w:rPr>
               <w:t xml:space="preserve">해당 </w:t>
             </w:r>
+            <w:proofErr w:type="spellStart"/>
             <w:r>
               <w:t>npc</w:t>
             </w:r>
+            <w:proofErr w:type="spellEnd"/>
             <w:r>
               <w:rPr>
                 <w:rFonts w:hint="eastAsia"/>
@@ -17007,9 +19332,11 @@
               </w:rPr>
               <w:t xml:space="preserve">해당 </w:t>
             </w:r>
+            <w:proofErr w:type="spellStart"/>
             <w:r>
               <w:t>npc</w:t>
             </w:r>
+            <w:proofErr w:type="spellEnd"/>
             <w:r>
               <w:rPr>
                 <w:rFonts w:hint="eastAsia"/>
@@ -17030,8 +19357,16 @@
               <w:rPr>
                 <w:rFonts w:hint="eastAsia"/>
               </w:rPr>
-              <w:t>1 사물형</w:t>
-            </w:r>
+              <w:t xml:space="preserve">1 </w:t>
+            </w:r>
+            <w:proofErr w:type="spellStart"/>
+            <w:r>
+              <w:rPr>
+                <w:rFonts w:hint="eastAsia"/>
+              </w:rPr>
+              <w:t>사물형</w:t>
+            </w:r>
+            <w:proofErr w:type="spellEnd"/>
           </w:p>
         </w:tc>
       </w:tr>
@@ -17104,9 +19439,11 @@
               </w:rPr>
               <w:t xml:space="preserve">해당 </w:t>
             </w:r>
+            <w:proofErr w:type="spellStart"/>
             <w:r>
               <w:t>npc</w:t>
             </w:r>
+            <w:proofErr w:type="spellEnd"/>
             <w:r>
               <w:rPr>
                 <w:rFonts w:hint="eastAsia"/>
@@ -17125,7 +19462,21 @@
               <w:rPr>
                 <w:rFonts w:hint="eastAsia"/>
               </w:rPr>
-              <w:t>(공격불가)</w:t>
+              <w:t>(</w:t>
+            </w:r>
+            <w:proofErr w:type="spellStart"/>
+            <w:r>
+              <w:rPr>
+                <w:rFonts w:hint="eastAsia"/>
+              </w:rPr>
+              <w:t>공격불가</w:t>
+            </w:r>
+            <w:proofErr w:type="spellEnd"/>
+            <w:r>
+              <w:rPr>
+                <w:rFonts w:hint="eastAsia"/>
+              </w:rPr>
+              <w:t>)</w:t>
             </w:r>
             <w:r>
               <w:rPr>
@@ -17155,7 +19506,21 @@
               <w:rPr>
                 <w:rFonts w:hint="eastAsia"/>
               </w:rPr>
-              <w:t>3 중립(공격가능)</w:t>
+              <w:t>3 중립(</w:t>
+            </w:r>
+            <w:proofErr w:type="spellStart"/>
+            <w:r>
+              <w:rPr>
+                <w:rFonts w:hint="eastAsia"/>
+              </w:rPr>
+              <w:t>공격가능</w:t>
+            </w:r>
+            <w:proofErr w:type="spellEnd"/>
+            <w:r>
+              <w:rPr>
+                <w:rFonts w:hint="eastAsia"/>
+              </w:rPr>
+              <w:t>)</w:t>
             </w:r>
           </w:p>
         </w:tc>
@@ -17166,9 +19531,11 @@
             <w:tcW w:w="1980" w:type="dxa"/>
           </w:tcPr>
           <w:p>
+            <w:proofErr w:type="spellStart"/>
             <w:r>
               <w:t>basicChat</w:t>
             </w:r>
+            <w:proofErr w:type="spellEnd"/>
           </w:p>
         </w:tc>
         <w:tc>
@@ -17182,9 +19549,11 @@
               </w:rPr>
               <w:t xml:space="preserve">상호작용을 시도했을 때 최초로 출력하는 대사. </w:t>
             </w:r>
+            <w:proofErr w:type="spellStart"/>
             <w:r>
               <w:t>npcScript</w:t>
             </w:r>
+            <w:proofErr w:type="spellEnd"/>
             <w:r>
               <w:rPr>
                 <w:rFonts w:hint="eastAsia"/>
@@ -17247,11 +19616,19 @@
             <w:tcW w:w="6486" w:type="dxa"/>
           </w:tcPr>
           <w:p>
-            <w:r>
-              <w:rPr>
-                <w:rFonts w:hint="eastAsia"/>
-              </w:rPr>
-              <w:t>상점기능 개봉 여부</w:t>
+            <w:proofErr w:type="spellStart"/>
+            <w:r>
+              <w:rPr>
+                <w:rFonts w:hint="eastAsia"/>
+              </w:rPr>
+              <w:t>상점기능</w:t>
+            </w:r>
+            <w:proofErr w:type="spellEnd"/>
+            <w:r>
+              <w:rPr>
+                <w:rFonts w:hint="eastAsia"/>
+              </w:rPr>
+              <w:t xml:space="preserve"> 개봉 여부</w:t>
             </w:r>
           </w:p>
           <w:p>
@@ -17281,9 +19658,11 @@
             <w:tcW w:w="1980" w:type="dxa"/>
           </w:tcPr>
           <w:p>
+            <w:proofErr w:type="spellStart"/>
             <w:r>
               <w:t>shopBasicChat</w:t>
             </w:r>
+            <w:proofErr w:type="spellEnd"/>
           </w:p>
         </w:tc>
         <w:tc>
@@ -17291,15 +19670,25 @@
             <w:tcW w:w="6486" w:type="dxa"/>
           </w:tcPr>
           <w:p>
-            <w:r>
-              <w:rPr>
-                <w:rFonts w:hint="eastAsia"/>
-              </w:rPr>
-              <w:t xml:space="preserve">상점기능에 진입했을 경우 출력 대사. </w:t>
-            </w:r>
+            <w:proofErr w:type="spellStart"/>
+            <w:r>
+              <w:rPr>
+                <w:rFonts w:hint="eastAsia"/>
+              </w:rPr>
+              <w:t>상점기능에</w:t>
+            </w:r>
+            <w:proofErr w:type="spellEnd"/>
+            <w:r>
+              <w:rPr>
+                <w:rFonts w:hint="eastAsia"/>
+              </w:rPr>
+              <w:t xml:space="preserve"> 진입했을 경우 출력 대사. </w:t>
+            </w:r>
+            <w:proofErr w:type="spellStart"/>
             <w:r>
               <w:t>npcScript</w:t>
             </w:r>
+            <w:proofErr w:type="spellEnd"/>
             <w:r>
               <w:rPr>
                 <w:rFonts w:hint="eastAsia"/>
@@ -17318,9 +19707,11 @@
             <w:tcW w:w="1980" w:type="dxa"/>
           </w:tcPr>
           <w:p>
+            <w:proofErr w:type="spellStart"/>
             <w:r>
               <w:t>shopBuy</w:t>
             </w:r>
+            <w:proofErr w:type="spellEnd"/>
           </w:p>
         </w:tc>
         <w:tc>
@@ -17346,9 +19737,11 @@
               </w:rPr>
               <w:t xml:space="preserve">의 출력 대사. </w:t>
             </w:r>
+            <w:proofErr w:type="spellStart"/>
             <w:r>
               <w:t>npcScript</w:t>
             </w:r>
+            <w:proofErr w:type="spellEnd"/>
             <w:r>
               <w:rPr>
                 <w:rFonts w:hint="eastAsia"/>
@@ -17373,9 +19766,11 @@
             <w:tcW w:w="1980" w:type="dxa"/>
           </w:tcPr>
           <w:p>
+            <w:proofErr w:type="spellStart"/>
             <w:r>
               <w:t>shopSell</w:t>
             </w:r>
+            <w:proofErr w:type="spellEnd"/>
           </w:p>
         </w:tc>
         <w:tc>
@@ -17389,9 +19784,11 @@
               </w:rPr>
               <w:t xml:space="preserve">상점에서 물건을 판매했을 때의 출력 대사. </w:t>
             </w:r>
+            <w:proofErr w:type="spellStart"/>
             <w:r>
               <w:t>npcScript</w:t>
             </w:r>
+            <w:proofErr w:type="spellEnd"/>
             <w:r>
               <w:rPr>
                 <w:rFonts w:hint="eastAsia"/>
@@ -17410,9 +19807,11 @@
             <w:tcW w:w="1980" w:type="dxa"/>
           </w:tcPr>
           <w:p>
+            <w:proofErr w:type="spellStart"/>
             <w:r>
               <w:t>notMoney</w:t>
             </w:r>
+            <w:proofErr w:type="spellEnd"/>
           </w:p>
         </w:tc>
         <w:tc>
@@ -17424,18 +19823,34 @@
               <w:rPr>
                 <w:rFonts w:hint="eastAsia"/>
               </w:rPr>
-              <w:t>상점에서 물건을 구입 시도 하였으나, 금액이 부족할 떄</w:t>
+              <w:t xml:space="preserve">상점에서 물건을 구입 시도 하였으나, 금액이 부족할 </w:t>
+            </w:r>
+            <w:proofErr w:type="spellStart"/>
+            <w:r>
+              <w:rPr>
+                <w:rFonts w:hint="eastAsia"/>
+              </w:rPr>
+              <w:t>떄</w:t>
             </w:r>
             <w:r>
               <w:rPr>
                 <w:rFonts w:hint="eastAsia"/>
               </w:rPr>
               <w:lastRenderedPageBreak/>
-              <w:t xml:space="preserve">의 출력 대사. </w:t>
-            </w:r>
+              <w:t>의</w:t>
+            </w:r>
+            <w:proofErr w:type="spellEnd"/>
+            <w:r>
+              <w:rPr>
+                <w:rFonts w:hint="eastAsia"/>
+              </w:rPr>
+              <w:t xml:space="preserve"> 출력 대사. </w:t>
+            </w:r>
+            <w:proofErr w:type="spellStart"/>
             <w:r>
               <w:t>npcScript</w:t>
             </w:r>
+            <w:proofErr w:type="spellEnd"/>
             <w:r>
               <w:rPr>
                 <w:rFonts w:hint="eastAsia"/>
@@ -17454,10 +19869,12 @@
             <w:tcW w:w="1980" w:type="dxa"/>
           </w:tcPr>
           <w:p>
+            <w:proofErr w:type="spellStart"/>
             <w:r>
               <w:lastRenderedPageBreak/>
               <w:t>shopNo</w:t>
             </w:r>
+            <w:proofErr w:type="spellEnd"/>
           </w:p>
         </w:tc>
         <w:tc>
@@ -17465,9 +19882,11 @@
             <w:tcW w:w="6486" w:type="dxa"/>
           </w:tcPr>
           <w:p>
+            <w:proofErr w:type="spellStart"/>
             <w:r>
               <w:t>Npc</w:t>
             </w:r>
+            <w:proofErr w:type="spellEnd"/>
             <w:r>
               <w:rPr>
                 <w:rFonts w:hint="eastAsia"/>
@@ -17505,11 +19924,19 @@
             <w:tcW w:w="6486" w:type="dxa"/>
           </w:tcPr>
           <w:p>
-            <w:r>
-              <w:rPr>
-                <w:rFonts w:hint="eastAsia"/>
-              </w:rPr>
-              <w:t>수리기능의 개봉 여부</w:t>
+            <w:proofErr w:type="spellStart"/>
+            <w:r>
+              <w:rPr>
+                <w:rFonts w:hint="eastAsia"/>
+              </w:rPr>
+              <w:t>수리기능의</w:t>
+            </w:r>
+            <w:proofErr w:type="spellEnd"/>
+            <w:r>
+              <w:rPr>
+                <w:rFonts w:hint="eastAsia"/>
+              </w:rPr>
+              <w:t xml:space="preserve"> 개봉 여부</w:t>
             </w:r>
           </w:p>
           <w:p>
@@ -17551,9 +19978,11 @@
             <w:tcW w:w="1980" w:type="dxa"/>
           </w:tcPr>
           <w:p>
+            <w:proofErr w:type="spellStart"/>
             <w:r>
               <w:t>completerepair</w:t>
             </w:r>
+            <w:proofErr w:type="spellEnd"/>
           </w:p>
         </w:tc>
         <w:tc>
@@ -17567,9 +19996,11 @@
               </w:rPr>
               <w:t xml:space="preserve">수리 완료 시 출력 대사. </w:t>
             </w:r>
+            <w:proofErr w:type="spellStart"/>
             <w:r>
               <w:t>npcScript</w:t>
             </w:r>
+            <w:proofErr w:type="spellEnd"/>
             <w:r>
               <w:rPr>
                 <w:rFonts w:hint="eastAsia"/>
@@ -17588,9 +20019,11 @@
             <w:tcW w:w="1980" w:type="dxa"/>
           </w:tcPr>
           <w:p>
+            <w:proofErr w:type="spellStart"/>
             <w:r>
               <w:t>failRepair</w:t>
             </w:r>
+            <w:proofErr w:type="spellEnd"/>
           </w:p>
         </w:tc>
         <w:tc>
@@ -17602,7 +20035,21 @@
               <w:rPr>
                 <w:rFonts w:hint="eastAsia"/>
               </w:rPr>
-              <w:t>수리 실패 시 출력 대사. npcScript의 번호 입력</w:t>
+              <w:t xml:space="preserve">수리 실패 시 출력 대사. </w:t>
+            </w:r>
+            <w:proofErr w:type="spellStart"/>
+            <w:r>
+              <w:rPr>
+                <w:rFonts w:hint="eastAsia"/>
+              </w:rPr>
+              <w:t>npcScript</w:t>
+            </w:r>
+            <w:proofErr w:type="spellEnd"/>
+            <w:r>
+              <w:rPr>
+                <w:rFonts w:hint="eastAsia"/>
+              </w:rPr>
+              <w:t>의 번호 입력</w:t>
             </w:r>
           </w:p>
         </w:tc>
@@ -17632,9 +20079,11 @@
               </w:rPr>
               <w:t xml:space="preserve">해당 </w:t>
             </w:r>
+            <w:proofErr w:type="spellStart"/>
             <w:r>
               <w:t>npc</w:t>
             </w:r>
+            <w:proofErr w:type="spellEnd"/>
             <w:r>
               <w:rPr>
                 <w:rFonts w:hint="eastAsia"/>
@@ -17659,9 +20108,11 @@
             <w:tcW w:w="1980" w:type="dxa"/>
           </w:tcPr>
           <w:p>
+            <w:proofErr w:type="spellStart"/>
             <w:r>
               <w:t>Px</w:t>
             </w:r>
+            <w:proofErr w:type="spellEnd"/>
           </w:p>
         </w:tc>
         <w:tc>
@@ -17675,18 +20126,22 @@
               </w:rPr>
               <w:t xml:space="preserve">해당 </w:t>
             </w:r>
+            <w:proofErr w:type="spellStart"/>
             <w:r>
               <w:t>npc</w:t>
             </w:r>
+            <w:proofErr w:type="spellEnd"/>
             <w:r>
               <w:rPr>
                 <w:rFonts w:hint="eastAsia"/>
               </w:rPr>
               <w:t xml:space="preserve">의 </w:t>
             </w:r>
+            <w:proofErr w:type="spellStart"/>
             <w:r>
               <w:t>px</w:t>
             </w:r>
+            <w:proofErr w:type="spellEnd"/>
             <w:r>
               <w:rPr>
                 <w:rFonts w:hint="eastAsia"/>
@@ -17705,9 +20160,11 @@
             <w:tcW w:w="1980" w:type="dxa"/>
           </w:tcPr>
           <w:p>
+            <w:proofErr w:type="spellStart"/>
             <w:r>
               <w:t>Py</w:t>
             </w:r>
+            <w:proofErr w:type="spellEnd"/>
           </w:p>
         </w:tc>
         <w:tc>
@@ -17721,18 +20178,22 @@
               </w:rPr>
               <w:t xml:space="preserve">해당 </w:t>
             </w:r>
+            <w:proofErr w:type="spellStart"/>
             <w:r>
               <w:t>npc</w:t>
             </w:r>
+            <w:proofErr w:type="spellEnd"/>
             <w:r>
               <w:rPr>
                 <w:rFonts w:hint="eastAsia"/>
               </w:rPr>
               <w:t xml:space="preserve">의 </w:t>
             </w:r>
+            <w:proofErr w:type="spellStart"/>
             <w:r>
               <w:t>py</w:t>
             </w:r>
+            <w:proofErr w:type="spellEnd"/>
             <w:r>
               <w:rPr>
                 <w:rFonts w:hint="eastAsia"/>
@@ -17751,9 +20212,11 @@
             <w:tcW w:w="1980" w:type="dxa"/>
           </w:tcPr>
           <w:p>
+            <w:proofErr w:type="spellStart"/>
             <w:r>
               <w:t>Pz</w:t>
             </w:r>
+            <w:proofErr w:type="spellEnd"/>
           </w:p>
         </w:tc>
         <w:tc>
@@ -17767,18 +20230,22 @@
               </w:rPr>
               <w:t xml:space="preserve">해당 </w:t>
             </w:r>
+            <w:proofErr w:type="spellStart"/>
             <w:r>
               <w:t>npc</w:t>
             </w:r>
+            <w:proofErr w:type="spellEnd"/>
             <w:r>
               <w:rPr>
                 <w:rFonts w:hint="eastAsia"/>
               </w:rPr>
               <w:t xml:space="preserve">의 </w:t>
             </w:r>
+            <w:proofErr w:type="spellStart"/>
             <w:r>
               <w:t>pz</w:t>
             </w:r>
+            <w:proofErr w:type="spellEnd"/>
             <w:r>
               <w:rPr>
                 <w:rFonts w:hint="eastAsia"/>
@@ -17813,18 +20280,22 @@
               </w:rPr>
               <w:t xml:space="preserve">해당 </w:t>
             </w:r>
+            <w:proofErr w:type="spellStart"/>
             <w:r>
               <w:t>npc</w:t>
             </w:r>
+            <w:proofErr w:type="spellEnd"/>
             <w:r>
               <w:rPr>
                 <w:rFonts w:hint="eastAsia"/>
               </w:rPr>
               <w:t xml:space="preserve">의 </w:t>
             </w:r>
+            <w:proofErr w:type="spellStart"/>
             <w:r>
               <w:t>rx</w:t>
             </w:r>
+            <w:proofErr w:type="spellEnd"/>
             <w:r>
               <w:rPr>
                 <w:rFonts w:hint="eastAsia"/>
@@ -17859,18 +20330,22 @@
               </w:rPr>
               <w:t xml:space="preserve">해당 </w:t>
             </w:r>
+            <w:proofErr w:type="spellStart"/>
             <w:r>
               <w:t>npc</w:t>
             </w:r>
+            <w:proofErr w:type="spellEnd"/>
             <w:r>
               <w:rPr>
                 <w:rFonts w:hint="eastAsia"/>
               </w:rPr>
               <w:t xml:space="preserve">의 </w:t>
             </w:r>
+            <w:proofErr w:type="spellStart"/>
             <w:r>
               <w:t>ry</w:t>
             </w:r>
+            <w:proofErr w:type="spellEnd"/>
             <w:r>
               <w:rPr>
                 <w:rFonts w:hint="eastAsia"/>
@@ -17889,9 +20364,11 @@
             <w:tcW w:w="1980" w:type="dxa"/>
           </w:tcPr>
           <w:p>
+            <w:proofErr w:type="spellStart"/>
             <w:r>
               <w:t>rz</w:t>
             </w:r>
+            <w:proofErr w:type="spellEnd"/>
           </w:p>
         </w:tc>
         <w:tc>
@@ -17905,18 +20382,22 @@
               </w:rPr>
               <w:t xml:space="preserve">해당 </w:t>
             </w:r>
+            <w:proofErr w:type="spellStart"/>
             <w:r>
               <w:t>npc</w:t>
             </w:r>
+            <w:proofErr w:type="spellEnd"/>
             <w:r>
               <w:rPr>
                 <w:rFonts w:hint="eastAsia"/>
               </w:rPr>
               <w:t xml:space="preserve">의 </w:t>
             </w:r>
+            <w:proofErr w:type="spellStart"/>
             <w:r>
               <w:t>rz</w:t>
             </w:r>
+            <w:proofErr w:type="spellEnd"/>
             <w:r>
               <w:rPr>
                 <w:rFonts w:hint="eastAsia"/>
@@ -17951,9 +20432,11 @@
               </w:rPr>
               <w:t xml:space="preserve">해당 </w:t>
             </w:r>
+            <w:proofErr w:type="spellStart"/>
             <w:r>
               <w:t>npc</w:t>
             </w:r>
+            <w:proofErr w:type="spellEnd"/>
             <w:r>
               <w:rPr>
                 <w:rFonts w:hint="eastAsia"/>
@@ -17970,7 +20453,7 @@
         <w:pStyle w:val="2"/>
         <w:numPr>
           <w:ilvl w:val="1"/>
-          <w:numId w:val="20"/>
+          <w:numId w:val="27"/>
         </w:numPr>
         <w:rPr>
           <w:b/>
@@ -17985,7 +20468,7 @@
         </w:rPr>
         <w:t xml:space="preserve"> </w:t>
       </w:r>
-      <w:bookmarkStart w:id="33" w:name="_Toc460771320"/>
+      <w:bookmarkStart w:id="33" w:name="_Toc460773501"/>
       <w:r>
         <w:rPr>
           <w:b/>
@@ -18008,7 +20491,7 @@
         <w:pStyle w:val="a9"/>
         <w:numPr>
           <w:ilvl w:val="2"/>
-          <w:numId w:val="20"/>
+          <w:numId w:val="27"/>
         </w:numPr>
         <w:ind w:leftChars="0"/>
       </w:pPr>
@@ -18079,9 +20562,11 @@
         </w:rPr>
         <w:t xml:space="preserve">해당 </w:t>
       </w:r>
+      <w:proofErr w:type="spellStart"/>
       <w:r>
         <w:t>npc</w:t>
       </w:r>
+      <w:proofErr w:type="spellEnd"/>
       <w:r>
         <w:rPr>
           <w:rFonts w:hint="eastAsia"/>
@@ -18103,9 +20588,11 @@
         </w:rPr>
         <w:t xml:space="preserve">)이내에 플레이어 캐릭터가 존재할 경우, 해당 </w:t>
       </w:r>
+      <w:proofErr w:type="spellStart"/>
       <w:r>
         <w:t>npc</w:t>
       </w:r>
+      <w:proofErr w:type="spellEnd"/>
       <w:r>
         <w:rPr>
           <w:rFonts w:hint="eastAsia"/>
@@ -18124,7 +20611,7 @@
         <w:pStyle w:val="a9"/>
         <w:numPr>
           <w:ilvl w:val="2"/>
-          <w:numId w:val="20"/>
+          <w:numId w:val="27"/>
         </w:numPr>
         <w:ind w:leftChars="0"/>
       </w:pPr>
@@ -18154,7 +20641,7 @@
         <w:pStyle w:val="a9"/>
         <w:numPr>
           <w:ilvl w:val="3"/>
-          <w:numId w:val="20"/>
+          <w:numId w:val="27"/>
         </w:numPr>
         <w:ind w:leftChars="0"/>
       </w:pPr>
@@ -18177,7 +20664,7 @@
         <w:pStyle w:val="a9"/>
         <w:numPr>
           <w:ilvl w:val="3"/>
-          <w:numId w:val="20"/>
+          <w:numId w:val="27"/>
         </w:numPr>
         <w:ind w:leftChars="0"/>
       </w:pPr>
@@ -18200,7 +20687,7 @@
         <w:pStyle w:val="a9"/>
         <w:numPr>
           <w:ilvl w:val="2"/>
-          <w:numId w:val="20"/>
+          <w:numId w:val="27"/>
         </w:numPr>
         <w:ind w:leftChars="0"/>
       </w:pPr>
@@ -18218,7 +20705,7 @@
         <w:pStyle w:val="a9"/>
         <w:numPr>
           <w:ilvl w:val="2"/>
-          <w:numId w:val="20"/>
+          <w:numId w:val="27"/>
         </w:numPr>
         <w:ind w:leftChars="0"/>
       </w:pPr>
@@ -18261,7 +20748,7 @@
         <w:pStyle w:val="2"/>
         <w:numPr>
           <w:ilvl w:val="1"/>
-          <w:numId w:val="20"/>
+          <w:numId w:val="27"/>
         </w:numPr>
         <w:rPr>
           <w:b/>
@@ -18276,7 +20763,7 @@
         </w:rPr>
         <w:t xml:space="preserve"> </w:t>
       </w:r>
-      <w:bookmarkStart w:id="34" w:name="_Toc460771321"/>
+      <w:bookmarkStart w:id="34" w:name="_Toc460773502"/>
       <w:r>
         <w:rPr>
           <w:b/>
@@ -18299,7 +20786,7 @@
         <w:pStyle w:val="ab"/>
         <w:numPr>
           <w:ilvl w:val="2"/>
-          <w:numId w:val="20"/>
+          <w:numId w:val="27"/>
         </w:numPr>
         <w:spacing w:line="240" w:lineRule="auto"/>
         <w:rPr>
@@ -18401,6 +20888,7 @@
         </w:rPr>
         <w:t xml:space="preserve">대상 </w:t>
       </w:r>
+      <w:proofErr w:type="spellStart"/>
       <w:r>
         <w:rPr>
           <w:sz w:val="24"/>
@@ -18408,6 +20896,7 @@
         </w:rPr>
         <w:t>npc</w:t>
       </w:r>
+      <w:proofErr w:type="spellEnd"/>
       <w:r>
         <w:rPr>
           <w:rFonts w:hint="eastAsia"/>
@@ -18467,7 +20956,23 @@
           <w:sz w:val="24"/>
           <w:szCs w:val="24"/>
         </w:rPr>
-        <w:t>&lt;npcChatCameraZoom&gt;</w:t>
+        <w:t>&lt;</w:t>
+      </w:r>
+      <w:proofErr w:type="spellStart"/>
+      <w:r>
+        <w:rPr>
+          <w:sz w:val="24"/>
+          <w:szCs w:val="24"/>
+        </w:rPr>
+        <w:t>npcChatCameraZoom</w:t>
+      </w:r>
+      <w:proofErr w:type="spellEnd"/>
+      <w:r>
+        <w:rPr>
+          <w:sz w:val="24"/>
+          <w:szCs w:val="24"/>
+        </w:rPr>
+        <w:t>&gt;</w:t>
       </w:r>
       <w:r>
         <w:rPr>
@@ -18490,7 +20995,7 @@
         <w:pStyle w:val="ab"/>
         <w:numPr>
           <w:ilvl w:val="2"/>
-          <w:numId w:val="20"/>
+          <w:numId w:val="27"/>
         </w:numPr>
         <w:spacing w:line="240" w:lineRule="auto"/>
         <w:rPr>
@@ -18512,7 +21017,7 @@
         <w:pStyle w:val="2"/>
         <w:numPr>
           <w:ilvl w:val="1"/>
-          <w:numId w:val="20"/>
+          <w:numId w:val="27"/>
         </w:numPr>
         <w:rPr>
           <w:rFonts w:hint="eastAsia"/>
@@ -18524,7 +21029,7 @@
         </w:rPr>
         <w:t xml:space="preserve"> </w:t>
       </w:r>
-      <w:bookmarkStart w:id="35" w:name="_Toc460771322"/>
+      <w:bookmarkStart w:id="35" w:name="_Toc460773503"/>
       <w:r>
         <w:rPr>
           <w:rFonts w:hint="eastAsia"/>
@@ -18547,7 +21052,7 @@
         <w:pStyle w:val="a9"/>
         <w:numPr>
           <w:ilvl w:val="2"/>
-          <w:numId w:val="20"/>
+          <w:numId w:val="27"/>
         </w:numPr>
         <w:ind w:leftChars="0"/>
         <w:rPr>
@@ -18566,7 +21071,7 @@
         <w:pStyle w:val="2"/>
         <w:numPr>
           <w:ilvl w:val="1"/>
-          <w:numId w:val="20"/>
+          <w:numId w:val="27"/>
         </w:numPr>
       </w:pPr>
       <w:r>
@@ -18575,7 +21080,7 @@
         </w:rPr>
         <w:t xml:space="preserve"> </w:t>
       </w:r>
-      <w:bookmarkStart w:id="36" w:name="_Toc460771323"/>
+      <w:bookmarkStart w:id="36" w:name="_Toc460773504"/>
       <w:r>
         <w:rPr>
           <w:rFonts w:hint="eastAsia"/>
@@ -18629,10 +21134,10 @@
         <w:pStyle w:val="1"/>
         <w:numPr>
           <w:ilvl w:val="0"/>
-          <w:numId w:val="20"/>
+          <w:numId w:val="27"/>
         </w:numPr>
       </w:pPr>
-      <w:bookmarkStart w:id="37" w:name="_Toc460771324"/>
+      <w:bookmarkStart w:id="37" w:name="_Toc460773505"/>
       <w:r>
         <w:rPr>
           <w:rFonts w:hint="eastAsia"/>
@@ -18665,7 +21170,8 @@
           <w:numId w:val="11"/>
         </w:numPr>
       </w:pPr>
-      <w:bookmarkStart w:id="38" w:name="_Toc460771325"/>
+      <w:bookmarkStart w:id="38" w:name="_Toc460773506"/>
+      <w:proofErr w:type="spellStart"/>
       <w:r>
         <w:rPr>
           <w:rFonts w:hint="eastAsia"/>
@@ -18674,6 +21180,7 @@
         <w:t>드랍시스템</w:t>
       </w:r>
       <w:bookmarkEnd w:id="38"/>
+      <w:proofErr w:type="spellEnd"/>
     </w:p>
     <w:p>
       <w:pPr>
@@ -18791,7 +21298,7 @@
         <w:rStyle w:val="aa"/>
         <w:noProof/>
       </w:rPr>
-      <w:t>3</w:t>
+      <w:t>5</w:t>
     </w:r>
     <w:r>
       <w:rPr>
@@ -18814,7 +21321,23 @@
         <w:rFonts w:hint="eastAsia"/>
         <w:color w:val="BFBFBF" w:themeColor="background1" w:themeShade="BF"/>
       </w:rPr>
-      <w:t>프로젝트 편돌이 /  작성자 :신창섭 / 마지막 저장 날짜 :</w:t>
+      <w:t xml:space="preserve">프로젝트 </w:t>
+    </w:r>
+    <w:proofErr w:type="spellStart"/>
+    <w:r>
+      <w:rPr>
+        <w:rFonts w:hint="eastAsia"/>
+        <w:color w:val="BFBFBF" w:themeColor="background1" w:themeShade="BF"/>
+      </w:rPr>
+      <w:t>편돌이</w:t>
+    </w:r>
+    <w:proofErr w:type="spellEnd"/>
+    <w:r>
+      <w:rPr>
+        <w:rFonts w:hint="eastAsia"/>
+        <w:color w:val="BFBFBF" w:themeColor="background1" w:themeShade="BF"/>
+      </w:rPr>
+      <w:t xml:space="preserve"> /  작성자 :신창섭 / 마지막 저장 날짜 :</w:t>
     </w:r>
     <w:r>
       <w:rPr>
@@ -18860,7 +21383,23 @@
         <w:rFonts w:hint="eastAsia"/>
         <w:color w:val="BFBFBF" w:themeColor="background1" w:themeShade="BF"/>
       </w:rPr>
-      <w:t>프로젝트 편돌이 통합 기획서</w:t>
+      <w:t xml:space="preserve">프로젝트 </w:t>
+    </w:r>
+    <w:proofErr w:type="spellStart"/>
+    <w:r>
+      <w:rPr>
+        <w:rFonts w:hint="eastAsia"/>
+        <w:color w:val="BFBFBF" w:themeColor="background1" w:themeShade="BF"/>
+      </w:rPr>
+      <w:t>편돌이</w:t>
+    </w:r>
+    <w:proofErr w:type="spellEnd"/>
+    <w:r>
+      <w:rPr>
+        <w:rFonts w:hint="eastAsia"/>
+        <w:color w:val="BFBFBF" w:themeColor="background1" w:themeShade="BF"/>
+      </w:rPr>
+      <w:t xml:space="preserve"> 통합 기획서</w:t>
     </w:r>
   </w:p>
 </w:hdr>
@@ -18871,14 +21410,14 @@
   <w:abstractNum w:abstractNumId="0">
     <w:nsid w:val="03421BD9"/>
     <w:multiLevelType w:val="multilevel"/>
-    <w:tmpl w:val="0409001D"/>
+    <w:tmpl w:val="7454242A"/>
     <w:lvl w:ilvl="0">
       <w:start w:val="1"/>
       <w:numFmt w:val="decimal"/>
-      <w:lvlText w:val="%1"/>
+      <w:lvlText w:val="%1."/>
       <w:lvlJc w:val="left"/>
       <w:pPr>
-        <w:ind w:left="425" w:hanging="425"/>
+        <w:ind w:left="480" w:hanging="480"/>
       </w:pPr>
     </w:lvl>
     <w:lvl w:ilvl="1">
@@ -19041,6 +21580,92 @@
     </w:lvl>
   </w:abstractNum>
   <w:abstractNum w:abstractNumId="2">
+    <w:nsid w:val="0D60497B"/>
+    <w:multiLevelType w:val="multilevel"/>
+    <w:tmpl w:val="0409001D"/>
+    <w:lvl w:ilvl="0">
+      <w:start w:val="1"/>
+      <w:numFmt w:val="decimal"/>
+      <w:lvlText w:val="%1"/>
+      <w:lvlJc w:val="left"/>
+      <w:pPr>
+        <w:ind w:left="425" w:hanging="425"/>
+      </w:pPr>
+    </w:lvl>
+    <w:lvl w:ilvl="1">
+      <w:start w:val="1"/>
+      <w:numFmt w:val="decimal"/>
+      <w:lvlText w:val="%1.%2"/>
+      <w:lvlJc w:val="left"/>
+      <w:pPr>
+        <w:ind w:left="992" w:hanging="567"/>
+      </w:pPr>
+    </w:lvl>
+    <w:lvl w:ilvl="2">
+      <w:start w:val="1"/>
+      <w:numFmt w:val="decimal"/>
+      <w:lvlText w:val="%1.%2.%3"/>
+      <w:lvlJc w:val="left"/>
+      <w:pPr>
+        <w:ind w:left="1418" w:hanging="567"/>
+      </w:pPr>
+    </w:lvl>
+    <w:lvl w:ilvl="3">
+      <w:start w:val="1"/>
+      <w:numFmt w:val="decimal"/>
+      <w:lvlText w:val="%1.%2.%3.%4"/>
+      <w:lvlJc w:val="left"/>
+      <w:pPr>
+        <w:ind w:left="1984" w:hanging="708"/>
+      </w:pPr>
+    </w:lvl>
+    <w:lvl w:ilvl="4">
+      <w:start w:val="1"/>
+      <w:numFmt w:val="decimal"/>
+      <w:lvlText w:val="%1.%2.%3.%4.%5"/>
+      <w:lvlJc w:val="left"/>
+      <w:pPr>
+        <w:ind w:left="2551" w:hanging="850"/>
+      </w:pPr>
+    </w:lvl>
+    <w:lvl w:ilvl="5">
+      <w:start w:val="1"/>
+      <w:numFmt w:val="decimal"/>
+      <w:lvlText w:val="%1.%2.%3.%4.%5.%6"/>
+      <w:lvlJc w:val="left"/>
+      <w:pPr>
+        <w:ind w:left="3260" w:hanging="1134"/>
+      </w:pPr>
+    </w:lvl>
+    <w:lvl w:ilvl="6">
+      <w:start w:val="1"/>
+      <w:numFmt w:val="decimal"/>
+      <w:lvlText w:val="%1.%2.%3.%4.%5.%6.%7"/>
+      <w:lvlJc w:val="left"/>
+      <w:pPr>
+        <w:ind w:left="3827" w:hanging="1276"/>
+      </w:pPr>
+    </w:lvl>
+    <w:lvl w:ilvl="7">
+      <w:start w:val="1"/>
+      <w:numFmt w:val="decimal"/>
+      <w:lvlText w:val="%1.%2.%3.%4.%5.%6.%7.%8"/>
+      <w:lvlJc w:val="left"/>
+      <w:pPr>
+        <w:ind w:left="4394" w:hanging="1418"/>
+      </w:pPr>
+    </w:lvl>
+    <w:lvl w:ilvl="8">
+      <w:start w:val="1"/>
+      <w:numFmt w:val="decimal"/>
+      <w:lvlText w:val="%1.%2.%3.%4.%5.%6.%7.%8.%9"/>
+      <w:lvlJc w:val="left"/>
+      <w:pPr>
+        <w:ind w:left="5102" w:hanging="1700"/>
+      </w:pPr>
+    </w:lvl>
+  </w:abstractNum>
+  <w:abstractNum w:abstractNumId="3">
     <w:nsid w:val="0D6C25AC"/>
     <w:multiLevelType w:val="hybridMultilevel"/>
     <w:tmpl w:val="E2128450"/>
@@ -19129,7 +21754,7 @@
       </w:pPr>
     </w:lvl>
   </w:abstractNum>
-  <w:abstractNum w:abstractNumId="3">
+  <w:abstractNum w:abstractNumId="4">
     <w:nsid w:val="0E5B7D54"/>
     <w:multiLevelType w:val="multilevel"/>
     <w:tmpl w:val="0409001D"/>
@@ -19215,7 +21840,7 @@
       </w:pPr>
     </w:lvl>
   </w:abstractNum>
-  <w:abstractNum w:abstractNumId="4">
+  <w:abstractNum w:abstractNumId="5">
     <w:nsid w:val="10141090"/>
     <w:multiLevelType w:val="hybridMultilevel"/>
     <w:tmpl w:val="8CD0755C"/>
@@ -19305,7 +21930,7 @@
       </w:pPr>
     </w:lvl>
   </w:abstractNum>
-  <w:abstractNum w:abstractNumId="5">
+  <w:abstractNum w:abstractNumId="6">
     <w:nsid w:val="1D881CF3"/>
     <w:multiLevelType w:val="hybridMultilevel"/>
     <w:tmpl w:val="6908BFA0"/>
@@ -19394,7 +22019,7 @@
       </w:pPr>
     </w:lvl>
   </w:abstractNum>
-  <w:abstractNum w:abstractNumId="6">
+  <w:abstractNum w:abstractNumId="7">
     <w:nsid w:val="24E064BE"/>
     <w:multiLevelType w:val="hybridMultilevel"/>
     <w:tmpl w:val="07AA4982"/>
@@ -19507,7 +22132,7 @@
       </w:rPr>
     </w:lvl>
   </w:abstractNum>
-  <w:abstractNum w:abstractNumId="7">
+  <w:abstractNum w:abstractNumId="8">
     <w:nsid w:val="253E62B5"/>
     <w:multiLevelType w:val="multilevel"/>
     <w:tmpl w:val="0409001D"/>
@@ -19593,7 +22218,93 @@
       </w:pPr>
     </w:lvl>
   </w:abstractNum>
-  <w:abstractNum w:abstractNumId="8">
+  <w:abstractNum w:abstractNumId="9">
+    <w:nsid w:val="264148E0"/>
+    <w:multiLevelType w:val="hybridMultilevel"/>
+    <w:tmpl w:val="EE62EB46"/>
+    <w:lvl w:ilvl="0" w:tplc="0409000F">
+      <w:start w:val="1"/>
+      <w:numFmt w:val="decimal"/>
+      <w:lvlText w:val="%1."/>
+      <w:lvlJc w:val="left"/>
+      <w:pPr>
+        <w:ind w:left="960" w:hanging="480"/>
+      </w:pPr>
+    </w:lvl>
+    <w:lvl w:ilvl="1" w:tplc="04090019" w:tentative="1">
+      <w:start w:val="1"/>
+      <w:numFmt w:val="upperLetter"/>
+      <w:lvlText w:val="%2."/>
+      <w:lvlJc w:val="left"/>
+      <w:pPr>
+        <w:ind w:left="1440" w:hanging="480"/>
+      </w:pPr>
+    </w:lvl>
+    <w:lvl w:ilvl="2" w:tplc="0409001B" w:tentative="1">
+      <w:start w:val="1"/>
+      <w:numFmt w:val="lowerRoman"/>
+      <w:lvlText w:val="%3."/>
+      <w:lvlJc w:val="right"/>
+      <w:pPr>
+        <w:ind w:left="1920" w:hanging="480"/>
+      </w:pPr>
+    </w:lvl>
+    <w:lvl w:ilvl="3" w:tplc="0409000F" w:tentative="1">
+      <w:start w:val="1"/>
+      <w:numFmt w:val="decimal"/>
+      <w:lvlText w:val="%4."/>
+      <w:lvlJc w:val="left"/>
+      <w:pPr>
+        <w:ind w:left="2400" w:hanging="480"/>
+      </w:pPr>
+    </w:lvl>
+    <w:lvl w:ilvl="4" w:tplc="04090019" w:tentative="1">
+      <w:start w:val="1"/>
+      <w:numFmt w:val="upperLetter"/>
+      <w:lvlText w:val="%5."/>
+      <w:lvlJc w:val="left"/>
+      <w:pPr>
+        <w:ind w:left="2880" w:hanging="480"/>
+      </w:pPr>
+    </w:lvl>
+    <w:lvl w:ilvl="5" w:tplc="0409001B" w:tentative="1">
+      <w:start w:val="1"/>
+      <w:numFmt w:val="lowerRoman"/>
+      <w:lvlText w:val="%6."/>
+      <w:lvlJc w:val="right"/>
+      <w:pPr>
+        <w:ind w:left="3360" w:hanging="480"/>
+      </w:pPr>
+    </w:lvl>
+    <w:lvl w:ilvl="6" w:tplc="0409000F" w:tentative="1">
+      <w:start w:val="1"/>
+      <w:numFmt w:val="decimal"/>
+      <w:lvlText w:val="%7."/>
+      <w:lvlJc w:val="left"/>
+      <w:pPr>
+        <w:ind w:left="3840" w:hanging="480"/>
+      </w:pPr>
+    </w:lvl>
+    <w:lvl w:ilvl="7" w:tplc="04090019" w:tentative="1">
+      <w:start w:val="1"/>
+      <w:numFmt w:val="upperLetter"/>
+      <w:lvlText w:val="%8."/>
+      <w:lvlJc w:val="left"/>
+      <w:pPr>
+        <w:ind w:left="4320" w:hanging="480"/>
+      </w:pPr>
+    </w:lvl>
+    <w:lvl w:ilvl="8" w:tplc="0409001B" w:tentative="1">
+      <w:start w:val="1"/>
+      <w:numFmt w:val="lowerRoman"/>
+      <w:lvlText w:val="%9."/>
+      <w:lvlJc w:val="right"/>
+      <w:pPr>
+        <w:ind w:left="4800" w:hanging="480"/>
+      </w:pPr>
+    </w:lvl>
+  </w:abstractNum>
+  <w:abstractNum w:abstractNumId="10">
     <w:nsid w:val="2AF94328"/>
     <w:multiLevelType w:val="multilevel"/>
     <w:tmpl w:val="0409001D"/>
@@ -19679,7 +22390,7 @@
       </w:pPr>
     </w:lvl>
   </w:abstractNum>
-  <w:abstractNum w:abstractNumId="9">
+  <w:abstractNum w:abstractNumId="11">
     <w:nsid w:val="2B523036"/>
     <w:multiLevelType w:val="multilevel"/>
     <w:tmpl w:val="0409001D"/>
@@ -19765,7 +22476,93 @@
       </w:pPr>
     </w:lvl>
   </w:abstractNum>
-  <w:abstractNum w:abstractNumId="10">
+  <w:abstractNum w:abstractNumId="12">
+    <w:nsid w:val="2E6E7118"/>
+    <w:multiLevelType w:val="multilevel"/>
+    <w:tmpl w:val="7454242A"/>
+    <w:lvl w:ilvl="0">
+      <w:start w:val="1"/>
+      <w:numFmt w:val="decimal"/>
+      <w:lvlText w:val="%1."/>
+      <w:lvlJc w:val="left"/>
+      <w:pPr>
+        <w:ind w:left="480" w:hanging="480"/>
+      </w:pPr>
+    </w:lvl>
+    <w:lvl w:ilvl="1">
+      <w:start w:val="1"/>
+      <w:numFmt w:val="decimal"/>
+      <w:lvlText w:val="%1.%2"/>
+      <w:lvlJc w:val="left"/>
+      <w:pPr>
+        <w:ind w:left="992" w:hanging="567"/>
+      </w:pPr>
+    </w:lvl>
+    <w:lvl w:ilvl="2">
+      <w:start w:val="1"/>
+      <w:numFmt w:val="decimal"/>
+      <w:lvlText w:val="%1.%2.%3"/>
+      <w:lvlJc w:val="left"/>
+      <w:pPr>
+        <w:ind w:left="1418" w:hanging="567"/>
+      </w:pPr>
+    </w:lvl>
+    <w:lvl w:ilvl="3">
+      <w:start w:val="1"/>
+      <w:numFmt w:val="decimal"/>
+      <w:lvlText w:val="%1.%2.%3.%4"/>
+      <w:lvlJc w:val="left"/>
+      <w:pPr>
+        <w:ind w:left="1984" w:hanging="708"/>
+      </w:pPr>
+    </w:lvl>
+    <w:lvl w:ilvl="4">
+      <w:start w:val="1"/>
+      <w:numFmt w:val="decimal"/>
+      <w:lvlText w:val="%1.%2.%3.%4.%5"/>
+      <w:lvlJc w:val="left"/>
+      <w:pPr>
+        <w:ind w:left="2551" w:hanging="850"/>
+      </w:pPr>
+    </w:lvl>
+    <w:lvl w:ilvl="5">
+      <w:start w:val="1"/>
+      <w:numFmt w:val="decimal"/>
+      <w:lvlText w:val="%1.%2.%3.%4.%5.%6"/>
+      <w:lvlJc w:val="left"/>
+      <w:pPr>
+        <w:ind w:left="3260" w:hanging="1134"/>
+      </w:pPr>
+    </w:lvl>
+    <w:lvl w:ilvl="6">
+      <w:start w:val="1"/>
+      <w:numFmt w:val="decimal"/>
+      <w:lvlText w:val="%1.%2.%3.%4.%5.%6.%7"/>
+      <w:lvlJc w:val="left"/>
+      <w:pPr>
+        <w:ind w:left="3827" w:hanging="1276"/>
+      </w:pPr>
+    </w:lvl>
+    <w:lvl w:ilvl="7">
+      <w:start w:val="1"/>
+      <w:numFmt w:val="decimal"/>
+      <w:lvlText w:val="%1.%2.%3.%4.%5.%6.%7.%8"/>
+      <w:lvlJc w:val="left"/>
+      <w:pPr>
+        <w:ind w:left="4394" w:hanging="1418"/>
+      </w:pPr>
+    </w:lvl>
+    <w:lvl w:ilvl="8">
+      <w:start w:val="1"/>
+      <w:numFmt w:val="decimal"/>
+      <w:lvlText w:val="%1.%2.%3.%4.%5.%6.%7.%8.%9"/>
+      <w:lvlJc w:val="left"/>
+      <w:pPr>
+        <w:ind w:left="5102" w:hanging="1700"/>
+      </w:pPr>
+    </w:lvl>
+  </w:abstractNum>
+  <w:abstractNum w:abstractNumId="13">
     <w:nsid w:val="2FA17059"/>
     <w:multiLevelType w:val="hybridMultilevel"/>
     <w:tmpl w:val="438A61BC"/>
@@ -19854,7 +22651,7 @@
       </w:pPr>
     </w:lvl>
   </w:abstractNum>
-  <w:abstractNum w:abstractNumId="11">
+  <w:abstractNum w:abstractNumId="14">
     <w:nsid w:val="32BF0445"/>
     <w:multiLevelType w:val="multilevel"/>
     <w:tmpl w:val="0409001D"/>
@@ -19940,7 +22737,7 @@
       </w:pPr>
     </w:lvl>
   </w:abstractNum>
-  <w:abstractNum w:abstractNumId="12">
+  <w:abstractNum w:abstractNumId="15">
     <w:nsid w:val="33557173"/>
     <w:multiLevelType w:val="multilevel"/>
     <w:tmpl w:val="0409001D"/>
@@ -20026,7 +22823,7 @@
       </w:pPr>
     </w:lvl>
   </w:abstractNum>
-  <w:abstractNum w:abstractNumId="13">
+  <w:abstractNum w:abstractNumId="16">
     <w:nsid w:val="44F41720"/>
     <w:multiLevelType w:val="multilevel"/>
     <w:tmpl w:val="0409001D"/>
@@ -20112,7 +22909,7 @@
       </w:pPr>
     </w:lvl>
   </w:abstractNum>
-  <w:abstractNum w:abstractNumId="14">
+  <w:abstractNum w:abstractNumId="17">
     <w:nsid w:val="45EA5E44"/>
     <w:multiLevelType w:val="multilevel"/>
     <w:tmpl w:val="0409001D"/>
@@ -20198,7 +22995,7 @@
       </w:pPr>
     </w:lvl>
   </w:abstractNum>
-  <w:abstractNum w:abstractNumId="15">
+  <w:abstractNum w:abstractNumId="18">
     <w:nsid w:val="4ABB3779"/>
     <w:multiLevelType w:val="multilevel"/>
     <w:tmpl w:val="0409001D"/>
@@ -20284,7 +23081,7 @@
       </w:pPr>
     </w:lvl>
   </w:abstractNum>
-  <w:abstractNum w:abstractNumId="16">
+  <w:abstractNum w:abstractNumId="19">
     <w:nsid w:val="54DC4F18"/>
     <w:multiLevelType w:val="multilevel"/>
     <w:tmpl w:val="0409001D"/>
@@ -20370,7 +23167,7 @@
       </w:pPr>
     </w:lvl>
   </w:abstractNum>
-  <w:abstractNum w:abstractNumId="17">
+  <w:abstractNum w:abstractNumId="20">
     <w:nsid w:val="54F91A63"/>
     <w:multiLevelType w:val="hybridMultilevel"/>
     <w:tmpl w:val="ED6C02C2"/>
@@ -20456,7 +23253,7 @@
       </w:pPr>
     </w:lvl>
   </w:abstractNum>
-  <w:abstractNum w:abstractNumId="18">
+  <w:abstractNum w:abstractNumId="21">
     <w:nsid w:val="5CEB71AB"/>
     <w:multiLevelType w:val="hybridMultilevel"/>
     <w:tmpl w:val="FB3E2C54"/>
@@ -20542,7 +23339,93 @@
       </w:pPr>
     </w:lvl>
   </w:abstractNum>
-  <w:abstractNum w:abstractNumId="19">
+  <w:abstractNum w:abstractNumId="22">
+    <w:nsid w:val="5DB6651B"/>
+    <w:multiLevelType w:val="multilevel"/>
+    <w:tmpl w:val="7454242A"/>
+    <w:lvl w:ilvl="0">
+      <w:start w:val="1"/>
+      <w:numFmt w:val="decimal"/>
+      <w:lvlText w:val="%1."/>
+      <w:lvlJc w:val="left"/>
+      <w:pPr>
+        <w:ind w:left="480" w:hanging="480"/>
+      </w:pPr>
+    </w:lvl>
+    <w:lvl w:ilvl="1">
+      <w:start w:val="1"/>
+      <w:numFmt w:val="decimal"/>
+      <w:lvlText w:val="%1.%2"/>
+      <w:lvlJc w:val="left"/>
+      <w:pPr>
+        <w:ind w:left="992" w:hanging="567"/>
+      </w:pPr>
+    </w:lvl>
+    <w:lvl w:ilvl="2">
+      <w:start w:val="1"/>
+      <w:numFmt w:val="decimal"/>
+      <w:lvlText w:val="%1.%2.%3"/>
+      <w:lvlJc w:val="left"/>
+      <w:pPr>
+        <w:ind w:left="1418" w:hanging="567"/>
+      </w:pPr>
+    </w:lvl>
+    <w:lvl w:ilvl="3">
+      <w:start w:val="1"/>
+      <w:numFmt w:val="decimal"/>
+      <w:lvlText w:val="%1.%2.%3.%4"/>
+      <w:lvlJc w:val="left"/>
+      <w:pPr>
+        <w:ind w:left="1984" w:hanging="708"/>
+      </w:pPr>
+    </w:lvl>
+    <w:lvl w:ilvl="4">
+      <w:start w:val="1"/>
+      <w:numFmt w:val="decimal"/>
+      <w:lvlText w:val="%1.%2.%3.%4.%5"/>
+      <w:lvlJc w:val="left"/>
+      <w:pPr>
+        <w:ind w:left="2551" w:hanging="850"/>
+      </w:pPr>
+    </w:lvl>
+    <w:lvl w:ilvl="5">
+      <w:start w:val="1"/>
+      <w:numFmt w:val="decimal"/>
+      <w:lvlText w:val="%1.%2.%3.%4.%5.%6"/>
+      <w:lvlJc w:val="left"/>
+      <w:pPr>
+        <w:ind w:left="3260" w:hanging="1134"/>
+      </w:pPr>
+    </w:lvl>
+    <w:lvl w:ilvl="6">
+      <w:start w:val="1"/>
+      <w:numFmt w:val="decimal"/>
+      <w:lvlText w:val="%1.%2.%3.%4.%5.%6.%7"/>
+      <w:lvlJc w:val="left"/>
+      <w:pPr>
+        <w:ind w:left="3827" w:hanging="1276"/>
+      </w:pPr>
+    </w:lvl>
+    <w:lvl w:ilvl="7">
+      <w:start w:val="1"/>
+      <w:numFmt w:val="decimal"/>
+      <w:lvlText w:val="%1.%2.%3.%4.%5.%6.%7.%8"/>
+      <w:lvlJc w:val="left"/>
+      <w:pPr>
+        <w:ind w:left="4394" w:hanging="1418"/>
+      </w:pPr>
+    </w:lvl>
+    <w:lvl w:ilvl="8">
+      <w:start w:val="1"/>
+      <w:numFmt w:val="decimal"/>
+      <w:lvlText w:val="%1.%2.%3.%4.%5.%6.%7.%8.%9"/>
+      <w:lvlJc w:val="left"/>
+      <w:pPr>
+        <w:ind w:left="5102" w:hanging="1700"/>
+      </w:pPr>
+    </w:lvl>
+  </w:abstractNum>
+  <w:abstractNum w:abstractNumId="23">
     <w:nsid w:val="5EE65CC7"/>
     <w:multiLevelType w:val="multilevel"/>
     <w:tmpl w:val="0409001D"/>
@@ -20628,7 +23511,7 @@
       </w:pPr>
     </w:lvl>
   </w:abstractNum>
-  <w:abstractNum w:abstractNumId="20">
+  <w:abstractNum w:abstractNumId="24">
     <w:nsid w:val="63325061"/>
     <w:multiLevelType w:val="hybridMultilevel"/>
     <w:tmpl w:val="4C80631E"/>
@@ -20721,17 +23604,17 @@
       </w:pPr>
     </w:lvl>
   </w:abstractNum>
-  <w:abstractNum w:abstractNumId="21">
+  <w:abstractNum w:abstractNumId="25">
     <w:nsid w:val="66424982"/>
     <w:multiLevelType w:val="multilevel"/>
-    <w:tmpl w:val="0409001D"/>
+    <w:tmpl w:val="5FD603B4"/>
     <w:lvl w:ilvl="0">
       <w:start w:val="1"/>
       <w:numFmt w:val="decimal"/>
-      <w:lvlText w:val="%1"/>
+      <w:lvlText w:val="%1."/>
       <w:lvlJc w:val="left"/>
       <w:pPr>
-        <w:ind w:left="425" w:hanging="425"/>
+        <w:ind w:left="480" w:hanging="480"/>
       </w:pPr>
     </w:lvl>
     <w:lvl w:ilvl="1">
@@ -20807,7 +23690,7 @@
       </w:pPr>
     </w:lvl>
   </w:abstractNum>
-  <w:abstractNum w:abstractNumId="22">
+  <w:abstractNum w:abstractNumId="26">
     <w:nsid w:val="6B2952D6"/>
     <w:multiLevelType w:val="multilevel"/>
     <w:tmpl w:val="0409001D"/>
@@ -20894,73 +23777,85 @@
     </w:lvl>
   </w:abstractNum>
   <w:num w:numId="1">
-    <w:abstractNumId w:val="18"/>
+    <w:abstractNumId w:val="21"/>
   </w:num>
   <w:num w:numId="2">
+    <w:abstractNumId w:val="6"/>
+  </w:num>
+  <w:num w:numId="3">
     <w:abstractNumId w:val="5"/>
   </w:num>
-  <w:num w:numId="3">
-    <w:abstractNumId w:val="4"/>
-  </w:num>
   <w:num w:numId="4">
-    <w:abstractNumId w:val="2"/>
+    <w:abstractNumId w:val="3"/>
   </w:num>
   <w:num w:numId="5">
     <w:abstractNumId w:val="0"/>
   </w:num>
   <w:num w:numId="6">
+    <w:abstractNumId w:val="24"/>
+  </w:num>
+  <w:num w:numId="7">
+    <w:abstractNumId w:val="25"/>
+  </w:num>
+  <w:num w:numId="8">
     <w:abstractNumId w:val="20"/>
   </w:num>
-  <w:num w:numId="7">
-    <w:abstractNumId w:val="21"/>
+  <w:num w:numId="9">
+    <w:abstractNumId w:val="13"/>
   </w:num>
-  <w:num w:numId="8">
+  <w:num w:numId="10">
+    <w:abstractNumId w:val="23"/>
+  </w:num>
+  <w:num w:numId="11">
+    <w:abstractNumId w:val="10"/>
+  </w:num>
+  <w:num w:numId="12">
+    <w:abstractNumId w:val="11"/>
+  </w:num>
+  <w:num w:numId="13">
     <w:abstractNumId w:val="17"/>
   </w:num>
-  <w:num w:numId="9">
-    <w:abstractNumId w:val="10"/>
+  <w:num w:numId="14">
+    <w:abstractNumId w:val="14"/>
   </w:num>
-  <w:num w:numId="10">
+  <w:num w:numId="15">
+    <w:abstractNumId w:val="16"/>
+  </w:num>
+  <w:num w:numId="16">
+    <w:abstractNumId w:val="4"/>
+  </w:num>
+  <w:num w:numId="17">
     <w:abstractNumId w:val="19"/>
   </w:num>
-  <w:num w:numId="11">
+  <w:num w:numId="18">
     <w:abstractNumId w:val="8"/>
   </w:num>
-  <w:num w:numId="12">
-    <w:abstractNumId w:val="9"/>
+  <w:num w:numId="19">
+    <w:abstractNumId w:val="15"/>
   </w:num>
-  <w:num w:numId="13">
-    <w:abstractNumId w:val="14"/>
+  <w:num w:numId="20">
+    <w:abstractNumId w:val="18"/>
   </w:num>
-  <w:num w:numId="14">
-    <w:abstractNumId w:val="11"/>
-  </w:num>
-  <w:num w:numId="15">
-    <w:abstractNumId w:val="13"/>
-  </w:num>
-  <w:num w:numId="16">
-    <w:abstractNumId w:val="3"/>
-  </w:num>
-  <w:num w:numId="17">
-    <w:abstractNumId w:val="16"/>
-  </w:num>
-  <w:num w:numId="18">
+  <w:num w:numId="21">
     <w:abstractNumId w:val="7"/>
   </w:num>
-  <w:num w:numId="19">
-    <w:abstractNumId w:val="12"/>
-  </w:num>
-  <w:num w:numId="20">
-    <w:abstractNumId w:val="15"/>
-  </w:num>
-  <w:num w:numId="21">
-    <w:abstractNumId w:val="6"/>
-  </w:num>
   <w:num w:numId="22">
-    <w:abstractNumId w:val="22"/>
+    <w:abstractNumId w:val="26"/>
   </w:num>
   <w:num w:numId="23">
     <w:abstractNumId w:val="1"/>
+  </w:num>
+  <w:num w:numId="24">
+    <w:abstractNumId w:val="2"/>
+  </w:num>
+  <w:num w:numId="25">
+    <w:abstractNumId w:val="9"/>
+  </w:num>
+  <w:num w:numId="26">
+    <w:abstractNumId w:val="22"/>
+  </w:num>
+  <w:num w:numId="27">
+    <w:abstractNumId w:val="12"/>
   </w:num>
 </w:numbering>
 </file>
@@ -21429,7 +24324,6 @@
   <w:style w:type="character" w:default="1" w:styleId="a0">
     <w:name w:val="Default Paragraph Font"/>
     <w:uiPriority w:val="1"/>
-    <w:semiHidden/>
     <w:unhideWhenUsed/>
   </w:style>
   <w:style w:type="table" w:default="1" w:styleId="a1">
@@ -22142,7 +25036,7 @@
 </file>
 
 <file path=customXml/itemProps1.xml><?xml version="1.0" encoding="utf-8"?>
-<ds:datastoreItem xmlns:ds="http://schemas.openxmlformats.org/officeDocument/2006/customXml" ds:itemID="{C8FDC074-5600-6942-8691-9E65CA547224}">
+<ds:datastoreItem xmlns:ds="http://schemas.openxmlformats.org/officeDocument/2006/customXml" ds:itemID="{4B755C4C-4EF8-B445-AECA-CA57EBCE4DA9}">
   <ds:schemaRefs>
     <ds:schemaRef ds:uri="http://schemas.openxmlformats.org/officeDocument/2006/bibliography"/>
   </ds:schemaRefs>

--- a/plan/0.시스템/시스템 통합 기획서.docx
+++ b/plan/0.시스템/시스템 통합 기획서.docx
@@ -1,6 +1,6 @@
 
 <file path=word/document.xml><?xml version="1.0" encoding="utf-8"?>
-<w:document xmlns:wpc="http://schemas.microsoft.com/office/word/2010/wordprocessingCanvas" xmlns:mo="http://schemas.microsoft.com/office/mac/office/2008/main" xmlns:mc="http://schemas.openxmlformats.org/markup-compatibility/2006" xmlns:mv="urn:schemas-microsoft-com:mac:vml" xmlns:o="urn:schemas-microsoft-com:office:office" xmlns:r="http://schemas.openxmlformats.org/officeDocument/2006/relationships" xmlns:m="http://schemas.openxmlformats.org/officeDocument/2006/math" xmlns:v="urn:schemas-microsoft-com:vml" xmlns:wp14="http://schemas.microsoft.com/office/word/2010/wordprocessingDrawing" xmlns:wp="http://schemas.openxmlformats.org/drawingml/2006/wordprocessingDrawing" xmlns:w10="urn:schemas-microsoft-com:office:word" xmlns:w="http://schemas.openxmlformats.org/wordprocessingml/2006/main" xmlns:w14="http://schemas.microsoft.com/office/word/2010/wordml" xmlns:w15="http://schemas.microsoft.com/office/word/2012/wordml" xmlns:wpg="http://schemas.microsoft.com/office/word/2010/wordprocessingGroup" xmlns:wpi="http://schemas.microsoft.com/office/word/2010/wordprocessingInk" xmlns:wne="http://schemas.microsoft.com/office/word/2006/wordml" xmlns:wps="http://schemas.microsoft.com/office/word/2010/wordprocessingShape" mc:Ignorable="w14 w15 wp14">
+<w:document xmlns:wpc="http://schemas.microsoft.com/office/word/2010/wordprocessingCanvas" xmlns:cx="http://schemas.microsoft.com/office/drawing/2014/chartex" xmlns:cx1="http://schemas.microsoft.com/office/drawing/2015/9/8/chartex" xmlns:cx2="http://schemas.microsoft.com/office/drawing/2015/10/21/chartex" xmlns:mc="http://schemas.openxmlformats.org/markup-compatibility/2006" xmlns:o="urn:schemas-microsoft-com:office:office" xmlns:r="http://schemas.openxmlformats.org/officeDocument/2006/relationships" xmlns:m="http://schemas.openxmlformats.org/officeDocument/2006/math" xmlns:v="urn:schemas-microsoft-com:vml" xmlns:wp14="http://schemas.microsoft.com/office/word/2010/wordprocessingDrawing" xmlns:wp="http://schemas.openxmlformats.org/drawingml/2006/wordprocessingDrawing" xmlns:w10="urn:schemas-microsoft-com:office:word" xmlns:w="http://schemas.openxmlformats.org/wordprocessingml/2006/main" xmlns:w14="http://schemas.microsoft.com/office/word/2010/wordml" xmlns:w15="http://schemas.microsoft.com/office/word/2012/wordml" xmlns:w16se="http://schemas.microsoft.com/office/word/2015/wordml/symex" xmlns:wpg="http://schemas.microsoft.com/office/word/2010/wordprocessingGroup" xmlns:wpi="http://schemas.microsoft.com/office/word/2010/wordprocessingInk" xmlns:wne="http://schemas.microsoft.com/office/word/2006/wordml" xmlns:wps="http://schemas.microsoft.com/office/word/2010/wordprocessingShape" mc:Ignorable="w14 w15 w16se wp14">
   <w:body>
     <w:p>
       <w:pPr>
@@ -313,23 +313,7 @@
           <w:rFonts w:hint="eastAsia"/>
           <w:color w:val="BFBFBF" w:themeColor="background1" w:themeShade="BF"/>
         </w:rPr>
-        <w:t xml:space="preserve">2016년 9월 1일 : 아이템 중 장비에서 </w:t>
-      </w:r>
-      <w:proofErr w:type="spellStart"/>
-      <w:r>
-        <w:rPr>
-          <w:rFonts w:hint="eastAsia"/>
-          <w:color w:val="BFBFBF" w:themeColor="background1" w:themeShade="BF"/>
-        </w:rPr>
-        <w:t>내구도에</w:t>
-      </w:r>
-      <w:proofErr w:type="spellEnd"/>
-      <w:r>
-        <w:rPr>
-          <w:rFonts w:hint="eastAsia"/>
-          <w:color w:val="BFBFBF" w:themeColor="background1" w:themeShade="BF"/>
-        </w:rPr>
-        <w:t xml:space="preserve"> 대한 내용 추가</w:t>
+        <w:t>2016년 9월 1일 : 아이템 중 장비에서 내구도에 대한 내용 추가</w:t>
       </w:r>
       <w:r>
         <w:rPr>
@@ -346,7 +330,6 @@
         <w:ind w:left="1600" w:firstLine="800"/>
         <w:jc w:val="left"/>
         <w:rPr>
-          <w:rFonts w:hint="eastAsia"/>
           <w:color w:val="BFBFBF" w:themeColor="background1" w:themeShade="BF"/>
         </w:rPr>
       </w:pPr>
@@ -386,7 +369,6 @@
         <w:wordWrap/>
         <w:jc w:val="left"/>
         <w:rPr>
-          <w:rFonts w:hint="eastAsia"/>
           <w:color w:val="BFBFBF" w:themeColor="background1" w:themeShade="BF"/>
           <w:sz w:val="44"/>
         </w:rPr>
@@ -500,7 +482,7 @@
           <w:hyperlink w:anchor="_Toc460773469" w:history="1">
             <w:r>
               <w:rPr>
-                <w:rStyle w:val="ac"/>
+                <w:rStyle w:val="a8"/>
                 <w:noProof/>
               </w:rPr>
               <w:t>1.</w:t>
@@ -517,7 +499,7 @@
             </w:r>
             <w:r>
               <w:rPr>
-                <w:rStyle w:val="ac"/>
+                <w:rStyle w:val="a8"/>
                 <w:noProof/>
               </w:rPr>
               <w:t>게임의 기본 구조</w:t>
@@ -574,7 +556,7 @@
         </w:p>
         <w:p>
           <w:pPr>
-            <w:pStyle w:val="21"/>
+            <w:pStyle w:val="20"/>
             <w:tabs>
               <w:tab w:val="left" w:pos="720"/>
               <w:tab w:val="right" w:leader="dot" w:pos="10450"/>
@@ -589,7 +571,7 @@
           <w:hyperlink w:anchor="_Toc460773470" w:history="1">
             <w:r>
               <w:rPr>
-                <w:rStyle w:val="ac"/>
+                <w:rStyle w:val="a8"/>
                 <w:b/>
                 <w:noProof/>
               </w:rPr>
@@ -606,7 +588,7 @@
             </w:r>
             <w:r>
               <w:rPr>
-                <w:rStyle w:val="ac"/>
+                <w:rStyle w:val="a8"/>
                 <w:b/>
                 <w:noProof/>
               </w:rPr>
@@ -664,7 +646,7 @@
         </w:p>
         <w:p>
           <w:pPr>
-            <w:pStyle w:val="21"/>
+            <w:pStyle w:val="20"/>
             <w:tabs>
               <w:tab w:val="left" w:pos="720"/>
               <w:tab w:val="right" w:leader="dot" w:pos="10450"/>
@@ -679,7 +661,7 @@
           <w:hyperlink w:anchor="_Toc460773471" w:history="1">
             <w:r>
               <w:rPr>
-                <w:rStyle w:val="ac"/>
+                <w:rStyle w:val="a8"/>
                 <w:b/>
                 <w:noProof/>
               </w:rPr>
@@ -696,7 +678,7 @@
             </w:r>
             <w:r>
               <w:rPr>
-                <w:rStyle w:val="ac"/>
+                <w:rStyle w:val="a8"/>
                 <w:b/>
                 <w:noProof/>
               </w:rPr>
@@ -766,7 +748,7 @@
           <w:hyperlink w:anchor="_Toc460773472" w:history="1">
             <w:r>
               <w:rPr>
-                <w:rStyle w:val="ac"/>
+                <w:rStyle w:val="a8"/>
                 <w:noProof/>
               </w:rPr>
               <w:t>1.</w:t>
@@ -783,7 +765,7 @@
             </w:r>
             <w:r>
               <w:rPr>
-                <w:rStyle w:val="ac"/>
+                <w:rStyle w:val="a8"/>
                 <w:noProof/>
               </w:rPr>
               <w:t>플레이어 조작 및 상태</w:t>
@@ -840,7 +822,7 @@
         </w:p>
         <w:p>
           <w:pPr>
-            <w:pStyle w:val="21"/>
+            <w:pStyle w:val="20"/>
             <w:tabs>
               <w:tab w:val="left" w:pos="720"/>
               <w:tab w:val="right" w:leader="dot" w:pos="10450"/>
@@ -855,7 +837,7 @@
           <w:hyperlink w:anchor="_Toc460773473" w:history="1">
             <w:r>
               <w:rPr>
-                <w:rStyle w:val="ac"/>
+                <w:rStyle w:val="a8"/>
                 <w:noProof/>
               </w:rPr>
               <w:t>1.1</w:t>
@@ -871,7 +853,7 @@
             </w:r>
             <w:r>
               <w:rPr>
-                <w:rStyle w:val="ac"/>
+                <w:rStyle w:val="a8"/>
                 <w:b/>
                 <w:noProof/>
               </w:rPr>
@@ -929,7 +911,7 @@
         </w:p>
         <w:p>
           <w:pPr>
-            <w:pStyle w:val="21"/>
+            <w:pStyle w:val="20"/>
             <w:tabs>
               <w:tab w:val="left" w:pos="720"/>
               <w:tab w:val="right" w:leader="dot" w:pos="10450"/>
@@ -944,7 +926,7 @@
           <w:hyperlink w:anchor="_Toc460773474" w:history="1">
             <w:r>
               <w:rPr>
-                <w:rStyle w:val="ac"/>
+                <w:rStyle w:val="a8"/>
                 <w:noProof/>
               </w:rPr>
               <w:t>1.2</w:t>
@@ -960,7 +942,7 @@
             </w:r>
             <w:r>
               <w:rPr>
-                <w:rStyle w:val="ac"/>
+                <w:rStyle w:val="a8"/>
                 <w:b/>
                 <w:noProof/>
               </w:rPr>
@@ -1018,7 +1000,7 @@
         </w:p>
         <w:p>
           <w:pPr>
-            <w:pStyle w:val="21"/>
+            <w:pStyle w:val="20"/>
             <w:tabs>
               <w:tab w:val="left" w:pos="720"/>
               <w:tab w:val="right" w:leader="dot" w:pos="10450"/>
@@ -1033,7 +1015,7 @@
           <w:hyperlink w:anchor="_Toc460773475" w:history="1">
             <w:r>
               <w:rPr>
-                <w:rStyle w:val="ac"/>
+                <w:rStyle w:val="a8"/>
                 <w:b/>
                 <w:noProof/>
               </w:rPr>
@@ -1050,7 +1032,7 @@
             </w:r>
             <w:r>
               <w:rPr>
-                <w:rStyle w:val="ac"/>
+                <w:rStyle w:val="a8"/>
                 <w:b/>
                 <w:noProof/>
               </w:rPr>
@@ -1108,7 +1090,7 @@
         </w:p>
         <w:p>
           <w:pPr>
-            <w:pStyle w:val="21"/>
+            <w:pStyle w:val="20"/>
             <w:tabs>
               <w:tab w:val="left" w:pos="720"/>
               <w:tab w:val="right" w:leader="dot" w:pos="10450"/>
@@ -1123,7 +1105,7 @@
           <w:hyperlink w:anchor="_Toc460773476" w:history="1">
             <w:r>
               <w:rPr>
-                <w:rStyle w:val="ac"/>
+                <w:rStyle w:val="a8"/>
                 <w:b/>
                 <w:noProof/>
               </w:rPr>
@@ -1140,7 +1122,7 @@
             </w:r>
             <w:r>
               <w:rPr>
-                <w:rStyle w:val="ac"/>
+                <w:rStyle w:val="a8"/>
                 <w:b/>
                 <w:noProof/>
               </w:rPr>
@@ -1198,7 +1180,7 @@
         </w:p>
         <w:p>
           <w:pPr>
-            <w:pStyle w:val="21"/>
+            <w:pStyle w:val="20"/>
             <w:tabs>
               <w:tab w:val="left" w:pos="720"/>
               <w:tab w:val="right" w:leader="dot" w:pos="10450"/>
@@ -1213,7 +1195,7 @@
           <w:hyperlink w:anchor="_Toc460773477" w:history="1">
             <w:r>
               <w:rPr>
-                <w:rStyle w:val="ac"/>
+                <w:rStyle w:val="a8"/>
                 <w:b/>
                 <w:noProof/>
               </w:rPr>
@@ -1230,7 +1212,7 @@
             </w:r>
             <w:r>
               <w:rPr>
-                <w:rStyle w:val="ac"/>
+                <w:rStyle w:val="a8"/>
                 <w:b/>
                 <w:noProof/>
               </w:rPr>
@@ -1288,7 +1270,7 @@
         </w:p>
         <w:p>
           <w:pPr>
-            <w:pStyle w:val="21"/>
+            <w:pStyle w:val="20"/>
             <w:tabs>
               <w:tab w:val="left" w:pos="720"/>
               <w:tab w:val="right" w:leader="dot" w:pos="10450"/>
@@ -1303,7 +1285,7 @@
           <w:hyperlink w:anchor="_Toc460773478" w:history="1">
             <w:r>
               <w:rPr>
-                <w:rStyle w:val="ac"/>
+                <w:rStyle w:val="a8"/>
                 <w:b/>
                 <w:noProof/>
               </w:rPr>
@@ -1320,7 +1302,7 @@
             </w:r>
             <w:r>
               <w:rPr>
-                <w:rStyle w:val="ac"/>
+                <w:rStyle w:val="a8"/>
                 <w:b/>
                 <w:noProof/>
               </w:rPr>
@@ -1378,7 +1360,7 @@
         </w:p>
         <w:p>
           <w:pPr>
-            <w:pStyle w:val="21"/>
+            <w:pStyle w:val="20"/>
             <w:tabs>
               <w:tab w:val="left" w:pos="720"/>
               <w:tab w:val="right" w:leader="dot" w:pos="10450"/>
@@ -1393,7 +1375,7 @@
           <w:hyperlink w:anchor="_Toc460773479" w:history="1">
             <w:r>
               <w:rPr>
-                <w:rStyle w:val="ac"/>
+                <w:rStyle w:val="a8"/>
                 <w:b/>
                 <w:noProof/>
               </w:rPr>
@@ -1410,7 +1392,7 @@
             </w:r>
             <w:r>
               <w:rPr>
-                <w:rStyle w:val="ac"/>
+                <w:rStyle w:val="a8"/>
                 <w:b/>
                 <w:noProof/>
               </w:rPr>
@@ -1468,7 +1450,7 @@
         </w:p>
         <w:p>
           <w:pPr>
-            <w:pStyle w:val="21"/>
+            <w:pStyle w:val="20"/>
             <w:tabs>
               <w:tab w:val="left" w:pos="720"/>
               <w:tab w:val="right" w:leader="dot" w:pos="10450"/>
@@ -1483,7 +1465,7 @@
           <w:hyperlink w:anchor="_Toc460773480" w:history="1">
             <w:r>
               <w:rPr>
-                <w:rStyle w:val="ac"/>
+                <w:rStyle w:val="a8"/>
                 <w:b/>
                 <w:noProof/>
               </w:rPr>
@@ -1500,7 +1482,7 @@
             </w:r>
             <w:r>
               <w:rPr>
-                <w:rStyle w:val="ac"/>
+                <w:rStyle w:val="a8"/>
                 <w:b/>
                 <w:noProof/>
               </w:rPr>
@@ -1558,7 +1540,7 @@
         </w:p>
         <w:p>
           <w:pPr>
-            <w:pStyle w:val="21"/>
+            <w:pStyle w:val="20"/>
             <w:tabs>
               <w:tab w:val="left" w:pos="960"/>
               <w:tab w:val="right" w:leader="dot" w:pos="10450"/>
@@ -1573,7 +1555,7 @@
           <w:hyperlink w:anchor="_Toc460773481" w:history="1">
             <w:r>
               <w:rPr>
-                <w:rStyle w:val="ac"/>
+                <w:rStyle w:val="a8"/>
                 <w:b/>
                 <w:noProof/>
               </w:rPr>
@@ -1590,7 +1572,7 @@
             </w:r>
             <w:r>
               <w:rPr>
-                <w:rStyle w:val="ac"/>
+                <w:rStyle w:val="a8"/>
                 <w:b/>
                 <w:noProof/>
               </w:rPr>
@@ -1648,7 +1630,7 @@
         </w:p>
         <w:p>
           <w:pPr>
-            <w:pStyle w:val="21"/>
+            <w:pStyle w:val="20"/>
             <w:tabs>
               <w:tab w:val="left" w:pos="960"/>
               <w:tab w:val="right" w:leader="dot" w:pos="10450"/>
@@ -1663,7 +1645,7 @@
           <w:hyperlink w:anchor="_Toc460773482" w:history="1">
             <w:r>
               <w:rPr>
-                <w:rStyle w:val="ac"/>
+                <w:rStyle w:val="a8"/>
                 <w:b/>
                 <w:noProof/>
               </w:rPr>
@@ -1680,7 +1662,7 @@
             </w:r>
             <w:r>
               <w:rPr>
-                <w:rStyle w:val="ac"/>
+                <w:rStyle w:val="a8"/>
                 <w:b/>
                 <w:noProof/>
               </w:rPr>
@@ -1750,7 +1732,7 @@
           <w:hyperlink w:anchor="_Toc460773483" w:history="1">
             <w:r>
               <w:rPr>
-                <w:rStyle w:val="ac"/>
+                <w:rStyle w:val="a8"/>
                 <w:noProof/>
               </w:rPr>
               <w:t>2.</w:t>
@@ -1767,7 +1749,7 @@
             </w:r>
             <w:r>
               <w:rPr>
-                <w:rStyle w:val="ac"/>
+                <w:rStyle w:val="a8"/>
                 <w:noProof/>
               </w:rPr>
               <w:t>플레이어 설정 및 공식</w:t>
@@ -1824,7 +1806,7 @@
         </w:p>
         <w:p>
           <w:pPr>
-            <w:pStyle w:val="21"/>
+            <w:pStyle w:val="20"/>
             <w:tabs>
               <w:tab w:val="left" w:pos="720"/>
               <w:tab w:val="right" w:leader="dot" w:pos="10450"/>
@@ -1839,7 +1821,7 @@
           <w:hyperlink w:anchor="_Toc460773484" w:history="1">
             <w:r>
               <w:rPr>
-                <w:rStyle w:val="ac"/>
+                <w:rStyle w:val="a8"/>
                 <w:b/>
                 <w:noProof/>
               </w:rPr>
@@ -1856,7 +1838,7 @@
             </w:r>
             <w:r>
               <w:rPr>
-                <w:rStyle w:val="ac"/>
+                <w:rStyle w:val="a8"/>
                 <w:b/>
                 <w:noProof/>
               </w:rPr>
@@ -1914,7 +1896,7 @@
         </w:p>
         <w:p>
           <w:pPr>
-            <w:pStyle w:val="21"/>
+            <w:pStyle w:val="20"/>
             <w:tabs>
               <w:tab w:val="left" w:pos="720"/>
               <w:tab w:val="right" w:leader="dot" w:pos="10450"/>
@@ -1929,7 +1911,7 @@
           <w:hyperlink w:anchor="_Toc460773485" w:history="1">
             <w:r>
               <w:rPr>
-                <w:rStyle w:val="ac"/>
+                <w:rStyle w:val="a8"/>
                 <w:b/>
                 <w:noProof/>
               </w:rPr>
@@ -1946,7 +1928,7 @@
             </w:r>
             <w:r>
               <w:rPr>
-                <w:rStyle w:val="ac"/>
+                <w:rStyle w:val="a8"/>
                 <w:b/>
                 <w:noProof/>
               </w:rPr>
@@ -2004,7 +1986,7 @@
         </w:p>
         <w:p>
           <w:pPr>
-            <w:pStyle w:val="21"/>
+            <w:pStyle w:val="20"/>
             <w:tabs>
               <w:tab w:val="left" w:pos="720"/>
               <w:tab w:val="right" w:leader="dot" w:pos="10450"/>
@@ -2019,7 +2001,7 @@
           <w:hyperlink w:anchor="_Toc460773486" w:history="1">
             <w:r>
               <w:rPr>
-                <w:rStyle w:val="ac"/>
+                <w:rStyle w:val="a8"/>
                 <w:b/>
                 <w:noProof/>
               </w:rPr>
@@ -2036,7 +2018,7 @@
             </w:r>
             <w:r>
               <w:rPr>
-                <w:rStyle w:val="ac"/>
+                <w:rStyle w:val="a8"/>
                 <w:b/>
                 <w:noProof/>
               </w:rPr>
@@ -2094,7 +2076,7 @@
         </w:p>
         <w:p>
           <w:pPr>
-            <w:pStyle w:val="21"/>
+            <w:pStyle w:val="20"/>
             <w:tabs>
               <w:tab w:val="left" w:pos="720"/>
               <w:tab w:val="right" w:leader="dot" w:pos="10450"/>
@@ -2109,7 +2091,7 @@
           <w:hyperlink w:anchor="_Toc460773487" w:history="1">
             <w:r>
               <w:rPr>
-                <w:rStyle w:val="ac"/>
+                <w:rStyle w:val="a8"/>
                 <w:b/>
                 <w:noProof/>
               </w:rPr>
@@ -2126,7 +2108,7 @@
             </w:r>
             <w:r>
               <w:rPr>
-                <w:rStyle w:val="ac"/>
+                <w:rStyle w:val="a8"/>
                 <w:b/>
                 <w:noProof/>
               </w:rPr>
@@ -2184,7 +2166,7 @@
         </w:p>
         <w:p>
           <w:pPr>
-            <w:pStyle w:val="21"/>
+            <w:pStyle w:val="20"/>
             <w:tabs>
               <w:tab w:val="left" w:pos="720"/>
               <w:tab w:val="right" w:leader="dot" w:pos="10450"/>
@@ -2199,7 +2181,7 @@
           <w:hyperlink w:anchor="_Toc460773488" w:history="1">
             <w:r>
               <w:rPr>
-                <w:rStyle w:val="ac"/>
+                <w:rStyle w:val="a8"/>
                 <w:b/>
                 <w:noProof/>
               </w:rPr>
@@ -2216,7 +2198,7 @@
             </w:r>
             <w:r>
               <w:rPr>
-                <w:rStyle w:val="ac"/>
+                <w:rStyle w:val="a8"/>
                 <w:b/>
                 <w:noProof/>
               </w:rPr>
@@ -2274,7 +2256,7 @@
         </w:p>
         <w:p>
           <w:pPr>
-            <w:pStyle w:val="21"/>
+            <w:pStyle w:val="20"/>
             <w:tabs>
               <w:tab w:val="left" w:pos="720"/>
               <w:tab w:val="right" w:leader="dot" w:pos="10450"/>
@@ -2289,7 +2271,7 @@
           <w:hyperlink w:anchor="_Toc460773489" w:history="1">
             <w:r>
               <w:rPr>
-                <w:rStyle w:val="ac"/>
+                <w:rStyle w:val="a8"/>
                 <w:b/>
                 <w:noProof/>
               </w:rPr>
@@ -2306,7 +2288,7 @@
             </w:r>
             <w:r>
               <w:rPr>
-                <w:rStyle w:val="ac"/>
+                <w:rStyle w:val="a8"/>
                 <w:b/>
                 <w:noProof/>
               </w:rPr>
@@ -2376,7 +2358,7 @@
           <w:hyperlink w:anchor="_Toc460773490" w:history="1">
             <w:r>
               <w:rPr>
-                <w:rStyle w:val="ac"/>
+                <w:rStyle w:val="a8"/>
                 <w:noProof/>
               </w:rPr>
               <w:t>3.</w:t>
@@ -2393,7 +2375,7 @@
             </w:r>
             <w:r>
               <w:rPr>
-                <w:rStyle w:val="ac"/>
+                <w:rStyle w:val="a8"/>
                 <w:noProof/>
               </w:rPr>
               <w:t>플레이어 사망 시</w:t>
@@ -2462,7 +2444,7 @@
           <w:hyperlink w:anchor="_Toc460773491" w:history="1">
             <w:r>
               <w:rPr>
-                <w:rStyle w:val="ac"/>
+                <w:rStyle w:val="a8"/>
                 <w:noProof/>
               </w:rPr>
               <w:t>4.</w:t>
@@ -2479,7 +2461,7 @@
             </w:r>
             <w:r>
               <w:rPr>
-                <w:rStyle w:val="ac"/>
+                <w:rStyle w:val="a8"/>
                 <w:noProof/>
               </w:rPr>
               <w:t>아이템의 설정</w:t>
@@ -2536,7 +2518,7 @@
         </w:p>
         <w:p>
           <w:pPr>
-            <w:pStyle w:val="21"/>
+            <w:pStyle w:val="20"/>
             <w:tabs>
               <w:tab w:val="left" w:pos="720"/>
               <w:tab w:val="right" w:leader="dot" w:pos="10450"/>
@@ -2551,7 +2533,7 @@
           <w:hyperlink w:anchor="_Toc460773492" w:history="1">
             <w:r>
               <w:rPr>
-                <w:rStyle w:val="ac"/>
+                <w:rStyle w:val="a8"/>
                 <w:b/>
                 <w:noProof/>
               </w:rPr>
@@ -2568,7 +2550,7 @@
             </w:r>
             <w:r>
               <w:rPr>
-                <w:rStyle w:val="ac"/>
+                <w:rStyle w:val="a8"/>
                 <w:b/>
                 <w:noProof/>
               </w:rPr>
@@ -2626,7 +2608,7 @@
         </w:p>
         <w:p>
           <w:pPr>
-            <w:pStyle w:val="21"/>
+            <w:pStyle w:val="20"/>
             <w:tabs>
               <w:tab w:val="left" w:pos="720"/>
               <w:tab w:val="right" w:leader="dot" w:pos="10450"/>
@@ -2641,7 +2623,7 @@
           <w:hyperlink w:anchor="_Toc460773493" w:history="1">
             <w:r>
               <w:rPr>
-                <w:rStyle w:val="ac"/>
+                <w:rStyle w:val="a8"/>
                 <w:b/>
                 <w:noProof/>
               </w:rPr>
@@ -2658,7 +2640,7 @@
             </w:r>
             <w:r>
               <w:rPr>
-                <w:rStyle w:val="ac"/>
+                <w:rStyle w:val="a8"/>
                 <w:b/>
                 <w:noProof/>
               </w:rPr>
@@ -2716,7 +2698,7 @@
         </w:p>
         <w:p>
           <w:pPr>
-            <w:pStyle w:val="21"/>
+            <w:pStyle w:val="20"/>
             <w:tabs>
               <w:tab w:val="left" w:pos="720"/>
               <w:tab w:val="right" w:leader="dot" w:pos="10450"/>
@@ -2731,7 +2713,7 @@
           <w:hyperlink w:anchor="_Toc460773494" w:history="1">
             <w:r>
               <w:rPr>
-                <w:rStyle w:val="ac"/>
+                <w:rStyle w:val="a8"/>
                 <w:b/>
                 <w:noProof/>
               </w:rPr>
@@ -2748,7 +2730,7 @@
             </w:r>
             <w:r>
               <w:rPr>
-                <w:rStyle w:val="ac"/>
+                <w:rStyle w:val="a8"/>
                 <w:b/>
                 <w:noProof/>
               </w:rPr>
@@ -2818,7 +2800,7 @@
           <w:hyperlink w:anchor="_Toc460773495" w:history="1">
             <w:r>
               <w:rPr>
-                <w:rStyle w:val="ac"/>
+                <w:rStyle w:val="a8"/>
                 <w:noProof/>
               </w:rPr>
               <w:t>5.</w:t>
@@ -2835,7 +2817,7 @@
             </w:r>
             <w:r>
               <w:rPr>
-                <w:rStyle w:val="ac"/>
+                <w:rStyle w:val="a8"/>
                 <w:noProof/>
               </w:rPr>
               <w:t>상점시스템</w:t>
@@ -2892,7 +2874,7 @@
         </w:p>
         <w:p>
           <w:pPr>
-            <w:pStyle w:val="21"/>
+            <w:pStyle w:val="20"/>
             <w:tabs>
               <w:tab w:val="left" w:pos="720"/>
               <w:tab w:val="right" w:leader="dot" w:pos="10450"/>
@@ -2907,7 +2889,7 @@
           <w:hyperlink w:anchor="_Toc460773496" w:history="1">
             <w:r>
               <w:rPr>
-                <w:rStyle w:val="ac"/>
+                <w:rStyle w:val="a8"/>
                 <w:b/>
                 <w:noProof/>
               </w:rPr>
@@ -2924,7 +2906,7 @@
             </w:r>
             <w:r>
               <w:rPr>
-                <w:rStyle w:val="ac"/>
+                <w:rStyle w:val="a8"/>
                 <w:b/>
                 <w:noProof/>
               </w:rPr>
@@ -2982,7 +2964,7 @@
         </w:p>
         <w:p>
           <w:pPr>
-            <w:pStyle w:val="21"/>
+            <w:pStyle w:val="20"/>
             <w:tabs>
               <w:tab w:val="left" w:pos="720"/>
               <w:tab w:val="right" w:leader="dot" w:pos="10450"/>
@@ -2997,7 +2979,7 @@
           <w:hyperlink w:anchor="_Toc460773497" w:history="1">
             <w:r>
               <w:rPr>
-                <w:rStyle w:val="ac"/>
+                <w:rStyle w:val="a8"/>
                 <w:b/>
                 <w:noProof/>
               </w:rPr>
@@ -3014,7 +2996,7 @@
             </w:r>
             <w:r>
               <w:rPr>
-                <w:rStyle w:val="ac"/>
+                <w:rStyle w:val="a8"/>
                 <w:b/>
                 <w:noProof/>
               </w:rPr>
@@ -3084,7 +3066,7 @@
           <w:hyperlink w:anchor="_Toc460773498" w:history="1">
             <w:r>
               <w:rPr>
-                <w:rStyle w:val="ac"/>
+                <w:rStyle w:val="a8"/>
                 <w:noProof/>
               </w:rPr>
               <w:t>2.</w:t>
@@ -3101,7 +3083,7 @@
             </w:r>
             <w:r>
               <w:rPr>
-                <w:rStyle w:val="ac"/>
+                <w:rStyle w:val="a8"/>
                 <w:noProof/>
               </w:rPr>
               <w:t>NPC 상호작용</w:t>
@@ -3158,7 +3140,7 @@
         </w:p>
         <w:p>
           <w:pPr>
-            <w:pStyle w:val="21"/>
+            <w:pStyle w:val="20"/>
             <w:tabs>
               <w:tab w:val="left" w:pos="720"/>
               <w:tab w:val="right" w:leader="dot" w:pos="10450"/>
@@ -3173,7 +3155,7 @@
           <w:hyperlink w:anchor="_Toc460773499" w:history="1">
             <w:r>
               <w:rPr>
-                <w:rStyle w:val="ac"/>
+                <w:rStyle w:val="a8"/>
                 <w:b/>
                 <w:noProof/>
               </w:rPr>
@@ -3190,7 +3172,7 @@
             </w:r>
             <w:r>
               <w:rPr>
-                <w:rStyle w:val="ac"/>
+                <w:rStyle w:val="a8"/>
                 <w:b/>
                 <w:noProof/>
               </w:rPr>
@@ -3248,7 +3230,7 @@
         </w:p>
         <w:p>
           <w:pPr>
-            <w:pStyle w:val="21"/>
+            <w:pStyle w:val="20"/>
             <w:tabs>
               <w:tab w:val="left" w:pos="720"/>
               <w:tab w:val="right" w:leader="dot" w:pos="10450"/>
@@ -3263,7 +3245,7 @@
           <w:hyperlink w:anchor="_Toc460773500" w:history="1">
             <w:r>
               <w:rPr>
-                <w:rStyle w:val="ac"/>
+                <w:rStyle w:val="a8"/>
                 <w:b/>
                 <w:noProof/>
               </w:rPr>
@@ -3280,7 +3262,7 @@
             </w:r>
             <w:r>
               <w:rPr>
-                <w:rStyle w:val="ac"/>
+                <w:rStyle w:val="a8"/>
                 <w:b/>
                 <w:noProof/>
               </w:rPr>
@@ -3338,7 +3320,7 @@
         </w:p>
         <w:p>
           <w:pPr>
-            <w:pStyle w:val="21"/>
+            <w:pStyle w:val="20"/>
             <w:tabs>
               <w:tab w:val="left" w:pos="720"/>
               <w:tab w:val="right" w:leader="dot" w:pos="10450"/>
@@ -3353,7 +3335,7 @@
           <w:hyperlink w:anchor="_Toc460773501" w:history="1">
             <w:r>
               <w:rPr>
-                <w:rStyle w:val="ac"/>
+                <w:rStyle w:val="a8"/>
                 <w:b/>
                 <w:noProof/>
               </w:rPr>
@@ -3370,7 +3352,7 @@
             </w:r>
             <w:r>
               <w:rPr>
-                <w:rStyle w:val="ac"/>
+                <w:rStyle w:val="a8"/>
                 <w:b/>
                 <w:noProof/>
               </w:rPr>
@@ -3428,7 +3410,7 @@
         </w:p>
         <w:p>
           <w:pPr>
-            <w:pStyle w:val="21"/>
+            <w:pStyle w:val="20"/>
             <w:tabs>
               <w:tab w:val="left" w:pos="720"/>
               <w:tab w:val="right" w:leader="dot" w:pos="10450"/>
@@ -3443,7 +3425,7 @@
           <w:hyperlink w:anchor="_Toc460773502" w:history="1">
             <w:r>
               <w:rPr>
-                <w:rStyle w:val="ac"/>
+                <w:rStyle w:val="a8"/>
                 <w:b/>
                 <w:noProof/>
               </w:rPr>
@@ -3460,7 +3442,7 @@
             </w:r>
             <w:r>
               <w:rPr>
-                <w:rStyle w:val="ac"/>
+                <w:rStyle w:val="a8"/>
                 <w:b/>
                 <w:noProof/>
               </w:rPr>
@@ -3518,7 +3500,7 @@
         </w:p>
         <w:p>
           <w:pPr>
-            <w:pStyle w:val="21"/>
+            <w:pStyle w:val="20"/>
             <w:tabs>
               <w:tab w:val="left" w:pos="720"/>
               <w:tab w:val="right" w:leader="dot" w:pos="10450"/>
@@ -3533,7 +3515,7 @@
           <w:hyperlink w:anchor="_Toc460773503" w:history="1">
             <w:r>
               <w:rPr>
-                <w:rStyle w:val="ac"/>
+                <w:rStyle w:val="a8"/>
                 <w:noProof/>
               </w:rPr>
               <w:t>2.5</w:t>
@@ -3549,7 +3531,7 @@
             </w:r>
             <w:r>
               <w:rPr>
-                <w:rStyle w:val="ac"/>
+                <w:rStyle w:val="a8"/>
                 <w:noProof/>
               </w:rPr>
               <w:t>상점 이용이 가능한 NPC일 시에</w:t>
@@ -3606,7 +3588,7 @@
         </w:p>
         <w:p>
           <w:pPr>
-            <w:pStyle w:val="21"/>
+            <w:pStyle w:val="20"/>
             <w:tabs>
               <w:tab w:val="left" w:pos="720"/>
               <w:tab w:val="right" w:leader="dot" w:pos="10450"/>
@@ -3621,7 +3603,7 @@
           <w:hyperlink w:anchor="_Toc460773504" w:history="1">
             <w:r>
               <w:rPr>
-                <w:rStyle w:val="ac"/>
+                <w:rStyle w:val="a8"/>
                 <w:noProof/>
               </w:rPr>
               <w:t>2.6</w:t>
@@ -3637,7 +3619,7 @@
             </w:r>
             <w:r>
               <w:rPr>
-                <w:rStyle w:val="ac"/>
+                <w:rStyle w:val="a8"/>
                 <w:noProof/>
               </w:rPr>
               <w:t>수리 기능이 가능한 NPC일 시에</w:t>
@@ -3706,7 +3688,7 @@
           <w:hyperlink w:anchor="_Toc460773505" w:history="1">
             <w:r>
               <w:rPr>
-                <w:rStyle w:val="ac"/>
+                <w:rStyle w:val="a8"/>
                 <w:noProof/>
               </w:rPr>
               <w:t>3.</w:t>
@@ -3723,7 +3705,7 @@
             </w:r>
             <w:r>
               <w:rPr>
-                <w:rStyle w:val="ac"/>
+                <w:rStyle w:val="a8"/>
                 <w:noProof/>
               </w:rPr>
               <w:t>퀘스트의 설정</w:t>
@@ -3792,7 +3774,7 @@
           <w:hyperlink w:anchor="_Toc460773506" w:history="1">
             <w:r>
               <w:rPr>
-                <w:rStyle w:val="ac"/>
+                <w:rStyle w:val="a8"/>
                 <w:noProof/>
               </w:rPr>
               <w:t>1</w:t>
@@ -3809,7 +3791,7 @@
             </w:r>
             <w:r>
               <w:rPr>
-                <w:rStyle w:val="ac"/>
+                <w:rStyle w:val="a8"/>
                 <w:noProof/>
               </w:rPr>
               <w:t>드랍시스템</w:t>
@@ -3866,7 +3848,7 @@
         </w:p>
         <w:p>
           <w:pPr>
-            <w:pStyle w:val="ab"/>
+            <w:pStyle w:val="10"/>
             <w:tabs>
               <w:tab w:val="left" w:pos="3346"/>
             </w:tabs>
@@ -3903,7 +3885,7 @@
     </w:sdt>
     <w:p>
       <w:pPr>
-        <w:pStyle w:val="a9"/>
+        <w:pStyle w:val="a6"/>
         <w:widowControl/>
         <w:numPr>
           <w:ilvl w:val="0"/>
@@ -3933,7 +3915,6 @@
           <w:numId w:val="27"/>
         </w:numPr>
         <w:rPr>
-          <w:rFonts w:hint="eastAsia"/>
           <w:b/>
         </w:rPr>
       </w:pPr>
@@ -3957,7 +3938,6 @@
         </w:numPr>
         <w:wordWrap/>
         <w:rPr>
-          <w:rFonts w:hint="eastAsia"/>
           <w:b/>
         </w:rPr>
       </w:pPr>
@@ -4037,14 +4017,13 @@
     </w:p>
     <w:p>
       <w:pPr>
-        <w:pStyle w:val="ab"/>
+        <w:pStyle w:val="10"/>
         <w:numPr>
           <w:ilvl w:val="2"/>
           <w:numId w:val="27"/>
         </w:numPr>
         <w:spacing w:after="0" w:line="240" w:lineRule="auto"/>
         <w:rPr>
-          <w:rFonts w:hint="eastAsia"/>
           <w:sz w:val="24"/>
           <w:szCs w:val="24"/>
         </w:rPr>
@@ -4091,14 +4070,13 @@
     </w:p>
     <w:p>
       <w:pPr>
-        <w:pStyle w:val="ab"/>
+        <w:pStyle w:val="10"/>
         <w:numPr>
           <w:ilvl w:val="2"/>
           <w:numId w:val="27"/>
         </w:numPr>
         <w:spacing w:after="0" w:line="240" w:lineRule="auto"/>
         <w:rPr>
-          <w:rFonts w:hint="eastAsia"/>
           <w:sz w:val="24"/>
           <w:szCs w:val="24"/>
         </w:rPr>
@@ -4114,7 +4092,7 @@
     </w:p>
     <w:p>
       <w:pPr>
-        <w:pStyle w:val="ab"/>
+        <w:pStyle w:val="10"/>
         <w:numPr>
           <w:ilvl w:val="2"/>
           <w:numId w:val="27"/>
@@ -4136,7 +4114,7 @@
     </w:p>
     <w:p>
       <w:pPr>
-        <w:pStyle w:val="ab"/>
+        <w:pStyle w:val="10"/>
         <w:numPr>
           <w:ilvl w:val="2"/>
           <w:numId w:val="27"/>
@@ -4188,7 +4166,7 @@
     </w:p>
     <w:tbl>
       <w:tblPr>
-        <w:tblStyle w:val="af"/>
+        <w:tblStyle w:val="aa"/>
         <w:tblW w:w="0" w:type="auto"/>
         <w:tblInd w:w="1418" w:type="dxa"/>
         <w:tblLook w:val="04A0" w:firstRow="1" w:lastRow="0" w:firstColumn="1" w:lastColumn="0" w:noHBand="0" w:noVBand="1"/>
@@ -4204,7 +4182,7 @@
           </w:tcPr>
           <w:p>
             <w:pPr>
-              <w:pStyle w:val="ab"/>
+              <w:pStyle w:val="10"/>
               <w:spacing w:after="0" w:line="240" w:lineRule="auto"/>
               <w:rPr>
                 <w:sz w:val="24"/>
@@ -4226,10 +4204,9 @@
           </w:tcPr>
           <w:p>
             <w:pPr>
-              <w:pStyle w:val="ab"/>
+              <w:pStyle w:val="10"/>
               <w:spacing w:after="0" w:line="240" w:lineRule="auto"/>
               <w:rPr>
-                <w:rFonts w:hint="eastAsia"/>
                 <w:sz w:val="24"/>
                 <w:szCs w:val="24"/>
               </w:rPr>
@@ -4252,7 +4229,7 @@
           </w:tcPr>
           <w:p>
             <w:pPr>
-              <w:pStyle w:val="ab"/>
+              <w:pStyle w:val="10"/>
               <w:spacing w:after="0" w:line="240" w:lineRule="auto"/>
               <w:rPr>
                 <w:sz w:val="24"/>
@@ -4274,10 +4251,9 @@
           </w:tcPr>
           <w:p>
             <w:pPr>
-              <w:pStyle w:val="ab"/>
+              <w:pStyle w:val="10"/>
               <w:spacing w:after="0" w:line="240" w:lineRule="auto"/>
               <w:rPr>
-                <w:rFonts w:hint="eastAsia"/>
                 <w:sz w:val="24"/>
                 <w:szCs w:val="24"/>
               </w:rPr>
@@ -4300,7 +4276,7 @@
           </w:tcPr>
           <w:p>
             <w:pPr>
-              <w:pStyle w:val="ab"/>
+              <w:pStyle w:val="10"/>
               <w:spacing w:after="0" w:line="240" w:lineRule="auto"/>
               <w:rPr>
                 <w:sz w:val="24"/>
@@ -4324,10 +4300,9 @@
           </w:tcPr>
           <w:p>
             <w:pPr>
-              <w:pStyle w:val="ab"/>
+              <w:pStyle w:val="10"/>
               <w:spacing w:after="0" w:line="240" w:lineRule="auto"/>
               <w:rPr>
-                <w:rFonts w:hint="eastAsia"/>
                 <w:sz w:val="24"/>
                 <w:szCs w:val="24"/>
               </w:rPr>
@@ -4366,7 +4341,25 @@
                 <w:sz w:val="24"/>
                 <w:szCs w:val="24"/>
               </w:rPr>
-              <w:t xml:space="preserve"> 어디서부터 어디까지가 해당 지역에 속하는지 정한다.</w:t>
+              <w:t xml:space="preserve"> 어디서부터 </w:t>
+            </w:r>
+            <w:proofErr w:type="spellStart"/>
+            <w:r>
+              <w:rPr>
+                <w:rFonts w:hint="eastAsia"/>
+                <w:sz w:val="24"/>
+                <w:szCs w:val="24"/>
+              </w:rPr>
+              <w:t>어디까지가</w:t>
+            </w:r>
+            <w:proofErr w:type="spellEnd"/>
+            <w:r>
+              <w:rPr>
+                <w:rFonts w:hint="eastAsia"/>
+                <w:sz w:val="24"/>
+                <w:szCs w:val="24"/>
+              </w:rPr>
+              <w:t xml:space="preserve"> 해당 지역에 속하는지 정한다.</w:t>
             </w:r>
           </w:p>
         </w:tc>
@@ -4378,7 +4371,7 @@
           </w:tcPr>
           <w:p>
             <w:pPr>
-              <w:pStyle w:val="ab"/>
+              <w:pStyle w:val="10"/>
               <w:spacing w:after="0" w:line="240" w:lineRule="auto"/>
               <w:rPr>
                 <w:sz w:val="24"/>
@@ -4400,10 +4393,9 @@
           </w:tcPr>
           <w:p>
             <w:pPr>
-              <w:pStyle w:val="ab"/>
+              <w:pStyle w:val="10"/>
               <w:spacing w:after="0" w:line="240" w:lineRule="auto"/>
               <w:rPr>
-                <w:rFonts w:hint="eastAsia"/>
                 <w:sz w:val="24"/>
                 <w:szCs w:val="24"/>
               </w:rPr>
@@ -4441,7 +4433,7 @@
           </w:tcPr>
           <w:p>
             <w:pPr>
-              <w:pStyle w:val="ab"/>
+              <w:pStyle w:val="10"/>
               <w:spacing w:after="0" w:line="240" w:lineRule="auto"/>
               <w:rPr>
                 <w:sz w:val="24"/>
@@ -4463,10 +4455,9 @@
           </w:tcPr>
           <w:p>
             <w:pPr>
-              <w:pStyle w:val="ab"/>
+              <w:pStyle w:val="10"/>
               <w:spacing w:after="0" w:line="240" w:lineRule="auto"/>
               <w:rPr>
-                <w:rFonts w:hint="eastAsia"/>
                 <w:sz w:val="24"/>
                 <w:szCs w:val="24"/>
               </w:rPr>
@@ -4500,11 +4491,10 @@
     </w:tbl>
     <w:p>
       <w:pPr>
-        <w:pStyle w:val="ab"/>
+        <w:pStyle w:val="10"/>
         <w:spacing w:after="0" w:line="240" w:lineRule="auto"/>
         <w:ind w:left="1418"/>
         <w:rPr>
-          <w:rFonts w:hint="eastAsia"/>
           <w:sz w:val="24"/>
           <w:szCs w:val="24"/>
         </w:rPr>
@@ -4512,9 +4502,8 @@
     </w:p>
     <w:p>
       <w:pPr>
-        <w:pStyle w:val="ab"/>
-        <w:rPr>
-          <w:rFonts w:hint="eastAsia"/>
+        <w:pStyle w:val="10"/>
+        <w:rPr>
           <w:sz w:val="24"/>
           <w:szCs w:val="24"/>
         </w:rPr>
@@ -4522,9 +4511,8 @@
     </w:p>
     <w:p>
       <w:pPr>
-        <w:pStyle w:val="ab"/>
-        <w:rPr>
-          <w:rFonts w:hint="eastAsia"/>
+        <w:pStyle w:val="10"/>
+        <w:rPr>
           <w:sz w:val="24"/>
           <w:szCs w:val="24"/>
         </w:rPr>
@@ -4532,9 +4520,8 @@
     </w:p>
     <w:p>
       <w:pPr>
-        <w:pStyle w:val="ab"/>
-        <w:rPr>
-          <w:rFonts w:hint="eastAsia"/>
+        <w:pStyle w:val="10"/>
+        <w:rPr>
           <w:sz w:val="24"/>
           <w:szCs w:val="24"/>
         </w:rPr>
@@ -4542,9 +4529,8 @@
     </w:p>
     <w:p>
       <w:pPr>
-        <w:pStyle w:val="ab"/>
-        <w:rPr>
-          <w:rFonts w:hint="eastAsia"/>
+        <w:pStyle w:val="10"/>
+        <w:rPr>
           <w:sz w:val="24"/>
           <w:szCs w:val="24"/>
         </w:rPr>
@@ -4552,9 +4538,8 @@
     </w:p>
     <w:p>
       <w:pPr>
-        <w:pStyle w:val="ab"/>
-        <w:rPr>
-          <w:rFonts w:hint="eastAsia"/>
+        <w:pStyle w:val="10"/>
+        <w:rPr>
           <w:sz w:val="24"/>
           <w:szCs w:val="24"/>
         </w:rPr>
@@ -4569,7 +4554,6 @@
         </w:numPr>
         <w:wordWrap/>
         <w:rPr>
-          <w:rFonts w:hint="eastAsia"/>
           <w:b/>
         </w:rPr>
       </w:pPr>
@@ -4666,7 +4650,7 @@
     </w:p>
     <w:p>
       <w:pPr>
-        <w:pStyle w:val="ab"/>
+        <w:pStyle w:val="10"/>
         <w:numPr>
           <w:ilvl w:val="2"/>
           <w:numId w:val="27"/>
@@ -4764,7 +4748,7 @@
     </w:p>
     <w:p>
       <w:pPr>
-        <w:pStyle w:val="ab"/>
+        <w:pStyle w:val="10"/>
         <w:numPr>
           <w:ilvl w:val="3"/>
           <w:numId w:val="27"/>
@@ -4800,14 +4784,13 @@
     </w:p>
     <w:p>
       <w:pPr>
-        <w:pStyle w:val="ab"/>
+        <w:pStyle w:val="10"/>
         <w:numPr>
           <w:ilvl w:val="3"/>
           <w:numId w:val="27"/>
         </w:numPr>
         <w:spacing w:after="0" w:line="240" w:lineRule="auto"/>
         <w:rPr>
-          <w:rFonts w:hint="eastAsia"/>
           <w:sz w:val="24"/>
           <w:szCs w:val="24"/>
         </w:rPr>
@@ -4907,14 +4890,13 @@
     </w:p>
     <w:p>
       <w:pPr>
-        <w:pStyle w:val="ab"/>
+        <w:pStyle w:val="10"/>
         <w:numPr>
           <w:ilvl w:val="4"/>
           <w:numId w:val="27"/>
         </w:numPr>
         <w:spacing w:after="0" w:line="240" w:lineRule="auto"/>
         <w:rPr>
-          <w:rFonts w:hint="eastAsia"/>
           <w:sz w:val="24"/>
           <w:szCs w:val="24"/>
         </w:rPr>
@@ -4980,7 +4962,7 @@
     </w:p>
     <w:p>
       <w:pPr>
-        <w:pStyle w:val="ab"/>
+        <w:pStyle w:val="10"/>
         <w:numPr>
           <w:ilvl w:val="4"/>
           <w:numId w:val="27"/>
@@ -5033,14 +5015,13 @@
     </w:p>
     <w:p>
       <w:pPr>
-        <w:pStyle w:val="ab"/>
+        <w:pStyle w:val="10"/>
         <w:numPr>
           <w:ilvl w:val="2"/>
           <w:numId w:val="27"/>
         </w:numPr>
         <w:spacing w:after="0" w:line="240" w:lineRule="auto"/>
         <w:rPr>
-          <w:rFonts w:hint="eastAsia"/>
           <w:sz w:val="24"/>
           <w:szCs w:val="24"/>
         </w:rPr>
@@ -5055,7 +5036,7 @@
     </w:p>
     <w:p>
       <w:pPr>
-        <w:pStyle w:val="ab"/>
+        <w:pStyle w:val="10"/>
         <w:numPr>
           <w:ilvl w:val="3"/>
           <w:numId w:val="27"/>
@@ -5090,37 +5071,18 @@
           <w:sz w:val="24"/>
           <w:szCs w:val="24"/>
         </w:rPr>
-        <w:t xml:space="preserve"> 생성한 기본적인 필드(</w:t>
-      </w:r>
-      <w:proofErr w:type="spellStart"/>
-      <w:r>
-        <w:rPr>
-          <w:rFonts w:hint="eastAsia"/>
-          <w:sz w:val="24"/>
-          <w:szCs w:val="24"/>
-        </w:rPr>
-        <w:t>바닥부분</w:t>
-      </w:r>
-      <w:proofErr w:type="spellEnd"/>
-      <w:r>
-        <w:rPr>
-          <w:rFonts w:hint="eastAsia"/>
-          <w:sz w:val="24"/>
-          <w:szCs w:val="24"/>
-        </w:rPr>
-        <w:t>)을 보여준다.</w:t>
-      </w:r>
-    </w:p>
-    <w:p>
-      <w:pPr>
-        <w:pStyle w:val="ab"/>
+        <w:t xml:space="preserve"> 생성한 기본적인 필드(바닥부분)을 보여준다.</w:t>
+      </w:r>
+    </w:p>
+    <w:p>
+      <w:pPr>
+        <w:pStyle w:val="10"/>
         <w:numPr>
           <w:ilvl w:val="2"/>
           <w:numId w:val="27"/>
         </w:numPr>
         <w:spacing w:after="0" w:line="240" w:lineRule="auto"/>
         <w:rPr>
-          <w:rFonts w:hint="eastAsia"/>
           <w:sz w:val="24"/>
           <w:szCs w:val="24"/>
         </w:rPr>
@@ -5135,7 +5097,7 @@
     </w:p>
     <w:p>
       <w:pPr>
-        <w:pStyle w:val="ab"/>
+        <w:pStyle w:val="10"/>
         <w:numPr>
           <w:ilvl w:val="3"/>
           <w:numId w:val="27"/>
@@ -5157,14 +5119,13 @@
     </w:p>
     <w:p>
       <w:pPr>
-        <w:pStyle w:val="ab"/>
+        <w:pStyle w:val="10"/>
         <w:numPr>
           <w:ilvl w:val="2"/>
           <w:numId w:val="27"/>
         </w:numPr>
         <w:spacing w:after="0" w:line="240" w:lineRule="auto"/>
         <w:rPr>
-          <w:rFonts w:hint="eastAsia"/>
           <w:sz w:val="24"/>
           <w:szCs w:val="24"/>
         </w:rPr>
@@ -5179,7 +5140,7 @@
     </w:p>
     <w:p>
       <w:pPr>
-        <w:pStyle w:val="ab"/>
+        <w:pStyle w:val="10"/>
         <w:numPr>
           <w:ilvl w:val="3"/>
           <w:numId w:val="27"/>
@@ -5235,14 +5196,13 @@
     </w:p>
     <w:p>
       <w:pPr>
-        <w:pStyle w:val="ab"/>
+        <w:pStyle w:val="10"/>
         <w:numPr>
           <w:ilvl w:val="2"/>
           <w:numId w:val="27"/>
         </w:numPr>
         <w:spacing w:after="0" w:line="240" w:lineRule="auto"/>
         <w:rPr>
-          <w:rFonts w:hint="eastAsia"/>
           <w:sz w:val="24"/>
           <w:szCs w:val="24"/>
         </w:rPr>
@@ -5257,7 +5217,7 @@
     </w:p>
     <w:p>
       <w:pPr>
-        <w:pStyle w:val="ab"/>
+        <w:pStyle w:val="10"/>
         <w:numPr>
           <w:ilvl w:val="3"/>
           <w:numId w:val="27"/>
@@ -5283,42 +5243,52 @@
         </w:rPr>
         <w:t>UI</w:t>
       </w:r>
-      <w:proofErr w:type="spellStart"/>
       <w:r>
         <w:rPr>
           <w:rFonts w:hint="eastAsia"/>
           <w:sz w:val="24"/>
           <w:szCs w:val="24"/>
         </w:rPr>
-        <w:t>를</w:t>
-      </w:r>
-      <w:proofErr w:type="spellEnd"/>
-      <w:r>
-        <w:rPr>
-          <w:rFonts w:hint="eastAsia"/>
+        <w:t>를 보여준다.</w:t>
+      </w:r>
+    </w:p>
+    <w:p>
+      <w:pPr>
+        <w:pStyle w:val="10"/>
+        <w:spacing w:line="240" w:lineRule="auto"/>
+        <w:ind w:left="851"/>
+        <w:rPr>
           <w:sz w:val="24"/>
           <w:szCs w:val="24"/>
         </w:rPr>
-        <w:t xml:space="preserve"> 보여준다.</w:t>
-      </w:r>
-    </w:p>
-    <w:p>
-      <w:pPr>
-        <w:pStyle w:val="ab"/>
-        <w:spacing w:line="240" w:lineRule="auto"/>
-        <w:ind w:left="851"/>
+      </w:pPr>
+      <w:r>
         <w:rPr>
           <w:sz w:val="24"/>
           <w:szCs w:val="24"/>
         </w:rPr>
-      </w:pPr>
-      <w:r>
-        <w:rPr>
-          <w:sz w:val="24"/>
-          <w:szCs w:val="24"/>
-        </w:rPr>
         <w:br w:type="page"/>
       </w:r>
+    </w:p>
+    <w:p>
+      <w:pPr>
+        <w:pStyle w:val="a6"/>
+        <w:keepNext/>
+        <w:numPr>
+          <w:ilvl w:val="0"/>
+          <w:numId w:val="7"/>
+        </w:numPr>
+        <w:ind w:leftChars="0"/>
+        <w:outlineLvl w:val="0"/>
+        <w:rPr>
+          <w:rFonts w:asciiTheme="majorHAnsi" w:eastAsiaTheme="majorEastAsia" w:hAnsiTheme="majorHAnsi" w:cstheme="majorBidi" w:hint="eastAsia"/>
+          <w:b/>
+          <w:vanish/>
+          <w:sz w:val="28"/>
+          <w:szCs w:val="28"/>
+        </w:rPr>
+      </w:pPr>
+      <w:bookmarkStart w:id="3" w:name="_Toc460773472"/>
     </w:p>
     <w:p>
       <w:pPr>
@@ -5331,13 +5301,11 @@
           <w:b/>
         </w:rPr>
       </w:pPr>
-      <w:bookmarkStart w:id="3" w:name="_Toc460773472"/>
       <w:r>
         <w:rPr>
           <w:rFonts w:hint="eastAsia"/>
           <w:b/>
         </w:rPr>
-        <w:lastRenderedPageBreak/>
         <w:t xml:space="preserve">플레이어 </w:t>
       </w:r>
       <w:r>
@@ -5385,7 +5353,7 @@
     </w:p>
     <w:p>
       <w:pPr>
-        <w:pStyle w:val="a9"/>
+        <w:pStyle w:val="a6"/>
         <w:numPr>
           <w:ilvl w:val="2"/>
           <w:numId w:val="7"/>
@@ -5428,7 +5396,7 @@
     </w:p>
     <w:p>
       <w:pPr>
-        <w:pStyle w:val="a9"/>
+        <w:pStyle w:val="a6"/>
         <w:numPr>
           <w:ilvl w:val="2"/>
           <w:numId w:val="7"/>
@@ -5439,16 +5407,28 @@
         <w:rPr>
           <w:rFonts w:hint="eastAsia"/>
         </w:rPr>
-        <w:t xml:space="preserve">플레이어가 플레이를 할 때 기본적으로 사용하게되는 </w:t>
+        <w:t xml:space="preserve">플레이어가 플레이를 할 때 기본적으로 </w:t>
       </w:r>
       <w:proofErr w:type="spellStart"/>
       <w:r>
         <w:rPr>
           <w:rFonts w:hint="eastAsia"/>
         </w:rPr>
+        <w:t>사용하게되는</w:t>
+      </w:r>
+      <w:proofErr w:type="spellEnd"/>
+      <w:r>
+        <w:rPr>
+          <w:rFonts w:hint="eastAsia"/>
+        </w:rPr>
+        <w:t xml:space="preserve"> </w:t>
+      </w:r>
+      <w:r>
+        <w:rPr>
+          <w:rFonts w:hint="eastAsia"/>
+        </w:rPr>
         <w:t>기본조작</w:t>
       </w:r>
-      <w:proofErr w:type="spellEnd"/>
       <w:r>
         <w:rPr>
           <w:rFonts w:hint="eastAsia"/>
@@ -5511,19 +5491,11 @@
         </w:rPr>
         <w:t>작용]</w:t>
       </w:r>
-      <w:proofErr w:type="spellStart"/>
-      <w:r>
-        <w:rPr>
-          <w:rFonts w:hint="eastAsia"/>
-        </w:rPr>
-        <w:t>으로</w:t>
-      </w:r>
-      <w:proofErr w:type="spellEnd"/>
-      <w:r>
-        <w:rPr>
-          <w:rFonts w:hint="eastAsia"/>
-        </w:rPr>
-        <w:t xml:space="preserve"> 나눌 수 있다.</w:t>
+      <w:r>
+        <w:rPr>
+          <w:rFonts w:hint="eastAsia"/>
+        </w:rPr>
+        <w:t>으로 나눌 수 있다.</w:t>
       </w:r>
       <w:r>
         <w:rPr>
@@ -5574,12 +5546,10 @@
         </w:rPr>
         <w:tab/>
       </w:r>
-      <w:bookmarkStart w:id="7" w:name="_GoBack"/>
-      <w:bookmarkEnd w:id="7"/>
-    </w:p>
-    <w:p>
-      <w:pPr>
-        <w:pStyle w:val="a9"/>
+    </w:p>
+    <w:p>
+      <w:pPr>
+        <w:pStyle w:val="a6"/>
         <w:numPr>
           <w:ilvl w:val="2"/>
           <w:numId w:val="7"/>
@@ -5622,7 +5592,7 @@
     </w:p>
     <w:p>
       <w:pPr>
-        <w:pStyle w:val="a9"/>
+        <w:pStyle w:val="a6"/>
         <w:numPr>
           <w:ilvl w:val="2"/>
           <w:numId w:val="7"/>
@@ -5716,7 +5686,7 @@
     </w:p>
     <w:p>
       <w:pPr>
-        <w:pStyle w:val="a9"/>
+        <w:pStyle w:val="a6"/>
         <w:numPr>
           <w:ilvl w:val="3"/>
           <w:numId w:val="7"/>
@@ -5744,7 +5714,7 @@
     </w:p>
     <w:p>
       <w:pPr>
-        <w:pStyle w:val="a9"/>
+        <w:pStyle w:val="a6"/>
         <w:numPr>
           <w:ilvl w:val="3"/>
           <w:numId w:val="7"/>
@@ -5766,24 +5736,16 @@
         </w:rPr>
         <w:t xml:space="preserve"> </w:t>
       </w:r>
-      <w:proofErr w:type="spellStart"/>
-      <w:r>
-        <w:rPr>
-          <w:rFonts w:hint="eastAsia"/>
-        </w:rPr>
-        <w:t>데미지</w:t>
-      </w:r>
-      <w:proofErr w:type="spellEnd"/>
-      <w:r>
-        <w:rPr>
-          <w:rFonts w:hint="eastAsia"/>
-        </w:rPr>
-        <w:t xml:space="preserve"> / 몬스터, 플레이어의 공격 등으로 피해를 입은 경우</w:t>
-      </w:r>
-    </w:p>
-    <w:p>
-      <w:pPr>
-        <w:pStyle w:val="a9"/>
+      <w:r>
+        <w:rPr>
+          <w:rFonts w:hint="eastAsia"/>
+        </w:rPr>
+        <w:t>데미지 / 몬스터, 플레이어의 공격 등으로 피해를 입은 경우</w:t>
+      </w:r>
+    </w:p>
+    <w:p>
+      <w:pPr>
+        <w:pStyle w:val="a6"/>
         <w:numPr>
           <w:ilvl w:val="3"/>
           <w:numId w:val="7"/>
@@ -5812,7 +5774,7 @@
           <w:color w:val="00B0F0"/>
         </w:rPr>
       </w:pPr>
-      <w:bookmarkStart w:id="8" w:name="_Toc460773476"/>
+      <w:bookmarkStart w:id="7" w:name="_Toc460773476"/>
       <w:r>
         <w:rPr>
           <w:rFonts w:hint="eastAsia"/>
@@ -5821,11 +5783,11 @@
         </w:rPr>
         <w:t>걷기</w:t>
       </w:r>
-      <w:bookmarkEnd w:id="8"/>
-    </w:p>
-    <w:p>
-      <w:pPr>
-        <w:pStyle w:val="a9"/>
+      <w:bookmarkEnd w:id="7"/>
+    </w:p>
+    <w:p>
+      <w:pPr>
+        <w:pStyle w:val="a6"/>
         <w:numPr>
           <w:ilvl w:val="2"/>
           <w:numId w:val="7"/>
@@ -5841,7 +5803,7 @@
     </w:p>
     <w:p>
       <w:pPr>
-        <w:pStyle w:val="a9"/>
+        <w:pStyle w:val="a6"/>
         <w:numPr>
           <w:ilvl w:val="2"/>
           <w:numId w:val="7"/>
@@ -5892,7 +5854,7 @@
     </w:p>
     <w:p>
       <w:pPr>
-        <w:pStyle w:val="a9"/>
+        <w:pStyle w:val="a6"/>
         <w:numPr>
           <w:ilvl w:val="2"/>
           <w:numId w:val="7"/>
@@ -5955,7 +5917,7 @@
     </w:p>
     <w:p>
       <w:pPr>
-        <w:pStyle w:val="a9"/>
+        <w:pStyle w:val="a6"/>
         <w:numPr>
           <w:ilvl w:val="2"/>
           <w:numId w:val="7"/>
@@ -5978,7 +5940,7 @@
     </w:p>
     <w:p>
       <w:pPr>
-        <w:pStyle w:val="a9"/>
+        <w:pStyle w:val="a6"/>
         <w:numPr>
           <w:ilvl w:val="2"/>
           <w:numId w:val="7"/>
@@ -6012,86 +5974,72 @@
         <w:rPr>
           <w:rFonts w:hint="eastAsia"/>
         </w:rPr>
-        <w:t xml:space="preserve">에 돌입한 이후, 플레이어가 </w:t>
+        <w:t xml:space="preserve">에 돌입한 이후, 플레이어가 이동조작을 하면 </w:t>
       </w:r>
       <w:proofErr w:type="spellStart"/>
       <w:r>
-        <w:rPr>
-          <w:rFonts w:hint="eastAsia"/>
-        </w:rPr>
-        <w:t>이동조작을</w:t>
+        <w:t>fight</w:t>
+      </w:r>
+      <w:r>
+        <w:t>walk</w:t>
       </w:r>
       <w:proofErr w:type="spellEnd"/>
       <w:r>
         <w:rPr>
           <w:rFonts w:hint="eastAsia"/>
         </w:rPr>
-        <w:t xml:space="preserve"> 하면 </w:t>
+        <w:t xml:space="preserve"> 애니메이션을 재생한다.</w:t>
+      </w:r>
+      <w:r>
+        <w:rPr>
+          <w:rFonts w:hint="eastAsia"/>
+        </w:rPr>
+        <w:t xml:space="preserve"> </w:t>
       </w:r>
       <w:proofErr w:type="spellStart"/>
       <w:r>
-        <w:t>fight</w:t>
+        <w:t>Fightidle</w:t>
+      </w:r>
+      <w:proofErr w:type="spellEnd"/>
+      <w:r>
+        <w:rPr>
+          <w:rFonts w:hint="eastAsia"/>
+        </w:rPr>
+        <w:t xml:space="preserve">과 </w:t>
+      </w:r>
+      <w:r>
+        <w:rPr>
+          <w:rFonts w:hint="eastAsia"/>
+        </w:rPr>
+        <w:t>마찬가지로 5초 이상</w:t>
+      </w:r>
+      <w:r>
+        <w:t xml:space="preserve"> </w:t>
+      </w:r>
+      <w:proofErr w:type="spellStart"/>
+      <w:r>
+        <w:t>fightwalk</w:t>
+      </w:r>
+      <w:proofErr w:type="spellEnd"/>
+      <w:r>
+        <w:rPr>
+          <w:rFonts w:hint="eastAsia"/>
+        </w:rPr>
+        <w:t xml:space="preserve">을 유지할 조건이 충족되지 않을 경우 </w:t>
       </w:r>
       <w:r>
         <w:t>walk</w:t>
       </w:r>
-      <w:proofErr w:type="spellEnd"/>
       <w:r>
         <w:rPr>
           <w:rFonts w:hint="eastAsia"/>
         </w:rPr>
         <w:t xml:space="preserve"> 애니메이션을 재생한다.</w:t>
       </w:r>
-      <w:r>
-        <w:rPr>
-          <w:rFonts w:hint="eastAsia"/>
-        </w:rPr>
-        <w:t xml:space="preserve"> </w:t>
-      </w:r>
-      <w:proofErr w:type="spellStart"/>
-      <w:r>
-        <w:t>Fightidle</w:t>
-      </w:r>
-      <w:proofErr w:type="spellEnd"/>
-      <w:r>
-        <w:rPr>
-          <w:rFonts w:hint="eastAsia"/>
-        </w:rPr>
-        <w:t xml:space="preserve">과 </w:t>
-      </w:r>
-      <w:r>
-        <w:rPr>
-          <w:rFonts w:hint="eastAsia"/>
-        </w:rPr>
-        <w:t>마찬가지로 5초 이상</w:t>
-      </w:r>
-      <w:r>
-        <w:t xml:space="preserve"> </w:t>
-      </w:r>
-      <w:proofErr w:type="spellStart"/>
-      <w:r>
-        <w:t>fightwalk</w:t>
-      </w:r>
-      <w:proofErr w:type="spellEnd"/>
-      <w:r>
-        <w:rPr>
-          <w:rFonts w:hint="eastAsia"/>
-        </w:rPr>
-        <w:t xml:space="preserve">을 유지할 조건이 충족되지 않을 경우 </w:t>
-      </w:r>
-      <w:r>
-        <w:t>walk</w:t>
-      </w:r>
-      <w:r>
-        <w:rPr>
-          <w:rFonts w:hint="eastAsia"/>
-        </w:rPr>
-        <w:t xml:space="preserve"> 애니메이션을 재생한다.</w:t>
-      </w:r>
-    </w:p>
-    <w:p>
-      <w:pPr>
-        <w:pStyle w:val="a9"/>
+    </w:p>
+    <w:p>
+      <w:pPr>
+        <w:pStyle w:val="a6"/>
         <w:numPr>
           <w:ilvl w:val="3"/>
           <w:numId w:val="7"/>
@@ -6139,7 +6087,7 @@
     </w:p>
     <w:p>
       <w:pPr>
-        <w:pStyle w:val="a9"/>
+        <w:pStyle w:val="a6"/>
         <w:numPr>
           <w:ilvl w:val="2"/>
           <w:numId w:val="7"/>
@@ -6155,7 +6103,7 @@
     </w:p>
     <w:p>
       <w:pPr>
-        <w:pStyle w:val="a9"/>
+        <w:pStyle w:val="a6"/>
         <w:numPr>
           <w:ilvl w:val="2"/>
           <w:numId w:val="7"/>
@@ -6166,26 +6114,12 @@
         <w:rPr>
           <w:rFonts w:hint="eastAsia"/>
         </w:rPr>
-        <w:t xml:space="preserve"> </w:t>
-      </w:r>
-      <w:proofErr w:type="spellStart"/>
-      <w:r>
-        <w:rPr>
-          <w:rFonts w:hint="eastAsia"/>
-        </w:rPr>
-        <w:t>이동조작이</w:t>
-      </w:r>
-      <w:proofErr w:type="spellEnd"/>
-      <w:r>
-        <w:rPr>
-          <w:rFonts w:hint="eastAsia"/>
-        </w:rPr>
-        <w:t xml:space="preserve"> 불가능한 경우는 다음과 같다.</w:t>
-      </w:r>
-    </w:p>
-    <w:p>
-      <w:pPr>
-        <w:pStyle w:val="a9"/>
+        <w:t xml:space="preserve"> 이동조작이 불가능한 경우는 다음과 같다.</w:t>
+      </w:r>
+    </w:p>
+    <w:p>
+      <w:pPr>
+        <w:pStyle w:val="a6"/>
         <w:numPr>
           <w:ilvl w:val="3"/>
           <w:numId w:val="7"/>
@@ -6204,7 +6138,7 @@
     </w:p>
     <w:p>
       <w:pPr>
-        <w:pStyle w:val="a9"/>
+        <w:pStyle w:val="a6"/>
         <w:numPr>
           <w:ilvl w:val="4"/>
           <w:numId w:val="7"/>
@@ -6234,7 +6168,7 @@
     </w:p>
     <w:p>
       <w:pPr>
-        <w:pStyle w:val="a9"/>
+        <w:pStyle w:val="a6"/>
         <w:numPr>
           <w:ilvl w:val="3"/>
           <w:numId w:val="7"/>
@@ -6253,7 +6187,7 @@
     </w:p>
     <w:p>
       <w:pPr>
-        <w:pStyle w:val="a9"/>
+        <w:pStyle w:val="a6"/>
         <w:numPr>
           <w:ilvl w:val="3"/>
           <w:numId w:val="7"/>
@@ -6272,7 +6206,7 @@
     </w:p>
     <w:p>
       <w:pPr>
-        <w:pStyle w:val="a9"/>
+        <w:pStyle w:val="a6"/>
         <w:numPr>
           <w:ilvl w:val="3"/>
           <w:numId w:val="7"/>
@@ -6291,7 +6225,7 @@
     </w:p>
     <w:p>
       <w:pPr>
-        <w:pStyle w:val="a9"/>
+        <w:pStyle w:val="a6"/>
         <w:numPr>
           <w:ilvl w:val="4"/>
           <w:numId w:val="7"/>
@@ -6325,7 +6259,7 @@
     </w:p>
     <w:p>
       <w:pPr>
-        <w:pStyle w:val="a9"/>
+        <w:pStyle w:val="a6"/>
         <w:numPr>
           <w:ilvl w:val="3"/>
           <w:numId w:val="7"/>
@@ -6344,7 +6278,7 @@
     </w:p>
     <w:p>
       <w:pPr>
-        <w:pStyle w:val="a9"/>
+        <w:pStyle w:val="a6"/>
         <w:numPr>
           <w:ilvl w:val="3"/>
           <w:numId w:val="7"/>
@@ -6363,7 +6297,7 @@
     </w:p>
     <w:p>
       <w:pPr>
-        <w:pStyle w:val="a9"/>
+        <w:pStyle w:val="a6"/>
         <w:numPr>
           <w:ilvl w:val="3"/>
           <w:numId w:val="7"/>
@@ -6392,7 +6326,7 @@
           <w:color w:val="00B0F0"/>
         </w:rPr>
       </w:pPr>
-      <w:bookmarkStart w:id="9" w:name="_Toc460773477"/>
+      <w:bookmarkStart w:id="8" w:name="_Toc460773477"/>
       <w:r>
         <w:rPr>
           <w:rFonts w:hint="eastAsia"/>
@@ -6401,11 +6335,11 @@
         </w:rPr>
         <w:t>달리기</w:t>
       </w:r>
-      <w:bookmarkEnd w:id="9"/>
-    </w:p>
-    <w:p>
-      <w:pPr>
-        <w:pStyle w:val="a9"/>
+      <w:bookmarkEnd w:id="8"/>
+    </w:p>
+    <w:p>
+      <w:pPr>
+        <w:pStyle w:val="a6"/>
         <w:numPr>
           <w:ilvl w:val="2"/>
           <w:numId w:val="7"/>
@@ -6487,7 +6421,7 @@
     </w:p>
     <w:p>
       <w:pPr>
-        <w:pStyle w:val="a9"/>
+        <w:pStyle w:val="a6"/>
         <w:numPr>
           <w:ilvl w:val="3"/>
           <w:numId w:val="7"/>
@@ -6533,7 +6467,7 @@
     </w:p>
     <w:p>
       <w:pPr>
-        <w:pStyle w:val="a9"/>
+        <w:pStyle w:val="a6"/>
         <w:numPr>
           <w:ilvl w:val="2"/>
           <w:numId w:val="7"/>
@@ -6567,7 +6501,7 @@
     </w:p>
     <w:p>
       <w:pPr>
-        <w:pStyle w:val="a9"/>
+        <w:pStyle w:val="a6"/>
         <w:numPr>
           <w:ilvl w:val="3"/>
           <w:numId w:val="7"/>
@@ -6593,7 +6527,7 @@
           <w:color w:val="00B0F0"/>
         </w:rPr>
       </w:pPr>
-      <w:bookmarkStart w:id="10" w:name="_Toc460773478"/>
+      <w:bookmarkStart w:id="9" w:name="_Toc460773478"/>
       <w:r>
         <w:rPr>
           <w:rFonts w:hint="eastAsia"/>
@@ -6602,11 +6536,11 @@
         </w:rPr>
         <w:t>공격</w:t>
       </w:r>
-      <w:bookmarkEnd w:id="10"/>
-    </w:p>
-    <w:p>
-      <w:pPr>
-        <w:pStyle w:val="a9"/>
+      <w:bookmarkEnd w:id="9"/>
+    </w:p>
+    <w:p>
+      <w:pPr>
+        <w:pStyle w:val="a6"/>
         <w:numPr>
           <w:ilvl w:val="2"/>
           <w:numId w:val="7"/>
@@ -6631,26 +6565,12 @@
         <w:rPr>
           <w:rFonts w:hint="eastAsia"/>
         </w:rPr>
-        <w:t>]</w:t>
-      </w:r>
-      <w:proofErr w:type="spellStart"/>
-      <w:r>
-        <w:rPr>
-          <w:rFonts w:hint="eastAsia"/>
-        </w:rPr>
-        <w:t>으로</w:t>
-      </w:r>
-      <w:proofErr w:type="spellEnd"/>
-      <w:r>
-        <w:rPr>
-          <w:rFonts w:hint="eastAsia"/>
-        </w:rPr>
-        <w:t xml:space="preserve"> 구성된다.</w:t>
-      </w:r>
-    </w:p>
-    <w:p>
-      <w:pPr>
-        <w:pStyle w:val="a9"/>
+        <w:t>]으로 구성된다.</w:t>
+      </w:r>
+    </w:p>
+    <w:p>
+      <w:pPr>
+        <w:pStyle w:val="a6"/>
         <w:numPr>
           <w:ilvl w:val="3"/>
           <w:numId w:val="7"/>
@@ -6689,7 +6609,7 @@
     </w:p>
     <w:p>
       <w:pPr>
-        <w:pStyle w:val="a9"/>
+        <w:pStyle w:val="a6"/>
         <w:numPr>
           <w:ilvl w:val="2"/>
           <w:numId w:val="7"/>
@@ -6705,24 +6625,16 @@
       <w:r>
         <w:t>S)</w:t>
       </w:r>
-      <w:proofErr w:type="spellStart"/>
-      <w:r>
-        <w:rPr>
-          <w:rFonts w:hint="eastAsia"/>
-        </w:rPr>
-        <w:t>를</w:t>
-      </w:r>
-      <w:proofErr w:type="spellEnd"/>
-      <w:r>
-        <w:rPr>
-          <w:rFonts w:hint="eastAsia"/>
-        </w:rPr>
-        <w:t xml:space="preserve"> 누르면 플레이어가 보고 있는 방향으로 공격을 실행한다.</w:t>
-      </w:r>
-    </w:p>
-    <w:p>
-      <w:pPr>
-        <w:pStyle w:val="a9"/>
+      <w:r>
+        <w:rPr>
+          <w:rFonts w:hint="eastAsia"/>
+        </w:rPr>
+        <w:t>를 누르면 플레이어가 보고 있는 방향으로 공격을 실행한다.</w:t>
+      </w:r>
+    </w:p>
+    <w:p>
+      <w:pPr>
+        <w:pStyle w:val="a6"/>
         <w:numPr>
           <w:ilvl w:val="3"/>
           <w:numId w:val="7"/>
@@ -6752,7 +6664,7 @@
     </w:p>
     <w:p>
       <w:pPr>
-        <w:pStyle w:val="a9"/>
+        <w:pStyle w:val="a6"/>
         <w:numPr>
           <w:ilvl w:val="3"/>
           <w:numId w:val="7"/>
@@ -6786,7 +6698,7 @@
     </w:p>
     <w:p>
       <w:pPr>
-        <w:pStyle w:val="a9"/>
+        <w:pStyle w:val="a6"/>
         <w:numPr>
           <w:ilvl w:val="4"/>
           <w:numId w:val="7"/>
@@ -6832,7 +6744,7 @@
     </w:p>
     <w:p>
       <w:pPr>
-        <w:pStyle w:val="a9"/>
+        <w:pStyle w:val="a6"/>
         <w:numPr>
           <w:ilvl w:val="3"/>
           <w:numId w:val="7"/>
@@ -6859,7 +6771,7 @@
     </w:p>
     <w:p>
       <w:pPr>
-        <w:pStyle w:val="a9"/>
+        <w:pStyle w:val="a6"/>
         <w:numPr>
           <w:ilvl w:val="3"/>
           <w:numId w:val="7"/>
@@ -6878,7 +6790,7 @@
     </w:p>
     <w:p>
       <w:pPr>
-        <w:pStyle w:val="a9"/>
+        <w:pStyle w:val="a6"/>
         <w:numPr>
           <w:ilvl w:val="2"/>
           <w:numId w:val="7"/>
@@ -6894,24 +6806,16 @@
       <w:r>
         <w:t>D)</w:t>
       </w:r>
-      <w:proofErr w:type="spellStart"/>
-      <w:r>
-        <w:rPr>
-          <w:rFonts w:hint="eastAsia"/>
-        </w:rPr>
-        <w:t>를</w:t>
-      </w:r>
-      <w:proofErr w:type="spellEnd"/>
-      <w:r>
-        <w:rPr>
-          <w:rFonts w:hint="eastAsia"/>
-        </w:rPr>
-        <w:t xml:space="preserve"> 누르면 플레이어가 보고 있는 방향으로 공격을 실행한다.</w:t>
-      </w:r>
-    </w:p>
-    <w:p>
-      <w:pPr>
-        <w:pStyle w:val="a9"/>
+      <w:r>
+        <w:rPr>
+          <w:rFonts w:hint="eastAsia"/>
+        </w:rPr>
+        <w:t>를 누르면 플레이어가 보고 있는 방향으로 공격을 실행한다.</w:t>
+      </w:r>
+    </w:p>
+    <w:p>
+      <w:pPr>
+        <w:pStyle w:val="a6"/>
         <w:numPr>
           <w:ilvl w:val="3"/>
           <w:numId w:val="7"/>
@@ -6941,7 +6845,7 @@
     </w:p>
     <w:p>
       <w:pPr>
-        <w:pStyle w:val="a9"/>
+        <w:pStyle w:val="a6"/>
         <w:numPr>
           <w:ilvl w:val="3"/>
           <w:numId w:val="7"/>
@@ -6957,7 +6861,7 @@
     </w:p>
     <w:p>
       <w:pPr>
-        <w:pStyle w:val="a9"/>
+        <w:pStyle w:val="a6"/>
         <w:numPr>
           <w:ilvl w:val="4"/>
           <w:numId w:val="7"/>
@@ -6973,7 +6877,7 @@
     </w:p>
     <w:p>
       <w:pPr>
-        <w:pStyle w:val="a9"/>
+        <w:pStyle w:val="a6"/>
         <w:numPr>
           <w:ilvl w:val="4"/>
           <w:numId w:val="7"/>
@@ -6989,7 +6893,7 @@
     </w:p>
     <w:p>
       <w:pPr>
-        <w:pStyle w:val="a9"/>
+        <w:pStyle w:val="a6"/>
         <w:numPr>
           <w:ilvl w:val="4"/>
           <w:numId w:val="7"/>
@@ -7005,7 +6909,7 @@
     </w:p>
     <w:p>
       <w:pPr>
-        <w:pStyle w:val="a9"/>
+        <w:pStyle w:val="a6"/>
         <w:numPr>
           <w:ilvl w:val="4"/>
           <w:numId w:val="7"/>
@@ -7021,7 +6925,7 @@
     </w:p>
     <w:p>
       <w:pPr>
-        <w:pStyle w:val="a9"/>
+        <w:pStyle w:val="a6"/>
         <w:numPr>
           <w:ilvl w:val="3"/>
           <w:numId w:val="7"/>
@@ -7051,7 +6955,7 @@
     </w:p>
     <w:p>
       <w:pPr>
-        <w:pStyle w:val="a9"/>
+        <w:pStyle w:val="a6"/>
         <w:numPr>
           <w:ilvl w:val="2"/>
           <w:numId w:val="7"/>
@@ -7113,7 +7017,7 @@
     </w:p>
     <w:p>
       <w:pPr>
-        <w:pStyle w:val="a9"/>
+        <w:pStyle w:val="a6"/>
         <w:numPr>
           <w:ilvl w:val="3"/>
           <w:numId w:val="7"/>
@@ -7135,7 +7039,7 @@
     </w:p>
     <w:p>
       <w:pPr>
-        <w:pStyle w:val="a9"/>
+        <w:pStyle w:val="a6"/>
         <w:numPr>
           <w:ilvl w:val="3"/>
           <w:numId w:val="7"/>
@@ -7154,7 +7058,7 @@
     </w:p>
     <w:p>
       <w:pPr>
-        <w:pStyle w:val="a9"/>
+        <w:pStyle w:val="a6"/>
         <w:numPr>
           <w:ilvl w:val="2"/>
           <w:numId w:val="7"/>
@@ -7218,7 +7122,7 @@
           <w:color w:val="00B0F0"/>
         </w:rPr>
       </w:pPr>
-      <w:bookmarkStart w:id="11" w:name="_Toc460773479"/>
+      <w:bookmarkStart w:id="10" w:name="_Toc460773479"/>
       <w:r>
         <w:rPr>
           <w:rFonts w:hint="eastAsia"/>
@@ -7227,11 +7131,11 @@
         </w:rPr>
         <w:t>회피</w:t>
       </w:r>
-      <w:bookmarkEnd w:id="11"/>
-    </w:p>
-    <w:p>
-      <w:pPr>
-        <w:pStyle w:val="a9"/>
+      <w:bookmarkEnd w:id="10"/>
+    </w:p>
+    <w:p>
+      <w:pPr>
+        <w:pStyle w:val="a6"/>
         <w:numPr>
           <w:ilvl w:val="2"/>
           <w:numId w:val="7"/>
@@ -7256,7 +7160,7 @@
     </w:p>
     <w:p>
       <w:pPr>
-        <w:pStyle w:val="a9"/>
+        <w:pStyle w:val="a6"/>
         <w:numPr>
           <w:ilvl w:val="2"/>
           <w:numId w:val="7"/>
@@ -7292,7 +7196,7 @@
     </w:p>
     <w:p>
       <w:pPr>
-        <w:pStyle w:val="a9"/>
+        <w:pStyle w:val="a6"/>
         <w:numPr>
           <w:ilvl w:val="2"/>
           <w:numId w:val="7"/>
@@ -7308,7 +7212,7 @@
     </w:p>
     <w:p>
       <w:pPr>
-        <w:pStyle w:val="a9"/>
+        <w:pStyle w:val="a6"/>
         <w:numPr>
           <w:ilvl w:val="2"/>
           <w:numId w:val="7"/>
@@ -7324,7 +7228,7 @@
     </w:p>
     <w:p>
       <w:pPr>
-        <w:pStyle w:val="a9"/>
+        <w:pStyle w:val="a6"/>
         <w:numPr>
           <w:ilvl w:val="2"/>
           <w:numId w:val="7"/>
@@ -7383,7 +7287,7 @@
     </w:p>
     <w:p>
       <w:pPr>
-        <w:pStyle w:val="a9"/>
+        <w:pStyle w:val="a6"/>
         <w:numPr>
           <w:ilvl w:val="1"/>
           <w:numId w:val="7"/>
@@ -7434,7 +7338,7 @@
     </w:p>
     <w:p>
       <w:pPr>
-        <w:pStyle w:val="a9"/>
+        <w:pStyle w:val="a6"/>
         <w:numPr>
           <w:ilvl w:val="2"/>
           <w:numId w:val="7"/>
@@ -7481,7 +7385,7 @@
     </w:p>
     <w:p>
       <w:pPr>
-        <w:pStyle w:val="a9"/>
+        <w:pStyle w:val="a6"/>
         <w:numPr>
           <w:ilvl w:val="3"/>
           <w:numId w:val="7"/>
@@ -7518,7 +7422,7 @@
     </w:p>
     <w:p>
       <w:pPr>
-        <w:pStyle w:val="a9"/>
+        <w:pStyle w:val="a6"/>
         <w:numPr>
           <w:ilvl w:val="4"/>
           <w:numId w:val="7"/>
@@ -7556,7 +7460,7 @@
     </w:p>
     <w:p>
       <w:pPr>
-        <w:pStyle w:val="a9"/>
+        <w:pStyle w:val="a6"/>
         <w:numPr>
           <w:ilvl w:val="3"/>
           <w:numId w:val="7"/>
@@ -7593,7 +7497,7 @@
           <w:color w:val="00B0F0"/>
         </w:rPr>
       </w:pPr>
-      <w:bookmarkStart w:id="12" w:name="_Toc460773480"/>
+      <w:bookmarkStart w:id="11" w:name="_Toc460773480"/>
       <w:r>
         <w:rPr>
           <w:rFonts w:hint="eastAsia"/>
@@ -7602,11 +7506,11 @@
         </w:rPr>
         <w:t>점프</w:t>
       </w:r>
-      <w:bookmarkEnd w:id="12"/>
-    </w:p>
-    <w:p>
-      <w:pPr>
-        <w:pStyle w:val="a9"/>
+      <w:bookmarkEnd w:id="11"/>
+    </w:p>
+    <w:p>
+      <w:pPr>
+        <w:pStyle w:val="a6"/>
         <w:numPr>
           <w:ilvl w:val="2"/>
           <w:numId w:val="7"/>
@@ -7617,43 +7521,21 @@
         <w:rPr>
           <w:rFonts w:hint="eastAsia"/>
         </w:rPr>
-        <w:t xml:space="preserve"> 플레이어가 </w:t>
-      </w:r>
-      <w:proofErr w:type="spellStart"/>
-      <w:r>
-        <w:rPr>
-          <w:rFonts w:hint="eastAsia"/>
-        </w:rPr>
-        <w:t>스페이스바</w:t>
-      </w:r>
-      <w:proofErr w:type="spellEnd"/>
-      <w:r>
-        <w:rPr>
-          <w:rFonts w:hint="eastAsia"/>
-        </w:rPr>
-        <w:t>(</w:t>
+        <w:t xml:space="preserve"> 플레이어가 스페이스바(</w:t>
       </w:r>
       <w:r>
         <w:t>spacebar)</w:t>
       </w:r>
-      <w:proofErr w:type="spellStart"/>
-      <w:r>
-        <w:rPr>
-          <w:rFonts w:hint="eastAsia"/>
-        </w:rPr>
-        <w:t>를</w:t>
-      </w:r>
-      <w:proofErr w:type="spellEnd"/>
-      <w:r>
-        <w:rPr>
-          <w:rFonts w:hint="eastAsia"/>
-        </w:rPr>
-        <w:t xml:space="preserve"> 누르면 제자리 혹은 최초 입력 방향으로 점프를 할 수 있다.</w:t>
-      </w:r>
-    </w:p>
-    <w:p>
-      <w:pPr>
-        <w:pStyle w:val="a9"/>
+      <w:r>
+        <w:rPr>
+          <w:rFonts w:hint="eastAsia"/>
+        </w:rPr>
+        <w:t>를 누르면 제자리 혹은 최초 입력 방향으로 점프를 할 수 있다.</w:t>
+      </w:r>
+    </w:p>
+    <w:p>
+      <w:pPr>
+        <w:pStyle w:val="a6"/>
         <w:numPr>
           <w:ilvl w:val="3"/>
           <w:numId w:val="7"/>
@@ -7711,7 +7593,7 @@
     </w:p>
     <w:p>
       <w:pPr>
-        <w:pStyle w:val="a9"/>
+        <w:pStyle w:val="a6"/>
         <w:numPr>
           <w:ilvl w:val="2"/>
           <w:numId w:val="7"/>
@@ -7727,7 +7609,7 @@
     </w:p>
     <w:p>
       <w:pPr>
-        <w:pStyle w:val="a9"/>
+        <w:pStyle w:val="a6"/>
         <w:numPr>
           <w:ilvl w:val="2"/>
           <w:numId w:val="7"/>
@@ -7749,7 +7631,7 @@
     </w:p>
     <w:p>
       <w:pPr>
-        <w:pStyle w:val="a9"/>
+        <w:pStyle w:val="a6"/>
         <w:numPr>
           <w:ilvl w:val="2"/>
           <w:numId w:val="7"/>
@@ -7776,7 +7658,7 @@
     </w:p>
     <w:p>
       <w:pPr>
-        <w:pStyle w:val="a9"/>
+        <w:pStyle w:val="a6"/>
         <w:numPr>
           <w:ilvl w:val="2"/>
           <w:numId w:val="7"/>
@@ -7807,7 +7689,7 @@
     </w:p>
     <w:p>
       <w:pPr>
-        <w:pStyle w:val="a9"/>
+        <w:pStyle w:val="a6"/>
         <w:numPr>
           <w:ilvl w:val="2"/>
           <w:numId w:val="7"/>
@@ -7832,7 +7714,7 @@
     </w:p>
     <w:p>
       <w:pPr>
-        <w:pStyle w:val="a9"/>
+        <w:pStyle w:val="a6"/>
         <w:numPr>
           <w:ilvl w:val="2"/>
           <w:numId w:val="7"/>
@@ -7904,7 +7786,7 @@
           <w:color w:val="00B0F0"/>
         </w:rPr>
       </w:pPr>
-      <w:bookmarkStart w:id="13" w:name="_Toc460773481"/>
+      <w:bookmarkStart w:id="12" w:name="_Toc460773481"/>
       <w:r>
         <w:rPr>
           <w:rFonts w:hint="eastAsia"/>
@@ -7913,11 +7795,11 @@
         </w:rPr>
         <w:t>아이템 사용</w:t>
       </w:r>
-      <w:bookmarkEnd w:id="13"/>
-    </w:p>
-    <w:p>
-      <w:pPr>
-        <w:pStyle w:val="a9"/>
+      <w:bookmarkEnd w:id="12"/>
+    </w:p>
+    <w:p>
+      <w:pPr>
+        <w:pStyle w:val="a6"/>
         <w:numPr>
           <w:ilvl w:val="2"/>
           <w:numId w:val="7"/>
@@ -7928,26 +7810,12 @@
         <w:rPr>
           <w:rFonts w:hint="eastAsia"/>
         </w:rPr>
-        <w:t xml:space="preserve"> 플레이어는 1 ~ 6 </w:t>
-      </w:r>
-      <w:proofErr w:type="spellStart"/>
-      <w:r>
-        <w:rPr>
-          <w:rFonts w:hint="eastAsia"/>
-        </w:rPr>
-        <w:t>번호키를</w:t>
-      </w:r>
-      <w:proofErr w:type="spellEnd"/>
-      <w:r>
-        <w:rPr>
-          <w:rFonts w:hint="eastAsia"/>
-        </w:rPr>
-        <w:t xml:space="preserve"> 사용해 등록된 아이템을 사용할 수 있다.</w:t>
-      </w:r>
-    </w:p>
-    <w:p>
-      <w:pPr>
-        <w:pStyle w:val="a9"/>
+        <w:t xml:space="preserve"> 플레이어는 1 ~ 6 번호키를 사용해 등록된 아이템을 사용할 수 있다.</w:t>
+      </w:r>
+    </w:p>
+    <w:p>
+      <w:pPr>
+        <w:pStyle w:val="a6"/>
         <w:numPr>
           <w:ilvl w:val="2"/>
           <w:numId w:val="7"/>
@@ -8045,7 +7913,7 @@
     </w:p>
     <w:p>
       <w:pPr>
-        <w:pStyle w:val="a9"/>
+        <w:pStyle w:val="a6"/>
         <w:numPr>
           <w:ilvl w:val="2"/>
           <w:numId w:val="7"/>
@@ -8071,7 +7939,7 @@
           <w:color w:val="00B0F0"/>
         </w:rPr>
       </w:pPr>
-      <w:bookmarkStart w:id="14" w:name="_Toc460773482"/>
+      <w:bookmarkStart w:id="13" w:name="_Toc460773482"/>
       <w:r>
         <w:rPr>
           <w:rFonts w:hint="eastAsia"/>
@@ -8080,11 +7948,11 @@
         </w:rPr>
         <w:t>상호작용</w:t>
       </w:r>
-      <w:bookmarkEnd w:id="14"/>
-    </w:p>
-    <w:p>
-      <w:pPr>
-        <w:pStyle w:val="a9"/>
+      <w:bookmarkEnd w:id="13"/>
+    </w:p>
+    <w:p>
+      <w:pPr>
+        <w:pStyle w:val="a6"/>
         <w:numPr>
           <w:ilvl w:val="2"/>
           <w:numId w:val="7"/>
@@ -8100,19 +7968,11 @@
       <w:r>
         <w:t>Spacebar</w:t>
       </w:r>
-      <w:proofErr w:type="spellStart"/>
-      <w:r>
-        <w:rPr>
-          <w:rFonts w:hint="eastAsia"/>
-        </w:rPr>
-        <w:t>를</w:t>
-      </w:r>
-      <w:proofErr w:type="spellEnd"/>
-      <w:r>
-        <w:rPr>
-          <w:rFonts w:hint="eastAsia"/>
-        </w:rPr>
-        <w:t xml:space="preserve"> 누르면 해당 상호작용 대상을 바라보며 </w:t>
+      <w:r>
+        <w:rPr>
+          <w:rFonts w:hint="eastAsia"/>
+        </w:rPr>
+        <w:t xml:space="preserve">를 누르면 해당 상호작용 대상을 바라보며 </w:t>
       </w:r>
       <w:r>
         <w:t>chat</w:t>
@@ -8146,7 +8006,7 @@
           <w:b/>
         </w:rPr>
       </w:pPr>
-      <w:bookmarkStart w:id="15" w:name="_Toc460773483"/>
+      <w:bookmarkStart w:id="14" w:name="_Toc460773483"/>
       <w:r>
         <w:rPr>
           <w:rFonts w:hint="eastAsia"/>
@@ -8162,7 +8022,7 @@
         </w:rPr>
         <w:t>설정 및 공식</w:t>
       </w:r>
-      <w:bookmarkEnd w:id="15"/>
+      <w:bookmarkEnd w:id="14"/>
     </w:p>
     <w:p>
       <w:pPr>
@@ -8176,7 +8036,7 @@
           <w:color w:val="00B0F0"/>
         </w:rPr>
       </w:pPr>
-      <w:bookmarkStart w:id="16" w:name="_Toc460773484"/>
+      <w:bookmarkStart w:id="15" w:name="_Toc460773484"/>
       <w:r>
         <w:rPr>
           <w:rFonts w:hint="eastAsia"/>
@@ -8185,37 +8045,23 @@
         </w:rPr>
         <w:t>기획의도</w:t>
       </w:r>
-      <w:bookmarkEnd w:id="16"/>
-    </w:p>
-    <w:p>
-      <w:pPr>
-        <w:pStyle w:val="a9"/>
+      <w:bookmarkEnd w:id="15"/>
+    </w:p>
+    <w:p>
+      <w:pPr>
+        <w:pStyle w:val="a6"/>
         <w:ind w:leftChars="0"/>
       </w:pPr>
       <w:r>
         <w:rPr>
           <w:rFonts w:hint="eastAsia"/>
         </w:rPr>
-        <w:t xml:space="preserve">플레이어의 각종 수치에 대한 </w:t>
-      </w:r>
-      <w:proofErr w:type="spellStart"/>
-      <w:r>
-        <w:rPr>
-          <w:rFonts w:hint="eastAsia"/>
-        </w:rPr>
-        <w:t>테이블화로</w:t>
-      </w:r>
-      <w:proofErr w:type="spellEnd"/>
-      <w:r>
-        <w:rPr>
-          <w:rFonts w:hint="eastAsia"/>
-        </w:rPr>
-        <w:t xml:space="preserve"> 간편한 수정 및 추가가 가능하도록 한다.</w:t>
-      </w:r>
-    </w:p>
-    <w:p>
-      <w:pPr>
-        <w:pStyle w:val="a9"/>
+        <w:t>플레이어의 각종 수치에 대한 테이블화로 간편한 수정 및 추가가 가능하도록 한다.</w:t>
+      </w:r>
+    </w:p>
+    <w:p>
+      <w:pPr>
+        <w:pStyle w:val="a6"/>
         <w:ind w:leftChars="0"/>
       </w:pPr>
       <w:r>
@@ -8249,7 +8095,7 @@
           <w:color w:val="00B0F0"/>
         </w:rPr>
       </w:pPr>
-      <w:bookmarkStart w:id="17" w:name="_Toc460773485"/>
+      <w:bookmarkStart w:id="16" w:name="_Toc460773485"/>
       <w:r>
         <w:rPr>
           <w:rFonts w:hint="eastAsia"/>
@@ -8258,11 +8104,11 @@
         </w:rPr>
         <w:t>개요</w:t>
       </w:r>
-      <w:bookmarkEnd w:id="17"/>
-    </w:p>
-    <w:p>
-      <w:pPr>
-        <w:pStyle w:val="a9"/>
+      <w:bookmarkEnd w:id="16"/>
+    </w:p>
+    <w:p>
+      <w:pPr>
+        <w:pStyle w:val="a6"/>
         <w:numPr>
           <w:ilvl w:val="2"/>
           <w:numId w:val="7"/>
@@ -8326,7 +8172,7 @@
     </w:p>
     <w:p>
       <w:pPr>
-        <w:pStyle w:val="a9"/>
+        <w:pStyle w:val="a6"/>
         <w:numPr>
           <w:ilvl w:val="2"/>
           <w:numId w:val="7"/>
@@ -8366,7 +8212,7 @@
           <w:color w:val="00B0F0"/>
         </w:rPr>
       </w:pPr>
-      <w:bookmarkStart w:id="18" w:name="_Toc460773486"/>
+      <w:bookmarkStart w:id="17" w:name="_Toc460773486"/>
       <w:r>
         <w:rPr>
           <w:rFonts w:hint="eastAsia"/>
@@ -8375,11 +8221,11 @@
         </w:rPr>
         <w:t>플레이어 테이블의 구성요소</w:t>
       </w:r>
-      <w:bookmarkEnd w:id="18"/>
-    </w:p>
-    <w:p>
-      <w:pPr>
-        <w:pStyle w:val="a9"/>
+      <w:bookmarkEnd w:id="17"/>
+    </w:p>
+    <w:p>
+      <w:pPr>
+        <w:pStyle w:val="a6"/>
         <w:numPr>
           <w:ilvl w:val="2"/>
           <w:numId w:val="7"/>
@@ -8444,33 +8290,30 @@
           <w:b/>
           <w:color w:val="FF0000"/>
         </w:rPr>
-        <w:t xml:space="preserve"> / 캐릭터 이름 / 성별 / </w:t>
-      </w:r>
-      <w:proofErr w:type="spellStart"/>
+        <w:t xml:space="preserve"> / 캐릭터 이름 / 성별 / 무기타입 /</w:t>
+      </w:r>
       <w:r>
         <w:rPr>
           <w:rFonts w:hint="eastAsia"/>
           <w:b/>
           <w:color w:val="FF0000"/>
         </w:rPr>
-        <w:t>무기타입</w:t>
-      </w:r>
-      <w:proofErr w:type="spellEnd"/>
+        <w:t xml:space="preserve"> </w:t>
+      </w:r>
       <w:r>
         <w:rPr>
           <w:rFonts w:hint="eastAsia"/>
           <w:b/>
           <w:color w:val="FF0000"/>
         </w:rPr>
-        <w:t xml:space="preserve"> /</w:t>
-      </w:r>
-      <w:r>
-        <w:rPr>
-          <w:rFonts w:hint="eastAsia"/>
+        <w:t>기본</w:t>
+      </w:r>
+      <w:r>
+        <w:rPr>
           <w:b/>
           <w:color w:val="FF0000"/>
         </w:rPr>
-        <w:t xml:space="preserve"> </w:t>
+        <w:t>HP</w:t>
       </w:r>
       <w:r>
         <w:rPr>
@@ -8478,14 +8321,14 @@
           <w:b/>
           <w:color w:val="FF0000"/>
         </w:rPr>
-        <w:t>기본</w:t>
+        <w:t xml:space="preserve"> /</w:t>
       </w:r>
       <w:r>
         <w:rPr>
           <w:b/>
           <w:color w:val="FF0000"/>
         </w:rPr>
-        <w:t>HP</w:t>
+        <w:t xml:space="preserve"> </w:t>
       </w:r>
       <w:r>
         <w:rPr>
@@ -8493,14 +8336,14 @@
           <w:b/>
           <w:color w:val="FF0000"/>
         </w:rPr>
-        <w:t xml:space="preserve"> /</w:t>
+        <w:t>기본</w:t>
       </w:r>
       <w:r>
         <w:rPr>
           <w:b/>
           <w:color w:val="FF0000"/>
         </w:rPr>
-        <w:t xml:space="preserve"> </w:t>
+        <w:t>MP</w:t>
       </w:r>
       <w:r>
         <w:rPr>
@@ -8508,14 +8351,14 @@
           <w:b/>
           <w:color w:val="FF0000"/>
         </w:rPr>
-        <w:t>기본</w:t>
+        <w:t xml:space="preserve"> </w:t>
       </w:r>
       <w:r>
         <w:rPr>
           <w:b/>
           <w:color w:val="FF0000"/>
         </w:rPr>
-        <w:t>MP</w:t>
+        <w:t xml:space="preserve">/ </w:t>
       </w:r>
       <w:r>
         <w:rPr>
@@ -8523,14 +8366,14 @@
           <w:b/>
           <w:color w:val="FF0000"/>
         </w:rPr>
-        <w:t xml:space="preserve"> </w:t>
+        <w:t>방어력</w:t>
       </w:r>
       <w:r>
         <w:rPr>
           <w:b/>
           <w:color w:val="FF0000"/>
         </w:rPr>
-        <w:t xml:space="preserve">/ </w:t>
+        <w:t xml:space="preserve"> /</w:t>
       </w:r>
       <w:r>
         <w:rPr>
@@ -8538,14 +8381,15 @@
           <w:b/>
           <w:color w:val="FF0000"/>
         </w:rPr>
-        <w:t>방어력</w:t>
-      </w:r>
-      <w:r>
-        <w:rPr>
+        <w:t xml:space="preserve"> 힘 / 민첩 / 지능 / </w:t>
+      </w:r>
+      <w:r>
+        <w:rPr>
+          <w:rFonts w:hint="eastAsia"/>
           <w:b/>
           <w:color w:val="FF0000"/>
         </w:rPr>
-        <w:t xml:space="preserve"> /</w:t>
+        <w:t>건강</w:t>
       </w:r>
       <w:r>
         <w:rPr>
@@ -8553,7 +8397,7 @@
           <w:b/>
           <w:color w:val="FF0000"/>
         </w:rPr>
-        <w:t xml:space="preserve"> 힘 / 민첩 / 지능 / </w:t>
+        <w:t xml:space="preserve"> /</w:t>
       </w:r>
       <w:r>
         <w:rPr>
@@ -8561,7 +8405,7 @@
           <w:b/>
           <w:color w:val="FF0000"/>
         </w:rPr>
-        <w:t>건강</w:t>
+        <w:t xml:space="preserve"> 이동속도 /</w:t>
       </w:r>
       <w:r>
         <w:rPr>
@@ -8569,59 +8413,57 @@
           <w:b/>
           <w:color w:val="FF0000"/>
         </w:rPr>
-        <w:t xml:space="preserve"> /</w:t>
-      </w:r>
+        <w:t xml:space="preserve"> 일반공격 </w:t>
+      </w:r>
+      <w:proofErr w:type="spellStart"/>
       <w:r>
         <w:rPr>
           <w:rFonts w:hint="eastAsia"/>
           <w:b/>
           <w:color w:val="FF0000"/>
         </w:rPr>
-        <w:t xml:space="preserve"> 이동속도 /</w:t>
-      </w:r>
+        <w:t>스킯값</w:t>
+      </w:r>
+      <w:proofErr w:type="spellEnd"/>
       <w:r>
         <w:rPr>
           <w:rFonts w:hint="eastAsia"/>
           <w:b/>
           <w:color w:val="FF0000"/>
         </w:rPr>
-        <w:t xml:space="preserve"> </w:t>
-      </w:r>
-      <w:proofErr w:type="spellStart"/>
+        <w:t xml:space="preserve"> / 달리기 스킬 값 / 회피</w:t>
+      </w:r>
       <w:r>
         <w:rPr>
           <w:rFonts w:hint="eastAsia"/>
           <w:b/>
           <w:color w:val="FF0000"/>
         </w:rPr>
-        <w:t>일반공격</w:t>
-      </w:r>
-      <w:proofErr w:type="spellEnd"/>
+        <w:t xml:space="preserve">에서 </w:t>
+      </w:r>
       <w:r>
         <w:rPr>
           <w:rFonts w:hint="eastAsia"/>
           <w:b/>
           <w:color w:val="FF0000"/>
         </w:rPr>
-        <w:t xml:space="preserve"> </w:t>
-      </w:r>
-      <w:proofErr w:type="spellStart"/>
+        <w:t>스킬 값</w:t>
+      </w:r>
       <w:r>
         <w:rPr>
           <w:rFonts w:hint="eastAsia"/>
           <w:b/>
           <w:color w:val="FF0000"/>
         </w:rPr>
-        <w:t>스킯값</w:t>
-      </w:r>
-      <w:proofErr w:type="spellEnd"/>
+        <w:t xml:space="preserve"> / 스킬1 값 / 스킬2 값 / 스킬3 값 / 스킬4값 / 스킬5 값</w:t>
+      </w:r>
       <w:r>
         <w:rPr>
           <w:rFonts w:hint="eastAsia"/>
           <w:b/>
           <w:color w:val="FF0000"/>
         </w:rPr>
-        <w:t xml:space="preserve"> / 달리기 스킬 값 / 회피</w:t>
+        <w:t xml:space="preserve"> / 플레이어 모델</w:t>
       </w:r>
       <w:r>
         <w:rPr>
@@ -8629,7 +8471,7 @@
           <w:b/>
           <w:color w:val="FF0000"/>
         </w:rPr>
-        <w:t xml:space="preserve">에서 </w:t>
+        <w:t>]</w:t>
       </w:r>
       <w:r>
         <w:rPr>
@@ -8637,38 +8479,6 @@
           <w:b/>
           <w:color w:val="FF0000"/>
         </w:rPr>
-        <w:t>스킬 값</w:t>
-      </w:r>
-      <w:r>
-        <w:rPr>
-          <w:rFonts w:hint="eastAsia"/>
-          <w:b/>
-          <w:color w:val="FF0000"/>
-        </w:rPr>
-        <w:t xml:space="preserve"> / 스킬1 값 / 스킬2 값 / 스킬3 값 / 스킬4값 / 스킬5 값</w:t>
-      </w:r>
-      <w:r>
-        <w:rPr>
-          <w:rFonts w:hint="eastAsia"/>
-          <w:b/>
-          <w:color w:val="FF0000"/>
-        </w:rPr>
-        <w:t xml:space="preserve"> / 플레이어 모델</w:t>
-      </w:r>
-      <w:r>
-        <w:rPr>
-          <w:rFonts w:hint="eastAsia"/>
-          <w:b/>
-          <w:color w:val="FF0000"/>
-        </w:rPr>
-        <w:t>]</w:t>
-      </w:r>
-      <w:r>
-        <w:rPr>
-          <w:rFonts w:hint="eastAsia"/>
-          <w:b/>
-          <w:color w:val="FF0000"/>
-        </w:rPr>
         <w:t xml:space="preserve"> </w:t>
       </w:r>
       <w:r>
@@ -8709,7 +8519,7 @@
     </w:p>
     <w:p>
       <w:pPr>
-        <w:pStyle w:val="a9"/>
+        <w:pStyle w:val="a6"/>
         <w:numPr>
           <w:ilvl w:val="2"/>
           <w:numId w:val="7"/>
@@ -8742,7 +8552,7 @@
     </w:p>
     <w:tbl>
       <w:tblPr>
-        <w:tblStyle w:val="af"/>
+        <w:tblStyle w:val="aa"/>
         <w:tblW w:w="9050" w:type="dxa"/>
         <w:tblInd w:w="1418" w:type="dxa"/>
         <w:tblLayout w:type="fixed"/>
@@ -9636,23 +9446,7 @@
                 <w:rFonts w:hint="eastAsia"/>
                 <w:color w:val="000000" w:themeColor="text1"/>
               </w:rPr>
-              <w:t xml:space="preserve">캐릭터가 사용하는 기본 </w:t>
-            </w:r>
-            <w:proofErr w:type="spellStart"/>
-            <w:r>
-              <w:rPr>
-                <w:rFonts w:hint="eastAsia"/>
-                <w:color w:val="000000" w:themeColor="text1"/>
-              </w:rPr>
-              <w:t>약한공격</w:t>
-            </w:r>
-            <w:proofErr w:type="spellEnd"/>
-            <w:r>
-              <w:rPr>
-                <w:rFonts w:hint="eastAsia"/>
-                <w:color w:val="000000" w:themeColor="text1"/>
-              </w:rPr>
-              <w:t xml:space="preserve">1의 </w:t>
+              <w:t xml:space="preserve">캐릭터가 사용하는 기본 약한공격1의 </w:t>
             </w:r>
             <w:proofErr w:type="spellStart"/>
             <w:r>
@@ -10365,7 +10159,7 @@
     </w:tbl>
     <w:p>
       <w:pPr>
-        <w:pStyle w:val="a9"/>
+        <w:pStyle w:val="a6"/>
         <w:numPr>
           <w:ilvl w:val="2"/>
           <w:numId w:val="7"/>
@@ -10388,7 +10182,7 @@
           <w:color w:val="00B0F0"/>
         </w:rPr>
       </w:pPr>
-      <w:bookmarkStart w:id="19" w:name="_Toc460773487"/>
+      <w:bookmarkStart w:id="18" w:name="_Toc460773487"/>
       <w:r>
         <w:rPr>
           <w:rFonts w:hint="eastAsia"/>
@@ -10443,11 +10237,11 @@
         </w:rPr>
         <w:t xml:space="preserve"> 캐릭터를 기반으로 한다)</w:t>
       </w:r>
-      <w:bookmarkEnd w:id="19"/>
-    </w:p>
-    <w:p>
-      <w:pPr>
-        <w:pStyle w:val="a9"/>
+      <w:bookmarkEnd w:id="18"/>
+    </w:p>
+    <w:p>
+      <w:pPr>
+        <w:pStyle w:val="a6"/>
         <w:numPr>
           <w:ilvl w:val="2"/>
           <w:numId w:val="7"/>
@@ -10466,7 +10260,7 @@
     </w:p>
     <w:p>
       <w:pPr>
-        <w:pStyle w:val="a9"/>
+        <w:pStyle w:val="a6"/>
         <w:numPr>
           <w:ilvl w:val="3"/>
           <w:numId w:val="7"/>
@@ -10531,16 +10325,8 @@
         <w:rPr>
           <w:rFonts w:hint="eastAsia"/>
         </w:rPr>
-        <w:t xml:space="preserve"> 90%</w:t>
-      </w:r>
-      <w:proofErr w:type="spellStart"/>
-      <w:r>
-        <w:rPr>
-          <w:rFonts w:hint="eastAsia"/>
-        </w:rPr>
-        <w:t>를</w:t>
-      </w:r>
-      <w:proofErr w:type="spellEnd"/>
+        <w:t xml:space="preserve"> 90%를</w:t>
+      </w:r>
       <w:r>
         <w:rPr>
           <w:rFonts w:hint="eastAsia"/>
@@ -10568,7 +10354,7 @@
     </w:p>
     <w:p>
       <w:pPr>
-        <w:pStyle w:val="a9"/>
+        <w:pStyle w:val="a6"/>
         <w:numPr>
           <w:ilvl w:val="3"/>
           <w:numId w:val="7"/>
@@ -10579,40 +10365,26 @@
         <w:rPr>
           <w:rFonts w:hint="eastAsia"/>
         </w:rPr>
-        <w:t xml:space="preserve"> 크리티컬 발생 시에는 최종 </w:t>
+        <w:t xml:space="preserve"> 크리티컬 발생 시에는 최종 데미지가 200%로 </w:t>
       </w:r>
       <w:proofErr w:type="spellStart"/>
       <w:r>
         <w:rPr>
           <w:rFonts w:hint="eastAsia"/>
         </w:rPr>
-        <w:t>데미지가</w:t>
+        <w:t>증가되서</w:t>
       </w:r>
       <w:proofErr w:type="spellEnd"/>
       <w:r>
         <w:rPr>
           <w:rFonts w:hint="eastAsia"/>
         </w:rPr>
-        <w:t xml:space="preserve"> 200%로 </w:t>
-      </w:r>
-      <w:proofErr w:type="spellStart"/>
-      <w:r>
-        <w:rPr>
-          <w:rFonts w:hint="eastAsia"/>
-        </w:rPr>
-        <w:t>증가되서</w:t>
-      </w:r>
-      <w:proofErr w:type="spellEnd"/>
-      <w:r>
-        <w:rPr>
-          <w:rFonts w:hint="eastAsia"/>
-        </w:rPr>
         <w:t xml:space="preserve"> 들어간다.</w:t>
       </w:r>
     </w:p>
     <w:p>
       <w:pPr>
-        <w:pStyle w:val="a9"/>
+        <w:pStyle w:val="a6"/>
         <w:numPr>
           <w:ilvl w:val="3"/>
           <w:numId w:val="7"/>
@@ -10628,7 +10400,7 @@
     </w:p>
     <w:p>
       <w:pPr>
-        <w:pStyle w:val="a9"/>
+        <w:pStyle w:val="a6"/>
         <w:ind w:leftChars="0" w:left="425"/>
         <w:jc w:val="center"/>
         <w:rPr>
@@ -10682,59 +10454,57 @@
         </w:rPr>
         <w:t xml:space="preserve"> </w:t>
       </w:r>
+      <w:r>
+        <w:rPr>
+          <w:b/>
+        </w:rPr>
+        <w:t>SQRT</w:t>
+      </w:r>
+      <w:r>
+        <w:rPr>
+          <w:rFonts w:hint="eastAsia"/>
+          <w:b/>
+        </w:rPr>
+        <w:t xml:space="preserve"> </w:t>
+      </w:r>
+      <w:r>
+        <w:rPr>
+          <w:b/>
+        </w:rPr>
+        <w:t>(</w:t>
+      </w:r>
+      <w:r>
+        <w:rPr>
+          <w:rFonts w:hint="eastAsia"/>
+          <w:b/>
+        </w:rPr>
+        <w:t xml:space="preserve"> </w:t>
+      </w:r>
+      <w:r>
+        <w:rPr>
+          <w:rFonts w:hint="eastAsia"/>
+          <w:b/>
+        </w:rPr>
+        <w:t xml:space="preserve">총 </w:t>
+      </w:r>
       <w:proofErr w:type="spellStart"/>
       <w:r>
         <w:rPr>
           <w:b/>
         </w:rPr>
-        <w:t>SQRT</w:t>
+        <w:t>agi</w:t>
       </w:r>
       <w:proofErr w:type="spellEnd"/>
       <w:r>
         <w:rPr>
-          <w:rFonts w:hint="eastAsia"/>
           <w:b/>
         </w:rPr>
-        <w:t xml:space="preserve"> </w:t>
-      </w:r>
-      <w:r>
-        <w:rPr>
-          <w:b/>
-        </w:rPr>
-        <w:t>(</w:t>
-      </w:r>
-      <w:r>
-        <w:rPr>
-          <w:rFonts w:hint="eastAsia"/>
-          <w:b/>
-        </w:rPr>
-        <w:t xml:space="preserve"> </w:t>
-      </w:r>
-      <w:r>
-        <w:rPr>
-          <w:rFonts w:hint="eastAsia"/>
-          <w:b/>
-        </w:rPr>
-        <w:t xml:space="preserve">총 </w:t>
-      </w:r>
-      <w:proofErr w:type="spellStart"/>
-      <w:r>
-        <w:rPr>
-          <w:b/>
-        </w:rPr>
-        <w:t>agi</w:t>
-      </w:r>
-      <w:proofErr w:type="spellEnd"/>
-      <w:r>
-        <w:rPr>
-          <w:b/>
-        </w:rPr>
         <w:t xml:space="preserve"> * 500 ) ) * 3</w:t>
       </w:r>
     </w:p>
     <w:p>
       <w:pPr>
-        <w:pStyle w:val="a9"/>
+        <w:pStyle w:val="a6"/>
         <w:numPr>
           <w:ilvl w:val="3"/>
           <w:numId w:val="7"/>
@@ -10797,47 +10567,33 @@
         <w:rPr>
           <w:b/>
         </w:rPr>
-        <w:t xml:space="preserve">SQRT ( </w:t>
+        <w:t xml:space="preserve">SQRT ( SQRT ( </w:t>
+      </w:r>
+      <w:r>
+        <w:rPr>
+          <w:rFonts w:hint="eastAsia"/>
+          <w:b/>
+        </w:rPr>
+        <w:t xml:space="preserve">총 </w:t>
       </w:r>
       <w:proofErr w:type="spellStart"/>
       <w:r>
         <w:rPr>
           <w:b/>
         </w:rPr>
-        <w:t>SQRT</w:t>
+        <w:t>def</w:t>
       </w:r>
       <w:proofErr w:type="spellEnd"/>
       <w:r>
         <w:rPr>
           <w:b/>
         </w:rPr>
-        <w:t xml:space="preserve"> ( </w:t>
-      </w:r>
-      <w:r>
-        <w:rPr>
-          <w:rFonts w:hint="eastAsia"/>
-          <w:b/>
-        </w:rPr>
-        <w:t xml:space="preserve">총 </w:t>
-      </w:r>
-      <w:proofErr w:type="spellStart"/>
-      <w:r>
-        <w:rPr>
-          <w:b/>
-        </w:rPr>
-        <w:t>def</w:t>
-      </w:r>
-      <w:proofErr w:type="spellEnd"/>
-      <w:r>
-        <w:rPr>
-          <w:b/>
-        </w:rPr>
         <w:t xml:space="preserve"> * 500 ) )</w:t>
       </w:r>
     </w:p>
     <w:p>
       <w:pPr>
-        <w:pStyle w:val="a9"/>
+        <w:pStyle w:val="a6"/>
         <w:numPr>
           <w:ilvl w:val="3"/>
           <w:numId w:val="7"/>
@@ -10853,7 +10609,7 @@
     </w:p>
     <w:p>
       <w:pPr>
-        <w:pStyle w:val="a9"/>
+        <w:pStyle w:val="a6"/>
         <w:numPr>
           <w:ilvl w:val="3"/>
           <w:numId w:val="7"/>
@@ -10931,7 +10687,7 @@
     </w:p>
     <w:p>
       <w:pPr>
-        <w:pStyle w:val="a9"/>
+        <w:pStyle w:val="a6"/>
         <w:numPr>
           <w:ilvl w:val="2"/>
           <w:numId w:val="7"/>
@@ -10965,7 +10721,7 @@
     </w:p>
     <w:p>
       <w:pPr>
-        <w:pStyle w:val="a9"/>
+        <w:pStyle w:val="a6"/>
         <w:numPr>
           <w:ilvl w:val="3"/>
           <w:numId w:val="7"/>
@@ -11062,7 +10818,7 @@
     </w:p>
     <w:p>
       <w:pPr>
-        <w:pStyle w:val="a9"/>
+        <w:pStyle w:val="a6"/>
         <w:numPr>
           <w:ilvl w:val="2"/>
           <w:numId w:val="7"/>
@@ -11107,7 +10863,7 @@
     </w:p>
     <w:p>
       <w:pPr>
-        <w:pStyle w:val="a9"/>
+        <w:pStyle w:val="a6"/>
         <w:numPr>
           <w:ilvl w:val="2"/>
           <w:numId w:val="7"/>
@@ -11158,7 +10914,7 @@
     </w:p>
     <w:p>
       <w:pPr>
-        <w:pStyle w:val="a9"/>
+        <w:pStyle w:val="a6"/>
         <w:numPr>
           <w:ilvl w:val="2"/>
           <w:numId w:val="7"/>
@@ -11239,7 +10995,7 @@
     </w:p>
     <w:p>
       <w:pPr>
-        <w:pStyle w:val="a9"/>
+        <w:pStyle w:val="a6"/>
         <w:numPr>
           <w:ilvl w:val="2"/>
           <w:numId w:val="7"/>
@@ -11298,7 +11054,7 @@
     </w:p>
     <w:p>
       <w:pPr>
-        <w:pStyle w:val="a9"/>
+        <w:pStyle w:val="a6"/>
         <w:numPr>
           <w:ilvl w:val="3"/>
           <w:numId w:val="7"/>
@@ -11371,45 +11127,37 @@
         </w:rPr>
         <w:t xml:space="preserve">HP = </w:t>
       </w:r>
+      <w:r>
+        <w:rPr>
+          <w:b/>
+        </w:rPr>
+        <w:t xml:space="preserve">HP + </w:t>
+      </w:r>
+      <w:r>
+        <w:rPr>
+          <w:rFonts w:hint="eastAsia"/>
+          <w:b/>
+        </w:rPr>
+        <w:t>(</w:t>
+      </w:r>
       <w:proofErr w:type="spellStart"/>
       <w:r>
         <w:rPr>
           <w:b/>
         </w:rPr>
-        <w:t>HP</w:t>
+        <w:t>str</w:t>
       </w:r>
       <w:proofErr w:type="spellEnd"/>
       <w:r>
         <w:rPr>
           <w:b/>
         </w:rPr>
-        <w:t xml:space="preserve"> + </w:t>
-      </w:r>
-      <w:r>
-        <w:rPr>
-          <w:rFonts w:hint="eastAsia"/>
-          <w:b/>
-        </w:rPr>
-        <w:t>(</w:t>
-      </w:r>
-      <w:proofErr w:type="spellStart"/>
-      <w:r>
-        <w:rPr>
-          <w:b/>
-        </w:rPr>
-        <w:t>str</w:t>
-      </w:r>
-      <w:proofErr w:type="spellEnd"/>
-      <w:r>
-        <w:rPr>
-          <w:b/>
-        </w:rPr>
         <w:t xml:space="preserve"> * 10) + health * 10)</w:t>
       </w:r>
     </w:p>
     <w:p>
       <w:pPr>
-        <w:pStyle w:val="a9"/>
+        <w:pStyle w:val="a6"/>
         <w:numPr>
           <w:ilvl w:val="2"/>
           <w:numId w:val="7"/>
@@ -11436,7 +11184,7 @@
     </w:p>
     <w:p>
       <w:pPr>
-        <w:pStyle w:val="a9"/>
+        <w:pStyle w:val="a6"/>
         <w:numPr>
           <w:ilvl w:val="3"/>
           <w:numId w:val="7"/>
@@ -11472,7 +11220,7 @@
     </w:p>
     <w:p>
       <w:pPr>
-        <w:pStyle w:val="a9"/>
+        <w:pStyle w:val="a6"/>
         <w:numPr>
           <w:ilvl w:val="4"/>
           <w:numId w:val="7"/>
@@ -11483,26 +11231,12 @@
         <w:rPr>
           <w:rFonts w:hint="eastAsia"/>
         </w:rPr>
-        <w:t xml:space="preserve">기본 </w:t>
-      </w:r>
-      <w:proofErr w:type="spellStart"/>
-      <w:r>
-        <w:rPr>
-          <w:rFonts w:hint="eastAsia"/>
-        </w:rPr>
-        <w:t>데미지</w:t>
-      </w:r>
-      <w:proofErr w:type="spellEnd"/>
-      <w:r>
-        <w:rPr>
-          <w:rFonts w:hint="eastAsia"/>
-        </w:rPr>
-        <w:t xml:space="preserve"> 공식 대입</w:t>
-      </w:r>
-    </w:p>
-    <w:p>
-      <w:pPr>
-        <w:pStyle w:val="a9"/>
+        <w:t>기본 데미지 공식 대입</w:t>
+      </w:r>
+    </w:p>
+    <w:p>
+      <w:pPr>
+        <w:pStyle w:val="a6"/>
         <w:numPr>
           <w:ilvl w:val="4"/>
           <w:numId w:val="7"/>
@@ -11518,7 +11252,7 @@
     </w:p>
     <w:p>
       <w:pPr>
-        <w:pStyle w:val="a9"/>
+        <w:pStyle w:val="a6"/>
         <w:numPr>
           <w:ilvl w:val="4"/>
           <w:numId w:val="7"/>
@@ -11548,7 +11282,7 @@
     </w:p>
     <w:p>
       <w:pPr>
-        <w:pStyle w:val="a9"/>
+        <w:pStyle w:val="a6"/>
         <w:numPr>
           <w:ilvl w:val="5"/>
           <w:numId w:val="7"/>
@@ -11585,26 +11319,12 @@
         <w:rPr>
           <w:rFonts w:hint="eastAsia"/>
         </w:rPr>
-        <w:t xml:space="preserve">낮은 경우 공격력이 그대로 들어가지만, 레벨이 올라갈수록 감소된 </w:t>
-      </w:r>
-      <w:proofErr w:type="spellStart"/>
-      <w:r>
-        <w:rPr>
-          <w:rFonts w:hint="eastAsia"/>
-        </w:rPr>
-        <w:t>데미지가</w:t>
-      </w:r>
-      <w:proofErr w:type="spellEnd"/>
-      <w:r>
-        <w:rPr>
-          <w:rFonts w:hint="eastAsia"/>
-        </w:rPr>
-        <w:t xml:space="preserve"> 들어가게 된다.</w:t>
-      </w:r>
-    </w:p>
-    <w:p>
-      <w:pPr>
-        <w:pStyle w:val="a9"/>
+        <w:t>낮은 경우 공격력이 그대로 들어가지만, 레벨이 올라갈수록 감소된 데미지가 들어가게 된다.</w:t>
+      </w:r>
+    </w:p>
+    <w:p>
+      <w:pPr>
+        <w:pStyle w:val="a6"/>
         <w:numPr>
           <w:ilvl w:val="6"/>
           <w:numId w:val="7"/>
@@ -11615,26 +11335,12 @@
         <w:rPr>
           <w:rFonts w:hint="eastAsia"/>
         </w:rPr>
-        <w:t xml:space="preserve"> 2레벨 단위로 최종 </w:t>
-      </w:r>
-      <w:proofErr w:type="spellStart"/>
-      <w:r>
-        <w:rPr>
-          <w:rFonts w:hint="eastAsia"/>
-        </w:rPr>
-        <w:t>데미지가</w:t>
-      </w:r>
-      <w:proofErr w:type="spellEnd"/>
-      <w:r>
-        <w:rPr>
-          <w:rFonts w:hint="eastAsia"/>
-        </w:rPr>
-        <w:t xml:space="preserve"> 10%씩 감소하며, 최대 50%까지 감소한다.</w:t>
-      </w:r>
-    </w:p>
-    <w:p>
-      <w:pPr>
-        <w:pStyle w:val="a9"/>
+        <w:t xml:space="preserve"> 2레벨 단위로 최종 데미지가 10%씩 감소하며, 최대 50%까지 감소한다.</w:t>
+      </w:r>
+    </w:p>
+    <w:p>
+      <w:pPr>
+        <w:pStyle w:val="a6"/>
         <w:numPr>
           <w:ilvl w:val="4"/>
           <w:numId w:val="7"/>
@@ -11647,24 +11353,16 @@
         </w:rPr>
         <w:t xml:space="preserve">최종 </w:t>
       </w:r>
-      <w:proofErr w:type="spellStart"/>
-      <w:r>
-        <w:rPr>
-          <w:rFonts w:hint="eastAsia"/>
-        </w:rPr>
-        <w:t>데미지</w:t>
-      </w:r>
-      <w:proofErr w:type="spellEnd"/>
-      <w:r>
-        <w:rPr>
-          <w:rFonts w:hint="eastAsia"/>
-        </w:rPr>
-        <w:t xml:space="preserve"> 산출</w:t>
-      </w:r>
-    </w:p>
-    <w:p>
-      <w:pPr>
-        <w:pStyle w:val="a9"/>
+      <w:r>
+        <w:rPr>
+          <w:rFonts w:hint="eastAsia"/>
+        </w:rPr>
+        <w:t>데미지 산출</w:t>
+      </w:r>
+    </w:p>
+    <w:p>
+      <w:pPr>
+        <w:pStyle w:val="a6"/>
         <w:numPr>
           <w:ilvl w:val="2"/>
           <w:numId w:val="7"/>
@@ -11689,7 +11387,7 @@
     </w:p>
     <w:p>
       <w:pPr>
-        <w:pStyle w:val="a9"/>
+        <w:pStyle w:val="a6"/>
         <w:numPr>
           <w:ilvl w:val="3"/>
           <w:numId w:val="7"/>
@@ -11749,7 +11447,7 @@
     </w:p>
     <w:p>
       <w:pPr>
-        <w:pStyle w:val="a9"/>
+        <w:pStyle w:val="a6"/>
         <w:numPr>
           <w:ilvl w:val="3"/>
           <w:numId w:val="7"/>
@@ -11790,7 +11488,7 @@
           <w:color w:val="00B0F0"/>
         </w:rPr>
       </w:pPr>
-      <w:bookmarkStart w:id="20" w:name="_Toc460773488"/>
+      <w:bookmarkStart w:id="19" w:name="_Toc460773488"/>
       <w:r>
         <w:rPr>
           <w:rFonts w:hint="eastAsia"/>
@@ -11851,11 +11549,11 @@
         </w:rPr>
         <w:t xml:space="preserve"> 상승</w:t>
       </w:r>
-      <w:bookmarkEnd w:id="20"/>
-    </w:p>
-    <w:p>
-      <w:pPr>
-        <w:pStyle w:val="a9"/>
+      <w:bookmarkEnd w:id="19"/>
+    </w:p>
+    <w:p>
+      <w:pPr>
+        <w:pStyle w:val="a6"/>
         <w:numPr>
           <w:ilvl w:val="2"/>
           <w:numId w:val="7"/>
@@ -11866,6 +11564,20 @@
         <w:rPr>
           <w:rFonts w:hint="eastAsia"/>
         </w:rPr>
+        <w:t xml:space="preserve"> 레벨업에 따른 </w:t>
+      </w:r>
+      <w:proofErr w:type="spellStart"/>
+      <w:r>
+        <w:rPr>
+          <w:rFonts w:hint="eastAsia"/>
+        </w:rPr>
+        <w:t>스탯의</w:t>
+      </w:r>
+      <w:proofErr w:type="spellEnd"/>
+      <w:r>
+        <w:rPr>
+          <w:rFonts w:hint="eastAsia"/>
+        </w:rPr>
         <w:t xml:space="preserve"> </w:t>
       </w:r>
       <w:proofErr w:type="spellStart"/>
@@ -11873,58 +11585,30 @@
         <w:rPr>
           <w:rFonts w:hint="eastAsia"/>
         </w:rPr>
-        <w:t>레벨업에</w:t>
+        <w:t>상승량은</w:t>
       </w:r>
       <w:proofErr w:type="spellEnd"/>
       <w:r>
         <w:rPr>
           <w:rFonts w:hint="eastAsia"/>
         </w:rPr>
-        <w:t xml:space="preserve"> 따른 </w:t>
+        <w:t xml:space="preserve"> </w:t>
       </w:r>
       <w:proofErr w:type="spellStart"/>
       <w:r>
-        <w:rPr>
-          <w:rFonts w:hint="eastAsia"/>
-        </w:rPr>
-        <w:t>스탯의</w:t>
+        <w:t>playerLevelUp</w:t>
       </w:r>
       <w:proofErr w:type="spellEnd"/>
       <w:r>
         <w:rPr>
           <w:rFonts w:hint="eastAsia"/>
         </w:rPr>
-        <w:t xml:space="preserve"> </w:t>
-      </w:r>
-      <w:proofErr w:type="spellStart"/>
-      <w:r>
-        <w:rPr>
-          <w:rFonts w:hint="eastAsia"/>
-        </w:rPr>
-        <w:t>상승량은</w:t>
-      </w:r>
-      <w:proofErr w:type="spellEnd"/>
-      <w:r>
-        <w:rPr>
-          <w:rFonts w:hint="eastAsia"/>
-        </w:rPr>
-        <w:t xml:space="preserve"> </w:t>
-      </w:r>
-      <w:proofErr w:type="spellStart"/>
-      <w:r>
-        <w:t>playerLevelUp</w:t>
-      </w:r>
-      <w:proofErr w:type="spellEnd"/>
-      <w:r>
-        <w:rPr>
-          <w:rFonts w:hint="eastAsia"/>
-        </w:rPr>
         <w:t xml:space="preserve"> 테이블에서 정의한다. 각각의 값들은 기존 값에 더해지는 형태가 된다.</w:t>
       </w:r>
     </w:p>
     <w:p>
       <w:pPr>
-        <w:pStyle w:val="a9"/>
+        <w:pStyle w:val="a6"/>
         <w:numPr>
           <w:ilvl w:val="2"/>
           <w:numId w:val="7"/>
@@ -11946,40 +11630,12 @@
         <w:rPr>
           <w:rFonts w:hint="eastAsia"/>
         </w:rPr>
-        <w:t xml:space="preserve">양을 달성하면 </w:t>
-      </w:r>
-      <w:proofErr w:type="spellStart"/>
-      <w:r>
-        <w:rPr>
-          <w:rFonts w:hint="eastAsia"/>
-        </w:rPr>
-        <w:t>레벨업을</w:t>
-      </w:r>
-      <w:proofErr w:type="spellEnd"/>
-      <w:r>
-        <w:rPr>
-          <w:rFonts w:hint="eastAsia"/>
-        </w:rPr>
-        <w:t xml:space="preserve"> 하며, </w:t>
-      </w:r>
-      <w:proofErr w:type="spellStart"/>
-      <w:r>
-        <w:rPr>
-          <w:rFonts w:hint="eastAsia"/>
-        </w:rPr>
-        <w:t>레벨업을</w:t>
-      </w:r>
-      <w:proofErr w:type="spellEnd"/>
-      <w:r>
-        <w:rPr>
-          <w:rFonts w:hint="eastAsia"/>
-        </w:rPr>
-        <w:t xml:space="preserve"> 한 후에 남은 경험치는 다음 레벨의 경험치에 남는다.</w:t>
-      </w:r>
-    </w:p>
-    <w:p>
-      <w:pPr>
-        <w:pStyle w:val="a9"/>
+        <w:t>양을 달성하면 레벨업을 하며, 레벨업을 한 후에 남은 경험치는 다음 레벨의 경험치에 남는다.</w:t>
+      </w:r>
+    </w:p>
+    <w:p>
+      <w:pPr>
+        <w:pStyle w:val="a6"/>
         <w:numPr>
           <w:ilvl w:val="2"/>
           <w:numId w:val="7"/>
@@ -12009,7 +11665,7 @@
     </w:p>
     <w:tbl>
       <w:tblPr>
-        <w:tblStyle w:val="af"/>
+        <w:tblStyle w:val="aa"/>
         <w:tblW w:w="0" w:type="auto"/>
         <w:tblInd w:w="1418" w:type="dxa"/>
         <w:tblLook w:val="04A0" w:firstRow="1" w:lastRow="0" w:firstColumn="1" w:lastColumn="0" w:noHBand="0" w:noVBand="1"/>
@@ -12025,7 +11681,7 @@
           </w:tcPr>
           <w:p>
             <w:pPr>
-              <w:pStyle w:val="a9"/>
+              <w:pStyle w:val="a6"/>
               <w:ind w:leftChars="0" w:left="0"/>
               <w:jc w:val="center"/>
             </w:pPr>
@@ -12041,7 +11697,7 @@
           </w:tcPr>
           <w:p>
             <w:pPr>
-              <w:pStyle w:val="a9"/>
+              <w:pStyle w:val="a6"/>
               <w:ind w:leftChars="0" w:left="0"/>
             </w:pPr>
             <w:r>
@@ -12060,7 +11716,7 @@
           </w:tcPr>
           <w:p>
             <w:pPr>
-              <w:pStyle w:val="a9"/>
+              <w:pStyle w:val="a6"/>
               <w:ind w:leftChars="0" w:left="0"/>
               <w:jc w:val="center"/>
             </w:pPr>
@@ -12075,47 +11731,33 @@
           </w:tcPr>
           <w:p>
             <w:pPr>
-              <w:pStyle w:val="a9"/>
+              <w:pStyle w:val="a6"/>
               <w:ind w:leftChars="0" w:left="0"/>
             </w:pPr>
             <w:r>
               <w:rPr>
                 <w:rFonts w:hint="eastAsia"/>
               </w:rPr>
-              <w:t xml:space="preserve">플레이어 클래스의 구분. 우리 게임은 </w:t>
+              <w:t xml:space="preserve">플레이어 클래스의 구분. 우리 게임은 졸작용이라 기본적으로 전사만 사용될 예정이지만, 일단 클래스 구분은 </w:t>
             </w:r>
             <w:proofErr w:type="spellStart"/>
             <w:r>
               <w:rPr>
                 <w:rFonts w:hint="eastAsia"/>
               </w:rPr>
-              <w:t>졸작용이라</w:t>
+              <w:t>만들어둠</w:t>
             </w:r>
             <w:proofErr w:type="spellEnd"/>
             <w:r>
               <w:rPr>
                 <w:rFonts w:hint="eastAsia"/>
               </w:rPr>
-              <w:t xml:space="preserve"> 기본적으로 전사만 사용될 예정이지만, 일단 클래스 구분은 </w:t>
-            </w:r>
-            <w:proofErr w:type="spellStart"/>
-            <w:r>
-              <w:rPr>
-                <w:rFonts w:hint="eastAsia"/>
-              </w:rPr>
-              <w:t>만들어둠</w:t>
-            </w:r>
-            <w:proofErr w:type="spellEnd"/>
-            <w:r>
-              <w:rPr>
-                <w:rFonts w:hint="eastAsia"/>
-              </w:rPr>
               <w:t>(정수)</w:t>
             </w:r>
           </w:p>
           <w:p>
             <w:pPr>
-              <w:pStyle w:val="a9"/>
+              <w:pStyle w:val="a6"/>
               <w:ind w:leftChars="0" w:left="0"/>
             </w:pPr>
             <w:r>
@@ -12127,7 +11769,7 @@
           </w:p>
           <w:p>
             <w:pPr>
-              <w:pStyle w:val="a9"/>
+              <w:pStyle w:val="a6"/>
               <w:ind w:leftChars="0" w:left="0"/>
             </w:pPr>
             <w:r>
@@ -12146,7 +11788,7 @@
           </w:tcPr>
           <w:p>
             <w:pPr>
-              <w:pStyle w:val="a9"/>
+              <w:pStyle w:val="a6"/>
               <w:ind w:leftChars="0" w:left="0"/>
               <w:jc w:val="center"/>
             </w:pPr>
@@ -12161,7 +11803,7 @@
           </w:tcPr>
           <w:p>
             <w:pPr>
-              <w:pStyle w:val="a9"/>
+              <w:pStyle w:val="a6"/>
               <w:ind w:leftChars="0" w:left="0"/>
             </w:pPr>
             <w:r>
@@ -12180,7 +11822,7 @@
           </w:tcPr>
           <w:p>
             <w:pPr>
-              <w:pStyle w:val="a9"/>
+              <w:pStyle w:val="a6"/>
               <w:ind w:leftChars="0" w:left="0"/>
               <w:jc w:val="center"/>
             </w:pPr>
@@ -12197,7 +11839,7 @@
           </w:tcPr>
           <w:p>
             <w:pPr>
-              <w:pStyle w:val="a9"/>
+              <w:pStyle w:val="a6"/>
               <w:ind w:leftChars="0" w:left="0"/>
             </w:pPr>
             <w:r>
@@ -12225,7 +11867,7 @@
           </w:tcPr>
           <w:p>
             <w:pPr>
-              <w:pStyle w:val="a9"/>
+              <w:pStyle w:val="a6"/>
               <w:ind w:leftChars="0" w:left="0"/>
               <w:jc w:val="center"/>
             </w:pPr>
@@ -12240,7 +11882,7 @@
           </w:tcPr>
           <w:p>
             <w:pPr>
-              <w:pStyle w:val="a9"/>
+              <w:pStyle w:val="a6"/>
               <w:tabs>
                 <w:tab w:val="left" w:pos="2027"/>
               </w:tabs>
@@ -12270,7 +11912,7 @@
           </w:tcPr>
           <w:p>
             <w:pPr>
-              <w:pStyle w:val="a9"/>
+              <w:pStyle w:val="a6"/>
               <w:ind w:leftChars="0" w:left="0"/>
               <w:jc w:val="center"/>
             </w:pPr>
@@ -12287,7 +11929,7 @@
           </w:tcPr>
           <w:p>
             <w:pPr>
-              <w:pStyle w:val="a9"/>
+              <w:pStyle w:val="a6"/>
               <w:ind w:leftChars="0" w:left="0"/>
             </w:pPr>
             <w:r>
@@ -12314,7 +11956,7 @@
           </w:tcPr>
           <w:p>
             <w:pPr>
-              <w:pStyle w:val="a9"/>
+              <w:pStyle w:val="a6"/>
               <w:ind w:leftChars="0" w:left="0"/>
               <w:jc w:val="center"/>
             </w:pPr>
@@ -12331,7 +11973,7 @@
           </w:tcPr>
           <w:p>
             <w:pPr>
-              <w:pStyle w:val="a9"/>
+              <w:pStyle w:val="a6"/>
               <w:ind w:leftChars="0" w:left="0"/>
             </w:pPr>
             <w:r>
@@ -12361,7 +12003,7 @@
           </w:tcPr>
           <w:p>
             <w:pPr>
-              <w:pStyle w:val="a9"/>
+              <w:pStyle w:val="a6"/>
               <w:ind w:leftChars="0" w:left="0"/>
               <w:jc w:val="center"/>
             </w:pPr>
@@ -12378,7 +12020,7 @@
           </w:tcPr>
           <w:p>
             <w:pPr>
-              <w:pStyle w:val="a9"/>
+              <w:pStyle w:val="a6"/>
               <w:ind w:leftChars="0" w:left="0"/>
             </w:pPr>
             <w:r>
@@ -12408,7 +12050,7 @@
           </w:tcPr>
           <w:p>
             <w:pPr>
-              <w:pStyle w:val="a9"/>
+              <w:pStyle w:val="a6"/>
               <w:ind w:leftChars="0" w:left="0"/>
               <w:jc w:val="center"/>
             </w:pPr>
@@ -12423,7 +12065,7 @@
           </w:tcPr>
           <w:p>
             <w:pPr>
-              <w:pStyle w:val="a9"/>
+              <w:pStyle w:val="a6"/>
               <w:ind w:leftChars="0" w:left="0"/>
             </w:pPr>
             <w:r>
@@ -12453,7 +12095,7 @@
           </w:tcPr>
           <w:p>
             <w:pPr>
-              <w:pStyle w:val="a9"/>
+              <w:pStyle w:val="a6"/>
               <w:ind w:leftChars="0" w:left="0"/>
               <w:jc w:val="center"/>
             </w:pPr>
@@ -12470,7 +12112,7 @@
           </w:tcPr>
           <w:p>
             <w:pPr>
-              <w:pStyle w:val="a9"/>
+              <w:pStyle w:val="a6"/>
               <w:ind w:leftChars="0" w:left="0"/>
             </w:pPr>
             <w:r>
@@ -12503,7 +12145,7 @@
           <w:color w:val="00B0F0"/>
         </w:rPr>
       </w:pPr>
-      <w:bookmarkStart w:id="21" w:name="_Toc460773489"/>
+      <w:bookmarkStart w:id="20" w:name="_Toc460773489"/>
       <w:r>
         <w:rPr>
           <w:rFonts w:hint="eastAsia"/>
@@ -12512,11 +12154,11 @@
         </w:rPr>
         <w:t>플레이어에 사용되는 애니메이션 종류</w:t>
       </w:r>
-      <w:bookmarkEnd w:id="21"/>
+      <w:bookmarkEnd w:id="20"/>
     </w:p>
     <w:tbl>
       <w:tblPr>
-        <w:tblStyle w:val="af"/>
+        <w:tblStyle w:val="aa"/>
         <w:tblW w:w="0" w:type="auto"/>
         <w:tblInd w:w="992" w:type="dxa"/>
         <w:tblLook w:val="04A0" w:firstRow="1" w:lastRow="0" w:firstColumn="1" w:lastColumn="0" w:noHBand="0" w:noVBand="1"/>
@@ -12871,19 +12513,11 @@
             <w:pPr>
               <w:jc w:val="center"/>
             </w:pPr>
-            <w:proofErr w:type="spellStart"/>
-            <w:r>
-              <w:rPr>
-                <w:rFonts w:hint="eastAsia"/>
-              </w:rPr>
-              <w:t>약한공격</w:t>
-            </w:r>
-            <w:proofErr w:type="spellEnd"/>
-            <w:r>
-              <w:rPr>
-                <w:rFonts w:hint="eastAsia"/>
-              </w:rPr>
-              <w:t>1</w:t>
+            <w:r>
+              <w:rPr>
+                <w:rFonts w:hint="eastAsia"/>
+              </w:rPr>
+              <w:t>약한공격1</w:t>
             </w:r>
           </w:p>
         </w:tc>
@@ -12913,19 +12547,11 @@
             <w:pPr>
               <w:jc w:val="center"/>
             </w:pPr>
-            <w:proofErr w:type="spellStart"/>
-            <w:r>
-              <w:rPr>
-                <w:rFonts w:hint="eastAsia"/>
-              </w:rPr>
-              <w:t>약한공격</w:t>
-            </w:r>
-            <w:proofErr w:type="spellEnd"/>
-            <w:r>
-              <w:rPr>
-                <w:rFonts w:hint="eastAsia"/>
-              </w:rPr>
-              <w:t>2</w:t>
+            <w:r>
+              <w:rPr>
+                <w:rFonts w:hint="eastAsia"/>
+              </w:rPr>
+              <w:t>약한공격2</w:t>
             </w:r>
           </w:p>
         </w:tc>
@@ -12955,19 +12581,11 @@
             <w:pPr>
               <w:jc w:val="center"/>
             </w:pPr>
-            <w:proofErr w:type="spellStart"/>
-            <w:r>
-              <w:rPr>
-                <w:rFonts w:hint="eastAsia"/>
-              </w:rPr>
-              <w:t>약한공격</w:t>
-            </w:r>
-            <w:proofErr w:type="spellEnd"/>
-            <w:r>
-              <w:rPr>
-                <w:rFonts w:hint="eastAsia"/>
-              </w:rPr>
-              <w:t>3</w:t>
+            <w:r>
+              <w:rPr>
+                <w:rFonts w:hint="eastAsia"/>
+              </w:rPr>
+              <w:t>약한공격3</w:t>
             </w:r>
           </w:p>
         </w:tc>
@@ -12997,19 +12615,11 @@
             <w:pPr>
               <w:jc w:val="center"/>
             </w:pPr>
-            <w:proofErr w:type="spellStart"/>
-            <w:r>
-              <w:rPr>
-                <w:rFonts w:hint="eastAsia"/>
-              </w:rPr>
-              <w:t>약한공격</w:t>
-            </w:r>
-            <w:proofErr w:type="spellEnd"/>
-            <w:r>
-              <w:rPr>
-                <w:rFonts w:hint="eastAsia"/>
-              </w:rPr>
-              <w:t>4</w:t>
+            <w:r>
+              <w:rPr>
+                <w:rFonts w:hint="eastAsia"/>
+              </w:rPr>
+              <w:t>약한공격4</w:t>
             </w:r>
           </w:p>
         </w:tc>
@@ -13039,19 +12649,11 @@
             <w:pPr>
               <w:jc w:val="center"/>
             </w:pPr>
-            <w:proofErr w:type="spellStart"/>
-            <w:r>
-              <w:rPr>
-                <w:rFonts w:hint="eastAsia"/>
-              </w:rPr>
-              <w:t>강한공격</w:t>
-            </w:r>
-            <w:proofErr w:type="spellEnd"/>
-            <w:r>
-              <w:rPr>
-                <w:rFonts w:hint="eastAsia"/>
-              </w:rPr>
-              <w:t>1</w:t>
+            <w:r>
+              <w:rPr>
+                <w:rFonts w:hint="eastAsia"/>
+              </w:rPr>
+              <w:t>강한공격1</w:t>
             </w:r>
           </w:p>
         </w:tc>
@@ -13078,19 +12680,11 @@
             <w:pPr>
               <w:jc w:val="center"/>
             </w:pPr>
-            <w:proofErr w:type="spellStart"/>
-            <w:r>
-              <w:rPr>
-                <w:rFonts w:hint="eastAsia"/>
-              </w:rPr>
-              <w:t>강한공격</w:t>
-            </w:r>
-            <w:proofErr w:type="spellEnd"/>
-            <w:r>
-              <w:rPr>
-                <w:rFonts w:hint="eastAsia"/>
-              </w:rPr>
-              <w:t>2</w:t>
+            <w:r>
+              <w:rPr>
+                <w:rFonts w:hint="eastAsia"/>
+              </w:rPr>
+              <w:t>강한공격2</w:t>
             </w:r>
           </w:p>
         </w:tc>
@@ -13117,19 +12711,11 @@
             <w:pPr>
               <w:jc w:val="center"/>
             </w:pPr>
-            <w:proofErr w:type="spellStart"/>
-            <w:r>
-              <w:rPr>
-                <w:rFonts w:hint="eastAsia"/>
-              </w:rPr>
-              <w:t>강한공격</w:t>
-            </w:r>
-            <w:proofErr w:type="spellEnd"/>
-            <w:r>
-              <w:rPr>
-                <w:rFonts w:hint="eastAsia"/>
-              </w:rPr>
-              <w:t>3</w:t>
+            <w:r>
+              <w:rPr>
+                <w:rFonts w:hint="eastAsia"/>
+              </w:rPr>
+              <w:t>강한공격3</w:t>
             </w:r>
           </w:p>
         </w:tc>
@@ -13159,19 +12745,11 @@
             <w:pPr>
               <w:jc w:val="center"/>
             </w:pPr>
-            <w:proofErr w:type="spellStart"/>
-            <w:r>
-              <w:rPr>
-                <w:rFonts w:hint="eastAsia"/>
-              </w:rPr>
-              <w:t>강한공격</w:t>
-            </w:r>
-            <w:proofErr w:type="spellEnd"/>
-            <w:r>
-              <w:rPr>
-                <w:rFonts w:hint="eastAsia"/>
-              </w:rPr>
-              <w:t>4</w:t>
+            <w:r>
+              <w:rPr>
+                <w:rFonts w:hint="eastAsia"/>
+              </w:rPr>
+              <w:t>강한공격4</w:t>
             </w:r>
           </w:p>
         </w:tc>
@@ -13406,14 +12984,12 @@
             <w:pPr>
               <w:jc w:val="center"/>
             </w:pPr>
-            <w:proofErr w:type="spellStart"/>
             <w:r>
               <w:rPr>
                 <w:rFonts w:hint="eastAsia"/>
               </w:rPr>
               <w:t>약한피해</w:t>
             </w:r>
-            <w:proofErr w:type="spellEnd"/>
           </w:p>
         </w:tc>
         <w:tc>
@@ -13442,19 +13018,11 @@
             <w:pPr>
               <w:jc w:val="center"/>
             </w:pPr>
-            <w:proofErr w:type="spellStart"/>
-            <w:r>
-              <w:rPr>
-                <w:rFonts w:hint="eastAsia"/>
-              </w:rPr>
-              <w:t>약한피해</w:t>
-            </w:r>
-            <w:proofErr w:type="spellEnd"/>
-            <w:r>
-              <w:rPr>
-                <w:rFonts w:hint="eastAsia"/>
-              </w:rPr>
-              <w:t>2</w:t>
+            <w:r>
+              <w:rPr>
+                <w:rFonts w:hint="eastAsia"/>
+              </w:rPr>
+              <w:t>약한피해2</w:t>
             </w:r>
           </w:p>
         </w:tc>
@@ -13484,14 +13052,12 @@
             <w:pPr>
               <w:jc w:val="center"/>
             </w:pPr>
-            <w:proofErr w:type="spellStart"/>
             <w:r>
               <w:rPr>
                 <w:rFonts w:hint="eastAsia"/>
               </w:rPr>
               <w:t>강한피해</w:t>
             </w:r>
-            <w:proofErr w:type="spellEnd"/>
           </w:p>
         </w:tc>
         <w:tc>
@@ -13632,7 +13198,7 @@
           <w:numId w:val="7"/>
         </w:numPr>
       </w:pPr>
-      <w:bookmarkStart w:id="22" w:name="_Toc460773490"/>
+      <w:bookmarkStart w:id="21" w:name="_Toc460773490"/>
       <w:r>
         <w:rPr>
           <w:rFonts w:hint="eastAsia"/>
@@ -13646,7 +13212,7 @@
         </w:rPr>
         <w:t>사망 시</w:t>
       </w:r>
-      <w:bookmarkEnd w:id="22"/>
+      <w:bookmarkEnd w:id="21"/>
     </w:p>
     <w:p>
       <w:pPr>
@@ -13671,7 +13237,7 @@
           <w:numId w:val="7"/>
         </w:numPr>
       </w:pPr>
-      <w:bookmarkStart w:id="23" w:name="_Toc460773491"/>
+      <w:bookmarkStart w:id="22" w:name="_Toc460773491"/>
       <w:r>
         <w:rPr>
           <w:rFonts w:hint="eastAsia"/>
@@ -13685,7 +13251,7 @@
         </w:rPr>
         <w:t>정</w:t>
       </w:r>
-      <w:bookmarkEnd w:id="23"/>
+      <w:bookmarkEnd w:id="22"/>
     </w:p>
     <w:p>
       <w:pPr>
@@ -13699,7 +13265,7 @@
           <w:color w:val="00B0F0"/>
         </w:rPr>
       </w:pPr>
-      <w:bookmarkStart w:id="24" w:name="_Toc460773492"/>
+      <w:bookmarkStart w:id="23" w:name="_Toc460773492"/>
       <w:r>
         <w:rPr>
           <w:rFonts w:hint="eastAsia"/>
@@ -13708,11 +13274,11 @@
         </w:rPr>
         <w:t>개요</w:t>
       </w:r>
-      <w:bookmarkEnd w:id="24"/>
-    </w:p>
-    <w:p>
-      <w:pPr>
-        <w:pStyle w:val="a9"/>
+      <w:bookmarkEnd w:id="23"/>
+    </w:p>
+    <w:p>
+      <w:pPr>
+        <w:pStyle w:val="a6"/>
         <w:numPr>
           <w:ilvl w:val="2"/>
           <w:numId w:val="7"/>
@@ -13728,7 +13294,7 @@
     </w:p>
     <w:tbl>
       <w:tblPr>
-        <w:tblStyle w:val="af"/>
+        <w:tblStyle w:val="aa"/>
         <w:tblW w:w="0" w:type="auto"/>
         <w:jc w:val="right"/>
         <w:tblLook w:val="04A0" w:firstRow="1" w:lastRow="0" w:firstColumn="1" w:lastColumn="0" w:noHBand="0" w:noVBand="1"/>
@@ -13919,21 +13485,7 @@
               <w:rPr>
                 <w:rFonts w:hint="eastAsia"/>
               </w:rPr>
-              <w:t xml:space="preserve">내부 </w:t>
-            </w:r>
-            <w:proofErr w:type="spellStart"/>
-            <w:r>
-              <w:rPr>
-                <w:rFonts w:hint="eastAsia"/>
-              </w:rPr>
-              <w:t>공유용</w:t>
-            </w:r>
-            <w:proofErr w:type="spellEnd"/>
-            <w:r>
-              <w:rPr>
-                <w:rFonts w:hint="eastAsia"/>
-              </w:rPr>
-              <w:t xml:space="preserve"> 아이템 설명. 유저에게 노출되지 않습니다.</w:t>
+              <w:t>내부 공유용 아이템 설명. 유저에게 노출되지 않습니다.</w:t>
             </w:r>
           </w:p>
         </w:tc>
@@ -14470,35 +14022,7 @@
               <w:rPr>
                 <w:rFonts w:hint="eastAsia"/>
               </w:rPr>
-              <w:t xml:space="preserve">아이템 </w:t>
-            </w:r>
-            <w:proofErr w:type="spellStart"/>
-            <w:r>
-              <w:rPr>
-                <w:rFonts w:hint="eastAsia"/>
-              </w:rPr>
-              <w:t>판매시의</w:t>
-            </w:r>
-            <w:proofErr w:type="spellEnd"/>
-            <w:r>
-              <w:rPr>
-                <w:rFonts w:hint="eastAsia"/>
-              </w:rPr>
-              <w:t xml:space="preserve"> </w:t>
-            </w:r>
-            <w:proofErr w:type="spellStart"/>
-            <w:r>
-              <w:rPr>
-                <w:rFonts w:hint="eastAsia"/>
-              </w:rPr>
-              <w:t>판매가치</w:t>
-            </w:r>
-            <w:proofErr w:type="spellEnd"/>
-            <w:r>
-              <w:rPr>
-                <w:rFonts w:hint="eastAsia"/>
-              </w:rPr>
-              <w:t xml:space="preserve"> 타입</w:t>
+              <w:t>아이템 판매시의 판매가치 타입</w:t>
             </w:r>
             <w:r>
               <w:rPr>
@@ -14585,16 +14109,8 @@
               <w:rPr>
                 <w:rFonts w:hint="eastAsia"/>
               </w:rPr>
-              <w:t xml:space="preserve">아이템 </w:t>
-            </w:r>
-            <w:proofErr w:type="spellStart"/>
-            <w:r>
-              <w:rPr>
-                <w:rFonts w:hint="eastAsia"/>
-              </w:rPr>
-              <w:t>판매가치</w:t>
-            </w:r>
-            <w:proofErr w:type="spellEnd"/>
+              <w:t>아이템 판매가치</w:t>
+            </w:r>
             <w:r>
               <w:rPr>
                 <w:rFonts w:hint="eastAsia"/>
@@ -14864,35 +14380,7 @@
               <w:rPr>
                 <w:rFonts w:hint="eastAsia"/>
               </w:rPr>
-              <w:t xml:space="preserve"> 1</w:t>
-            </w:r>
-            <w:proofErr w:type="spellStart"/>
-            <w:r>
-              <w:rPr>
-                <w:rFonts w:hint="eastAsia"/>
-              </w:rPr>
-              <w:t>부터</w:t>
-            </w:r>
-            <w:proofErr w:type="spellEnd"/>
-            <w:r>
-              <w:rPr>
-                <w:rFonts w:hint="eastAsia"/>
-              </w:rPr>
-              <w:t xml:space="preserve"> 시작됩니다. 단, 골드는 </w:t>
-            </w:r>
-            <w:proofErr w:type="spellStart"/>
-            <w:r>
-              <w:rPr>
-                <w:rFonts w:hint="eastAsia"/>
-              </w:rPr>
-              <w:t>인벤토리에서</w:t>
-            </w:r>
-            <w:proofErr w:type="spellEnd"/>
-            <w:r>
-              <w:rPr>
-                <w:rFonts w:hint="eastAsia"/>
-              </w:rPr>
-              <w:t xml:space="preserve"> 슬롯을 차지하는 형태가 아니므로 최대 허용 </w:t>
+              <w:t xml:space="preserve"> 1부터 시작됩니다. 단, 골드는 인벤토리에서 슬롯을 차지하는 형태가 아니므로 최대 허용 </w:t>
             </w:r>
             <w:r>
               <w:rPr>
@@ -14919,21 +14407,7 @@
               <w:rPr>
                 <w:rFonts w:hint="eastAsia"/>
               </w:rPr>
-              <w:t xml:space="preserve"> &lt;- 이 부분은 </w:t>
-            </w:r>
-            <w:proofErr w:type="spellStart"/>
-            <w:r>
-              <w:rPr>
-                <w:rFonts w:hint="eastAsia"/>
-              </w:rPr>
-              <w:t>에러처리</w:t>
-            </w:r>
-            <w:proofErr w:type="spellEnd"/>
-            <w:r>
-              <w:rPr>
-                <w:rFonts w:hint="eastAsia"/>
-              </w:rPr>
-              <w:t xml:space="preserve"> 부분에서 추가로 다룰 예정입니다.</w:t>
+              <w:t xml:space="preserve"> &lt;- 이 부분은 에러처리 부분에서 추가로 다룰 예정입니다.</w:t>
             </w:r>
           </w:p>
         </w:tc>
@@ -15487,33 +14961,11 @@
             <w:hideMark/>
           </w:tcPr>
           <w:p>
-            <w:proofErr w:type="spellStart"/>
-            <w:r>
-              <w:rPr>
-                <w:rFonts w:hint="eastAsia"/>
-              </w:rPr>
-              <w:t>랜덤박스일</w:t>
-            </w:r>
-            <w:proofErr w:type="spellEnd"/>
-            <w:r>
-              <w:rPr>
-                <w:rFonts w:hint="eastAsia"/>
-              </w:rPr>
-              <w:t xml:space="preserve"> 경우의 </w:t>
-            </w:r>
-            <w:proofErr w:type="spellStart"/>
-            <w:r>
-              <w:rPr>
-                <w:rFonts w:hint="eastAsia"/>
-              </w:rPr>
-              <w:t>드랍</w:t>
-            </w:r>
-            <w:proofErr w:type="spellEnd"/>
-            <w:r>
-              <w:rPr>
-                <w:rFonts w:hint="eastAsia"/>
-              </w:rPr>
-              <w:t>id</w:t>
+            <w:r>
+              <w:rPr>
+                <w:rFonts w:hint="eastAsia"/>
+              </w:rPr>
+              <w:t>랜덤박스일 경우의 드랍id</w:t>
             </w:r>
             <w:r>
               <w:rPr>
@@ -15536,19 +14988,11 @@
             <w:r>
               <w:t>xml</w:t>
             </w:r>
-            <w:proofErr w:type="spellStart"/>
-            <w:r>
-              <w:rPr>
-                <w:rFonts w:hint="eastAsia"/>
-              </w:rPr>
-              <w:t>를</w:t>
-            </w:r>
-            <w:proofErr w:type="spellEnd"/>
-            <w:r>
-              <w:rPr>
-                <w:rFonts w:hint="eastAsia"/>
-              </w:rPr>
-              <w:t xml:space="preserve"> 사용</w:t>
+            <w:r>
+              <w:rPr>
+                <w:rFonts w:hint="eastAsia"/>
+              </w:rPr>
+              <w:t>를 사용</w:t>
             </w:r>
             <w:r>
               <w:rPr>
@@ -15591,19 +15035,11 @@
             <w:hideMark/>
           </w:tcPr>
           <w:p>
-            <w:proofErr w:type="spellStart"/>
-            <w:r>
-              <w:rPr>
-                <w:rFonts w:hint="eastAsia"/>
-              </w:rPr>
-              <w:t>드랍</w:t>
-            </w:r>
-            <w:proofErr w:type="spellEnd"/>
-            <w:r>
-              <w:rPr>
-                <w:rFonts w:hint="eastAsia"/>
-              </w:rPr>
-              <w:t xml:space="preserve"> 아이템이 확정 되어있는 박스일 경우 내장된 아이템의 번호 입력</w:t>
+            <w:r>
+              <w:rPr>
+                <w:rFonts w:hint="eastAsia"/>
+              </w:rPr>
+              <w:t>드랍 아이템이 확정 되어있는 박스일 경우 내장된 아이템의 번호 입력</w:t>
             </w:r>
             <w:r>
               <w:rPr>
@@ -15752,7 +15188,7 @@
         </w:rPr>
         <w:t xml:space="preserve"> </w:t>
       </w:r>
-      <w:bookmarkStart w:id="25" w:name="_Toc460773493"/>
+      <w:bookmarkStart w:id="24" w:name="_Toc460773493"/>
       <w:r>
         <w:rPr>
           <w:b/>
@@ -15768,11 +15204,11 @@
         </w:rPr>
         <w:t>에 대한 설정</w:t>
       </w:r>
-      <w:bookmarkEnd w:id="25"/>
+      <w:bookmarkEnd w:id="24"/>
     </w:p>
     <w:tbl>
       <w:tblPr>
-        <w:tblStyle w:val="af"/>
+        <w:tblStyle w:val="aa"/>
         <w:tblW w:w="9341" w:type="dxa"/>
         <w:tblInd w:w="1984" w:type="dxa"/>
         <w:tblLook w:val="04A0" w:firstRow="1" w:lastRow="0" w:firstColumn="1" w:lastColumn="0" w:noHBand="0" w:noVBand="1"/>
@@ -16169,19 +15605,11 @@
             <w:pPr>
               <w:jc w:val="center"/>
             </w:pPr>
-            <w:proofErr w:type="spellStart"/>
-            <w:r>
-              <w:rPr>
-                <w:rFonts w:hint="eastAsia"/>
-              </w:rPr>
-              <w:t>양손장비</w:t>
-            </w:r>
-            <w:proofErr w:type="spellEnd"/>
-            <w:r>
-              <w:rPr>
-                <w:rFonts w:hint="eastAsia"/>
-              </w:rPr>
-              <w:t xml:space="preserve"> </w:t>
+            <w:r>
+              <w:rPr>
+                <w:rFonts w:hint="eastAsia"/>
+              </w:rPr>
+              <w:t xml:space="preserve">양손장비 </w:t>
             </w:r>
             <w:r>
               <w:t>–</w:t>
@@ -16239,19 +15667,11 @@
             <w:pPr>
               <w:jc w:val="center"/>
             </w:pPr>
-            <w:proofErr w:type="spellStart"/>
-            <w:r>
-              <w:rPr>
-                <w:rFonts w:hint="eastAsia"/>
-              </w:rPr>
-              <w:t>양손장비</w:t>
-            </w:r>
-            <w:proofErr w:type="spellEnd"/>
-            <w:r>
-              <w:rPr>
-                <w:rFonts w:hint="eastAsia"/>
-              </w:rPr>
-              <w:t xml:space="preserve"> </w:t>
+            <w:r>
+              <w:rPr>
+                <w:rFonts w:hint="eastAsia"/>
+              </w:rPr>
+              <w:t xml:space="preserve">양손장비 </w:t>
             </w:r>
             <w:r>
               <w:t>–</w:t>
@@ -16310,19 +15730,11 @@
             <w:pPr>
               <w:jc w:val="center"/>
             </w:pPr>
-            <w:proofErr w:type="spellStart"/>
-            <w:r>
-              <w:rPr>
-                <w:rFonts w:hint="eastAsia"/>
-              </w:rPr>
-              <w:t>판금장비</w:t>
-            </w:r>
-            <w:proofErr w:type="spellEnd"/>
-            <w:r>
-              <w:rPr>
-                <w:rFonts w:hint="eastAsia"/>
-              </w:rPr>
-              <w:t xml:space="preserve"> </w:t>
+            <w:r>
+              <w:rPr>
+                <w:rFonts w:hint="eastAsia"/>
+              </w:rPr>
+              <w:t xml:space="preserve">판금장비 </w:t>
             </w:r>
             <w:r>
               <w:t>–</w:t>
@@ -16380,19 +15792,11 @@
             <w:pPr>
               <w:jc w:val="center"/>
             </w:pPr>
-            <w:proofErr w:type="spellStart"/>
-            <w:r>
-              <w:rPr>
-                <w:rFonts w:hint="eastAsia"/>
-              </w:rPr>
-              <w:t>판금장비</w:t>
-            </w:r>
-            <w:proofErr w:type="spellEnd"/>
-            <w:r>
-              <w:rPr>
-                <w:rFonts w:hint="eastAsia"/>
-              </w:rPr>
-              <w:t xml:space="preserve"> </w:t>
+            <w:r>
+              <w:rPr>
+                <w:rFonts w:hint="eastAsia"/>
+              </w:rPr>
+              <w:t xml:space="preserve">판금장비 </w:t>
             </w:r>
             <w:r>
               <w:t>–</w:t>
@@ -16450,19 +15854,11 @@
             <w:pPr>
               <w:jc w:val="center"/>
             </w:pPr>
-            <w:proofErr w:type="spellStart"/>
-            <w:r>
-              <w:rPr>
-                <w:rFonts w:hint="eastAsia"/>
-              </w:rPr>
-              <w:t>판금장비</w:t>
-            </w:r>
-            <w:proofErr w:type="spellEnd"/>
-            <w:r>
-              <w:rPr>
-                <w:rFonts w:hint="eastAsia"/>
-              </w:rPr>
-              <w:t xml:space="preserve"> </w:t>
+            <w:r>
+              <w:rPr>
+                <w:rFonts w:hint="eastAsia"/>
+              </w:rPr>
+              <w:t xml:space="preserve">판금장비 </w:t>
             </w:r>
             <w:r>
               <w:t>–</w:t>
@@ -16520,19 +15916,11 @@
             <w:pPr>
               <w:jc w:val="center"/>
             </w:pPr>
-            <w:proofErr w:type="spellStart"/>
-            <w:r>
-              <w:rPr>
-                <w:rFonts w:hint="eastAsia"/>
-              </w:rPr>
-              <w:t>판금장비</w:t>
-            </w:r>
-            <w:proofErr w:type="spellEnd"/>
-            <w:r>
-              <w:rPr>
-                <w:rFonts w:hint="eastAsia"/>
-              </w:rPr>
-              <w:t xml:space="preserve"> </w:t>
+            <w:r>
+              <w:rPr>
+                <w:rFonts w:hint="eastAsia"/>
+              </w:rPr>
+              <w:t xml:space="preserve">판금장비 </w:t>
             </w:r>
             <w:r>
               <w:t>–</w:t>
@@ -16590,19 +15978,11 @@
             <w:pPr>
               <w:jc w:val="center"/>
             </w:pPr>
-            <w:proofErr w:type="spellStart"/>
-            <w:r>
-              <w:rPr>
-                <w:rFonts w:hint="eastAsia"/>
-              </w:rPr>
-              <w:t>판금장비</w:t>
-            </w:r>
-            <w:proofErr w:type="spellEnd"/>
-            <w:r>
-              <w:rPr>
-                <w:rFonts w:hint="eastAsia"/>
-              </w:rPr>
-              <w:t xml:space="preserve"> </w:t>
+            <w:r>
+              <w:rPr>
+                <w:rFonts w:hint="eastAsia"/>
+              </w:rPr>
+              <w:t xml:space="preserve">판금장비 </w:t>
             </w:r>
             <w:r>
               <w:t>–</w:t>
@@ -16660,19 +16040,11 @@
             <w:pPr>
               <w:jc w:val="center"/>
             </w:pPr>
-            <w:proofErr w:type="spellStart"/>
-            <w:r>
-              <w:rPr>
-                <w:rFonts w:hint="eastAsia"/>
-              </w:rPr>
-              <w:t>판금장비</w:t>
-            </w:r>
-            <w:proofErr w:type="spellEnd"/>
-            <w:r>
-              <w:rPr>
-                <w:rFonts w:hint="eastAsia"/>
-              </w:rPr>
-              <w:t xml:space="preserve"> </w:t>
+            <w:r>
+              <w:rPr>
+                <w:rFonts w:hint="eastAsia"/>
+              </w:rPr>
+              <w:t xml:space="preserve">판금장비 </w:t>
             </w:r>
             <w:r>
               <w:t>–</w:t>
@@ -16730,19 +16102,11 @@
             <w:pPr>
               <w:jc w:val="center"/>
             </w:pPr>
-            <w:proofErr w:type="spellStart"/>
-            <w:r>
-              <w:rPr>
-                <w:rFonts w:hint="eastAsia"/>
-              </w:rPr>
-              <w:t>판금장비</w:t>
-            </w:r>
-            <w:proofErr w:type="spellEnd"/>
-            <w:r>
-              <w:rPr>
-                <w:rFonts w:hint="eastAsia"/>
-              </w:rPr>
-              <w:t xml:space="preserve"> </w:t>
+            <w:r>
+              <w:rPr>
+                <w:rFonts w:hint="eastAsia"/>
+              </w:rPr>
+              <w:t xml:space="preserve">판금장비 </w:t>
             </w:r>
             <w:r>
               <w:t>–</w:t>
@@ -16800,19 +16164,11 @@
             <w:pPr>
               <w:jc w:val="center"/>
             </w:pPr>
-            <w:proofErr w:type="spellStart"/>
-            <w:r>
-              <w:rPr>
-                <w:rFonts w:hint="eastAsia"/>
-              </w:rPr>
-              <w:t>판금장비</w:t>
-            </w:r>
-            <w:proofErr w:type="spellEnd"/>
-            <w:r>
-              <w:rPr>
-                <w:rFonts w:hint="eastAsia"/>
-              </w:rPr>
-              <w:t xml:space="preserve"> </w:t>
+            <w:r>
+              <w:rPr>
+                <w:rFonts w:hint="eastAsia"/>
+              </w:rPr>
+              <w:t xml:space="preserve">판금장비 </w:t>
             </w:r>
             <w:r>
               <w:t>–</w:t>
@@ -16870,19 +16226,11 @@
             <w:pPr>
               <w:jc w:val="center"/>
             </w:pPr>
-            <w:proofErr w:type="spellStart"/>
-            <w:r>
-              <w:rPr>
-                <w:rFonts w:hint="eastAsia"/>
-              </w:rPr>
-              <w:t>판금장비</w:t>
-            </w:r>
-            <w:proofErr w:type="spellEnd"/>
-            <w:r>
-              <w:rPr>
-                <w:rFonts w:hint="eastAsia"/>
-              </w:rPr>
-              <w:t xml:space="preserve"> </w:t>
+            <w:r>
+              <w:rPr>
+                <w:rFonts w:hint="eastAsia"/>
+              </w:rPr>
+              <w:t xml:space="preserve">판금장비 </w:t>
             </w:r>
             <w:r>
               <w:t>–</w:t>
@@ -17099,14 +16447,12 @@
             <w:pPr>
               <w:jc w:val="center"/>
             </w:pPr>
-            <w:proofErr w:type="spellStart"/>
             <w:r>
               <w:rPr>
                 <w:rFonts w:hint="eastAsia"/>
               </w:rPr>
               <w:t>보조장비</w:t>
             </w:r>
-            <w:proofErr w:type="spellEnd"/>
           </w:p>
         </w:tc>
       </w:tr>
@@ -17173,16 +16519,8 @@
               <w:rPr>
                 <w:rFonts w:hint="eastAsia"/>
               </w:rPr>
-              <w:t xml:space="preserve"> </w:t>
-            </w:r>
-            <w:proofErr w:type="spellStart"/>
-            <w:r>
-              <w:rPr>
-                <w:rFonts w:hint="eastAsia"/>
-              </w:rPr>
-              <w:t>스크롤류</w:t>
-            </w:r>
-            <w:proofErr w:type="spellEnd"/>
+              <w:t xml:space="preserve"> 스크롤류</w:t>
+            </w:r>
           </w:p>
         </w:tc>
       </w:tr>
@@ -17606,30 +16944,20 @@
         </w:rPr>
         <w:t xml:space="preserve"> </w:t>
       </w:r>
-      <w:bookmarkStart w:id="26" w:name="_Toc460773494"/>
-      <w:proofErr w:type="spellStart"/>
+      <w:bookmarkStart w:id="25" w:name="_Toc460773494"/>
       <w:r>
         <w:rPr>
           <w:rFonts w:hint="eastAsia"/>
           <w:b/>
           <w:color w:val="00B0F0"/>
         </w:rPr>
-        <w:t>내구도에</w:t>
-      </w:r>
-      <w:proofErr w:type="spellEnd"/>
-      <w:r>
-        <w:rPr>
-          <w:rFonts w:hint="eastAsia"/>
-          <w:b/>
-          <w:color w:val="00B0F0"/>
-        </w:rPr>
-        <w:t xml:space="preserve"> 대한 설정</w:t>
-      </w:r>
-      <w:bookmarkEnd w:id="26"/>
-    </w:p>
-    <w:p>
-      <w:pPr>
-        <w:pStyle w:val="a9"/>
+        <w:t>내구도에 대한 설정</w:t>
+      </w:r>
+      <w:bookmarkEnd w:id="25"/>
+    </w:p>
+    <w:p>
+      <w:pPr>
+        <w:pStyle w:val="a6"/>
         <w:numPr>
           <w:ilvl w:val="2"/>
           <w:numId w:val="7"/>
@@ -17669,29 +16997,13 @@
           <w:b/>
           <w:color w:val="FF0000"/>
         </w:rPr>
-        <w:t xml:space="preserve">는 장비의 </w:t>
-      </w:r>
-      <w:proofErr w:type="spellStart"/>
-      <w:r>
-        <w:rPr>
-          <w:rFonts w:hint="eastAsia"/>
-          <w:b/>
-          <w:color w:val="FF0000"/>
-        </w:rPr>
-        <w:t>내구도</w:t>
-      </w:r>
-      <w:r>
-        <w:rPr>
-          <w:rFonts w:hint="eastAsia"/>
-        </w:rPr>
-        <w:t>로</w:t>
-      </w:r>
-      <w:proofErr w:type="spellEnd"/>
-      <w:r>
-        <w:rPr>
-          <w:rFonts w:hint="eastAsia"/>
-        </w:rPr>
-        <w:t xml:space="preserve"> 작동하게 된다</w:t>
+        <w:t>는 장비의 내구도</w:t>
+      </w:r>
+      <w:r>
+        <w:rPr>
+          <w:rFonts w:hint="eastAsia"/>
+        </w:rPr>
+        <w:t>로 작동하게 된다</w:t>
       </w:r>
       <w:r>
         <w:rPr>
@@ -17702,7 +17014,7 @@
     </w:p>
     <w:p>
       <w:pPr>
-        <w:pStyle w:val="a9"/>
+        <w:pStyle w:val="a6"/>
         <w:numPr>
           <w:ilvl w:val="2"/>
           <w:numId w:val="7"/>
@@ -17718,7 +17030,7 @@
     </w:p>
     <w:p>
       <w:pPr>
-        <w:pStyle w:val="a9"/>
+        <w:pStyle w:val="a6"/>
         <w:numPr>
           <w:ilvl w:val="2"/>
           <w:numId w:val="7"/>
@@ -17734,7 +17046,7 @@
     </w:p>
     <w:p>
       <w:pPr>
-        <w:pStyle w:val="a9"/>
+        <w:pStyle w:val="a6"/>
         <w:numPr>
           <w:ilvl w:val="3"/>
           <w:numId w:val="7"/>
@@ -17750,7 +17062,7 @@
     </w:p>
     <w:p>
       <w:pPr>
-        <w:pStyle w:val="a9"/>
+        <w:pStyle w:val="a6"/>
         <w:numPr>
           <w:ilvl w:val="3"/>
           <w:numId w:val="7"/>
@@ -17775,7 +17087,7 @@
     </w:p>
     <w:p>
       <w:pPr>
-        <w:pStyle w:val="a9"/>
+        <w:pStyle w:val="a6"/>
         <w:numPr>
           <w:ilvl w:val="4"/>
           <w:numId w:val="7"/>
@@ -17797,7 +17109,7 @@
     </w:p>
     <w:p>
       <w:pPr>
-        <w:pStyle w:val="a9"/>
+        <w:pStyle w:val="a6"/>
         <w:numPr>
           <w:ilvl w:val="5"/>
           <w:numId w:val="7"/>
@@ -17814,48 +17126,20 @@
         <w:rPr>
           <w:rFonts w:hint="eastAsia"/>
         </w:rPr>
-        <w:t xml:space="preserve">의 정의는 </w:t>
+        <w:t xml:space="preserve">의 정의는 약한공격, 강한공격, </w:t>
       </w:r>
       <w:proofErr w:type="spellStart"/>
       <w:r>
         <w:rPr>
           <w:rFonts w:hint="eastAsia"/>
         </w:rPr>
-        <w:t>약한공격</w:t>
+        <w:t>스킬공격을</w:t>
       </w:r>
       <w:proofErr w:type="spellEnd"/>
       <w:r>
         <w:rPr>
           <w:rFonts w:hint="eastAsia"/>
         </w:rPr>
-        <w:t xml:space="preserve">, </w:t>
-      </w:r>
-      <w:proofErr w:type="spellStart"/>
-      <w:r>
-        <w:rPr>
-          <w:rFonts w:hint="eastAsia"/>
-        </w:rPr>
-        <w:t>강한공격</w:t>
-      </w:r>
-      <w:proofErr w:type="spellEnd"/>
-      <w:r>
-        <w:rPr>
-          <w:rFonts w:hint="eastAsia"/>
-        </w:rPr>
-        <w:t xml:space="preserve">, </w:t>
-      </w:r>
-      <w:proofErr w:type="spellStart"/>
-      <w:r>
-        <w:rPr>
-          <w:rFonts w:hint="eastAsia"/>
-        </w:rPr>
-        <w:t>스킬공격을</w:t>
-      </w:r>
-      <w:proofErr w:type="spellEnd"/>
-      <w:r>
-        <w:rPr>
-          <w:rFonts w:hint="eastAsia"/>
-        </w:rPr>
         <w:t xml:space="preserve"> 모두 포함한다</w:t>
       </w:r>
       <w:r>
@@ -17867,7 +17151,7 @@
     </w:p>
     <w:p>
       <w:pPr>
-        <w:pStyle w:val="a9"/>
+        <w:pStyle w:val="a6"/>
         <w:numPr>
           <w:ilvl w:val="4"/>
           <w:numId w:val="7"/>
@@ -17883,7 +17167,7 @@
     </w:p>
     <w:p>
       <w:pPr>
-        <w:pStyle w:val="a9"/>
+        <w:pStyle w:val="a6"/>
         <w:numPr>
           <w:ilvl w:val="5"/>
           <w:numId w:val="7"/>
@@ -17949,7 +17233,7 @@
     </w:p>
     <w:p>
       <w:pPr>
-        <w:pStyle w:val="a9"/>
+        <w:pStyle w:val="a6"/>
         <w:numPr>
           <w:ilvl w:val="3"/>
           <w:numId w:val="7"/>
@@ -17982,7 +17266,7 @@
     </w:p>
     <w:p>
       <w:pPr>
-        <w:pStyle w:val="a9"/>
+        <w:pStyle w:val="a6"/>
         <w:numPr>
           <w:ilvl w:val="4"/>
           <w:numId w:val="7"/>
@@ -17998,7 +17282,7 @@
     </w:p>
     <w:p>
       <w:pPr>
-        <w:pStyle w:val="a9"/>
+        <w:pStyle w:val="a6"/>
         <w:numPr>
           <w:ilvl w:val="5"/>
           <w:numId w:val="7"/>
@@ -18009,54 +17293,26 @@
         <w:rPr>
           <w:rFonts w:hint="eastAsia"/>
         </w:rPr>
-        <w:t xml:space="preserve"> 100회의 공격당 1씩 감소한다. 공격의 정의는 </w:t>
+        <w:t xml:space="preserve"> 100회의 공격당 1씩 감소한다. 공격의 정의는 약한공격, 강한공격, </w:t>
       </w:r>
       <w:proofErr w:type="spellStart"/>
       <w:r>
         <w:rPr>
           <w:rFonts w:hint="eastAsia"/>
         </w:rPr>
-        <w:t>약한공격</w:t>
+        <w:t>스킬공격을</w:t>
       </w:r>
       <w:proofErr w:type="spellEnd"/>
       <w:r>
         <w:rPr>
           <w:rFonts w:hint="eastAsia"/>
         </w:rPr>
-        <w:t xml:space="preserve">, </w:t>
-      </w:r>
-      <w:proofErr w:type="spellStart"/>
-      <w:r>
-        <w:rPr>
-          <w:rFonts w:hint="eastAsia"/>
-        </w:rPr>
-        <w:t>강한공격</w:t>
-      </w:r>
-      <w:proofErr w:type="spellEnd"/>
-      <w:r>
-        <w:rPr>
-          <w:rFonts w:hint="eastAsia"/>
-        </w:rPr>
-        <w:t xml:space="preserve">, </w:t>
-      </w:r>
-      <w:proofErr w:type="spellStart"/>
-      <w:r>
-        <w:rPr>
-          <w:rFonts w:hint="eastAsia"/>
-        </w:rPr>
-        <w:t>스킬공격을</w:t>
-      </w:r>
-      <w:proofErr w:type="spellEnd"/>
-      <w:r>
-        <w:rPr>
-          <w:rFonts w:hint="eastAsia"/>
-        </w:rPr>
         <w:t xml:space="preserve"> 모두 포함한다.</w:t>
       </w:r>
     </w:p>
     <w:p>
       <w:pPr>
-        <w:pStyle w:val="a9"/>
+        <w:pStyle w:val="a6"/>
         <w:numPr>
           <w:ilvl w:val="5"/>
           <w:numId w:val="7"/>
@@ -18068,26 +17324,12 @@
           <w:rFonts w:hint="eastAsia"/>
         </w:rPr>
         <w:lastRenderedPageBreak/>
-        <w:t xml:space="preserve"> 플레이어가 높은 곳에서 떨어져 낙하 </w:t>
-      </w:r>
-      <w:proofErr w:type="spellStart"/>
-      <w:r>
-        <w:rPr>
-          <w:rFonts w:hint="eastAsia"/>
-        </w:rPr>
-        <w:t>데미지를</w:t>
-      </w:r>
-      <w:proofErr w:type="spellEnd"/>
-      <w:r>
-        <w:rPr>
-          <w:rFonts w:hint="eastAsia"/>
-        </w:rPr>
-        <w:t xml:space="preserve"> 받았을 경우에는 4.3.3.3.1.1의 10배만큼 감소한다.</w:t>
-      </w:r>
-    </w:p>
-    <w:p>
-      <w:pPr>
-        <w:pStyle w:val="a9"/>
+        <w:t xml:space="preserve"> 플레이어가 높은 곳에서 떨어져 낙하 데미지를 받았을 경우에는 4.3.3.3.1.1의 10배만큼 감소한다.</w:t>
+      </w:r>
+    </w:p>
+    <w:p>
+      <w:pPr>
+        <w:pStyle w:val="a6"/>
         <w:numPr>
           <w:ilvl w:val="4"/>
           <w:numId w:val="7"/>
@@ -18103,7 +17345,7 @@
     </w:p>
     <w:p>
       <w:pPr>
-        <w:pStyle w:val="a9"/>
+        <w:pStyle w:val="a6"/>
         <w:numPr>
           <w:ilvl w:val="5"/>
           <w:numId w:val="7"/>
@@ -18157,7 +17399,7 @@
     </w:p>
     <w:p>
       <w:pPr>
-        <w:pStyle w:val="a9"/>
+        <w:pStyle w:val="a6"/>
         <w:numPr>
           <w:ilvl w:val="2"/>
           <w:numId w:val="7"/>
@@ -18173,7 +17415,7 @@
     </w:p>
     <w:p>
       <w:pPr>
-        <w:pStyle w:val="a9"/>
+        <w:pStyle w:val="a6"/>
         <w:numPr>
           <w:ilvl w:val="3"/>
           <w:numId w:val="7"/>
@@ -18218,7 +17460,7 @@
     </w:p>
     <w:p>
       <w:pPr>
-        <w:pStyle w:val="a9"/>
+        <w:pStyle w:val="a6"/>
         <w:numPr>
           <w:ilvl w:val="4"/>
           <w:numId w:val="7"/>
@@ -18360,7 +17602,7 @@
     </w:p>
     <w:p>
       <w:pPr>
-        <w:pStyle w:val="a9"/>
+        <w:pStyle w:val="a6"/>
         <w:numPr>
           <w:ilvl w:val="4"/>
           <w:numId w:val="7"/>
@@ -18432,7 +17674,7 @@
     </w:p>
     <w:p>
       <w:pPr>
-        <w:pStyle w:val="a9"/>
+        <w:pStyle w:val="a6"/>
         <w:numPr>
           <w:ilvl w:val="4"/>
           <w:numId w:val="7"/>
@@ -18504,7 +17746,7 @@
     </w:p>
     <w:p>
       <w:pPr>
-        <w:pStyle w:val="a9"/>
+        <w:pStyle w:val="a6"/>
         <w:numPr>
           <w:ilvl w:val="4"/>
           <w:numId w:val="7"/>
@@ -18562,7 +17804,7 @@
     </w:p>
     <w:p>
       <w:pPr>
-        <w:pStyle w:val="a9"/>
+        <w:pStyle w:val="a6"/>
         <w:numPr>
           <w:ilvl w:val="4"/>
           <w:numId w:val="7"/>
@@ -18623,7 +17865,7 @@
     </w:p>
     <w:p>
       <w:pPr>
-        <w:pStyle w:val="a9"/>
+        <w:pStyle w:val="a6"/>
         <w:numPr>
           <w:ilvl w:val="4"/>
           <w:numId w:val="7"/>
@@ -18642,8 +17884,7 @@
           <w:numId w:val="7"/>
         </w:numPr>
       </w:pPr>
-      <w:bookmarkStart w:id="27" w:name="_Toc460773495"/>
-      <w:proofErr w:type="spellStart"/>
+      <w:bookmarkStart w:id="26" w:name="_Toc460773495"/>
       <w:r>
         <w:rPr>
           <w:rFonts w:hint="eastAsia"/>
@@ -18651,8 +17892,7 @@
         <w:lastRenderedPageBreak/>
         <w:t>상점시스템</w:t>
       </w:r>
-      <w:bookmarkEnd w:id="27"/>
-      <w:proofErr w:type="spellEnd"/>
+      <w:bookmarkEnd w:id="26"/>
     </w:p>
     <w:p>
       <w:pPr>
@@ -18674,7 +17914,7 @@
         </w:rPr>
         <w:t xml:space="preserve"> </w:t>
       </w:r>
-      <w:bookmarkStart w:id="28" w:name="_Toc460773496"/>
+      <w:bookmarkStart w:id="27" w:name="_Toc460773496"/>
       <w:r>
         <w:rPr>
           <w:rFonts w:hint="eastAsia"/>
@@ -18683,11 +17923,11 @@
         </w:rPr>
         <w:t>기획의도</w:t>
       </w:r>
-      <w:bookmarkEnd w:id="28"/>
-    </w:p>
-    <w:p>
-      <w:pPr>
-        <w:pStyle w:val="a9"/>
+      <w:bookmarkEnd w:id="27"/>
+    </w:p>
+    <w:p>
+      <w:pPr>
+        <w:pStyle w:val="a6"/>
         <w:numPr>
           <w:ilvl w:val="2"/>
           <w:numId w:val="7"/>
@@ -18739,7 +17979,7 @@
         </w:rPr>
         <w:t xml:space="preserve"> </w:t>
       </w:r>
-      <w:bookmarkStart w:id="29" w:name="_Toc460773497"/>
+      <w:bookmarkStart w:id="28" w:name="_Toc460773497"/>
       <w:r>
         <w:rPr>
           <w:rFonts w:hint="eastAsia"/>
@@ -18748,11 +17988,11 @@
         </w:rPr>
         <w:t>내용</w:t>
       </w:r>
-      <w:bookmarkEnd w:id="29"/>
+      <w:bookmarkEnd w:id="28"/>
     </w:p>
     <w:tbl>
       <w:tblPr>
-        <w:tblStyle w:val="af"/>
+        <w:tblStyle w:val="aa"/>
         <w:tblW w:w="0" w:type="auto"/>
         <w:tblInd w:w="992" w:type="dxa"/>
         <w:tblLook w:val="04A0" w:firstRow="1" w:lastRow="0" w:firstColumn="1" w:lastColumn="0" w:noHBand="0" w:noVBand="1"/>
@@ -18804,14 +18044,12 @@
             <w:tcW w:w="7771" w:type="dxa"/>
           </w:tcPr>
           <w:p>
-            <w:proofErr w:type="spellStart"/>
             <w:r>
               <w:rPr>
                 <w:rFonts w:hint="eastAsia"/>
               </w:rPr>
               <w:t>상점번호</w:t>
             </w:r>
-            <w:proofErr w:type="spellEnd"/>
           </w:p>
         </w:tc>
       </w:tr>
@@ -18847,19 +18085,11 @@
             <w:r>
               <w:t>|</w:t>
             </w:r>
-            <w:proofErr w:type="spellStart"/>
-            <w:r>
-              <w:rPr>
-                <w:rFonts w:hint="eastAsia"/>
-              </w:rPr>
-              <w:t>를</w:t>
-            </w:r>
-            <w:proofErr w:type="spellEnd"/>
-            <w:r>
-              <w:rPr>
-                <w:rFonts w:hint="eastAsia"/>
-              </w:rPr>
-              <w:t xml:space="preserve"> 사용해 </w:t>
+            <w:r>
+              <w:rPr>
+                <w:rFonts w:hint="eastAsia"/>
+              </w:rPr>
+              <w:t xml:space="preserve">를 사용해 </w:t>
             </w:r>
             <w:proofErr w:type="spellStart"/>
             <w:r>
@@ -18960,7 +18190,7 @@
     </w:tbl>
     <w:p>
       <w:pPr>
-        <w:pStyle w:val="a9"/>
+        <w:pStyle w:val="a6"/>
         <w:ind w:leftChars="0" w:left="992"/>
       </w:pPr>
     </w:p>
@@ -18978,6 +18208,97 @@
       <w:r>
         <w:br w:type="page"/>
       </w:r>
+    </w:p>
+    <w:p>
+      <w:pPr>
+        <w:pStyle w:val="a6"/>
+        <w:keepNext/>
+        <w:numPr>
+          <w:ilvl w:val="0"/>
+          <w:numId w:val="27"/>
+        </w:numPr>
+        <w:ind w:leftChars="0"/>
+        <w:outlineLvl w:val="0"/>
+        <w:rPr>
+          <w:rFonts w:asciiTheme="majorHAnsi" w:eastAsiaTheme="majorEastAsia" w:hAnsiTheme="majorHAnsi" w:cstheme="majorBidi"/>
+          <w:vanish/>
+          <w:sz w:val="28"/>
+          <w:szCs w:val="28"/>
+        </w:rPr>
+      </w:pPr>
+      <w:bookmarkStart w:id="29" w:name="_Toc460773498"/>
+    </w:p>
+    <w:p>
+      <w:pPr>
+        <w:pStyle w:val="a6"/>
+        <w:keepNext/>
+        <w:numPr>
+          <w:ilvl w:val="0"/>
+          <w:numId w:val="27"/>
+        </w:numPr>
+        <w:ind w:leftChars="0"/>
+        <w:outlineLvl w:val="0"/>
+        <w:rPr>
+          <w:rFonts w:asciiTheme="majorHAnsi" w:eastAsiaTheme="majorEastAsia" w:hAnsiTheme="majorHAnsi" w:cstheme="majorBidi"/>
+          <w:vanish/>
+          <w:sz w:val="28"/>
+          <w:szCs w:val="28"/>
+        </w:rPr>
+      </w:pPr>
+    </w:p>
+    <w:p>
+      <w:pPr>
+        <w:pStyle w:val="a6"/>
+        <w:keepNext/>
+        <w:numPr>
+          <w:ilvl w:val="0"/>
+          <w:numId w:val="27"/>
+        </w:numPr>
+        <w:ind w:leftChars="0"/>
+        <w:outlineLvl w:val="0"/>
+        <w:rPr>
+          <w:rFonts w:asciiTheme="majorHAnsi" w:eastAsiaTheme="majorEastAsia" w:hAnsiTheme="majorHAnsi" w:cstheme="majorBidi"/>
+          <w:vanish/>
+          <w:sz w:val="28"/>
+          <w:szCs w:val="28"/>
+        </w:rPr>
+      </w:pPr>
+    </w:p>
+    <w:p>
+      <w:pPr>
+        <w:pStyle w:val="a6"/>
+        <w:keepNext/>
+        <w:numPr>
+          <w:ilvl w:val="0"/>
+          <w:numId w:val="27"/>
+        </w:numPr>
+        <w:ind w:leftChars="0"/>
+        <w:outlineLvl w:val="0"/>
+        <w:rPr>
+          <w:rFonts w:asciiTheme="majorHAnsi" w:eastAsiaTheme="majorEastAsia" w:hAnsiTheme="majorHAnsi" w:cstheme="majorBidi"/>
+          <w:vanish/>
+          <w:sz w:val="28"/>
+          <w:szCs w:val="28"/>
+        </w:rPr>
+      </w:pPr>
+    </w:p>
+    <w:p>
+      <w:pPr>
+        <w:pStyle w:val="a6"/>
+        <w:keepNext/>
+        <w:numPr>
+          <w:ilvl w:val="0"/>
+          <w:numId w:val="27"/>
+        </w:numPr>
+        <w:ind w:leftChars="0"/>
+        <w:outlineLvl w:val="0"/>
+        <w:rPr>
+          <w:rFonts w:asciiTheme="majorHAnsi" w:eastAsiaTheme="majorEastAsia" w:hAnsiTheme="majorHAnsi" w:cstheme="majorBidi"/>
+          <w:vanish/>
+          <w:sz w:val="28"/>
+          <w:szCs w:val="28"/>
+        </w:rPr>
+      </w:pPr>
     </w:p>
     <w:p>
       <w:pPr>
@@ -18987,9 +18308,7 @@
           <w:numId w:val="27"/>
         </w:numPr>
       </w:pPr>
-      <w:bookmarkStart w:id="30" w:name="_Toc460773498"/>
-      <w:r>
-        <w:lastRenderedPageBreak/>
+      <w:r>
         <w:t>NPC</w:t>
       </w:r>
       <w:r>
@@ -18998,7 +18317,7 @@
         </w:rPr>
         <w:t xml:space="preserve"> 상호작용</w:t>
       </w:r>
-      <w:bookmarkEnd w:id="30"/>
+      <w:bookmarkEnd w:id="29"/>
     </w:p>
     <w:p>
       <w:pPr>
@@ -19020,7 +18339,7 @@
         </w:rPr>
         <w:t xml:space="preserve"> </w:t>
       </w:r>
-      <w:bookmarkStart w:id="31" w:name="_Toc460773499"/>
+      <w:bookmarkStart w:id="30" w:name="_Toc460773499"/>
       <w:r>
         <w:rPr>
           <w:rFonts w:hint="eastAsia"/>
@@ -19029,11 +18348,11 @@
         </w:rPr>
         <w:t>기획의도</w:t>
       </w:r>
-      <w:bookmarkEnd w:id="31"/>
-    </w:p>
-    <w:p>
-      <w:pPr>
-        <w:pStyle w:val="a9"/>
+      <w:bookmarkEnd w:id="30"/>
+    </w:p>
+    <w:p>
+      <w:pPr>
+        <w:pStyle w:val="a6"/>
         <w:numPr>
           <w:ilvl w:val="2"/>
           <w:numId w:val="27"/>
@@ -19072,7 +18391,7 @@
     </w:p>
     <w:p>
       <w:pPr>
-        <w:pStyle w:val="a9"/>
+        <w:pStyle w:val="a6"/>
         <w:numPr>
           <w:ilvl w:val="2"/>
           <w:numId w:val="27"/>
@@ -19097,19 +18416,11 @@
       <w:r>
         <w:t>UI</w:t>
       </w:r>
-      <w:proofErr w:type="spellStart"/>
-      <w:r>
-        <w:rPr>
-          <w:rFonts w:hint="eastAsia"/>
-        </w:rPr>
-        <w:t>를</w:t>
-      </w:r>
-      <w:proofErr w:type="spellEnd"/>
-      <w:r>
-        <w:rPr>
-          <w:rFonts w:hint="eastAsia"/>
-        </w:rPr>
-        <w:t xml:space="preserve"> 만든다.</w:t>
+      <w:r>
+        <w:rPr>
+          <w:rFonts w:hint="eastAsia"/>
+        </w:rPr>
+        <w:t>를 만든다.</w:t>
       </w:r>
     </w:p>
     <w:p>
@@ -19132,7 +18443,7 @@
         </w:rPr>
         <w:t xml:space="preserve"> </w:t>
       </w:r>
-      <w:bookmarkStart w:id="32" w:name="_Toc460773500"/>
+      <w:bookmarkStart w:id="31" w:name="_Toc460773500"/>
       <w:r>
         <w:rPr>
           <w:rFonts w:hint="eastAsia"/>
@@ -19141,11 +18452,11 @@
         </w:rPr>
         <w:t>개요</w:t>
       </w:r>
-      <w:bookmarkEnd w:id="32"/>
-    </w:p>
-    <w:p>
-      <w:pPr>
-        <w:pStyle w:val="a9"/>
+      <w:bookmarkEnd w:id="31"/>
+    </w:p>
+    <w:p>
+      <w:pPr>
+        <w:pStyle w:val="a6"/>
         <w:numPr>
           <w:ilvl w:val="2"/>
           <w:numId w:val="27"/>
@@ -19170,7 +18481,7 @@
     </w:p>
     <w:p>
       <w:pPr>
-        <w:pStyle w:val="a9"/>
+        <w:pStyle w:val="a6"/>
         <w:numPr>
           <w:ilvl w:val="3"/>
           <w:numId w:val="27"/>
@@ -19197,7 +18508,7 @@
     </w:p>
     <w:tbl>
       <w:tblPr>
-        <w:tblStyle w:val="af"/>
+        <w:tblStyle w:val="aa"/>
         <w:tblW w:w="0" w:type="auto"/>
         <w:tblInd w:w="1984" w:type="dxa"/>
         <w:tblLook w:val="04A0" w:firstRow="1" w:lastRow="0" w:firstColumn="1" w:lastColumn="0" w:noHBand="0" w:noVBand="1"/>
@@ -19357,16 +18668,8 @@
               <w:rPr>
                 <w:rFonts w:hint="eastAsia"/>
               </w:rPr>
-              <w:t xml:space="preserve">1 </w:t>
-            </w:r>
-            <w:proofErr w:type="spellStart"/>
-            <w:r>
-              <w:rPr>
-                <w:rFonts w:hint="eastAsia"/>
-              </w:rPr>
-              <w:t>사물형</w:t>
-            </w:r>
-            <w:proofErr w:type="spellEnd"/>
+              <w:t>1 사물형</w:t>
+            </w:r>
           </w:p>
         </w:tc>
       </w:tr>
@@ -19462,21 +18765,7 @@
               <w:rPr>
                 <w:rFonts w:hint="eastAsia"/>
               </w:rPr>
-              <w:t>(</w:t>
-            </w:r>
-            <w:proofErr w:type="spellStart"/>
-            <w:r>
-              <w:rPr>
-                <w:rFonts w:hint="eastAsia"/>
-              </w:rPr>
-              <w:t>공격불가</w:t>
-            </w:r>
-            <w:proofErr w:type="spellEnd"/>
-            <w:r>
-              <w:rPr>
-                <w:rFonts w:hint="eastAsia"/>
-              </w:rPr>
-              <w:t>)</w:t>
+              <w:t>(공격불가)</w:t>
             </w:r>
             <w:r>
               <w:rPr>
@@ -19506,21 +18795,7 @@
               <w:rPr>
                 <w:rFonts w:hint="eastAsia"/>
               </w:rPr>
-              <w:t>3 중립(</w:t>
-            </w:r>
-            <w:proofErr w:type="spellStart"/>
-            <w:r>
-              <w:rPr>
-                <w:rFonts w:hint="eastAsia"/>
-              </w:rPr>
-              <w:t>공격가능</w:t>
-            </w:r>
-            <w:proofErr w:type="spellEnd"/>
-            <w:r>
-              <w:rPr>
-                <w:rFonts w:hint="eastAsia"/>
-              </w:rPr>
-              <w:t>)</w:t>
+              <w:t>3 중립(공격가능)</w:t>
             </w:r>
           </w:p>
         </w:tc>
@@ -19616,19 +18891,11 @@
             <w:tcW w:w="6486" w:type="dxa"/>
           </w:tcPr>
           <w:p>
-            <w:proofErr w:type="spellStart"/>
-            <w:r>
-              <w:rPr>
-                <w:rFonts w:hint="eastAsia"/>
-              </w:rPr>
-              <w:t>상점기능</w:t>
-            </w:r>
-            <w:proofErr w:type="spellEnd"/>
-            <w:r>
-              <w:rPr>
-                <w:rFonts w:hint="eastAsia"/>
-              </w:rPr>
-              <w:t xml:space="preserve"> 개봉 여부</w:t>
+            <w:r>
+              <w:rPr>
+                <w:rFonts w:hint="eastAsia"/>
+              </w:rPr>
+              <w:t>상점기능 개봉 여부</w:t>
             </w:r>
           </w:p>
           <w:p>
@@ -19670,19 +18937,11 @@
             <w:tcW w:w="6486" w:type="dxa"/>
           </w:tcPr>
           <w:p>
-            <w:proofErr w:type="spellStart"/>
-            <w:r>
-              <w:rPr>
-                <w:rFonts w:hint="eastAsia"/>
-              </w:rPr>
-              <w:t>상점기능에</w:t>
-            </w:r>
-            <w:proofErr w:type="spellEnd"/>
-            <w:r>
-              <w:rPr>
-                <w:rFonts w:hint="eastAsia"/>
-              </w:rPr>
-              <w:t xml:space="preserve"> 진입했을 경우 출력 대사. </w:t>
+            <w:r>
+              <w:rPr>
+                <w:rFonts w:hint="eastAsia"/>
+              </w:rPr>
+              <w:t xml:space="preserve">상점기능에 진입했을 경우 출력 대사. </w:t>
             </w:r>
             <w:proofErr w:type="spellStart"/>
             <w:r>
@@ -19924,19 +19183,11 @@
             <w:tcW w:w="6486" w:type="dxa"/>
           </w:tcPr>
           <w:p>
-            <w:proofErr w:type="spellStart"/>
-            <w:r>
-              <w:rPr>
-                <w:rFonts w:hint="eastAsia"/>
-              </w:rPr>
-              <w:t>수리기능의</w:t>
-            </w:r>
-            <w:proofErr w:type="spellEnd"/>
-            <w:r>
-              <w:rPr>
-                <w:rFonts w:hint="eastAsia"/>
-              </w:rPr>
-              <w:t xml:space="preserve"> 개봉 여부</w:t>
+            <w:r>
+              <w:rPr>
+                <w:rFonts w:hint="eastAsia"/>
+              </w:rPr>
+              <w:t>수리기능의 개봉 여부</w:t>
             </w:r>
           </w:p>
           <w:p>
@@ -20468,7 +19719,7 @@
         </w:rPr>
         <w:t xml:space="preserve"> </w:t>
       </w:r>
-      <w:bookmarkStart w:id="33" w:name="_Toc460773501"/>
+      <w:bookmarkStart w:id="32" w:name="_Toc460773501"/>
       <w:r>
         <w:rPr>
           <w:b/>
@@ -20484,11 +19735,11 @@
         </w:rPr>
         <w:t>와 상호작용 조건</w:t>
       </w:r>
-      <w:bookmarkEnd w:id="33"/>
-    </w:p>
-    <w:p>
-      <w:pPr>
-        <w:pStyle w:val="a9"/>
+      <w:bookmarkEnd w:id="32"/>
+    </w:p>
+    <w:p>
+      <w:pPr>
+        <w:pStyle w:val="a6"/>
         <w:numPr>
           <w:ilvl w:val="2"/>
           <w:numId w:val="27"/>
@@ -20608,7 +19859,7 @@
     </w:p>
     <w:p>
       <w:pPr>
-        <w:pStyle w:val="a9"/>
+        <w:pStyle w:val="a6"/>
         <w:numPr>
           <w:ilvl w:val="2"/>
           <w:numId w:val="27"/>
@@ -20638,7 +19889,7 @@
     </w:p>
     <w:p>
       <w:pPr>
-        <w:pStyle w:val="a9"/>
+        <w:pStyle w:val="a6"/>
         <w:numPr>
           <w:ilvl w:val="3"/>
           <w:numId w:val="27"/>
@@ -20661,7 +19912,7 @@
     </w:p>
     <w:p>
       <w:pPr>
-        <w:pStyle w:val="a9"/>
+        <w:pStyle w:val="a6"/>
         <w:numPr>
           <w:ilvl w:val="3"/>
           <w:numId w:val="27"/>
@@ -20684,7 +19935,7 @@
     </w:p>
     <w:p>
       <w:pPr>
-        <w:pStyle w:val="a9"/>
+        <w:pStyle w:val="a6"/>
         <w:numPr>
           <w:ilvl w:val="2"/>
           <w:numId w:val="27"/>
@@ -20702,7 +19953,7 @@
     </w:p>
     <w:p>
       <w:pPr>
-        <w:pStyle w:val="a9"/>
+        <w:pStyle w:val="a6"/>
         <w:numPr>
           <w:ilvl w:val="2"/>
           <w:numId w:val="27"/>
@@ -20763,7 +20014,7 @@
         </w:rPr>
         <w:t xml:space="preserve"> </w:t>
       </w:r>
-      <w:bookmarkStart w:id="34" w:name="_Toc460773502"/>
+      <w:bookmarkStart w:id="33" w:name="_Toc460773502"/>
       <w:r>
         <w:rPr>
           <w:b/>
@@ -20779,18 +20030,17 @@
         </w:rPr>
         <w:t>와 상호작용 시</w:t>
       </w:r>
-      <w:bookmarkEnd w:id="34"/>
-    </w:p>
-    <w:p>
-      <w:pPr>
-        <w:pStyle w:val="ab"/>
+      <w:bookmarkEnd w:id="33"/>
+    </w:p>
+    <w:p>
+      <w:pPr>
+        <w:pStyle w:val="10"/>
         <w:numPr>
           <w:ilvl w:val="2"/>
           <w:numId w:val="27"/>
         </w:numPr>
         <w:spacing w:line="240" w:lineRule="auto"/>
         <w:rPr>
-          <w:rFonts w:hint="eastAsia"/>
           <w:sz w:val="24"/>
           <w:szCs w:val="24"/>
         </w:rPr>
@@ -20992,7 +20242,7 @@
     </w:p>
     <w:p>
       <w:pPr>
-        <w:pStyle w:val="ab"/>
+        <w:pStyle w:val="10"/>
         <w:numPr>
           <w:ilvl w:val="2"/>
           <w:numId w:val="27"/>
@@ -21019,9 +20269,6 @@
           <w:ilvl w:val="1"/>
           <w:numId w:val="27"/>
         </w:numPr>
-        <w:rPr>
-          <w:rFonts w:hint="eastAsia"/>
-        </w:rPr>
       </w:pPr>
       <w:r>
         <w:rPr>
@@ -21029,7 +20276,7 @@
         </w:rPr>
         <w:t xml:space="preserve"> </w:t>
       </w:r>
-      <w:bookmarkStart w:id="35" w:name="_Toc460773503"/>
+      <w:bookmarkStart w:id="34" w:name="_Toc460773503"/>
       <w:r>
         <w:rPr>
           <w:rFonts w:hint="eastAsia"/>
@@ -21045,19 +20292,16 @@
         </w:rPr>
         <w:t>일 시에</w:t>
       </w:r>
-      <w:bookmarkEnd w:id="35"/>
-    </w:p>
-    <w:p>
-      <w:pPr>
-        <w:pStyle w:val="a9"/>
+      <w:bookmarkEnd w:id="34"/>
+    </w:p>
+    <w:p>
+      <w:pPr>
+        <w:pStyle w:val="a6"/>
         <w:numPr>
           <w:ilvl w:val="2"/>
           <w:numId w:val="27"/>
         </w:numPr>
         <w:ind w:leftChars="0"/>
-        <w:rPr>
-          <w:rFonts w:hint="eastAsia"/>
-        </w:rPr>
       </w:pPr>
       <w:r>
         <w:rPr>
@@ -21080,7 +20324,7 @@
         </w:rPr>
         <w:t xml:space="preserve"> </w:t>
       </w:r>
-      <w:bookmarkStart w:id="36" w:name="_Toc460773504"/>
+      <w:bookmarkStart w:id="35" w:name="_Toc460773504"/>
       <w:r>
         <w:rPr>
           <w:rFonts w:hint="eastAsia"/>
@@ -21096,7 +20340,7 @@
         </w:rPr>
         <w:t>일 시에</w:t>
       </w:r>
-      <w:bookmarkEnd w:id="36"/>
+      <w:bookmarkEnd w:id="35"/>
     </w:p>
     <w:p>
       <w:pPr>
@@ -21137,7 +20381,7 @@
           <w:numId w:val="27"/>
         </w:numPr>
       </w:pPr>
-      <w:bookmarkStart w:id="37" w:name="_Toc460773505"/>
+      <w:bookmarkStart w:id="36" w:name="_Toc460773505"/>
       <w:r>
         <w:rPr>
           <w:rFonts w:hint="eastAsia"/>
@@ -21145,7 +20389,7 @@
         <w:lastRenderedPageBreak/>
         <w:t>퀘스트의 설정</w:t>
       </w:r>
-      <w:bookmarkEnd w:id="37"/>
+      <w:bookmarkEnd w:id="36"/>
     </w:p>
     <w:p>
       <w:pPr>
@@ -21161,6 +20405,151 @@
       <w:r>
         <w:br w:type="page"/>
       </w:r>
+    </w:p>
+    <w:p>
+      <w:pPr>
+        <w:pStyle w:val="a6"/>
+        <w:keepNext/>
+        <w:numPr>
+          <w:ilvl w:val="0"/>
+          <w:numId w:val="11"/>
+        </w:numPr>
+        <w:ind w:leftChars="0"/>
+        <w:outlineLvl w:val="0"/>
+        <w:rPr>
+          <w:rFonts w:asciiTheme="majorHAnsi" w:eastAsiaTheme="majorEastAsia" w:hAnsiTheme="majorHAnsi" w:cstheme="majorBidi" w:hint="eastAsia"/>
+          <w:vanish/>
+          <w:sz w:val="28"/>
+          <w:szCs w:val="28"/>
+        </w:rPr>
+      </w:pPr>
+      <w:bookmarkStart w:id="37" w:name="_Toc460773506"/>
+    </w:p>
+    <w:p>
+      <w:pPr>
+        <w:pStyle w:val="a6"/>
+        <w:keepNext/>
+        <w:numPr>
+          <w:ilvl w:val="0"/>
+          <w:numId w:val="11"/>
+        </w:numPr>
+        <w:ind w:leftChars="0"/>
+        <w:outlineLvl w:val="0"/>
+        <w:rPr>
+          <w:rFonts w:asciiTheme="majorHAnsi" w:eastAsiaTheme="majorEastAsia" w:hAnsiTheme="majorHAnsi" w:cstheme="majorBidi" w:hint="eastAsia"/>
+          <w:vanish/>
+          <w:sz w:val="28"/>
+          <w:szCs w:val="28"/>
+        </w:rPr>
+      </w:pPr>
+    </w:p>
+    <w:p>
+      <w:pPr>
+        <w:pStyle w:val="a6"/>
+        <w:keepNext/>
+        <w:numPr>
+          <w:ilvl w:val="0"/>
+          <w:numId w:val="11"/>
+        </w:numPr>
+        <w:ind w:leftChars="0"/>
+        <w:outlineLvl w:val="0"/>
+        <w:rPr>
+          <w:rFonts w:asciiTheme="majorHAnsi" w:eastAsiaTheme="majorEastAsia" w:hAnsiTheme="majorHAnsi" w:cstheme="majorBidi" w:hint="eastAsia"/>
+          <w:vanish/>
+          <w:sz w:val="28"/>
+          <w:szCs w:val="28"/>
+        </w:rPr>
+      </w:pPr>
+    </w:p>
+    <w:p>
+      <w:pPr>
+        <w:pStyle w:val="a6"/>
+        <w:keepNext/>
+        <w:numPr>
+          <w:ilvl w:val="0"/>
+          <w:numId w:val="11"/>
+        </w:numPr>
+        <w:ind w:leftChars="0"/>
+        <w:outlineLvl w:val="0"/>
+        <w:rPr>
+          <w:rFonts w:asciiTheme="majorHAnsi" w:eastAsiaTheme="majorEastAsia" w:hAnsiTheme="majorHAnsi" w:cstheme="majorBidi" w:hint="eastAsia"/>
+          <w:vanish/>
+          <w:sz w:val="28"/>
+          <w:szCs w:val="28"/>
+        </w:rPr>
+      </w:pPr>
+    </w:p>
+    <w:p>
+      <w:pPr>
+        <w:pStyle w:val="a6"/>
+        <w:keepNext/>
+        <w:numPr>
+          <w:ilvl w:val="0"/>
+          <w:numId w:val="11"/>
+        </w:numPr>
+        <w:ind w:leftChars="0"/>
+        <w:outlineLvl w:val="0"/>
+        <w:rPr>
+          <w:rFonts w:asciiTheme="majorHAnsi" w:eastAsiaTheme="majorEastAsia" w:hAnsiTheme="majorHAnsi" w:cstheme="majorBidi" w:hint="eastAsia"/>
+          <w:vanish/>
+          <w:sz w:val="28"/>
+          <w:szCs w:val="28"/>
+        </w:rPr>
+      </w:pPr>
+    </w:p>
+    <w:p>
+      <w:pPr>
+        <w:pStyle w:val="a6"/>
+        <w:keepNext/>
+        <w:numPr>
+          <w:ilvl w:val="0"/>
+          <w:numId w:val="11"/>
+        </w:numPr>
+        <w:ind w:leftChars="0"/>
+        <w:outlineLvl w:val="0"/>
+        <w:rPr>
+          <w:rFonts w:asciiTheme="majorHAnsi" w:eastAsiaTheme="majorEastAsia" w:hAnsiTheme="majorHAnsi" w:cstheme="majorBidi" w:hint="eastAsia"/>
+          <w:vanish/>
+          <w:sz w:val="28"/>
+          <w:szCs w:val="28"/>
+        </w:rPr>
+      </w:pPr>
+    </w:p>
+    <w:p>
+      <w:pPr>
+        <w:pStyle w:val="a6"/>
+        <w:keepNext/>
+        <w:numPr>
+          <w:ilvl w:val="0"/>
+          <w:numId w:val="11"/>
+        </w:numPr>
+        <w:ind w:leftChars="0"/>
+        <w:outlineLvl w:val="0"/>
+        <w:rPr>
+          <w:rFonts w:asciiTheme="majorHAnsi" w:eastAsiaTheme="majorEastAsia" w:hAnsiTheme="majorHAnsi" w:cstheme="majorBidi" w:hint="eastAsia"/>
+          <w:vanish/>
+          <w:sz w:val="28"/>
+          <w:szCs w:val="28"/>
+        </w:rPr>
+      </w:pPr>
+    </w:p>
+    <w:p>
+      <w:pPr>
+        <w:pStyle w:val="a6"/>
+        <w:keepNext/>
+        <w:numPr>
+          <w:ilvl w:val="0"/>
+          <w:numId w:val="11"/>
+        </w:numPr>
+        <w:ind w:leftChars="0"/>
+        <w:outlineLvl w:val="0"/>
+        <w:rPr>
+          <w:rFonts w:asciiTheme="majorHAnsi" w:eastAsiaTheme="majorEastAsia" w:hAnsiTheme="majorHAnsi" w:cstheme="majorBidi" w:hint="eastAsia"/>
+          <w:vanish/>
+          <w:sz w:val="28"/>
+          <w:szCs w:val="28"/>
+        </w:rPr>
+      </w:pPr>
     </w:p>
     <w:p>
       <w:pPr>
@@ -21170,16 +20559,14 @@
           <w:numId w:val="11"/>
         </w:numPr>
       </w:pPr>
-      <w:bookmarkStart w:id="38" w:name="_Toc460773506"/>
       <w:proofErr w:type="spellStart"/>
       <w:r>
         <w:rPr>
           <w:rFonts w:hint="eastAsia"/>
         </w:rPr>
-        <w:lastRenderedPageBreak/>
         <w:t>드랍시스템</w:t>
       </w:r>
-      <w:bookmarkEnd w:id="38"/>
+      <w:bookmarkEnd w:id="37"/>
       <w:proofErr w:type="spellEnd"/>
     </w:p>
     <w:p>
@@ -21190,6 +20577,8 @@
           <w:numId w:val="11"/>
         </w:numPr>
       </w:pPr>
+      <w:bookmarkStart w:id="38" w:name="_GoBack"/>
+      <w:bookmarkEnd w:id="38"/>
       <w:r>
         <w:br w:type="page"/>
       </w:r>
@@ -21209,7 +20598,7 @@
 </file>
 
 <file path=word/endnotes.xml><?xml version="1.0" encoding="utf-8"?>
-<w:endnotes xmlns:wpc="http://schemas.microsoft.com/office/word/2010/wordprocessingCanvas" xmlns:mo="http://schemas.microsoft.com/office/mac/office/2008/main" xmlns:mc="http://schemas.openxmlformats.org/markup-compatibility/2006" xmlns:mv="urn:schemas-microsoft-com:mac:vml" xmlns:o="urn:schemas-microsoft-com:office:office" xmlns:r="http://schemas.openxmlformats.org/officeDocument/2006/relationships" xmlns:m="http://schemas.openxmlformats.org/officeDocument/2006/math" xmlns:v="urn:schemas-microsoft-com:vml" xmlns:wp14="http://schemas.microsoft.com/office/word/2010/wordprocessingDrawing" xmlns:wp="http://schemas.openxmlformats.org/drawingml/2006/wordprocessingDrawing" xmlns:w10="urn:schemas-microsoft-com:office:word" xmlns:w="http://schemas.openxmlformats.org/wordprocessingml/2006/main" xmlns:w14="http://schemas.microsoft.com/office/word/2010/wordml" xmlns:w15="http://schemas.microsoft.com/office/word/2012/wordml" xmlns:wpg="http://schemas.microsoft.com/office/word/2010/wordprocessingGroup" xmlns:wpi="http://schemas.microsoft.com/office/word/2010/wordprocessingInk" xmlns:wne="http://schemas.microsoft.com/office/word/2006/wordml" xmlns:wps="http://schemas.microsoft.com/office/word/2010/wordprocessingShape" mc:Ignorable="w14 w15 wp14">
+<w:endnotes xmlns:wpc="http://schemas.microsoft.com/office/word/2010/wordprocessingCanvas" xmlns:cx="http://schemas.microsoft.com/office/drawing/2014/chartex" xmlns:cx1="http://schemas.microsoft.com/office/drawing/2015/9/8/chartex" xmlns:cx2="http://schemas.microsoft.com/office/drawing/2015/10/21/chartex" xmlns:mc="http://schemas.openxmlformats.org/markup-compatibility/2006" xmlns:o="urn:schemas-microsoft-com:office:office" xmlns:r="http://schemas.openxmlformats.org/officeDocument/2006/relationships" xmlns:m="http://schemas.openxmlformats.org/officeDocument/2006/math" xmlns:v="urn:schemas-microsoft-com:vml" xmlns:wp14="http://schemas.microsoft.com/office/word/2010/wordprocessingDrawing" xmlns:wp="http://schemas.openxmlformats.org/drawingml/2006/wordprocessingDrawing" xmlns:w10="urn:schemas-microsoft-com:office:word" xmlns:w="http://schemas.openxmlformats.org/wordprocessingml/2006/main" xmlns:w14="http://schemas.microsoft.com/office/word/2010/wordml" xmlns:w15="http://schemas.microsoft.com/office/word/2012/wordml" xmlns:w16se="http://schemas.microsoft.com/office/word/2015/wordml/symex" xmlns:wpg="http://schemas.microsoft.com/office/word/2010/wordprocessingGroup" xmlns:wpi="http://schemas.microsoft.com/office/word/2010/wordprocessingInk" xmlns:wne="http://schemas.microsoft.com/office/word/2006/wordml" xmlns:wps="http://schemas.microsoft.com/office/word/2010/wordprocessingShape" mc:Ignorable="w14 w15 w16se wp14">
   <w:endnote w:type="separator" w:id="-1">
     <w:p>
       <w:r>
@@ -21228,37 +20617,37 @@
 </file>
 
 <file path=word/footer1.xml><?xml version="1.0" encoding="utf-8"?>
-<w:ftr xmlns:wpc="http://schemas.microsoft.com/office/word/2010/wordprocessingCanvas" xmlns:mo="http://schemas.microsoft.com/office/mac/office/2008/main" xmlns:mc="http://schemas.openxmlformats.org/markup-compatibility/2006" xmlns:mv="urn:schemas-microsoft-com:mac:vml" xmlns:o="urn:schemas-microsoft-com:office:office" xmlns:r="http://schemas.openxmlformats.org/officeDocument/2006/relationships" xmlns:m="http://schemas.openxmlformats.org/officeDocument/2006/math" xmlns:v="urn:schemas-microsoft-com:vml" xmlns:wp14="http://schemas.microsoft.com/office/word/2010/wordprocessingDrawing" xmlns:wp="http://schemas.openxmlformats.org/drawingml/2006/wordprocessingDrawing" xmlns:w10="urn:schemas-microsoft-com:office:word" xmlns:w="http://schemas.openxmlformats.org/wordprocessingml/2006/main" xmlns:w14="http://schemas.microsoft.com/office/word/2010/wordml" xmlns:w15="http://schemas.microsoft.com/office/word/2012/wordml" xmlns:wpg="http://schemas.microsoft.com/office/word/2010/wordprocessingGroup" xmlns:wpi="http://schemas.microsoft.com/office/word/2010/wordprocessingInk" xmlns:wne="http://schemas.microsoft.com/office/word/2006/wordml" xmlns:wps="http://schemas.microsoft.com/office/word/2010/wordprocessingShape" mc:Ignorable="w14 w15 wp14">
+<w:ftr xmlns:wpc="http://schemas.microsoft.com/office/word/2010/wordprocessingCanvas" xmlns:cx="http://schemas.microsoft.com/office/drawing/2014/chartex" xmlns:cx1="http://schemas.microsoft.com/office/drawing/2015/9/8/chartex" xmlns:cx2="http://schemas.microsoft.com/office/drawing/2015/10/21/chartex" xmlns:mc="http://schemas.openxmlformats.org/markup-compatibility/2006" xmlns:o="urn:schemas-microsoft-com:office:office" xmlns:r="http://schemas.openxmlformats.org/officeDocument/2006/relationships" xmlns:m="http://schemas.openxmlformats.org/officeDocument/2006/math" xmlns:v="urn:schemas-microsoft-com:vml" xmlns:wp14="http://schemas.microsoft.com/office/word/2010/wordprocessingDrawing" xmlns:wp="http://schemas.openxmlformats.org/drawingml/2006/wordprocessingDrawing" xmlns:w10="urn:schemas-microsoft-com:office:word" xmlns:w="http://schemas.openxmlformats.org/wordprocessingml/2006/main" xmlns:w14="http://schemas.microsoft.com/office/word/2010/wordml" xmlns:w15="http://schemas.microsoft.com/office/word/2012/wordml" xmlns:w16se="http://schemas.microsoft.com/office/word/2015/wordml/symex" xmlns:wpg="http://schemas.microsoft.com/office/word/2010/wordprocessingGroup" xmlns:wpi="http://schemas.microsoft.com/office/word/2010/wordprocessingInk" xmlns:wne="http://schemas.microsoft.com/office/word/2006/wordml" xmlns:wps="http://schemas.microsoft.com/office/word/2010/wordprocessingShape" mc:Ignorable="w14 w15 w16se wp14">
   <w:p>
     <w:pPr>
-      <w:pStyle w:val="a5"/>
+      <w:pStyle w:val="a4"/>
       <w:framePr w:wrap="none" w:vAnchor="text" w:hAnchor="margin" w:xAlign="right" w:y="1"/>
       <w:rPr>
-        <w:rStyle w:val="aa"/>
+        <w:rStyle w:val="a7"/>
       </w:rPr>
     </w:pPr>
     <w:r>
       <w:rPr>
-        <w:rStyle w:val="aa"/>
+        <w:rStyle w:val="a7"/>
       </w:rPr>
       <w:fldChar w:fldCharType="begin"/>
     </w:r>
     <w:r>
       <w:rPr>
-        <w:rStyle w:val="aa"/>
+        <w:rStyle w:val="a7"/>
       </w:rPr>
       <w:instrText xml:space="preserve">PAGE  </w:instrText>
     </w:r>
     <w:r>
       <w:rPr>
-        <w:rStyle w:val="aa"/>
+        <w:rStyle w:val="a7"/>
       </w:rPr>
       <w:fldChar w:fldCharType="end"/>
     </w:r>
   </w:p>
   <w:p>
     <w:pPr>
-      <w:pStyle w:val="a5"/>
+      <w:pStyle w:val="a4"/>
       <w:ind w:right="360"/>
     </w:pPr>
   </w:p>
@@ -21266,50 +20655,50 @@
 </file>
 
 <file path=word/footer2.xml><?xml version="1.0" encoding="utf-8"?>
-<w:ftr xmlns:wpc="http://schemas.microsoft.com/office/word/2010/wordprocessingCanvas" xmlns:mo="http://schemas.microsoft.com/office/mac/office/2008/main" xmlns:mc="http://schemas.openxmlformats.org/markup-compatibility/2006" xmlns:mv="urn:schemas-microsoft-com:mac:vml" xmlns:o="urn:schemas-microsoft-com:office:office" xmlns:r="http://schemas.openxmlformats.org/officeDocument/2006/relationships" xmlns:m="http://schemas.openxmlformats.org/officeDocument/2006/math" xmlns:v="urn:schemas-microsoft-com:vml" xmlns:wp14="http://schemas.microsoft.com/office/word/2010/wordprocessingDrawing" xmlns:wp="http://schemas.openxmlformats.org/drawingml/2006/wordprocessingDrawing" xmlns:w10="urn:schemas-microsoft-com:office:word" xmlns:w="http://schemas.openxmlformats.org/wordprocessingml/2006/main" xmlns:w14="http://schemas.microsoft.com/office/word/2010/wordml" xmlns:w15="http://schemas.microsoft.com/office/word/2012/wordml" xmlns:wpg="http://schemas.microsoft.com/office/word/2010/wordprocessingGroup" xmlns:wpi="http://schemas.microsoft.com/office/word/2010/wordprocessingInk" xmlns:wne="http://schemas.microsoft.com/office/word/2006/wordml" xmlns:wps="http://schemas.microsoft.com/office/word/2010/wordprocessingShape" mc:Ignorable="w14 w15 wp14">
+<w:ftr xmlns:wpc="http://schemas.microsoft.com/office/word/2010/wordprocessingCanvas" xmlns:cx="http://schemas.microsoft.com/office/drawing/2014/chartex" xmlns:cx1="http://schemas.microsoft.com/office/drawing/2015/9/8/chartex" xmlns:cx2="http://schemas.microsoft.com/office/drawing/2015/10/21/chartex" xmlns:mc="http://schemas.openxmlformats.org/markup-compatibility/2006" xmlns:o="urn:schemas-microsoft-com:office:office" xmlns:r="http://schemas.openxmlformats.org/officeDocument/2006/relationships" xmlns:m="http://schemas.openxmlformats.org/officeDocument/2006/math" xmlns:v="urn:schemas-microsoft-com:vml" xmlns:wp14="http://schemas.microsoft.com/office/word/2010/wordprocessingDrawing" xmlns:wp="http://schemas.openxmlformats.org/drawingml/2006/wordprocessingDrawing" xmlns:w10="urn:schemas-microsoft-com:office:word" xmlns:w="http://schemas.openxmlformats.org/wordprocessingml/2006/main" xmlns:w14="http://schemas.microsoft.com/office/word/2010/wordml" xmlns:w15="http://schemas.microsoft.com/office/word/2012/wordml" xmlns:w16se="http://schemas.microsoft.com/office/word/2015/wordml/symex" xmlns:wpg="http://schemas.microsoft.com/office/word/2010/wordprocessingGroup" xmlns:wpi="http://schemas.microsoft.com/office/word/2010/wordprocessingInk" xmlns:wne="http://schemas.microsoft.com/office/word/2006/wordml" xmlns:wps="http://schemas.microsoft.com/office/word/2010/wordprocessingShape" mc:Ignorable="w14 w15 w16se wp14">
   <w:p>
     <w:pPr>
-      <w:pStyle w:val="a5"/>
+      <w:pStyle w:val="a4"/>
       <w:framePr w:wrap="none" w:vAnchor="text" w:hAnchor="margin" w:xAlign="right" w:y="1"/>
       <w:rPr>
-        <w:rStyle w:val="aa"/>
+        <w:rStyle w:val="a7"/>
       </w:rPr>
     </w:pPr>
     <w:r>
       <w:rPr>
-        <w:rStyle w:val="aa"/>
+        <w:rStyle w:val="a7"/>
       </w:rPr>
       <w:fldChar w:fldCharType="begin"/>
     </w:r>
     <w:r>
       <w:rPr>
-        <w:rStyle w:val="aa"/>
+        <w:rStyle w:val="a7"/>
       </w:rPr>
       <w:instrText xml:space="preserve">PAGE  </w:instrText>
     </w:r>
     <w:r>
       <w:rPr>
-        <w:rStyle w:val="aa"/>
+        <w:rStyle w:val="a7"/>
       </w:rPr>
       <w:fldChar w:fldCharType="separate"/>
     </w:r>
     <w:r>
       <w:rPr>
-        <w:rStyle w:val="aa"/>
+        <w:rStyle w:val="a7"/>
         <w:noProof/>
       </w:rPr>
-      <w:t>5</w:t>
+      <w:t>27</w:t>
     </w:r>
     <w:r>
       <w:rPr>
-        <w:rStyle w:val="aa"/>
+        <w:rStyle w:val="a7"/>
       </w:rPr>
       <w:fldChar w:fldCharType="end"/>
     </w:r>
   </w:p>
   <w:p>
     <w:pPr>
-      <w:pStyle w:val="a5"/>
+      <w:pStyle w:val="a4"/>
       <w:ind w:right="360"/>
       <w:jc w:val="distribute"/>
       <w:rPr>
@@ -21350,7 +20739,7 @@
 </file>
 
 <file path=word/footnotes.xml><?xml version="1.0" encoding="utf-8"?>
-<w:footnotes xmlns:wpc="http://schemas.microsoft.com/office/word/2010/wordprocessingCanvas" xmlns:mo="http://schemas.microsoft.com/office/mac/office/2008/main" xmlns:mc="http://schemas.openxmlformats.org/markup-compatibility/2006" xmlns:mv="urn:schemas-microsoft-com:mac:vml" xmlns:o="urn:schemas-microsoft-com:office:office" xmlns:r="http://schemas.openxmlformats.org/officeDocument/2006/relationships" xmlns:m="http://schemas.openxmlformats.org/officeDocument/2006/math" xmlns:v="urn:schemas-microsoft-com:vml" xmlns:wp14="http://schemas.microsoft.com/office/word/2010/wordprocessingDrawing" xmlns:wp="http://schemas.openxmlformats.org/drawingml/2006/wordprocessingDrawing" xmlns:w10="urn:schemas-microsoft-com:office:word" xmlns:w="http://schemas.openxmlformats.org/wordprocessingml/2006/main" xmlns:w14="http://schemas.microsoft.com/office/word/2010/wordml" xmlns:w15="http://schemas.microsoft.com/office/word/2012/wordml" xmlns:wpg="http://schemas.microsoft.com/office/word/2010/wordprocessingGroup" xmlns:wpi="http://schemas.microsoft.com/office/word/2010/wordprocessingInk" xmlns:wne="http://schemas.microsoft.com/office/word/2006/wordml" xmlns:wps="http://schemas.microsoft.com/office/word/2010/wordprocessingShape" mc:Ignorable="w14 w15 wp14">
+<w:footnotes xmlns:wpc="http://schemas.microsoft.com/office/word/2010/wordprocessingCanvas" xmlns:cx="http://schemas.microsoft.com/office/drawing/2014/chartex" xmlns:cx1="http://schemas.microsoft.com/office/drawing/2015/9/8/chartex" xmlns:cx2="http://schemas.microsoft.com/office/drawing/2015/10/21/chartex" xmlns:mc="http://schemas.openxmlformats.org/markup-compatibility/2006" xmlns:o="urn:schemas-microsoft-com:office:office" xmlns:r="http://schemas.openxmlformats.org/officeDocument/2006/relationships" xmlns:m="http://schemas.openxmlformats.org/officeDocument/2006/math" xmlns:v="urn:schemas-microsoft-com:vml" xmlns:wp14="http://schemas.microsoft.com/office/word/2010/wordprocessingDrawing" xmlns:wp="http://schemas.openxmlformats.org/drawingml/2006/wordprocessingDrawing" xmlns:w10="urn:schemas-microsoft-com:office:word" xmlns:w="http://schemas.openxmlformats.org/wordprocessingml/2006/main" xmlns:w14="http://schemas.microsoft.com/office/word/2010/wordml" xmlns:w15="http://schemas.microsoft.com/office/word/2012/wordml" xmlns:w16se="http://schemas.microsoft.com/office/word/2015/wordml/symex" xmlns:wpg="http://schemas.microsoft.com/office/word/2010/wordprocessingGroup" xmlns:wpi="http://schemas.microsoft.com/office/word/2010/wordprocessingInk" xmlns:wne="http://schemas.microsoft.com/office/word/2006/wordml" xmlns:wps="http://schemas.microsoft.com/office/word/2010/wordprocessingShape" mc:Ignorable="w14 w15 w16se wp14">
   <w:footnote w:type="separator" w:id="-1">
     <w:p>
       <w:r>
@@ -21369,7 +20758,7 @@
 </file>
 
 <file path=word/header1.xml><?xml version="1.0" encoding="utf-8"?>
-<w:hdr xmlns:wpc="http://schemas.microsoft.com/office/word/2010/wordprocessingCanvas" xmlns:mo="http://schemas.microsoft.com/office/mac/office/2008/main" xmlns:mc="http://schemas.openxmlformats.org/markup-compatibility/2006" xmlns:mv="urn:schemas-microsoft-com:mac:vml" xmlns:o="urn:schemas-microsoft-com:office:office" xmlns:r="http://schemas.openxmlformats.org/officeDocument/2006/relationships" xmlns:m="http://schemas.openxmlformats.org/officeDocument/2006/math" xmlns:v="urn:schemas-microsoft-com:vml" xmlns:wp14="http://schemas.microsoft.com/office/word/2010/wordprocessingDrawing" xmlns:wp="http://schemas.openxmlformats.org/drawingml/2006/wordprocessingDrawing" xmlns:w10="urn:schemas-microsoft-com:office:word" xmlns:w="http://schemas.openxmlformats.org/wordprocessingml/2006/main" xmlns:w14="http://schemas.microsoft.com/office/word/2010/wordml" xmlns:w15="http://schemas.microsoft.com/office/word/2012/wordml" xmlns:wpg="http://schemas.microsoft.com/office/word/2010/wordprocessingGroup" xmlns:wpi="http://schemas.microsoft.com/office/word/2010/wordprocessingInk" xmlns:wne="http://schemas.microsoft.com/office/word/2006/wordml" xmlns:wps="http://schemas.microsoft.com/office/word/2010/wordprocessingShape" mc:Ignorable="w14 w15 wp14">
+<w:hdr xmlns:wpc="http://schemas.microsoft.com/office/word/2010/wordprocessingCanvas" xmlns:cx="http://schemas.microsoft.com/office/drawing/2014/chartex" xmlns:cx1="http://schemas.microsoft.com/office/drawing/2015/9/8/chartex" xmlns:cx2="http://schemas.microsoft.com/office/drawing/2015/10/21/chartex" xmlns:mc="http://schemas.openxmlformats.org/markup-compatibility/2006" xmlns:o="urn:schemas-microsoft-com:office:office" xmlns:r="http://schemas.openxmlformats.org/officeDocument/2006/relationships" xmlns:m="http://schemas.openxmlformats.org/officeDocument/2006/math" xmlns:v="urn:schemas-microsoft-com:vml" xmlns:wp14="http://schemas.microsoft.com/office/word/2010/wordprocessingDrawing" xmlns:wp="http://schemas.openxmlformats.org/drawingml/2006/wordprocessingDrawing" xmlns:w10="urn:schemas-microsoft-com:office:word" xmlns:w="http://schemas.openxmlformats.org/wordprocessingml/2006/main" xmlns:w14="http://schemas.microsoft.com/office/word/2010/wordml" xmlns:w15="http://schemas.microsoft.com/office/word/2012/wordml" xmlns:w16se="http://schemas.microsoft.com/office/word/2015/wordml/symex" xmlns:wpg="http://schemas.microsoft.com/office/word/2010/wordprocessingGroup" xmlns:wpi="http://schemas.microsoft.com/office/word/2010/wordprocessingInk" xmlns:wne="http://schemas.microsoft.com/office/word/2006/wordml" xmlns:wps="http://schemas.microsoft.com/office/word/2010/wordprocessingShape" mc:Ignorable="w14 w15 w16se wp14">
   <w:p>
     <w:pPr>
       <w:pStyle w:val="a3"/>
@@ -21406,8 +20795,8 @@
 </file>
 
 <file path=word/numbering.xml><?xml version="1.0" encoding="utf-8"?>
-<w:numbering xmlns:wpc="http://schemas.microsoft.com/office/word/2010/wordprocessingCanvas" xmlns:mo="http://schemas.microsoft.com/office/mac/office/2008/main" xmlns:mc="http://schemas.openxmlformats.org/markup-compatibility/2006" xmlns:mv="urn:schemas-microsoft-com:mac:vml" xmlns:o="urn:schemas-microsoft-com:office:office" xmlns:r="http://schemas.openxmlformats.org/officeDocument/2006/relationships" xmlns:m="http://schemas.openxmlformats.org/officeDocument/2006/math" xmlns:v="urn:schemas-microsoft-com:vml" xmlns:wp14="http://schemas.microsoft.com/office/word/2010/wordprocessingDrawing" xmlns:wp="http://schemas.openxmlformats.org/drawingml/2006/wordprocessingDrawing" xmlns:w10="urn:schemas-microsoft-com:office:word" xmlns:w="http://schemas.openxmlformats.org/wordprocessingml/2006/main" xmlns:w14="http://schemas.microsoft.com/office/word/2010/wordml" xmlns:w15="http://schemas.microsoft.com/office/word/2012/wordml" xmlns:wpg="http://schemas.microsoft.com/office/word/2010/wordprocessingGroup" xmlns:wpi="http://schemas.microsoft.com/office/word/2010/wordprocessingInk" xmlns:wne="http://schemas.microsoft.com/office/word/2006/wordml" xmlns:wps="http://schemas.microsoft.com/office/word/2010/wordprocessingShape" mc:Ignorable="w14 w15 wp14">
-  <w:abstractNum w:abstractNumId="0">
+<w:numbering xmlns:wpc="http://schemas.microsoft.com/office/word/2010/wordprocessingCanvas" xmlns:cx="http://schemas.microsoft.com/office/drawing/2014/chartex" xmlns:cx1="http://schemas.microsoft.com/office/drawing/2015/9/8/chartex" xmlns:cx2="http://schemas.microsoft.com/office/drawing/2015/10/21/chartex" xmlns:mc="http://schemas.openxmlformats.org/markup-compatibility/2006" xmlns:o="urn:schemas-microsoft-com:office:office" xmlns:r="http://schemas.openxmlformats.org/officeDocument/2006/relationships" xmlns:m="http://schemas.openxmlformats.org/officeDocument/2006/math" xmlns:v="urn:schemas-microsoft-com:vml" xmlns:wp14="http://schemas.microsoft.com/office/word/2010/wordprocessingDrawing" xmlns:wp="http://schemas.openxmlformats.org/drawingml/2006/wordprocessingDrawing" xmlns:w10="urn:schemas-microsoft-com:office:word" xmlns:w="http://schemas.openxmlformats.org/wordprocessingml/2006/main" xmlns:w14="http://schemas.microsoft.com/office/word/2010/wordml" xmlns:w15="http://schemas.microsoft.com/office/word/2012/wordml" xmlns:w16se="http://schemas.microsoft.com/office/word/2015/wordml/symex" xmlns:wpg="http://schemas.microsoft.com/office/word/2010/wordprocessingGroup" xmlns:wpi="http://schemas.microsoft.com/office/word/2010/wordprocessingInk" xmlns:wne="http://schemas.microsoft.com/office/word/2006/wordml" xmlns:wps="http://schemas.microsoft.com/office/word/2010/wordprocessingShape" mc:Ignorable="w14 w15 w16se wp14">
+  <w:abstractNum w:abstractNumId="0" w15:restartNumberingAfterBreak="0">
     <w:nsid w:val="03421BD9"/>
     <w:multiLevelType w:val="multilevel"/>
     <w:tmpl w:val="7454242A"/>
@@ -21493,7 +20882,7 @@
       </w:pPr>
     </w:lvl>
   </w:abstractNum>
-  <w:abstractNum w:abstractNumId="1">
+  <w:abstractNum w:abstractNumId="1" w15:restartNumberingAfterBreak="0">
     <w:nsid w:val="03434C77"/>
     <w:multiLevelType w:val="multilevel"/>
     <w:tmpl w:val="0409001D"/>
@@ -21579,7 +20968,7 @@
       </w:pPr>
     </w:lvl>
   </w:abstractNum>
-  <w:abstractNum w:abstractNumId="2">
+  <w:abstractNum w:abstractNumId="2" w15:restartNumberingAfterBreak="0">
     <w:nsid w:val="0D60497B"/>
     <w:multiLevelType w:val="multilevel"/>
     <w:tmpl w:val="0409001D"/>
@@ -21665,7 +21054,7 @@
       </w:pPr>
     </w:lvl>
   </w:abstractNum>
-  <w:abstractNum w:abstractNumId="3">
+  <w:abstractNum w:abstractNumId="3" w15:restartNumberingAfterBreak="0">
     <w:nsid w:val="0D6C25AC"/>
     <w:multiLevelType w:val="hybridMultilevel"/>
     <w:tmpl w:val="E2128450"/>
@@ -21754,7 +21143,7 @@
       </w:pPr>
     </w:lvl>
   </w:abstractNum>
-  <w:abstractNum w:abstractNumId="4">
+  <w:abstractNum w:abstractNumId="4" w15:restartNumberingAfterBreak="0">
     <w:nsid w:val="0E5B7D54"/>
     <w:multiLevelType w:val="multilevel"/>
     <w:tmpl w:val="0409001D"/>
@@ -21840,7 +21229,7 @@
       </w:pPr>
     </w:lvl>
   </w:abstractNum>
-  <w:abstractNum w:abstractNumId="5">
+  <w:abstractNum w:abstractNumId="5" w15:restartNumberingAfterBreak="0">
     <w:nsid w:val="10141090"/>
     <w:multiLevelType w:val="hybridMultilevel"/>
     <w:tmpl w:val="8CD0755C"/>
@@ -21930,7 +21319,7 @@
       </w:pPr>
     </w:lvl>
   </w:abstractNum>
-  <w:abstractNum w:abstractNumId="6">
+  <w:abstractNum w:abstractNumId="6" w15:restartNumberingAfterBreak="0">
     <w:nsid w:val="1D881CF3"/>
     <w:multiLevelType w:val="hybridMultilevel"/>
     <w:tmpl w:val="6908BFA0"/>
@@ -22019,7 +21408,7 @@
       </w:pPr>
     </w:lvl>
   </w:abstractNum>
-  <w:abstractNum w:abstractNumId="7">
+  <w:abstractNum w:abstractNumId="7" w15:restartNumberingAfterBreak="0">
     <w:nsid w:val="24E064BE"/>
     <w:multiLevelType w:val="hybridMultilevel"/>
     <w:tmpl w:val="07AA4982"/>
@@ -22132,7 +21521,7 @@
       </w:rPr>
     </w:lvl>
   </w:abstractNum>
-  <w:abstractNum w:abstractNumId="8">
+  <w:abstractNum w:abstractNumId="8" w15:restartNumberingAfterBreak="0">
     <w:nsid w:val="253E62B5"/>
     <w:multiLevelType w:val="multilevel"/>
     <w:tmpl w:val="0409001D"/>
@@ -22218,7 +21607,7 @@
       </w:pPr>
     </w:lvl>
   </w:abstractNum>
-  <w:abstractNum w:abstractNumId="9">
+  <w:abstractNum w:abstractNumId="9" w15:restartNumberingAfterBreak="0">
     <w:nsid w:val="264148E0"/>
     <w:multiLevelType w:val="hybridMultilevel"/>
     <w:tmpl w:val="EE62EB46"/>
@@ -22304,7 +21693,7 @@
       </w:pPr>
     </w:lvl>
   </w:abstractNum>
-  <w:abstractNum w:abstractNumId="10">
+  <w:abstractNum w:abstractNumId="10" w15:restartNumberingAfterBreak="0">
     <w:nsid w:val="2AF94328"/>
     <w:multiLevelType w:val="multilevel"/>
     <w:tmpl w:val="0409001D"/>
@@ -22390,7 +21779,7 @@
       </w:pPr>
     </w:lvl>
   </w:abstractNum>
-  <w:abstractNum w:abstractNumId="11">
+  <w:abstractNum w:abstractNumId="11" w15:restartNumberingAfterBreak="0">
     <w:nsid w:val="2B523036"/>
     <w:multiLevelType w:val="multilevel"/>
     <w:tmpl w:val="0409001D"/>
@@ -22476,7 +21865,7 @@
       </w:pPr>
     </w:lvl>
   </w:abstractNum>
-  <w:abstractNum w:abstractNumId="12">
+  <w:abstractNum w:abstractNumId="12" w15:restartNumberingAfterBreak="0">
     <w:nsid w:val="2E6E7118"/>
     <w:multiLevelType w:val="multilevel"/>
     <w:tmpl w:val="7454242A"/>
@@ -22562,7 +21951,7 @@
       </w:pPr>
     </w:lvl>
   </w:abstractNum>
-  <w:abstractNum w:abstractNumId="13">
+  <w:abstractNum w:abstractNumId="13" w15:restartNumberingAfterBreak="0">
     <w:nsid w:val="2FA17059"/>
     <w:multiLevelType w:val="hybridMultilevel"/>
     <w:tmpl w:val="438A61BC"/>
@@ -22651,7 +22040,7 @@
       </w:pPr>
     </w:lvl>
   </w:abstractNum>
-  <w:abstractNum w:abstractNumId="14">
+  <w:abstractNum w:abstractNumId="14" w15:restartNumberingAfterBreak="0">
     <w:nsid w:val="32BF0445"/>
     <w:multiLevelType w:val="multilevel"/>
     <w:tmpl w:val="0409001D"/>
@@ -22737,7 +22126,7 @@
       </w:pPr>
     </w:lvl>
   </w:abstractNum>
-  <w:abstractNum w:abstractNumId="15">
+  <w:abstractNum w:abstractNumId="15" w15:restartNumberingAfterBreak="0">
     <w:nsid w:val="33557173"/>
     <w:multiLevelType w:val="multilevel"/>
     <w:tmpl w:val="0409001D"/>
@@ -22823,7 +22212,7 @@
       </w:pPr>
     </w:lvl>
   </w:abstractNum>
-  <w:abstractNum w:abstractNumId="16">
+  <w:abstractNum w:abstractNumId="16" w15:restartNumberingAfterBreak="0">
     <w:nsid w:val="44F41720"/>
     <w:multiLevelType w:val="multilevel"/>
     <w:tmpl w:val="0409001D"/>
@@ -22909,7 +22298,7 @@
       </w:pPr>
     </w:lvl>
   </w:abstractNum>
-  <w:abstractNum w:abstractNumId="17">
+  <w:abstractNum w:abstractNumId="17" w15:restartNumberingAfterBreak="0">
     <w:nsid w:val="45EA5E44"/>
     <w:multiLevelType w:val="multilevel"/>
     <w:tmpl w:val="0409001D"/>
@@ -22995,7 +22384,7 @@
       </w:pPr>
     </w:lvl>
   </w:abstractNum>
-  <w:abstractNum w:abstractNumId="18">
+  <w:abstractNum w:abstractNumId="18" w15:restartNumberingAfterBreak="0">
     <w:nsid w:val="4ABB3779"/>
     <w:multiLevelType w:val="multilevel"/>
     <w:tmpl w:val="0409001D"/>
@@ -23081,7 +22470,7 @@
       </w:pPr>
     </w:lvl>
   </w:abstractNum>
-  <w:abstractNum w:abstractNumId="19">
+  <w:abstractNum w:abstractNumId="19" w15:restartNumberingAfterBreak="0">
     <w:nsid w:val="54DC4F18"/>
     <w:multiLevelType w:val="multilevel"/>
     <w:tmpl w:val="0409001D"/>
@@ -23167,7 +22556,7 @@
       </w:pPr>
     </w:lvl>
   </w:abstractNum>
-  <w:abstractNum w:abstractNumId="20">
+  <w:abstractNum w:abstractNumId="20" w15:restartNumberingAfterBreak="0">
     <w:nsid w:val="54F91A63"/>
     <w:multiLevelType w:val="hybridMultilevel"/>
     <w:tmpl w:val="ED6C02C2"/>
@@ -23253,7 +22642,7 @@
       </w:pPr>
     </w:lvl>
   </w:abstractNum>
-  <w:abstractNum w:abstractNumId="21">
+  <w:abstractNum w:abstractNumId="21" w15:restartNumberingAfterBreak="0">
     <w:nsid w:val="5CEB71AB"/>
     <w:multiLevelType w:val="hybridMultilevel"/>
     <w:tmpl w:val="FB3E2C54"/>
@@ -23339,7 +22728,7 @@
       </w:pPr>
     </w:lvl>
   </w:abstractNum>
-  <w:abstractNum w:abstractNumId="22">
+  <w:abstractNum w:abstractNumId="22" w15:restartNumberingAfterBreak="0">
     <w:nsid w:val="5DB6651B"/>
     <w:multiLevelType w:val="multilevel"/>
     <w:tmpl w:val="7454242A"/>
@@ -23425,7 +22814,7 @@
       </w:pPr>
     </w:lvl>
   </w:abstractNum>
-  <w:abstractNum w:abstractNumId="23">
+  <w:abstractNum w:abstractNumId="23" w15:restartNumberingAfterBreak="0">
     <w:nsid w:val="5EE65CC7"/>
     <w:multiLevelType w:val="multilevel"/>
     <w:tmpl w:val="0409001D"/>
@@ -23511,7 +22900,7 @@
       </w:pPr>
     </w:lvl>
   </w:abstractNum>
-  <w:abstractNum w:abstractNumId="24">
+  <w:abstractNum w:abstractNumId="24" w15:restartNumberingAfterBreak="0">
     <w:nsid w:val="63325061"/>
     <w:multiLevelType w:val="hybridMultilevel"/>
     <w:tmpl w:val="4C80631E"/>
@@ -23604,7 +22993,7 @@
       </w:pPr>
     </w:lvl>
   </w:abstractNum>
-  <w:abstractNum w:abstractNumId="25">
+  <w:abstractNum w:abstractNumId="25" w15:restartNumberingAfterBreak="0">
     <w:nsid w:val="66424982"/>
     <w:multiLevelType w:val="multilevel"/>
     <w:tmpl w:val="5FD603B4"/>
@@ -23690,7 +23079,7 @@
       </w:pPr>
     </w:lvl>
   </w:abstractNum>
-  <w:abstractNum w:abstractNumId="26">
+  <w:abstractNum w:abstractNumId="26" w15:restartNumberingAfterBreak="0">
     <w:nsid w:val="6B2952D6"/>
     <w:multiLevelType w:val="multilevel"/>
     <w:tmpl w:val="0409001D"/>
@@ -23861,7 +23250,7 @@
 </file>
 
 <file path=word/styles.xml><?xml version="1.0" encoding="utf-8"?>
-<w:styles xmlns:mc="http://schemas.openxmlformats.org/markup-compatibility/2006" xmlns:r="http://schemas.openxmlformats.org/officeDocument/2006/relationships" xmlns:w="http://schemas.openxmlformats.org/wordprocessingml/2006/main" xmlns:w14="http://schemas.microsoft.com/office/word/2010/wordml" xmlns:w15="http://schemas.microsoft.com/office/word/2012/wordml" mc:Ignorable="w14 w15">
+<w:styles xmlns:mc="http://schemas.openxmlformats.org/markup-compatibility/2006" xmlns:r="http://schemas.openxmlformats.org/officeDocument/2006/relationships" xmlns:w="http://schemas.openxmlformats.org/wordprocessingml/2006/main" xmlns:w14="http://schemas.microsoft.com/office/word/2010/wordml" xmlns:w15="http://schemas.microsoft.com/office/word/2012/wordml" xmlns:w16se="http://schemas.microsoft.com/office/word/2015/wordml/symex" mc:Ignorable="w14 w15 w16se">
   <w:docDefaults>
     <w:rPrDefault>
       <w:rPr>
@@ -23874,7 +23263,7 @@
     </w:rPrDefault>
     <w:pPrDefault/>
   </w:docDefaults>
-  <w:latentStyles w:defLockedState="0" w:defUIPriority="99" w:defSemiHidden="0" w:defUnhideWhenUsed="0" w:defQFormat="0" w:count="382">
+  <w:latentStyles w:defLockedState="0" w:defUIPriority="99" w:defSemiHidden="0" w:defUnhideWhenUsed="0" w:defQFormat="0" w:count="373">
     <w:lsdException w:name="Normal" w:uiPriority="0" w:qFormat="1"/>
     <w:lsdException w:name="heading 1" w:uiPriority="9" w:qFormat="1"/>
     <w:lsdException w:name="heading 2" w:semiHidden="1" w:uiPriority="9" w:unhideWhenUsed="1" w:qFormat="1"/>
@@ -24031,15 +23420,6 @@
     <w:lsdException w:name="Balloon Text" w:semiHidden="1" w:unhideWhenUsed="1"/>
     <w:lsdException w:name="Table Grid" w:uiPriority="39"/>
     <w:lsdException w:name="Table Theme" w:semiHidden="1" w:unhideWhenUsed="1"/>
-    <w:lsdException w:name="Note Level 1" w:semiHidden="1" w:unhideWhenUsed="1"/>
-    <w:lsdException w:name="Note Level 2" w:semiHidden="1" w:unhideWhenUsed="1"/>
-    <w:lsdException w:name="Note Level 3" w:semiHidden="1" w:unhideWhenUsed="1"/>
-    <w:lsdException w:name="Note Level 4" w:semiHidden="1" w:unhideWhenUsed="1"/>
-    <w:lsdException w:name="Note Level 5" w:semiHidden="1" w:unhideWhenUsed="1"/>
-    <w:lsdException w:name="Note Level 6" w:semiHidden="1" w:unhideWhenUsed="1"/>
-    <w:lsdException w:name="Note Level 7" w:semiHidden="1" w:unhideWhenUsed="1"/>
-    <w:lsdException w:name="Note Level 8" w:semiHidden="1" w:unhideWhenUsed="1"/>
-    <w:lsdException w:name="Note Level 9" w:semiHidden="1" w:unhideWhenUsed="1"/>
     <w:lsdException w:name="Placeholder Text" w:semiHidden="1"/>
     <w:lsdException w:name="No Spacing" w:uiPriority="1" w:qFormat="1"/>
     <w:lsdException w:name="Light Shading" w:uiPriority="60"/>
@@ -24272,7 +23652,7 @@
     <w:name w:val="heading 1"/>
     <w:basedOn w:val="a"/>
     <w:next w:val="a"/>
-    <w:link w:val="10"/>
+    <w:link w:val="1Char"/>
     <w:uiPriority w:val="9"/>
     <w:qFormat/>
     <w:rsid w:val="006C61E8"/>
@@ -24290,7 +23670,7 @@
     <w:name w:val="heading 2"/>
     <w:basedOn w:val="a"/>
     <w:next w:val="a"/>
-    <w:link w:val="20"/>
+    <w:link w:val="2Char"/>
     <w:uiPriority w:val="9"/>
     <w:unhideWhenUsed/>
     <w:qFormat/>
@@ -24307,7 +23687,7 @@
     <w:name w:val="heading 3"/>
     <w:basedOn w:val="a"/>
     <w:next w:val="a"/>
-    <w:link w:val="30"/>
+    <w:link w:val="3Char"/>
     <w:uiPriority w:val="9"/>
     <w:unhideWhenUsed/>
     <w:qFormat/>
@@ -24324,6 +23704,7 @@
   <w:style w:type="character" w:default="1" w:styleId="a0">
     <w:name w:val="Default Paragraph Font"/>
     <w:uiPriority w:val="1"/>
+    <w:semiHidden/>
     <w:unhideWhenUsed/>
   </w:style>
   <w:style w:type="table" w:default="1" w:styleId="a1">
@@ -24350,7 +23731,7 @@
   <w:style w:type="paragraph" w:styleId="a3">
     <w:name w:val="header"/>
     <w:basedOn w:val="a"/>
-    <w:link w:val="a4"/>
+    <w:link w:val="Char"/>
     <w:uiPriority w:val="99"/>
     <w:unhideWhenUsed/>
     <w:rsid w:val="00583A4E"/>
@@ -24362,17 +23743,17 @@
       <w:snapToGrid w:val="0"/>
     </w:pPr>
   </w:style>
-  <w:style w:type="character" w:customStyle="1" w:styleId="a4">
-    <w:name w:val="머리글 문자"/>
+  <w:style w:type="character" w:customStyle="1" w:styleId="Char">
+    <w:name w:val="머리글 Char"/>
     <w:basedOn w:val="a0"/>
     <w:link w:val="a3"/>
     <w:uiPriority w:val="99"/>
     <w:rsid w:val="00583A4E"/>
   </w:style>
-  <w:style w:type="paragraph" w:styleId="a5">
+  <w:style w:type="paragraph" w:styleId="a4">
     <w:name w:val="footer"/>
     <w:basedOn w:val="a"/>
-    <w:link w:val="a6"/>
+    <w:link w:val="Char0"/>
     <w:uiPriority w:val="99"/>
     <w:unhideWhenUsed/>
     <w:rsid w:val="00583A4E"/>
@@ -24384,32 +23765,32 @@
       <w:snapToGrid w:val="0"/>
     </w:pPr>
   </w:style>
-  <w:style w:type="character" w:customStyle="1" w:styleId="a6">
-    <w:name w:val="바닥글 문자"/>
+  <w:style w:type="character" w:customStyle="1" w:styleId="Char0">
+    <w:name w:val="바닥글 Char"/>
     <w:basedOn w:val="a0"/>
-    <w:link w:val="a5"/>
+    <w:link w:val="a4"/>
     <w:uiPriority w:val="99"/>
     <w:rsid w:val="00583A4E"/>
   </w:style>
-  <w:style w:type="paragraph" w:styleId="a7">
+  <w:style w:type="paragraph" w:styleId="a5">
     <w:name w:val="Date"/>
     <w:basedOn w:val="a"/>
     <w:next w:val="a"/>
-    <w:link w:val="a8"/>
+    <w:link w:val="Char1"/>
     <w:uiPriority w:val="99"/>
     <w:semiHidden/>
     <w:unhideWhenUsed/>
     <w:rsid w:val="00422E99"/>
   </w:style>
-  <w:style w:type="character" w:customStyle="1" w:styleId="a8">
-    <w:name w:val="날짜 문자"/>
+  <w:style w:type="character" w:customStyle="1" w:styleId="Char1">
+    <w:name w:val="날짜 Char"/>
     <w:basedOn w:val="a0"/>
-    <w:link w:val="a7"/>
+    <w:link w:val="a5"/>
     <w:uiPriority w:val="99"/>
     <w:semiHidden/>
     <w:rsid w:val="00422E99"/>
   </w:style>
-  <w:style w:type="paragraph" w:styleId="a9">
+  <w:style w:type="paragraph" w:styleId="a6">
     <w:name w:val="List Paragraph"/>
     <w:basedOn w:val="a"/>
     <w:uiPriority w:val="34"/>
@@ -24419,7 +23800,7 @@
       <w:ind w:leftChars="400" w:left="800"/>
     </w:pPr>
   </w:style>
-  <w:style w:type="character" w:styleId="aa">
+  <w:style w:type="character" w:styleId="a7">
     <w:name w:val="page number"/>
     <w:basedOn w:val="a0"/>
     <w:uiPriority w:val="99"/>
@@ -24427,8 +23808,8 @@
     <w:unhideWhenUsed/>
     <w:rsid w:val="00644C62"/>
   </w:style>
-  <w:style w:type="paragraph" w:customStyle="1" w:styleId="ab">
-    <w:name w:val="표준"/>
+  <w:style w:type="paragraph" w:customStyle="1" w:styleId="10">
+    <w:name w:val="표준1"/>
     <w:qFormat/>
     <w:rsid w:val="006C61E8"/>
     <w:pPr>
@@ -24441,8 +23822,8 @@
       <w:szCs w:val="3276"/>
     </w:rPr>
   </w:style>
-  <w:style w:type="character" w:customStyle="1" w:styleId="10">
-    <w:name w:val="제목 1 문자"/>
+  <w:style w:type="character" w:customStyle="1" w:styleId="1Char">
+    <w:name w:val="제목 1 Char"/>
     <w:basedOn w:val="a0"/>
     <w:link w:val="1"/>
     <w:uiPriority w:val="9"/>
@@ -24456,7 +23837,7 @@
   <w:style w:type="paragraph" w:styleId="TOC">
     <w:name w:val="TOC Heading"/>
     <w:basedOn w:val="1"/>
-    <w:next w:val="ab"/>
+    <w:next w:val="10"/>
     <w:uiPriority w:val="39"/>
     <w:unhideWhenUsed/>
     <w:qFormat/>
@@ -24499,7 +23880,7 @@
       <w:color w:val="548DD4"/>
     </w:rPr>
   </w:style>
-  <w:style w:type="paragraph" w:styleId="21">
+  <w:style w:type="paragraph" w:styleId="20">
     <w:name w:val="toc 2"/>
     <w:basedOn w:val="a"/>
     <w:next w:val="a"/>
@@ -24516,7 +23897,7 @@
       <w:szCs w:val="22"/>
     </w:rPr>
   </w:style>
-  <w:style w:type="paragraph" w:styleId="31">
+  <w:style w:type="paragraph" w:styleId="30">
     <w:name w:val="toc 3"/>
     <w:basedOn w:val="a"/>
     <w:next w:val="a"/>
@@ -24668,8 +24049,8 @@
       <w:szCs w:val="20"/>
     </w:rPr>
   </w:style>
-  <w:style w:type="character" w:customStyle="1" w:styleId="20">
-    <w:name w:val="제목 2 문자"/>
+  <w:style w:type="character" w:customStyle="1" w:styleId="2Char">
+    <w:name w:val="제목 2 Char"/>
     <w:basedOn w:val="a0"/>
     <w:link w:val="2"/>
     <w:uiPriority w:val="9"/>
@@ -24678,7 +24059,7 @@
       <w:rFonts w:asciiTheme="majorHAnsi" w:eastAsiaTheme="majorEastAsia" w:hAnsiTheme="majorHAnsi" w:cstheme="majorBidi"/>
     </w:rPr>
   </w:style>
-  <w:style w:type="character" w:styleId="ac">
+  <w:style w:type="character" w:styleId="a8">
     <w:name w:val="Hyperlink"/>
     <w:basedOn w:val="a0"/>
     <w:uiPriority w:val="99"/>
@@ -24689,11 +24070,11 @@
       <w:u w:val="single"/>
     </w:rPr>
   </w:style>
-  <w:style w:type="paragraph" w:styleId="ad">
+  <w:style w:type="paragraph" w:styleId="a9">
     <w:name w:val="Subtitle"/>
     <w:basedOn w:val="a"/>
     <w:next w:val="a"/>
-    <w:link w:val="ae"/>
+    <w:link w:val="Char2"/>
     <w:uiPriority w:val="11"/>
     <w:qFormat/>
     <w:rsid w:val="00536D30"/>
@@ -24706,18 +24087,18 @@
       <w:rFonts w:asciiTheme="majorHAnsi" w:eastAsiaTheme="majorEastAsia" w:hAnsiTheme="majorHAnsi" w:cstheme="majorBidi"/>
     </w:rPr>
   </w:style>
-  <w:style w:type="character" w:customStyle="1" w:styleId="ae">
-    <w:name w:val="부제 문자"/>
+  <w:style w:type="character" w:customStyle="1" w:styleId="Char2">
+    <w:name w:val="부제 Char"/>
     <w:basedOn w:val="a0"/>
-    <w:link w:val="ad"/>
+    <w:link w:val="a9"/>
     <w:uiPriority w:val="11"/>
     <w:rsid w:val="00536D30"/>
     <w:rPr>
       <w:rFonts w:asciiTheme="majorHAnsi" w:eastAsiaTheme="majorEastAsia" w:hAnsiTheme="majorHAnsi" w:cstheme="majorBidi"/>
     </w:rPr>
   </w:style>
-  <w:style w:type="character" w:customStyle="1" w:styleId="30">
-    <w:name w:val="제목 3 문자"/>
+  <w:style w:type="character" w:customStyle="1" w:styleId="3Char">
+    <w:name w:val="제목 3 Char"/>
     <w:basedOn w:val="a0"/>
     <w:link w:val="3"/>
     <w:uiPriority w:val="9"/>
@@ -24726,13 +24107,12 @@
       <w:rFonts w:asciiTheme="majorHAnsi" w:eastAsiaTheme="majorEastAsia" w:hAnsiTheme="majorHAnsi" w:cstheme="majorBidi"/>
     </w:rPr>
   </w:style>
-  <w:style w:type="table" w:styleId="af">
+  <w:style w:type="table" w:styleId="aa">
     <w:name w:val="Table Grid"/>
     <w:basedOn w:val="a1"/>
     <w:uiPriority w:val="39"/>
     <w:rsid w:val="00A8527E"/>
     <w:tblPr>
-      <w:tblInd w:w="0" w:type="dxa"/>
       <w:tblBorders>
         <w:top w:val="single" w:sz="4" w:space="0" w:color="auto"/>
         <w:left w:val="single" w:sz="4" w:space="0" w:color="auto"/>
@@ -24741,15 +24121,9 @@
         <w:insideH w:val="single" w:sz="4" w:space="0" w:color="auto"/>
         <w:insideV w:val="single" w:sz="4" w:space="0" w:color="auto"/>
       </w:tblBorders>
-      <w:tblCellMar>
-        <w:top w:w="0" w:type="dxa"/>
-        <w:left w:w="108" w:type="dxa"/>
-        <w:bottom w:w="0" w:type="dxa"/>
-        <w:right w:w="108" w:type="dxa"/>
-      </w:tblCellMar>
     </w:tblPr>
   </w:style>
-  <w:style w:type="paragraph" w:styleId="af0">
+  <w:style w:type="paragraph" w:styleId="ab">
     <w:name w:val="Normal (Web)"/>
     <w:basedOn w:val="a"/>
     <w:uiPriority w:val="99"/>
@@ -25036,7 +24410,7 @@
 </file>
 
 <file path=customXml/itemProps1.xml><?xml version="1.0" encoding="utf-8"?>
-<ds:datastoreItem xmlns:ds="http://schemas.openxmlformats.org/officeDocument/2006/customXml" ds:itemID="{4B755C4C-4EF8-B445-AECA-CA57EBCE4DA9}">
+<ds:datastoreItem xmlns:ds="http://schemas.openxmlformats.org/officeDocument/2006/customXml" ds:itemID="{DE792EAC-EDAA-4AC3-B25E-262F4A43DCED}">
   <ds:schemaRefs>
     <ds:schemaRef ds:uri="http://schemas.openxmlformats.org/officeDocument/2006/bibliography"/>
   </ds:schemaRefs>

--- a/plan/0.시스템/시스템 통합 기획서.docx
+++ b/plan/0.시스템/시스템 통합 기획서.docx
@@ -57,6 +57,8 @@
         </w:rPr>
         <w:t>팀 편돌이</w:t>
       </w:r>
+      <w:bookmarkStart w:id="0" w:name="_GoBack"/>
+      <w:bookmarkEnd w:id="0"/>
     </w:p>
     <w:p>
       <w:pPr>
@@ -559,12 +561,9 @@
     <w:sdt>
       <w:sdtPr>
         <w:rPr>
-          <w:rFonts w:asciiTheme="minorHAnsi" w:eastAsiaTheme="minorEastAsia" w:hAnsiTheme="minorHAnsi" w:cs="Times New Roman"/>
-          <w:b w:val="0"/>
-          <w:bCs w:val="0"/>
-          <w:color w:val="auto"/>
+          <w:b/>
+          <w:bCs/>
           <w:sz w:val="3240"/>
-          <w:szCs w:val="3276"/>
           <w:lang w:val="ko-KR"/>
         </w:rPr>
         <w:id w:val="390860285"/>
@@ -575,6 +574,8 @@
       </w:sdtPr>
       <w:sdtEndPr>
         <w:rPr>
+          <w:b w:val="0"/>
+          <w:bCs w:val="0"/>
           <w:noProof/>
           <w:sz w:val="16"/>
           <w:szCs w:val="20"/>
@@ -584,14 +585,18 @@
       <w:sdtContent>
         <w:p>
           <w:pPr>
-            <w:pStyle w:val="TOC"/>
+            <w:pStyle w:val="11"/>
             <w:rPr>
-              <w:sz w:val="32"/>
+              <w:b/>
+              <w:sz w:val="24"/>
+              <w:szCs w:val="24"/>
             </w:rPr>
           </w:pPr>
           <w:r>
             <w:rPr>
-              <w:sz w:val="32"/>
+              <w:b/>
+              <w:sz w:val="24"/>
+              <w:szCs w:val="24"/>
               <w:lang w:val="ko-KR"/>
             </w:rPr>
             <w:t>목차</w:t>
@@ -629,13 +634,13 @@
             </w:rPr>
             <w:fldChar w:fldCharType="separate"/>
           </w:r>
-          <w:hyperlink w:anchor="_Toc461547260" w:history="1">
+          <w:hyperlink w:anchor="_Toc462768202" w:history="1">
             <w:r>
               <w:rPr>
                 <w:rStyle w:val="ab"/>
                 <w:noProof/>
               </w:rPr>
-              <w:t>1.</w:t>
+              <w:t>2.</w:t>
             </w:r>
             <w:r>
               <w:rPr>
@@ -673,7 +678,93 @@
                 <w:noProof/>
                 <w:webHidden/>
               </w:rPr>
-              <w:instrText xml:space="preserve"> PAGEREF _Toc461547260 \h </w:instrText>
+              <w:instrText xml:space="preserve"> PAGEREF _Toc462768202 \h </w:instrText>
+            </w:r>
+            <w:r>
+              <w:rPr>
+                <w:noProof/>
+                <w:webHidden/>
+              </w:rPr>
+            </w:r>
+            <w:r>
+              <w:rPr>
+                <w:noProof/>
+                <w:webHidden/>
+              </w:rPr>
+              <w:fldChar w:fldCharType="separate"/>
+            </w:r>
+            <w:r>
+              <w:rPr>
+                <w:noProof/>
+                <w:webHidden/>
+              </w:rPr>
+              <w:t>5</w:t>
+            </w:r>
+            <w:r>
+              <w:rPr>
+                <w:noProof/>
+                <w:webHidden/>
+              </w:rPr>
+              <w:fldChar w:fldCharType="end"/>
+            </w:r>
+          </w:hyperlink>
+        </w:p>
+        <w:p>
+          <w:pPr>
+            <w:pStyle w:val="12"/>
+            <w:rPr>
+              <w:rFonts w:asciiTheme="minorHAnsi" w:eastAsiaTheme="minorEastAsia"/>
+              <w:b w:val="0"/>
+              <w:bCs w:val="0"/>
+              <w:noProof/>
+              <w:color w:val="auto"/>
+            </w:rPr>
+          </w:pPr>
+          <w:hyperlink w:anchor="_Toc462768203" w:history="1">
+            <w:r>
+              <w:rPr>
+                <w:rStyle w:val="ab"/>
+                <w:noProof/>
+              </w:rPr>
+              <w:t>1.</w:t>
+            </w:r>
+            <w:r>
+              <w:rPr>
+                <w:rFonts w:asciiTheme="minorHAnsi" w:eastAsiaTheme="minorEastAsia"/>
+                <w:b w:val="0"/>
+                <w:bCs w:val="0"/>
+                <w:noProof/>
+                <w:color w:val="auto"/>
+              </w:rPr>
+              <w:tab/>
+            </w:r>
+            <w:r>
+              <w:rPr>
+                <w:rStyle w:val="ab"/>
+                <w:noProof/>
+              </w:rPr>
+              <w:t>게임의 기본 구조</w:t>
+            </w:r>
+            <w:r>
+              <w:rPr>
+                <w:noProof/>
+                <w:webHidden/>
+              </w:rPr>
+              <w:tab/>
+            </w:r>
+            <w:r>
+              <w:rPr>
+                <w:noProof/>
+                <w:webHidden/>
+              </w:rPr>
+              <w:fldChar w:fldCharType="begin"/>
+            </w:r>
+            <w:r>
+              <w:rPr>
+                <w:noProof/>
+                <w:webHidden/>
+              </w:rPr>
+              <w:instrText xml:space="preserve"> PAGEREF _Toc462768203 \h </w:instrText>
             </w:r>
             <w:r>
               <w:rPr>
@@ -718,14 +809,14 @@
               <w:szCs w:val="24"/>
             </w:rPr>
           </w:pPr>
-          <w:hyperlink w:anchor="_Toc461547261" w:history="1">
+          <w:hyperlink w:anchor="_Toc462768204" w:history="1">
             <w:r>
               <w:rPr>
                 <w:rStyle w:val="ab"/>
                 <w:b/>
                 <w:noProof/>
               </w:rPr>
-              <w:t>1.1</w:t>
+              <w:t>2.2</w:t>
             </w:r>
             <w:r>
               <w:rPr>
@@ -763,7 +854,7 @@
                 <w:noProof/>
                 <w:webHidden/>
               </w:rPr>
-              <w:instrText xml:space="preserve"> PAGEREF _Toc461547261 \h </w:instrText>
+              <w:instrText xml:space="preserve"> PAGEREF _Toc462768204 \h </w:instrText>
             </w:r>
             <w:r>
               <w:rPr>
@@ -808,14 +899,14 @@
               <w:szCs w:val="24"/>
             </w:rPr>
           </w:pPr>
-          <w:hyperlink w:anchor="_Toc461547262" w:history="1">
+          <w:hyperlink w:anchor="_Toc462768205" w:history="1">
             <w:r>
               <w:rPr>
                 <w:rStyle w:val="ab"/>
                 <w:b/>
                 <w:noProof/>
               </w:rPr>
-              <w:t>1.2</w:t>
+              <w:t>2.2</w:t>
             </w:r>
             <w:r>
               <w:rPr>
@@ -853,7 +944,7 @@
                 <w:noProof/>
                 <w:webHidden/>
               </w:rPr>
-              <w:instrText xml:space="preserve"> PAGEREF _Toc461547262 \h </w:instrText>
+              <w:instrText xml:space="preserve"> PAGEREF _Toc462768205 \h </w:instrText>
             </w:r>
             <w:r>
               <w:rPr>
@@ -895,7 +986,7 @@
               <w:color w:val="auto"/>
             </w:rPr>
           </w:pPr>
-          <w:hyperlink w:anchor="_Toc461547264" w:history="1">
+          <w:hyperlink w:anchor="_Toc462768207" w:history="1">
             <w:r>
               <w:rPr>
                 <w:rStyle w:val="ab"/>
@@ -939,7 +1030,7 @@
                 <w:noProof/>
                 <w:webHidden/>
               </w:rPr>
-              <w:instrText xml:space="preserve"> PAGEREF _Toc461547264 \h </w:instrText>
+              <w:instrText xml:space="preserve"> PAGEREF _Toc462768207 \h </w:instrText>
             </w:r>
             <w:r>
               <w:rPr>
@@ -959,7 +1050,7 @@
                 <w:noProof/>
                 <w:webHidden/>
               </w:rPr>
-              <w:t>8</w:t>
+              <w:t>7</w:t>
             </w:r>
             <w:r>
               <w:rPr>
@@ -984,7 +1075,7 @@
               <w:szCs w:val="24"/>
             </w:rPr>
           </w:pPr>
-          <w:hyperlink w:anchor="_Toc461547265" w:history="1">
+          <w:hyperlink w:anchor="_Toc462768208" w:history="1">
             <w:r>
               <w:rPr>
                 <w:rStyle w:val="ab"/>
@@ -1028,7 +1119,7 @@
                 <w:noProof/>
                 <w:webHidden/>
               </w:rPr>
-              <w:instrText xml:space="preserve"> PAGEREF _Toc461547265 \h </w:instrText>
+              <w:instrText xml:space="preserve"> PAGEREF _Toc462768208 \h </w:instrText>
             </w:r>
             <w:r>
               <w:rPr>
@@ -1048,7 +1139,7 @@
                 <w:noProof/>
                 <w:webHidden/>
               </w:rPr>
-              <w:t>8</w:t>
+              <w:t>7</w:t>
             </w:r>
             <w:r>
               <w:rPr>
@@ -1073,13 +1164,13 @@
               <w:szCs w:val="24"/>
             </w:rPr>
           </w:pPr>
-          <w:hyperlink w:anchor="_Toc461547266" w:history="1">
+          <w:hyperlink w:anchor="_Toc462768209" w:history="1">
             <w:r>
               <w:rPr>
                 <w:rStyle w:val="ab"/>
                 <w:noProof/>
               </w:rPr>
-              <w:t>1.3</w:t>
+              <w:t>2.2</w:t>
             </w:r>
             <w:r>
               <w:rPr>
@@ -1116,7 +1207,7 @@
                 <w:noProof/>
                 <w:webHidden/>
               </w:rPr>
-              <w:instrText xml:space="preserve"> PAGEREF _Toc461547266 \h </w:instrText>
+              <w:instrText xml:space="preserve"> PAGEREF _Toc462768209 \h </w:instrText>
             </w:r>
             <w:r>
               <w:rPr>
@@ -1136,7 +1227,7 @@
                 <w:noProof/>
                 <w:webHidden/>
               </w:rPr>
-              <w:t>8</w:t>
+              <w:t>7</w:t>
             </w:r>
             <w:r>
               <w:rPr>
@@ -1161,7 +1252,7 @@
               <w:szCs w:val="24"/>
             </w:rPr>
           </w:pPr>
-          <w:hyperlink w:anchor="_Toc461547267" w:history="1">
+          <w:hyperlink w:anchor="_Toc462768210" w:history="1">
             <w:r>
               <w:rPr>
                 <w:rStyle w:val="ab"/>
@@ -1206,7 +1297,7 @@
                 <w:noProof/>
                 <w:webHidden/>
               </w:rPr>
-              <w:instrText xml:space="preserve"> PAGEREF _Toc461547267 \h </w:instrText>
+              <w:instrText xml:space="preserve"> PAGEREF _Toc462768210 \h </w:instrText>
             </w:r>
             <w:r>
               <w:rPr>
@@ -1226,7 +1317,7 @@
                 <w:noProof/>
                 <w:webHidden/>
               </w:rPr>
-              <w:t>8</w:t>
+              <w:t>7</w:t>
             </w:r>
             <w:r>
               <w:rPr>
@@ -1251,7 +1342,7 @@
               <w:szCs w:val="24"/>
             </w:rPr>
           </w:pPr>
-          <w:hyperlink w:anchor="_Toc461547268" w:history="1">
+          <w:hyperlink w:anchor="_Toc462768211" w:history="1">
             <w:r>
               <w:rPr>
                 <w:rStyle w:val="ab"/>
@@ -1296,7 +1387,7 @@
                 <w:noProof/>
                 <w:webHidden/>
               </w:rPr>
-              <w:instrText xml:space="preserve"> PAGEREF _Toc461547268 \h </w:instrText>
+              <w:instrText xml:space="preserve"> PAGEREF _Toc462768211 \h </w:instrText>
             </w:r>
             <w:r>
               <w:rPr>
@@ -1316,7 +1407,7 @@
                 <w:noProof/>
                 <w:webHidden/>
               </w:rPr>
-              <w:t>9</w:t>
+              <w:t>8</w:t>
             </w:r>
             <w:r>
               <w:rPr>
@@ -1341,7 +1432,7 @@
               <w:szCs w:val="24"/>
             </w:rPr>
           </w:pPr>
-          <w:hyperlink w:anchor="_Toc461547269" w:history="1">
+          <w:hyperlink w:anchor="_Toc462768212" w:history="1">
             <w:r>
               <w:rPr>
                 <w:rStyle w:val="ab"/>
@@ -1386,7 +1477,7 @@
                 <w:noProof/>
                 <w:webHidden/>
               </w:rPr>
-              <w:instrText xml:space="preserve"> PAGEREF _Toc461547269 \h </w:instrText>
+              <w:instrText xml:space="preserve"> PAGEREF _Toc462768212 \h </w:instrText>
             </w:r>
             <w:r>
               <w:rPr>
@@ -1406,7 +1497,7 @@
                 <w:noProof/>
                 <w:webHidden/>
               </w:rPr>
-              <w:t>9</w:t>
+              <w:t>8</w:t>
             </w:r>
             <w:r>
               <w:rPr>
@@ -1431,7 +1522,7 @@
               <w:szCs w:val="24"/>
             </w:rPr>
           </w:pPr>
-          <w:hyperlink w:anchor="_Toc461547270" w:history="1">
+          <w:hyperlink w:anchor="_Toc462768213" w:history="1">
             <w:r>
               <w:rPr>
                 <w:rStyle w:val="ab"/>
@@ -1476,7 +1567,7 @@
                 <w:noProof/>
                 <w:webHidden/>
               </w:rPr>
-              <w:instrText xml:space="preserve"> PAGEREF _Toc461547270 \h </w:instrText>
+              <w:instrText xml:space="preserve"> PAGEREF _Toc462768213 \h </w:instrText>
             </w:r>
             <w:r>
               <w:rPr>
@@ -1496,7 +1587,7 @@
                 <w:noProof/>
                 <w:webHidden/>
               </w:rPr>
-              <w:t>11</w:t>
+              <w:t>10</w:t>
             </w:r>
             <w:r>
               <w:rPr>
@@ -1521,7 +1612,7 @@
               <w:szCs w:val="24"/>
             </w:rPr>
           </w:pPr>
-          <w:hyperlink w:anchor="_Toc461547271" w:history="1">
+          <w:hyperlink w:anchor="_Toc462768214" w:history="1">
             <w:r>
               <w:rPr>
                 <w:rStyle w:val="ab"/>
@@ -1566,7 +1657,7 @@
                 <w:noProof/>
                 <w:webHidden/>
               </w:rPr>
-              <w:instrText xml:space="preserve"> PAGEREF _Toc461547271 \h </w:instrText>
+              <w:instrText xml:space="preserve"> PAGEREF _Toc462768214 \h </w:instrText>
             </w:r>
             <w:r>
               <w:rPr>
@@ -1586,7 +1677,7 @@
                 <w:noProof/>
                 <w:webHidden/>
               </w:rPr>
-              <w:t>12</w:t>
+              <w:t>11</w:t>
             </w:r>
             <w:r>
               <w:rPr>
@@ -1611,7 +1702,7 @@
               <w:szCs w:val="24"/>
             </w:rPr>
           </w:pPr>
-          <w:hyperlink w:anchor="_Toc461547272" w:history="1">
+          <w:hyperlink w:anchor="_Toc462768215" w:history="1">
             <w:r>
               <w:rPr>
                 <w:rStyle w:val="ab"/>
@@ -1656,7 +1747,7 @@
                 <w:noProof/>
                 <w:webHidden/>
               </w:rPr>
-              <w:instrText xml:space="preserve"> PAGEREF _Toc461547272 \h </w:instrText>
+              <w:instrText xml:space="preserve"> PAGEREF _Toc462768215 \h </w:instrText>
             </w:r>
             <w:r>
               <w:rPr>
@@ -1676,7 +1767,7 @@
                 <w:noProof/>
                 <w:webHidden/>
               </w:rPr>
-              <w:t>14</w:t>
+              <w:t>13</w:t>
             </w:r>
             <w:r>
               <w:rPr>
@@ -1701,7 +1792,7 @@
               <w:szCs w:val="24"/>
             </w:rPr>
           </w:pPr>
-          <w:hyperlink w:anchor="_Toc461547273" w:history="1">
+          <w:hyperlink w:anchor="_Toc462768216" w:history="1">
             <w:r>
               <w:rPr>
                 <w:rStyle w:val="ab"/>
@@ -1746,7 +1837,7 @@
                 <w:noProof/>
                 <w:webHidden/>
               </w:rPr>
-              <w:instrText xml:space="preserve"> PAGEREF _Toc461547273 \h </w:instrText>
+              <w:instrText xml:space="preserve"> PAGEREF _Toc462768216 \h </w:instrText>
             </w:r>
             <w:r>
               <w:rPr>
@@ -1766,7 +1857,7 @@
                 <w:noProof/>
                 <w:webHidden/>
               </w:rPr>
-              <w:t>15</w:t>
+              <w:t>14</w:t>
             </w:r>
             <w:r>
               <w:rPr>
@@ -1791,7 +1882,7 @@
               <w:szCs w:val="24"/>
             </w:rPr>
           </w:pPr>
-          <w:hyperlink w:anchor="_Toc461547274" w:history="1">
+          <w:hyperlink w:anchor="_Toc462768217" w:history="1">
             <w:r>
               <w:rPr>
                 <w:rStyle w:val="ab"/>
@@ -1836,7 +1927,7 @@
                 <w:noProof/>
                 <w:webHidden/>
               </w:rPr>
-              <w:instrText xml:space="preserve"> PAGEREF _Toc461547274 \h </w:instrText>
+              <w:instrText xml:space="preserve"> PAGEREF _Toc462768217 \h </w:instrText>
             </w:r>
             <w:r>
               <w:rPr>
@@ -1856,7 +1947,7 @@
                 <w:noProof/>
                 <w:webHidden/>
               </w:rPr>
-              <w:t>16</w:t>
+              <w:t>15</w:t>
             </w:r>
             <w:r>
               <w:rPr>
@@ -1878,7 +1969,7 @@
               <w:color w:val="auto"/>
             </w:rPr>
           </w:pPr>
-          <w:hyperlink w:anchor="_Toc461547275" w:history="1">
+          <w:hyperlink w:anchor="_Toc462768218" w:history="1">
             <w:r>
               <w:rPr>
                 <w:rStyle w:val="ab"/>
@@ -1922,7 +2013,7 @@
                 <w:noProof/>
                 <w:webHidden/>
               </w:rPr>
-              <w:instrText xml:space="preserve"> PAGEREF _Toc461547275 \h </w:instrText>
+              <w:instrText xml:space="preserve"> PAGEREF _Toc462768218 \h </w:instrText>
             </w:r>
             <w:r>
               <w:rPr>
@@ -1942,7 +2033,7 @@
                 <w:noProof/>
                 <w:webHidden/>
               </w:rPr>
-              <w:t>17</w:t>
+              <w:t>16</w:t>
             </w:r>
             <w:r>
               <w:rPr>
@@ -1967,7 +2058,7 @@
               <w:szCs w:val="24"/>
             </w:rPr>
           </w:pPr>
-          <w:hyperlink w:anchor="_Toc461547276" w:history="1">
+          <w:hyperlink w:anchor="_Toc462768219" w:history="1">
             <w:r>
               <w:rPr>
                 <w:rStyle w:val="ab"/>
@@ -2012,7 +2103,7 @@
                 <w:noProof/>
                 <w:webHidden/>
               </w:rPr>
-              <w:instrText xml:space="preserve"> PAGEREF _Toc461547276 \h </w:instrText>
+              <w:instrText xml:space="preserve"> PAGEREF _Toc462768219 \h </w:instrText>
             </w:r>
             <w:r>
               <w:rPr>
@@ -2032,7 +2123,7 @@
                 <w:noProof/>
                 <w:webHidden/>
               </w:rPr>
-              <w:t>17</w:t>
+              <w:t>16</w:t>
             </w:r>
             <w:r>
               <w:rPr>
@@ -2057,7 +2148,7 @@
               <w:szCs w:val="24"/>
             </w:rPr>
           </w:pPr>
-          <w:hyperlink w:anchor="_Toc461547277" w:history="1">
+          <w:hyperlink w:anchor="_Toc462768220" w:history="1">
             <w:r>
               <w:rPr>
                 <w:rStyle w:val="ab"/>
@@ -2102,7 +2193,7 @@
                 <w:noProof/>
                 <w:webHidden/>
               </w:rPr>
-              <w:instrText xml:space="preserve"> PAGEREF _Toc461547277 \h </w:instrText>
+              <w:instrText xml:space="preserve"> PAGEREF _Toc462768220 \h </w:instrText>
             </w:r>
             <w:r>
               <w:rPr>
@@ -2122,7 +2213,7 @@
                 <w:noProof/>
                 <w:webHidden/>
               </w:rPr>
-              <w:t>17</w:t>
+              <w:t>16</w:t>
             </w:r>
             <w:r>
               <w:rPr>
@@ -2147,7 +2238,7 @@
               <w:szCs w:val="24"/>
             </w:rPr>
           </w:pPr>
-          <w:hyperlink w:anchor="_Toc461547278" w:history="1">
+          <w:hyperlink w:anchor="_Toc462768221" w:history="1">
             <w:r>
               <w:rPr>
                 <w:rStyle w:val="ab"/>
@@ -2192,7 +2283,7 @@
                 <w:noProof/>
                 <w:webHidden/>
               </w:rPr>
-              <w:instrText xml:space="preserve"> PAGEREF _Toc461547278 \h </w:instrText>
+              <w:instrText xml:space="preserve"> PAGEREF _Toc462768221 \h </w:instrText>
             </w:r>
             <w:r>
               <w:rPr>
@@ -2212,7 +2303,7 @@
                 <w:noProof/>
                 <w:webHidden/>
               </w:rPr>
-              <w:t>17</w:t>
+              <w:t>16</w:t>
             </w:r>
             <w:r>
               <w:rPr>
@@ -2237,7 +2328,7 @@
               <w:szCs w:val="24"/>
             </w:rPr>
           </w:pPr>
-          <w:hyperlink w:anchor="_Toc461547279" w:history="1">
+          <w:hyperlink w:anchor="_Toc462768222" w:history="1">
             <w:r>
               <w:rPr>
                 <w:rStyle w:val="ab"/>
@@ -2282,7 +2373,7 @@
                 <w:noProof/>
                 <w:webHidden/>
               </w:rPr>
-              <w:instrText xml:space="preserve"> PAGEREF _Toc461547279 \h </w:instrText>
+              <w:instrText xml:space="preserve"> PAGEREF _Toc462768222 \h </w:instrText>
             </w:r>
             <w:r>
               <w:rPr>
@@ -2302,7 +2393,7 @@
                 <w:noProof/>
                 <w:webHidden/>
               </w:rPr>
-              <w:t>19</w:t>
+              <w:t>18</w:t>
             </w:r>
             <w:r>
               <w:rPr>
@@ -2327,7 +2418,7 @@
               <w:szCs w:val="24"/>
             </w:rPr>
           </w:pPr>
-          <w:hyperlink w:anchor="_Toc461547280" w:history="1">
+          <w:hyperlink w:anchor="_Toc462768223" w:history="1">
             <w:r>
               <w:rPr>
                 <w:rStyle w:val="ab"/>
@@ -2372,7 +2463,7 @@
                 <w:noProof/>
                 <w:webHidden/>
               </w:rPr>
-              <w:instrText xml:space="preserve"> PAGEREF _Toc461547280 \h </w:instrText>
+              <w:instrText xml:space="preserve"> PAGEREF _Toc462768223 \h </w:instrText>
             </w:r>
             <w:r>
               <w:rPr>
@@ -2392,7 +2483,7 @@
                 <w:noProof/>
                 <w:webHidden/>
               </w:rPr>
-              <w:t>22</w:t>
+              <w:t>21</w:t>
             </w:r>
             <w:r>
               <w:rPr>
@@ -2417,7 +2508,7 @@
               <w:szCs w:val="24"/>
             </w:rPr>
           </w:pPr>
-          <w:hyperlink w:anchor="_Toc461547281" w:history="1">
+          <w:hyperlink w:anchor="_Toc462768224" w:history="1">
             <w:r>
               <w:rPr>
                 <w:rStyle w:val="ab"/>
@@ -2462,7 +2553,7 @@
                 <w:noProof/>
                 <w:webHidden/>
               </w:rPr>
-              <w:instrText xml:space="preserve"> PAGEREF _Toc461547281 \h </w:instrText>
+              <w:instrText xml:space="preserve"> PAGEREF _Toc462768224 \h </w:instrText>
             </w:r>
             <w:r>
               <w:rPr>
@@ -2482,7 +2573,7 @@
                 <w:noProof/>
                 <w:webHidden/>
               </w:rPr>
-              <w:t>23</w:t>
+              <w:t>22</w:t>
             </w:r>
             <w:r>
               <w:rPr>
@@ -2504,7 +2595,7 @@
               <w:color w:val="auto"/>
             </w:rPr>
           </w:pPr>
-          <w:hyperlink w:anchor="_Toc461547282" w:history="1">
+          <w:hyperlink w:anchor="_Toc462768225" w:history="1">
             <w:r>
               <w:rPr>
                 <w:rStyle w:val="ab"/>
@@ -2548,7 +2639,7 @@
                 <w:noProof/>
                 <w:webHidden/>
               </w:rPr>
-              <w:instrText xml:space="preserve"> PAGEREF _Toc461547282 \h </w:instrText>
+              <w:instrText xml:space="preserve"> PAGEREF _Toc462768225 \h </w:instrText>
             </w:r>
             <w:r>
               <w:rPr>
@@ -2568,7 +2659,7 @@
                 <w:noProof/>
                 <w:webHidden/>
               </w:rPr>
-              <w:t>24</w:t>
+              <w:t>23</w:t>
             </w:r>
             <w:r>
               <w:rPr>
@@ -2590,7 +2681,7 @@
               <w:color w:val="auto"/>
             </w:rPr>
           </w:pPr>
-          <w:hyperlink w:anchor="_Toc461547283" w:history="1">
+          <w:hyperlink w:anchor="_Toc462768226" w:history="1">
             <w:r>
               <w:rPr>
                 <w:rStyle w:val="ab"/>
@@ -2634,7 +2725,7 @@
                 <w:noProof/>
                 <w:webHidden/>
               </w:rPr>
-              <w:instrText xml:space="preserve"> PAGEREF _Toc461547283 \h </w:instrText>
+              <w:instrText xml:space="preserve"> PAGEREF _Toc462768226 \h </w:instrText>
             </w:r>
             <w:r>
               <w:rPr>
@@ -2654,7 +2745,7 @@
                 <w:noProof/>
                 <w:webHidden/>
               </w:rPr>
-              <w:t>25</w:t>
+              <w:t>24</w:t>
             </w:r>
             <w:r>
               <w:rPr>
@@ -2679,7 +2770,7 @@
               <w:szCs w:val="24"/>
             </w:rPr>
           </w:pPr>
-          <w:hyperlink w:anchor="_Toc461547284" w:history="1">
+          <w:hyperlink w:anchor="_Toc462768227" w:history="1">
             <w:r>
               <w:rPr>
                 <w:rStyle w:val="ab"/>
@@ -2724,7 +2815,7 @@
                 <w:noProof/>
                 <w:webHidden/>
               </w:rPr>
-              <w:instrText xml:space="preserve"> PAGEREF _Toc461547284 \h </w:instrText>
+              <w:instrText xml:space="preserve"> PAGEREF _Toc462768227 \h </w:instrText>
             </w:r>
             <w:r>
               <w:rPr>
@@ -2744,7 +2835,7 @@
                 <w:noProof/>
                 <w:webHidden/>
               </w:rPr>
-              <w:t>25</w:t>
+              <w:t>24</w:t>
             </w:r>
             <w:r>
               <w:rPr>
@@ -2769,7 +2860,7 @@
               <w:szCs w:val="24"/>
             </w:rPr>
           </w:pPr>
-          <w:hyperlink w:anchor="_Toc461547285" w:history="1">
+          <w:hyperlink w:anchor="_Toc462768228" w:history="1">
             <w:r>
               <w:rPr>
                 <w:rStyle w:val="ab"/>
@@ -2814,7 +2905,7 @@
                 <w:noProof/>
                 <w:webHidden/>
               </w:rPr>
-              <w:instrText xml:space="preserve"> PAGEREF _Toc461547285 \h </w:instrText>
+              <w:instrText xml:space="preserve"> PAGEREF _Toc462768228 \h </w:instrText>
             </w:r>
             <w:r>
               <w:rPr>
@@ -2834,7 +2925,7 @@
                 <w:noProof/>
                 <w:webHidden/>
               </w:rPr>
-              <w:t>27</w:t>
+              <w:t>26</w:t>
             </w:r>
             <w:r>
               <w:rPr>
@@ -2859,7 +2950,7 @@
               <w:szCs w:val="24"/>
             </w:rPr>
           </w:pPr>
-          <w:hyperlink w:anchor="_Toc461547286" w:history="1">
+          <w:hyperlink w:anchor="_Toc462768229" w:history="1">
             <w:r>
               <w:rPr>
                 <w:rStyle w:val="ab"/>
@@ -2904,7 +2995,7 @@
                 <w:noProof/>
                 <w:webHidden/>
               </w:rPr>
-              <w:instrText xml:space="preserve"> PAGEREF _Toc461547286 \h </w:instrText>
+              <w:instrText xml:space="preserve"> PAGEREF _Toc462768229 \h </w:instrText>
             </w:r>
             <w:r>
               <w:rPr>
@@ -2924,7 +3015,7 @@
                 <w:noProof/>
                 <w:webHidden/>
               </w:rPr>
-              <w:t>28</w:t>
+              <w:t>27</w:t>
             </w:r>
             <w:r>
               <w:rPr>
@@ -2946,7 +3037,7 @@
               <w:color w:val="auto"/>
             </w:rPr>
           </w:pPr>
-          <w:hyperlink w:anchor="_Toc461547287" w:history="1">
+          <w:hyperlink w:anchor="_Toc462768230" w:history="1">
             <w:r>
               <w:rPr>
                 <w:rStyle w:val="ab"/>
@@ -2990,7 +3081,7 @@
                 <w:noProof/>
                 <w:webHidden/>
               </w:rPr>
-              <w:instrText xml:space="preserve"> PAGEREF _Toc461547287 \h </w:instrText>
+              <w:instrText xml:space="preserve"> PAGEREF _Toc462768230 \h </w:instrText>
             </w:r>
             <w:r>
               <w:rPr>
@@ -3010,7 +3101,7 @@
                 <w:noProof/>
                 <w:webHidden/>
               </w:rPr>
-              <w:t>28</w:t>
+              <w:t>27</w:t>
             </w:r>
             <w:r>
               <w:rPr>
@@ -3035,7 +3126,7 @@
               <w:szCs w:val="24"/>
             </w:rPr>
           </w:pPr>
-          <w:hyperlink w:anchor="_Toc461547288" w:history="1">
+          <w:hyperlink w:anchor="_Toc462768231" w:history="1">
             <w:r>
               <w:rPr>
                 <w:rStyle w:val="ab"/>
@@ -3080,7 +3171,7 @@
                 <w:noProof/>
                 <w:webHidden/>
               </w:rPr>
-              <w:instrText xml:space="preserve"> PAGEREF _Toc461547288 \h </w:instrText>
+              <w:instrText xml:space="preserve"> PAGEREF _Toc462768231 \h </w:instrText>
             </w:r>
             <w:r>
               <w:rPr>
@@ -3100,7 +3191,7 @@
                 <w:noProof/>
                 <w:webHidden/>
               </w:rPr>
-              <w:t>28</w:t>
+              <w:t>27</w:t>
             </w:r>
             <w:r>
               <w:rPr>
@@ -3125,7 +3216,7 @@
               <w:szCs w:val="24"/>
             </w:rPr>
           </w:pPr>
-          <w:hyperlink w:anchor="_Toc461547289" w:history="1">
+          <w:hyperlink w:anchor="_Toc462768232" w:history="1">
             <w:r>
               <w:rPr>
                 <w:rStyle w:val="ab"/>
@@ -3170,7 +3261,7 @@
                 <w:noProof/>
                 <w:webHidden/>
               </w:rPr>
-              <w:instrText xml:space="preserve"> PAGEREF _Toc461547289 \h </w:instrText>
+              <w:instrText xml:space="preserve"> PAGEREF _Toc462768232 \h </w:instrText>
             </w:r>
             <w:r>
               <w:rPr>
@@ -3190,7 +3281,7 @@
                 <w:noProof/>
                 <w:webHidden/>
               </w:rPr>
-              <w:t>29</w:t>
+              <w:t>28</w:t>
             </w:r>
             <w:r>
               <w:rPr>
@@ -3212,7 +3303,7 @@
               <w:color w:val="auto"/>
             </w:rPr>
           </w:pPr>
-          <w:hyperlink w:anchor="_Toc461547295" w:history="1">
+          <w:hyperlink w:anchor="_Toc462768238" w:history="1">
             <w:r>
               <w:rPr>
                 <w:rStyle w:val="ab"/>
@@ -3256,7 +3347,7 @@
                 <w:noProof/>
                 <w:webHidden/>
               </w:rPr>
-              <w:instrText xml:space="preserve"> PAGEREF _Toc461547295 \h </w:instrText>
+              <w:instrText xml:space="preserve"> PAGEREF _Toc462768238 \h </w:instrText>
             </w:r>
             <w:r>
               <w:rPr>
@@ -3276,7 +3367,7 @@
                 <w:noProof/>
                 <w:webHidden/>
               </w:rPr>
-              <w:t>30</w:t>
+              <w:t>29</w:t>
             </w:r>
             <w:r>
               <w:rPr>
@@ -3301,14 +3392,14 @@
               <w:szCs w:val="24"/>
             </w:rPr>
           </w:pPr>
-          <w:hyperlink w:anchor="_Toc461547296" w:history="1">
+          <w:hyperlink w:anchor="_Toc462768239" w:history="1">
             <w:r>
               <w:rPr>
                 <w:rStyle w:val="ab"/>
                 <w:b/>
                 <w:noProof/>
               </w:rPr>
-              <w:t>7.1</w:t>
+              <w:t>2.2</w:t>
             </w:r>
             <w:r>
               <w:rPr>
@@ -3346,7 +3437,7 @@
                 <w:noProof/>
                 <w:webHidden/>
               </w:rPr>
-              <w:instrText xml:space="preserve"> PAGEREF _Toc461547296 \h </w:instrText>
+              <w:instrText xml:space="preserve"> PAGEREF _Toc462768239 \h </w:instrText>
             </w:r>
             <w:r>
               <w:rPr>
@@ -3366,7 +3457,7 @@
                 <w:noProof/>
                 <w:webHidden/>
               </w:rPr>
-              <w:t>30</w:t>
+              <w:t>29</w:t>
             </w:r>
             <w:r>
               <w:rPr>
@@ -3391,14 +3482,14 @@
               <w:szCs w:val="24"/>
             </w:rPr>
           </w:pPr>
-          <w:hyperlink w:anchor="_Toc461547297" w:history="1">
+          <w:hyperlink w:anchor="_Toc462768240" w:history="1">
             <w:r>
               <w:rPr>
                 <w:rStyle w:val="ab"/>
                 <w:b/>
                 <w:noProof/>
               </w:rPr>
-              <w:t>7.2</w:t>
+              <w:t>2.2</w:t>
             </w:r>
             <w:r>
               <w:rPr>
@@ -3436,7 +3527,7 @@
                 <w:noProof/>
                 <w:webHidden/>
               </w:rPr>
-              <w:instrText xml:space="preserve"> PAGEREF _Toc461547297 \h </w:instrText>
+              <w:instrText xml:space="preserve"> PAGEREF _Toc462768240 \h </w:instrText>
             </w:r>
             <w:r>
               <w:rPr>
@@ -3456,7 +3547,7 @@
                 <w:noProof/>
                 <w:webHidden/>
               </w:rPr>
-              <w:t>30</w:t>
+              <w:t>29</w:t>
             </w:r>
             <w:r>
               <w:rPr>
@@ -3481,14 +3572,14 @@
               <w:szCs w:val="24"/>
             </w:rPr>
           </w:pPr>
-          <w:hyperlink w:anchor="_Toc461547298" w:history="1">
+          <w:hyperlink w:anchor="_Toc462768241" w:history="1">
             <w:r>
               <w:rPr>
                 <w:rStyle w:val="ab"/>
                 <w:b/>
                 <w:noProof/>
               </w:rPr>
-              <w:t>7.3</w:t>
+              <w:t>2.2</w:t>
             </w:r>
             <w:r>
               <w:rPr>
@@ -3526,7 +3617,7 @@
                 <w:noProof/>
                 <w:webHidden/>
               </w:rPr>
-              <w:instrText xml:space="preserve"> PAGEREF _Toc461547298 \h </w:instrText>
+              <w:instrText xml:space="preserve"> PAGEREF _Toc462768241 \h </w:instrText>
             </w:r>
             <w:r>
               <w:rPr>
@@ -3546,7 +3637,7 @@
                 <w:noProof/>
                 <w:webHidden/>
               </w:rPr>
-              <w:t>30</w:t>
+              <w:t>29</w:t>
             </w:r>
             <w:r>
               <w:rPr>
@@ -3568,7 +3659,7 @@
               <w:color w:val="auto"/>
             </w:rPr>
           </w:pPr>
-          <w:hyperlink w:anchor="_Toc461547299" w:history="1">
+          <w:hyperlink w:anchor="_Toc462768242" w:history="1">
             <w:r>
               <w:rPr>
                 <w:rStyle w:val="ab"/>
@@ -3612,7 +3703,7 @@
                 <w:noProof/>
                 <w:webHidden/>
               </w:rPr>
-              <w:instrText xml:space="preserve"> PAGEREF _Toc461547299 \h </w:instrText>
+              <w:instrText xml:space="preserve"> PAGEREF _Toc462768242 \h </w:instrText>
             </w:r>
             <w:r>
               <w:rPr>
@@ -3632,7 +3723,7 @@
                 <w:noProof/>
                 <w:webHidden/>
               </w:rPr>
-              <w:t>32</w:t>
+              <w:t>31</w:t>
             </w:r>
             <w:r>
               <w:rPr>
@@ -3657,14 +3748,14 @@
               <w:szCs w:val="24"/>
             </w:rPr>
           </w:pPr>
-          <w:hyperlink w:anchor="_Toc461547300" w:history="1">
+          <w:hyperlink w:anchor="_Toc462768243" w:history="1">
             <w:r>
               <w:rPr>
                 <w:rStyle w:val="ab"/>
                 <w:b/>
                 <w:noProof/>
               </w:rPr>
-              <w:t>8.1</w:t>
+              <w:t>2.2</w:t>
             </w:r>
             <w:r>
               <w:rPr>
@@ -3702,7 +3793,7 @@
                 <w:noProof/>
                 <w:webHidden/>
               </w:rPr>
-              <w:instrText xml:space="preserve"> PAGEREF _Toc461547300 \h </w:instrText>
+              <w:instrText xml:space="preserve"> PAGEREF _Toc462768243 \h </w:instrText>
             </w:r>
             <w:r>
               <w:rPr>
@@ -3722,7 +3813,7 @@
                 <w:noProof/>
                 <w:webHidden/>
               </w:rPr>
-              <w:t>32</w:t>
+              <w:t>31</w:t>
             </w:r>
             <w:r>
               <w:rPr>
@@ -3747,14 +3838,14 @@
               <w:szCs w:val="24"/>
             </w:rPr>
           </w:pPr>
-          <w:hyperlink w:anchor="_Toc461547301" w:history="1">
+          <w:hyperlink w:anchor="_Toc462768244" w:history="1">
             <w:r>
               <w:rPr>
                 <w:rStyle w:val="ab"/>
                 <w:b/>
                 <w:noProof/>
               </w:rPr>
-              <w:t>8.2</w:t>
+              <w:t>2.2</w:t>
             </w:r>
             <w:r>
               <w:rPr>
@@ -3792,7 +3883,7 @@
                 <w:noProof/>
                 <w:webHidden/>
               </w:rPr>
-              <w:instrText xml:space="preserve"> PAGEREF _Toc461547301 \h </w:instrText>
+              <w:instrText xml:space="preserve"> PAGEREF _Toc462768244 \h </w:instrText>
             </w:r>
             <w:r>
               <w:rPr>
@@ -3812,7 +3903,7 @@
                 <w:noProof/>
                 <w:webHidden/>
               </w:rPr>
-              <w:t>32</w:t>
+              <w:t>31</w:t>
             </w:r>
             <w:r>
               <w:rPr>
@@ -3837,14 +3928,14 @@
               <w:szCs w:val="24"/>
             </w:rPr>
           </w:pPr>
-          <w:hyperlink w:anchor="_Toc461547302" w:history="1">
+          <w:hyperlink w:anchor="_Toc462768245" w:history="1">
             <w:r>
               <w:rPr>
                 <w:rStyle w:val="ab"/>
                 <w:b/>
                 <w:noProof/>
               </w:rPr>
-              <w:t>8.3</w:t>
+              <w:t>2.2</w:t>
             </w:r>
             <w:r>
               <w:rPr>
@@ -3882,7 +3973,7 @@
                 <w:noProof/>
                 <w:webHidden/>
               </w:rPr>
-              <w:instrText xml:space="preserve"> PAGEREF _Toc461547302 \h </w:instrText>
+              <w:instrText xml:space="preserve"> PAGEREF _Toc462768245 \h </w:instrText>
             </w:r>
             <w:r>
               <w:rPr>
@@ -3902,7 +3993,7 @@
                 <w:noProof/>
                 <w:webHidden/>
               </w:rPr>
-              <w:t>34</w:t>
+              <w:t>33</w:t>
             </w:r>
             <w:r>
               <w:rPr>
@@ -3927,14 +4018,14 @@
               <w:szCs w:val="24"/>
             </w:rPr>
           </w:pPr>
-          <w:hyperlink w:anchor="_Toc461547303" w:history="1">
+          <w:hyperlink w:anchor="_Toc462768246" w:history="1">
             <w:r>
               <w:rPr>
                 <w:rStyle w:val="ab"/>
                 <w:b/>
                 <w:noProof/>
               </w:rPr>
-              <w:t>8.4</w:t>
+              <w:t>2.2</w:t>
             </w:r>
             <w:r>
               <w:rPr>
@@ -3972,7 +4063,7 @@
                 <w:noProof/>
                 <w:webHidden/>
               </w:rPr>
-              <w:instrText xml:space="preserve"> PAGEREF _Toc461547303 \h </w:instrText>
+              <w:instrText xml:space="preserve"> PAGEREF _Toc462768246 \h </w:instrText>
             </w:r>
             <w:r>
               <w:rPr>
@@ -3992,7 +4083,7 @@
                 <w:noProof/>
                 <w:webHidden/>
               </w:rPr>
-              <w:t>35</w:t>
+              <w:t>34</w:t>
             </w:r>
             <w:r>
               <w:rPr>
@@ -4017,14 +4108,14 @@
               <w:szCs w:val="24"/>
             </w:rPr>
           </w:pPr>
-          <w:hyperlink w:anchor="_Toc461547304" w:history="1">
+          <w:hyperlink w:anchor="_Toc462768247" w:history="1">
             <w:r>
               <w:rPr>
                 <w:rStyle w:val="ab"/>
                 <w:b/>
                 <w:noProof/>
               </w:rPr>
-              <w:t>8.5</w:t>
+              <w:t>2.2</w:t>
             </w:r>
             <w:r>
               <w:rPr>
@@ -4062,7 +4153,7 @@
                 <w:noProof/>
                 <w:webHidden/>
               </w:rPr>
-              <w:instrText xml:space="preserve"> PAGEREF _Toc461547304 \h </w:instrText>
+              <w:instrText xml:space="preserve"> PAGEREF _Toc462768247 \h </w:instrText>
             </w:r>
             <w:r>
               <w:rPr>
@@ -4082,7 +4173,7 @@
                 <w:noProof/>
                 <w:webHidden/>
               </w:rPr>
-              <w:t>37</w:t>
+              <w:t>36</w:t>
             </w:r>
             <w:r>
               <w:rPr>
@@ -4107,14 +4198,14 @@
               <w:szCs w:val="24"/>
             </w:rPr>
           </w:pPr>
-          <w:hyperlink w:anchor="_Toc461547305" w:history="1">
+          <w:hyperlink w:anchor="_Toc462768248" w:history="1">
             <w:r>
               <w:rPr>
                 <w:rStyle w:val="ab"/>
                 <w:b/>
                 <w:noProof/>
               </w:rPr>
-              <w:t>8.6</w:t>
+              <w:t>2.2</w:t>
             </w:r>
             <w:r>
               <w:rPr>
@@ -4152,7 +4243,7 @@
                 <w:noProof/>
                 <w:webHidden/>
               </w:rPr>
-              <w:instrText xml:space="preserve"> PAGEREF _Toc461547305 \h </w:instrText>
+              <w:instrText xml:space="preserve"> PAGEREF _Toc462768248 \h </w:instrText>
             </w:r>
             <w:r>
               <w:rPr>
@@ -4172,7 +4263,7 @@
                 <w:noProof/>
                 <w:webHidden/>
               </w:rPr>
-              <w:t>38</w:t>
+              <w:t>37</w:t>
             </w:r>
             <w:r>
               <w:rPr>
@@ -4197,14 +4288,14 @@
               <w:szCs w:val="24"/>
             </w:rPr>
           </w:pPr>
-          <w:hyperlink w:anchor="_Toc461547306" w:history="1">
+          <w:hyperlink w:anchor="_Toc462768249" w:history="1">
             <w:r>
               <w:rPr>
                 <w:rStyle w:val="ab"/>
                 <w:b/>
                 <w:noProof/>
               </w:rPr>
-              <w:t>8.7</w:t>
+              <w:t>2.2</w:t>
             </w:r>
             <w:r>
               <w:rPr>
@@ -4242,7 +4333,7 @@
                 <w:noProof/>
                 <w:webHidden/>
               </w:rPr>
-              <w:instrText xml:space="preserve"> PAGEREF _Toc461547306 \h </w:instrText>
+              <w:instrText xml:space="preserve"> PAGEREF _Toc462768249 \h </w:instrText>
             </w:r>
             <w:r>
               <w:rPr>
@@ -4262,7 +4353,7 @@
                 <w:noProof/>
                 <w:webHidden/>
               </w:rPr>
-              <w:t>39</w:t>
+              <w:t>38</w:t>
             </w:r>
             <w:r>
               <w:rPr>
@@ -4287,13 +4378,13 @@
               <w:szCs w:val="24"/>
             </w:rPr>
           </w:pPr>
-          <w:hyperlink w:anchor="_Toc461547307" w:history="1">
+          <w:hyperlink w:anchor="_Toc462768250" w:history="1">
             <w:r>
               <w:rPr>
                 <w:rStyle w:val="ab"/>
                 <w:noProof/>
               </w:rPr>
-              <w:t>8.8</w:t>
+              <w:t>2.2</w:t>
             </w:r>
             <w:r>
               <w:rPr>
@@ -4330,7 +4421,7 @@
                 <w:noProof/>
                 <w:webHidden/>
               </w:rPr>
-              <w:instrText xml:space="preserve"> PAGEREF _Toc461547307 \h </w:instrText>
+              <w:instrText xml:space="preserve"> PAGEREF _Toc462768250 \h </w:instrText>
             </w:r>
             <w:r>
               <w:rPr>
@@ -4350,7 +4441,7 @@
                 <w:noProof/>
                 <w:webHidden/>
               </w:rPr>
-              <w:t>39</w:t>
+              <w:t>40</w:t>
             </w:r>
             <w:r>
               <w:rPr>
@@ -4375,13 +4466,13 @@
               <w:szCs w:val="24"/>
             </w:rPr>
           </w:pPr>
-          <w:hyperlink w:anchor="_Toc461547308" w:history="1">
+          <w:hyperlink w:anchor="_Toc462768251" w:history="1">
             <w:r>
               <w:rPr>
                 <w:rStyle w:val="ab"/>
                 <w:noProof/>
               </w:rPr>
-              <w:t>8.9</w:t>
+              <w:t>2.2</w:t>
             </w:r>
             <w:r>
               <w:rPr>
@@ -4397,7 +4488,7 @@
                 <w:rStyle w:val="ab"/>
                 <w:noProof/>
               </w:rPr>
-              <w:t>수리 기능이 가능한 NPC일 시에</w:t>
+              <w:t>수리 기능이 가능한 NPC일 시</w:t>
             </w:r>
             <w:r>
               <w:rPr>
@@ -4418,7 +4509,7 @@
                 <w:noProof/>
                 <w:webHidden/>
               </w:rPr>
-              <w:instrText xml:space="preserve"> PAGEREF _Toc461547308 \h </w:instrText>
+              <w:instrText xml:space="preserve"> PAGEREF _Toc462768251 \h </w:instrText>
             </w:r>
             <w:r>
               <w:rPr>
@@ -4438,7 +4529,7 @@
                 <w:noProof/>
                 <w:webHidden/>
               </w:rPr>
-              <w:t>39</w:t>
+              <w:t>40</w:t>
             </w:r>
             <w:r>
               <w:rPr>
@@ -4460,7 +4551,7 @@
               <w:color w:val="auto"/>
             </w:rPr>
           </w:pPr>
-          <w:hyperlink w:anchor="_Toc461547317" w:history="1">
+          <w:hyperlink w:anchor="_Toc462768260" w:history="1">
             <w:r>
               <w:rPr>
                 <w:rStyle w:val="ab"/>
@@ -4504,7 +4595,7 @@
                 <w:noProof/>
                 <w:webHidden/>
               </w:rPr>
-              <w:instrText xml:space="preserve"> PAGEREF _Toc461547317 \h </w:instrText>
+              <w:instrText xml:space="preserve"> PAGEREF _Toc462768260 \h </w:instrText>
             </w:r>
             <w:r>
               <w:rPr>
@@ -4524,7 +4615,7 @@
                 <w:noProof/>
                 <w:webHidden/>
               </w:rPr>
-              <w:t>41</w:t>
+              <w:t>42</w:t>
             </w:r>
             <w:r>
               <w:rPr>
@@ -4599,28 +4690,17 @@
     </w:p>
     <w:p>
       <w:pPr>
-        <w:pStyle w:val="1"/>
-        <w:numPr>
-          <w:ilvl w:val="0"/>
-          <w:numId w:val="27"/>
-        </w:numPr>
-        <w:spacing w:line="276" w:lineRule="auto"/>
-        <w:rPr>
-          <w:b/>
-          <w:sz w:val="22"/>
-        </w:rPr>
-      </w:pPr>
-      <w:bookmarkStart w:id="0" w:name="_Toc461547260"/>
-      <w:r>
-        <w:rPr>
-          <w:rFonts w:hint="eastAsia"/>
-          <w:b/>
-          <w:sz w:val="22"/>
+        <w:rPr>
+          <w:rFonts w:hint="eastAsia"/>
+        </w:rPr>
+      </w:pPr>
+      <w:r>
+        <w:rPr>
+          <w:rFonts w:hint="eastAsia"/>
         </w:rPr>
         <w:lastRenderedPageBreak/>
-        <w:t>게임의 기본 구조</w:t>
-      </w:r>
-      <w:bookmarkEnd w:id="0"/>
+        <w:t>전투컨셉</w:t>
+      </w:r>
     </w:p>
     <w:p>
       <w:pPr>
@@ -4643,9 +4723,78 @@
           <w:color w:val="00B0F0"/>
           <w:sz w:val="21"/>
         </w:rPr>
+        <w:t>게임 내 천체의 표현</w:t>
+      </w:r>
+    </w:p>
+    <w:p>
+      <w:pPr>
+        <w:widowControl/>
+        <w:wordWrap/>
+        <w:jc w:val="left"/>
+        <w:rPr>
+          <w:rFonts w:asciiTheme="majorHAnsi" w:eastAsiaTheme="majorEastAsia" w:hAnsiTheme="majorHAnsi" w:cstheme="majorBidi" w:hint="eastAsia"/>
+          <w:b/>
+          <w:sz w:val="22"/>
+          <w:szCs w:val="28"/>
+        </w:rPr>
+      </w:pPr>
+      <w:r>
+        <w:rPr>
+          <w:b/>
+          <w:sz w:val="22"/>
+        </w:rPr>
+        <w:br w:type="page"/>
+      </w:r>
+    </w:p>
+    <w:p>
+      <w:pPr>
+        <w:pStyle w:val="1"/>
+        <w:numPr>
+          <w:ilvl w:val="0"/>
+          <w:numId w:val="27"/>
+        </w:numPr>
+        <w:rPr>
+          <w:rFonts w:hint="eastAsia"/>
+          <w:b/>
+          <w:sz w:val="22"/>
+          <w:szCs w:val="22"/>
+        </w:rPr>
+      </w:pPr>
+      <w:r>
+        <w:rPr>
+          <w:rFonts w:hint="eastAsia"/>
+          <w:b/>
+          <w:sz w:val="22"/>
+          <w:szCs w:val="22"/>
+        </w:rPr>
+        <w:lastRenderedPageBreak/>
+        <w:t>게임의 기본 구조</w:t>
+      </w:r>
+    </w:p>
+    <w:p>
+      <w:pPr>
+        <w:pStyle w:val="2"/>
+        <w:numPr>
+          <w:ilvl w:val="1"/>
+          <w:numId w:val="27"/>
+        </w:numPr>
+        <w:wordWrap/>
+        <w:spacing w:line="276" w:lineRule="auto"/>
+        <w:rPr>
+          <w:b/>
+          <w:sz w:val="21"/>
+        </w:rPr>
+      </w:pPr>
+      <w:r>
+        <w:rPr>
+          <w:rFonts w:hint="eastAsia"/>
+          <w:b/>
+          <w:color w:val="00B0F0"/>
+          <w:sz w:val="21"/>
+        </w:rPr>
         <w:t xml:space="preserve"> </w:t>
       </w:r>
-      <w:bookmarkStart w:id="1" w:name="_Toc461547261"/>
+      <w:bookmarkStart w:id="1" w:name="_Toc462768204"/>
       <w:r>
         <w:rPr>
           <w:rFonts w:hint="eastAsia"/>
@@ -5249,7 +5398,7 @@
           <w:sz w:val="21"/>
         </w:rPr>
       </w:pPr>
-      <w:bookmarkStart w:id="2" w:name="_Toc461547262"/>
+      <w:bookmarkStart w:id="2" w:name="_Toc462768205"/>
       <w:r>
         <w:rPr>
           <w:rFonts w:hint="eastAsia"/>
@@ -5412,8 +5561,6 @@
         </w:rPr>
         <w:t xml:space="preserve"> </w:t>
       </w:r>
-      <w:bookmarkStart w:id="3" w:name="_GoBack"/>
-      <w:bookmarkEnd w:id="3"/>
       <w:r>
         <w:rPr>
           <w:rFonts w:hint="eastAsia"/>
@@ -5850,14 +5997,16 @@
           <w:szCs w:val="28"/>
         </w:rPr>
       </w:pPr>
-      <w:bookmarkStart w:id="4" w:name="_Toc461193403"/>
-      <w:bookmarkStart w:id="5" w:name="_Toc461193456"/>
-      <w:bookmarkStart w:id="6" w:name="_Toc461193509"/>
-      <w:bookmarkStart w:id="7" w:name="_Toc461195325"/>
-      <w:bookmarkStart w:id="8" w:name="_Toc461195377"/>
-      <w:bookmarkStart w:id="9" w:name="_Toc461197084"/>
-      <w:bookmarkStart w:id="10" w:name="_Toc461372602"/>
-      <w:bookmarkStart w:id="11" w:name="_Toc461547263"/>
+      <w:bookmarkStart w:id="3" w:name="_Toc461193403"/>
+      <w:bookmarkStart w:id="4" w:name="_Toc461193456"/>
+      <w:bookmarkStart w:id="5" w:name="_Toc461193509"/>
+      <w:bookmarkStart w:id="6" w:name="_Toc461195325"/>
+      <w:bookmarkStart w:id="7" w:name="_Toc461195377"/>
+      <w:bookmarkStart w:id="8" w:name="_Toc461197084"/>
+      <w:bookmarkStart w:id="9" w:name="_Toc461372602"/>
+      <w:bookmarkStart w:id="10" w:name="_Toc461547263"/>
+      <w:bookmarkStart w:id="11" w:name="_Toc462768206"/>
+      <w:bookmarkEnd w:id="3"/>
       <w:bookmarkEnd w:id="4"/>
       <w:bookmarkEnd w:id="5"/>
       <w:bookmarkEnd w:id="6"/>
@@ -5880,7 +6029,7 @@
           <w:sz w:val="22"/>
         </w:rPr>
       </w:pPr>
-      <w:bookmarkStart w:id="12" w:name="_Toc461547264"/>
+      <w:bookmarkStart w:id="12" w:name="_Toc462768207"/>
       <w:r>
         <w:rPr>
           <w:rFonts w:hint="eastAsia"/>
@@ -5919,7 +6068,7 @@
           <w:sz w:val="21"/>
         </w:rPr>
       </w:pPr>
-      <w:bookmarkStart w:id="13" w:name="_Toc461547265"/>
+      <w:bookmarkStart w:id="13" w:name="_Toc462768208"/>
       <w:r>
         <w:rPr>
           <w:rFonts w:hint="eastAsia"/>
@@ -5979,7 +6128,7 @@
           <w:numId w:val="27"/>
         </w:numPr>
       </w:pPr>
-      <w:bookmarkStart w:id="14" w:name="_Toc461547266"/>
+      <w:bookmarkStart w:id="14" w:name="_Toc462768209"/>
       <w:r>
         <w:rPr>
           <w:rFonts w:hint="eastAsia"/>
@@ -6144,7 +6293,7 @@
           <w:sz w:val="21"/>
         </w:rPr>
       </w:pPr>
-      <w:bookmarkStart w:id="15" w:name="_Toc461547267"/>
+      <w:bookmarkStart w:id="15" w:name="_Toc462768210"/>
       <w:r>
         <w:rPr>
           <w:rFonts w:hint="eastAsia"/>
@@ -6479,7 +6628,7 @@
           <w:sz w:val="21"/>
         </w:rPr>
       </w:pPr>
-      <w:bookmarkStart w:id="16" w:name="_Toc461547268"/>
+      <w:bookmarkStart w:id="16" w:name="_Toc462768211"/>
       <w:r>
         <w:rPr>
           <w:rFonts w:hint="eastAsia"/>
@@ -7291,7 +7440,7 @@
           <w:sz w:val="21"/>
         </w:rPr>
       </w:pPr>
-      <w:bookmarkStart w:id="17" w:name="_Toc461547269"/>
+      <w:bookmarkStart w:id="17" w:name="_Toc462768212"/>
       <w:r>
         <w:rPr>
           <w:rFonts w:hint="eastAsia"/>
@@ -7631,7 +7780,7 @@
           <w:sz w:val="21"/>
         </w:rPr>
       </w:pPr>
-      <w:bookmarkStart w:id="18" w:name="_Toc461547270"/>
+      <w:bookmarkStart w:id="18" w:name="_Toc462768213"/>
       <w:r>
         <w:rPr>
           <w:rFonts w:hint="eastAsia"/>
@@ -8395,7 +8544,7 @@
           <w:sz w:val="21"/>
         </w:rPr>
       </w:pPr>
-      <w:bookmarkStart w:id="19" w:name="_Toc461547271"/>
+      <w:bookmarkStart w:id="19" w:name="_Toc462768214"/>
       <w:r>
         <w:rPr>
           <w:rFonts w:hint="eastAsia"/>
@@ -8941,7 +9090,7 @@
         <w:lastRenderedPageBreak/>
         <w:t xml:space="preserve"> </w:t>
       </w:r>
-      <w:bookmarkStart w:id="20" w:name="_Toc461547272"/>
+      <w:bookmarkStart w:id="20" w:name="_Toc462768215"/>
       <w:r>
         <w:rPr>
           <w:rFonts w:hint="eastAsia"/>
@@ -9363,7 +9512,7 @@
         <w:lastRenderedPageBreak/>
         <w:t xml:space="preserve"> </w:t>
       </w:r>
-      <w:bookmarkStart w:id="21" w:name="_Toc461547273"/>
+      <w:bookmarkStart w:id="21" w:name="_Toc462768216"/>
       <w:r>
         <w:rPr>
           <w:rFonts w:hint="eastAsia"/>
@@ -9551,7 +9700,7 @@
         <w:lastRenderedPageBreak/>
         <w:t xml:space="preserve"> </w:t>
       </w:r>
-      <w:bookmarkStart w:id="22" w:name="_Toc461547274"/>
+      <w:bookmarkStart w:id="22" w:name="_Toc462768217"/>
       <w:r>
         <w:rPr>
           <w:rFonts w:hint="eastAsia"/>
@@ -9640,7 +9789,7 @@
           <w:sz w:val="22"/>
         </w:rPr>
       </w:pPr>
-      <w:bookmarkStart w:id="23" w:name="_Toc461547275"/>
+      <w:bookmarkStart w:id="23" w:name="_Toc462768218"/>
       <w:r>
         <w:rPr>
           <w:rFonts w:hint="eastAsia"/>
@@ -9674,7 +9823,7 @@
           <w:sz w:val="21"/>
         </w:rPr>
       </w:pPr>
-      <w:bookmarkStart w:id="24" w:name="_Toc461547276"/>
+      <w:bookmarkStart w:id="24" w:name="_Toc462768219"/>
       <w:r>
         <w:rPr>
           <w:rFonts w:hint="eastAsia"/>
@@ -9748,7 +9897,7 @@
           <w:sz w:val="21"/>
         </w:rPr>
       </w:pPr>
-      <w:bookmarkStart w:id="25" w:name="_Toc461547277"/>
+      <w:bookmarkStart w:id="25" w:name="_Toc462768220"/>
       <w:r>
         <w:rPr>
           <w:rFonts w:hint="eastAsia"/>
@@ -9919,7 +10068,7 @@
           <w:sz w:val="21"/>
         </w:rPr>
       </w:pPr>
-      <w:bookmarkStart w:id="26" w:name="_Toc461547278"/>
+      <w:bookmarkStart w:id="26" w:name="_Toc462768221"/>
       <w:r>
         <w:rPr>
           <w:rFonts w:hint="eastAsia"/>
@@ -12002,7 +12151,7 @@
           <w:sz w:val="21"/>
         </w:rPr>
       </w:pPr>
-      <w:bookmarkStart w:id="27" w:name="_Toc461547279"/>
+      <w:bookmarkStart w:id="27" w:name="_Toc462768222"/>
       <w:r>
         <w:rPr>
           <w:rFonts w:hint="eastAsia"/>
@@ -13828,7 +13977,7 @@
           <w:sz w:val="21"/>
         </w:rPr>
       </w:pPr>
-      <w:bookmarkStart w:id="28" w:name="_Toc461547280"/>
+      <w:bookmarkStart w:id="28" w:name="_Toc462768223"/>
       <w:r>
         <w:rPr>
           <w:rFonts w:hint="eastAsia"/>
@@ -14543,7 +14692,7 @@
           <w:sz w:val="21"/>
         </w:rPr>
       </w:pPr>
-      <w:bookmarkStart w:id="29" w:name="_Toc461547281"/>
+      <w:bookmarkStart w:id="29" w:name="_Toc462768224"/>
       <w:r>
         <w:rPr>
           <w:rFonts w:hint="eastAsia"/>
@@ -15947,7 +16096,7 @@
           <w:sz w:val="22"/>
         </w:rPr>
       </w:pPr>
-      <w:bookmarkStart w:id="30" w:name="_Toc461547282"/>
+      <w:bookmarkStart w:id="30" w:name="_Toc462768225"/>
       <w:r>
         <w:rPr>
           <w:rFonts w:hint="eastAsia"/>
@@ -15989,7 +16138,7 @@
           <w:sz w:val="22"/>
         </w:rPr>
       </w:pPr>
-      <w:bookmarkStart w:id="31" w:name="_Toc461547283"/>
+      <w:bookmarkStart w:id="31" w:name="_Toc462768226"/>
       <w:r>
         <w:rPr>
           <w:rFonts w:hint="eastAsia"/>
@@ -16021,7 +16170,7 @@
           <w:sz w:val="21"/>
         </w:rPr>
       </w:pPr>
-      <w:bookmarkStart w:id="32" w:name="_Toc461547284"/>
+      <w:bookmarkStart w:id="32" w:name="_Toc462768227"/>
       <w:r>
         <w:rPr>
           <w:rFonts w:hint="eastAsia"/>
@@ -18130,7 +18279,7 @@
         <w:lastRenderedPageBreak/>
         <w:t xml:space="preserve"> </w:t>
       </w:r>
-      <w:bookmarkStart w:id="33" w:name="_Toc461547285"/>
+      <w:bookmarkStart w:id="33" w:name="_Toc462768228"/>
       <w:r>
         <w:rPr>
           <w:b/>
@@ -20284,7 +20433,7 @@
         <w:lastRenderedPageBreak/>
         <w:t xml:space="preserve"> </w:t>
       </w:r>
-      <w:bookmarkStart w:id="34" w:name="_Toc461547286"/>
+      <w:bookmarkStart w:id="34" w:name="_Toc462768229"/>
       <w:r>
         <w:rPr>
           <w:rFonts w:hint="eastAsia"/>
@@ -21312,7 +21461,7 @@
           <w:sz w:val="22"/>
         </w:rPr>
       </w:pPr>
-      <w:bookmarkStart w:id="35" w:name="_Toc461547287"/>
+      <w:bookmarkStart w:id="35" w:name="_Toc462768230"/>
       <w:r>
         <w:rPr>
           <w:rFonts w:hint="eastAsia"/>
@@ -21345,7 +21494,7 @@
         </w:rPr>
         <w:t xml:space="preserve"> </w:t>
       </w:r>
-      <w:bookmarkStart w:id="36" w:name="_Toc461547288"/>
+      <w:bookmarkStart w:id="36" w:name="_Toc462768231"/>
       <w:r>
         <w:rPr>
           <w:rFonts w:hint="eastAsia"/>
@@ -21423,7 +21572,7 @@
         <w:lastRenderedPageBreak/>
         <w:t xml:space="preserve"> </w:t>
       </w:r>
-      <w:bookmarkStart w:id="37" w:name="_Toc461547289"/>
+      <w:bookmarkStart w:id="37" w:name="_Toc462768232"/>
       <w:r>
         <w:rPr>
           <w:rFonts w:hint="eastAsia"/>
@@ -21767,6 +21916,7 @@
       <w:bookmarkStart w:id="43" w:name="_Toc461197111"/>
       <w:bookmarkStart w:id="44" w:name="_Toc461372629"/>
       <w:bookmarkStart w:id="45" w:name="_Toc461547290"/>
+      <w:bookmarkStart w:id="46" w:name="_Toc462768233"/>
       <w:bookmarkEnd w:id="38"/>
       <w:bookmarkEnd w:id="39"/>
       <w:bookmarkEnd w:id="40"/>
@@ -21775,6 +21925,7 @@
       <w:bookmarkEnd w:id="43"/>
       <w:bookmarkEnd w:id="44"/>
       <w:bookmarkEnd w:id="45"/>
+      <w:bookmarkEnd w:id="46"/>
     </w:p>
     <w:p>
       <w:pPr>
@@ -21794,15 +21945,15 @@
           <w:szCs w:val="28"/>
         </w:rPr>
       </w:pPr>
-      <w:bookmarkStart w:id="46" w:name="_Toc461193432"/>
-      <w:bookmarkStart w:id="47" w:name="_Toc461193485"/>
-      <w:bookmarkStart w:id="48" w:name="_Toc461193537"/>
-      <w:bookmarkStart w:id="49" w:name="_Toc461195353"/>
-      <w:bookmarkStart w:id="50" w:name="_Toc461195405"/>
-      <w:bookmarkStart w:id="51" w:name="_Toc461197112"/>
-      <w:bookmarkStart w:id="52" w:name="_Toc461372630"/>
-      <w:bookmarkStart w:id="53" w:name="_Toc461547291"/>
-      <w:bookmarkEnd w:id="46"/>
+      <w:bookmarkStart w:id="47" w:name="_Toc461193432"/>
+      <w:bookmarkStart w:id="48" w:name="_Toc461193485"/>
+      <w:bookmarkStart w:id="49" w:name="_Toc461193537"/>
+      <w:bookmarkStart w:id="50" w:name="_Toc461195353"/>
+      <w:bookmarkStart w:id="51" w:name="_Toc461195405"/>
+      <w:bookmarkStart w:id="52" w:name="_Toc461197112"/>
+      <w:bookmarkStart w:id="53" w:name="_Toc461372630"/>
+      <w:bookmarkStart w:id="54" w:name="_Toc461547291"/>
+      <w:bookmarkStart w:id="55" w:name="_Toc462768234"/>
       <w:bookmarkEnd w:id="47"/>
       <w:bookmarkEnd w:id="48"/>
       <w:bookmarkEnd w:id="49"/>
@@ -21810,6 +21961,8 @@
       <w:bookmarkEnd w:id="51"/>
       <w:bookmarkEnd w:id="52"/>
       <w:bookmarkEnd w:id="53"/>
+      <w:bookmarkEnd w:id="54"/>
+      <w:bookmarkEnd w:id="55"/>
     </w:p>
     <w:p>
       <w:pPr>
@@ -21829,22 +21982,24 @@
           <w:szCs w:val="28"/>
         </w:rPr>
       </w:pPr>
-      <w:bookmarkStart w:id="54" w:name="_Toc461193433"/>
-      <w:bookmarkStart w:id="55" w:name="_Toc461193486"/>
-      <w:bookmarkStart w:id="56" w:name="_Toc461193538"/>
-      <w:bookmarkStart w:id="57" w:name="_Toc461195354"/>
-      <w:bookmarkStart w:id="58" w:name="_Toc461195406"/>
-      <w:bookmarkStart w:id="59" w:name="_Toc461197113"/>
-      <w:bookmarkStart w:id="60" w:name="_Toc461372631"/>
-      <w:bookmarkStart w:id="61" w:name="_Toc461547292"/>
-      <w:bookmarkEnd w:id="54"/>
-      <w:bookmarkEnd w:id="55"/>
+      <w:bookmarkStart w:id="56" w:name="_Toc461193433"/>
+      <w:bookmarkStart w:id="57" w:name="_Toc461193486"/>
+      <w:bookmarkStart w:id="58" w:name="_Toc461193538"/>
+      <w:bookmarkStart w:id="59" w:name="_Toc461195354"/>
+      <w:bookmarkStart w:id="60" w:name="_Toc461195406"/>
+      <w:bookmarkStart w:id="61" w:name="_Toc461197113"/>
+      <w:bookmarkStart w:id="62" w:name="_Toc461372631"/>
+      <w:bookmarkStart w:id="63" w:name="_Toc461547292"/>
+      <w:bookmarkStart w:id="64" w:name="_Toc462768235"/>
       <w:bookmarkEnd w:id="56"/>
       <w:bookmarkEnd w:id="57"/>
       <w:bookmarkEnd w:id="58"/>
       <w:bookmarkEnd w:id="59"/>
       <w:bookmarkEnd w:id="60"/>
       <w:bookmarkEnd w:id="61"/>
+      <w:bookmarkEnd w:id="62"/>
+      <w:bookmarkEnd w:id="63"/>
+      <w:bookmarkEnd w:id="64"/>
     </w:p>
     <w:p>
       <w:pPr>
@@ -21864,22 +22019,24 @@
           <w:szCs w:val="28"/>
         </w:rPr>
       </w:pPr>
-      <w:bookmarkStart w:id="62" w:name="_Toc461193434"/>
-      <w:bookmarkStart w:id="63" w:name="_Toc461193487"/>
-      <w:bookmarkStart w:id="64" w:name="_Toc461193539"/>
-      <w:bookmarkStart w:id="65" w:name="_Toc461195355"/>
-      <w:bookmarkStart w:id="66" w:name="_Toc461195407"/>
-      <w:bookmarkStart w:id="67" w:name="_Toc461197114"/>
-      <w:bookmarkStart w:id="68" w:name="_Toc461372632"/>
-      <w:bookmarkStart w:id="69" w:name="_Toc461547293"/>
-      <w:bookmarkEnd w:id="62"/>
-      <w:bookmarkEnd w:id="63"/>
-      <w:bookmarkEnd w:id="64"/>
+      <w:bookmarkStart w:id="65" w:name="_Toc461193434"/>
+      <w:bookmarkStart w:id="66" w:name="_Toc461193487"/>
+      <w:bookmarkStart w:id="67" w:name="_Toc461193539"/>
+      <w:bookmarkStart w:id="68" w:name="_Toc461195355"/>
+      <w:bookmarkStart w:id="69" w:name="_Toc461195407"/>
+      <w:bookmarkStart w:id="70" w:name="_Toc461197114"/>
+      <w:bookmarkStart w:id="71" w:name="_Toc461372632"/>
+      <w:bookmarkStart w:id="72" w:name="_Toc461547293"/>
+      <w:bookmarkStart w:id="73" w:name="_Toc462768236"/>
       <w:bookmarkEnd w:id="65"/>
       <w:bookmarkEnd w:id="66"/>
       <w:bookmarkEnd w:id="67"/>
       <w:bookmarkEnd w:id="68"/>
       <w:bookmarkEnd w:id="69"/>
+      <w:bookmarkEnd w:id="70"/>
+      <w:bookmarkEnd w:id="71"/>
+      <w:bookmarkEnd w:id="72"/>
+      <w:bookmarkEnd w:id="73"/>
     </w:p>
     <w:p>
       <w:pPr>
@@ -21899,22 +22056,24 @@
           <w:szCs w:val="28"/>
         </w:rPr>
       </w:pPr>
-      <w:bookmarkStart w:id="70" w:name="_Toc461193435"/>
-      <w:bookmarkStart w:id="71" w:name="_Toc461193488"/>
-      <w:bookmarkStart w:id="72" w:name="_Toc461193540"/>
-      <w:bookmarkStart w:id="73" w:name="_Toc461195356"/>
-      <w:bookmarkStart w:id="74" w:name="_Toc461195408"/>
-      <w:bookmarkStart w:id="75" w:name="_Toc461197115"/>
-      <w:bookmarkStart w:id="76" w:name="_Toc461372633"/>
-      <w:bookmarkStart w:id="77" w:name="_Toc461547294"/>
-      <w:bookmarkEnd w:id="70"/>
-      <w:bookmarkEnd w:id="71"/>
-      <w:bookmarkEnd w:id="72"/>
-      <w:bookmarkEnd w:id="73"/>
+      <w:bookmarkStart w:id="74" w:name="_Toc461193435"/>
+      <w:bookmarkStart w:id="75" w:name="_Toc461193488"/>
+      <w:bookmarkStart w:id="76" w:name="_Toc461193540"/>
+      <w:bookmarkStart w:id="77" w:name="_Toc461195356"/>
+      <w:bookmarkStart w:id="78" w:name="_Toc461195408"/>
+      <w:bookmarkStart w:id="79" w:name="_Toc461197115"/>
+      <w:bookmarkStart w:id="80" w:name="_Toc461372633"/>
+      <w:bookmarkStart w:id="81" w:name="_Toc461547294"/>
+      <w:bookmarkStart w:id="82" w:name="_Toc462768237"/>
       <w:bookmarkEnd w:id="74"/>
       <w:bookmarkEnd w:id="75"/>
       <w:bookmarkEnd w:id="76"/>
       <w:bookmarkEnd w:id="77"/>
+      <w:bookmarkEnd w:id="78"/>
+      <w:bookmarkEnd w:id="79"/>
+      <w:bookmarkEnd w:id="80"/>
+      <w:bookmarkEnd w:id="81"/>
+      <w:bookmarkEnd w:id="82"/>
     </w:p>
     <w:p>
       <w:pPr>
@@ -21929,7 +22088,7 @@
           <w:sz w:val="22"/>
         </w:rPr>
       </w:pPr>
-      <w:bookmarkStart w:id="78" w:name="_Toc461547295"/>
+      <w:bookmarkStart w:id="83" w:name="_Toc462768238"/>
       <w:r>
         <w:rPr>
           <w:rFonts w:hint="eastAsia"/>
@@ -21938,7 +22097,7 @@
         </w:rPr>
         <w:t>퀘스트의 설정</w:t>
       </w:r>
-      <w:bookmarkEnd w:id="78"/>
+      <w:bookmarkEnd w:id="83"/>
     </w:p>
     <w:p>
       <w:pPr>
@@ -21954,7 +22113,7 @@
           <w:sz w:val="21"/>
         </w:rPr>
       </w:pPr>
-      <w:bookmarkStart w:id="79" w:name="_Toc461547296"/>
+      <w:bookmarkStart w:id="84" w:name="_Toc462768239"/>
       <w:r>
         <w:rPr>
           <w:rFonts w:hint="eastAsia"/>
@@ -21964,7 +22123,7 @@
         </w:rPr>
         <w:t>내용</w:t>
       </w:r>
-      <w:bookmarkEnd w:id="79"/>
+      <w:bookmarkEnd w:id="84"/>
     </w:p>
     <w:p>
       <w:pPr>
@@ -22001,7 +22160,7 @@
           <w:sz w:val="21"/>
         </w:rPr>
       </w:pPr>
-      <w:bookmarkStart w:id="80" w:name="_Toc461547297"/>
+      <w:bookmarkStart w:id="85" w:name="_Toc462768240"/>
       <w:r>
         <w:rPr>
           <w:rFonts w:hint="eastAsia"/>
@@ -22011,7 +22170,7 @@
         </w:rPr>
         <w:t>개요</w:t>
       </w:r>
-      <w:bookmarkEnd w:id="80"/>
+      <w:bookmarkEnd w:id="85"/>
     </w:p>
     <w:p>
       <w:pPr>
@@ -22137,7 +22296,7 @@
           <w:sz w:val="21"/>
         </w:rPr>
       </w:pPr>
-      <w:bookmarkStart w:id="81" w:name="_Toc461547298"/>
+      <w:bookmarkStart w:id="86" w:name="_Toc462768241"/>
       <w:r>
         <w:rPr>
           <w:rFonts w:hint="eastAsia"/>
@@ -22147,7 +22306,7 @@
         </w:rPr>
         <w:t>퀘스트 테이블의 구조</w:t>
       </w:r>
-      <w:bookmarkEnd w:id="81"/>
+      <w:bookmarkEnd w:id="86"/>
     </w:p>
     <w:tbl>
       <w:tblPr>
@@ -24223,7 +24382,7 @@
           <w:sz w:val="22"/>
         </w:rPr>
       </w:pPr>
-      <w:bookmarkStart w:id="82" w:name="_Toc461547299"/>
+      <w:bookmarkStart w:id="87" w:name="_Toc462768242"/>
       <w:r>
         <w:rPr>
           <w:sz w:val="22"/>
@@ -24238,7 +24397,7 @@
         </w:rPr>
         <w:t xml:space="preserve"> 상호작용</w:t>
       </w:r>
-      <w:bookmarkEnd w:id="82"/>
+      <w:bookmarkEnd w:id="87"/>
     </w:p>
     <w:p>
       <w:pPr>
@@ -24263,7 +24422,7 @@
         </w:rPr>
         <w:t xml:space="preserve"> </w:t>
       </w:r>
-      <w:bookmarkStart w:id="83" w:name="_Toc461547300"/>
+      <w:bookmarkStart w:id="88" w:name="_Toc462768243"/>
       <w:r>
         <w:rPr>
           <w:rFonts w:hint="eastAsia"/>
@@ -24273,7 +24432,7 @@
         </w:rPr>
         <w:t>기획의도</w:t>
       </w:r>
-      <w:bookmarkEnd w:id="83"/>
+      <w:bookmarkEnd w:id="88"/>
     </w:p>
     <w:p>
       <w:pPr>
@@ -24379,7 +24538,7 @@
         </w:rPr>
         <w:t xml:space="preserve"> </w:t>
       </w:r>
-      <w:bookmarkStart w:id="84" w:name="_Toc461547301"/>
+      <w:bookmarkStart w:id="89" w:name="_Toc462768244"/>
       <w:r>
         <w:rPr>
           <w:rFonts w:hint="eastAsia"/>
@@ -24389,7 +24548,7 @@
         </w:rPr>
         <w:t>개요</w:t>
       </w:r>
-      <w:bookmarkEnd w:id="84"/>
+      <w:bookmarkEnd w:id="89"/>
     </w:p>
     <w:p>
       <w:pPr>
@@ -26622,7 +26781,7 @@
           <w:sz w:val="21"/>
         </w:rPr>
       </w:pPr>
-      <w:bookmarkStart w:id="85" w:name="_Toc461547302"/>
+      <w:bookmarkStart w:id="90" w:name="_Toc462768245"/>
       <w:r>
         <w:rPr>
           <w:b/>
@@ -26650,7 +26809,7 @@
         </w:rPr>
         <w:t>설정</w:t>
       </w:r>
-      <w:bookmarkEnd w:id="85"/>
+      <w:bookmarkEnd w:id="90"/>
     </w:p>
     <w:p>
       <w:pPr>
@@ -27298,7 +27457,7 @@
           <w:sz w:val="21"/>
         </w:rPr>
       </w:pPr>
-      <w:bookmarkStart w:id="86" w:name="_Toc461547303"/>
+      <w:bookmarkStart w:id="91" w:name="_Toc462768246"/>
       <w:r>
         <w:rPr>
           <w:b/>
@@ -27326,7 +27485,7 @@
         </w:rPr>
         <w:t>상호작용 조건</w:t>
       </w:r>
-      <w:bookmarkEnd w:id="86"/>
+      <w:bookmarkEnd w:id="91"/>
     </w:p>
     <w:p>
       <w:pPr>
@@ -28120,7 +28279,7 @@
         <w:lastRenderedPageBreak/>
         <w:t xml:space="preserve"> </w:t>
       </w:r>
-      <w:bookmarkStart w:id="87" w:name="_Toc461547304"/>
+      <w:bookmarkStart w:id="92" w:name="_Toc462768247"/>
       <w:r>
         <w:rPr>
           <w:b/>
@@ -28138,7 +28297,7 @@
         </w:rPr>
         <w:t>와 상호작용 시</w:t>
       </w:r>
-      <w:bookmarkEnd w:id="87"/>
+      <w:bookmarkEnd w:id="92"/>
     </w:p>
     <w:p>
       <w:pPr>
@@ -28366,7 +28525,7 @@
           <w:sz w:val="21"/>
         </w:rPr>
       </w:pPr>
-      <w:bookmarkStart w:id="88" w:name="_Toc461547305"/>
+      <w:bookmarkStart w:id="93" w:name="_Toc462768248"/>
       <w:r>
         <w:rPr>
           <w:rFonts w:hint="eastAsia"/>
@@ -28394,7 +28553,7 @@
         </w:rPr>
         <w:t xml:space="preserve"> 호출</w:t>
       </w:r>
-      <w:bookmarkEnd w:id="88"/>
+      <w:bookmarkEnd w:id="93"/>
     </w:p>
     <w:p>
       <w:pPr>
@@ -28697,7 +28856,7 @@
           <w:sz w:val="21"/>
         </w:rPr>
       </w:pPr>
-      <w:bookmarkStart w:id="89" w:name="_Toc461547306"/>
+      <w:bookmarkStart w:id="94" w:name="_Toc462768249"/>
       <w:r>
         <w:rPr>
           <w:rFonts w:hint="eastAsia"/>
@@ -28708,7 +28867,7 @@
         <w:lastRenderedPageBreak/>
         <w:t>퀘스트</w:t>
       </w:r>
-      <w:bookmarkEnd w:id="89"/>
+      <w:bookmarkEnd w:id="94"/>
     </w:p>
     <w:p>
       <w:pPr>
@@ -29636,7 +29795,7 @@
         </w:rPr>
         <w:t xml:space="preserve"> </w:t>
       </w:r>
-      <w:bookmarkStart w:id="90" w:name="_Toc461547307"/>
+      <w:bookmarkStart w:id="95" w:name="_Toc462768250"/>
       <w:r>
         <w:rPr>
           <w:rFonts w:hint="eastAsia"/>
@@ -29657,7 +29816,7 @@
         </w:rPr>
         <w:t>일 시에</w:t>
       </w:r>
-      <w:bookmarkEnd w:id="90"/>
+      <w:bookmarkEnd w:id="95"/>
     </w:p>
     <w:p>
       <w:pPr>
@@ -29706,7 +29865,7 @@
         </w:rPr>
         <w:t xml:space="preserve"> </w:t>
       </w:r>
-      <w:bookmarkStart w:id="91" w:name="_Toc461547308"/>
+      <w:bookmarkStart w:id="96" w:name="_Toc462768251"/>
       <w:r>
         <w:rPr>
           <w:rFonts w:hint="eastAsia"/>
@@ -29727,7 +29886,7 @@
         </w:rPr>
         <w:t>일 시</w:t>
       </w:r>
-      <w:bookmarkEnd w:id="91"/>
+      <w:bookmarkEnd w:id="96"/>
     </w:p>
     <w:p>
       <w:pPr>
@@ -29809,22 +29968,24 @@
           <w:szCs w:val="28"/>
         </w:rPr>
       </w:pPr>
-      <w:bookmarkStart w:id="92" w:name="_Toc461193444"/>
-      <w:bookmarkStart w:id="93" w:name="_Toc461193497"/>
-      <w:bookmarkStart w:id="94" w:name="_Toc461193549"/>
-      <w:bookmarkStart w:id="95" w:name="_Toc461195365"/>
-      <w:bookmarkStart w:id="96" w:name="_Toc461195417"/>
-      <w:bookmarkStart w:id="97" w:name="_Toc461197125"/>
-      <w:bookmarkStart w:id="98" w:name="_Toc461372646"/>
-      <w:bookmarkStart w:id="99" w:name="_Toc461547309"/>
-      <w:bookmarkEnd w:id="92"/>
-      <w:bookmarkEnd w:id="93"/>
-      <w:bookmarkEnd w:id="94"/>
-      <w:bookmarkEnd w:id="95"/>
-      <w:bookmarkEnd w:id="96"/>
+      <w:bookmarkStart w:id="97" w:name="_Toc461193444"/>
+      <w:bookmarkStart w:id="98" w:name="_Toc461193497"/>
+      <w:bookmarkStart w:id="99" w:name="_Toc461193549"/>
+      <w:bookmarkStart w:id="100" w:name="_Toc461195365"/>
+      <w:bookmarkStart w:id="101" w:name="_Toc461195417"/>
+      <w:bookmarkStart w:id="102" w:name="_Toc461197125"/>
+      <w:bookmarkStart w:id="103" w:name="_Toc461372646"/>
+      <w:bookmarkStart w:id="104" w:name="_Toc461547309"/>
+      <w:bookmarkStart w:id="105" w:name="_Toc462768252"/>
       <w:bookmarkEnd w:id="97"/>
       <w:bookmarkEnd w:id="98"/>
       <w:bookmarkEnd w:id="99"/>
+      <w:bookmarkEnd w:id="100"/>
+      <w:bookmarkEnd w:id="101"/>
+      <w:bookmarkEnd w:id="102"/>
+      <w:bookmarkEnd w:id="103"/>
+      <w:bookmarkEnd w:id="104"/>
+      <w:bookmarkEnd w:id="105"/>
     </w:p>
     <w:p>
       <w:pPr>
@@ -29844,49 +30005,17 @@
           <w:szCs w:val="28"/>
         </w:rPr>
       </w:pPr>
-      <w:bookmarkStart w:id="100" w:name="_Toc461193445"/>
-      <w:bookmarkStart w:id="101" w:name="_Toc461193498"/>
-      <w:bookmarkStart w:id="102" w:name="_Toc461193550"/>
-      <w:bookmarkStart w:id="103" w:name="_Toc461195366"/>
-      <w:bookmarkStart w:id="104" w:name="_Toc461195418"/>
-      <w:bookmarkStart w:id="105" w:name="_Toc461197126"/>
-      <w:bookmarkStart w:id="106" w:name="_Toc461372647"/>
-      <w:bookmarkStart w:id="107" w:name="_Toc461547310"/>
-      <w:bookmarkEnd w:id="100"/>
-      <w:bookmarkEnd w:id="101"/>
-      <w:bookmarkEnd w:id="102"/>
-      <w:bookmarkEnd w:id="103"/>
-      <w:bookmarkEnd w:id="104"/>
-      <w:bookmarkEnd w:id="105"/>
+      <w:bookmarkStart w:id="106" w:name="_Toc461193445"/>
+      <w:bookmarkStart w:id="107" w:name="_Toc461193498"/>
+      <w:bookmarkStart w:id="108" w:name="_Toc461193550"/>
+      <w:bookmarkStart w:id="109" w:name="_Toc461195366"/>
+      <w:bookmarkStart w:id="110" w:name="_Toc461195418"/>
+      <w:bookmarkStart w:id="111" w:name="_Toc461197126"/>
+      <w:bookmarkStart w:id="112" w:name="_Toc461372647"/>
+      <w:bookmarkStart w:id="113" w:name="_Toc461547310"/>
+      <w:bookmarkStart w:id="114" w:name="_Toc462768253"/>
       <w:bookmarkEnd w:id="106"/>
       <w:bookmarkEnd w:id="107"/>
-    </w:p>
-    <w:p>
-      <w:pPr>
-        <w:pStyle w:val="a9"/>
-        <w:keepNext/>
-        <w:numPr>
-          <w:ilvl w:val="0"/>
-          <w:numId w:val="11"/>
-        </w:numPr>
-        <w:spacing w:line="276" w:lineRule="auto"/>
-        <w:ind w:leftChars="0"/>
-        <w:outlineLvl w:val="0"/>
-        <w:rPr>
-          <w:rFonts w:asciiTheme="majorHAnsi" w:eastAsiaTheme="majorEastAsia" w:hAnsiTheme="majorHAnsi" w:cstheme="majorBidi"/>
-          <w:vanish/>
-          <w:sz w:val="22"/>
-          <w:szCs w:val="28"/>
-        </w:rPr>
-      </w:pPr>
-      <w:bookmarkStart w:id="108" w:name="_Toc461193446"/>
-      <w:bookmarkStart w:id="109" w:name="_Toc461193499"/>
-      <w:bookmarkStart w:id="110" w:name="_Toc461193551"/>
-      <w:bookmarkStart w:id="111" w:name="_Toc461195367"/>
-      <w:bookmarkStart w:id="112" w:name="_Toc461195419"/>
-      <w:bookmarkStart w:id="113" w:name="_Toc461197127"/>
-      <w:bookmarkStart w:id="114" w:name="_Toc461372648"/>
-      <w:bookmarkStart w:id="115" w:name="_Toc461547311"/>
       <w:bookmarkEnd w:id="108"/>
       <w:bookmarkEnd w:id="109"/>
       <w:bookmarkEnd w:id="110"/>
@@ -29894,7 +30023,6 @@
       <w:bookmarkEnd w:id="112"/>
       <w:bookmarkEnd w:id="113"/>
       <w:bookmarkEnd w:id="114"/>
-      <w:bookmarkEnd w:id="115"/>
     </w:p>
     <w:p>
       <w:pPr>
@@ -29914,14 +30042,16 @@
           <w:szCs w:val="28"/>
         </w:rPr>
       </w:pPr>
-      <w:bookmarkStart w:id="116" w:name="_Toc461193447"/>
-      <w:bookmarkStart w:id="117" w:name="_Toc461193500"/>
-      <w:bookmarkStart w:id="118" w:name="_Toc461193552"/>
-      <w:bookmarkStart w:id="119" w:name="_Toc461195368"/>
-      <w:bookmarkStart w:id="120" w:name="_Toc461195420"/>
-      <w:bookmarkStart w:id="121" w:name="_Toc461197128"/>
-      <w:bookmarkStart w:id="122" w:name="_Toc461372649"/>
-      <w:bookmarkStart w:id="123" w:name="_Toc461547312"/>
+      <w:bookmarkStart w:id="115" w:name="_Toc461193446"/>
+      <w:bookmarkStart w:id="116" w:name="_Toc461193499"/>
+      <w:bookmarkStart w:id="117" w:name="_Toc461193551"/>
+      <w:bookmarkStart w:id="118" w:name="_Toc461195367"/>
+      <w:bookmarkStart w:id="119" w:name="_Toc461195419"/>
+      <w:bookmarkStart w:id="120" w:name="_Toc461197127"/>
+      <w:bookmarkStart w:id="121" w:name="_Toc461372648"/>
+      <w:bookmarkStart w:id="122" w:name="_Toc461547311"/>
+      <w:bookmarkStart w:id="123" w:name="_Toc462768254"/>
+      <w:bookmarkEnd w:id="115"/>
       <w:bookmarkEnd w:id="116"/>
       <w:bookmarkEnd w:id="117"/>
       <w:bookmarkEnd w:id="118"/>
@@ -29949,14 +30079,15 @@
           <w:szCs w:val="28"/>
         </w:rPr>
       </w:pPr>
-      <w:bookmarkStart w:id="124" w:name="_Toc461193448"/>
-      <w:bookmarkStart w:id="125" w:name="_Toc461193501"/>
-      <w:bookmarkStart w:id="126" w:name="_Toc461193553"/>
-      <w:bookmarkStart w:id="127" w:name="_Toc461195369"/>
-      <w:bookmarkStart w:id="128" w:name="_Toc461195421"/>
-      <w:bookmarkStart w:id="129" w:name="_Toc461197129"/>
-      <w:bookmarkStart w:id="130" w:name="_Toc461372650"/>
-      <w:bookmarkStart w:id="131" w:name="_Toc461547313"/>
+      <w:bookmarkStart w:id="124" w:name="_Toc461193447"/>
+      <w:bookmarkStart w:id="125" w:name="_Toc461193500"/>
+      <w:bookmarkStart w:id="126" w:name="_Toc461193552"/>
+      <w:bookmarkStart w:id="127" w:name="_Toc461195368"/>
+      <w:bookmarkStart w:id="128" w:name="_Toc461195420"/>
+      <w:bookmarkStart w:id="129" w:name="_Toc461197128"/>
+      <w:bookmarkStart w:id="130" w:name="_Toc461372649"/>
+      <w:bookmarkStart w:id="131" w:name="_Toc461547312"/>
+      <w:bookmarkStart w:id="132" w:name="_Toc462768255"/>
       <w:bookmarkEnd w:id="124"/>
       <w:bookmarkEnd w:id="125"/>
       <w:bookmarkEnd w:id="126"/>
@@ -29965,6 +30096,7 @@
       <w:bookmarkEnd w:id="129"/>
       <w:bookmarkEnd w:id="130"/>
       <w:bookmarkEnd w:id="131"/>
+      <w:bookmarkEnd w:id="132"/>
     </w:p>
     <w:p>
       <w:pPr>
@@ -29984,15 +30116,15 @@
           <w:szCs w:val="28"/>
         </w:rPr>
       </w:pPr>
-      <w:bookmarkStart w:id="132" w:name="_Toc461193449"/>
-      <w:bookmarkStart w:id="133" w:name="_Toc461193502"/>
-      <w:bookmarkStart w:id="134" w:name="_Toc461193554"/>
-      <w:bookmarkStart w:id="135" w:name="_Toc461195370"/>
-      <w:bookmarkStart w:id="136" w:name="_Toc461195422"/>
-      <w:bookmarkStart w:id="137" w:name="_Toc461197130"/>
-      <w:bookmarkStart w:id="138" w:name="_Toc461372651"/>
-      <w:bookmarkStart w:id="139" w:name="_Toc461547314"/>
-      <w:bookmarkEnd w:id="132"/>
+      <w:bookmarkStart w:id="133" w:name="_Toc461193448"/>
+      <w:bookmarkStart w:id="134" w:name="_Toc461193501"/>
+      <w:bookmarkStart w:id="135" w:name="_Toc461193553"/>
+      <w:bookmarkStart w:id="136" w:name="_Toc461195369"/>
+      <w:bookmarkStart w:id="137" w:name="_Toc461195421"/>
+      <w:bookmarkStart w:id="138" w:name="_Toc461197129"/>
+      <w:bookmarkStart w:id="139" w:name="_Toc461372650"/>
+      <w:bookmarkStart w:id="140" w:name="_Toc461547313"/>
+      <w:bookmarkStart w:id="141" w:name="_Toc462768256"/>
       <w:bookmarkEnd w:id="133"/>
       <w:bookmarkEnd w:id="134"/>
       <w:bookmarkEnd w:id="135"/>
@@ -30000,6 +30132,8 @@
       <w:bookmarkEnd w:id="137"/>
       <w:bookmarkEnd w:id="138"/>
       <w:bookmarkEnd w:id="139"/>
+      <w:bookmarkEnd w:id="140"/>
+      <w:bookmarkEnd w:id="141"/>
     </w:p>
     <w:p>
       <w:pPr>
@@ -30019,22 +30153,24 @@
           <w:szCs w:val="28"/>
         </w:rPr>
       </w:pPr>
-      <w:bookmarkStart w:id="140" w:name="_Toc461193450"/>
-      <w:bookmarkStart w:id="141" w:name="_Toc461193503"/>
-      <w:bookmarkStart w:id="142" w:name="_Toc461193555"/>
-      <w:bookmarkStart w:id="143" w:name="_Toc461195371"/>
-      <w:bookmarkStart w:id="144" w:name="_Toc461195423"/>
-      <w:bookmarkStart w:id="145" w:name="_Toc461197131"/>
-      <w:bookmarkStart w:id="146" w:name="_Toc461372652"/>
-      <w:bookmarkStart w:id="147" w:name="_Toc461547315"/>
-      <w:bookmarkEnd w:id="140"/>
-      <w:bookmarkEnd w:id="141"/>
+      <w:bookmarkStart w:id="142" w:name="_Toc461193449"/>
+      <w:bookmarkStart w:id="143" w:name="_Toc461193502"/>
+      <w:bookmarkStart w:id="144" w:name="_Toc461193554"/>
+      <w:bookmarkStart w:id="145" w:name="_Toc461195370"/>
+      <w:bookmarkStart w:id="146" w:name="_Toc461195422"/>
+      <w:bookmarkStart w:id="147" w:name="_Toc461197130"/>
+      <w:bookmarkStart w:id="148" w:name="_Toc461372651"/>
+      <w:bookmarkStart w:id="149" w:name="_Toc461547314"/>
+      <w:bookmarkStart w:id="150" w:name="_Toc462768257"/>
       <w:bookmarkEnd w:id="142"/>
       <w:bookmarkEnd w:id="143"/>
       <w:bookmarkEnd w:id="144"/>
       <w:bookmarkEnd w:id="145"/>
       <w:bookmarkEnd w:id="146"/>
       <w:bookmarkEnd w:id="147"/>
+      <w:bookmarkEnd w:id="148"/>
+      <w:bookmarkEnd w:id="149"/>
+      <w:bookmarkEnd w:id="150"/>
     </w:p>
     <w:p>
       <w:pPr>
@@ -30054,22 +30190,61 @@
           <w:szCs w:val="28"/>
         </w:rPr>
       </w:pPr>
-      <w:bookmarkStart w:id="148" w:name="_Toc461193451"/>
-      <w:bookmarkStart w:id="149" w:name="_Toc461193504"/>
-      <w:bookmarkStart w:id="150" w:name="_Toc461193556"/>
-      <w:bookmarkStart w:id="151" w:name="_Toc461195372"/>
-      <w:bookmarkStart w:id="152" w:name="_Toc461195424"/>
-      <w:bookmarkStart w:id="153" w:name="_Toc461197132"/>
-      <w:bookmarkStart w:id="154" w:name="_Toc461372653"/>
-      <w:bookmarkStart w:id="155" w:name="_Toc461547316"/>
-      <w:bookmarkEnd w:id="148"/>
-      <w:bookmarkEnd w:id="149"/>
-      <w:bookmarkEnd w:id="150"/>
+      <w:bookmarkStart w:id="151" w:name="_Toc461193450"/>
+      <w:bookmarkStart w:id="152" w:name="_Toc461193503"/>
+      <w:bookmarkStart w:id="153" w:name="_Toc461193555"/>
+      <w:bookmarkStart w:id="154" w:name="_Toc461195371"/>
+      <w:bookmarkStart w:id="155" w:name="_Toc461195423"/>
+      <w:bookmarkStart w:id="156" w:name="_Toc461197131"/>
+      <w:bookmarkStart w:id="157" w:name="_Toc461372652"/>
+      <w:bookmarkStart w:id="158" w:name="_Toc461547315"/>
+      <w:bookmarkStart w:id="159" w:name="_Toc462768258"/>
       <w:bookmarkEnd w:id="151"/>
       <w:bookmarkEnd w:id="152"/>
       <w:bookmarkEnd w:id="153"/>
       <w:bookmarkEnd w:id="154"/>
       <w:bookmarkEnd w:id="155"/>
+      <w:bookmarkEnd w:id="156"/>
+      <w:bookmarkEnd w:id="157"/>
+      <w:bookmarkEnd w:id="158"/>
+      <w:bookmarkEnd w:id="159"/>
+    </w:p>
+    <w:p>
+      <w:pPr>
+        <w:pStyle w:val="a9"/>
+        <w:keepNext/>
+        <w:numPr>
+          <w:ilvl w:val="0"/>
+          <w:numId w:val="11"/>
+        </w:numPr>
+        <w:spacing w:line="276" w:lineRule="auto"/>
+        <w:ind w:leftChars="0"/>
+        <w:outlineLvl w:val="0"/>
+        <w:rPr>
+          <w:rFonts w:asciiTheme="majorHAnsi" w:eastAsiaTheme="majorEastAsia" w:hAnsiTheme="majorHAnsi" w:cstheme="majorBidi"/>
+          <w:vanish/>
+          <w:sz w:val="22"/>
+          <w:szCs w:val="28"/>
+        </w:rPr>
+      </w:pPr>
+      <w:bookmarkStart w:id="160" w:name="_Toc461193451"/>
+      <w:bookmarkStart w:id="161" w:name="_Toc461193504"/>
+      <w:bookmarkStart w:id="162" w:name="_Toc461193556"/>
+      <w:bookmarkStart w:id="163" w:name="_Toc461195372"/>
+      <w:bookmarkStart w:id="164" w:name="_Toc461195424"/>
+      <w:bookmarkStart w:id="165" w:name="_Toc461197132"/>
+      <w:bookmarkStart w:id="166" w:name="_Toc461372653"/>
+      <w:bookmarkStart w:id="167" w:name="_Toc461547316"/>
+      <w:bookmarkStart w:id="168" w:name="_Toc462768259"/>
+      <w:bookmarkEnd w:id="160"/>
+      <w:bookmarkEnd w:id="161"/>
+      <w:bookmarkEnd w:id="162"/>
+      <w:bookmarkEnd w:id="163"/>
+      <w:bookmarkEnd w:id="164"/>
+      <w:bookmarkEnd w:id="165"/>
+      <w:bookmarkEnd w:id="166"/>
+      <w:bookmarkEnd w:id="167"/>
+      <w:bookmarkEnd w:id="168"/>
     </w:p>
     <w:p>
       <w:pPr>
@@ -30083,7 +30258,7 @@
           <w:sz w:val="22"/>
         </w:rPr>
       </w:pPr>
-      <w:bookmarkStart w:id="156" w:name="_Toc461547317"/>
+      <w:bookmarkStart w:id="169" w:name="_Toc462768260"/>
       <w:r>
         <w:rPr>
           <w:rFonts w:hint="eastAsia"/>
@@ -30091,7 +30266,7 @@
         </w:rPr>
         <w:t>드랍시스템</w:t>
       </w:r>
-      <w:bookmarkEnd w:id="156"/>
+      <w:bookmarkEnd w:id="169"/>
     </w:p>
     <w:p>
       <w:pPr>
@@ -30216,7 +30391,7 @@
         <w:rStyle w:val="aa"/>
         <w:noProof/>
       </w:rPr>
-      <w:t>6</w:t>
+      <w:t>2</w:t>
     </w:r>
     <w:r>
       <w:rPr>
@@ -31709,7 +31884,7 @@
   <w:abstractNum w:abstractNumId="16">
     <w:nsid w:val="2E6E7118"/>
     <w:multiLevelType w:val="multilevel"/>
-    <w:tmpl w:val="96A25C96"/>
+    <w:tmpl w:val="02E0AAD6"/>
     <w:lvl w:ilvl="0">
       <w:start w:val="1"/>
       <w:numFmt w:val="decimal"/>
@@ -31725,7 +31900,7 @@
     <w:lvl w:ilvl="1">
       <w:start w:val="1"/>
       <w:numFmt w:val="none"/>
-      <w:lvlText w:val="2.2"/>
+      <w:lvlText w:val="2.1"/>
       <w:lvlJc w:val="left"/>
       <w:pPr>
         <w:ind w:left="992" w:hanging="567"/>
@@ -32167,6 +32342,119 @@
     </w:lvl>
   </w:abstractNum>
   <w:abstractNum w:abstractNumId="21">
+    <w:nsid w:val="35D02426"/>
+    <w:multiLevelType w:val="multilevel"/>
+    <w:tmpl w:val="96A25C96"/>
+    <w:lvl w:ilvl="0">
+      <w:start w:val="1"/>
+      <w:numFmt w:val="decimal"/>
+      <w:lvlText w:val="%1."/>
+      <w:lvlJc w:val="left"/>
+      <w:pPr>
+        <w:ind w:left="480" w:hanging="480"/>
+      </w:pPr>
+      <w:rPr>
+        <w:rFonts w:hint="eastAsia"/>
+      </w:rPr>
+    </w:lvl>
+    <w:lvl w:ilvl="1">
+      <w:start w:val="1"/>
+      <w:numFmt w:val="none"/>
+      <w:lvlText w:val="2.2"/>
+      <w:lvlJc w:val="left"/>
+      <w:pPr>
+        <w:ind w:left="992" w:hanging="567"/>
+      </w:pPr>
+      <w:rPr>
+        <w:rFonts w:hint="eastAsia"/>
+      </w:rPr>
+    </w:lvl>
+    <w:lvl w:ilvl="2">
+      <w:start w:val="1"/>
+      <w:numFmt w:val="decimal"/>
+      <w:lvlText w:val="%1.%2.%3"/>
+      <w:lvlJc w:val="left"/>
+      <w:pPr>
+        <w:ind w:left="1418" w:hanging="567"/>
+      </w:pPr>
+      <w:rPr>
+        <w:rFonts w:hint="eastAsia"/>
+      </w:rPr>
+    </w:lvl>
+    <w:lvl w:ilvl="3">
+      <w:start w:val="1"/>
+      <w:numFmt w:val="decimal"/>
+      <w:lvlText w:val="%1.%2.%3.%4"/>
+      <w:lvlJc w:val="left"/>
+      <w:pPr>
+        <w:ind w:left="1984" w:hanging="708"/>
+      </w:pPr>
+      <w:rPr>
+        <w:rFonts w:hint="eastAsia"/>
+      </w:rPr>
+    </w:lvl>
+    <w:lvl w:ilvl="4">
+      <w:start w:val="1"/>
+      <w:numFmt w:val="decimal"/>
+      <w:lvlText w:val="%1.%2.%3.%4.%5"/>
+      <w:lvlJc w:val="left"/>
+      <w:pPr>
+        <w:ind w:left="2551" w:hanging="850"/>
+      </w:pPr>
+      <w:rPr>
+        <w:rFonts w:hint="eastAsia"/>
+      </w:rPr>
+    </w:lvl>
+    <w:lvl w:ilvl="5">
+      <w:start w:val="1"/>
+      <w:numFmt w:val="decimal"/>
+      <w:lvlText w:val="%1.%2.%3.%4.%5.%6"/>
+      <w:lvlJc w:val="left"/>
+      <w:pPr>
+        <w:ind w:left="3260" w:hanging="1134"/>
+      </w:pPr>
+      <w:rPr>
+        <w:rFonts w:hint="eastAsia"/>
+      </w:rPr>
+    </w:lvl>
+    <w:lvl w:ilvl="6">
+      <w:start w:val="1"/>
+      <w:numFmt w:val="decimal"/>
+      <w:lvlText w:val="%1.%2.%3.%4.%5.%6.%7"/>
+      <w:lvlJc w:val="left"/>
+      <w:pPr>
+        <w:ind w:left="3827" w:hanging="1276"/>
+      </w:pPr>
+      <w:rPr>
+        <w:rFonts w:hint="eastAsia"/>
+      </w:rPr>
+    </w:lvl>
+    <w:lvl w:ilvl="7">
+      <w:start w:val="1"/>
+      <w:numFmt w:val="decimal"/>
+      <w:lvlText w:val="%1.%2.%3.%4.%5.%6.%7.%8"/>
+      <w:lvlJc w:val="left"/>
+      <w:pPr>
+        <w:ind w:left="4394" w:hanging="1418"/>
+      </w:pPr>
+      <w:rPr>
+        <w:rFonts w:hint="eastAsia"/>
+      </w:rPr>
+    </w:lvl>
+    <w:lvl w:ilvl="8">
+      <w:start w:val="1"/>
+      <w:numFmt w:val="decimal"/>
+      <w:lvlText w:val="%1.%2.%3.%4.%5.%6.%7.%8.%9"/>
+      <w:lvlJc w:val="left"/>
+      <w:pPr>
+        <w:ind w:left="5102" w:hanging="1700"/>
+      </w:pPr>
+      <w:rPr>
+        <w:rFonts w:hint="eastAsia"/>
+      </w:rPr>
+    </w:lvl>
+  </w:abstractNum>
+  <w:abstractNum w:abstractNumId="22">
     <w:nsid w:val="44F41720"/>
     <w:multiLevelType w:val="multilevel"/>
     <w:tmpl w:val="0409001D"/>
@@ -32252,7 +32540,7 @@
       </w:pPr>
     </w:lvl>
   </w:abstractNum>
-  <w:abstractNum w:abstractNumId="22">
+  <w:abstractNum w:abstractNumId="23">
     <w:nsid w:val="45EA5E44"/>
     <w:multiLevelType w:val="multilevel"/>
     <w:tmpl w:val="0409001D"/>
@@ -32338,7 +32626,7 @@
       </w:pPr>
     </w:lvl>
   </w:abstractNum>
-  <w:abstractNum w:abstractNumId="23">
+  <w:abstractNum w:abstractNumId="24">
     <w:nsid w:val="4ABB3779"/>
     <w:multiLevelType w:val="multilevel"/>
     <w:tmpl w:val="0409001D"/>
@@ -32424,7 +32712,7 @@
       </w:pPr>
     </w:lvl>
   </w:abstractNum>
-  <w:abstractNum w:abstractNumId="24">
+  <w:abstractNum w:abstractNumId="25">
     <w:nsid w:val="4E5E343C"/>
     <w:multiLevelType w:val="multilevel"/>
     <w:tmpl w:val="7454242A"/>
@@ -32510,7 +32798,7 @@
       </w:pPr>
     </w:lvl>
   </w:abstractNum>
-  <w:abstractNum w:abstractNumId="25">
+  <w:abstractNum w:abstractNumId="26">
     <w:nsid w:val="54DC4F18"/>
     <w:multiLevelType w:val="multilevel"/>
     <w:tmpl w:val="0409001D"/>
@@ -32596,7 +32884,7 @@
       </w:pPr>
     </w:lvl>
   </w:abstractNum>
-  <w:abstractNum w:abstractNumId="26">
+  <w:abstractNum w:abstractNumId="27">
     <w:nsid w:val="54F91A63"/>
     <w:multiLevelType w:val="hybridMultilevel"/>
     <w:tmpl w:val="ED6C02C2"/>
@@ -32682,7 +32970,7 @@
       </w:pPr>
     </w:lvl>
   </w:abstractNum>
-  <w:abstractNum w:abstractNumId="27">
+  <w:abstractNum w:abstractNumId="28">
     <w:nsid w:val="5CEB71AB"/>
     <w:multiLevelType w:val="hybridMultilevel"/>
     <w:tmpl w:val="FB3E2C54"/>
@@ -32768,7 +33056,7 @@
       </w:pPr>
     </w:lvl>
   </w:abstractNum>
-  <w:abstractNum w:abstractNumId="28">
+  <w:abstractNum w:abstractNumId="29">
     <w:nsid w:val="5DB6651B"/>
     <w:multiLevelType w:val="multilevel"/>
     <w:tmpl w:val="7454242A"/>
@@ -32854,7 +33142,7 @@
       </w:pPr>
     </w:lvl>
   </w:abstractNum>
-  <w:abstractNum w:abstractNumId="29">
+  <w:abstractNum w:abstractNumId="30">
     <w:nsid w:val="5EE65CC7"/>
     <w:multiLevelType w:val="multilevel"/>
     <w:tmpl w:val="0409001D"/>
@@ -32940,7 +33228,7 @@
       </w:pPr>
     </w:lvl>
   </w:abstractNum>
-  <w:abstractNum w:abstractNumId="30">
+  <w:abstractNum w:abstractNumId="31">
     <w:nsid w:val="63325061"/>
     <w:multiLevelType w:val="hybridMultilevel"/>
     <w:tmpl w:val="4C80631E"/>
@@ -33033,7 +33321,7 @@
       </w:pPr>
     </w:lvl>
   </w:abstractNum>
-  <w:abstractNum w:abstractNumId="31">
+  <w:abstractNum w:abstractNumId="32">
     <w:nsid w:val="659F4EC5"/>
     <w:multiLevelType w:val="hybridMultilevel"/>
     <w:tmpl w:val="2B18B35C"/>
@@ -33119,7 +33407,7 @@
       </w:pPr>
     </w:lvl>
   </w:abstractNum>
-  <w:abstractNum w:abstractNumId="32">
+  <w:abstractNum w:abstractNumId="33">
     <w:nsid w:val="66424982"/>
     <w:multiLevelType w:val="multilevel"/>
     <w:tmpl w:val="5FD603B4"/>
@@ -33205,7 +33493,7 @@
       </w:pPr>
     </w:lvl>
   </w:abstractNum>
-  <w:abstractNum w:abstractNumId="33">
+  <w:abstractNum w:abstractNumId="34">
     <w:nsid w:val="66895DE3"/>
     <w:multiLevelType w:val="hybridMultilevel"/>
     <w:tmpl w:val="31C82BF8"/>
@@ -33291,7 +33579,7 @@
       </w:pPr>
     </w:lvl>
   </w:abstractNum>
-  <w:abstractNum w:abstractNumId="34">
+  <w:abstractNum w:abstractNumId="35">
     <w:nsid w:val="6B2952D6"/>
     <w:multiLevelType w:val="multilevel"/>
     <w:tmpl w:val="0409001D"/>
@@ -33377,7 +33665,7 @@
       </w:pPr>
     </w:lvl>
   </w:abstractNum>
-  <w:abstractNum w:abstractNumId="35">
+  <w:abstractNum w:abstractNumId="36">
     <w:nsid w:val="6D6038AD"/>
     <w:multiLevelType w:val="hybridMultilevel"/>
     <w:tmpl w:val="0BA03D3A"/>
@@ -33463,7 +33751,7 @@
       </w:pPr>
     </w:lvl>
   </w:abstractNum>
-  <w:abstractNum w:abstractNumId="36">
+  <w:abstractNum w:abstractNumId="37">
     <w:nsid w:val="72602FEA"/>
     <w:multiLevelType w:val="multilevel"/>
     <w:tmpl w:val="7454242A"/>
@@ -33549,7 +33837,120 @@
       </w:pPr>
     </w:lvl>
   </w:abstractNum>
-  <w:abstractNum w:abstractNumId="37">
+  <w:abstractNum w:abstractNumId="38">
+    <w:nsid w:val="74982E6C"/>
+    <w:multiLevelType w:val="multilevel"/>
+    <w:tmpl w:val="02E0AAD6"/>
+    <w:lvl w:ilvl="0">
+      <w:start w:val="1"/>
+      <w:numFmt w:val="decimal"/>
+      <w:lvlText w:val="%1."/>
+      <w:lvlJc w:val="left"/>
+      <w:pPr>
+        <w:ind w:left="480" w:hanging="480"/>
+      </w:pPr>
+      <w:rPr>
+        <w:rFonts w:hint="eastAsia"/>
+      </w:rPr>
+    </w:lvl>
+    <w:lvl w:ilvl="1">
+      <w:start w:val="1"/>
+      <w:numFmt w:val="none"/>
+      <w:lvlText w:val="2.1"/>
+      <w:lvlJc w:val="left"/>
+      <w:pPr>
+        <w:ind w:left="992" w:hanging="567"/>
+      </w:pPr>
+      <w:rPr>
+        <w:rFonts w:hint="eastAsia"/>
+      </w:rPr>
+    </w:lvl>
+    <w:lvl w:ilvl="2">
+      <w:start w:val="1"/>
+      <w:numFmt w:val="decimal"/>
+      <w:lvlText w:val="%1.%2.%3"/>
+      <w:lvlJc w:val="left"/>
+      <w:pPr>
+        <w:ind w:left="1418" w:hanging="567"/>
+      </w:pPr>
+      <w:rPr>
+        <w:rFonts w:hint="eastAsia"/>
+      </w:rPr>
+    </w:lvl>
+    <w:lvl w:ilvl="3">
+      <w:start w:val="1"/>
+      <w:numFmt w:val="decimal"/>
+      <w:lvlText w:val="%1.%2.%3.%4"/>
+      <w:lvlJc w:val="left"/>
+      <w:pPr>
+        <w:ind w:left="1984" w:hanging="708"/>
+      </w:pPr>
+      <w:rPr>
+        <w:rFonts w:hint="eastAsia"/>
+      </w:rPr>
+    </w:lvl>
+    <w:lvl w:ilvl="4">
+      <w:start w:val="1"/>
+      <w:numFmt w:val="decimal"/>
+      <w:lvlText w:val="%1.%2.%3.%4.%5"/>
+      <w:lvlJc w:val="left"/>
+      <w:pPr>
+        <w:ind w:left="2551" w:hanging="850"/>
+      </w:pPr>
+      <w:rPr>
+        <w:rFonts w:hint="eastAsia"/>
+      </w:rPr>
+    </w:lvl>
+    <w:lvl w:ilvl="5">
+      <w:start w:val="1"/>
+      <w:numFmt w:val="decimal"/>
+      <w:lvlText w:val="%1.%2.%3.%4.%5.%6"/>
+      <w:lvlJc w:val="left"/>
+      <w:pPr>
+        <w:ind w:left="3260" w:hanging="1134"/>
+      </w:pPr>
+      <w:rPr>
+        <w:rFonts w:hint="eastAsia"/>
+      </w:rPr>
+    </w:lvl>
+    <w:lvl w:ilvl="6">
+      <w:start w:val="1"/>
+      <w:numFmt w:val="decimal"/>
+      <w:lvlText w:val="%1.%2.%3.%4.%5.%6.%7"/>
+      <w:lvlJc w:val="left"/>
+      <w:pPr>
+        <w:ind w:left="3827" w:hanging="1276"/>
+      </w:pPr>
+      <w:rPr>
+        <w:rFonts w:hint="eastAsia"/>
+      </w:rPr>
+    </w:lvl>
+    <w:lvl w:ilvl="7">
+      <w:start w:val="1"/>
+      <w:numFmt w:val="decimal"/>
+      <w:lvlText w:val="%1.%2.%3.%4.%5.%6.%7.%8"/>
+      <w:lvlJc w:val="left"/>
+      <w:pPr>
+        <w:ind w:left="4394" w:hanging="1418"/>
+      </w:pPr>
+      <w:rPr>
+        <w:rFonts w:hint="eastAsia"/>
+      </w:rPr>
+    </w:lvl>
+    <w:lvl w:ilvl="8">
+      <w:start w:val="1"/>
+      <w:numFmt w:val="decimal"/>
+      <w:lvlText w:val="%1.%2.%3.%4.%5.%6.%7.%8.%9"/>
+      <w:lvlJc w:val="left"/>
+      <w:pPr>
+        <w:ind w:left="5102" w:hanging="1700"/>
+      </w:pPr>
+      <w:rPr>
+        <w:rFonts w:hint="eastAsia"/>
+      </w:rPr>
+    </w:lvl>
+  </w:abstractNum>
+  <w:abstractNum w:abstractNumId="39">
     <w:nsid w:val="7D9508B8"/>
     <w:multiLevelType w:val="multilevel"/>
     <w:tmpl w:val="7454242A"/>
@@ -33636,7 +34037,7 @@
     </w:lvl>
   </w:abstractNum>
   <w:num w:numId="1">
-    <w:abstractNumId w:val="27"/>
+    <w:abstractNumId w:val="28"/>
   </w:num>
   <w:num w:numId="2">
     <w:abstractNumId w:val="7"/>
@@ -33651,19 +34052,19 @@
     <w:abstractNumId w:val="0"/>
   </w:num>
   <w:num w:numId="6">
-    <w:abstractNumId w:val="30"/>
+    <w:abstractNumId w:val="31"/>
   </w:num>
   <w:num w:numId="7">
-    <w:abstractNumId w:val="32"/>
+    <w:abstractNumId w:val="33"/>
   </w:num>
   <w:num w:numId="8">
-    <w:abstractNumId w:val="26"/>
+    <w:abstractNumId w:val="27"/>
   </w:num>
   <w:num w:numId="9">
     <w:abstractNumId w:val="17"/>
   </w:num>
   <w:num w:numId="10">
-    <w:abstractNumId w:val="29"/>
+    <w:abstractNumId w:val="30"/>
   </w:num>
   <w:num w:numId="11">
     <w:abstractNumId w:val="12"/>
@@ -33672,19 +34073,19 @@
     <w:abstractNumId w:val="13"/>
   </w:num>
   <w:num w:numId="13">
-    <w:abstractNumId w:val="22"/>
+    <w:abstractNumId w:val="23"/>
   </w:num>
   <w:num w:numId="14">
     <w:abstractNumId w:val="18"/>
   </w:num>
   <w:num w:numId="15">
-    <w:abstractNumId w:val="21"/>
+    <w:abstractNumId w:val="22"/>
   </w:num>
   <w:num w:numId="16">
     <w:abstractNumId w:val="4"/>
   </w:num>
   <w:num w:numId="17">
-    <w:abstractNumId w:val="25"/>
+    <w:abstractNumId w:val="26"/>
   </w:num>
   <w:num w:numId="18">
     <w:abstractNumId w:val="10"/>
@@ -33693,13 +34094,13 @@
     <w:abstractNumId w:val="19"/>
   </w:num>
   <w:num w:numId="20">
-    <w:abstractNumId w:val="23"/>
+    <w:abstractNumId w:val="24"/>
   </w:num>
   <w:num w:numId="21">
     <w:abstractNumId w:val="9"/>
   </w:num>
   <w:num w:numId="22">
-    <w:abstractNumId w:val="34"/>
+    <w:abstractNumId w:val="35"/>
   </w:num>
   <w:num w:numId="23">
     <w:abstractNumId w:val="1"/>
@@ -33711,31 +34112,31 @@
     <w:abstractNumId w:val="11"/>
   </w:num>
   <w:num w:numId="26">
-    <w:abstractNumId w:val="28"/>
+    <w:abstractNumId w:val="29"/>
   </w:num>
   <w:num w:numId="27">
     <w:abstractNumId w:val="16"/>
   </w:num>
   <w:num w:numId="28">
-    <w:abstractNumId w:val="37"/>
+    <w:abstractNumId w:val="39"/>
   </w:num>
   <w:num w:numId="29">
-    <w:abstractNumId w:val="24"/>
+    <w:abstractNumId w:val="25"/>
   </w:num>
   <w:num w:numId="30">
-    <w:abstractNumId w:val="36"/>
+    <w:abstractNumId w:val="37"/>
   </w:num>
   <w:num w:numId="31">
     <w:abstractNumId w:val="14"/>
   </w:num>
   <w:num w:numId="32">
-    <w:abstractNumId w:val="35"/>
+    <w:abstractNumId w:val="36"/>
   </w:num>
   <w:num w:numId="33">
     <w:abstractNumId w:val="20"/>
   </w:num>
   <w:num w:numId="34">
-    <w:abstractNumId w:val="33"/>
+    <w:abstractNumId w:val="34"/>
   </w:num>
   <w:num w:numId="35">
     <w:abstractNumId w:val="5"/>
@@ -33747,7 +34148,13 @@
     <w:abstractNumId w:val="8"/>
   </w:num>
   <w:num w:numId="38">
-    <w:abstractNumId w:val="31"/>
+    <w:abstractNumId w:val="32"/>
+  </w:num>
+  <w:num w:numId="39">
+    <w:abstractNumId w:val="21"/>
+  </w:num>
+  <w:num w:numId="40">
+    <w:abstractNumId w:val="38"/>
   </w:num>
 </w:numbering>
 </file>
@@ -34207,7 +34614,6 @@
   <w:style w:type="character" w:default="1" w:styleId="a0">
     <w:name w:val="Default Paragraph Font"/>
     <w:uiPriority w:val="1"/>
-    <w:semiHidden/>
     <w:unhideWhenUsed/>
   </w:style>
   <w:style w:type="table" w:default="1" w:styleId="a1">
@@ -34920,7 +35326,7 @@
 </file>
 
 <file path=customXml/itemProps1.xml><?xml version="1.0" encoding="utf-8"?>
-<ds:datastoreItem xmlns:ds="http://schemas.openxmlformats.org/officeDocument/2006/customXml" ds:itemID="{1AC8598B-93A2-3040-9D0C-F617A951356C}">
+<ds:datastoreItem xmlns:ds="http://schemas.openxmlformats.org/officeDocument/2006/customXml" ds:itemID="{D880E6F0-6956-334A-93B7-CA3980889012}">
   <ds:schemaRefs>
     <ds:schemaRef ds:uri="http://schemas.openxmlformats.org/officeDocument/2006/bibliography"/>
   </ds:schemaRefs>

--- a/plan/0.시스템/시스템 통합 기획서.docx
+++ b/plan/0.시스템/시스템 통합 기획서.docx
@@ -55,10 +55,17 @@
           <w:rFonts w:hint="eastAsia"/>
           <w:sz w:val="36"/>
         </w:rPr>
-        <w:t>팀 편돌이</w:t>
-      </w:r>
-      <w:bookmarkStart w:id="0" w:name="_GoBack"/>
-      <w:bookmarkEnd w:id="0"/>
+        <w:t xml:space="preserve">팀 </w:t>
+      </w:r>
+      <w:proofErr w:type="spellStart"/>
+      <w:r>
+        <w:rPr>
+          <w:rFonts w:hint="eastAsia"/>
+          <w:sz w:val="36"/>
+        </w:rPr>
+        <w:t>편돌이</w:t>
+      </w:r>
+      <w:proofErr w:type="spellEnd"/>
     </w:p>
     <w:p>
       <w:pPr>
@@ -75,8 +82,18 @@
           <w:b/>
           <w:sz w:val="52"/>
         </w:rPr>
-        <w:t>프로젝트 편돌이</w:t>
-      </w:r>
+        <w:t xml:space="preserve">프로젝트 </w:t>
+      </w:r>
+      <w:proofErr w:type="spellStart"/>
+      <w:r>
+        <w:rPr>
+          <w:rFonts w:hint="eastAsia"/>
+          <w:b/>
+          <w:sz w:val="52"/>
+        </w:rPr>
+        <w:t>편돌이</w:t>
+      </w:r>
+      <w:proofErr w:type="spellEnd"/>
     </w:p>
     <w:p>
       <w:pPr>
@@ -233,7 +250,25 @@
           <w:color w:val="BFBFBF" w:themeColor="background1" w:themeShade="BF"/>
           <w:sz w:val="21"/>
         </w:rPr>
-        <w:t xml:space="preserve">2016년 8월 18일 : 플레이어 스탯 관련 기획서 </w:t>
+        <w:t xml:space="preserve">2016년 8월 18일 : 플레이어 </w:t>
+      </w:r>
+      <w:proofErr w:type="spellStart"/>
+      <w:r>
+        <w:rPr>
+          <w:rFonts w:hint="eastAsia"/>
+          <w:color w:val="BFBFBF" w:themeColor="background1" w:themeShade="BF"/>
+          <w:sz w:val="21"/>
+        </w:rPr>
+        <w:t>스탯</w:t>
+      </w:r>
+      <w:proofErr w:type="spellEnd"/>
+      <w:r>
+        <w:rPr>
+          <w:rFonts w:hint="eastAsia"/>
+          <w:color w:val="BFBFBF" w:themeColor="background1" w:themeShade="BF"/>
+          <w:sz w:val="21"/>
+        </w:rPr>
+        <w:t xml:space="preserve"> 관련 기획서 </w:t>
       </w:r>
       <w:r>
         <w:rPr>
@@ -317,7 +352,25 @@
           <w:color w:val="BFBFBF" w:themeColor="background1" w:themeShade="BF"/>
           <w:sz w:val="21"/>
         </w:rPr>
-        <w:t>2016년 9월 1일 : 아이템 중 장비에서 내구도에 대한 내용 추가</w:t>
+        <w:t xml:space="preserve">2016년 9월 1일 : 아이템 중 장비에서 </w:t>
+      </w:r>
+      <w:proofErr w:type="spellStart"/>
+      <w:r>
+        <w:rPr>
+          <w:rFonts w:hint="eastAsia"/>
+          <w:color w:val="BFBFBF" w:themeColor="background1" w:themeShade="BF"/>
+          <w:sz w:val="21"/>
+        </w:rPr>
+        <w:t>내구도에</w:t>
+      </w:r>
+      <w:proofErr w:type="spellEnd"/>
+      <w:r>
+        <w:rPr>
+          <w:rFonts w:hint="eastAsia"/>
+          <w:color w:val="BFBFBF" w:themeColor="background1" w:themeShade="BF"/>
+          <w:sz w:val="21"/>
+        </w:rPr>
+        <w:t xml:space="preserve"> 대한 내용 추가</w:t>
       </w:r>
       <w:r>
         <w:rPr>
@@ -333,13 +386,14 @@
         <w:widowControl/>
         <w:wordWrap/>
         <w:spacing w:line="276" w:lineRule="auto"/>
-        <w:ind w:left="1600" w:firstLine="800"/>
+        <w:ind w:leftChars="333" w:left="799" w:firstLine="800"/>
         <w:jc w:val="left"/>
         <w:rPr>
           <w:color w:val="BFBFBF" w:themeColor="background1" w:themeShade="BF"/>
           <w:sz w:val="21"/>
         </w:rPr>
       </w:pPr>
+      <w:proofErr w:type="spellStart"/>
       <w:r>
         <w:rPr>
           <w:color w:val="BFBFBF" w:themeColor="background1" w:themeShade="BF"/>
@@ -347,6 +401,7 @@
         </w:rPr>
         <w:t>Npc</w:t>
       </w:r>
+      <w:proofErr w:type="spellEnd"/>
       <w:r>
         <w:rPr>
           <w:rFonts w:hint="eastAsia"/>
@@ -361,7 +416,17 @@
           <w:color w:val="BFBFBF" w:themeColor="background1" w:themeShade="BF"/>
           <w:sz w:val="21"/>
         </w:rPr>
-        <w:t>기획</w:t>
+        <w:t>기</w:t>
+      </w:r>
+      <w:bookmarkStart w:id="0" w:name="_GoBack"/>
+      <w:bookmarkEnd w:id="0"/>
+      <w:r>
+        <w:rPr>
+          <w:rFonts w:hint="eastAsia"/>
+          <w:color w:val="BFBFBF" w:themeColor="background1" w:themeShade="BF"/>
+          <w:sz w:val="21"/>
+        </w:rPr>
+        <w:t>획</w:t>
       </w:r>
       <w:r>
         <w:rPr>
@@ -424,15 +489,69 @@
           <w:color w:val="BFBFBF" w:themeColor="background1" w:themeShade="BF"/>
           <w:sz w:val="21"/>
         </w:rPr>
-        <w:t>년 9월 9일 : 게임설계2 지도내용 반영</w:t>
-      </w:r>
+        <w:t xml:space="preserve">년 9월 9일 : </w:t>
+      </w:r>
+      <w:proofErr w:type="spellStart"/>
       <w:r>
         <w:rPr>
           <w:rFonts w:hint="eastAsia"/>
           <w:color w:val="BFBFBF" w:themeColor="background1" w:themeShade="BF"/>
           <w:sz w:val="21"/>
         </w:rPr>
-        <w:t xml:space="preserve"> -&gt; 시각화 및 간략화.</w:t>
+        <w:t>게임설계</w:t>
+      </w:r>
+      <w:proofErr w:type="spellEnd"/>
+      <w:r>
+        <w:rPr>
+          <w:rFonts w:hint="eastAsia"/>
+          <w:color w:val="BFBFBF" w:themeColor="background1" w:themeShade="BF"/>
+          <w:sz w:val="21"/>
+        </w:rPr>
+        <w:t xml:space="preserve">2 </w:t>
+      </w:r>
+      <w:proofErr w:type="spellStart"/>
+      <w:r>
+        <w:rPr>
+          <w:rFonts w:hint="eastAsia"/>
+          <w:color w:val="BFBFBF" w:themeColor="background1" w:themeShade="BF"/>
+          <w:sz w:val="21"/>
+        </w:rPr>
+        <w:t>지도내용</w:t>
+      </w:r>
+      <w:proofErr w:type="spellEnd"/>
+      <w:r>
+        <w:rPr>
+          <w:rFonts w:hint="eastAsia"/>
+          <w:color w:val="BFBFBF" w:themeColor="background1" w:themeShade="BF"/>
+          <w:sz w:val="21"/>
+        </w:rPr>
+        <w:t xml:space="preserve"> 반영</w:t>
+      </w:r>
+      <w:r>
+        <w:rPr>
+          <w:rFonts w:hint="eastAsia"/>
+          <w:color w:val="BFBFBF" w:themeColor="background1" w:themeShade="BF"/>
+          <w:sz w:val="21"/>
+        </w:rPr>
+        <w:t xml:space="preserve"> -&gt; 시각화 및 </w:t>
+      </w:r>
+      <w:proofErr w:type="spellStart"/>
+      <w:r>
+        <w:rPr>
+          <w:rFonts w:hint="eastAsia"/>
+          <w:color w:val="BFBFBF" w:themeColor="background1" w:themeShade="BF"/>
+          <w:sz w:val="21"/>
+        </w:rPr>
+        <w:t>간략화</w:t>
+      </w:r>
+      <w:proofErr w:type="spellEnd"/>
+      <w:r>
+        <w:rPr>
+          <w:rFonts w:hint="eastAsia"/>
+          <w:color w:val="BFBFBF" w:themeColor="background1" w:themeShade="BF"/>
+          <w:sz w:val="21"/>
+        </w:rPr>
+        <w:t>.</w:t>
       </w:r>
     </w:p>
     <w:p>
@@ -536,7 +655,25 @@
           <w:sz w:val="21"/>
         </w:rPr>
         <w:tab/>
-        <w:t>게임 내 천체에 대한 설정 수정(하늘 삭제, 클리퍼 내용 추가)</w:t>
+        <w:t xml:space="preserve">게임 내 천체에 대한 설정 수정(하늘 삭제, </w:t>
+      </w:r>
+      <w:proofErr w:type="spellStart"/>
+      <w:r>
+        <w:rPr>
+          <w:rFonts w:hint="eastAsia"/>
+          <w:color w:val="BFBFBF" w:themeColor="background1" w:themeShade="BF"/>
+          <w:sz w:val="21"/>
+        </w:rPr>
+        <w:t>클리퍼</w:t>
+      </w:r>
+      <w:proofErr w:type="spellEnd"/>
+      <w:r>
+        <w:rPr>
+          <w:rFonts w:hint="eastAsia"/>
+          <w:color w:val="BFBFBF" w:themeColor="background1" w:themeShade="BF"/>
+          <w:sz w:val="21"/>
+        </w:rPr>
+        <w:t xml:space="preserve"> 내용 추가)</w:t>
       </w:r>
     </w:p>
     <w:p>
@@ -4689,11 +4826,7 @@
       </w:r>
     </w:p>
     <w:p>
-      <w:pPr>
-        <w:rPr>
-          <w:rFonts w:hint="eastAsia"/>
-        </w:rPr>
-      </w:pPr>
+      <w:proofErr w:type="spellStart"/>
       <w:r>
         <w:rPr>
           <w:rFonts w:hint="eastAsia"/>
@@ -4701,6 +4834,7 @@
         <w:lastRenderedPageBreak/>
         <w:t>전투컨셉</w:t>
       </w:r>
+      <w:proofErr w:type="spellEnd"/>
     </w:p>
     <w:p>
       <w:pPr>
@@ -4732,7 +4866,7 @@
         <w:wordWrap/>
         <w:jc w:val="left"/>
         <w:rPr>
-          <w:rFonts w:asciiTheme="majorHAnsi" w:eastAsiaTheme="majorEastAsia" w:hAnsiTheme="majorHAnsi" w:cstheme="majorBidi" w:hint="eastAsia"/>
+          <w:rFonts w:asciiTheme="majorHAnsi" w:eastAsiaTheme="majorEastAsia" w:hAnsiTheme="majorHAnsi" w:cstheme="majorBidi"/>
           <w:b/>
           <w:sz w:val="22"/>
           <w:szCs w:val="28"/>
@@ -4754,7 +4888,6 @@
           <w:numId w:val="27"/>
         </w:numPr>
         <w:rPr>
-          <w:rFonts w:hint="eastAsia"/>
           <w:b/>
           <w:sz w:val="22"/>
           <w:szCs w:val="22"/>
@@ -4967,7 +5100,25 @@
           <w:sz w:val="21"/>
           <w:szCs w:val="24"/>
         </w:rPr>
-        <w:t xml:space="preserve"> 절대좌표 기준</w:t>
+        <w:t xml:space="preserve"> </w:t>
+      </w:r>
+      <w:proofErr w:type="spellStart"/>
+      <w:r>
+        <w:rPr>
+          <w:rFonts w:hint="eastAsia"/>
+          <w:sz w:val="21"/>
+          <w:szCs w:val="24"/>
+        </w:rPr>
+        <w:t>절대좌표</w:t>
+      </w:r>
+      <w:proofErr w:type="spellEnd"/>
+      <w:r>
+        <w:rPr>
+          <w:rFonts w:hint="eastAsia"/>
+          <w:sz w:val="21"/>
+          <w:szCs w:val="24"/>
+        </w:rPr>
+        <w:t xml:space="preserve"> 기준</w:t>
       </w:r>
       <w:r>
         <w:rPr>
@@ -5239,6 +5390,7 @@
                 <w:szCs w:val="24"/>
               </w:rPr>
             </w:pPr>
+            <w:proofErr w:type="spellStart"/>
             <w:r>
               <w:rPr>
                 <w:sz w:val="21"/>
@@ -5246,6 +5398,7 @@
               </w:rPr>
               <w:t>Worldcode</w:t>
             </w:r>
+            <w:proofErr w:type="spellEnd"/>
           </w:p>
         </w:tc>
         <w:tc>
@@ -5261,14 +5414,34 @@
                 <w:szCs w:val="24"/>
               </w:rPr>
             </w:pPr>
+            <w:proofErr w:type="spellStart"/>
             <w:r>
               <w:rPr>
                 <w:rFonts w:hint="eastAsia"/>
                 <w:sz w:val="21"/>
                 <w:szCs w:val="24"/>
               </w:rPr>
-              <w:t>맵툴에서 정의할 해당 월드의 코드. 맵툴</w:t>
-            </w:r>
+              <w:t>맵툴에서</w:t>
+            </w:r>
+            <w:proofErr w:type="spellEnd"/>
+            <w:r>
+              <w:rPr>
+                <w:rFonts w:hint="eastAsia"/>
+                <w:sz w:val="21"/>
+                <w:szCs w:val="24"/>
+              </w:rPr>
+              <w:t xml:space="preserve"> 정의할 해당 월드의 코드. </w:t>
+            </w:r>
+            <w:proofErr w:type="spellStart"/>
+            <w:r>
+              <w:rPr>
+                <w:rFonts w:hint="eastAsia"/>
+                <w:sz w:val="21"/>
+                <w:szCs w:val="24"/>
+              </w:rPr>
+              <w:t>맵툴</w:t>
+            </w:r>
+            <w:proofErr w:type="spellEnd"/>
             <w:r>
               <w:rPr>
                 <w:rFonts w:hint="eastAsia"/>
@@ -5597,7 +5770,23 @@
           <w:sz w:val="21"/>
           <w:szCs w:val="24"/>
         </w:rPr>
-        <w:t>&lt;seedistance&gt;</w:t>
+        <w:t>&lt;</w:t>
+      </w:r>
+      <w:proofErr w:type="spellStart"/>
+      <w:r>
+        <w:rPr>
+          <w:sz w:val="21"/>
+          <w:szCs w:val="24"/>
+        </w:rPr>
+        <w:t>seedistance</w:t>
+      </w:r>
+      <w:proofErr w:type="spellEnd"/>
+      <w:r>
+        <w:rPr>
+          <w:sz w:val="21"/>
+          <w:szCs w:val="24"/>
+        </w:rPr>
+        <w:t>&gt;</w:t>
       </w:r>
       <w:r>
         <w:rPr>
@@ -5652,20 +5841,47 @@
         </w:rPr>
         <w:t>&lt;</w:t>
       </w:r>
+      <w:proofErr w:type="spellStart"/>
       <w:r>
         <w:rPr>
           <w:sz w:val="21"/>
           <w:szCs w:val="24"/>
         </w:rPr>
-        <w:t>seedistance&gt;</w:t>
-      </w:r>
-      <w:r>
-        <w:rPr>
-          <w:rFonts w:hint="eastAsia"/>
+        <w:t>seedistance</w:t>
+      </w:r>
+      <w:proofErr w:type="spellEnd"/>
+      <w:r>
+        <w:rPr>
           <w:sz w:val="21"/>
           <w:szCs w:val="24"/>
         </w:rPr>
-        <w:t>에서 정해진 값에서 70%만큼 멀리 있는 물체는 텍스쳐를 제거하고 메시만 표시한다.</w:t>
+        <w:t>&gt;</w:t>
+      </w:r>
+      <w:r>
+        <w:rPr>
+          <w:rFonts w:hint="eastAsia"/>
+          <w:sz w:val="21"/>
+          <w:szCs w:val="24"/>
+        </w:rPr>
+        <w:t xml:space="preserve">에서 정해진 값에서 70%만큼 멀리 있는 물체는 </w:t>
+      </w:r>
+      <w:proofErr w:type="spellStart"/>
+      <w:r>
+        <w:rPr>
+          <w:rFonts w:hint="eastAsia"/>
+          <w:sz w:val="21"/>
+          <w:szCs w:val="24"/>
+        </w:rPr>
+        <w:t>텍스쳐를</w:t>
+      </w:r>
+      <w:proofErr w:type="spellEnd"/>
+      <w:r>
+        <w:rPr>
+          <w:rFonts w:hint="eastAsia"/>
+          <w:sz w:val="21"/>
+          <w:szCs w:val="24"/>
+        </w:rPr>
+        <w:t xml:space="preserve"> 제거하고 메시만 표시한다.</w:t>
       </w:r>
     </w:p>
     <w:p>
@@ -5694,7 +5910,23 @@
           <w:sz w:val="21"/>
           <w:szCs w:val="24"/>
         </w:rPr>
-        <w:t>&lt;seedistance&gt;</w:t>
+        <w:t>&lt;</w:t>
+      </w:r>
+      <w:proofErr w:type="spellStart"/>
+      <w:r>
+        <w:rPr>
+          <w:sz w:val="21"/>
+          <w:szCs w:val="24"/>
+        </w:rPr>
+        <w:t>seedistance</w:t>
+      </w:r>
+      <w:proofErr w:type="spellEnd"/>
+      <w:r>
+        <w:rPr>
+          <w:sz w:val="21"/>
+          <w:szCs w:val="24"/>
+        </w:rPr>
+        <w:t>&gt;</w:t>
       </w:r>
       <w:r>
         <w:rPr>
@@ -5756,7 +5988,25 @@
           <w:sz w:val="21"/>
           <w:szCs w:val="24"/>
         </w:rPr>
-        <w:t xml:space="preserve"> 맵툴로 생성한 기본적인 필드(바닥</w:t>
+        <w:t xml:space="preserve"> </w:t>
+      </w:r>
+      <w:proofErr w:type="spellStart"/>
+      <w:r>
+        <w:rPr>
+          <w:rFonts w:hint="eastAsia"/>
+          <w:sz w:val="21"/>
+          <w:szCs w:val="24"/>
+        </w:rPr>
+        <w:t>맵툴로</w:t>
+      </w:r>
+      <w:proofErr w:type="spellEnd"/>
+      <w:r>
+        <w:rPr>
+          <w:rFonts w:hint="eastAsia"/>
+          <w:sz w:val="21"/>
+          <w:szCs w:val="24"/>
+        </w:rPr>
+        <w:t xml:space="preserve"> 생성한 기본적인 필드(바닥</w:t>
       </w:r>
       <w:r>
         <w:rPr>
@@ -5894,13 +6144,23 @@
         </w:rPr>
         <w:t xml:space="preserve"> </w:t>
       </w:r>
+      <w:proofErr w:type="spellStart"/>
       <w:r>
         <w:rPr>
           <w:rFonts w:hint="eastAsia"/>
           <w:sz w:val="21"/>
           <w:szCs w:val="24"/>
         </w:rPr>
-        <w:t>말풍선, 이름 등의 스크립트를 보여준다.</w:t>
+        <w:t>말풍선</w:t>
+      </w:r>
+      <w:proofErr w:type="spellEnd"/>
+      <w:r>
+        <w:rPr>
+          <w:rFonts w:hint="eastAsia"/>
+          <w:sz w:val="21"/>
+          <w:szCs w:val="24"/>
+        </w:rPr>
+        <w:t>, 이름 등의 스크립트를 보여준다.</w:t>
       </w:r>
     </w:p>
     <w:p>
@@ -5952,13 +6212,23 @@
         </w:rPr>
         <w:t>UI</w:t>
       </w:r>
+      <w:proofErr w:type="spellStart"/>
       <w:r>
         <w:rPr>
           <w:rFonts w:hint="eastAsia"/>
           <w:sz w:val="21"/>
           <w:szCs w:val="24"/>
         </w:rPr>
-        <w:t>를 보여준다.</w:t>
+        <w:t>를</w:t>
+      </w:r>
+      <w:proofErr w:type="spellEnd"/>
+      <w:r>
+        <w:rPr>
+          <w:rFonts w:hint="eastAsia"/>
+          <w:sz w:val="21"/>
+          <w:szCs w:val="24"/>
+        </w:rPr>
+        <w:t xml:space="preserve"> 보여준다.</w:t>
       </w:r>
     </w:p>
     <w:p>
@@ -6163,6 +6433,7 @@
         </w:rPr>
         <w:t xml:space="preserve">플레이어가 플레이를 할 때 기본적으로 사용하게되는 </w:t>
       </w:r>
+      <w:proofErr w:type="spellStart"/>
       <w:r>
         <w:rPr>
           <w:rFonts w:hint="eastAsia"/>
@@ -6170,6 +6441,7 @@
         </w:rPr>
         <w:t>기본조작</w:t>
       </w:r>
+      <w:proofErr w:type="spellEnd"/>
       <w:r>
         <w:rPr>
           <w:rFonts w:hint="eastAsia"/>
@@ -6240,12 +6512,21 @@
         </w:rPr>
         <w:t>작용]</w:t>
       </w:r>
-      <w:r>
-        <w:rPr>
-          <w:rFonts w:hint="eastAsia"/>
-          <w:sz w:val="21"/>
-        </w:rPr>
-        <w:t>으로 나눌 수 있다.</w:t>
+      <w:proofErr w:type="spellStart"/>
+      <w:r>
+        <w:rPr>
+          <w:rFonts w:hint="eastAsia"/>
+          <w:sz w:val="21"/>
+        </w:rPr>
+        <w:t>으로</w:t>
+      </w:r>
+      <w:proofErr w:type="spellEnd"/>
+      <w:r>
+        <w:rPr>
+          <w:rFonts w:hint="eastAsia"/>
+          <w:sz w:val="21"/>
+        </w:rPr>
+        <w:t xml:space="preserve"> 나눌 수 있다.</w:t>
       </w:r>
       <w:r>
         <w:rPr>
@@ -6403,12 +6684,14 @@
         </w:rPr>
         <w:t xml:space="preserve">모드에 돌입한 후에는 </w:t>
       </w:r>
+      <w:proofErr w:type="spellStart"/>
       <w:r>
         <w:rPr>
           <w:sz w:val="21"/>
         </w:rPr>
         <w:t>fightidle</w:t>
       </w:r>
+      <w:proofErr w:type="spellEnd"/>
       <w:r>
         <w:rPr>
           <w:rFonts w:hint="eastAsia"/>
@@ -6444,12 +6727,14 @@
         </w:rPr>
         <w:t xml:space="preserve"> </w:t>
       </w:r>
+      <w:proofErr w:type="spellStart"/>
       <w:r>
         <w:rPr>
           <w:sz w:val="21"/>
         </w:rPr>
         <w:t>fightidle</w:t>
       </w:r>
+      <w:proofErr w:type="spellEnd"/>
       <w:r>
         <w:rPr>
           <w:rFonts w:hint="eastAsia"/>
@@ -6457,12 +6742,14 @@
         </w:rPr>
         <w:t xml:space="preserve"> 애니메이션 재생 이후 5초이상 추가로 </w:t>
       </w:r>
+      <w:proofErr w:type="spellStart"/>
       <w:r>
         <w:rPr>
           <w:sz w:val="21"/>
         </w:rPr>
         <w:t>fightidle</w:t>
       </w:r>
+      <w:proofErr w:type="spellEnd"/>
       <w:r>
         <w:rPr>
           <w:rFonts w:hint="eastAsia"/>
@@ -6557,12 +6844,21 @@
         </w:rPr>
         <w:t xml:space="preserve"> </w:t>
       </w:r>
-      <w:r>
-        <w:rPr>
-          <w:rFonts w:hint="eastAsia"/>
-          <w:sz w:val="21"/>
-        </w:rPr>
-        <w:t>데미지 / 몬스터, 플레이어의 공격 등으로 피해를 입은 경우</w:t>
+      <w:proofErr w:type="spellStart"/>
+      <w:r>
+        <w:rPr>
+          <w:rFonts w:hint="eastAsia"/>
+          <w:sz w:val="21"/>
+        </w:rPr>
+        <w:t>데미지</w:t>
+      </w:r>
+      <w:proofErr w:type="spellEnd"/>
+      <w:r>
+        <w:rPr>
+          <w:rFonts w:hint="eastAsia"/>
+          <w:sz w:val="21"/>
+        </w:rPr>
+        <w:t xml:space="preserve"> / 몬스터, 플레이어의 공격 등으로 피해를 입은 경우</w:t>
       </w:r>
     </w:p>
     <w:p>
@@ -6736,12 +7032,14 @@
         </w:rPr>
         <w:t xml:space="preserve"> 테이블의 </w:t>
       </w:r>
+      <w:proofErr w:type="spellStart"/>
       <w:r>
         <w:rPr>
           <w:sz w:val="21"/>
         </w:rPr>
         <w:t>moveSpeed</w:t>
       </w:r>
+      <w:proofErr w:type="spellEnd"/>
       <w:r>
         <w:rPr>
           <w:rFonts w:hint="eastAsia"/>
@@ -6947,12 +7245,14 @@
         </w:rPr>
         <w:t xml:space="preserve"> </w:t>
       </w:r>
+      <w:proofErr w:type="spellStart"/>
       <w:r>
         <w:rPr>
           <w:sz w:val="21"/>
         </w:rPr>
         <w:t>fightidle</w:t>
       </w:r>
+      <w:proofErr w:type="spellEnd"/>
       <w:r>
         <w:rPr>
           <w:rFonts w:hint="eastAsia"/>
@@ -6972,8 +7272,25 @@
           <w:rFonts w:hint="eastAsia"/>
           <w:sz w:val="21"/>
         </w:rPr>
-        <w:t xml:space="preserve"> 이후, 플레이어가 이동조작을 하면 </w:t>
-      </w:r>
+        <w:t xml:space="preserve"> 이후, 플레이어가 </w:t>
+      </w:r>
+      <w:proofErr w:type="spellStart"/>
+      <w:r>
+        <w:rPr>
+          <w:rFonts w:hint="eastAsia"/>
+          <w:sz w:val="21"/>
+        </w:rPr>
+        <w:t>이동조작을</w:t>
+      </w:r>
+      <w:proofErr w:type="spellEnd"/>
+      <w:r>
+        <w:rPr>
+          <w:rFonts w:hint="eastAsia"/>
+          <w:sz w:val="21"/>
+        </w:rPr>
+        <w:t xml:space="preserve"> 하면 </w:t>
+      </w:r>
+      <w:proofErr w:type="spellStart"/>
       <w:r>
         <w:rPr>
           <w:sz w:val="21"/>
@@ -6986,6 +7303,7 @@
         </w:rPr>
         <w:t>walk</w:t>
       </w:r>
+      <w:proofErr w:type="spellEnd"/>
       <w:r>
         <w:rPr>
           <w:rFonts w:hint="eastAsia"/>
@@ -7014,12 +7332,14 @@
         </w:rPr>
         <w:t xml:space="preserve"> </w:t>
       </w:r>
+      <w:proofErr w:type="spellStart"/>
       <w:r>
         <w:rPr>
           <w:sz w:val="21"/>
         </w:rPr>
         <w:t>Fightidle</w:t>
       </w:r>
+      <w:proofErr w:type="spellEnd"/>
       <w:r>
         <w:rPr>
           <w:rFonts w:hint="eastAsia"/>
@@ -7038,8 +7358,16 @@
         <w:rPr>
           <w:sz w:val="21"/>
         </w:rPr>
-        <w:t xml:space="preserve"> fightwalk</w:t>
-      </w:r>
+        <w:t xml:space="preserve"> </w:t>
+      </w:r>
+      <w:proofErr w:type="spellStart"/>
+      <w:r>
+        <w:rPr>
+          <w:sz w:val="21"/>
+        </w:rPr>
+        <w:t>fightwalk</w:t>
+      </w:r>
+      <w:proofErr w:type="spellEnd"/>
       <w:r>
         <w:rPr>
           <w:rFonts w:hint="eastAsia"/>
@@ -7087,12 +7415,14 @@
         </w:rPr>
         <w:t xml:space="preserve">예를 들어 만약 </w:t>
       </w:r>
+      <w:proofErr w:type="spellStart"/>
       <w:r>
         <w:rPr>
           <w:sz w:val="21"/>
         </w:rPr>
         <w:t>fightwalk</w:t>
       </w:r>
+      <w:proofErr w:type="spellEnd"/>
       <w:r>
         <w:rPr>
           <w:rFonts w:hint="eastAsia"/>
@@ -7166,7 +7496,23 @@
           <w:rFonts w:hint="eastAsia"/>
           <w:sz w:val="21"/>
         </w:rPr>
-        <w:t xml:space="preserve"> 이동조작이 불가능한 경우는 다음과 같다.</w:t>
+        <w:t xml:space="preserve"> </w:t>
+      </w:r>
+      <w:proofErr w:type="spellStart"/>
+      <w:r>
+        <w:rPr>
+          <w:rFonts w:hint="eastAsia"/>
+          <w:sz w:val="21"/>
+        </w:rPr>
+        <w:t>이동조작이</w:t>
+      </w:r>
+      <w:proofErr w:type="spellEnd"/>
+      <w:r>
+        <w:rPr>
+          <w:rFonts w:hint="eastAsia"/>
+          <w:sz w:val="21"/>
+        </w:rPr>
+        <w:t xml:space="preserve"> 불가능한 경우는 다음과 같다.</w:t>
       </w:r>
     </w:p>
     <w:p>
@@ -7214,7 +7560,23 @@
           <w:rFonts w:hint="eastAsia"/>
           <w:sz w:val="21"/>
         </w:rPr>
-        <w:t xml:space="preserve"> 앉은 상태에서 방향키를 입력할 경우, 캐릭터가 보고 있는 뱡항만 바뀐다.</w:t>
+        <w:t xml:space="preserve"> 앉은 상태에서 방향키를 입력할 경우, 캐릭터가 보고 있는 </w:t>
+      </w:r>
+      <w:proofErr w:type="spellStart"/>
+      <w:r>
+        <w:rPr>
+          <w:rFonts w:hint="eastAsia"/>
+          <w:sz w:val="21"/>
+        </w:rPr>
+        <w:t>뱡항만</w:t>
+      </w:r>
+      <w:proofErr w:type="spellEnd"/>
+      <w:r>
+        <w:rPr>
+          <w:rFonts w:hint="eastAsia"/>
+          <w:sz w:val="21"/>
+        </w:rPr>
+        <w:t xml:space="preserve"> 바뀐다.</w:t>
       </w:r>
     </w:p>
     <w:p>
@@ -7567,14 +7929,30 @@
           <w:rFonts w:hint="eastAsia"/>
           <w:sz w:val="21"/>
         </w:rPr>
-        <w:t>달리는 도중엔</w:t>
-      </w:r>
-      <w:r>
-        <w:rPr>
-          <w:rFonts w:hint="eastAsia"/>
-          <w:sz w:val="21"/>
-        </w:rPr>
-        <w:t xml:space="preserve">초당 </w:t>
+        <w:t xml:space="preserve">달리는 </w:t>
+      </w:r>
+      <w:proofErr w:type="spellStart"/>
+      <w:r>
+        <w:rPr>
+          <w:rFonts w:hint="eastAsia"/>
+          <w:sz w:val="21"/>
+        </w:rPr>
+        <w:t>도중엔</w:t>
+      </w:r>
+      <w:r>
+        <w:rPr>
+          <w:rFonts w:hint="eastAsia"/>
+          <w:sz w:val="21"/>
+        </w:rPr>
+        <w:t>초당</w:t>
+      </w:r>
+      <w:proofErr w:type="spellEnd"/>
+      <w:r>
+        <w:rPr>
+          <w:rFonts w:hint="eastAsia"/>
+          <w:sz w:val="21"/>
+        </w:rPr>
+        <w:t xml:space="preserve"> </w:t>
       </w:r>
       <w:r>
         <w:rPr>
@@ -7583,25 +7961,45 @@
         </w:rPr>
         <w:t>기력(</w:t>
       </w:r>
+      <w:proofErr w:type="spellStart"/>
       <w:r>
         <w:rPr>
           <w:sz w:val="21"/>
         </w:rPr>
         <w:t>mp</w:t>
       </w:r>
-      <w:r>
-        <w:rPr>
-          <w:rFonts w:hint="eastAsia"/>
-          <w:sz w:val="21"/>
-        </w:rPr>
-        <w:t xml:space="preserve">)를 </w:t>
-      </w:r>
+      <w:proofErr w:type="spellEnd"/>
+      <w:r>
+        <w:rPr>
+          <w:rFonts w:hint="eastAsia"/>
+          <w:sz w:val="21"/>
+        </w:rPr>
+        <w:t>)</w:t>
+      </w:r>
+      <w:proofErr w:type="spellStart"/>
+      <w:r>
+        <w:rPr>
+          <w:rFonts w:hint="eastAsia"/>
+          <w:sz w:val="21"/>
+        </w:rPr>
+        <w:t>를</w:t>
+      </w:r>
+      <w:proofErr w:type="spellEnd"/>
+      <w:r>
+        <w:rPr>
+          <w:rFonts w:hint="eastAsia"/>
+          <w:sz w:val="21"/>
+        </w:rPr>
+        <w:t xml:space="preserve"> </w:t>
+      </w:r>
+      <w:proofErr w:type="spellStart"/>
       <w:r>
         <w:rPr>
           <w:sz w:val="21"/>
         </w:rPr>
         <w:t>plyaerSkill</w:t>
       </w:r>
+      <w:proofErr w:type="spellEnd"/>
       <w:r>
         <w:rPr>
           <w:rFonts w:hint="eastAsia"/>
@@ -7811,7 +8209,39 @@
           <w:rFonts w:hint="eastAsia"/>
           <w:sz w:val="21"/>
         </w:rPr>
-        <w:t xml:space="preserve"> 플레이어의 공격 수단은 [약한 공격 / 강한 공격 / 스킬공격]으로 구성된다.</w:t>
+        <w:t xml:space="preserve"> 플레이어의 공격 수단은 [약한 공격 / 강한 공격 / </w:t>
+      </w:r>
+      <w:proofErr w:type="spellStart"/>
+      <w:r>
+        <w:rPr>
+          <w:rFonts w:hint="eastAsia"/>
+          <w:sz w:val="21"/>
+        </w:rPr>
+        <w:t>스킬공격</w:t>
+      </w:r>
+      <w:proofErr w:type="spellEnd"/>
+      <w:r>
+        <w:rPr>
+          <w:rFonts w:hint="eastAsia"/>
+          <w:sz w:val="21"/>
+        </w:rPr>
+        <w:t>]</w:t>
+      </w:r>
+      <w:proofErr w:type="spellStart"/>
+      <w:r>
+        <w:rPr>
+          <w:rFonts w:hint="eastAsia"/>
+          <w:sz w:val="21"/>
+        </w:rPr>
+        <w:t>으로</w:t>
+      </w:r>
+      <w:proofErr w:type="spellEnd"/>
+      <w:r>
+        <w:rPr>
+          <w:rFonts w:hint="eastAsia"/>
+          <w:sz w:val="21"/>
+        </w:rPr>
+        <w:t xml:space="preserve"> 구성된다.</w:t>
       </w:r>
     </w:p>
     <w:p>
@@ -7841,12 +8271,14 @@
         </w:rPr>
         <w:t xml:space="preserve">각 공격에 따른 애니메이션이 종료되면 </w:t>
       </w:r>
+      <w:proofErr w:type="spellStart"/>
       <w:r>
         <w:rPr>
           <w:sz w:val="21"/>
         </w:rPr>
         <w:t>fightidle</w:t>
       </w:r>
+      <w:proofErr w:type="spellEnd"/>
       <w:r>
         <w:rPr>
           <w:rFonts w:hint="eastAsia"/>
@@ -7888,12 +8320,21 @@
         </w:rPr>
         <w:t>S)</w:t>
       </w:r>
-      <w:r>
-        <w:rPr>
-          <w:rFonts w:hint="eastAsia"/>
-          <w:sz w:val="21"/>
-        </w:rPr>
-        <w:t>를 누르면 플레이어가 보고 있는 방향으로 공격을 실행한다.</w:t>
+      <w:proofErr w:type="spellStart"/>
+      <w:r>
+        <w:rPr>
+          <w:rFonts w:hint="eastAsia"/>
+          <w:sz w:val="21"/>
+        </w:rPr>
+        <w:t>를</w:t>
+      </w:r>
+      <w:proofErr w:type="spellEnd"/>
+      <w:r>
+        <w:rPr>
+          <w:rFonts w:hint="eastAsia"/>
+          <w:sz w:val="21"/>
+        </w:rPr>
+        <w:t xml:space="preserve"> 누르면 플레이어가 보고 있는 방향으로 공격을 실행한다.</w:t>
       </w:r>
     </w:p>
     <w:p>
@@ -7922,12 +8363,14 @@
         </w:rPr>
         <w:t xml:space="preserve">약한 공격에 대한 설정은 </w:t>
       </w:r>
+      <w:proofErr w:type="spellStart"/>
       <w:r>
         <w:rPr>
           <w:sz w:val="21"/>
         </w:rPr>
         <w:t>playerSkill</w:t>
       </w:r>
+      <w:proofErr w:type="spellEnd"/>
       <w:r>
         <w:rPr>
           <w:rFonts w:hint="eastAsia"/>
@@ -8043,12 +8486,14 @@
         </w:rPr>
         <w:t xml:space="preserve"> 테이블의 </w:t>
       </w:r>
+      <w:proofErr w:type="spellStart"/>
       <w:r>
         <w:rPr>
           <w:sz w:val="21"/>
         </w:rPr>
         <w:t>attackTiming</w:t>
       </w:r>
+      <w:proofErr w:type="spellEnd"/>
       <w:r>
         <w:rPr>
           <w:rFonts w:hint="eastAsia"/>
@@ -8077,12 +8522,14 @@
         </w:rPr>
         <w:t xml:space="preserve">각 공격 이후 아무런 추가 조작을 하지 않을 경우 </w:t>
       </w:r>
+      <w:proofErr w:type="spellStart"/>
       <w:r>
         <w:rPr>
           <w:sz w:val="21"/>
         </w:rPr>
         <w:t>fightIdle</w:t>
       </w:r>
+      <w:proofErr w:type="spellEnd"/>
       <w:r>
         <w:rPr>
           <w:rFonts w:hint="eastAsia"/>
@@ -8144,12 +8591,21 @@
         </w:rPr>
         <w:t>D)</w:t>
       </w:r>
-      <w:r>
-        <w:rPr>
-          <w:rFonts w:hint="eastAsia"/>
-          <w:sz w:val="21"/>
-        </w:rPr>
-        <w:t>를 누르면 플레이어가 보고 있는 방향으로 공격을 실행한다.</w:t>
+      <w:proofErr w:type="spellStart"/>
+      <w:r>
+        <w:rPr>
+          <w:rFonts w:hint="eastAsia"/>
+          <w:sz w:val="21"/>
+        </w:rPr>
+        <w:t>를</w:t>
+      </w:r>
+      <w:proofErr w:type="spellEnd"/>
+      <w:r>
+        <w:rPr>
+          <w:rFonts w:hint="eastAsia"/>
+          <w:sz w:val="21"/>
+        </w:rPr>
+        <w:t xml:space="preserve"> 누르면 플레이어가 보고 있는 방향으로 공격을 실행한다.</w:t>
       </w:r>
     </w:p>
     <w:p>
@@ -8172,11 +8628,19 @@
         </w:rPr>
         <w:t xml:space="preserve">강한 공격에 대한 설정은 </w:t>
       </w:r>
-      <w:r>
-        <w:rPr>
-          <w:sz w:val="21"/>
-        </w:rPr>
-        <w:t xml:space="preserve">playerSkill </w:t>
+      <w:proofErr w:type="spellStart"/>
+      <w:r>
+        <w:rPr>
+          <w:sz w:val="21"/>
+        </w:rPr>
+        <w:t>playerSkill</w:t>
+      </w:r>
+      <w:proofErr w:type="spellEnd"/>
+      <w:r>
+        <w:rPr>
+          <w:sz w:val="21"/>
+        </w:rPr>
+        <w:t xml:space="preserve"> </w:t>
       </w:r>
       <w:r>
         <w:rPr>
@@ -8317,12 +8781,14 @@
         </w:rPr>
         <w:t xml:space="preserve">각각의 강한 공격이 종료된 이후에는 </w:t>
       </w:r>
+      <w:proofErr w:type="spellStart"/>
       <w:r>
         <w:rPr>
           <w:sz w:val="21"/>
         </w:rPr>
         <w:t>fightIdle</w:t>
       </w:r>
+      <w:proofErr w:type="spellEnd"/>
       <w:r>
         <w:rPr>
           <w:rFonts w:hint="eastAsia"/>
@@ -8349,7 +8815,23 @@
           <w:rFonts w:hint="eastAsia"/>
           <w:sz w:val="21"/>
         </w:rPr>
-        <w:t xml:space="preserve"> 각각의 스킬버튼(</w:t>
+        <w:t xml:space="preserve"> 각각의 </w:t>
+      </w:r>
+      <w:proofErr w:type="spellStart"/>
+      <w:r>
+        <w:rPr>
+          <w:rFonts w:hint="eastAsia"/>
+          <w:sz w:val="21"/>
+        </w:rPr>
+        <w:t>스킬버튼</w:t>
+      </w:r>
+      <w:proofErr w:type="spellEnd"/>
+      <w:r>
+        <w:rPr>
+          <w:rFonts w:hint="eastAsia"/>
+          <w:sz w:val="21"/>
+        </w:rPr>
+        <w:t>(</w:t>
       </w:r>
       <w:r>
         <w:rPr>
@@ -8378,12 +8860,14 @@
         </w:rPr>
         <w:t xml:space="preserve"> </w:t>
       </w:r>
+      <w:proofErr w:type="spellStart"/>
       <w:r>
         <w:rPr>
           <w:sz w:val="21"/>
         </w:rPr>
         <w:t>playerSkill</w:t>
       </w:r>
+      <w:proofErr w:type="spellEnd"/>
       <w:r>
         <w:rPr>
           <w:rFonts w:hint="eastAsia"/>
@@ -8496,8 +8980,18 @@
           <w:color w:val="FF0000"/>
           <w:sz w:val="21"/>
         </w:rPr>
-        <w:t>power / resiPower</w:t>
-      </w:r>
+        <w:t xml:space="preserve">power / </w:t>
+      </w:r>
+      <w:proofErr w:type="spellStart"/>
+      <w:r>
+        <w:rPr>
+          <w:b/>
+          <w:color w:val="FF0000"/>
+          <w:sz w:val="21"/>
+        </w:rPr>
+        <w:t>resiPower</w:t>
+      </w:r>
+      <w:proofErr w:type="spellEnd"/>
       <w:r>
         <w:rPr>
           <w:rFonts w:hint="eastAsia"/>
@@ -8624,12 +9118,14 @@
         </w:rPr>
         <w:t xml:space="preserve">키를 누르면 플레이어가 보고 있는 방향으로 사용되며, 이동 거리 / 소모 기력 등의 설정은 </w:t>
       </w:r>
+      <w:proofErr w:type="spellStart"/>
       <w:r>
         <w:rPr>
           <w:sz w:val="21"/>
         </w:rPr>
         <w:t>playerSkill</w:t>
       </w:r>
+      <w:proofErr w:type="spellEnd"/>
       <w:r>
         <w:rPr>
           <w:rFonts w:hint="eastAsia"/>
@@ -8759,14 +9255,32 @@
           <w:rFonts w:hint="eastAsia"/>
           <w:sz w:val="21"/>
         </w:rPr>
-        <w:t xml:space="preserve"> 값에 따른 스킬공격 이상의 공격을 받으면 즉시 회피 애니메이션을 취소하고, 회피 완료 지점에 이동하면서 </w:t>
-      </w:r>
+        <w:t xml:space="preserve"> 값에 따른 </w:t>
+      </w:r>
+      <w:proofErr w:type="spellStart"/>
+      <w:r>
+        <w:rPr>
+          <w:rFonts w:hint="eastAsia"/>
+          <w:sz w:val="21"/>
+        </w:rPr>
+        <w:t>스킬공격</w:t>
+      </w:r>
+      <w:proofErr w:type="spellEnd"/>
+      <w:r>
+        <w:rPr>
+          <w:rFonts w:hint="eastAsia"/>
+          <w:sz w:val="21"/>
+        </w:rPr>
+        <w:t xml:space="preserve"> 이상의 공격을 받으면 즉시 회피 애니메이션을 취소하고, 회피 완료 지점에 이동하면서 </w:t>
+      </w:r>
+      <w:proofErr w:type="spellStart"/>
       <w:r>
         <w:rPr>
           <w:sz w:val="21"/>
         </w:rPr>
         <w:t>hardDam</w:t>
       </w:r>
+      <w:proofErr w:type="spellEnd"/>
       <w:r>
         <w:rPr>
           <w:rFonts w:hint="eastAsia"/>
@@ -8983,12 +9497,14 @@
         </w:rPr>
         <w:t xml:space="preserve"> 단, 연속으로 강한 공격을 당할 경우 하나의 </w:t>
       </w:r>
+      <w:proofErr w:type="spellStart"/>
       <w:r>
         <w:rPr>
           <w:sz w:val="21"/>
         </w:rPr>
         <w:t>normalDam</w:t>
       </w:r>
+      <w:proofErr w:type="spellEnd"/>
       <w:r>
         <w:rPr>
           <w:rFonts w:hint="eastAsia"/>
@@ -8996,12 +9512,14 @@
         </w:rPr>
         <w:t xml:space="preserve"> 애니메이션이 끝나기 전까지 다른 </w:t>
       </w:r>
+      <w:proofErr w:type="spellStart"/>
       <w:r>
         <w:rPr>
           <w:sz w:val="21"/>
         </w:rPr>
         <w:t>normalDam</w:t>
       </w:r>
+      <w:proofErr w:type="spellEnd"/>
       <w:r>
         <w:rPr>
           <w:rFonts w:hint="eastAsia"/>
@@ -9030,12 +9548,14 @@
         </w:rPr>
         <w:t xml:space="preserve">스킬 공격 이상의 강한 공격을 받을 경우 </w:t>
       </w:r>
+      <w:proofErr w:type="spellStart"/>
       <w:r>
         <w:rPr>
           <w:sz w:val="21"/>
         </w:rPr>
         <w:t>hardDam</w:t>
       </w:r>
+      <w:proofErr w:type="spellEnd"/>
       <w:r>
         <w:rPr>
           <w:rFonts w:hint="eastAsia"/>
@@ -9120,7 +9640,23 @@
           <w:rFonts w:hint="eastAsia"/>
           <w:sz w:val="21"/>
         </w:rPr>
-        <w:t xml:space="preserve"> 플레이어가 스페이스바(</w:t>
+        <w:t xml:space="preserve"> 플레이어가 </w:t>
+      </w:r>
+      <w:proofErr w:type="spellStart"/>
+      <w:r>
+        <w:rPr>
+          <w:rFonts w:hint="eastAsia"/>
+          <w:sz w:val="21"/>
+        </w:rPr>
+        <w:t>스페이스바</w:t>
+      </w:r>
+      <w:proofErr w:type="spellEnd"/>
+      <w:r>
+        <w:rPr>
+          <w:rFonts w:hint="eastAsia"/>
+          <w:sz w:val="21"/>
+        </w:rPr>
+        <w:t>(</w:t>
       </w:r>
       <w:r>
         <w:rPr>
@@ -9128,12 +9664,21 @@
         </w:rPr>
         <w:t>spacebar)</w:t>
       </w:r>
-      <w:r>
-        <w:rPr>
-          <w:rFonts w:hint="eastAsia"/>
-          <w:sz w:val="21"/>
-        </w:rPr>
-        <w:t>를 누르면 제자리 혹은 최초 입력 방향으로 점프를 할 수 있다.</w:t>
+      <w:proofErr w:type="spellStart"/>
+      <w:r>
+        <w:rPr>
+          <w:rFonts w:hint="eastAsia"/>
+          <w:sz w:val="21"/>
+        </w:rPr>
+        <w:t>를</w:t>
+      </w:r>
+      <w:proofErr w:type="spellEnd"/>
+      <w:r>
+        <w:rPr>
+          <w:rFonts w:hint="eastAsia"/>
+          <w:sz w:val="21"/>
+        </w:rPr>
+        <w:t xml:space="preserve"> 누르면 제자리 혹은 최초 입력 방향으로 점프를 할 수 있다.</w:t>
       </w:r>
     </w:p>
     <w:p>
@@ -9285,12 +9830,14 @@
         </w:rPr>
         <w:t xml:space="preserve"> 점프 도중에는 </w:t>
       </w:r>
+      <w:proofErr w:type="spellStart"/>
       <w:r>
         <w:rPr>
           <w:sz w:val="21"/>
         </w:rPr>
         <w:t>playerSkill</w:t>
       </w:r>
+      <w:proofErr w:type="spellEnd"/>
       <w:r>
         <w:rPr>
           <w:rFonts w:hint="eastAsia"/>
@@ -9542,7 +10089,23 @@
           <w:rFonts w:hint="eastAsia"/>
           <w:sz w:val="21"/>
         </w:rPr>
-        <w:t xml:space="preserve"> 플레이어는 1 ~ 6 번호키를 사용해 등록된 아이템을 사용할 수 있다.</w:t>
+        <w:t xml:space="preserve"> 플레이어는 1 ~ 6 </w:t>
+      </w:r>
+      <w:proofErr w:type="spellStart"/>
+      <w:r>
+        <w:rPr>
+          <w:rFonts w:hint="eastAsia"/>
+          <w:sz w:val="21"/>
+        </w:rPr>
+        <w:t>번호키를</w:t>
+      </w:r>
+      <w:proofErr w:type="spellEnd"/>
+      <w:r>
+        <w:rPr>
+          <w:rFonts w:hint="eastAsia"/>
+          <w:sz w:val="21"/>
+        </w:rPr>
+        <w:t xml:space="preserve"> 사용해 등록된 아이템을 사용할 수 있다.</w:t>
       </w:r>
     </w:p>
     <w:p>
@@ -9569,8 +10132,16 @@
         <w:rPr>
           <w:sz w:val="21"/>
         </w:rPr>
-        <w:t>idle, fightIdle</w:t>
-      </w:r>
+        <w:t xml:space="preserve">idle, </w:t>
+      </w:r>
+      <w:proofErr w:type="spellStart"/>
+      <w:r>
+        <w:rPr>
+          <w:sz w:val="21"/>
+        </w:rPr>
+        <w:t>fightIdle</w:t>
+      </w:r>
+      <w:proofErr w:type="spellEnd"/>
       <w:r>
         <w:rPr>
           <w:rFonts w:hint="eastAsia"/>
@@ -9582,8 +10153,44 @@
         <w:rPr>
           <w:sz w:val="21"/>
         </w:rPr>
-        <w:t>Walk, run, fightIdle, , fightWalk, fightRun</w:t>
-      </w:r>
+        <w:t xml:space="preserve">Walk, run, </w:t>
+      </w:r>
+      <w:proofErr w:type="spellStart"/>
+      <w:r>
+        <w:rPr>
+          <w:sz w:val="21"/>
+        </w:rPr>
+        <w:t>fightIdle</w:t>
+      </w:r>
+      <w:proofErr w:type="spellEnd"/>
+      <w:r>
+        <w:rPr>
+          <w:sz w:val="21"/>
+        </w:rPr>
+        <w:t xml:space="preserve">, , </w:t>
+      </w:r>
+      <w:proofErr w:type="spellStart"/>
+      <w:r>
+        <w:rPr>
+          <w:sz w:val="21"/>
+        </w:rPr>
+        <w:t>fightWalk</w:t>
+      </w:r>
+      <w:proofErr w:type="spellEnd"/>
+      <w:r>
+        <w:rPr>
+          <w:sz w:val="21"/>
+        </w:rPr>
+        <w:t xml:space="preserve">, </w:t>
+      </w:r>
+      <w:proofErr w:type="spellStart"/>
+      <w:r>
+        <w:rPr>
+          <w:sz w:val="21"/>
+        </w:rPr>
+        <w:t>fightRun</w:t>
+      </w:r>
+      <w:proofErr w:type="spellEnd"/>
       <w:r>
         <w:rPr>
           <w:rFonts w:hint="eastAsia"/>
@@ -9623,8 +10230,16 @@
         <w:rPr>
           <w:sz w:val="21"/>
         </w:rPr>
-        <w:t>idle / fightIdle</w:t>
-      </w:r>
+        <w:t xml:space="preserve">idle / </w:t>
+      </w:r>
+      <w:proofErr w:type="spellStart"/>
+      <w:r>
+        <w:rPr>
+          <w:sz w:val="21"/>
+        </w:rPr>
+        <w:t>fightIdle</w:t>
+      </w:r>
+      <w:proofErr w:type="spellEnd"/>
       <w:r>
         <w:rPr>
           <w:rFonts w:hint="eastAsia"/>
@@ -9738,12 +10353,21 @@
         </w:rPr>
         <w:t>Spacebar</w:t>
       </w:r>
-      <w:r>
-        <w:rPr>
-          <w:rFonts w:hint="eastAsia"/>
-          <w:sz w:val="21"/>
-        </w:rPr>
-        <w:t xml:space="preserve">를 누르면 해당 상호작용 대상을 바라보며 </w:t>
+      <w:proofErr w:type="spellStart"/>
+      <w:r>
+        <w:rPr>
+          <w:rFonts w:hint="eastAsia"/>
+          <w:sz w:val="21"/>
+        </w:rPr>
+        <w:t>를</w:t>
+      </w:r>
+      <w:proofErr w:type="spellEnd"/>
+      <w:r>
+        <w:rPr>
+          <w:rFonts w:hint="eastAsia"/>
+          <w:sz w:val="21"/>
+        </w:rPr>
+        <w:t xml:space="preserve"> 누르면 해당 상호작용 대상을 바라보며 </w:t>
       </w:r>
       <w:r>
         <w:rPr>
@@ -9849,7 +10473,23 @@
           <w:rFonts w:hint="eastAsia"/>
           <w:sz w:val="21"/>
         </w:rPr>
-        <w:t>플레이어의 각종 수치에 대한 테이블화로 간편한 수정 및 추가가 가능하도록 한다.</w:t>
+        <w:t xml:space="preserve">플레이어의 각종 수치에 대한 </w:t>
+      </w:r>
+      <w:proofErr w:type="spellStart"/>
+      <w:r>
+        <w:rPr>
+          <w:rFonts w:hint="eastAsia"/>
+          <w:sz w:val="21"/>
+        </w:rPr>
+        <w:t>테이블화로</w:t>
+      </w:r>
+      <w:proofErr w:type="spellEnd"/>
+      <w:r>
+        <w:rPr>
+          <w:rFonts w:hint="eastAsia"/>
+          <w:sz w:val="21"/>
+        </w:rPr>
+        <w:t xml:space="preserve"> 간편한 수정 및 추가가 가능하도록 한다.</w:t>
       </w:r>
     </w:p>
     <w:p>
@@ -9961,8 +10601,9 @@
           <w:color w:val="FF0000"/>
           <w:sz w:val="21"/>
         </w:rPr>
-        <w:t>/ 스</w:t>
-      </w:r>
+        <w:t xml:space="preserve">/ </w:t>
+      </w:r>
+      <w:proofErr w:type="spellStart"/>
       <w:r>
         <w:rPr>
           <w:rFonts w:hint="eastAsia"/>
@@ -9970,8 +10611,18 @@
           <w:color w:val="FF0000"/>
           <w:sz w:val="21"/>
         </w:rPr>
+        <w:t>스</w:t>
+      </w:r>
+      <w:r>
+        <w:rPr>
+          <w:rFonts w:hint="eastAsia"/>
+          <w:b/>
+          <w:color w:val="FF0000"/>
+          <w:sz w:val="21"/>
+        </w:rPr>
         <w:t>탯</w:t>
       </w:r>
+      <w:proofErr w:type="spellEnd"/>
       <w:r>
         <w:rPr>
           <w:rFonts w:hint="eastAsia"/>
@@ -10098,7 +10749,23 @@
           <w:rFonts w:hint="eastAsia"/>
           <w:sz w:val="21"/>
         </w:rPr>
-        <w:t xml:space="preserve"> 플레이어의 테이블은 다음과 같이 성된다.</w:t>
+        <w:t xml:space="preserve"> 플레이어의 테이블은 다음과 같이 </w:t>
+      </w:r>
+      <w:proofErr w:type="spellStart"/>
+      <w:r>
+        <w:rPr>
+          <w:rFonts w:hint="eastAsia"/>
+          <w:sz w:val="21"/>
+        </w:rPr>
+        <w:t>성된다</w:t>
+      </w:r>
+      <w:proofErr w:type="spellEnd"/>
+      <w:r>
+        <w:rPr>
+          <w:rFonts w:hint="eastAsia"/>
+          <w:sz w:val="21"/>
+        </w:rPr>
+        <w:t>.</w:t>
       </w:r>
       <w:r>
         <w:rPr>
@@ -10159,8 +10826,9 @@
           <w:color w:val="FF0000"/>
           <w:sz w:val="21"/>
         </w:rPr>
-        <w:t xml:space="preserve"> / 캐릭터 이름 / 성별 / 무기타입 /</w:t>
-      </w:r>
+        <w:t xml:space="preserve"> / 캐릭터 이름 / 성별 / </w:t>
+      </w:r>
+      <w:proofErr w:type="spellStart"/>
       <w:r>
         <w:rPr>
           <w:rFonts w:hint="eastAsia"/>
@@ -10168,8 +10836,9 @@
           <w:color w:val="FF0000"/>
           <w:sz w:val="21"/>
         </w:rPr>
-        <w:t xml:space="preserve"> </w:t>
-      </w:r>
+        <w:t>무기타입</w:t>
+      </w:r>
+      <w:proofErr w:type="spellEnd"/>
       <w:r>
         <w:rPr>
           <w:rFonts w:hint="eastAsia"/>
@@ -10177,15 +10846,16 @@
           <w:color w:val="FF0000"/>
           <w:sz w:val="21"/>
         </w:rPr>
-        <w:t>기본</w:t>
-      </w:r>
-      <w:r>
-        <w:rPr>
+        <w:t xml:space="preserve"> /</w:t>
+      </w:r>
+      <w:r>
+        <w:rPr>
+          <w:rFonts w:hint="eastAsia"/>
           <w:b/>
           <w:color w:val="FF0000"/>
           <w:sz w:val="21"/>
         </w:rPr>
-        <w:t>HP</w:t>
+        <w:t xml:space="preserve"> </w:t>
       </w:r>
       <w:r>
         <w:rPr>
@@ -10194,7 +10864,7 @@
           <w:color w:val="FF0000"/>
           <w:sz w:val="21"/>
         </w:rPr>
-        <w:t xml:space="preserve"> /</w:t>
+        <w:t>기본</w:t>
       </w:r>
       <w:r>
         <w:rPr>
@@ -10202,7 +10872,7 @@
           <w:color w:val="FF0000"/>
           <w:sz w:val="21"/>
         </w:rPr>
-        <w:t xml:space="preserve"> </w:t>
+        <w:t>HP</w:t>
       </w:r>
       <w:r>
         <w:rPr>
@@ -10211,7 +10881,7 @@
           <w:color w:val="FF0000"/>
           <w:sz w:val="21"/>
         </w:rPr>
-        <w:t>기본</w:t>
+        <w:t xml:space="preserve"> /</w:t>
       </w:r>
       <w:r>
         <w:rPr>
@@ -10219,7 +10889,7 @@
           <w:color w:val="FF0000"/>
           <w:sz w:val="21"/>
         </w:rPr>
-        <w:t>MP</w:t>
+        <w:t xml:space="preserve"> </w:t>
       </w:r>
       <w:r>
         <w:rPr>
@@ -10228,7 +10898,7 @@
           <w:color w:val="FF0000"/>
           <w:sz w:val="21"/>
         </w:rPr>
-        <w:t xml:space="preserve"> </w:t>
+        <w:t>기본</w:t>
       </w:r>
       <w:r>
         <w:rPr>
@@ -10236,7 +10906,7 @@
           <w:color w:val="FF0000"/>
           <w:sz w:val="21"/>
         </w:rPr>
-        <w:t xml:space="preserve">/ </w:t>
+        <w:t>MP</w:t>
       </w:r>
       <w:r>
         <w:rPr>
@@ -10245,7 +10915,7 @@
           <w:color w:val="FF0000"/>
           <w:sz w:val="21"/>
         </w:rPr>
-        <w:t>방어력</w:t>
+        <w:t xml:space="preserve"> </w:t>
       </w:r>
       <w:r>
         <w:rPr>
@@ -10253,7 +10923,7 @@
           <w:color w:val="FF0000"/>
           <w:sz w:val="21"/>
         </w:rPr>
-        <w:t xml:space="preserve"> /</w:t>
+        <w:t xml:space="preserve">/ </w:t>
       </w:r>
       <w:r>
         <w:rPr>
@@ -10262,16 +10932,15 @@
           <w:color w:val="FF0000"/>
           <w:sz w:val="21"/>
         </w:rPr>
-        <w:t xml:space="preserve"> 힘 / 민첩 / 지능 / </w:t>
-      </w:r>
-      <w:r>
-        <w:rPr>
-          <w:rFonts w:hint="eastAsia"/>
+        <w:t>방어력</w:t>
+      </w:r>
+      <w:r>
+        <w:rPr>
           <w:b/>
           <w:color w:val="FF0000"/>
           <w:sz w:val="21"/>
         </w:rPr>
-        <w:t>건강</w:t>
+        <w:t xml:space="preserve"> /</w:t>
       </w:r>
       <w:r>
         <w:rPr>
@@ -10280,7 +10949,7 @@
           <w:color w:val="FF0000"/>
           <w:sz w:val="21"/>
         </w:rPr>
-        <w:t xml:space="preserve"> /</w:t>
+        <w:t xml:space="preserve"> 힘 / 민첩 / 지능 / </w:t>
       </w:r>
       <w:r>
         <w:rPr>
@@ -10289,7 +10958,7 @@
           <w:color w:val="FF0000"/>
           <w:sz w:val="21"/>
         </w:rPr>
-        <w:t xml:space="preserve"> 이동속도 /</w:t>
+        <w:t>건강</w:t>
       </w:r>
       <w:r>
         <w:rPr>
@@ -10298,8 +10967,57 @@
           <w:color w:val="FF0000"/>
           <w:sz w:val="21"/>
         </w:rPr>
-        <w:t xml:space="preserve"> 일반공격 스킯값</w:t>
-      </w:r>
+        <w:t xml:space="preserve"> /</w:t>
+      </w:r>
+      <w:r>
+        <w:rPr>
+          <w:rFonts w:hint="eastAsia"/>
+          <w:b/>
+          <w:color w:val="FF0000"/>
+          <w:sz w:val="21"/>
+        </w:rPr>
+        <w:t xml:space="preserve"> 이동속도 /</w:t>
+      </w:r>
+      <w:r>
+        <w:rPr>
+          <w:rFonts w:hint="eastAsia"/>
+          <w:b/>
+          <w:color w:val="FF0000"/>
+          <w:sz w:val="21"/>
+        </w:rPr>
+        <w:t xml:space="preserve"> </w:t>
+      </w:r>
+      <w:proofErr w:type="spellStart"/>
+      <w:r>
+        <w:rPr>
+          <w:rFonts w:hint="eastAsia"/>
+          <w:b/>
+          <w:color w:val="FF0000"/>
+          <w:sz w:val="21"/>
+        </w:rPr>
+        <w:t>일반공격</w:t>
+      </w:r>
+      <w:proofErr w:type="spellEnd"/>
+      <w:r>
+        <w:rPr>
+          <w:rFonts w:hint="eastAsia"/>
+          <w:b/>
+          <w:color w:val="FF0000"/>
+          <w:sz w:val="21"/>
+        </w:rPr>
+        <w:t xml:space="preserve"> </w:t>
+      </w:r>
+      <w:proofErr w:type="spellStart"/>
+      <w:r>
+        <w:rPr>
+          <w:rFonts w:hint="eastAsia"/>
+          <w:b/>
+          <w:color w:val="FF0000"/>
+          <w:sz w:val="21"/>
+        </w:rPr>
+        <w:t>스킯값</w:t>
+      </w:r>
+      <w:proofErr w:type="spellEnd"/>
       <w:r>
         <w:rPr>
           <w:rFonts w:hint="eastAsia"/>
@@ -10957,6 +11675,7 @@
                 <w:sz w:val="21"/>
               </w:rPr>
             </w:pPr>
+            <w:proofErr w:type="spellStart"/>
             <w:r>
               <w:rPr>
                 <w:color w:val="000000" w:themeColor="text1"/>
@@ -10964,6 +11683,7 @@
               </w:rPr>
               <w:t>Hp</w:t>
             </w:r>
+            <w:proofErr w:type="spellEnd"/>
           </w:p>
         </w:tc>
         <w:tc>
@@ -11007,6 +11727,7 @@
                 <w:sz w:val="21"/>
               </w:rPr>
             </w:pPr>
+            <w:proofErr w:type="spellStart"/>
             <w:r>
               <w:rPr>
                 <w:color w:val="000000" w:themeColor="text1"/>
@@ -11014,6 +11735,7 @@
               </w:rPr>
               <w:t>Mp</w:t>
             </w:r>
+            <w:proofErr w:type="spellEnd"/>
           </w:p>
         </w:tc>
         <w:tc>
@@ -11115,6 +11837,7 @@
                 <w:sz w:val="21"/>
               </w:rPr>
             </w:pPr>
+            <w:proofErr w:type="spellStart"/>
             <w:r>
               <w:rPr>
                 <w:color w:val="000000" w:themeColor="text1"/>
@@ -11122,6 +11845,7 @@
               </w:rPr>
               <w:t>Str</w:t>
             </w:r>
+            <w:proofErr w:type="spellEnd"/>
           </w:p>
         </w:tc>
         <w:tc>
@@ -11165,6 +11889,7 @@
                 <w:sz w:val="21"/>
               </w:rPr>
             </w:pPr>
+            <w:proofErr w:type="spellStart"/>
             <w:r>
               <w:rPr>
                 <w:color w:val="000000" w:themeColor="text1"/>
@@ -11172,6 +11897,7 @@
               </w:rPr>
               <w:t>Agi</w:t>
             </w:r>
+            <w:proofErr w:type="spellEnd"/>
           </w:p>
         </w:tc>
         <w:tc>
@@ -11231,6 +11957,7 @@
                 <w:sz w:val="21"/>
               </w:rPr>
             </w:pPr>
+            <w:proofErr w:type="spellStart"/>
             <w:r>
               <w:rPr>
                 <w:color w:val="000000" w:themeColor="text1"/>
@@ -11238,6 +11965,7 @@
               </w:rPr>
               <w:t>Int</w:t>
             </w:r>
+            <w:proofErr w:type="spellEnd"/>
           </w:p>
         </w:tc>
         <w:tc>
@@ -11331,6 +12059,7 @@
                 <w:sz w:val="21"/>
               </w:rPr>
             </w:pPr>
+            <w:proofErr w:type="spellStart"/>
             <w:r>
               <w:rPr>
                 <w:color w:val="000000" w:themeColor="text1"/>
@@ -11338,6 +12067,7 @@
               </w:rPr>
               <w:t>moveSpeed</w:t>
             </w:r>
+            <w:proofErr w:type="spellEnd"/>
           </w:p>
         </w:tc>
         <w:tc>
@@ -11425,6 +12155,7 @@
                 <w:sz w:val="21"/>
               </w:rPr>
             </w:pPr>
+            <w:proofErr w:type="spellStart"/>
             <w:r>
               <w:rPr>
                 <w:color w:val="000000" w:themeColor="text1"/>
@@ -11433,6 +12164,7 @@
               <w:lastRenderedPageBreak/>
               <w:t>normalAttack</w:t>
             </w:r>
+            <w:proofErr w:type="spellEnd"/>
           </w:p>
         </w:tc>
         <w:tc>
@@ -11453,16 +12185,45 @@
                 <w:color w:val="000000" w:themeColor="text1"/>
                 <w:sz w:val="21"/>
               </w:rPr>
-              <w:t>캐릭터가 사용하는 기본 약한공격1의 스킬번호</w:t>
-            </w:r>
+              <w:t xml:space="preserve">캐릭터가 사용하는 기본 </w:t>
+            </w:r>
+            <w:proofErr w:type="spellStart"/>
             <w:r>
               <w:rPr>
                 <w:rFonts w:hint="eastAsia"/>
                 <w:color w:val="000000" w:themeColor="text1"/>
                 <w:sz w:val="21"/>
               </w:rPr>
+              <w:t>약한공격</w:t>
+            </w:r>
+            <w:proofErr w:type="spellEnd"/>
+            <w:r>
+              <w:rPr>
+                <w:rFonts w:hint="eastAsia"/>
+                <w:color w:val="000000" w:themeColor="text1"/>
+                <w:sz w:val="21"/>
+              </w:rPr>
+              <w:t xml:space="preserve">1의 </w:t>
+            </w:r>
+            <w:proofErr w:type="spellStart"/>
+            <w:r>
+              <w:rPr>
+                <w:rFonts w:hint="eastAsia"/>
+                <w:color w:val="000000" w:themeColor="text1"/>
+                <w:sz w:val="21"/>
+              </w:rPr>
+              <w:t>스킬번호</w:t>
+            </w:r>
+            <w:proofErr w:type="spellEnd"/>
+            <w:r>
+              <w:rPr>
+                <w:rFonts w:hint="eastAsia"/>
+                <w:color w:val="000000" w:themeColor="text1"/>
+                <w:sz w:val="21"/>
+              </w:rPr>
               <w:t xml:space="preserve">. </w:t>
             </w:r>
+            <w:proofErr w:type="spellStart"/>
             <w:r>
               <w:rPr>
                 <w:color w:val="000000" w:themeColor="text1"/>
@@ -11470,6 +12231,7 @@
               </w:rPr>
               <w:t>playerSkill</w:t>
             </w:r>
+            <w:proofErr w:type="spellEnd"/>
             <w:r>
               <w:rPr>
                 <w:rFonts w:hint="eastAsia"/>
@@ -11511,6 +12273,7 @@
                 <w:sz w:val="21"/>
               </w:rPr>
             </w:pPr>
+            <w:proofErr w:type="spellStart"/>
             <w:r>
               <w:rPr>
                 <w:color w:val="000000" w:themeColor="text1"/>
@@ -11518,6 +12281,7 @@
               </w:rPr>
               <w:t>runSkill</w:t>
             </w:r>
+            <w:proofErr w:type="spellEnd"/>
           </w:p>
         </w:tc>
         <w:tc>
@@ -11538,15 +12302,35 @@
                 <w:color w:val="000000" w:themeColor="text1"/>
                 <w:sz w:val="21"/>
               </w:rPr>
-              <w:t xml:space="preserve">캐릭터가 사용하는 기본 달리기 스킬의 스킬번호. </w:t>
-            </w:r>
-            <w:r>
-              <w:rPr>
+              <w:t xml:space="preserve">캐릭터가 사용하는 기본 달리기 스킬의 </w:t>
+            </w:r>
+            <w:proofErr w:type="spellStart"/>
+            <w:r>
+              <w:rPr>
+                <w:rFonts w:hint="eastAsia"/>
                 <w:color w:val="000000" w:themeColor="text1"/>
                 <w:sz w:val="21"/>
               </w:rPr>
+              <w:t>스킬번호</w:t>
+            </w:r>
+            <w:proofErr w:type="spellEnd"/>
+            <w:r>
+              <w:rPr>
+                <w:rFonts w:hint="eastAsia"/>
+                <w:color w:val="000000" w:themeColor="text1"/>
+                <w:sz w:val="21"/>
+              </w:rPr>
+              <w:t xml:space="preserve">. </w:t>
+            </w:r>
+            <w:proofErr w:type="spellStart"/>
+            <w:r>
+              <w:rPr>
+                <w:color w:val="000000" w:themeColor="text1"/>
+                <w:sz w:val="21"/>
+              </w:rPr>
               <w:t>playerSkill</w:t>
             </w:r>
+            <w:proofErr w:type="spellEnd"/>
             <w:r>
               <w:rPr>
                 <w:rFonts w:hint="eastAsia"/>
@@ -11591,6 +12375,7 @@
                 <w:sz w:val="21"/>
               </w:rPr>
             </w:pPr>
+            <w:proofErr w:type="spellStart"/>
             <w:r>
               <w:rPr>
                 <w:color w:val="000000" w:themeColor="text1"/>
@@ -11598,6 +12383,7 @@
               </w:rPr>
               <w:t>dodgeSkill</w:t>
             </w:r>
+            <w:proofErr w:type="spellEnd"/>
           </w:p>
         </w:tc>
         <w:tc>
@@ -11618,15 +12404,35 @@
                 <w:color w:val="000000" w:themeColor="text1"/>
                 <w:sz w:val="21"/>
               </w:rPr>
-              <w:t xml:space="preserve">캐릭터가 사용하는 기본 회피 스킬의 스킬번호. </w:t>
-            </w:r>
-            <w:r>
-              <w:rPr>
+              <w:t xml:space="preserve">캐릭터가 사용하는 기본 회피 스킬의 </w:t>
+            </w:r>
+            <w:proofErr w:type="spellStart"/>
+            <w:r>
+              <w:rPr>
+                <w:rFonts w:hint="eastAsia"/>
                 <w:color w:val="000000" w:themeColor="text1"/>
                 <w:sz w:val="21"/>
               </w:rPr>
+              <w:t>스킬번호</w:t>
+            </w:r>
+            <w:proofErr w:type="spellEnd"/>
+            <w:r>
+              <w:rPr>
+                <w:rFonts w:hint="eastAsia"/>
+                <w:color w:val="000000" w:themeColor="text1"/>
+                <w:sz w:val="21"/>
+              </w:rPr>
+              <w:t xml:space="preserve">. </w:t>
+            </w:r>
+            <w:proofErr w:type="spellStart"/>
+            <w:r>
+              <w:rPr>
+                <w:color w:val="000000" w:themeColor="text1"/>
+                <w:sz w:val="21"/>
+              </w:rPr>
               <w:t>playerSkill</w:t>
             </w:r>
+            <w:proofErr w:type="spellEnd"/>
             <w:r>
               <w:rPr>
                 <w:rFonts w:hint="eastAsia"/>
@@ -11698,15 +12504,35 @@
                 <w:color w:val="000000" w:themeColor="text1"/>
                 <w:sz w:val="21"/>
               </w:rPr>
-              <w:t xml:space="preserve">캐릭터가 사용하는 스킬의 스킬번호. </w:t>
-            </w:r>
-            <w:r>
-              <w:rPr>
+              <w:t xml:space="preserve">캐릭터가 사용하는 스킬의 </w:t>
+            </w:r>
+            <w:proofErr w:type="spellStart"/>
+            <w:r>
+              <w:rPr>
+                <w:rFonts w:hint="eastAsia"/>
                 <w:color w:val="000000" w:themeColor="text1"/>
                 <w:sz w:val="21"/>
               </w:rPr>
+              <w:t>스킬번호</w:t>
+            </w:r>
+            <w:proofErr w:type="spellEnd"/>
+            <w:r>
+              <w:rPr>
+                <w:rFonts w:hint="eastAsia"/>
+                <w:color w:val="000000" w:themeColor="text1"/>
+                <w:sz w:val="21"/>
+              </w:rPr>
+              <w:t xml:space="preserve">. </w:t>
+            </w:r>
+            <w:proofErr w:type="spellStart"/>
+            <w:r>
+              <w:rPr>
+                <w:color w:val="000000" w:themeColor="text1"/>
+                <w:sz w:val="21"/>
+              </w:rPr>
               <w:t>playerSkill</w:t>
             </w:r>
+            <w:proofErr w:type="spellEnd"/>
             <w:r>
               <w:rPr>
                 <w:rFonts w:hint="eastAsia"/>
@@ -11778,15 +12604,35 @@
                 <w:color w:val="000000" w:themeColor="text1"/>
                 <w:sz w:val="21"/>
               </w:rPr>
-              <w:t xml:space="preserve">캐릭터가 사용하는 스킬의 스킬번호. </w:t>
-            </w:r>
-            <w:r>
-              <w:rPr>
+              <w:t xml:space="preserve">캐릭터가 사용하는 스킬의 </w:t>
+            </w:r>
+            <w:proofErr w:type="spellStart"/>
+            <w:r>
+              <w:rPr>
+                <w:rFonts w:hint="eastAsia"/>
                 <w:color w:val="000000" w:themeColor="text1"/>
                 <w:sz w:val="21"/>
               </w:rPr>
+              <w:t>스킬번호</w:t>
+            </w:r>
+            <w:proofErr w:type="spellEnd"/>
+            <w:r>
+              <w:rPr>
+                <w:rFonts w:hint="eastAsia"/>
+                <w:color w:val="000000" w:themeColor="text1"/>
+                <w:sz w:val="21"/>
+              </w:rPr>
+              <w:t xml:space="preserve">. </w:t>
+            </w:r>
+            <w:proofErr w:type="spellStart"/>
+            <w:r>
+              <w:rPr>
+                <w:color w:val="000000" w:themeColor="text1"/>
+                <w:sz w:val="21"/>
+              </w:rPr>
               <w:t>playerSkill</w:t>
             </w:r>
+            <w:proofErr w:type="spellEnd"/>
             <w:r>
               <w:rPr>
                 <w:rFonts w:hint="eastAsia"/>
@@ -11858,15 +12704,35 @@
                 <w:color w:val="000000" w:themeColor="text1"/>
                 <w:sz w:val="21"/>
               </w:rPr>
-              <w:t xml:space="preserve">캐릭터가 사용하는 스킬의 스킬번호. </w:t>
-            </w:r>
-            <w:r>
-              <w:rPr>
+              <w:t xml:space="preserve">캐릭터가 사용하는 스킬의 </w:t>
+            </w:r>
+            <w:proofErr w:type="spellStart"/>
+            <w:r>
+              <w:rPr>
+                <w:rFonts w:hint="eastAsia"/>
                 <w:color w:val="000000" w:themeColor="text1"/>
                 <w:sz w:val="21"/>
               </w:rPr>
+              <w:t>스킬번호</w:t>
+            </w:r>
+            <w:proofErr w:type="spellEnd"/>
+            <w:r>
+              <w:rPr>
+                <w:rFonts w:hint="eastAsia"/>
+                <w:color w:val="000000" w:themeColor="text1"/>
+                <w:sz w:val="21"/>
+              </w:rPr>
+              <w:t xml:space="preserve">. </w:t>
+            </w:r>
+            <w:proofErr w:type="spellStart"/>
+            <w:r>
+              <w:rPr>
+                <w:color w:val="000000" w:themeColor="text1"/>
+                <w:sz w:val="21"/>
+              </w:rPr>
               <w:t>playerSkill</w:t>
             </w:r>
+            <w:proofErr w:type="spellEnd"/>
             <w:r>
               <w:rPr>
                 <w:rFonts w:hint="eastAsia"/>
@@ -11938,15 +12804,35 @@
                 <w:color w:val="000000" w:themeColor="text1"/>
                 <w:sz w:val="21"/>
               </w:rPr>
-              <w:t xml:space="preserve">캐릭터가 사용하는 스킬의 스킬번호. </w:t>
-            </w:r>
-            <w:r>
-              <w:rPr>
+              <w:t xml:space="preserve">캐릭터가 사용하는 스킬의 </w:t>
+            </w:r>
+            <w:proofErr w:type="spellStart"/>
+            <w:r>
+              <w:rPr>
+                <w:rFonts w:hint="eastAsia"/>
                 <w:color w:val="000000" w:themeColor="text1"/>
                 <w:sz w:val="21"/>
               </w:rPr>
+              <w:t>스킬번호</w:t>
+            </w:r>
+            <w:proofErr w:type="spellEnd"/>
+            <w:r>
+              <w:rPr>
+                <w:rFonts w:hint="eastAsia"/>
+                <w:color w:val="000000" w:themeColor="text1"/>
+                <w:sz w:val="21"/>
+              </w:rPr>
+              <w:t xml:space="preserve">. </w:t>
+            </w:r>
+            <w:proofErr w:type="spellStart"/>
+            <w:r>
+              <w:rPr>
+                <w:color w:val="000000" w:themeColor="text1"/>
+                <w:sz w:val="21"/>
+              </w:rPr>
               <w:t>playerSkill</w:t>
             </w:r>
+            <w:proofErr w:type="spellEnd"/>
             <w:r>
               <w:rPr>
                 <w:rFonts w:hint="eastAsia"/>
@@ -12018,15 +12904,35 @@
                 <w:color w:val="000000" w:themeColor="text1"/>
                 <w:sz w:val="21"/>
               </w:rPr>
-              <w:t xml:space="preserve">캐릭터가 사용하는 스킬의 스킬번호. </w:t>
-            </w:r>
-            <w:r>
-              <w:rPr>
+              <w:t xml:space="preserve">캐릭터가 사용하는 스킬의 </w:t>
+            </w:r>
+            <w:proofErr w:type="spellStart"/>
+            <w:r>
+              <w:rPr>
+                <w:rFonts w:hint="eastAsia"/>
                 <w:color w:val="000000" w:themeColor="text1"/>
                 <w:sz w:val="21"/>
               </w:rPr>
+              <w:t>스킬번호</w:t>
+            </w:r>
+            <w:proofErr w:type="spellEnd"/>
+            <w:r>
+              <w:rPr>
+                <w:rFonts w:hint="eastAsia"/>
+                <w:color w:val="000000" w:themeColor="text1"/>
+                <w:sz w:val="21"/>
+              </w:rPr>
+              <w:t xml:space="preserve">. </w:t>
+            </w:r>
+            <w:proofErr w:type="spellStart"/>
+            <w:r>
+              <w:rPr>
+                <w:color w:val="000000" w:themeColor="text1"/>
+                <w:sz w:val="21"/>
+              </w:rPr>
               <w:t>playerSkill</w:t>
             </w:r>
+            <w:proofErr w:type="spellEnd"/>
             <w:r>
               <w:rPr>
                 <w:rFonts w:hint="eastAsia"/>
@@ -12269,25 +13175,51 @@
         </w:rPr>
         <w:t>크리티컬 발생 확률은</w:t>
       </w:r>
+      <w:proofErr w:type="spellStart"/>
       <w:r>
         <w:rPr>
           <w:sz w:val="21"/>
         </w:rPr>
         <w:t>agi</w:t>
       </w:r>
-      <w:r>
-        <w:rPr>
-          <w:rFonts w:hint="eastAsia"/>
-          <w:sz w:val="21"/>
-        </w:rPr>
-        <w:t xml:space="preserve"> 스탯과 아이템의</w:t>
-      </w:r>
-      <w:r>
-        <w:rPr>
-          <w:sz w:val="21"/>
-        </w:rPr>
-        <w:t xml:space="preserve"> agi</w:t>
-      </w:r>
+      <w:proofErr w:type="spellEnd"/>
+      <w:r>
+        <w:rPr>
+          <w:rFonts w:hint="eastAsia"/>
+          <w:sz w:val="21"/>
+        </w:rPr>
+        <w:t xml:space="preserve"> </w:t>
+      </w:r>
+      <w:proofErr w:type="spellStart"/>
+      <w:r>
+        <w:rPr>
+          <w:rFonts w:hint="eastAsia"/>
+          <w:sz w:val="21"/>
+        </w:rPr>
+        <w:t>스탯과</w:t>
+      </w:r>
+      <w:proofErr w:type="spellEnd"/>
+      <w:r>
+        <w:rPr>
+          <w:rFonts w:hint="eastAsia"/>
+          <w:sz w:val="21"/>
+        </w:rPr>
+        <w:t xml:space="preserve"> 아이템의</w:t>
+      </w:r>
+      <w:r>
+        <w:rPr>
+          <w:sz w:val="21"/>
+        </w:rPr>
+        <w:t xml:space="preserve"> </w:t>
+      </w:r>
+      <w:proofErr w:type="spellStart"/>
+      <w:r>
+        <w:rPr>
+          <w:sz w:val="21"/>
+        </w:rPr>
+        <w:t>agi</w:t>
+      </w:r>
+      <w:proofErr w:type="spellEnd"/>
       <w:r>
         <w:rPr>
           <w:rFonts w:hint="eastAsia"/>
@@ -12363,8 +13295,17 @@
           <w:rFonts w:hint="eastAsia"/>
           <w:sz w:val="21"/>
         </w:rPr>
-        <w:t>90%를</w:t>
-      </w:r>
+        <w:t>90%</w:t>
+      </w:r>
+      <w:proofErr w:type="spellStart"/>
+      <w:r>
+        <w:rPr>
+          <w:rFonts w:hint="eastAsia"/>
+          <w:sz w:val="21"/>
+        </w:rPr>
+        <w:t>를</w:t>
+      </w:r>
+      <w:proofErr w:type="spellEnd"/>
       <w:r>
         <w:rPr>
           <w:rFonts w:hint="eastAsia"/>
@@ -12412,7 +13353,39 @@
           <w:rFonts w:hint="eastAsia"/>
           <w:sz w:val="21"/>
         </w:rPr>
-        <w:t xml:space="preserve"> 크리티컬 발생 시에는 최종 데미지가 200%로 증가되서 들어간다.</w:t>
+        <w:t xml:space="preserve"> 크리티컬 발생 시에는 최종 </w:t>
+      </w:r>
+      <w:proofErr w:type="spellStart"/>
+      <w:r>
+        <w:rPr>
+          <w:rFonts w:hint="eastAsia"/>
+          <w:sz w:val="21"/>
+        </w:rPr>
+        <w:t>데미지가</w:t>
+      </w:r>
+      <w:proofErr w:type="spellEnd"/>
+      <w:r>
+        <w:rPr>
+          <w:rFonts w:hint="eastAsia"/>
+          <w:sz w:val="21"/>
+        </w:rPr>
+        <w:t xml:space="preserve"> 200%로 </w:t>
+      </w:r>
+      <w:proofErr w:type="spellStart"/>
+      <w:r>
+        <w:rPr>
+          <w:rFonts w:hint="eastAsia"/>
+          <w:sz w:val="21"/>
+        </w:rPr>
+        <w:t>증가되서</w:t>
+      </w:r>
+      <w:proofErr w:type="spellEnd"/>
+      <w:r>
+        <w:rPr>
+          <w:rFonts w:hint="eastAsia"/>
+          <w:sz w:val="21"/>
+        </w:rPr>
+        <w:t xml:space="preserve"> 들어간다.</w:t>
       </w:r>
     </w:p>
     <w:p>
@@ -12539,6 +13512,7 @@
         </w:rPr>
         <w:t xml:space="preserve"> </w:t>
       </w:r>
+      <w:proofErr w:type="spellStart"/>
       <w:r>
         <w:rPr>
           <w:b/>
@@ -12546,6 +13520,7 @@
         </w:rPr>
         <w:t>SQRT</w:t>
       </w:r>
+      <w:proofErr w:type="spellEnd"/>
       <w:r>
         <w:rPr>
           <w:rFonts w:hint="eastAsia"/>
@@ -12577,12 +13552,21 @@
         </w:rPr>
         <w:t xml:space="preserve">총 </w:t>
       </w:r>
+      <w:proofErr w:type="spellStart"/>
       <w:r>
         <w:rPr>
           <w:b/>
           <w:sz w:val="21"/>
         </w:rPr>
-        <w:t>agi * 500 ) ) * 3</w:t>
+        <w:t>agi</w:t>
+      </w:r>
+      <w:proofErr w:type="spellEnd"/>
+      <w:r>
+        <w:rPr>
+          <w:b/>
+          <w:sz w:val="21"/>
+        </w:rPr>
+        <w:t xml:space="preserve"> * 500 ) ) * 3</w:t>
       </w:r>
     </w:p>
     <w:p>
@@ -12622,14 +13606,32 @@
           <w:rFonts w:hint="eastAsia"/>
           <w:sz w:val="21"/>
         </w:rPr>
-        <w:t xml:space="preserve">각 몹별로 </w:t>
-      </w:r>
+        <w:t xml:space="preserve">각 </w:t>
+      </w:r>
+      <w:proofErr w:type="spellStart"/>
+      <w:r>
+        <w:rPr>
+          <w:rFonts w:hint="eastAsia"/>
+          <w:sz w:val="21"/>
+        </w:rPr>
+        <w:t>몹별로</w:t>
+      </w:r>
+      <w:proofErr w:type="spellEnd"/>
+      <w:r>
+        <w:rPr>
+          <w:rFonts w:hint="eastAsia"/>
+          <w:sz w:val="21"/>
+        </w:rPr>
+        <w:t xml:space="preserve"> </w:t>
+      </w:r>
+      <w:proofErr w:type="spellStart"/>
       <w:r>
         <w:rPr>
           <w:sz w:val="21"/>
         </w:rPr>
         <w:t>def</w:t>
       </w:r>
+      <w:proofErr w:type="spellEnd"/>
       <w:r>
         <w:rPr>
           <w:rFonts w:hint="eastAsia"/>
@@ -12670,22 +13672,47 @@
           <w:b/>
           <w:sz w:val="21"/>
         </w:rPr>
-        <w:t xml:space="preserve">SQRT ( SQRT ( </w:t>
-      </w:r>
-      <w:r>
-        <w:rPr>
-          <w:rFonts w:hint="eastAsia"/>
+        <w:t xml:space="preserve">SQRT ( </w:t>
+      </w:r>
+      <w:proofErr w:type="spellStart"/>
+      <w:r>
+        <w:rPr>
           <w:b/>
           <w:sz w:val="21"/>
         </w:rPr>
+        <w:t>SQRT</w:t>
+      </w:r>
+      <w:proofErr w:type="spellEnd"/>
+      <w:r>
+        <w:rPr>
+          <w:b/>
+          <w:sz w:val="21"/>
+        </w:rPr>
+        <w:t xml:space="preserve"> ( </w:t>
+      </w:r>
+      <w:r>
+        <w:rPr>
+          <w:rFonts w:hint="eastAsia"/>
+          <w:b/>
+          <w:sz w:val="21"/>
+        </w:rPr>
         <w:t xml:space="preserve">총 </w:t>
       </w:r>
+      <w:proofErr w:type="spellStart"/>
       <w:r>
         <w:rPr>
           <w:b/>
           <w:sz w:val="21"/>
         </w:rPr>
-        <w:t>def * 500 ) )</w:t>
+        <w:t>def</w:t>
+      </w:r>
+      <w:proofErr w:type="spellEnd"/>
+      <w:r>
+        <w:rPr>
+          <w:b/>
+          <w:sz w:val="21"/>
+        </w:rPr>
+        <w:t xml:space="preserve"> * 500 ) )</w:t>
       </w:r>
     </w:p>
     <w:p>
@@ -12834,7 +13861,23 @@
           <w:rFonts w:hint="eastAsia"/>
           <w:sz w:val="21"/>
         </w:rPr>
-        <w:t xml:space="preserve">크리티컬 값은 정수값만 </w:t>
+        <w:t xml:space="preserve">크리티컬 값은 </w:t>
+      </w:r>
+      <w:proofErr w:type="spellStart"/>
+      <w:r>
+        <w:rPr>
+          <w:rFonts w:hint="eastAsia"/>
+          <w:sz w:val="21"/>
+        </w:rPr>
+        <w:t>정수값만</w:t>
+      </w:r>
+      <w:proofErr w:type="spellEnd"/>
+      <w:r>
+        <w:rPr>
+          <w:rFonts w:hint="eastAsia"/>
+          <w:sz w:val="21"/>
+        </w:rPr>
+        <w:t xml:space="preserve"> </w:t>
       </w:r>
       <w:r>
         <w:rPr>
@@ -12869,7 +13912,23 @@
           <w:rFonts w:hint="eastAsia"/>
           <w:sz w:val="21"/>
         </w:rPr>
-        <w:t>0 이하의 값은 소숫점 한자</w:t>
+        <w:t xml:space="preserve">0 이하의 값은 </w:t>
+      </w:r>
+      <w:proofErr w:type="spellStart"/>
+      <w:r>
+        <w:rPr>
+          <w:rFonts w:hint="eastAsia"/>
+          <w:sz w:val="21"/>
+        </w:rPr>
+        <w:t>소숫점</w:t>
+      </w:r>
+      <w:proofErr w:type="spellEnd"/>
+      <w:r>
+        <w:rPr>
+          <w:rFonts w:hint="eastAsia"/>
+          <w:sz w:val="21"/>
+        </w:rPr>
+        <w:t xml:space="preserve"> 한자</w:t>
       </w:r>
       <w:r>
         <w:rPr>
@@ -12941,12 +14000,14 @@
         </w:rPr>
         <w:t xml:space="preserve"> 플레이어의 물리 공격력은 </w:t>
       </w:r>
+      <w:proofErr w:type="spellStart"/>
       <w:r>
         <w:rPr>
           <w:sz w:val="21"/>
         </w:rPr>
         <w:t>str</w:t>
       </w:r>
+      <w:proofErr w:type="spellEnd"/>
       <w:r>
         <w:rPr>
           <w:rFonts w:hint="eastAsia"/>
@@ -13052,12 +14113,21 @@
         </w:rPr>
         <w:t xml:space="preserve">최소 공격력 = </w:t>
       </w:r>
+      <w:proofErr w:type="spellStart"/>
       <w:r>
         <w:rPr>
           <w:b/>
           <w:sz w:val="21"/>
         </w:rPr>
-        <w:t>str * 0.8</w:t>
+        <w:t>str</w:t>
+      </w:r>
+      <w:proofErr w:type="spellEnd"/>
+      <w:r>
+        <w:rPr>
+          <w:b/>
+          <w:sz w:val="21"/>
+        </w:rPr>
+        <w:t xml:space="preserve"> * 0.8</w:t>
       </w:r>
     </w:p>
     <w:p>
@@ -13077,12 +14147,21 @@
         </w:rPr>
         <w:t xml:space="preserve">최대 공격력 = </w:t>
       </w:r>
+      <w:proofErr w:type="spellStart"/>
       <w:r>
         <w:rPr>
           <w:b/>
           <w:sz w:val="21"/>
         </w:rPr>
-        <w:t>str * 1.2</w:t>
+        <w:t>str</w:t>
+      </w:r>
+      <w:proofErr w:type="spellEnd"/>
+      <w:r>
+        <w:rPr>
+          <w:b/>
+          <w:sz w:val="21"/>
+        </w:rPr>
+        <w:t xml:space="preserve"> * 1.2</w:t>
       </w:r>
     </w:p>
     <w:p>
@@ -13143,12 +14222,21 @@
         </w:rPr>
         <w:t xml:space="preserve">마법 공격력 = </w:t>
       </w:r>
+      <w:proofErr w:type="spellStart"/>
       <w:r>
         <w:rPr>
           <w:b/>
           <w:sz w:val="21"/>
         </w:rPr>
-        <w:t>int * 1.5</w:t>
+        <w:t>int</w:t>
+      </w:r>
+      <w:proofErr w:type="spellEnd"/>
+      <w:r>
+        <w:rPr>
+          <w:b/>
+          <w:sz w:val="21"/>
+        </w:rPr>
+        <w:t xml:space="preserve"> * 1.5</w:t>
       </w:r>
     </w:p>
     <w:p>
@@ -13223,6 +14311,7 @@
         </w:rPr>
         <w:t xml:space="preserve">방어력 = </w:t>
       </w:r>
+      <w:proofErr w:type="spellStart"/>
       <w:r>
         <w:rPr>
           <w:b/>
@@ -13230,6 +14319,7 @@
         </w:rPr>
         <w:t>def</w:t>
       </w:r>
+      <w:proofErr w:type="spellEnd"/>
     </w:p>
     <w:p>
       <w:pPr>
@@ -13294,7 +14384,23 @@
           <w:b/>
           <w:sz w:val="21"/>
         </w:rPr>
-        <w:t>( def * 0.3 ) + ( health * 0.7 )</w:t>
+        <w:t xml:space="preserve">( </w:t>
+      </w:r>
+      <w:proofErr w:type="spellStart"/>
+      <w:r>
+        <w:rPr>
+          <w:b/>
+          <w:sz w:val="21"/>
+        </w:rPr>
+        <w:t>def</w:t>
+      </w:r>
+      <w:proofErr w:type="spellEnd"/>
+      <w:r>
+        <w:rPr>
+          <w:b/>
+          <w:sz w:val="21"/>
+        </w:rPr>
+        <w:t xml:space="preserve"> * 0.3 ) + ( health * 0.7 )</w:t>
       </w:r>
     </w:p>
     <w:p>
@@ -13325,15 +14431,24 @@
           <w:rFonts w:hint="eastAsia"/>
           <w:sz w:val="21"/>
         </w:rPr>
-        <w:t xml:space="preserve"> 스탯에</w:t>
-      </w:r>
-      <w:r>
-        <w:rPr>
-          <w:rFonts w:hint="eastAsia"/>
-          <w:sz w:val="21"/>
-        </w:rPr>
         <w:t xml:space="preserve"> </w:t>
       </w:r>
+      <w:proofErr w:type="spellStart"/>
+      <w:r>
+        <w:rPr>
+          <w:rFonts w:hint="eastAsia"/>
+          <w:sz w:val="21"/>
+        </w:rPr>
+        <w:t>스탯에</w:t>
+      </w:r>
+      <w:proofErr w:type="spellEnd"/>
+      <w:r>
+        <w:rPr>
+          <w:rFonts w:hint="eastAsia"/>
+          <w:sz w:val="21"/>
+        </w:rPr>
+        <w:t xml:space="preserve"> </w:t>
+      </w:r>
       <w:r>
         <w:rPr>
           <w:rFonts w:hint="eastAsia"/>
@@ -13359,8 +14474,17 @@
           <w:rFonts w:hint="eastAsia"/>
           <w:sz w:val="21"/>
         </w:rPr>
-        <w:t xml:space="preserve"> 상승량</w:t>
-      </w:r>
+        <w:t xml:space="preserve"> </w:t>
+      </w:r>
+      <w:proofErr w:type="spellStart"/>
+      <w:r>
+        <w:rPr>
+          <w:rFonts w:hint="eastAsia"/>
+          <w:sz w:val="21"/>
+        </w:rPr>
+        <w:t>상승량</w:t>
+      </w:r>
+      <w:proofErr w:type="spellEnd"/>
     </w:p>
     <w:p>
       <w:pPr>
@@ -13395,11 +14519,19 @@
         </w:rPr>
         <w:t xml:space="preserve">에 </w:t>
       </w:r>
-      <w:r>
-        <w:rPr>
-          <w:sz w:val="21"/>
-        </w:rPr>
-        <w:t>str, health</w:t>
+      <w:proofErr w:type="spellStart"/>
+      <w:r>
+        <w:rPr>
+          <w:sz w:val="21"/>
+        </w:rPr>
+        <w:t>str</w:t>
+      </w:r>
+      <w:proofErr w:type="spellEnd"/>
+      <w:r>
+        <w:rPr>
+          <w:sz w:val="21"/>
+        </w:rPr>
+        <w:t>, health</w:t>
       </w:r>
       <w:r>
         <w:rPr>
@@ -13408,11 +14540,19 @@
         </w:rPr>
         <w:t xml:space="preserve">의 값을 종합해서 추가되게 된다 </w:t>
       </w:r>
-      <w:r>
-        <w:rPr>
-          <w:sz w:val="21"/>
-        </w:rPr>
-        <w:t>str, health</w:t>
+      <w:proofErr w:type="spellStart"/>
+      <w:r>
+        <w:rPr>
+          <w:sz w:val="21"/>
+        </w:rPr>
+        <w:t>str</w:t>
+      </w:r>
+      <w:proofErr w:type="spellEnd"/>
+      <w:r>
+        <w:rPr>
+          <w:sz w:val="21"/>
+        </w:rPr>
+        <w:t>, health</w:t>
       </w:r>
       <w:r>
         <w:rPr>
@@ -13461,27 +14601,45 @@
         </w:rPr>
         <w:t xml:space="preserve">HP = </w:t>
       </w:r>
+      <w:proofErr w:type="spellStart"/>
       <w:r>
         <w:rPr>
           <w:b/>
           <w:sz w:val="21"/>
         </w:rPr>
-        <w:t xml:space="preserve">HP + </w:t>
-      </w:r>
-      <w:r>
-        <w:rPr>
-          <w:rFonts w:hint="eastAsia"/>
+        <w:t>HP</w:t>
+      </w:r>
+      <w:proofErr w:type="spellEnd"/>
+      <w:r>
+        <w:rPr>
           <w:b/>
           <w:sz w:val="21"/>
         </w:rPr>
+        <w:t xml:space="preserve"> + </w:t>
+      </w:r>
+      <w:r>
+        <w:rPr>
+          <w:rFonts w:hint="eastAsia"/>
+          <w:b/>
+          <w:sz w:val="21"/>
+        </w:rPr>
         <w:t>(</w:t>
       </w:r>
+      <w:proofErr w:type="spellStart"/>
       <w:r>
         <w:rPr>
           <w:b/>
           <w:sz w:val="21"/>
         </w:rPr>
-        <w:t>str * 10) + health * 10)</w:t>
+        <w:t>str</w:t>
+      </w:r>
+      <w:proofErr w:type="spellEnd"/>
+      <w:r>
+        <w:rPr>
+          <w:b/>
+          <w:sz w:val="21"/>
+        </w:rPr>
+        <w:t xml:space="preserve"> * 10) + health * 10)</w:t>
       </w:r>
     </w:p>
     <w:p>
@@ -13555,7 +14713,15 @@
           <w:rFonts w:hint="eastAsia"/>
           <w:sz w:val="21"/>
         </w:rPr>
-        <w:t xml:space="preserve"> 최종 공격</w:t>
+        <w:t xml:space="preserve"> 최종 </w:t>
+      </w:r>
+      <w:proofErr w:type="spellStart"/>
+      <w:r>
+        <w:rPr>
+          <w:rFonts w:hint="eastAsia"/>
+          <w:sz w:val="21"/>
+        </w:rPr>
+        <w:t>공격</w:t>
       </w:r>
       <w:r>
         <w:rPr>
@@ -13564,6 +14730,7 @@
         </w:rPr>
         <w:t>량</w:t>
       </w:r>
+      <w:proofErr w:type="spellEnd"/>
       <w:r>
         <w:rPr>
           <w:rFonts w:hint="eastAsia"/>
@@ -13647,7 +14814,23 @@
           <w:rFonts w:hint="eastAsia"/>
           <w:sz w:val="21"/>
         </w:rPr>
-        <w:t>기본 데미지 공식 대입</w:t>
+        <w:t xml:space="preserve">기본 </w:t>
+      </w:r>
+      <w:proofErr w:type="spellStart"/>
+      <w:r>
+        <w:rPr>
+          <w:rFonts w:hint="eastAsia"/>
+          <w:sz w:val="21"/>
+        </w:rPr>
+        <w:t>데미지</w:t>
+      </w:r>
+      <w:proofErr w:type="spellEnd"/>
+      <w:r>
+        <w:rPr>
+          <w:rFonts w:hint="eastAsia"/>
+          <w:sz w:val="21"/>
+        </w:rPr>
+        <w:t xml:space="preserve"> 공식 대입</w:t>
       </w:r>
     </w:p>
     <w:p>
@@ -13689,7 +14872,23 @@
           <w:rFonts w:hint="eastAsia"/>
           <w:sz w:val="21"/>
         </w:rPr>
-        <w:t>방어력에 따른 데미지 감소</w:t>
+        <w:t xml:space="preserve">방어력에 따른 </w:t>
+      </w:r>
+      <w:proofErr w:type="spellStart"/>
+      <w:r>
+        <w:rPr>
+          <w:rFonts w:hint="eastAsia"/>
+          <w:sz w:val="21"/>
+        </w:rPr>
+        <w:t>데미지</w:t>
+      </w:r>
+      <w:proofErr w:type="spellEnd"/>
+      <w:r>
+        <w:rPr>
+          <w:rFonts w:hint="eastAsia"/>
+          <w:sz w:val="21"/>
+        </w:rPr>
+        <w:t xml:space="preserve"> 감소</w:t>
       </w:r>
     </w:p>
     <w:p>
@@ -13710,7 +14909,23 @@
           <w:rFonts w:hint="eastAsia"/>
           <w:sz w:val="21"/>
         </w:rPr>
-        <w:t>레벨 차에 따른 데미지량 보정</w:t>
+        <w:t xml:space="preserve">레벨 차에 따른 </w:t>
+      </w:r>
+      <w:proofErr w:type="spellStart"/>
+      <w:r>
+        <w:rPr>
+          <w:rFonts w:hint="eastAsia"/>
+          <w:sz w:val="21"/>
+        </w:rPr>
+        <w:t>데미지량</w:t>
+      </w:r>
+      <w:proofErr w:type="spellEnd"/>
+      <w:r>
+        <w:rPr>
+          <w:rFonts w:hint="eastAsia"/>
+          <w:sz w:val="21"/>
+        </w:rPr>
+        <w:t xml:space="preserve"> 보정</w:t>
       </w:r>
     </w:p>
     <w:p>
@@ -13738,14 +14953,46 @@
           <w:rFonts w:hint="eastAsia"/>
           <w:sz w:val="21"/>
         </w:rPr>
-        <w:t xml:space="preserve">자기 렙과 동등하거나 </w:t>
-      </w:r>
-      <w:r>
-        <w:rPr>
-          <w:rFonts w:hint="eastAsia"/>
-          <w:sz w:val="21"/>
-        </w:rPr>
-        <w:t>낮은 경우 공격력이 그대로 들어가지만, 레벨이 올라갈수록 감소된 데미지가 들어가게 된다.</w:t>
+        <w:t xml:space="preserve">자기 </w:t>
+      </w:r>
+      <w:proofErr w:type="spellStart"/>
+      <w:r>
+        <w:rPr>
+          <w:rFonts w:hint="eastAsia"/>
+          <w:sz w:val="21"/>
+        </w:rPr>
+        <w:t>렙과</w:t>
+      </w:r>
+      <w:proofErr w:type="spellEnd"/>
+      <w:r>
+        <w:rPr>
+          <w:rFonts w:hint="eastAsia"/>
+          <w:sz w:val="21"/>
+        </w:rPr>
+        <w:t xml:space="preserve"> 동등하거나 </w:t>
+      </w:r>
+      <w:r>
+        <w:rPr>
+          <w:rFonts w:hint="eastAsia"/>
+          <w:sz w:val="21"/>
+        </w:rPr>
+        <w:t xml:space="preserve">낮은 경우 공격력이 그대로 들어가지만, 레벨이 올라갈수록 감소된 </w:t>
+      </w:r>
+      <w:proofErr w:type="spellStart"/>
+      <w:r>
+        <w:rPr>
+          <w:rFonts w:hint="eastAsia"/>
+          <w:sz w:val="21"/>
+        </w:rPr>
+        <w:t>데미지가</w:t>
+      </w:r>
+      <w:proofErr w:type="spellEnd"/>
+      <w:r>
+        <w:rPr>
+          <w:rFonts w:hint="eastAsia"/>
+          <w:sz w:val="21"/>
+        </w:rPr>
+        <w:t xml:space="preserve"> 들어가게 된다.</w:t>
       </w:r>
     </w:p>
     <w:p>
@@ -13766,7 +15013,23 @@
           <w:rFonts w:hint="eastAsia"/>
           <w:sz w:val="21"/>
         </w:rPr>
-        <w:t xml:space="preserve"> 2레벨 단위로 최종 데미지가 10%씩 감소하며, 최대 50%까지 감소한다.</w:t>
+        <w:t xml:space="preserve"> 2레벨 단위로 최종 </w:t>
+      </w:r>
+      <w:proofErr w:type="spellStart"/>
+      <w:r>
+        <w:rPr>
+          <w:rFonts w:hint="eastAsia"/>
+          <w:sz w:val="21"/>
+        </w:rPr>
+        <w:t>데미지가</w:t>
+      </w:r>
+      <w:proofErr w:type="spellEnd"/>
+      <w:r>
+        <w:rPr>
+          <w:rFonts w:hint="eastAsia"/>
+          <w:sz w:val="21"/>
+        </w:rPr>
+        <w:t xml:space="preserve"> 10%씩 감소하며, 최대 50%까지 감소한다.</w:t>
       </w:r>
     </w:p>
     <w:p>
@@ -13790,12 +15053,21 @@
         <w:lastRenderedPageBreak/>
         <w:t xml:space="preserve">최종 </w:t>
       </w:r>
-      <w:r>
-        <w:rPr>
-          <w:rFonts w:hint="eastAsia"/>
-          <w:sz w:val="21"/>
-        </w:rPr>
-        <w:t>데미지 산출</w:t>
+      <w:proofErr w:type="spellStart"/>
+      <w:r>
+        <w:rPr>
+          <w:rFonts w:hint="eastAsia"/>
+          <w:sz w:val="21"/>
+        </w:rPr>
+        <w:t>데미지</w:t>
+      </w:r>
+      <w:proofErr w:type="spellEnd"/>
+      <w:r>
+        <w:rPr>
+          <w:rFonts w:hint="eastAsia"/>
+          <w:sz w:val="21"/>
+        </w:rPr>
+        <w:t xml:space="preserve"> 산출</w:t>
       </w:r>
     </w:p>
     <w:p>
@@ -13852,12 +15124,21 @@
         </w:rPr>
         <w:t xml:space="preserve"> </w:t>
       </w:r>
-      <w:r>
-        <w:rPr>
-          <w:rFonts w:hint="eastAsia"/>
-          <w:sz w:val="21"/>
-        </w:rPr>
-        <w:t>비전투 시</w:t>
+      <w:proofErr w:type="spellStart"/>
+      <w:r>
+        <w:rPr>
+          <w:rFonts w:hint="eastAsia"/>
+          <w:sz w:val="21"/>
+        </w:rPr>
+        <w:t>비전투</w:t>
+      </w:r>
+      <w:proofErr w:type="spellEnd"/>
+      <w:r>
+        <w:rPr>
+          <w:rFonts w:hint="eastAsia"/>
+          <w:sz w:val="21"/>
+        </w:rPr>
+        <w:t xml:space="preserve"> 시</w:t>
       </w:r>
       <w:r>
         <w:rPr>
@@ -13986,8 +15267,9 @@
           <w:sz w:val="21"/>
         </w:rPr>
         <w:lastRenderedPageBreak/>
-        <w:t xml:space="preserve">플레이어의 레벨업 및 </w:t>
-      </w:r>
+        <w:t xml:space="preserve">플레이어의 </w:t>
+      </w:r>
+      <w:proofErr w:type="spellStart"/>
       <w:r>
         <w:rPr>
           <w:rFonts w:hint="eastAsia"/>
@@ -13995,8 +15277,9 @@
           <w:color w:val="00B0F0"/>
           <w:sz w:val="21"/>
         </w:rPr>
-        <w:t xml:space="preserve">레벨에 따른 플레이어 </w:t>
-      </w:r>
+        <w:t>레벨업</w:t>
+      </w:r>
+      <w:proofErr w:type="spellEnd"/>
       <w:r>
         <w:rPr>
           <w:rFonts w:hint="eastAsia"/>
@@ -14004,7 +15287,7 @@
           <w:color w:val="00B0F0"/>
           <w:sz w:val="21"/>
         </w:rPr>
-        <w:t>스탯</w:t>
+        <w:t xml:space="preserve"> 및 </w:t>
       </w:r>
       <w:r>
         <w:rPr>
@@ -14013,7 +15296,36 @@
           <w:color w:val="00B0F0"/>
           <w:sz w:val="21"/>
         </w:rPr>
-        <w:t>의 상승</w:t>
+        <w:t xml:space="preserve">레벨에 따른 플레이어 </w:t>
+      </w:r>
+      <w:proofErr w:type="spellStart"/>
+      <w:r>
+        <w:rPr>
+          <w:rFonts w:hint="eastAsia"/>
+          <w:b/>
+          <w:color w:val="00B0F0"/>
+          <w:sz w:val="21"/>
+        </w:rPr>
+        <w:t>스탯</w:t>
+      </w:r>
+      <w:r>
+        <w:rPr>
+          <w:rFonts w:hint="eastAsia"/>
+          <w:b/>
+          <w:color w:val="00B0F0"/>
+          <w:sz w:val="21"/>
+        </w:rPr>
+        <w:t>의</w:t>
+      </w:r>
+      <w:proofErr w:type="spellEnd"/>
+      <w:r>
+        <w:rPr>
+          <w:rFonts w:hint="eastAsia"/>
+          <w:b/>
+          <w:color w:val="00B0F0"/>
+          <w:sz w:val="21"/>
+        </w:rPr>
+        <w:t xml:space="preserve"> 상승</w:t>
       </w:r>
       <w:bookmarkEnd w:id="28"/>
     </w:p>
@@ -14035,14 +15347,64 @@
           <w:rFonts w:hint="eastAsia"/>
           <w:sz w:val="21"/>
         </w:rPr>
-        <w:t xml:space="preserve"> 레벨업에 따른 스탯의 상승량은 </w:t>
-      </w:r>
+        <w:t xml:space="preserve"> </w:t>
+      </w:r>
+      <w:proofErr w:type="spellStart"/>
+      <w:r>
+        <w:rPr>
+          <w:rFonts w:hint="eastAsia"/>
+          <w:sz w:val="21"/>
+        </w:rPr>
+        <w:t>레벨업에</w:t>
+      </w:r>
+      <w:proofErr w:type="spellEnd"/>
+      <w:r>
+        <w:rPr>
+          <w:rFonts w:hint="eastAsia"/>
+          <w:sz w:val="21"/>
+        </w:rPr>
+        <w:t xml:space="preserve"> 따른 </w:t>
+      </w:r>
+      <w:proofErr w:type="spellStart"/>
+      <w:r>
+        <w:rPr>
+          <w:rFonts w:hint="eastAsia"/>
+          <w:sz w:val="21"/>
+        </w:rPr>
+        <w:t>스탯의</w:t>
+      </w:r>
+      <w:proofErr w:type="spellEnd"/>
+      <w:r>
+        <w:rPr>
+          <w:rFonts w:hint="eastAsia"/>
+          <w:sz w:val="21"/>
+        </w:rPr>
+        <w:t xml:space="preserve"> </w:t>
+      </w:r>
+      <w:proofErr w:type="spellStart"/>
+      <w:r>
+        <w:rPr>
+          <w:rFonts w:hint="eastAsia"/>
+          <w:sz w:val="21"/>
+        </w:rPr>
+        <w:t>상승량은</w:t>
+      </w:r>
+      <w:proofErr w:type="spellEnd"/>
+      <w:r>
+        <w:rPr>
+          <w:rFonts w:hint="eastAsia"/>
+          <w:sz w:val="21"/>
+        </w:rPr>
+        <w:t xml:space="preserve"> </w:t>
+      </w:r>
+      <w:proofErr w:type="spellStart"/>
       <w:r>
         <w:rPr>
           <w:sz w:val="21"/>
         </w:rPr>
         <w:t>playerLevelUp</w:t>
       </w:r>
+      <w:proofErr w:type="spellEnd"/>
       <w:r>
         <w:rPr>
           <w:rFonts w:hint="eastAsia"/>
@@ -14071,18 +15433,52 @@
         </w:rPr>
         <w:t xml:space="preserve"> 플레이어의 경험치 양은 기본적으로 0으로 시작된다. 그리고 현재 레벨 + 1의 요구 </w:t>
       </w:r>
+      <w:proofErr w:type="spellStart"/>
       <w:r>
         <w:rPr>
           <w:sz w:val="21"/>
         </w:rPr>
         <w:t>exp</w:t>
       </w:r>
-      <w:r>
-        <w:rPr>
-          <w:rFonts w:hint="eastAsia"/>
-          <w:sz w:val="21"/>
-        </w:rPr>
-        <w:t>양을 달성하면 레벨업을 하며, 레벨업을 한 후에 남은 경험치는 다음 레벨의 경험치에 남는다.</w:t>
+      <w:proofErr w:type="spellEnd"/>
+      <w:r>
+        <w:rPr>
+          <w:rFonts w:hint="eastAsia"/>
+          <w:sz w:val="21"/>
+        </w:rPr>
+        <w:t xml:space="preserve">양을 달성하면 </w:t>
+      </w:r>
+      <w:proofErr w:type="spellStart"/>
+      <w:r>
+        <w:rPr>
+          <w:rFonts w:hint="eastAsia"/>
+          <w:sz w:val="21"/>
+        </w:rPr>
+        <w:t>레벨업을</w:t>
+      </w:r>
+      <w:proofErr w:type="spellEnd"/>
+      <w:r>
+        <w:rPr>
+          <w:rFonts w:hint="eastAsia"/>
+          <w:sz w:val="21"/>
+        </w:rPr>
+        <w:t xml:space="preserve"> 하며, </w:t>
+      </w:r>
+      <w:proofErr w:type="spellStart"/>
+      <w:r>
+        <w:rPr>
+          <w:rFonts w:hint="eastAsia"/>
+          <w:sz w:val="21"/>
+        </w:rPr>
+        <w:t>레벨업을</w:t>
+      </w:r>
+      <w:proofErr w:type="spellEnd"/>
+      <w:r>
+        <w:rPr>
+          <w:rFonts w:hint="eastAsia"/>
+          <w:sz w:val="21"/>
+        </w:rPr>
+        <w:t xml:space="preserve"> 한 후에 남은 경험치는 다음 레벨의 경험치에 남는다.</w:t>
       </w:r>
     </w:p>
     <w:p>
@@ -14103,7 +15499,23 @@
           <w:rFonts w:hint="eastAsia"/>
           <w:sz w:val="21"/>
         </w:rPr>
-        <w:t xml:space="preserve"> 레벨업 시에 플레이어의 체력이 모두 회복된다.</w:t>
+        <w:t xml:space="preserve"> </w:t>
+      </w:r>
+      <w:proofErr w:type="spellStart"/>
+      <w:r>
+        <w:rPr>
+          <w:rFonts w:hint="eastAsia"/>
+          <w:sz w:val="21"/>
+        </w:rPr>
+        <w:t>레벨업</w:t>
+      </w:r>
+      <w:proofErr w:type="spellEnd"/>
+      <w:r>
+        <w:rPr>
+          <w:rFonts w:hint="eastAsia"/>
+          <w:sz w:val="21"/>
+        </w:rPr>
+        <w:t xml:space="preserve"> 시에 플레이어의 체력이 모두 회복된다.</w:t>
       </w:r>
     </w:p>
     <w:tbl>
@@ -14204,8 +15616,33 @@
                 <w:rFonts w:hint="eastAsia"/>
                 <w:sz w:val="21"/>
               </w:rPr>
-              <w:t>플레이어 클래스의 구분. 우리 게임은 졸작용이라 기본적으로 전사만 사용될 예정이지만, 일단 클래스 구분은 만들어둠</w:t>
-            </w:r>
+              <w:t xml:space="preserve">플레이어 클래스의 구분. 우리 게임은 </w:t>
+            </w:r>
+            <w:proofErr w:type="spellStart"/>
+            <w:r>
+              <w:rPr>
+                <w:rFonts w:hint="eastAsia"/>
+                <w:sz w:val="21"/>
+              </w:rPr>
+              <w:t>졸작용이라</w:t>
+            </w:r>
+            <w:proofErr w:type="spellEnd"/>
+            <w:r>
+              <w:rPr>
+                <w:rFonts w:hint="eastAsia"/>
+                <w:sz w:val="21"/>
+              </w:rPr>
+              <w:t xml:space="preserve"> 기본적으로 전사만 사용될 예정이지만, 일단 클래스 구분은 </w:t>
+            </w:r>
+            <w:proofErr w:type="spellStart"/>
+            <w:r>
+              <w:rPr>
+                <w:rFonts w:hint="eastAsia"/>
+                <w:sz w:val="21"/>
+              </w:rPr>
+              <w:t>만들어둠</w:t>
+            </w:r>
+            <w:proofErr w:type="spellEnd"/>
             <w:r>
               <w:rPr>
                 <w:rFonts w:hint="eastAsia"/>
@@ -14311,12 +15748,14 @@
                 <w:sz w:val="21"/>
               </w:rPr>
             </w:pPr>
+            <w:proofErr w:type="spellStart"/>
             <w:r>
               <w:rPr>
                 <w:sz w:val="21"/>
               </w:rPr>
               <w:t>Exp</w:t>
             </w:r>
+            <w:proofErr w:type="spellEnd"/>
           </w:p>
         </w:tc>
         <w:tc>
@@ -14399,8 +15838,17 @@
                 <w:rFonts w:hint="eastAsia"/>
                 <w:sz w:val="21"/>
               </w:rPr>
-              <w:t>해당 레벨 달성 시 획득하는 스탯량</w:t>
-            </w:r>
+              <w:t xml:space="preserve">해당 레벨 달성 시 획득하는 </w:t>
+            </w:r>
+            <w:proofErr w:type="spellStart"/>
+            <w:r>
+              <w:rPr>
+                <w:rFonts w:hint="eastAsia"/>
+                <w:sz w:val="21"/>
+              </w:rPr>
+              <w:t>스탯량</w:t>
+            </w:r>
+            <w:proofErr w:type="spellEnd"/>
           </w:p>
         </w:tc>
       </w:tr>
@@ -14419,12 +15867,14 @@
                 <w:sz w:val="21"/>
               </w:rPr>
             </w:pPr>
+            <w:proofErr w:type="spellStart"/>
             <w:r>
               <w:rPr>
                 <w:sz w:val="21"/>
               </w:rPr>
               <w:t>Str</w:t>
             </w:r>
+            <w:proofErr w:type="spellEnd"/>
           </w:p>
         </w:tc>
         <w:tc>
@@ -14445,8 +15895,17 @@
                 <w:rFonts w:hint="eastAsia"/>
                 <w:sz w:val="21"/>
               </w:rPr>
-              <w:t>해당 레벨 달성 시 획득하는 스탯량</w:t>
-            </w:r>
+              <w:t xml:space="preserve">해당 레벨 달성 시 획득하는 </w:t>
+            </w:r>
+            <w:proofErr w:type="spellStart"/>
+            <w:r>
+              <w:rPr>
+                <w:rFonts w:hint="eastAsia"/>
+                <w:sz w:val="21"/>
+              </w:rPr>
+              <w:t>스탯량</w:t>
+            </w:r>
+            <w:proofErr w:type="spellEnd"/>
           </w:p>
         </w:tc>
       </w:tr>
@@ -14465,12 +15924,14 @@
                 <w:sz w:val="21"/>
               </w:rPr>
             </w:pPr>
+            <w:proofErr w:type="spellStart"/>
             <w:r>
               <w:rPr>
                 <w:sz w:val="21"/>
               </w:rPr>
               <w:t>Agi</w:t>
             </w:r>
+            <w:proofErr w:type="spellEnd"/>
           </w:p>
         </w:tc>
         <w:tc>
@@ -14491,8 +15952,17 @@
                 <w:rFonts w:hint="eastAsia"/>
                 <w:sz w:val="21"/>
               </w:rPr>
-              <w:t>해당 레벨 달성 시 획득하는 스탯량</w:t>
-            </w:r>
+              <w:t xml:space="preserve">해당 레벨 달성 시 획득하는 </w:t>
+            </w:r>
+            <w:proofErr w:type="spellStart"/>
+            <w:r>
+              <w:rPr>
+                <w:rFonts w:hint="eastAsia"/>
+                <w:sz w:val="21"/>
+              </w:rPr>
+              <w:t>스탯량</w:t>
+            </w:r>
+            <w:proofErr w:type="spellEnd"/>
           </w:p>
         </w:tc>
       </w:tr>
@@ -14514,12 +15984,14 @@
                 <w:sz w:val="21"/>
               </w:rPr>
             </w:pPr>
+            <w:proofErr w:type="spellStart"/>
             <w:r>
               <w:rPr>
                 <w:sz w:val="21"/>
               </w:rPr>
               <w:t>Int</w:t>
             </w:r>
+            <w:proofErr w:type="spellEnd"/>
           </w:p>
         </w:tc>
         <w:tc>
@@ -14540,8 +16012,17 @@
                 <w:rFonts w:hint="eastAsia"/>
                 <w:sz w:val="21"/>
               </w:rPr>
-              <w:t>해당 레벨 달성 시 획득하는 스탯량</w:t>
-            </w:r>
+              <w:t xml:space="preserve">해당 레벨 달성 시 획득하는 </w:t>
+            </w:r>
+            <w:proofErr w:type="spellStart"/>
+            <w:r>
+              <w:rPr>
+                <w:rFonts w:hint="eastAsia"/>
+                <w:sz w:val="21"/>
+              </w:rPr>
+              <w:t>스탯량</w:t>
+            </w:r>
+            <w:proofErr w:type="spellEnd"/>
           </w:p>
         </w:tc>
       </w:tr>
@@ -14589,8 +16070,17 @@
                 <w:rFonts w:hint="eastAsia"/>
                 <w:sz w:val="21"/>
               </w:rPr>
-              <w:t>해당 레벨 달성 시 획득하는 스탯량</w:t>
-            </w:r>
+              <w:t xml:space="preserve">해당 레벨 달성 시 획득하는 </w:t>
+            </w:r>
+            <w:proofErr w:type="spellStart"/>
+            <w:r>
+              <w:rPr>
+                <w:rFonts w:hint="eastAsia"/>
+                <w:sz w:val="21"/>
+              </w:rPr>
+              <w:t>스탯량</w:t>
+            </w:r>
+            <w:proofErr w:type="spellEnd"/>
           </w:p>
         </w:tc>
       </w:tr>
@@ -14612,12 +16102,14 @@
                 <w:sz w:val="21"/>
               </w:rPr>
             </w:pPr>
+            <w:proofErr w:type="spellStart"/>
             <w:r>
               <w:rPr>
                 <w:sz w:val="21"/>
               </w:rPr>
               <w:t>hp</w:t>
             </w:r>
+            <w:proofErr w:type="spellEnd"/>
           </w:p>
         </w:tc>
         <w:tc>
@@ -14638,8 +16130,17 @@
                 <w:rFonts w:hint="eastAsia"/>
                 <w:sz w:val="21"/>
               </w:rPr>
-              <w:t>해당 레벨 달성 시 획득하는 스탯량</w:t>
-            </w:r>
+              <w:t xml:space="preserve">해당 레벨 달성 시 획득하는 </w:t>
+            </w:r>
+            <w:proofErr w:type="spellStart"/>
+            <w:r>
+              <w:rPr>
+                <w:rFonts w:hint="eastAsia"/>
+                <w:sz w:val="21"/>
+              </w:rPr>
+              <w:t>스탯량</w:t>
+            </w:r>
+            <w:proofErr w:type="spellEnd"/>
           </w:p>
         </w:tc>
       </w:tr>
@@ -14801,6 +16302,7 @@
                 <w:sz w:val="21"/>
               </w:rPr>
             </w:pPr>
+            <w:proofErr w:type="spellStart"/>
             <w:r>
               <w:rPr>
                 <w:sz w:val="21"/>
@@ -14813,6 +16315,7 @@
               </w:rPr>
               <w:t>dle</w:t>
             </w:r>
+            <w:proofErr w:type="spellEnd"/>
           </w:p>
         </w:tc>
       </w:tr>
@@ -14829,12 +16332,21 @@
                 <w:sz w:val="21"/>
               </w:rPr>
             </w:pPr>
-            <w:r>
-              <w:rPr>
-                <w:rFonts w:hint="eastAsia"/>
-                <w:sz w:val="21"/>
-              </w:rPr>
-              <w:t>전투중 대기</w:t>
+            <w:proofErr w:type="spellStart"/>
+            <w:r>
+              <w:rPr>
+                <w:rFonts w:hint="eastAsia"/>
+                <w:sz w:val="21"/>
+              </w:rPr>
+              <w:t>전투중</w:t>
+            </w:r>
+            <w:proofErr w:type="spellEnd"/>
+            <w:r>
+              <w:rPr>
+                <w:rFonts w:hint="eastAsia"/>
+                <w:sz w:val="21"/>
+              </w:rPr>
+              <w:t xml:space="preserve"> 대기</w:t>
             </w:r>
           </w:p>
         </w:tc>
@@ -14850,12 +16362,14 @@
                 <w:sz w:val="21"/>
               </w:rPr>
             </w:pPr>
+            <w:proofErr w:type="spellStart"/>
             <w:r>
               <w:rPr>
                 <w:sz w:val="21"/>
               </w:rPr>
               <w:t>fightIdle</w:t>
             </w:r>
+            <w:proofErr w:type="spellEnd"/>
           </w:p>
         </w:tc>
       </w:tr>
@@ -14872,12 +16386,21 @@
                 <w:sz w:val="21"/>
               </w:rPr>
             </w:pPr>
-            <w:r>
-              <w:rPr>
-                <w:rFonts w:hint="eastAsia"/>
-                <w:sz w:val="21"/>
-              </w:rPr>
-              <w:t>전투중 걷기</w:t>
+            <w:proofErr w:type="spellStart"/>
+            <w:r>
+              <w:rPr>
+                <w:rFonts w:hint="eastAsia"/>
+                <w:sz w:val="21"/>
+              </w:rPr>
+              <w:t>전투중</w:t>
+            </w:r>
+            <w:proofErr w:type="spellEnd"/>
+            <w:r>
+              <w:rPr>
+                <w:rFonts w:hint="eastAsia"/>
+                <w:sz w:val="21"/>
+              </w:rPr>
+              <w:t xml:space="preserve"> 걷기</w:t>
             </w:r>
           </w:p>
         </w:tc>
@@ -14893,12 +16416,14 @@
                 <w:sz w:val="21"/>
               </w:rPr>
             </w:pPr>
+            <w:proofErr w:type="spellStart"/>
             <w:r>
               <w:rPr>
                 <w:sz w:val="21"/>
               </w:rPr>
               <w:t>fightWalk</w:t>
             </w:r>
+            <w:proofErr w:type="spellEnd"/>
           </w:p>
         </w:tc>
       </w:tr>
@@ -14939,6 +16464,7 @@
                 <w:sz w:val="21"/>
               </w:rPr>
             </w:pPr>
+            <w:proofErr w:type="spellStart"/>
             <w:r>
               <w:rPr>
                 <w:sz w:val="21"/>
@@ -14951,6 +16477,7 @@
               </w:rPr>
               <w:t>Walk</w:t>
             </w:r>
+            <w:proofErr w:type="spellEnd"/>
           </w:p>
         </w:tc>
       </w:tr>
@@ -14970,12 +16497,21 @@
                 <w:sz w:val="21"/>
               </w:rPr>
             </w:pPr>
-            <w:r>
-              <w:rPr>
-                <w:rFonts w:hint="eastAsia"/>
-                <w:sz w:val="21"/>
-              </w:rPr>
-              <w:t>전투중 달리기</w:t>
+            <w:proofErr w:type="spellStart"/>
+            <w:r>
+              <w:rPr>
+                <w:rFonts w:hint="eastAsia"/>
+                <w:sz w:val="21"/>
+              </w:rPr>
+              <w:t>전투중</w:t>
+            </w:r>
+            <w:proofErr w:type="spellEnd"/>
+            <w:r>
+              <w:rPr>
+                <w:rFonts w:hint="eastAsia"/>
+                <w:sz w:val="21"/>
+              </w:rPr>
+              <w:t xml:space="preserve"> 달리기</w:t>
             </w:r>
           </w:p>
         </w:tc>
@@ -14991,12 +16527,14 @@
                 <w:sz w:val="21"/>
               </w:rPr>
             </w:pPr>
+            <w:proofErr w:type="spellStart"/>
             <w:r>
               <w:rPr>
                 <w:sz w:val="21"/>
               </w:rPr>
               <w:t>fightRun</w:t>
             </w:r>
+            <w:proofErr w:type="spellEnd"/>
           </w:p>
         </w:tc>
       </w:tr>
@@ -15037,6 +16575,7 @@
                 <w:sz w:val="21"/>
               </w:rPr>
             </w:pPr>
+            <w:proofErr w:type="spellStart"/>
             <w:r>
               <w:rPr>
                 <w:sz w:val="21"/>
@@ -15049,6 +16588,7 @@
               </w:rPr>
               <w:t>Run</w:t>
             </w:r>
+            <w:proofErr w:type="spellEnd"/>
           </w:p>
         </w:tc>
       </w:tr>
@@ -15089,12 +16629,14 @@
                 <w:sz w:val="21"/>
               </w:rPr>
             </w:pPr>
+            <w:proofErr w:type="spellStart"/>
             <w:r>
               <w:rPr>
                 <w:sz w:val="21"/>
               </w:rPr>
               <w:t>IdleAction</w:t>
             </w:r>
+            <w:proofErr w:type="spellEnd"/>
           </w:p>
         </w:tc>
       </w:tr>
@@ -15160,12 +16702,21 @@
                 <w:sz w:val="21"/>
               </w:rPr>
             </w:pPr>
-            <w:r>
-              <w:rPr>
-                <w:rFonts w:hint="eastAsia"/>
-                <w:sz w:val="21"/>
-              </w:rPr>
-              <w:t>약한공격1</w:t>
+            <w:proofErr w:type="spellStart"/>
+            <w:r>
+              <w:rPr>
+                <w:rFonts w:hint="eastAsia"/>
+                <w:sz w:val="21"/>
+              </w:rPr>
+              <w:t>약한공격</w:t>
+            </w:r>
+            <w:proofErr w:type="spellEnd"/>
+            <w:r>
+              <w:rPr>
+                <w:rFonts w:hint="eastAsia"/>
+                <w:sz w:val="21"/>
+              </w:rPr>
+              <w:t>1</w:t>
             </w:r>
           </w:p>
         </w:tc>
@@ -15206,12 +16757,21 @@
                 <w:sz w:val="21"/>
               </w:rPr>
             </w:pPr>
-            <w:r>
-              <w:rPr>
-                <w:rFonts w:hint="eastAsia"/>
-                <w:sz w:val="21"/>
-              </w:rPr>
-              <w:t>약한공격2</w:t>
+            <w:proofErr w:type="spellStart"/>
+            <w:r>
+              <w:rPr>
+                <w:rFonts w:hint="eastAsia"/>
+                <w:sz w:val="21"/>
+              </w:rPr>
+              <w:t>약한공격</w:t>
+            </w:r>
+            <w:proofErr w:type="spellEnd"/>
+            <w:r>
+              <w:rPr>
+                <w:rFonts w:hint="eastAsia"/>
+                <w:sz w:val="21"/>
+              </w:rPr>
+              <w:t>2</w:t>
             </w:r>
           </w:p>
         </w:tc>
@@ -15252,12 +16812,21 @@
                 <w:sz w:val="21"/>
               </w:rPr>
             </w:pPr>
-            <w:r>
-              <w:rPr>
-                <w:rFonts w:hint="eastAsia"/>
-                <w:sz w:val="21"/>
-              </w:rPr>
-              <w:t>약한공격3</w:t>
+            <w:proofErr w:type="spellStart"/>
+            <w:r>
+              <w:rPr>
+                <w:rFonts w:hint="eastAsia"/>
+                <w:sz w:val="21"/>
+              </w:rPr>
+              <w:t>약한공격</w:t>
+            </w:r>
+            <w:proofErr w:type="spellEnd"/>
+            <w:r>
+              <w:rPr>
+                <w:rFonts w:hint="eastAsia"/>
+                <w:sz w:val="21"/>
+              </w:rPr>
+              <w:t>3</w:t>
             </w:r>
           </w:p>
         </w:tc>
@@ -15298,12 +16867,21 @@
                 <w:sz w:val="21"/>
               </w:rPr>
             </w:pPr>
-            <w:r>
-              <w:rPr>
-                <w:rFonts w:hint="eastAsia"/>
-                <w:sz w:val="21"/>
-              </w:rPr>
-              <w:t>약한공격4</w:t>
+            <w:proofErr w:type="spellStart"/>
+            <w:r>
+              <w:rPr>
+                <w:rFonts w:hint="eastAsia"/>
+                <w:sz w:val="21"/>
+              </w:rPr>
+              <w:t>약한공격</w:t>
+            </w:r>
+            <w:proofErr w:type="spellEnd"/>
+            <w:r>
+              <w:rPr>
+                <w:rFonts w:hint="eastAsia"/>
+                <w:sz w:val="21"/>
+              </w:rPr>
+              <w:t>4</w:t>
             </w:r>
           </w:p>
         </w:tc>
@@ -15344,12 +16922,21 @@
                 <w:sz w:val="21"/>
               </w:rPr>
             </w:pPr>
-            <w:r>
-              <w:rPr>
-                <w:rFonts w:hint="eastAsia"/>
-                <w:sz w:val="21"/>
-              </w:rPr>
-              <w:t>강한공격1</w:t>
+            <w:proofErr w:type="spellStart"/>
+            <w:r>
+              <w:rPr>
+                <w:rFonts w:hint="eastAsia"/>
+                <w:sz w:val="21"/>
+              </w:rPr>
+              <w:t>강한공격</w:t>
+            </w:r>
+            <w:proofErr w:type="spellEnd"/>
+            <w:r>
+              <w:rPr>
+                <w:rFonts w:hint="eastAsia"/>
+                <w:sz w:val="21"/>
+              </w:rPr>
+              <w:t>1</w:t>
             </w:r>
           </w:p>
         </w:tc>
@@ -15387,12 +16974,21 @@
                 <w:sz w:val="21"/>
               </w:rPr>
             </w:pPr>
-            <w:r>
-              <w:rPr>
-                <w:rFonts w:hint="eastAsia"/>
-                <w:sz w:val="21"/>
-              </w:rPr>
-              <w:t>강한공격2</w:t>
+            <w:proofErr w:type="spellStart"/>
+            <w:r>
+              <w:rPr>
+                <w:rFonts w:hint="eastAsia"/>
+                <w:sz w:val="21"/>
+              </w:rPr>
+              <w:t>강한공격</w:t>
+            </w:r>
+            <w:proofErr w:type="spellEnd"/>
+            <w:r>
+              <w:rPr>
+                <w:rFonts w:hint="eastAsia"/>
+                <w:sz w:val="21"/>
+              </w:rPr>
+              <w:t>2</w:t>
             </w:r>
           </w:p>
         </w:tc>
@@ -15430,12 +17026,21 @@
                 <w:sz w:val="21"/>
               </w:rPr>
             </w:pPr>
-            <w:r>
-              <w:rPr>
-                <w:rFonts w:hint="eastAsia"/>
-                <w:sz w:val="21"/>
-              </w:rPr>
-              <w:t>강한공격3</w:t>
+            <w:proofErr w:type="spellStart"/>
+            <w:r>
+              <w:rPr>
+                <w:rFonts w:hint="eastAsia"/>
+                <w:sz w:val="21"/>
+              </w:rPr>
+              <w:t>강한공격</w:t>
+            </w:r>
+            <w:proofErr w:type="spellEnd"/>
+            <w:r>
+              <w:rPr>
+                <w:rFonts w:hint="eastAsia"/>
+                <w:sz w:val="21"/>
+              </w:rPr>
+              <w:t>3</w:t>
             </w:r>
           </w:p>
         </w:tc>
@@ -15476,12 +17081,21 @@
                 <w:sz w:val="21"/>
               </w:rPr>
             </w:pPr>
-            <w:r>
-              <w:rPr>
-                <w:rFonts w:hint="eastAsia"/>
-                <w:sz w:val="21"/>
-              </w:rPr>
-              <w:t>강한공격4</w:t>
+            <w:proofErr w:type="spellStart"/>
+            <w:r>
+              <w:rPr>
+                <w:rFonts w:hint="eastAsia"/>
+                <w:sz w:val="21"/>
+              </w:rPr>
+              <w:t>강한공격</w:t>
+            </w:r>
+            <w:proofErr w:type="spellEnd"/>
+            <w:r>
+              <w:rPr>
+                <w:rFonts w:hint="eastAsia"/>
+                <w:sz w:val="21"/>
+              </w:rPr>
+              <w:t>4</w:t>
             </w:r>
           </w:p>
         </w:tc>
@@ -15798,6 +17412,7 @@
                 <w:sz w:val="21"/>
               </w:rPr>
             </w:pPr>
+            <w:proofErr w:type="spellStart"/>
             <w:r>
               <w:rPr>
                 <w:rFonts w:hint="eastAsia"/>
@@ -15805,6 +17420,7 @@
               </w:rPr>
               <w:t>약한피해</w:t>
             </w:r>
+            <w:proofErr w:type="spellEnd"/>
           </w:p>
         </w:tc>
         <w:tc>
@@ -15844,12 +17460,21 @@
                 <w:sz w:val="21"/>
               </w:rPr>
             </w:pPr>
-            <w:r>
-              <w:rPr>
-                <w:rFonts w:hint="eastAsia"/>
-                <w:sz w:val="21"/>
-              </w:rPr>
-              <w:t>약한피해2</w:t>
+            <w:proofErr w:type="spellStart"/>
+            <w:r>
+              <w:rPr>
+                <w:rFonts w:hint="eastAsia"/>
+                <w:sz w:val="21"/>
+              </w:rPr>
+              <w:t>약한피해</w:t>
+            </w:r>
+            <w:proofErr w:type="spellEnd"/>
+            <w:r>
+              <w:rPr>
+                <w:rFonts w:hint="eastAsia"/>
+                <w:sz w:val="21"/>
+              </w:rPr>
+              <w:t>2</w:t>
             </w:r>
           </w:p>
         </w:tc>
@@ -15890,6 +17515,7 @@
                 <w:sz w:val="21"/>
               </w:rPr>
             </w:pPr>
+            <w:proofErr w:type="spellStart"/>
             <w:r>
               <w:rPr>
                 <w:rFonts w:hint="eastAsia"/>
@@ -15897,6 +17523,7 @@
               </w:rPr>
               <w:t>강한피해</w:t>
             </w:r>
+            <w:proofErr w:type="spellEnd"/>
           </w:p>
         </w:tc>
         <w:tc>
@@ -15911,12 +17538,14 @@
                 <w:sz w:val="21"/>
               </w:rPr>
             </w:pPr>
+            <w:proofErr w:type="spellStart"/>
             <w:r>
               <w:rPr>
                 <w:sz w:val="21"/>
               </w:rPr>
               <w:t>hardDam</w:t>
             </w:r>
+            <w:proofErr w:type="spellEnd"/>
           </w:p>
         </w:tc>
       </w:tr>
@@ -16311,7 +17940,23 @@
                 <w:rFonts w:hint="eastAsia"/>
                 <w:sz w:val="21"/>
               </w:rPr>
-              <w:t>아이템의 이름(\n을 사용하여 줄나눔 가능)</w:t>
+              <w:t xml:space="preserve">아이템의 이름(\n을 사용하여 </w:t>
+            </w:r>
+            <w:proofErr w:type="spellStart"/>
+            <w:r>
+              <w:rPr>
+                <w:rFonts w:hint="eastAsia"/>
+                <w:sz w:val="21"/>
+              </w:rPr>
+              <w:t>줄나눔</w:t>
+            </w:r>
+            <w:proofErr w:type="spellEnd"/>
+            <w:r>
+              <w:rPr>
+                <w:rFonts w:hint="eastAsia"/>
+                <w:sz w:val="21"/>
+              </w:rPr>
+              <w:t xml:space="preserve"> 가능)</w:t>
             </w:r>
           </w:p>
         </w:tc>
@@ -16335,6 +17980,7 @@
                 <w:sz w:val="21"/>
               </w:rPr>
             </w:pPr>
+            <w:proofErr w:type="spellStart"/>
             <w:r>
               <w:rPr>
                 <w:sz w:val="21"/>
@@ -16348,6 +17994,7 @@
               </w:rPr>
               <w:t>escription</w:t>
             </w:r>
+            <w:proofErr w:type="spellEnd"/>
           </w:p>
         </w:tc>
         <w:tc>
@@ -16368,7 +18015,23 @@
                 <w:rFonts w:hint="eastAsia"/>
                 <w:sz w:val="21"/>
               </w:rPr>
-              <w:t>아이템의 설명(\n을 사용하여 줄나눔 가능)</w:t>
+              <w:t xml:space="preserve">아이템의 설명(\n을 사용하여 </w:t>
+            </w:r>
+            <w:proofErr w:type="spellStart"/>
+            <w:r>
+              <w:rPr>
+                <w:rFonts w:hint="eastAsia"/>
+                <w:sz w:val="21"/>
+              </w:rPr>
+              <w:t>줄나눔</w:t>
+            </w:r>
+            <w:proofErr w:type="spellEnd"/>
+            <w:r>
+              <w:rPr>
+                <w:rFonts w:hint="eastAsia"/>
+                <w:sz w:val="21"/>
+              </w:rPr>
+              <w:t xml:space="preserve"> 가능)</w:t>
             </w:r>
           </w:p>
         </w:tc>
@@ -16392,12 +18055,14 @@
                 <w:sz w:val="21"/>
               </w:rPr>
             </w:pPr>
+            <w:proofErr w:type="spellStart"/>
             <w:r>
               <w:rPr>
                 <w:sz w:val="21"/>
               </w:rPr>
               <w:t>inDescription</w:t>
             </w:r>
+            <w:proofErr w:type="spellEnd"/>
           </w:p>
         </w:tc>
         <w:tc>
@@ -16417,7 +18082,23 @@
                 <w:rFonts w:hint="eastAsia"/>
                 <w:sz w:val="21"/>
               </w:rPr>
-              <w:t>내부 공유용 아이템 설명. 유저에게 노출되지 않습니다.</w:t>
+              <w:t xml:space="preserve">내부 </w:t>
+            </w:r>
+            <w:proofErr w:type="spellStart"/>
+            <w:r>
+              <w:rPr>
+                <w:rFonts w:hint="eastAsia"/>
+                <w:sz w:val="21"/>
+              </w:rPr>
+              <w:t>공유용</w:t>
+            </w:r>
+            <w:proofErr w:type="spellEnd"/>
+            <w:r>
+              <w:rPr>
+                <w:rFonts w:hint="eastAsia"/>
+                <w:sz w:val="21"/>
+              </w:rPr>
+              <w:t xml:space="preserve"> 아이템 설명. 유저에게 노출되지 않습니다.</w:t>
             </w:r>
           </w:p>
         </w:tc>
@@ -16487,12 +18168,37 @@
               </w:rPr>
               <w:t xml:space="preserve">ex. </w:t>
             </w:r>
-            <w:r>
-              <w:rPr>
-                <w:rFonts w:hint="eastAsia"/>
-                <w:sz w:val="21"/>
-              </w:rPr>
-              <w:t>포션류, 무기류, 모자류)</w:t>
+            <w:proofErr w:type="spellStart"/>
+            <w:r>
+              <w:rPr>
+                <w:rFonts w:hint="eastAsia"/>
+                <w:sz w:val="21"/>
+              </w:rPr>
+              <w:t>포션류</w:t>
+            </w:r>
+            <w:proofErr w:type="spellEnd"/>
+            <w:r>
+              <w:rPr>
+                <w:rFonts w:hint="eastAsia"/>
+                <w:sz w:val="21"/>
+              </w:rPr>
+              <w:t xml:space="preserve">, 무기류, </w:t>
+            </w:r>
+            <w:proofErr w:type="spellStart"/>
+            <w:r>
+              <w:rPr>
+                <w:rFonts w:hint="eastAsia"/>
+                <w:sz w:val="21"/>
+              </w:rPr>
+              <w:t>모자류</w:t>
+            </w:r>
+            <w:proofErr w:type="spellEnd"/>
+            <w:r>
+              <w:rPr>
+                <w:rFonts w:hint="eastAsia"/>
+                <w:sz w:val="21"/>
+              </w:rPr>
+              <w:t>)</w:t>
             </w:r>
             <w:r>
               <w:rPr>
@@ -16570,7 +18276,39 @@
                 <w:rFonts w:hint="eastAsia"/>
                 <w:sz w:val="21"/>
               </w:rPr>
-              <w:t>(체력 정수 회복 포션, 마나 포션 등등)</w:t>
+              <w:t xml:space="preserve">(체력 정수 회복 </w:t>
+            </w:r>
+            <w:proofErr w:type="spellStart"/>
+            <w:r>
+              <w:rPr>
+                <w:rFonts w:hint="eastAsia"/>
+                <w:sz w:val="21"/>
+              </w:rPr>
+              <w:t>포션</w:t>
+            </w:r>
+            <w:proofErr w:type="spellEnd"/>
+            <w:r>
+              <w:rPr>
+                <w:rFonts w:hint="eastAsia"/>
+                <w:sz w:val="21"/>
+              </w:rPr>
+              <w:t xml:space="preserve">, 마나 </w:t>
+            </w:r>
+            <w:proofErr w:type="spellStart"/>
+            <w:r>
+              <w:rPr>
+                <w:rFonts w:hint="eastAsia"/>
+                <w:sz w:val="21"/>
+              </w:rPr>
+              <w:t>포션</w:t>
+            </w:r>
+            <w:proofErr w:type="spellEnd"/>
+            <w:r>
+              <w:rPr>
+                <w:rFonts w:hint="eastAsia"/>
+                <w:sz w:val="21"/>
+              </w:rPr>
+              <w:t xml:space="preserve"> 등등)</w:t>
             </w:r>
           </w:p>
         </w:tc>
@@ -16623,6 +18361,7 @@
               </w:rPr>
               <w:t xml:space="preserve">아이템의 </w:t>
             </w:r>
+            <w:proofErr w:type="spellStart"/>
             <w:r>
               <w:rPr>
                 <w:rFonts w:hint="eastAsia"/>
@@ -16630,6 +18369,7 @@
               </w:rPr>
               <w:t>갯수</w:t>
             </w:r>
+            <w:proofErr w:type="spellEnd"/>
             <w:r>
               <w:rPr>
                 <w:rFonts w:hint="eastAsia"/>
@@ -16736,7 +18476,23 @@
                 <w:rFonts w:hint="eastAsia"/>
                 <w:sz w:val="21"/>
               </w:rPr>
-              <w:t>(레거시)</w:t>
+              <w:t>(</w:t>
+            </w:r>
+            <w:proofErr w:type="spellStart"/>
+            <w:r>
+              <w:rPr>
+                <w:rFonts w:hint="eastAsia"/>
+                <w:sz w:val="21"/>
+              </w:rPr>
+              <w:t>레거시</w:t>
+            </w:r>
+            <w:proofErr w:type="spellEnd"/>
+            <w:r>
+              <w:rPr>
+                <w:rFonts w:hint="eastAsia"/>
+                <w:sz w:val="21"/>
+              </w:rPr>
+              <w:t>)</w:t>
             </w:r>
           </w:p>
           <w:p>
@@ -16758,23 +18514,48 @@
                 <w:rFonts w:hint="eastAsia"/>
                 <w:sz w:val="21"/>
               </w:rPr>
-              <w:t>(노말)</w:t>
-            </w:r>
-          </w:p>
-          <w:p>
-            <w:pPr>
-              <w:spacing w:line="276" w:lineRule="auto"/>
-              <w:rPr>
-                <w:sz w:val="21"/>
-              </w:rPr>
-            </w:pPr>
-            <w:r>
-              <w:rPr>
-                <w:rFonts w:hint="eastAsia"/>
-                <w:sz w:val="21"/>
-              </w:rPr>
-              <w:t>2 : 파랑색</w:t>
-            </w:r>
+              <w:t>(</w:t>
+            </w:r>
+            <w:proofErr w:type="spellStart"/>
+            <w:r>
+              <w:rPr>
+                <w:rFonts w:hint="eastAsia"/>
+                <w:sz w:val="21"/>
+              </w:rPr>
+              <w:t>노말</w:t>
+            </w:r>
+            <w:proofErr w:type="spellEnd"/>
+            <w:r>
+              <w:rPr>
+                <w:rFonts w:hint="eastAsia"/>
+                <w:sz w:val="21"/>
+              </w:rPr>
+              <w:t>)</w:t>
+            </w:r>
+          </w:p>
+          <w:p>
+            <w:pPr>
+              <w:spacing w:line="276" w:lineRule="auto"/>
+              <w:rPr>
+                <w:sz w:val="21"/>
+              </w:rPr>
+            </w:pPr>
+            <w:r>
+              <w:rPr>
+                <w:rFonts w:hint="eastAsia"/>
+                <w:sz w:val="21"/>
+              </w:rPr>
+              <w:t xml:space="preserve">2 : </w:t>
+            </w:r>
+            <w:proofErr w:type="spellStart"/>
+            <w:r>
+              <w:rPr>
+                <w:rFonts w:hint="eastAsia"/>
+                <w:sz w:val="21"/>
+              </w:rPr>
+              <w:t>파랑색</w:t>
+            </w:r>
+            <w:proofErr w:type="spellEnd"/>
             <w:r>
               <w:rPr>
                 <w:rFonts w:hint="eastAsia"/>
@@ -16802,7 +18583,23 @@
                 <w:rFonts w:hint="eastAsia"/>
                 <w:sz w:val="21"/>
               </w:rPr>
-              <w:t>(에픽)</w:t>
+              <w:t>(</w:t>
+            </w:r>
+            <w:proofErr w:type="spellStart"/>
+            <w:r>
+              <w:rPr>
+                <w:rFonts w:hint="eastAsia"/>
+                <w:sz w:val="21"/>
+              </w:rPr>
+              <w:t>에픽</w:t>
+            </w:r>
+            <w:proofErr w:type="spellEnd"/>
+            <w:r>
+              <w:rPr>
+                <w:rFonts w:hint="eastAsia"/>
+                <w:sz w:val="21"/>
+              </w:rPr>
+              <w:t>)</w:t>
             </w:r>
           </w:p>
           <w:p>
@@ -16847,12 +18644,14 @@
                 <w:sz w:val="21"/>
               </w:rPr>
             </w:pPr>
+            <w:proofErr w:type="spellStart"/>
             <w:r>
               <w:rPr>
                 <w:sz w:val="21"/>
               </w:rPr>
               <w:t>coolTime</w:t>
             </w:r>
+            <w:proofErr w:type="spellEnd"/>
           </w:p>
         </w:tc>
         <w:tc>
@@ -16872,7 +18671,23 @@
                 <w:rFonts w:hint="eastAsia"/>
                 <w:sz w:val="21"/>
               </w:rPr>
-              <w:t>아이템의 사용 재사용 쿨타임. 정수 입력</w:t>
+              <w:t xml:space="preserve">아이템의 사용 재사용 </w:t>
+            </w:r>
+            <w:proofErr w:type="spellStart"/>
+            <w:r>
+              <w:rPr>
+                <w:rFonts w:hint="eastAsia"/>
+                <w:sz w:val="21"/>
+              </w:rPr>
+              <w:t>쿨타임</w:t>
+            </w:r>
+            <w:proofErr w:type="spellEnd"/>
+            <w:r>
+              <w:rPr>
+                <w:rFonts w:hint="eastAsia"/>
+                <w:sz w:val="21"/>
+              </w:rPr>
+              <w:t>. 정수 입력</w:t>
             </w:r>
           </w:p>
         </w:tc>
@@ -16954,6 +18769,7 @@
                 <w:sz w:val="21"/>
               </w:rPr>
             </w:pPr>
+            <w:proofErr w:type="spellStart"/>
             <w:r>
               <w:rPr>
                 <w:rFonts w:hint="eastAsia"/>
@@ -16961,6 +18777,7 @@
               </w:rPr>
               <w:t>valueType</w:t>
             </w:r>
+            <w:proofErr w:type="spellEnd"/>
           </w:p>
         </w:tc>
         <w:tc>
@@ -16981,7 +18798,39 @@
                 <w:rFonts w:hint="eastAsia"/>
                 <w:sz w:val="21"/>
               </w:rPr>
-              <w:t>아이템 판매시의 판매가치 타입</w:t>
+              <w:t xml:space="preserve">아이템 </w:t>
+            </w:r>
+            <w:proofErr w:type="spellStart"/>
+            <w:r>
+              <w:rPr>
+                <w:rFonts w:hint="eastAsia"/>
+                <w:sz w:val="21"/>
+              </w:rPr>
+              <w:t>판매시의</w:t>
+            </w:r>
+            <w:proofErr w:type="spellEnd"/>
+            <w:r>
+              <w:rPr>
+                <w:rFonts w:hint="eastAsia"/>
+                <w:sz w:val="21"/>
+              </w:rPr>
+              <w:t xml:space="preserve"> </w:t>
+            </w:r>
+            <w:proofErr w:type="spellStart"/>
+            <w:r>
+              <w:rPr>
+                <w:rFonts w:hint="eastAsia"/>
+                <w:sz w:val="21"/>
+              </w:rPr>
+              <w:t>판매가치</w:t>
+            </w:r>
+            <w:proofErr w:type="spellEnd"/>
+            <w:r>
+              <w:rPr>
+                <w:rFonts w:hint="eastAsia"/>
+                <w:sz w:val="21"/>
+              </w:rPr>
+              <w:t xml:space="preserve"> 타입</w:t>
             </w:r>
             <w:r>
               <w:rPr>
@@ -16995,7 +18844,23 @@
                 <w:rFonts w:hint="eastAsia"/>
                 <w:sz w:val="21"/>
               </w:rPr>
-              <w:t xml:space="preserve"> 구입 시의 가격은 상점쪽 테이블에서 합니다.</w:t>
+              <w:t xml:space="preserve"> 구입 시의 가격은 </w:t>
+            </w:r>
+            <w:proofErr w:type="spellStart"/>
+            <w:r>
+              <w:rPr>
+                <w:rFonts w:hint="eastAsia"/>
+                <w:sz w:val="21"/>
+              </w:rPr>
+              <w:t>상점쪽</w:t>
+            </w:r>
+            <w:proofErr w:type="spellEnd"/>
+            <w:r>
+              <w:rPr>
+                <w:rFonts w:hint="eastAsia"/>
+                <w:sz w:val="21"/>
+              </w:rPr>
+              <w:t xml:space="preserve"> 테이블에서 합니다.</w:t>
             </w:r>
           </w:p>
           <w:p>
@@ -17083,8 +18948,17 @@
                 <w:rFonts w:hint="eastAsia"/>
                 <w:sz w:val="21"/>
               </w:rPr>
-              <w:t>아이템 판매가치</w:t>
-            </w:r>
+              <w:t xml:space="preserve">아이템 </w:t>
+            </w:r>
+            <w:proofErr w:type="spellStart"/>
+            <w:r>
+              <w:rPr>
+                <w:rFonts w:hint="eastAsia"/>
+                <w:sz w:val="21"/>
+              </w:rPr>
+              <w:t>판매가치</w:t>
+            </w:r>
+            <w:proofErr w:type="spellEnd"/>
             <w:r>
               <w:rPr>
                 <w:rFonts w:hint="eastAsia"/>
@@ -17092,25 +18966,59 @@
               </w:rPr>
               <w:t xml:space="preserve">. </w:t>
             </w:r>
+            <w:proofErr w:type="spellStart"/>
             <w:r>
               <w:rPr>
                 <w:sz w:val="21"/>
               </w:rPr>
               <w:t>valueType</w:t>
             </w:r>
-            <w:r>
-              <w:rPr>
-                <w:rFonts w:hint="eastAsia"/>
-                <w:sz w:val="21"/>
-              </w:rPr>
-              <w:t>에 따른 상점에 되팔 때의 가격입니당.</w:t>
-            </w:r>
-            <w:r>
-              <w:rPr>
-                <w:rFonts w:hint="eastAsia"/>
-                <w:sz w:val="21"/>
-              </w:rPr>
-              <w:t xml:space="preserve"> 이 값에 따라서 가격을 되돌려받습니다.</w:t>
+            <w:proofErr w:type="spellEnd"/>
+            <w:r>
+              <w:rPr>
+                <w:rFonts w:hint="eastAsia"/>
+                <w:sz w:val="21"/>
+              </w:rPr>
+              <w:t xml:space="preserve">에 따른 상점에 되팔 때의 </w:t>
+            </w:r>
+            <w:proofErr w:type="spellStart"/>
+            <w:r>
+              <w:rPr>
+                <w:rFonts w:hint="eastAsia"/>
+                <w:sz w:val="21"/>
+              </w:rPr>
+              <w:t>가격입니당</w:t>
+            </w:r>
+            <w:proofErr w:type="spellEnd"/>
+            <w:r>
+              <w:rPr>
+                <w:rFonts w:hint="eastAsia"/>
+                <w:sz w:val="21"/>
+              </w:rPr>
+              <w:t>.</w:t>
+            </w:r>
+            <w:r>
+              <w:rPr>
+                <w:rFonts w:hint="eastAsia"/>
+                <w:sz w:val="21"/>
+              </w:rPr>
+              <w:t xml:space="preserve"> 이 값에 따라서 가격을 </w:t>
+            </w:r>
+            <w:proofErr w:type="spellStart"/>
+            <w:r>
+              <w:rPr>
+                <w:rFonts w:hint="eastAsia"/>
+                <w:sz w:val="21"/>
+              </w:rPr>
+              <w:t>되돌려받습니다</w:t>
+            </w:r>
+            <w:proofErr w:type="spellEnd"/>
+            <w:r>
+              <w:rPr>
+                <w:rFonts w:hint="eastAsia"/>
+                <w:sz w:val="21"/>
+              </w:rPr>
+              <w:t>.</w:t>
             </w:r>
           </w:p>
         </w:tc>
@@ -17134,6 +19042,7 @@
                 <w:sz w:val="21"/>
               </w:rPr>
             </w:pPr>
+            <w:proofErr w:type="spellStart"/>
             <w:r>
               <w:rPr>
                 <w:rFonts w:hint="eastAsia"/>
@@ -17141,6 +19050,7 @@
               </w:rPr>
               <w:t>overLap</w:t>
             </w:r>
+            <w:proofErr w:type="spellEnd"/>
           </w:p>
         </w:tc>
         <w:tc>
@@ -17161,14 +19071,46 @@
                 <w:rFonts w:hint="eastAsia"/>
                 <w:sz w:val="21"/>
               </w:rPr>
-              <w:t>아이템을 여러개 겹칠 수 있는가?</w:t>
-            </w:r>
-            <w:r>
-              <w:rPr>
-                <w:rFonts w:hint="eastAsia"/>
-                <w:sz w:val="21"/>
-              </w:rPr>
-              <w:t xml:space="preserve"> 골드, 포션 등과 같은 소모품은 겹치게 할 수 있지만, 무기같은 장비류는 겹치지 않게 하기 위함입니다.</w:t>
+              <w:t xml:space="preserve">아이템을 </w:t>
+            </w:r>
+            <w:proofErr w:type="spellStart"/>
+            <w:r>
+              <w:rPr>
+                <w:rFonts w:hint="eastAsia"/>
+                <w:sz w:val="21"/>
+              </w:rPr>
+              <w:t>여러개</w:t>
+            </w:r>
+            <w:proofErr w:type="spellEnd"/>
+            <w:r>
+              <w:rPr>
+                <w:rFonts w:hint="eastAsia"/>
+                <w:sz w:val="21"/>
+              </w:rPr>
+              <w:t xml:space="preserve"> 겹칠 수 있는가?</w:t>
+            </w:r>
+            <w:r>
+              <w:rPr>
+                <w:rFonts w:hint="eastAsia"/>
+                <w:sz w:val="21"/>
+              </w:rPr>
+              <w:t xml:space="preserve"> 골드, </w:t>
+            </w:r>
+            <w:proofErr w:type="spellStart"/>
+            <w:r>
+              <w:rPr>
+                <w:rFonts w:hint="eastAsia"/>
+                <w:sz w:val="21"/>
+              </w:rPr>
+              <w:t>포션</w:t>
+            </w:r>
+            <w:proofErr w:type="spellEnd"/>
+            <w:r>
+              <w:rPr>
+                <w:rFonts w:hint="eastAsia"/>
+                <w:sz w:val="21"/>
+              </w:rPr>
+              <w:t xml:space="preserve"> 등과 같은 소모품은 겹치게 할 수 있지만, 무기같은 장비류는 겹치지 않게 하기 위함입니다.</w:t>
             </w:r>
           </w:p>
           <w:p>
@@ -17222,6 +19164,7 @@
                 <w:sz w:val="21"/>
               </w:rPr>
             </w:pPr>
+            <w:proofErr w:type="spellStart"/>
             <w:r>
               <w:rPr>
                 <w:rFonts w:hint="eastAsia"/>
@@ -17229,6 +19172,7 @@
               </w:rPr>
               <w:t>manNum</w:t>
             </w:r>
+            <w:proofErr w:type="spellEnd"/>
           </w:p>
         </w:tc>
         <w:tc>
@@ -17249,8 +19193,17 @@
                 <w:rFonts w:hint="eastAsia"/>
                 <w:sz w:val="21"/>
               </w:rPr>
-              <w:t>최대 보유 갯수</w:t>
-            </w:r>
+              <w:t xml:space="preserve">최대 보유 </w:t>
+            </w:r>
+            <w:proofErr w:type="spellStart"/>
+            <w:r>
+              <w:rPr>
+                <w:rFonts w:hint="eastAsia"/>
+                <w:sz w:val="21"/>
+              </w:rPr>
+              <w:t>갯수</w:t>
+            </w:r>
+            <w:proofErr w:type="spellEnd"/>
             <w:r>
               <w:rPr>
                 <w:rFonts w:hint="eastAsia"/>
@@ -17263,21 +19216,117 @@
                 <w:rFonts w:hint="eastAsia"/>
                 <w:sz w:val="21"/>
               </w:rPr>
-              <w:t xml:space="preserve"> 정수값을 입력합니다.</w:t>
-            </w:r>
-            <w:r>
-              <w:rPr>
-                <w:rFonts w:hint="eastAsia"/>
-                <w:sz w:val="21"/>
-              </w:rPr>
-              <w:t xml:space="preserve"> 해당 아이템의 최대 보유 갯수를 설정합니다.</w:t>
-            </w:r>
-            <w:r>
-              <w:rPr>
-                <w:rFonts w:hint="eastAsia"/>
-                <w:sz w:val="21"/>
-              </w:rPr>
-              <w:t xml:space="preserve"> 해당 갯수를 넘어가면, 새로운 슬롯에서 해당 아이템의 갯수가 1부터 시작됩니다. 단, 골드는 인벤토리에서 슬롯을 차지하는 형태가 아니므로 최대 허용 골드를 허용하면 나머지의 값들</w:t>
+              <w:t xml:space="preserve"> </w:t>
+            </w:r>
+            <w:proofErr w:type="spellStart"/>
+            <w:r>
+              <w:rPr>
+                <w:rFonts w:hint="eastAsia"/>
+                <w:sz w:val="21"/>
+              </w:rPr>
+              <w:t>정수값을</w:t>
+            </w:r>
+            <w:proofErr w:type="spellEnd"/>
+            <w:r>
+              <w:rPr>
+                <w:rFonts w:hint="eastAsia"/>
+                <w:sz w:val="21"/>
+              </w:rPr>
+              <w:t xml:space="preserve"> 입력합니다.</w:t>
+            </w:r>
+            <w:r>
+              <w:rPr>
+                <w:rFonts w:hint="eastAsia"/>
+                <w:sz w:val="21"/>
+              </w:rPr>
+              <w:t xml:space="preserve"> 해당 아이템의 최대 보유 </w:t>
+            </w:r>
+            <w:proofErr w:type="spellStart"/>
+            <w:r>
+              <w:rPr>
+                <w:rFonts w:hint="eastAsia"/>
+                <w:sz w:val="21"/>
+              </w:rPr>
+              <w:t>갯수를</w:t>
+            </w:r>
+            <w:proofErr w:type="spellEnd"/>
+            <w:r>
+              <w:rPr>
+                <w:rFonts w:hint="eastAsia"/>
+                <w:sz w:val="21"/>
+              </w:rPr>
+              <w:t xml:space="preserve"> 설정합니다.</w:t>
+            </w:r>
+            <w:r>
+              <w:rPr>
+                <w:rFonts w:hint="eastAsia"/>
+                <w:sz w:val="21"/>
+              </w:rPr>
+              <w:t xml:space="preserve"> 해당 </w:t>
+            </w:r>
+            <w:proofErr w:type="spellStart"/>
+            <w:r>
+              <w:rPr>
+                <w:rFonts w:hint="eastAsia"/>
+                <w:sz w:val="21"/>
+              </w:rPr>
+              <w:t>갯수를</w:t>
+            </w:r>
+            <w:proofErr w:type="spellEnd"/>
+            <w:r>
+              <w:rPr>
+                <w:rFonts w:hint="eastAsia"/>
+                <w:sz w:val="21"/>
+              </w:rPr>
+              <w:t xml:space="preserve"> 넘어가면, 새로운 슬롯에서 해당 아이템의 </w:t>
+            </w:r>
+            <w:proofErr w:type="spellStart"/>
+            <w:r>
+              <w:rPr>
+                <w:rFonts w:hint="eastAsia"/>
+                <w:sz w:val="21"/>
+              </w:rPr>
+              <w:t>갯수가</w:t>
+            </w:r>
+            <w:proofErr w:type="spellEnd"/>
+            <w:r>
+              <w:rPr>
+                <w:rFonts w:hint="eastAsia"/>
+                <w:sz w:val="21"/>
+              </w:rPr>
+              <w:t xml:space="preserve"> 1</w:t>
+            </w:r>
+            <w:proofErr w:type="spellStart"/>
+            <w:r>
+              <w:rPr>
+                <w:rFonts w:hint="eastAsia"/>
+                <w:sz w:val="21"/>
+              </w:rPr>
+              <w:t>부터</w:t>
+            </w:r>
+            <w:proofErr w:type="spellEnd"/>
+            <w:r>
+              <w:rPr>
+                <w:rFonts w:hint="eastAsia"/>
+                <w:sz w:val="21"/>
+              </w:rPr>
+              <w:t xml:space="preserve"> 시작됩니다. 단, 골드는 </w:t>
+            </w:r>
+            <w:proofErr w:type="spellStart"/>
+            <w:r>
+              <w:rPr>
+                <w:rFonts w:hint="eastAsia"/>
+                <w:sz w:val="21"/>
+              </w:rPr>
+              <w:t>인벤토리에서</w:t>
+            </w:r>
+            <w:proofErr w:type="spellEnd"/>
+            <w:r>
+              <w:rPr>
+                <w:rFonts w:hint="eastAsia"/>
+                <w:sz w:val="21"/>
+              </w:rPr>
+              <w:t xml:space="preserve"> 슬롯을 차지하는 형태가 아니므로 최대 허용 골드를 허용하면 나머지의 값들</w:t>
             </w:r>
             <w:r>
               <w:rPr>
@@ -17285,14 +19334,46 @@
                 <w:sz w:val="21"/>
               </w:rPr>
               <w:lastRenderedPageBreak/>
-              <w:t>은 반환처리합니다.</w:t>
-            </w:r>
-            <w:r>
-              <w:rPr>
-                <w:rFonts w:hint="eastAsia"/>
-                <w:sz w:val="21"/>
-              </w:rPr>
-              <w:t xml:space="preserve"> &lt;- 이 부분은 에러처리 부분에서 추가로 다룰 예정입니다.</w:t>
+              <w:t xml:space="preserve">은 </w:t>
+            </w:r>
+            <w:proofErr w:type="spellStart"/>
+            <w:r>
+              <w:rPr>
+                <w:rFonts w:hint="eastAsia"/>
+                <w:sz w:val="21"/>
+              </w:rPr>
+              <w:t>반환처리합니다</w:t>
+            </w:r>
+            <w:proofErr w:type="spellEnd"/>
+            <w:r>
+              <w:rPr>
+                <w:rFonts w:hint="eastAsia"/>
+                <w:sz w:val="21"/>
+              </w:rPr>
+              <w:t>.</w:t>
+            </w:r>
+            <w:r>
+              <w:rPr>
+                <w:rFonts w:hint="eastAsia"/>
+                <w:sz w:val="21"/>
+              </w:rPr>
+              <w:t xml:space="preserve"> &lt;- 이 부분은 </w:t>
+            </w:r>
+            <w:proofErr w:type="spellStart"/>
+            <w:r>
+              <w:rPr>
+                <w:rFonts w:hint="eastAsia"/>
+                <w:sz w:val="21"/>
+              </w:rPr>
+              <w:t>에러처리</w:t>
+            </w:r>
+            <w:proofErr w:type="spellEnd"/>
+            <w:r>
+              <w:rPr>
+                <w:rFonts w:hint="eastAsia"/>
+                <w:sz w:val="21"/>
+              </w:rPr>
+              <w:t xml:space="preserve"> 부분에서 추가로 다룰 예정입니다.</w:t>
             </w:r>
           </w:p>
         </w:tc>
@@ -17316,6 +19397,7 @@
                 <w:sz w:val="21"/>
               </w:rPr>
             </w:pPr>
+            <w:proofErr w:type="spellStart"/>
             <w:r>
               <w:rPr>
                 <w:rFonts w:hint="eastAsia"/>
@@ -17324,6 +19406,7 @@
               <w:lastRenderedPageBreak/>
               <w:t>attSpeed</w:t>
             </w:r>
+            <w:proofErr w:type="spellEnd"/>
           </w:p>
         </w:tc>
         <w:tc>
@@ -17461,6 +19544,7 @@
                 <w:sz w:val="21"/>
               </w:rPr>
             </w:pPr>
+            <w:proofErr w:type="spellStart"/>
             <w:r>
               <w:rPr>
                 <w:rFonts w:hint="eastAsia"/>
@@ -17468,6 +19552,7 @@
               </w:rPr>
               <w:t>criDam</w:t>
             </w:r>
+            <w:proofErr w:type="spellEnd"/>
           </w:p>
         </w:tc>
         <w:tc>
@@ -17526,6 +19611,7 @@
                 <w:sz w:val="21"/>
               </w:rPr>
             </w:pPr>
+            <w:proofErr w:type="spellStart"/>
             <w:r>
               <w:rPr>
                 <w:rFonts w:hint="eastAsia"/>
@@ -17533,6 +19619,7 @@
               </w:rPr>
               <w:t>def</w:t>
             </w:r>
+            <w:proofErr w:type="spellEnd"/>
           </w:p>
         </w:tc>
         <w:tc>
@@ -17577,6 +19664,7 @@
                 <w:sz w:val="21"/>
               </w:rPr>
             </w:pPr>
+            <w:proofErr w:type="spellStart"/>
             <w:r>
               <w:rPr>
                 <w:rFonts w:hint="eastAsia"/>
@@ -17584,6 +19672,7 @@
               </w:rPr>
               <w:t>str</w:t>
             </w:r>
+            <w:proofErr w:type="spellEnd"/>
           </w:p>
         </w:tc>
         <w:tc>
@@ -17628,6 +19717,7 @@
                 <w:sz w:val="21"/>
               </w:rPr>
             </w:pPr>
+            <w:proofErr w:type="spellStart"/>
             <w:r>
               <w:rPr>
                 <w:rFonts w:hint="eastAsia"/>
@@ -17635,6 +19725,7 @@
               </w:rPr>
               <w:t>agi</w:t>
             </w:r>
+            <w:proofErr w:type="spellEnd"/>
           </w:p>
         </w:tc>
         <w:tc>
@@ -17679,6 +19770,7 @@
                 <w:sz w:val="21"/>
               </w:rPr>
             </w:pPr>
+            <w:proofErr w:type="spellStart"/>
             <w:r>
               <w:rPr>
                 <w:rFonts w:hint="eastAsia"/>
@@ -17686,6 +19778,7 @@
               </w:rPr>
               <w:t>int</w:t>
             </w:r>
+            <w:proofErr w:type="spellEnd"/>
           </w:p>
         </w:tc>
         <w:tc>
@@ -17781,6 +19874,7 @@
                 <w:sz w:val="21"/>
               </w:rPr>
             </w:pPr>
+            <w:proofErr w:type="spellStart"/>
             <w:r>
               <w:rPr>
                 <w:rFonts w:hint="eastAsia"/>
@@ -17788,6 +19882,7 @@
               </w:rPr>
               <w:t>hp</w:t>
             </w:r>
+            <w:proofErr w:type="spellEnd"/>
           </w:p>
         </w:tc>
         <w:tc>
@@ -17832,6 +19927,7 @@
                 <w:sz w:val="21"/>
               </w:rPr>
             </w:pPr>
+            <w:proofErr w:type="spellStart"/>
             <w:r>
               <w:rPr>
                 <w:rFonts w:hint="eastAsia"/>
@@ -17839,6 +19935,7 @@
               </w:rPr>
               <w:t>mp</w:t>
             </w:r>
+            <w:proofErr w:type="spellEnd"/>
           </w:p>
         </w:tc>
         <w:tc>
@@ -17883,6 +19980,7 @@
                 <w:sz w:val="21"/>
               </w:rPr>
             </w:pPr>
+            <w:proofErr w:type="spellStart"/>
             <w:r>
               <w:rPr>
                 <w:rFonts w:hint="eastAsia"/>
@@ -17890,6 +19988,7 @@
               </w:rPr>
               <w:t>moveSpeed</w:t>
             </w:r>
+            <w:proofErr w:type="spellEnd"/>
           </w:p>
         </w:tc>
         <w:tc>
@@ -17961,6 +20060,7 @@
                 <w:sz w:val="21"/>
               </w:rPr>
             </w:pPr>
+            <w:proofErr w:type="spellStart"/>
             <w:r>
               <w:rPr>
                 <w:rFonts w:hint="eastAsia"/>
@@ -17968,6 +20068,7 @@
               </w:rPr>
               <w:t>randomDrop</w:t>
             </w:r>
+            <w:proofErr w:type="spellEnd"/>
           </w:p>
         </w:tc>
         <w:tc>
@@ -17983,12 +20084,37 @@
                 <w:sz w:val="21"/>
               </w:rPr>
             </w:pPr>
-            <w:r>
-              <w:rPr>
-                <w:rFonts w:hint="eastAsia"/>
-                <w:sz w:val="21"/>
-              </w:rPr>
-              <w:t>랜덤박스일 경우의 드랍id</w:t>
+            <w:proofErr w:type="spellStart"/>
+            <w:r>
+              <w:rPr>
+                <w:rFonts w:hint="eastAsia"/>
+                <w:sz w:val="21"/>
+              </w:rPr>
+              <w:t>랜덤박스일</w:t>
+            </w:r>
+            <w:proofErr w:type="spellEnd"/>
+            <w:r>
+              <w:rPr>
+                <w:rFonts w:hint="eastAsia"/>
+                <w:sz w:val="21"/>
+              </w:rPr>
+              <w:t xml:space="preserve"> 경우의 </w:t>
+            </w:r>
+            <w:proofErr w:type="spellStart"/>
+            <w:r>
+              <w:rPr>
+                <w:rFonts w:hint="eastAsia"/>
+                <w:sz w:val="21"/>
+              </w:rPr>
+              <w:t>드랍</w:t>
+            </w:r>
+            <w:proofErr w:type="spellEnd"/>
+            <w:r>
+              <w:rPr>
+                <w:rFonts w:hint="eastAsia"/>
+                <w:sz w:val="21"/>
+              </w:rPr>
+              <w:t>id</w:t>
             </w:r>
             <w:r>
               <w:rPr>
@@ -18017,12 +20143,21 @@
               </w:rPr>
               <w:t>xml</w:t>
             </w:r>
-            <w:r>
-              <w:rPr>
-                <w:rFonts w:hint="eastAsia"/>
-                <w:sz w:val="21"/>
-              </w:rPr>
-              <w:t>를 사용</w:t>
+            <w:proofErr w:type="spellStart"/>
+            <w:r>
+              <w:rPr>
+                <w:rFonts w:hint="eastAsia"/>
+                <w:sz w:val="21"/>
+              </w:rPr>
+              <w:t>를</w:t>
+            </w:r>
+            <w:proofErr w:type="spellEnd"/>
+            <w:r>
+              <w:rPr>
+                <w:rFonts w:hint="eastAsia"/>
+                <w:sz w:val="21"/>
+              </w:rPr>
+              <w:t xml:space="preserve"> 사용</w:t>
             </w:r>
             <w:r>
               <w:rPr>
@@ -18053,6 +20188,7 @@
                 <w:sz w:val="21"/>
               </w:rPr>
             </w:pPr>
+            <w:proofErr w:type="spellStart"/>
             <w:r>
               <w:rPr>
                 <w:rFonts w:hint="eastAsia"/>
@@ -18060,6 +20196,7 @@
               </w:rPr>
               <w:t>confirmDrop</w:t>
             </w:r>
+            <w:proofErr w:type="spellEnd"/>
           </w:p>
         </w:tc>
         <w:tc>
@@ -18075,19 +20212,44 @@
                 <w:sz w:val="21"/>
               </w:rPr>
             </w:pPr>
-            <w:r>
-              <w:rPr>
-                <w:rFonts w:hint="eastAsia"/>
-                <w:sz w:val="21"/>
-              </w:rPr>
-              <w:t>드랍 아이템이 확정 되어있는 박스일 경우 내장된 아이템의 번호 입력</w:t>
-            </w:r>
-            <w:r>
-              <w:rPr>
-                <w:rFonts w:hint="eastAsia"/>
-                <w:sz w:val="21"/>
-              </w:rPr>
-              <w:t>합니다. 여러개의 아이템이 들어있을 경우, 각 아이템은 |로 구분합니다(</w:t>
+            <w:proofErr w:type="spellStart"/>
+            <w:r>
+              <w:rPr>
+                <w:rFonts w:hint="eastAsia"/>
+                <w:sz w:val="21"/>
+              </w:rPr>
+              <w:t>드랍</w:t>
+            </w:r>
+            <w:proofErr w:type="spellEnd"/>
+            <w:r>
+              <w:rPr>
+                <w:rFonts w:hint="eastAsia"/>
+                <w:sz w:val="21"/>
+              </w:rPr>
+              <w:t xml:space="preserve"> 아이템이 확정 되어있는 박스일 경우 내장된 아이템의 번호 입력</w:t>
+            </w:r>
+            <w:r>
+              <w:rPr>
+                <w:rFonts w:hint="eastAsia"/>
+                <w:sz w:val="21"/>
+              </w:rPr>
+              <w:t xml:space="preserve">합니다. </w:t>
+            </w:r>
+            <w:proofErr w:type="spellStart"/>
+            <w:r>
+              <w:rPr>
+                <w:rFonts w:hint="eastAsia"/>
+                <w:sz w:val="21"/>
+              </w:rPr>
+              <w:t>여러개의</w:t>
+            </w:r>
+            <w:proofErr w:type="spellEnd"/>
+            <w:r>
+              <w:rPr>
+                <w:rFonts w:hint="eastAsia"/>
+                <w:sz w:val="21"/>
+              </w:rPr>
+              <w:t xml:space="preserve"> 아이템이 들어있을 경우, 각 아이템은 |로 구분합니다(</w:t>
             </w:r>
             <w:r>
               <w:rPr>
@@ -18117,6 +20279,7 @@
                 <w:sz w:val="21"/>
               </w:rPr>
             </w:pPr>
+            <w:proofErr w:type="spellStart"/>
             <w:r>
               <w:rPr>
                 <w:rFonts w:hint="eastAsia"/>
@@ -18124,6 +20287,7 @@
               </w:rPr>
               <w:t>iconImagePackage</w:t>
             </w:r>
+            <w:proofErr w:type="spellEnd"/>
           </w:p>
         </w:tc>
         <w:tc>
@@ -18168,6 +20332,7 @@
                 <w:sz w:val="21"/>
               </w:rPr>
             </w:pPr>
+            <w:proofErr w:type="spellStart"/>
             <w:r>
               <w:rPr>
                 <w:rFonts w:hint="eastAsia"/>
@@ -18175,6 +20340,7 @@
               </w:rPr>
               <w:t>iconName</w:t>
             </w:r>
+            <w:proofErr w:type="spellEnd"/>
           </w:p>
         </w:tc>
         <w:tc>
@@ -18640,12 +20806,21 @@
                 <w:sz w:val="21"/>
               </w:rPr>
             </w:pPr>
-            <w:r>
-              <w:rPr>
-                <w:rFonts w:hint="eastAsia"/>
-                <w:sz w:val="21"/>
-              </w:rPr>
-              <w:t xml:space="preserve">한손장비 </w:t>
+            <w:proofErr w:type="spellStart"/>
+            <w:r>
+              <w:rPr>
+                <w:rFonts w:hint="eastAsia"/>
+                <w:sz w:val="21"/>
+              </w:rPr>
+              <w:t>한손장비</w:t>
+            </w:r>
+            <w:proofErr w:type="spellEnd"/>
+            <w:r>
+              <w:rPr>
+                <w:rFonts w:hint="eastAsia"/>
+                <w:sz w:val="21"/>
+              </w:rPr>
+              <w:t xml:space="preserve"> </w:t>
             </w:r>
             <w:r>
               <w:rPr>
@@ -18718,12 +20893,21 @@
                 <w:sz w:val="21"/>
               </w:rPr>
             </w:pPr>
-            <w:r>
-              <w:rPr>
-                <w:rFonts w:hint="eastAsia"/>
-                <w:sz w:val="21"/>
-              </w:rPr>
-              <w:t xml:space="preserve">한손장비 </w:t>
+            <w:proofErr w:type="spellStart"/>
+            <w:r>
+              <w:rPr>
+                <w:rFonts w:hint="eastAsia"/>
+                <w:sz w:val="21"/>
+              </w:rPr>
+              <w:t>한손장비</w:t>
+            </w:r>
+            <w:proofErr w:type="spellEnd"/>
+            <w:r>
+              <w:rPr>
+                <w:rFonts w:hint="eastAsia"/>
+                <w:sz w:val="21"/>
+              </w:rPr>
+              <w:t xml:space="preserve"> </w:t>
             </w:r>
             <w:r>
               <w:rPr>
@@ -18803,12 +20987,21 @@
                 <w:sz w:val="21"/>
               </w:rPr>
             </w:pPr>
-            <w:r>
-              <w:rPr>
-                <w:rFonts w:hint="eastAsia"/>
-                <w:sz w:val="21"/>
-              </w:rPr>
-              <w:t xml:space="preserve">양손장비 </w:t>
+            <w:proofErr w:type="spellStart"/>
+            <w:r>
+              <w:rPr>
+                <w:rFonts w:hint="eastAsia"/>
+                <w:sz w:val="21"/>
+              </w:rPr>
+              <w:t>양손장비</w:t>
+            </w:r>
+            <w:proofErr w:type="spellEnd"/>
+            <w:r>
+              <w:rPr>
+                <w:rFonts w:hint="eastAsia"/>
+                <w:sz w:val="21"/>
+              </w:rPr>
+              <w:t xml:space="preserve"> </w:t>
             </w:r>
             <w:r>
               <w:rPr>
@@ -18884,12 +21077,21 @@
                 <w:sz w:val="21"/>
               </w:rPr>
             </w:pPr>
-            <w:r>
-              <w:rPr>
-                <w:rFonts w:hint="eastAsia"/>
-                <w:sz w:val="21"/>
-              </w:rPr>
-              <w:t xml:space="preserve">양손장비 </w:t>
+            <w:proofErr w:type="spellStart"/>
+            <w:r>
+              <w:rPr>
+                <w:rFonts w:hint="eastAsia"/>
+                <w:sz w:val="21"/>
+              </w:rPr>
+              <w:t>양손장비</w:t>
+            </w:r>
+            <w:proofErr w:type="spellEnd"/>
+            <w:r>
+              <w:rPr>
+                <w:rFonts w:hint="eastAsia"/>
+                <w:sz w:val="21"/>
+              </w:rPr>
+              <w:t xml:space="preserve"> </w:t>
             </w:r>
             <w:r>
               <w:rPr>
@@ -18965,12 +21167,21 @@
                 <w:sz w:val="21"/>
               </w:rPr>
             </w:pPr>
-            <w:r>
-              <w:rPr>
-                <w:rFonts w:hint="eastAsia"/>
-                <w:sz w:val="21"/>
-              </w:rPr>
-              <w:t xml:space="preserve">판금장비 </w:t>
+            <w:proofErr w:type="spellStart"/>
+            <w:r>
+              <w:rPr>
+                <w:rFonts w:hint="eastAsia"/>
+                <w:sz w:val="21"/>
+              </w:rPr>
+              <w:t>판금장비</w:t>
+            </w:r>
+            <w:proofErr w:type="spellEnd"/>
+            <w:r>
+              <w:rPr>
+                <w:rFonts w:hint="eastAsia"/>
+                <w:sz w:val="21"/>
+              </w:rPr>
+              <w:t xml:space="preserve"> </w:t>
             </w:r>
             <w:r>
               <w:rPr>
@@ -19046,12 +21257,21 @@
                 <w:sz w:val="21"/>
               </w:rPr>
             </w:pPr>
-            <w:r>
-              <w:rPr>
-                <w:rFonts w:hint="eastAsia"/>
-                <w:sz w:val="21"/>
-              </w:rPr>
-              <w:t xml:space="preserve">판금장비 </w:t>
+            <w:proofErr w:type="spellStart"/>
+            <w:r>
+              <w:rPr>
+                <w:rFonts w:hint="eastAsia"/>
+                <w:sz w:val="21"/>
+              </w:rPr>
+              <w:t>판금장비</w:t>
+            </w:r>
+            <w:proofErr w:type="spellEnd"/>
+            <w:r>
+              <w:rPr>
+                <w:rFonts w:hint="eastAsia"/>
+                <w:sz w:val="21"/>
+              </w:rPr>
+              <w:t xml:space="preserve"> </w:t>
             </w:r>
             <w:r>
               <w:rPr>
@@ -19127,12 +21347,21 @@
                 <w:sz w:val="21"/>
               </w:rPr>
             </w:pPr>
-            <w:r>
-              <w:rPr>
-                <w:rFonts w:hint="eastAsia"/>
-                <w:sz w:val="21"/>
-              </w:rPr>
-              <w:t xml:space="preserve">판금장비 </w:t>
+            <w:proofErr w:type="spellStart"/>
+            <w:r>
+              <w:rPr>
+                <w:rFonts w:hint="eastAsia"/>
+                <w:sz w:val="21"/>
+              </w:rPr>
+              <w:t>판금장비</w:t>
+            </w:r>
+            <w:proofErr w:type="spellEnd"/>
+            <w:r>
+              <w:rPr>
+                <w:rFonts w:hint="eastAsia"/>
+                <w:sz w:val="21"/>
+              </w:rPr>
+              <w:t xml:space="preserve"> </w:t>
             </w:r>
             <w:r>
               <w:rPr>
@@ -19208,12 +21437,21 @@
                 <w:sz w:val="21"/>
               </w:rPr>
             </w:pPr>
-            <w:r>
-              <w:rPr>
-                <w:rFonts w:hint="eastAsia"/>
-                <w:sz w:val="21"/>
-              </w:rPr>
-              <w:t xml:space="preserve">판금장비 </w:t>
+            <w:proofErr w:type="spellStart"/>
+            <w:r>
+              <w:rPr>
+                <w:rFonts w:hint="eastAsia"/>
+                <w:sz w:val="21"/>
+              </w:rPr>
+              <w:t>판금장비</w:t>
+            </w:r>
+            <w:proofErr w:type="spellEnd"/>
+            <w:r>
+              <w:rPr>
+                <w:rFonts w:hint="eastAsia"/>
+                <w:sz w:val="21"/>
+              </w:rPr>
+              <w:t xml:space="preserve"> </w:t>
             </w:r>
             <w:r>
               <w:rPr>
@@ -19289,12 +21527,21 @@
                 <w:sz w:val="21"/>
               </w:rPr>
             </w:pPr>
-            <w:r>
-              <w:rPr>
-                <w:rFonts w:hint="eastAsia"/>
-                <w:sz w:val="21"/>
-              </w:rPr>
-              <w:t xml:space="preserve">판금장비 </w:t>
+            <w:proofErr w:type="spellStart"/>
+            <w:r>
+              <w:rPr>
+                <w:rFonts w:hint="eastAsia"/>
+                <w:sz w:val="21"/>
+              </w:rPr>
+              <w:t>판금장비</w:t>
+            </w:r>
+            <w:proofErr w:type="spellEnd"/>
+            <w:r>
+              <w:rPr>
+                <w:rFonts w:hint="eastAsia"/>
+                <w:sz w:val="21"/>
+              </w:rPr>
+              <w:t xml:space="preserve"> </w:t>
             </w:r>
             <w:r>
               <w:rPr>
@@ -19370,12 +21617,21 @@
                 <w:sz w:val="21"/>
               </w:rPr>
             </w:pPr>
-            <w:r>
-              <w:rPr>
-                <w:rFonts w:hint="eastAsia"/>
-                <w:sz w:val="21"/>
-              </w:rPr>
-              <w:t xml:space="preserve">판금장비 </w:t>
+            <w:proofErr w:type="spellStart"/>
+            <w:r>
+              <w:rPr>
+                <w:rFonts w:hint="eastAsia"/>
+                <w:sz w:val="21"/>
+              </w:rPr>
+              <w:t>판금장비</w:t>
+            </w:r>
+            <w:proofErr w:type="spellEnd"/>
+            <w:r>
+              <w:rPr>
+                <w:rFonts w:hint="eastAsia"/>
+                <w:sz w:val="21"/>
+              </w:rPr>
+              <w:t xml:space="preserve"> </w:t>
             </w:r>
             <w:r>
               <w:rPr>
@@ -19451,12 +21707,21 @@
                 <w:sz w:val="21"/>
               </w:rPr>
             </w:pPr>
-            <w:r>
-              <w:rPr>
-                <w:rFonts w:hint="eastAsia"/>
-                <w:sz w:val="21"/>
-              </w:rPr>
-              <w:t xml:space="preserve">판금장비 </w:t>
+            <w:proofErr w:type="spellStart"/>
+            <w:r>
+              <w:rPr>
+                <w:rFonts w:hint="eastAsia"/>
+                <w:sz w:val="21"/>
+              </w:rPr>
+              <w:t>판금장비</w:t>
+            </w:r>
+            <w:proofErr w:type="spellEnd"/>
+            <w:r>
+              <w:rPr>
+                <w:rFonts w:hint="eastAsia"/>
+                <w:sz w:val="21"/>
+              </w:rPr>
+              <w:t xml:space="preserve"> </w:t>
             </w:r>
             <w:r>
               <w:rPr>
@@ -19532,12 +21797,21 @@
                 <w:sz w:val="21"/>
               </w:rPr>
             </w:pPr>
-            <w:r>
-              <w:rPr>
-                <w:rFonts w:hint="eastAsia"/>
-                <w:sz w:val="21"/>
-              </w:rPr>
-              <w:t xml:space="preserve">판금장비 </w:t>
+            <w:proofErr w:type="spellStart"/>
+            <w:r>
+              <w:rPr>
+                <w:rFonts w:hint="eastAsia"/>
+                <w:sz w:val="21"/>
+              </w:rPr>
+              <w:t>판금장비</w:t>
+            </w:r>
+            <w:proofErr w:type="spellEnd"/>
+            <w:r>
+              <w:rPr>
+                <w:rFonts w:hint="eastAsia"/>
+                <w:sz w:val="21"/>
+              </w:rPr>
+              <w:t xml:space="preserve"> </w:t>
             </w:r>
             <w:r>
               <w:rPr>
@@ -19613,12 +21887,21 @@
                 <w:sz w:val="21"/>
               </w:rPr>
             </w:pPr>
-            <w:r>
-              <w:rPr>
-                <w:rFonts w:hint="eastAsia"/>
-                <w:sz w:val="21"/>
-              </w:rPr>
-              <w:t xml:space="preserve">판금장비 </w:t>
+            <w:proofErr w:type="spellStart"/>
+            <w:r>
+              <w:rPr>
+                <w:rFonts w:hint="eastAsia"/>
+                <w:sz w:val="21"/>
+              </w:rPr>
+              <w:t>판금장비</w:t>
+            </w:r>
+            <w:proofErr w:type="spellEnd"/>
+            <w:r>
+              <w:rPr>
+                <w:rFonts w:hint="eastAsia"/>
+                <w:sz w:val="21"/>
+              </w:rPr>
+              <w:t xml:space="preserve"> </w:t>
             </w:r>
             <w:r>
               <w:rPr>
@@ -19898,6 +22181,7 @@
                 <w:sz w:val="21"/>
               </w:rPr>
             </w:pPr>
+            <w:proofErr w:type="spellStart"/>
             <w:r>
               <w:rPr>
                 <w:rFonts w:hint="eastAsia"/>
@@ -19905,6 +22189,7 @@
               </w:rPr>
               <w:t>보조장비</w:t>
             </w:r>
+            <w:proofErr w:type="spellEnd"/>
           </w:p>
         </w:tc>
       </w:tr>
@@ -19991,8 +22276,17 @@
                 <w:rFonts w:hint="eastAsia"/>
                 <w:sz w:val="21"/>
               </w:rPr>
-              <w:t xml:space="preserve"> 스크롤류</w:t>
-            </w:r>
+              <w:t xml:space="preserve"> </w:t>
+            </w:r>
+            <w:proofErr w:type="spellStart"/>
+            <w:r>
+              <w:rPr>
+                <w:rFonts w:hint="eastAsia"/>
+                <w:sz w:val="21"/>
+              </w:rPr>
+              <w:t>스크롤류</w:t>
+            </w:r>
+            <w:proofErr w:type="spellEnd"/>
           </w:p>
         </w:tc>
       </w:tr>
@@ -20059,7 +22353,39 @@
                 <w:rFonts w:hint="eastAsia"/>
                 <w:sz w:val="21"/>
               </w:rPr>
-              <w:t>소비 아이템 -  체력포션(정수값)</w:t>
+              <w:t xml:space="preserve">소비 아이템 -  </w:t>
+            </w:r>
+            <w:proofErr w:type="spellStart"/>
+            <w:r>
+              <w:rPr>
+                <w:rFonts w:hint="eastAsia"/>
+                <w:sz w:val="21"/>
+              </w:rPr>
+              <w:t>체력포션</w:t>
+            </w:r>
+            <w:proofErr w:type="spellEnd"/>
+            <w:r>
+              <w:rPr>
+                <w:rFonts w:hint="eastAsia"/>
+                <w:sz w:val="21"/>
+              </w:rPr>
+              <w:t>(</w:t>
+            </w:r>
+            <w:proofErr w:type="spellStart"/>
+            <w:r>
+              <w:rPr>
+                <w:rFonts w:hint="eastAsia"/>
+                <w:sz w:val="21"/>
+              </w:rPr>
+              <w:t>정수값</w:t>
+            </w:r>
+            <w:proofErr w:type="spellEnd"/>
+            <w:r>
+              <w:rPr>
+                <w:rFonts w:hint="eastAsia"/>
+                <w:sz w:val="21"/>
+              </w:rPr>
+              <w:t>)</w:t>
             </w:r>
           </w:p>
         </w:tc>
@@ -20140,7 +22466,23 @@
                 <w:rFonts w:hint="eastAsia"/>
                 <w:sz w:val="21"/>
               </w:rPr>
-              <w:t xml:space="preserve"> 체력포션(%로 회복)</w:t>
+              <w:t xml:space="preserve"> </w:t>
+            </w:r>
+            <w:proofErr w:type="spellStart"/>
+            <w:r>
+              <w:rPr>
+                <w:rFonts w:hint="eastAsia"/>
+                <w:sz w:val="21"/>
+              </w:rPr>
+              <w:t>체력포션</w:t>
+            </w:r>
+            <w:proofErr w:type="spellEnd"/>
+            <w:r>
+              <w:rPr>
+                <w:rFonts w:hint="eastAsia"/>
+                <w:sz w:val="21"/>
+              </w:rPr>
+              <w:t>(%로 회복)</w:t>
             </w:r>
           </w:p>
         </w:tc>
@@ -20221,7 +22563,39 @@
                 <w:rFonts w:hint="eastAsia"/>
                 <w:sz w:val="21"/>
               </w:rPr>
-              <w:t xml:space="preserve"> 기력포션(정수값)</w:t>
+              <w:t xml:space="preserve"> </w:t>
+            </w:r>
+            <w:proofErr w:type="spellStart"/>
+            <w:r>
+              <w:rPr>
+                <w:rFonts w:hint="eastAsia"/>
+                <w:sz w:val="21"/>
+              </w:rPr>
+              <w:t>기력포션</w:t>
+            </w:r>
+            <w:proofErr w:type="spellEnd"/>
+            <w:r>
+              <w:rPr>
+                <w:rFonts w:hint="eastAsia"/>
+                <w:sz w:val="21"/>
+              </w:rPr>
+              <w:t>(</w:t>
+            </w:r>
+            <w:proofErr w:type="spellStart"/>
+            <w:r>
+              <w:rPr>
+                <w:rFonts w:hint="eastAsia"/>
+                <w:sz w:val="21"/>
+              </w:rPr>
+              <w:t>정수값</w:t>
+            </w:r>
+            <w:proofErr w:type="spellEnd"/>
+            <w:r>
+              <w:rPr>
+                <w:rFonts w:hint="eastAsia"/>
+                <w:sz w:val="21"/>
+              </w:rPr>
+              <w:t>)</w:t>
             </w:r>
           </w:p>
         </w:tc>
@@ -20302,7 +22676,23 @@
                 <w:rFonts w:hint="eastAsia"/>
                 <w:sz w:val="21"/>
               </w:rPr>
-              <w:t xml:space="preserve"> 기력포션(%로 회복)</w:t>
+              <w:t xml:space="preserve"> </w:t>
+            </w:r>
+            <w:proofErr w:type="spellStart"/>
+            <w:r>
+              <w:rPr>
+                <w:rFonts w:hint="eastAsia"/>
+                <w:sz w:val="21"/>
+              </w:rPr>
+              <w:t>기력포션</w:t>
+            </w:r>
+            <w:proofErr w:type="spellEnd"/>
+            <w:r>
+              <w:rPr>
+                <w:rFonts w:hint="eastAsia"/>
+                <w:sz w:val="21"/>
+              </w:rPr>
+              <w:t>(%로 회복)</w:t>
             </w:r>
           </w:p>
         </w:tc>
@@ -20383,7 +22773,23 @@
                 <w:rFonts w:hint="eastAsia"/>
                 <w:sz w:val="21"/>
               </w:rPr>
-              <w:t xml:space="preserve"> 만능포션(체력, 기력 %로 회복)</w:t>
+              <w:t xml:space="preserve"> </w:t>
+            </w:r>
+            <w:proofErr w:type="spellStart"/>
+            <w:r>
+              <w:rPr>
+                <w:rFonts w:hint="eastAsia"/>
+                <w:sz w:val="21"/>
+              </w:rPr>
+              <w:t>만능포션</w:t>
+            </w:r>
+            <w:proofErr w:type="spellEnd"/>
+            <w:r>
+              <w:rPr>
+                <w:rFonts w:hint="eastAsia"/>
+                <w:sz w:val="21"/>
+              </w:rPr>
+              <w:t>(체력, 기력 %로 회복)</w:t>
             </w:r>
           </w:p>
         </w:tc>
@@ -20434,6 +22840,7 @@
         <w:t xml:space="preserve"> </w:t>
       </w:r>
       <w:bookmarkStart w:id="34" w:name="_Toc462768229"/>
+      <w:proofErr w:type="spellStart"/>
       <w:r>
         <w:rPr>
           <w:rFonts w:hint="eastAsia"/>
@@ -20441,7 +22848,17 @@
           <w:color w:val="00B0F0"/>
           <w:sz w:val="21"/>
         </w:rPr>
-        <w:t>내구도에 대한 설정</w:t>
+        <w:t>내구도에</w:t>
+      </w:r>
+      <w:proofErr w:type="spellEnd"/>
+      <w:r>
+        <w:rPr>
+          <w:rFonts w:hint="eastAsia"/>
+          <w:b/>
+          <w:color w:val="00B0F0"/>
+          <w:sz w:val="21"/>
+        </w:rPr>
+        <w:t xml:space="preserve"> 대한 설정</w:t>
       </w:r>
       <w:bookmarkEnd w:id="34"/>
     </w:p>
@@ -20496,14 +22913,32 @@
           <w:color w:val="FF0000"/>
           <w:sz w:val="21"/>
         </w:rPr>
-        <w:t>는 장비의 내구도</w:t>
-      </w:r>
-      <w:r>
-        <w:rPr>
-          <w:rFonts w:hint="eastAsia"/>
-          <w:sz w:val="21"/>
-        </w:rPr>
-        <w:t>로 작동하게 된다</w:t>
+        <w:t xml:space="preserve">는 장비의 </w:t>
+      </w:r>
+      <w:proofErr w:type="spellStart"/>
+      <w:r>
+        <w:rPr>
+          <w:rFonts w:hint="eastAsia"/>
+          <w:b/>
+          <w:color w:val="FF0000"/>
+          <w:sz w:val="21"/>
+        </w:rPr>
+        <w:t>내구도</w:t>
+      </w:r>
+      <w:r>
+        <w:rPr>
+          <w:rFonts w:hint="eastAsia"/>
+          <w:sz w:val="21"/>
+        </w:rPr>
+        <w:t>로</w:t>
+      </w:r>
+      <w:proofErr w:type="spellEnd"/>
+      <w:r>
+        <w:rPr>
+          <w:rFonts w:hint="eastAsia"/>
+          <w:sz w:val="21"/>
+        </w:rPr>
+        <w:t xml:space="preserve"> 작동하게 된다</w:t>
       </w:r>
       <w:r>
         <w:rPr>
@@ -20663,7 +23098,55 @@
           <w:rFonts w:hint="eastAsia"/>
           <w:sz w:val="21"/>
         </w:rPr>
-        <w:t>의 정의는 약한공격, 강한공격, 스킬공격을 모두 포함한다</w:t>
+        <w:t xml:space="preserve">의 정의는 </w:t>
+      </w:r>
+      <w:proofErr w:type="spellStart"/>
+      <w:r>
+        <w:rPr>
+          <w:rFonts w:hint="eastAsia"/>
+          <w:sz w:val="21"/>
+        </w:rPr>
+        <w:t>약한공격</w:t>
+      </w:r>
+      <w:proofErr w:type="spellEnd"/>
+      <w:r>
+        <w:rPr>
+          <w:rFonts w:hint="eastAsia"/>
+          <w:sz w:val="21"/>
+        </w:rPr>
+        <w:t xml:space="preserve">, </w:t>
+      </w:r>
+      <w:proofErr w:type="spellStart"/>
+      <w:r>
+        <w:rPr>
+          <w:rFonts w:hint="eastAsia"/>
+          <w:sz w:val="21"/>
+        </w:rPr>
+        <w:t>강한공격</w:t>
+      </w:r>
+      <w:proofErr w:type="spellEnd"/>
+      <w:r>
+        <w:rPr>
+          <w:rFonts w:hint="eastAsia"/>
+          <w:sz w:val="21"/>
+        </w:rPr>
+        <w:t xml:space="preserve">, </w:t>
+      </w:r>
+      <w:proofErr w:type="spellStart"/>
+      <w:r>
+        <w:rPr>
+          <w:rFonts w:hint="eastAsia"/>
+          <w:sz w:val="21"/>
+        </w:rPr>
+        <w:t>스킬공격을</w:t>
+      </w:r>
+      <w:proofErr w:type="spellEnd"/>
+      <w:r>
+        <w:rPr>
+          <w:rFonts w:hint="eastAsia"/>
+          <w:sz w:val="21"/>
+        </w:rPr>
+        <w:t xml:space="preserve"> 모두 포함한다</w:t>
       </w:r>
       <w:r>
         <w:rPr>
@@ -20747,6 +23230,7 @@
         </w:rPr>
         <w:t xml:space="preserve">( 30 / </w:t>
       </w:r>
+      <w:proofErr w:type="spellStart"/>
       <w:r>
         <w:rPr>
           <w:rFonts w:hint="eastAsia"/>
@@ -20754,6 +23238,7 @@
         </w:rPr>
         <w:t>최대내구도</w:t>
       </w:r>
+      <w:proofErr w:type="spellEnd"/>
       <w:r>
         <w:rPr>
           <w:rFonts w:hint="eastAsia"/>
@@ -20794,8 +23279,17 @@
           <w:rFonts w:hint="eastAsia"/>
           <w:sz w:val="21"/>
         </w:rPr>
-        <w:t xml:space="preserve"> 방어구</w:t>
-      </w:r>
+        <w:t xml:space="preserve"> </w:t>
+      </w:r>
+      <w:proofErr w:type="spellStart"/>
+      <w:r>
+        <w:rPr>
+          <w:rFonts w:hint="eastAsia"/>
+          <w:sz w:val="21"/>
+        </w:rPr>
+        <w:t>방어구</w:t>
+      </w:r>
+      <w:proofErr w:type="spellEnd"/>
       <w:r>
         <w:rPr>
           <w:sz w:val="21"/>
@@ -20854,7 +23348,55 @@
           <w:rFonts w:hint="eastAsia"/>
           <w:sz w:val="21"/>
         </w:rPr>
-        <w:t xml:space="preserve"> 100회의 공격당 1씩 감소한다. 공격의 정의는 약한공격, 강한공격, 스킬공격을 모두 포함한다.</w:t>
+        <w:t xml:space="preserve"> 100회의 공격당 1씩 감소한다. 공격의 정의는 </w:t>
+      </w:r>
+      <w:proofErr w:type="spellStart"/>
+      <w:r>
+        <w:rPr>
+          <w:rFonts w:hint="eastAsia"/>
+          <w:sz w:val="21"/>
+        </w:rPr>
+        <w:t>약한공격</w:t>
+      </w:r>
+      <w:proofErr w:type="spellEnd"/>
+      <w:r>
+        <w:rPr>
+          <w:rFonts w:hint="eastAsia"/>
+          <w:sz w:val="21"/>
+        </w:rPr>
+        <w:t xml:space="preserve">, </w:t>
+      </w:r>
+      <w:proofErr w:type="spellStart"/>
+      <w:r>
+        <w:rPr>
+          <w:rFonts w:hint="eastAsia"/>
+          <w:sz w:val="21"/>
+        </w:rPr>
+        <w:t>강한공격</w:t>
+      </w:r>
+      <w:proofErr w:type="spellEnd"/>
+      <w:r>
+        <w:rPr>
+          <w:rFonts w:hint="eastAsia"/>
+          <w:sz w:val="21"/>
+        </w:rPr>
+        <w:t xml:space="preserve">, </w:t>
+      </w:r>
+      <w:proofErr w:type="spellStart"/>
+      <w:r>
+        <w:rPr>
+          <w:rFonts w:hint="eastAsia"/>
+          <w:sz w:val="21"/>
+        </w:rPr>
+        <w:t>스킬공격을</w:t>
+      </w:r>
+      <w:proofErr w:type="spellEnd"/>
+      <w:r>
+        <w:rPr>
+          <w:rFonts w:hint="eastAsia"/>
+          <w:sz w:val="21"/>
+        </w:rPr>
+        <w:t xml:space="preserve"> 모두 포함한다.</w:t>
       </w:r>
     </w:p>
     <w:p>
@@ -20875,7 +23417,23 @@
           <w:rFonts w:hint="eastAsia"/>
           <w:sz w:val="21"/>
         </w:rPr>
-        <w:t xml:space="preserve"> 플레이어가 높은 곳에서 떨어져 낙하 데미지를 받았을 경우에는 4.3.3.3.1.1의 10배만큼 감소한다.</w:t>
+        <w:t xml:space="preserve"> 플레이어가 높은 곳에서 떨어져 낙하 </w:t>
+      </w:r>
+      <w:proofErr w:type="spellStart"/>
+      <w:r>
+        <w:rPr>
+          <w:rFonts w:hint="eastAsia"/>
+          <w:sz w:val="21"/>
+        </w:rPr>
+        <w:t>데미지를</w:t>
+      </w:r>
+      <w:proofErr w:type="spellEnd"/>
+      <w:r>
+        <w:rPr>
+          <w:rFonts w:hint="eastAsia"/>
+          <w:sz w:val="21"/>
+        </w:rPr>
+        <w:t xml:space="preserve"> 받았을 경우에는 4.3.3.3.1.1의 10배만큼 감소한다.</w:t>
       </w:r>
     </w:p>
     <w:p>
@@ -20945,12 +23503,21 @@
         </w:rPr>
         <w:t xml:space="preserve">( 30 / </w:t>
       </w:r>
-      <w:r>
-        <w:rPr>
-          <w:rFonts w:hint="eastAsia"/>
-          <w:sz w:val="21"/>
-        </w:rPr>
-        <w:t>최대내구도) * 100)</w:t>
+      <w:proofErr w:type="spellStart"/>
+      <w:r>
+        <w:rPr>
+          <w:rFonts w:hint="eastAsia"/>
+          <w:sz w:val="21"/>
+        </w:rPr>
+        <w:t>최대내구도</w:t>
+      </w:r>
+      <w:proofErr w:type="spellEnd"/>
+      <w:r>
+        <w:rPr>
+          <w:rFonts w:hint="eastAsia"/>
+          <w:sz w:val="21"/>
+        </w:rPr>
+        <w:t>) * 100)</w:t>
       </w:r>
       <w:r>
         <w:rPr>
@@ -21001,12 +23568,14 @@
         </w:rPr>
         <w:t xml:space="preserve"> 장비의 수리는 수리 기능을 가진 </w:t>
       </w:r>
+      <w:proofErr w:type="spellStart"/>
       <w:r>
         <w:rPr>
           <w:sz w:val="21"/>
         </w:rPr>
         <w:t>npc</w:t>
       </w:r>
+      <w:proofErr w:type="spellEnd"/>
       <w:r>
         <w:rPr>
           <w:rFonts w:hint="eastAsia"/>
@@ -21061,7 +23630,23 @@
           <w:rFonts w:hint="eastAsia"/>
           <w:sz w:val="21"/>
         </w:rPr>
-        <w:t>흰색(레거시)</w:t>
+        <w:t>흰색(</w:t>
+      </w:r>
+      <w:proofErr w:type="spellStart"/>
+      <w:r>
+        <w:rPr>
+          <w:rFonts w:hint="eastAsia"/>
+          <w:sz w:val="21"/>
+        </w:rPr>
+        <w:t>레거시</w:t>
+      </w:r>
+      <w:proofErr w:type="spellEnd"/>
+      <w:r>
+        <w:rPr>
+          <w:rFonts w:hint="eastAsia"/>
+          <w:sz w:val="21"/>
+        </w:rPr>
+        <w:t>)</w:t>
       </w:r>
     </w:p>
     <w:p>
@@ -21197,7 +23782,23 @@
           <w:rFonts w:hint="eastAsia"/>
           <w:sz w:val="21"/>
         </w:rPr>
-        <w:t xml:space="preserve"> 초록색(노말)</w:t>
+        <w:t xml:space="preserve"> 초록색(</w:t>
+      </w:r>
+      <w:proofErr w:type="spellStart"/>
+      <w:r>
+        <w:rPr>
+          <w:rFonts w:hint="eastAsia"/>
+          <w:sz w:val="21"/>
+        </w:rPr>
+        <w:t>노말</w:t>
+      </w:r>
+      <w:proofErr w:type="spellEnd"/>
+      <w:r>
+        <w:rPr>
+          <w:rFonts w:hint="eastAsia"/>
+          <w:sz w:val="21"/>
+        </w:rPr>
+        <w:t>)</w:t>
       </w:r>
     </w:p>
     <w:p>
@@ -21267,7 +23868,23 @@
           <w:rFonts w:hint="eastAsia"/>
           <w:sz w:val="21"/>
         </w:rPr>
-        <w:t xml:space="preserve"> 파랑색(매직)</w:t>
+        <w:t xml:space="preserve"> </w:t>
+      </w:r>
+      <w:proofErr w:type="spellStart"/>
+      <w:r>
+        <w:rPr>
+          <w:rFonts w:hint="eastAsia"/>
+          <w:sz w:val="21"/>
+        </w:rPr>
+        <w:t>파랑색</w:t>
+      </w:r>
+      <w:proofErr w:type="spellEnd"/>
+      <w:r>
+        <w:rPr>
+          <w:rFonts w:hint="eastAsia"/>
+          <w:sz w:val="21"/>
+        </w:rPr>
+        <w:t>(매직)</w:t>
       </w:r>
     </w:p>
     <w:p>
@@ -21337,7 +23954,23 @@
           <w:rFonts w:hint="eastAsia"/>
           <w:sz w:val="21"/>
         </w:rPr>
-        <w:t xml:space="preserve"> 보라색(에픽)</w:t>
+        <w:t xml:space="preserve"> 보라색(</w:t>
+      </w:r>
+      <w:proofErr w:type="spellStart"/>
+      <w:r>
+        <w:rPr>
+          <w:rFonts w:hint="eastAsia"/>
+          <w:sz w:val="21"/>
+        </w:rPr>
+        <w:t>에픽</w:t>
+      </w:r>
+      <w:proofErr w:type="spellEnd"/>
+      <w:r>
+        <w:rPr>
+          <w:rFonts w:hint="eastAsia"/>
+          <w:sz w:val="21"/>
+        </w:rPr>
+        <w:t>)</w:t>
       </w:r>
     </w:p>
     <w:p>
@@ -21462,6 +24095,7 @@
         </w:rPr>
       </w:pPr>
       <w:bookmarkStart w:id="35" w:name="_Toc462768230"/>
+      <w:proofErr w:type="spellStart"/>
       <w:r>
         <w:rPr>
           <w:rFonts w:hint="eastAsia"/>
@@ -21470,6 +24104,7 @@
         <w:t>상점시스템</w:t>
       </w:r>
       <w:bookmarkEnd w:id="35"/>
+      <w:proofErr w:type="spellEnd"/>
     </w:p>
     <w:p>
       <w:pPr>
@@ -21648,12 +24283,14 @@
                 <w:sz w:val="21"/>
               </w:rPr>
             </w:pPr>
+            <w:proofErr w:type="spellStart"/>
             <w:r>
               <w:rPr>
                 <w:sz w:val="21"/>
               </w:rPr>
               <w:t>shopNo</w:t>
             </w:r>
+            <w:proofErr w:type="spellEnd"/>
           </w:p>
         </w:tc>
         <w:tc>
@@ -21667,6 +24304,7 @@
                 <w:sz w:val="21"/>
               </w:rPr>
             </w:pPr>
+            <w:proofErr w:type="spellStart"/>
             <w:r>
               <w:rPr>
                 <w:rFonts w:hint="eastAsia"/>
@@ -21674,6 +24312,7 @@
               </w:rPr>
               <w:t>상점번호</w:t>
             </w:r>
+            <w:proofErr w:type="spellEnd"/>
           </w:p>
         </w:tc>
       </w:tr>
@@ -21689,12 +24328,14 @@
                 <w:sz w:val="21"/>
               </w:rPr>
             </w:pPr>
+            <w:proofErr w:type="spellStart"/>
             <w:r>
               <w:rPr>
                 <w:sz w:val="21"/>
               </w:rPr>
               <w:t>itemNo</w:t>
             </w:r>
+            <w:proofErr w:type="spellEnd"/>
           </w:p>
         </w:tc>
         <w:tc>
@@ -21708,12 +24349,14 @@
                 <w:sz w:val="21"/>
               </w:rPr>
             </w:pPr>
+            <w:proofErr w:type="spellStart"/>
             <w:r>
               <w:rPr>
                 <w:sz w:val="21"/>
               </w:rPr>
               <w:t>itemList</w:t>
             </w:r>
+            <w:proofErr w:type="spellEnd"/>
             <w:r>
               <w:rPr>
                 <w:rFonts w:hint="eastAsia"/>
@@ -21727,12 +24370,37 @@
               </w:rPr>
               <w:t>|</w:t>
             </w:r>
-            <w:r>
-              <w:rPr>
-                <w:rFonts w:hint="eastAsia"/>
-                <w:sz w:val="21"/>
-              </w:rPr>
-              <w:t>를 사용해 여러개를 입력할 수 있다.</w:t>
+            <w:proofErr w:type="spellStart"/>
+            <w:r>
+              <w:rPr>
+                <w:rFonts w:hint="eastAsia"/>
+                <w:sz w:val="21"/>
+              </w:rPr>
+              <w:t>를</w:t>
+            </w:r>
+            <w:proofErr w:type="spellEnd"/>
+            <w:r>
+              <w:rPr>
+                <w:rFonts w:hint="eastAsia"/>
+                <w:sz w:val="21"/>
+              </w:rPr>
+              <w:t xml:space="preserve"> 사용해 </w:t>
+            </w:r>
+            <w:proofErr w:type="spellStart"/>
+            <w:r>
+              <w:rPr>
+                <w:rFonts w:hint="eastAsia"/>
+                <w:sz w:val="21"/>
+              </w:rPr>
+              <w:t>여러개를</w:t>
+            </w:r>
+            <w:proofErr w:type="spellEnd"/>
+            <w:r>
+              <w:rPr>
+                <w:rFonts w:hint="eastAsia"/>
+                <w:sz w:val="21"/>
+              </w:rPr>
+              <w:t xml:space="preserve"> 입력할 수 있다.</w:t>
             </w:r>
           </w:p>
         </w:tc>
@@ -21749,12 +24417,14 @@
                 <w:sz w:val="21"/>
               </w:rPr>
             </w:pPr>
+            <w:proofErr w:type="spellStart"/>
             <w:r>
               <w:rPr>
                 <w:sz w:val="21"/>
               </w:rPr>
               <w:t>levelLimit</w:t>
             </w:r>
+            <w:proofErr w:type="spellEnd"/>
           </w:p>
         </w:tc>
         <w:tc>
@@ -21790,12 +24460,14 @@
                 <w:sz w:val="21"/>
               </w:rPr>
             </w:pPr>
+            <w:proofErr w:type="spellStart"/>
             <w:r>
               <w:rPr>
                 <w:sz w:val="21"/>
               </w:rPr>
               <w:t>moneyType</w:t>
             </w:r>
+            <w:proofErr w:type="spellEnd"/>
           </w:p>
         </w:tc>
         <w:tc>
@@ -22265,21 +24937,61 @@
         <w:rPr>
           <w:sz w:val="21"/>
         </w:rPr>
-        <w:t xml:space="preserve"> Npc</w:t>
-      </w:r>
-      <w:r>
-        <w:rPr>
-          <w:rFonts w:hint="eastAsia"/>
-          <w:sz w:val="21"/>
-        </w:rPr>
-        <w:t>와 상호작용하는 부분에 있어서 이후 퀘스트 추가 예상에 따른 더 많은 스키마를 필요로 하지만, 졸업작품에 그렇게 많은 기능을 넣지 못하므로 간</w:t>
-      </w:r>
-      <w:r>
-        <w:rPr>
-          <w:rFonts w:hint="eastAsia"/>
-          <w:sz w:val="21"/>
-        </w:rPr>
-        <w:t>략화.</w:t>
+        <w:t xml:space="preserve"> </w:t>
+      </w:r>
+      <w:proofErr w:type="spellStart"/>
+      <w:r>
+        <w:rPr>
+          <w:sz w:val="21"/>
+        </w:rPr>
+        <w:t>Npc</w:t>
+      </w:r>
+      <w:proofErr w:type="spellEnd"/>
+      <w:r>
+        <w:rPr>
+          <w:rFonts w:hint="eastAsia"/>
+          <w:sz w:val="21"/>
+        </w:rPr>
+        <w:t xml:space="preserve">와 상호작용하는 부분에 있어서 이후 퀘스트 추가 예상에 따른 더 많은 스키마를 필요로 하지만, </w:t>
+      </w:r>
+      <w:proofErr w:type="spellStart"/>
+      <w:r>
+        <w:rPr>
+          <w:rFonts w:hint="eastAsia"/>
+          <w:sz w:val="21"/>
+        </w:rPr>
+        <w:t>졸업작품에</w:t>
+      </w:r>
+      <w:proofErr w:type="spellEnd"/>
+      <w:r>
+        <w:rPr>
+          <w:rFonts w:hint="eastAsia"/>
+          <w:sz w:val="21"/>
+        </w:rPr>
+        <w:t xml:space="preserve"> 그렇게 많은 기능을 넣지 못하므로 </w:t>
+      </w:r>
+      <w:proofErr w:type="spellStart"/>
+      <w:r>
+        <w:rPr>
+          <w:rFonts w:hint="eastAsia"/>
+          <w:sz w:val="21"/>
+        </w:rPr>
+        <w:t>간</w:t>
+      </w:r>
+      <w:r>
+        <w:rPr>
+          <w:rFonts w:hint="eastAsia"/>
+          <w:sz w:val="21"/>
+        </w:rPr>
+        <w:t>략화</w:t>
+      </w:r>
+      <w:proofErr w:type="spellEnd"/>
+      <w:r>
+        <w:rPr>
+          <w:rFonts w:hint="eastAsia"/>
+          <w:sz w:val="21"/>
+        </w:rPr>
+        <w:t>.</w:t>
       </w:r>
     </w:p>
     <w:p>
@@ -22492,7 +25204,23 @@
                 <w:rFonts w:hint="eastAsia"/>
                 <w:sz w:val="21"/>
               </w:rPr>
-              <w:t>퀘스트 타입에 따른 파라미터 값</w:t>
+              <w:t xml:space="preserve">퀘스트 타입에 따른 </w:t>
+            </w:r>
+            <w:proofErr w:type="spellStart"/>
+            <w:r>
+              <w:rPr>
+                <w:rFonts w:hint="eastAsia"/>
+                <w:sz w:val="21"/>
+              </w:rPr>
+              <w:t>파라미터</w:t>
+            </w:r>
+            <w:proofErr w:type="spellEnd"/>
+            <w:r>
+              <w:rPr>
+                <w:rFonts w:hint="eastAsia"/>
+                <w:sz w:val="21"/>
+              </w:rPr>
+              <w:t xml:space="preserve"> 값</w:t>
             </w:r>
           </w:p>
         </w:tc>
@@ -22534,7 +25262,23 @@
                 <w:rFonts w:hint="eastAsia"/>
                 <w:sz w:val="21"/>
               </w:rPr>
-              <w:t>퀘스트 타입에 따른 파라미터 값</w:t>
+              <w:t xml:space="preserve">퀘스트 타입에 따른 </w:t>
+            </w:r>
+            <w:proofErr w:type="spellStart"/>
+            <w:r>
+              <w:rPr>
+                <w:rFonts w:hint="eastAsia"/>
+                <w:sz w:val="21"/>
+              </w:rPr>
+              <w:t>파라미터</w:t>
+            </w:r>
+            <w:proofErr w:type="spellEnd"/>
+            <w:r>
+              <w:rPr>
+                <w:rFonts w:hint="eastAsia"/>
+                <w:sz w:val="21"/>
+              </w:rPr>
+              <w:t xml:space="preserve"> 값</w:t>
             </w:r>
           </w:p>
         </w:tc>
@@ -22576,7 +25320,23 @@
                 <w:rFonts w:hint="eastAsia"/>
                 <w:sz w:val="21"/>
               </w:rPr>
-              <w:t>퀘스트 타입에 따른 파라미터 값</w:t>
+              <w:t xml:space="preserve">퀘스트 타입에 따른 </w:t>
+            </w:r>
+            <w:proofErr w:type="spellStart"/>
+            <w:r>
+              <w:rPr>
+                <w:rFonts w:hint="eastAsia"/>
+                <w:sz w:val="21"/>
+              </w:rPr>
+              <w:t>파라미터</w:t>
+            </w:r>
+            <w:proofErr w:type="spellEnd"/>
+            <w:r>
+              <w:rPr>
+                <w:rFonts w:hint="eastAsia"/>
+                <w:sz w:val="21"/>
+              </w:rPr>
+              <w:t xml:space="preserve"> 값</w:t>
             </w:r>
           </w:p>
         </w:tc>
@@ -22618,7 +25378,23 @@
                 <w:rFonts w:hint="eastAsia"/>
                 <w:sz w:val="21"/>
               </w:rPr>
-              <w:t>퀘스트 타입에 따른 파라미터 값</w:t>
+              <w:t xml:space="preserve">퀘스트 타입에 따른 </w:t>
+            </w:r>
+            <w:proofErr w:type="spellStart"/>
+            <w:r>
+              <w:rPr>
+                <w:rFonts w:hint="eastAsia"/>
+                <w:sz w:val="21"/>
+              </w:rPr>
+              <w:t>파라미터</w:t>
+            </w:r>
+            <w:proofErr w:type="spellEnd"/>
+            <w:r>
+              <w:rPr>
+                <w:rFonts w:hint="eastAsia"/>
+                <w:sz w:val="21"/>
+              </w:rPr>
+              <w:t xml:space="preserve"> 값</w:t>
             </w:r>
           </w:p>
         </w:tc>
@@ -22660,7 +25436,23 @@
                 <w:rFonts w:hint="eastAsia"/>
                 <w:sz w:val="21"/>
               </w:rPr>
-              <w:t>퀘스트 타입에 따른 파라미터 값</w:t>
+              <w:t xml:space="preserve">퀘스트 타입에 따른 </w:t>
+            </w:r>
+            <w:proofErr w:type="spellStart"/>
+            <w:r>
+              <w:rPr>
+                <w:rFonts w:hint="eastAsia"/>
+                <w:sz w:val="21"/>
+              </w:rPr>
+              <w:t>파라미터</w:t>
+            </w:r>
+            <w:proofErr w:type="spellEnd"/>
+            <w:r>
+              <w:rPr>
+                <w:rFonts w:hint="eastAsia"/>
+                <w:sz w:val="21"/>
+              </w:rPr>
+              <w:t xml:space="preserve"> 값</w:t>
             </w:r>
           </w:p>
         </w:tc>
@@ -22681,12 +25473,14 @@
                 <w:sz w:val="21"/>
               </w:rPr>
             </w:pPr>
+            <w:proofErr w:type="spellStart"/>
             <w:r>
               <w:rPr>
                 <w:sz w:val="21"/>
               </w:rPr>
               <w:t>startLv</w:t>
             </w:r>
+            <w:proofErr w:type="spellEnd"/>
           </w:p>
         </w:tc>
         <w:tc>
@@ -22726,6 +25520,7 @@
                 <w:sz w:val="21"/>
               </w:rPr>
             </w:pPr>
+            <w:proofErr w:type="spellStart"/>
             <w:r>
               <w:rPr>
                 <w:sz w:val="21"/>
@@ -22738,6 +25533,7 @@
               </w:rPr>
               <w:t>est</w:t>
             </w:r>
+            <w:proofErr w:type="spellEnd"/>
           </w:p>
         </w:tc>
         <w:tc>
@@ -22771,7 +25567,23 @@
                 <w:rFonts w:hint="eastAsia"/>
                 <w:sz w:val="21"/>
               </w:rPr>
-              <w:t>해당 퀘스트를 클리어 하지 않았으면 퀘스트를 수행할 수 없다.</w:t>
+              <w:t xml:space="preserve">해당 퀘스트를 </w:t>
+            </w:r>
+            <w:proofErr w:type="spellStart"/>
+            <w:r>
+              <w:rPr>
+                <w:rFonts w:hint="eastAsia"/>
+                <w:sz w:val="21"/>
+              </w:rPr>
+              <w:t>클리어</w:t>
+            </w:r>
+            <w:proofErr w:type="spellEnd"/>
+            <w:r>
+              <w:rPr>
+                <w:rFonts w:hint="eastAsia"/>
+                <w:sz w:val="21"/>
+              </w:rPr>
+              <w:t xml:space="preserve"> 하지 않았으면 퀘스트를 수행할 수 없다.</w:t>
             </w:r>
           </w:p>
         </w:tc>
@@ -22861,7 +25673,23 @@
                 <w:rFonts w:hint="eastAsia"/>
                 <w:sz w:val="21"/>
               </w:rPr>
-              <w:t>퀘스트의 보상1의 갯수 설정</w:t>
+              <w:t xml:space="preserve">퀘스트의 보상1의 </w:t>
+            </w:r>
+            <w:proofErr w:type="spellStart"/>
+            <w:r>
+              <w:rPr>
+                <w:rFonts w:hint="eastAsia"/>
+                <w:sz w:val="21"/>
+              </w:rPr>
+              <w:t>갯수</w:t>
+            </w:r>
+            <w:proofErr w:type="spellEnd"/>
+            <w:r>
+              <w:rPr>
+                <w:rFonts w:hint="eastAsia"/>
+                <w:sz w:val="21"/>
+              </w:rPr>
+              <w:t xml:space="preserve"> 설정</w:t>
             </w:r>
           </w:p>
         </w:tc>
@@ -22951,7 +25779,23 @@
                 <w:rFonts w:hint="eastAsia"/>
                 <w:sz w:val="21"/>
               </w:rPr>
-              <w:t>퀘스트의 보상2의 갯수 설정</w:t>
+              <w:t xml:space="preserve">퀘스트의 보상2의 </w:t>
+            </w:r>
+            <w:proofErr w:type="spellStart"/>
+            <w:r>
+              <w:rPr>
+                <w:rFonts w:hint="eastAsia"/>
+                <w:sz w:val="21"/>
+              </w:rPr>
+              <w:t>갯수</w:t>
+            </w:r>
+            <w:proofErr w:type="spellEnd"/>
+            <w:r>
+              <w:rPr>
+                <w:rFonts w:hint="eastAsia"/>
+                <w:sz w:val="21"/>
+              </w:rPr>
+              <w:t xml:space="preserve"> 설정</w:t>
             </w:r>
           </w:p>
         </w:tc>
@@ -23041,7 +25885,23 @@
                 <w:rFonts w:hint="eastAsia"/>
                 <w:sz w:val="21"/>
               </w:rPr>
-              <w:t>퀘스트의 보상3의 갯수 설정</w:t>
+              <w:t xml:space="preserve">퀘스트의 보상3의 </w:t>
+            </w:r>
+            <w:proofErr w:type="spellStart"/>
+            <w:r>
+              <w:rPr>
+                <w:rFonts w:hint="eastAsia"/>
+                <w:sz w:val="21"/>
+              </w:rPr>
+              <w:t>갯수</w:t>
+            </w:r>
+            <w:proofErr w:type="spellEnd"/>
+            <w:r>
+              <w:rPr>
+                <w:rFonts w:hint="eastAsia"/>
+                <w:sz w:val="21"/>
+              </w:rPr>
+              <w:t xml:space="preserve"> 설정</w:t>
             </w:r>
           </w:p>
         </w:tc>
@@ -23131,7 +25991,23 @@
                 <w:rFonts w:hint="eastAsia"/>
                 <w:sz w:val="21"/>
               </w:rPr>
-              <w:t>퀘스트의 보상4의 갯수 설정</w:t>
+              <w:t xml:space="preserve">퀘스트의 보상4의 </w:t>
+            </w:r>
+            <w:proofErr w:type="spellStart"/>
+            <w:r>
+              <w:rPr>
+                <w:rFonts w:hint="eastAsia"/>
+                <w:sz w:val="21"/>
+              </w:rPr>
+              <w:t>갯수</w:t>
+            </w:r>
+            <w:proofErr w:type="spellEnd"/>
+            <w:r>
+              <w:rPr>
+                <w:rFonts w:hint="eastAsia"/>
+                <w:sz w:val="21"/>
+              </w:rPr>
+              <w:t xml:space="preserve"> 설정</w:t>
             </w:r>
           </w:p>
         </w:tc>
@@ -23221,7 +26097,23 @@
                 <w:rFonts w:hint="eastAsia"/>
                 <w:sz w:val="21"/>
               </w:rPr>
-              <w:t>퀘스트의 보상5의 갯수 설정</w:t>
+              <w:t xml:space="preserve">퀘스트의 보상5의 </w:t>
+            </w:r>
+            <w:proofErr w:type="spellStart"/>
+            <w:r>
+              <w:rPr>
+                <w:rFonts w:hint="eastAsia"/>
+                <w:sz w:val="21"/>
+              </w:rPr>
+              <w:t>갯수</w:t>
+            </w:r>
+            <w:proofErr w:type="spellEnd"/>
+            <w:r>
+              <w:rPr>
+                <w:rFonts w:hint="eastAsia"/>
+                <w:sz w:val="21"/>
+              </w:rPr>
+              <w:t xml:space="preserve"> 설정</w:t>
             </w:r>
           </w:p>
         </w:tc>
@@ -23242,12 +26134,14 @@
                 <w:sz w:val="21"/>
               </w:rPr>
             </w:pPr>
+            <w:proofErr w:type="spellStart"/>
             <w:r>
               <w:rPr>
                 <w:sz w:val="21"/>
               </w:rPr>
               <w:t>qurestName</w:t>
             </w:r>
+            <w:proofErr w:type="spellEnd"/>
           </w:p>
         </w:tc>
         <w:tc>
@@ -23287,6 +26181,7 @@
                 <w:sz w:val="21"/>
               </w:rPr>
             </w:pPr>
+            <w:proofErr w:type="spellStart"/>
             <w:r>
               <w:rPr>
                 <w:sz w:val="21"/>
@@ -23294,6 +26189,7 @@
               <w:lastRenderedPageBreak/>
               <w:t>questStartNpc</w:t>
             </w:r>
+            <w:proofErr w:type="spellEnd"/>
           </w:p>
         </w:tc>
         <w:tc>
@@ -23314,12 +26210,14 @@
               </w:rPr>
               <w:t xml:space="preserve">퀘스트를 시작할 수 있는 </w:t>
             </w:r>
+            <w:proofErr w:type="spellStart"/>
             <w:r>
               <w:rPr>
                 <w:sz w:val="21"/>
               </w:rPr>
               <w:t>npc</w:t>
             </w:r>
+            <w:proofErr w:type="spellEnd"/>
             <w:r>
               <w:rPr>
                 <w:rFonts w:hint="eastAsia"/>
@@ -23327,6 +26225,7 @@
               </w:rPr>
               <w:t xml:space="preserve">. </w:t>
             </w:r>
+            <w:proofErr w:type="spellStart"/>
             <w:r>
               <w:rPr>
                 <w:sz w:val="21"/>
@@ -23339,6 +26238,7 @@
               </w:rPr>
               <w:t>Info</w:t>
             </w:r>
+            <w:proofErr w:type="spellEnd"/>
             <w:r>
               <w:rPr>
                 <w:rFonts w:hint="eastAsia"/>
@@ -23372,12 +26272,14 @@
                 <w:sz w:val="21"/>
               </w:rPr>
             </w:pPr>
+            <w:proofErr w:type="spellStart"/>
             <w:r>
               <w:rPr>
                 <w:sz w:val="21"/>
               </w:rPr>
               <w:t>questEndNpc</w:t>
             </w:r>
+            <w:proofErr w:type="spellEnd"/>
           </w:p>
         </w:tc>
         <w:tc>
@@ -23398,12 +26300,14 @@
               </w:rPr>
               <w:t xml:space="preserve">퀘스트를 완료할 수 있는 </w:t>
             </w:r>
+            <w:proofErr w:type="spellStart"/>
             <w:r>
               <w:rPr>
                 <w:sz w:val="21"/>
               </w:rPr>
               <w:t>npc</w:t>
             </w:r>
+            <w:proofErr w:type="spellEnd"/>
             <w:r>
               <w:rPr>
                 <w:rFonts w:hint="eastAsia"/>
@@ -23411,12 +26315,14 @@
               </w:rPr>
               <w:t xml:space="preserve">. </w:t>
             </w:r>
+            <w:proofErr w:type="spellStart"/>
             <w:r>
               <w:rPr>
                 <w:sz w:val="21"/>
               </w:rPr>
               <w:t>npcInfo</w:t>
             </w:r>
+            <w:proofErr w:type="spellEnd"/>
             <w:r>
               <w:rPr>
                 <w:rFonts w:hint="eastAsia"/>
@@ -23443,12 +26349,14 @@
                 <w:sz w:val="21"/>
               </w:rPr>
             </w:pPr>
+            <w:proofErr w:type="spellStart"/>
             <w:r>
               <w:rPr>
                 <w:sz w:val="21"/>
               </w:rPr>
               <w:t>questDeepHistory</w:t>
             </w:r>
+            <w:proofErr w:type="spellEnd"/>
           </w:p>
         </w:tc>
         <w:tc>
@@ -23476,6 +26384,7 @@
               </w:rPr>
               <w:t xml:space="preserve">. </w:t>
             </w:r>
+            <w:proofErr w:type="spellStart"/>
             <w:r>
               <w:rPr>
                 <w:sz w:val="21"/>
@@ -23488,6 +26397,7 @@
               </w:rPr>
               <w:t>Script</w:t>
             </w:r>
+            <w:proofErr w:type="spellEnd"/>
             <w:r>
               <w:rPr>
                 <w:rFonts w:hint="eastAsia"/>
@@ -23514,12 +26424,14 @@
                 <w:sz w:val="21"/>
               </w:rPr>
             </w:pPr>
+            <w:proofErr w:type="spellStart"/>
             <w:r>
               <w:rPr>
                 <w:sz w:val="21"/>
               </w:rPr>
               <w:t>QuestHistory</w:t>
             </w:r>
+            <w:proofErr w:type="spellEnd"/>
           </w:p>
         </w:tc>
         <w:tc>
@@ -23572,12 +26484,14 @@
                 <w:sz w:val="21"/>
               </w:rPr>
             </w:pPr>
+            <w:proofErr w:type="spellStart"/>
             <w:r>
               <w:rPr>
                 <w:sz w:val="21"/>
               </w:rPr>
               <w:t>QuestCondition</w:t>
             </w:r>
+            <w:proofErr w:type="spellEnd"/>
           </w:p>
         </w:tc>
         <w:tc>
@@ -23617,12 +26531,14 @@
                 <w:sz w:val="21"/>
               </w:rPr>
             </w:pPr>
+            <w:proofErr w:type="spellStart"/>
             <w:r>
               <w:rPr>
                 <w:sz w:val="21"/>
               </w:rPr>
               <w:t>questStart</w:t>
             </w:r>
+            <w:proofErr w:type="spellEnd"/>
           </w:p>
         </w:tc>
         <w:tc>
@@ -23636,12 +26552,14 @@
                 <w:sz w:val="21"/>
               </w:rPr>
             </w:pPr>
+            <w:proofErr w:type="spellStart"/>
             <w:r>
               <w:rPr>
                 <w:sz w:val="21"/>
               </w:rPr>
               <w:t>qeustScript</w:t>
             </w:r>
+            <w:proofErr w:type="spellEnd"/>
             <w:r>
               <w:rPr>
                 <w:rFonts w:hint="eastAsia"/>
@@ -23668,12 +26586,14 @@
                 <w:sz w:val="21"/>
               </w:rPr>
             </w:pPr>
+            <w:proofErr w:type="spellStart"/>
             <w:r>
               <w:rPr>
                 <w:sz w:val="21"/>
               </w:rPr>
               <w:t>QuestEnd</w:t>
             </w:r>
+            <w:proofErr w:type="spellEnd"/>
           </w:p>
         </w:tc>
         <w:tc>
@@ -23687,6 +26607,7 @@
                 <w:sz w:val="21"/>
               </w:rPr>
             </w:pPr>
+            <w:proofErr w:type="spellStart"/>
             <w:r>
               <w:rPr>
                 <w:sz w:val="21"/>
@@ -23706,6 +26627,7 @@
               </w:rPr>
               <w:t>pt</w:t>
             </w:r>
+            <w:proofErr w:type="spellEnd"/>
             <w:r>
               <w:rPr>
                 <w:rFonts w:hint="eastAsia"/>
@@ -23732,12 +26654,14 @@
                 <w:sz w:val="21"/>
               </w:rPr>
             </w:pPr>
+            <w:proofErr w:type="spellStart"/>
             <w:r>
               <w:rPr>
                 <w:sz w:val="21"/>
               </w:rPr>
               <w:t>questSuc</w:t>
             </w:r>
+            <w:proofErr w:type="spellEnd"/>
           </w:p>
         </w:tc>
         <w:tc>
@@ -23765,12 +26689,14 @@
               </w:rPr>
               <w:t xml:space="preserve"> </w:t>
             </w:r>
+            <w:proofErr w:type="spellStart"/>
             <w:r>
               <w:rPr>
                 <w:sz w:val="21"/>
               </w:rPr>
               <w:t>questscript</w:t>
             </w:r>
+            <w:proofErr w:type="spellEnd"/>
             <w:r>
               <w:rPr>
                 <w:rFonts w:hint="eastAsia"/>
@@ -23804,12 +26730,14 @@
                 <w:sz w:val="21"/>
               </w:rPr>
             </w:pPr>
+            <w:proofErr w:type="spellStart"/>
             <w:r>
               <w:rPr>
                 <w:sz w:val="21"/>
               </w:rPr>
               <w:t>questBackground</w:t>
             </w:r>
+            <w:proofErr w:type="spellEnd"/>
           </w:p>
         </w:tc>
         <w:tc>
@@ -23880,12 +26808,14 @@
         </w:rPr>
         <w:t xml:space="preserve"> </w:t>
       </w:r>
+      <w:proofErr w:type="spellStart"/>
       <w:r>
         <w:rPr>
           <w:sz w:val="21"/>
         </w:rPr>
         <w:t>npcScript</w:t>
       </w:r>
+      <w:proofErr w:type="spellEnd"/>
       <w:r>
         <w:rPr>
           <w:rFonts w:hint="eastAsia"/>
@@ -23960,12 +26890,14 @@
                 <w:sz w:val="21"/>
               </w:rPr>
             </w:pPr>
+            <w:proofErr w:type="spellStart"/>
             <w:r>
               <w:rPr>
                 <w:sz w:val="21"/>
               </w:rPr>
               <w:t>FirstName</w:t>
             </w:r>
+            <w:proofErr w:type="spellEnd"/>
           </w:p>
         </w:tc>
         <w:tc>
@@ -23979,12 +26911,14 @@
                 <w:sz w:val="21"/>
               </w:rPr>
             </w:pPr>
+            <w:proofErr w:type="spellStart"/>
             <w:r>
               <w:rPr>
                 <w:sz w:val="21"/>
               </w:rPr>
               <w:t>Npc</w:t>
             </w:r>
+            <w:proofErr w:type="spellEnd"/>
             <w:r>
               <w:rPr>
                 <w:rFonts w:hint="eastAsia"/>
@@ -24008,12 +26942,14 @@
                 <w:sz w:val="21"/>
               </w:rPr>
             </w:pPr>
+            <w:proofErr w:type="spellStart"/>
             <w:r>
               <w:rPr>
                 <w:sz w:val="21"/>
               </w:rPr>
               <w:t>SecondName</w:t>
             </w:r>
+            <w:proofErr w:type="spellEnd"/>
           </w:p>
         </w:tc>
         <w:tc>
@@ -24027,12 +26963,14 @@
                 <w:sz w:val="21"/>
               </w:rPr>
             </w:pPr>
+            <w:proofErr w:type="spellStart"/>
             <w:r>
               <w:rPr>
                 <w:sz w:val="21"/>
               </w:rPr>
               <w:t>Npc</w:t>
             </w:r>
+            <w:proofErr w:type="spellEnd"/>
             <w:r>
               <w:rPr>
                 <w:rFonts w:hint="eastAsia"/>
@@ -24110,12 +27048,14 @@
                 <w:sz w:val="21"/>
               </w:rPr>
             </w:pPr>
+            <w:proofErr w:type="spellStart"/>
             <w:r>
               <w:rPr>
                 <w:sz w:val="21"/>
               </w:rPr>
               <w:t>npcPortrait</w:t>
             </w:r>
+            <w:proofErr w:type="spellEnd"/>
           </w:p>
         </w:tc>
         <w:tc>
@@ -24129,12 +27069,14 @@
                 <w:sz w:val="21"/>
               </w:rPr>
             </w:pPr>
+            <w:proofErr w:type="spellStart"/>
             <w:r>
               <w:rPr>
                 <w:sz w:val="21"/>
               </w:rPr>
               <w:t>Npc</w:t>
             </w:r>
+            <w:proofErr w:type="spellEnd"/>
             <w:r>
               <w:rPr>
                 <w:rFonts w:hint="eastAsia"/>
@@ -24172,12 +27114,21 @@
         </w:rPr>
         <w:t xml:space="preserve"> </w:t>
       </w:r>
-      <w:r>
-        <w:rPr>
-          <w:rFonts w:hint="eastAsia"/>
-          <w:sz w:val="21"/>
-        </w:rPr>
-        <w:t>선행퀘스트 미수행일 시</w:t>
+      <w:proofErr w:type="spellStart"/>
+      <w:r>
+        <w:rPr>
+          <w:rFonts w:hint="eastAsia"/>
+          <w:sz w:val="21"/>
+        </w:rPr>
+        <w:t>선행퀘스트</w:t>
+      </w:r>
+      <w:proofErr w:type="spellEnd"/>
+      <w:r>
+        <w:rPr>
+          <w:rFonts w:hint="eastAsia"/>
+          <w:sz w:val="21"/>
+        </w:rPr>
+        <w:t xml:space="preserve"> 미수행일 시</w:t>
       </w:r>
     </w:p>
     <w:p>
@@ -24200,6 +27151,7 @@
         </w:rPr>
         <w:t xml:space="preserve"> </w:t>
       </w:r>
+      <w:proofErr w:type="spellStart"/>
       <w:r>
         <w:rPr>
           <w:sz w:val="21"/>
@@ -24211,7 +27163,15 @@
           <w:rFonts w:hint="eastAsia"/>
           <w:sz w:val="21"/>
         </w:rPr>
-        <w:t xml:space="preserve">를 수행하지 않았다면, 해당 </w:t>
+        <w:t>를</w:t>
+      </w:r>
+      <w:proofErr w:type="spellEnd"/>
+      <w:r>
+        <w:rPr>
+          <w:rFonts w:hint="eastAsia"/>
+          <w:sz w:val="21"/>
+        </w:rPr>
+        <w:t xml:space="preserve"> 수행하지 않았다면, 해당 </w:t>
       </w:r>
       <w:r>
         <w:rPr>
@@ -24308,6 +27268,7 @@
         </w:rPr>
         <w:t xml:space="preserve"> 이후 </w:t>
       </w:r>
+      <w:proofErr w:type="spellStart"/>
       <w:r>
         <w:rPr>
           <w:b/>
@@ -24316,6 +27277,7 @@
         </w:rPr>
         <w:t>UIstring</w:t>
       </w:r>
+      <w:proofErr w:type="spellEnd"/>
       <w:r>
         <w:rPr>
           <w:rFonts w:hint="eastAsia"/>
@@ -24465,7 +27427,23 @@
           <w:rFonts w:hint="eastAsia"/>
           <w:sz w:val="21"/>
         </w:rPr>
-        <w:t>의 위치 및 정보를 통합 관리하는 테이블을 만든다. 이 값은 테이블에서 직접 입력할 수도 있고, 맵툴을 이용해 테이블에 입력할 수도 있다.</w:t>
+        <w:t xml:space="preserve">의 위치 및 정보를 통합 관리하는 테이블을 만든다. 이 값은 테이블에서 직접 입력할 수도 있고, </w:t>
+      </w:r>
+      <w:proofErr w:type="spellStart"/>
+      <w:r>
+        <w:rPr>
+          <w:rFonts w:hint="eastAsia"/>
+          <w:sz w:val="21"/>
+        </w:rPr>
+        <w:t>맵툴을</w:t>
+      </w:r>
+      <w:proofErr w:type="spellEnd"/>
+      <w:r>
+        <w:rPr>
+          <w:rFonts w:hint="eastAsia"/>
+          <w:sz w:val="21"/>
+        </w:rPr>
+        <w:t xml:space="preserve"> 이용해 테이블에 입력할 수도 있다.</w:t>
       </w:r>
     </w:p>
     <w:p>
@@ -24507,12 +27485,21 @@
         </w:rPr>
         <w:t>UI</w:t>
       </w:r>
-      <w:r>
-        <w:rPr>
-          <w:rFonts w:hint="eastAsia"/>
-          <w:sz w:val="21"/>
-        </w:rPr>
-        <w:t>를 만든다.</w:t>
+      <w:proofErr w:type="spellStart"/>
+      <w:r>
+        <w:rPr>
+          <w:rFonts w:hint="eastAsia"/>
+          <w:sz w:val="21"/>
+        </w:rPr>
+        <w:t>를</w:t>
+      </w:r>
+      <w:proofErr w:type="spellEnd"/>
+      <w:r>
+        <w:rPr>
+          <w:rFonts w:hint="eastAsia"/>
+          <w:sz w:val="21"/>
+        </w:rPr>
+        <w:t xml:space="preserve"> 만든다.</w:t>
       </w:r>
     </w:p>
     <w:p>
@@ -24604,12 +27591,14 @@
         </w:rPr>
         <w:t xml:space="preserve"> </w:t>
       </w:r>
+      <w:proofErr w:type="spellStart"/>
       <w:r>
         <w:rPr>
           <w:sz w:val="21"/>
         </w:rPr>
         <w:t>npcInfo</w:t>
       </w:r>
+      <w:proofErr w:type="spellEnd"/>
       <w:r>
         <w:rPr>
           <w:rFonts w:hint="eastAsia"/>
@@ -24682,6 +27671,7 @@
                 <w:sz w:val="21"/>
               </w:rPr>
             </w:pPr>
+            <w:proofErr w:type="spellStart"/>
             <w:r>
               <w:rPr>
                 <w:sz w:val="21"/>
@@ -24694,6 +27684,7 @@
               </w:rPr>
               <w:t>irstName</w:t>
             </w:r>
+            <w:proofErr w:type="spellEnd"/>
           </w:p>
         </w:tc>
         <w:tc>
@@ -24714,12 +27705,14 @@
               </w:rPr>
               <w:t xml:space="preserve">해당 </w:t>
             </w:r>
+            <w:proofErr w:type="spellStart"/>
             <w:r>
               <w:rPr>
                 <w:sz w:val="21"/>
               </w:rPr>
               <w:t>npc</w:t>
             </w:r>
+            <w:proofErr w:type="spellEnd"/>
             <w:r>
               <w:rPr>
                 <w:rFonts w:hint="eastAsia"/>
@@ -24742,12 +27735,14 @@
                 <w:sz w:val="21"/>
               </w:rPr>
             </w:pPr>
+            <w:proofErr w:type="spellStart"/>
             <w:r>
               <w:rPr>
                 <w:sz w:val="21"/>
               </w:rPr>
               <w:t>lastName</w:t>
             </w:r>
+            <w:proofErr w:type="spellEnd"/>
           </w:p>
         </w:tc>
         <w:tc>
@@ -24768,12 +27763,14 @@
               </w:rPr>
               <w:t xml:space="preserve">해당 </w:t>
             </w:r>
+            <w:proofErr w:type="spellStart"/>
             <w:r>
               <w:rPr>
                 <w:sz w:val="21"/>
               </w:rPr>
               <w:t>npc</w:t>
             </w:r>
+            <w:proofErr w:type="spellEnd"/>
             <w:r>
               <w:rPr>
                 <w:rFonts w:hint="eastAsia"/>
@@ -24822,12 +27819,14 @@
               </w:rPr>
               <w:t xml:space="preserve">해당 </w:t>
             </w:r>
+            <w:proofErr w:type="spellStart"/>
             <w:r>
               <w:rPr>
                 <w:sz w:val="21"/>
               </w:rPr>
               <w:t>npc</w:t>
             </w:r>
+            <w:proofErr w:type="spellEnd"/>
             <w:r>
               <w:rPr>
                 <w:rFonts w:hint="eastAsia"/>
@@ -24863,8 +27862,17 @@
                 <w:rFonts w:hint="eastAsia"/>
                 <w:sz w:val="21"/>
               </w:rPr>
-              <w:t>1 사물형</w:t>
-            </w:r>
+              <w:t xml:space="preserve">1 </w:t>
+            </w:r>
+            <w:proofErr w:type="spellStart"/>
+            <w:r>
+              <w:rPr>
+                <w:rFonts w:hint="eastAsia"/>
+                <w:sz w:val="21"/>
+              </w:rPr>
+              <w:t>사물형</w:t>
+            </w:r>
+            <w:proofErr w:type="spellEnd"/>
           </w:p>
         </w:tc>
       </w:tr>
@@ -24984,12 +27992,14 @@
               </w:rPr>
               <w:t xml:space="preserve">해당 </w:t>
             </w:r>
+            <w:proofErr w:type="spellStart"/>
             <w:r>
               <w:rPr>
                 <w:sz w:val="21"/>
               </w:rPr>
               <w:t>npc</w:t>
             </w:r>
+            <w:proofErr w:type="spellEnd"/>
             <w:r>
               <w:rPr>
                 <w:rFonts w:hint="eastAsia"/>
@@ -25017,7 +28027,23 @@
                 <w:rFonts w:hint="eastAsia"/>
                 <w:sz w:val="21"/>
               </w:rPr>
-              <w:t>(공격불가)</w:t>
+              <w:t>(</w:t>
+            </w:r>
+            <w:proofErr w:type="spellStart"/>
+            <w:r>
+              <w:rPr>
+                <w:rFonts w:hint="eastAsia"/>
+                <w:sz w:val="21"/>
+              </w:rPr>
+              <w:t>공격불가</w:t>
+            </w:r>
+            <w:proofErr w:type="spellEnd"/>
+            <w:r>
+              <w:rPr>
+                <w:rFonts w:hint="eastAsia"/>
+                <w:sz w:val="21"/>
+              </w:rPr>
+              <w:t>)</w:t>
             </w:r>
             <w:r>
               <w:rPr>
@@ -25069,7 +28095,23 @@
                 <w:rFonts w:hint="eastAsia"/>
                 <w:sz w:val="21"/>
               </w:rPr>
-              <w:t>3 중립(공격가능)</w:t>
+              <w:t>3 중립(</w:t>
+            </w:r>
+            <w:proofErr w:type="spellStart"/>
+            <w:r>
+              <w:rPr>
+                <w:rFonts w:hint="eastAsia"/>
+                <w:sz w:val="21"/>
+              </w:rPr>
+              <w:t>공격가능</w:t>
+            </w:r>
+            <w:proofErr w:type="spellEnd"/>
+            <w:r>
+              <w:rPr>
+                <w:rFonts w:hint="eastAsia"/>
+                <w:sz w:val="21"/>
+              </w:rPr>
+              <w:t>)</w:t>
             </w:r>
           </w:p>
         </w:tc>
@@ -25086,12 +28128,14 @@
                 <w:sz w:val="21"/>
               </w:rPr>
             </w:pPr>
+            <w:proofErr w:type="spellStart"/>
             <w:r>
               <w:rPr>
                 <w:sz w:val="21"/>
               </w:rPr>
               <w:t>basicChat</w:t>
             </w:r>
+            <w:proofErr w:type="spellEnd"/>
           </w:p>
         </w:tc>
         <w:tc>
@@ -25112,12 +28156,14 @@
               </w:rPr>
               <w:t xml:space="preserve">상호작용을 시도했을 때 최초로 출력하는 대사. </w:t>
             </w:r>
+            <w:proofErr w:type="spellStart"/>
             <w:r>
               <w:rPr>
                 <w:sz w:val="21"/>
               </w:rPr>
               <w:t>npcScript</w:t>
             </w:r>
+            <w:proofErr w:type="spellEnd"/>
             <w:r>
               <w:rPr>
                 <w:rFonts w:hint="eastAsia"/>
@@ -25162,12 +28208,21 @@
                 <w:sz w:val="21"/>
               </w:rPr>
             </w:pPr>
-            <w:r>
-              <w:rPr>
-                <w:rFonts w:hint="eastAsia"/>
-                <w:sz w:val="21"/>
-              </w:rPr>
-              <w:t>상점기능 개봉 여부</w:t>
+            <w:proofErr w:type="spellStart"/>
+            <w:r>
+              <w:rPr>
+                <w:rFonts w:hint="eastAsia"/>
+                <w:sz w:val="21"/>
+              </w:rPr>
+              <w:t>상점기능</w:t>
+            </w:r>
+            <w:proofErr w:type="spellEnd"/>
+            <w:r>
+              <w:rPr>
+                <w:rFonts w:hint="eastAsia"/>
+                <w:sz w:val="21"/>
+              </w:rPr>
+              <w:t xml:space="preserve"> 개봉 여부</w:t>
             </w:r>
           </w:p>
           <w:p>
@@ -25217,12 +28272,14 @@
                 <w:sz w:val="21"/>
               </w:rPr>
             </w:pPr>
+            <w:proofErr w:type="spellStart"/>
             <w:r>
               <w:rPr>
                 <w:sz w:val="21"/>
               </w:rPr>
               <w:t>shopBasicChat</w:t>
             </w:r>
+            <w:proofErr w:type="spellEnd"/>
           </w:p>
         </w:tc>
         <w:tc>
@@ -25236,19 +28293,30 @@
                 <w:sz w:val="21"/>
               </w:rPr>
             </w:pPr>
-            <w:r>
-              <w:rPr>
-                <w:rFonts w:hint="eastAsia"/>
-                <w:sz w:val="21"/>
-              </w:rPr>
-              <w:t xml:space="preserve">상점기능에 진입했을 경우 출력 대사. </w:t>
-            </w:r>
+            <w:proofErr w:type="spellStart"/>
+            <w:r>
+              <w:rPr>
+                <w:rFonts w:hint="eastAsia"/>
+                <w:sz w:val="21"/>
+              </w:rPr>
+              <w:t>상점기능에</w:t>
+            </w:r>
+            <w:proofErr w:type="spellEnd"/>
+            <w:r>
+              <w:rPr>
+                <w:rFonts w:hint="eastAsia"/>
+                <w:sz w:val="21"/>
+              </w:rPr>
+              <w:t xml:space="preserve"> 진입했을 경우 출력 대사. </w:t>
+            </w:r>
+            <w:proofErr w:type="spellStart"/>
             <w:r>
               <w:rPr>
                 <w:sz w:val="21"/>
               </w:rPr>
               <w:t>npcScript</w:t>
             </w:r>
+            <w:proofErr w:type="spellEnd"/>
             <w:r>
               <w:rPr>
                 <w:rFonts w:hint="eastAsia"/>
@@ -25274,12 +28342,14 @@
                 <w:sz w:val="21"/>
               </w:rPr>
             </w:pPr>
+            <w:proofErr w:type="spellStart"/>
             <w:r>
               <w:rPr>
                 <w:sz w:val="21"/>
               </w:rPr>
               <w:t>shopBuy</w:t>
             </w:r>
+            <w:proofErr w:type="spellEnd"/>
           </w:p>
         </w:tc>
         <w:tc>
@@ -25314,12 +28384,14 @@
               </w:rPr>
               <w:t xml:space="preserve">의 출력 대사. </w:t>
             </w:r>
+            <w:proofErr w:type="spellStart"/>
             <w:r>
               <w:rPr>
                 <w:sz w:val="21"/>
               </w:rPr>
               <w:t>npcScript</w:t>
             </w:r>
+            <w:proofErr w:type="spellEnd"/>
             <w:r>
               <w:rPr>
                 <w:rFonts w:hint="eastAsia"/>
@@ -25352,12 +28424,14 @@
                 <w:sz w:val="21"/>
               </w:rPr>
             </w:pPr>
+            <w:proofErr w:type="spellStart"/>
             <w:r>
               <w:rPr>
                 <w:sz w:val="21"/>
               </w:rPr>
               <w:t>shopSell</w:t>
             </w:r>
+            <w:proofErr w:type="spellEnd"/>
           </w:p>
         </w:tc>
         <w:tc>
@@ -25378,12 +28452,14 @@
               </w:rPr>
               <w:t xml:space="preserve">상점에서 물건을 판매했을 때의 출력 대사. </w:t>
             </w:r>
+            <w:proofErr w:type="spellStart"/>
             <w:r>
               <w:rPr>
                 <w:sz w:val="21"/>
               </w:rPr>
               <w:t>npcScript</w:t>
             </w:r>
+            <w:proofErr w:type="spellEnd"/>
             <w:r>
               <w:rPr>
                 <w:rFonts w:hint="eastAsia"/>
@@ -25409,12 +28485,14 @@
                 <w:sz w:val="21"/>
               </w:rPr>
             </w:pPr>
+            <w:proofErr w:type="spellStart"/>
             <w:r>
               <w:rPr>
                 <w:sz w:val="21"/>
               </w:rPr>
               <w:t>notMoney</w:t>
             </w:r>
+            <w:proofErr w:type="spellEnd"/>
           </w:p>
         </w:tc>
         <w:tc>
@@ -25433,14 +28511,32 @@
                 <w:rFonts w:hint="eastAsia"/>
                 <w:sz w:val="21"/>
               </w:rPr>
-              <w:t xml:space="preserve">상점에서 물건을 구입 시도 하였으나, 금액이 부족할 떄의 출력 대사. </w:t>
-            </w:r>
+              <w:t xml:space="preserve">상점에서 물건을 구입 시도 하였으나, 금액이 부족할 </w:t>
+            </w:r>
+            <w:proofErr w:type="spellStart"/>
+            <w:r>
+              <w:rPr>
+                <w:rFonts w:hint="eastAsia"/>
+                <w:sz w:val="21"/>
+              </w:rPr>
+              <w:t>떄의</w:t>
+            </w:r>
+            <w:proofErr w:type="spellEnd"/>
+            <w:r>
+              <w:rPr>
+                <w:rFonts w:hint="eastAsia"/>
+                <w:sz w:val="21"/>
+              </w:rPr>
+              <w:t xml:space="preserve"> 출력 대사. </w:t>
+            </w:r>
+            <w:proofErr w:type="spellStart"/>
             <w:r>
               <w:rPr>
                 <w:sz w:val="21"/>
               </w:rPr>
               <w:t>npcScript</w:t>
             </w:r>
+            <w:proofErr w:type="spellEnd"/>
             <w:r>
               <w:rPr>
                 <w:rFonts w:hint="eastAsia"/>
@@ -25466,12 +28562,14 @@
                 <w:sz w:val="21"/>
               </w:rPr>
             </w:pPr>
+            <w:proofErr w:type="spellStart"/>
             <w:r>
               <w:rPr>
                 <w:sz w:val="21"/>
               </w:rPr>
               <w:t>shopNo</w:t>
             </w:r>
+            <w:proofErr w:type="spellEnd"/>
           </w:p>
         </w:tc>
         <w:tc>
@@ -25485,12 +28583,14 @@
                 <w:sz w:val="21"/>
               </w:rPr>
             </w:pPr>
+            <w:proofErr w:type="spellStart"/>
             <w:r>
               <w:rPr>
                 <w:sz w:val="21"/>
               </w:rPr>
               <w:t>Npc</w:t>
             </w:r>
+            <w:proofErr w:type="spellEnd"/>
             <w:r>
               <w:rPr>
                 <w:rFonts w:hint="eastAsia"/>
@@ -25548,12 +28648,21 @@
                 <w:sz w:val="21"/>
               </w:rPr>
             </w:pPr>
-            <w:r>
-              <w:rPr>
-                <w:rFonts w:hint="eastAsia"/>
-                <w:sz w:val="21"/>
-              </w:rPr>
-              <w:t>수리기능의 개봉 여부</w:t>
+            <w:proofErr w:type="spellStart"/>
+            <w:r>
+              <w:rPr>
+                <w:rFonts w:hint="eastAsia"/>
+                <w:sz w:val="21"/>
+              </w:rPr>
+              <w:t>수리기능의</w:t>
+            </w:r>
+            <w:proofErr w:type="spellEnd"/>
+            <w:r>
+              <w:rPr>
+                <w:rFonts w:hint="eastAsia"/>
+                <w:sz w:val="21"/>
+              </w:rPr>
+              <w:t xml:space="preserve"> 개봉 여부</w:t>
             </w:r>
           </w:p>
           <w:p>
@@ -25618,6 +28727,7 @@
                 <w:sz w:val="21"/>
               </w:rPr>
             </w:pPr>
+            <w:proofErr w:type="spellStart"/>
             <w:r>
               <w:rPr>
                 <w:sz w:val="21"/>
@@ -25625,6 +28735,7 @@
               <w:lastRenderedPageBreak/>
               <w:t>completerepair</w:t>
             </w:r>
+            <w:proofErr w:type="spellEnd"/>
           </w:p>
         </w:tc>
         <w:tc>
@@ -25645,12 +28756,14 @@
               </w:rPr>
               <w:t xml:space="preserve">수리 완료 시 출력 대사. </w:t>
             </w:r>
+            <w:proofErr w:type="spellStart"/>
             <w:r>
               <w:rPr>
                 <w:sz w:val="21"/>
               </w:rPr>
               <w:t>npcScript</w:t>
             </w:r>
+            <w:proofErr w:type="spellEnd"/>
             <w:r>
               <w:rPr>
                 <w:rFonts w:hint="eastAsia"/>
@@ -25676,12 +28789,14 @@
                 <w:sz w:val="21"/>
               </w:rPr>
             </w:pPr>
+            <w:proofErr w:type="spellStart"/>
             <w:r>
               <w:rPr>
                 <w:sz w:val="21"/>
               </w:rPr>
               <w:t>failRepair</w:t>
             </w:r>
+            <w:proofErr w:type="spellEnd"/>
           </w:p>
         </w:tc>
         <w:tc>
@@ -25700,7 +28815,23 @@
                 <w:rFonts w:hint="eastAsia"/>
                 <w:sz w:val="21"/>
               </w:rPr>
-              <w:t>수리 실패 시 출력 대사. npcScript의 번호 입력</w:t>
+              <w:t xml:space="preserve">수리 실패 시 출력 대사. </w:t>
+            </w:r>
+            <w:proofErr w:type="spellStart"/>
+            <w:r>
+              <w:rPr>
+                <w:rFonts w:hint="eastAsia"/>
+                <w:sz w:val="21"/>
+              </w:rPr>
+              <w:t>npcScript</w:t>
+            </w:r>
+            <w:proofErr w:type="spellEnd"/>
+            <w:r>
+              <w:rPr>
+                <w:rFonts w:hint="eastAsia"/>
+                <w:sz w:val="21"/>
+              </w:rPr>
+              <w:t>의 번호 입력</w:t>
             </w:r>
           </w:p>
         </w:tc>
@@ -25746,12 +28877,14 @@
               </w:rPr>
               <w:t xml:space="preserve">해당 </w:t>
             </w:r>
+            <w:proofErr w:type="spellStart"/>
             <w:r>
               <w:rPr>
                 <w:sz w:val="21"/>
               </w:rPr>
               <w:t>npc</w:t>
             </w:r>
+            <w:proofErr w:type="spellEnd"/>
             <w:r>
               <w:rPr>
                 <w:rFonts w:hint="eastAsia"/>
@@ -25784,12 +28917,14 @@
                 <w:sz w:val="21"/>
               </w:rPr>
             </w:pPr>
+            <w:proofErr w:type="spellStart"/>
             <w:r>
               <w:rPr>
                 <w:sz w:val="21"/>
               </w:rPr>
               <w:t>Px</w:t>
             </w:r>
+            <w:proofErr w:type="spellEnd"/>
           </w:p>
         </w:tc>
         <w:tc>
@@ -25810,12 +28945,14 @@
               </w:rPr>
               <w:t xml:space="preserve">해당 </w:t>
             </w:r>
+            <w:proofErr w:type="spellStart"/>
             <w:r>
               <w:rPr>
                 <w:sz w:val="21"/>
               </w:rPr>
               <w:t>npc</w:t>
             </w:r>
+            <w:proofErr w:type="spellEnd"/>
             <w:r>
               <w:rPr>
                 <w:rFonts w:hint="eastAsia"/>
@@ -25823,12 +28960,14 @@
               </w:rPr>
               <w:t xml:space="preserve">의 </w:t>
             </w:r>
+            <w:proofErr w:type="spellStart"/>
             <w:r>
               <w:rPr>
                 <w:sz w:val="21"/>
               </w:rPr>
               <w:t>px</w:t>
             </w:r>
+            <w:proofErr w:type="spellEnd"/>
             <w:r>
               <w:rPr>
                 <w:rFonts w:hint="eastAsia"/>
@@ -25854,12 +28993,14 @@
                 <w:sz w:val="21"/>
               </w:rPr>
             </w:pPr>
+            <w:proofErr w:type="spellStart"/>
             <w:r>
               <w:rPr>
                 <w:sz w:val="21"/>
               </w:rPr>
               <w:t>Py</w:t>
             </w:r>
+            <w:proofErr w:type="spellEnd"/>
           </w:p>
         </w:tc>
         <w:tc>
@@ -25880,12 +29021,14 @@
               </w:rPr>
               <w:t xml:space="preserve">해당 </w:t>
             </w:r>
+            <w:proofErr w:type="spellStart"/>
             <w:r>
               <w:rPr>
                 <w:sz w:val="21"/>
               </w:rPr>
               <w:t>npc</w:t>
             </w:r>
+            <w:proofErr w:type="spellEnd"/>
             <w:r>
               <w:rPr>
                 <w:rFonts w:hint="eastAsia"/>
@@ -25893,12 +29036,14 @@
               </w:rPr>
               <w:t xml:space="preserve">의 </w:t>
             </w:r>
+            <w:proofErr w:type="spellStart"/>
             <w:r>
               <w:rPr>
                 <w:sz w:val="21"/>
               </w:rPr>
               <w:t>py</w:t>
             </w:r>
+            <w:proofErr w:type="spellEnd"/>
             <w:r>
               <w:rPr>
                 <w:rFonts w:hint="eastAsia"/>
@@ -25924,12 +29069,14 @@
                 <w:sz w:val="21"/>
               </w:rPr>
             </w:pPr>
+            <w:proofErr w:type="spellStart"/>
             <w:r>
               <w:rPr>
                 <w:sz w:val="21"/>
               </w:rPr>
               <w:t>Pz</w:t>
             </w:r>
+            <w:proofErr w:type="spellEnd"/>
           </w:p>
         </w:tc>
         <w:tc>
@@ -25950,12 +29097,14 @@
               </w:rPr>
               <w:t xml:space="preserve">해당 </w:t>
             </w:r>
+            <w:proofErr w:type="spellStart"/>
             <w:r>
               <w:rPr>
                 <w:sz w:val="21"/>
               </w:rPr>
               <w:t>npc</w:t>
             </w:r>
+            <w:proofErr w:type="spellEnd"/>
             <w:r>
               <w:rPr>
                 <w:rFonts w:hint="eastAsia"/>
@@ -25963,12 +29112,14 @@
               </w:rPr>
               <w:t xml:space="preserve">의 </w:t>
             </w:r>
+            <w:proofErr w:type="spellStart"/>
             <w:r>
               <w:rPr>
                 <w:sz w:val="21"/>
               </w:rPr>
               <w:t>pz</w:t>
             </w:r>
+            <w:proofErr w:type="spellEnd"/>
             <w:r>
               <w:rPr>
                 <w:rFonts w:hint="eastAsia"/>
@@ -26020,12 +29171,14 @@
               </w:rPr>
               <w:t xml:space="preserve">해당 </w:t>
             </w:r>
+            <w:proofErr w:type="spellStart"/>
             <w:r>
               <w:rPr>
                 <w:sz w:val="21"/>
               </w:rPr>
               <w:t>npc</w:t>
             </w:r>
+            <w:proofErr w:type="spellEnd"/>
             <w:r>
               <w:rPr>
                 <w:rFonts w:hint="eastAsia"/>
@@ -26033,12 +29186,14 @@
               </w:rPr>
               <w:t xml:space="preserve">의 </w:t>
             </w:r>
+            <w:proofErr w:type="spellStart"/>
             <w:r>
               <w:rPr>
                 <w:sz w:val="21"/>
               </w:rPr>
               <w:t>rx</w:t>
             </w:r>
+            <w:proofErr w:type="spellEnd"/>
             <w:r>
               <w:rPr>
                 <w:rFonts w:hint="eastAsia"/>
@@ -26090,12 +29245,14 @@
               </w:rPr>
               <w:t xml:space="preserve">해당 </w:t>
             </w:r>
+            <w:proofErr w:type="spellStart"/>
             <w:r>
               <w:rPr>
                 <w:sz w:val="21"/>
               </w:rPr>
               <w:t>npc</w:t>
             </w:r>
+            <w:proofErr w:type="spellEnd"/>
             <w:r>
               <w:rPr>
                 <w:rFonts w:hint="eastAsia"/>
@@ -26103,12 +29260,14 @@
               </w:rPr>
               <w:t xml:space="preserve">의 </w:t>
             </w:r>
+            <w:proofErr w:type="spellStart"/>
             <w:r>
               <w:rPr>
                 <w:sz w:val="21"/>
               </w:rPr>
               <w:t>ry</w:t>
             </w:r>
+            <w:proofErr w:type="spellEnd"/>
             <w:r>
               <w:rPr>
                 <w:rFonts w:hint="eastAsia"/>
@@ -26134,12 +29293,14 @@
                 <w:sz w:val="21"/>
               </w:rPr>
             </w:pPr>
+            <w:proofErr w:type="spellStart"/>
             <w:r>
               <w:rPr>
                 <w:sz w:val="21"/>
               </w:rPr>
               <w:t>rz</w:t>
             </w:r>
+            <w:proofErr w:type="spellEnd"/>
           </w:p>
         </w:tc>
         <w:tc>
@@ -26160,12 +29321,14 @@
               </w:rPr>
               <w:t xml:space="preserve">해당 </w:t>
             </w:r>
+            <w:proofErr w:type="spellStart"/>
             <w:r>
               <w:rPr>
                 <w:sz w:val="21"/>
               </w:rPr>
               <w:t>npc</w:t>
             </w:r>
+            <w:proofErr w:type="spellEnd"/>
             <w:r>
               <w:rPr>
                 <w:rFonts w:hint="eastAsia"/>
@@ -26173,12 +29336,14 @@
               </w:rPr>
               <w:t xml:space="preserve">의 </w:t>
             </w:r>
+            <w:proofErr w:type="spellStart"/>
             <w:r>
               <w:rPr>
                 <w:sz w:val="21"/>
               </w:rPr>
               <w:t>rz</w:t>
             </w:r>
+            <w:proofErr w:type="spellEnd"/>
             <w:r>
               <w:rPr>
                 <w:rFonts w:hint="eastAsia"/>
@@ -26230,12 +29395,14 @@
               </w:rPr>
               <w:t xml:space="preserve">해당 </w:t>
             </w:r>
+            <w:proofErr w:type="spellStart"/>
             <w:r>
               <w:rPr>
                 <w:sz w:val="21"/>
               </w:rPr>
               <w:t>npc</w:t>
             </w:r>
+            <w:proofErr w:type="spellEnd"/>
             <w:r>
               <w:rPr>
                 <w:rFonts w:hint="eastAsia"/>
@@ -26287,12 +29454,14 @@
               </w:rPr>
               <w:t xml:space="preserve">해당 </w:t>
             </w:r>
+            <w:proofErr w:type="spellStart"/>
             <w:r>
               <w:rPr>
                 <w:sz w:val="21"/>
               </w:rPr>
               <w:t>npc</w:t>
             </w:r>
+            <w:proofErr w:type="spellEnd"/>
             <w:r>
               <w:rPr>
                 <w:rFonts w:hint="eastAsia"/>
@@ -26330,6 +29499,7 @@
         </w:rPr>
         <w:t xml:space="preserve"> </w:t>
       </w:r>
+      <w:proofErr w:type="spellStart"/>
       <w:r>
         <w:rPr>
           <w:rFonts w:asciiTheme="majorHAnsi" w:eastAsiaTheme="majorEastAsia" w:hAnsiTheme="majorHAnsi" w:cstheme="majorBidi"/>
@@ -26338,6 +29508,7 @@
         </w:rPr>
         <w:t>npcScript</w:t>
       </w:r>
+      <w:proofErr w:type="spellEnd"/>
       <w:r>
         <w:rPr>
           <w:rFonts w:asciiTheme="majorHAnsi" w:eastAsiaTheme="majorEastAsia" w:hAnsiTheme="majorHAnsi" w:cstheme="majorBidi" w:hint="eastAsia"/>
@@ -26463,6 +29634,7 @@
               </w:rPr>
               <w:t xml:space="preserve">해당 </w:t>
             </w:r>
+            <w:proofErr w:type="spellStart"/>
             <w:r>
               <w:rPr>
                 <w:rFonts w:asciiTheme="majorHAnsi" w:eastAsiaTheme="majorEastAsia" w:hAnsiTheme="majorHAnsi" w:cstheme="majorBidi"/>
@@ -26471,6 +29643,7 @@
               </w:rPr>
               <w:t>npc</w:t>
             </w:r>
+            <w:proofErr w:type="spellEnd"/>
             <w:r>
               <w:rPr>
                 <w:rFonts w:asciiTheme="majorHAnsi" w:eastAsiaTheme="majorEastAsia" w:hAnsiTheme="majorHAnsi" w:cstheme="majorBidi" w:hint="eastAsia"/>
@@ -26499,6 +29672,7 @@
                 <w:sz w:val="21"/>
               </w:rPr>
             </w:pPr>
+            <w:proofErr w:type="spellStart"/>
             <w:r>
               <w:rPr>
                 <w:rFonts w:asciiTheme="majorHAnsi" w:eastAsiaTheme="majorEastAsia" w:hAnsiTheme="majorHAnsi" w:cstheme="majorBidi"/>
@@ -26507,6 +29681,7 @@
               </w:rPr>
               <w:t>firstName</w:t>
             </w:r>
+            <w:proofErr w:type="spellEnd"/>
           </w:p>
         </w:tc>
         <w:tc>
@@ -26569,6 +29744,7 @@
                 <w:sz w:val="21"/>
               </w:rPr>
             </w:pPr>
+            <w:proofErr w:type="spellStart"/>
             <w:r>
               <w:rPr>
                 <w:rFonts w:asciiTheme="majorHAnsi" w:eastAsiaTheme="majorEastAsia" w:hAnsiTheme="majorHAnsi" w:cstheme="majorBidi"/>
@@ -26577,6 +29753,7 @@
               </w:rPr>
               <w:t>secondName</w:t>
             </w:r>
+            <w:proofErr w:type="spellEnd"/>
           </w:p>
         </w:tc>
         <w:tc>
@@ -26693,6 +29870,7 @@
                 <w:sz w:val="21"/>
               </w:rPr>
             </w:pPr>
+            <w:proofErr w:type="spellStart"/>
             <w:r>
               <w:rPr>
                 <w:rFonts w:asciiTheme="majorHAnsi" w:eastAsiaTheme="majorEastAsia" w:hAnsiTheme="majorHAnsi" w:cstheme="majorBidi"/>
@@ -26701,6 +29879,7 @@
               </w:rPr>
               <w:t>npcPortrait</w:t>
             </w:r>
+            <w:proofErr w:type="spellEnd"/>
           </w:p>
         </w:tc>
         <w:tc>
@@ -26844,12 +30023,14 @@
         </w:rPr>
         <w:t xml:space="preserve">의 머리 상단에 </w:t>
       </w:r>
+      <w:proofErr w:type="spellStart"/>
       <w:r>
         <w:rPr>
           <w:sz w:val="21"/>
         </w:rPr>
         <w:t>npc</w:t>
       </w:r>
+      <w:proofErr w:type="spellEnd"/>
       <w:r>
         <w:rPr>
           <w:rFonts w:hint="eastAsia"/>
@@ -26978,12 +30159,14 @@
         </w:rPr>
         <w:t xml:space="preserve"> </w:t>
       </w:r>
+      <w:proofErr w:type="spellStart"/>
       <w:r>
         <w:rPr>
           <w:sz w:val="21"/>
         </w:rPr>
         <w:t>npcInfo</w:t>
       </w:r>
+      <w:proofErr w:type="spellEnd"/>
       <w:r>
         <w:rPr>
           <w:rFonts w:hint="eastAsia"/>
@@ -27039,18 +30222,35 @@
         </w:rPr>
         <w:t xml:space="preserve"> 라벨 부분을 </w:t>
       </w:r>
-      <w:r>
-        <w:rPr>
-          <w:sz w:val="21"/>
-        </w:rPr>
-        <w:t>rgba(0, 255, 0, 100)</w:t>
-      </w:r>
-      <w:r>
-        <w:rPr>
-          <w:rFonts w:hint="eastAsia"/>
-          <w:sz w:val="21"/>
-        </w:rPr>
-        <w:t>으로 처리</w:t>
+      <w:proofErr w:type="spellStart"/>
+      <w:r>
+        <w:rPr>
+          <w:sz w:val="21"/>
+        </w:rPr>
+        <w:t>rgba</w:t>
+      </w:r>
+      <w:proofErr w:type="spellEnd"/>
+      <w:r>
+        <w:rPr>
+          <w:sz w:val="21"/>
+        </w:rPr>
+        <w:t>(0, 255, 0, 100)</w:t>
+      </w:r>
+      <w:proofErr w:type="spellStart"/>
+      <w:r>
+        <w:rPr>
+          <w:rFonts w:hint="eastAsia"/>
+          <w:sz w:val="21"/>
+        </w:rPr>
+        <w:t>으로</w:t>
+      </w:r>
+      <w:proofErr w:type="spellEnd"/>
+      <w:r>
+        <w:rPr>
+          <w:rFonts w:hint="eastAsia"/>
+          <w:sz w:val="21"/>
+        </w:rPr>
+        <w:t xml:space="preserve"> 처리</w:t>
       </w:r>
     </w:p>
     <w:p>
@@ -27073,12 +30273,14 @@
         </w:rPr>
         <w:t xml:space="preserve"> </w:t>
       </w:r>
+      <w:proofErr w:type="spellStart"/>
       <w:r>
         <w:rPr>
           <w:sz w:val="21"/>
         </w:rPr>
         <w:t>npcInfo</w:t>
       </w:r>
+      <w:proofErr w:type="spellEnd"/>
       <w:r>
         <w:rPr>
           <w:rFonts w:hint="eastAsia"/>
@@ -27196,6 +30398,7 @@
         </w:rPr>
         <w:t xml:space="preserve"> </w:t>
       </w:r>
+      <w:proofErr w:type="spellStart"/>
       <w:r>
         <w:rPr>
           <w:sz w:val="21"/>
@@ -27208,6 +30411,7 @@
         </w:rPr>
         <w:t>a</w:t>
       </w:r>
+      <w:proofErr w:type="spellEnd"/>
       <w:r>
         <w:rPr>
           <w:sz w:val="21"/>
@@ -27252,12 +30456,21 @@
         </w:rPr>
         <w:t>)</w:t>
       </w:r>
-      <w:r>
-        <w:rPr>
-          <w:rFonts w:hint="eastAsia"/>
-          <w:sz w:val="21"/>
-        </w:rPr>
-        <w:t>으로 처리</w:t>
+      <w:proofErr w:type="spellStart"/>
+      <w:r>
+        <w:rPr>
+          <w:rFonts w:hint="eastAsia"/>
+          <w:sz w:val="21"/>
+        </w:rPr>
+        <w:t>으로</w:t>
+      </w:r>
+      <w:proofErr w:type="spellEnd"/>
+      <w:r>
+        <w:rPr>
+          <w:rFonts w:hint="eastAsia"/>
+          <w:sz w:val="21"/>
+        </w:rPr>
+        <w:t xml:space="preserve"> 처리</w:t>
       </w:r>
     </w:p>
     <w:p>
@@ -27301,18 +30514,35 @@
         </w:rPr>
         <w:t xml:space="preserve"> 라벨 부분을 </w:t>
       </w:r>
-      <w:r>
-        <w:rPr>
-          <w:sz w:val="21"/>
-        </w:rPr>
-        <w:t>rgba(255, 0, 0, 100)</w:t>
-      </w:r>
-      <w:r>
-        <w:rPr>
-          <w:rFonts w:hint="eastAsia"/>
-          <w:sz w:val="21"/>
-        </w:rPr>
-        <w:t>으로 처리</w:t>
+      <w:proofErr w:type="spellStart"/>
+      <w:r>
+        <w:rPr>
+          <w:sz w:val="21"/>
+        </w:rPr>
+        <w:t>rgba</w:t>
+      </w:r>
+      <w:proofErr w:type="spellEnd"/>
+      <w:r>
+        <w:rPr>
+          <w:sz w:val="21"/>
+        </w:rPr>
+        <w:t>(255, 0, 0, 100)</w:t>
+      </w:r>
+      <w:proofErr w:type="spellStart"/>
+      <w:r>
+        <w:rPr>
+          <w:rFonts w:hint="eastAsia"/>
+          <w:sz w:val="21"/>
+        </w:rPr>
+        <w:t>으로</w:t>
+      </w:r>
+      <w:proofErr w:type="spellEnd"/>
+      <w:r>
+        <w:rPr>
+          <w:rFonts w:hint="eastAsia"/>
+          <w:sz w:val="21"/>
+        </w:rPr>
+        <w:t xml:space="preserve"> 처리</w:t>
       </w:r>
     </w:p>
     <w:p>
@@ -27335,12 +30565,14 @@
         </w:rPr>
         <w:t xml:space="preserve"> </w:t>
       </w:r>
+      <w:proofErr w:type="spellStart"/>
       <w:r>
         <w:rPr>
           <w:sz w:val="21"/>
         </w:rPr>
         <w:t>npcInfo</w:t>
       </w:r>
+      <w:proofErr w:type="spellEnd"/>
       <w:r>
         <w:rPr>
           <w:rFonts w:hint="eastAsia"/>
@@ -27409,18 +30641,35 @@
         </w:rPr>
         <w:t xml:space="preserve"> 라벨 부분을 </w:t>
       </w:r>
-      <w:r>
-        <w:rPr>
-          <w:sz w:val="21"/>
-        </w:rPr>
-        <w:t>rgba(255, 255, 0, 100)</w:t>
-      </w:r>
-      <w:r>
-        <w:rPr>
-          <w:rFonts w:hint="eastAsia"/>
-          <w:sz w:val="21"/>
-        </w:rPr>
-        <w:t>으로 처리</w:t>
+      <w:proofErr w:type="spellStart"/>
+      <w:r>
+        <w:rPr>
+          <w:sz w:val="21"/>
+        </w:rPr>
+        <w:t>rgba</w:t>
+      </w:r>
+      <w:proofErr w:type="spellEnd"/>
+      <w:r>
+        <w:rPr>
+          <w:sz w:val="21"/>
+        </w:rPr>
+        <w:t>(255, 255, 0, 100)</w:t>
+      </w:r>
+      <w:proofErr w:type="spellStart"/>
+      <w:r>
+        <w:rPr>
+          <w:rFonts w:hint="eastAsia"/>
+          <w:sz w:val="21"/>
+        </w:rPr>
+        <w:t>으로</w:t>
+      </w:r>
+      <w:proofErr w:type="spellEnd"/>
+      <w:r>
+        <w:rPr>
+          <w:rFonts w:hint="eastAsia"/>
+          <w:sz w:val="21"/>
+        </w:rPr>
+        <w:t xml:space="preserve"> 처리</w:t>
       </w:r>
     </w:p>
     <w:p>
@@ -27512,7 +30761,23 @@
           <w:rFonts w:hint="eastAsia"/>
           <w:sz w:val="21"/>
         </w:rPr>
-        <w:t>상호작용은 플레이어가 비전투 상태일 때만 가능하다.</w:t>
+        <w:t xml:space="preserve">상호작용은 플레이어가 </w:t>
+      </w:r>
+      <w:proofErr w:type="spellStart"/>
+      <w:r>
+        <w:rPr>
+          <w:rFonts w:hint="eastAsia"/>
+          <w:sz w:val="21"/>
+        </w:rPr>
+        <w:t>비전투</w:t>
+      </w:r>
+      <w:proofErr w:type="spellEnd"/>
+      <w:r>
+        <w:rPr>
+          <w:rFonts w:hint="eastAsia"/>
+          <w:sz w:val="21"/>
+        </w:rPr>
+        <w:t xml:space="preserve"> 상태일 때만 가능하다.</w:t>
       </w:r>
     </w:p>
     <w:p>
@@ -27535,11 +30800,19 @@
         </w:rPr>
         <w:t xml:space="preserve"> </w:t>
       </w:r>
-      <w:r>
-        <w:rPr>
-          <w:sz w:val="21"/>
-        </w:rPr>
-        <w:t>normalIdle, down</w:t>
+      <w:proofErr w:type="spellStart"/>
+      <w:r>
+        <w:rPr>
+          <w:sz w:val="21"/>
+        </w:rPr>
+        <w:t>normalIdle</w:t>
+      </w:r>
+      <w:proofErr w:type="spellEnd"/>
+      <w:r>
+        <w:rPr>
+          <w:sz w:val="21"/>
+        </w:rPr>
+        <w:t>, down</w:t>
       </w:r>
       <w:r>
         <w:rPr>
@@ -27568,12 +30841,21 @@
         </w:rPr>
         <w:t xml:space="preserve"> </w:t>
       </w:r>
-      <w:r>
-        <w:rPr>
-          <w:rFonts w:hint="eastAsia"/>
-          <w:sz w:val="21"/>
-        </w:rPr>
-        <w:t>이부분 추후 보강</w:t>
+      <w:proofErr w:type="spellStart"/>
+      <w:r>
+        <w:rPr>
+          <w:rFonts w:hint="eastAsia"/>
+          <w:sz w:val="21"/>
+        </w:rPr>
+        <w:t>이부분</w:t>
+      </w:r>
+      <w:proofErr w:type="spellEnd"/>
+      <w:r>
+        <w:rPr>
+          <w:rFonts w:hint="eastAsia"/>
+          <w:sz w:val="21"/>
+        </w:rPr>
+        <w:t xml:space="preserve"> 추후 보강</w:t>
       </w:r>
     </w:p>
     <w:p>
@@ -27637,11 +30919,19 @@
         </w:rPr>
         <w:t>(</w:t>
       </w:r>
-      <w:r>
-        <w:rPr>
-          <w:sz w:val="21"/>
-        </w:rPr>
-        <w:t>uiString)</w:t>
+      <w:proofErr w:type="spellStart"/>
+      <w:r>
+        <w:rPr>
+          <w:sz w:val="21"/>
+        </w:rPr>
+        <w:t>uiString</w:t>
+      </w:r>
+      <w:proofErr w:type="spellEnd"/>
+      <w:r>
+        <w:rPr>
+          <w:sz w:val="21"/>
+        </w:rPr>
+        <w:t>)</w:t>
       </w:r>
     </w:p>
     <w:p>
@@ -27670,12 +30960,21 @@
         </w:rPr>
         <w:t>“</w:t>
       </w:r>
-      <w:r>
-        <w:rPr>
-          <w:rFonts w:hint="eastAsia"/>
-          <w:sz w:val="21"/>
-        </w:rPr>
-        <w:t>비전투 상태일 때만 상호작용이 가능합니다</w:t>
+      <w:proofErr w:type="spellStart"/>
+      <w:r>
+        <w:rPr>
+          <w:rFonts w:hint="eastAsia"/>
+          <w:sz w:val="21"/>
+        </w:rPr>
+        <w:t>비전투</w:t>
+      </w:r>
+      <w:proofErr w:type="spellEnd"/>
+      <w:r>
+        <w:rPr>
+          <w:rFonts w:hint="eastAsia"/>
+          <w:sz w:val="21"/>
+        </w:rPr>
+        <w:t xml:space="preserve"> 상태일 때만 상호작용이 가능합니다</w:t>
       </w:r>
       <w:r>
         <w:rPr>
@@ -27759,7 +31058,23 @@
           <w:rFonts w:hint="eastAsia"/>
           <w:sz w:val="21"/>
         </w:rPr>
-        <w:t xml:space="preserve"> 걷거나 달리는 등의 이동행위 중 상호작용을 시도</w:t>
+        <w:t xml:space="preserve"> 걷거나 달리는 등의 </w:t>
+      </w:r>
+      <w:proofErr w:type="spellStart"/>
+      <w:r>
+        <w:rPr>
+          <w:rFonts w:hint="eastAsia"/>
+          <w:sz w:val="21"/>
+        </w:rPr>
+        <w:t>이동행위</w:t>
+      </w:r>
+      <w:proofErr w:type="spellEnd"/>
+      <w:r>
+        <w:rPr>
+          <w:rFonts w:hint="eastAsia"/>
+          <w:sz w:val="21"/>
+        </w:rPr>
+        <w:t xml:space="preserve"> 중 상호작용을 시도</w:t>
       </w:r>
       <w:r>
         <w:rPr>
@@ -27793,7 +31108,21 @@
         <w:rPr>
           <w:sz w:val="21"/>
         </w:rPr>
-        <w:t>(uiString)</w:t>
+        <w:t>(</w:t>
+      </w:r>
+      <w:proofErr w:type="spellStart"/>
+      <w:r>
+        <w:rPr>
+          <w:sz w:val="21"/>
+        </w:rPr>
+        <w:t>uiString</w:t>
+      </w:r>
+      <w:proofErr w:type="spellEnd"/>
+      <w:r>
+        <w:rPr>
+          <w:sz w:val="21"/>
+        </w:rPr>
+        <w:t>)</w:t>
       </w:r>
     </w:p>
     <w:p>
@@ -27937,12 +31266,14 @@
         </w:rPr>
         <w:t xml:space="preserve">해당 </w:t>
       </w:r>
+      <w:proofErr w:type="spellStart"/>
       <w:r>
         <w:rPr>
           <w:sz w:val="21"/>
         </w:rPr>
         <w:t>npc</w:t>
       </w:r>
+      <w:proofErr w:type="spellEnd"/>
       <w:r>
         <w:rPr>
           <w:rFonts w:hint="eastAsia"/>
@@ -27970,12 +31301,14 @@
         </w:rPr>
         <w:t xml:space="preserve">)이내에 플레이어 캐릭터가 존재할 경우, 해당 </w:t>
       </w:r>
+      <w:proofErr w:type="spellStart"/>
       <w:r>
         <w:rPr>
           <w:sz w:val="21"/>
         </w:rPr>
         <w:t>npc</w:t>
       </w:r>
+      <w:proofErr w:type="spellEnd"/>
       <w:r>
         <w:rPr>
           <w:rFonts w:hint="eastAsia"/>
@@ -28404,6 +31737,7 @@
         </w:rPr>
         <w:t xml:space="preserve">대상 </w:t>
       </w:r>
+      <w:proofErr w:type="spellStart"/>
       <w:r>
         <w:rPr>
           <w:sz w:val="21"/>
@@ -28411,6 +31745,7 @@
         </w:rPr>
         <w:t>npc</w:t>
       </w:r>
+      <w:proofErr w:type="spellEnd"/>
       <w:r>
         <w:rPr>
           <w:rFonts w:hint="eastAsia"/>
@@ -28470,7 +31805,23 @@
           <w:sz w:val="21"/>
           <w:szCs w:val="24"/>
         </w:rPr>
-        <w:t>&lt;npcChatCameraZoom&gt;</w:t>
+        <w:t>&lt;</w:t>
+      </w:r>
+      <w:proofErr w:type="spellStart"/>
+      <w:r>
+        <w:rPr>
+          <w:sz w:val="21"/>
+          <w:szCs w:val="24"/>
+        </w:rPr>
+        <w:t>npcChatCameraZoom</w:t>
+      </w:r>
+      <w:proofErr w:type="spellEnd"/>
+      <w:r>
+        <w:rPr>
+          <w:sz w:val="21"/>
+          <w:szCs w:val="24"/>
+        </w:rPr>
+        <w:t>&gt;</w:t>
       </w:r>
       <w:r>
         <w:rPr>
@@ -28729,12 +32080,21 @@
         </w:rPr>
         <w:t>ESC</w:t>
       </w:r>
-      <w:r>
-        <w:rPr>
-          <w:rFonts w:hint="eastAsia"/>
-          <w:sz w:val="21"/>
-        </w:rPr>
-        <w:t xml:space="preserve">를 누를 시에 </w:t>
+      <w:proofErr w:type="spellStart"/>
+      <w:r>
+        <w:rPr>
+          <w:rFonts w:hint="eastAsia"/>
+          <w:sz w:val="21"/>
+        </w:rPr>
+        <w:t>를</w:t>
+      </w:r>
+      <w:proofErr w:type="spellEnd"/>
+      <w:r>
+        <w:rPr>
+          <w:rFonts w:hint="eastAsia"/>
+          <w:sz w:val="21"/>
+        </w:rPr>
+        <w:t xml:space="preserve"> 누를 시에 </w:t>
       </w:r>
       <w:r>
         <w:rPr>
@@ -28742,12 +32102,21 @@
         </w:rPr>
         <w:t>NPC</w:t>
       </w:r>
-      <w:r>
-        <w:rPr>
-          <w:rFonts w:hint="eastAsia"/>
-          <w:sz w:val="21"/>
-        </w:rPr>
-        <w:t>와의 상호작용을 취소함</w:t>
+      <w:proofErr w:type="spellStart"/>
+      <w:r>
+        <w:rPr>
+          <w:rFonts w:hint="eastAsia"/>
+          <w:sz w:val="21"/>
+        </w:rPr>
+        <w:t>와의</w:t>
+      </w:r>
+      <w:proofErr w:type="spellEnd"/>
+      <w:r>
+        <w:rPr>
+          <w:rFonts w:hint="eastAsia"/>
+          <w:sz w:val="21"/>
+        </w:rPr>
+        <w:t xml:space="preserve"> 상호작용을 취소함</w:t>
       </w:r>
     </w:p>
     <w:p>
@@ -28770,19 +32139,30 @@
         </w:rPr>
         <w:t xml:space="preserve"> </w:t>
       </w:r>
+      <w:proofErr w:type="spellStart"/>
       <w:r>
         <w:rPr>
           <w:sz w:val="21"/>
         </w:rPr>
         <w:t>componenet</w:t>
       </w:r>
-      <w:r>
-        <w:rPr>
-          <w:rFonts w:hint="eastAsia"/>
-          <w:sz w:val="21"/>
-        </w:rPr>
-        <w:t xml:space="preserve"> 최상단</w:t>
-      </w:r>
+      <w:proofErr w:type="spellEnd"/>
+      <w:r>
+        <w:rPr>
+          <w:rFonts w:hint="eastAsia"/>
+          <w:sz w:val="21"/>
+        </w:rPr>
+        <w:t xml:space="preserve"> </w:t>
+      </w:r>
+      <w:proofErr w:type="spellStart"/>
+      <w:r>
+        <w:rPr>
+          <w:rFonts w:hint="eastAsia"/>
+          <w:sz w:val="21"/>
+        </w:rPr>
+        <w:t>최상단</w:t>
+      </w:r>
+      <w:proofErr w:type="spellEnd"/>
       <w:r>
         <w:rPr>
           <w:rFonts w:hint="eastAsia"/>
@@ -28809,8 +32189,17 @@
           <w:rFonts w:hint="eastAsia"/>
           <w:sz w:val="21"/>
         </w:rPr>
-        <w:t xml:space="preserve"> 퀘스트 -&gt; 상점 -&gt; 장비수리</w:t>
-      </w:r>
+        <w:t xml:space="preserve"> 퀘스트 -&gt; 상점 -&gt; </w:t>
+      </w:r>
+      <w:proofErr w:type="spellStart"/>
+      <w:r>
+        <w:rPr>
+          <w:rFonts w:hint="eastAsia"/>
+          <w:sz w:val="21"/>
+        </w:rPr>
+        <w:t>장비수리</w:t>
+      </w:r>
+      <w:proofErr w:type="spellEnd"/>
       <w:r>
         <w:rPr>
           <w:rFonts w:hint="eastAsia"/>
@@ -29028,7 +32417,23 @@
           <w:rFonts w:hint="eastAsia"/>
           <w:sz w:val="21"/>
         </w:rPr>
-        <w:t xml:space="preserve"> 느낌표의 알파값을 50% </w:t>
+        <w:t xml:space="preserve"> 느낌표의 </w:t>
+      </w:r>
+      <w:proofErr w:type="spellStart"/>
+      <w:r>
+        <w:rPr>
+          <w:rFonts w:hint="eastAsia"/>
+          <w:sz w:val="21"/>
+        </w:rPr>
+        <w:t>알파값을</w:t>
+      </w:r>
+      <w:proofErr w:type="spellEnd"/>
+      <w:r>
+        <w:rPr>
+          <w:rFonts w:hint="eastAsia"/>
+          <w:sz w:val="21"/>
+        </w:rPr>
+        <w:t xml:space="preserve"> 50% </w:t>
       </w:r>
       <w:r>
         <w:rPr>
@@ -29301,12 +32706,14 @@
           <w:sz w:val="21"/>
         </w:rPr>
       </w:pPr>
+      <w:proofErr w:type="spellStart"/>
       <w:r>
         <w:rPr>
           <w:sz w:val="21"/>
         </w:rPr>
         <w:t>npc</w:t>
       </w:r>
+      <w:proofErr w:type="spellEnd"/>
       <w:r>
         <w:rPr>
           <w:rFonts w:hint="eastAsia"/>
@@ -29491,12 +32898,14 @@
         </w:rPr>
         <w:t xml:space="preserve"> 대화에는 </w:t>
       </w:r>
+      <w:proofErr w:type="spellStart"/>
       <w:r>
         <w:rPr>
           <w:sz w:val="21"/>
         </w:rPr>
         <w:t>questStart</w:t>
       </w:r>
+      <w:proofErr w:type="spellEnd"/>
       <w:r>
         <w:rPr>
           <w:rFonts w:hint="eastAsia"/>
@@ -29572,8 +32981,33 @@
           <w:rFonts w:hint="eastAsia"/>
           <w:sz w:val="21"/>
         </w:rPr>
-        <w:t xml:space="preserve"> 퀘스트 포기 시 모든 달성량 포기화</w:t>
-      </w:r>
+        <w:t xml:space="preserve"> 퀘스트 포기 시 모든 </w:t>
+      </w:r>
+      <w:proofErr w:type="spellStart"/>
+      <w:r>
+        <w:rPr>
+          <w:rFonts w:hint="eastAsia"/>
+          <w:sz w:val="21"/>
+        </w:rPr>
+        <w:t>달성량</w:t>
+      </w:r>
+      <w:proofErr w:type="spellEnd"/>
+      <w:r>
+        <w:rPr>
+          <w:rFonts w:hint="eastAsia"/>
+          <w:sz w:val="21"/>
+        </w:rPr>
+        <w:t xml:space="preserve"> </w:t>
+      </w:r>
+      <w:proofErr w:type="spellStart"/>
+      <w:r>
+        <w:rPr>
+          <w:rFonts w:hint="eastAsia"/>
+          <w:sz w:val="21"/>
+        </w:rPr>
+        <w:t>포기화</w:t>
+      </w:r>
+      <w:proofErr w:type="spellEnd"/>
       <w:r>
         <w:rPr>
           <w:rFonts w:hint="eastAsia"/>
@@ -30259,6 +33693,7 @@
         </w:rPr>
       </w:pPr>
       <w:bookmarkStart w:id="169" w:name="_Toc462768260"/>
+      <w:proofErr w:type="spellStart"/>
       <w:r>
         <w:rPr>
           <w:rFonts w:hint="eastAsia"/>
@@ -30267,6 +33702,7 @@
         <w:t>드랍시스템</w:t>
       </w:r>
       <w:bookmarkEnd w:id="169"/>
+      <w:proofErr w:type="spellEnd"/>
     </w:p>
     <w:p>
       <w:pPr>
@@ -30391,7 +33827,7 @@
         <w:rStyle w:val="aa"/>
         <w:noProof/>
       </w:rPr>
-      <w:t>2</w:t>
+      <w:t>19</w:t>
     </w:r>
     <w:r>
       <w:rPr>
@@ -30414,7 +33850,23 @@
         <w:rFonts w:hint="eastAsia"/>
         <w:color w:val="BFBFBF" w:themeColor="background1" w:themeShade="BF"/>
       </w:rPr>
-      <w:t>프로젝트 편돌이 /  작성자 :신창섭 / 마지막 저장 날짜 :</w:t>
+      <w:t xml:space="preserve">프로젝트 </w:t>
+    </w:r>
+    <w:proofErr w:type="spellStart"/>
+    <w:r>
+      <w:rPr>
+        <w:rFonts w:hint="eastAsia"/>
+        <w:color w:val="BFBFBF" w:themeColor="background1" w:themeShade="BF"/>
+      </w:rPr>
+      <w:t>편돌이</w:t>
+    </w:r>
+    <w:proofErr w:type="spellEnd"/>
+    <w:r>
+      <w:rPr>
+        <w:rFonts w:hint="eastAsia"/>
+        <w:color w:val="BFBFBF" w:themeColor="background1" w:themeShade="BF"/>
+      </w:rPr>
+      <w:t xml:space="preserve"> /  작성자 :신창섭 / 마지막 저장 날짜 :</w:t>
     </w:r>
     <w:r>
       <w:rPr>
@@ -30460,7 +33912,23 @@
         <w:rFonts w:hint="eastAsia"/>
         <w:color w:val="BFBFBF" w:themeColor="background1" w:themeShade="BF"/>
       </w:rPr>
-      <w:t>프로젝트 편돌이 통합 기획서</w:t>
+      <w:t xml:space="preserve">프로젝트 </w:t>
+    </w:r>
+    <w:proofErr w:type="spellStart"/>
+    <w:r>
+      <w:rPr>
+        <w:rFonts w:hint="eastAsia"/>
+        <w:color w:val="BFBFBF" w:themeColor="background1" w:themeShade="BF"/>
+      </w:rPr>
+      <w:t>편돌이</w:t>
+    </w:r>
+    <w:proofErr w:type="spellEnd"/>
+    <w:r>
+      <w:rPr>
+        <w:rFonts w:hint="eastAsia"/>
+        <w:color w:val="BFBFBF" w:themeColor="background1" w:themeShade="BF"/>
+      </w:rPr>
+      <w:t xml:space="preserve"> 통합 기획서</w:t>
     </w:r>
   </w:p>
 </w:hdr>
@@ -34614,6 +38082,7 @@
   <w:style w:type="character" w:default="1" w:styleId="a0">
     <w:name w:val="Default Paragraph Font"/>
     <w:uiPriority w:val="1"/>
+    <w:semiHidden/>
     <w:unhideWhenUsed/>
   </w:style>
   <w:style w:type="table" w:default="1" w:styleId="a1">
@@ -35326,7 +38795,7 @@
 </file>
 
 <file path=customXml/itemProps1.xml><?xml version="1.0" encoding="utf-8"?>
-<ds:datastoreItem xmlns:ds="http://schemas.openxmlformats.org/officeDocument/2006/customXml" ds:itemID="{D880E6F0-6956-334A-93B7-CA3980889012}">
+<ds:datastoreItem xmlns:ds="http://schemas.openxmlformats.org/officeDocument/2006/customXml" ds:itemID="{2A19B18F-F7C8-1C42-8066-7AAC89DBC6BA}">
   <ds:schemaRefs>
     <ds:schemaRef ds:uri="http://schemas.openxmlformats.org/officeDocument/2006/bibliography"/>
   </ds:schemaRefs>
